--- a/manuscript.docx
+++ b/manuscript.docx
@@ -117,7 +117,7 @@
         <w:ind w:firstLineChars="200" w:firstLine="480"/>
         <w:jc w:val="center"/>
         <w:rPr>
-          <w:rFonts w:ascii="Times New Roman" w:eastAsia="宋体" w:hAnsi="Times New Roman" w:cs="Times New Roman" w:hint="eastAsia"/>
+          <w:rFonts w:ascii="Times New Roman" w:eastAsia="宋体" w:hAnsi="Times New Roman" w:cs="Times New Roman"/>
           <w:sz w:val="24"/>
         </w:rPr>
       </w:pPr>
@@ -499,577 +499,9 @@
         <w:rPr>
           <w:rFonts w:ascii="Times New Roman" w:eastAsia="宋体" w:hAnsi="Times New Roman" w:cs="Times New Roman"/>
           <w:sz w:val="24"/>
-        </w:rPr>
-        <w:fldChar w:fldCharType="begin"/>
-      </w:r>
-      <w:r>
-        <w:rPr>
-          <w:rFonts w:ascii="Times New Roman" w:eastAsia="宋体" w:hAnsi="Times New Roman" w:cs="Times New Roman"/>
-          <w:sz w:val="24"/>
-        </w:rPr>
-        <w:instrText xml:space="preserve"> ADDIN ZOTERO_ITEM CSL_CITATION {"citationID":"UkP9GB35","properties":{"formattedCitation":"(\\uc0\\u37063{}\\uc0\\u24198{}\\uc0\\u27835{} &amp; \\uc0\\u26361{}\\uc0\\u24471{}\\uc0\\u23453{}, 2023; \\uc0\\u38446{}\\uc0\\u21338{} &amp; \\uc0\\u21016{}\\uc0\\u26364{}, 2023)","plainCitation":"(</w:instrText>
-      </w:r>
-      <w:r>
-        <w:rPr>
-          <w:rFonts w:ascii="Times New Roman" w:eastAsia="宋体" w:hAnsi="Times New Roman" w:cs="Times New Roman"/>
-          <w:sz w:val="24"/>
-        </w:rPr>
-        <w:instrText>郇庆治</w:instrText>
-      </w:r>
-      <w:r>
-        <w:rPr>
-          <w:rFonts w:ascii="Times New Roman" w:eastAsia="宋体" w:hAnsi="Times New Roman" w:cs="Times New Roman"/>
-          <w:sz w:val="24"/>
-        </w:rPr>
-        <w:instrText xml:space="preserve"> &amp; </w:instrText>
-      </w:r>
-      <w:r>
-        <w:rPr>
-          <w:rFonts w:ascii="Times New Roman" w:eastAsia="宋体" w:hAnsi="Times New Roman" w:cs="Times New Roman"/>
-          <w:sz w:val="24"/>
-        </w:rPr>
-        <w:instrText>曹得宝</w:instrText>
-      </w:r>
-      <w:r>
-        <w:rPr>
-          <w:rFonts w:ascii="Times New Roman" w:eastAsia="宋体" w:hAnsi="Times New Roman" w:cs="Times New Roman"/>
-          <w:sz w:val="24"/>
-        </w:rPr>
-        <w:instrText xml:space="preserve">, 2023; </w:instrText>
-      </w:r>
-      <w:r>
-        <w:rPr>
-          <w:rFonts w:ascii="Times New Roman" w:eastAsia="宋体" w:hAnsi="Times New Roman" w:cs="Times New Roman"/>
-          <w:sz w:val="24"/>
-        </w:rPr>
-        <w:instrText>阮博</w:instrText>
-      </w:r>
-      <w:r>
-        <w:rPr>
-          <w:rFonts w:ascii="Times New Roman" w:eastAsia="宋体" w:hAnsi="Times New Roman" w:cs="Times New Roman"/>
-          <w:sz w:val="24"/>
-        </w:rPr>
-        <w:instrText xml:space="preserve"> &amp; </w:instrText>
-      </w:r>
-      <w:r>
-        <w:rPr>
-          <w:rFonts w:ascii="Times New Roman" w:eastAsia="宋体" w:hAnsi="Times New Roman" w:cs="Times New Roman"/>
-          <w:sz w:val="24"/>
-        </w:rPr>
-        <w:instrText>刘曼</w:instrText>
-      </w:r>
-      <w:r>
-        <w:rPr>
-          <w:rFonts w:ascii="Times New Roman" w:eastAsia="宋体" w:hAnsi="Times New Roman" w:cs="Times New Roman"/>
-          <w:sz w:val="24"/>
-        </w:rPr>
-        <w:instrText>, 2023)","noteIndex":0},"citationItems":[{"id":25366,"uris":["http://zotero.org/users/7401469/items/PTJ2SSIJ"],"itemData":{"id":25366,"type":"article-journal","abstract":"</w:instrText>
-      </w:r>
-      <w:r>
-        <w:rPr>
-          <w:rFonts w:ascii="Times New Roman" w:eastAsia="宋体" w:hAnsi="Times New Roman" w:cs="Times New Roman"/>
-          <w:sz w:val="24"/>
-        </w:rPr>
-        <w:instrText>探索习近平生态文明思想融入高校思想政治理论课教学的创新路径对于学习贯彻党的二十大精神、宣传和弘扬习近平生态文明思想，以及提高高校思想政治理论课的实效性具有重要意义。其中，教学内容创新路径包括以扎实的学理研究为先导，深入解读经典文献及以完善的教学设计为支撑，构建本硕博一体化教学体系；教学媒介创新路径包括制作微课视频，在案例中展示习近平生态文明思想的丰富内涵和设计翻转课堂，在研讨中探究习近平生态文明思想的理论外延；实践教学创新路径包括开展课堂叙事式实践教学，讲好践行习近平生态文明思想的</w:instrText>
-      </w:r>
-      <w:r>
-        <w:rPr>
-          <w:rFonts w:ascii="Times New Roman" w:eastAsia="宋体" w:hAnsi="Times New Roman" w:cs="Times New Roman"/>
-          <w:sz w:val="24"/>
-        </w:rPr>
-        <w:instrText>“</w:instrText>
-      </w:r>
-      <w:r>
-        <w:rPr>
-          <w:rFonts w:ascii="Times New Roman" w:eastAsia="宋体" w:hAnsi="Times New Roman" w:cs="Times New Roman"/>
-          <w:sz w:val="24"/>
-        </w:rPr>
-        <w:instrText>绿色故事</w:instrText>
-      </w:r>
-      <w:r>
-        <w:rPr>
-          <w:rFonts w:ascii="Times New Roman" w:eastAsia="宋体" w:hAnsi="Times New Roman" w:cs="Times New Roman"/>
-          <w:sz w:val="24"/>
-        </w:rPr>
-        <w:instrText>”</w:instrText>
-      </w:r>
-      <w:r>
-        <w:rPr>
-          <w:rFonts w:ascii="Times New Roman" w:eastAsia="宋体" w:hAnsi="Times New Roman" w:cs="Times New Roman"/>
-          <w:sz w:val="24"/>
-        </w:rPr>
-        <w:instrText>和组织社会体验式实践教学，切身感受落实习近平生态文明思想的累累硕果。</w:instrText>
-      </w:r>
-      <w:r>
-        <w:rPr>
-          <w:rFonts w:ascii="Times New Roman" w:eastAsia="宋体" w:hAnsi="Times New Roman" w:cs="Times New Roman"/>
-          <w:sz w:val="24"/>
-        </w:rPr>
-        <w:instrText>","archive_location":"</w:instrText>
-      </w:r>
-      <w:r>
-        <w:rPr>
-          <w:rFonts w:ascii="Times New Roman" w:eastAsia="宋体" w:hAnsi="Times New Roman" w:cs="Times New Roman"/>
-          <w:sz w:val="24"/>
-        </w:rPr>
-        <w:instrText>北大核心</w:instrText>
-      </w:r>
-      <w:r>
-        <w:rPr>
-          <w:rFonts w:ascii="Times New Roman" w:eastAsia="宋体" w:hAnsi="Times New Roman" w:cs="Times New Roman"/>
-          <w:sz w:val="24"/>
-        </w:rPr>
-        <w:instrText>, CSSCI","collection-title":"</w:instrText>
-      </w:r>
-      <w:r>
-        <w:rPr>
-          <w:rFonts w:ascii="Times New Roman" w:eastAsia="宋体" w:hAnsi="Times New Roman" w:cs="Times New Roman"/>
-          <w:sz w:val="24"/>
-        </w:rPr>
-        <w:instrText>无</w:instrText>
-      </w:r>
-      <w:r>
-        <w:rPr>
-          <w:rFonts w:ascii="Times New Roman" w:eastAsia="宋体" w:hAnsi="Times New Roman" w:cs="Times New Roman"/>
-          <w:sz w:val="24"/>
-        </w:rPr>
-        <w:instrText>","container-title":"</w:instrText>
-      </w:r>
-      <w:r>
-        <w:rPr>
-          <w:rFonts w:ascii="Times New Roman" w:eastAsia="宋体" w:hAnsi="Times New Roman" w:cs="Times New Roman"/>
-          <w:sz w:val="24"/>
-        </w:rPr>
-        <w:instrText>中国大学教学</w:instrText>
-      </w:r>
-      <w:r>
-        <w:rPr>
-          <w:rFonts w:ascii="Times New Roman" w:eastAsia="宋体" w:hAnsi="Times New Roman" w:cs="Times New Roman"/>
-          <w:sz w:val="24"/>
-        </w:rPr>
-        <w:instrText xml:space="preserve">","ISSN":"1005-0450","issue":"Z1","language":"zh-CN","note":"Core: </w:instrText>
-      </w:r>
-      <w:r>
-        <w:rPr>
-          <w:rFonts w:ascii="Times New Roman" w:eastAsia="宋体" w:hAnsi="Times New Roman" w:cs="Times New Roman"/>
-          <w:sz w:val="24"/>
-        </w:rPr>
-        <w:instrText>北大核心</w:instrText>
-      </w:r>
-      <w:r>
-        <w:rPr>
-          <w:rFonts w:ascii="Times New Roman" w:eastAsia="宋体" w:hAnsi="Times New Roman" w:cs="Times New Roman"/>
-          <w:sz w:val="24"/>
-        </w:rPr>
-        <w:instrText>, CSSCI","page":"25-32","title":"</w:instrText>
-      </w:r>
-      <w:r>
-        <w:rPr>
-          <w:rFonts w:ascii="Times New Roman" w:eastAsia="宋体" w:hAnsi="Times New Roman" w:cs="Times New Roman"/>
-          <w:sz w:val="24"/>
-        </w:rPr>
-        <w:instrText>习近平生态文明思想融入高校思想政治理论课教学的创新路径</w:instrText>
-      </w:r>
-      <w:r>
-        <w:rPr>
-          <w:rFonts w:ascii="Times New Roman" w:eastAsia="宋体" w:hAnsi="Times New Roman" w:cs="Times New Roman"/>
-          <w:sz w:val="24"/>
-        </w:rPr>
-        <w:instrText>","author":[{"literal":"</w:instrText>
-      </w:r>
-      <w:r>
-        <w:rPr>
-          <w:rFonts w:ascii="Times New Roman" w:eastAsia="宋体" w:hAnsi="Times New Roman" w:cs="Times New Roman"/>
-          <w:sz w:val="24"/>
-        </w:rPr>
-        <w:instrText>郇庆治</w:instrText>
-      </w:r>
-      <w:r>
-        <w:rPr>
-          <w:rFonts w:ascii="Times New Roman" w:eastAsia="宋体" w:hAnsi="Times New Roman" w:cs="Times New Roman"/>
-          <w:sz w:val="24"/>
-        </w:rPr>
-        <w:instrText>"},{"literal":"</w:instrText>
-      </w:r>
-      <w:r>
-        <w:rPr>
-          <w:rFonts w:ascii="Times New Roman" w:eastAsia="宋体" w:hAnsi="Times New Roman" w:cs="Times New Roman"/>
-          <w:sz w:val="24"/>
-        </w:rPr>
-        <w:instrText>曹得宝</w:instrText>
-      </w:r>
-      <w:r>
-        <w:rPr>
-          <w:rFonts w:ascii="Times New Roman" w:eastAsia="宋体" w:hAnsi="Times New Roman" w:cs="Times New Roman"/>
-          <w:sz w:val="24"/>
-        </w:rPr>
-        <w:instrText>"}],"issued":{"date-parts":[["2023"]]},"citation-key":"XunQingZhiCaoDeBao2023"}},{"id":25369,"uris":["http://zotero.org/users/7401469/items/X8LR2SDA"],"itemData":{"id":25369,"type":"article-journal","abstract":"</w:instrText>
-      </w:r>
-      <w:r>
-        <w:rPr>
-          <w:rFonts w:ascii="Times New Roman" w:eastAsia="宋体" w:hAnsi="Times New Roman" w:cs="Times New Roman"/>
-          <w:sz w:val="24"/>
-        </w:rPr>
-        <w:instrText>将习近平法治思想融入高校思政课教学，是提升大学生法治素养的现实需要，是推进高校思政课创新发展的内在要求，是落实高校立德树人根本任务的应有之义，也是建设社会主义法治国家的逻辑指向。推进习近平法治思想融入高校思政课教学，应以习近平法治思想的形成逻辑、核心要义、时代价值和实践要求之融入为内容要点。习近平法治思想融入高校思政课教学涵盖专项化融入和渗透式融入两条路径，相关课程应依据其性质和内容有所侧重。要推动习近平法治思想有效融入高校思政课教学，应坚持讲清</w:instrText>
-      </w:r>
-      <w:r>
-        <w:rPr>
-          <w:rFonts w:ascii="Times New Roman" w:eastAsia="宋体" w:hAnsi="Times New Roman" w:cs="Times New Roman"/>
-          <w:sz w:val="24"/>
-        </w:rPr>
-        <w:instrText>“</w:instrText>
-      </w:r>
-      <w:r>
-        <w:rPr>
-          <w:rFonts w:ascii="Times New Roman" w:eastAsia="宋体" w:hAnsi="Times New Roman" w:cs="Times New Roman"/>
-          <w:sz w:val="24"/>
-        </w:rPr>
-        <w:instrText>法治道理</w:instrText>
-      </w:r>
-      <w:r>
-        <w:rPr>
-          <w:rFonts w:ascii="Times New Roman" w:eastAsia="宋体" w:hAnsi="Times New Roman" w:cs="Times New Roman"/>
-          <w:sz w:val="24"/>
-        </w:rPr>
-        <w:instrText>”</w:instrText>
-      </w:r>
-      <w:r>
-        <w:rPr>
-          <w:rFonts w:ascii="Times New Roman" w:eastAsia="宋体" w:hAnsi="Times New Roman" w:cs="Times New Roman"/>
-          <w:sz w:val="24"/>
-        </w:rPr>
-        <w:instrText>与讲好</w:instrText>
-      </w:r>
-      <w:r>
-        <w:rPr>
-          <w:rFonts w:ascii="Times New Roman" w:eastAsia="宋体" w:hAnsi="Times New Roman" w:cs="Times New Roman"/>
-          <w:sz w:val="24"/>
-        </w:rPr>
-        <w:instrText>“</w:instrText>
-      </w:r>
-      <w:r>
-        <w:rPr>
-          <w:rFonts w:ascii="Times New Roman" w:eastAsia="宋体" w:hAnsi="Times New Roman" w:cs="Times New Roman"/>
-          <w:sz w:val="24"/>
-        </w:rPr>
-        <w:instrText>法治故事</w:instrText>
-      </w:r>
-      <w:r>
-        <w:rPr>
-          <w:rFonts w:ascii="Times New Roman" w:eastAsia="宋体" w:hAnsi="Times New Roman" w:cs="Times New Roman"/>
-          <w:sz w:val="24"/>
-        </w:rPr>
-        <w:instrText>”</w:instrText>
-      </w:r>
-      <w:r>
-        <w:rPr>
-          <w:rFonts w:ascii="Times New Roman" w:eastAsia="宋体" w:hAnsi="Times New Roman" w:cs="Times New Roman"/>
-          <w:sz w:val="24"/>
-        </w:rPr>
-        <w:instrText>相结合、立足</w:instrText>
-      </w:r>
-      <w:r>
-        <w:rPr>
-          <w:rFonts w:ascii="Times New Roman" w:eastAsia="宋体" w:hAnsi="Times New Roman" w:cs="Times New Roman"/>
-          <w:sz w:val="24"/>
-        </w:rPr>
-        <w:instrText>“</w:instrText>
-      </w:r>
-      <w:r>
-        <w:rPr>
-          <w:rFonts w:ascii="Times New Roman" w:eastAsia="宋体" w:hAnsi="Times New Roman" w:cs="Times New Roman"/>
-          <w:sz w:val="24"/>
-        </w:rPr>
-        <w:instrText>思政小课堂</w:instrText>
-      </w:r>
-      <w:r>
-        <w:rPr>
-          <w:rFonts w:ascii="Times New Roman" w:eastAsia="宋体" w:hAnsi="Times New Roman" w:cs="Times New Roman"/>
-          <w:sz w:val="24"/>
-        </w:rPr>
-        <w:instrText>”</w:instrText>
-      </w:r>
-      <w:r>
-        <w:rPr>
-          <w:rFonts w:ascii="Times New Roman" w:eastAsia="宋体" w:hAnsi="Times New Roman" w:cs="Times New Roman"/>
-          <w:sz w:val="24"/>
-        </w:rPr>
-        <w:instrText>与善用</w:instrText>
-      </w:r>
-      <w:r>
-        <w:rPr>
-          <w:rFonts w:ascii="Times New Roman" w:eastAsia="宋体" w:hAnsi="Times New Roman" w:cs="Times New Roman"/>
-          <w:sz w:val="24"/>
-        </w:rPr>
-        <w:instrText>“</w:instrText>
-      </w:r>
-      <w:r>
-        <w:rPr>
-          <w:rFonts w:ascii="Times New Roman" w:eastAsia="宋体" w:hAnsi="Times New Roman" w:cs="Times New Roman"/>
-          <w:sz w:val="24"/>
-        </w:rPr>
-        <w:instrText>社会大课堂</w:instrText>
-      </w:r>
-      <w:r>
-        <w:rPr>
-          <w:rFonts w:ascii="Times New Roman" w:eastAsia="宋体" w:hAnsi="Times New Roman" w:cs="Times New Roman"/>
-          <w:sz w:val="24"/>
-        </w:rPr>
-        <w:instrText>”</w:instrText>
-      </w:r>
-      <w:r>
-        <w:rPr>
-          <w:rFonts w:ascii="Times New Roman" w:eastAsia="宋体" w:hAnsi="Times New Roman" w:cs="Times New Roman"/>
-          <w:sz w:val="24"/>
-        </w:rPr>
-        <w:instrText>相结合、优化</w:instrText>
-      </w:r>
-      <w:r>
-        <w:rPr>
-          <w:rFonts w:ascii="Times New Roman" w:eastAsia="宋体" w:hAnsi="Times New Roman" w:cs="Times New Roman"/>
-          <w:sz w:val="24"/>
-        </w:rPr>
-        <w:instrText>“</w:instrText>
-      </w:r>
-      <w:r>
-        <w:rPr>
-          <w:rFonts w:ascii="Times New Roman" w:eastAsia="宋体" w:hAnsi="Times New Roman" w:cs="Times New Roman"/>
-          <w:sz w:val="24"/>
-        </w:rPr>
-        <w:instrText>教师供给</w:instrText>
-      </w:r>
-      <w:r>
-        <w:rPr>
-          <w:rFonts w:ascii="Times New Roman" w:eastAsia="宋体" w:hAnsi="Times New Roman" w:cs="Times New Roman"/>
-          <w:sz w:val="24"/>
-        </w:rPr>
-        <w:instrText>”</w:instrText>
-      </w:r>
-      <w:r>
-        <w:rPr>
-          <w:rFonts w:ascii="Times New Roman" w:eastAsia="宋体" w:hAnsi="Times New Roman" w:cs="Times New Roman"/>
-          <w:sz w:val="24"/>
-        </w:rPr>
-        <w:instrText>与对接</w:instrText>
-      </w:r>
-      <w:r>
-        <w:rPr>
-          <w:rFonts w:ascii="Times New Roman" w:eastAsia="宋体" w:hAnsi="Times New Roman" w:cs="Times New Roman"/>
-          <w:sz w:val="24"/>
-        </w:rPr>
-        <w:instrText>“</w:instrText>
-      </w:r>
-      <w:r>
-        <w:rPr>
-          <w:rFonts w:ascii="Times New Roman" w:eastAsia="宋体" w:hAnsi="Times New Roman" w:cs="Times New Roman"/>
-          <w:sz w:val="24"/>
-        </w:rPr>
-        <w:instrText>学生需求</w:instrText>
-      </w:r>
-      <w:r>
-        <w:rPr>
-          <w:rFonts w:ascii="Times New Roman" w:eastAsia="宋体" w:hAnsi="Times New Roman" w:cs="Times New Roman"/>
-          <w:sz w:val="24"/>
-        </w:rPr>
-        <w:instrText>”</w:instrText>
-      </w:r>
-      <w:r>
-        <w:rPr>
-          <w:rFonts w:ascii="Times New Roman" w:eastAsia="宋体" w:hAnsi="Times New Roman" w:cs="Times New Roman"/>
-          <w:sz w:val="24"/>
-        </w:rPr>
-        <w:instrText>相结合的基本要求。</w:instrText>
-      </w:r>
-      <w:r>
-        <w:rPr>
-          <w:rFonts w:ascii="Times New Roman" w:eastAsia="宋体" w:hAnsi="Times New Roman" w:cs="Times New Roman"/>
-          <w:sz w:val="24"/>
-        </w:rPr>
-        <w:instrText>","archive_location":"</w:instrText>
-      </w:r>
-      <w:r>
-        <w:rPr>
-          <w:rFonts w:ascii="Times New Roman" w:eastAsia="宋体" w:hAnsi="Times New Roman" w:cs="Times New Roman"/>
-          <w:sz w:val="24"/>
-        </w:rPr>
-        <w:instrText>北大核心</w:instrText>
-      </w:r>
-      <w:r>
-        <w:rPr>
-          <w:rFonts w:ascii="Times New Roman" w:eastAsia="宋体" w:hAnsi="Times New Roman" w:cs="Times New Roman"/>
-          <w:sz w:val="24"/>
-        </w:rPr>
-        <w:instrText>, CSSCI","collection-title":"</w:instrText>
-      </w:r>
-      <w:r>
-        <w:rPr>
-          <w:rFonts w:ascii="Times New Roman" w:eastAsia="宋体" w:hAnsi="Times New Roman" w:cs="Times New Roman"/>
-          <w:sz w:val="24"/>
-        </w:rPr>
-        <w:instrText>无</w:instrText>
-      </w:r>
-      <w:r>
-        <w:rPr>
-          <w:rFonts w:ascii="Times New Roman" w:eastAsia="宋体" w:hAnsi="Times New Roman" w:cs="Times New Roman"/>
-          <w:sz w:val="24"/>
-        </w:rPr>
-        <w:instrText>","container-title":"</w:instrText>
-      </w:r>
-      <w:r>
-        <w:rPr>
-          <w:rFonts w:ascii="Times New Roman" w:eastAsia="宋体" w:hAnsi="Times New Roman" w:cs="Times New Roman"/>
-          <w:sz w:val="24"/>
-        </w:rPr>
-        <w:instrText>中国大学教学</w:instrText>
-      </w:r>
-      <w:r>
-        <w:rPr>
-          <w:rFonts w:ascii="Times New Roman" w:eastAsia="宋体" w:hAnsi="Times New Roman" w:cs="Times New Roman"/>
-          <w:sz w:val="24"/>
-        </w:rPr>
-        <w:instrText xml:space="preserve">","ISSN":"1005-0450","issue":"Z1","language":"zh-CN","note":"Core: </w:instrText>
-      </w:r>
-      <w:r>
-        <w:rPr>
-          <w:rFonts w:ascii="Times New Roman" w:eastAsia="宋体" w:hAnsi="Times New Roman" w:cs="Times New Roman"/>
-          <w:sz w:val="24"/>
-        </w:rPr>
-        <w:instrText>北大核心</w:instrText>
-      </w:r>
-      <w:r>
-        <w:rPr>
-          <w:rFonts w:ascii="Times New Roman" w:eastAsia="宋体" w:hAnsi="Times New Roman" w:cs="Times New Roman"/>
-          <w:sz w:val="24"/>
-        </w:rPr>
-        <w:instrText>, CSSCI","page":"33-38+63","title":"</w:instrText>
-      </w:r>
-      <w:r>
-        <w:rPr>
-          <w:rFonts w:ascii="Times New Roman" w:eastAsia="宋体" w:hAnsi="Times New Roman" w:cs="Times New Roman"/>
-          <w:sz w:val="24"/>
-        </w:rPr>
-        <w:instrText>习近平法治思想融入高校思政课教学的逻辑理路</w:instrText>
-      </w:r>
-      <w:r>
-        <w:rPr>
-          <w:rFonts w:ascii="Times New Roman" w:eastAsia="宋体" w:hAnsi="Times New Roman" w:cs="Times New Roman"/>
-          <w:sz w:val="24"/>
-        </w:rPr>
-        <w:instrText>","author":[{"literal":"</w:instrText>
-      </w:r>
-      <w:r>
-        <w:rPr>
-          <w:rFonts w:ascii="Times New Roman" w:eastAsia="宋体" w:hAnsi="Times New Roman" w:cs="Times New Roman"/>
-          <w:sz w:val="24"/>
-        </w:rPr>
-        <w:instrText>阮博</w:instrText>
-      </w:r>
-      <w:r>
-        <w:rPr>
-          <w:rFonts w:ascii="Times New Roman" w:eastAsia="宋体" w:hAnsi="Times New Roman" w:cs="Times New Roman"/>
-          <w:sz w:val="24"/>
-        </w:rPr>
-        <w:instrText>"},{"literal":"</w:instrText>
-      </w:r>
-      <w:r>
-        <w:rPr>
-          <w:rFonts w:ascii="Times New Roman" w:eastAsia="宋体" w:hAnsi="Times New Roman" w:cs="Times New Roman"/>
-          <w:sz w:val="24"/>
-        </w:rPr>
-        <w:instrText>刘曼</w:instrText>
-      </w:r>
-      <w:r>
-        <w:rPr>
-          <w:rFonts w:ascii="Times New Roman" w:eastAsia="宋体" w:hAnsi="Times New Roman" w:cs="Times New Roman"/>
-          <w:sz w:val="24"/>
-        </w:rPr>
-        <w:instrText xml:space="preserve">"}],"issued":{"date-parts":[["2023"]]},"citation-key":"RuanBoLiuMan2023"}}],"schema":"https://github.com/citation-style-language/schema/raw/master/csl-citation.json"} </w:instrText>
-      </w:r>
-      <w:r>
-        <w:rPr>
-          <w:rFonts w:ascii="Times New Roman" w:eastAsia="宋体" w:hAnsi="Times New Roman" w:cs="Times New Roman"/>
-          <w:sz w:val="24"/>
-        </w:rPr>
-        <w:fldChar w:fldCharType="separate"/>
-      </w:r>
-      <w:r>
-        <w:rPr>
-          <w:rFonts w:ascii="Times New Roman" w:eastAsia="宋体" w:hAnsi="Times New Roman" w:cs="Times New Roman"/>
-          <w:kern w:val="0"/>
-          <w:sz w:val="24"/>
-        </w:rPr>
-        <w:t>(</w:t>
-      </w:r>
-      <w:r>
-        <w:rPr>
-          <w:rFonts w:ascii="Times New Roman" w:eastAsia="宋体" w:hAnsi="Times New Roman" w:cs="Times New Roman"/>
-          <w:kern w:val="0"/>
-          <w:sz w:val="24"/>
-        </w:rPr>
-        <w:t>郇庆治</w:t>
-      </w:r>
-      <w:r>
-        <w:rPr>
-          <w:rFonts w:ascii="Times New Roman" w:eastAsia="宋体" w:hAnsi="Times New Roman" w:cs="Times New Roman"/>
-          <w:kern w:val="0"/>
-          <w:sz w:val="24"/>
-        </w:rPr>
-        <w:t xml:space="preserve"> &amp; </w:t>
-      </w:r>
-      <w:r>
-        <w:rPr>
-          <w:rFonts w:ascii="Times New Roman" w:eastAsia="宋体" w:hAnsi="Times New Roman" w:cs="Times New Roman"/>
-          <w:kern w:val="0"/>
-          <w:sz w:val="24"/>
-        </w:rPr>
-        <w:t>曹得宝</w:t>
-      </w:r>
-      <w:r>
-        <w:rPr>
-          <w:rFonts w:ascii="Times New Roman" w:eastAsia="宋体" w:hAnsi="Times New Roman" w:cs="Times New Roman"/>
-          <w:kern w:val="0"/>
-          <w:sz w:val="24"/>
-        </w:rPr>
-        <w:t xml:space="preserve">, 2023; </w:t>
-      </w:r>
-      <w:r>
-        <w:rPr>
-          <w:rFonts w:ascii="Times New Roman" w:eastAsia="宋体" w:hAnsi="Times New Roman" w:cs="Times New Roman"/>
-          <w:kern w:val="0"/>
-          <w:sz w:val="24"/>
-        </w:rPr>
-        <w:t>阮博</w:t>
-      </w:r>
-      <w:r>
-        <w:rPr>
-          <w:rFonts w:ascii="Times New Roman" w:eastAsia="宋体" w:hAnsi="Times New Roman" w:cs="Times New Roman"/>
-          <w:kern w:val="0"/>
-          <w:sz w:val="24"/>
-        </w:rPr>
-        <w:t xml:space="preserve"> &amp; </w:t>
-      </w:r>
-      <w:r>
-        <w:rPr>
-          <w:rFonts w:ascii="Times New Roman" w:eastAsia="宋体" w:hAnsi="Times New Roman" w:cs="Times New Roman"/>
-          <w:kern w:val="0"/>
-          <w:sz w:val="24"/>
-        </w:rPr>
-        <w:t>刘曼</w:t>
-      </w:r>
-      <w:r>
-        <w:rPr>
-          <w:rFonts w:ascii="Times New Roman" w:eastAsia="宋体" w:hAnsi="Times New Roman" w:cs="Times New Roman"/>
-          <w:kern w:val="0"/>
-          <w:sz w:val="24"/>
-        </w:rPr>
-        <w:t>, 2023)</w:t>
-      </w:r>
-      <w:r>
-        <w:rPr>
-          <w:rFonts w:ascii="Times New Roman" w:eastAsia="宋体" w:hAnsi="Times New Roman" w:cs="Times New Roman"/>
-          <w:sz w:val="24"/>
-        </w:rPr>
-        <w:fldChar w:fldCharType="end"/>
+          <w:vertAlign w:val="superscript"/>
+        </w:rPr>
+        <w:t>[1][2]</w:t>
       </w:r>
       <w:r>
         <w:rPr>
@@ -1101,293 +533,27 @@
       </w:r>
       <w:r>
         <w:rPr>
-          <w:rFonts w:ascii="Times New Roman" w:eastAsia="宋体" w:hAnsi="Times New Roman" w:cs="Times New Roman"/>
-          <w:sz w:val="24"/>
-        </w:rPr>
-        <w:fldChar w:fldCharType="begin"/>
-      </w:r>
-      <w:r>
-        <w:rPr>
-          <w:rFonts w:ascii="Times New Roman" w:eastAsia="宋体" w:hAnsi="Times New Roman" w:cs="Times New Roman"/>
-          <w:sz w:val="24"/>
-        </w:rPr>
-        <w:instrText xml:space="preserve"> ADDIN ZOTERO_ITEM CSL_CITATION {"citationID":"moSvxCNJ","properties":{"formattedCitation":"(\\uc0\\u35768{}\\uc0\\u24314{}\\uc0\\u39046{}, 2023)","plainCitation":"(</w:instrText>
-      </w:r>
-      <w:r>
-        <w:rPr>
-          <w:rFonts w:ascii="Times New Roman" w:eastAsia="宋体" w:hAnsi="Times New Roman" w:cs="Times New Roman"/>
-          <w:sz w:val="24"/>
-        </w:rPr>
-        <w:instrText>许建领</w:instrText>
-      </w:r>
-      <w:r>
-        <w:rPr>
-          <w:rFonts w:ascii="Times New Roman" w:eastAsia="宋体" w:hAnsi="Times New Roman" w:cs="Times New Roman"/>
-          <w:sz w:val="24"/>
-        </w:rPr>
-        <w:instrText>, 2023)","noteIndex":0},"citationItems":[{"id":25379,"uris":["http://zotero.org/users/7401469/items/FUXE2J6Y"],"itemData":{"id":25379,"type":"article-journal","abstract":"&lt;</w:instrText>
-      </w:r>
-      <w:r>
-        <w:rPr>
-          <w:rFonts w:ascii="Times New Roman" w:eastAsia="宋体" w:hAnsi="Times New Roman" w:cs="Times New Roman"/>
-          <w:sz w:val="24"/>
-        </w:rPr>
-        <w:instrText>正</w:instrText>
-      </w:r>
-      <w:r>
-        <w:rPr>
-          <w:rFonts w:ascii="Times New Roman" w:eastAsia="宋体" w:hAnsi="Times New Roman" w:cs="Times New Roman"/>
-          <w:sz w:val="24"/>
-        </w:rPr>
-        <w:instrText>&gt;</w:instrText>
-      </w:r>
-      <w:r>
-        <w:rPr>
-          <w:rFonts w:ascii="Times New Roman" w:eastAsia="宋体" w:hAnsi="Times New Roman" w:cs="Times New Roman"/>
-          <w:sz w:val="24"/>
-        </w:rPr>
-        <w:instrText>瞄准</w:instrText>
-      </w:r>
-      <w:r>
-        <w:rPr>
-          <w:rFonts w:ascii="Times New Roman" w:eastAsia="宋体" w:hAnsi="Times New Roman" w:cs="Times New Roman"/>
-          <w:sz w:val="24"/>
-        </w:rPr>
-        <w:instrText>2035</w:instrText>
-      </w:r>
-      <w:r>
-        <w:rPr>
-          <w:rFonts w:ascii="Times New Roman" w:eastAsia="宋体" w:hAnsi="Times New Roman" w:cs="Times New Roman"/>
-          <w:sz w:val="24"/>
-        </w:rPr>
-        <w:instrText>年建成教育强国的宏伟目标，我国教育改革发展近年来逐步确立了新的思路，推行了多种新举措。职普融通，作为党的二十大报告在以往实践基础上创造性提出的新思路，对为学生提供多样化教育选择、推动教育高质量发展、建设教育强国意义重大。</w:instrText>
-      </w:r>
-      <w:r>
-        <w:rPr>
-          <w:rFonts w:ascii="Times New Roman" w:eastAsia="宋体" w:hAnsi="Times New Roman" w:cs="Times New Roman"/>
-          <w:sz w:val="24"/>
-        </w:rPr>
-        <w:instrText>2022</w:instrText>
-      </w:r>
-      <w:r>
-        <w:rPr>
-          <w:rFonts w:ascii="Times New Roman" w:eastAsia="宋体" w:hAnsi="Times New Roman" w:cs="Times New Roman"/>
-          <w:sz w:val="24"/>
-        </w:rPr>
-        <w:instrText>年</w:instrText>
-      </w:r>
-      <w:r>
-        <w:rPr>
-          <w:rFonts w:ascii="Times New Roman" w:eastAsia="宋体" w:hAnsi="Times New Roman" w:cs="Times New Roman"/>
-          <w:sz w:val="24"/>
-        </w:rPr>
-        <w:instrText>12</w:instrText>
-      </w:r>
-      <w:r>
-        <w:rPr>
-          <w:rFonts w:ascii="Times New Roman" w:eastAsia="宋体" w:hAnsi="Times New Roman" w:cs="Times New Roman"/>
-          <w:sz w:val="24"/>
-        </w:rPr>
-        <w:instrText>月，中共中央办公厅、国务院办公厅印发《关于深化现代职业教育体系建设改革的意见》，提出要切实提高职业教育的质量，为加快建设教育强国奠定坚实基础。其实施策略之一，即以推动职普融通为关键。</w:instrText>
-      </w:r>
-      <w:r>
-        <w:rPr>
-          <w:rFonts w:ascii="Times New Roman" w:eastAsia="宋体" w:hAnsi="Times New Roman" w:cs="Times New Roman"/>
-          <w:sz w:val="24"/>
-        </w:rPr>
-        <w:instrText>2023</w:instrText>
-      </w:r>
-      <w:r>
-        <w:rPr>
-          <w:rFonts w:ascii="Times New Roman" w:eastAsia="宋体" w:hAnsi="Times New Roman" w:cs="Times New Roman"/>
-          <w:sz w:val="24"/>
-        </w:rPr>
-        <w:instrText>年</w:instrText>
-      </w:r>
-      <w:r>
-        <w:rPr>
-          <w:rFonts w:ascii="Times New Roman" w:eastAsia="宋体" w:hAnsi="Times New Roman" w:cs="Times New Roman"/>
-          <w:sz w:val="24"/>
-        </w:rPr>
-        <w:instrText>5</w:instrText>
-      </w:r>
-      <w:r>
-        <w:rPr>
-          <w:rFonts w:ascii="Times New Roman" w:eastAsia="宋体" w:hAnsi="Times New Roman" w:cs="Times New Roman"/>
-          <w:sz w:val="24"/>
-        </w:rPr>
-        <w:instrText>月</w:instrText>
-      </w:r>
-      <w:r>
-        <w:rPr>
-          <w:rFonts w:ascii="Times New Roman" w:eastAsia="宋体" w:hAnsi="Times New Roman" w:cs="Times New Roman"/>
-          <w:sz w:val="24"/>
-        </w:rPr>
-        <w:instrText>29</w:instrText>
-      </w:r>
-      <w:r>
-        <w:rPr>
-          <w:rFonts w:ascii="Times New Roman" w:eastAsia="宋体" w:hAnsi="Times New Roman" w:cs="Times New Roman"/>
-          <w:sz w:val="24"/>
-        </w:rPr>
-        <w:instrText>日，在中共中央政治局就建设教育强国进行第五次集体学习时，习近平总书记再次强调要推进职普融通。</w:instrText>
-      </w:r>
-      <w:r>
-        <w:rPr>
-          <w:rFonts w:ascii="Times New Roman" w:eastAsia="宋体" w:hAnsi="Times New Roman" w:cs="Times New Roman"/>
-          <w:sz w:val="24"/>
-        </w:rPr>
-        <w:instrText>","archive":"</w:instrText>
-      </w:r>
-      <w:r>
-        <w:rPr>
-          <w:rFonts w:ascii="Times New Roman" w:eastAsia="宋体" w:hAnsi="Times New Roman" w:cs="Times New Roman"/>
-          <w:sz w:val="24"/>
-        </w:rPr>
-        <w:instrText>一级</w:instrText>
-      </w:r>
-      <w:r>
-        <w:rPr>
-          <w:rFonts w:ascii="Times New Roman" w:eastAsia="宋体" w:hAnsi="Times New Roman" w:cs="Times New Roman"/>
-          <w:sz w:val="24"/>
-        </w:rPr>
-        <w:instrText>","archive_location":"</w:instrText>
-      </w:r>
-      <w:r>
-        <w:rPr>
-          <w:rFonts w:ascii="Times New Roman" w:eastAsia="宋体" w:hAnsi="Times New Roman" w:cs="Times New Roman"/>
-          <w:sz w:val="24"/>
-        </w:rPr>
-        <w:instrText>北大核心</w:instrText>
-      </w:r>
-      <w:r>
-        <w:rPr>
-          <w:rFonts w:ascii="Times New Roman" w:eastAsia="宋体" w:hAnsi="Times New Roman" w:cs="Times New Roman"/>
-          <w:sz w:val="24"/>
-        </w:rPr>
-        <w:instrText>, CSSCI, AMI","container-title":"</w:instrText>
-      </w:r>
-      <w:r>
-        <w:rPr>
-          <w:rFonts w:ascii="Times New Roman" w:eastAsia="宋体" w:hAnsi="Times New Roman" w:cs="Times New Roman"/>
-          <w:sz w:val="24"/>
-        </w:rPr>
-        <w:instrText>教育研究</w:instrText>
-      </w:r>
-      <w:r>
-        <w:rPr>
-          <w:rFonts w:ascii="Times New Roman" w:eastAsia="宋体" w:hAnsi="Times New Roman" w:cs="Times New Roman"/>
-          <w:sz w:val="24"/>
-        </w:rPr>
-        <w:instrText xml:space="preserve">","ISSN":"1002-5731","issue":"6","language":"zh-CN","note":"Core: </w:instrText>
-      </w:r>
-      <w:r>
-        <w:rPr>
-          <w:rFonts w:ascii="Times New Roman" w:eastAsia="宋体" w:hAnsi="Times New Roman" w:cs="Times New Roman"/>
-          <w:sz w:val="24"/>
-        </w:rPr>
-        <w:instrText>北大核心</w:instrText>
-      </w:r>
-      <w:r>
-        <w:rPr>
-          <w:rFonts w:ascii="Times New Roman" w:eastAsia="宋体" w:hAnsi="Times New Roman" w:cs="Times New Roman"/>
-          <w:sz w:val="24"/>
-        </w:rPr>
-        <w:instrText>, CSSCI, AMI","page":"10-13","source":"</w:instrText>
-      </w:r>
-      <w:r>
-        <w:rPr>
-          <w:rFonts w:ascii="Times New Roman" w:eastAsia="宋体" w:hAnsi="Times New Roman" w:cs="Times New Roman"/>
-          <w:sz w:val="24"/>
-        </w:rPr>
-        <w:instrText>高等工程教育研究</w:instrText>
-      </w:r>
-      <w:r>
-        <w:rPr>
-          <w:rFonts w:ascii="Times New Roman" w:eastAsia="宋体" w:hAnsi="Times New Roman" w:cs="Times New Roman"/>
-          <w:sz w:val="24"/>
-        </w:rPr>
-        <w:instrText>(</w:instrText>
-      </w:r>
-      <w:r>
-        <w:rPr>
-          <w:rFonts w:ascii="Times New Roman" w:eastAsia="宋体" w:hAnsi="Times New Roman" w:cs="Times New Roman"/>
-          <w:sz w:val="24"/>
-        </w:rPr>
-        <w:instrText>武汉</w:instrText>
-      </w:r>
-      <w:r>
-        <w:rPr>
-          <w:rFonts w:ascii="Times New Roman" w:eastAsia="宋体" w:hAnsi="Times New Roman" w:cs="Times New Roman"/>
-          <w:sz w:val="24"/>
-        </w:rPr>
-        <w:instrText>)","title":"</w:instrText>
-      </w:r>
-      <w:r>
-        <w:rPr>
-          <w:rFonts w:ascii="Times New Roman" w:eastAsia="宋体" w:hAnsi="Times New Roman" w:cs="Times New Roman"/>
-          <w:sz w:val="24"/>
-        </w:rPr>
-        <w:instrText>职普融通在教育强国建设中的价值实现</w:instrText>
-      </w:r>
-      <w:r>
-        <w:rPr>
-          <w:rFonts w:ascii="Times New Roman" w:eastAsia="宋体" w:hAnsi="Times New Roman" w:cs="Times New Roman"/>
-          <w:sz w:val="24"/>
-        </w:rPr>
-        <w:instrText>","volume":"44","author":[{"literal":"</w:instrText>
-      </w:r>
-      <w:r>
-        <w:rPr>
-          <w:rFonts w:ascii="Times New Roman" w:eastAsia="宋体" w:hAnsi="Times New Roman" w:cs="Times New Roman"/>
-          <w:sz w:val="24"/>
-        </w:rPr>
-        <w:instrText>许建领</w:instrText>
-      </w:r>
-      <w:r>
-        <w:rPr>
-          <w:rFonts w:ascii="Times New Roman" w:eastAsia="宋体" w:hAnsi="Times New Roman" w:cs="Times New Roman"/>
-          <w:sz w:val="24"/>
-        </w:rPr>
-        <w:instrText xml:space="preserve">"}],"issued":{"date-parts":[["2023"]]},"citation-key":"XuJianLing2023"}}],"schema":"https://github.com/citation-style-language/schema/raw/master/csl-citation.json"} </w:instrText>
-      </w:r>
-      <w:r>
-        <w:rPr>
-          <w:rFonts w:ascii="Times New Roman" w:eastAsia="宋体" w:hAnsi="Times New Roman" w:cs="Times New Roman"/>
-          <w:sz w:val="24"/>
-        </w:rPr>
-        <w:fldChar w:fldCharType="separate"/>
-      </w:r>
-      <w:r>
-        <w:rPr>
-          <w:rFonts w:ascii="Times New Roman" w:eastAsia="宋体" w:hAnsi="Times New Roman" w:cs="Times New Roman"/>
-          <w:kern w:val="0"/>
-          <w:sz w:val="24"/>
-        </w:rPr>
-        <w:t>(</w:t>
-      </w:r>
-      <w:r>
-        <w:rPr>
-          <w:rFonts w:ascii="Times New Roman" w:eastAsia="宋体" w:hAnsi="Times New Roman" w:cs="Times New Roman"/>
-          <w:kern w:val="0"/>
-          <w:sz w:val="24"/>
-        </w:rPr>
-        <w:t>许建领</w:t>
-      </w:r>
-      <w:r>
-        <w:rPr>
-          <w:rFonts w:ascii="Times New Roman" w:eastAsia="宋体" w:hAnsi="Times New Roman" w:cs="Times New Roman"/>
-          <w:kern w:val="0"/>
-          <w:sz w:val="24"/>
-        </w:rPr>
-        <w:t>, 2023)</w:t>
-      </w:r>
-      <w:r>
-        <w:rPr>
-          <w:rFonts w:ascii="Times New Roman" w:eastAsia="宋体" w:hAnsi="Times New Roman" w:cs="Times New Roman"/>
-          <w:sz w:val="24"/>
-        </w:rPr>
-        <w:fldChar w:fldCharType="end"/>
+          <w:rFonts w:ascii="Times New Roman" w:eastAsia="宋体" w:hAnsi="Times New Roman" w:cs="Times New Roman" w:hint="eastAsia"/>
+          <w:sz w:val="24"/>
+          <w:vertAlign w:val="superscript"/>
+        </w:rPr>
+        <w:t>[</w:t>
+      </w:r>
+      <w:r>
+        <w:rPr>
+          <w:rFonts w:ascii="Times New Roman" w:eastAsia="宋体" w:hAnsi="Times New Roman" w:cs="Times New Roman"/>
+          <w:sz w:val="24"/>
+          <w:vertAlign w:val="superscript"/>
+        </w:rPr>
+        <w:t>3</w:t>
+      </w:r>
+      <w:r>
+        <w:rPr>
+          <w:rFonts w:ascii="Times New Roman" w:eastAsia="宋体" w:hAnsi="Times New Roman" w:cs="Times New Roman"/>
+          <w:sz w:val="24"/>
+          <w:vertAlign w:val="superscript"/>
+        </w:rPr>
+        <w:t>]</w:t>
       </w:r>
       <w:r>
         <w:rPr>
@@ -1421,361 +587,9 @@
         <w:rPr>
           <w:rFonts w:ascii="Times New Roman" w:eastAsia="宋体" w:hAnsi="Times New Roman" w:cs="Times New Roman"/>
           <w:sz w:val="24"/>
-        </w:rPr>
-        <w:fldChar w:fldCharType="begin"/>
-      </w:r>
-      <w:r>
-        <w:rPr>
-          <w:rFonts w:ascii="Times New Roman" w:eastAsia="宋体" w:hAnsi="Times New Roman" w:cs="Times New Roman"/>
-          <w:sz w:val="24"/>
-        </w:rPr>
-        <w:instrText xml:space="preserve"> ADDIN ZOTERO_ITEM CSL_CITATION {"citationID":"iXPheozc","properties":{"formattedCitation":"(\\uc0\\u37073{}\\uc0\\u28904{}\\uc0\\u31561{}, 2022)","plainCitation":"(</w:instrText>
-      </w:r>
-      <w:r>
-        <w:rPr>
-          <w:rFonts w:ascii="Times New Roman" w:eastAsia="宋体" w:hAnsi="Times New Roman" w:cs="Times New Roman"/>
-          <w:sz w:val="24"/>
-        </w:rPr>
-        <w:instrText>郑烨等</w:instrText>
-      </w:r>
-      <w:r>
-        <w:rPr>
-          <w:rFonts w:ascii="Times New Roman" w:eastAsia="宋体" w:hAnsi="Times New Roman" w:cs="Times New Roman"/>
-          <w:sz w:val="24"/>
-        </w:rPr>
-        <w:instrText>, 2022)","noteIndex":0},"citationItems":[{"id":25375,"uris":["http://zotero.org/users/7401469/items/NDP9ERG6"],"itemData":{"id":25375,"type":"article-journal","abstract":"</w:instrText>
-      </w:r>
-      <w:r>
-        <w:rPr>
-          <w:rFonts w:ascii="Times New Roman" w:eastAsia="宋体" w:hAnsi="Times New Roman" w:cs="Times New Roman"/>
-          <w:sz w:val="24"/>
-        </w:rPr>
-        <w:instrText>教学创新是新时代教育发展之所需，是贯彻落实</w:instrText>
-      </w:r>
-      <w:r>
-        <w:rPr>
-          <w:rFonts w:ascii="Times New Roman" w:eastAsia="宋体" w:hAnsi="Times New Roman" w:cs="Times New Roman"/>
-          <w:sz w:val="24"/>
-        </w:rPr>
-        <w:instrText>“</w:instrText>
-      </w:r>
-      <w:r>
-        <w:rPr>
-          <w:rFonts w:ascii="Times New Roman" w:eastAsia="宋体" w:hAnsi="Times New Roman" w:cs="Times New Roman"/>
-          <w:sz w:val="24"/>
-        </w:rPr>
-        <w:instrText>立德树人</w:instrText>
-      </w:r>
-      <w:r>
-        <w:rPr>
-          <w:rFonts w:ascii="Times New Roman" w:eastAsia="宋体" w:hAnsi="Times New Roman" w:cs="Times New Roman"/>
-          <w:sz w:val="24"/>
-        </w:rPr>
-        <w:instrText>”</w:instrText>
-      </w:r>
-      <w:r>
-        <w:rPr>
-          <w:rFonts w:ascii="Times New Roman" w:eastAsia="宋体" w:hAnsi="Times New Roman" w:cs="Times New Roman"/>
-          <w:sz w:val="24"/>
-        </w:rPr>
-        <w:instrText>根本任务，培养担当民族复兴大任时代新人的重要战略举措。</w:instrText>
-      </w:r>
-      <w:r>
-        <w:rPr>
-          <w:rFonts w:ascii="Times New Roman" w:eastAsia="宋体" w:hAnsi="Times New Roman" w:cs="Times New Roman"/>
-          <w:sz w:val="24"/>
-        </w:rPr>
-        <w:instrText>“</w:instrText>
-      </w:r>
-      <w:r>
-        <w:rPr>
-          <w:rFonts w:ascii="Times New Roman" w:eastAsia="宋体" w:hAnsi="Times New Roman" w:cs="Times New Roman"/>
-          <w:sz w:val="24"/>
-        </w:rPr>
-        <w:instrText>公共政策学</w:instrText>
-      </w:r>
-      <w:r>
-        <w:rPr>
-          <w:rFonts w:ascii="Times New Roman" w:eastAsia="宋体" w:hAnsi="Times New Roman" w:cs="Times New Roman"/>
-          <w:sz w:val="24"/>
-        </w:rPr>
-        <w:instrText>”</w:instrText>
-      </w:r>
-      <w:r>
-        <w:rPr>
-          <w:rFonts w:ascii="Times New Roman" w:eastAsia="宋体" w:hAnsi="Times New Roman" w:cs="Times New Roman"/>
-          <w:sz w:val="24"/>
-        </w:rPr>
-        <w:instrText>课堂教学变革，围绕传统教学中存在的</w:instrText>
-      </w:r>
-      <w:r>
-        <w:rPr>
-          <w:rFonts w:ascii="Times New Roman" w:eastAsia="宋体" w:hAnsi="Times New Roman" w:cs="Times New Roman"/>
-          <w:sz w:val="24"/>
-        </w:rPr>
-        <w:instrText>“</w:instrText>
-      </w:r>
-      <w:r>
-        <w:rPr>
-          <w:rFonts w:ascii="Times New Roman" w:eastAsia="宋体" w:hAnsi="Times New Roman" w:cs="Times New Roman"/>
-          <w:sz w:val="24"/>
-        </w:rPr>
-        <w:instrText>痛点</w:instrText>
-      </w:r>
-      <w:r>
-        <w:rPr>
-          <w:rFonts w:ascii="Times New Roman" w:eastAsia="宋体" w:hAnsi="Times New Roman" w:cs="Times New Roman"/>
-          <w:sz w:val="24"/>
-        </w:rPr>
-        <w:instrText>”</w:instrText>
-      </w:r>
-      <w:r>
-        <w:rPr>
-          <w:rFonts w:ascii="Times New Roman" w:eastAsia="宋体" w:hAnsi="Times New Roman" w:cs="Times New Roman"/>
-          <w:sz w:val="24"/>
-        </w:rPr>
-        <w:instrText>问题，秉持</w:instrText>
-      </w:r>
-      <w:r>
-        <w:rPr>
-          <w:rFonts w:ascii="Times New Roman" w:eastAsia="宋体" w:hAnsi="Times New Roman" w:cs="Times New Roman"/>
-          <w:sz w:val="24"/>
-        </w:rPr>
-        <w:instrText>“</w:instrText>
-      </w:r>
-      <w:r>
-        <w:rPr>
-          <w:rFonts w:ascii="Times New Roman" w:eastAsia="宋体" w:hAnsi="Times New Roman" w:cs="Times New Roman"/>
-          <w:sz w:val="24"/>
-        </w:rPr>
-        <w:instrText>以生为本</w:instrText>
-      </w:r>
-      <w:r>
-        <w:rPr>
-          <w:rFonts w:ascii="Times New Roman" w:eastAsia="宋体" w:hAnsi="Times New Roman" w:cs="Times New Roman"/>
-          <w:sz w:val="24"/>
-        </w:rPr>
-        <w:instrText>”</w:instrText>
-      </w:r>
-      <w:r>
-        <w:rPr>
-          <w:rFonts w:ascii="Times New Roman" w:eastAsia="宋体" w:hAnsi="Times New Roman" w:cs="Times New Roman"/>
-          <w:sz w:val="24"/>
-        </w:rPr>
-        <w:instrText>的育人理念，基于组合式创新思路，从革新教学理念、整合教学内容、创新教学方法以及优化考评体系四个方面出发，构建了一套</w:instrText>
-      </w:r>
-      <w:r>
-        <w:rPr>
-          <w:rFonts w:ascii="Times New Roman" w:eastAsia="宋体" w:hAnsi="Times New Roman" w:cs="Times New Roman"/>
-          <w:sz w:val="24"/>
-        </w:rPr>
-        <w:instrText>“</w:instrText>
-      </w:r>
-      <w:r>
-        <w:rPr>
-          <w:rFonts w:ascii="Times New Roman" w:eastAsia="宋体" w:hAnsi="Times New Roman" w:cs="Times New Roman"/>
-          <w:sz w:val="24"/>
-        </w:rPr>
-        <w:instrText>公共政策学</w:instrText>
-      </w:r>
-      <w:r>
-        <w:rPr>
-          <w:rFonts w:ascii="Times New Roman" w:eastAsia="宋体" w:hAnsi="Times New Roman" w:cs="Times New Roman"/>
-          <w:sz w:val="24"/>
-        </w:rPr>
-        <w:instrText>”</w:instrText>
-      </w:r>
-      <w:r>
-        <w:rPr>
-          <w:rFonts w:ascii="Times New Roman" w:eastAsia="宋体" w:hAnsi="Times New Roman" w:cs="Times New Roman"/>
-          <w:sz w:val="24"/>
-        </w:rPr>
-        <w:instrText>课堂教学创新模式，对以往课堂教学进行了丰富和优化，实施效果得到了学生、教师及同行专家的高度认可。</w:instrText>
-      </w:r>
-      <w:r>
-        <w:rPr>
-          <w:rFonts w:ascii="Times New Roman" w:eastAsia="宋体" w:hAnsi="Times New Roman" w:cs="Times New Roman"/>
-          <w:sz w:val="24"/>
-        </w:rPr>
-        <w:instrText>","archive_location":"</w:instrText>
-      </w:r>
-      <w:r>
-        <w:rPr>
-          <w:rFonts w:ascii="Times New Roman" w:eastAsia="宋体" w:hAnsi="Times New Roman" w:cs="Times New Roman"/>
-          <w:sz w:val="24"/>
-        </w:rPr>
-        <w:instrText>北大核心</w:instrText>
-      </w:r>
-      <w:r>
-        <w:rPr>
-          <w:rFonts w:ascii="Times New Roman" w:eastAsia="宋体" w:hAnsi="Times New Roman" w:cs="Times New Roman"/>
-          <w:sz w:val="24"/>
-        </w:rPr>
-        <w:instrText>, CSSCI","collection-title":"</w:instrText>
-      </w:r>
-      <w:r>
-        <w:rPr>
-          <w:rFonts w:ascii="Times New Roman" w:eastAsia="宋体" w:hAnsi="Times New Roman" w:cs="Times New Roman"/>
-          <w:sz w:val="24"/>
-        </w:rPr>
-        <w:instrText>无</w:instrText>
-      </w:r>
-      <w:r>
-        <w:rPr>
-          <w:rFonts w:ascii="Times New Roman" w:eastAsia="宋体" w:hAnsi="Times New Roman" w:cs="Times New Roman"/>
-          <w:sz w:val="24"/>
-        </w:rPr>
-        <w:instrText>","container-title":"</w:instrText>
-      </w:r>
-      <w:r>
-        <w:rPr>
-          <w:rFonts w:ascii="Times New Roman" w:eastAsia="宋体" w:hAnsi="Times New Roman" w:cs="Times New Roman"/>
-          <w:sz w:val="24"/>
-        </w:rPr>
-        <w:instrText>中国大学教学</w:instrText>
-      </w:r>
-      <w:r>
-        <w:rPr>
-          <w:rFonts w:ascii="Times New Roman" w:eastAsia="宋体" w:hAnsi="Times New Roman" w:cs="Times New Roman"/>
-          <w:sz w:val="24"/>
-        </w:rPr>
-        <w:instrText xml:space="preserve">","ISSN":"1005-0450","issue":"10","language":"zh-CN","note":"Core: </w:instrText>
-      </w:r>
-      <w:r>
-        <w:rPr>
-          <w:rFonts w:ascii="Times New Roman" w:eastAsia="宋体" w:hAnsi="Times New Roman" w:cs="Times New Roman"/>
-          <w:sz w:val="24"/>
-        </w:rPr>
-        <w:instrText>北大核心</w:instrText>
-      </w:r>
-      <w:r>
-        <w:rPr>
-          <w:rFonts w:ascii="Times New Roman" w:eastAsia="宋体" w:hAnsi="Times New Roman" w:cs="Times New Roman"/>
-          <w:sz w:val="24"/>
-        </w:rPr>
-        <w:instrText>, CSSCI","page":"28-35","title":"</w:instrText>
-      </w:r>
-      <w:r>
-        <w:rPr>
-          <w:rFonts w:ascii="Times New Roman" w:eastAsia="宋体" w:hAnsi="Times New Roman" w:cs="Times New Roman"/>
-          <w:sz w:val="24"/>
-        </w:rPr>
-        <w:instrText>基于组合式创新的</w:instrText>
-      </w:r>
-      <w:r>
-        <w:rPr>
-          <w:rFonts w:ascii="Times New Roman" w:eastAsia="宋体" w:hAnsi="Times New Roman" w:cs="Times New Roman"/>
-          <w:sz w:val="24"/>
-        </w:rPr>
-        <w:instrText>“</w:instrText>
-      </w:r>
-      <w:r>
-        <w:rPr>
-          <w:rFonts w:ascii="Times New Roman" w:eastAsia="宋体" w:hAnsi="Times New Roman" w:cs="Times New Roman"/>
-          <w:sz w:val="24"/>
-        </w:rPr>
-        <w:instrText>公共政策学</w:instrText>
-      </w:r>
-      <w:r>
-        <w:rPr>
-          <w:rFonts w:ascii="Times New Roman" w:eastAsia="宋体" w:hAnsi="Times New Roman" w:cs="Times New Roman"/>
-          <w:sz w:val="24"/>
-        </w:rPr>
-        <w:instrText>”</w:instrText>
-      </w:r>
-      <w:r>
-        <w:rPr>
-          <w:rFonts w:ascii="Times New Roman" w:eastAsia="宋体" w:hAnsi="Times New Roman" w:cs="Times New Roman"/>
-          <w:sz w:val="24"/>
-        </w:rPr>
-        <w:instrText>课堂教学变革与实施探索</w:instrText>
-      </w:r>
-      <w:r>
-        <w:rPr>
-          <w:rFonts w:ascii="Times New Roman" w:eastAsia="宋体" w:hAnsi="Times New Roman" w:cs="Times New Roman"/>
-          <w:sz w:val="24"/>
-        </w:rPr>
-        <w:instrText>","author":[{"literal":"</w:instrText>
-      </w:r>
-      <w:r>
-        <w:rPr>
-          <w:rFonts w:ascii="Times New Roman" w:eastAsia="宋体" w:hAnsi="Times New Roman" w:cs="Times New Roman"/>
-          <w:sz w:val="24"/>
-        </w:rPr>
-        <w:instrText>郑烨</w:instrText>
-      </w:r>
-      <w:r>
-        <w:rPr>
-          <w:rFonts w:ascii="Times New Roman" w:eastAsia="宋体" w:hAnsi="Times New Roman" w:cs="Times New Roman"/>
-          <w:sz w:val="24"/>
-        </w:rPr>
-        <w:instrText>"},{"literal":"</w:instrText>
-      </w:r>
-      <w:r>
-        <w:rPr>
-          <w:rFonts w:ascii="Times New Roman" w:eastAsia="宋体" w:hAnsi="Times New Roman" w:cs="Times New Roman"/>
-          <w:sz w:val="24"/>
-        </w:rPr>
-        <w:instrText>王艺伟</w:instrText>
-      </w:r>
-      <w:r>
-        <w:rPr>
-          <w:rFonts w:ascii="Times New Roman" w:eastAsia="宋体" w:hAnsi="Times New Roman" w:cs="Times New Roman"/>
-          <w:sz w:val="24"/>
-        </w:rPr>
-        <w:instrText>"},{"literal":"</w:instrText>
-      </w:r>
-      <w:r>
-        <w:rPr>
-          <w:rFonts w:ascii="Times New Roman" w:eastAsia="宋体" w:hAnsi="Times New Roman" w:cs="Times New Roman"/>
-          <w:sz w:val="24"/>
-        </w:rPr>
-        <w:instrText>刘晨光</w:instrText>
-      </w:r>
-      <w:r>
-        <w:rPr>
-          <w:rFonts w:ascii="Times New Roman" w:eastAsia="宋体" w:hAnsi="Times New Roman" w:cs="Times New Roman"/>
-          <w:sz w:val="24"/>
-        </w:rPr>
-        <w:instrText xml:space="preserve">"}],"issued":{"date-parts":[["2022"]]},"citation-key":"ZhengYeEtAl2022"}}],"schema":"https://github.com/citation-style-language/schema/raw/master/csl-citation.json"} </w:instrText>
-      </w:r>
-      <w:r>
-        <w:rPr>
-          <w:rFonts w:ascii="Times New Roman" w:eastAsia="宋体" w:hAnsi="Times New Roman" w:cs="Times New Roman"/>
-          <w:sz w:val="24"/>
-        </w:rPr>
-        <w:fldChar w:fldCharType="separate"/>
-      </w:r>
-      <w:r>
-        <w:rPr>
-          <w:rFonts w:ascii="Times New Roman" w:eastAsia="宋体" w:hAnsi="Times New Roman" w:cs="Times New Roman"/>
-          <w:kern w:val="0"/>
-          <w:sz w:val="24"/>
-        </w:rPr>
-        <w:t>(</w:t>
-      </w:r>
-      <w:r>
-        <w:rPr>
-          <w:rFonts w:ascii="Times New Roman" w:eastAsia="宋体" w:hAnsi="Times New Roman" w:cs="Times New Roman"/>
-          <w:kern w:val="0"/>
-          <w:sz w:val="24"/>
-        </w:rPr>
-        <w:t>郑烨等</w:t>
-      </w:r>
-      <w:r>
-        <w:rPr>
-          <w:rFonts w:ascii="Times New Roman" w:eastAsia="宋体" w:hAnsi="Times New Roman" w:cs="Times New Roman"/>
-          <w:kern w:val="0"/>
-          <w:sz w:val="24"/>
-        </w:rPr>
-        <w:t>, 2022)</w:t>
-      </w:r>
-      <w:r>
-        <w:rPr>
-          <w:rFonts w:ascii="Times New Roman" w:eastAsia="宋体" w:hAnsi="Times New Roman" w:cs="Times New Roman"/>
-          <w:sz w:val="24"/>
-        </w:rPr>
-        <w:fldChar w:fldCharType="end"/>
+          <w:vertAlign w:val="superscript"/>
+        </w:rPr>
+        <w:t>[4]</w:t>
       </w:r>
       <w:r>
         <w:rPr>
@@ -1786,195 +600,19 @@
       </w:r>
       <w:r>
         <w:rPr>
-          <w:rFonts w:ascii="Times New Roman" w:eastAsia="宋体" w:hAnsi="Times New Roman" w:cs="Times New Roman"/>
-          <w:sz w:val="24"/>
-        </w:rPr>
-        <w:fldChar w:fldCharType="begin"/>
-      </w:r>
-      <w:r>
-        <w:rPr>
-          <w:rFonts w:ascii="Times New Roman" w:eastAsia="宋体" w:hAnsi="Times New Roman" w:cs="Times New Roman"/>
-          <w:sz w:val="24"/>
-        </w:rPr>
-        <w:instrText xml:space="preserve"> ADDIN ZOTERO_ITEM CSL_CITATION {"citationID":"nfuxjzMs","properties":{"formattedCitation":"(\\uc0\\u24352{}\\uc0\\u24212{}\\uc0\\u24378{}, 2022)","plainCitation":"(</w:instrText>
-      </w:r>
-      <w:r>
-        <w:rPr>
-          <w:rFonts w:ascii="Times New Roman" w:eastAsia="宋体" w:hAnsi="Times New Roman" w:cs="Times New Roman"/>
-          <w:sz w:val="24"/>
-        </w:rPr>
-        <w:instrText>张应强</w:instrText>
-      </w:r>
-      <w:r>
-        <w:rPr>
-          <w:rFonts w:ascii="Times New Roman" w:eastAsia="宋体" w:hAnsi="Times New Roman" w:cs="Times New Roman"/>
-          <w:sz w:val="24"/>
-        </w:rPr>
-        <w:instrText>, 2022)","noteIndex":0},"citationItems":[{"id":25049,"uris":["http://zotero.org/users/7401469/items/LHFBDQMZ"],"itemData":{"id":25049,"type":"article-journal","abstract":"</w:instrText>
-      </w:r>
-      <w:r>
-        <w:rPr>
-          <w:rFonts w:ascii="Times New Roman" w:eastAsia="宋体" w:hAnsi="Times New Roman" w:cs="Times New Roman"/>
-          <w:sz w:val="24"/>
-        </w:rPr>
-        <w:instrText>世界一流大学的</w:instrText>
-      </w:r>
-      <w:r>
-        <w:rPr>
-          <w:rFonts w:ascii="Times New Roman" w:eastAsia="宋体" w:hAnsi="Times New Roman" w:cs="Times New Roman"/>
-          <w:sz w:val="24"/>
-        </w:rPr>
-        <w:instrText>“</w:instrText>
-      </w:r>
-      <w:r>
-        <w:rPr>
-          <w:rFonts w:ascii="Times New Roman" w:eastAsia="宋体" w:hAnsi="Times New Roman" w:cs="Times New Roman"/>
-          <w:sz w:val="24"/>
-        </w:rPr>
-        <w:instrText>西方</w:instrText>
-      </w:r>
-      <w:r>
-        <w:rPr>
-          <w:rFonts w:ascii="Times New Roman" w:eastAsia="宋体" w:hAnsi="Times New Roman" w:cs="Times New Roman"/>
-          <w:sz w:val="24"/>
-        </w:rPr>
-        <w:instrText>”</w:instrText>
-      </w:r>
-      <w:r>
-        <w:rPr>
-          <w:rFonts w:ascii="Times New Roman" w:eastAsia="宋体" w:hAnsi="Times New Roman" w:cs="Times New Roman"/>
-          <w:sz w:val="24"/>
-        </w:rPr>
-        <w:instrText>方法论存在重大缺陷。建设中国特色、世界一流大学，必须实现方法论的根本性转变。中国近现代大学的特殊起源、特殊使命、特殊形成方式和特殊的大学制度，决定了中国特色、世界一流大学的特殊发展模式。在中国特色社会主义新时代，中国特色、世界一流大学必须担负培养时代新人的重大使命，必须自觉履行高水平科技自立自强使命担当。</w:instrText>
-      </w:r>
-      <w:r>
-        <w:rPr>
-          <w:rFonts w:ascii="Times New Roman" w:eastAsia="宋体" w:hAnsi="Times New Roman" w:cs="Times New Roman"/>
-          <w:sz w:val="24"/>
-        </w:rPr>
-        <w:instrText>","archive":"</w:instrText>
-      </w:r>
-      <w:r>
-        <w:rPr>
-          <w:rFonts w:ascii="Times New Roman" w:eastAsia="宋体" w:hAnsi="Times New Roman" w:cs="Times New Roman"/>
-          <w:sz w:val="24"/>
-        </w:rPr>
-        <w:instrText>核心级</w:instrText>
-      </w:r>
-      <w:r>
-        <w:rPr>
-          <w:rFonts w:ascii="Times New Roman" w:eastAsia="宋体" w:hAnsi="Times New Roman" w:cs="Times New Roman"/>
-          <w:sz w:val="24"/>
-        </w:rPr>
-        <w:instrText>","archive_location":"</w:instrText>
-      </w:r>
-      <w:r>
-        <w:rPr>
-          <w:rFonts w:ascii="Times New Roman" w:eastAsia="宋体" w:hAnsi="Times New Roman" w:cs="Times New Roman"/>
-          <w:sz w:val="24"/>
-        </w:rPr>
-        <w:instrText>北大核心</w:instrText>
-      </w:r>
-      <w:r>
-        <w:rPr>
-          <w:rFonts w:ascii="Times New Roman" w:eastAsia="宋体" w:hAnsi="Times New Roman" w:cs="Times New Roman"/>
-          <w:sz w:val="24"/>
-        </w:rPr>
-        <w:instrText>, CSSCI, AMI","container-title":"</w:instrText>
-      </w:r>
-      <w:r>
-        <w:rPr>
-          <w:rFonts w:ascii="Times New Roman" w:eastAsia="宋体" w:hAnsi="Times New Roman" w:cs="Times New Roman"/>
-          <w:sz w:val="24"/>
-        </w:rPr>
-        <w:instrText>清华大学教育研究</w:instrText>
-      </w:r>
-      <w:r>
-        <w:rPr>
-          <w:rFonts w:ascii="Times New Roman" w:eastAsia="宋体" w:hAnsi="Times New Roman" w:cs="Times New Roman"/>
-          <w:sz w:val="24"/>
-        </w:rPr>
-        <w:instrText xml:space="preserve">","DOI":"10.14138/j.1001-4519.2022.04.000110","ISSN":"1001-4519","issue":"4","language":"zh-CN","note":"Core: </w:instrText>
-      </w:r>
-      <w:r>
-        <w:rPr>
-          <w:rFonts w:ascii="Times New Roman" w:eastAsia="宋体" w:hAnsi="Times New Roman" w:cs="Times New Roman"/>
-          <w:sz w:val="24"/>
-        </w:rPr>
-        <w:instrText>北大核心</w:instrText>
-      </w:r>
-      <w:r>
-        <w:rPr>
-          <w:rFonts w:ascii="Times New Roman" w:eastAsia="宋体" w:hAnsi="Times New Roman" w:cs="Times New Roman"/>
-          <w:sz w:val="24"/>
-        </w:rPr>
-        <w:instrText>, CSSCI, AMI","page":"1-10","title":"</w:instrText>
-      </w:r>
-      <w:r>
-        <w:rPr>
-          <w:rFonts w:ascii="Times New Roman" w:eastAsia="宋体" w:hAnsi="Times New Roman" w:cs="Times New Roman"/>
-          <w:sz w:val="24"/>
-        </w:rPr>
-        <w:instrText>中国特色、世界一流大学的发展模式和时代使命</w:instrText>
-      </w:r>
-      <w:r>
-        <w:rPr>
-          <w:rFonts w:ascii="Times New Roman" w:eastAsia="宋体" w:hAnsi="Times New Roman" w:cs="Times New Roman"/>
-          <w:sz w:val="24"/>
-        </w:rPr>
-        <w:instrText>","volume":"43","author":[{"literal":"</w:instrText>
-      </w:r>
-      <w:r>
-        <w:rPr>
-          <w:rFonts w:ascii="Times New Roman" w:eastAsia="宋体" w:hAnsi="Times New Roman" w:cs="Times New Roman"/>
-          <w:sz w:val="24"/>
-        </w:rPr>
-        <w:instrText>张应强</w:instrText>
-      </w:r>
-      <w:r>
-        <w:rPr>
-          <w:rFonts w:ascii="Times New Roman" w:eastAsia="宋体" w:hAnsi="Times New Roman" w:cs="Times New Roman"/>
-          <w:sz w:val="24"/>
-        </w:rPr>
-        <w:instrText xml:space="preserve">"}],"issued":{"date-parts":[["2022"]]},"citation-key":"ZhangYingQiang2022"}}],"schema":"https://github.com/citation-style-language/schema/raw/master/csl-citation.json"} </w:instrText>
-      </w:r>
-      <w:r>
-        <w:rPr>
-          <w:rFonts w:ascii="Times New Roman" w:eastAsia="宋体" w:hAnsi="Times New Roman" w:cs="Times New Roman"/>
-          <w:sz w:val="24"/>
-        </w:rPr>
-        <w:fldChar w:fldCharType="separate"/>
-      </w:r>
-      <w:r>
-        <w:rPr>
-          <w:rFonts w:ascii="Times New Roman" w:eastAsia="宋体" w:hAnsi="Times New Roman" w:cs="Times New Roman"/>
-          <w:kern w:val="0"/>
-          <w:sz w:val="24"/>
-        </w:rPr>
-        <w:t>(</w:t>
-      </w:r>
-      <w:r>
-        <w:rPr>
-          <w:rFonts w:ascii="Times New Roman" w:eastAsia="宋体" w:hAnsi="Times New Roman" w:cs="Times New Roman"/>
-          <w:kern w:val="0"/>
-          <w:sz w:val="24"/>
-        </w:rPr>
-        <w:t>张应强</w:t>
-      </w:r>
-      <w:r>
-        <w:rPr>
-          <w:rFonts w:ascii="Times New Roman" w:eastAsia="宋体" w:hAnsi="Times New Roman" w:cs="Times New Roman"/>
-          <w:kern w:val="0"/>
-          <w:sz w:val="24"/>
-        </w:rPr>
-        <w:t>, 2022)</w:t>
-      </w:r>
-      <w:r>
-        <w:rPr>
-          <w:rFonts w:ascii="Times New Roman" w:eastAsia="宋体" w:hAnsi="Times New Roman" w:cs="Times New Roman"/>
-          <w:sz w:val="24"/>
-        </w:rPr>
-        <w:fldChar w:fldCharType="end"/>
+          <w:rFonts w:ascii="Times New Roman" w:eastAsia="宋体" w:hAnsi="Times New Roman" w:cs="Times New Roman" w:hint="eastAsia"/>
+          <w:sz w:val="24"/>
+          <w:vertAlign w:val="superscript"/>
+        </w:rPr>
+        <w:t>[</w:t>
+      </w:r>
+      <w:r>
+        <w:rPr>
+          <w:rFonts w:ascii="Times New Roman" w:eastAsia="宋体" w:hAnsi="Times New Roman" w:cs="Times New Roman"/>
+          <w:sz w:val="24"/>
+          <w:vertAlign w:val="superscript"/>
+        </w:rPr>
+        <w:t>5]</w:t>
       </w:r>
       <w:r>
         <w:rPr>
@@ -2135,7 +773,28 @@
           <w:rFonts w:ascii="Times New Roman" w:eastAsia="宋体" w:hAnsi="Times New Roman" w:cs="Times New Roman" w:hint="eastAsia"/>
           <w:sz w:val="24"/>
         </w:rPr>
-        <w:t>实</w:t>
+        <w:t>实现有序社会</w:t>
+      </w:r>
+      <w:r>
+        <w:rPr>
+          <w:rFonts w:ascii="Times New Roman" w:eastAsia="宋体" w:hAnsi="Times New Roman" w:cs="Times New Roman" w:hint="eastAsia"/>
+          <w:sz w:val="24"/>
+        </w:rPr>
+        <w:t>运行</w:t>
+      </w:r>
+      <w:r>
+        <w:rPr>
+          <w:rFonts w:ascii="Times New Roman" w:eastAsia="宋体" w:hAnsi="Times New Roman" w:cs="Times New Roman" w:hint="eastAsia"/>
+          <w:sz w:val="24"/>
+        </w:rPr>
+        <w:t>和有序政治参与的重要社会基础，也是</w:t>
+      </w:r>
+      <w:r>
+        <w:rPr>
+          <w:rFonts w:ascii="Times New Roman" w:eastAsia="宋体" w:hAnsi="Times New Roman" w:cs="Times New Roman" w:hint="eastAsia"/>
+          <w:sz w:val="24"/>
+        </w:rPr>
+        <w:t>国家发展新阶段对人才的</w:t>
       </w:r>
       <w:r>
         <w:rPr>
@@ -2143,28 +802,7 @@
           <w:sz w:val="24"/>
         </w:rPr>
         <w:lastRenderedPageBreak/>
-        <w:t>现有序社会</w:t>
-      </w:r>
-      <w:r>
-        <w:rPr>
-          <w:rFonts w:ascii="Times New Roman" w:eastAsia="宋体" w:hAnsi="Times New Roman" w:cs="Times New Roman" w:hint="eastAsia"/>
-          <w:sz w:val="24"/>
-        </w:rPr>
-        <w:t>运行</w:t>
-      </w:r>
-      <w:r>
-        <w:rPr>
-          <w:rFonts w:ascii="Times New Roman" w:eastAsia="宋体" w:hAnsi="Times New Roman" w:cs="Times New Roman" w:hint="eastAsia"/>
-          <w:sz w:val="24"/>
-        </w:rPr>
-        <w:t>和有序政治参与的重要社会基础，也是</w:t>
-      </w:r>
-      <w:r>
-        <w:rPr>
-          <w:rFonts w:ascii="Times New Roman" w:eastAsia="宋体" w:hAnsi="Times New Roman" w:cs="Times New Roman" w:hint="eastAsia"/>
-          <w:sz w:val="24"/>
-        </w:rPr>
-        <w:t>国家发展新阶段对人才的重要需求</w:t>
+        <w:t>重要需求</w:t>
       </w:r>
       <w:r>
         <w:rPr>
@@ -2601,7 +1239,7 @@
         <w:spacing w:line="360" w:lineRule="auto"/>
         <w:ind w:firstLineChars="200" w:firstLine="480"/>
         <w:rPr>
-          <w:rFonts w:ascii="Times New Roman" w:eastAsia="宋体" w:hAnsi="Times New Roman" w:cs="Times New Roman" w:hint="eastAsia"/>
+          <w:rFonts w:ascii="Times New Roman" w:eastAsia="宋体" w:hAnsi="Times New Roman" w:cs="Times New Roman"/>
           <w:sz w:val="24"/>
         </w:rPr>
       </w:pPr>
@@ -2715,7 +1353,42 @@
           <w:rFonts w:ascii="Times New Roman" w:eastAsia="宋体" w:hAnsi="Times New Roman" w:cs="Times New Roman" w:hint="eastAsia"/>
           <w:sz w:val="24"/>
         </w:rPr>
-        <w:t>学生多学科背景、多类型需求的多</w:t>
+        <w:t>学生多学科背景、多类型需求的多元主体特性</w:t>
+      </w:r>
+      <w:r>
+        <w:rPr>
+          <w:rFonts w:ascii="Times New Roman" w:eastAsia="宋体" w:hAnsi="Times New Roman" w:cs="Times New Roman" w:hint="eastAsia"/>
+          <w:sz w:val="24"/>
+        </w:rPr>
+        <w:t>，</w:t>
+      </w:r>
+      <w:r>
+        <w:rPr>
+          <w:rFonts w:ascii="Times New Roman" w:eastAsia="宋体" w:hAnsi="Times New Roman" w:cs="Times New Roman" w:hint="eastAsia"/>
+          <w:sz w:val="24"/>
+        </w:rPr>
+        <w:t>笔者团队基于</w:t>
+      </w:r>
+      <w:r>
+        <w:rPr>
+          <w:rFonts w:ascii="Times New Roman" w:eastAsia="宋体" w:hAnsi="Times New Roman" w:cs="Times New Roman" w:hint="eastAsia"/>
+          <w:sz w:val="24"/>
+        </w:rPr>
+        <w:t>《理解公共政策</w:t>
+      </w:r>
+      <w:r>
+        <w:rPr>
+          <w:rFonts w:ascii="Times New Roman" w:eastAsia="宋体" w:hAnsi="Times New Roman" w:cs="Times New Roman"/>
+          <w:sz w:val="24"/>
+        </w:rPr>
+        <w:t>》</w:t>
+      </w:r>
+      <w:r>
+        <w:rPr>
+          <w:rFonts w:ascii="Times New Roman" w:eastAsia="宋体" w:hAnsi="Times New Roman" w:cs="Times New Roman" w:hint="eastAsia"/>
+          <w:sz w:val="24"/>
+        </w:rPr>
+        <w:t>通识课程进行了广泛探索，在教育</w:t>
       </w:r>
       <w:r>
         <w:rPr>
@@ -2723,42 +1396,7 @@
           <w:sz w:val="24"/>
         </w:rPr>
         <w:lastRenderedPageBreak/>
-        <w:t>元主体特性</w:t>
-      </w:r>
-      <w:r>
-        <w:rPr>
-          <w:rFonts w:ascii="Times New Roman" w:eastAsia="宋体" w:hAnsi="Times New Roman" w:cs="Times New Roman" w:hint="eastAsia"/>
-          <w:sz w:val="24"/>
-        </w:rPr>
-        <w:t>，</w:t>
-      </w:r>
-      <w:r>
-        <w:rPr>
-          <w:rFonts w:ascii="Times New Roman" w:eastAsia="宋体" w:hAnsi="Times New Roman" w:cs="Times New Roman" w:hint="eastAsia"/>
-          <w:sz w:val="24"/>
-        </w:rPr>
-        <w:t>笔者团队基于</w:t>
-      </w:r>
-      <w:r>
-        <w:rPr>
-          <w:rFonts w:ascii="Times New Roman" w:eastAsia="宋体" w:hAnsi="Times New Roman" w:cs="Times New Roman" w:hint="eastAsia"/>
-          <w:sz w:val="24"/>
-        </w:rPr>
-        <w:t>《理解公共政策</w:t>
-      </w:r>
-      <w:r>
-        <w:rPr>
-          <w:rFonts w:ascii="Times New Roman" w:eastAsia="宋体" w:hAnsi="Times New Roman" w:cs="Times New Roman"/>
-          <w:sz w:val="24"/>
-        </w:rPr>
-        <w:t>》</w:t>
-      </w:r>
-      <w:r>
-        <w:rPr>
-          <w:rFonts w:ascii="Times New Roman" w:eastAsia="宋体" w:hAnsi="Times New Roman" w:cs="Times New Roman" w:hint="eastAsia"/>
-          <w:sz w:val="24"/>
-        </w:rPr>
-        <w:t>通识课程进行了广泛探索，在教育理念、课程设计和教学方式三个方向</w:t>
+        <w:t>理念、课程设计和教学方式三个方向</w:t>
       </w:r>
       <w:r>
         <w:rPr>
@@ -3108,7 +1746,7 @@
           <w:rFonts w:ascii="Times New Roman" w:eastAsia="宋体" w:hAnsi="Times New Roman" w:cs="Times New Roman"/>
           <w:sz w:val="24"/>
         </w:rPr>
-        <w:t>三是注重定性分析与定量分析相结合。定性数据与定量实证数据均是理解政策执行、评价政策效果的重要来源，不仅不相互对立，还应相辅相承、相互促进。作为身处日新月异的新时代的高素质人才，应具备使用以因果推论、大数据分析等先进研究数据、研究方法分析现实政策的能力，但也不能唯数据论、唯技术论，为方法而方法，忽视公共政策研究的核心目的以及定量、定性研究方法互有所长、</w:t>
+        <w:t>三是注重定性分析与定量分析相结合。定性数据与定量实证数据均是理解政策执行、评价政策效果的重要来源，不仅不相互对立，还应相辅相承、相互促进。作为身处日新月异的新时代的高素质人才，应具备使用以因果推论、大数据分析等先进研究数据、研究方法分析现实政策的能力，但也不能唯数据论、唯技术论，为方法而方法，忽视公共政策研究的核心目的以及定量、定性研究方法互有所长、互为补充的本质。课程在教学过程中会通过视角与案例结合的方式，向学生展示</w:t>
       </w:r>
       <w:r>
         <w:rPr>
@@ -3116,7 +1754,7 @@
           <w:sz w:val="24"/>
         </w:rPr>
         <w:lastRenderedPageBreak/>
-        <w:t>互为补充的本质。课程在教学过程中会通过视角与案例结合的方式，向学生展示使用不同数据对实现各种分析视角的可能，转变学生看待定量与定性这两种研究方式的看法，培养学生方法整合应用能力</w:t>
+        <w:t>使用不同数据对实现各种分析视角的可能，转变学生看待定量与定性这两种研究方式的看法，培养学生方法整合应用能力</w:t>
       </w:r>
       <w:r>
         <w:rPr>
@@ -3611,15 +2249,7 @@
           <w:rFonts w:ascii="Times New Roman" w:eastAsia="宋体" w:hAnsi="Times New Roman" w:cs="Times New Roman"/>
           <w:sz w:val="24"/>
         </w:rPr>
-        <w:t>课程前半段讲授了当下流行的政策分析范式和理论视角，使学生在理论层面对政策分析有了全面而深入的认识。学生在课堂讨论中积极发表观点，展示了他们对不同理论视角的理解和运用。这种理论联系实际的教学方法，使学生在掌握理论知识的同时，形成了自己的政策分析思路。课程后半段通过具体案例演示个案分析、调查分析、实验、大数据分析等分析手段及应用技巧，使学生在实际操作层面提高了政策剖析能力。学生在课堂和课后作业中展示了较高的分析技能和实践能力，通过运用</w:t>
-      </w:r>
-      <w:r>
-        <w:rPr>
-          <w:rFonts w:ascii="Times New Roman" w:eastAsia="宋体" w:hAnsi="Times New Roman" w:cs="Times New Roman"/>
-          <w:sz w:val="24"/>
-        </w:rPr>
-        <w:lastRenderedPageBreak/>
-        <w:t>所学的方法和技巧，成功地解决了一系列实际政策问题。</w:t>
+        <w:t>课程前半段讲授了当下流行的政策分析范式和理论视角，使学生在理论层面对政策分析有了全面而深入的认识。学生在课堂讨论中积极发表观点，展示了他们对不同理论视角的理解和运用。这种理论联系实际的教学方法，使学生在掌握理论知识的同时，形成了自己的政策分析思路。课程后半段通过具体案例演示个案分析、调查分析、实验、大数据分析等分析手段及应用技巧，使学生在实际操作层面提高了政策剖析能力。学生在课堂和课后作业中展示了较高的分析技能和实践能力，通过运用所学的方法和技巧，成功地解决了一系列实际政策问题。</w:t>
       </w:r>
     </w:p>
     <w:p>
@@ -3636,6 +2266,7 @@
           <w:rFonts w:ascii="Times New Roman" w:eastAsia="宋体" w:hAnsi="Times New Roman" w:cs="Times New Roman" w:hint="eastAsia"/>
           <w:sz w:val="24"/>
         </w:rPr>
+        <w:lastRenderedPageBreak/>
         <w:t>课程内容设计同时实现了三个统一：第一，</w:t>
       </w:r>
       <w:r>
@@ -4365,7 +2996,77 @@
           <w:rFonts w:ascii="Times New Roman" w:eastAsia="宋体" w:hAnsi="Times New Roman" w:cs="Times New Roman"/>
           <w:sz w:val="24"/>
         </w:rPr>
-        <w:t>该材料提供了哪些上节课没</w:t>
+        <w:t>该材料提供了哪些上节课没有的提到的内容</w:t>
+      </w:r>
+      <w:r>
+        <w:rPr>
+          <w:rFonts w:ascii="Times New Roman" w:eastAsia="宋体" w:hAnsi="Times New Roman" w:cs="Times New Roman" w:hint="eastAsia"/>
+          <w:sz w:val="24"/>
+        </w:rPr>
+        <w:t>”</w:t>
+      </w:r>
+      <w:r>
+        <w:rPr>
+          <w:rFonts w:ascii="Times New Roman" w:eastAsia="宋体" w:hAnsi="Times New Roman" w:cs="Times New Roman" w:hint="eastAsia"/>
+          <w:sz w:val="24"/>
+        </w:rPr>
+        <w:t>；</w:t>
+      </w:r>
+      <w:r>
+        <w:rPr>
+          <w:rFonts w:ascii="Times New Roman" w:eastAsia="宋体" w:hAnsi="Times New Roman" w:cs="Times New Roman" w:hint="eastAsia"/>
+          <w:sz w:val="24"/>
+        </w:rPr>
+        <w:t>待主讲人报告完毕后便</w:t>
+      </w:r>
+      <w:r>
+        <w:rPr>
+          <w:rFonts w:ascii="Times New Roman" w:eastAsia="宋体" w:hAnsi="Times New Roman" w:cs="Times New Roman" w:hint="eastAsia"/>
+          <w:sz w:val="24"/>
+        </w:rPr>
+        <w:t>进</w:t>
+      </w:r>
+      <w:r>
+        <w:rPr>
+          <w:rFonts w:ascii="Times New Roman" w:eastAsia="宋体" w:hAnsi="Times New Roman" w:cs="Times New Roman"/>
+          <w:sz w:val="24"/>
+        </w:rPr>
+        <w:t>入</w:t>
+      </w:r>
+      <w:r>
+        <w:rPr>
+          <w:rFonts w:ascii="Times New Roman" w:eastAsia="宋体" w:hAnsi="Times New Roman" w:cs="Times New Roman"/>
+          <w:sz w:val="24"/>
+        </w:rPr>
+        <w:t xml:space="preserve"> “</w:t>
+      </w:r>
+      <w:r>
+        <w:rPr>
+          <w:rFonts w:ascii="Times New Roman" w:eastAsia="宋体" w:hAnsi="Times New Roman" w:cs="Times New Roman"/>
+          <w:sz w:val="24"/>
+        </w:rPr>
+        <w:t>宾主对</w:t>
+      </w:r>
+      <w:r>
+        <w:rPr>
+          <w:rFonts w:ascii="Times New Roman" w:eastAsia="宋体" w:hAnsi="Times New Roman" w:cs="Times New Roman"/>
+          <w:sz w:val="24"/>
+        </w:rPr>
+        <w:t xml:space="preserve">” </w:t>
+      </w:r>
+      <w:r>
+        <w:rPr>
+          <w:rFonts w:ascii="Times New Roman" w:eastAsia="宋体" w:hAnsi="Times New Roman" w:cs="Times New Roman"/>
+          <w:sz w:val="24"/>
+        </w:rPr>
+        <w:t>环节，时间为</w:t>
+      </w:r>
+      <w:r>
+        <w:rPr>
+          <w:rFonts w:ascii="Times New Roman" w:eastAsia="宋体" w:hAnsi="Times New Roman" w:cs="Times New Roman"/>
+          <w:sz w:val="24"/>
+        </w:rPr>
+        <w:t xml:space="preserve"> 10–20 </w:t>
       </w:r>
       <w:r>
         <w:rPr>
@@ -4373,83 +3074,6 @@
           <w:sz w:val="24"/>
         </w:rPr>
         <w:lastRenderedPageBreak/>
-        <w:t>有的提到的内容</w:t>
-      </w:r>
-      <w:r>
-        <w:rPr>
-          <w:rFonts w:ascii="Times New Roman" w:eastAsia="宋体" w:hAnsi="Times New Roman" w:cs="Times New Roman" w:hint="eastAsia"/>
-          <w:sz w:val="24"/>
-        </w:rPr>
-        <w:t>”</w:t>
-      </w:r>
-      <w:r>
-        <w:rPr>
-          <w:rFonts w:ascii="Times New Roman" w:eastAsia="宋体" w:hAnsi="Times New Roman" w:cs="Times New Roman" w:hint="eastAsia"/>
-          <w:sz w:val="24"/>
-        </w:rPr>
-        <w:t>；</w:t>
-      </w:r>
-      <w:r>
-        <w:rPr>
-          <w:rFonts w:ascii="Times New Roman" w:eastAsia="宋体" w:hAnsi="Times New Roman" w:cs="Times New Roman" w:hint="eastAsia"/>
-          <w:sz w:val="24"/>
-        </w:rPr>
-        <w:t>待主讲人报告完毕后便</w:t>
-      </w:r>
-      <w:r>
-        <w:rPr>
-          <w:rFonts w:ascii="Times New Roman" w:eastAsia="宋体" w:hAnsi="Times New Roman" w:cs="Times New Roman" w:hint="eastAsia"/>
-          <w:sz w:val="24"/>
-        </w:rPr>
-        <w:t>进</w:t>
-      </w:r>
-      <w:r>
-        <w:rPr>
-          <w:rFonts w:ascii="Times New Roman" w:eastAsia="宋体" w:hAnsi="Times New Roman" w:cs="Times New Roman"/>
-          <w:sz w:val="24"/>
-        </w:rPr>
-        <w:t>入</w:t>
-      </w:r>
-      <w:r>
-        <w:rPr>
-          <w:rFonts w:ascii="Times New Roman" w:eastAsia="宋体" w:hAnsi="Times New Roman" w:cs="Times New Roman"/>
-          <w:sz w:val="24"/>
-        </w:rPr>
-        <w:t xml:space="preserve"> “</w:t>
-      </w:r>
-      <w:r>
-        <w:rPr>
-          <w:rFonts w:ascii="Times New Roman" w:eastAsia="宋体" w:hAnsi="Times New Roman" w:cs="Times New Roman"/>
-          <w:sz w:val="24"/>
-        </w:rPr>
-        <w:t>宾主对</w:t>
-      </w:r>
-      <w:r>
-        <w:rPr>
-          <w:rFonts w:ascii="Times New Roman" w:eastAsia="宋体" w:hAnsi="Times New Roman" w:cs="Times New Roman"/>
-          <w:sz w:val="24"/>
-        </w:rPr>
-        <w:t xml:space="preserve">” </w:t>
-      </w:r>
-      <w:r>
-        <w:rPr>
-          <w:rFonts w:ascii="Times New Roman" w:eastAsia="宋体" w:hAnsi="Times New Roman" w:cs="Times New Roman"/>
-          <w:sz w:val="24"/>
-        </w:rPr>
-        <w:t>环节，时间为</w:t>
-      </w:r>
-      <w:r>
-        <w:rPr>
-          <w:rFonts w:ascii="Times New Roman" w:eastAsia="宋体" w:hAnsi="Times New Roman" w:cs="Times New Roman"/>
-          <w:sz w:val="24"/>
-        </w:rPr>
-        <w:t xml:space="preserve"> 10–20 </w:t>
-      </w:r>
-      <w:r>
-        <w:rPr>
-          <w:rFonts w:ascii="Times New Roman" w:eastAsia="宋体" w:hAnsi="Times New Roman" w:cs="Times New Roman"/>
-          <w:sz w:val="24"/>
-        </w:rPr>
         <w:t>分钟</w:t>
       </w:r>
       <w:r>
@@ -5288,7 +3912,42 @@
           <w:rFonts w:ascii="Times New Roman" w:eastAsia="宋体" w:hAnsi="Times New Roman" w:cs="Times New Roman"/>
           <w:sz w:val="24"/>
         </w:rPr>
-        <w:t>以参</w:t>
+        <w:t>以参与式学习方式进行互动学习；</w:t>
+      </w:r>
+      <w:r>
+        <w:rPr>
+          <w:rFonts w:ascii="Times New Roman" w:eastAsia="宋体" w:hAnsi="Times New Roman" w:cs="Times New Roman"/>
+          <w:sz w:val="24"/>
+        </w:rPr>
+        <w:t>50%</w:t>
+      </w:r>
+      <w:r>
+        <w:rPr>
+          <w:rFonts w:ascii="Times New Roman" w:eastAsia="宋体" w:hAnsi="Times New Roman" w:cs="Times New Roman"/>
+          <w:sz w:val="24"/>
+        </w:rPr>
+        <w:t>为期末研究计划。</w:t>
+      </w:r>
+      <w:r>
+        <w:rPr>
+          <w:rFonts w:ascii="Times New Roman" w:eastAsia="宋体" w:hAnsi="Times New Roman" w:cs="Times New Roman"/>
+          <w:sz w:val="24"/>
+        </w:rPr>
+        <w:t>由于</w:t>
+      </w:r>
+      <w:r>
+        <w:rPr>
+          <w:rFonts w:ascii="Times New Roman" w:eastAsia="宋体" w:hAnsi="Times New Roman" w:cs="Times New Roman"/>
+          <w:sz w:val="24"/>
+        </w:rPr>
+        <w:t>课程</w:t>
+      </w:r>
+      <w:r>
+        <w:rPr>
+          <w:rFonts w:ascii="Times New Roman" w:eastAsia="宋体" w:hAnsi="Times New Roman" w:cs="Times New Roman"/>
+          <w:sz w:val="24"/>
+        </w:rPr>
+        <w:t>不设期中和期末考</w:t>
       </w:r>
       <w:r>
         <w:rPr>
@@ -5296,42 +3955,7 @@
           <w:sz w:val="24"/>
         </w:rPr>
         <w:lastRenderedPageBreak/>
-        <w:t>与式学习方式进行互动学习；</w:t>
-      </w:r>
-      <w:r>
-        <w:rPr>
-          <w:rFonts w:ascii="Times New Roman" w:eastAsia="宋体" w:hAnsi="Times New Roman" w:cs="Times New Roman"/>
-          <w:sz w:val="24"/>
-        </w:rPr>
-        <w:t>50%</w:t>
-      </w:r>
-      <w:r>
-        <w:rPr>
-          <w:rFonts w:ascii="Times New Roman" w:eastAsia="宋体" w:hAnsi="Times New Roman" w:cs="Times New Roman"/>
-          <w:sz w:val="24"/>
-        </w:rPr>
-        <w:t>为期末研究计划。</w:t>
-      </w:r>
-      <w:r>
-        <w:rPr>
-          <w:rFonts w:ascii="Times New Roman" w:eastAsia="宋体" w:hAnsi="Times New Roman" w:cs="Times New Roman"/>
-          <w:sz w:val="24"/>
-        </w:rPr>
-        <w:t>由于</w:t>
-      </w:r>
-      <w:r>
-        <w:rPr>
-          <w:rFonts w:ascii="Times New Roman" w:eastAsia="宋体" w:hAnsi="Times New Roman" w:cs="Times New Roman"/>
-          <w:sz w:val="24"/>
-        </w:rPr>
-        <w:t>课程</w:t>
-      </w:r>
-      <w:r>
-        <w:rPr>
-          <w:rFonts w:ascii="Times New Roman" w:eastAsia="宋体" w:hAnsi="Times New Roman" w:cs="Times New Roman"/>
-          <w:sz w:val="24"/>
-        </w:rPr>
-        <w:t>不设期中和期末考试，代之以一份政策分析研究报告</w:t>
+        <w:t>试，代之以一份政策分析研究报告</w:t>
       </w:r>
       <w:r>
         <w:rPr>
@@ -5461,195 +4085,19 @@
       </w:r>
       <w:r>
         <w:rPr>
-          <w:rFonts w:ascii="Times New Roman" w:eastAsia="宋体" w:hAnsi="Times New Roman" w:cs="Times New Roman"/>
-          <w:sz w:val="24"/>
-        </w:rPr>
-        <w:fldChar w:fldCharType="begin"/>
-      </w:r>
-      <w:r>
-        <w:rPr>
-          <w:rFonts w:ascii="Times New Roman" w:eastAsia="宋体" w:hAnsi="Times New Roman" w:cs="Times New Roman"/>
-          <w:sz w:val="24"/>
-        </w:rPr>
-        <w:instrText xml:space="preserve"> ADDIN ZOTERO_ITEM CSL_CITATION {"citationID":"DjUF8QkO","properties":{"formattedCitation":"(\\uc0\\u27946{}\\uc0\\u38134{}\\uc0\\u20852{}, 2023)","plainCitation":"(</w:instrText>
-      </w:r>
-      <w:r>
-        <w:rPr>
-          <w:rFonts w:ascii="Times New Roman" w:eastAsia="宋体" w:hAnsi="Times New Roman" w:cs="Times New Roman"/>
-          <w:sz w:val="24"/>
-        </w:rPr>
-        <w:instrText>洪银兴</w:instrText>
-      </w:r>
-      <w:r>
-        <w:rPr>
-          <w:rFonts w:ascii="Times New Roman" w:eastAsia="宋体" w:hAnsi="Times New Roman" w:cs="Times New Roman"/>
-          <w:sz w:val="24"/>
-        </w:rPr>
-        <w:instrText>, 2023)","noteIndex":0},"citationItems":[{"id":25134,"uris":["http://zotero.org/users/7401469/items/UFGDLM9A"],"itemData":{"id":25134,"type":"article-journal","abstract":"</w:instrText>
-      </w:r>
-      <w:r>
-        <w:rPr>
-          <w:rFonts w:ascii="Times New Roman" w:eastAsia="宋体" w:hAnsi="Times New Roman" w:cs="Times New Roman"/>
-          <w:sz w:val="24"/>
-        </w:rPr>
-        <w:instrText>人的现代化不仅是现代化的目标，也是推动现代化的重要手段。中国式现代化所要促进的人的现代化包括人的生活品质、人的精神文明和人的全面发展三个维度。人的高品质生活涉及人民收入水平和消费水平的显著提高，居民消费升级，人居环境的绿色化和美化。进一步扩大公共消费反映政府对高品质生活的导向。人的精神文明需要发展社会主义先进文化，增加先进文化的供给。在中国式现代化进程中以文化人的作用在于对各个市场主体经济行为进行引导。首先是解决人的价值观和道德观问题，其次是促进人的观念达到现代水准，再次是弘扬承担社会责任的企业家文化。人的全面发展涉及身体素质的现代化，人的文化素质的现代化和劳动者知识和技能的现代化。</w:instrText>
-      </w:r>
-      <w:r>
-        <w:rPr>
-          <w:rFonts w:ascii="Times New Roman" w:eastAsia="宋体" w:hAnsi="Times New Roman" w:cs="Times New Roman"/>
-          <w:sz w:val="24"/>
-        </w:rPr>
-        <w:instrText>","archive":"</w:instrText>
-      </w:r>
-      <w:r>
-        <w:rPr>
-          <w:rFonts w:ascii="Times New Roman" w:eastAsia="宋体" w:hAnsi="Times New Roman" w:cs="Times New Roman"/>
-          <w:sz w:val="24"/>
-        </w:rPr>
-        <w:instrText>核心级</w:instrText>
-      </w:r>
-      <w:r>
-        <w:rPr>
-          <w:rFonts w:ascii="Times New Roman" w:eastAsia="宋体" w:hAnsi="Times New Roman" w:cs="Times New Roman"/>
-          <w:sz w:val="24"/>
-        </w:rPr>
-        <w:instrText>","archive_location":"</w:instrText>
-      </w:r>
-      <w:r>
-        <w:rPr>
-          <w:rFonts w:ascii="Times New Roman" w:eastAsia="宋体" w:hAnsi="Times New Roman" w:cs="Times New Roman"/>
-          <w:sz w:val="24"/>
-        </w:rPr>
-        <w:instrText>北大核心</w:instrText>
-      </w:r>
-      <w:r>
-        <w:rPr>
-          <w:rFonts w:ascii="Times New Roman" w:eastAsia="宋体" w:hAnsi="Times New Roman" w:cs="Times New Roman"/>
-          <w:sz w:val="24"/>
-        </w:rPr>
-        <w:instrText>, CSSCI, AMI","collection-title":"</w:instrText>
-      </w:r>
-      <w:r>
-        <w:rPr>
-          <w:rFonts w:ascii="Times New Roman" w:eastAsia="宋体" w:hAnsi="Times New Roman" w:cs="Times New Roman"/>
-          <w:sz w:val="24"/>
-        </w:rPr>
-        <w:instrText>无</w:instrText>
-      </w:r>
-      <w:r>
-        <w:rPr>
-          <w:rFonts w:ascii="Times New Roman" w:eastAsia="宋体" w:hAnsi="Times New Roman" w:cs="Times New Roman"/>
-          <w:sz w:val="24"/>
-        </w:rPr>
-        <w:instrText>","container-title":"</w:instrText>
-      </w:r>
-      <w:r>
-        <w:rPr>
-          <w:rFonts w:ascii="Times New Roman" w:eastAsia="宋体" w:hAnsi="Times New Roman" w:cs="Times New Roman"/>
-          <w:sz w:val="24"/>
-        </w:rPr>
-        <w:instrText>教学与研究</w:instrText>
-      </w:r>
-      <w:r>
-        <w:rPr>
-          <w:rFonts w:ascii="Times New Roman" w:eastAsia="宋体" w:hAnsi="Times New Roman" w:cs="Times New Roman"/>
-          <w:sz w:val="24"/>
-        </w:rPr>
-        <w:instrText xml:space="preserve">","ISSN":"0257-2826","issue":"6","language":"zh-CN","note":"Core: </w:instrText>
-      </w:r>
-      <w:r>
-        <w:rPr>
-          <w:rFonts w:ascii="Times New Roman" w:eastAsia="宋体" w:hAnsi="Times New Roman" w:cs="Times New Roman"/>
-          <w:sz w:val="24"/>
-        </w:rPr>
-        <w:instrText>北大核心</w:instrText>
-      </w:r>
-      <w:r>
-        <w:rPr>
-          <w:rFonts w:ascii="Times New Roman" w:eastAsia="宋体" w:hAnsi="Times New Roman" w:cs="Times New Roman"/>
-          <w:sz w:val="24"/>
-        </w:rPr>
-        <w:instrText>, CSSCI, AMI","page":"5-11","source":"</w:instrText>
-      </w:r>
-      <w:r>
-        <w:rPr>
-          <w:rFonts w:ascii="Times New Roman" w:eastAsia="宋体" w:hAnsi="Times New Roman" w:cs="Times New Roman"/>
-          <w:sz w:val="24"/>
-        </w:rPr>
-        <w:instrText>语言教学与研究</w:instrText>
-      </w:r>
-      <w:r>
-        <w:rPr>
-          <w:rFonts w:ascii="Times New Roman" w:eastAsia="宋体" w:hAnsi="Times New Roman" w:cs="Times New Roman"/>
-          <w:sz w:val="24"/>
-        </w:rPr>
-        <w:instrText>","title":"</w:instrText>
-      </w:r>
-      <w:r>
-        <w:rPr>
-          <w:rFonts w:ascii="Times New Roman" w:eastAsia="宋体" w:hAnsi="Times New Roman" w:cs="Times New Roman"/>
-          <w:sz w:val="24"/>
-        </w:rPr>
-        <w:instrText>促进人的现代化是中国式现代化的重要内容</w:instrText>
-      </w:r>
-      <w:r>
-        <w:rPr>
-          <w:rFonts w:ascii="Times New Roman" w:eastAsia="宋体" w:hAnsi="Times New Roman" w:cs="Times New Roman"/>
-          <w:sz w:val="24"/>
-        </w:rPr>
-        <w:instrText>","author":[{"literal":"</w:instrText>
-      </w:r>
-      <w:r>
-        <w:rPr>
-          <w:rFonts w:ascii="Times New Roman" w:eastAsia="宋体" w:hAnsi="Times New Roman" w:cs="Times New Roman"/>
-          <w:sz w:val="24"/>
-        </w:rPr>
-        <w:instrText>洪银兴</w:instrText>
-      </w:r>
-      <w:r>
-        <w:rPr>
-          <w:rFonts w:ascii="Times New Roman" w:eastAsia="宋体" w:hAnsi="Times New Roman" w:cs="Times New Roman"/>
-          <w:sz w:val="24"/>
-        </w:rPr>
-        <w:instrText xml:space="preserve">"}],"issued":{"date-parts":[["2023"]]},"citation-key":"HongYinXing2023"}}],"schema":"https://github.com/citation-style-language/schema/raw/master/csl-citation.json"} </w:instrText>
-      </w:r>
-      <w:r>
-        <w:rPr>
-          <w:rFonts w:ascii="Times New Roman" w:eastAsia="宋体" w:hAnsi="Times New Roman" w:cs="Times New Roman"/>
-          <w:sz w:val="24"/>
-        </w:rPr>
-        <w:fldChar w:fldCharType="separate"/>
-      </w:r>
-      <w:r>
-        <w:rPr>
-          <w:rFonts w:ascii="Times New Roman" w:eastAsia="宋体" w:hAnsi="Times New Roman" w:cs="Times New Roman"/>
-          <w:kern w:val="0"/>
-          <w:sz w:val="24"/>
-        </w:rPr>
-        <w:t>(</w:t>
-      </w:r>
-      <w:r>
-        <w:rPr>
-          <w:rFonts w:ascii="Times New Roman" w:eastAsia="宋体" w:hAnsi="Times New Roman" w:cs="Times New Roman"/>
-          <w:kern w:val="0"/>
-          <w:sz w:val="24"/>
-        </w:rPr>
-        <w:t>洪银兴</w:t>
-      </w:r>
-      <w:r>
-        <w:rPr>
-          <w:rFonts w:ascii="Times New Roman" w:eastAsia="宋体" w:hAnsi="Times New Roman" w:cs="Times New Roman"/>
-          <w:kern w:val="0"/>
-          <w:sz w:val="24"/>
-        </w:rPr>
-        <w:t>, 2023)</w:t>
-      </w:r>
-      <w:r>
-        <w:rPr>
-          <w:rFonts w:ascii="Times New Roman" w:eastAsia="宋体" w:hAnsi="Times New Roman" w:cs="Times New Roman"/>
-          <w:sz w:val="24"/>
-        </w:rPr>
-        <w:fldChar w:fldCharType="end"/>
+          <w:rFonts w:ascii="Times New Roman" w:eastAsia="宋体" w:hAnsi="Times New Roman" w:cs="Times New Roman" w:hint="eastAsia"/>
+          <w:sz w:val="24"/>
+          <w:vertAlign w:val="superscript"/>
+        </w:rPr>
+        <w:t>[</w:t>
+      </w:r>
+      <w:r>
+        <w:rPr>
+          <w:rFonts w:ascii="Times New Roman" w:eastAsia="宋体" w:hAnsi="Times New Roman" w:cs="Times New Roman"/>
+          <w:sz w:val="24"/>
+          <w:vertAlign w:val="superscript"/>
+        </w:rPr>
+        <w:t>6]</w:t>
       </w:r>
       <w:r>
         <w:rPr>
@@ -5660,491 +4108,19 @@
       </w:r>
       <w:r>
         <w:rPr>
-          <w:rFonts w:ascii="Times New Roman" w:eastAsia="宋体" w:hAnsi="Times New Roman" w:cs="Times New Roman"/>
-          <w:sz w:val="24"/>
-        </w:rPr>
-        <w:fldChar w:fldCharType="begin"/>
-      </w:r>
-      <w:r>
-        <w:rPr>
-          <w:rFonts w:ascii="Times New Roman" w:eastAsia="宋体" w:hAnsi="Times New Roman" w:cs="Times New Roman"/>
-          <w:sz w:val="24"/>
-        </w:rPr>
-        <w:instrText xml:space="preserve"> ADDIN ZOTERO_ITEM CSL_CITATION {"citationID":"2PIQzSEP","properties":{"formattedCitation":"(\\uc0\\u39640{}\\uc0\\u36814{}\\uc0\\u29245{} &amp; \\uc0\\u37073{}\\uc0\\u23452{}\\uc0\\u24070{}, 2021)","plainCitation":"(</w:instrText>
-      </w:r>
-      <w:r>
-        <w:rPr>
-          <w:rFonts w:ascii="Times New Roman" w:eastAsia="宋体" w:hAnsi="Times New Roman" w:cs="Times New Roman"/>
-          <w:sz w:val="24"/>
-        </w:rPr>
-        <w:instrText>高迎爽</w:instrText>
-      </w:r>
-      <w:r>
-        <w:rPr>
-          <w:rFonts w:ascii="Times New Roman" w:eastAsia="宋体" w:hAnsi="Times New Roman" w:cs="Times New Roman"/>
-          <w:sz w:val="24"/>
-        </w:rPr>
-        <w:instrText xml:space="preserve"> &amp; </w:instrText>
-      </w:r>
-      <w:r>
-        <w:rPr>
-          <w:rFonts w:ascii="Times New Roman" w:eastAsia="宋体" w:hAnsi="Times New Roman" w:cs="Times New Roman"/>
-          <w:sz w:val="24"/>
-        </w:rPr>
-        <w:instrText>郑宜帆</w:instrText>
-      </w:r>
-      <w:r>
-        <w:rPr>
-          <w:rFonts w:ascii="Times New Roman" w:eastAsia="宋体" w:hAnsi="Times New Roman" w:cs="Times New Roman"/>
-          <w:sz w:val="24"/>
-        </w:rPr>
-        <w:instrText>, 2021)","noteIndex":0},"citationItems":[{"id":25131,"uris":["http://zotero.org/users/7401469/items/J9H567G7"],"itemData":{"id":25131,"type":"article-journal","abstract":"</w:instrText>
-      </w:r>
-      <w:r>
-        <w:rPr>
-          <w:rFonts w:ascii="Times New Roman" w:eastAsia="宋体" w:hAnsi="Times New Roman" w:cs="Times New Roman"/>
-          <w:sz w:val="24"/>
-        </w:rPr>
-        <w:instrText>教育是人类生存与发展的一项基本活动</w:instrText>
-      </w:r>
-      <w:r>
-        <w:rPr>
-          <w:rFonts w:ascii="Times New Roman" w:eastAsia="宋体" w:hAnsi="Times New Roman" w:cs="Times New Roman"/>
-          <w:sz w:val="24"/>
-        </w:rPr>
-        <w:instrText>,</w:instrText>
-      </w:r>
-      <w:r>
-        <w:rPr>
-          <w:rFonts w:ascii="Times New Roman" w:eastAsia="宋体" w:hAnsi="Times New Roman" w:cs="Times New Roman"/>
-          <w:sz w:val="24"/>
-        </w:rPr>
-        <w:instrText>是中国共产党治国理政的重要抓手</w:instrText>
-      </w:r>
-      <w:r>
-        <w:rPr>
-          <w:rFonts w:ascii="Times New Roman" w:eastAsia="宋体" w:hAnsi="Times New Roman" w:cs="Times New Roman"/>
-          <w:sz w:val="24"/>
-        </w:rPr>
-        <w:instrText>,</w:instrText>
-      </w:r>
-      <w:r>
-        <w:rPr>
-          <w:rFonts w:ascii="Times New Roman" w:eastAsia="宋体" w:hAnsi="Times New Roman" w:cs="Times New Roman"/>
-          <w:sz w:val="24"/>
-        </w:rPr>
-        <w:instrText>而教育目的的明晰则是党推动教育治理的前提条件。党关于教育目的的认识</w:instrText>
-      </w:r>
-      <w:r>
-        <w:rPr>
-          <w:rFonts w:ascii="Times New Roman" w:eastAsia="宋体" w:hAnsi="Times New Roman" w:cs="Times New Roman"/>
-          <w:sz w:val="24"/>
-        </w:rPr>
-        <w:instrText>,</w:instrText>
-      </w:r>
-      <w:r>
-        <w:rPr>
-          <w:rFonts w:ascii="Times New Roman" w:eastAsia="宋体" w:hAnsi="Times New Roman" w:cs="Times New Roman"/>
-          <w:sz w:val="24"/>
-        </w:rPr>
-        <w:instrText>经历了由</w:instrText>
-      </w:r>
-      <w:r>
-        <w:rPr>
-          <w:rFonts w:ascii="Times New Roman" w:eastAsia="宋体" w:hAnsi="Times New Roman" w:cs="Times New Roman"/>
-          <w:sz w:val="24"/>
-        </w:rPr>
-        <w:instrText>\"</w:instrText>
-      </w:r>
-      <w:r>
-        <w:rPr>
-          <w:rFonts w:ascii="Times New Roman" w:eastAsia="宋体" w:hAnsi="Times New Roman" w:cs="Times New Roman"/>
-          <w:sz w:val="24"/>
-        </w:rPr>
-        <w:instrText>引进来</w:instrText>
-      </w:r>
-      <w:r>
-        <w:rPr>
-          <w:rFonts w:ascii="Times New Roman" w:eastAsia="宋体" w:hAnsi="Times New Roman" w:cs="Times New Roman"/>
-          <w:sz w:val="24"/>
-        </w:rPr>
-        <w:instrText>\"</w:instrText>
-      </w:r>
-      <w:r>
-        <w:rPr>
-          <w:rFonts w:ascii="Times New Roman" w:eastAsia="宋体" w:hAnsi="Times New Roman" w:cs="Times New Roman"/>
-          <w:sz w:val="24"/>
-        </w:rPr>
-        <w:instrText>到</w:instrText>
-      </w:r>
-      <w:r>
-        <w:rPr>
-          <w:rFonts w:ascii="Times New Roman" w:eastAsia="宋体" w:hAnsi="Times New Roman" w:cs="Times New Roman"/>
-          <w:sz w:val="24"/>
-        </w:rPr>
-        <w:instrText>\"</w:instrText>
-      </w:r>
-      <w:r>
-        <w:rPr>
-          <w:rFonts w:ascii="Times New Roman" w:eastAsia="宋体" w:hAnsi="Times New Roman" w:cs="Times New Roman"/>
-          <w:sz w:val="24"/>
-        </w:rPr>
-        <w:instrText>中国化</w:instrText>
-      </w:r>
-      <w:r>
-        <w:rPr>
-          <w:rFonts w:ascii="Times New Roman" w:eastAsia="宋体" w:hAnsi="Times New Roman" w:cs="Times New Roman"/>
-          <w:sz w:val="24"/>
-        </w:rPr>
-        <w:instrText>\"</w:instrText>
-      </w:r>
-      <w:r>
-        <w:rPr>
-          <w:rFonts w:ascii="Times New Roman" w:eastAsia="宋体" w:hAnsi="Times New Roman" w:cs="Times New Roman"/>
-          <w:sz w:val="24"/>
-        </w:rPr>
-        <w:instrText>继而</w:instrText>
-      </w:r>
-      <w:r>
-        <w:rPr>
-          <w:rFonts w:ascii="Times New Roman" w:eastAsia="宋体" w:hAnsi="Times New Roman" w:cs="Times New Roman"/>
-          <w:sz w:val="24"/>
-        </w:rPr>
-        <w:instrText>\"</w:instrText>
-      </w:r>
-      <w:r>
-        <w:rPr>
-          <w:rFonts w:ascii="Times New Roman" w:eastAsia="宋体" w:hAnsi="Times New Roman" w:cs="Times New Roman"/>
-          <w:sz w:val="24"/>
-        </w:rPr>
-        <w:instrText>体系化</w:instrText>
-      </w:r>
-      <w:r>
-        <w:rPr>
-          <w:rFonts w:ascii="Times New Roman" w:eastAsia="宋体" w:hAnsi="Times New Roman" w:cs="Times New Roman"/>
-          <w:sz w:val="24"/>
-        </w:rPr>
-        <w:instrText>\"\"</w:instrText>
-      </w:r>
-      <w:r>
-        <w:rPr>
-          <w:rFonts w:ascii="Times New Roman" w:eastAsia="宋体" w:hAnsi="Times New Roman" w:cs="Times New Roman"/>
-          <w:sz w:val="24"/>
-        </w:rPr>
-        <w:instrText>制度化</w:instrText>
-      </w:r>
-      <w:r>
-        <w:rPr>
-          <w:rFonts w:ascii="Times New Roman" w:eastAsia="宋体" w:hAnsi="Times New Roman" w:cs="Times New Roman"/>
-          <w:sz w:val="24"/>
-        </w:rPr>
-        <w:instrText>\"\"</w:instrText>
-      </w:r>
-      <w:r>
-        <w:rPr>
-          <w:rFonts w:ascii="Times New Roman" w:eastAsia="宋体" w:hAnsi="Times New Roman" w:cs="Times New Roman"/>
-          <w:sz w:val="24"/>
-        </w:rPr>
-        <w:instrText>现代化</w:instrText>
-      </w:r>
-      <w:r>
-        <w:rPr>
-          <w:rFonts w:ascii="Times New Roman" w:eastAsia="宋体" w:hAnsi="Times New Roman" w:cs="Times New Roman"/>
-          <w:sz w:val="24"/>
-        </w:rPr>
-        <w:instrText>\"</w:instrText>
-      </w:r>
-      <w:r>
-        <w:rPr>
-          <w:rFonts w:ascii="Times New Roman" w:eastAsia="宋体" w:hAnsi="Times New Roman" w:cs="Times New Roman"/>
-          <w:sz w:val="24"/>
-        </w:rPr>
-        <w:instrText>的历程。党在这一历程中</w:instrText>
-      </w:r>
-      <w:r>
-        <w:rPr>
-          <w:rFonts w:ascii="Times New Roman" w:eastAsia="宋体" w:hAnsi="Times New Roman" w:cs="Times New Roman"/>
-          <w:sz w:val="24"/>
-        </w:rPr>
-        <w:instrText>,</w:instrText>
-      </w:r>
-      <w:r>
-        <w:rPr>
-          <w:rFonts w:ascii="Times New Roman" w:eastAsia="宋体" w:hAnsi="Times New Roman" w:cs="Times New Roman"/>
-          <w:sz w:val="24"/>
-        </w:rPr>
-        <w:instrText>坚持马克思主义对教育目的的根本指导、坚持教育法制建设与教育目的探索的统一、坚持政治性与科学性的统一、坚持历史性与现实性的统一。站在新的历史起点上</w:instrText>
-      </w:r>
-      <w:r>
-        <w:rPr>
-          <w:rFonts w:ascii="Times New Roman" w:eastAsia="宋体" w:hAnsi="Times New Roman" w:cs="Times New Roman"/>
-          <w:sz w:val="24"/>
-        </w:rPr>
-        <w:instrText>,</w:instrText>
-      </w:r>
-      <w:r>
-        <w:rPr>
-          <w:rFonts w:ascii="Times New Roman" w:eastAsia="宋体" w:hAnsi="Times New Roman" w:cs="Times New Roman"/>
-          <w:sz w:val="24"/>
-        </w:rPr>
-        <w:instrText>应着眼教育强国</w:instrText>
-      </w:r>
-      <w:r>
-        <w:rPr>
-          <w:rFonts w:ascii="Times New Roman" w:eastAsia="宋体" w:hAnsi="Times New Roman" w:cs="Times New Roman"/>
-          <w:sz w:val="24"/>
-        </w:rPr>
-        <w:instrText>,</w:instrText>
-      </w:r>
-      <w:r>
-        <w:rPr>
-          <w:rFonts w:ascii="Times New Roman" w:eastAsia="宋体" w:hAnsi="Times New Roman" w:cs="Times New Roman"/>
-          <w:sz w:val="24"/>
-        </w:rPr>
-        <w:instrText>构建有中国特色的教育目的</w:instrText>
-      </w:r>
-      <w:r>
-        <w:rPr>
-          <w:rFonts w:ascii="Times New Roman" w:eastAsia="宋体" w:hAnsi="Times New Roman" w:cs="Times New Roman"/>
-          <w:sz w:val="24"/>
-        </w:rPr>
-        <w:instrText>;</w:instrText>
-      </w:r>
-      <w:r>
-        <w:rPr>
-          <w:rFonts w:ascii="Times New Roman" w:eastAsia="宋体" w:hAnsi="Times New Roman" w:cs="Times New Roman"/>
-          <w:sz w:val="24"/>
-        </w:rPr>
-        <w:instrText>坚持实践导向</w:instrText>
-      </w:r>
-      <w:r>
-        <w:rPr>
-          <w:rFonts w:ascii="Times New Roman" w:eastAsia="宋体" w:hAnsi="Times New Roman" w:cs="Times New Roman"/>
-          <w:sz w:val="24"/>
-        </w:rPr>
-        <w:instrText>,</w:instrText>
-      </w:r>
-      <w:r>
-        <w:rPr>
-          <w:rFonts w:ascii="Times New Roman" w:eastAsia="宋体" w:hAnsi="Times New Roman" w:cs="Times New Roman"/>
-          <w:sz w:val="24"/>
-        </w:rPr>
-        <w:instrText>不断提升教育目的理论的执行力</w:instrText>
-      </w:r>
-      <w:r>
-        <w:rPr>
-          <w:rFonts w:ascii="Times New Roman" w:eastAsia="宋体" w:hAnsi="Times New Roman" w:cs="Times New Roman"/>
-          <w:sz w:val="24"/>
-        </w:rPr>
-        <w:instrText>;</w:instrText>
-      </w:r>
-      <w:r>
-        <w:rPr>
-          <w:rFonts w:ascii="Times New Roman" w:eastAsia="宋体" w:hAnsi="Times New Roman" w:cs="Times New Roman"/>
-          <w:sz w:val="24"/>
-        </w:rPr>
-        <w:instrText>面向未来挑战</w:instrText>
-      </w:r>
-      <w:r>
-        <w:rPr>
-          <w:rFonts w:ascii="Times New Roman" w:eastAsia="宋体" w:hAnsi="Times New Roman" w:cs="Times New Roman"/>
-          <w:sz w:val="24"/>
-        </w:rPr>
-        <w:instrText>,</w:instrText>
-      </w:r>
-      <w:r>
-        <w:rPr>
-          <w:rFonts w:ascii="Times New Roman" w:eastAsia="宋体" w:hAnsi="Times New Roman" w:cs="Times New Roman"/>
-          <w:sz w:val="24"/>
-        </w:rPr>
-        <w:instrText>持续推进教育目的理论的守正创新</w:instrText>
-      </w:r>
-      <w:r>
-        <w:rPr>
-          <w:rFonts w:ascii="Times New Roman" w:eastAsia="宋体" w:hAnsi="Times New Roman" w:cs="Times New Roman"/>
-          <w:sz w:val="24"/>
-        </w:rPr>
-        <w:instrText>,</w:instrText>
-      </w:r>
-      <w:r>
-        <w:rPr>
-          <w:rFonts w:ascii="Times New Roman" w:eastAsia="宋体" w:hAnsi="Times New Roman" w:cs="Times New Roman"/>
-          <w:sz w:val="24"/>
-        </w:rPr>
-        <w:instrText>以教育目的的现代化推动教育治理体系与治理能力的现代化。</w:instrText>
-      </w:r>
-      <w:r>
-        <w:rPr>
-          <w:rFonts w:ascii="Times New Roman" w:eastAsia="宋体" w:hAnsi="Times New Roman" w:cs="Times New Roman"/>
-          <w:sz w:val="24"/>
-        </w:rPr>
-        <w:instrText>","archive":"</w:instrText>
-      </w:r>
-      <w:r>
-        <w:rPr>
-          <w:rFonts w:ascii="Times New Roman" w:eastAsia="宋体" w:hAnsi="Times New Roman" w:cs="Times New Roman"/>
-          <w:sz w:val="24"/>
-        </w:rPr>
-        <w:instrText>核心级</w:instrText>
-      </w:r>
-      <w:r>
-        <w:rPr>
-          <w:rFonts w:ascii="Times New Roman" w:eastAsia="宋体" w:hAnsi="Times New Roman" w:cs="Times New Roman"/>
-          <w:sz w:val="24"/>
-        </w:rPr>
-        <w:instrText>","archive_location":"</w:instrText>
-      </w:r>
-      <w:r>
-        <w:rPr>
-          <w:rFonts w:ascii="Times New Roman" w:eastAsia="宋体" w:hAnsi="Times New Roman" w:cs="Times New Roman"/>
-          <w:sz w:val="24"/>
-        </w:rPr>
-        <w:instrText>北大核心</w:instrText>
-      </w:r>
-      <w:r>
-        <w:rPr>
-          <w:rFonts w:ascii="Times New Roman" w:eastAsia="宋体" w:hAnsi="Times New Roman" w:cs="Times New Roman"/>
-          <w:sz w:val="24"/>
-        </w:rPr>
-        <w:instrText>, CSSCI, AMI","collection-title":"</w:instrText>
-      </w:r>
-      <w:r>
-        <w:rPr>
-          <w:rFonts w:ascii="Times New Roman" w:eastAsia="宋体" w:hAnsi="Times New Roman" w:cs="Times New Roman"/>
-          <w:sz w:val="24"/>
-        </w:rPr>
-        <w:instrText>无</w:instrText>
-      </w:r>
-      <w:r>
-        <w:rPr>
-          <w:rFonts w:ascii="Times New Roman" w:eastAsia="宋体" w:hAnsi="Times New Roman" w:cs="Times New Roman"/>
-          <w:sz w:val="24"/>
-        </w:rPr>
-        <w:instrText>","container-title":"</w:instrText>
-      </w:r>
-      <w:r>
-        <w:rPr>
-          <w:rFonts w:ascii="Times New Roman" w:eastAsia="宋体" w:hAnsi="Times New Roman" w:cs="Times New Roman"/>
-          <w:sz w:val="24"/>
-        </w:rPr>
-        <w:instrText>清华大学教育研究</w:instrText>
-      </w:r>
-      <w:r>
-        <w:rPr>
-          <w:rFonts w:ascii="Times New Roman" w:eastAsia="宋体" w:hAnsi="Times New Roman" w:cs="Times New Roman"/>
-          <w:sz w:val="24"/>
-        </w:rPr>
-        <w:instrText>","DOI":"10.14138/j.1001-4519.2021.04.002812","ISSN":"1001-4519","issue":"4","language":"</w:instrText>
-      </w:r>
-      <w:r>
-        <w:rPr>
-          <w:rFonts w:ascii="Times New Roman" w:eastAsia="宋体" w:hAnsi="Times New Roman" w:cs="Times New Roman"/>
-          <w:sz w:val="24"/>
-        </w:rPr>
-        <w:instrText>中文</w:instrText>
-      </w:r>
-      <w:r>
-        <w:rPr>
-          <w:rFonts w:ascii="Times New Roman" w:eastAsia="宋体" w:hAnsi="Times New Roman" w:cs="Times New Roman"/>
-          <w:sz w:val="24"/>
-        </w:rPr>
-        <w:instrText>;","page":"28-39","title":"</w:instrText>
-      </w:r>
-      <w:r>
-        <w:rPr>
-          <w:rFonts w:ascii="Times New Roman" w:eastAsia="宋体" w:hAnsi="Times New Roman" w:cs="Times New Roman"/>
-          <w:sz w:val="24"/>
-        </w:rPr>
-        <w:instrText>中国共产党关于教育目的问题的百年探索</w:instrText>
-      </w:r>
-      <w:r>
-        <w:rPr>
-          <w:rFonts w:ascii="Times New Roman" w:eastAsia="宋体" w:hAnsi="Times New Roman" w:cs="Times New Roman"/>
-          <w:sz w:val="24"/>
-        </w:rPr>
-        <w:instrText>","volume":"42","author":[{"literal":"</w:instrText>
-      </w:r>
-      <w:r>
-        <w:rPr>
-          <w:rFonts w:ascii="Times New Roman" w:eastAsia="宋体" w:hAnsi="Times New Roman" w:cs="Times New Roman"/>
-          <w:sz w:val="24"/>
-        </w:rPr>
-        <w:instrText>高迎爽</w:instrText>
-      </w:r>
-      <w:r>
-        <w:rPr>
-          <w:rFonts w:ascii="Times New Roman" w:eastAsia="宋体" w:hAnsi="Times New Roman" w:cs="Times New Roman"/>
-          <w:sz w:val="24"/>
-        </w:rPr>
-        <w:instrText>"},{"literal":"</w:instrText>
-      </w:r>
-      <w:r>
-        <w:rPr>
-          <w:rFonts w:ascii="Times New Roman" w:eastAsia="宋体" w:hAnsi="Times New Roman" w:cs="Times New Roman"/>
-          <w:sz w:val="24"/>
-        </w:rPr>
-        <w:instrText>郑宜帆</w:instrText>
-      </w:r>
-      <w:r>
-        <w:rPr>
-          <w:rFonts w:ascii="Times New Roman" w:eastAsia="宋体" w:hAnsi="Times New Roman" w:cs="Times New Roman"/>
-          <w:sz w:val="24"/>
-        </w:rPr>
-        <w:instrText xml:space="preserve">"}],"issued":{"date-parts":[["2021"]]},"citation-key":"GaoYingShuangZhengYiFan2021"}}],"schema":"https://github.com/citation-style-language/schema/raw/master/csl-citation.json"} </w:instrText>
-      </w:r>
-      <w:r>
-        <w:rPr>
-          <w:rFonts w:ascii="Times New Roman" w:eastAsia="宋体" w:hAnsi="Times New Roman" w:cs="Times New Roman"/>
-          <w:sz w:val="24"/>
-        </w:rPr>
-        <w:fldChar w:fldCharType="separate"/>
-      </w:r>
-      <w:r>
-        <w:rPr>
-          <w:rFonts w:ascii="Times New Roman" w:eastAsia="宋体" w:hAnsi="Times New Roman" w:cs="Times New Roman"/>
-          <w:kern w:val="0"/>
-          <w:sz w:val="24"/>
-        </w:rPr>
-        <w:t>(</w:t>
-      </w:r>
-      <w:r>
-        <w:rPr>
-          <w:rFonts w:ascii="Times New Roman" w:eastAsia="宋体" w:hAnsi="Times New Roman" w:cs="Times New Roman"/>
-          <w:kern w:val="0"/>
-          <w:sz w:val="24"/>
-        </w:rPr>
-        <w:t>高迎爽</w:t>
-      </w:r>
-      <w:r>
-        <w:rPr>
-          <w:rFonts w:ascii="Times New Roman" w:eastAsia="宋体" w:hAnsi="Times New Roman" w:cs="Times New Roman"/>
-          <w:kern w:val="0"/>
-          <w:sz w:val="24"/>
-        </w:rPr>
-        <w:t xml:space="preserve"> &amp; </w:t>
-      </w:r>
-      <w:r>
-        <w:rPr>
-          <w:rFonts w:ascii="Times New Roman" w:eastAsia="宋体" w:hAnsi="Times New Roman" w:cs="Times New Roman"/>
-          <w:kern w:val="0"/>
-          <w:sz w:val="24"/>
-        </w:rPr>
-        <w:t>郑宜帆</w:t>
-      </w:r>
-      <w:r>
-        <w:rPr>
-          <w:rFonts w:ascii="Times New Roman" w:eastAsia="宋体" w:hAnsi="Times New Roman" w:cs="Times New Roman"/>
-          <w:kern w:val="0"/>
-          <w:sz w:val="24"/>
-        </w:rPr>
-        <w:t>, 2021)</w:t>
-      </w:r>
-      <w:r>
-        <w:rPr>
-          <w:rFonts w:ascii="Times New Roman" w:eastAsia="宋体" w:hAnsi="Times New Roman" w:cs="Times New Roman"/>
-          <w:sz w:val="24"/>
-        </w:rPr>
-        <w:fldChar w:fldCharType="end"/>
+          <w:rFonts w:ascii="Times New Roman" w:eastAsia="宋体" w:hAnsi="Times New Roman" w:cs="Times New Roman" w:hint="eastAsia"/>
+          <w:sz w:val="24"/>
+          <w:vertAlign w:val="superscript"/>
+        </w:rPr>
+        <w:t>[</w:t>
+      </w:r>
+      <w:r>
+        <w:rPr>
+          <w:rFonts w:ascii="Times New Roman" w:eastAsia="宋体" w:hAnsi="Times New Roman" w:cs="Times New Roman"/>
+          <w:sz w:val="24"/>
+          <w:vertAlign w:val="superscript"/>
+        </w:rPr>
+        <w:t>7]</w:t>
       </w:r>
       <w:r>
         <w:rPr>
@@ -6157,305 +4133,9 @@
         <w:rPr>
           <w:rFonts w:ascii="Times New Roman" w:eastAsia="宋体" w:hAnsi="Times New Roman" w:cs="Times New Roman"/>
           <w:sz w:val="24"/>
-        </w:rPr>
-        <w:fldChar w:fldCharType="begin"/>
-      </w:r>
-      <w:r>
-        <w:rPr>
-          <w:rFonts w:ascii="Times New Roman" w:eastAsia="宋体" w:hAnsi="Times New Roman" w:cs="Times New Roman"/>
-          <w:sz w:val="24"/>
-        </w:rPr>
-        <w:instrText xml:space="preserve"> ADDIN ZOTERO_ITEM CSL_CITATION {"citationID":"yPD8Gjbx","properties":{"formattedCitation":"(\\uc0\\u26472{}\\uc0\\u26195{}\\uc0\\u24935{}, 2023)","plainCitation":"(</w:instrText>
-      </w:r>
-      <w:r>
-        <w:rPr>
-          <w:rFonts w:ascii="Times New Roman" w:eastAsia="宋体" w:hAnsi="Times New Roman" w:cs="Times New Roman"/>
-          <w:sz w:val="24"/>
-        </w:rPr>
-        <w:instrText>杨晓慧</w:instrText>
-      </w:r>
-      <w:r>
-        <w:rPr>
-          <w:rFonts w:ascii="Times New Roman" w:eastAsia="宋体" w:hAnsi="Times New Roman" w:cs="Times New Roman"/>
-          <w:sz w:val="24"/>
-        </w:rPr>
-        <w:instrText>, 2023)","noteIndex":0},"citationItems":[{"id":25377,"uris":["http://zotero.org/users/7401469/items/TXQCY693"],"itemData":{"id":25377,"type":"article-journal","abstract":"</w:instrText>
-      </w:r>
-      <w:r>
-        <w:rPr>
-          <w:rFonts w:ascii="Times New Roman" w:eastAsia="宋体" w:hAnsi="Times New Roman" w:cs="Times New Roman"/>
-          <w:sz w:val="24"/>
-        </w:rPr>
-        <w:instrText>党的十九大提出建设教育强国是中华民族伟大复兴的基础工程。党的二十大明确到</w:instrText>
-      </w:r>
-      <w:r>
-        <w:rPr>
-          <w:rFonts w:ascii="Times New Roman" w:eastAsia="宋体" w:hAnsi="Times New Roman" w:cs="Times New Roman"/>
-          <w:sz w:val="24"/>
-        </w:rPr>
-        <w:instrText>2035</w:instrText>
-      </w:r>
-      <w:r>
-        <w:rPr>
-          <w:rFonts w:ascii="Times New Roman" w:eastAsia="宋体" w:hAnsi="Times New Roman" w:cs="Times New Roman"/>
-          <w:sz w:val="24"/>
-        </w:rPr>
-        <w:instrText>年要建成教育强国。二十届中央财经委员会第一次会议强调把教育强国建设作为人口高质量发展的战略工程。</w:instrText>
-      </w:r>
-      <w:r>
-        <w:rPr>
-          <w:rFonts w:ascii="Times New Roman" w:eastAsia="宋体" w:hAnsi="Times New Roman" w:cs="Times New Roman"/>
-          <w:sz w:val="24"/>
-        </w:rPr>
-        <w:instrText>2023</w:instrText>
-      </w:r>
-      <w:r>
-        <w:rPr>
-          <w:rFonts w:ascii="Times New Roman" w:eastAsia="宋体" w:hAnsi="Times New Roman" w:cs="Times New Roman"/>
-          <w:sz w:val="24"/>
-        </w:rPr>
-        <w:instrText>年</w:instrText>
-      </w:r>
-      <w:r>
-        <w:rPr>
-          <w:rFonts w:ascii="Times New Roman" w:eastAsia="宋体" w:hAnsi="Times New Roman" w:cs="Times New Roman"/>
-          <w:sz w:val="24"/>
-        </w:rPr>
-        <w:instrText>5</w:instrText>
-      </w:r>
-      <w:r>
-        <w:rPr>
-          <w:rFonts w:ascii="Times New Roman" w:eastAsia="宋体" w:hAnsi="Times New Roman" w:cs="Times New Roman"/>
-          <w:sz w:val="24"/>
-        </w:rPr>
-        <w:instrText>月</w:instrText>
-      </w:r>
-      <w:r>
-        <w:rPr>
-          <w:rFonts w:ascii="Times New Roman" w:eastAsia="宋体" w:hAnsi="Times New Roman" w:cs="Times New Roman"/>
-          <w:sz w:val="24"/>
-        </w:rPr>
-        <w:instrText>29</w:instrText>
-      </w:r>
-      <w:r>
-        <w:rPr>
-          <w:rFonts w:ascii="Times New Roman" w:eastAsia="宋体" w:hAnsi="Times New Roman" w:cs="Times New Roman"/>
-          <w:sz w:val="24"/>
-        </w:rPr>
-        <w:instrText>日，中央政治局就建设教育强国进行第五次集体学习。建设教育强国成为新阶段教育工作最强音。在不到</w:instrText>
-      </w:r>
-      <w:r>
-        <w:rPr>
-          <w:rFonts w:ascii="Times New Roman" w:eastAsia="宋体" w:hAnsi="Times New Roman" w:cs="Times New Roman"/>
-          <w:sz w:val="24"/>
-        </w:rPr>
-        <w:instrText>12</w:instrText>
-      </w:r>
-      <w:r>
-        <w:rPr>
-          <w:rFonts w:ascii="Times New Roman" w:eastAsia="宋体" w:hAnsi="Times New Roman" w:cs="Times New Roman"/>
-          <w:sz w:val="24"/>
-        </w:rPr>
-        <w:instrText>年的时间里，在一个</w:instrText>
-      </w:r>
-      <w:r>
-        <w:rPr>
-          <w:rFonts w:ascii="Times New Roman" w:eastAsia="宋体" w:hAnsi="Times New Roman" w:cs="Times New Roman"/>
-          <w:sz w:val="24"/>
-        </w:rPr>
-        <w:instrText>14</w:instrText>
-      </w:r>
-      <w:r>
-        <w:rPr>
-          <w:rFonts w:ascii="Times New Roman" w:eastAsia="宋体" w:hAnsi="Times New Roman" w:cs="Times New Roman"/>
-          <w:sz w:val="24"/>
-        </w:rPr>
-        <w:instrText>多亿人口的大国，建设教育强国是一项责任重大、工程浩大、挑战巨大的壮举。为深入理解</w:instrText>
-      </w:r>
-      <w:r>
-        <w:rPr>
-          <w:rFonts w:ascii="Times New Roman" w:eastAsia="宋体" w:hAnsi="Times New Roman" w:cs="Times New Roman"/>
-          <w:sz w:val="24"/>
-        </w:rPr>
-        <w:instrText>“</w:instrText>
-      </w:r>
-      <w:r>
-        <w:rPr>
-          <w:rFonts w:ascii="Times New Roman" w:eastAsia="宋体" w:hAnsi="Times New Roman" w:cs="Times New Roman"/>
-          <w:sz w:val="24"/>
-        </w:rPr>
-        <w:instrText>什么是教育强国、怎样建设教育强国</w:instrText>
-      </w:r>
-      <w:r>
-        <w:rPr>
-          <w:rFonts w:ascii="Times New Roman" w:eastAsia="宋体" w:hAnsi="Times New Roman" w:cs="Times New Roman"/>
-          <w:sz w:val="24"/>
-        </w:rPr>
-        <w:instrText>”</w:instrText>
-      </w:r>
-      <w:r>
-        <w:rPr>
-          <w:rFonts w:ascii="Times New Roman" w:eastAsia="宋体" w:hAnsi="Times New Roman" w:cs="Times New Roman"/>
-          <w:sz w:val="24"/>
-        </w:rPr>
-        <w:instrText>，本期约请专家学者建言献策，助力教育强国建设规划纲要编制。</w:instrText>
-      </w:r>
-      <w:r>
-        <w:rPr>
-          <w:rFonts w:ascii="Times New Roman" w:eastAsia="宋体" w:hAnsi="Times New Roman" w:cs="Times New Roman"/>
-          <w:sz w:val="24"/>
-        </w:rPr>
-        <w:instrText>","archive":"</w:instrText>
-      </w:r>
-      <w:r>
-        <w:rPr>
-          <w:rFonts w:ascii="Times New Roman" w:eastAsia="宋体" w:hAnsi="Times New Roman" w:cs="Times New Roman"/>
-          <w:sz w:val="24"/>
-        </w:rPr>
-        <w:instrText>一级</w:instrText>
-      </w:r>
-      <w:r>
-        <w:rPr>
-          <w:rFonts w:ascii="Times New Roman" w:eastAsia="宋体" w:hAnsi="Times New Roman" w:cs="Times New Roman"/>
-          <w:sz w:val="24"/>
-        </w:rPr>
-        <w:instrText>","archive_location":"</w:instrText>
-      </w:r>
-      <w:r>
-        <w:rPr>
-          <w:rFonts w:ascii="Times New Roman" w:eastAsia="宋体" w:hAnsi="Times New Roman" w:cs="Times New Roman"/>
-          <w:sz w:val="24"/>
-        </w:rPr>
-        <w:instrText>北大核心</w:instrText>
-      </w:r>
-      <w:r>
-        <w:rPr>
-          <w:rFonts w:ascii="Times New Roman" w:eastAsia="宋体" w:hAnsi="Times New Roman" w:cs="Times New Roman"/>
-          <w:sz w:val="24"/>
-        </w:rPr>
-        <w:instrText>, CSSCI, AMI","container-title":"</w:instrText>
-      </w:r>
-      <w:r>
-        <w:rPr>
-          <w:rFonts w:ascii="Times New Roman" w:eastAsia="宋体" w:hAnsi="Times New Roman" w:cs="Times New Roman"/>
-          <w:sz w:val="24"/>
-        </w:rPr>
-        <w:instrText>教育研究</w:instrText>
-      </w:r>
-      <w:r>
-        <w:rPr>
-          <w:rFonts w:ascii="Times New Roman" w:eastAsia="宋体" w:hAnsi="Times New Roman" w:cs="Times New Roman"/>
-          <w:sz w:val="24"/>
-        </w:rPr>
-        <w:instrText xml:space="preserve">","ISSN":"1002-5731","issue":"6","language":"zh-CN","note":"Core: </w:instrText>
-      </w:r>
-      <w:r>
-        <w:rPr>
-          <w:rFonts w:ascii="Times New Roman" w:eastAsia="宋体" w:hAnsi="Times New Roman" w:cs="Times New Roman"/>
-          <w:sz w:val="24"/>
-        </w:rPr>
-        <w:instrText>北大核心</w:instrText>
-      </w:r>
-      <w:r>
-        <w:rPr>
-          <w:rFonts w:ascii="Times New Roman" w:eastAsia="宋体" w:hAnsi="Times New Roman" w:cs="Times New Roman"/>
-          <w:sz w:val="24"/>
-        </w:rPr>
-        <w:instrText>, CSSCI, AMI","page":"4-7","source":"</w:instrText>
-      </w:r>
-      <w:r>
-        <w:rPr>
-          <w:rFonts w:ascii="Times New Roman" w:eastAsia="宋体" w:hAnsi="Times New Roman" w:cs="Times New Roman"/>
-          <w:sz w:val="24"/>
-        </w:rPr>
-        <w:instrText>高等工程教育研究</w:instrText>
-      </w:r>
-      <w:r>
-        <w:rPr>
-          <w:rFonts w:ascii="Times New Roman" w:eastAsia="宋体" w:hAnsi="Times New Roman" w:cs="Times New Roman"/>
-          <w:sz w:val="24"/>
-        </w:rPr>
-        <w:instrText>(</w:instrText>
-      </w:r>
-      <w:r>
-        <w:rPr>
-          <w:rFonts w:ascii="Times New Roman" w:eastAsia="宋体" w:hAnsi="Times New Roman" w:cs="Times New Roman"/>
-          <w:sz w:val="24"/>
-        </w:rPr>
-        <w:instrText>武汉</w:instrText>
-      </w:r>
-      <w:r>
-        <w:rPr>
-          <w:rFonts w:ascii="Times New Roman" w:eastAsia="宋体" w:hAnsi="Times New Roman" w:cs="Times New Roman"/>
-          <w:sz w:val="24"/>
-        </w:rPr>
-        <w:instrText>)","title":"</w:instrText>
-      </w:r>
-      <w:r>
-        <w:rPr>
-          <w:rFonts w:ascii="Times New Roman" w:eastAsia="宋体" w:hAnsi="Times New Roman" w:cs="Times New Roman"/>
-          <w:sz w:val="24"/>
-        </w:rPr>
-        <w:instrText>为党育人、为国育才：教育强国建设的根本目标</w:instrText>
-      </w:r>
-      <w:r>
-        <w:rPr>
-          <w:rFonts w:ascii="Times New Roman" w:eastAsia="宋体" w:hAnsi="Times New Roman" w:cs="Times New Roman"/>
-          <w:sz w:val="24"/>
-        </w:rPr>
-        <w:instrText>","volume":"44","author":[{"literal":"</w:instrText>
-      </w:r>
-      <w:r>
-        <w:rPr>
-          <w:rFonts w:ascii="Times New Roman" w:eastAsia="宋体" w:hAnsi="Times New Roman" w:cs="Times New Roman"/>
-          <w:sz w:val="24"/>
-        </w:rPr>
-        <w:instrText>杨晓慧</w:instrText>
-      </w:r>
-      <w:r>
-        <w:rPr>
-          <w:rFonts w:ascii="Times New Roman" w:eastAsia="宋体" w:hAnsi="Times New Roman" w:cs="Times New Roman"/>
-          <w:sz w:val="24"/>
-        </w:rPr>
-        <w:instrText xml:space="preserve">"}],"issued":{"date-parts":[["2023"]]},"citation-key":"YangXiaoHui2023"}}],"schema":"https://github.com/citation-style-language/schema/raw/master/csl-citation.json"} </w:instrText>
-      </w:r>
-      <w:r>
-        <w:rPr>
-          <w:rFonts w:ascii="Times New Roman" w:eastAsia="宋体" w:hAnsi="Times New Roman" w:cs="Times New Roman"/>
-          <w:sz w:val="24"/>
-        </w:rPr>
-        <w:fldChar w:fldCharType="separate"/>
-      </w:r>
-      <w:r>
-        <w:rPr>
-          <w:rFonts w:ascii="Times New Roman" w:eastAsia="宋体" w:hAnsi="Times New Roman" w:cs="Times New Roman"/>
-          <w:kern w:val="0"/>
-          <w:sz w:val="24"/>
-        </w:rPr>
-        <w:t>(</w:t>
-      </w:r>
-      <w:r>
-        <w:rPr>
-          <w:rFonts w:ascii="Times New Roman" w:eastAsia="宋体" w:hAnsi="Times New Roman" w:cs="Times New Roman"/>
-          <w:kern w:val="0"/>
-          <w:sz w:val="24"/>
-        </w:rPr>
-        <w:t>杨晓慧</w:t>
-      </w:r>
-      <w:r>
-        <w:rPr>
-          <w:rFonts w:ascii="Times New Roman" w:eastAsia="宋体" w:hAnsi="Times New Roman" w:cs="Times New Roman"/>
-          <w:kern w:val="0"/>
-          <w:sz w:val="24"/>
-        </w:rPr>
-        <w:t>, 2023)</w:t>
-      </w:r>
-      <w:r>
-        <w:rPr>
-          <w:rFonts w:ascii="Times New Roman" w:eastAsia="宋体" w:hAnsi="Times New Roman" w:cs="Times New Roman"/>
-          <w:sz w:val="24"/>
-        </w:rPr>
-        <w:fldChar w:fldCharType="end"/>
+          <w:vertAlign w:val="superscript"/>
+        </w:rPr>
+        <w:t>[8]</w:t>
       </w:r>
       <w:r>
         <w:rPr>
@@ -6729,35 +4409,11 @@
       <w:r>
         <w:rPr>
           <w:rFonts w:ascii="Times New Roman" w:eastAsia="宋体" w:hAnsi="Times New Roman" w:cs="Times New Roman"/>
-          <w:sz w:val="18"/>
-          <w:szCs w:val="18"/>
-        </w:rPr>
-        <w:fldChar w:fldCharType="begin"/>
-      </w:r>
-      <w:r>
-        <w:rPr>
-          <w:rFonts w:ascii="Times New Roman" w:eastAsia="宋体" w:hAnsi="Times New Roman" w:cs="Times New Roman"/>
-          <w:sz w:val="18"/>
-          <w:szCs w:val="18"/>
-        </w:rPr>
-        <w:instrText xml:space="preserve"> ADDIN ZOTERO_BIBL {"uncited":[],"omitted":[],"custom":[]} CSL_BIBLIOGRAPHY </w:instrText>
-      </w:r>
-      <w:r>
-        <w:rPr>
-          <w:rFonts w:ascii="Times New Roman" w:eastAsia="宋体" w:hAnsi="Times New Roman" w:cs="Times New Roman"/>
-          <w:sz w:val="18"/>
-          <w:szCs w:val="18"/>
-        </w:rPr>
-        <w:fldChar w:fldCharType="separate"/>
-      </w:r>
-      <w:r>
-        <w:rPr>
-          <w:rFonts w:ascii="Times New Roman" w:eastAsia="宋体" w:hAnsi="Times New Roman" w:cs="Times New Roman"/>
-          <w:kern w:val="0"/>
-          <w:sz w:val="18"/>
-          <w:szCs w:val="18"/>
-        </w:rPr>
-        <w:t>高迎爽</w:t>
+          <w:kern w:val="0"/>
+          <w:sz w:val="18"/>
+          <w:szCs w:val="18"/>
+        </w:rPr>
+        <w:t>郇庆治</w:t>
       </w:r>
       <w:r>
         <w:rPr>
@@ -6770,39 +4426,39 @@
       </w:r>
       <w:r>
         <w:rPr>
-          <w:rFonts w:ascii="Times New Roman" w:eastAsia="宋体" w:hAnsi="Times New Roman" w:cs="Times New Roman"/>
-          <w:kern w:val="0"/>
-          <w:sz w:val="18"/>
-          <w:szCs w:val="18"/>
-        </w:rPr>
-        <w:t xml:space="preserve"> </w:t>
-      </w:r>
-      <w:r>
-        <w:rPr>
-          <w:rFonts w:ascii="Times New Roman" w:eastAsia="宋体" w:hAnsi="Times New Roman" w:cs="Times New Roman"/>
-          <w:kern w:val="0"/>
-          <w:sz w:val="18"/>
-          <w:szCs w:val="18"/>
-        </w:rPr>
-        <w:t>郑宜帆</w:t>
-      </w:r>
-      <w:r>
-        <w:rPr>
-          <w:rFonts w:ascii="Times New Roman" w:eastAsia="宋体" w:hAnsi="Times New Roman" w:cs="Times New Roman"/>
-          <w:kern w:val="0"/>
-          <w:sz w:val="18"/>
-          <w:szCs w:val="18"/>
-        </w:rPr>
-        <w:t xml:space="preserve">. </w:t>
-      </w:r>
-      <w:r>
-        <w:rPr>
-          <w:rFonts w:ascii="Times New Roman" w:eastAsia="宋体" w:hAnsi="Times New Roman" w:cs="Times New Roman"/>
-          <w:kern w:val="0"/>
-          <w:sz w:val="18"/>
-          <w:szCs w:val="18"/>
-        </w:rPr>
-        <w:t>中国共产党关于教育目的问题的百年探索</w:t>
+          <w:rFonts w:ascii="Times New Roman" w:eastAsia="宋体" w:hAnsi="Times New Roman" w:cs="Times New Roman" w:hint="eastAsia"/>
+          <w:kern w:val="0"/>
+          <w:sz w:val="18"/>
+          <w:szCs w:val="18"/>
+        </w:rPr>
+        <w:t>曹</w:t>
+      </w:r>
+      <w:r>
+        <w:rPr>
+          <w:rFonts w:ascii="Times New Roman" w:eastAsia="宋体" w:hAnsi="Times New Roman" w:cs="Times New Roman"/>
+          <w:kern w:val="0"/>
+          <w:sz w:val="18"/>
+          <w:szCs w:val="18"/>
+        </w:rPr>
+        <w:t>得宝</w:t>
+      </w:r>
+      <w:r>
+        <w:rPr>
+          <w:rFonts w:ascii="Times New Roman" w:eastAsia="宋体" w:hAnsi="Times New Roman" w:cs="Times New Roman"/>
+          <w:kern w:val="0"/>
+          <w:sz w:val="18"/>
+          <w:szCs w:val="18"/>
+        </w:rPr>
+        <w:t xml:space="preserve">. (2023). </w:t>
+      </w:r>
+      <w:r>
+        <w:rPr>
+          <w:rFonts w:ascii="Times New Roman" w:eastAsia="宋体" w:hAnsi="Times New Roman" w:cs="Times New Roman"/>
+          <w:kern w:val="0"/>
+          <w:sz w:val="18"/>
+          <w:szCs w:val="18"/>
+        </w:rPr>
+        <w:t>习近平生态文明思想融入高校思想政治理论课教学的创新路径</w:t>
       </w:r>
       <w:r>
         <w:rPr>
@@ -6820,25 +4476,39 @@
           <w:sz w:val="18"/>
           <w:szCs w:val="18"/>
         </w:rPr>
-        <w:t>J]</w:t>
-      </w:r>
-      <w:r>
-        <w:rPr>
-          <w:rFonts w:ascii="Times New Roman" w:eastAsia="宋体" w:hAnsi="Times New Roman" w:cs="Times New Roman"/>
-          <w:kern w:val="0"/>
-          <w:sz w:val="18"/>
-          <w:szCs w:val="18"/>
-        </w:rPr>
-        <w:t>.</w:t>
-      </w:r>
-      <w:r>
-        <w:rPr>
-          <w:rFonts w:ascii="Times New Roman" w:eastAsia="宋体" w:hAnsi="Times New Roman" w:cs="Times New Roman"/>
-          <w:kern w:val="0"/>
-          <w:sz w:val="18"/>
-          <w:szCs w:val="18"/>
-        </w:rPr>
-        <w:t>清华大学教育研究</w:t>
+        <w:t>J].</w:t>
+      </w:r>
+      <w:r>
+        <w:rPr>
+          <w:rFonts w:ascii="Times New Roman" w:eastAsia="宋体" w:hAnsi="Times New Roman" w:cs="Times New Roman"/>
+          <w:kern w:val="0"/>
+          <w:sz w:val="18"/>
+          <w:szCs w:val="18"/>
+        </w:rPr>
+        <w:t>中国大</w:t>
+      </w:r>
+    </w:p>
+    <w:p>
+      <w:pPr>
+        <w:autoSpaceDE w:val="0"/>
+        <w:autoSpaceDN w:val="0"/>
+        <w:adjustRightInd w:val="0"/>
+        <w:jc w:val="left"/>
+        <w:rPr>
+          <w:rFonts w:ascii="Times New Roman" w:eastAsia="宋体" w:hAnsi="Times New Roman" w:cs="Times New Roman"/>
+          <w:kern w:val="0"/>
+          <w:sz w:val="18"/>
+          <w:szCs w:val="18"/>
+        </w:rPr>
+      </w:pPr>
+      <w:r>
+        <w:rPr>
+          <w:rFonts w:ascii="Times New Roman" w:eastAsia="宋体" w:hAnsi="Times New Roman" w:cs="Times New Roman"/>
+          <w:kern w:val="0"/>
+          <w:sz w:val="18"/>
+          <w:szCs w:val="18"/>
+        </w:rPr>
+        <w:t>学教学</w:t>
       </w:r>
       <w:r>
         <w:rPr>
@@ -6856,16 +4526,29 @@
           <w:sz w:val="18"/>
           <w:szCs w:val="18"/>
         </w:rPr>
-        <w:t>2021</w:t>
-      </w:r>
-      <w:r>
-        <w:rPr>
-          <w:rFonts w:ascii="Times New Roman" w:eastAsia="宋体" w:hAnsi="Times New Roman" w:cs="Times New Roman"/>
-          <w:kern w:val="0"/>
-          <w:sz w:val="18"/>
-          <w:szCs w:val="18"/>
-        </w:rPr>
-        <w:t>(4)</w:t>
+        <w:t>2023(</w:t>
+      </w:r>
+      <w:r>
+        <w:rPr>
+          <w:rFonts w:ascii="Times New Roman" w:eastAsia="宋体" w:hAnsi="Times New Roman" w:cs="Times New Roman"/>
+          <w:i/>
+          <w:iCs/>
+          <w:kern w:val="0"/>
+          <w:sz w:val="18"/>
+          <w:szCs w:val="18"/>
+        </w:rPr>
+        <w:t>Z1</w:t>
+      </w:r>
+      <w:r>
+        <w:rPr>
+          <w:rFonts w:ascii="Times New Roman" w:eastAsia="宋体" w:hAnsi="Times New Roman" w:cs="Times New Roman"/>
+          <w:i/>
+          <w:iCs/>
+          <w:kern w:val="0"/>
+          <w:sz w:val="18"/>
+          <w:szCs w:val="18"/>
+        </w:rPr>
+        <w:t>)</w:t>
       </w:r>
       <w:r>
         <w:rPr>
@@ -6883,25 +4566,7 @@
           <w:sz w:val="18"/>
           <w:szCs w:val="18"/>
         </w:rPr>
-        <w:t xml:space="preserve"> </w:t>
-      </w:r>
-      <w:r>
-        <w:rPr>
-          <w:rFonts w:ascii="Times New Roman" w:eastAsia="宋体" w:hAnsi="Times New Roman" w:cs="Times New Roman"/>
-          <w:kern w:val="0"/>
-          <w:sz w:val="18"/>
-          <w:szCs w:val="18"/>
-        </w:rPr>
-        <w:t>28–</w:t>
-      </w:r>
-      <w:r>
-        <w:rPr>
-          <w:rFonts w:ascii="Times New Roman" w:eastAsia="宋体" w:hAnsi="Times New Roman" w:cs="Times New Roman"/>
-          <w:kern w:val="0"/>
-          <w:sz w:val="18"/>
-          <w:szCs w:val="18"/>
-        </w:rPr>
-        <w:t>39.</w:t>
+        <w:t xml:space="preserve"> 25–32.</w:t>
       </w:r>
     </w:p>
     <w:p>
@@ -6930,7 +4595,70 @@
           <w:sz w:val="18"/>
           <w:szCs w:val="18"/>
         </w:rPr>
-        <w:t>洪银兴</w:t>
+        <w:t>阮博</w:t>
+      </w:r>
+      <w:r>
+        <w:rPr>
+          <w:rFonts w:ascii="Times New Roman" w:eastAsia="宋体" w:hAnsi="Times New Roman" w:cs="Times New Roman"/>
+          <w:kern w:val="0"/>
+          <w:sz w:val="18"/>
+          <w:szCs w:val="18"/>
+        </w:rPr>
+        <w:t>,</w:t>
+      </w:r>
+      <w:r>
+        <w:rPr>
+          <w:rFonts w:ascii="Times New Roman" w:eastAsia="宋体" w:hAnsi="Times New Roman" w:cs="Times New Roman"/>
+          <w:kern w:val="0"/>
+          <w:sz w:val="18"/>
+          <w:szCs w:val="18"/>
+        </w:rPr>
+        <w:t xml:space="preserve"> </w:t>
+      </w:r>
+      <w:r>
+        <w:rPr>
+          <w:rFonts w:ascii="Times New Roman" w:eastAsia="宋体" w:hAnsi="Times New Roman" w:cs="Times New Roman"/>
+          <w:kern w:val="0"/>
+          <w:sz w:val="18"/>
+          <w:szCs w:val="18"/>
+        </w:rPr>
+        <w:t>刘曼</w:t>
+      </w:r>
+      <w:r>
+        <w:rPr>
+          <w:rFonts w:ascii="Times New Roman" w:eastAsia="宋体" w:hAnsi="Times New Roman" w:cs="Times New Roman"/>
+          <w:kern w:val="0"/>
+          <w:sz w:val="18"/>
+          <w:szCs w:val="18"/>
+        </w:rPr>
+        <w:t xml:space="preserve">. </w:t>
+      </w:r>
+      <w:r>
+        <w:rPr>
+          <w:rFonts w:ascii="Times New Roman" w:eastAsia="宋体" w:hAnsi="Times New Roman" w:cs="Times New Roman"/>
+          <w:kern w:val="0"/>
+          <w:sz w:val="18"/>
+          <w:szCs w:val="18"/>
+        </w:rPr>
+        <w:t>习近平法治思想融入高校思政课教学的逻辑理路</w:t>
+      </w:r>
+      <w:r>
+        <w:rPr>
+          <w:rFonts w:ascii="Times New Roman" w:eastAsia="宋体" w:hAnsi="Times New Roman" w:cs="Times New Roman" w:hint="eastAsia"/>
+          <w:kern w:val="0"/>
+          <w:sz w:val="18"/>
+          <w:szCs w:val="18"/>
+        </w:rPr>
+        <w:t>[</w:t>
+      </w:r>
+      <w:r>
+        <w:rPr>
+          <w:rFonts w:ascii="Times New Roman" w:eastAsia="宋体" w:hAnsi="Times New Roman" w:cs="Times New Roman"/>
+          <w:kern w:val="0"/>
+          <w:sz w:val="18"/>
+          <w:szCs w:val="18"/>
+        </w:rPr>
+        <w:t>J]</w:t>
       </w:r>
       <w:r>
         <w:rPr>
@@ -6948,52 +4676,7 @@
           <w:sz w:val="18"/>
           <w:szCs w:val="18"/>
         </w:rPr>
-        <w:t xml:space="preserve"> </w:t>
-      </w:r>
-      <w:r>
-        <w:rPr>
-          <w:rFonts w:ascii="Times New Roman" w:eastAsia="宋体" w:hAnsi="Times New Roman" w:cs="Times New Roman"/>
-          <w:kern w:val="0"/>
-          <w:sz w:val="18"/>
-          <w:szCs w:val="18"/>
-        </w:rPr>
-        <w:t>促进人的现代化是中国式现代化的重要内容</w:t>
-      </w:r>
-      <w:r>
-        <w:rPr>
-          <w:rFonts w:ascii="Times New Roman" w:eastAsia="宋体" w:hAnsi="Times New Roman" w:cs="Times New Roman" w:hint="eastAsia"/>
-          <w:kern w:val="0"/>
-          <w:sz w:val="18"/>
-          <w:szCs w:val="18"/>
-        </w:rPr>
-        <w:t>[</w:t>
-      </w:r>
-      <w:r>
-        <w:rPr>
-          <w:rFonts w:ascii="Times New Roman" w:eastAsia="宋体" w:hAnsi="Times New Roman" w:cs="Times New Roman"/>
-          <w:kern w:val="0"/>
-          <w:sz w:val="18"/>
-          <w:szCs w:val="18"/>
-        </w:rPr>
-        <w:t>J]</w:t>
-      </w:r>
-      <w:r>
-        <w:rPr>
-          <w:rFonts w:ascii="Times New Roman" w:eastAsia="宋体" w:hAnsi="Times New Roman" w:cs="Times New Roman"/>
-          <w:kern w:val="0"/>
-          <w:sz w:val="18"/>
-          <w:szCs w:val="18"/>
-        </w:rPr>
-        <w:t>.</w:t>
-      </w:r>
-      <w:r>
-        <w:rPr>
-          <w:rFonts w:ascii="Times New Roman" w:eastAsia="宋体" w:hAnsi="Times New Roman" w:cs="Times New Roman"/>
-          <w:kern w:val="0"/>
-          <w:sz w:val="18"/>
-          <w:szCs w:val="18"/>
-        </w:rPr>
-        <w:t>教学与研究</w:t>
+        <w:t>中国大学教学</w:t>
       </w:r>
       <w:r>
         <w:rPr>
@@ -7011,34 +4694,47 @@
           <w:sz w:val="18"/>
           <w:szCs w:val="18"/>
         </w:rPr>
-        <w:t>2021(6)</w:t>
-      </w:r>
-      <w:r>
-        <w:rPr>
-          <w:rFonts w:ascii="Times New Roman" w:eastAsia="宋体" w:hAnsi="Times New Roman" w:cs="Times New Roman"/>
-          <w:kern w:val="0"/>
-          <w:sz w:val="18"/>
-          <w:szCs w:val="18"/>
-        </w:rPr>
-        <w:t>:</w:t>
-      </w:r>
-      <w:r>
-        <w:rPr>
-          <w:rFonts w:ascii="Times New Roman" w:eastAsia="宋体" w:hAnsi="Times New Roman" w:cs="Times New Roman"/>
-          <w:kern w:val="0"/>
-          <w:sz w:val="18"/>
-          <w:szCs w:val="18"/>
-        </w:rPr>
-        <w:t xml:space="preserve"> </w:t>
-      </w:r>
-      <w:r>
-        <w:rPr>
-          <w:rFonts w:ascii="Times New Roman" w:eastAsia="宋体" w:hAnsi="Times New Roman" w:cs="Times New Roman"/>
-          <w:kern w:val="0"/>
-          <w:sz w:val="18"/>
-          <w:szCs w:val="18"/>
-        </w:rPr>
-        <w:t xml:space="preserve">5–11. </w:t>
+        <w:t>2023(</w:t>
+      </w:r>
+      <w:r>
+        <w:rPr>
+          <w:rFonts w:ascii="Times New Roman" w:eastAsia="宋体" w:hAnsi="Times New Roman" w:cs="Times New Roman"/>
+          <w:i/>
+          <w:iCs/>
+          <w:kern w:val="0"/>
+          <w:sz w:val="18"/>
+          <w:szCs w:val="18"/>
+        </w:rPr>
+        <w:t>Z1</w:t>
+      </w:r>
+      <w:r>
+        <w:rPr>
+          <w:rFonts w:ascii="Times New Roman" w:eastAsia="宋体" w:hAnsi="Times New Roman" w:cs="Times New Roman"/>
+          <w:i/>
+          <w:iCs/>
+          <w:kern w:val="0"/>
+          <w:sz w:val="18"/>
+          <w:szCs w:val="18"/>
+        </w:rPr>
+        <w:t>)</w:t>
+      </w:r>
+      <w:r>
+        <w:rPr>
+          <w:rFonts w:ascii="Times New Roman" w:eastAsia="宋体" w:hAnsi="Times New Roman" w:cs="Times New Roman"/>
+          <w:kern w:val="0"/>
+          <w:sz w:val="18"/>
+          <w:szCs w:val="18"/>
+        </w:rPr>
+        <w:t xml:space="preserve">: </w:t>
+      </w:r>
+      <w:r>
+        <w:rPr>
+          <w:rFonts w:ascii="Times New Roman" w:eastAsia="宋体" w:hAnsi="Times New Roman" w:cs="Times New Roman"/>
+          <w:kern w:val="0"/>
+          <w:sz w:val="18"/>
+          <w:szCs w:val="18"/>
+        </w:rPr>
+        <w:t>33-38+63.</w:t>
       </w:r>
     </w:p>
     <w:p>
@@ -7067,52 +4763,25 @@
           <w:sz w:val="18"/>
           <w:szCs w:val="18"/>
         </w:rPr>
-        <w:t>郇庆治</w:t>
-      </w:r>
-      <w:r>
-        <w:rPr>
-          <w:rFonts w:ascii="Times New Roman" w:eastAsia="宋体" w:hAnsi="Times New Roman" w:cs="Times New Roman"/>
-          <w:kern w:val="0"/>
-          <w:sz w:val="18"/>
-          <w:szCs w:val="18"/>
-        </w:rPr>
-        <w:t>,</w:t>
-      </w:r>
-      <w:r>
-        <w:rPr>
-          <w:rFonts w:ascii="Times New Roman" w:eastAsia="宋体" w:hAnsi="Times New Roman" w:cs="Times New Roman" w:hint="eastAsia"/>
-          <w:kern w:val="0"/>
-          <w:sz w:val="18"/>
-          <w:szCs w:val="18"/>
-        </w:rPr>
-        <w:t>曹</w:t>
-      </w:r>
-      <w:r>
-        <w:rPr>
-          <w:rFonts w:ascii="Times New Roman" w:eastAsia="宋体" w:hAnsi="Times New Roman" w:cs="Times New Roman"/>
-          <w:kern w:val="0"/>
-          <w:sz w:val="18"/>
-          <w:szCs w:val="18"/>
-        </w:rPr>
-        <w:t>得宝</w:t>
-      </w:r>
-      <w:r>
-        <w:rPr>
-          <w:rFonts w:ascii="Times New Roman" w:eastAsia="宋体" w:hAnsi="Times New Roman" w:cs="Times New Roman"/>
-          <w:kern w:val="0"/>
-          <w:sz w:val="18"/>
-          <w:szCs w:val="18"/>
-        </w:rPr>
-        <w:t xml:space="preserve">. (2023). </w:t>
-      </w:r>
-      <w:r>
-        <w:rPr>
-          <w:rFonts w:ascii="Times New Roman" w:eastAsia="宋体" w:hAnsi="Times New Roman" w:cs="Times New Roman"/>
-          <w:kern w:val="0"/>
-          <w:sz w:val="18"/>
-          <w:szCs w:val="18"/>
-        </w:rPr>
-        <w:t>习近平生态文明思想融入高校思想政治理论课教学的创新路径</w:t>
+        <w:t>许建领</w:t>
+      </w:r>
+      <w:r>
+        <w:rPr>
+          <w:rFonts w:ascii="Times New Roman" w:eastAsia="宋体" w:hAnsi="Times New Roman" w:cs="Times New Roman"/>
+          <w:kern w:val="0"/>
+          <w:sz w:val="18"/>
+          <w:szCs w:val="18"/>
+        </w:rPr>
+        <w:t xml:space="preserve">. </w:t>
+      </w:r>
+      <w:r>
+        <w:rPr>
+          <w:rFonts w:ascii="Times New Roman" w:eastAsia="宋体" w:hAnsi="Times New Roman" w:cs="Times New Roman"/>
+          <w:kern w:val="0"/>
+          <w:sz w:val="18"/>
+          <w:szCs w:val="18"/>
+        </w:rPr>
+        <w:t>职普融通在教育强国建设中的价值实现</w:t>
       </w:r>
       <w:r>
         <w:rPr>
@@ -7130,106 +4799,43 @@
           <w:sz w:val="18"/>
           <w:szCs w:val="18"/>
         </w:rPr>
-        <w:t>J]</w:t>
-      </w:r>
-      <w:r>
-        <w:rPr>
-          <w:rFonts w:ascii="Times New Roman" w:eastAsia="宋体" w:hAnsi="Times New Roman" w:cs="Times New Roman"/>
-          <w:kern w:val="0"/>
-          <w:sz w:val="18"/>
-          <w:szCs w:val="18"/>
-        </w:rPr>
-        <w:t>.</w:t>
-      </w:r>
-      <w:r>
-        <w:rPr>
-          <w:rFonts w:ascii="Times New Roman" w:eastAsia="宋体" w:hAnsi="Times New Roman" w:cs="Times New Roman"/>
-          <w:kern w:val="0"/>
-          <w:sz w:val="18"/>
-          <w:szCs w:val="18"/>
-        </w:rPr>
-        <w:t>中国大</w:t>
-      </w:r>
-    </w:p>
-    <w:p>
-      <w:pPr>
-        <w:autoSpaceDE w:val="0"/>
-        <w:autoSpaceDN w:val="0"/>
-        <w:adjustRightInd w:val="0"/>
-        <w:jc w:val="left"/>
-        <w:rPr>
-          <w:rFonts w:ascii="Times New Roman" w:eastAsia="宋体" w:hAnsi="Times New Roman" w:cs="Times New Roman"/>
-          <w:kern w:val="0"/>
-          <w:sz w:val="18"/>
-          <w:szCs w:val="18"/>
-        </w:rPr>
-      </w:pPr>
-      <w:r>
-        <w:rPr>
-          <w:rFonts w:ascii="Times New Roman" w:eastAsia="宋体" w:hAnsi="Times New Roman" w:cs="Times New Roman"/>
-          <w:kern w:val="0"/>
-          <w:sz w:val="18"/>
-          <w:szCs w:val="18"/>
-        </w:rPr>
-        <w:t>学教学</w:t>
-      </w:r>
-      <w:r>
-        <w:rPr>
-          <w:rFonts w:ascii="Times New Roman" w:eastAsia="宋体" w:hAnsi="Times New Roman" w:cs="Times New Roman"/>
-          <w:kern w:val="0"/>
-          <w:sz w:val="18"/>
-          <w:szCs w:val="18"/>
-        </w:rPr>
-        <w:t xml:space="preserve">, </w:t>
-      </w:r>
-      <w:r>
-        <w:rPr>
-          <w:rFonts w:ascii="Times New Roman" w:eastAsia="宋体" w:hAnsi="Times New Roman" w:cs="Times New Roman"/>
-          <w:kern w:val="0"/>
-          <w:sz w:val="18"/>
-          <w:szCs w:val="18"/>
-        </w:rPr>
-        <w:t>2023(</w:t>
-      </w:r>
-      <w:r>
-        <w:rPr>
-          <w:rFonts w:ascii="Times New Roman" w:eastAsia="宋体" w:hAnsi="Times New Roman" w:cs="Times New Roman"/>
-          <w:i/>
-          <w:iCs/>
-          <w:kern w:val="0"/>
-          <w:sz w:val="18"/>
-          <w:szCs w:val="18"/>
-        </w:rPr>
-        <w:t>Z1</w:t>
-      </w:r>
-      <w:r>
-        <w:rPr>
-          <w:rFonts w:ascii="Times New Roman" w:eastAsia="宋体" w:hAnsi="Times New Roman" w:cs="Times New Roman"/>
-          <w:i/>
-          <w:iCs/>
-          <w:kern w:val="0"/>
-          <w:sz w:val="18"/>
-          <w:szCs w:val="18"/>
-        </w:rPr>
-        <w:t>)</w:t>
-      </w:r>
-      <w:r>
-        <w:rPr>
-          <w:rFonts w:ascii="Times New Roman" w:eastAsia="宋体" w:hAnsi="Times New Roman" w:cs="Times New Roman"/>
-          <w:kern w:val="0"/>
-          <w:sz w:val="18"/>
-          <w:szCs w:val="18"/>
-        </w:rPr>
-        <w:t>:</w:t>
-      </w:r>
-      <w:r>
-        <w:rPr>
-          <w:rFonts w:ascii="Times New Roman" w:eastAsia="宋体" w:hAnsi="Times New Roman" w:cs="Times New Roman"/>
-          <w:kern w:val="0"/>
-          <w:sz w:val="18"/>
-          <w:szCs w:val="18"/>
-        </w:rPr>
-        <w:t xml:space="preserve"> 25–32.</w:t>
+        <w:t>J].</w:t>
+      </w:r>
+      <w:r>
+        <w:rPr>
+          <w:rFonts w:ascii="Times New Roman" w:eastAsia="宋体" w:hAnsi="Times New Roman" w:cs="Times New Roman"/>
+          <w:kern w:val="0"/>
+          <w:sz w:val="18"/>
+          <w:szCs w:val="18"/>
+        </w:rPr>
+        <w:t>教育研究</w:t>
+      </w:r>
+      <w:r>
+        <w:rPr>
+          <w:rFonts w:ascii="Times New Roman" w:eastAsia="宋体" w:hAnsi="Times New Roman" w:cs="Times New Roman"/>
+          <w:kern w:val="0"/>
+          <w:sz w:val="18"/>
+          <w:szCs w:val="18"/>
+        </w:rPr>
+        <w:t>, 2023(6)</w:t>
+      </w:r>
+      <w:r>
+        <w:rPr>
+          <w:rFonts w:ascii="Times New Roman" w:eastAsia="宋体" w:hAnsi="Times New Roman" w:cs="Times New Roman"/>
+          <w:kern w:val="0"/>
+          <w:sz w:val="18"/>
+          <w:szCs w:val="18"/>
+        </w:rPr>
+        <w:t xml:space="preserve">: </w:t>
+      </w:r>
+      <w:r>
+        <w:rPr>
+          <w:rFonts w:ascii="Times New Roman" w:eastAsia="宋体" w:hAnsi="Times New Roman" w:cs="Times New Roman"/>
+          <w:kern w:val="0"/>
+          <w:sz w:val="18"/>
+          <w:szCs w:val="18"/>
+        </w:rPr>
+        <w:t xml:space="preserve">10–13. </w:t>
       </w:r>
     </w:p>
     <w:p>
@@ -7258,7 +4864,25 @@
           <w:sz w:val="18"/>
           <w:szCs w:val="18"/>
         </w:rPr>
-        <w:t>阮博</w:t>
+        <w:t>郑烨</w:t>
+      </w:r>
+      <w:r>
+        <w:rPr>
+          <w:rFonts w:ascii="Times New Roman" w:eastAsia="宋体" w:hAnsi="Times New Roman" w:cs="Times New Roman"/>
+          <w:kern w:val="0"/>
+          <w:sz w:val="18"/>
+          <w:szCs w:val="18"/>
+        </w:rPr>
+        <w:t xml:space="preserve">, </w:t>
+      </w:r>
+      <w:r>
+        <w:rPr>
+          <w:rFonts w:ascii="Times New Roman" w:eastAsia="宋体" w:hAnsi="Times New Roman" w:cs="Times New Roman"/>
+          <w:kern w:val="0"/>
+          <w:sz w:val="18"/>
+          <w:szCs w:val="18"/>
+        </w:rPr>
+        <w:t>王艺伟</w:t>
       </w:r>
       <w:r>
         <w:rPr>
@@ -7285,7 +4909,7 @@
           <w:sz w:val="18"/>
           <w:szCs w:val="18"/>
         </w:rPr>
-        <w:t>刘曼</w:t>
+        <w:t>刘晨光</w:t>
       </w:r>
       <w:r>
         <w:rPr>
@@ -7303,7 +4927,43 @@
           <w:sz w:val="18"/>
           <w:szCs w:val="18"/>
         </w:rPr>
-        <w:t>习近平法治思想融入高校思政课教学的逻辑理路</w:t>
+        <w:t>基于组合式创新的</w:t>
+      </w:r>
+      <w:r>
+        <w:rPr>
+          <w:rFonts w:ascii="Times New Roman" w:eastAsia="宋体" w:hAnsi="Times New Roman" w:cs="Times New Roman"/>
+          <w:kern w:val="0"/>
+          <w:sz w:val="18"/>
+          <w:szCs w:val="18"/>
+        </w:rPr>
+        <w:t>“</w:t>
+      </w:r>
+      <w:r>
+        <w:rPr>
+          <w:rFonts w:ascii="Times New Roman" w:eastAsia="宋体" w:hAnsi="Times New Roman" w:cs="Times New Roman"/>
+          <w:kern w:val="0"/>
+          <w:sz w:val="18"/>
+          <w:szCs w:val="18"/>
+        </w:rPr>
+        <w:t>公共政策学</w:t>
+      </w:r>
+      <w:r>
+        <w:rPr>
+          <w:rFonts w:ascii="Times New Roman" w:eastAsia="宋体" w:hAnsi="Times New Roman" w:cs="Times New Roman"/>
+          <w:kern w:val="0"/>
+          <w:sz w:val="18"/>
+          <w:szCs w:val="18"/>
+        </w:rPr>
+        <w:t>”</w:t>
+      </w:r>
+      <w:r>
+        <w:rPr>
+          <w:rFonts w:ascii="Times New Roman" w:eastAsia="宋体" w:hAnsi="Times New Roman" w:cs="Times New Roman"/>
+          <w:kern w:val="0"/>
+          <w:sz w:val="18"/>
+          <w:szCs w:val="18"/>
+        </w:rPr>
+        <w:t>课堂教学变革与实施探索</w:t>
       </w:r>
       <w:r>
         <w:rPr>
@@ -7339,7 +4999,16 @@
           <w:sz w:val="18"/>
           <w:szCs w:val="18"/>
         </w:rPr>
-        <w:t>中国大学教学</w:t>
+        <w:t>中国大</w:t>
+      </w:r>
+      <w:r>
+        <w:rPr>
+          <w:rFonts w:ascii="Times New Roman" w:eastAsia="宋体" w:hAnsi="Times New Roman" w:cs="Times New Roman"/>
+          <w:kern w:val="0"/>
+          <w:sz w:val="18"/>
+          <w:szCs w:val="18"/>
+        </w:rPr>
+        <w:t>学教学</w:t>
       </w:r>
       <w:r>
         <w:rPr>
@@ -7350,63 +5019,28 @@
         </w:rPr>
         <w:t xml:space="preserve">, </w:t>
       </w:r>
-      <w:r>
-        <w:rPr>
-          <w:rFonts w:ascii="Times New Roman" w:eastAsia="宋体" w:hAnsi="Times New Roman" w:cs="Times New Roman"/>
-          <w:kern w:val="0"/>
-          <w:sz w:val="18"/>
-          <w:szCs w:val="18"/>
-        </w:rPr>
-        <w:t>2023(</w:t>
-      </w:r>
-      <w:r>
-        <w:rPr>
-          <w:rFonts w:ascii="Times New Roman" w:eastAsia="宋体" w:hAnsi="Times New Roman" w:cs="Times New Roman"/>
-          <w:i/>
-          <w:iCs/>
-          <w:kern w:val="0"/>
-          <w:sz w:val="18"/>
-          <w:szCs w:val="18"/>
-        </w:rPr>
-        <w:t>Z1</w:t>
-      </w:r>
-      <w:r>
-        <w:rPr>
-          <w:rFonts w:ascii="Times New Roman" w:eastAsia="宋体" w:hAnsi="Times New Roman" w:cs="Times New Roman"/>
-          <w:i/>
-          <w:iCs/>
-          <w:kern w:val="0"/>
-          <w:sz w:val="18"/>
-          <w:szCs w:val="18"/>
-        </w:rPr>
-        <w:t>)</w:t>
-      </w:r>
-      <w:r>
-        <w:rPr>
-          <w:rFonts w:ascii="Times New Roman" w:eastAsia="宋体" w:hAnsi="Times New Roman" w:cs="Times New Roman"/>
-          <w:kern w:val="0"/>
-          <w:sz w:val="18"/>
-          <w:szCs w:val="18"/>
-        </w:rPr>
-        <w:t>:</w:t>
-      </w:r>
-      <w:r>
-        <w:rPr>
-          <w:rFonts w:ascii="Times New Roman" w:eastAsia="宋体" w:hAnsi="Times New Roman" w:cs="Times New Roman"/>
-          <w:kern w:val="0"/>
-          <w:sz w:val="18"/>
-          <w:szCs w:val="18"/>
-        </w:rPr>
-        <w:t xml:space="preserve"> </w:t>
-      </w:r>
-      <w:r>
-        <w:rPr>
-          <w:rFonts w:ascii="Times New Roman" w:eastAsia="宋体" w:hAnsi="Times New Roman" w:cs="Times New Roman"/>
-          <w:kern w:val="0"/>
-          <w:sz w:val="18"/>
-          <w:szCs w:val="18"/>
-        </w:rPr>
-        <w:t>33-38+63.</w:t>
+    </w:p>
+    <w:p>
+      <w:pPr>
+        <w:autoSpaceDE w:val="0"/>
+        <w:autoSpaceDN w:val="0"/>
+        <w:adjustRightInd w:val="0"/>
+        <w:jc w:val="left"/>
+        <w:rPr>
+          <w:rFonts w:ascii="Times New Roman" w:eastAsia="宋体" w:hAnsi="Times New Roman" w:cs="Times New Roman"/>
+          <w:kern w:val="0"/>
+          <w:sz w:val="18"/>
+          <w:szCs w:val="18"/>
+        </w:rPr>
+      </w:pPr>
+      <w:r>
+        <w:rPr>
+          <w:rFonts w:ascii="Times New Roman" w:eastAsia="宋体" w:hAnsi="Times New Roman" w:cs="Times New Roman"/>
+          <w:kern w:val="0"/>
+          <w:sz w:val="18"/>
+          <w:szCs w:val="18"/>
+        </w:rPr>
+        <w:t>2022(10): 28–35.</w:t>
       </w:r>
     </w:p>
     <w:p>
@@ -7435,7 +5069,7 @@
           <w:sz w:val="18"/>
           <w:szCs w:val="18"/>
         </w:rPr>
-        <w:t>许建领</w:t>
+        <w:t>张应强</w:t>
       </w:r>
       <w:r>
         <w:rPr>
@@ -7453,7 +5087,7 @@
           <w:sz w:val="18"/>
           <w:szCs w:val="18"/>
         </w:rPr>
-        <w:t>职普融通在教育强国建设中的价值实现</w:t>
+        <w:t>中国特色、世界一流大学的发展模式和时代使命</w:t>
       </w:r>
       <w:r>
         <w:rPr>
@@ -7471,16 +5105,25 @@
           <w:sz w:val="18"/>
           <w:szCs w:val="18"/>
         </w:rPr>
-        <w:t>J].</w:t>
-      </w:r>
-      <w:r>
-        <w:rPr>
-          <w:rFonts w:ascii="Times New Roman" w:eastAsia="宋体" w:hAnsi="Times New Roman" w:cs="Times New Roman"/>
-          <w:kern w:val="0"/>
-          <w:sz w:val="18"/>
-          <w:szCs w:val="18"/>
-        </w:rPr>
-        <w:t>教育研究</w:t>
+        <w:t>J]</w:t>
+      </w:r>
+      <w:r>
+        <w:rPr>
+          <w:rFonts w:ascii="Times New Roman" w:eastAsia="宋体" w:hAnsi="Times New Roman" w:cs="Times New Roman"/>
+          <w:kern w:val="0"/>
+          <w:sz w:val="18"/>
+          <w:szCs w:val="18"/>
+        </w:rPr>
+        <w:t>.</w:t>
+      </w:r>
+      <w:r>
+        <w:rPr>
+          <w:rFonts w:ascii="Times New Roman" w:eastAsia="宋体" w:hAnsi="Times New Roman" w:cs="Times New Roman"/>
+          <w:kern w:val="0"/>
+          <w:sz w:val="18"/>
+          <w:szCs w:val="18"/>
+        </w:rPr>
+        <w:t>清华大学教育研究</w:t>
       </w:r>
       <w:r>
         <w:rPr>
@@ -7498,43 +5141,34 @@
           <w:sz w:val="18"/>
           <w:szCs w:val="18"/>
         </w:rPr>
-        <w:t>2023</w:t>
-      </w:r>
-      <w:r>
-        <w:rPr>
-          <w:rFonts w:ascii="Times New Roman" w:eastAsia="宋体" w:hAnsi="Times New Roman" w:cs="Times New Roman"/>
-          <w:kern w:val="0"/>
-          <w:sz w:val="18"/>
-          <w:szCs w:val="18"/>
-        </w:rPr>
-        <w:t>(6)</w:t>
-      </w:r>
-      <w:r>
-        <w:rPr>
-          <w:rFonts w:ascii="Times New Roman" w:eastAsia="宋体" w:hAnsi="Times New Roman" w:cs="Times New Roman"/>
-          <w:kern w:val="0"/>
-          <w:sz w:val="18"/>
-          <w:szCs w:val="18"/>
-        </w:rPr>
-        <w:t>:</w:t>
-      </w:r>
-      <w:r>
-        <w:rPr>
-          <w:rFonts w:ascii="Times New Roman" w:eastAsia="宋体" w:hAnsi="Times New Roman" w:cs="Times New Roman"/>
-          <w:kern w:val="0"/>
-          <w:sz w:val="18"/>
-          <w:szCs w:val="18"/>
-        </w:rPr>
-        <w:t xml:space="preserve"> </w:t>
-      </w:r>
-      <w:r>
-        <w:rPr>
-          <w:rFonts w:ascii="Times New Roman" w:eastAsia="宋体" w:hAnsi="Times New Roman" w:cs="Times New Roman"/>
-          <w:kern w:val="0"/>
-          <w:sz w:val="18"/>
-          <w:szCs w:val="18"/>
-        </w:rPr>
-        <w:t xml:space="preserve">10–13. </w:t>
+        <w:t>2022</w:t>
+      </w:r>
+      <w:r>
+        <w:rPr>
+          <w:rFonts w:ascii="Times New Roman" w:eastAsia="宋体" w:hAnsi="Times New Roman" w:cs="Times New Roman"/>
+          <w:kern w:val="0"/>
+          <w:sz w:val="18"/>
+          <w:szCs w:val="18"/>
+        </w:rPr>
+        <w:t>(4)</w:t>
+      </w:r>
+      <w:r>
+        <w:rPr>
+          <w:rFonts w:ascii="Times New Roman" w:eastAsia="宋体" w:hAnsi="Times New Roman" w:cs="Times New Roman"/>
+          <w:kern w:val="0"/>
+          <w:sz w:val="18"/>
+          <w:szCs w:val="18"/>
+        </w:rPr>
+        <w:t xml:space="preserve">: </w:t>
+      </w:r>
+      <w:r>
+        <w:rPr>
+          <w:rFonts w:ascii="Times New Roman" w:eastAsia="宋体" w:hAnsi="Times New Roman" w:cs="Times New Roman"/>
+          <w:kern w:val="0"/>
+          <w:sz w:val="18"/>
+          <w:szCs w:val="18"/>
+        </w:rPr>
+        <w:t xml:space="preserve">1–10. </w:t>
       </w:r>
     </w:p>
     <w:p>
@@ -7563,7 +5197,43 @@
           <w:sz w:val="18"/>
           <w:szCs w:val="18"/>
         </w:rPr>
-        <w:t>杨晓慧</w:t>
+        <w:t>洪银兴</w:t>
+      </w:r>
+      <w:r>
+        <w:rPr>
+          <w:rFonts w:ascii="Times New Roman" w:eastAsia="宋体" w:hAnsi="Times New Roman" w:cs="Times New Roman"/>
+          <w:kern w:val="0"/>
+          <w:sz w:val="18"/>
+          <w:szCs w:val="18"/>
+        </w:rPr>
+        <w:t xml:space="preserve">. </w:t>
+      </w:r>
+      <w:r>
+        <w:rPr>
+          <w:rFonts w:ascii="Times New Roman" w:eastAsia="宋体" w:hAnsi="Times New Roman" w:cs="Times New Roman"/>
+          <w:kern w:val="0"/>
+          <w:sz w:val="18"/>
+          <w:szCs w:val="18"/>
+        </w:rPr>
+        <w:t>促进人的现代化是中国式现代化的重要内容</w:t>
+      </w:r>
+      <w:r>
+        <w:rPr>
+          <w:rFonts w:ascii="Times New Roman" w:eastAsia="宋体" w:hAnsi="Times New Roman" w:cs="Times New Roman" w:hint="eastAsia"/>
+          <w:kern w:val="0"/>
+          <w:sz w:val="18"/>
+          <w:szCs w:val="18"/>
+        </w:rPr>
+        <w:t>[</w:t>
+      </w:r>
+      <w:r>
+        <w:rPr>
+          <w:rFonts w:ascii="Times New Roman" w:eastAsia="宋体" w:hAnsi="Times New Roman" w:cs="Times New Roman"/>
+          <w:kern w:val="0"/>
+          <w:sz w:val="18"/>
+          <w:szCs w:val="18"/>
+        </w:rPr>
+        <w:t>J]</w:t>
       </w:r>
       <w:r>
         <w:rPr>
@@ -7581,52 +5251,7 @@
           <w:sz w:val="18"/>
           <w:szCs w:val="18"/>
         </w:rPr>
-        <w:t xml:space="preserve"> </w:t>
-      </w:r>
-      <w:r>
-        <w:rPr>
-          <w:rFonts w:ascii="Times New Roman" w:eastAsia="宋体" w:hAnsi="Times New Roman" w:cs="Times New Roman"/>
-          <w:kern w:val="0"/>
-          <w:sz w:val="18"/>
-          <w:szCs w:val="18"/>
-        </w:rPr>
-        <w:t>为党育人、为国育才：教育强国建设的根本目标</w:t>
-      </w:r>
-      <w:r>
-        <w:rPr>
-          <w:rFonts w:ascii="Times New Roman" w:eastAsia="宋体" w:hAnsi="Times New Roman" w:cs="Times New Roman" w:hint="eastAsia"/>
-          <w:kern w:val="0"/>
-          <w:sz w:val="18"/>
-          <w:szCs w:val="18"/>
-        </w:rPr>
-        <w:t>[</w:t>
-      </w:r>
-      <w:r>
-        <w:rPr>
-          <w:rFonts w:ascii="Times New Roman" w:eastAsia="宋体" w:hAnsi="Times New Roman" w:cs="Times New Roman"/>
-          <w:kern w:val="0"/>
-          <w:sz w:val="18"/>
-          <w:szCs w:val="18"/>
-        </w:rPr>
-        <w:t>J]</w:t>
-      </w:r>
-      <w:r>
-        <w:rPr>
-          <w:rFonts w:ascii="Times New Roman" w:eastAsia="宋体" w:hAnsi="Times New Roman" w:cs="Times New Roman"/>
-          <w:kern w:val="0"/>
-          <w:sz w:val="18"/>
-          <w:szCs w:val="18"/>
-        </w:rPr>
-        <w:t>.</w:t>
-      </w:r>
-      <w:r>
-        <w:rPr>
-          <w:rFonts w:ascii="Times New Roman" w:eastAsia="宋体" w:hAnsi="Times New Roman" w:cs="Times New Roman"/>
-          <w:kern w:val="0"/>
-          <w:sz w:val="18"/>
-          <w:szCs w:val="18"/>
-        </w:rPr>
-        <w:t>教育研究</w:t>
+        <w:t>教学与研究</w:t>
       </w:r>
       <w:r>
         <w:rPr>
@@ -7644,43 +5269,16 @@
           <w:sz w:val="18"/>
           <w:szCs w:val="18"/>
         </w:rPr>
-        <w:t>2023</w:t>
-      </w:r>
-      <w:r>
-        <w:rPr>
-          <w:rFonts w:ascii="Times New Roman" w:eastAsia="宋体" w:hAnsi="Times New Roman" w:cs="Times New Roman"/>
-          <w:kern w:val="0"/>
-          <w:sz w:val="18"/>
-          <w:szCs w:val="18"/>
-        </w:rPr>
-        <w:t>(6)</w:t>
-      </w:r>
-      <w:r>
-        <w:rPr>
-          <w:rFonts w:ascii="Times New Roman" w:eastAsia="宋体" w:hAnsi="Times New Roman" w:cs="Times New Roman"/>
-          <w:kern w:val="0"/>
-          <w:sz w:val="18"/>
-          <w:szCs w:val="18"/>
-        </w:rPr>
-        <w:t>:</w:t>
-      </w:r>
-      <w:r>
-        <w:rPr>
-          <w:rFonts w:ascii="Times New Roman" w:eastAsia="宋体" w:hAnsi="Times New Roman" w:cs="Times New Roman"/>
-          <w:kern w:val="0"/>
-          <w:sz w:val="18"/>
-          <w:szCs w:val="18"/>
-        </w:rPr>
-        <w:t xml:space="preserve"> </w:t>
-      </w:r>
-      <w:r>
-        <w:rPr>
-          <w:rFonts w:ascii="Times New Roman" w:eastAsia="宋体" w:hAnsi="Times New Roman" w:cs="Times New Roman"/>
-          <w:kern w:val="0"/>
-          <w:sz w:val="18"/>
-          <w:szCs w:val="18"/>
-        </w:rPr>
-        <w:t xml:space="preserve">4–7. </w:t>
+        <w:t xml:space="preserve">2021(6): </w:t>
+      </w:r>
+      <w:r>
+        <w:rPr>
+          <w:rFonts w:ascii="Times New Roman" w:eastAsia="宋体" w:hAnsi="Times New Roman" w:cs="Times New Roman"/>
+          <w:kern w:val="0"/>
+          <w:sz w:val="18"/>
+          <w:szCs w:val="18"/>
+        </w:rPr>
+        <w:t xml:space="preserve">5–11. </w:t>
       </w:r>
     </w:p>
     <w:p>
@@ -7705,11 +5303,62 @@
       <w:r>
         <w:rPr>
           <w:rFonts w:ascii="Times New Roman" w:eastAsia="宋体" w:hAnsi="Times New Roman" w:cs="Times New Roman"/>
-          <w:kern w:val="0"/>
-          <w:sz w:val="18"/>
-          <w:szCs w:val="18"/>
-        </w:rPr>
-        <w:t>张应强</w:t>
+          <w:sz w:val="18"/>
+          <w:szCs w:val="18"/>
+        </w:rPr>
+        <w:fldChar w:fldCharType="begin"/>
+      </w:r>
+      <w:r>
+        <w:rPr>
+          <w:rFonts w:ascii="Times New Roman" w:eastAsia="宋体" w:hAnsi="Times New Roman" w:cs="Times New Roman"/>
+          <w:sz w:val="18"/>
+          <w:szCs w:val="18"/>
+        </w:rPr>
+        <w:instrText xml:space="preserve"> ADDIN ZOTERO_BIBL {"uncited":[],"omitted":[],"custom":[]} CSL_BIBLIOGRAPHY </w:instrText>
+      </w:r>
+      <w:r>
+        <w:rPr>
+          <w:rFonts w:ascii="Times New Roman" w:eastAsia="宋体" w:hAnsi="Times New Roman" w:cs="Times New Roman"/>
+          <w:sz w:val="18"/>
+          <w:szCs w:val="18"/>
+        </w:rPr>
+        <w:fldChar w:fldCharType="separate"/>
+      </w:r>
+      <w:r>
+        <w:rPr>
+          <w:rFonts w:ascii="Times New Roman" w:eastAsia="宋体" w:hAnsi="Times New Roman" w:cs="Times New Roman"/>
+          <w:kern w:val="0"/>
+          <w:sz w:val="18"/>
+          <w:szCs w:val="18"/>
+        </w:rPr>
+        <w:t>高迎爽</w:t>
+      </w:r>
+      <w:r>
+        <w:rPr>
+          <w:rFonts w:ascii="Times New Roman" w:eastAsia="宋体" w:hAnsi="Times New Roman" w:cs="Times New Roman"/>
+          <w:kern w:val="0"/>
+          <w:sz w:val="18"/>
+          <w:szCs w:val="18"/>
+        </w:rPr>
+        <w:t>,</w:t>
+      </w:r>
+      <w:r>
+        <w:rPr>
+          <w:rFonts w:ascii="Times New Roman" w:eastAsia="宋体" w:hAnsi="Times New Roman" w:cs="Times New Roman"/>
+          <w:kern w:val="0"/>
+          <w:sz w:val="18"/>
+          <w:szCs w:val="18"/>
+        </w:rPr>
+        <w:t xml:space="preserve"> </w:t>
+      </w:r>
+      <w:r>
+        <w:rPr>
+          <w:rFonts w:ascii="Times New Roman" w:eastAsia="宋体" w:hAnsi="Times New Roman" w:cs="Times New Roman"/>
+          <w:kern w:val="0"/>
+          <w:sz w:val="18"/>
+          <w:szCs w:val="18"/>
+        </w:rPr>
+        <w:t>郑宜帆</w:t>
       </w:r>
       <w:r>
         <w:rPr>
@@ -7727,7 +5376,7 @@
           <w:sz w:val="18"/>
           <w:szCs w:val="18"/>
         </w:rPr>
-        <w:t>中国特色、世界一流大学的发展模式和时代使命</w:t>
+        <w:t>中国共产党关于教育目的问题的百年探索</w:t>
       </w:r>
       <w:r>
         <w:rPr>
@@ -7781,7 +5430,7 @@
           <w:sz w:val="18"/>
           <w:szCs w:val="18"/>
         </w:rPr>
-        <w:t>2022</w:t>
+        <w:t>2021</w:t>
       </w:r>
       <w:r>
         <w:rPr>
@@ -7799,16 +5448,34 @@
           <w:sz w:val="18"/>
           <w:szCs w:val="18"/>
         </w:rPr>
-        <w:t xml:space="preserve">: </w:t>
-      </w:r>
-      <w:r>
-        <w:rPr>
-          <w:rFonts w:ascii="Times New Roman" w:eastAsia="宋体" w:hAnsi="Times New Roman" w:cs="Times New Roman"/>
-          <w:kern w:val="0"/>
-          <w:sz w:val="18"/>
-          <w:szCs w:val="18"/>
-        </w:rPr>
-        <w:t xml:space="preserve">1–10. </w:t>
+        <w:t>:</w:t>
+      </w:r>
+      <w:r>
+        <w:rPr>
+          <w:rFonts w:ascii="Times New Roman" w:eastAsia="宋体" w:hAnsi="Times New Roman" w:cs="Times New Roman"/>
+          <w:kern w:val="0"/>
+          <w:sz w:val="18"/>
+          <w:szCs w:val="18"/>
+        </w:rPr>
+        <w:t xml:space="preserve"> </w:t>
+      </w:r>
+      <w:r>
+        <w:rPr>
+          <w:rFonts w:ascii="Times New Roman" w:eastAsia="宋体" w:hAnsi="Times New Roman" w:cs="Times New Roman"/>
+          <w:kern w:val="0"/>
+          <w:sz w:val="18"/>
+          <w:szCs w:val="18"/>
+        </w:rPr>
+        <w:t>28–</w:t>
+      </w:r>
+      <w:r>
+        <w:rPr>
+          <w:rFonts w:ascii="Times New Roman" w:eastAsia="宋体" w:hAnsi="Times New Roman" w:cs="Times New Roman"/>
+          <w:kern w:val="0"/>
+          <w:sz w:val="18"/>
+          <w:szCs w:val="18"/>
+        </w:rPr>
+        <w:t>39.</w:t>
       </w:r>
     </w:p>
     <w:p>
@@ -7837,7 +5504,70 @@
           <w:sz w:val="18"/>
           <w:szCs w:val="18"/>
         </w:rPr>
-        <w:t>郑烨</w:t>
+        <w:t>杨晓慧</w:t>
+      </w:r>
+      <w:r>
+        <w:rPr>
+          <w:rFonts w:ascii="Times New Roman" w:eastAsia="宋体" w:hAnsi="Times New Roman" w:cs="Times New Roman"/>
+          <w:kern w:val="0"/>
+          <w:sz w:val="18"/>
+          <w:szCs w:val="18"/>
+        </w:rPr>
+        <w:t>.</w:t>
+      </w:r>
+      <w:r>
+        <w:rPr>
+          <w:rFonts w:ascii="Times New Roman" w:eastAsia="宋体" w:hAnsi="Times New Roman" w:cs="Times New Roman"/>
+          <w:kern w:val="0"/>
+          <w:sz w:val="18"/>
+          <w:szCs w:val="18"/>
+        </w:rPr>
+        <w:t xml:space="preserve"> </w:t>
+      </w:r>
+      <w:r>
+        <w:rPr>
+          <w:rFonts w:ascii="Times New Roman" w:eastAsia="宋体" w:hAnsi="Times New Roman" w:cs="Times New Roman"/>
+          <w:kern w:val="0"/>
+          <w:sz w:val="18"/>
+          <w:szCs w:val="18"/>
+        </w:rPr>
+        <w:t>为党育人、为国育才：教育强国建设的根本目标</w:t>
+      </w:r>
+      <w:r>
+        <w:rPr>
+          <w:rFonts w:ascii="Times New Roman" w:eastAsia="宋体" w:hAnsi="Times New Roman" w:cs="Times New Roman" w:hint="eastAsia"/>
+          <w:kern w:val="0"/>
+          <w:sz w:val="18"/>
+          <w:szCs w:val="18"/>
+        </w:rPr>
+        <w:t>[</w:t>
+      </w:r>
+      <w:r>
+        <w:rPr>
+          <w:rFonts w:ascii="Times New Roman" w:eastAsia="宋体" w:hAnsi="Times New Roman" w:cs="Times New Roman"/>
+          <w:kern w:val="0"/>
+          <w:sz w:val="18"/>
+          <w:szCs w:val="18"/>
+        </w:rPr>
+        <w:t>J]</w:t>
+      </w:r>
+      <w:r>
+        <w:rPr>
+          <w:rFonts w:ascii="Times New Roman" w:eastAsia="宋体" w:hAnsi="Times New Roman" w:cs="Times New Roman"/>
+          <w:kern w:val="0"/>
+          <w:sz w:val="18"/>
+          <w:szCs w:val="18"/>
+        </w:rPr>
+        <w:t>.</w:t>
+      </w:r>
+      <w:r>
+        <w:rPr>
+          <w:rFonts w:ascii="Times New Roman" w:eastAsia="宋体" w:hAnsi="Times New Roman" w:cs="Times New Roman"/>
+          <w:kern w:val="0"/>
+          <w:sz w:val="18"/>
+          <w:szCs w:val="18"/>
+        </w:rPr>
+        <w:t>教育研究</w:t>
       </w:r>
       <w:r>
         <w:rPr>
@@ -7855,16 +5585,25 @@
           <w:sz w:val="18"/>
           <w:szCs w:val="18"/>
         </w:rPr>
-        <w:t>王艺伟</w:t>
-      </w:r>
-      <w:r>
-        <w:rPr>
-          <w:rFonts w:ascii="Times New Roman" w:eastAsia="宋体" w:hAnsi="Times New Roman" w:cs="Times New Roman"/>
-          <w:kern w:val="0"/>
-          <w:sz w:val="18"/>
-          <w:szCs w:val="18"/>
-        </w:rPr>
-        <w:t>,</w:t>
+        <w:t>2023</w:t>
+      </w:r>
+      <w:r>
+        <w:rPr>
+          <w:rFonts w:ascii="Times New Roman" w:eastAsia="宋体" w:hAnsi="Times New Roman" w:cs="Times New Roman"/>
+          <w:kern w:val="0"/>
+          <w:sz w:val="18"/>
+          <w:szCs w:val="18"/>
+        </w:rPr>
+        <w:t>(6)</w:t>
+      </w:r>
+      <w:r>
+        <w:rPr>
+          <w:rFonts w:ascii="Times New Roman" w:eastAsia="宋体" w:hAnsi="Times New Roman" w:cs="Times New Roman"/>
+          <w:kern w:val="0"/>
+          <w:sz w:val="18"/>
+          <w:szCs w:val="18"/>
+        </w:rPr>
+        <w:t>:</w:t>
       </w:r>
       <w:r>
         <w:rPr>
@@ -7882,174 +5621,7 @@
           <w:sz w:val="18"/>
           <w:szCs w:val="18"/>
         </w:rPr>
-        <w:t>刘晨光</w:t>
-      </w:r>
-      <w:r>
-        <w:rPr>
-          <w:rFonts w:ascii="Times New Roman" w:eastAsia="宋体" w:hAnsi="Times New Roman" w:cs="Times New Roman"/>
-          <w:kern w:val="0"/>
-          <w:sz w:val="18"/>
-          <w:szCs w:val="18"/>
-        </w:rPr>
-        <w:t xml:space="preserve">. </w:t>
-      </w:r>
-      <w:r>
-        <w:rPr>
-          <w:rFonts w:ascii="Times New Roman" w:eastAsia="宋体" w:hAnsi="Times New Roman" w:cs="Times New Roman"/>
-          <w:kern w:val="0"/>
-          <w:sz w:val="18"/>
-          <w:szCs w:val="18"/>
-        </w:rPr>
-        <w:t>基于组合式创新的</w:t>
-      </w:r>
-      <w:r>
-        <w:rPr>
-          <w:rFonts w:ascii="Times New Roman" w:eastAsia="宋体" w:hAnsi="Times New Roman" w:cs="Times New Roman"/>
-          <w:kern w:val="0"/>
-          <w:sz w:val="18"/>
-          <w:szCs w:val="18"/>
-        </w:rPr>
-        <w:t>“</w:t>
-      </w:r>
-      <w:r>
-        <w:rPr>
-          <w:rFonts w:ascii="Times New Roman" w:eastAsia="宋体" w:hAnsi="Times New Roman" w:cs="Times New Roman"/>
-          <w:kern w:val="0"/>
-          <w:sz w:val="18"/>
-          <w:szCs w:val="18"/>
-        </w:rPr>
-        <w:t>公共政策学</w:t>
-      </w:r>
-      <w:r>
-        <w:rPr>
-          <w:rFonts w:ascii="Times New Roman" w:eastAsia="宋体" w:hAnsi="Times New Roman" w:cs="Times New Roman"/>
-          <w:kern w:val="0"/>
-          <w:sz w:val="18"/>
-          <w:szCs w:val="18"/>
-        </w:rPr>
-        <w:t>”</w:t>
-      </w:r>
-      <w:r>
-        <w:rPr>
-          <w:rFonts w:ascii="Times New Roman" w:eastAsia="宋体" w:hAnsi="Times New Roman" w:cs="Times New Roman"/>
-          <w:kern w:val="0"/>
-          <w:sz w:val="18"/>
-          <w:szCs w:val="18"/>
-        </w:rPr>
-        <w:t>课堂教学变革与实施探索</w:t>
-      </w:r>
-      <w:r>
-        <w:rPr>
-          <w:rFonts w:ascii="Times New Roman" w:eastAsia="宋体" w:hAnsi="Times New Roman" w:cs="Times New Roman" w:hint="eastAsia"/>
-          <w:kern w:val="0"/>
-          <w:sz w:val="18"/>
-          <w:szCs w:val="18"/>
-        </w:rPr>
-        <w:t>[</w:t>
-      </w:r>
-      <w:r>
-        <w:rPr>
-          <w:rFonts w:ascii="Times New Roman" w:eastAsia="宋体" w:hAnsi="Times New Roman" w:cs="Times New Roman"/>
-          <w:kern w:val="0"/>
-          <w:sz w:val="18"/>
-          <w:szCs w:val="18"/>
-        </w:rPr>
-        <w:t>J]</w:t>
-      </w:r>
-      <w:r>
-        <w:rPr>
-          <w:rFonts w:ascii="Times New Roman" w:eastAsia="宋体" w:hAnsi="Times New Roman" w:cs="Times New Roman"/>
-          <w:kern w:val="0"/>
-          <w:sz w:val="18"/>
-          <w:szCs w:val="18"/>
-        </w:rPr>
-        <w:t>.</w:t>
-      </w:r>
-      <w:r>
-        <w:rPr>
-          <w:rFonts w:ascii="Times New Roman" w:eastAsia="宋体" w:hAnsi="Times New Roman" w:cs="Times New Roman"/>
-          <w:kern w:val="0"/>
-          <w:sz w:val="18"/>
-          <w:szCs w:val="18"/>
-        </w:rPr>
-        <w:t>中国大</w:t>
-      </w:r>
-    </w:p>
-    <w:p>
-      <w:pPr>
-        <w:autoSpaceDE w:val="0"/>
-        <w:autoSpaceDN w:val="0"/>
-        <w:adjustRightInd w:val="0"/>
-        <w:jc w:val="left"/>
-        <w:rPr>
-          <w:rFonts w:ascii="Times New Roman" w:eastAsia="宋体" w:hAnsi="Times New Roman" w:cs="Times New Roman"/>
-          <w:kern w:val="0"/>
-          <w:sz w:val="18"/>
-          <w:szCs w:val="18"/>
-        </w:rPr>
-      </w:pPr>
-      <w:r>
-        <w:rPr>
-          <w:rFonts w:ascii="Times New Roman" w:eastAsia="宋体" w:hAnsi="Times New Roman" w:cs="Times New Roman"/>
-          <w:kern w:val="0"/>
-          <w:sz w:val="18"/>
-          <w:szCs w:val="18"/>
-        </w:rPr>
-        <w:t>学教学</w:t>
-      </w:r>
-      <w:r>
-        <w:rPr>
-          <w:rFonts w:ascii="Times New Roman" w:eastAsia="宋体" w:hAnsi="Times New Roman" w:cs="Times New Roman"/>
-          <w:kern w:val="0"/>
-          <w:sz w:val="18"/>
-          <w:szCs w:val="18"/>
-        </w:rPr>
-        <w:t xml:space="preserve">, </w:t>
-      </w:r>
-      <w:r>
-        <w:rPr>
-          <w:rFonts w:ascii="Times New Roman" w:eastAsia="宋体" w:hAnsi="Times New Roman" w:cs="Times New Roman"/>
-          <w:kern w:val="0"/>
-          <w:sz w:val="18"/>
-          <w:szCs w:val="18"/>
-        </w:rPr>
-        <w:t>2022</w:t>
-      </w:r>
-      <w:r>
-        <w:rPr>
-          <w:rFonts w:ascii="Times New Roman" w:eastAsia="宋体" w:hAnsi="Times New Roman" w:cs="Times New Roman"/>
-          <w:kern w:val="0"/>
-          <w:sz w:val="18"/>
-          <w:szCs w:val="18"/>
-        </w:rPr>
-        <w:t>(</w:t>
-      </w:r>
-      <w:r>
-        <w:rPr>
-          <w:rFonts w:ascii="Times New Roman" w:eastAsia="宋体" w:hAnsi="Times New Roman" w:cs="Times New Roman"/>
-          <w:kern w:val="0"/>
-          <w:sz w:val="18"/>
-          <w:szCs w:val="18"/>
-        </w:rPr>
-        <w:t>1</w:t>
-      </w:r>
-      <w:r>
-        <w:rPr>
-          <w:rFonts w:ascii="Times New Roman" w:eastAsia="宋体" w:hAnsi="Times New Roman" w:cs="Times New Roman"/>
-          <w:kern w:val="0"/>
-          <w:sz w:val="18"/>
-          <w:szCs w:val="18"/>
-        </w:rPr>
-        <w:t>0):</w:t>
-      </w:r>
-      <w:r>
-        <w:rPr>
-          <w:rFonts w:ascii="Times New Roman" w:eastAsia="宋体" w:hAnsi="Times New Roman" w:cs="Times New Roman"/>
-          <w:kern w:val="0"/>
-          <w:sz w:val="18"/>
-          <w:szCs w:val="18"/>
-        </w:rPr>
-        <w:t xml:space="preserve"> 28–35.</w:t>
+        <w:t xml:space="preserve">4–7. </w:t>
       </w:r>
     </w:p>
     <w:p>
@@ -8068,17 +5640,6 @@
         </w:rPr>
         <w:fldChar w:fldCharType="end"/>
       </w:r>
-    </w:p>
-    <w:p>
-      <w:pPr>
-        <w:spacing w:line="360" w:lineRule="auto"/>
-        <w:ind w:firstLineChars="200" w:firstLine="480"/>
-        <w:jc w:val="left"/>
-        <w:rPr>
-          <w:rFonts w:ascii="Times New Roman" w:eastAsia="宋体" w:hAnsi="Times New Roman" w:cs="Times New Roman"/>
-          <w:sz w:val="24"/>
-        </w:rPr>
-      </w:pPr>
     </w:p>
     <w:sectPr>
       <w:pgSz w:w="11906" w:h="16838"/>
@@ -8676,7 +6237,6 @@
   <w:style w:type="character" w:default="1" w:styleId="a0">
     <w:name w:val="Default Paragraph Font"/>
     <w:uiPriority w:val="1"/>
-    <w:semiHidden/>
     <w:unhideWhenUsed/>
   </w:style>
   <w:style w:type="table" w:default="1" w:styleId="a1">
@@ -8863,6 +6423,32 @@
     <w:pPr>
       <w:ind w:firstLineChars="200" w:firstLine="420"/>
     </w:pPr>
+  </w:style>
+  <w:style w:type="paragraph" w:styleId="ae">
+    <w:name w:val="endnote text"/>
+    <w:basedOn w:val="a"/>
+    <w:link w:val="af"/>
+    <w:uiPriority w:val="99"/>
+    <w:semiHidden/>
+    <w:unhideWhenUsed/>
+    <w:rsid w:val="00A0149C"/>
+    <w:pPr>
+      <w:snapToGrid w:val="0"/>
+      <w:jc w:val="left"/>
+    </w:pPr>
+  </w:style>
+  <w:style w:type="character" w:customStyle="1" w:styleId="af">
+    <w:name w:val="尾注文本 字符"/>
+    <w:basedOn w:val="a0"/>
+    <w:link w:val="ae"/>
+    <w:uiPriority w:val="99"/>
+    <w:semiHidden/>
+    <w:rsid w:val="00A0149C"/>
+    <w:rPr>
+      <w:kern w:val="2"/>
+      <w:sz w:val="21"/>
+      <w:szCs w:val="24"/>
+    </w:rPr>
   </w:style>
 </w:styles>
 </file>

--- a/manuscript.docx
+++ b/manuscript.docx
@@ -1,50 +1,104 @@
 
 <file path=word/document.xml><?xml version="1.0" encoding="utf-8"?>
-<w:document xmlns:wpc="http://schemas.microsoft.com/office/word/2010/wordprocessingCanvas" xmlns:cx="http://schemas.microsoft.com/office/drawing/2014/chartex" xmlns:cx1="http://schemas.microsoft.com/office/drawing/2015/9/8/chartex" xmlns:cx2="http://schemas.microsoft.com/office/drawing/2015/10/21/chartex" xmlns:cx3="http://schemas.microsoft.com/office/drawing/2016/5/9/chartex" xmlns:cx4="http://schemas.microsoft.com/office/drawing/2016/5/10/chartex" xmlns:cx5="http://schemas.microsoft.com/office/drawing/2016/5/11/chartex" xmlns:cx6="http://schemas.microsoft.com/office/drawing/2016/5/12/chartex" xmlns:cx7="http://schemas.microsoft.com/office/drawing/2016/5/13/chartex" xmlns:cx8="http://schemas.microsoft.com/office/drawing/2016/5/14/chartex" xmlns:mc="http://schemas.openxmlformats.org/markup-compatibility/2006" xmlns:aink="http://schemas.microsoft.com/office/drawing/2016/ink" xmlns:am3d="http://schemas.microsoft.com/office/drawing/2017/model3d" xmlns:o="urn:schemas-microsoft-com:office:office" xmlns:oel="http://schemas.microsoft.com/office/2019/extlst" xmlns:r="http://schemas.openxmlformats.org/officeDocument/2006/relationships" xmlns:m="http://schemas.openxmlformats.org/officeDocument/2006/math" xmlns:v="urn:schemas-microsoft-com:vml" xmlns:wp14="http://schemas.microsoft.com/office/word/2010/wordprocessingDrawing" xmlns:wp="http://schemas.openxmlformats.org/drawingml/2006/wordprocessingDrawing" xmlns:w10="urn:schemas-microsoft-com:office:word" xmlns:w="http://schemas.openxmlformats.org/wordprocessingml/2006/main" xmlns:w14="http://schemas.microsoft.com/office/word/2010/wordml" xmlns:w15="http://schemas.microsoft.com/office/word/2012/wordml" xmlns:w16cex="http://schemas.microsoft.com/office/word/2018/wordml/cex" xmlns:w16cid="http://schemas.microsoft.com/office/word/2016/wordml/cid" xmlns:w16="http://schemas.microsoft.com/office/word/2018/wordml" xmlns:w16sdtdh="http://schemas.microsoft.com/office/word/2020/wordml/sdtdatahash" xmlns:w16se="http://schemas.microsoft.com/office/word/2015/wordml/symex" xmlns:wpg="http://schemas.microsoft.com/office/word/2010/wordprocessingGroup" xmlns:wpi="http://schemas.microsoft.com/office/word/2010/wordprocessingInk" xmlns:wne="http://schemas.microsoft.com/office/word/2006/wordml" xmlns:wps="http://schemas.microsoft.com/office/word/2010/wordprocessingShape" mc:Ignorable="w14 w15 w16se w16cid w16 w16cex w16sdtdh wp14">
+<w:document xmlns:wpc="http://schemas.microsoft.com/office/word/2010/wordprocessingCanvas" xmlns:cx="http://schemas.microsoft.com/office/drawing/2014/chartex" xmlns:cx1="http://schemas.microsoft.com/office/drawing/2015/9/8/chartex" xmlns:cx2="http://schemas.microsoft.com/office/drawing/2015/10/21/chartex" xmlns:cx3="http://schemas.microsoft.com/office/drawing/2016/5/9/chartex" xmlns:cx4="http://schemas.microsoft.com/office/drawing/2016/5/10/chartex" xmlns:cx5="http://schemas.microsoft.com/office/drawing/2016/5/11/chartex" xmlns:cx6="http://schemas.microsoft.com/office/drawing/2016/5/12/chartex" xmlns:cx7="http://schemas.microsoft.com/office/drawing/2016/5/13/chartex" xmlns:cx8="http://schemas.microsoft.com/office/drawing/2016/5/14/chartex" xmlns:mc="http://schemas.openxmlformats.org/markup-compatibility/2006" xmlns:aink="http://schemas.microsoft.com/office/drawing/2016/ink" xmlns:am3d="http://schemas.microsoft.com/office/drawing/2017/model3d" xmlns:o="urn:schemas-microsoft-com:office:office" xmlns:r="http://schemas.openxmlformats.org/officeDocument/2006/relationships" xmlns:m="http://schemas.openxmlformats.org/officeDocument/2006/math" xmlns:v="urn:schemas-microsoft-com:vml" xmlns:wp14="http://schemas.microsoft.com/office/word/2010/wordprocessingDrawing" xmlns:wp="http://schemas.openxmlformats.org/drawingml/2006/wordprocessingDrawing" xmlns:w10="urn:schemas-microsoft-com:office:word" xmlns:w="http://schemas.openxmlformats.org/wordprocessingml/2006/main" xmlns:w14="http://schemas.microsoft.com/office/word/2010/wordml" xmlns:w15="http://schemas.microsoft.com/office/word/2012/wordml" xmlns:w16cex="http://schemas.microsoft.com/office/word/2018/wordml/cex" xmlns:w16cid="http://schemas.microsoft.com/office/word/2016/wordml/cid" xmlns:w16="http://schemas.microsoft.com/office/word/2018/wordml" xmlns:w16sdtdh="http://schemas.microsoft.com/office/word/2020/wordml/sdtdatahash" xmlns:w16se="http://schemas.microsoft.com/office/word/2015/wordml/symex" xmlns:wpg="http://schemas.microsoft.com/office/word/2010/wordprocessingGroup" xmlns:wpi="http://schemas.microsoft.com/office/word/2010/wordprocessingInk" xmlns:wne="http://schemas.microsoft.com/office/word/2006/wordml" xmlns:wps="http://schemas.microsoft.com/office/word/2010/wordprocessingShape" mc:Ignorable="w14 w15 w16se w16cid w16 w16cex w16sdtdh wp14">
   <w:body>
     <w:p>
       <w:pPr>
         <w:spacing w:line="360" w:lineRule="auto"/>
-        <w:ind w:firstLineChars="200" w:firstLine="880"/>
         <w:jc w:val="center"/>
         <w:rPr>
-          <w:rFonts w:ascii="黑体" w:eastAsia="黑体" w:hAnsi="黑体" w:cs="Times New Roman"/>
+          <w:rFonts w:ascii="SimHei" w:eastAsia="SimHei" w:hAnsi="SimHei" w:cs="Times New Roman"/>
           <w:sz w:val="44"/>
           <w:szCs w:val="44"/>
         </w:rPr>
+        <w:pPrChange w:id="0" w:author="Hu Yue" w:date="2023-07-20T14:23:00Z">
+          <w:pPr>
+            <w:spacing w:line="360" w:lineRule="auto"/>
+            <w:ind w:firstLineChars="200" w:firstLine="880"/>
+            <w:jc w:val="center"/>
+          </w:pPr>
+        </w:pPrChange>
       </w:pPr>
-      <w:r>
-        <w:rPr>
-          <w:rFonts w:ascii="黑体" w:eastAsia="黑体" w:hAnsi="黑体" w:cs="Times New Roman" w:hint="eastAsia"/>
-          <w:sz w:val="44"/>
-          <w:szCs w:val="44"/>
-        </w:rPr>
-        <w:t>国家治理普及性</w:t>
-      </w:r>
-      <w:r>
-        <w:rPr>
-          <w:rFonts w:ascii="黑体" w:eastAsia="黑体" w:hAnsi="黑体" w:cs="Times New Roman" w:hint="eastAsia"/>
-          <w:sz w:val="44"/>
-          <w:szCs w:val="44"/>
-        </w:rPr>
-        <w:t>下的</w:t>
-      </w:r>
-      <w:r>
-        <w:rPr>
-          <w:rFonts w:ascii="黑体" w:eastAsia="黑体" w:hAnsi="黑体" w:cs="Times New Roman" w:hint="eastAsia"/>
-          <w:sz w:val="44"/>
-          <w:szCs w:val="44"/>
-        </w:rPr>
-        <w:t>大学</w:t>
-      </w:r>
-      <w:r>
-        <w:rPr>
-          <w:rFonts w:ascii="黑体" w:eastAsia="黑体" w:hAnsi="黑体" w:cs="Times New Roman" w:hint="eastAsia"/>
-          <w:sz w:val="44"/>
-          <w:szCs w:val="44"/>
-        </w:rPr>
-        <w:t>教育探索</w:t>
-      </w:r>
+      <w:ins w:id="1" w:author="Hu Yue" w:date="2023-07-20T14:23:00Z">
+        <w:r>
+          <w:rPr>
+            <w:rFonts w:ascii="SimHei" w:eastAsia="SimHei" w:hAnsi="SimHei" w:cs="Times New Roman"/>
+            <w:sz w:val="44"/>
+            <w:szCs w:val="44"/>
+          </w:rPr>
+          <w:t>时代视角</w:t>
+        </w:r>
+        <w:r>
+          <w:rPr>
+            <w:rFonts w:ascii="SimHei" w:eastAsia="SimHei" w:hAnsi="SimHei" w:cs="Times New Roman" w:hint="eastAsia"/>
+            <w:sz w:val="44"/>
+            <w:szCs w:val="44"/>
+          </w:rPr>
+          <w:t>下的</w:t>
+        </w:r>
+        <w:r>
+          <w:rPr>
+            <w:rFonts w:ascii="SimHei" w:eastAsia="SimHei" w:hAnsi="SimHei" w:cs="Times New Roman"/>
+            <w:sz w:val="44"/>
+            <w:szCs w:val="44"/>
+          </w:rPr>
+          <w:t>国家治理</w:t>
+        </w:r>
+      </w:ins>
+      <w:ins w:id="2" w:author="Hu Yue" w:date="2023-07-20T14:30:00Z">
+        <w:r>
+          <w:rPr>
+            <w:rFonts w:ascii="SimHei" w:eastAsia="SimHei" w:hAnsi="SimHei" w:cs="Times New Roman" w:hint="eastAsia"/>
+            <w:sz w:val="44"/>
+            <w:szCs w:val="44"/>
+          </w:rPr>
+          <w:t>通识</w:t>
+        </w:r>
+      </w:ins>
+      <w:ins w:id="3" w:author="Hu Yue" w:date="2023-07-20T14:23:00Z">
+        <w:r>
+          <w:rPr>
+            <w:rFonts w:ascii="SimHei" w:eastAsia="SimHei" w:hAnsi="SimHei" w:cs="Times New Roman"/>
+            <w:sz w:val="44"/>
+            <w:szCs w:val="44"/>
+          </w:rPr>
+          <w:t>教育探索</w:t>
+        </w:r>
+      </w:ins>
+      <w:del w:id="4" w:author="Hu Yue" w:date="2023-07-20T14:23:00Z">
+        <w:r>
+          <w:rPr>
+            <w:rFonts w:ascii="SimHei" w:eastAsia="SimHei" w:hAnsi="SimHei" w:cs="Times New Roman" w:hint="eastAsia"/>
+            <w:sz w:val="44"/>
+            <w:szCs w:val="44"/>
+          </w:rPr>
+          <w:delText>国家治理普及性</w:delText>
+        </w:r>
+        <w:r>
+          <w:rPr>
+            <w:rFonts w:ascii="SimHei" w:eastAsia="SimHei" w:hAnsi="SimHei" w:cs="Times New Roman" w:hint="eastAsia"/>
+            <w:sz w:val="44"/>
+            <w:szCs w:val="44"/>
+          </w:rPr>
+          <w:delText>下的</w:delText>
+        </w:r>
+        <w:r>
+          <w:rPr>
+            <w:rFonts w:ascii="SimHei" w:eastAsia="SimHei" w:hAnsi="SimHei" w:cs="Times New Roman" w:hint="eastAsia"/>
+            <w:sz w:val="44"/>
+            <w:szCs w:val="44"/>
+          </w:rPr>
+          <w:delText>大学</w:delText>
+        </w:r>
+        <w:r>
+          <w:rPr>
+            <w:rFonts w:ascii="SimHei" w:eastAsia="SimHei" w:hAnsi="SimHei" w:cs="Times New Roman" w:hint="eastAsia"/>
+            <w:sz w:val="44"/>
+            <w:szCs w:val="44"/>
+          </w:rPr>
+          <w:delText>教育探索</w:delText>
+        </w:r>
+      </w:del>
     </w:p>
     <w:p>
       <w:pPr>
@@ -52,53 +106,105 @@
         <w:ind w:firstLineChars="200" w:firstLine="560"/>
         <w:jc w:val="center"/>
         <w:rPr>
-          <w:rFonts w:ascii="Times New Roman" w:eastAsia="宋体" w:hAnsi="Times New Roman" w:cs="Times New Roman"/>
+          <w:rFonts w:ascii="Times New Roman" w:eastAsia="SimSun" w:hAnsi="Times New Roman" w:cs="Times New Roman"/>
           <w:sz w:val="24"/>
         </w:rPr>
       </w:pPr>
       <w:r>
         <w:rPr>
-          <w:rFonts w:ascii="仿宋" w:eastAsia="仿宋" w:hAnsi="仿宋" w:cs="Times New Roman" w:hint="eastAsia"/>
+          <w:rFonts w:ascii="FangSong" w:eastAsia="FangSong" w:hAnsi="FangSong" w:cs="Times New Roman" w:hint="eastAsia"/>
           <w:sz w:val="28"/>
           <w:szCs w:val="28"/>
         </w:rPr>
         <w:t>——以</w:t>
       </w:r>
-      <w:r>
-        <w:rPr>
-          <w:rFonts w:ascii="仿宋" w:eastAsia="仿宋" w:hAnsi="仿宋" w:cs="Times New Roman" w:hint="eastAsia"/>
+      <w:ins w:id="5" w:author="Hu Yue" w:date="2023-07-20T14:32:00Z">
+        <w:r>
+          <w:rPr>
+            <w:rFonts w:ascii="FangSong" w:eastAsia="FangSong" w:hAnsi="FangSong" w:cs="Times New Roman" w:hint="eastAsia"/>
+            <w:sz w:val="28"/>
+            <w:szCs w:val="28"/>
+          </w:rPr>
+          <w:t>《</w:t>
+        </w:r>
+      </w:ins>
+      <w:ins w:id="6" w:author="Hu Yue" w:date="2023-07-20T14:30:00Z">
+        <w:r>
+          <w:rPr>
+            <w:rFonts w:ascii="FangSong" w:eastAsia="FangSong" w:hAnsi="FangSong" w:cs="Times New Roman" w:hint="eastAsia"/>
+            <w:sz w:val="28"/>
+            <w:szCs w:val="28"/>
+          </w:rPr>
+          <w:t>理解</w:t>
+        </w:r>
+      </w:ins>
+      <w:del w:id="7" w:author="Hu Yue" w:date="2023-07-20T14:23:00Z">
+        <w:r>
+          <w:rPr>
+            <w:rFonts w:ascii="FangSong" w:eastAsia="FangSong" w:hAnsi="FangSong" w:cs="Times New Roman" w:hint="eastAsia"/>
+            <w:sz w:val="28"/>
+            <w:szCs w:val="28"/>
+          </w:rPr>
+          <w:delText>“</w:delText>
+        </w:r>
+      </w:del>
+      <w:r>
+        <w:rPr>
+          <w:rFonts w:ascii="FangSong" w:eastAsia="FangSong" w:hAnsi="FangSong" w:cs="Times New Roman" w:hint="eastAsia"/>
           <w:sz w:val="28"/>
           <w:szCs w:val="28"/>
         </w:rPr>
-        <w:t>“</w:t>
-      </w:r>
-      <w:r>
-        <w:rPr>
-          <w:rFonts w:ascii="仿宋" w:eastAsia="仿宋" w:hAnsi="仿宋" w:cs="Times New Roman" w:hint="eastAsia"/>
+        <w:t>公共政策</w:t>
+      </w:r>
+      <w:ins w:id="8" w:author="Hu Yue" w:date="2023-07-20T14:32:00Z">
+        <w:r>
+          <w:rPr>
+            <w:rFonts w:ascii="FangSong" w:eastAsia="FangSong" w:hAnsi="FangSong" w:cs="Times New Roman" w:hint="eastAsia"/>
+            <w:sz w:val="28"/>
+            <w:szCs w:val="28"/>
+          </w:rPr>
+          <w:t>》</w:t>
+        </w:r>
+      </w:ins>
+      <w:del w:id="9" w:author="Hu Yue" w:date="2023-07-20T14:30:00Z">
+        <w:r>
+          <w:rPr>
+            <w:rFonts w:ascii="FangSong" w:eastAsia="FangSong" w:hAnsi="FangSong" w:cs="Times New Roman" w:hint="eastAsia"/>
+            <w:sz w:val="28"/>
+            <w:szCs w:val="28"/>
+          </w:rPr>
+          <w:delText>通识</w:delText>
+        </w:r>
+      </w:del>
+      <w:r>
+        <w:rPr>
+          <w:rFonts w:ascii="FangSong" w:eastAsia="FangSong" w:hAnsi="FangSong" w:cs="Times New Roman" w:hint="eastAsia"/>
           <w:sz w:val="28"/>
           <w:szCs w:val="28"/>
         </w:rPr>
-        <w:t>公共政策通识课程</w:t>
-      </w:r>
-      <w:r>
-        <w:rPr>
-          <w:rFonts w:ascii="仿宋" w:eastAsia="仿宋" w:hAnsi="仿宋" w:cs="Times New Roman" w:hint="eastAsia"/>
-          <w:sz w:val="28"/>
-          <w:szCs w:val="28"/>
-        </w:rPr>
-        <w:t>”</w:t>
-      </w:r>
-      <w:r>
-        <w:rPr>
-          <w:rFonts w:ascii="仿宋" w:eastAsia="仿宋" w:hAnsi="仿宋" w:cs="Times New Roman" w:hint="eastAsia"/>
-          <w:sz w:val="28"/>
-          <w:szCs w:val="28"/>
-        </w:rPr>
-        <w:t>教学</w:t>
-      </w:r>
-      <w:r>
-        <w:rPr>
-          <w:rFonts w:ascii="仿宋" w:eastAsia="仿宋" w:hAnsi="仿宋" w:cs="Times New Roman" w:hint="eastAsia"/>
+        <w:t>课程</w:t>
+      </w:r>
+      <w:del w:id="10" w:author="Hu Yue" w:date="2023-07-20T14:23:00Z">
+        <w:r>
+          <w:rPr>
+            <w:rFonts w:ascii="FangSong" w:eastAsia="FangSong" w:hAnsi="FangSong" w:cs="Times New Roman" w:hint="eastAsia"/>
+            <w:sz w:val="28"/>
+            <w:szCs w:val="28"/>
+          </w:rPr>
+          <w:delText>”</w:delText>
+        </w:r>
+        <w:r>
+          <w:rPr>
+            <w:rFonts w:ascii="FangSong" w:eastAsia="FangSong" w:hAnsi="FangSong" w:cs="Times New Roman" w:hint="eastAsia"/>
+            <w:sz w:val="28"/>
+            <w:szCs w:val="28"/>
+          </w:rPr>
+          <w:delText>教学</w:delText>
+        </w:r>
+      </w:del>
+      <w:r>
+        <w:rPr>
+          <w:rFonts w:ascii="FangSong" w:eastAsia="FangSong" w:hAnsi="FangSong" w:cs="Times New Roman" w:hint="eastAsia"/>
           <w:sz w:val="28"/>
           <w:szCs w:val="28"/>
         </w:rPr>
@@ -117,257 +223,560 @@
         <w:ind w:firstLineChars="200" w:firstLine="480"/>
         <w:jc w:val="center"/>
         <w:rPr>
-          <w:rFonts w:ascii="Times New Roman" w:eastAsia="宋体" w:hAnsi="Times New Roman" w:cs="Times New Roman"/>
+          <w:rFonts w:ascii="Times New Roman" w:eastAsia="SimSun" w:hAnsi="Times New Roman" w:cs="Times New Roman"/>
           <w:sz w:val="24"/>
         </w:rPr>
       </w:pPr>
       <w:r>
         <w:rPr>
-          <w:rFonts w:ascii="Times New Roman" w:eastAsia="宋体" w:hAnsi="Times New Roman" w:cs="Times New Roman" w:hint="eastAsia"/>
+          <w:rFonts w:ascii="Times New Roman" w:eastAsia="SimSun" w:hAnsi="Times New Roman" w:cs="Times New Roman" w:hint="eastAsia"/>
           <w:sz w:val="24"/>
         </w:rPr>
         <w:t>胡悦</w:t>
       </w:r>
       <w:r>
         <w:rPr>
-          <w:rFonts w:ascii="Times New Roman" w:eastAsia="宋体" w:hAnsi="Times New Roman" w:cs="Times New Roman" w:hint="eastAsia"/>
+          <w:rFonts w:ascii="Times New Roman" w:eastAsia="SimSun" w:hAnsi="Times New Roman" w:cs="Times New Roman" w:hint="eastAsia"/>
           <w:sz w:val="24"/>
         </w:rPr>
         <w:t xml:space="preserve"> </w:t>
       </w:r>
       <w:r>
         <w:rPr>
-          <w:rFonts w:ascii="Times New Roman" w:eastAsia="宋体" w:hAnsi="Times New Roman" w:cs="Times New Roman" w:hint="eastAsia"/>
+          <w:rFonts w:ascii="Times New Roman" w:eastAsia="SimSun" w:hAnsi="Times New Roman" w:cs="Times New Roman" w:hint="eastAsia"/>
           <w:sz w:val="24"/>
         </w:rPr>
         <w:t>朱萌</w:t>
       </w:r>
+      <w:ins w:id="11" w:author="Hu Yue" w:date="2023-07-20T14:33:00Z">
+        <w:r>
+          <w:rPr>
+            <w:rStyle w:val="aa"/>
+            <w:rFonts w:ascii="Times New Roman" w:eastAsia="SimSun" w:hAnsi="Times New Roman" w:cs="Times New Roman"/>
+            <w:sz w:val="24"/>
+          </w:rPr>
+          <w:footnoteReference w:id="2"/>
+        </w:r>
+      </w:ins>
     </w:p>
     <w:p>
       <w:pPr>
         <w:spacing w:line="360" w:lineRule="auto"/>
         <w:ind w:firstLineChars="200" w:firstLine="420"/>
         <w:rPr>
-          <w:rFonts w:ascii="黑体" w:eastAsia="黑体" w:hAnsi="黑体" w:cs="Times New Roman"/>
+          <w:rFonts w:ascii="SimHei" w:eastAsia="SimHei" w:hAnsi="SimHei" w:cs="Times New Roman"/>
           <w:szCs w:val="21"/>
         </w:rPr>
       </w:pPr>
       <w:r>
         <w:rPr>
-          <w:rFonts w:ascii="黑体" w:eastAsia="黑体" w:hAnsi="黑体" w:cs="Times New Roman" w:hint="eastAsia"/>
+          <w:rFonts w:ascii="SimHei" w:eastAsia="SimHei" w:hAnsi="SimHei" w:cs="Times New Roman" w:hint="eastAsia"/>
           <w:szCs w:val="21"/>
         </w:rPr>
         <w:t>摘要</w:t>
       </w:r>
       <w:r>
         <w:rPr>
-          <w:rFonts w:ascii="黑体" w:eastAsia="黑体" w:hAnsi="黑体" w:cs="Times New Roman" w:hint="eastAsia"/>
+          <w:rFonts w:ascii="SimHei" w:eastAsia="SimHei" w:hAnsi="SimHei" w:cs="Times New Roman" w:hint="eastAsia"/>
           <w:szCs w:val="21"/>
         </w:rPr>
         <w:t>：</w:t>
       </w:r>
-      <w:r>
-        <w:rPr>
-          <w:rFonts w:ascii="黑体" w:eastAsia="黑体" w:hAnsi="黑体" w:cs="Times New Roman" w:hint="eastAsia"/>
+      <w:ins w:id="14" w:author="Hu Yue" w:date="2023-07-20T14:27:00Z">
+        <w:r>
+          <w:rPr>
+            <w:rFonts w:ascii="SimHei" w:eastAsia="SimHei" w:hAnsi="SimHei" w:cs="Times New Roman" w:hint="eastAsia"/>
+            <w:szCs w:val="21"/>
+          </w:rPr>
+          <w:t>在全面</w:t>
+        </w:r>
+      </w:ins>
+      <w:ins w:id="15" w:author="Hu Yue" w:date="2023-07-20T14:26:00Z">
+        <w:r>
+          <w:rPr>
+            <w:rFonts w:ascii="SimHei" w:eastAsia="SimHei" w:hAnsi="SimHei" w:cs="Times New Roman"/>
+            <w:szCs w:val="21"/>
+          </w:rPr>
+          <w:t>推进国家治理体系和治理能力现代化</w:t>
+        </w:r>
+      </w:ins>
+      <w:ins w:id="16" w:author="Hu Yue" w:date="2023-07-20T14:27:00Z">
+        <w:r>
+          <w:rPr>
+            <w:rFonts w:ascii="SimHei" w:eastAsia="SimHei" w:hAnsi="SimHei" w:cs="Times New Roman" w:hint="eastAsia"/>
+            <w:szCs w:val="21"/>
+          </w:rPr>
+          <w:t>大背景下，新时代人才对理解国家治理</w:t>
+        </w:r>
+      </w:ins>
+      <w:ins w:id="17" w:author="Hu Yue" w:date="2023-07-20T14:28:00Z">
+        <w:r>
+          <w:rPr>
+            <w:rFonts w:ascii="SimHei" w:eastAsia="SimHei" w:hAnsi="SimHei" w:cs="Times New Roman" w:hint="eastAsia"/>
+            <w:szCs w:val="21"/>
+          </w:rPr>
+          <w:t>方略和公共政策导向都产生巨大需求</w:t>
+        </w:r>
+      </w:ins>
+      <w:del w:id="18" w:author="Hu Yue" w:date="2023-07-20T14:26:00Z">
+        <w:r>
+          <w:rPr>
+            <w:rFonts w:ascii="SimHei" w:eastAsia="SimHei" w:hAnsi="SimHei" w:cs="Times New Roman" w:hint="eastAsia"/>
+            <w:szCs w:val="21"/>
+          </w:rPr>
+          <w:delText>新时期学生背景多元化</w:delText>
+        </w:r>
+        <w:r>
+          <w:rPr>
+            <w:rFonts w:ascii="SimHei" w:eastAsia="SimHei" w:hAnsi="SimHei" w:cs="Times New Roman" w:hint="eastAsia"/>
+            <w:szCs w:val="21"/>
+          </w:rPr>
+          <w:delText>和</w:delText>
+        </w:r>
+        <w:r>
+          <w:rPr>
+            <w:rFonts w:ascii="SimHei" w:eastAsia="SimHei" w:hAnsi="SimHei" w:cs="Times New Roman" w:hint="eastAsia"/>
+            <w:szCs w:val="21"/>
+          </w:rPr>
+          <w:delText>学习需求多样化</w:delText>
+        </w:r>
+        <w:r>
+          <w:rPr>
+            <w:rFonts w:ascii="SimHei" w:eastAsia="SimHei" w:hAnsi="SimHei" w:cs="Times New Roman" w:hint="eastAsia"/>
+            <w:szCs w:val="21"/>
+          </w:rPr>
+          <w:delText>特征</w:delText>
+        </w:r>
+        <w:r>
+          <w:rPr>
+            <w:rFonts w:ascii="SimHei" w:eastAsia="SimHei" w:hAnsi="SimHei" w:cs="Times New Roman" w:hint="eastAsia"/>
+            <w:szCs w:val="21"/>
+          </w:rPr>
+          <w:delText>导致传统专业化教学</w:delText>
+        </w:r>
+        <w:r>
+          <w:rPr>
+            <w:rFonts w:ascii="SimHei" w:eastAsia="SimHei" w:hAnsi="SimHei" w:cs="Times New Roman" w:hint="eastAsia"/>
+            <w:szCs w:val="21"/>
+          </w:rPr>
+          <w:delText>无法对接</w:delText>
+        </w:r>
+        <w:r>
+          <w:rPr>
+            <w:rFonts w:ascii="SimHei" w:eastAsia="SimHei" w:hAnsi="SimHei" w:cs="Times New Roman" w:hint="eastAsia"/>
+            <w:szCs w:val="21"/>
+          </w:rPr>
+          <w:delText>学生专业需求，</w:delText>
+        </w:r>
+        <w:r>
+          <w:rPr>
+            <w:rFonts w:ascii="SimHei" w:eastAsia="SimHei" w:hAnsi="SimHei" w:cs="Times New Roman" w:hint="eastAsia"/>
+            <w:szCs w:val="21"/>
+          </w:rPr>
+          <w:delText>造成</w:delText>
+        </w:r>
+        <w:r>
+          <w:rPr>
+            <w:rFonts w:ascii="SimHei" w:eastAsia="SimHei" w:hAnsi="SimHei" w:cs="Times New Roman" w:hint="eastAsia"/>
+            <w:szCs w:val="21"/>
+          </w:rPr>
+          <w:delText>“</w:delText>
+        </w:r>
+        <w:r>
+          <w:rPr>
+            <w:rFonts w:ascii="SimHei" w:eastAsia="SimHei" w:hAnsi="SimHei" w:cs="Times New Roman" w:hint="eastAsia"/>
+            <w:szCs w:val="21"/>
+          </w:rPr>
+          <w:delText>教学主客体分离</w:delText>
+        </w:r>
+        <w:r>
+          <w:rPr>
+            <w:rFonts w:ascii="SimHei" w:eastAsia="SimHei" w:hAnsi="SimHei" w:cs="Times New Roman" w:hint="eastAsia"/>
+            <w:szCs w:val="21"/>
+          </w:rPr>
+          <w:delText>”</w:delText>
+        </w:r>
+        <w:r>
+          <w:rPr>
+            <w:rFonts w:ascii="SimHei" w:eastAsia="SimHei" w:hAnsi="SimHei" w:cs="Times New Roman" w:hint="eastAsia"/>
+            <w:szCs w:val="21"/>
+          </w:rPr>
+          <w:delText>和</w:delText>
+        </w:r>
+        <w:r>
+          <w:rPr>
+            <w:rFonts w:ascii="SimHei" w:eastAsia="SimHei" w:hAnsi="SimHei" w:cs="Times New Roman" w:hint="eastAsia"/>
+            <w:szCs w:val="21"/>
+          </w:rPr>
+          <w:delText>“</w:delText>
+        </w:r>
+        <w:r>
+          <w:rPr>
+            <w:rFonts w:ascii="SimHei" w:eastAsia="SimHei" w:hAnsi="SimHei" w:cs="Times New Roman" w:hint="eastAsia"/>
+            <w:szCs w:val="21"/>
+          </w:rPr>
+          <w:delText>通识课不常识</w:delText>
+        </w:r>
+        <w:r>
+          <w:rPr>
+            <w:rFonts w:ascii="SimHei" w:eastAsia="SimHei" w:hAnsi="SimHei" w:cs="Times New Roman" w:hint="eastAsia"/>
+            <w:szCs w:val="21"/>
+          </w:rPr>
+          <w:delText>”的</w:delText>
+        </w:r>
+        <w:r>
+          <w:rPr>
+            <w:rFonts w:ascii="SimHei" w:eastAsia="SimHei" w:hAnsi="SimHei" w:cs="Times New Roman"/>
+            <w:szCs w:val="21"/>
+          </w:rPr>
+          <w:delText>窘境</w:delText>
+        </w:r>
+      </w:del>
+      <w:r>
+        <w:rPr>
+          <w:rFonts w:ascii="SimHei" w:eastAsia="SimHei" w:hAnsi="SimHei" w:cs="Times New Roman" w:hint="eastAsia"/>
           <w:szCs w:val="21"/>
         </w:rPr>
-        <w:t>新时期学生背景多元化</w:t>
-      </w:r>
-      <w:r>
-        <w:rPr>
-          <w:rFonts w:ascii="黑体" w:eastAsia="黑体" w:hAnsi="黑体" w:cs="Times New Roman" w:hint="eastAsia"/>
+        <w:t>。</w:t>
+      </w:r>
+      <w:ins w:id="19" w:author="Hu Yue" w:date="2023-07-20T14:28:00Z">
+        <w:r>
+          <w:rPr>
+            <w:rFonts w:ascii="SimHei" w:eastAsia="SimHei" w:hAnsi="SimHei" w:cs="Times New Roman"/>
+            <w:szCs w:val="21"/>
+          </w:rPr>
+          <w:t>面对</w:t>
+        </w:r>
+      </w:ins>
+      <w:ins w:id="20" w:author="Hu Yue" w:date="2023-07-20T14:29:00Z">
+        <w:r>
+          <w:rPr>
+            <w:rFonts w:ascii="SimHei" w:eastAsia="SimHei" w:hAnsi="SimHei" w:cs="Times New Roman" w:hint="eastAsia"/>
+            <w:szCs w:val="21"/>
+          </w:rPr>
+          <w:t>学生多元化和学习需求多样化新时代</w:t>
+        </w:r>
+      </w:ins>
+      <w:ins w:id="21" w:author="Hu Yue" w:date="2023-07-20T14:28:00Z">
+        <w:r>
+          <w:rPr>
+            <w:rFonts w:ascii="SimHei" w:eastAsia="SimHei" w:hAnsi="SimHei" w:cs="Times New Roman"/>
+            <w:szCs w:val="21"/>
+          </w:rPr>
+          <w:t>特征，如何调整</w:t>
+        </w:r>
+      </w:ins>
+      <w:ins w:id="22" w:author="Hu Yue" w:date="2023-07-20T14:30:00Z">
+        <w:r>
+          <w:rPr>
+            <w:rFonts w:ascii="SimHei" w:eastAsia="SimHei" w:hAnsi="SimHei" w:cs="Times New Roman" w:hint="eastAsia"/>
+            <w:szCs w:val="21"/>
+          </w:rPr>
+          <w:t>公共</w:t>
+        </w:r>
+      </w:ins>
+      <w:ins w:id="23" w:author="Hu Yue" w:date="2023-07-20T14:28:00Z">
+        <w:r>
+          <w:rPr>
+            <w:rFonts w:ascii="SimHei" w:eastAsia="SimHei" w:hAnsi="SimHei" w:cs="Times New Roman"/>
+            <w:szCs w:val="21"/>
+          </w:rPr>
+          <w:t>政策教学、降低专业门槛、</w:t>
+        </w:r>
+      </w:ins>
+      <w:ins w:id="24" w:author="Hu Yue" w:date="2023-07-20T14:31:00Z">
+        <w:r>
+          <w:rPr>
+            <w:rFonts w:ascii="SimHei" w:eastAsia="SimHei" w:hAnsi="SimHei" w:cs="Times New Roman" w:hint="eastAsia"/>
+            <w:szCs w:val="21"/>
+          </w:rPr>
+          <w:t>更好适应时代需求和国家人才培养需求</w:t>
+        </w:r>
+      </w:ins>
+      <w:ins w:id="25" w:author="Hu Yue" w:date="2023-07-20T14:28:00Z">
+        <w:r>
+          <w:rPr>
+            <w:rFonts w:ascii="SimHei" w:eastAsia="SimHei" w:hAnsi="SimHei" w:cs="Times New Roman"/>
+            <w:szCs w:val="21"/>
+          </w:rPr>
+          <w:t>，</w:t>
+        </w:r>
+      </w:ins>
+      <w:ins w:id="26" w:author="Hu Yue" w:date="2023-07-20T14:31:00Z">
+        <w:r>
+          <w:rPr>
+            <w:rFonts w:ascii="SimHei" w:eastAsia="SimHei" w:hAnsi="SimHei" w:cs="Times New Roman" w:hint="eastAsia"/>
+            <w:szCs w:val="21"/>
+          </w:rPr>
+          <w:t>已</w:t>
+        </w:r>
+      </w:ins>
+      <w:ins w:id="27" w:author="Hu Yue" w:date="2023-07-20T14:28:00Z">
+        <w:r>
+          <w:rPr>
+            <w:rFonts w:ascii="SimHei" w:eastAsia="SimHei" w:hAnsi="SimHei" w:cs="Times New Roman"/>
+            <w:szCs w:val="21"/>
+          </w:rPr>
+          <w:t>成为当前</w:t>
+        </w:r>
+      </w:ins>
+      <w:ins w:id="28" w:author="Hu Yue" w:date="2023-07-20T14:31:00Z">
+        <w:r>
+          <w:rPr>
+            <w:rFonts w:ascii="SimHei" w:eastAsia="SimHei" w:hAnsi="SimHei" w:cs="Times New Roman" w:hint="eastAsia"/>
+            <w:szCs w:val="21"/>
+          </w:rPr>
+          <w:t>国家治理通识</w:t>
+        </w:r>
+      </w:ins>
+      <w:ins w:id="29" w:author="Hu Yue" w:date="2023-07-20T14:28:00Z">
+        <w:r>
+          <w:rPr>
+            <w:rFonts w:ascii="SimHei" w:eastAsia="SimHei" w:hAnsi="SimHei" w:cs="Times New Roman"/>
+            <w:szCs w:val="21"/>
+          </w:rPr>
+          <w:t>教育的重要课题</w:t>
+        </w:r>
+      </w:ins>
+      <w:del w:id="30" w:author="Hu Yue" w:date="2023-07-20T14:31:00Z">
+        <w:r>
+          <w:rPr>
+            <w:rFonts w:ascii="SimHei" w:eastAsia="SimHei" w:hAnsi="SimHei" w:cs="Times New Roman" w:hint="eastAsia"/>
+            <w:szCs w:val="21"/>
+          </w:rPr>
+          <w:delText>如何调整教学</w:delText>
+        </w:r>
+        <w:r>
+          <w:rPr>
+            <w:rFonts w:ascii="SimHei" w:eastAsia="SimHei" w:hAnsi="SimHei" w:cs="Times New Roman" w:hint="eastAsia"/>
+            <w:szCs w:val="21"/>
+          </w:rPr>
+          <w:delText>方式</w:delText>
+        </w:r>
+        <w:r>
+          <w:rPr>
+            <w:rFonts w:ascii="SimHei" w:eastAsia="SimHei" w:hAnsi="SimHei" w:cs="Times New Roman" w:hint="eastAsia"/>
+            <w:szCs w:val="21"/>
+          </w:rPr>
+          <w:delText>避免学用“两张皮”，以更好适应时代需求</w:delText>
+        </w:r>
+        <w:r>
+          <w:rPr>
+            <w:rFonts w:ascii="SimHei" w:eastAsia="SimHei" w:hAnsi="SimHei" w:cs="Times New Roman" w:hint="eastAsia"/>
+            <w:szCs w:val="21"/>
+          </w:rPr>
+          <w:delText>和</w:delText>
+        </w:r>
+        <w:r>
+          <w:rPr>
+            <w:rFonts w:ascii="SimHei" w:eastAsia="SimHei" w:hAnsi="SimHei" w:cs="Times New Roman" w:hint="eastAsia"/>
+            <w:szCs w:val="21"/>
+          </w:rPr>
+          <w:delText>国家人才培养需求，成为当前国家政策普及性教育的重要课题</w:delText>
+        </w:r>
+      </w:del>
+      <w:r>
+        <w:rPr>
+          <w:rFonts w:ascii="SimHei" w:eastAsia="SimHei" w:hAnsi="SimHei" w:cs="Times New Roman" w:hint="eastAsia"/>
           <w:szCs w:val="21"/>
         </w:rPr>
-        <w:t>和</w:t>
-      </w:r>
-      <w:r>
-        <w:rPr>
-          <w:rFonts w:ascii="黑体" w:eastAsia="黑体" w:hAnsi="黑体" w:cs="Times New Roman" w:hint="eastAsia"/>
+        <w:t>。</w:t>
+      </w:r>
+      <w:r>
+        <w:rPr>
+          <w:rFonts w:ascii="SimHei" w:eastAsia="SimHei" w:hAnsi="SimHei" w:cs="Times New Roman" w:hint="eastAsia"/>
           <w:szCs w:val="21"/>
         </w:rPr>
-        <w:t>学习需求多样化</w:t>
-      </w:r>
-      <w:r>
-        <w:rPr>
-          <w:rFonts w:ascii="黑体" w:eastAsia="黑体" w:hAnsi="黑体" w:cs="Times New Roman" w:hint="eastAsia"/>
+        <w:t>本文</w:t>
+      </w:r>
+      <w:ins w:id="31" w:author="Hu Yue" w:date="2023-07-20T14:20:00Z">
+        <w:r>
+          <w:rPr>
+            <w:rFonts w:ascii="SimHei" w:eastAsia="SimHei" w:hAnsi="SimHei" w:cs="Times New Roman"/>
+            <w:szCs w:val="21"/>
+          </w:rPr>
+          <w:t>以清华大学《理解公共政策》通识课程</w:t>
+        </w:r>
+      </w:ins>
+      <w:del w:id="32" w:author="Hu Yue" w:date="2023-07-20T14:20:00Z">
+        <w:r>
+          <w:rPr>
+            <w:rFonts w:ascii="SimHei" w:eastAsia="SimHei" w:hAnsi="SimHei" w:cs="Times New Roman" w:hint="eastAsia"/>
+            <w:szCs w:val="21"/>
+          </w:rPr>
+          <w:delText>以清华大学</w:delText>
+        </w:r>
+        <w:r>
+          <w:rPr>
+            <w:rFonts w:ascii="SimHei" w:eastAsia="SimHei" w:hAnsi="SimHei" w:cs="Times New Roman" w:hint="eastAsia"/>
+            <w:szCs w:val="21"/>
+          </w:rPr>
+          <w:delText>“公共政策通识课程”</w:delText>
+        </w:r>
+      </w:del>
+      <w:r>
+        <w:rPr>
+          <w:rFonts w:ascii="SimHei" w:eastAsia="SimHei" w:hAnsi="SimHei" w:cs="Times New Roman" w:hint="eastAsia"/>
           <w:szCs w:val="21"/>
         </w:rPr>
-        <w:t>特征</w:t>
-      </w:r>
-      <w:r>
-        <w:rPr>
-          <w:rFonts w:ascii="黑体" w:eastAsia="黑体" w:hAnsi="黑体" w:cs="Times New Roman" w:hint="eastAsia"/>
+        <w:t>为例</w:t>
+      </w:r>
+      <w:r>
+        <w:rPr>
+          <w:rFonts w:ascii="SimHei" w:eastAsia="SimHei" w:hAnsi="SimHei" w:cs="Times New Roman" w:hint="eastAsia"/>
           <w:szCs w:val="21"/>
         </w:rPr>
-        <w:t>导致传统专业化教学</w:t>
-      </w:r>
-      <w:r>
-        <w:rPr>
-          <w:rFonts w:ascii="黑体" w:eastAsia="黑体" w:hAnsi="黑体" w:cs="Times New Roman" w:hint="eastAsia"/>
+        <w:t>，</w:t>
+      </w:r>
+      <w:ins w:id="33" w:author="Hu Yue" w:date="2023-07-20T14:36:00Z">
+        <w:r>
+          <w:rPr>
+            <w:rFonts w:ascii="SimHei" w:eastAsia="SimHei" w:hAnsi="SimHei" w:cs="Times New Roman" w:hint="eastAsia"/>
+            <w:szCs w:val="21"/>
+          </w:rPr>
+          <w:t>探讨</w:t>
+        </w:r>
+      </w:ins>
+      <w:del w:id="34" w:author="Hu Yue" w:date="2023-07-20T14:32:00Z">
+        <w:r>
+          <w:rPr>
+            <w:rFonts w:ascii="SimHei" w:eastAsia="SimHei" w:hAnsi="SimHei" w:cs="Times New Roman" w:hint="eastAsia"/>
+            <w:szCs w:val="21"/>
+          </w:rPr>
+          <w:delText>在</w:delText>
+        </w:r>
+      </w:del>
+      <w:r>
+        <w:rPr>
+          <w:rFonts w:ascii="SimHei" w:eastAsia="SimHei" w:hAnsi="SimHei" w:cs="Times New Roman" w:hint="eastAsia"/>
           <w:szCs w:val="21"/>
         </w:rPr>
-        <w:t>无法对接</w:t>
-      </w:r>
-      <w:r>
-        <w:rPr>
-          <w:rFonts w:ascii="黑体" w:eastAsia="黑体" w:hAnsi="黑体" w:cs="Times New Roman" w:hint="eastAsia"/>
+        <w:t>教育理念、课程设计和教学方式</w:t>
+      </w:r>
+      <w:del w:id="35" w:author="Hu Yue" w:date="2023-07-20T14:33:00Z">
+        <w:r>
+          <w:rPr>
+            <w:rFonts w:ascii="SimHei" w:eastAsia="SimHei" w:hAnsi="SimHei" w:cs="Times New Roman" w:hint="eastAsia"/>
+            <w:szCs w:val="21"/>
+          </w:rPr>
+          <w:delText>三个方向上进行了</w:delText>
+        </w:r>
+      </w:del>
+      <w:ins w:id="36" w:author="Hu Yue" w:date="2023-07-20T14:33:00Z">
+        <w:r>
+          <w:rPr>
+            <w:rFonts w:ascii="SimHei" w:eastAsia="SimHei" w:hAnsi="SimHei" w:cs="Times New Roman" w:hint="eastAsia"/>
+            <w:szCs w:val="21"/>
+          </w:rPr>
+          <w:t>等方面改革方向</w:t>
+        </w:r>
+      </w:ins>
+      <w:ins w:id="37" w:author="Hu Yue" w:date="2023-07-20T14:36:00Z">
+        <w:r>
+          <w:rPr>
+            <w:rFonts w:ascii="SimHei" w:eastAsia="SimHei" w:hAnsi="SimHei" w:cs="Times New Roman" w:hint="eastAsia"/>
+            <w:szCs w:val="21"/>
+          </w:rPr>
+          <w:t>，并</w:t>
+        </w:r>
+      </w:ins>
+      <w:ins w:id="38" w:author="Hu Yue" w:date="2023-07-20T14:37:00Z">
+        <w:r>
+          <w:rPr>
+            <w:rFonts w:ascii="SimHei" w:eastAsia="SimHei" w:hAnsi="SimHei" w:cs="Times New Roman" w:hint="eastAsia"/>
+            <w:szCs w:val="21"/>
+          </w:rPr>
+          <w:t>在教学实践基础上</w:t>
+        </w:r>
+      </w:ins>
+      <w:ins w:id="39" w:author="Hu Yue" w:date="2023-07-20T14:38:00Z">
+        <w:r>
+          <w:rPr>
+            <w:rFonts w:ascii="SimHei" w:eastAsia="SimHei" w:hAnsi="SimHei" w:cs="Times New Roman" w:hint="eastAsia"/>
+            <w:szCs w:val="21"/>
+          </w:rPr>
+          <w:t>总结有效课程设计</w:t>
+        </w:r>
+      </w:ins>
+      <w:ins w:id="40" w:author="Hu Yue" w:date="2023-07-20T14:39:00Z">
+        <w:r>
+          <w:rPr>
+            <w:rFonts w:ascii="SimHei" w:eastAsia="SimHei" w:hAnsi="SimHei" w:cs="Times New Roman" w:hint="eastAsia"/>
+            <w:szCs w:val="21"/>
+          </w:rPr>
+          <w:t>方案</w:t>
+        </w:r>
+      </w:ins>
+      <w:ins w:id="41" w:author="Hu Yue" w:date="2023-07-20T14:38:00Z">
+        <w:r>
+          <w:rPr>
+            <w:rFonts w:ascii="SimHei" w:eastAsia="SimHei" w:hAnsi="SimHei" w:cs="Times New Roman" w:hint="eastAsia"/>
+            <w:szCs w:val="21"/>
+          </w:rPr>
+          <w:t>和创新教学方法</w:t>
+        </w:r>
+      </w:ins>
+      <w:ins w:id="42" w:author="Hu Yue" w:date="2023-07-20T14:39:00Z">
+        <w:r>
+          <w:rPr>
+            <w:rFonts w:ascii="SimHei" w:eastAsia="SimHei" w:hAnsi="SimHei" w:cs="Times New Roman" w:hint="eastAsia"/>
+            <w:szCs w:val="21"/>
+          </w:rPr>
+          <w:t>，为</w:t>
+        </w:r>
+        <w:r>
+          <w:rPr>
+            <w:rFonts w:ascii="SimHei" w:eastAsia="SimHei" w:hAnsi="SimHei" w:cs="Times New Roman" w:hint="eastAsia"/>
+            <w:szCs w:val="21"/>
+          </w:rPr>
+          <w:t>提升相关</w:t>
+        </w:r>
+        <w:r>
+          <w:rPr>
+            <w:rFonts w:ascii="SimHei" w:eastAsia="SimHei" w:hAnsi="SimHei" w:cs="Times New Roman" w:hint="eastAsia"/>
+            <w:szCs w:val="21"/>
+          </w:rPr>
+          <w:t>通识教育</w:t>
+        </w:r>
+        <w:r>
+          <w:rPr>
+            <w:rFonts w:ascii="SimHei" w:eastAsia="SimHei" w:hAnsi="SimHei" w:cs="Times New Roman" w:hint="eastAsia"/>
+            <w:szCs w:val="21"/>
+          </w:rPr>
+          <w:t>质量</w:t>
+        </w:r>
+        <w:r>
+          <w:rPr>
+            <w:rFonts w:ascii="SimHei" w:eastAsia="SimHei" w:hAnsi="SimHei" w:cs="Times New Roman" w:hint="eastAsia"/>
+            <w:szCs w:val="21"/>
+          </w:rPr>
+          <w:t>提供参考和借鉴</w:t>
+        </w:r>
+      </w:ins>
+      <w:del w:id="43" w:author="Hu Yue" w:date="2023-07-20T14:33:00Z">
+        <w:r>
+          <w:rPr>
+            <w:rFonts w:ascii="SimHei" w:eastAsia="SimHei" w:hAnsi="SimHei" w:cs="Times New Roman" w:hint="eastAsia"/>
+            <w:szCs w:val="21"/>
+          </w:rPr>
+          <w:delText>改革和创新实践</w:delText>
+        </w:r>
+      </w:del>
+      <w:del w:id="44" w:author="Hu Yue" w:date="2023-07-20T14:35:00Z">
+        <w:r>
+          <w:rPr>
+            <w:rFonts w:ascii="SimHei" w:eastAsia="SimHei" w:hAnsi="SimHei" w:cs="Times New Roman" w:hint="eastAsia"/>
+            <w:szCs w:val="21"/>
+          </w:rPr>
+          <w:delText>，以兹为国家治理普及性教育实践提供理论探索和经验借鉴</w:delText>
+        </w:r>
+      </w:del>
+      <w:r>
+        <w:rPr>
+          <w:rFonts w:ascii="SimHei" w:eastAsia="SimHei" w:hAnsi="SimHei" w:cs="Times New Roman" w:hint="eastAsia"/>
           <w:szCs w:val="21"/>
         </w:rPr>
-        <w:t>学生专业需求，</w:t>
-      </w:r>
-      <w:r>
-        <w:rPr>
-          <w:rFonts w:ascii="黑体" w:eastAsia="黑体" w:hAnsi="黑体" w:cs="Times New Roman" w:hint="eastAsia"/>
-          <w:szCs w:val="21"/>
-        </w:rPr>
-        <w:t>造成</w:t>
-      </w:r>
-      <w:r>
-        <w:rPr>
-          <w:rFonts w:ascii="黑体" w:eastAsia="黑体" w:hAnsi="黑体" w:cs="Times New Roman" w:hint="eastAsia"/>
-          <w:szCs w:val="21"/>
-        </w:rPr>
-        <w:t>“</w:t>
-      </w:r>
-      <w:r>
-        <w:rPr>
-          <w:rFonts w:ascii="黑体" w:eastAsia="黑体" w:hAnsi="黑体" w:cs="Times New Roman" w:hint="eastAsia"/>
-          <w:szCs w:val="21"/>
-        </w:rPr>
-        <w:t>教学主客体分离</w:t>
-      </w:r>
-      <w:r>
-        <w:rPr>
-          <w:rFonts w:ascii="黑体" w:eastAsia="黑体" w:hAnsi="黑体" w:cs="Times New Roman" w:hint="eastAsia"/>
-          <w:szCs w:val="21"/>
-        </w:rPr>
-        <w:t>”</w:t>
-      </w:r>
-      <w:r>
-        <w:rPr>
-          <w:rFonts w:ascii="黑体" w:eastAsia="黑体" w:hAnsi="黑体" w:cs="Times New Roman" w:hint="eastAsia"/>
-          <w:szCs w:val="21"/>
-        </w:rPr>
-        <w:t>和</w:t>
-      </w:r>
-      <w:r>
-        <w:rPr>
-          <w:rFonts w:ascii="黑体" w:eastAsia="黑体" w:hAnsi="黑体" w:cs="Times New Roman" w:hint="eastAsia"/>
-          <w:szCs w:val="21"/>
-        </w:rPr>
-        <w:t>“</w:t>
-      </w:r>
-      <w:r>
-        <w:rPr>
-          <w:rFonts w:ascii="黑体" w:eastAsia="黑体" w:hAnsi="黑体" w:cs="Times New Roman" w:hint="eastAsia"/>
-          <w:szCs w:val="21"/>
-        </w:rPr>
-        <w:t>通识课不常识</w:t>
-      </w:r>
-      <w:r>
-        <w:rPr>
-          <w:rFonts w:ascii="黑体" w:eastAsia="黑体" w:hAnsi="黑体" w:cs="Times New Roman" w:hint="eastAsia"/>
-          <w:szCs w:val="21"/>
-        </w:rPr>
-        <w:t>”的</w:t>
-      </w:r>
-      <w:r>
-        <w:rPr>
-          <w:rFonts w:ascii="黑体" w:eastAsia="黑体" w:hAnsi="黑体" w:cs="Times New Roman"/>
-          <w:szCs w:val="21"/>
-        </w:rPr>
-        <w:t>窘境</w:t>
-      </w:r>
-      <w:r>
-        <w:rPr>
-          <w:rFonts w:ascii="黑体" w:eastAsia="黑体" w:hAnsi="黑体" w:cs="Times New Roman" w:hint="eastAsia"/>
-          <w:szCs w:val="21"/>
-        </w:rPr>
         <w:t>。</w:t>
-      </w:r>
-      <w:r>
-        <w:rPr>
-          <w:rFonts w:ascii="黑体" w:eastAsia="黑体" w:hAnsi="黑体" w:cs="Times New Roman" w:hint="eastAsia"/>
-          <w:szCs w:val="21"/>
-        </w:rPr>
-        <w:t>如何调整教学</w:t>
-      </w:r>
-      <w:r>
-        <w:rPr>
-          <w:rFonts w:ascii="黑体" w:eastAsia="黑体" w:hAnsi="黑体" w:cs="Times New Roman" w:hint="eastAsia"/>
-          <w:szCs w:val="21"/>
-        </w:rPr>
-        <w:t>方式</w:t>
-      </w:r>
-      <w:r>
-        <w:rPr>
-          <w:rFonts w:ascii="黑体" w:eastAsia="黑体" w:hAnsi="黑体" w:cs="Times New Roman" w:hint="eastAsia"/>
-          <w:szCs w:val="21"/>
-        </w:rPr>
-        <w:t>避免学用“两张皮”，以更好适应时代需求</w:t>
-      </w:r>
-      <w:r>
-        <w:rPr>
-          <w:rFonts w:ascii="黑体" w:eastAsia="黑体" w:hAnsi="黑体" w:cs="Times New Roman" w:hint="eastAsia"/>
-          <w:szCs w:val="21"/>
-        </w:rPr>
-        <w:t>和</w:t>
-      </w:r>
-      <w:r>
-        <w:rPr>
-          <w:rFonts w:ascii="黑体" w:eastAsia="黑体" w:hAnsi="黑体" w:cs="Times New Roman" w:hint="eastAsia"/>
-          <w:szCs w:val="21"/>
-        </w:rPr>
-        <w:t>国家人才培养需求，成为当前国家政策普及性教育的重要课题</w:t>
-      </w:r>
-      <w:r>
-        <w:rPr>
-          <w:rFonts w:ascii="黑体" w:eastAsia="黑体" w:hAnsi="黑体" w:cs="Times New Roman" w:hint="eastAsia"/>
-          <w:szCs w:val="21"/>
-        </w:rPr>
-        <w:t>。</w:t>
-      </w:r>
-      <w:r>
-        <w:rPr>
-          <w:rFonts w:ascii="黑体" w:eastAsia="黑体" w:hAnsi="黑体" w:cs="Times New Roman" w:hint="eastAsia"/>
-          <w:szCs w:val="21"/>
-        </w:rPr>
-        <w:t>本文以清华大学</w:t>
-      </w:r>
-      <w:r>
-        <w:rPr>
-          <w:rFonts w:ascii="黑体" w:eastAsia="黑体" w:hAnsi="黑体" w:cs="Times New Roman" w:hint="eastAsia"/>
-          <w:szCs w:val="21"/>
-        </w:rPr>
-        <w:t>“公共政策通识课程”</w:t>
-      </w:r>
-      <w:r>
-        <w:rPr>
-          <w:rFonts w:ascii="黑体" w:eastAsia="黑体" w:hAnsi="黑体" w:cs="Times New Roman" w:hint="eastAsia"/>
-          <w:szCs w:val="21"/>
-        </w:rPr>
-        <w:t>为例</w:t>
-      </w:r>
-      <w:r>
-        <w:rPr>
-          <w:rFonts w:ascii="黑体" w:eastAsia="黑体" w:hAnsi="黑体" w:cs="Times New Roman" w:hint="eastAsia"/>
-          <w:szCs w:val="21"/>
-        </w:rPr>
-        <w:t>，</w:t>
-      </w:r>
-      <w:r>
-        <w:rPr>
-          <w:rFonts w:ascii="黑体" w:eastAsia="黑体" w:hAnsi="黑体" w:cs="Times New Roman" w:hint="eastAsia"/>
-          <w:szCs w:val="21"/>
-        </w:rPr>
-        <w:t>在教育理念、课程设计和教学方式三个方向上进行了改革和创新实践</w:t>
-      </w:r>
-      <w:r>
-        <w:rPr>
-          <w:rFonts w:ascii="黑体" w:eastAsia="黑体" w:hAnsi="黑体" w:cs="Times New Roman" w:hint="eastAsia"/>
-          <w:szCs w:val="21"/>
-        </w:rPr>
-        <w:t>，以兹为国家治理普及性教育实践提供理论探索和经验借鉴。</w:t>
       </w:r>
     </w:p>
     <w:p>
@@ -375,52 +784,63 @@
         <w:spacing w:line="360" w:lineRule="auto"/>
         <w:ind w:firstLineChars="200" w:firstLine="420"/>
         <w:rPr>
-          <w:rFonts w:ascii="楷体" w:eastAsia="楷体" w:hAnsi="楷体" w:cs="Times New Roman"/>
+          <w:rFonts w:ascii="KaiTi" w:eastAsia="KaiTi" w:hAnsi="KaiTi" w:cs="Times New Roman"/>
           <w:szCs w:val="21"/>
         </w:rPr>
       </w:pPr>
       <w:r>
         <w:rPr>
-          <w:rFonts w:ascii="楷体" w:eastAsia="楷体" w:hAnsi="楷体" w:cs="Times New Roman" w:hint="eastAsia"/>
+          <w:rFonts w:ascii="KaiTi" w:eastAsia="KaiTi" w:hAnsi="KaiTi" w:cs="Times New Roman" w:hint="eastAsia"/>
           <w:szCs w:val="21"/>
         </w:rPr>
         <w:t>关键词：</w:t>
       </w:r>
       <w:r>
         <w:rPr>
-          <w:rFonts w:ascii="楷体" w:eastAsia="楷体" w:hAnsi="楷体" w:cs="Times New Roman" w:hint="eastAsia"/>
+          <w:rFonts w:ascii="KaiTi" w:eastAsia="KaiTi" w:hAnsi="KaiTi" w:cs="Times New Roman" w:hint="eastAsia"/>
           <w:szCs w:val="21"/>
         </w:rPr>
         <w:t>国家治理；</w:t>
       </w:r>
-      <w:r>
-        <w:rPr>
-          <w:rFonts w:ascii="楷体" w:eastAsia="楷体" w:hAnsi="楷体" w:cs="Times New Roman" w:hint="eastAsia"/>
+      <w:del w:id="45" w:author="Hu Yue" w:date="2023-07-20T14:24:00Z">
+        <w:r>
+          <w:rPr>
+            <w:rFonts w:ascii="KaiTi" w:eastAsia="KaiTi" w:hAnsi="KaiTi" w:cs="Times New Roman" w:hint="eastAsia"/>
+            <w:szCs w:val="21"/>
+          </w:rPr>
+          <w:delText>教育普及性</w:delText>
+        </w:r>
+        <w:r>
+          <w:rPr>
+            <w:rFonts w:ascii="KaiTi" w:eastAsia="KaiTi" w:hAnsi="KaiTi" w:cs="Times New Roman" w:hint="eastAsia"/>
+            <w:szCs w:val="21"/>
+          </w:rPr>
+          <w:delText>；</w:delText>
+        </w:r>
+      </w:del>
+      <w:r>
+        <w:rPr>
+          <w:rFonts w:ascii="KaiTi" w:eastAsia="KaiTi" w:hAnsi="KaiTi" w:cs="Times New Roman" w:hint="eastAsia"/>
           <w:szCs w:val="21"/>
         </w:rPr>
-        <w:t>教育普及性</w:t>
-      </w:r>
-      <w:r>
-        <w:rPr>
-          <w:rFonts w:ascii="楷体" w:eastAsia="楷体" w:hAnsi="楷体" w:cs="Times New Roman" w:hint="eastAsia"/>
+        <w:t>公共政策；</w:t>
+      </w:r>
+      <w:r>
+        <w:rPr>
+          <w:rFonts w:ascii="KaiTi" w:eastAsia="KaiTi" w:hAnsi="KaiTi" w:cs="Times New Roman" w:hint="eastAsia"/>
           <w:szCs w:val="21"/>
         </w:rPr>
-        <w:t>；</w:t>
-      </w:r>
-      <w:r>
-        <w:rPr>
-          <w:rFonts w:ascii="楷体" w:eastAsia="楷体" w:hAnsi="楷体" w:cs="Times New Roman" w:hint="eastAsia"/>
-          <w:szCs w:val="21"/>
-        </w:rPr>
-        <w:t>公共政策；</w:t>
-      </w:r>
-      <w:r>
-        <w:rPr>
-          <w:rFonts w:ascii="楷体" w:eastAsia="楷体" w:hAnsi="楷体" w:cs="Times New Roman" w:hint="eastAsia"/>
-          <w:szCs w:val="21"/>
-        </w:rPr>
         <w:t>通识教育</w:t>
       </w:r>
+      <w:ins w:id="46" w:author="Hu Yue" w:date="2023-07-20T14:24:00Z">
+        <w:r>
+          <w:rPr>
+            <w:rFonts w:ascii="KaiTi" w:eastAsia="KaiTi" w:hAnsi="KaiTi" w:cs="Times New Roman" w:hint="eastAsia"/>
+            <w:szCs w:val="21"/>
+          </w:rPr>
+          <w:t>；教育创新。</w:t>
+        </w:r>
+      </w:ins>
     </w:p>
     <w:p>
       <w:pPr>
@@ -428,7 +848,7 @@
         <w:ind w:firstLineChars="200" w:firstLine="480"/>
         <w:jc w:val="center"/>
         <w:rPr>
-          <w:rFonts w:ascii="黑体" w:eastAsia="黑体" w:hAnsi="黑体" w:cs="Times New Roman"/>
+          <w:rFonts w:ascii="SimHei" w:eastAsia="SimHei" w:hAnsi="SimHei" w:cs="Times New Roman"/>
           <w:sz w:val="24"/>
         </w:rPr>
       </w:pPr>
@@ -439,13 +859,13 @@
         <w:ind w:firstLineChars="200" w:firstLine="480"/>
         <w:jc w:val="center"/>
         <w:rPr>
-          <w:rFonts w:ascii="黑体" w:eastAsia="黑体" w:hAnsi="黑体" w:cs="Times New Roman"/>
+          <w:rFonts w:ascii="SimHei" w:eastAsia="SimHei" w:hAnsi="SimHei" w:cs="Times New Roman"/>
           <w:sz w:val="24"/>
         </w:rPr>
       </w:pPr>
       <w:r>
         <w:rPr>
-          <w:rFonts w:ascii="黑体" w:eastAsia="黑体" w:hAnsi="黑体" w:cs="Times New Roman"/>
+          <w:rFonts w:ascii="SimHei" w:eastAsia="SimHei" w:hAnsi="SimHei" w:cs="Times New Roman"/>
           <w:sz w:val="24"/>
         </w:rPr>
         <w:t>一、引言</w:t>
@@ -456,48 +876,48 @@
         <w:spacing w:line="360" w:lineRule="auto"/>
         <w:ind w:firstLineChars="200" w:firstLine="480"/>
         <w:rPr>
-          <w:rFonts w:ascii="Times New Roman" w:eastAsia="宋体" w:hAnsi="Times New Roman" w:cs="Times New Roman"/>
+          <w:rFonts w:ascii="Times New Roman" w:eastAsia="SimSun" w:hAnsi="Times New Roman" w:cs="Times New Roman"/>
           <w:sz w:val="24"/>
         </w:rPr>
       </w:pPr>
       <w:r>
         <w:rPr>
-          <w:rFonts w:ascii="Times New Roman" w:eastAsia="宋体" w:hAnsi="Times New Roman" w:cs="Times New Roman"/>
+          <w:rFonts w:ascii="Times New Roman" w:eastAsia="SimSun" w:hAnsi="Times New Roman" w:cs="Times New Roman"/>
           <w:sz w:val="24"/>
         </w:rPr>
         <w:t>坚持和完善中国特色社会主义制度、</w:t>
       </w:r>
       <w:r>
         <w:rPr>
-          <w:rFonts w:ascii="Times New Roman" w:eastAsia="宋体" w:hAnsi="Times New Roman" w:cs="Times New Roman" w:hint="eastAsia"/>
+          <w:rFonts w:ascii="Times New Roman" w:eastAsia="SimSun" w:hAnsi="Times New Roman" w:cs="Times New Roman" w:hint="eastAsia"/>
           <w:sz w:val="24"/>
         </w:rPr>
         <w:t>推进</w:t>
       </w:r>
       <w:r>
         <w:rPr>
-          <w:rFonts w:ascii="Times New Roman" w:eastAsia="宋体" w:hAnsi="Times New Roman" w:cs="Times New Roman"/>
+          <w:rFonts w:ascii="Times New Roman" w:eastAsia="SimSun" w:hAnsi="Times New Roman" w:cs="Times New Roman"/>
           <w:sz w:val="24"/>
         </w:rPr>
         <w:t>国家治理体系和治理能力现代化</w:t>
       </w:r>
       <w:r>
         <w:rPr>
-          <w:rFonts w:ascii="Times New Roman" w:eastAsia="宋体" w:hAnsi="Times New Roman" w:cs="Times New Roman" w:hint="eastAsia"/>
+          <w:rFonts w:ascii="Times New Roman" w:eastAsia="SimSun" w:hAnsi="Times New Roman" w:cs="Times New Roman" w:hint="eastAsia"/>
           <w:sz w:val="24"/>
         </w:rPr>
         <w:t>，不仅</w:t>
       </w:r>
       <w:r>
         <w:rPr>
-          <w:rFonts w:ascii="Times New Roman" w:eastAsia="宋体" w:hAnsi="Times New Roman" w:cs="Times New Roman"/>
+          <w:rFonts w:ascii="Times New Roman" w:eastAsia="SimSun" w:hAnsi="Times New Roman" w:cs="Times New Roman"/>
           <w:sz w:val="24"/>
         </w:rPr>
         <w:t>是当前党和国家的总体工作目标，更是一个需要全民戮力同心、长期努力的过程</w:t>
       </w:r>
       <w:r>
         <w:rPr>
-          <w:rFonts w:ascii="Times New Roman" w:eastAsia="宋体" w:hAnsi="Times New Roman" w:cs="Times New Roman"/>
+          <w:rFonts w:ascii="Times New Roman" w:eastAsia="SimSun" w:hAnsi="Times New Roman" w:cs="Times New Roman"/>
           <w:sz w:val="24"/>
           <w:vertAlign w:val="superscript"/>
         </w:rPr>
@@ -505,35 +925,35 @@
       </w:r>
       <w:r>
         <w:rPr>
-          <w:rFonts w:ascii="Times New Roman" w:eastAsia="宋体" w:hAnsi="Times New Roman" w:cs="Times New Roman"/>
+          <w:rFonts w:ascii="Times New Roman" w:eastAsia="SimSun" w:hAnsi="Times New Roman" w:cs="Times New Roman"/>
           <w:sz w:val="24"/>
         </w:rPr>
         <w:t>。这就</w:t>
       </w:r>
       <w:r>
         <w:rPr>
-          <w:rFonts w:ascii="Times New Roman" w:eastAsia="宋体" w:hAnsi="Times New Roman" w:cs="Times New Roman"/>
+          <w:rFonts w:ascii="Times New Roman" w:eastAsia="SimSun" w:hAnsi="Times New Roman" w:cs="Times New Roman"/>
           <w:sz w:val="24"/>
         </w:rPr>
         <w:t>对</w:t>
       </w:r>
       <w:r>
         <w:rPr>
-          <w:rFonts w:ascii="Times New Roman" w:eastAsia="宋体" w:hAnsi="Times New Roman" w:cs="Times New Roman"/>
+          <w:rFonts w:ascii="Times New Roman" w:eastAsia="SimSun" w:hAnsi="Times New Roman" w:cs="Times New Roman"/>
           <w:sz w:val="24"/>
         </w:rPr>
         <w:t>新时代</w:t>
       </w:r>
       <w:r>
         <w:rPr>
-          <w:rFonts w:ascii="Times New Roman" w:eastAsia="宋体" w:hAnsi="Times New Roman" w:cs="Times New Roman"/>
+          <w:rFonts w:ascii="Times New Roman" w:eastAsia="SimSun" w:hAnsi="Times New Roman" w:cs="Times New Roman"/>
           <w:sz w:val="24"/>
         </w:rPr>
         <w:t>人才领会国家治理方略、理解国家治理规律、把握治理实践方向和预期提出了更高水平要求。公共政策作为实现现代化政府治理和社会治理的核心手段，是当前高等教育中进行国家治理普及性教育的重要抓手</w:t>
       </w:r>
       <w:r>
         <w:rPr>
-          <w:rFonts w:ascii="Times New Roman" w:eastAsia="宋体" w:hAnsi="Times New Roman" w:cs="Times New Roman" w:hint="eastAsia"/>
+          <w:rFonts w:ascii="Times New Roman" w:eastAsia="SimSun" w:hAnsi="Times New Roman" w:cs="Times New Roman" w:hint="eastAsia"/>
           <w:sz w:val="24"/>
           <w:vertAlign w:val="superscript"/>
         </w:rPr>
@@ -541,7 +961,7 @@
       </w:r>
       <w:r>
         <w:rPr>
-          <w:rFonts w:ascii="Times New Roman" w:eastAsia="宋体" w:hAnsi="Times New Roman" w:cs="Times New Roman"/>
+          <w:rFonts w:ascii="Times New Roman" w:eastAsia="SimSun" w:hAnsi="Times New Roman" w:cs="Times New Roman"/>
           <w:sz w:val="24"/>
           <w:vertAlign w:val="superscript"/>
         </w:rPr>
@@ -549,7 +969,7 @@
       </w:r>
       <w:r>
         <w:rPr>
-          <w:rFonts w:ascii="Times New Roman" w:eastAsia="宋体" w:hAnsi="Times New Roman" w:cs="Times New Roman"/>
+          <w:rFonts w:ascii="Times New Roman" w:eastAsia="SimSun" w:hAnsi="Times New Roman" w:cs="Times New Roman"/>
           <w:sz w:val="24"/>
           <w:vertAlign w:val="superscript"/>
         </w:rPr>
@@ -557,35 +977,35 @@
       </w:r>
       <w:r>
         <w:rPr>
-          <w:rFonts w:ascii="Times New Roman" w:eastAsia="宋体" w:hAnsi="Times New Roman" w:cs="Times New Roman"/>
+          <w:rFonts w:ascii="Times New Roman" w:eastAsia="SimSun" w:hAnsi="Times New Roman" w:cs="Times New Roman"/>
           <w:sz w:val="24"/>
         </w:rPr>
         <w:t>。面对新时期学生背景多元化、学习需求多样化等特征，如何调整政策教学、降低专业门槛、避免学用</w:t>
       </w:r>
       <w:r>
         <w:rPr>
-          <w:rFonts w:ascii="Times New Roman" w:eastAsia="宋体" w:hAnsi="Times New Roman" w:cs="Times New Roman"/>
+          <w:rFonts w:ascii="Times New Roman" w:eastAsia="SimSun" w:hAnsi="Times New Roman" w:cs="Times New Roman"/>
           <w:sz w:val="24"/>
         </w:rPr>
         <w:t>“</w:t>
       </w:r>
       <w:r>
         <w:rPr>
-          <w:rFonts w:ascii="Times New Roman" w:eastAsia="宋体" w:hAnsi="Times New Roman" w:cs="Times New Roman"/>
+          <w:rFonts w:ascii="Times New Roman" w:eastAsia="SimSun" w:hAnsi="Times New Roman" w:cs="Times New Roman"/>
           <w:sz w:val="24"/>
         </w:rPr>
         <w:t>两张皮</w:t>
       </w:r>
       <w:r>
         <w:rPr>
-          <w:rFonts w:ascii="Times New Roman" w:eastAsia="宋体" w:hAnsi="Times New Roman" w:cs="Times New Roman"/>
+          <w:rFonts w:ascii="Times New Roman" w:eastAsia="SimSun" w:hAnsi="Times New Roman" w:cs="Times New Roman"/>
           <w:sz w:val="24"/>
         </w:rPr>
         <w:t>”</w:t>
       </w:r>
       <w:r>
         <w:rPr>
-          <w:rFonts w:ascii="Times New Roman" w:eastAsia="宋体" w:hAnsi="Times New Roman" w:cs="Times New Roman"/>
+          <w:rFonts w:ascii="Times New Roman" w:eastAsia="SimSun" w:hAnsi="Times New Roman" w:cs="Times New Roman"/>
           <w:sz w:val="24"/>
           <w:vertAlign w:val="superscript"/>
         </w:rPr>
@@ -593,14 +1013,46 @@
       </w:r>
       <w:r>
         <w:rPr>
-          <w:rFonts w:ascii="Times New Roman" w:eastAsia="宋体" w:hAnsi="Times New Roman" w:cs="Times New Roman"/>
-          <w:sz w:val="24"/>
-        </w:rPr>
-        <w:t>，以更好适应时代需求、国家人才培养需求，成为当前国家政策普及性教育的重要课题</w:t>
-      </w:r>
-      <w:r>
-        <w:rPr>
-          <w:rFonts w:ascii="Times New Roman" w:eastAsia="宋体" w:hAnsi="Times New Roman" w:cs="Times New Roman" w:hint="eastAsia"/>
+          <w:rFonts w:ascii="Times New Roman" w:eastAsia="SimSun" w:hAnsi="Times New Roman" w:cs="Times New Roman"/>
+          <w:sz w:val="24"/>
+        </w:rPr>
+        <w:t>，</w:t>
+      </w:r>
+      <w:del w:id="47" w:author="Hu Yue" w:date="2023-07-20T14:32:00Z">
+        <w:r>
+          <w:rPr>
+            <w:rFonts w:ascii="Times New Roman" w:eastAsia="SimSun" w:hAnsi="Times New Roman" w:cs="Times New Roman"/>
+            <w:sz w:val="24"/>
+          </w:rPr>
+          <w:delText>以</w:delText>
+        </w:r>
+      </w:del>
+      <w:r>
+        <w:rPr>
+          <w:rFonts w:ascii="Times New Roman" w:eastAsia="SimSun" w:hAnsi="Times New Roman" w:cs="Times New Roman"/>
+          <w:sz w:val="24"/>
+        </w:rPr>
+        <w:t>更好适应时代需求、国家人才培养需求，</w:t>
+      </w:r>
+      <w:ins w:id="48" w:author="Hu Yue" w:date="2023-07-20T14:32:00Z">
+        <w:r>
+          <w:rPr>
+            <w:rFonts w:ascii="Times New Roman" w:eastAsia="SimSun" w:hAnsi="Times New Roman" w:cs="Times New Roman" w:hint="eastAsia"/>
+            <w:sz w:val="24"/>
+          </w:rPr>
+          <w:t>已</w:t>
+        </w:r>
+      </w:ins>
+      <w:r>
+        <w:rPr>
+          <w:rFonts w:ascii="Times New Roman" w:eastAsia="SimSun" w:hAnsi="Times New Roman" w:cs="Times New Roman"/>
+          <w:sz w:val="24"/>
+        </w:rPr>
+        <w:t>成为当前国家政策普及性教育的重要课题</w:t>
+      </w:r>
+      <w:r>
+        <w:rPr>
+          <w:rFonts w:ascii="Times New Roman" w:eastAsia="SimSun" w:hAnsi="Times New Roman" w:cs="Times New Roman" w:hint="eastAsia"/>
           <w:sz w:val="24"/>
           <w:vertAlign w:val="superscript"/>
         </w:rPr>
@@ -608,7 +1060,7 @@
       </w:r>
       <w:r>
         <w:rPr>
-          <w:rFonts w:ascii="Times New Roman" w:eastAsia="宋体" w:hAnsi="Times New Roman" w:cs="Times New Roman"/>
+          <w:rFonts w:ascii="Times New Roman" w:eastAsia="SimSun" w:hAnsi="Times New Roman" w:cs="Times New Roman"/>
           <w:sz w:val="24"/>
           <w:vertAlign w:val="superscript"/>
         </w:rPr>
@@ -616,66 +1068,82 @@
       </w:r>
       <w:r>
         <w:rPr>
-          <w:rFonts w:ascii="Times New Roman" w:eastAsia="宋体" w:hAnsi="Times New Roman" w:cs="Times New Roman"/>
+          <w:rFonts w:ascii="Times New Roman" w:eastAsia="SimSun" w:hAnsi="Times New Roman" w:cs="Times New Roman"/>
           <w:sz w:val="24"/>
         </w:rPr>
         <w:t>。本文</w:t>
       </w:r>
       <w:r>
         <w:rPr>
-          <w:rFonts w:ascii="Times New Roman" w:eastAsia="宋体" w:hAnsi="Times New Roman" w:cs="Times New Roman"/>
+          <w:rFonts w:ascii="Times New Roman" w:eastAsia="SimSun" w:hAnsi="Times New Roman" w:cs="Times New Roman"/>
           <w:sz w:val="24"/>
         </w:rPr>
         <w:t>以</w:t>
       </w:r>
       <w:r>
         <w:rPr>
-          <w:rFonts w:ascii="Times New Roman" w:eastAsia="宋体" w:hAnsi="Times New Roman" w:cs="Times New Roman"/>
+          <w:rFonts w:ascii="Times New Roman" w:eastAsia="SimSun" w:hAnsi="Times New Roman" w:cs="Times New Roman"/>
           <w:sz w:val="24"/>
         </w:rPr>
         <w:t>清华大学《</w:t>
       </w:r>
       <w:r>
         <w:rPr>
-          <w:rFonts w:ascii="Times New Roman" w:eastAsia="宋体" w:hAnsi="Times New Roman" w:cs="Times New Roman"/>
+          <w:rFonts w:ascii="Times New Roman" w:eastAsia="SimSun" w:hAnsi="Times New Roman" w:cs="Times New Roman"/>
           <w:sz w:val="24"/>
         </w:rPr>
         <w:t>理解公共政策：多元视角与案例解析</w:t>
       </w:r>
       <w:r>
         <w:rPr>
-          <w:rFonts w:ascii="Times New Roman" w:eastAsia="宋体" w:hAnsi="Times New Roman" w:cs="Times New Roman"/>
+          <w:rFonts w:ascii="Times New Roman" w:eastAsia="SimSun" w:hAnsi="Times New Roman" w:cs="Times New Roman"/>
           <w:sz w:val="24"/>
         </w:rPr>
         <w:t>》</w:t>
       </w:r>
       <w:r>
         <w:rPr>
-          <w:rFonts w:ascii="Times New Roman" w:eastAsia="宋体" w:hAnsi="Times New Roman" w:cs="Times New Roman"/>
+          <w:rFonts w:ascii="Times New Roman" w:eastAsia="SimSun" w:hAnsi="Times New Roman" w:cs="Times New Roman"/>
           <w:sz w:val="24"/>
         </w:rPr>
         <w:t>通识课程</w:t>
       </w:r>
       <w:r>
         <w:rPr>
-          <w:rFonts w:ascii="Times New Roman" w:eastAsia="宋体" w:hAnsi="Times New Roman" w:cs="Times New Roman"/>
+          <w:rFonts w:ascii="Times New Roman" w:eastAsia="SimSun" w:hAnsi="Times New Roman" w:cs="Times New Roman"/>
           <w:sz w:val="24"/>
         </w:rPr>
         <w:t>（后简称《理解公共政策》）</w:t>
       </w:r>
       <w:r>
         <w:rPr>
-          <w:rFonts w:ascii="Times New Roman" w:eastAsia="宋体" w:hAnsi="Times New Roman" w:cs="Times New Roman"/>
-          <w:sz w:val="24"/>
-        </w:rPr>
-        <w:t>为例，对相关教育教学创新方向和方式方法进行讨论，以</w:t>
-      </w:r>
-      <w:r>
-        <w:rPr>
-          <w:rFonts w:ascii="Times New Roman" w:eastAsia="宋体" w:hAnsi="Times New Roman" w:cs="Times New Roman" w:hint="eastAsia"/>
-          <w:sz w:val="24"/>
-        </w:rPr>
-        <w:t>兹为国家治理普及性教育实践提供理论探索和经验借鉴。</w:t>
+          <w:rFonts w:ascii="Times New Roman" w:eastAsia="SimSun" w:hAnsi="Times New Roman" w:cs="Times New Roman"/>
+          <w:sz w:val="24"/>
+        </w:rPr>
+        <w:t>为例，对相关教育教学创新方向和方式方法进行讨论，</w:t>
+      </w:r>
+      <w:del w:id="49" w:author="Hu Yue" w:date="2023-07-20T14:37:00Z">
+        <w:r>
+          <w:rPr>
+            <w:rFonts w:ascii="Times New Roman" w:eastAsia="SimSun" w:hAnsi="Times New Roman" w:cs="Times New Roman"/>
+            <w:sz w:val="24"/>
+          </w:rPr>
+          <w:delText>以</w:delText>
+        </w:r>
+        <w:r>
+          <w:rPr>
+            <w:rFonts w:ascii="Times New Roman" w:eastAsia="SimSun" w:hAnsi="Times New Roman" w:cs="Times New Roman" w:hint="eastAsia"/>
+            <w:sz w:val="24"/>
+          </w:rPr>
+          <w:delText>兹</w:delText>
+        </w:r>
+      </w:del>
+      <w:r>
+        <w:rPr>
+          <w:rFonts w:ascii="Times New Roman" w:eastAsia="SimSun" w:hAnsi="Times New Roman" w:cs="Times New Roman" w:hint="eastAsia"/>
+          <w:sz w:val="24"/>
+        </w:rPr>
+        <w:t>为国家治理普及性教育实践提供理论探索和经验借鉴。</w:t>
       </w:r>
     </w:p>
     <w:p>
@@ -684,27 +1152,27 @@
         <w:ind w:firstLineChars="200" w:firstLine="480"/>
         <w:jc w:val="center"/>
         <w:rPr>
-          <w:rFonts w:ascii="黑体" w:eastAsia="黑体" w:hAnsi="黑体" w:cs="Times New Roman"/>
+          <w:rFonts w:ascii="SimHei" w:eastAsia="SimHei" w:hAnsi="SimHei" w:cs="Times New Roman"/>
           <w:sz w:val="24"/>
         </w:rPr>
       </w:pPr>
       <w:r>
         <w:rPr>
-          <w:rFonts w:ascii="黑体" w:eastAsia="黑体" w:hAnsi="黑体" w:cs="Times New Roman" w:hint="eastAsia"/>
+          <w:rFonts w:ascii="SimHei" w:eastAsia="SimHei" w:hAnsi="SimHei" w:cs="Times New Roman" w:hint="eastAsia"/>
           <w:sz w:val="24"/>
         </w:rPr>
         <w:t>二、</w:t>
       </w:r>
       <w:r>
         <w:rPr>
-          <w:rFonts w:ascii="黑体" w:eastAsia="黑体" w:hAnsi="黑体" w:cs="Times New Roman" w:hint="eastAsia"/>
+          <w:rFonts w:ascii="SimHei" w:eastAsia="SimHei" w:hAnsi="SimHei" w:cs="Times New Roman" w:hint="eastAsia"/>
           <w:sz w:val="24"/>
         </w:rPr>
         <w:t>国家治理普及性教育的</w:t>
       </w:r>
       <w:r>
         <w:rPr>
-          <w:rFonts w:ascii="黑体" w:eastAsia="黑体" w:hAnsi="黑体" w:cs="Times New Roman" w:hint="eastAsia"/>
+          <w:rFonts w:ascii="SimHei" w:eastAsia="SimHei" w:hAnsi="SimHei" w:cs="Times New Roman" w:hint="eastAsia"/>
           <w:sz w:val="24"/>
         </w:rPr>
         <w:t>育人目标与实践问题</w:t>
@@ -715,133 +1183,133 @@
         <w:spacing w:line="360" w:lineRule="auto"/>
         <w:ind w:firstLineChars="200" w:firstLine="480"/>
         <w:rPr>
-          <w:rFonts w:ascii="Times New Roman" w:eastAsia="宋体" w:hAnsi="Times New Roman" w:cs="Times New Roman"/>
+          <w:rFonts w:ascii="Times New Roman" w:eastAsia="SimSun" w:hAnsi="Times New Roman" w:cs="Times New Roman"/>
           <w:sz w:val="24"/>
         </w:rPr>
       </w:pPr>
       <w:r>
         <w:rPr>
-          <w:rFonts w:ascii="Times New Roman" w:eastAsia="宋体" w:hAnsi="Times New Roman" w:cs="Times New Roman" w:hint="eastAsia"/>
+          <w:rFonts w:ascii="Times New Roman" w:eastAsia="SimSun" w:hAnsi="Times New Roman" w:cs="Times New Roman" w:hint="eastAsia"/>
           <w:sz w:val="24"/>
         </w:rPr>
         <w:t>在</w:t>
       </w:r>
       <w:r>
         <w:rPr>
-          <w:rFonts w:ascii="Times New Roman" w:eastAsia="宋体" w:hAnsi="Times New Roman" w:cs="Times New Roman" w:hint="eastAsia"/>
+          <w:rFonts w:ascii="Times New Roman" w:eastAsia="SimSun" w:hAnsi="Times New Roman" w:cs="Times New Roman" w:hint="eastAsia"/>
           <w:sz w:val="24"/>
         </w:rPr>
         <w:t>发展多元治理、建设中国式现代化的时代</w:t>
       </w:r>
       <w:r>
         <w:rPr>
-          <w:rFonts w:ascii="Times New Roman" w:eastAsia="宋体" w:hAnsi="Times New Roman" w:cs="Times New Roman" w:hint="eastAsia"/>
+          <w:rFonts w:ascii="Times New Roman" w:eastAsia="SimSun" w:hAnsi="Times New Roman" w:cs="Times New Roman" w:hint="eastAsia"/>
           <w:sz w:val="24"/>
         </w:rPr>
         <w:t>背景下，</w:t>
       </w:r>
       <w:r>
         <w:rPr>
-          <w:rFonts w:ascii="Times New Roman" w:eastAsia="宋体" w:hAnsi="Times New Roman" w:cs="Times New Roman" w:hint="eastAsia"/>
+          <w:rFonts w:ascii="Times New Roman" w:eastAsia="SimSun" w:hAnsi="Times New Roman" w:cs="Times New Roman" w:hint="eastAsia"/>
           <w:sz w:val="24"/>
         </w:rPr>
         <w:t>进行国家治理普及性教育——</w:t>
       </w:r>
       <w:r>
         <w:rPr>
-          <w:rFonts w:ascii="Times New Roman" w:eastAsia="宋体" w:hAnsi="Times New Roman" w:cs="Times New Roman" w:hint="eastAsia"/>
+          <w:rFonts w:ascii="Times New Roman" w:eastAsia="SimSun" w:hAnsi="Times New Roman" w:cs="Times New Roman" w:hint="eastAsia"/>
           <w:sz w:val="24"/>
         </w:rPr>
         <w:t>统一国家治理目标、普及治理原则规律、提升治理认知能力</w:t>
       </w:r>
       <w:r>
         <w:rPr>
-          <w:rFonts w:ascii="Times New Roman" w:eastAsia="宋体" w:hAnsi="Times New Roman" w:cs="Times New Roman" w:hint="eastAsia"/>
+          <w:rFonts w:ascii="Times New Roman" w:eastAsia="SimSun" w:hAnsi="Times New Roman" w:cs="Times New Roman" w:hint="eastAsia"/>
           <w:sz w:val="24"/>
         </w:rPr>
         <w:t>——</w:t>
       </w:r>
       <w:r>
         <w:rPr>
-          <w:rFonts w:ascii="Times New Roman" w:eastAsia="宋体" w:hAnsi="Times New Roman" w:cs="Times New Roman" w:hint="eastAsia"/>
+          <w:rFonts w:ascii="Times New Roman" w:eastAsia="SimSun" w:hAnsi="Times New Roman" w:cs="Times New Roman" w:hint="eastAsia"/>
           <w:sz w:val="24"/>
         </w:rPr>
         <w:t>已成为</w:t>
       </w:r>
       <w:r>
         <w:rPr>
-          <w:rFonts w:ascii="Times New Roman" w:eastAsia="宋体" w:hAnsi="Times New Roman" w:cs="Times New Roman" w:hint="eastAsia"/>
-          <w:sz w:val="24"/>
-        </w:rPr>
-        <w:t>实现有序社会</w:t>
-      </w:r>
-      <w:r>
-        <w:rPr>
-          <w:rFonts w:ascii="Times New Roman" w:eastAsia="宋体" w:hAnsi="Times New Roman" w:cs="Times New Roman" w:hint="eastAsia"/>
+          <w:rFonts w:ascii="Times New Roman" w:eastAsia="SimSun" w:hAnsi="Times New Roman" w:cs="Times New Roman" w:hint="eastAsia"/>
+          <w:sz w:val="24"/>
+        </w:rPr>
+        <w:t>实</w:t>
+      </w:r>
+      <w:r>
+        <w:rPr>
+          <w:rFonts w:ascii="Times New Roman" w:eastAsia="SimSun" w:hAnsi="Times New Roman" w:cs="Times New Roman" w:hint="eastAsia"/>
+          <w:sz w:val="24"/>
+        </w:rPr>
+        <w:lastRenderedPageBreak/>
+        <w:t>现有序社会</w:t>
+      </w:r>
+      <w:r>
+        <w:rPr>
+          <w:rFonts w:ascii="Times New Roman" w:eastAsia="SimSun" w:hAnsi="Times New Roman" w:cs="Times New Roman" w:hint="eastAsia"/>
           <w:sz w:val="24"/>
         </w:rPr>
         <w:t>运行</w:t>
       </w:r>
       <w:r>
         <w:rPr>
-          <w:rFonts w:ascii="Times New Roman" w:eastAsia="宋体" w:hAnsi="Times New Roman" w:cs="Times New Roman" w:hint="eastAsia"/>
+          <w:rFonts w:ascii="Times New Roman" w:eastAsia="SimSun" w:hAnsi="Times New Roman" w:cs="Times New Roman" w:hint="eastAsia"/>
           <w:sz w:val="24"/>
         </w:rPr>
         <w:t>和有序政治参与的重要社会基础，也是</w:t>
       </w:r>
       <w:r>
         <w:rPr>
-          <w:rFonts w:ascii="Times New Roman" w:eastAsia="宋体" w:hAnsi="Times New Roman" w:cs="Times New Roman" w:hint="eastAsia"/>
-          <w:sz w:val="24"/>
-        </w:rPr>
-        <w:t>国家发展新阶段对人才的</w:t>
-      </w:r>
-      <w:r>
-        <w:rPr>
-          <w:rFonts w:ascii="Times New Roman" w:eastAsia="宋体" w:hAnsi="Times New Roman" w:cs="Times New Roman" w:hint="eastAsia"/>
-          <w:sz w:val="24"/>
-        </w:rPr>
-        <w:lastRenderedPageBreak/>
-        <w:t>重要需求</w:t>
-      </w:r>
-      <w:r>
-        <w:rPr>
-          <w:rFonts w:ascii="Times New Roman" w:eastAsia="宋体" w:hAnsi="Times New Roman" w:cs="Times New Roman" w:hint="eastAsia"/>
+          <w:rFonts w:ascii="Times New Roman" w:eastAsia="SimSun" w:hAnsi="Times New Roman" w:cs="Times New Roman" w:hint="eastAsia"/>
+          <w:sz w:val="24"/>
+        </w:rPr>
+        <w:t>国家发展新阶段对人才的重要需求</w:t>
+      </w:r>
+      <w:r>
+        <w:rPr>
+          <w:rFonts w:ascii="Times New Roman" w:eastAsia="SimSun" w:hAnsi="Times New Roman" w:cs="Times New Roman" w:hint="eastAsia"/>
           <w:sz w:val="24"/>
         </w:rPr>
         <w:t>。</w:t>
       </w:r>
       <w:r>
         <w:rPr>
-          <w:rFonts w:ascii="Times New Roman" w:eastAsia="宋体" w:hAnsi="Times New Roman" w:cs="Times New Roman" w:hint="eastAsia"/>
+          <w:rFonts w:ascii="Times New Roman" w:eastAsia="SimSun" w:hAnsi="Times New Roman" w:cs="Times New Roman" w:hint="eastAsia"/>
           <w:sz w:val="24"/>
         </w:rPr>
         <w:t>而</w:t>
       </w:r>
       <w:r>
         <w:rPr>
-          <w:rFonts w:ascii="Times New Roman" w:eastAsia="宋体" w:hAnsi="Times New Roman" w:cs="Times New Roman" w:hint="eastAsia"/>
+          <w:rFonts w:ascii="Times New Roman" w:eastAsia="SimSun" w:hAnsi="Times New Roman" w:cs="Times New Roman" w:hint="eastAsia"/>
           <w:sz w:val="24"/>
         </w:rPr>
         <w:t>在对国家治理知识普及性教育中，</w:t>
       </w:r>
       <w:r>
         <w:rPr>
-          <w:rFonts w:ascii="Times New Roman" w:eastAsia="宋体" w:hAnsi="Times New Roman" w:cs="Times New Roman" w:hint="eastAsia"/>
+          <w:rFonts w:ascii="Times New Roman" w:eastAsia="SimSun" w:hAnsi="Times New Roman" w:cs="Times New Roman" w:hint="eastAsia"/>
           <w:sz w:val="24"/>
         </w:rPr>
         <w:t>公共</w:t>
       </w:r>
       <w:r>
         <w:rPr>
-          <w:rFonts w:ascii="Times New Roman" w:eastAsia="宋体" w:hAnsi="Times New Roman" w:cs="Times New Roman" w:hint="eastAsia"/>
+          <w:rFonts w:ascii="Times New Roman" w:eastAsia="SimSun" w:hAnsi="Times New Roman" w:cs="Times New Roman" w:hint="eastAsia"/>
           <w:sz w:val="24"/>
         </w:rPr>
         <w:t>政策教育</w:t>
       </w:r>
       <w:r>
         <w:rPr>
-          <w:rFonts w:ascii="Times New Roman" w:eastAsia="宋体" w:hAnsi="Times New Roman" w:cs="Times New Roman" w:hint="eastAsia"/>
+          <w:rFonts w:ascii="Times New Roman" w:eastAsia="SimSun" w:hAnsi="Times New Roman" w:cs="Times New Roman" w:hint="eastAsia"/>
           <w:sz w:val="24"/>
         </w:rPr>
         <w:t>则扮演着重要角色。</w:t>
@@ -852,125 +1320,125 @@
         <w:spacing w:line="360" w:lineRule="auto"/>
         <w:ind w:firstLineChars="200" w:firstLine="480"/>
         <w:rPr>
-          <w:rFonts w:ascii="Times New Roman" w:eastAsia="宋体" w:hAnsi="Times New Roman" w:cs="Times New Roman"/>
+          <w:rFonts w:ascii="Times New Roman" w:eastAsia="SimSun" w:hAnsi="Times New Roman" w:cs="Times New Roman"/>
           <w:sz w:val="24"/>
         </w:rPr>
       </w:pPr>
       <w:r>
         <w:rPr>
-          <w:rFonts w:ascii="Times New Roman" w:eastAsia="宋体" w:hAnsi="Times New Roman" w:cs="Times New Roman"/>
+          <w:rFonts w:ascii="Times New Roman" w:eastAsia="SimSun" w:hAnsi="Times New Roman" w:cs="Times New Roman"/>
           <w:sz w:val="24"/>
         </w:rPr>
         <w:t>公共政策</w:t>
       </w:r>
       <w:r>
         <w:rPr>
-          <w:rFonts w:ascii="Times New Roman" w:eastAsia="宋体" w:hAnsi="Times New Roman" w:cs="Times New Roman" w:hint="eastAsia"/>
+          <w:rFonts w:ascii="Times New Roman" w:eastAsia="SimSun" w:hAnsi="Times New Roman" w:cs="Times New Roman" w:hint="eastAsia"/>
           <w:sz w:val="24"/>
         </w:rPr>
         <w:t>是</w:t>
       </w:r>
       <w:r>
         <w:rPr>
-          <w:rFonts w:ascii="Times New Roman" w:eastAsia="宋体" w:hAnsi="Times New Roman" w:cs="Times New Roman"/>
+          <w:rFonts w:ascii="Times New Roman" w:eastAsia="SimSun" w:hAnsi="Times New Roman" w:cs="Times New Roman"/>
           <w:sz w:val="24"/>
         </w:rPr>
         <w:t>由政府实体</w:t>
       </w:r>
       <w:r>
         <w:rPr>
-          <w:rFonts w:ascii="Times New Roman" w:eastAsia="宋体" w:hAnsi="Times New Roman" w:cs="Times New Roman" w:hint="eastAsia"/>
+          <w:rFonts w:ascii="Times New Roman" w:eastAsia="SimSun" w:hAnsi="Times New Roman" w:cs="Times New Roman" w:hint="eastAsia"/>
           <w:sz w:val="24"/>
         </w:rPr>
         <w:t>及公共部门</w:t>
       </w:r>
       <w:r>
         <w:rPr>
-          <w:rFonts w:ascii="Times New Roman" w:eastAsia="宋体" w:hAnsi="Times New Roman" w:cs="Times New Roman"/>
+          <w:rFonts w:ascii="Times New Roman" w:eastAsia="SimSun" w:hAnsi="Times New Roman" w:cs="Times New Roman"/>
           <w:sz w:val="24"/>
         </w:rPr>
         <w:t>颁布的有关特定</w:t>
       </w:r>
       <w:r>
         <w:rPr>
-          <w:rFonts w:ascii="Times New Roman" w:eastAsia="宋体" w:hAnsi="Times New Roman" w:cs="Times New Roman" w:hint="eastAsia"/>
+          <w:rFonts w:ascii="Times New Roman" w:eastAsia="SimSun" w:hAnsi="Times New Roman" w:cs="Times New Roman" w:hint="eastAsia"/>
           <w:sz w:val="24"/>
         </w:rPr>
         <w:t>公共议题</w:t>
       </w:r>
       <w:r>
         <w:rPr>
-          <w:rFonts w:ascii="Times New Roman" w:eastAsia="宋体" w:hAnsi="Times New Roman" w:cs="Times New Roman"/>
+          <w:rFonts w:ascii="Times New Roman" w:eastAsia="SimSun" w:hAnsi="Times New Roman" w:cs="Times New Roman"/>
           <w:sz w:val="24"/>
         </w:rPr>
         <w:t>的行动方针、监管措施、法律和资助优先事项的</w:t>
       </w:r>
       <w:r>
         <w:rPr>
-          <w:rFonts w:ascii="Times New Roman" w:eastAsia="宋体" w:hAnsi="Times New Roman" w:cs="Times New Roman" w:hint="eastAsia"/>
+          <w:rFonts w:ascii="Times New Roman" w:eastAsia="SimSun" w:hAnsi="Times New Roman" w:cs="Times New Roman" w:hint="eastAsia"/>
           <w:sz w:val="24"/>
         </w:rPr>
         <w:t>原则性规定和制度化建议</w:t>
       </w:r>
       <w:r>
         <w:rPr>
-          <w:rFonts w:ascii="Times New Roman" w:eastAsia="宋体" w:hAnsi="Times New Roman" w:cs="Times New Roman" w:hint="eastAsia"/>
+          <w:rFonts w:ascii="Times New Roman" w:eastAsia="SimSun" w:hAnsi="Times New Roman" w:cs="Times New Roman" w:hint="eastAsia"/>
           <w:sz w:val="24"/>
         </w:rPr>
         <w:t>。</w:t>
       </w:r>
       <w:r>
         <w:rPr>
-          <w:rFonts w:ascii="Times New Roman" w:eastAsia="宋体" w:hAnsi="Times New Roman" w:cs="Times New Roman"/>
+          <w:rFonts w:ascii="Times New Roman" w:eastAsia="SimSun" w:hAnsi="Times New Roman" w:cs="Times New Roman"/>
           <w:sz w:val="24"/>
         </w:rPr>
         <w:t>现代社会中，</w:t>
       </w:r>
       <w:r>
         <w:rPr>
-          <w:rFonts w:ascii="Times New Roman" w:eastAsia="宋体" w:hAnsi="Times New Roman" w:cs="Times New Roman" w:hint="eastAsia"/>
+          <w:rFonts w:ascii="Times New Roman" w:eastAsia="SimSun" w:hAnsi="Times New Roman" w:cs="Times New Roman" w:hint="eastAsia"/>
           <w:sz w:val="24"/>
         </w:rPr>
         <w:t>它</w:t>
       </w:r>
       <w:r>
         <w:rPr>
-          <w:rFonts w:ascii="Times New Roman" w:eastAsia="宋体" w:hAnsi="Times New Roman" w:cs="Times New Roman"/>
+          <w:rFonts w:ascii="Times New Roman" w:eastAsia="SimSun" w:hAnsi="Times New Roman" w:cs="Times New Roman"/>
           <w:sz w:val="24"/>
         </w:rPr>
         <w:t>无处不在</w:t>
       </w:r>
       <w:r>
         <w:rPr>
-          <w:rFonts w:ascii="Times New Roman" w:eastAsia="宋体" w:hAnsi="Times New Roman" w:cs="Times New Roman" w:hint="eastAsia"/>
+          <w:rFonts w:ascii="Times New Roman" w:eastAsia="SimSun" w:hAnsi="Times New Roman" w:cs="Times New Roman" w:hint="eastAsia"/>
           <w:sz w:val="24"/>
         </w:rPr>
         <w:t>，扮演着</w:t>
       </w:r>
       <w:r>
         <w:rPr>
-          <w:rFonts w:ascii="Times New Roman" w:eastAsia="宋体" w:hAnsi="Times New Roman" w:cs="Times New Roman"/>
+          <w:rFonts w:ascii="Times New Roman" w:eastAsia="SimSun" w:hAnsi="Times New Roman" w:cs="Times New Roman"/>
           <w:sz w:val="24"/>
         </w:rPr>
         <w:t>联结决策者与执行者的纽带，也是规范群体行为、实现个体和社会发展的指向标。作为社会成员，越能综合理解公共政，就越能理解政府和社会治理逻辑，进而了解公民行为准则的初衷和边界；作为</w:t>
       </w:r>
       <w:r>
         <w:rPr>
-          <w:rFonts w:ascii="Times New Roman" w:eastAsia="宋体" w:hAnsi="Times New Roman" w:cs="Times New Roman" w:hint="eastAsia"/>
+          <w:rFonts w:ascii="Times New Roman" w:eastAsia="SimSun" w:hAnsi="Times New Roman" w:cs="Times New Roman" w:hint="eastAsia"/>
           <w:sz w:val="24"/>
         </w:rPr>
         <w:t>发展人才</w:t>
       </w:r>
       <w:r>
         <w:rPr>
-          <w:rFonts w:ascii="Times New Roman" w:eastAsia="宋体" w:hAnsi="Times New Roman" w:cs="Times New Roman"/>
+          <w:rFonts w:ascii="Times New Roman" w:eastAsia="SimSun" w:hAnsi="Times New Roman" w:cs="Times New Roman"/>
           <w:sz w:val="24"/>
         </w:rPr>
         <w:t>，对公共政策案例接触得越多样，也就越能掌握分析判断政策效果的技巧，以实现快速融入制度，借力制度优势，成为各类行业中的有力竞争者和决策者。</w:t>
       </w:r>
       <w:r>
         <w:rPr>
-          <w:rFonts w:ascii="Times New Roman" w:eastAsia="宋体" w:hAnsi="Times New Roman" w:cs="Times New Roman" w:hint="eastAsia"/>
+          <w:rFonts w:ascii="Times New Roman" w:eastAsia="SimSun" w:hAnsi="Times New Roman" w:cs="Times New Roman" w:hint="eastAsia"/>
           <w:sz w:val="24"/>
         </w:rPr>
         <w:t>通过理解公共政策理解国家治理，因而成为国家治理教育的重要途径。</w:t>
@@ -981,76 +1449,76 @@
         <w:spacing w:line="360" w:lineRule="auto"/>
         <w:ind w:firstLineChars="200" w:firstLine="480"/>
         <w:rPr>
-          <w:rFonts w:ascii="Times New Roman" w:eastAsia="宋体" w:hAnsi="Times New Roman" w:cs="Times New Roman"/>
+          <w:rFonts w:ascii="Times New Roman" w:eastAsia="SimSun" w:hAnsi="Times New Roman" w:cs="Times New Roman"/>
           <w:sz w:val="24"/>
         </w:rPr>
       </w:pPr>
       <w:r>
         <w:rPr>
-          <w:rFonts w:ascii="Times New Roman" w:eastAsia="宋体" w:hAnsi="Times New Roman" w:cs="Times New Roman" w:hint="eastAsia"/>
+          <w:rFonts w:ascii="Times New Roman" w:eastAsia="SimSun" w:hAnsi="Times New Roman" w:cs="Times New Roman" w:hint="eastAsia"/>
           <w:sz w:val="24"/>
         </w:rPr>
         <w:t>在</w:t>
       </w:r>
       <w:r>
         <w:rPr>
-          <w:rFonts w:ascii="Times New Roman" w:eastAsia="宋体" w:hAnsi="Times New Roman" w:cs="Times New Roman" w:hint="eastAsia"/>
+          <w:rFonts w:ascii="Times New Roman" w:eastAsia="SimSun" w:hAnsi="Times New Roman" w:cs="Times New Roman" w:hint="eastAsia"/>
           <w:sz w:val="24"/>
         </w:rPr>
         <w:t>当前的大学教育体系中，公共政策相关课程长期是政治学与行政学、公共管理等专业的必修课程</w:t>
       </w:r>
       <w:r>
         <w:rPr>
-          <w:rFonts w:ascii="Times New Roman" w:eastAsia="宋体" w:hAnsi="Times New Roman" w:cs="Times New Roman" w:hint="eastAsia"/>
+          <w:rFonts w:ascii="Times New Roman" w:eastAsia="SimSun" w:hAnsi="Times New Roman" w:cs="Times New Roman" w:hint="eastAsia"/>
           <w:sz w:val="24"/>
         </w:rPr>
         <w:t>，教育模式和课程分析也更偏向管理专业，</w:t>
       </w:r>
       <w:r>
         <w:rPr>
-          <w:rFonts w:ascii="Times New Roman" w:eastAsia="宋体" w:hAnsi="Times New Roman" w:cs="Times New Roman"/>
+          <w:rFonts w:ascii="Times New Roman" w:eastAsia="SimSun" w:hAnsi="Times New Roman" w:cs="Times New Roman"/>
           <w:sz w:val="24"/>
         </w:rPr>
         <w:t>课程内容</w:t>
       </w:r>
       <w:r>
         <w:rPr>
-          <w:rFonts w:ascii="Times New Roman" w:eastAsia="宋体" w:hAnsi="Times New Roman" w:cs="Times New Roman" w:hint="eastAsia"/>
+          <w:rFonts w:ascii="Times New Roman" w:eastAsia="SimSun" w:hAnsi="Times New Roman" w:cs="Times New Roman" w:hint="eastAsia"/>
           <w:sz w:val="24"/>
         </w:rPr>
         <w:t>多</w:t>
       </w:r>
       <w:r>
         <w:rPr>
-          <w:rFonts w:ascii="Times New Roman" w:eastAsia="宋体" w:hAnsi="Times New Roman" w:cs="Times New Roman"/>
+          <w:rFonts w:ascii="Times New Roman" w:eastAsia="SimSun" w:hAnsi="Times New Roman" w:cs="Times New Roman"/>
           <w:sz w:val="24"/>
         </w:rPr>
         <w:t>以公共财政、环境政策治理、健康政策等管理类专项理论和方法为</w:t>
       </w:r>
       <w:r>
         <w:rPr>
-          <w:rFonts w:ascii="Times New Roman" w:eastAsia="宋体" w:hAnsi="Times New Roman" w:cs="Times New Roman" w:hint="eastAsia"/>
+          <w:rFonts w:ascii="Times New Roman" w:eastAsia="SimSun" w:hAnsi="Times New Roman" w:cs="Times New Roman" w:hint="eastAsia"/>
           <w:sz w:val="24"/>
         </w:rPr>
         <w:t>主体，具有较高的专业性，但也一定程度上为知识普及抬高了门槛</w:t>
       </w:r>
       <w:r>
         <w:rPr>
-          <w:rFonts w:ascii="Times New Roman" w:eastAsia="宋体" w:hAnsi="Times New Roman" w:cs="Times New Roman" w:hint="eastAsia"/>
+          <w:rFonts w:ascii="Times New Roman" w:eastAsia="SimSun" w:hAnsi="Times New Roman" w:cs="Times New Roman" w:hint="eastAsia"/>
           <w:sz w:val="24"/>
         </w:rPr>
         <w:t>。</w:t>
       </w:r>
       <w:r>
         <w:rPr>
-          <w:rFonts w:ascii="Times New Roman" w:eastAsia="宋体" w:hAnsi="Times New Roman" w:cs="Times New Roman" w:hint="eastAsia"/>
+          <w:rFonts w:ascii="Times New Roman" w:eastAsia="SimSun" w:hAnsi="Times New Roman" w:cs="Times New Roman" w:hint="eastAsia"/>
           <w:sz w:val="24"/>
         </w:rPr>
         <w:t>与此同时，</w:t>
       </w:r>
       <w:r>
         <w:rPr>
-          <w:rFonts w:ascii="Times New Roman" w:eastAsia="宋体" w:hAnsi="Times New Roman" w:cs="Times New Roman" w:hint="eastAsia"/>
+          <w:rFonts w:ascii="Times New Roman" w:eastAsia="SimSun" w:hAnsi="Times New Roman" w:cs="Times New Roman" w:hint="eastAsia"/>
           <w:sz w:val="24"/>
         </w:rPr>
         <w:t>随社会发展，大学生社会经济和文化背景逐渐多元化，学习需求也面向学术科研、服务社会、创新创业的多样化发展。国家对于各行业部门发展的全面部署和系统导向，更激发了学生在自身发展领域和路径理解国家治理和公共政策的热情与需求。</w:t>
@@ -1061,174 +1529,174 @@
         <w:spacing w:line="360" w:lineRule="auto"/>
         <w:ind w:firstLineChars="200" w:firstLine="480"/>
         <w:rPr>
-          <w:rFonts w:ascii="Times New Roman" w:eastAsia="宋体" w:hAnsi="Times New Roman" w:cs="Times New Roman"/>
+          <w:rFonts w:ascii="Times New Roman" w:eastAsia="SimSun" w:hAnsi="Times New Roman" w:cs="Times New Roman"/>
           <w:sz w:val="24"/>
         </w:rPr>
       </w:pPr>
       <w:r>
         <w:rPr>
-          <w:rFonts w:ascii="Times New Roman" w:eastAsia="宋体" w:hAnsi="Times New Roman" w:cs="Times New Roman" w:hint="eastAsia"/>
+          <w:rFonts w:ascii="Times New Roman" w:eastAsia="SimSun" w:hAnsi="Times New Roman" w:cs="Times New Roman" w:hint="eastAsia"/>
           <w:sz w:val="24"/>
         </w:rPr>
         <w:t>传统的专业化教学与学生的专业需求形成张力，加剧了</w:t>
       </w:r>
       <w:r>
         <w:rPr>
-          <w:rFonts w:ascii="Times New Roman" w:eastAsia="宋体" w:hAnsi="Times New Roman" w:cs="Times New Roman" w:hint="eastAsia"/>
+          <w:rFonts w:ascii="Times New Roman" w:eastAsia="SimSun" w:hAnsi="Times New Roman" w:cs="Times New Roman" w:hint="eastAsia"/>
           <w:sz w:val="24"/>
         </w:rPr>
         <w:t>教学主客体分离、教学指向背离学生需求矛盾</w:t>
       </w:r>
       <w:r>
         <w:rPr>
-          <w:rFonts w:ascii="Times New Roman" w:eastAsia="宋体" w:hAnsi="Times New Roman" w:cs="Times New Roman" w:hint="eastAsia"/>
+          <w:rFonts w:ascii="Times New Roman" w:eastAsia="SimSun" w:hAnsi="Times New Roman" w:cs="Times New Roman" w:hint="eastAsia"/>
           <w:sz w:val="24"/>
         </w:rPr>
         <w:t>，</w:t>
       </w:r>
       <w:r>
         <w:rPr>
-          <w:rFonts w:ascii="Times New Roman" w:eastAsia="宋体" w:hAnsi="Times New Roman" w:cs="Times New Roman" w:hint="eastAsia"/>
+          <w:rFonts w:ascii="Times New Roman" w:eastAsia="SimSun" w:hAnsi="Times New Roman" w:cs="Times New Roman" w:hint="eastAsia"/>
           <w:sz w:val="24"/>
         </w:rPr>
         <w:t>导致</w:t>
       </w:r>
       <w:r>
         <w:rPr>
-          <w:rFonts w:ascii="Times New Roman" w:eastAsia="宋体" w:hAnsi="Times New Roman" w:cs="Times New Roman" w:hint="eastAsia"/>
+          <w:rFonts w:ascii="Times New Roman" w:eastAsia="SimSun" w:hAnsi="Times New Roman" w:cs="Times New Roman" w:hint="eastAsia"/>
           <w:sz w:val="24"/>
         </w:rPr>
         <w:t>学生所学知识</w:t>
       </w:r>
       <w:r>
         <w:rPr>
-          <w:rFonts w:ascii="Times New Roman" w:eastAsia="宋体" w:hAnsi="Times New Roman" w:cs="Times New Roman" w:hint="eastAsia"/>
+          <w:rFonts w:ascii="Times New Roman" w:eastAsia="SimSun" w:hAnsi="Times New Roman" w:cs="Times New Roman" w:hint="eastAsia"/>
           <w:sz w:val="24"/>
         </w:rPr>
         <w:t>难以与</w:t>
       </w:r>
       <w:r>
         <w:rPr>
-          <w:rFonts w:ascii="Times New Roman" w:eastAsia="宋体" w:hAnsi="Times New Roman" w:cs="Times New Roman"/>
+          <w:rFonts w:ascii="Times New Roman" w:eastAsia="SimSun" w:hAnsi="Times New Roman" w:cs="Times New Roman"/>
           <w:sz w:val="24"/>
         </w:rPr>
         <w:t>自己本专业知识贯通，</w:t>
       </w:r>
       <w:r>
         <w:rPr>
-          <w:rFonts w:ascii="Times New Roman" w:eastAsia="宋体" w:hAnsi="Times New Roman" w:cs="Times New Roman" w:hint="eastAsia"/>
+          <w:rFonts w:ascii="Times New Roman" w:eastAsia="SimSun" w:hAnsi="Times New Roman" w:cs="Times New Roman" w:hint="eastAsia"/>
           <w:sz w:val="24"/>
         </w:rPr>
         <w:t>最终</w:t>
       </w:r>
       <w:r>
         <w:rPr>
-          <w:rFonts w:ascii="Times New Roman" w:eastAsia="宋体" w:hAnsi="Times New Roman" w:cs="Times New Roman" w:hint="eastAsia"/>
+          <w:rFonts w:ascii="Times New Roman" w:eastAsia="SimSun" w:hAnsi="Times New Roman" w:cs="Times New Roman" w:hint="eastAsia"/>
           <w:sz w:val="24"/>
         </w:rPr>
         <w:t>造成</w:t>
       </w:r>
       <w:r>
         <w:rPr>
-          <w:rFonts w:ascii="Times New Roman" w:eastAsia="宋体" w:hAnsi="Times New Roman" w:cs="Times New Roman"/>
+          <w:rFonts w:ascii="Times New Roman" w:eastAsia="SimSun" w:hAnsi="Times New Roman" w:cs="Times New Roman"/>
           <w:sz w:val="24"/>
         </w:rPr>
         <w:t>学用</w:t>
       </w:r>
       <w:r>
         <w:rPr>
-          <w:rFonts w:ascii="Times New Roman" w:eastAsia="宋体" w:hAnsi="Times New Roman" w:cs="Times New Roman"/>
+          <w:rFonts w:ascii="Times New Roman" w:eastAsia="SimSun" w:hAnsi="Times New Roman" w:cs="Times New Roman"/>
           <w:sz w:val="24"/>
         </w:rPr>
         <w:t>“</w:t>
       </w:r>
       <w:r>
         <w:rPr>
-          <w:rFonts w:ascii="Times New Roman" w:eastAsia="宋体" w:hAnsi="Times New Roman" w:cs="Times New Roman"/>
+          <w:rFonts w:ascii="Times New Roman" w:eastAsia="SimSun" w:hAnsi="Times New Roman" w:cs="Times New Roman"/>
           <w:sz w:val="24"/>
         </w:rPr>
         <w:t>两张皮</w:t>
       </w:r>
       <w:r>
         <w:rPr>
-          <w:rFonts w:ascii="Times New Roman" w:eastAsia="宋体" w:hAnsi="Times New Roman" w:cs="Times New Roman"/>
+          <w:rFonts w:ascii="Times New Roman" w:eastAsia="SimSun" w:hAnsi="Times New Roman" w:cs="Times New Roman"/>
           <w:sz w:val="24"/>
         </w:rPr>
         <w:t>”</w:t>
       </w:r>
       <w:r>
         <w:rPr>
-          <w:rFonts w:ascii="Times New Roman" w:eastAsia="宋体" w:hAnsi="Times New Roman" w:cs="Times New Roman" w:hint="eastAsia"/>
+          <w:rFonts w:ascii="Times New Roman" w:eastAsia="SimSun" w:hAnsi="Times New Roman" w:cs="Times New Roman" w:hint="eastAsia"/>
           <w:sz w:val="24"/>
         </w:rPr>
         <w:t>、“通识课不常识”</w:t>
       </w:r>
       <w:r>
         <w:rPr>
-          <w:rFonts w:ascii="Times New Roman" w:eastAsia="宋体" w:hAnsi="Times New Roman" w:cs="Times New Roman"/>
+          <w:rFonts w:ascii="Times New Roman" w:eastAsia="SimSun" w:hAnsi="Times New Roman" w:cs="Times New Roman"/>
           <w:sz w:val="24"/>
         </w:rPr>
         <w:t>的窘境</w:t>
       </w:r>
       <w:r>
         <w:rPr>
-          <w:rFonts w:ascii="Times New Roman" w:eastAsia="宋体" w:hAnsi="Times New Roman" w:cs="Times New Roman" w:hint="eastAsia"/>
+          <w:rFonts w:ascii="Times New Roman" w:eastAsia="SimSun" w:hAnsi="Times New Roman" w:cs="Times New Roman" w:hint="eastAsia"/>
           <w:sz w:val="24"/>
         </w:rPr>
         <w:t>。</w:t>
       </w:r>
       <w:r>
         <w:rPr>
-          <w:rFonts w:ascii="Times New Roman" w:eastAsia="宋体" w:hAnsi="Times New Roman" w:cs="Times New Roman" w:hint="eastAsia"/>
+          <w:rFonts w:ascii="Times New Roman" w:eastAsia="SimSun" w:hAnsi="Times New Roman" w:cs="Times New Roman" w:hint="eastAsia"/>
           <w:sz w:val="24"/>
         </w:rPr>
         <w:t>不仅如此，</w:t>
       </w:r>
       <w:r>
         <w:rPr>
-          <w:rFonts w:ascii="Times New Roman" w:eastAsia="宋体" w:hAnsi="Times New Roman" w:cs="Times New Roman" w:hint="eastAsia"/>
+          <w:rFonts w:ascii="Times New Roman" w:eastAsia="SimSun" w:hAnsi="Times New Roman" w:cs="Times New Roman" w:hint="eastAsia"/>
           <w:sz w:val="24"/>
         </w:rPr>
         <w:t>政策分析课程</w:t>
       </w:r>
       <w:r>
         <w:rPr>
-          <w:rFonts w:ascii="Times New Roman" w:eastAsia="宋体" w:hAnsi="Times New Roman" w:cs="Times New Roman" w:hint="eastAsia"/>
+          <w:rFonts w:ascii="Times New Roman" w:eastAsia="SimSun" w:hAnsi="Times New Roman" w:cs="Times New Roman" w:hint="eastAsia"/>
           <w:sz w:val="24"/>
         </w:rPr>
         <w:t>的教学方式普遍为课上教师分析理论、案例，课后学生阅读、提交报告的方式，以灌输知识为核心，培养能力单一、缺少互动</w:t>
       </w:r>
       <w:r>
         <w:rPr>
-          <w:rFonts w:ascii="Times New Roman" w:eastAsia="宋体" w:hAnsi="Times New Roman" w:cs="Times New Roman" w:hint="eastAsia"/>
+          <w:rFonts w:ascii="Times New Roman" w:eastAsia="SimSun" w:hAnsi="Times New Roman" w:cs="Times New Roman" w:hint="eastAsia"/>
           <w:sz w:val="24"/>
         </w:rPr>
         <w:t>。</w:t>
       </w:r>
       <w:r>
         <w:rPr>
-          <w:rFonts w:ascii="Times New Roman" w:eastAsia="宋体" w:hAnsi="Times New Roman" w:cs="Times New Roman" w:hint="eastAsia"/>
+          <w:rFonts w:ascii="Times New Roman" w:eastAsia="SimSun" w:hAnsi="Times New Roman" w:cs="Times New Roman" w:hint="eastAsia"/>
           <w:sz w:val="24"/>
         </w:rPr>
         <w:t>教学内容也多以传统政策过程理论为主，没有与</w:t>
       </w:r>
       <w:r>
         <w:rPr>
-          <w:rFonts w:ascii="Times New Roman" w:eastAsia="宋体" w:hAnsi="Times New Roman" w:cs="Times New Roman" w:hint="eastAsia"/>
+          <w:rFonts w:ascii="Times New Roman" w:eastAsia="SimSun" w:hAnsi="Times New Roman" w:cs="Times New Roman" w:hint="eastAsia"/>
           <w:sz w:val="24"/>
         </w:rPr>
         <w:t>政治学、社会学、经济学最新研究成果与</w:t>
       </w:r>
       <w:r>
         <w:rPr>
-          <w:rFonts w:ascii="Times New Roman" w:eastAsia="宋体" w:hAnsi="Times New Roman" w:cs="Times New Roman" w:hint="eastAsia"/>
+          <w:rFonts w:ascii="Times New Roman" w:eastAsia="SimSun" w:hAnsi="Times New Roman" w:cs="Times New Roman" w:hint="eastAsia"/>
           <w:sz w:val="24"/>
         </w:rPr>
         <w:t>分析方法（如大数据政策分析等）相结合</w:t>
       </w:r>
       <w:r>
         <w:rPr>
-          <w:rFonts w:ascii="Times New Roman" w:eastAsia="宋体" w:hAnsi="Times New Roman" w:cs="Times New Roman" w:hint="eastAsia"/>
+          <w:rFonts w:ascii="Times New Roman" w:eastAsia="SimSun" w:hAnsi="Times New Roman" w:cs="Times New Roman" w:hint="eastAsia"/>
           <w:sz w:val="24"/>
         </w:rPr>
         <w:t>，造成课程吸引力下降，学生注意力容易分散等现象。</w:t>
@@ -1239,13 +1707,13 @@
         <w:spacing w:line="360" w:lineRule="auto"/>
         <w:ind w:firstLineChars="200" w:firstLine="480"/>
         <w:rPr>
-          <w:rFonts w:ascii="Times New Roman" w:eastAsia="宋体" w:hAnsi="Times New Roman" w:cs="Times New Roman"/>
+          <w:rFonts w:ascii="Times New Roman" w:eastAsia="SimSun" w:hAnsi="Times New Roman" w:cs="Times New Roman"/>
           <w:sz w:val="24"/>
         </w:rPr>
       </w:pPr>
       <w:r>
         <w:rPr>
-          <w:rFonts w:ascii="Times New Roman" w:eastAsia="宋体" w:hAnsi="Times New Roman" w:cs="Times New Roman" w:hint="eastAsia"/>
+          <w:rFonts w:ascii="Times New Roman" w:eastAsia="SimSun" w:hAnsi="Times New Roman" w:cs="Times New Roman" w:hint="eastAsia"/>
           <w:sz w:val="24"/>
         </w:rPr>
         <w:t>针对国家人才培养需求和以上实践矛盾，对公共政策普及性课程的建设和探索已成为新时代全方位人才培养亟待解决的问题，也是国家治理普及教育的重要突破口。</w:t>
@@ -1257,48 +1725,48 @@
         <w:ind w:firstLineChars="200" w:firstLine="480"/>
         <w:jc w:val="center"/>
         <w:rPr>
-          <w:rFonts w:ascii="黑体" w:eastAsia="黑体" w:hAnsi="黑体" w:cs="Times New Roman"/>
+          <w:rFonts w:ascii="SimHei" w:eastAsia="SimHei" w:hAnsi="SimHei" w:cs="Times New Roman"/>
           <w:sz w:val="24"/>
         </w:rPr>
       </w:pPr>
       <w:r>
         <w:rPr>
-          <w:rFonts w:ascii="黑体" w:eastAsia="黑体" w:hAnsi="黑体" w:cs="Times New Roman" w:hint="eastAsia"/>
+          <w:rFonts w:ascii="SimHei" w:eastAsia="SimHei" w:hAnsi="SimHei" w:cs="Times New Roman" w:hint="eastAsia"/>
           <w:sz w:val="24"/>
         </w:rPr>
         <w:t>三</w:t>
       </w:r>
       <w:r>
         <w:rPr>
-          <w:rFonts w:ascii="黑体" w:eastAsia="黑体" w:hAnsi="黑体" w:cs="Times New Roman" w:hint="eastAsia"/>
+          <w:rFonts w:ascii="SimHei" w:eastAsia="SimHei" w:hAnsi="SimHei" w:cs="Times New Roman" w:hint="eastAsia"/>
           <w:sz w:val="24"/>
         </w:rPr>
         <w:t>、</w:t>
       </w:r>
       <w:r>
         <w:rPr>
-          <w:rFonts w:ascii="黑体" w:eastAsia="黑体" w:hAnsi="黑体" w:cs="Times New Roman" w:hint="eastAsia"/>
+          <w:rFonts w:ascii="SimHei" w:eastAsia="SimHei" w:hAnsi="SimHei" w:cs="Times New Roman" w:hint="eastAsia"/>
           <w:sz w:val="24"/>
         </w:rPr>
         <w:t>《理解公共政策》</w:t>
       </w:r>
       <w:r>
         <w:rPr>
-          <w:rFonts w:ascii="黑体" w:eastAsia="黑体" w:hAnsi="黑体" w:cs="Times New Roman" w:hint="eastAsia"/>
+          <w:rFonts w:ascii="SimHei" w:eastAsia="SimHei" w:hAnsi="SimHei" w:cs="Times New Roman" w:hint="eastAsia"/>
           <w:sz w:val="24"/>
         </w:rPr>
         <w:t>的</w:t>
       </w:r>
       <w:r>
         <w:rPr>
-          <w:rFonts w:ascii="黑体" w:eastAsia="黑体" w:hAnsi="黑体" w:cs="Times New Roman" w:hint="eastAsia"/>
+          <w:rFonts w:ascii="SimHei" w:eastAsia="SimHei" w:hAnsi="SimHei" w:cs="Times New Roman" w:hint="eastAsia"/>
           <w:sz w:val="24"/>
         </w:rPr>
         <w:t>改革与</w:t>
       </w:r>
       <w:r>
         <w:rPr>
-          <w:rFonts w:ascii="黑体" w:eastAsia="黑体" w:hAnsi="黑体" w:cs="Times New Roman" w:hint="eastAsia"/>
+          <w:rFonts w:ascii="SimHei" w:eastAsia="SimHei" w:hAnsi="SimHei" w:cs="Times New Roman" w:hint="eastAsia"/>
           <w:sz w:val="24"/>
         </w:rPr>
         <w:t>创新</w:t>
@@ -1309,119 +1777,119 @@
         <w:spacing w:line="360" w:lineRule="auto"/>
         <w:ind w:firstLineChars="200" w:firstLine="480"/>
         <w:rPr>
-          <w:rFonts w:ascii="Times New Roman" w:eastAsia="宋体" w:hAnsi="Times New Roman" w:cs="Times New Roman"/>
+          <w:rFonts w:ascii="Times New Roman" w:eastAsia="SimSun" w:hAnsi="Times New Roman" w:cs="Times New Roman"/>
           <w:sz w:val="24"/>
         </w:rPr>
       </w:pPr>
       <w:r>
         <w:rPr>
-          <w:rFonts w:ascii="Times New Roman" w:eastAsia="宋体" w:hAnsi="Times New Roman" w:cs="Times New Roman" w:hint="eastAsia"/>
+          <w:rFonts w:ascii="Times New Roman" w:eastAsia="SimSun" w:hAnsi="Times New Roman" w:cs="Times New Roman" w:hint="eastAsia"/>
           <w:sz w:val="24"/>
         </w:rPr>
         <w:t>为</w:t>
       </w:r>
       <w:r>
         <w:rPr>
-          <w:rFonts w:ascii="Times New Roman" w:eastAsia="宋体" w:hAnsi="Times New Roman" w:cs="Times New Roman" w:hint="eastAsia"/>
+          <w:rFonts w:ascii="Times New Roman" w:eastAsia="SimSun" w:hAnsi="Times New Roman" w:cs="Times New Roman" w:hint="eastAsia"/>
           <w:sz w:val="24"/>
         </w:rPr>
         <w:t>弥补</w:t>
       </w:r>
       <w:r>
         <w:rPr>
-          <w:rFonts w:ascii="Times New Roman" w:eastAsia="宋体" w:hAnsi="Times New Roman" w:cs="Times New Roman" w:hint="eastAsia"/>
+          <w:rFonts w:ascii="Times New Roman" w:eastAsia="SimSun" w:hAnsi="Times New Roman" w:cs="Times New Roman" w:hint="eastAsia"/>
           <w:sz w:val="24"/>
         </w:rPr>
         <w:t>传统</w:t>
       </w:r>
       <w:r>
         <w:rPr>
-          <w:rFonts w:ascii="Times New Roman" w:eastAsia="宋体" w:hAnsi="Times New Roman" w:cs="Times New Roman" w:hint="eastAsia"/>
+          <w:rFonts w:ascii="Times New Roman" w:eastAsia="SimSun" w:hAnsi="Times New Roman" w:cs="Times New Roman" w:hint="eastAsia"/>
           <w:sz w:val="24"/>
         </w:rPr>
         <w:t>公共政策教学方式缺陷，</w:t>
       </w:r>
       <w:r>
         <w:rPr>
-          <w:rFonts w:ascii="Times New Roman" w:eastAsia="宋体" w:hAnsi="Times New Roman" w:cs="Times New Roman" w:hint="eastAsia"/>
+          <w:rFonts w:ascii="Times New Roman" w:eastAsia="SimSun" w:hAnsi="Times New Roman" w:cs="Times New Roman" w:hint="eastAsia"/>
           <w:sz w:val="24"/>
         </w:rPr>
         <w:t>适应</w:t>
       </w:r>
       <w:r>
         <w:rPr>
-          <w:rFonts w:ascii="Times New Roman" w:eastAsia="宋体" w:hAnsi="Times New Roman" w:cs="Times New Roman" w:hint="eastAsia"/>
-          <w:sz w:val="24"/>
-        </w:rPr>
-        <w:t>学生多学科背景、多类型需求的多元主体特性</w:t>
-      </w:r>
-      <w:r>
-        <w:rPr>
-          <w:rFonts w:ascii="Times New Roman" w:eastAsia="宋体" w:hAnsi="Times New Roman" w:cs="Times New Roman" w:hint="eastAsia"/>
+          <w:rFonts w:ascii="Times New Roman" w:eastAsia="SimSun" w:hAnsi="Times New Roman" w:cs="Times New Roman" w:hint="eastAsia"/>
+          <w:sz w:val="24"/>
+        </w:rPr>
+        <w:t>学生多学科背景、多类型需求的多</w:t>
+      </w:r>
+      <w:r>
+        <w:rPr>
+          <w:rFonts w:ascii="Times New Roman" w:eastAsia="SimSun" w:hAnsi="Times New Roman" w:cs="Times New Roman" w:hint="eastAsia"/>
+          <w:sz w:val="24"/>
+        </w:rPr>
+        <w:lastRenderedPageBreak/>
+        <w:t>元主体特性</w:t>
+      </w:r>
+      <w:r>
+        <w:rPr>
+          <w:rFonts w:ascii="Times New Roman" w:eastAsia="SimSun" w:hAnsi="Times New Roman" w:cs="Times New Roman" w:hint="eastAsia"/>
           <w:sz w:val="24"/>
         </w:rPr>
         <w:t>，</w:t>
       </w:r>
       <w:r>
         <w:rPr>
-          <w:rFonts w:ascii="Times New Roman" w:eastAsia="宋体" w:hAnsi="Times New Roman" w:cs="Times New Roman" w:hint="eastAsia"/>
+          <w:rFonts w:ascii="Times New Roman" w:eastAsia="SimSun" w:hAnsi="Times New Roman" w:cs="Times New Roman" w:hint="eastAsia"/>
           <w:sz w:val="24"/>
         </w:rPr>
         <w:t>笔者团队基于</w:t>
       </w:r>
       <w:r>
         <w:rPr>
-          <w:rFonts w:ascii="Times New Roman" w:eastAsia="宋体" w:hAnsi="Times New Roman" w:cs="Times New Roman" w:hint="eastAsia"/>
+          <w:rFonts w:ascii="Times New Roman" w:eastAsia="SimSun" w:hAnsi="Times New Roman" w:cs="Times New Roman" w:hint="eastAsia"/>
           <w:sz w:val="24"/>
         </w:rPr>
         <w:t>《理解公共政策</w:t>
       </w:r>
       <w:r>
         <w:rPr>
-          <w:rFonts w:ascii="Times New Roman" w:eastAsia="宋体" w:hAnsi="Times New Roman" w:cs="Times New Roman"/>
+          <w:rFonts w:ascii="Times New Roman" w:eastAsia="SimSun" w:hAnsi="Times New Roman" w:cs="Times New Roman"/>
           <w:sz w:val="24"/>
         </w:rPr>
         <w:t>》</w:t>
       </w:r>
       <w:r>
         <w:rPr>
-          <w:rFonts w:ascii="Times New Roman" w:eastAsia="宋体" w:hAnsi="Times New Roman" w:cs="Times New Roman" w:hint="eastAsia"/>
-          <w:sz w:val="24"/>
-        </w:rPr>
-        <w:t>通识课程进行了广泛探索，在教育</w:t>
-      </w:r>
-      <w:r>
-        <w:rPr>
-          <w:rFonts w:ascii="Times New Roman" w:eastAsia="宋体" w:hAnsi="Times New Roman" w:cs="Times New Roman" w:hint="eastAsia"/>
-          <w:sz w:val="24"/>
-        </w:rPr>
-        <w:lastRenderedPageBreak/>
-        <w:t>理念、课程设计和教学方式三个方向</w:t>
-      </w:r>
-      <w:r>
-        <w:rPr>
-          <w:rFonts w:ascii="Times New Roman" w:eastAsia="宋体" w:hAnsi="Times New Roman" w:cs="Times New Roman" w:hint="eastAsia"/>
+          <w:rFonts w:ascii="Times New Roman" w:eastAsia="SimSun" w:hAnsi="Times New Roman" w:cs="Times New Roman" w:hint="eastAsia"/>
+          <w:sz w:val="24"/>
+        </w:rPr>
+        <w:t>通识课程进行了广泛探索，在教育理念、课程设计和教学方式三个方向</w:t>
+      </w:r>
+      <w:r>
+        <w:rPr>
+          <w:rFonts w:ascii="Times New Roman" w:eastAsia="SimSun" w:hAnsi="Times New Roman" w:cs="Times New Roman" w:hint="eastAsia"/>
           <w:sz w:val="24"/>
         </w:rPr>
         <w:t>上</w:t>
       </w:r>
       <w:r>
         <w:rPr>
-          <w:rFonts w:ascii="Times New Roman" w:eastAsia="宋体" w:hAnsi="Times New Roman" w:cs="Times New Roman" w:hint="eastAsia"/>
+          <w:rFonts w:ascii="Times New Roman" w:eastAsia="SimSun" w:hAnsi="Times New Roman" w:cs="Times New Roman" w:hint="eastAsia"/>
           <w:sz w:val="24"/>
         </w:rPr>
         <w:t>进行</w:t>
       </w:r>
       <w:r>
         <w:rPr>
-          <w:rFonts w:ascii="Times New Roman" w:eastAsia="宋体" w:hAnsi="Times New Roman" w:cs="Times New Roman" w:hint="eastAsia"/>
+          <w:rFonts w:ascii="Times New Roman" w:eastAsia="SimSun" w:hAnsi="Times New Roman" w:cs="Times New Roman" w:hint="eastAsia"/>
           <w:sz w:val="24"/>
         </w:rPr>
         <w:t>了</w:t>
       </w:r>
       <w:r>
         <w:rPr>
-          <w:rFonts w:ascii="Times New Roman" w:eastAsia="宋体" w:hAnsi="Times New Roman" w:cs="Times New Roman" w:hint="eastAsia"/>
+          <w:rFonts w:ascii="Times New Roman" w:eastAsia="SimSun" w:hAnsi="Times New Roman" w:cs="Times New Roman" w:hint="eastAsia"/>
           <w:sz w:val="24"/>
         </w:rPr>
         <w:t>改革和创新实践。</w:t>
@@ -1432,34 +1900,34 @@
         <w:spacing w:line="360" w:lineRule="auto"/>
         <w:ind w:firstLineChars="200" w:firstLine="420"/>
         <w:rPr>
-          <w:rFonts w:ascii="黑体" w:eastAsia="黑体" w:hAnsi="黑体" w:cs="Times New Roman"/>
+          <w:rFonts w:ascii="SimHei" w:eastAsia="SimHei" w:hAnsi="SimHei" w:cs="Times New Roman"/>
           <w:szCs w:val="21"/>
         </w:rPr>
       </w:pPr>
       <w:r>
         <w:rPr>
-          <w:rFonts w:ascii="黑体" w:eastAsia="黑体" w:hAnsi="黑体" w:cs="Times New Roman" w:hint="eastAsia"/>
+          <w:rFonts w:ascii="SimHei" w:eastAsia="SimHei" w:hAnsi="SimHei" w:cs="Times New Roman" w:hint="eastAsia"/>
           <w:szCs w:val="21"/>
         </w:rPr>
         <w:t>1</w:t>
       </w:r>
       <w:r>
         <w:rPr>
-          <w:rFonts w:ascii="黑体" w:eastAsia="黑体" w:hAnsi="黑体" w:cs="Times New Roman"/>
+          <w:rFonts w:ascii="SimHei" w:eastAsia="SimHei" w:hAnsi="SimHei" w:cs="Times New Roman"/>
           <w:szCs w:val="21"/>
         </w:rPr>
         <w:t xml:space="preserve">. </w:t>
       </w:r>
       <w:r>
         <w:rPr>
-          <w:rFonts w:ascii="黑体" w:eastAsia="黑体" w:hAnsi="黑体" w:cs="Times New Roman" w:hint="eastAsia"/>
+          <w:rFonts w:ascii="SimHei" w:eastAsia="SimHei" w:hAnsi="SimHei" w:cs="Times New Roman" w:hint="eastAsia"/>
           <w:szCs w:val="21"/>
         </w:rPr>
         <w:t>教育</w:t>
       </w:r>
       <w:r>
         <w:rPr>
-          <w:rFonts w:ascii="黑体" w:eastAsia="黑体" w:hAnsi="黑体" w:cs="Times New Roman" w:hint="eastAsia"/>
+          <w:rFonts w:ascii="SimHei" w:eastAsia="SimHei" w:hAnsi="SimHei" w:cs="Times New Roman" w:hint="eastAsia"/>
           <w:szCs w:val="21"/>
         </w:rPr>
         <w:t>理念创新</w:t>
@@ -1470,69 +1938,69 @@
         <w:spacing w:line="360" w:lineRule="auto"/>
         <w:ind w:firstLineChars="200" w:firstLine="480"/>
         <w:rPr>
-          <w:rFonts w:ascii="Times New Roman" w:eastAsia="宋体" w:hAnsi="Times New Roman" w:cs="Times New Roman"/>
+          <w:rFonts w:ascii="Times New Roman" w:eastAsia="SimSun" w:hAnsi="Times New Roman" w:cs="Times New Roman"/>
           <w:sz w:val="24"/>
         </w:rPr>
       </w:pPr>
       <w:r>
         <w:rPr>
-          <w:rFonts w:ascii="Times New Roman" w:eastAsia="宋体" w:hAnsi="Times New Roman" w:cs="Times New Roman"/>
+          <w:rFonts w:ascii="Times New Roman" w:eastAsia="SimSun" w:hAnsi="Times New Roman" w:cs="Times New Roman"/>
           <w:sz w:val="24"/>
         </w:rPr>
         <w:t>作为一门面向</w:t>
       </w:r>
       <w:r>
         <w:rPr>
-          <w:rFonts w:ascii="Times New Roman" w:eastAsia="宋体" w:hAnsi="Times New Roman" w:cs="Times New Roman" w:hint="eastAsia"/>
+          <w:rFonts w:ascii="Times New Roman" w:eastAsia="SimSun" w:hAnsi="Times New Roman" w:cs="Times New Roman" w:hint="eastAsia"/>
           <w:sz w:val="24"/>
         </w:rPr>
         <w:t>多元学科背景学生主体</w:t>
       </w:r>
       <w:r>
         <w:rPr>
-          <w:rFonts w:ascii="Times New Roman" w:eastAsia="宋体" w:hAnsi="Times New Roman" w:cs="Times New Roman"/>
+          <w:rFonts w:ascii="Times New Roman" w:eastAsia="SimSun" w:hAnsi="Times New Roman" w:cs="Times New Roman"/>
           <w:sz w:val="24"/>
         </w:rPr>
         <w:t>的基础课程，课程对公共政策分析的传统教学理念进行改造</w:t>
       </w:r>
       <w:r>
         <w:rPr>
-          <w:rFonts w:ascii="Times New Roman" w:eastAsia="宋体" w:hAnsi="Times New Roman" w:cs="Times New Roman" w:hint="eastAsia"/>
+          <w:rFonts w:ascii="Times New Roman" w:eastAsia="SimSun" w:hAnsi="Times New Roman" w:cs="Times New Roman" w:hint="eastAsia"/>
           <w:sz w:val="24"/>
         </w:rPr>
         <w:t>，实行教学理念上的“两个结合”</w:t>
       </w:r>
       <w:r>
         <w:rPr>
-          <w:rFonts w:ascii="Times New Roman" w:eastAsia="宋体" w:hAnsi="Times New Roman" w:cs="Times New Roman"/>
+          <w:rFonts w:ascii="Times New Roman" w:eastAsia="SimSun" w:hAnsi="Times New Roman" w:cs="Times New Roman"/>
           <w:sz w:val="24"/>
         </w:rPr>
         <w:t>：</w:t>
       </w:r>
       <w:r>
         <w:rPr>
-          <w:rFonts w:ascii="Times New Roman" w:eastAsia="宋体" w:hAnsi="Times New Roman" w:cs="Times New Roman" w:hint="eastAsia"/>
+          <w:rFonts w:ascii="Times New Roman" w:eastAsia="SimSun" w:hAnsi="Times New Roman" w:cs="Times New Roman" w:hint="eastAsia"/>
           <w:sz w:val="24"/>
         </w:rPr>
         <w:t>第一，</w:t>
       </w:r>
       <w:r>
         <w:rPr>
-          <w:rFonts w:ascii="Times New Roman" w:eastAsia="宋体" w:hAnsi="Times New Roman" w:cs="Times New Roman"/>
+          <w:rFonts w:ascii="Times New Roman" w:eastAsia="SimSun" w:hAnsi="Times New Roman" w:cs="Times New Roman"/>
           <w:sz w:val="24"/>
         </w:rPr>
         <w:t>专业化与多元化结合。课程一方面将系统介绍公共政策的经典视角和常见方法，使学生通过上课了解公共政策分析的基本思路和研究范式。另一方面，考虑到学生多元背景和需求，课程摒弃传统以政策过程讲解为核心的课程设置，转而以引介不同层次分析视角和前沿方法为重点</w:t>
       </w:r>
       <w:r>
         <w:rPr>
-          <w:rFonts w:ascii="Times New Roman" w:eastAsia="宋体" w:hAnsi="Times New Roman" w:cs="Times New Roman" w:hint="eastAsia"/>
+          <w:rFonts w:ascii="Times New Roman" w:eastAsia="SimSun" w:hAnsi="Times New Roman" w:cs="Times New Roman" w:hint="eastAsia"/>
           <w:sz w:val="24"/>
         </w:rPr>
         <w:t>，并通过参照新发展阶段，尤其是二十大以来的政策案例进行说明讲解</w:t>
       </w:r>
       <w:r>
         <w:rPr>
-          <w:rFonts w:ascii="Times New Roman" w:eastAsia="宋体" w:hAnsi="Times New Roman" w:cs="Times New Roman"/>
+          <w:rFonts w:ascii="Times New Roman" w:eastAsia="SimSun" w:hAnsi="Times New Roman" w:cs="Times New Roman"/>
           <w:sz w:val="24"/>
         </w:rPr>
         <w:t>。</w:t>
@@ -1543,20 +2011,20 @@
         <w:spacing w:line="360" w:lineRule="auto"/>
         <w:ind w:firstLineChars="200" w:firstLine="480"/>
         <w:rPr>
-          <w:rFonts w:ascii="Times New Roman" w:eastAsia="宋体" w:hAnsi="Times New Roman" w:cs="Times New Roman"/>
+          <w:rFonts w:ascii="Times New Roman" w:eastAsia="SimSun" w:hAnsi="Times New Roman" w:cs="Times New Roman"/>
           <w:sz w:val="24"/>
         </w:rPr>
       </w:pPr>
       <w:r>
         <w:rPr>
-          <w:rFonts w:ascii="Times New Roman" w:eastAsia="宋体" w:hAnsi="Times New Roman" w:cs="Times New Roman" w:hint="eastAsia"/>
+          <w:rFonts w:ascii="Times New Roman" w:eastAsia="SimSun" w:hAnsi="Times New Roman" w:cs="Times New Roman" w:hint="eastAsia"/>
           <w:sz w:val="24"/>
         </w:rPr>
         <w:t>第二，认知</w:t>
       </w:r>
       <w:r>
         <w:rPr>
-          <w:rFonts w:ascii="Times New Roman" w:eastAsia="宋体" w:hAnsi="Times New Roman" w:cs="Times New Roman"/>
+          <w:rFonts w:ascii="Times New Roman" w:eastAsia="SimSun" w:hAnsi="Times New Roman" w:cs="Times New Roman"/>
           <w:sz w:val="24"/>
         </w:rPr>
         <w:t>训练与实际操作相结合。课程重点训练学生多角度看待公共政策的能力。与同类课程相异，应用案例并非仅是管理科学的研究案例或成果，而是将各学科公共政策分析方法通过已发表的、符合学术规范学术文章进行呈现，使学生既了解课堂所学如何应用于实际，又同时培养了使用专业规范的学术语言和学术技法进行叙述和表达的能力。</w:t>
@@ -1567,34 +2035,34 @@
         <w:spacing w:line="360" w:lineRule="auto"/>
         <w:ind w:firstLineChars="200" w:firstLine="420"/>
         <w:rPr>
-          <w:rFonts w:ascii="黑体" w:eastAsia="黑体" w:hAnsi="黑体" w:cs="Times New Roman"/>
+          <w:rFonts w:ascii="SimHei" w:eastAsia="SimHei" w:hAnsi="SimHei" w:cs="Times New Roman"/>
           <w:szCs w:val="21"/>
         </w:rPr>
       </w:pPr>
       <w:r>
         <w:rPr>
-          <w:rFonts w:ascii="黑体" w:eastAsia="黑体" w:hAnsi="黑体" w:cs="Times New Roman" w:hint="eastAsia"/>
+          <w:rFonts w:ascii="SimHei" w:eastAsia="SimHei" w:hAnsi="SimHei" w:cs="Times New Roman" w:hint="eastAsia"/>
           <w:szCs w:val="21"/>
         </w:rPr>
         <w:t>2</w:t>
       </w:r>
       <w:r>
         <w:rPr>
-          <w:rFonts w:ascii="黑体" w:eastAsia="黑体" w:hAnsi="黑体" w:cs="Times New Roman"/>
+          <w:rFonts w:ascii="SimHei" w:eastAsia="SimHei" w:hAnsi="SimHei" w:cs="Times New Roman"/>
           <w:szCs w:val="21"/>
         </w:rPr>
         <w:t xml:space="preserve">. </w:t>
       </w:r>
       <w:r>
         <w:rPr>
-          <w:rFonts w:ascii="黑体" w:eastAsia="黑体" w:hAnsi="黑体" w:cs="Times New Roman" w:hint="eastAsia"/>
+          <w:rFonts w:ascii="SimHei" w:eastAsia="SimHei" w:hAnsi="SimHei" w:cs="Times New Roman" w:hint="eastAsia"/>
           <w:szCs w:val="21"/>
         </w:rPr>
         <w:t>课程设计</w:t>
       </w:r>
       <w:r>
         <w:rPr>
-          <w:rFonts w:ascii="黑体" w:eastAsia="黑体" w:hAnsi="黑体" w:cs="Times New Roman" w:hint="eastAsia"/>
+          <w:rFonts w:ascii="SimHei" w:eastAsia="SimHei" w:hAnsi="SimHei" w:cs="Times New Roman" w:hint="eastAsia"/>
           <w:szCs w:val="21"/>
         </w:rPr>
         <w:t>创新</w:t>
@@ -1605,55 +2073,55 @@
         <w:spacing w:line="360" w:lineRule="auto"/>
         <w:ind w:firstLineChars="200" w:firstLine="480"/>
         <w:rPr>
-          <w:rFonts w:ascii="Times New Roman" w:eastAsia="宋体" w:hAnsi="Times New Roman" w:cs="Times New Roman"/>
+          <w:rFonts w:ascii="Times New Roman" w:eastAsia="SimSun" w:hAnsi="Times New Roman" w:cs="Times New Roman"/>
           <w:sz w:val="24"/>
         </w:rPr>
       </w:pPr>
       <w:r>
         <w:rPr>
-          <w:rFonts w:ascii="Times New Roman" w:eastAsia="宋体" w:hAnsi="Times New Roman" w:cs="Times New Roman"/>
+          <w:rFonts w:ascii="Times New Roman" w:eastAsia="SimSun" w:hAnsi="Times New Roman" w:cs="Times New Roman"/>
           <w:sz w:val="24"/>
         </w:rPr>
         <w:t>作为针对多元背景学生的公共政策分析课程，</w:t>
       </w:r>
       <w:r>
         <w:rPr>
-          <w:rFonts w:ascii="Times New Roman" w:eastAsia="宋体" w:hAnsi="Times New Roman" w:cs="Times New Roman" w:hint="eastAsia"/>
+          <w:rFonts w:ascii="Times New Roman" w:eastAsia="SimSun" w:hAnsi="Times New Roman" w:cs="Times New Roman" w:hint="eastAsia"/>
           <w:sz w:val="24"/>
         </w:rPr>
         <w:t>《理解公共政策》</w:t>
       </w:r>
       <w:r>
         <w:rPr>
-          <w:rFonts w:ascii="Times New Roman" w:eastAsia="宋体" w:hAnsi="Times New Roman" w:cs="Times New Roman"/>
+          <w:rFonts w:ascii="Times New Roman" w:eastAsia="SimSun" w:hAnsi="Times New Roman" w:cs="Times New Roman"/>
           <w:sz w:val="24"/>
         </w:rPr>
         <w:t>在</w:t>
       </w:r>
       <w:r>
         <w:rPr>
-          <w:rFonts w:ascii="Times New Roman" w:eastAsia="宋体" w:hAnsi="Times New Roman" w:cs="Times New Roman" w:hint="eastAsia"/>
+          <w:rFonts w:ascii="Times New Roman" w:eastAsia="SimSun" w:hAnsi="Times New Roman" w:cs="Times New Roman" w:hint="eastAsia"/>
           <w:sz w:val="24"/>
         </w:rPr>
         <w:t>课程</w:t>
       </w:r>
       <w:r>
         <w:rPr>
-          <w:rFonts w:ascii="Times New Roman" w:eastAsia="宋体" w:hAnsi="Times New Roman" w:cs="Times New Roman"/>
+          <w:rFonts w:ascii="Times New Roman" w:eastAsia="SimSun" w:hAnsi="Times New Roman" w:cs="Times New Roman"/>
           <w:sz w:val="24"/>
         </w:rPr>
         <w:t>设计</w:t>
       </w:r>
       <w:r>
         <w:rPr>
-          <w:rFonts w:ascii="Times New Roman" w:eastAsia="宋体" w:hAnsi="Times New Roman" w:cs="Times New Roman" w:hint="eastAsia"/>
+          <w:rFonts w:ascii="Times New Roman" w:eastAsia="SimSun" w:hAnsi="Times New Roman" w:cs="Times New Roman" w:hint="eastAsia"/>
           <w:sz w:val="24"/>
         </w:rPr>
         <w:t>上实行</w:t>
       </w:r>
       <w:r>
         <w:rPr>
-          <w:rFonts w:ascii="Times New Roman" w:eastAsia="宋体" w:hAnsi="Times New Roman" w:cs="Times New Roman"/>
+          <w:rFonts w:ascii="Times New Roman" w:eastAsia="SimSun" w:hAnsi="Times New Roman" w:cs="Times New Roman"/>
           <w:sz w:val="24"/>
         </w:rPr>
         <w:t>三项改革创新：一是注重课程教学内容的前沿性和跨学科性。针对诸社会科学学科特性，强调社会科学研究方法的普遍准则和一般性规律，以及社会科学与前沿信息科学和数据科学的结合。</w:t>
@@ -1664,69 +2132,69 @@
         <w:spacing w:line="360" w:lineRule="auto"/>
         <w:ind w:firstLineChars="200" w:firstLine="480"/>
         <w:rPr>
-          <w:rFonts w:ascii="Times New Roman" w:eastAsia="宋体" w:hAnsi="Times New Roman" w:cs="Times New Roman"/>
+          <w:rFonts w:ascii="Times New Roman" w:eastAsia="SimSun" w:hAnsi="Times New Roman" w:cs="Times New Roman"/>
           <w:sz w:val="24"/>
         </w:rPr>
       </w:pPr>
       <w:r>
         <w:rPr>
-          <w:rFonts w:ascii="Times New Roman" w:eastAsia="宋体" w:hAnsi="Times New Roman" w:cs="Times New Roman"/>
+          <w:rFonts w:ascii="Times New Roman" w:eastAsia="SimSun" w:hAnsi="Times New Roman" w:cs="Times New Roman"/>
           <w:sz w:val="24"/>
         </w:rPr>
         <w:t>二是注重实操能力与研究拓展相结合。学习公共政策分析就是为剖析政策现实服务的。课程一方面会锻炼学生对既定政策的分析切入点和搜寻实证证据的能力，另一方面还会启发学生在面对多种数据的情况下开发政策分析的新角度、新方式</w:t>
       </w:r>
       <w:r>
         <w:rPr>
-          <w:rFonts w:ascii="Times New Roman" w:eastAsia="宋体" w:hAnsi="Times New Roman" w:cs="Times New Roman" w:hint="eastAsia"/>
+          <w:rFonts w:ascii="Times New Roman" w:eastAsia="SimSun" w:hAnsi="Times New Roman" w:cs="Times New Roman" w:hint="eastAsia"/>
           <w:sz w:val="24"/>
         </w:rPr>
         <w:t>，从而</w:t>
       </w:r>
       <w:r>
         <w:rPr>
-          <w:rFonts w:ascii="Times New Roman" w:eastAsia="宋体" w:hAnsi="Times New Roman" w:cs="Times New Roman"/>
+          <w:rFonts w:ascii="Times New Roman" w:eastAsia="SimSun" w:hAnsi="Times New Roman" w:cs="Times New Roman"/>
           <w:sz w:val="24"/>
         </w:rPr>
         <w:t>有效</w:t>
       </w:r>
       <w:r>
         <w:rPr>
-          <w:rFonts w:ascii="Times New Roman" w:eastAsia="宋体" w:hAnsi="Times New Roman" w:cs="Times New Roman" w:hint="eastAsia"/>
+          <w:rFonts w:ascii="Times New Roman" w:eastAsia="SimSun" w:hAnsi="Times New Roman" w:cs="Times New Roman" w:hint="eastAsia"/>
           <w:sz w:val="24"/>
         </w:rPr>
         <w:t>了</w:t>
       </w:r>
       <w:r>
         <w:rPr>
-          <w:rFonts w:ascii="Times New Roman" w:eastAsia="宋体" w:hAnsi="Times New Roman" w:cs="Times New Roman"/>
+          <w:rFonts w:ascii="Times New Roman" w:eastAsia="SimSun" w:hAnsi="Times New Roman" w:cs="Times New Roman"/>
           <w:sz w:val="24"/>
         </w:rPr>
         <w:t>避免教学</w:t>
       </w:r>
       <w:r>
         <w:rPr>
-          <w:rFonts w:ascii="Times New Roman" w:eastAsia="宋体" w:hAnsi="Times New Roman" w:cs="Times New Roman"/>
+          <w:rFonts w:ascii="Times New Roman" w:eastAsia="SimSun" w:hAnsi="Times New Roman" w:cs="Times New Roman"/>
           <w:sz w:val="24"/>
         </w:rPr>
         <w:t xml:space="preserve"> “</w:t>
       </w:r>
       <w:r>
         <w:rPr>
-          <w:rFonts w:ascii="Times New Roman" w:eastAsia="宋体" w:hAnsi="Times New Roman" w:cs="Times New Roman"/>
+          <w:rFonts w:ascii="Times New Roman" w:eastAsia="SimSun" w:hAnsi="Times New Roman" w:cs="Times New Roman"/>
           <w:sz w:val="24"/>
         </w:rPr>
         <w:t>两层皮</w:t>
       </w:r>
       <w:r>
         <w:rPr>
-          <w:rFonts w:ascii="Times New Roman" w:eastAsia="宋体" w:hAnsi="Times New Roman" w:cs="Times New Roman"/>
+          <w:rFonts w:ascii="Times New Roman" w:eastAsia="SimSun" w:hAnsi="Times New Roman" w:cs="Times New Roman"/>
           <w:sz w:val="24"/>
         </w:rPr>
         <w:t>”</w:t>
       </w:r>
       <w:r>
         <w:rPr>
-          <w:rFonts w:ascii="Times New Roman" w:eastAsia="宋体" w:hAnsi="Times New Roman" w:cs="Times New Roman"/>
+          <w:rFonts w:ascii="Times New Roman" w:eastAsia="SimSun" w:hAnsi="Times New Roman" w:cs="Times New Roman"/>
           <w:sz w:val="24"/>
         </w:rPr>
         <w:t>，使学生学而能用，以用促学。</w:t>
@@ -1737,28 +2205,28 @@
         <w:spacing w:line="360" w:lineRule="auto"/>
         <w:ind w:firstLineChars="200" w:firstLine="480"/>
         <w:rPr>
-          <w:rFonts w:ascii="Times New Roman" w:eastAsia="宋体" w:hAnsi="Times New Roman" w:cs="Times New Roman"/>
+          <w:rFonts w:ascii="Times New Roman" w:eastAsia="SimSun" w:hAnsi="Times New Roman" w:cs="Times New Roman"/>
           <w:sz w:val="24"/>
         </w:rPr>
       </w:pPr>
       <w:r>
         <w:rPr>
-          <w:rFonts w:ascii="Times New Roman" w:eastAsia="宋体" w:hAnsi="Times New Roman" w:cs="Times New Roman"/>
-          <w:sz w:val="24"/>
-        </w:rPr>
-        <w:t>三是注重定性分析与定量分析相结合。定性数据与定量实证数据均是理解政策执行、评价政策效果的重要来源，不仅不相互对立，还应相辅相承、相互促进。作为身处日新月异的新时代的高素质人才，应具备使用以因果推论、大数据分析等先进研究数据、研究方法分析现实政策的能力，但也不能唯数据论、唯技术论，为方法而方法，忽视公共政策研究的核心目的以及定量、定性研究方法互有所长、互为补充的本质。课程在教学过程中会通过视角与案例结合的方式，向学生展示</w:t>
-      </w:r>
-      <w:r>
-        <w:rPr>
-          <w:rFonts w:ascii="Times New Roman" w:eastAsia="宋体" w:hAnsi="Times New Roman" w:cs="Times New Roman"/>
+          <w:rFonts w:ascii="Times New Roman" w:eastAsia="SimSun" w:hAnsi="Times New Roman" w:cs="Times New Roman"/>
+          <w:sz w:val="24"/>
+        </w:rPr>
+        <w:t>三是注重定性分析与定量分析相结合。定性数据与定量实证数据均是理解政策执行、评价政策效果的重要来源，不仅不相互对立，还应相辅相承、相互促进。作为身处日新月异的新时代的高素质人才，应具备使用以因果推论、大数据分析等先进研究数据、研究方法分析现实政策的能力，但也不能唯数据论、唯技术论，为方法而方法，忽视公共政策研究的核心目的以及定量、定性研究方法互有所长、</w:t>
+      </w:r>
+      <w:r>
+        <w:rPr>
+          <w:rFonts w:ascii="Times New Roman" w:eastAsia="SimSun" w:hAnsi="Times New Roman" w:cs="Times New Roman"/>
           <w:sz w:val="24"/>
         </w:rPr>
         <w:lastRenderedPageBreak/>
-        <w:t>使用不同数据对实现各种分析视角的可能，转变学生看待定量与定性这两种研究方式的看法，培养学生方法整合应用能力</w:t>
-      </w:r>
-      <w:r>
-        <w:rPr>
-          <w:rFonts w:ascii="Times New Roman" w:eastAsia="宋体" w:hAnsi="Times New Roman" w:cs="Times New Roman" w:hint="eastAsia"/>
+        <w:t>互为补充的本质。课程在教学过程中会通过视角与案例结合的方式，向学生展示使用不同数据对实现各种分析视角的可能，转变学生看待定量与定性这两种研究方式的看法，培养学生方法整合应用能力</w:t>
+      </w:r>
+      <w:r>
+        <w:rPr>
+          <w:rFonts w:ascii="Times New Roman" w:eastAsia="SimSun" w:hAnsi="Times New Roman" w:cs="Times New Roman" w:hint="eastAsia"/>
           <w:sz w:val="24"/>
         </w:rPr>
         <w:t>。</w:t>
@@ -1769,27 +2237,27 @@
         <w:spacing w:line="360" w:lineRule="auto"/>
         <w:ind w:firstLineChars="200" w:firstLine="420"/>
         <w:rPr>
-          <w:rFonts w:ascii="黑体" w:eastAsia="黑体" w:hAnsi="黑体" w:cs="Times New Roman"/>
+          <w:rFonts w:ascii="SimHei" w:eastAsia="SimHei" w:hAnsi="SimHei" w:cs="Times New Roman"/>
           <w:szCs w:val="21"/>
         </w:rPr>
       </w:pPr>
       <w:r>
         <w:rPr>
-          <w:rFonts w:ascii="黑体" w:eastAsia="黑体" w:hAnsi="黑体" w:cs="Times New Roman" w:hint="eastAsia"/>
+          <w:rFonts w:ascii="SimHei" w:eastAsia="SimHei" w:hAnsi="SimHei" w:cs="Times New Roman" w:hint="eastAsia"/>
           <w:szCs w:val="21"/>
         </w:rPr>
         <w:t>3</w:t>
       </w:r>
       <w:r>
         <w:rPr>
-          <w:rFonts w:ascii="黑体" w:eastAsia="黑体" w:hAnsi="黑体" w:cs="Times New Roman"/>
+          <w:rFonts w:ascii="SimHei" w:eastAsia="SimHei" w:hAnsi="SimHei" w:cs="Times New Roman"/>
           <w:szCs w:val="21"/>
         </w:rPr>
         <w:t xml:space="preserve">. </w:t>
       </w:r>
       <w:r>
         <w:rPr>
-          <w:rFonts w:ascii="黑体" w:eastAsia="黑体" w:hAnsi="黑体" w:cs="Times New Roman" w:hint="eastAsia"/>
+          <w:rFonts w:ascii="SimHei" w:eastAsia="SimHei" w:hAnsi="SimHei" w:cs="Times New Roman" w:hint="eastAsia"/>
           <w:szCs w:val="21"/>
         </w:rPr>
         <w:t>教学方式创新</w:t>
@@ -1800,265 +2268,265 @@
         <w:spacing w:line="360" w:lineRule="auto"/>
         <w:ind w:firstLineChars="200" w:firstLine="480"/>
         <w:rPr>
-          <w:rFonts w:ascii="Times New Roman" w:eastAsia="宋体" w:hAnsi="Times New Roman" w:cs="Times New Roman"/>
+          <w:rFonts w:ascii="Times New Roman" w:eastAsia="SimSun" w:hAnsi="Times New Roman" w:cs="Times New Roman"/>
           <w:sz w:val="24"/>
         </w:rPr>
       </w:pPr>
       <w:r>
         <w:rPr>
-          <w:rFonts w:ascii="Times New Roman" w:eastAsia="宋体" w:hAnsi="Times New Roman" w:cs="Times New Roman"/>
+          <w:rFonts w:ascii="Times New Roman" w:eastAsia="SimSun" w:hAnsi="Times New Roman" w:cs="Times New Roman"/>
           <w:sz w:val="24"/>
         </w:rPr>
         <w:t>为强化教学效果，课程</w:t>
       </w:r>
       <w:r>
         <w:rPr>
-          <w:rFonts w:ascii="Times New Roman" w:eastAsia="宋体" w:hAnsi="Times New Roman" w:cs="Times New Roman" w:hint="eastAsia"/>
+          <w:rFonts w:ascii="Times New Roman" w:eastAsia="SimSun" w:hAnsi="Times New Roman" w:cs="Times New Roman" w:hint="eastAsia"/>
           <w:sz w:val="24"/>
         </w:rPr>
         <w:t>参照“</w:t>
       </w:r>
       <w:r>
         <w:rPr>
-          <w:rFonts w:ascii="Times New Roman" w:eastAsia="宋体" w:hAnsi="Times New Roman" w:cs="Times New Roman"/>
+          <w:rFonts w:ascii="Times New Roman" w:eastAsia="SimSun" w:hAnsi="Times New Roman" w:cs="Times New Roman"/>
           <w:sz w:val="24"/>
         </w:rPr>
         <w:t>BOPPPS</w:t>
       </w:r>
       <w:r>
         <w:rPr>
-          <w:rFonts w:ascii="Times New Roman" w:eastAsia="宋体" w:hAnsi="Times New Roman" w:cs="Times New Roman" w:hint="eastAsia"/>
+          <w:rFonts w:ascii="Times New Roman" w:eastAsia="SimSun" w:hAnsi="Times New Roman" w:cs="Times New Roman" w:hint="eastAsia"/>
           <w:sz w:val="24"/>
         </w:rPr>
         <w:t>”等互动式教学模型，</w:t>
       </w:r>
       <w:r>
         <w:rPr>
-          <w:rFonts w:ascii="Times New Roman" w:eastAsia="宋体" w:hAnsi="Times New Roman" w:cs="Times New Roman"/>
+          <w:rFonts w:ascii="Times New Roman" w:eastAsia="SimSun" w:hAnsi="Times New Roman" w:cs="Times New Roman"/>
           <w:sz w:val="24"/>
         </w:rPr>
         <w:t>将课堂教学策略模块化，程序化，</w:t>
       </w:r>
       <w:r>
         <w:rPr>
-          <w:rFonts w:ascii="Times New Roman" w:eastAsia="宋体" w:hAnsi="Times New Roman" w:cs="Times New Roman" w:hint="eastAsia"/>
+          <w:rFonts w:ascii="Times New Roman" w:eastAsia="SimSun" w:hAnsi="Times New Roman" w:cs="Times New Roman" w:hint="eastAsia"/>
           <w:sz w:val="24"/>
         </w:rPr>
         <w:t>既</w:t>
       </w:r>
       <w:r>
         <w:rPr>
-          <w:rFonts w:ascii="Times New Roman" w:eastAsia="宋体" w:hAnsi="Times New Roman" w:cs="Times New Roman"/>
+          <w:rFonts w:ascii="Times New Roman" w:eastAsia="SimSun" w:hAnsi="Times New Roman" w:cs="Times New Roman"/>
           <w:sz w:val="24"/>
         </w:rPr>
         <w:t>提高教师课程设计和部署效率，</w:t>
       </w:r>
       <w:r>
         <w:rPr>
-          <w:rFonts w:ascii="Times New Roman" w:eastAsia="宋体" w:hAnsi="Times New Roman" w:cs="Times New Roman" w:hint="eastAsia"/>
+          <w:rFonts w:ascii="Times New Roman" w:eastAsia="SimSun" w:hAnsi="Times New Roman" w:cs="Times New Roman" w:hint="eastAsia"/>
           <w:sz w:val="24"/>
         </w:rPr>
         <w:t>又</w:t>
       </w:r>
       <w:r>
         <w:rPr>
-          <w:rFonts w:ascii="Times New Roman" w:eastAsia="宋体" w:hAnsi="Times New Roman" w:cs="Times New Roman"/>
+          <w:rFonts w:ascii="Times New Roman" w:eastAsia="SimSun" w:hAnsi="Times New Roman" w:cs="Times New Roman"/>
           <w:sz w:val="24"/>
         </w:rPr>
         <w:t>使学生对教学内容和节奏形成预期，合理调整心态、分配注意力。</w:t>
       </w:r>
       <w:r>
         <w:rPr>
-          <w:rFonts w:ascii="Times New Roman" w:eastAsia="宋体" w:hAnsi="Times New Roman" w:cs="Times New Roman" w:hint="eastAsia"/>
+          <w:rFonts w:ascii="Times New Roman" w:eastAsia="SimSun" w:hAnsi="Times New Roman" w:cs="Times New Roman" w:hint="eastAsia"/>
           <w:sz w:val="24"/>
         </w:rPr>
         <w:t>具体而言</w:t>
       </w:r>
       <w:r>
         <w:rPr>
-          <w:rFonts w:ascii="Times New Roman" w:eastAsia="宋体" w:hAnsi="Times New Roman" w:cs="Times New Roman"/>
+          <w:rFonts w:ascii="Times New Roman" w:eastAsia="SimSun" w:hAnsi="Times New Roman" w:cs="Times New Roman"/>
           <w:sz w:val="24"/>
         </w:rPr>
         <w:t>，《</w:t>
       </w:r>
       <w:r>
         <w:rPr>
-          <w:rFonts w:ascii="Times New Roman" w:eastAsia="宋体" w:hAnsi="Times New Roman" w:cs="Times New Roman" w:hint="eastAsia"/>
+          <w:rFonts w:ascii="Times New Roman" w:eastAsia="SimSun" w:hAnsi="Times New Roman" w:cs="Times New Roman" w:hint="eastAsia"/>
           <w:sz w:val="24"/>
         </w:rPr>
         <w:t>理解公共</w:t>
       </w:r>
       <w:r>
         <w:rPr>
-          <w:rFonts w:ascii="Times New Roman" w:eastAsia="宋体" w:hAnsi="Times New Roman" w:cs="Times New Roman" w:hint="eastAsia"/>
+          <w:rFonts w:ascii="Times New Roman" w:eastAsia="SimSun" w:hAnsi="Times New Roman" w:cs="Times New Roman" w:hint="eastAsia"/>
           <w:sz w:val="24"/>
         </w:rPr>
         <w:t>政策</w:t>
       </w:r>
       <w:r>
         <w:rPr>
-          <w:rFonts w:ascii="Times New Roman" w:eastAsia="宋体" w:hAnsi="Times New Roman" w:cs="Times New Roman"/>
+          <w:rFonts w:ascii="Times New Roman" w:eastAsia="SimSun" w:hAnsi="Times New Roman" w:cs="Times New Roman"/>
           <w:sz w:val="24"/>
         </w:rPr>
         <w:t>》将在每讲聚焦于一个特定的公共政策分析视角或方法。在课堂之初，明确当堂要学习的视角</w:t>
       </w:r>
       <w:r>
         <w:rPr>
-          <w:rFonts w:ascii="Times New Roman" w:eastAsia="宋体" w:hAnsi="Times New Roman" w:cs="Times New Roman"/>
+          <w:rFonts w:ascii="Times New Roman" w:eastAsia="SimSun" w:hAnsi="Times New Roman" w:cs="Times New Roman"/>
           <w:sz w:val="24"/>
         </w:rPr>
         <w:t>/</w:t>
       </w:r>
       <w:r>
         <w:rPr>
-          <w:rFonts w:ascii="Times New Roman" w:eastAsia="宋体" w:hAnsi="Times New Roman" w:cs="Times New Roman"/>
+          <w:rFonts w:ascii="Times New Roman" w:eastAsia="SimSun" w:hAnsi="Times New Roman" w:cs="Times New Roman"/>
           <w:sz w:val="24"/>
         </w:rPr>
         <w:t>方法以及学习目标。</w:t>
       </w:r>
       <w:r>
         <w:rPr>
-          <w:rFonts w:ascii="Times New Roman" w:eastAsia="宋体" w:hAnsi="Times New Roman" w:cs="Times New Roman"/>
+          <w:rFonts w:ascii="Times New Roman" w:eastAsia="SimSun" w:hAnsi="Times New Roman" w:cs="Times New Roman"/>
           <w:sz w:val="24"/>
         </w:rPr>
         <w:t>之后使用</w:t>
       </w:r>
       <w:r>
         <w:rPr>
-          <w:rFonts w:ascii="Times New Roman" w:eastAsia="宋体" w:hAnsi="Times New Roman" w:cs="Times New Roman" w:hint="eastAsia"/>
+          <w:rFonts w:ascii="Times New Roman" w:eastAsia="SimSun" w:hAnsi="Times New Roman" w:cs="Times New Roman" w:hint="eastAsia"/>
           <w:sz w:val="24"/>
         </w:rPr>
         <w:t>教学</w:t>
       </w:r>
       <w:r>
         <w:rPr>
-          <w:rFonts w:ascii="Times New Roman" w:eastAsia="宋体" w:hAnsi="Times New Roman" w:cs="Times New Roman" w:hint="eastAsia"/>
+          <w:rFonts w:ascii="Times New Roman" w:eastAsia="SimSun" w:hAnsi="Times New Roman" w:cs="Times New Roman" w:hint="eastAsia"/>
           <w:sz w:val="24"/>
         </w:rPr>
         <w:t>者</w:t>
       </w:r>
       <w:r>
         <w:rPr>
-          <w:rFonts w:ascii="Times New Roman" w:eastAsia="宋体" w:hAnsi="Times New Roman" w:cs="Times New Roman"/>
+          <w:rFonts w:ascii="Times New Roman" w:eastAsia="SimSun" w:hAnsi="Times New Roman" w:cs="Times New Roman"/>
           <w:sz w:val="24"/>
         </w:rPr>
         <w:t>独创的</w:t>
       </w:r>
       <w:r>
         <w:rPr>
-          <w:rFonts w:ascii="Times New Roman" w:eastAsia="宋体" w:hAnsi="Times New Roman" w:cs="Times New Roman"/>
+          <w:rFonts w:ascii="Times New Roman" w:eastAsia="SimSun" w:hAnsi="Times New Roman" w:cs="Times New Roman"/>
           <w:sz w:val="24"/>
         </w:rPr>
         <w:t>“</w:t>
       </w:r>
       <w:r>
         <w:rPr>
-          <w:rFonts w:ascii="Times New Roman" w:eastAsia="宋体" w:hAnsi="Times New Roman" w:cs="Times New Roman"/>
+          <w:rFonts w:ascii="Times New Roman" w:eastAsia="SimSun" w:hAnsi="Times New Roman" w:cs="Times New Roman"/>
           <w:sz w:val="24"/>
         </w:rPr>
         <w:t>课堂宾主对</w:t>
       </w:r>
       <w:r>
         <w:rPr>
-          <w:rFonts w:ascii="Times New Roman" w:eastAsia="宋体" w:hAnsi="Times New Roman" w:cs="Times New Roman"/>
+          <w:rFonts w:ascii="Times New Roman" w:eastAsia="SimSun" w:hAnsi="Times New Roman" w:cs="Times New Roman"/>
           <w:sz w:val="24"/>
         </w:rPr>
         <w:t>”</w:t>
       </w:r>
       <w:r>
         <w:rPr>
-          <w:rFonts w:ascii="Times New Roman" w:eastAsia="宋体" w:hAnsi="Times New Roman" w:cs="Times New Roman"/>
+          <w:rFonts w:ascii="Times New Roman" w:eastAsia="SimSun" w:hAnsi="Times New Roman" w:cs="Times New Roman"/>
           <w:sz w:val="24"/>
         </w:rPr>
         <w:t>模式对学生课前阅读理解程度进行检验。</w:t>
       </w:r>
       <w:r>
         <w:rPr>
-          <w:rFonts w:ascii="Times New Roman" w:eastAsia="宋体" w:hAnsi="Times New Roman" w:cs="Times New Roman"/>
+          <w:rFonts w:ascii="Times New Roman" w:eastAsia="SimSun" w:hAnsi="Times New Roman" w:cs="Times New Roman"/>
           <w:sz w:val="24"/>
         </w:rPr>
         <w:t>“</w:t>
       </w:r>
       <w:r>
         <w:rPr>
-          <w:rFonts w:ascii="Times New Roman" w:eastAsia="宋体" w:hAnsi="Times New Roman" w:cs="Times New Roman"/>
+          <w:rFonts w:ascii="Times New Roman" w:eastAsia="SimSun" w:hAnsi="Times New Roman" w:cs="Times New Roman"/>
           <w:sz w:val="24"/>
         </w:rPr>
         <w:t>宾主对</w:t>
       </w:r>
       <w:r>
         <w:rPr>
-          <w:rFonts w:ascii="Times New Roman" w:eastAsia="宋体" w:hAnsi="Times New Roman" w:cs="Times New Roman"/>
+          <w:rFonts w:ascii="Times New Roman" w:eastAsia="SimSun" w:hAnsi="Times New Roman" w:cs="Times New Roman"/>
           <w:sz w:val="24"/>
         </w:rPr>
         <w:t xml:space="preserve">” </w:t>
       </w:r>
       <w:r>
         <w:rPr>
-          <w:rFonts w:ascii="Times New Roman" w:eastAsia="宋体" w:hAnsi="Times New Roman" w:cs="Times New Roman"/>
+          <w:rFonts w:ascii="Times New Roman" w:eastAsia="SimSun" w:hAnsi="Times New Roman" w:cs="Times New Roman"/>
           <w:sz w:val="24"/>
         </w:rPr>
         <w:t>结合提前准备与随机参与，利用学生讲、学生问、学生答的</w:t>
       </w:r>
       <w:r>
         <w:rPr>
-          <w:rFonts w:ascii="Times New Roman" w:eastAsia="宋体" w:hAnsi="Times New Roman" w:cs="Times New Roman"/>
+          <w:rFonts w:ascii="Times New Roman" w:eastAsia="SimSun" w:hAnsi="Times New Roman" w:cs="Times New Roman"/>
           <w:sz w:val="24"/>
         </w:rPr>
         <w:t xml:space="preserve"> “</w:t>
       </w:r>
       <w:r>
         <w:rPr>
-          <w:rFonts w:ascii="Times New Roman" w:eastAsia="宋体" w:hAnsi="Times New Roman" w:cs="Times New Roman"/>
+          <w:rFonts w:ascii="Times New Roman" w:eastAsia="SimSun" w:hAnsi="Times New Roman" w:cs="Times New Roman"/>
           <w:sz w:val="24"/>
         </w:rPr>
         <w:t>学生主体</w:t>
       </w:r>
       <w:r>
         <w:rPr>
-          <w:rFonts w:ascii="Times New Roman" w:eastAsia="宋体" w:hAnsi="Times New Roman" w:cs="Times New Roman"/>
+          <w:rFonts w:ascii="Times New Roman" w:eastAsia="SimSun" w:hAnsi="Times New Roman" w:cs="Times New Roman"/>
           <w:sz w:val="24"/>
         </w:rPr>
         <w:t xml:space="preserve">” </w:t>
       </w:r>
       <w:r>
         <w:rPr>
-          <w:rFonts w:ascii="Times New Roman" w:eastAsia="宋体" w:hAnsi="Times New Roman" w:cs="Times New Roman"/>
+          <w:rFonts w:ascii="Times New Roman" w:eastAsia="SimSun" w:hAnsi="Times New Roman" w:cs="Times New Roman"/>
           <w:sz w:val="24"/>
         </w:rPr>
         <w:t>（</w:t>
       </w:r>
       <w:r>
         <w:rPr>
-          <w:rFonts w:ascii="Times New Roman" w:eastAsia="宋体" w:hAnsi="Times New Roman" w:cs="Times New Roman"/>
+          <w:rFonts w:ascii="Times New Roman" w:eastAsia="SimSun" w:hAnsi="Times New Roman" w:cs="Times New Roman"/>
           <w:sz w:val="24"/>
         </w:rPr>
         <w:t>student-oriented</w:t>
       </w:r>
       <w:r>
         <w:rPr>
-          <w:rFonts w:ascii="Times New Roman" w:eastAsia="宋体" w:hAnsi="Times New Roman" w:cs="Times New Roman"/>
+          <w:rFonts w:ascii="Times New Roman" w:eastAsia="SimSun" w:hAnsi="Times New Roman" w:cs="Times New Roman"/>
           <w:sz w:val="24"/>
         </w:rPr>
         <w:t>）模式，最大限度调动学生积极性，亦用以避免课上与课下、台上和台下</w:t>
       </w:r>
       <w:r>
         <w:rPr>
-          <w:rFonts w:ascii="Times New Roman" w:eastAsia="宋体" w:hAnsi="Times New Roman" w:cs="Times New Roman"/>
+          <w:rFonts w:ascii="Times New Roman" w:eastAsia="SimSun" w:hAnsi="Times New Roman" w:cs="Times New Roman"/>
           <w:sz w:val="24"/>
         </w:rPr>
         <w:t>脱节，实现真正的参与式教学，并将其与预测摸底和检验评估模块在同一套有机系统中完成。最后，教师通过理论梳理和案例讲解，对关键知识点进行总结，完成</w:t>
       </w:r>
       <w:r>
         <w:rPr>
-          <w:rFonts w:ascii="Times New Roman" w:eastAsia="宋体" w:hAnsi="Times New Roman" w:cs="Times New Roman"/>
+          <w:rFonts w:ascii="Times New Roman" w:eastAsia="SimSun" w:hAnsi="Times New Roman" w:cs="Times New Roman"/>
           <w:sz w:val="24"/>
         </w:rPr>
         <w:t xml:space="preserve"> BOPPPS </w:t>
       </w:r>
       <w:r>
         <w:rPr>
-          <w:rFonts w:ascii="Times New Roman" w:eastAsia="宋体" w:hAnsi="Times New Roman" w:cs="Times New Roman"/>
+          <w:rFonts w:ascii="Times New Roman" w:eastAsia="SimSun" w:hAnsi="Times New Roman" w:cs="Times New Roman"/>
           <w:sz w:val="24"/>
         </w:rPr>
         <w:t>教学循环，实现教学效能最大化。</w:t>
@@ -2070,27 +2538,27 @@
         <w:ind w:firstLineChars="200" w:firstLine="480"/>
         <w:jc w:val="center"/>
         <w:rPr>
-          <w:rFonts w:ascii="黑体" w:eastAsia="黑体" w:hAnsi="黑体" w:cs="Times New Roman"/>
+          <w:rFonts w:ascii="SimHei" w:eastAsia="SimHei" w:hAnsi="SimHei" w:cs="Times New Roman"/>
           <w:sz w:val="24"/>
         </w:rPr>
       </w:pPr>
       <w:r>
         <w:rPr>
-          <w:rFonts w:ascii="黑体" w:eastAsia="黑体" w:hAnsi="黑体" w:cs="Times New Roman" w:hint="eastAsia"/>
+          <w:rFonts w:ascii="SimHei" w:eastAsia="SimHei" w:hAnsi="SimHei" w:cs="Times New Roman" w:hint="eastAsia"/>
           <w:sz w:val="24"/>
         </w:rPr>
         <w:t>四</w:t>
       </w:r>
       <w:r>
         <w:rPr>
-          <w:rFonts w:ascii="黑体" w:eastAsia="黑体" w:hAnsi="黑体" w:cs="Times New Roman"/>
+          <w:rFonts w:ascii="SimHei" w:eastAsia="SimHei" w:hAnsi="SimHei" w:cs="Times New Roman"/>
           <w:sz w:val="24"/>
         </w:rPr>
         <w:t>、</w:t>
       </w:r>
       <w:r>
         <w:rPr>
-          <w:rFonts w:ascii="黑体" w:eastAsia="黑体" w:hAnsi="黑体" w:cs="Times New Roman" w:hint="eastAsia"/>
+          <w:rFonts w:ascii="SimHei" w:eastAsia="SimHei" w:hAnsi="SimHei" w:cs="Times New Roman" w:hint="eastAsia"/>
           <w:sz w:val="24"/>
         </w:rPr>
         <w:t>实践成果与经验借鉴</w:t>
@@ -2101,27 +2569,27 @@
         <w:spacing w:line="360" w:lineRule="auto"/>
         <w:ind w:firstLineChars="200" w:firstLine="480"/>
         <w:rPr>
-          <w:rFonts w:ascii="Times New Roman" w:eastAsia="宋体" w:hAnsi="Times New Roman" w:cs="Times New Roman"/>
+          <w:rFonts w:ascii="Times New Roman" w:eastAsia="SimSun" w:hAnsi="Times New Roman" w:cs="Times New Roman"/>
           <w:sz w:val="24"/>
         </w:rPr>
       </w:pPr>
       <w:r>
         <w:rPr>
-          <w:rFonts w:ascii="Times New Roman" w:eastAsia="宋体" w:hAnsi="Times New Roman" w:cs="Times New Roman" w:hint="eastAsia"/>
+          <w:rFonts w:ascii="Times New Roman" w:eastAsia="SimSun" w:hAnsi="Times New Roman" w:cs="Times New Roman" w:hint="eastAsia"/>
           <w:sz w:val="24"/>
         </w:rPr>
         <w:t>基于数轮次的教学实践，课程受到来自社会科学、自然科学、人文学科、工程学科等多专业学生的广泛好评</w:t>
       </w:r>
       <w:r>
         <w:rPr>
-          <w:rFonts w:ascii="Times New Roman" w:eastAsia="宋体" w:hAnsi="Times New Roman" w:cs="Times New Roman" w:hint="eastAsia"/>
+          <w:rFonts w:ascii="Times New Roman" w:eastAsia="SimSun" w:hAnsi="Times New Roman" w:cs="Times New Roman" w:hint="eastAsia"/>
           <w:sz w:val="24"/>
         </w:rPr>
         <w:t>，初步实现推进公共政策教学多元化、通识化目标</w:t>
       </w:r>
       <w:r>
         <w:rPr>
-          <w:rFonts w:ascii="Times New Roman" w:eastAsia="宋体" w:hAnsi="Times New Roman" w:cs="Times New Roman" w:hint="eastAsia"/>
+          <w:rFonts w:ascii="Times New Roman" w:eastAsia="SimSun" w:hAnsi="Times New Roman" w:cs="Times New Roman" w:hint="eastAsia"/>
           <w:sz w:val="24"/>
         </w:rPr>
         <w:t>。改革创新也在教学内容、教学方法和评价体系三个方面形成创新成果：</w:t>
@@ -2132,20 +2600,20 @@
         <w:spacing w:line="360" w:lineRule="auto"/>
         <w:ind w:firstLineChars="200" w:firstLine="420"/>
         <w:rPr>
-          <w:rFonts w:ascii="黑体" w:eastAsia="黑体" w:hAnsi="黑体" w:cs="Times New Roman"/>
+          <w:rFonts w:ascii="SimHei" w:eastAsia="SimHei" w:hAnsi="SimHei" w:cs="Times New Roman"/>
           <w:szCs w:val="21"/>
         </w:rPr>
       </w:pPr>
       <w:r>
         <w:rPr>
-          <w:rFonts w:ascii="黑体" w:eastAsia="黑体" w:hAnsi="黑体" w:cs="Times New Roman"/>
+          <w:rFonts w:ascii="SimHei" w:eastAsia="SimHei" w:hAnsi="SimHei" w:cs="Times New Roman"/>
           <w:szCs w:val="21"/>
         </w:rPr>
         <w:t xml:space="preserve">1. </w:t>
       </w:r>
       <w:r>
         <w:rPr>
-          <w:rFonts w:ascii="黑体" w:eastAsia="黑体" w:hAnsi="黑体" w:cs="Times New Roman" w:hint="eastAsia"/>
+          <w:rFonts w:ascii="SimHei" w:eastAsia="SimHei" w:hAnsi="SimHei" w:cs="Times New Roman" w:hint="eastAsia"/>
           <w:szCs w:val="21"/>
         </w:rPr>
         <w:t>知识传授与价值塑造结合的内容设计</w:t>
@@ -2156,100 +2624,108 @@
         <w:spacing w:line="360" w:lineRule="auto"/>
         <w:ind w:firstLineChars="200" w:firstLine="480"/>
         <w:rPr>
-          <w:rFonts w:ascii="Times New Roman" w:eastAsia="宋体" w:hAnsi="Times New Roman" w:cs="Times New Roman"/>
+          <w:rFonts w:ascii="Times New Roman" w:eastAsia="SimSun" w:hAnsi="Times New Roman" w:cs="Times New Roman"/>
           <w:sz w:val="24"/>
         </w:rPr>
       </w:pPr>
       <w:r>
         <w:rPr>
-          <w:rFonts w:ascii="Times New Roman" w:eastAsia="宋体" w:hAnsi="Times New Roman" w:cs="Times New Roman"/>
+          <w:rFonts w:ascii="Times New Roman" w:eastAsia="SimSun" w:hAnsi="Times New Roman" w:cs="Times New Roman"/>
           <w:sz w:val="24"/>
         </w:rPr>
         <w:t>《</w:t>
       </w:r>
       <w:r>
         <w:rPr>
-          <w:rFonts w:ascii="Times New Roman" w:eastAsia="宋体" w:hAnsi="Times New Roman" w:cs="Times New Roman" w:hint="eastAsia"/>
+          <w:rFonts w:ascii="Times New Roman" w:eastAsia="SimSun" w:hAnsi="Times New Roman" w:cs="Times New Roman" w:hint="eastAsia"/>
           <w:sz w:val="24"/>
         </w:rPr>
         <w:t>理解公共政策</w:t>
       </w:r>
       <w:r>
         <w:rPr>
-          <w:rFonts w:ascii="Times New Roman" w:eastAsia="宋体" w:hAnsi="Times New Roman" w:cs="Times New Roman"/>
+          <w:rFonts w:ascii="Times New Roman" w:eastAsia="SimSun" w:hAnsi="Times New Roman" w:cs="Times New Roman"/>
           <w:sz w:val="24"/>
         </w:rPr>
         <w:t>》</w:t>
       </w:r>
       <w:r>
         <w:rPr>
-          <w:rFonts w:ascii="Times New Roman" w:eastAsia="宋体" w:hAnsi="Times New Roman" w:cs="Times New Roman" w:hint="eastAsia"/>
+          <w:rFonts w:ascii="Times New Roman" w:eastAsia="SimSun" w:hAnsi="Times New Roman" w:cs="Times New Roman" w:hint="eastAsia"/>
           <w:sz w:val="24"/>
         </w:rPr>
         <w:t>现有课程已对</w:t>
       </w:r>
       <w:r>
         <w:rPr>
-          <w:rFonts w:ascii="Times New Roman" w:eastAsia="宋体" w:hAnsi="Times New Roman" w:cs="Times New Roman"/>
+          <w:rFonts w:ascii="Times New Roman" w:eastAsia="SimSun" w:hAnsi="Times New Roman" w:cs="Times New Roman"/>
           <w:sz w:val="24"/>
         </w:rPr>
         <w:t>公共政策从个体决策到系统效应多层次分析视角</w:t>
       </w:r>
       <w:r>
         <w:rPr>
-          <w:rFonts w:ascii="Times New Roman" w:eastAsia="宋体" w:hAnsi="Times New Roman" w:cs="Times New Roman" w:hint="eastAsia"/>
+          <w:rFonts w:ascii="Times New Roman" w:eastAsia="SimSun" w:hAnsi="Times New Roman" w:cs="Times New Roman" w:hint="eastAsia"/>
           <w:sz w:val="24"/>
         </w:rPr>
         <w:t>实行全覆盖</w:t>
       </w:r>
       <w:r>
         <w:rPr>
-          <w:rFonts w:ascii="Times New Roman" w:eastAsia="宋体" w:hAnsi="Times New Roman" w:cs="Times New Roman"/>
+          <w:rFonts w:ascii="Times New Roman" w:eastAsia="SimSun" w:hAnsi="Times New Roman" w:cs="Times New Roman"/>
           <w:sz w:val="24"/>
         </w:rPr>
         <w:t>，以前沿社会科学方法论引领学生</w:t>
       </w:r>
       <w:r>
         <w:rPr>
-          <w:rFonts w:ascii="Times New Roman" w:eastAsia="宋体" w:hAnsi="Times New Roman" w:cs="Times New Roman" w:hint="eastAsia"/>
+          <w:rFonts w:ascii="Times New Roman" w:eastAsia="SimSun" w:hAnsi="Times New Roman" w:cs="Times New Roman" w:hint="eastAsia"/>
           <w:sz w:val="24"/>
         </w:rPr>
         <w:t>达到</w:t>
       </w:r>
       <w:r>
         <w:rPr>
-          <w:rFonts w:ascii="Times New Roman" w:eastAsia="宋体" w:hAnsi="Times New Roman" w:cs="Times New Roman"/>
+          <w:rFonts w:ascii="Times New Roman" w:eastAsia="SimSun" w:hAnsi="Times New Roman" w:cs="Times New Roman"/>
           <w:sz w:val="24"/>
         </w:rPr>
         <w:t>在实践公共政策分析过程中认识社会科学研究共性逻辑和各自学科独特</w:t>
       </w:r>
       <w:r>
         <w:rPr>
-          <w:rFonts w:ascii="Times New Roman" w:eastAsia="宋体" w:hAnsi="Times New Roman" w:cs="Times New Roman" w:hint="eastAsia"/>
+          <w:rFonts w:ascii="Times New Roman" w:eastAsia="SimSun" w:hAnsi="Times New Roman" w:cs="Times New Roman" w:hint="eastAsia"/>
           <w:sz w:val="24"/>
         </w:rPr>
         <w:t>性的目的</w:t>
       </w:r>
       <w:r>
         <w:rPr>
-          <w:rFonts w:ascii="Times New Roman" w:eastAsia="宋体" w:hAnsi="Times New Roman" w:cs="Times New Roman"/>
+          <w:rFonts w:ascii="Times New Roman" w:eastAsia="SimSun" w:hAnsi="Times New Roman" w:cs="Times New Roman"/>
           <w:sz w:val="24"/>
         </w:rPr>
         <w:t>。</w:t>
       </w:r>
       <w:r>
         <w:rPr>
-          <w:rFonts w:ascii="Times New Roman" w:eastAsia="宋体" w:hAnsi="Times New Roman" w:cs="Times New Roman" w:hint="eastAsia"/>
+          <w:rFonts w:ascii="Times New Roman" w:eastAsia="SimSun" w:hAnsi="Times New Roman" w:cs="Times New Roman" w:hint="eastAsia"/>
           <w:sz w:val="24"/>
         </w:rPr>
         <w:t>具体而言，</w:t>
       </w:r>
       <w:r>
         <w:rPr>
-          <w:rFonts w:ascii="Times New Roman" w:eastAsia="宋体" w:hAnsi="Times New Roman" w:cs="Times New Roman"/>
-          <w:sz w:val="24"/>
-        </w:rPr>
-        <w:t>课程前半段讲授了当下流行的政策分析范式和理论视角，使学生在理论层面对政策分析有了全面而深入的认识。学生在课堂讨论中积极发表观点，展示了他们对不同理论视角的理解和运用。这种理论联系实际的教学方法，使学生在掌握理论知识的同时，形成了自己的政策分析思路。课程后半段通过具体案例演示个案分析、调查分析、实验、大数据分析等分析手段及应用技巧，使学生在实际操作层面提高了政策剖析能力。学生在课堂和课后作业中展示了较高的分析技能和实践能力，通过运用所学的方法和技巧，成功地解决了一系列实际政策问题。</w:t>
+          <w:rFonts w:ascii="Times New Roman" w:eastAsia="SimSun" w:hAnsi="Times New Roman" w:cs="Times New Roman"/>
+          <w:sz w:val="24"/>
+        </w:rPr>
+        <w:t>课程前半段讲授了当下流行的政策分析范式和理论视角，使学生在理论层面对政策分析有了全面而深入的认识。学生在课堂讨论中积极发表观点，展示了他们对不同理论视角的理解和运用。这种理论联系实际的教学方法，使学生在掌握理论知识的同时，形成了自己的政策分析思路。课程后半段通过具体案例演示个案分析、调查分析、实验、大数据分析等分析手段及应用技巧，使学生在实际操作层面提高了政策剖析能力。学生在课堂和课后作业中展示了较高的分析技能和实践能力，通过运用</w:t>
+      </w:r>
+      <w:r>
+        <w:rPr>
+          <w:rFonts w:ascii="Times New Roman" w:eastAsia="SimSun" w:hAnsi="Times New Roman" w:cs="Times New Roman"/>
+          <w:sz w:val="24"/>
+        </w:rPr>
+        <w:lastRenderedPageBreak/>
+        <w:t>所学的方法和技巧，成功地解决了一系列实际政策问题。</w:t>
       </w:r>
     </w:p>
     <w:p>
@@ -2257,119 +2733,118 @@
         <w:spacing w:line="360" w:lineRule="auto"/>
         <w:ind w:firstLineChars="200" w:firstLine="480"/>
         <w:rPr>
-          <w:rFonts w:ascii="Times New Roman" w:eastAsia="宋体" w:hAnsi="Times New Roman" w:cs="Times New Roman"/>
+          <w:rFonts w:ascii="Times New Roman" w:eastAsia="SimSun" w:hAnsi="Times New Roman" w:cs="Times New Roman"/>
           <w:sz w:val="24"/>
         </w:rPr>
       </w:pPr>
       <w:r>
         <w:rPr>
-          <w:rFonts w:ascii="Times New Roman" w:eastAsia="宋体" w:hAnsi="Times New Roman" w:cs="Times New Roman" w:hint="eastAsia"/>
-          <w:sz w:val="24"/>
-        </w:rPr>
-        <w:lastRenderedPageBreak/>
+          <w:rFonts w:ascii="Times New Roman" w:eastAsia="SimSun" w:hAnsi="Times New Roman" w:cs="Times New Roman" w:hint="eastAsia"/>
+          <w:sz w:val="24"/>
+        </w:rPr>
         <w:t>课程内容设计同时实现了三个统一：第一，</w:t>
       </w:r>
       <w:r>
         <w:rPr>
-          <w:rFonts w:ascii="Times New Roman" w:eastAsia="宋体" w:hAnsi="Times New Roman" w:cs="Times New Roman"/>
+          <w:rFonts w:ascii="Times New Roman" w:eastAsia="SimSun" w:hAnsi="Times New Roman" w:cs="Times New Roman"/>
           <w:sz w:val="24"/>
         </w:rPr>
         <w:t>前沿性和塑造性</w:t>
       </w:r>
       <w:r>
         <w:rPr>
-          <w:rFonts w:ascii="Times New Roman" w:eastAsia="宋体" w:hAnsi="Times New Roman" w:cs="Times New Roman" w:hint="eastAsia"/>
+          <w:rFonts w:ascii="Times New Roman" w:eastAsia="SimSun" w:hAnsi="Times New Roman" w:cs="Times New Roman" w:hint="eastAsia"/>
           <w:sz w:val="24"/>
         </w:rPr>
         <w:t>统一，</w:t>
       </w:r>
       <w:r>
         <w:rPr>
-          <w:rFonts w:ascii="Times New Roman" w:eastAsia="宋体" w:hAnsi="Times New Roman" w:cs="Times New Roman" w:hint="eastAsia"/>
+          <w:rFonts w:ascii="Times New Roman" w:eastAsia="SimSun" w:hAnsi="Times New Roman" w:cs="Times New Roman" w:hint="eastAsia"/>
           <w:sz w:val="24"/>
         </w:rPr>
         <w:t>课程</w:t>
       </w:r>
       <w:r>
         <w:rPr>
-          <w:rFonts w:ascii="Times New Roman" w:eastAsia="宋体" w:hAnsi="Times New Roman" w:cs="Times New Roman"/>
+          <w:rFonts w:ascii="Times New Roman" w:eastAsia="SimSun" w:hAnsi="Times New Roman" w:cs="Times New Roman"/>
           <w:sz w:val="24"/>
         </w:rPr>
         <w:t>将大数据研究前沿方法与时政内容和生活实例相结合，结合学生的认知水平进行挖掘引导。这一特色使得课程内容充满时代气息，引领学生关注现实问题和政策分析的最新进展。同时，</w:t>
       </w:r>
       <w:r>
         <w:rPr>
-          <w:rFonts w:ascii="Times New Roman" w:eastAsia="宋体" w:hAnsi="Times New Roman" w:cs="Times New Roman" w:hint="eastAsia"/>
+          <w:rFonts w:ascii="Times New Roman" w:eastAsia="SimSun" w:hAnsi="Times New Roman" w:cs="Times New Roman" w:hint="eastAsia"/>
           <w:sz w:val="24"/>
         </w:rPr>
         <w:t>课程将</w:t>
       </w:r>
       <w:r>
         <w:rPr>
-          <w:rFonts w:ascii="Times New Roman" w:eastAsia="宋体" w:hAnsi="Times New Roman" w:cs="Times New Roman"/>
+          <w:rFonts w:ascii="Times New Roman" w:eastAsia="SimSun" w:hAnsi="Times New Roman" w:cs="Times New Roman"/>
           <w:sz w:val="24"/>
         </w:rPr>
         <w:t>知识</w:t>
       </w:r>
       <w:r>
         <w:rPr>
-          <w:rFonts w:ascii="Times New Roman" w:eastAsia="宋体" w:hAnsi="Times New Roman" w:cs="Times New Roman" w:hint="eastAsia"/>
+          <w:rFonts w:ascii="Times New Roman" w:eastAsia="SimSun" w:hAnsi="Times New Roman" w:cs="Times New Roman" w:hint="eastAsia"/>
           <w:sz w:val="24"/>
         </w:rPr>
         <w:t>传授与价值塑造有机结合，通过引入习近平治国理政思想、新阶段，尤其是二十大以来，重要公共政策案例、党和国家重要指导性稳健等方式，让学生</w:t>
       </w:r>
       <w:r>
         <w:rPr>
-          <w:rFonts w:ascii="Times New Roman" w:eastAsia="宋体" w:hAnsi="Times New Roman" w:cs="Times New Roman"/>
+          <w:rFonts w:ascii="Times New Roman" w:eastAsia="SimSun" w:hAnsi="Times New Roman" w:cs="Times New Roman"/>
           <w:sz w:val="24"/>
         </w:rPr>
         <w:t>获得知识</w:t>
       </w:r>
       <w:r>
         <w:rPr>
-          <w:rFonts w:ascii="Times New Roman" w:eastAsia="宋体" w:hAnsi="Times New Roman" w:cs="Times New Roman" w:hint="eastAsia"/>
+          <w:rFonts w:ascii="Times New Roman" w:eastAsia="SimSun" w:hAnsi="Times New Roman" w:cs="Times New Roman" w:hint="eastAsia"/>
           <w:sz w:val="24"/>
         </w:rPr>
         <w:t>技能同时，</w:t>
       </w:r>
       <w:r>
         <w:rPr>
-          <w:rFonts w:ascii="Times New Roman" w:eastAsia="宋体" w:hAnsi="Times New Roman" w:cs="Times New Roman"/>
+          <w:rFonts w:ascii="Times New Roman" w:eastAsia="SimSun" w:hAnsi="Times New Roman" w:cs="Times New Roman"/>
           <w:sz w:val="24"/>
         </w:rPr>
         <w:t>形成正确</w:t>
       </w:r>
       <w:r>
         <w:rPr>
-          <w:rFonts w:ascii="Times New Roman" w:eastAsia="宋体" w:hAnsi="Times New Roman" w:cs="Times New Roman" w:hint="eastAsia"/>
+          <w:rFonts w:ascii="Times New Roman" w:eastAsia="SimSun" w:hAnsi="Times New Roman" w:cs="Times New Roman" w:hint="eastAsia"/>
           <w:sz w:val="24"/>
         </w:rPr>
         <w:t>政治观、</w:t>
       </w:r>
       <w:r>
         <w:rPr>
-          <w:rFonts w:ascii="Times New Roman" w:eastAsia="宋体" w:hAnsi="Times New Roman" w:cs="Times New Roman"/>
+          <w:rFonts w:ascii="Times New Roman" w:eastAsia="SimSun" w:hAnsi="Times New Roman" w:cs="Times New Roman"/>
           <w:sz w:val="24"/>
         </w:rPr>
         <w:t>价值观</w:t>
       </w:r>
       <w:r>
         <w:rPr>
-          <w:rFonts w:ascii="Times New Roman" w:eastAsia="宋体" w:hAnsi="Times New Roman" w:cs="Times New Roman" w:hint="eastAsia"/>
+          <w:rFonts w:ascii="Times New Roman" w:eastAsia="SimSun" w:hAnsi="Times New Roman" w:cs="Times New Roman" w:hint="eastAsia"/>
           <w:sz w:val="24"/>
         </w:rPr>
         <w:t>、治理观</w:t>
       </w:r>
       <w:r>
         <w:rPr>
-          <w:rFonts w:ascii="Times New Roman" w:eastAsia="宋体" w:hAnsi="Times New Roman" w:cs="Times New Roman" w:hint="eastAsia"/>
+          <w:rFonts w:ascii="Times New Roman" w:eastAsia="SimSun" w:hAnsi="Times New Roman" w:cs="Times New Roman" w:hint="eastAsia"/>
           <w:sz w:val="24"/>
         </w:rPr>
         <w:t>，</w:t>
       </w:r>
       <w:r>
         <w:rPr>
-          <w:rFonts w:ascii="Times New Roman" w:eastAsia="宋体" w:hAnsi="Times New Roman" w:cs="Times New Roman"/>
+          <w:rFonts w:ascii="Times New Roman" w:eastAsia="SimSun" w:hAnsi="Times New Roman" w:cs="Times New Roman"/>
           <w:sz w:val="24"/>
         </w:rPr>
         <w:t>培养学生具有良好的学术品格和社会责任感。</w:t>
@@ -2380,104 +2855,104 @@
         <w:spacing w:line="360" w:lineRule="auto"/>
         <w:ind w:firstLineChars="200" w:firstLine="480"/>
         <w:rPr>
-          <w:rFonts w:ascii="Times New Roman" w:eastAsia="宋体" w:hAnsi="Times New Roman" w:cs="Times New Roman"/>
+          <w:rFonts w:ascii="Times New Roman" w:eastAsia="SimSun" w:hAnsi="Times New Roman" w:cs="Times New Roman"/>
           <w:sz w:val="24"/>
         </w:rPr>
       </w:pPr>
       <w:r>
         <w:rPr>
-          <w:rFonts w:ascii="Times New Roman" w:eastAsia="宋体" w:hAnsi="Times New Roman" w:cs="Times New Roman" w:hint="eastAsia"/>
+          <w:rFonts w:ascii="Times New Roman" w:eastAsia="SimSun" w:hAnsi="Times New Roman" w:cs="Times New Roman" w:hint="eastAsia"/>
           <w:sz w:val="24"/>
         </w:rPr>
         <w:t>第二，</w:t>
       </w:r>
       <w:r>
         <w:rPr>
-          <w:rFonts w:ascii="Times New Roman" w:eastAsia="宋体" w:hAnsi="Times New Roman" w:cs="Times New Roman"/>
+          <w:rFonts w:ascii="Times New Roman" w:eastAsia="SimSun" w:hAnsi="Times New Roman" w:cs="Times New Roman"/>
           <w:sz w:val="24"/>
         </w:rPr>
         <w:t>科学性和系统性</w:t>
       </w:r>
       <w:r>
         <w:rPr>
-          <w:rFonts w:ascii="Times New Roman" w:eastAsia="宋体" w:hAnsi="Times New Roman" w:cs="Times New Roman" w:hint="eastAsia"/>
+          <w:rFonts w:ascii="Times New Roman" w:eastAsia="SimSun" w:hAnsi="Times New Roman" w:cs="Times New Roman" w:hint="eastAsia"/>
           <w:sz w:val="24"/>
         </w:rPr>
         <w:t>统一，</w:t>
       </w:r>
       <w:r>
         <w:rPr>
-          <w:rFonts w:ascii="Times New Roman" w:eastAsia="宋体" w:hAnsi="Times New Roman" w:cs="Times New Roman"/>
+          <w:rFonts w:ascii="Times New Roman" w:eastAsia="SimSun" w:hAnsi="Times New Roman" w:cs="Times New Roman"/>
           <w:sz w:val="24"/>
         </w:rPr>
         <w:t>在科学理论支撑和详细的数据分析的基础上，科学把握有关公共政策的成因，系统论证公共政策的结果。这一特色</w:t>
       </w:r>
       <w:r>
         <w:rPr>
-          <w:rFonts w:ascii="Times New Roman" w:eastAsia="宋体" w:hAnsi="Times New Roman" w:cs="Times New Roman" w:hint="eastAsia"/>
+          <w:rFonts w:ascii="Times New Roman" w:eastAsia="SimSun" w:hAnsi="Times New Roman" w:cs="Times New Roman" w:hint="eastAsia"/>
           <w:sz w:val="24"/>
         </w:rPr>
         <w:t>促使</w:t>
       </w:r>
       <w:r>
         <w:rPr>
-          <w:rFonts w:ascii="Times New Roman" w:eastAsia="宋体" w:hAnsi="Times New Roman" w:cs="Times New Roman"/>
+          <w:rFonts w:ascii="Times New Roman" w:eastAsia="SimSun" w:hAnsi="Times New Roman" w:cs="Times New Roman"/>
           <w:sz w:val="24"/>
         </w:rPr>
         <w:t>学生</w:t>
       </w:r>
       <w:r>
         <w:rPr>
-          <w:rFonts w:ascii="Times New Roman" w:eastAsia="宋体" w:hAnsi="Times New Roman" w:cs="Times New Roman" w:hint="eastAsia"/>
+          <w:rFonts w:ascii="Times New Roman" w:eastAsia="SimSun" w:hAnsi="Times New Roman" w:cs="Times New Roman" w:hint="eastAsia"/>
           <w:sz w:val="24"/>
         </w:rPr>
         <w:t>将</w:t>
       </w:r>
       <w:r>
         <w:rPr>
-          <w:rFonts w:ascii="Times New Roman" w:eastAsia="宋体" w:hAnsi="Times New Roman" w:cs="Times New Roman"/>
+          <w:rFonts w:ascii="Times New Roman" w:eastAsia="SimSun" w:hAnsi="Times New Roman" w:cs="Times New Roman"/>
           <w:sz w:val="24"/>
         </w:rPr>
         <w:t>高度的</w:t>
       </w:r>
       <w:r>
         <w:rPr>
-          <w:rFonts w:ascii="Times New Roman" w:eastAsia="宋体" w:hAnsi="Times New Roman" w:cs="Times New Roman" w:hint="eastAsia"/>
+          <w:rFonts w:ascii="Times New Roman" w:eastAsia="SimSun" w:hAnsi="Times New Roman" w:cs="Times New Roman" w:hint="eastAsia"/>
           <w:sz w:val="24"/>
         </w:rPr>
         <w:t>求知</w:t>
       </w:r>
       <w:r>
         <w:rPr>
-          <w:rFonts w:ascii="Times New Roman" w:eastAsia="宋体" w:hAnsi="Times New Roman" w:cs="Times New Roman"/>
+          <w:rFonts w:ascii="Times New Roman" w:eastAsia="SimSun" w:hAnsi="Times New Roman" w:cs="Times New Roman"/>
           <w:sz w:val="24"/>
         </w:rPr>
         <w:t>热情与严谨的科学态度结合起来，提高</w:t>
       </w:r>
       <w:r>
         <w:rPr>
-          <w:rFonts w:ascii="Times New Roman" w:eastAsia="宋体" w:hAnsi="Times New Roman" w:cs="Times New Roman" w:hint="eastAsia"/>
+          <w:rFonts w:ascii="Times New Roman" w:eastAsia="SimSun" w:hAnsi="Times New Roman" w:cs="Times New Roman" w:hint="eastAsia"/>
           <w:sz w:val="24"/>
         </w:rPr>
         <w:t>了</w:t>
       </w:r>
       <w:r>
         <w:rPr>
-          <w:rFonts w:ascii="Times New Roman" w:eastAsia="宋体" w:hAnsi="Times New Roman" w:cs="Times New Roman"/>
+          <w:rFonts w:ascii="Times New Roman" w:eastAsia="SimSun" w:hAnsi="Times New Roman" w:cs="Times New Roman"/>
           <w:sz w:val="24"/>
         </w:rPr>
         <w:t>学生在政策分析中理论联系实际的能力。为实现</w:t>
       </w:r>
       <w:r>
         <w:rPr>
-          <w:rFonts w:ascii="Times New Roman" w:eastAsia="宋体" w:hAnsi="Times New Roman" w:cs="Times New Roman" w:hint="eastAsia"/>
+          <w:rFonts w:ascii="Times New Roman" w:eastAsia="SimSun" w:hAnsi="Times New Roman" w:cs="Times New Roman" w:hint="eastAsia"/>
           <w:sz w:val="24"/>
         </w:rPr>
         <w:t>该</w:t>
       </w:r>
       <w:r>
         <w:rPr>
-          <w:rFonts w:ascii="Times New Roman" w:eastAsia="宋体" w:hAnsi="Times New Roman" w:cs="Times New Roman"/>
+          <w:rFonts w:ascii="Times New Roman" w:eastAsia="SimSun" w:hAnsi="Times New Roman" w:cs="Times New Roman"/>
           <w:sz w:val="24"/>
         </w:rPr>
         <w:t>目标，课程充分利用实际案例，让学生了解政策分析的具体操作方法。此外，课程中还设置了互动环节，鼓励学生在课堂上提问、参与讨论，从而激发学生主动思考和探索的兴趣。</w:t>
@@ -2488,139 +2963,139 @@
         <w:spacing w:line="360" w:lineRule="auto"/>
         <w:ind w:firstLineChars="200" w:firstLine="480"/>
         <w:rPr>
-          <w:rFonts w:ascii="Times New Roman" w:eastAsia="宋体" w:hAnsi="Times New Roman" w:cs="Times New Roman"/>
+          <w:rFonts w:ascii="Times New Roman" w:eastAsia="SimSun" w:hAnsi="Times New Roman" w:cs="Times New Roman"/>
           <w:sz w:val="24"/>
         </w:rPr>
       </w:pPr>
       <w:r>
         <w:rPr>
-          <w:rFonts w:ascii="Times New Roman" w:eastAsia="宋体" w:hAnsi="Times New Roman" w:cs="Times New Roman" w:hint="eastAsia"/>
+          <w:rFonts w:ascii="Times New Roman" w:eastAsia="SimSun" w:hAnsi="Times New Roman" w:cs="Times New Roman" w:hint="eastAsia"/>
           <w:sz w:val="24"/>
         </w:rPr>
         <w:t>第三</w:t>
       </w:r>
       <w:r>
         <w:rPr>
-          <w:rFonts w:ascii="Times New Roman" w:eastAsia="宋体" w:hAnsi="Times New Roman" w:cs="Times New Roman" w:hint="eastAsia"/>
+          <w:rFonts w:ascii="Times New Roman" w:eastAsia="SimSun" w:hAnsi="Times New Roman" w:cs="Times New Roman" w:hint="eastAsia"/>
           <w:sz w:val="24"/>
         </w:rPr>
         <w:t>，</w:t>
       </w:r>
       <w:r>
         <w:rPr>
-          <w:rFonts w:ascii="Times New Roman" w:eastAsia="宋体" w:hAnsi="Times New Roman" w:cs="Times New Roman" w:hint="eastAsia"/>
+          <w:rFonts w:ascii="Times New Roman" w:eastAsia="SimSun" w:hAnsi="Times New Roman" w:cs="Times New Roman" w:hint="eastAsia"/>
           <w:sz w:val="24"/>
         </w:rPr>
         <w:t>知识性与</w:t>
       </w:r>
       <w:r>
         <w:rPr>
-          <w:rFonts w:ascii="Times New Roman" w:eastAsia="宋体" w:hAnsi="Times New Roman" w:cs="Times New Roman"/>
+          <w:rFonts w:ascii="Times New Roman" w:eastAsia="SimSun" w:hAnsi="Times New Roman" w:cs="Times New Roman"/>
           <w:sz w:val="24"/>
         </w:rPr>
         <w:t>趣味性</w:t>
       </w:r>
       <w:r>
         <w:rPr>
-          <w:rFonts w:ascii="Times New Roman" w:eastAsia="宋体" w:hAnsi="Times New Roman" w:cs="Times New Roman" w:hint="eastAsia"/>
+          <w:rFonts w:ascii="Times New Roman" w:eastAsia="SimSun" w:hAnsi="Times New Roman" w:cs="Times New Roman" w:hint="eastAsia"/>
           <w:sz w:val="24"/>
         </w:rPr>
         <w:t>统一，</w:t>
       </w:r>
       <w:r>
         <w:rPr>
-          <w:rFonts w:ascii="Times New Roman" w:eastAsia="宋体" w:hAnsi="Times New Roman" w:cs="Times New Roman" w:hint="eastAsia"/>
+          <w:rFonts w:ascii="Times New Roman" w:eastAsia="SimSun" w:hAnsi="Times New Roman" w:cs="Times New Roman" w:hint="eastAsia"/>
           <w:sz w:val="24"/>
         </w:rPr>
         <w:t>课程</w:t>
       </w:r>
       <w:r>
         <w:rPr>
-          <w:rFonts w:ascii="Times New Roman" w:eastAsia="宋体" w:hAnsi="Times New Roman" w:cs="Times New Roman"/>
+          <w:rFonts w:ascii="Times New Roman" w:eastAsia="SimSun" w:hAnsi="Times New Roman" w:cs="Times New Roman"/>
           <w:sz w:val="24"/>
         </w:rPr>
         <w:t>除了常规室内课堂授课外，还通过参与式教学激发学生积极性。</w:t>
       </w:r>
       <w:r>
         <w:rPr>
-          <w:rFonts w:ascii="Times New Roman" w:eastAsia="宋体" w:hAnsi="Times New Roman" w:cs="Times New Roman" w:hint="eastAsia"/>
+          <w:rFonts w:ascii="Times New Roman" w:eastAsia="SimSun" w:hAnsi="Times New Roman" w:cs="Times New Roman" w:hint="eastAsia"/>
           <w:sz w:val="24"/>
         </w:rPr>
         <w:t>课程将</w:t>
       </w:r>
       <w:r>
         <w:rPr>
-          <w:rFonts w:ascii="Times New Roman" w:eastAsia="宋体" w:hAnsi="Times New Roman" w:cs="Times New Roman"/>
+          <w:rFonts w:ascii="Times New Roman" w:eastAsia="SimSun" w:hAnsi="Times New Roman" w:cs="Times New Roman"/>
           <w:sz w:val="24"/>
         </w:rPr>
         <w:t>“</w:t>
       </w:r>
       <w:r>
         <w:rPr>
-          <w:rFonts w:ascii="Times New Roman" w:eastAsia="宋体" w:hAnsi="Times New Roman" w:cs="Times New Roman"/>
+          <w:rFonts w:ascii="Times New Roman" w:eastAsia="SimSun" w:hAnsi="Times New Roman" w:cs="Times New Roman"/>
           <w:sz w:val="24"/>
         </w:rPr>
         <w:t>宾主对</w:t>
       </w:r>
       <w:r>
         <w:rPr>
-          <w:rFonts w:ascii="Times New Roman" w:eastAsia="宋体" w:hAnsi="Times New Roman" w:cs="Times New Roman"/>
+          <w:rFonts w:ascii="Times New Roman" w:eastAsia="SimSun" w:hAnsi="Times New Roman" w:cs="Times New Roman"/>
           <w:sz w:val="24"/>
         </w:rPr>
         <w:t>”</w:t>
       </w:r>
       <w:r>
         <w:rPr>
-          <w:rFonts w:ascii="Times New Roman" w:eastAsia="宋体" w:hAnsi="Times New Roman" w:cs="Times New Roman" w:hint="eastAsia"/>
+          <w:rFonts w:ascii="Times New Roman" w:eastAsia="SimSun" w:hAnsi="Times New Roman" w:cs="Times New Roman" w:hint="eastAsia"/>
           <w:sz w:val="24"/>
         </w:rPr>
         <w:t>（后详）</w:t>
       </w:r>
       <w:r>
         <w:rPr>
-          <w:rFonts w:ascii="Times New Roman" w:eastAsia="宋体" w:hAnsi="Times New Roman" w:cs="Times New Roman"/>
+          <w:rFonts w:ascii="Times New Roman" w:eastAsia="SimSun" w:hAnsi="Times New Roman" w:cs="Times New Roman"/>
           <w:sz w:val="24"/>
         </w:rPr>
         <w:t>、小组问答、互动游戏等多种互动形式</w:t>
       </w:r>
       <w:r>
         <w:rPr>
-          <w:rFonts w:ascii="Times New Roman" w:eastAsia="宋体" w:hAnsi="Times New Roman" w:cs="Times New Roman" w:hint="eastAsia"/>
+          <w:rFonts w:ascii="Times New Roman" w:eastAsia="SimSun" w:hAnsi="Times New Roman" w:cs="Times New Roman" w:hint="eastAsia"/>
           <w:sz w:val="24"/>
         </w:rPr>
         <w:t>融入课程设计，通过</w:t>
       </w:r>
       <w:r>
         <w:rPr>
-          <w:rFonts w:ascii="Times New Roman" w:eastAsia="宋体" w:hAnsi="Times New Roman" w:cs="Times New Roman"/>
+          <w:rFonts w:ascii="Times New Roman" w:eastAsia="SimSun" w:hAnsi="Times New Roman" w:cs="Times New Roman"/>
           <w:sz w:val="24"/>
         </w:rPr>
         <w:t>互动环节让学生在轻松愉快的氛围中学习，同时也帮助他们更好地理解课程知识，</w:t>
       </w:r>
       <w:r>
         <w:rPr>
-          <w:rFonts w:ascii="Times New Roman" w:eastAsia="宋体" w:hAnsi="Times New Roman" w:cs="Times New Roman" w:hint="eastAsia"/>
+          <w:rFonts w:ascii="Times New Roman" w:eastAsia="SimSun" w:hAnsi="Times New Roman" w:cs="Times New Roman" w:hint="eastAsia"/>
           <w:sz w:val="24"/>
         </w:rPr>
         <w:t>激发</w:t>
       </w:r>
       <w:r>
         <w:rPr>
-          <w:rFonts w:ascii="Times New Roman" w:eastAsia="宋体" w:hAnsi="Times New Roman" w:cs="Times New Roman"/>
+          <w:rFonts w:ascii="Times New Roman" w:eastAsia="SimSun" w:hAnsi="Times New Roman" w:cs="Times New Roman"/>
           <w:sz w:val="24"/>
         </w:rPr>
         <w:t>学生对公共政策分析的兴趣，</w:t>
       </w:r>
       <w:r>
         <w:rPr>
-          <w:rFonts w:ascii="Times New Roman" w:eastAsia="宋体" w:hAnsi="Times New Roman" w:cs="Times New Roman" w:hint="eastAsia"/>
+          <w:rFonts w:ascii="Times New Roman" w:eastAsia="SimSun" w:hAnsi="Times New Roman" w:cs="Times New Roman" w:hint="eastAsia"/>
           <w:sz w:val="24"/>
         </w:rPr>
         <w:t>进而</w:t>
       </w:r>
       <w:r>
         <w:rPr>
-          <w:rFonts w:ascii="Times New Roman" w:eastAsia="宋体" w:hAnsi="Times New Roman" w:cs="Times New Roman"/>
+          <w:rFonts w:ascii="Times New Roman" w:eastAsia="SimSun" w:hAnsi="Times New Roman" w:cs="Times New Roman"/>
           <w:sz w:val="24"/>
         </w:rPr>
         <w:t>提高了学习效果和课堂参与度。此外，课程还将传统教学手段与多媒体教学相结合，运用图片、视频、音频教学软件，以图、文、影音相结合的形式展现教学内容，使教学效果更加生动和直观。</w:t>
@@ -2631,20 +3106,20 @@
         <w:spacing w:line="360" w:lineRule="auto"/>
         <w:ind w:firstLineChars="200" w:firstLine="420"/>
         <w:rPr>
-          <w:rFonts w:ascii="Times New Roman" w:eastAsia="宋体" w:hAnsi="Times New Roman" w:cs="Times New Roman"/>
+          <w:rFonts w:ascii="Times New Roman" w:eastAsia="SimSun" w:hAnsi="Times New Roman" w:cs="Times New Roman"/>
           <w:sz w:val="24"/>
         </w:rPr>
       </w:pPr>
       <w:r>
         <w:rPr>
-          <w:rFonts w:ascii="黑体" w:eastAsia="黑体" w:hAnsi="黑体" w:cs="Times New Roman"/>
+          <w:rFonts w:ascii="SimHei" w:eastAsia="SimHei" w:hAnsi="SimHei" w:cs="Times New Roman"/>
           <w:szCs w:val="21"/>
         </w:rPr>
         <w:t xml:space="preserve">2. </w:t>
       </w:r>
       <w:r>
         <w:rPr>
-          <w:rFonts w:ascii="黑体" w:eastAsia="黑体" w:hAnsi="黑体" w:cs="Times New Roman" w:hint="eastAsia"/>
+          <w:rFonts w:ascii="SimHei" w:eastAsia="SimHei" w:hAnsi="SimHei" w:cs="Times New Roman" w:hint="eastAsia"/>
           <w:szCs w:val="21"/>
         </w:rPr>
         <w:t>以能力培养为核心的教学方法创新</w:t>
@@ -2655,111 +3130,111 @@
         <w:spacing w:line="360" w:lineRule="auto"/>
         <w:ind w:firstLineChars="200" w:firstLine="480"/>
         <w:rPr>
-          <w:rFonts w:ascii="Times New Roman" w:eastAsia="宋体" w:hAnsi="Times New Roman" w:cs="Times New Roman"/>
+          <w:rFonts w:ascii="Times New Roman" w:eastAsia="SimSun" w:hAnsi="Times New Roman" w:cs="Times New Roman"/>
           <w:sz w:val="24"/>
         </w:rPr>
       </w:pPr>
       <w:r>
         <w:rPr>
-          <w:rFonts w:ascii="Times New Roman" w:eastAsia="宋体" w:hAnsi="Times New Roman" w:cs="Times New Roman"/>
+          <w:rFonts w:ascii="Times New Roman" w:eastAsia="SimSun" w:hAnsi="Times New Roman" w:cs="Times New Roman"/>
           <w:sz w:val="24"/>
         </w:rPr>
         <w:t>《</w:t>
       </w:r>
       <w:r>
         <w:rPr>
-          <w:rFonts w:ascii="Times New Roman" w:eastAsia="宋体" w:hAnsi="Times New Roman" w:cs="Times New Roman" w:hint="eastAsia"/>
+          <w:rFonts w:ascii="Times New Roman" w:eastAsia="SimSun" w:hAnsi="Times New Roman" w:cs="Times New Roman" w:hint="eastAsia"/>
           <w:sz w:val="24"/>
         </w:rPr>
         <w:t>理解公共政策</w:t>
       </w:r>
       <w:r>
         <w:rPr>
-          <w:rFonts w:ascii="Times New Roman" w:eastAsia="宋体" w:hAnsi="Times New Roman" w:cs="Times New Roman"/>
+          <w:rFonts w:ascii="Times New Roman" w:eastAsia="SimSun" w:hAnsi="Times New Roman" w:cs="Times New Roman"/>
           <w:sz w:val="24"/>
         </w:rPr>
         <w:t>》</w:t>
       </w:r>
       <w:r>
         <w:rPr>
-          <w:rFonts w:ascii="Times New Roman" w:eastAsia="宋体" w:hAnsi="Times New Roman" w:cs="Times New Roman" w:hint="eastAsia"/>
+          <w:rFonts w:ascii="Times New Roman" w:eastAsia="SimSun" w:hAnsi="Times New Roman" w:cs="Times New Roman" w:hint="eastAsia"/>
           <w:sz w:val="24"/>
         </w:rPr>
         <w:t>在</w:t>
       </w:r>
       <w:r>
         <w:rPr>
-          <w:rFonts w:ascii="Times New Roman" w:eastAsia="宋体" w:hAnsi="Times New Roman" w:cs="Times New Roman"/>
+          <w:rFonts w:ascii="Times New Roman" w:eastAsia="SimSun" w:hAnsi="Times New Roman" w:cs="Times New Roman"/>
           <w:sz w:val="24"/>
         </w:rPr>
         <w:t>融合中国古代哲学方法论与西方思辨传统</w:t>
       </w:r>
       <w:r>
         <w:rPr>
-          <w:rFonts w:ascii="Times New Roman" w:eastAsia="宋体" w:hAnsi="Times New Roman" w:cs="Times New Roman" w:hint="eastAsia"/>
+          <w:rFonts w:ascii="Times New Roman" w:eastAsia="SimSun" w:hAnsi="Times New Roman" w:cs="Times New Roman" w:hint="eastAsia"/>
           <w:sz w:val="24"/>
         </w:rPr>
         <w:t>基础上</w:t>
       </w:r>
       <w:r>
         <w:rPr>
-          <w:rFonts w:ascii="Times New Roman" w:eastAsia="宋体" w:hAnsi="Times New Roman" w:cs="Times New Roman"/>
+          <w:rFonts w:ascii="Times New Roman" w:eastAsia="SimSun" w:hAnsi="Times New Roman" w:cs="Times New Roman"/>
           <w:sz w:val="24"/>
         </w:rPr>
         <w:t>，结合现代教育模式</w:t>
       </w:r>
       <w:r>
         <w:rPr>
-          <w:rFonts w:ascii="Times New Roman" w:eastAsia="宋体" w:hAnsi="Times New Roman" w:cs="Times New Roman" w:hint="eastAsia"/>
+          <w:rFonts w:ascii="Times New Roman" w:eastAsia="SimSun" w:hAnsi="Times New Roman" w:cs="Times New Roman" w:hint="eastAsia"/>
           <w:sz w:val="24"/>
         </w:rPr>
         <w:t>，</w:t>
       </w:r>
       <w:r>
         <w:rPr>
-          <w:rFonts w:ascii="Times New Roman" w:eastAsia="宋体" w:hAnsi="Times New Roman" w:cs="Times New Roman"/>
+          <w:rFonts w:ascii="Times New Roman" w:eastAsia="SimSun" w:hAnsi="Times New Roman" w:cs="Times New Roman"/>
           <w:sz w:val="24"/>
         </w:rPr>
         <w:t>设计</w:t>
       </w:r>
       <w:r>
         <w:rPr>
-          <w:rFonts w:ascii="Times New Roman" w:eastAsia="宋体" w:hAnsi="Times New Roman" w:cs="Times New Roman" w:hint="eastAsia"/>
+          <w:rFonts w:ascii="Times New Roman" w:eastAsia="SimSun" w:hAnsi="Times New Roman" w:cs="Times New Roman" w:hint="eastAsia"/>
           <w:sz w:val="24"/>
         </w:rPr>
         <w:t>“宾主对”创新教学环节</w:t>
       </w:r>
       <w:r>
         <w:rPr>
-          <w:rFonts w:ascii="Times New Roman" w:eastAsia="宋体" w:hAnsi="Times New Roman" w:cs="Times New Roman"/>
+          <w:rFonts w:ascii="Times New Roman" w:eastAsia="SimSun" w:hAnsi="Times New Roman" w:cs="Times New Roman"/>
           <w:sz w:val="24"/>
         </w:rPr>
         <w:t>，</w:t>
       </w:r>
       <w:r>
         <w:rPr>
-          <w:rFonts w:ascii="Times New Roman" w:eastAsia="宋体" w:hAnsi="Times New Roman" w:cs="Times New Roman" w:hint="eastAsia"/>
+          <w:rFonts w:ascii="Times New Roman" w:eastAsia="SimSun" w:hAnsi="Times New Roman" w:cs="Times New Roman" w:hint="eastAsia"/>
           <w:sz w:val="24"/>
         </w:rPr>
         <w:t>旨在保证学生注意力，</w:t>
       </w:r>
       <w:r>
         <w:rPr>
-          <w:rFonts w:ascii="Times New Roman" w:eastAsia="宋体" w:hAnsi="Times New Roman" w:cs="Times New Roman"/>
+          <w:rFonts w:ascii="Times New Roman" w:eastAsia="SimSun" w:hAnsi="Times New Roman" w:cs="Times New Roman"/>
           <w:sz w:val="24"/>
         </w:rPr>
         <w:t>推动学生参与知识发生和思维创造的</w:t>
       </w:r>
       <w:r>
         <w:rPr>
-          <w:rFonts w:ascii="Times New Roman" w:eastAsia="宋体" w:hAnsi="Times New Roman" w:cs="Times New Roman" w:hint="eastAsia"/>
+          <w:rFonts w:ascii="Times New Roman" w:eastAsia="SimSun" w:hAnsi="Times New Roman" w:cs="Times New Roman" w:hint="eastAsia"/>
           <w:sz w:val="24"/>
         </w:rPr>
         <w:t>全</w:t>
       </w:r>
       <w:r>
         <w:rPr>
-          <w:rFonts w:ascii="Times New Roman" w:eastAsia="宋体" w:hAnsi="Times New Roman" w:cs="Times New Roman"/>
+          <w:rFonts w:ascii="Times New Roman" w:eastAsia="SimSun" w:hAnsi="Times New Roman" w:cs="Times New Roman"/>
           <w:sz w:val="24"/>
         </w:rPr>
         <w:t>过程。</w:t>
@@ -2770,357 +3245,364 @@
         <w:spacing w:line="360" w:lineRule="auto"/>
         <w:ind w:firstLineChars="200" w:firstLine="480"/>
         <w:rPr>
-          <w:rFonts w:ascii="Times New Roman" w:eastAsia="宋体" w:hAnsi="Times New Roman" w:cs="Times New Roman"/>
+          <w:rFonts w:ascii="Times New Roman" w:eastAsia="SimSun" w:hAnsi="Times New Roman" w:cs="Times New Roman"/>
           <w:sz w:val="24"/>
         </w:rPr>
       </w:pPr>
       <w:r>
         <w:rPr>
-          <w:rFonts w:ascii="Times New Roman" w:eastAsia="宋体" w:hAnsi="Times New Roman" w:cs="Times New Roman" w:hint="eastAsia"/>
+          <w:rFonts w:ascii="Times New Roman" w:eastAsia="SimSun" w:hAnsi="Times New Roman" w:cs="Times New Roman" w:hint="eastAsia"/>
           <w:sz w:val="24"/>
         </w:rPr>
         <w:t>具体而言，</w:t>
       </w:r>
       <w:r>
         <w:rPr>
-          <w:rFonts w:ascii="Times New Roman" w:eastAsia="宋体" w:hAnsi="Times New Roman" w:cs="Times New Roman" w:hint="eastAsia"/>
+          <w:rFonts w:ascii="Times New Roman" w:eastAsia="SimSun" w:hAnsi="Times New Roman" w:cs="Times New Roman" w:hint="eastAsia"/>
           <w:sz w:val="24"/>
         </w:rPr>
         <w:t>“</w:t>
       </w:r>
       <w:r>
         <w:rPr>
-          <w:rFonts w:ascii="Times New Roman" w:eastAsia="宋体" w:hAnsi="Times New Roman" w:cs="Times New Roman"/>
+          <w:rFonts w:ascii="Times New Roman" w:eastAsia="SimSun" w:hAnsi="Times New Roman" w:cs="Times New Roman"/>
           <w:sz w:val="24"/>
         </w:rPr>
         <w:t>宾主对</w:t>
       </w:r>
       <w:r>
         <w:rPr>
-          <w:rFonts w:ascii="Times New Roman" w:eastAsia="宋体" w:hAnsi="Times New Roman" w:cs="Times New Roman" w:hint="eastAsia"/>
+          <w:rFonts w:ascii="Times New Roman" w:eastAsia="SimSun" w:hAnsi="Times New Roman" w:cs="Times New Roman" w:hint="eastAsia"/>
           <w:sz w:val="24"/>
         </w:rPr>
         <w:t>”</w:t>
       </w:r>
       <w:r>
         <w:rPr>
-          <w:rFonts w:ascii="Times New Roman" w:eastAsia="宋体" w:hAnsi="Times New Roman" w:cs="Times New Roman" w:hint="eastAsia"/>
+          <w:rFonts w:ascii="Times New Roman" w:eastAsia="SimSun" w:hAnsi="Times New Roman" w:cs="Times New Roman" w:hint="eastAsia"/>
           <w:sz w:val="24"/>
         </w:rPr>
         <w:t>共</w:t>
       </w:r>
       <w:r>
         <w:rPr>
-          <w:rFonts w:ascii="Times New Roman" w:eastAsia="宋体" w:hAnsi="Times New Roman" w:cs="Times New Roman" w:hint="eastAsia"/>
+          <w:rFonts w:ascii="Times New Roman" w:eastAsia="SimSun" w:hAnsi="Times New Roman" w:cs="Times New Roman" w:hint="eastAsia"/>
           <w:sz w:val="24"/>
         </w:rPr>
         <w:t>分为</w:t>
       </w:r>
       <w:r>
         <w:rPr>
-          <w:rFonts w:ascii="Times New Roman" w:eastAsia="宋体" w:hAnsi="Times New Roman" w:cs="Times New Roman"/>
+          <w:rFonts w:ascii="Times New Roman" w:eastAsia="SimSun" w:hAnsi="Times New Roman" w:cs="Times New Roman"/>
           <w:sz w:val="24"/>
         </w:rPr>
         <w:t>三个环节：分宾主、主讲解、宾主对。</w:t>
       </w:r>
       <w:r>
         <w:rPr>
-          <w:rFonts w:ascii="Times New Roman" w:eastAsia="宋体" w:hAnsi="Times New Roman" w:cs="Times New Roman" w:hint="eastAsia"/>
+          <w:rFonts w:ascii="Times New Roman" w:eastAsia="SimSun" w:hAnsi="Times New Roman" w:cs="Times New Roman" w:hint="eastAsia"/>
           <w:sz w:val="24"/>
         </w:rPr>
         <w:t>“</w:t>
       </w:r>
       <w:r>
         <w:rPr>
-          <w:rFonts w:ascii="Times New Roman" w:eastAsia="宋体" w:hAnsi="Times New Roman" w:cs="Times New Roman"/>
+          <w:rFonts w:ascii="Times New Roman" w:eastAsia="SimSun" w:hAnsi="Times New Roman" w:cs="Times New Roman"/>
           <w:sz w:val="24"/>
         </w:rPr>
         <w:t>分宾主</w:t>
       </w:r>
       <w:r>
         <w:rPr>
-          <w:rFonts w:ascii="Times New Roman" w:eastAsia="宋体" w:hAnsi="Times New Roman" w:cs="Times New Roman" w:hint="eastAsia"/>
+          <w:rFonts w:ascii="Times New Roman" w:eastAsia="SimSun" w:hAnsi="Times New Roman" w:cs="Times New Roman" w:hint="eastAsia"/>
           <w:sz w:val="24"/>
         </w:rPr>
         <w:t>”</w:t>
       </w:r>
       <w:r>
         <w:rPr>
-          <w:rFonts w:ascii="Times New Roman" w:eastAsia="宋体" w:hAnsi="Times New Roman" w:cs="Times New Roman"/>
+          <w:rFonts w:ascii="Times New Roman" w:eastAsia="SimSun" w:hAnsi="Times New Roman" w:cs="Times New Roman"/>
           <w:sz w:val="24"/>
         </w:rPr>
         <w:t>指区分主讲人（主）和听众（宾）</w:t>
       </w:r>
       <w:r>
         <w:rPr>
-          <w:rFonts w:ascii="Times New Roman" w:eastAsia="宋体" w:hAnsi="Times New Roman" w:cs="Times New Roman" w:hint="eastAsia"/>
+          <w:rFonts w:ascii="Times New Roman" w:eastAsia="SimSun" w:hAnsi="Times New Roman" w:cs="Times New Roman" w:hint="eastAsia"/>
           <w:sz w:val="24"/>
         </w:rPr>
         <w:t>，</w:t>
       </w:r>
       <w:r>
         <w:rPr>
-          <w:rFonts w:ascii="Times New Roman" w:eastAsia="宋体" w:hAnsi="Times New Roman" w:cs="Times New Roman"/>
+          <w:rFonts w:ascii="Times New Roman" w:eastAsia="SimSun" w:hAnsi="Times New Roman" w:cs="Times New Roman"/>
           <w:sz w:val="24"/>
         </w:rPr>
         <w:t>主讲人数以课程规模而定</w:t>
       </w:r>
       <w:r>
         <w:rPr>
-          <w:rFonts w:ascii="Times New Roman" w:eastAsia="宋体" w:hAnsi="Times New Roman" w:cs="Times New Roman" w:hint="eastAsia"/>
+          <w:rFonts w:ascii="Times New Roman" w:eastAsia="SimSun" w:hAnsi="Times New Roman" w:cs="Times New Roman" w:hint="eastAsia"/>
           <w:sz w:val="24"/>
         </w:rPr>
         <w:t>；</w:t>
       </w:r>
       <w:r>
         <w:rPr>
-          <w:rFonts w:ascii="Times New Roman" w:eastAsia="宋体" w:hAnsi="Times New Roman" w:cs="Times New Roman"/>
+          <w:rFonts w:ascii="Times New Roman" w:eastAsia="SimSun" w:hAnsi="Times New Roman" w:cs="Times New Roman"/>
           <w:sz w:val="24"/>
         </w:rPr>
         <w:t>分定宾主后，进入</w:t>
       </w:r>
       <w:r>
         <w:rPr>
-          <w:rFonts w:ascii="Times New Roman" w:eastAsia="宋体" w:hAnsi="Times New Roman" w:cs="Times New Roman" w:hint="eastAsia"/>
+          <w:rFonts w:ascii="Times New Roman" w:eastAsia="SimSun" w:hAnsi="Times New Roman" w:cs="Times New Roman" w:hint="eastAsia"/>
           <w:sz w:val="24"/>
         </w:rPr>
         <w:t>“</w:t>
       </w:r>
       <w:r>
         <w:rPr>
-          <w:rFonts w:ascii="Times New Roman" w:eastAsia="宋体" w:hAnsi="Times New Roman" w:cs="Times New Roman"/>
+          <w:rFonts w:ascii="Times New Roman" w:eastAsia="SimSun" w:hAnsi="Times New Roman" w:cs="Times New Roman"/>
           <w:sz w:val="24"/>
         </w:rPr>
         <w:t>主讲解</w:t>
       </w:r>
       <w:r>
         <w:rPr>
-          <w:rFonts w:ascii="Times New Roman" w:eastAsia="宋体" w:hAnsi="Times New Roman" w:cs="Times New Roman" w:hint="eastAsia"/>
+          <w:rFonts w:ascii="Times New Roman" w:eastAsia="SimSun" w:hAnsi="Times New Roman" w:cs="Times New Roman" w:hint="eastAsia"/>
           <w:sz w:val="24"/>
         </w:rPr>
         <w:t>”</w:t>
       </w:r>
       <w:r>
         <w:rPr>
-          <w:rFonts w:ascii="Times New Roman" w:eastAsia="宋体" w:hAnsi="Times New Roman" w:cs="Times New Roman"/>
+          <w:rFonts w:ascii="Times New Roman" w:eastAsia="SimSun" w:hAnsi="Times New Roman" w:cs="Times New Roman"/>
           <w:sz w:val="24"/>
         </w:rPr>
         <w:t>环节，时间</w:t>
       </w:r>
       <w:r>
         <w:rPr>
-          <w:rFonts w:ascii="Times New Roman" w:eastAsia="宋体" w:hAnsi="Times New Roman" w:cs="Times New Roman" w:hint="eastAsia"/>
+          <w:rFonts w:ascii="Times New Roman" w:eastAsia="SimSun" w:hAnsi="Times New Roman" w:cs="Times New Roman" w:hint="eastAsia"/>
           <w:sz w:val="24"/>
         </w:rPr>
         <w:t>限定</w:t>
       </w:r>
       <w:r>
         <w:rPr>
-          <w:rFonts w:ascii="Times New Roman" w:eastAsia="宋体" w:hAnsi="Times New Roman" w:cs="Times New Roman"/>
+          <w:rFonts w:ascii="Times New Roman" w:eastAsia="SimSun" w:hAnsi="Times New Roman" w:cs="Times New Roman"/>
           <w:sz w:val="24"/>
         </w:rPr>
         <w:t>为</w:t>
       </w:r>
       <w:r>
         <w:rPr>
-          <w:rFonts w:ascii="Times New Roman" w:eastAsia="宋体" w:hAnsi="Times New Roman" w:cs="Times New Roman"/>
+          <w:rFonts w:ascii="Times New Roman" w:eastAsia="SimSun" w:hAnsi="Times New Roman" w:cs="Times New Roman"/>
           <w:sz w:val="24"/>
         </w:rPr>
         <w:t>10</w:t>
       </w:r>
       <w:r>
         <w:rPr>
-          <w:rFonts w:ascii="Times New Roman" w:eastAsia="宋体" w:hAnsi="Times New Roman" w:cs="Times New Roman"/>
+          <w:rFonts w:ascii="Times New Roman" w:eastAsia="SimSun" w:hAnsi="Times New Roman" w:cs="Times New Roman"/>
           <w:sz w:val="24"/>
         </w:rPr>
         <w:t>分钟</w:t>
       </w:r>
       <w:r>
         <w:rPr>
-          <w:rFonts w:ascii="Times New Roman" w:eastAsia="宋体" w:hAnsi="Times New Roman" w:cs="Times New Roman" w:hint="eastAsia"/>
+          <w:rFonts w:ascii="Times New Roman" w:eastAsia="SimSun" w:hAnsi="Times New Roman" w:cs="Times New Roman" w:hint="eastAsia"/>
           <w:sz w:val="24"/>
         </w:rPr>
         <w:t>，主讲内容包括</w:t>
       </w:r>
       <w:r>
         <w:rPr>
-          <w:rFonts w:ascii="Times New Roman" w:eastAsia="宋体" w:hAnsi="Times New Roman" w:cs="Times New Roman" w:hint="eastAsia"/>
+          <w:rFonts w:ascii="Times New Roman" w:eastAsia="SimSun" w:hAnsi="Times New Roman" w:cs="Times New Roman" w:hint="eastAsia"/>
           <w:sz w:val="24"/>
         </w:rPr>
         <w:t>“</w:t>
       </w:r>
       <w:r>
         <w:rPr>
-          <w:rFonts w:ascii="Times New Roman" w:eastAsia="宋体" w:hAnsi="Times New Roman" w:cs="Times New Roman" w:hint="eastAsia"/>
+          <w:rFonts w:ascii="Times New Roman" w:eastAsia="SimSun" w:hAnsi="Times New Roman" w:cs="Times New Roman" w:hint="eastAsia"/>
           <w:sz w:val="24"/>
         </w:rPr>
         <w:t>指定阅读材料</w:t>
       </w:r>
       <w:r>
         <w:rPr>
-          <w:rFonts w:ascii="Times New Roman" w:eastAsia="宋体" w:hAnsi="Times New Roman" w:cs="Times New Roman" w:hint="eastAsia"/>
+          <w:rFonts w:ascii="Times New Roman" w:eastAsia="SimSun" w:hAnsi="Times New Roman" w:cs="Times New Roman" w:hint="eastAsia"/>
           <w:sz w:val="24"/>
         </w:rPr>
         <w:t>的</w:t>
       </w:r>
       <w:r>
         <w:rPr>
-          <w:rFonts w:ascii="Times New Roman" w:eastAsia="宋体" w:hAnsi="Times New Roman" w:cs="Times New Roman"/>
+          <w:rFonts w:ascii="Times New Roman" w:eastAsia="SimSun" w:hAnsi="Times New Roman" w:cs="Times New Roman"/>
           <w:sz w:val="24"/>
         </w:rPr>
         <w:t>内容简介</w:t>
       </w:r>
       <w:r>
         <w:rPr>
-          <w:rFonts w:ascii="Times New Roman" w:eastAsia="宋体" w:hAnsi="Times New Roman" w:cs="Times New Roman" w:hint="eastAsia"/>
+          <w:rFonts w:ascii="Times New Roman" w:eastAsia="SimSun" w:hAnsi="Times New Roman" w:cs="Times New Roman" w:hint="eastAsia"/>
           <w:sz w:val="24"/>
         </w:rPr>
         <w:t>、</w:t>
       </w:r>
       <w:r>
         <w:rPr>
-          <w:rFonts w:ascii="Times New Roman" w:eastAsia="宋体" w:hAnsi="Times New Roman" w:cs="Times New Roman"/>
+          <w:rFonts w:ascii="Times New Roman" w:eastAsia="SimSun" w:hAnsi="Times New Roman" w:cs="Times New Roman"/>
           <w:sz w:val="24"/>
         </w:rPr>
         <w:t>该材料应用和涉及了上节课涵盖的什么内容</w:t>
       </w:r>
       <w:r>
         <w:rPr>
-          <w:rFonts w:ascii="Times New Roman" w:eastAsia="宋体" w:hAnsi="Times New Roman" w:cs="Times New Roman" w:hint="eastAsia"/>
+          <w:rFonts w:ascii="Times New Roman" w:eastAsia="SimSun" w:hAnsi="Times New Roman" w:cs="Times New Roman" w:hint="eastAsia"/>
           <w:sz w:val="24"/>
         </w:rPr>
         <w:t>、</w:t>
       </w:r>
       <w:r>
         <w:rPr>
-          <w:rFonts w:ascii="Times New Roman" w:eastAsia="宋体" w:hAnsi="Times New Roman" w:cs="Times New Roman"/>
-          <w:sz w:val="24"/>
-        </w:rPr>
-        <w:t>该材料提供了哪些上节课没有的提到的内容</w:t>
-      </w:r>
-      <w:r>
-        <w:rPr>
-          <w:rFonts w:ascii="Times New Roman" w:eastAsia="宋体" w:hAnsi="Times New Roman" w:cs="Times New Roman" w:hint="eastAsia"/>
+          <w:rFonts w:ascii="Times New Roman" w:eastAsia="SimSun" w:hAnsi="Times New Roman" w:cs="Times New Roman"/>
+          <w:sz w:val="24"/>
+        </w:rPr>
+        <w:t>该材料提供了哪些上节课没</w:t>
+      </w:r>
+      <w:r>
+        <w:rPr>
+          <w:rFonts w:ascii="Times New Roman" w:eastAsia="SimSun" w:hAnsi="Times New Roman" w:cs="Times New Roman"/>
+          <w:sz w:val="24"/>
+        </w:rPr>
+        <w:lastRenderedPageBreak/>
+        <w:t>有的提到的内容</w:t>
+      </w:r>
+      <w:r>
+        <w:rPr>
+          <w:rFonts w:ascii="Times New Roman" w:eastAsia="SimSun" w:hAnsi="Times New Roman" w:cs="Times New Roman" w:hint="eastAsia"/>
           <w:sz w:val="24"/>
         </w:rPr>
         <w:t>”</w:t>
       </w:r>
       <w:r>
         <w:rPr>
-          <w:rFonts w:ascii="Times New Roman" w:eastAsia="宋体" w:hAnsi="Times New Roman" w:cs="Times New Roman" w:hint="eastAsia"/>
+          <w:rFonts w:ascii="Times New Roman" w:eastAsia="SimSun" w:hAnsi="Times New Roman" w:cs="Times New Roman" w:hint="eastAsia"/>
           <w:sz w:val="24"/>
         </w:rPr>
         <w:t>；</w:t>
       </w:r>
       <w:r>
         <w:rPr>
-          <w:rFonts w:ascii="Times New Roman" w:eastAsia="宋体" w:hAnsi="Times New Roman" w:cs="Times New Roman" w:hint="eastAsia"/>
+          <w:rFonts w:ascii="Times New Roman" w:eastAsia="SimSun" w:hAnsi="Times New Roman" w:cs="Times New Roman" w:hint="eastAsia"/>
           <w:sz w:val="24"/>
         </w:rPr>
         <w:t>待主讲人报告完毕后便</w:t>
       </w:r>
       <w:r>
         <w:rPr>
-          <w:rFonts w:ascii="Times New Roman" w:eastAsia="宋体" w:hAnsi="Times New Roman" w:cs="Times New Roman" w:hint="eastAsia"/>
+          <w:rFonts w:ascii="Times New Roman" w:eastAsia="SimSun" w:hAnsi="Times New Roman" w:cs="Times New Roman" w:hint="eastAsia"/>
           <w:sz w:val="24"/>
         </w:rPr>
         <w:t>进</w:t>
       </w:r>
       <w:r>
         <w:rPr>
-          <w:rFonts w:ascii="Times New Roman" w:eastAsia="宋体" w:hAnsi="Times New Roman" w:cs="Times New Roman"/>
+          <w:rFonts w:ascii="Times New Roman" w:eastAsia="SimSun" w:hAnsi="Times New Roman" w:cs="Times New Roman"/>
           <w:sz w:val="24"/>
         </w:rPr>
         <w:t>入</w:t>
       </w:r>
       <w:r>
         <w:rPr>
-          <w:rFonts w:ascii="Times New Roman" w:eastAsia="宋体" w:hAnsi="Times New Roman" w:cs="Times New Roman"/>
+          <w:rFonts w:ascii="Times New Roman" w:eastAsia="SimSun" w:hAnsi="Times New Roman" w:cs="Times New Roman"/>
           <w:sz w:val="24"/>
         </w:rPr>
         <w:t xml:space="preserve"> “</w:t>
       </w:r>
       <w:r>
         <w:rPr>
-          <w:rFonts w:ascii="Times New Roman" w:eastAsia="宋体" w:hAnsi="Times New Roman" w:cs="Times New Roman"/>
+          <w:rFonts w:ascii="Times New Roman" w:eastAsia="SimSun" w:hAnsi="Times New Roman" w:cs="Times New Roman"/>
           <w:sz w:val="24"/>
         </w:rPr>
         <w:t>宾主对</w:t>
       </w:r>
       <w:r>
         <w:rPr>
-          <w:rFonts w:ascii="Times New Roman" w:eastAsia="宋体" w:hAnsi="Times New Roman" w:cs="Times New Roman"/>
+          <w:rFonts w:ascii="Times New Roman" w:eastAsia="SimSun" w:hAnsi="Times New Roman" w:cs="Times New Roman"/>
           <w:sz w:val="24"/>
         </w:rPr>
         <w:t xml:space="preserve">” </w:t>
       </w:r>
       <w:r>
         <w:rPr>
-          <w:rFonts w:ascii="Times New Roman" w:eastAsia="宋体" w:hAnsi="Times New Roman" w:cs="Times New Roman"/>
+          <w:rFonts w:ascii="Times New Roman" w:eastAsia="SimSun" w:hAnsi="Times New Roman" w:cs="Times New Roman"/>
           <w:sz w:val="24"/>
         </w:rPr>
         <w:t>环节，时间为</w:t>
       </w:r>
       <w:r>
         <w:rPr>
-          <w:rFonts w:ascii="Times New Roman" w:eastAsia="宋体" w:hAnsi="Times New Roman" w:cs="Times New Roman"/>
+          <w:rFonts w:ascii="Times New Roman" w:eastAsia="SimSun" w:hAnsi="Times New Roman" w:cs="Times New Roman"/>
           <w:sz w:val="24"/>
         </w:rPr>
         <w:t xml:space="preserve"> 10–20 </w:t>
       </w:r>
       <w:r>
         <w:rPr>
-          <w:rFonts w:ascii="Times New Roman" w:eastAsia="宋体" w:hAnsi="Times New Roman" w:cs="Times New Roman"/>
-          <w:sz w:val="24"/>
-        </w:rPr>
-        <w:lastRenderedPageBreak/>
+          <w:rFonts w:ascii="Times New Roman" w:eastAsia="SimSun" w:hAnsi="Times New Roman" w:cs="Times New Roman"/>
+          <w:sz w:val="24"/>
+        </w:rPr>
         <w:t>分钟</w:t>
       </w:r>
       <w:r>
         <w:rPr>
-          <w:rFonts w:ascii="Times New Roman" w:eastAsia="宋体" w:hAnsi="Times New Roman" w:cs="Times New Roman" w:hint="eastAsia"/>
+          <w:rFonts w:ascii="Times New Roman" w:eastAsia="SimSun" w:hAnsi="Times New Roman" w:cs="Times New Roman" w:hint="eastAsia"/>
           <w:sz w:val="24"/>
         </w:rPr>
         <w:t>，</w:t>
       </w:r>
       <w:r>
         <w:rPr>
-          <w:rFonts w:ascii="Times New Roman" w:eastAsia="宋体" w:hAnsi="Times New Roman" w:cs="Times New Roman"/>
+          <w:rFonts w:ascii="Times New Roman" w:eastAsia="SimSun" w:hAnsi="Times New Roman" w:cs="Times New Roman"/>
           <w:sz w:val="24"/>
         </w:rPr>
         <w:t>届时会从</w:t>
       </w:r>
       <w:r>
         <w:rPr>
-          <w:rFonts w:ascii="Times New Roman" w:eastAsia="宋体" w:hAnsi="Times New Roman" w:cs="Times New Roman"/>
+          <w:rFonts w:ascii="Times New Roman" w:eastAsia="SimSun" w:hAnsi="Times New Roman" w:cs="Times New Roman"/>
           <w:sz w:val="24"/>
         </w:rPr>
         <w:t xml:space="preserve"> “</w:t>
       </w:r>
       <w:r>
         <w:rPr>
-          <w:rFonts w:ascii="Times New Roman" w:eastAsia="宋体" w:hAnsi="Times New Roman" w:cs="Times New Roman"/>
+          <w:rFonts w:ascii="Times New Roman" w:eastAsia="SimSun" w:hAnsi="Times New Roman" w:cs="Times New Roman"/>
           <w:sz w:val="24"/>
         </w:rPr>
         <w:t>宾</w:t>
       </w:r>
       <w:r>
         <w:rPr>
-          <w:rFonts w:ascii="Times New Roman" w:eastAsia="宋体" w:hAnsi="Times New Roman" w:cs="Times New Roman"/>
+          <w:rFonts w:ascii="Times New Roman" w:eastAsia="SimSun" w:hAnsi="Times New Roman" w:cs="Times New Roman"/>
           <w:sz w:val="24"/>
         </w:rPr>
         <w:t xml:space="preserve">” </w:t>
       </w:r>
       <w:r>
         <w:rPr>
-          <w:rFonts w:ascii="Times New Roman" w:eastAsia="宋体" w:hAnsi="Times New Roman" w:cs="Times New Roman"/>
+          <w:rFonts w:ascii="Times New Roman" w:eastAsia="SimSun" w:hAnsi="Times New Roman" w:cs="Times New Roman"/>
           <w:sz w:val="24"/>
         </w:rPr>
         <w:t>位随机抽选两名质询者，与主讲进行宾主答对。主位之题旨在考察宾方是否对文章有了正确。宾位之题旨在挑战主方所说内容漏洞和缺失。但无论主题、宾题，均须注重文章的主要观点和证据，而非细枝末节。主先问，宾作答；宾后问，主回应。最后教师会根据宾主对情况进行总结和追问，并根据讲解质量和答题质量对宾主分别打分，计入成绩</w:t>
       </w:r>
       <w:r>
         <w:rPr>
-          <w:rFonts w:ascii="Times New Roman" w:eastAsia="宋体" w:hAnsi="Times New Roman" w:cs="Times New Roman" w:hint="eastAsia"/>
+          <w:rFonts w:ascii="Times New Roman" w:eastAsia="SimSun" w:hAnsi="Times New Roman" w:cs="Times New Roman" w:hint="eastAsia"/>
           <w:sz w:val="24"/>
         </w:rPr>
         <w:t>。</w:t>
@@ -3131,447 +3613,447 @@
         <w:spacing w:line="360" w:lineRule="auto"/>
         <w:ind w:firstLineChars="200" w:firstLine="480"/>
         <w:rPr>
-          <w:rFonts w:ascii="Times New Roman" w:eastAsia="宋体" w:hAnsi="Times New Roman" w:cs="Times New Roman"/>
+          <w:rFonts w:ascii="Times New Roman" w:eastAsia="SimSun" w:hAnsi="Times New Roman" w:cs="Times New Roman"/>
           <w:sz w:val="24"/>
         </w:rPr>
       </w:pPr>
       <w:r>
         <w:rPr>
-          <w:rFonts w:ascii="Times New Roman" w:eastAsia="宋体" w:hAnsi="Times New Roman" w:cs="Times New Roman" w:hint="eastAsia"/>
+          <w:rFonts w:ascii="Times New Roman" w:eastAsia="SimSun" w:hAnsi="Times New Roman" w:cs="Times New Roman" w:hint="eastAsia"/>
           <w:sz w:val="24"/>
         </w:rPr>
         <w:t>“</w:t>
       </w:r>
       <w:r>
         <w:rPr>
-          <w:rFonts w:ascii="Times New Roman" w:eastAsia="宋体" w:hAnsi="Times New Roman" w:cs="Times New Roman"/>
+          <w:rFonts w:ascii="Times New Roman" w:eastAsia="SimSun" w:hAnsi="Times New Roman" w:cs="Times New Roman"/>
           <w:sz w:val="24"/>
         </w:rPr>
         <w:t>宾主对</w:t>
       </w:r>
       <w:r>
         <w:rPr>
-          <w:rFonts w:ascii="Times New Roman" w:eastAsia="宋体" w:hAnsi="Times New Roman" w:cs="Times New Roman" w:hint="eastAsia"/>
+          <w:rFonts w:ascii="Times New Roman" w:eastAsia="SimSun" w:hAnsi="Times New Roman" w:cs="Times New Roman" w:hint="eastAsia"/>
           <w:sz w:val="24"/>
         </w:rPr>
         <w:t>”</w:t>
       </w:r>
       <w:r>
         <w:rPr>
-          <w:rFonts w:ascii="Times New Roman" w:eastAsia="宋体" w:hAnsi="Times New Roman" w:cs="Times New Roman"/>
+          <w:rFonts w:ascii="Times New Roman" w:eastAsia="SimSun" w:hAnsi="Times New Roman" w:cs="Times New Roman"/>
           <w:sz w:val="24"/>
         </w:rPr>
         <w:t>结合</w:t>
       </w:r>
       <w:r>
         <w:rPr>
-          <w:rFonts w:ascii="Times New Roman" w:eastAsia="宋体" w:hAnsi="Times New Roman" w:cs="Times New Roman" w:hint="eastAsia"/>
+          <w:rFonts w:ascii="Times New Roman" w:eastAsia="SimSun" w:hAnsi="Times New Roman" w:cs="Times New Roman" w:hint="eastAsia"/>
           <w:sz w:val="24"/>
         </w:rPr>
         <w:t>了</w:t>
       </w:r>
       <w:r>
         <w:rPr>
-          <w:rFonts w:ascii="Times New Roman" w:eastAsia="宋体" w:hAnsi="Times New Roman" w:cs="Times New Roman"/>
+          <w:rFonts w:ascii="Times New Roman" w:eastAsia="SimSun" w:hAnsi="Times New Roman" w:cs="Times New Roman"/>
           <w:sz w:val="24"/>
         </w:rPr>
         <w:t>提前准备与随机参与，利用学生讲、学生问、学生答的</w:t>
       </w:r>
       <w:r>
         <w:rPr>
-          <w:rFonts w:ascii="Times New Roman" w:eastAsia="宋体" w:hAnsi="Times New Roman" w:cs="Times New Roman"/>
+          <w:rFonts w:ascii="Times New Roman" w:eastAsia="SimSun" w:hAnsi="Times New Roman" w:cs="Times New Roman"/>
           <w:sz w:val="24"/>
         </w:rPr>
         <w:t>“</w:t>
       </w:r>
       <w:r>
         <w:rPr>
-          <w:rFonts w:ascii="Times New Roman" w:eastAsia="宋体" w:hAnsi="Times New Roman" w:cs="Times New Roman"/>
+          <w:rFonts w:ascii="Times New Roman" w:eastAsia="SimSun" w:hAnsi="Times New Roman" w:cs="Times New Roman"/>
           <w:sz w:val="24"/>
         </w:rPr>
         <w:t>学生主体</w:t>
       </w:r>
       <w:r>
         <w:rPr>
-          <w:rFonts w:ascii="Times New Roman" w:eastAsia="宋体" w:hAnsi="Times New Roman" w:cs="Times New Roman"/>
+          <w:rFonts w:ascii="Times New Roman" w:eastAsia="SimSun" w:hAnsi="Times New Roman" w:cs="Times New Roman"/>
           <w:sz w:val="24"/>
         </w:rPr>
         <w:t>”</w:t>
       </w:r>
       <w:r>
         <w:rPr>
-          <w:rFonts w:ascii="Times New Roman" w:eastAsia="宋体" w:hAnsi="Times New Roman" w:cs="Times New Roman"/>
+          <w:rFonts w:ascii="Times New Roman" w:eastAsia="SimSun" w:hAnsi="Times New Roman" w:cs="Times New Roman"/>
           <w:sz w:val="24"/>
         </w:rPr>
         <w:t>（</w:t>
       </w:r>
       <w:r>
         <w:rPr>
-          <w:rFonts w:ascii="Times New Roman" w:eastAsia="宋体" w:hAnsi="Times New Roman" w:cs="Times New Roman"/>
+          <w:rFonts w:ascii="Times New Roman" w:eastAsia="SimSun" w:hAnsi="Times New Roman" w:cs="Times New Roman"/>
           <w:sz w:val="24"/>
         </w:rPr>
         <w:t>student-oriented</w:t>
       </w:r>
       <w:r>
         <w:rPr>
-          <w:rFonts w:ascii="Times New Roman" w:eastAsia="宋体" w:hAnsi="Times New Roman" w:cs="Times New Roman"/>
+          <w:rFonts w:ascii="Times New Roman" w:eastAsia="SimSun" w:hAnsi="Times New Roman" w:cs="Times New Roman"/>
           <w:sz w:val="24"/>
         </w:rPr>
         <w:t>）模式，</w:t>
       </w:r>
       <w:r>
         <w:rPr>
-          <w:rFonts w:ascii="Times New Roman" w:eastAsia="宋体" w:hAnsi="Times New Roman" w:cs="Times New Roman" w:hint="eastAsia"/>
+          <w:rFonts w:ascii="Times New Roman" w:eastAsia="SimSun" w:hAnsi="Times New Roman" w:cs="Times New Roman" w:hint="eastAsia"/>
           <w:sz w:val="24"/>
         </w:rPr>
         <w:t>通过</w:t>
       </w:r>
       <w:r>
         <w:rPr>
-          <w:rFonts w:ascii="Times New Roman" w:eastAsia="宋体" w:hAnsi="Times New Roman" w:cs="Times New Roman"/>
+          <w:rFonts w:ascii="Times New Roman" w:eastAsia="SimSun" w:hAnsi="Times New Roman" w:cs="Times New Roman"/>
           <w:sz w:val="24"/>
         </w:rPr>
         <w:t>将预测摸底和检验评估模块在同一套有机系统中完成</w:t>
       </w:r>
       <w:r>
         <w:rPr>
-          <w:rFonts w:ascii="Times New Roman" w:eastAsia="宋体" w:hAnsi="Times New Roman" w:cs="Times New Roman" w:hint="eastAsia"/>
+          <w:rFonts w:ascii="Times New Roman" w:eastAsia="SimSun" w:hAnsi="Times New Roman" w:cs="Times New Roman" w:hint="eastAsia"/>
           <w:sz w:val="24"/>
         </w:rPr>
         <w:t>，</w:t>
       </w:r>
       <w:r>
         <w:rPr>
-          <w:rFonts w:ascii="Times New Roman" w:eastAsia="宋体" w:hAnsi="Times New Roman" w:cs="Times New Roman"/>
+          <w:rFonts w:ascii="Times New Roman" w:eastAsia="SimSun" w:hAnsi="Times New Roman" w:cs="Times New Roman"/>
           <w:sz w:val="24"/>
         </w:rPr>
         <w:t>最大限度调动</w:t>
       </w:r>
       <w:r>
         <w:rPr>
-          <w:rFonts w:ascii="Times New Roman" w:eastAsia="宋体" w:hAnsi="Times New Roman" w:cs="Times New Roman" w:hint="eastAsia"/>
+          <w:rFonts w:ascii="Times New Roman" w:eastAsia="SimSun" w:hAnsi="Times New Roman" w:cs="Times New Roman" w:hint="eastAsia"/>
           <w:sz w:val="24"/>
         </w:rPr>
         <w:t>了</w:t>
       </w:r>
       <w:r>
         <w:rPr>
-          <w:rFonts w:ascii="Times New Roman" w:eastAsia="宋体" w:hAnsi="Times New Roman" w:cs="Times New Roman"/>
+          <w:rFonts w:ascii="Times New Roman" w:eastAsia="SimSun" w:hAnsi="Times New Roman" w:cs="Times New Roman"/>
           <w:sz w:val="24"/>
         </w:rPr>
         <w:t>学生积极性，</w:t>
       </w:r>
       <w:r>
         <w:rPr>
-          <w:rFonts w:ascii="Times New Roman" w:eastAsia="宋体" w:hAnsi="Times New Roman" w:cs="Times New Roman" w:hint="eastAsia"/>
+          <w:rFonts w:ascii="Times New Roman" w:eastAsia="SimSun" w:hAnsi="Times New Roman" w:cs="Times New Roman" w:hint="eastAsia"/>
           <w:sz w:val="24"/>
         </w:rPr>
         <w:t>从而</w:t>
       </w:r>
       <w:r>
         <w:rPr>
-          <w:rFonts w:ascii="Times New Roman" w:eastAsia="宋体" w:hAnsi="Times New Roman" w:cs="Times New Roman" w:hint="eastAsia"/>
+          <w:rFonts w:ascii="Times New Roman" w:eastAsia="SimSun" w:hAnsi="Times New Roman" w:cs="Times New Roman" w:hint="eastAsia"/>
           <w:sz w:val="24"/>
         </w:rPr>
         <w:t>避</w:t>
       </w:r>
       <w:r>
         <w:rPr>
-          <w:rFonts w:ascii="Times New Roman" w:eastAsia="宋体" w:hAnsi="Times New Roman" w:cs="Times New Roman"/>
+          <w:rFonts w:ascii="Times New Roman" w:eastAsia="SimSun" w:hAnsi="Times New Roman" w:cs="Times New Roman"/>
           <w:sz w:val="24"/>
         </w:rPr>
         <w:t>免</w:t>
       </w:r>
       <w:r>
         <w:rPr>
-          <w:rFonts w:ascii="Times New Roman" w:eastAsia="宋体" w:hAnsi="Times New Roman" w:cs="Times New Roman" w:hint="eastAsia"/>
+          <w:rFonts w:ascii="Times New Roman" w:eastAsia="SimSun" w:hAnsi="Times New Roman" w:cs="Times New Roman" w:hint="eastAsia"/>
           <w:sz w:val="24"/>
         </w:rPr>
         <w:t>了传统教学方式中</w:t>
       </w:r>
       <w:r>
         <w:rPr>
-          <w:rFonts w:ascii="Times New Roman" w:eastAsia="宋体" w:hAnsi="Times New Roman" w:cs="Times New Roman" w:hint="eastAsia"/>
+          <w:rFonts w:ascii="Times New Roman" w:eastAsia="SimSun" w:hAnsi="Times New Roman" w:cs="Times New Roman" w:hint="eastAsia"/>
           <w:sz w:val="24"/>
         </w:rPr>
         <w:t>存在的</w:t>
       </w:r>
       <w:r>
         <w:rPr>
-          <w:rFonts w:ascii="Times New Roman" w:eastAsia="宋体" w:hAnsi="Times New Roman" w:cs="Times New Roman"/>
+          <w:rFonts w:ascii="Times New Roman" w:eastAsia="SimSun" w:hAnsi="Times New Roman" w:cs="Times New Roman"/>
           <w:sz w:val="24"/>
         </w:rPr>
         <w:t>课上与课下、台上和台下脱节</w:t>
       </w:r>
       <w:r>
         <w:rPr>
-          <w:rFonts w:ascii="Times New Roman" w:eastAsia="宋体" w:hAnsi="Times New Roman" w:cs="Times New Roman" w:hint="eastAsia"/>
+          <w:rFonts w:ascii="Times New Roman" w:eastAsia="SimSun" w:hAnsi="Times New Roman" w:cs="Times New Roman" w:hint="eastAsia"/>
           <w:sz w:val="24"/>
         </w:rPr>
         <w:t>问题</w:t>
       </w:r>
       <w:r>
         <w:rPr>
-          <w:rFonts w:ascii="Times New Roman" w:eastAsia="宋体" w:hAnsi="Times New Roman" w:cs="Times New Roman"/>
+          <w:rFonts w:ascii="Times New Roman" w:eastAsia="SimSun" w:hAnsi="Times New Roman" w:cs="Times New Roman"/>
           <w:sz w:val="24"/>
         </w:rPr>
         <w:t>。</w:t>
       </w:r>
       <w:r>
         <w:rPr>
-          <w:rFonts w:ascii="Times New Roman" w:eastAsia="宋体" w:hAnsi="Times New Roman" w:cs="Times New Roman"/>
+          <w:rFonts w:ascii="Times New Roman" w:eastAsia="SimSun" w:hAnsi="Times New Roman" w:cs="Times New Roman"/>
           <w:sz w:val="24"/>
         </w:rPr>
         <w:t xml:space="preserve"> </w:t>
       </w:r>
       <w:r>
         <w:rPr>
-          <w:rFonts w:ascii="Times New Roman" w:eastAsia="宋体" w:hAnsi="Times New Roman" w:cs="Times New Roman"/>
+          <w:rFonts w:ascii="Times New Roman" w:eastAsia="SimSun" w:hAnsi="Times New Roman" w:cs="Times New Roman"/>
           <w:sz w:val="24"/>
         </w:rPr>
         <w:t>“</w:t>
       </w:r>
       <w:r>
         <w:rPr>
-          <w:rFonts w:ascii="Times New Roman" w:eastAsia="宋体" w:hAnsi="Times New Roman" w:cs="Times New Roman"/>
+          <w:rFonts w:ascii="Times New Roman" w:eastAsia="SimSun" w:hAnsi="Times New Roman" w:cs="Times New Roman"/>
           <w:sz w:val="24"/>
         </w:rPr>
         <w:t>宾主对</w:t>
       </w:r>
       <w:r>
         <w:rPr>
-          <w:rFonts w:ascii="Times New Roman" w:eastAsia="宋体" w:hAnsi="Times New Roman" w:cs="Times New Roman"/>
+          <w:rFonts w:ascii="Times New Roman" w:eastAsia="SimSun" w:hAnsi="Times New Roman" w:cs="Times New Roman"/>
           <w:sz w:val="24"/>
         </w:rPr>
         <w:t>”</w:t>
       </w:r>
       <w:r>
         <w:rPr>
-          <w:rFonts w:ascii="Times New Roman" w:eastAsia="宋体" w:hAnsi="Times New Roman" w:cs="Times New Roman"/>
+          <w:rFonts w:ascii="Times New Roman" w:eastAsia="SimSun" w:hAnsi="Times New Roman" w:cs="Times New Roman"/>
           <w:sz w:val="24"/>
         </w:rPr>
         <w:t>模式的角色扮演和辩论，</w:t>
       </w:r>
       <w:r>
         <w:rPr>
-          <w:rFonts w:ascii="Times New Roman" w:eastAsia="宋体" w:hAnsi="Times New Roman" w:cs="Times New Roman" w:hint="eastAsia"/>
+          <w:rFonts w:ascii="Times New Roman" w:eastAsia="SimSun" w:hAnsi="Times New Roman" w:cs="Times New Roman" w:hint="eastAsia"/>
           <w:sz w:val="24"/>
         </w:rPr>
         <w:t>推动</w:t>
       </w:r>
       <w:r>
         <w:rPr>
-          <w:rFonts w:ascii="Times New Roman" w:eastAsia="宋体" w:hAnsi="Times New Roman" w:cs="Times New Roman" w:hint="eastAsia"/>
+          <w:rFonts w:ascii="Times New Roman" w:eastAsia="SimSun" w:hAnsi="Times New Roman" w:cs="Times New Roman" w:hint="eastAsia"/>
           <w:sz w:val="24"/>
         </w:rPr>
         <w:t>了</w:t>
       </w:r>
       <w:r>
         <w:rPr>
-          <w:rFonts w:ascii="Times New Roman" w:eastAsia="宋体" w:hAnsi="Times New Roman" w:cs="Times New Roman"/>
+          <w:rFonts w:ascii="Times New Roman" w:eastAsia="SimSun" w:hAnsi="Times New Roman" w:cs="Times New Roman"/>
           <w:sz w:val="24"/>
         </w:rPr>
         <w:t>学生更好地理解政策分析中的各种观点和立场</w:t>
       </w:r>
       <w:r>
         <w:rPr>
-          <w:rFonts w:ascii="Times New Roman" w:eastAsia="宋体" w:hAnsi="Times New Roman" w:cs="Times New Roman" w:hint="eastAsia"/>
+          <w:rFonts w:ascii="Times New Roman" w:eastAsia="SimSun" w:hAnsi="Times New Roman" w:cs="Times New Roman" w:hint="eastAsia"/>
           <w:sz w:val="24"/>
         </w:rPr>
         <w:t>，</w:t>
       </w:r>
       <w:r>
         <w:rPr>
-          <w:rFonts w:ascii="Times New Roman" w:eastAsia="宋体" w:hAnsi="Times New Roman" w:cs="Times New Roman"/>
+          <w:rFonts w:ascii="Times New Roman" w:eastAsia="SimSun" w:hAnsi="Times New Roman" w:cs="Times New Roman"/>
           <w:sz w:val="24"/>
         </w:rPr>
         <w:t>实现了真正的参与式教学目标。</w:t>
       </w:r>
       <w:r>
         <w:rPr>
-          <w:rFonts w:ascii="Times New Roman" w:eastAsia="宋体" w:hAnsi="Times New Roman" w:cs="Times New Roman" w:hint="eastAsia"/>
+          <w:rFonts w:ascii="Times New Roman" w:eastAsia="SimSun" w:hAnsi="Times New Roman" w:cs="Times New Roman" w:hint="eastAsia"/>
           <w:sz w:val="24"/>
         </w:rPr>
         <w:t>除“宾主对”外，</w:t>
       </w:r>
       <w:r>
         <w:rPr>
-          <w:rFonts w:ascii="Times New Roman" w:eastAsia="宋体" w:hAnsi="Times New Roman" w:cs="Times New Roman"/>
+          <w:rFonts w:ascii="Times New Roman" w:eastAsia="SimSun" w:hAnsi="Times New Roman" w:cs="Times New Roman"/>
           <w:sz w:val="24"/>
         </w:rPr>
         <w:t>课程</w:t>
       </w:r>
       <w:r>
         <w:rPr>
-          <w:rFonts w:ascii="Times New Roman" w:eastAsia="宋体" w:hAnsi="Times New Roman" w:cs="Times New Roman" w:hint="eastAsia"/>
+          <w:rFonts w:ascii="Times New Roman" w:eastAsia="SimSun" w:hAnsi="Times New Roman" w:cs="Times New Roman" w:hint="eastAsia"/>
           <w:sz w:val="24"/>
         </w:rPr>
         <w:t>还在传统的课程报告基础上进行革新，</w:t>
       </w:r>
       <w:r>
         <w:rPr>
-          <w:rFonts w:ascii="Times New Roman" w:eastAsia="宋体" w:hAnsi="Times New Roman" w:cs="Times New Roman" w:hint="eastAsia"/>
+          <w:rFonts w:ascii="Times New Roman" w:eastAsia="SimSun" w:hAnsi="Times New Roman" w:cs="Times New Roman" w:hint="eastAsia"/>
           <w:sz w:val="24"/>
         </w:rPr>
         <w:t>要求</w:t>
       </w:r>
       <w:r>
         <w:rPr>
-          <w:rFonts w:ascii="Times New Roman" w:eastAsia="宋体" w:hAnsi="Times New Roman" w:cs="Times New Roman"/>
+          <w:rFonts w:ascii="Times New Roman" w:eastAsia="SimSun" w:hAnsi="Times New Roman" w:cs="Times New Roman"/>
           <w:sz w:val="24"/>
         </w:rPr>
         <w:t>每位学生</w:t>
       </w:r>
       <w:r>
         <w:rPr>
-          <w:rFonts w:ascii="Times New Roman" w:eastAsia="宋体" w:hAnsi="Times New Roman" w:cs="Times New Roman" w:hint="eastAsia"/>
+          <w:rFonts w:ascii="Times New Roman" w:eastAsia="SimSun" w:hAnsi="Times New Roman" w:cs="Times New Roman" w:hint="eastAsia"/>
           <w:sz w:val="24"/>
         </w:rPr>
         <w:t>根据</w:t>
       </w:r>
       <w:r>
         <w:rPr>
-          <w:rFonts w:ascii="Times New Roman" w:eastAsia="宋体" w:hAnsi="Times New Roman" w:cs="Times New Roman"/>
+          <w:rFonts w:ascii="Times New Roman" w:eastAsia="SimSun" w:hAnsi="Times New Roman" w:cs="Times New Roman"/>
           <w:sz w:val="24"/>
         </w:rPr>
         <w:t>自己</w:t>
       </w:r>
       <w:r>
         <w:rPr>
-          <w:rFonts w:ascii="Times New Roman" w:eastAsia="宋体" w:hAnsi="Times New Roman" w:cs="Times New Roman" w:hint="eastAsia"/>
+          <w:rFonts w:ascii="Times New Roman" w:eastAsia="SimSun" w:hAnsi="Times New Roman" w:cs="Times New Roman" w:hint="eastAsia"/>
           <w:sz w:val="24"/>
         </w:rPr>
         <w:t>期末研究</w:t>
       </w:r>
       <w:r>
         <w:rPr>
-          <w:rFonts w:ascii="Times New Roman" w:eastAsia="宋体" w:hAnsi="Times New Roman" w:cs="Times New Roman"/>
+          <w:rFonts w:ascii="Times New Roman" w:eastAsia="SimSun" w:hAnsi="Times New Roman" w:cs="Times New Roman"/>
           <w:sz w:val="24"/>
         </w:rPr>
         <w:t>项目进行</w:t>
       </w:r>
       <w:r>
         <w:rPr>
-          <w:rFonts w:ascii="Times New Roman" w:eastAsia="宋体" w:hAnsi="Times New Roman" w:cs="Times New Roman" w:hint="eastAsia"/>
+          <w:rFonts w:ascii="Times New Roman" w:eastAsia="SimSun" w:hAnsi="Times New Roman" w:cs="Times New Roman" w:hint="eastAsia"/>
           <w:sz w:val="24"/>
         </w:rPr>
         <w:t>双模式</w:t>
       </w:r>
       <w:r>
         <w:rPr>
-          <w:rFonts w:ascii="Times New Roman" w:eastAsia="宋体" w:hAnsi="Times New Roman" w:cs="Times New Roman"/>
+          <w:rFonts w:ascii="Times New Roman" w:eastAsia="SimSun" w:hAnsi="Times New Roman" w:cs="Times New Roman"/>
           <w:sz w:val="24"/>
         </w:rPr>
         <w:t>宣讲</w:t>
       </w:r>
       <w:r>
         <w:rPr>
-          <w:rFonts w:ascii="Times New Roman" w:eastAsia="宋体" w:hAnsi="Times New Roman" w:cs="Times New Roman" w:hint="eastAsia"/>
+          <w:rFonts w:ascii="Times New Roman" w:eastAsia="SimSun" w:hAnsi="Times New Roman" w:cs="Times New Roman" w:hint="eastAsia"/>
           <w:sz w:val="24"/>
         </w:rPr>
         <w:t>，</w:t>
       </w:r>
       <w:r>
         <w:rPr>
-          <w:rFonts w:ascii="Times New Roman" w:eastAsia="宋体" w:hAnsi="Times New Roman" w:cs="Times New Roman"/>
+          <w:rFonts w:ascii="Times New Roman" w:eastAsia="SimSun" w:hAnsi="Times New Roman" w:cs="Times New Roman"/>
           <w:sz w:val="24"/>
         </w:rPr>
         <w:t>包括一个电梯演讲和一个学术宣讲。前者</w:t>
       </w:r>
       <w:r>
         <w:rPr>
-          <w:rFonts w:ascii="Times New Roman" w:eastAsia="宋体" w:hAnsi="Times New Roman" w:cs="Times New Roman" w:hint="eastAsia"/>
+          <w:rFonts w:ascii="Times New Roman" w:eastAsia="SimSun" w:hAnsi="Times New Roman" w:cs="Times New Roman" w:hint="eastAsia"/>
           <w:sz w:val="24"/>
         </w:rPr>
         <w:t>要求学生在</w:t>
       </w:r>
       <w:r>
         <w:rPr>
-          <w:rFonts w:ascii="Times New Roman" w:eastAsia="宋体" w:hAnsi="Times New Roman" w:cs="Times New Roman" w:hint="eastAsia"/>
+          <w:rFonts w:ascii="Times New Roman" w:eastAsia="SimSun" w:hAnsi="Times New Roman" w:cs="Times New Roman" w:hint="eastAsia"/>
           <w:sz w:val="24"/>
         </w:rPr>
         <w:t>3</w:t>
       </w:r>
       <w:r>
         <w:rPr>
-          <w:rFonts w:ascii="Times New Roman" w:eastAsia="宋体" w:hAnsi="Times New Roman" w:cs="Times New Roman"/>
+          <w:rFonts w:ascii="Times New Roman" w:eastAsia="SimSun" w:hAnsi="Times New Roman" w:cs="Times New Roman"/>
           <w:sz w:val="24"/>
         </w:rPr>
         <w:t>0</w:t>
       </w:r>
       <w:r>
         <w:rPr>
-          <w:rFonts w:ascii="Times New Roman" w:eastAsia="宋体" w:hAnsi="Times New Roman" w:cs="Times New Roman" w:hint="eastAsia"/>
+          <w:rFonts w:ascii="Times New Roman" w:eastAsia="SimSun" w:hAnsi="Times New Roman" w:cs="Times New Roman" w:hint="eastAsia"/>
           <w:sz w:val="24"/>
         </w:rPr>
         <w:t>秒内完成对自己研究目的和创新之处的精炼阐述，</w:t>
       </w:r>
       <w:r>
         <w:rPr>
-          <w:rFonts w:ascii="Times New Roman" w:eastAsia="宋体" w:hAnsi="Times New Roman" w:cs="Times New Roman"/>
+          <w:rFonts w:ascii="Times New Roman" w:eastAsia="SimSun" w:hAnsi="Times New Roman" w:cs="Times New Roman"/>
           <w:sz w:val="24"/>
         </w:rPr>
         <w:t>旨在锻炼学生在最快时间内抓住听众、表明观点的能力。后者则</w:t>
       </w:r>
       <w:r>
         <w:rPr>
-          <w:rFonts w:ascii="Times New Roman" w:eastAsia="宋体" w:hAnsi="Times New Roman" w:cs="Times New Roman" w:hint="eastAsia"/>
+          <w:rFonts w:ascii="Times New Roman" w:eastAsia="SimSun" w:hAnsi="Times New Roman" w:cs="Times New Roman" w:hint="eastAsia"/>
           <w:sz w:val="24"/>
         </w:rPr>
         <w:t>通过</w:t>
       </w:r>
       <w:r>
         <w:rPr>
-          <w:rFonts w:ascii="Times New Roman" w:eastAsia="宋体" w:hAnsi="Times New Roman" w:cs="Times New Roman" w:hint="eastAsia"/>
+          <w:rFonts w:ascii="Times New Roman" w:eastAsia="SimSun" w:hAnsi="Times New Roman" w:cs="Times New Roman" w:hint="eastAsia"/>
           <w:sz w:val="24"/>
         </w:rPr>
         <w:t>1</w:t>
       </w:r>
       <w:r>
         <w:rPr>
-          <w:rFonts w:ascii="Times New Roman" w:eastAsia="宋体" w:hAnsi="Times New Roman" w:cs="Times New Roman"/>
+          <w:rFonts w:ascii="Times New Roman" w:eastAsia="SimSun" w:hAnsi="Times New Roman" w:cs="Times New Roman"/>
           <w:sz w:val="24"/>
         </w:rPr>
         <w:t>2</w:t>
       </w:r>
       <w:r>
         <w:rPr>
-          <w:rFonts w:ascii="Times New Roman" w:eastAsia="宋体" w:hAnsi="Times New Roman" w:cs="Times New Roman" w:hint="eastAsia"/>
+          <w:rFonts w:ascii="Times New Roman" w:eastAsia="SimSun" w:hAnsi="Times New Roman" w:cs="Times New Roman" w:hint="eastAsia"/>
           <w:sz w:val="24"/>
         </w:rPr>
         <w:t>分钟计时报告，使学生熟悉学术宣讲基本模式，</w:t>
       </w:r>
       <w:r>
         <w:rPr>
-          <w:rFonts w:ascii="Times New Roman" w:eastAsia="宋体" w:hAnsi="Times New Roman" w:cs="Times New Roman"/>
+          <w:rFonts w:ascii="Times New Roman" w:eastAsia="SimSun" w:hAnsi="Times New Roman" w:cs="Times New Roman"/>
           <w:sz w:val="24"/>
         </w:rPr>
         <w:t>训练学生在规定时间内对自己的研究内容进行完整阐述的技能</w:t>
       </w:r>
       <w:r>
         <w:rPr>
-          <w:rFonts w:ascii="Times New Roman" w:eastAsia="宋体" w:hAnsi="Times New Roman" w:cs="Times New Roman" w:hint="eastAsia"/>
+          <w:rFonts w:ascii="Times New Roman" w:eastAsia="SimSun" w:hAnsi="Times New Roman" w:cs="Times New Roman" w:hint="eastAsia"/>
           <w:sz w:val="24"/>
         </w:rPr>
         <w:t>。通过双模式宣讲，</w:t>
       </w:r>
       <w:r>
         <w:rPr>
-          <w:rFonts w:ascii="Times New Roman" w:eastAsia="宋体" w:hAnsi="Times New Roman" w:cs="Times New Roman"/>
+          <w:rFonts w:ascii="Times New Roman" w:eastAsia="SimSun" w:hAnsi="Times New Roman" w:cs="Times New Roman"/>
           <w:sz w:val="24"/>
         </w:rPr>
         <w:t>课程为</w:t>
       </w:r>
       <w:r>
         <w:rPr>
-          <w:rFonts w:ascii="Times New Roman" w:eastAsia="宋体" w:hAnsi="Times New Roman" w:cs="Times New Roman" w:hint="eastAsia"/>
+          <w:rFonts w:ascii="Times New Roman" w:eastAsia="SimSun" w:hAnsi="Times New Roman" w:cs="Times New Roman" w:hint="eastAsia"/>
           <w:sz w:val="24"/>
         </w:rPr>
         <w:t>学生</w:t>
       </w:r>
       <w:r>
         <w:rPr>
-          <w:rFonts w:ascii="Times New Roman" w:eastAsia="宋体" w:hAnsi="Times New Roman" w:cs="Times New Roman"/>
+          <w:rFonts w:ascii="Times New Roman" w:eastAsia="SimSun" w:hAnsi="Times New Roman" w:cs="Times New Roman"/>
           <w:sz w:val="24"/>
         </w:rPr>
         <w:t>其今后各种学术表达机会做好准备。</w:t>
@@ -3582,20 +4064,20 @@
         <w:spacing w:line="360" w:lineRule="auto"/>
         <w:ind w:firstLineChars="200" w:firstLine="420"/>
         <w:rPr>
-          <w:rFonts w:ascii="黑体" w:eastAsia="黑体" w:hAnsi="黑体" w:cs="Times New Roman"/>
+          <w:rFonts w:ascii="SimHei" w:eastAsia="SimHei" w:hAnsi="SimHei" w:cs="Times New Roman"/>
           <w:szCs w:val="21"/>
         </w:rPr>
       </w:pPr>
       <w:r>
         <w:rPr>
-          <w:rFonts w:ascii="黑体" w:eastAsia="黑体" w:hAnsi="黑体" w:cs="Times New Roman"/>
+          <w:rFonts w:ascii="SimHei" w:eastAsia="SimHei" w:hAnsi="SimHei" w:cs="Times New Roman"/>
           <w:szCs w:val="21"/>
         </w:rPr>
         <w:t xml:space="preserve">3. </w:t>
       </w:r>
       <w:r>
         <w:rPr>
-          <w:rFonts w:ascii="黑体" w:eastAsia="黑体" w:hAnsi="黑体" w:cs="Times New Roman" w:hint="eastAsia"/>
+          <w:rFonts w:ascii="SimHei" w:eastAsia="SimHei" w:hAnsi="SimHei" w:cs="Times New Roman" w:hint="eastAsia"/>
           <w:szCs w:val="21"/>
         </w:rPr>
         <w:t>以综合评估为基础的评价体系</w:t>
@@ -3606,160 +4088,160 @@
         <w:spacing w:line="360" w:lineRule="auto"/>
         <w:ind w:firstLineChars="200" w:firstLine="480"/>
         <w:rPr>
-          <w:rFonts w:ascii="Times New Roman" w:eastAsia="宋体" w:hAnsi="Times New Roman" w:cs="Times New Roman"/>
+          <w:rFonts w:ascii="Times New Roman" w:eastAsia="SimSun" w:hAnsi="Times New Roman" w:cs="Times New Roman"/>
           <w:sz w:val="24"/>
         </w:rPr>
       </w:pPr>
       <w:r>
         <w:rPr>
-          <w:rFonts w:ascii="Times New Roman" w:eastAsia="宋体" w:hAnsi="Times New Roman" w:cs="Times New Roman" w:hint="eastAsia"/>
+          <w:rFonts w:ascii="Times New Roman" w:eastAsia="SimSun" w:hAnsi="Times New Roman" w:cs="Times New Roman" w:hint="eastAsia"/>
           <w:sz w:val="24"/>
         </w:rPr>
         <w:t>传统</w:t>
       </w:r>
       <w:r>
         <w:rPr>
-          <w:rFonts w:ascii="Times New Roman" w:eastAsia="宋体" w:hAnsi="Times New Roman" w:cs="Times New Roman" w:hint="eastAsia"/>
+          <w:rFonts w:ascii="Times New Roman" w:eastAsia="SimSun" w:hAnsi="Times New Roman" w:cs="Times New Roman" w:hint="eastAsia"/>
           <w:sz w:val="24"/>
         </w:rPr>
         <w:t>公共政策分析课程多以公共政策分析论文的方式进行教学效果评估</w:t>
       </w:r>
       <w:r>
         <w:rPr>
-          <w:rFonts w:ascii="Times New Roman" w:eastAsia="宋体" w:hAnsi="Times New Roman" w:cs="Times New Roman" w:hint="eastAsia"/>
+          <w:rFonts w:ascii="Times New Roman" w:eastAsia="SimSun" w:hAnsi="Times New Roman" w:cs="Times New Roman" w:hint="eastAsia"/>
           <w:sz w:val="24"/>
         </w:rPr>
         <w:t>，</w:t>
       </w:r>
       <w:r>
         <w:rPr>
-          <w:rFonts w:ascii="Times New Roman" w:eastAsia="宋体" w:hAnsi="Times New Roman" w:cs="Times New Roman"/>
+          <w:rFonts w:ascii="Times New Roman" w:eastAsia="SimSun" w:hAnsi="Times New Roman" w:cs="Times New Roman"/>
           <w:sz w:val="24"/>
         </w:rPr>
         <w:t>《</w:t>
       </w:r>
       <w:r>
         <w:rPr>
-          <w:rFonts w:ascii="Times New Roman" w:eastAsia="宋体" w:hAnsi="Times New Roman" w:cs="Times New Roman" w:hint="eastAsia"/>
+          <w:rFonts w:ascii="Times New Roman" w:eastAsia="SimSun" w:hAnsi="Times New Roman" w:cs="Times New Roman" w:hint="eastAsia"/>
           <w:sz w:val="24"/>
         </w:rPr>
         <w:t>理解公共政策</w:t>
       </w:r>
       <w:r>
         <w:rPr>
-          <w:rFonts w:ascii="Times New Roman" w:eastAsia="宋体" w:hAnsi="Times New Roman" w:cs="Times New Roman"/>
+          <w:rFonts w:ascii="Times New Roman" w:eastAsia="SimSun" w:hAnsi="Times New Roman" w:cs="Times New Roman"/>
           <w:sz w:val="24"/>
         </w:rPr>
         <w:t>》</w:t>
       </w:r>
       <w:r>
         <w:rPr>
-          <w:rFonts w:ascii="Times New Roman" w:eastAsia="宋体" w:hAnsi="Times New Roman" w:cs="Times New Roman" w:hint="eastAsia"/>
+          <w:rFonts w:ascii="Times New Roman" w:eastAsia="SimSun" w:hAnsi="Times New Roman" w:cs="Times New Roman" w:hint="eastAsia"/>
           <w:sz w:val="24"/>
         </w:rPr>
         <w:t>则</w:t>
       </w:r>
       <w:r>
         <w:rPr>
-          <w:rFonts w:ascii="Times New Roman" w:eastAsia="宋体" w:hAnsi="Times New Roman" w:cs="Times New Roman" w:hint="eastAsia"/>
+          <w:rFonts w:ascii="Times New Roman" w:eastAsia="SimSun" w:hAnsi="Times New Roman" w:cs="Times New Roman" w:hint="eastAsia"/>
           <w:sz w:val="24"/>
         </w:rPr>
         <w:t>基于</w:t>
       </w:r>
       <w:r>
         <w:rPr>
-          <w:rFonts w:ascii="Times New Roman" w:eastAsia="宋体" w:hAnsi="Times New Roman" w:cs="Times New Roman"/>
+          <w:rFonts w:ascii="Times New Roman" w:eastAsia="SimSun" w:hAnsi="Times New Roman" w:cs="Times New Roman"/>
           <w:sz w:val="24"/>
         </w:rPr>
         <w:t>学生多学科的背景特点</w:t>
       </w:r>
       <w:r>
         <w:rPr>
-          <w:rFonts w:ascii="Times New Roman" w:eastAsia="宋体" w:hAnsi="Times New Roman" w:cs="Times New Roman" w:hint="eastAsia"/>
+          <w:rFonts w:ascii="Times New Roman" w:eastAsia="SimSun" w:hAnsi="Times New Roman" w:cs="Times New Roman" w:hint="eastAsia"/>
           <w:sz w:val="24"/>
         </w:rPr>
         <w:t>加以改革和丰富</w:t>
       </w:r>
       <w:r>
         <w:rPr>
-          <w:rFonts w:ascii="Times New Roman" w:eastAsia="宋体" w:hAnsi="Times New Roman" w:cs="Times New Roman" w:hint="eastAsia"/>
+          <w:rFonts w:ascii="Times New Roman" w:eastAsia="SimSun" w:hAnsi="Times New Roman" w:cs="Times New Roman" w:hint="eastAsia"/>
           <w:sz w:val="24"/>
         </w:rPr>
         <w:t>。具体而言，</w:t>
       </w:r>
       <w:r>
         <w:rPr>
-          <w:rFonts w:ascii="Times New Roman" w:eastAsia="宋体" w:hAnsi="Times New Roman" w:cs="Times New Roman" w:hint="eastAsia"/>
+          <w:rFonts w:ascii="Times New Roman" w:eastAsia="SimSun" w:hAnsi="Times New Roman" w:cs="Times New Roman" w:hint="eastAsia"/>
           <w:sz w:val="24"/>
         </w:rPr>
         <w:t>课程</w:t>
       </w:r>
       <w:r>
         <w:rPr>
-          <w:rFonts w:ascii="Times New Roman" w:eastAsia="宋体" w:hAnsi="Times New Roman" w:cs="Times New Roman"/>
+          <w:rFonts w:ascii="Times New Roman" w:eastAsia="SimSun" w:hAnsi="Times New Roman" w:cs="Times New Roman"/>
           <w:sz w:val="24"/>
         </w:rPr>
         <w:t>采用</w:t>
       </w:r>
       <w:r>
         <w:rPr>
-          <w:rFonts w:ascii="Times New Roman" w:eastAsia="宋体" w:hAnsi="Times New Roman" w:cs="Times New Roman" w:hint="eastAsia"/>
+          <w:rFonts w:ascii="Times New Roman" w:eastAsia="SimSun" w:hAnsi="Times New Roman" w:cs="Times New Roman" w:hint="eastAsia"/>
           <w:sz w:val="24"/>
         </w:rPr>
         <w:t>了</w:t>
       </w:r>
       <w:r>
         <w:rPr>
-          <w:rFonts w:ascii="Times New Roman" w:eastAsia="宋体" w:hAnsi="Times New Roman" w:cs="Times New Roman"/>
+          <w:rFonts w:ascii="Times New Roman" w:eastAsia="SimSun" w:hAnsi="Times New Roman" w:cs="Times New Roman"/>
           <w:sz w:val="24"/>
         </w:rPr>
         <w:t>研究计划而非完整分析报告模式，使学生即使在相关数据和具体方法尚不成熟的情况下依旧能根据所学，在报告中展示其政策分析的视角和能力。</w:t>
       </w:r>
       <w:r>
         <w:rPr>
-          <w:rFonts w:ascii="Times New Roman" w:eastAsia="宋体" w:hAnsi="Times New Roman" w:cs="Times New Roman"/>
+          <w:rFonts w:ascii="Times New Roman" w:eastAsia="SimSun" w:hAnsi="Times New Roman" w:cs="Times New Roman"/>
           <w:sz w:val="24"/>
         </w:rPr>
         <w:t>同时，</w:t>
       </w:r>
       <w:r>
         <w:rPr>
-          <w:rFonts w:ascii="Times New Roman" w:eastAsia="宋体" w:hAnsi="Times New Roman" w:cs="Times New Roman"/>
+          <w:rFonts w:ascii="Times New Roman" w:eastAsia="SimSun" w:hAnsi="Times New Roman" w:cs="Times New Roman"/>
           <w:sz w:val="24"/>
         </w:rPr>
         <w:t>课程</w:t>
       </w:r>
       <w:r>
         <w:rPr>
-          <w:rFonts w:ascii="Times New Roman" w:eastAsia="宋体" w:hAnsi="Times New Roman" w:cs="Times New Roman"/>
+          <w:rFonts w:ascii="Times New Roman" w:eastAsia="SimSun" w:hAnsi="Times New Roman" w:cs="Times New Roman"/>
           <w:sz w:val="24"/>
         </w:rPr>
         <w:t>要求学生使用符合学术规范的模式和语言进行书写，</w:t>
       </w:r>
       <w:r>
         <w:rPr>
-          <w:rFonts w:ascii="Times New Roman" w:eastAsia="宋体" w:hAnsi="Times New Roman" w:cs="Times New Roman" w:hint="eastAsia"/>
+          <w:rFonts w:ascii="Times New Roman" w:eastAsia="SimSun" w:hAnsi="Times New Roman" w:cs="Times New Roman" w:hint="eastAsia"/>
           <w:sz w:val="24"/>
         </w:rPr>
         <w:t>以便</w:t>
       </w:r>
       <w:r>
         <w:rPr>
-          <w:rFonts w:ascii="Times New Roman" w:eastAsia="宋体" w:hAnsi="Times New Roman" w:cs="Times New Roman"/>
+          <w:rFonts w:ascii="Times New Roman" w:eastAsia="SimSun" w:hAnsi="Times New Roman" w:cs="Times New Roman"/>
           <w:sz w:val="24"/>
         </w:rPr>
         <w:t>进一步提高其表达</w:t>
       </w:r>
       <w:r>
         <w:rPr>
-          <w:rFonts w:ascii="Times New Roman" w:eastAsia="宋体" w:hAnsi="Times New Roman" w:cs="Times New Roman" w:hint="eastAsia"/>
+          <w:rFonts w:ascii="Times New Roman" w:eastAsia="SimSun" w:hAnsi="Times New Roman" w:cs="Times New Roman" w:hint="eastAsia"/>
           <w:sz w:val="24"/>
         </w:rPr>
         <w:t>能力</w:t>
       </w:r>
       <w:r>
         <w:rPr>
-          <w:rFonts w:ascii="Times New Roman" w:eastAsia="宋体" w:hAnsi="Times New Roman" w:cs="Times New Roman"/>
+          <w:rFonts w:ascii="Times New Roman" w:eastAsia="SimSun" w:hAnsi="Times New Roman" w:cs="Times New Roman"/>
           <w:sz w:val="24"/>
         </w:rPr>
         <w:t>和专业写作能力。</w:t>
@@ -3770,231 +4252,231 @@
         <w:spacing w:line="360" w:lineRule="auto"/>
         <w:ind w:firstLineChars="200" w:firstLine="480"/>
         <w:rPr>
-          <w:rFonts w:ascii="Times New Roman" w:eastAsia="宋体" w:hAnsi="Times New Roman" w:cs="Times New Roman"/>
+          <w:rFonts w:ascii="Times New Roman" w:eastAsia="SimSun" w:hAnsi="Times New Roman" w:cs="Times New Roman"/>
           <w:sz w:val="24"/>
         </w:rPr>
       </w:pPr>
       <w:r>
         <w:rPr>
-          <w:rFonts w:ascii="Times New Roman" w:eastAsia="宋体" w:hAnsi="Times New Roman" w:cs="Times New Roman" w:hint="eastAsia"/>
+          <w:rFonts w:ascii="Times New Roman" w:eastAsia="SimSun" w:hAnsi="Times New Roman" w:cs="Times New Roman" w:hint="eastAsia"/>
           <w:sz w:val="24"/>
         </w:rPr>
         <w:t>在评价体系术后，</w:t>
       </w:r>
       <w:r>
         <w:rPr>
-          <w:rFonts w:ascii="Times New Roman" w:eastAsia="宋体" w:hAnsi="Times New Roman" w:cs="Times New Roman" w:hint="eastAsia"/>
+          <w:rFonts w:ascii="Times New Roman" w:eastAsia="SimSun" w:hAnsi="Times New Roman" w:cs="Times New Roman" w:hint="eastAsia"/>
           <w:sz w:val="24"/>
         </w:rPr>
         <w:t>课程</w:t>
       </w:r>
       <w:r>
         <w:rPr>
-          <w:rFonts w:ascii="Times New Roman" w:eastAsia="宋体" w:hAnsi="Times New Roman" w:cs="Times New Roman" w:hint="eastAsia"/>
+          <w:rFonts w:ascii="Times New Roman" w:eastAsia="SimSun" w:hAnsi="Times New Roman" w:cs="Times New Roman" w:hint="eastAsia"/>
           <w:sz w:val="24"/>
         </w:rPr>
         <w:t>也采用了</w:t>
       </w:r>
       <w:r>
         <w:rPr>
-          <w:rFonts w:ascii="Times New Roman" w:eastAsia="宋体" w:hAnsi="Times New Roman" w:cs="Times New Roman"/>
+          <w:rFonts w:ascii="Times New Roman" w:eastAsia="SimSun" w:hAnsi="Times New Roman" w:cs="Times New Roman"/>
           <w:sz w:val="24"/>
         </w:rPr>
         <w:t>一套多方面多层次的评价方式</w:t>
       </w:r>
       <w:r>
         <w:rPr>
-          <w:rFonts w:ascii="Times New Roman" w:eastAsia="宋体" w:hAnsi="Times New Roman" w:cs="Times New Roman"/>
+          <w:rFonts w:ascii="Times New Roman" w:eastAsia="SimSun" w:hAnsi="Times New Roman" w:cs="Times New Roman"/>
           <w:sz w:val="24"/>
         </w:rPr>
         <w:t>：</w:t>
       </w:r>
       <w:r>
         <w:rPr>
-          <w:rFonts w:ascii="Times New Roman" w:eastAsia="宋体" w:hAnsi="Times New Roman" w:cs="Times New Roman"/>
+          <w:rFonts w:ascii="Times New Roman" w:eastAsia="SimSun" w:hAnsi="Times New Roman" w:cs="Times New Roman"/>
           <w:sz w:val="24"/>
         </w:rPr>
         <w:t>学生成绩的</w:t>
       </w:r>
       <w:r>
         <w:rPr>
-          <w:rFonts w:ascii="Times New Roman" w:eastAsia="宋体" w:hAnsi="Times New Roman" w:cs="Times New Roman"/>
+          <w:rFonts w:ascii="Times New Roman" w:eastAsia="SimSun" w:hAnsi="Times New Roman" w:cs="Times New Roman"/>
           <w:sz w:val="24"/>
         </w:rPr>
         <w:t>20%</w:t>
       </w:r>
       <w:r>
         <w:rPr>
-          <w:rFonts w:ascii="Times New Roman" w:eastAsia="宋体" w:hAnsi="Times New Roman" w:cs="Times New Roman"/>
+          <w:rFonts w:ascii="Times New Roman" w:eastAsia="SimSun" w:hAnsi="Times New Roman" w:cs="Times New Roman"/>
           <w:sz w:val="24"/>
         </w:rPr>
         <w:t>来自课堂表现</w:t>
       </w:r>
       <w:r>
         <w:rPr>
-          <w:rFonts w:ascii="Times New Roman" w:eastAsia="宋体" w:hAnsi="Times New Roman" w:cs="Times New Roman"/>
+          <w:rFonts w:ascii="Times New Roman" w:eastAsia="SimSun" w:hAnsi="Times New Roman" w:cs="Times New Roman"/>
           <w:sz w:val="24"/>
         </w:rPr>
         <w:t>，</w:t>
       </w:r>
       <w:r>
         <w:rPr>
-          <w:rFonts w:ascii="Times New Roman" w:eastAsia="宋体" w:hAnsi="Times New Roman" w:cs="Times New Roman"/>
+          <w:rFonts w:ascii="Times New Roman" w:eastAsia="SimSun" w:hAnsi="Times New Roman" w:cs="Times New Roman"/>
           <w:sz w:val="24"/>
         </w:rPr>
         <w:t>出勤为基本要求。除出勤外，课堂表现亦包括学生在课上积极参与、问答问题以及批判性思考；</w:t>
       </w:r>
       <w:r>
         <w:rPr>
-          <w:rFonts w:ascii="Times New Roman" w:eastAsia="宋体" w:hAnsi="Times New Roman" w:cs="Times New Roman"/>
+          <w:rFonts w:ascii="Times New Roman" w:eastAsia="SimSun" w:hAnsi="Times New Roman" w:cs="Times New Roman"/>
           <w:sz w:val="24"/>
         </w:rPr>
         <w:t>20%</w:t>
       </w:r>
       <w:r>
         <w:rPr>
-          <w:rFonts w:ascii="Times New Roman" w:eastAsia="宋体" w:hAnsi="Times New Roman" w:cs="Times New Roman"/>
+          <w:rFonts w:ascii="Times New Roman" w:eastAsia="SimSun" w:hAnsi="Times New Roman" w:cs="Times New Roman"/>
           <w:sz w:val="24"/>
         </w:rPr>
         <w:t>来自</w:t>
       </w:r>
       <w:r>
         <w:rPr>
-          <w:rFonts w:ascii="Times New Roman" w:eastAsia="宋体" w:hAnsi="Times New Roman" w:cs="Times New Roman"/>
+          <w:rFonts w:ascii="Times New Roman" w:eastAsia="SimSun" w:hAnsi="Times New Roman" w:cs="Times New Roman"/>
           <w:sz w:val="24"/>
         </w:rPr>
         <w:t>“</w:t>
       </w:r>
       <w:r>
         <w:rPr>
-          <w:rFonts w:ascii="Times New Roman" w:eastAsia="宋体" w:hAnsi="Times New Roman" w:cs="Times New Roman"/>
+          <w:rFonts w:ascii="Times New Roman" w:eastAsia="SimSun" w:hAnsi="Times New Roman" w:cs="Times New Roman"/>
           <w:sz w:val="24"/>
         </w:rPr>
         <w:t>课堂宾主对</w:t>
       </w:r>
       <w:r>
         <w:rPr>
-          <w:rFonts w:ascii="Times New Roman" w:eastAsia="宋体" w:hAnsi="Times New Roman" w:cs="Times New Roman"/>
+          <w:rFonts w:ascii="Times New Roman" w:eastAsia="SimSun" w:hAnsi="Times New Roman" w:cs="Times New Roman"/>
           <w:sz w:val="24"/>
         </w:rPr>
         <w:t>”</w:t>
       </w:r>
       <w:r>
         <w:rPr>
-          <w:rFonts w:ascii="Times New Roman" w:eastAsia="宋体" w:hAnsi="Times New Roman" w:cs="Times New Roman"/>
+          <w:rFonts w:ascii="Times New Roman" w:eastAsia="SimSun" w:hAnsi="Times New Roman" w:cs="Times New Roman"/>
           <w:sz w:val="24"/>
         </w:rPr>
         <w:t>表现。每周设有延申阅读一篇，要求学生课下阅读。该部分材料针对课上内容精心挑选，是对课堂知识的运用拓展。这些内容教师将不会在正式授课中涉及，而是通过</w:t>
       </w:r>
       <w:r>
         <w:rPr>
-          <w:rFonts w:ascii="Times New Roman" w:eastAsia="宋体" w:hAnsi="Times New Roman" w:cs="Times New Roman"/>
+          <w:rFonts w:ascii="Times New Roman" w:eastAsia="SimSun" w:hAnsi="Times New Roman" w:cs="Times New Roman"/>
           <w:sz w:val="24"/>
         </w:rPr>
         <w:t>“</w:t>
       </w:r>
       <w:r>
         <w:rPr>
-          <w:rFonts w:ascii="Times New Roman" w:eastAsia="宋体" w:hAnsi="Times New Roman" w:cs="Times New Roman"/>
+          <w:rFonts w:ascii="Times New Roman" w:eastAsia="SimSun" w:hAnsi="Times New Roman" w:cs="Times New Roman"/>
           <w:sz w:val="24"/>
         </w:rPr>
         <w:t>宾主对</w:t>
       </w:r>
       <w:r>
         <w:rPr>
-          <w:rFonts w:ascii="Times New Roman" w:eastAsia="宋体" w:hAnsi="Times New Roman" w:cs="Times New Roman"/>
+          <w:rFonts w:ascii="Times New Roman" w:eastAsia="SimSun" w:hAnsi="Times New Roman" w:cs="Times New Roman"/>
           <w:sz w:val="24"/>
         </w:rPr>
         <w:t>”</w:t>
       </w:r>
       <w:r>
         <w:rPr>
-          <w:rFonts w:ascii="Times New Roman" w:eastAsia="宋体" w:hAnsi="Times New Roman" w:cs="Times New Roman"/>
-          <w:sz w:val="24"/>
-        </w:rPr>
-        <w:t>以参与式学习方式进行互动学习；</w:t>
-      </w:r>
-      <w:r>
-        <w:rPr>
-          <w:rFonts w:ascii="Times New Roman" w:eastAsia="宋体" w:hAnsi="Times New Roman" w:cs="Times New Roman"/>
+          <w:rFonts w:ascii="Times New Roman" w:eastAsia="SimSun" w:hAnsi="Times New Roman" w:cs="Times New Roman"/>
+          <w:sz w:val="24"/>
+        </w:rPr>
+        <w:t>以参</w:t>
+      </w:r>
+      <w:r>
+        <w:rPr>
+          <w:rFonts w:ascii="Times New Roman" w:eastAsia="SimSun" w:hAnsi="Times New Roman" w:cs="Times New Roman"/>
+          <w:sz w:val="24"/>
+        </w:rPr>
+        <w:lastRenderedPageBreak/>
+        <w:t>与式学习方式进行互动学习；</w:t>
+      </w:r>
+      <w:r>
+        <w:rPr>
+          <w:rFonts w:ascii="Times New Roman" w:eastAsia="SimSun" w:hAnsi="Times New Roman" w:cs="Times New Roman"/>
           <w:sz w:val="24"/>
         </w:rPr>
         <w:t>50%</w:t>
       </w:r>
       <w:r>
         <w:rPr>
-          <w:rFonts w:ascii="Times New Roman" w:eastAsia="宋体" w:hAnsi="Times New Roman" w:cs="Times New Roman"/>
+          <w:rFonts w:ascii="Times New Roman" w:eastAsia="SimSun" w:hAnsi="Times New Roman" w:cs="Times New Roman"/>
           <w:sz w:val="24"/>
         </w:rPr>
         <w:t>为期末研究计划。</w:t>
       </w:r>
       <w:r>
         <w:rPr>
-          <w:rFonts w:ascii="Times New Roman" w:eastAsia="宋体" w:hAnsi="Times New Roman" w:cs="Times New Roman"/>
+          <w:rFonts w:ascii="Times New Roman" w:eastAsia="SimSun" w:hAnsi="Times New Roman" w:cs="Times New Roman"/>
           <w:sz w:val="24"/>
         </w:rPr>
         <w:t>由于</w:t>
       </w:r>
       <w:r>
         <w:rPr>
-          <w:rFonts w:ascii="Times New Roman" w:eastAsia="宋体" w:hAnsi="Times New Roman" w:cs="Times New Roman"/>
+          <w:rFonts w:ascii="Times New Roman" w:eastAsia="SimSun" w:hAnsi="Times New Roman" w:cs="Times New Roman"/>
           <w:sz w:val="24"/>
         </w:rPr>
         <w:t>课程</w:t>
       </w:r>
       <w:r>
         <w:rPr>
-          <w:rFonts w:ascii="Times New Roman" w:eastAsia="宋体" w:hAnsi="Times New Roman" w:cs="Times New Roman"/>
-          <w:sz w:val="24"/>
-        </w:rPr>
-        <w:t>不设期中和期末考</w:t>
-      </w:r>
-      <w:r>
-        <w:rPr>
-          <w:rFonts w:ascii="Times New Roman" w:eastAsia="宋体" w:hAnsi="Times New Roman" w:cs="Times New Roman"/>
-          <w:sz w:val="24"/>
-        </w:rPr>
-        <w:lastRenderedPageBreak/>
-        <w:t>试，代之以一份政策分析研究报告</w:t>
-      </w:r>
-      <w:r>
-        <w:rPr>
-          <w:rFonts w:ascii="Times New Roman" w:eastAsia="宋体" w:hAnsi="Times New Roman" w:cs="Times New Roman"/>
+          <w:rFonts w:ascii="Times New Roman" w:eastAsia="SimSun" w:hAnsi="Times New Roman" w:cs="Times New Roman"/>
+          <w:sz w:val="24"/>
+        </w:rPr>
+        <w:t>不设期中和期末考试，代之以一份政策分析研究报告</w:t>
+      </w:r>
+      <w:r>
+        <w:rPr>
+          <w:rFonts w:ascii="Times New Roman" w:eastAsia="SimSun" w:hAnsi="Times New Roman" w:cs="Times New Roman"/>
           <w:sz w:val="24"/>
         </w:rPr>
         <w:t>，</w:t>
       </w:r>
       <w:r>
         <w:rPr>
-          <w:rFonts w:ascii="Times New Roman" w:eastAsia="宋体" w:hAnsi="Times New Roman" w:cs="Times New Roman"/>
+          <w:rFonts w:ascii="Times New Roman" w:eastAsia="SimSun" w:hAnsi="Times New Roman" w:cs="Times New Roman"/>
           <w:sz w:val="24"/>
         </w:rPr>
         <w:t>学生</w:t>
       </w:r>
       <w:r>
         <w:rPr>
-          <w:rFonts w:ascii="Times New Roman" w:eastAsia="宋体" w:hAnsi="Times New Roman" w:cs="Times New Roman"/>
+          <w:rFonts w:ascii="Times New Roman" w:eastAsia="SimSun" w:hAnsi="Times New Roman" w:cs="Times New Roman"/>
           <w:sz w:val="24"/>
         </w:rPr>
         <w:t>因而</w:t>
       </w:r>
       <w:r>
         <w:rPr>
-          <w:rFonts w:ascii="Times New Roman" w:eastAsia="宋体" w:hAnsi="Times New Roman" w:cs="Times New Roman"/>
+          <w:rFonts w:ascii="Times New Roman" w:eastAsia="SimSun" w:hAnsi="Times New Roman" w:cs="Times New Roman"/>
           <w:sz w:val="24"/>
         </w:rPr>
         <w:t>可自由选择一项政策，并依据其内容、对象和施用领域，运用课上所学理论和方法提出可行的分析方案；最后的</w:t>
       </w:r>
       <w:r>
         <w:rPr>
-          <w:rFonts w:ascii="Times New Roman" w:eastAsia="宋体" w:hAnsi="Times New Roman" w:cs="Times New Roman"/>
+          <w:rFonts w:ascii="Times New Roman" w:eastAsia="SimSun" w:hAnsi="Times New Roman" w:cs="Times New Roman"/>
           <w:sz w:val="24"/>
         </w:rPr>
         <w:t>10%</w:t>
       </w:r>
       <w:r>
         <w:rPr>
-          <w:rFonts w:ascii="Times New Roman" w:eastAsia="宋体" w:hAnsi="Times New Roman" w:cs="Times New Roman"/>
+          <w:rFonts w:ascii="Times New Roman" w:eastAsia="SimSun" w:hAnsi="Times New Roman" w:cs="Times New Roman"/>
           <w:sz w:val="24"/>
         </w:rPr>
         <w:t>来自项目报告。每位学生均须在课程最后阶段对自己的期末研究计划进行宣讲，时长根据选课人数决定，要求涵盖对目标政策的简介，使用的理论和相应假设，拟采用的分析方法（及其合理性），以及实证数据来源和项目的可操作性等内容。</w:t>
@@ -4006,20 +4488,20 @@
         <w:ind w:firstLineChars="200" w:firstLine="480"/>
         <w:jc w:val="center"/>
         <w:rPr>
-          <w:rFonts w:ascii="黑体" w:eastAsia="黑体" w:hAnsi="黑体" w:cs="Times New Roman"/>
+          <w:rFonts w:ascii="SimHei" w:eastAsia="SimHei" w:hAnsi="SimHei" w:cs="Times New Roman"/>
           <w:sz w:val="24"/>
         </w:rPr>
       </w:pPr>
       <w:r>
         <w:rPr>
-          <w:rFonts w:ascii="黑体" w:eastAsia="黑体" w:hAnsi="黑体" w:cs="Times New Roman" w:hint="eastAsia"/>
+          <w:rFonts w:ascii="SimHei" w:eastAsia="SimHei" w:hAnsi="SimHei" w:cs="Times New Roman" w:hint="eastAsia"/>
           <w:sz w:val="24"/>
         </w:rPr>
         <w:t>五</w:t>
       </w:r>
       <w:r>
         <w:rPr>
-          <w:rFonts w:ascii="黑体" w:eastAsia="黑体" w:hAnsi="黑体" w:cs="Times New Roman"/>
+          <w:rFonts w:ascii="SimHei" w:eastAsia="SimHei" w:hAnsi="SimHei" w:cs="Times New Roman"/>
           <w:sz w:val="24"/>
         </w:rPr>
         <w:t>、结语</w:t>
@@ -4030,62 +4512,62 @@
         <w:spacing w:line="360" w:lineRule="auto"/>
         <w:ind w:firstLineChars="200" w:firstLine="480"/>
         <w:rPr>
-          <w:rFonts w:ascii="Times New Roman" w:eastAsia="宋体" w:hAnsi="Times New Roman" w:cs="Times New Roman"/>
+          <w:rFonts w:ascii="Times New Roman" w:eastAsia="SimSun" w:hAnsi="Times New Roman" w:cs="Times New Roman"/>
           <w:sz w:val="24"/>
         </w:rPr>
       </w:pPr>
       <w:r>
         <w:rPr>
-          <w:rFonts w:ascii="Times New Roman" w:eastAsia="宋体" w:hAnsi="Times New Roman" w:cs="Times New Roman"/>
+          <w:rFonts w:ascii="Times New Roman" w:eastAsia="SimSun" w:hAnsi="Times New Roman" w:cs="Times New Roman"/>
           <w:sz w:val="24"/>
         </w:rPr>
         <w:t>公共政策既是距离民众最近的国家治理方式，也是对国家治理目标和导向最具情境性和实践性的体现。</w:t>
       </w:r>
       <w:r>
         <w:rPr>
-          <w:rFonts w:ascii="Times New Roman" w:eastAsia="宋体" w:hAnsi="Times New Roman" w:cs="Times New Roman"/>
+          <w:rFonts w:ascii="Times New Roman" w:eastAsia="SimSun" w:hAnsi="Times New Roman" w:cs="Times New Roman"/>
           <w:sz w:val="24"/>
         </w:rPr>
         <w:t>公共政策普及教育直接影响公民现代化水平和有序参与能力，也关系到我国大学教育</w:t>
       </w:r>
       <w:r>
         <w:rPr>
-          <w:rFonts w:ascii="Times New Roman" w:eastAsia="宋体" w:hAnsi="Times New Roman" w:cs="Times New Roman"/>
+          <w:rFonts w:ascii="Times New Roman" w:eastAsia="SimSun" w:hAnsi="Times New Roman" w:cs="Times New Roman"/>
           <w:sz w:val="24"/>
         </w:rPr>
         <w:t>“</w:t>
       </w:r>
       <w:r>
         <w:rPr>
-          <w:rFonts w:ascii="Times New Roman" w:eastAsia="宋体" w:hAnsi="Times New Roman" w:cs="Times New Roman"/>
+          <w:rFonts w:ascii="Times New Roman" w:eastAsia="SimSun" w:hAnsi="Times New Roman" w:cs="Times New Roman"/>
           <w:sz w:val="24"/>
         </w:rPr>
         <w:t>培养什么人、怎样培养人、为谁培养人</w:t>
       </w:r>
       <w:r>
         <w:rPr>
-          <w:rFonts w:ascii="Times New Roman" w:eastAsia="宋体" w:hAnsi="Times New Roman" w:cs="Times New Roman"/>
+          <w:rFonts w:ascii="Times New Roman" w:eastAsia="SimSun" w:hAnsi="Times New Roman" w:cs="Times New Roman"/>
           <w:sz w:val="24"/>
         </w:rPr>
         <w:t>”</w:t>
       </w:r>
       <w:r>
         <w:rPr>
-          <w:rFonts w:ascii="Times New Roman" w:eastAsia="宋体" w:hAnsi="Times New Roman" w:cs="Times New Roman"/>
+          <w:rFonts w:ascii="Times New Roman" w:eastAsia="SimSun" w:hAnsi="Times New Roman" w:cs="Times New Roman"/>
           <w:sz w:val="24"/>
         </w:rPr>
         <w:t>重要问题。</w:t>
       </w:r>
       <w:r>
         <w:rPr>
-          <w:rFonts w:ascii="Times New Roman" w:eastAsia="宋体" w:hAnsi="Times New Roman" w:cs="Times New Roman"/>
+          <w:rFonts w:ascii="Times New Roman" w:eastAsia="SimSun" w:hAnsi="Times New Roman" w:cs="Times New Roman"/>
           <w:sz w:val="24"/>
         </w:rPr>
         <w:t>教育本质上是关于人的培养，教育是我国国民素质与社会文明程度提升的重要手段，它预设了我国人力资源发展的整体效能</w:t>
       </w:r>
       <w:r>
         <w:rPr>
-          <w:rFonts w:ascii="Times New Roman" w:eastAsia="宋体" w:hAnsi="Times New Roman" w:cs="Times New Roman" w:hint="eastAsia"/>
+          <w:rFonts w:ascii="Times New Roman" w:eastAsia="SimSun" w:hAnsi="Times New Roman" w:cs="Times New Roman" w:hint="eastAsia"/>
           <w:sz w:val="24"/>
           <w:vertAlign w:val="superscript"/>
         </w:rPr>
@@ -4093,7 +4575,7 @@
       </w:r>
       <w:r>
         <w:rPr>
-          <w:rFonts w:ascii="Times New Roman" w:eastAsia="宋体" w:hAnsi="Times New Roman" w:cs="Times New Roman"/>
+          <w:rFonts w:ascii="Times New Roman" w:eastAsia="SimSun" w:hAnsi="Times New Roman" w:cs="Times New Roman"/>
           <w:sz w:val="24"/>
           <w:vertAlign w:val="superscript"/>
         </w:rPr>
@@ -4101,14 +4583,14 @@
       </w:r>
       <w:r>
         <w:rPr>
-          <w:rFonts w:ascii="Times New Roman" w:eastAsia="宋体" w:hAnsi="Times New Roman" w:cs="Times New Roman"/>
+          <w:rFonts w:ascii="Times New Roman" w:eastAsia="SimSun" w:hAnsi="Times New Roman" w:cs="Times New Roman"/>
           <w:sz w:val="24"/>
         </w:rPr>
         <w:t>。世界各国都在积极探索建立既满足本国经济、社会发展需要，又适应经济全球化要求的教学模式</w:t>
       </w:r>
       <w:r>
         <w:rPr>
-          <w:rFonts w:ascii="Times New Roman" w:eastAsia="宋体" w:hAnsi="Times New Roman" w:cs="Times New Roman" w:hint="eastAsia"/>
+          <w:rFonts w:ascii="Times New Roman" w:eastAsia="SimSun" w:hAnsi="Times New Roman" w:cs="Times New Roman" w:hint="eastAsia"/>
           <w:sz w:val="24"/>
           <w:vertAlign w:val="superscript"/>
         </w:rPr>
@@ -4116,7 +4598,7 @@
       </w:r>
       <w:r>
         <w:rPr>
-          <w:rFonts w:ascii="Times New Roman" w:eastAsia="宋体" w:hAnsi="Times New Roman" w:cs="Times New Roman"/>
+          <w:rFonts w:ascii="Times New Roman" w:eastAsia="SimSun" w:hAnsi="Times New Roman" w:cs="Times New Roman"/>
           <w:sz w:val="24"/>
           <w:vertAlign w:val="superscript"/>
         </w:rPr>
@@ -4124,14 +4606,14 @@
       </w:r>
       <w:r>
         <w:rPr>
-          <w:rFonts w:ascii="Times New Roman" w:eastAsia="宋体" w:hAnsi="Times New Roman" w:cs="Times New Roman"/>
+          <w:rFonts w:ascii="Times New Roman" w:eastAsia="SimSun" w:hAnsi="Times New Roman" w:cs="Times New Roman"/>
           <w:sz w:val="24"/>
         </w:rPr>
         <w:t>。这就要求教师从教学实践出发，改善教学方式、丰富教学形式</w:t>
       </w:r>
       <w:r>
         <w:rPr>
-          <w:rFonts w:ascii="Times New Roman" w:eastAsia="宋体" w:hAnsi="Times New Roman" w:cs="Times New Roman"/>
+          <w:rFonts w:ascii="Times New Roman" w:eastAsia="SimSun" w:hAnsi="Times New Roman" w:cs="Times New Roman"/>
           <w:sz w:val="24"/>
           <w:vertAlign w:val="superscript"/>
         </w:rPr>
@@ -4139,224 +4621,224 @@
       </w:r>
       <w:r>
         <w:rPr>
-          <w:rFonts w:ascii="Times New Roman" w:eastAsia="宋体" w:hAnsi="Times New Roman" w:cs="Times New Roman"/>
+          <w:rFonts w:ascii="Times New Roman" w:eastAsia="SimSun" w:hAnsi="Times New Roman" w:cs="Times New Roman"/>
           <w:sz w:val="24"/>
         </w:rPr>
         <w:t>。《</w:t>
       </w:r>
       <w:r>
         <w:rPr>
-          <w:rFonts w:ascii="Times New Roman" w:eastAsia="宋体" w:hAnsi="Times New Roman" w:cs="Times New Roman"/>
+          <w:rFonts w:ascii="Times New Roman" w:eastAsia="SimSun" w:hAnsi="Times New Roman" w:cs="Times New Roman"/>
           <w:sz w:val="24"/>
         </w:rPr>
         <w:t>理解公共政策</w:t>
       </w:r>
       <w:r>
         <w:rPr>
-          <w:rFonts w:ascii="Times New Roman" w:eastAsia="宋体" w:hAnsi="Times New Roman" w:cs="Times New Roman"/>
+          <w:rFonts w:ascii="Times New Roman" w:eastAsia="SimSun" w:hAnsi="Times New Roman" w:cs="Times New Roman"/>
           <w:sz w:val="24"/>
         </w:rPr>
         <w:t>》便是从</w:t>
       </w:r>
       <w:r>
         <w:rPr>
-          <w:rFonts w:ascii="Times New Roman" w:eastAsia="宋体" w:hAnsi="Times New Roman" w:cs="Times New Roman"/>
+          <w:rFonts w:ascii="Times New Roman" w:eastAsia="SimSun" w:hAnsi="Times New Roman" w:cs="Times New Roman"/>
           <w:sz w:val="24"/>
         </w:rPr>
         <w:t>国家需求和社会发展实际</w:t>
       </w:r>
       <w:r>
         <w:rPr>
-          <w:rFonts w:ascii="Times New Roman" w:eastAsia="宋体" w:hAnsi="Times New Roman" w:cs="Times New Roman"/>
+          <w:rFonts w:ascii="Times New Roman" w:eastAsia="SimSun" w:hAnsi="Times New Roman" w:cs="Times New Roman"/>
           <w:sz w:val="24"/>
         </w:rPr>
         <w:t>出发，</w:t>
       </w:r>
       <w:r>
         <w:rPr>
-          <w:rFonts w:ascii="Times New Roman" w:eastAsia="宋体" w:hAnsi="Times New Roman" w:cs="Times New Roman"/>
+          <w:rFonts w:ascii="Times New Roman" w:eastAsia="SimSun" w:hAnsi="Times New Roman" w:cs="Times New Roman"/>
           <w:sz w:val="24"/>
         </w:rPr>
         <w:t>针对当前国内公共政策</w:t>
       </w:r>
       <w:r>
         <w:rPr>
-          <w:rFonts w:ascii="Times New Roman" w:eastAsia="宋体" w:hAnsi="Times New Roman" w:cs="Times New Roman"/>
+          <w:rFonts w:ascii="Times New Roman" w:eastAsia="SimSun" w:hAnsi="Times New Roman" w:cs="Times New Roman"/>
           <w:sz w:val="24"/>
         </w:rPr>
         <w:t>教育</w:t>
       </w:r>
       <w:r>
         <w:rPr>
-          <w:rFonts w:ascii="Times New Roman" w:eastAsia="宋体" w:hAnsi="Times New Roman" w:cs="Times New Roman"/>
+          <w:rFonts w:ascii="Times New Roman" w:eastAsia="SimSun" w:hAnsi="Times New Roman" w:cs="Times New Roman"/>
           <w:sz w:val="24"/>
         </w:rPr>
         <w:t>现状</w:t>
       </w:r>
       <w:r>
         <w:rPr>
-          <w:rFonts w:ascii="Times New Roman" w:eastAsia="宋体" w:hAnsi="Times New Roman" w:cs="Times New Roman"/>
+          <w:rFonts w:ascii="Times New Roman" w:eastAsia="SimSun" w:hAnsi="Times New Roman" w:cs="Times New Roman"/>
           <w:sz w:val="24"/>
         </w:rPr>
         <w:t>核问题进行的改革实践，</w:t>
       </w:r>
       <w:r>
         <w:rPr>
-          <w:rFonts w:ascii="Times New Roman" w:eastAsia="宋体" w:hAnsi="Times New Roman" w:cs="Times New Roman"/>
+          <w:rFonts w:ascii="Times New Roman" w:eastAsia="SimSun" w:hAnsi="Times New Roman" w:cs="Times New Roman"/>
           <w:sz w:val="24"/>
         </w:rPr>
         <w:t>着力</w:t>
       </w:r>
       <w:r>
         <w:rPr>
-          <w:rFonts w:ascii="Times New Roman" w:eastAsia="宋体" w:hAnsi="Times New Roman" w:cs="Times New Roman"/>
+          <w:rFonts w:ascii="Times New Roman" w:eastAsia="SimSun" w:hAnsi="Times New Roman" w:cs="Times New Roman"/>
           <w:sz w:val="24"/>
         </w:rPr>
         <w:t>解决</w:t>
       </w:r>
       <w:r>
         <w:rPr>
-          <w:rFonts w:ascii="Times New Roman" w:eastAsia="宋体" w:hAnsi="Times New Roman" w:cs="Times New Roman"/>
+          <w:rFonts w:ascii="Times New Roman" w:eastAsia="SimSun" w:hAnsi="Times New Roman" w:cs="Times New Roman"/>
           <w:sz w:val="24"/>
         </w:rPr>
         <w:t>多元学科背景</w:t>
       </w:r>
       <w:r>
         <w:rPr>
-          <w:rFonts w:ascii="Times New Roman" w:eastAsia="宋体" w:hAnsi="Times New Roman" w:cs="Times New Roman"/>
+          <w:rFonts w:ascii="Times New Roman" w:eastAsia="SimSun" w:hAnsi="Times New Roman" w:cs="Times New Roman"/>
           <w:sz w:val="24"/>
         </w:rPr>
         <w:t>学生</w:t>
       </w:r>
       <w:r>
         <w:rPr>
-          <w:rFonts w:ascii="Times New Roman" w:eastAsia="宋体" w:hAnsi="Times New Roman" w:cs="Times New Roman"/>
+          <w:rFonts w:ascii="Times New Roman" w:eastAsia="SimSun" w:hAnsi="Times New Roman" w:cs="Times New Roman"/>
           <w:sz w:val="24"/>
         </w:rPr>
         <w:t>的</w:t>
       </w:r>
       <w:r>
         <w:rPr>
-          <w:rFonts w:ascii="Times New Roman" w:eastAsia="宋体" w:hAnsi="Times New Roman" w:cs="Times New Roman"/>
+          <w:rFonts w:ascii="Times New Roman" w:eastAsia="SimSun" w:hAnsi="Times New Roman" w:cs="Times New Roman"/>
           <w:sz w:val="24"/>
         </w:rPr>
         <w:t>主体问题</w:t>
       </w:r>
       <w:r>
         <w:rPr>
-          <w:rFonts w:ascii="Times New Roman" w:eastAsia="宋体" w:hAnsi="Times New Roman" w:cs="Times New Roman"/>
+          <w:rFonts w:ascii="Times New Roman" w:eastAsia="SimSun" w:hAnsi="Times New Roman" w:cs="Times New Roman"/>
           <w:sz w:val="24"/>
         </w:rPr>
         <w:t>。</w:t>
       </w:r>
       <w:r>
         <w:rPr>
-          <w:rFonts w:ascii="Times New Roman" w:eastAsia="宋体" w:hAnsi="Times New Roman" w:cs="Times New Roman"/>
+          <w:rFonts w:ascii="Times New Roman" w:eastAsia="SimSun" w:hAnsi="Times New Roman" w:cs="Times New Roman"/>
           <w:sz w:val="24"/>
         </w:rPr>
         <w:t>课程</w:t>
       </w:r>
       <w:r>
         <w:rPr>
-          <w:rFonts w:ascii="Times New Roman" w:eastAsia="宋体" w:hAnsi="Times New Roman" w:cs="Times New Roman"/>
+          <w:rFonts w:ascii="Times New Roman" w:eastAsia="SimSun" w:hAnsi="Times New Roman" w:cs="Times New Roman"/>
           <w:sz w:val="24"/>
         </w:rPr>
         <w:t>始终</w:t>
       </w:r>
       <w:r>
         <w:rPr>
-          <w:rFonts w:ascii="Times New Roman" w:eastAsia="宋体" w:hAnsi="Times New Roman" w:cs="Times New Roman"/>
+          <w:rFonts w:ascii="Times New Roman" w:eastAsia="SimSun" w:hAnsi="Times New Roman" w:cs="Times New Roman"/>
           <w:sz w:val="24"/>
         </w:rPr>
         <w:t>坚持启发式教学和案例教学相结合，采取师生互动的方式开展教学，</w:t>
       </w:r>
       <w:r>
         <w:rPr>
-          <w:rFonts w:ascii="Times New Roman" w:eastAsia="宋体" w:hAnsi="Times New Roman" w:cs="Times New Roman"/>
+          <w:rFonts w:ascii="Times New Roman" w:eastAsia="SimSun" w:hAnsi="Times New Roman" w:cs="Times New Roman"/>
           <w:sz w:val="24"/>
         </w:rPr>
         <w:t>不仅满足</w:t>
       </w:r>
       <w:r>
         <w:rPr>
-          <w:rFonts w:ascii="Times New Roman" w:eastAsia="宋体" w:hAnsi="Times New Roman" w:cs="Times New Roman"/>
+          <w:rFonts w:ascii="Times New Roman" w:eastAsia="SimSun" w:hAnsi="Times New Roman" w:cs="Times New Roman"/>
           <w:sz w:val="24"/>
         </w:rPr>
         <w:t>了</w:t>
       </w:r>
       <w:r>
         <w:rPr>
-          <w:rFonts w:ascii="Times New Roman" w:eastAsia="宋体" w:hAnsi="Times New Roman" w:cs="Times New Roman"/>
+          <w:rFonts w:ascii="Times New Roman" w:eastAsia="SimSun" w:hAnsi="Times New Roman" w:cs="Times New Roman"/>
           <w:sz w:val="24"/>
         </w:rPr>
         <w:t>公共政策分析</w:t>
       </w:r>
       <w:r>
         <w:rPr>
-          <w:rFonts w:ascii="Times New Roman" w:eastAsia="宋体" w:hAnsi="Times New Roman" w:cs="Times New Roman"/>
+          <w:rFonts w:ascii="Times New Roman" w:eastAsia="SimSun" w:hAnsi="Times New Roman" w:cs="Times New Roman"/>
           <w:sz w:val="24"/>
         </w:rPr>
         <w:t>课程的普遍化</w:t>
       </w:r>
       <w:r>
         <w:rPr>
-          <w:rFonts w:ascii="Times New Roman" w:eastAsia="宋体" w:hAnsi="Times New Roman" w:cs="Times New Roman"/>
+          <w:rFonts w:ascii="Times New Roman" w:eastAsia="SimSun" w:hAnsi="Times New Roman" w:cs="Times New Roman"/>
           <w:sz w:val="24"/>
         </w:rPr>
         <w:t>与</w:t>
       </w:r>
       <w:r>
         <w:rPr>
-          <w:rFonts w:ascii="Times New Roman" w:eastAsia="宋体" w:hAnsi="Times New Roman" w:cs="Times New Roman"/>
+          <w:rFonts w:ascii="Times New Roman" w:eastAsia="SimSun" w:hAnsi="Times New Roman" w:cs="Times New Roman"/>
           <w:sz w:val="24"/>
         </w:rPr>
         <w:t>多元化</w:t>
       </w:r>
       <w:r>
         <w:rPr>
-          <w:rFonts w:ascii="Times New Roman" w:eastAsia="宋体" w:hAnsi="Times New Roman" w:cs="Times New Roman"/>
+          <w:rFonts w:ascii="Times New Roman" w:eastAsia="SimSun" w:hAnsi="Times New Roman" w:cs="Times New Roman"/>
           <w:sz w:val="24"/>
         </w:rPr>
         <w:t>需求，</w:t>
       </w:r>
       <w:r>
         <w:rPr>
-          <w:rFonts w:ascii="Times New Roman" w:eastAsia="宋体" w:hAnsi="Times New Roman" w:cs="Times New Roman"/>
+          <w:rFonts w:ascii="Times New Roman" w:eastAsia="SimSun" w:hAnsi="Times New Roman" w:cs="Times New Roman"/>
           <w:sz w:val="24"/>
         </w:rPr>
         <w:t>更</w:t>
       </w:r>
       <w:r>
         <w:rPr>
-          <w:rFonts w:ascii="Times New Roman" w:eastAsia="宋体" w:hAnsi="Times New Roman" w:cs="Times New Roman"/>
+          <w:rFonts w:ascii="Times New Roman" w:eastAsia="SimSun" w:hAnsi="Times New Roman" w:cs="Times New Roman"/>
           <w:sz w:val="24"/>
         </w:rPr>
         <w:t>希望</w:t>
       </w:r>
       <w:r>
         <w:rPr>
-          <w:rFonts w:ascii="Times New Roman" w:eastAsia="宋体" w:hAnsi="Times New Roman" w:cs="Times New Roman"/>
+          <w:rFonts w:ascii="Times New Roman" w:eastAsia="SimSun" w:hAnsi="Times New Roman" w:cs="Times New Roman"/>
           <w:sz w:val="24"/>
         </w:rPr>
         <w:t>为</w:t>
       </w:r>
       <w:r>
         <w:rPr>
-          <w:rFonts w:ascii="Times New Roman" w:eastAsia="宋体" w:hAnsi="Times New Roman" w:cs="Times New Roman"/>
+          <w:rFonts w:ascii="Times New Roman" w:eastAsia="SimSun" w:hAnsi="Times New Roman" w:cs="Times New Roman"/>
           <w:sz w:val="24"/>
         </w:rPr>
         <w:t>高等教育的中国经验、中国道路与中国模式</w:t>
       </w:r>
       <w:r>
         <w:rPr>
-          <w:rFonts w:ascii="Times New Roman" w:eastAsia="宋体" w:hAnsi="Times New Roman" w:cs="Times New Roman"/>
+          <w:rFonts w:ascii="Times New Roman" w:eastAsia="SimSun" w:hAnsi="Times New Roman" w:cs="Times New Roman"/>
           <w:sz w:val="24"/>
         </w:rPr>
         <w:t>做出努力和探索</w:t>
       </w:r>
       <w:r>
         <w:rPr>
-          <w:rFonts w:ascii="Times New Roman" w:eastAsia="宋体" w:hAnsi="Times New Roman" w:cs="Times New Roman"/>
+          <w:rFonts w:ascii="Times New Roman" w:eastAsia="SimSun" w:hAnsi="Times New Roman" w:cs="Times New Roman"/>
           <w:sz w:val="24"/>
         </w:rPr>
         <w:t>。</w:t>
@@ -4366,7 +4848,7 @@
       <w:pPr>
         <w:spacing w:line="360" w:lineRule="auto"/>
         <w:rPr>
-          <w:rFonts w:ascii="Times New Roman" w:eastAsia="宋体" w:hAnsi="Times New Roman" w:cs="Times New Roman"/>
+          <w:rFonts w:ascii="Times New Roman" w:eastAsia="SimSun" w:hAnsi="Times New Roman" w:cs="Times New Roman"/>
           <w:sz w:val="24"/>
         </w:rPr>
       </w:pPr>
@@ -4375,13 +4857,14 @@
       <w:pPr>
         <w:spacing w:line="360" w:lineRule="auto"/>
         <w:rPr>
-          <w:rFonts w:ascii="黑体" w:eastAsia="黑体" w:hAnsi="黑体" w:cs="Times New Roman"/>
+          <w:rFonts w:ascii="SimHei" w:eastAsia="SimHei" w:hAnsi="SimHei" w:cs="Times New Roman"/>
           <w:sz w:val="24"/>
         </w:rPr>
       </w:pPr>
-      <w:r>
-        <w:rPr>
-          <w:rFonts w:ascii="黑体" w:eastAsia="黑体" w:hAnsi="黑体" w:cs="Times New Roman" w:hint="eastAsia"/>
+      <w:commentRangeStart w:id="50"/>
+      <w:r>
+        <w:rPr>
+          <w:rFonts w:ascii="SimHei" w:eastAsia="SimHei" w:hAnsi="SimHei" w:cs="Times New Roman" w:hint="eastAsia"/>
           <w:sz w:val="24"/>
         </w:rPr>
         <w:t>参考文献</w:t>
@@ -4400,7 +4883,7 @@
         <w:ind w:firstLineChars="0"/>
         <w:jc w:val="left"/>
         <w:rPr>
-          <w:rFonts w:ascii="Times New Roman" w:eastAsia="宋体" w:hAnsi="Times New Roman" w:cs="Times New Roman"/>
+          <w:rFonts w:ascii="Times New Roman" w:eastAsia="SimSun" w:hAnsi="Times New Roman" w:cs="Times New Roman"/>
           <w:kern w:val="0"/>
           <w:sz w:val="18"/>
           <w:szCs w:val="18"/>
@@ -4408,7 +4891,7 @@
       </w:pPr>
       <w:r>
         <w:rPr>
-          <w:rFonts w:ascii="Times New Roman" w:eastAsia="宋体" w:hAnsi="Times New Roman" w:cs="Times New Roman"/>
+          <w:rFonts w:ascii="Times New Roman" w:eastAsia="SimSun" w:hAnsi="Times New Roman" w:cs="Times New Roman"/>
           <w:kern w:val="0"/>
           <w:sz w:val="18"/>
           <w:szCs w:val="18"/>
@@ -4417,7 +4900,7 @@
       </w:r>
       <w:r>
         <w:rPr>
-          <w:rFonts w:ascii="Times New Roman" w:eastAsia="宋体" w:hAnsi="Times New Roman" w:cs="Times New Roman"/>
+          <w:rFonts w:ascii="Times New Roman" w:eastAsia="SimSun" w:hAnsi="Times New Roman" w:cs="Times New Roman"/>
           <w:kern w:val="0"/>
           <w:sz w:val="18"/>
           <w:szCs w:val="18"/>
@@ -4426,7 +4909,7 @@
       </w:r>
       <w:r>
         <w:rPr>
-          <w:rFonts w:ascii="Times New Roman" w:eastAsia="宋体" w:hAnsi="Times New Roman" w:cs="Times New Roman" w:hint="eastAsia"/>
+          <w:rFonts w:ascii="Times New Roman" w:eastAsia="SimSun" w:hAnsi="Times New Roman" w:cs="Times New Roman" w:hint="eastAsia"/>
           <w:kern w:val="0"/>
           <w:sz w:val="18"/>
           <w:szCs w:val="18"/>
@@ -4435,7 +4918,7 @@
       </w:r>
       <w:r>
         <w:rPr>
-          <w:rFonts w:ascii="Times New Roman" w:eastAsia="宋体" w:hAnsi="Times New Roman" w:cs="Times New Roman"/>
+          <w:rFonts w:ascii="Times New Roman" w:eastAsia="SimSun" w:hAnsi="Times New Roman" w:cs="Times New Roman"/>
           <w:kern w:val="0"/>
           <w:sz w:val="18"/>
           <w:szCs w:val="18"/>
@@ -4444,7 +4927,7 @@
       </w:r>
       <w:r>
         <w:rPr>
-          <w:rFonts w:ascii="Times New Roman" w:eastAsia="宋体" w:hAnsi="Times New Roman" w:cs="Times New Roman"/>
+          <w:rFonts w:ascii="Times New Roman" w:eastAsia="SimSun" w:hAnsi="Times New Roman" w:cs="Times New Roman"/>
           <w:kern w:val="0"/>
           <w:sz w:val="18"/>
           <w:szCs w:val="18"/>
@@ -4453,7 +4936,7 @@
       </w:r>
       <w:r>
         <w:rPr>
-          <w:rFonts w:ascii="Times New Roman" w:eastAsia="宋体" w:hAnsi="Times New Roman" w:cs="Times New Roman"/>
+          <w:rFonts w:ascii="Times New Roman" w:eastAsia="SimSun" w:hAnsi="Times New Roman" w:cs="Times New Roman"/>
           <w:kern w:val="0"/>
           <w:sz w:val="18"/>
           <w:szCs w:val="18"/>
@@ -4462,7 +4945,7 @@
       </w:r>
       <w:r>
         <w:rPr>
-          <w:rFonts w:ascii="Times New Roman" w:eastAsia="宋体" w:hAnsi="Times New Roman" w:cs="Times New Roman" w:hint="eastAsia"/>
+          <w:rFonts w:ascii="Times New Roman" w:eastAsia="SimSun" w:hAnsi="Times New Roman" w:cs="Times New Roman" w:hint="eastAsia"/>
           <w:kern w:val="0"/>
           <w:sz w:val="18"/>
           <w:szCs w:val="18"/>
@@ -4471,7 +4954,7 @@
       </w:r>
       <w:r>
         <w:rPr>
-          <w:rFonts w:ascii="Times New Roman" w:eastAsia="宋体" w:hAnsi="Times New Roman" w:cs="Times New Roman"/>
+          <w:rFonts w:ascii="Times New Roman" w:eastAsia="SimSun" w:hAnsi="Times New Roman" w:cs="Times New Roman"/>
           <w:kern w:val="0"/>
           <w:sz w:val="18"/>
           <w:szCs w:val="18"/>
@@ -4480,7 +4963,7 @@
       </w:r>
       <w:r>
         <w:rPr>
-          <w:rFonts w:ascii="Times New Roman" w:eastAsia="宋体" w:hAnsi="Times New Roman" w:cs="Times New Roman"/>
+          <w:rFonts w:ascii="Times New Roman" w:eastAsia="SimSun" w:hAnsi="Times New Roman" w:cs="Times New Roman"/>
           <w:kern w:val="0"/>
           <w:sz w:val="18"/>
           <w:szCs w:val="18"/>
@@ -4495,7 +4978,7 @@
         <w:adjustRightInd w:val="0"/>
         <w:jc w:val="left"/>
         <w:rPr>
-          <w:rFonts w:ascii="Times New Roman" w:eastAsia="宋体" w:hAnsi="Times New Roman" w:cs="Times New Roman"/>
+          <w:rFonts w:ascii="Times New Roman" w:eastAsia="SimSun" w:hAnsi="Times New Roman" w:cs="Times New Roman"/>
           <w:kern w:val="0"/>
           <w:sz w:val="18"/>
           <w:szCs w:val="18"/>
@@ -4503,7 +4986,7 @@
       </w:pPr>
       <w:r>
         <w:rPr>
-          <w:rFonts w:ascii="Times New Roman" w:eastAsia="宋体" w:hAnsi="Times New Roman" w:cs="Times New Roman"/>
+          <w:rFonts w:ascii="Times New Roman" w:eastAsia="SimSun" w:hAnsi="Times New Roman" w:cs="Times New Roman"/>
           <w:kern w:val="0"/>
           <w:sz w:val="18"/>
           <w:szCs w:val="18"/>
@@ -4512,7 +4995,7 @@
       </w:r>
       <w:r>
         <w:rPr>
-          <w:rFonts w:ascii="Times New Roman" w:eastAsia="宋体" w:hAnsi="Times New Roman" w:cs="Times New Roman"/>
+          <w:rFonts w:ascii="Times New Roman" w:eastAsia="SimSun" w:hAnsi="Times New Roman" w:cs="Times New Roman"/>
           <w:kern w:val="0"/>
           <w:sz w:val="18"/>
           <w:szCs w:val="18"/>
@@ -4521,7 +5004,7 @@
       </w:r>
       <w:r>
         <w:rPr>
-          <w:rFonts w:ascii="Times New Roman" w:eastAsia="宋体" w:hAnsi="Times New Roman" w:cs="Times New Roman"/>
+          <w:rFonts w:ascii="Times New Roman" w:eastAsia="SimSun" w:hAnsi="Times New Roman" w:cs="Times New Roman"/>
           <w:kern w:val="0"/>
           <w:sz w:val="18"/>
           <w:szCs w:val="18"/>
@@ -4530,7 +5013,7 @@
       </w:r>
       <w:r>
         <w:rPr>
-          <w:rFonts w:ascii="Times New Roman" w:eastAsia="宋体" w:hAnsi="Times New Roman" w:cs="Times New Roman"/>
+          <w:rFonts w:ascii="Times New Roman" w:eastAsia="SimSun" w:hAnsi="Times New Roman" w:cs="Times New Roman"/>
           <w:i/>
           <w:iCs/>
           <w:kern w:val="0"/>
@@ -4541,7 +5024,7 @@
       </w:r>
       <w:r>
         <w:rPr>
-          <w:rFonts w:ascii="Times New Roman" w:eastAsia="宋体" w:hAnsi="Times New Roman" w:cs="Times New Roman"/>
+          <w:rFonts w:ascii="Times New Roman" w:eastAsia="SimSun" w:hAnsi="Times New Roman" w:cs="Times New Roman"/>
           <w:i/>
           <w:iCs/>
           <w:kern w:val="0"/>
@@ -4552,7 +5035,7 @@
       </w:r>
       <w:r>
         <w:rPr>
-          <w:rFonts w:ascii="Times New Roman" w:eastAsia="宋体" w:hAnsi="Times New Roman" w:cs="Times New Roman"/>
+          <w:rFonts w:ascii="Times New Roman" w:eastAsia="SimSun" w:hAnsi="Times New Roman" w:cs="Times New Roman"/>
           <w:kern w:val="0"/>
           <w:sz w:val="18"/>
           <w:szCs w:val="18"/>
@@ -4561,7 +5044,7 @@
       </w:r>
       <w:r>
         <w:rPr>
-          <w:rFonts w:ascii="Times New Roman" w:eastAsia="宋体" w:hAnsi="Times New Roman" w:cs="Times New Roman"/>
+          <w:rFonts w:ascii="Times New Roman" w:eastAsia="SimSun" w:hAnsi="Times New Roman" w:cs="Times New Roman"/>
           <w:kern w:val="0"/>
           <w:sz w:val="18"/>
           <w:szCs w:val="18"/>
@@ -4582,7 +5065,7 @@
         <w:ind w:firstLineChars="0"/>
         <w:jc w:val="left"/>
         <w:rPr>
-          <w:rFonts w:ascii="Times New Roman" w:eastAsia="宋体" w:hAnsi="Times New Roman" w:cs="Times New Roman"/>
+          <w:rFonts w:ascii="Times New Roman" w:eastAsia="SimSun" w:hAnsi="Times New Roman" w:cs="Times New Roman"/>
           <w:kern w:val="0"/>
           <w:sz w:val="18"/>
           <w:szCs w:val="18"/>
@@ -4590,7 +5073,7 @@
       </w:pPr>
       <w:r>
         <w:rPr>
-          <w:rFonts w:ascii="Times New Roman" w:eastAsia="宋体" w:hAnsi="Times New Roman" w:cs="Times New Roman"/>
+          <w:rFonts w:ascii="Times New Roman" w:eastAsia="SimSun" w:hAnsi="Times New Roman" w:cs="Times New Roman"/>
           <w:kern w:val="0"/>
           <w:sz w:val="18"/>
           <w:szCs w:val="18"/>
@@ -4599,7 +5082,7 @@
       </w:r>
       <w:r>
         <w:rPr>
-          <w:rFonts w:ascii="Times New Roman" w:eastAsia="宋体" w:hAnsi="Times New Roman" w:cs="Times New Roman"/>
+          <w:rFonts w:ascii="Times New Roman" w:eastAsia="SimSun" w:hAnsi="Times New Roman" w:cs="Times New Roman"/>
           <w:kern w:val="0"/>
           <w:sz w:val="18"/>
           <w:szCs w:val="18"/>
@@ -4608,7 +5091,7 @@
       </w:r>
       <w:r>
         <w:rPr>
-          <w:rFonts w:ascii="Times New Roman" w:eastAsia="宋体" w:hAnsi="Times New Roman" w:cs="Times New Roman"/>
+          <w:rFonts w:ascii="Times New Roman" w:eastAsia="SimSun" w:hAnsi="Times New Roman" w:cs="Times New Roman"/>
           <w:kern w:val="0"/>
           <w:sz w:val="18"/>
           <w:szCs w:val="18"/>
@@ -4617,7 +5100,7 @@
       </w:r>
       <w:r>
         <w:rPr>
-          <w:rFonts w:ascii="Times New Roman" w:eastAsia="宋体" w:hAnsi="Times New Roman" w:cs="Times New Roman"/>
+          <w:rFonts w:ascii="Times New Roman" w:eastAsia="SimSun" w:hAnsi="Times New Roman" w:cs="Times New Roman"/>
           <w:kern w:val="0"/>
           <w:sz w:val="18"/>
           <w:szCs w:val="18"/>
@@ -4626,7 +5109,7 @@
       </w:r>
       <w:r>
         <w:rPr>
-          <w:rFonts w:ascii="Times New Roman" w:eastAsia="宋体" w:hAnsi="Times New Roman" w:cs="Times New Roman"/>
+          <w:rFonts w:ascii="Times New Roman" w:eastAsia="SimSun" w:hAnsi="Times New Roman" w:cs="Times New Roman"/>
           <w:kern w:val="0"/>
           <w:sz w:val="18"/>
           <w:szCs w:val="18"/>
@@ -4635,7 +5118,7 @@
       </w:r>
       <w:r>
         <w:rPr>
-          <w:rFonts w:ascii="Times New Roman" w:eastAsia="宋体" w:hAnsi="Times New Roman" w:cs="Times New Roman"/>
+          <w:rFonts w:ascii="Times New Roman" w:eastAsia="SimSun" w:hAnsi="Times New Roman" w:cs="Times New Roman"/>
           <w:kern w:val="0"/>
           <w:sz w:val="18"/>
           <w:szCs w:val="18"/>
@@ -4644,7 +5127,7 @@
       </w:r>
       <w:r>
         <w:rPr>
-          <w:rFonts w:ascii="Times New Roman" w:eastAsia="宋体" w:hAnsi="Times New Roman" w:cs="Times New Roman" w:hint="eastAsia"/>
+          <w:rFonts w:ascii="Times New Roman" w:eastAsia="SimSun" w:hAnsi="Times New Roman" w:cs="Times New Roman" w:hint="eastAsia"/>
           <w:kern w:val="0"/>
           <w:sz w:val="18"/>
           <w:szCs w:val="18"/>
@@ -4653,7 +5136,7 @@
       </w:r>
       <w:r>
         <w:rPr>
-          <w:rFonts w:ascii="Times New Roman" w:eastAsia="宋体" w:hAnsi="Times New Roman" w:cs="Times New Roman"/>
+          <w:rFonts w:ascii="Times New Roman" w:eastAsia="SimSun" w:hAnsi="Times New Roman" w:cs="Times New Roman"/>
           <w:kern w:val="0"/>
           <w:sz w:val="18"/>
           <w:szCs w:val="18"/>
@@ -4662,7 +5145,7 @@
       </w:r>
       <w:r>
         <w:rPr>
-          <w:rFonts w:ascii="Times New Roman" w:eastAsia="宋体" w:hAnsi="Times New Roman" w:cs="Times New Roman"/>
+          <w:rFonts w:ascii="Times New Roman" w:eastAsia="SimSun" w:hAnsi="Times New Roman" w:cs="Times New Roman"/>
           <w:kern w:val="0"/>
           <w:sz w:val="18"/>
           <w:szCs w:val="18"/>
@@ -4671,7 +5154,7 @@
       </w:r>
       <w:r>
         <w:rPr>
-          <w:rFonts w:ascii="Times New Roman" w:eastAsia="宋体" w:hAnsi="Times New Roman" w:cs="Times New Roman"/>
+          <w:rFonts w:ascii="Times New Roman" w:eastAsia="SimSun" w:hAnsi="Times New Roman" w:cs="Times New Roman"/>
           <w:kern w:val="0"/>
           <w:sz w:val="18"/>
           <w:szCs w:val="18"/>
@@ -4680,7 +5163,7 @@
       </w:r>
       <w:r>
         <w:rPr>
-          <w:rFonts w:ascii="Times New Roman" w:eastAsia="宋体" w:hAnsi="Times New Roman" w:cs="Times New Roman"/>
+          <w:rFonts w:ascii="Times New Roman" w:eastAsia="SimSun" w:hAnsi="Times New Roman" w:cs="Times New Roman"/>
           <w:kern w:val="0"/>
           <w:sz w:val="18"/>
           <w:szCs w:val="18"/>
@@ -4689,7 +5172,7 @@
       </w:r>
       <w:r>
         <w:rPr>
-          <w:rFonts w:ascii="Times New Roman" w:eastAsia="宋体" w:hAnsi="Times New Roman" w:cs="Times New Roman"/>
+          <w:rFonts w:ascii="Times New Roman" w:eastAsia="SimSun" w:hAnsi="Times New Roman" w:cs="Times New Roman"/>
           <w:kern w:val="0"/>
           <w:sz w:val="18"/>
           <w:szCs w:val="18"/>
@@ -4698,7 +5181,7 @@
       </w:r>
       <w:r>
         <w:rPr>
-          <w:rFonts w:ascii="Times New Roman" w:eastAsia="宋体" w:hAnsi="Times New Roman" w:cs="Times New Roman"/>
+          <w:rFonts w:ascii="Times New Roman" w:eastAsia="SimSun" w:hAnsi="Times New Roman" w:cs="Times New Roman"/>
           <w:i/>
           <w:iCs/>
           <w:kern w:val="0"/>
@@ -4709,7 +5192,7 @@
       </w:r>
       <w:r>
         <w:rPr>
-          <w:rFonts w:ascii="Times New Roman" w:eastAsia="宋体" w:hAnsi="Times New Roman" w:cs="Times New Roman"/>
+          <w:rFonts w:ascii="Times New Roman" w:eastAsia="SimSun" w:hAnsi="Times New Roman" w:cs="Times New Roman"/>
           <w:i/>
           <w:iCs/>
           <w:kern w:val="0"/>
@@ -4720,7 +5203,7 @@
       </w:r>
       <w:r>
         <w:rPr>
-          <w:rFonts w:ascii="Times New Roman" w:eastAsia="宋体" w:hAnsi="Times New Roman" w:cs="Times New Roman"/>
+          <w:rFonts w:ascii="Times New Roman" w:eastAsia="SimSun" w:hAnsi="Times New Roman" w:cs="Times New Roman"/>
           <w:kern w:val="0"/>
           <w:sz w:val="18"/>
           <w:szCs w:val="18"/>
@@ -4729,7 +5212,7 @@
       </w:r>
       <w:r>
         <w:rPr>
-          <w:rFonts w:ascii="Times New Roman" w:eastAsia="宋体" w:hAnsi="Times New Roman" w:cs="Times New Roman"/>
+          <w:rFonts w:ascii="Times New Roman" w:eastAsia="SimSun" w:hAnsi="Times New Roman" w:cs="Times New Roman"/>
           <w:kern w:val="0"/>
           <w:sz w:val="18"/>
           <w:szCs w:val="18"/>
@@ -4750,7 +5233,7 @@
         <w:ind w:firstLineChars="0"/>
         <w:jc w:val="left"/>
         <w:rPr>
-          <w:rFonts w:ascii="Times New Roman" w:eastAsia="宋体" w:hAnsi="Times New Roman" w:cs="Times New Roman"/>
+          <w:rFonts w:ascii="Times New Roman" w:eastAsia="SimSun" w:hAnsi="Times New Roman" w:cs="Times New Roman"/>
           <w:kern w:val="0"/>
           <w:sz w:val="18"/>
           <w:szCs w:val="18"/>
@@ -4758,7 +5241,7 @@
       </w:pPr>
       <w:r>
         <w:rPr>
-          <w:rFonts w:ascii="Times New Roman" w:eastAsia="宋体" w:hAnsi="Times New Roman" w:cs="Times New Roman"/>
+          <w:rFonts w:ascii="Times New Roman" w:eastAsia="SimSun" w:hAnsi="Times New Roman" w:cs="Times New Roman"/>
           <w:kern w:val="0"/>
           <w:sz w:val="18"/>
           <w:szCs w:val="18"/>
@@ -4767,7 +5250,7 @@
       </w:r>
       <w:r>
         <w:rPr>
-          <w:rFonts w:ascii="Times New Roman" w:eastAsia="宋体" w:hAnsi="Times New Roman" w:cs="Times New Roman"/>
+          <w:rFonts w:ascii="Times New Roman" w:eastAsia="SimSun" w:hAnsi="Times New Roman" w:cs="Times New Roman"/>
           <w:kern w:val="0"/>
           <w:sz w:val="18"/>
           <w:szCs w:val="18"/>
@@ -4776,7 +5259,7 @@
       </w:r>
       <w:r>
         <w:rPr>
-          <w:rFonts w:ascii="Times New Roman" w:eastAsia="宋体" w:hAnsi="Times New Roman" w:cs="Times New Roman"/>
+          <w:rFonts w:ascii="Times New Roman" w:eastAsia="SimSun" w:hAnsi="Times New Roman" w:cs="Times New Roman"/>
           <w:kern w:val="0"/>
           <w:sz w:val="18"/>
           <w:szCs w:val="18"/>
@@ -4785,7 +5268,7 @@
       </w:r>
       <w:r>
         <w:rPr>
-          <w:rFonts w:ascii="Times New Roman" w:eastAsia="宋体" w:hAnsi="Times New Roman" w:cs="Times New Roman" w:hint="eastAsia"/>
+          <w:rFonts w:ascii="Times New Roman" w:eastAsia="SimSun" w:hAnsi="Times New Roman" w:cs="Times New Roman" w:hint="eastAsia"/>
           <w:kern w:val="0"/>
           <w:sz w:val="18"/>
           <w:szCs w:val="18"/>
@@ -4794,7 +5277,7 @@
       </w:r>
       <w:r>
         <w:rPr>
-          <w:rFonts w:ascii="Times New Roman" w:eastAsia="宋体" w:hAnsi="Times New Roman" w:cs="Times New Roman"/>
+          <w:rFonts w:ascii="Times New Roman" w:eastAsia="SimSun" w:hAnsi="Times New Roman" w:cs="Times New Roman"/>
           <w:kern w:val="0"/>
           <w:sz w:val="18"/>
           <w:szCs w:val="18"/>
@@ -4803,7 +5286,7 @@
       </w:r>
       <w:r>
         <w:rPr>
-          <w:rFonts w:ascii="Times New Roman" w:eastAsia="宋体" w:hAnsi="Times New Roman" w:cs="Times New Roman"/>
+          <w:rFonts w:ascii="Times New Roman" w:eastAsia="SimSun" w:hAnsi="Times New Roman" w:cs="Times New Roman"/>
           <w:kern w:val="0"/>
           <w:sz w:val="18"/>
           <w:szCs w:val="18"/>
@@ -4812,7 +5295,7 @@
       </w:r>
       <w:r>
         <w:rPr>
-          <w:rFonts w:ascii="Times New Roman" w:eastAsia="宋体" w:hAnsi="Times New Roman" w:cs="Times New Roman"/>
+          <w:rFonts w:ascii="Times New Roman" w:eastAsia="SimSun" w:hAnsi="Times New Roman" w:cs="Times New Roman"/>
           <w:kern w:val="0"/>
           <w:sz w:val="18"/>
           <w:szCs w:val="18"/>
@@ -4821,7 +5304,7 @@
       </w:r>
       <w:r>
         <w:rPr>
-          <w:rFonts w:ascii="Times New Roman" w:eastAsia="宋体" w:hAnsi="Times New Roman" w:cs="Times New Roman"/>
+          <w:rFonts w:ascii="Times New Roman" w:eastAsia="SimSun" w:hAnsi="Times New Roman" w:cs="Times New Roman"/>
           <w:kern w:val="0"/>
           <w:sz w:val="18"/>
           <w:szCs w:val="18"/>
@@ -4830,7 +5313,7 @@
       </w:r>
       <w:r>
         <w:rPr>
-          <w:rFonts w:ascii="Times New Roman" w:eastAsia="宋体" w:hAnsi="Times New Roman" w:cs="Times New Roman"/>
+          <w:rFonts w:ascii="Times New Roman" w:eastAsia="SimSun" w:hAnsi="Times New Roman" w:cs="Times New Roman"/>
           <w:kern w:val="0"/>
           <w:sz w:val="18"/>
           <w:szCs w:val="18"/>
@@ -4851,7 +5334,7 @@
         <w:ind w:firstLineChars="0"/>
         <w:jc w:val="left"/>
         <w:rPr>
-          <w:rFonts w:ascii="Times New Roman" w:eastAsia="宋体" w:hAnsi="Times New Roman" w:cs="Times New Roman"/>
+          <w:rFonts w:ascii="Times New Roman" w:eastAsia="SimSun" w:hAnsi="Times New Roman" w:cs="Times New Roman"/>
           <w:kern w:val="0"/>
           <w:sz w:val="18"/>
           <w:szCs w:val="18"/>
@@ -4859,7 +5342,7 @@
       </w:pPr>
       <w:r>
         <w:rPr>
-          <w:rFonts w:ascii="Times New Roman" w:eastAsia="宋体" w:hAnsi="Times New Roman" w:cs="Times New Roman"/>
+          <w:rFonts w:ascii="Times New Roman" w:eastAsia="SimSun" w:hAnsi="Times New Roman" w:cs="Times New Roman"/>
           <w:kern w:val="0"/>
           <w:sz w:val="18"/>
           <w:szCs w:val="18"/>
@@ -4868,7 +5351,7 @@
       </w:r>
       <w:r>
         <w:rPr>
-          <w:rFonts w:ascii="Times New Roman" w:eastAsia="宋体" w:hAnsi="Times New Roman" w:cs="Times New Roman"/>
+          <w:rFonts w:ascii="Times New Roman" w:eastAsia="SimSun" w:hAnsi="Times New Roman" w:cs="Times New Roman"/>
           <w:kern w:val="0"/>
           <w:sz w:val="18"/>
           <w:szCs w:val="18"/>
@@ -4877,7 +5360,7 @@
       </w:r>
       <w:r>
         <w:rPr>
-          <w:rFonts w:ascii="Times New Roman" w:eastAsia="宋体" w:hAnsi="Times New Roman" w:cs="Times New Roman"/>
+          <w:rFonts w:ascii="Times New Roman" w:eastAsia="SimSun" w:hAnsi="Times New Roman" w:cs="Times New Roman"/>
           <w:kern w:val="0"/>
           <w:sz w:val="18"/>
           <w:szCs w:val="18"/>
@@ -4886,7 +5369,7 @@
       </w:r>
       <w:r>
         <w:rPr>
-          <w:rFonts w:ascii="Times New Roman" w:eastAsia="宋体" w:hAnsi="Times New Roman" w:cs="Times New Roman"/>
+          <w:rFonts w:ascii="Times New Roman" w:eastAsia="SimSun" w:hAnsi="Times New Roman" w:cs="Times New Roman"/>
           <w:kern w:val="0"/>
           <w:sz w:val="18"/>
           <w:szCs w:val="18"/>
@@ -4895,7 +5378,7 @@
       </w:r>
       <w:r>
         <w:rPr>
-          <w:rFonts w:ascii="Times New Roman" w:eastAsia="宋体" w:hAnsi="Times New Roman" w:cs="Times New Roman"/>
+          <w:rFonts w:ascii="Times New Roman" w:eastAsia="SimSun" w:hAnsi="Times New Roman" w:cs="Times New Roman"/>
           <w:kern w:val="0"/>
           <w:sz w:val="18"/>
           <w:szCs w:val="18"/>
@@ -4904,7 +5387,7 @@
       </w:r>
       <w:r>
         <w:rPr>
-          <w:rFonts w:ascii="Times New Roman" w:eastAsia="宋体" w:hAnsi="Times New Roman" w:cs="Times New Roman"/>
+          <w:rFonts w:ascii="Times New Roman" w:eastAsia="SimSun" w:hAnsi="Times New Roman" w:cs="Times New Roman"/>
           <w:kern w:val="0"/>
           <w:sz w:val="18"/>
           <w:szCs w:val="18"/>
@@ -4913,7 +5396,7 @@
       </w:r>
       <w:r>
         <w:rPr>
-          <w:rFonts w:ascii="Times New Roman" w:eastAsia="宋体" w:hAnsi="Times New Roman" w:cs="Times New Roman"/>
+          <w:rFonts w:ascii="Times New Roman" w:eastAsia="SimSun" w:hAnsi="Times New Roman" w:cs="Times New Roman"/>
           <w:kern w:val="0"/>
           <w:sz w:val="18"/>
           <w:szCs w:val="18"/>
@@ -4922,7 +5405,7 @@
       </w:r>
       <w:r>
         <w:rPr>
-          <w:rFonts w:ascii="Times New Roman" w:eastAsia="宋体" w:hAnsi="Times New Roman" w:cs="Times New Roman"/>
+          <w:rFonts w:ascii="Times New Roman" w:eastAsia="SimSun" w:hAnsi="Times New Roman" w:cs="Times New Roman"/>
           <w:kern w:val="0"/>
           <w:sz w:val="18"/>
           <w:szCs w:val="18"/>
@@ -4931,7 +5414,7 @@
       </w:r>
       <w:r>
         <w:rPr>
-          <w:rFonts w:ascii="Times New Roman" w:eastAsia="宋体" w:hAnsi="Times New Roman" w:cs="Times New Roman"/>
+          <w:rFonts w:ascii="Times New Roman" w:eastAsia="SimSun" w:hAnsi="Times New Roman" w:cs="Times New Roman"/>
           <w:kern w:val="0"/>
           <w:sz w:val="18"/>
           <w:szCs w:val="18"/>
@@ -4940,7 +5423,7 @@
       </w:r>
       <w:r>
         <w:rPr>
-          <w:rFonts w:ascii="Times New Roman" w:eastAsia="宋体" w:hAnsi="Times New Roman" w:cs="Times New Roman"/>
+          <w:rFonts w:ascii="Times New Roman" w:eastAsia="SimSun" w:hAnsi="Times New Roman" w:cs="Times New Roman"/>
           <w:kern w:val="0"/>
           <w:sz w:val="18"/>
           <w:szCs w:val="18"/>
@@ -4949,7 +5432,7 @@
       </w:r>
       <w:r>
         <w:rPr>
-          <w:rFonts w:ascii="Times New Roman" w:eastAsia="宋体" w:hAnsi="Times New Roman" w:cs="Times New Roman"/>
+          <w:rFonts w:ascii="Times New Roman" w:eastAsia="SimSun" w:hAnsi="Times New Roman" w:cs="Times New Roman"/>
           <w:kern w:val="0"/>
           <w:sz w:val="18"/>
           <w:szCs w:val="18"/>
@@ -4958,7 +5441,7 @@
       </w:r>
       <w:r>
         <w:rPr>
-          <w:rFonts w:ascii="Times New Roman" w:eastAsia="宋体" w:hAnsi="Times New Roman" w:cs="Times New Roman"/>
+          <w:rFonts w:ascii="Times New Roman" w:eastAsia="SimSun" w:hAnsi="Times New Roman" w:cs="Times New Roman"/>
           <w:kern w:val="0"/>
           <w:sz w:val="18"/>
           <w:szCs w:val="18"/>
@@ -4967,7 +5450,7 @@
       </w:r>
       <w:r>
         <w:rPr>
-          <w:rFonts w:ascii="Times New Roman" w:eastAsia="宋体" w:hAnsi="Times New Roman" w:cs="Times New Roman" w:hint="eastAsia"/>
+          <w:rFonts w:ascii="Times New Roman" w:eastAsia="SimSun" w:hAnsi="Times New Roman" w:cs="Times New Roman" w:hint="eastAsia"/>
           <w:kern w:val="0"/>
           <w:sz w:val="18"/>
           <w:szCs w:val="18"/>
@@ -4976,7 +5459,7 @@
       </w:r>
       <w:r>
         <w:rPr>
-          <w:rFonts w:ascii="Times New Roman" w:eastAsia="宋体" w:hAnsi="Times New Roman" w:cs="Times New Roman"/>
+          <w:rFonts w:ascii="Times New Roman" w:eastAsia="SimSun" w:hAnsi="Times New Roman" w:cs="Times New Roman"/>
           <w:kern w:val="0"/>
           <w:sz w:val="18"/>
           <w:szCs w:val="18"/>
@@ -4985,7 +5468,7 @@
       </w:r>
       <w:r>
         <w:rPr>
-          <w:rFonts w:ascii="Times New Roman" w:eastAsia="宋体" w:hAnsi="Times New Roman" w:cs="Times New Roman"/>
+          <w:rFonts w:ascii="Times New Roman" w:eastAsia="SimSun" w:hAnsi="Times New Roman" w:cs="Times New Roman"/>
           <w:kern w:val="0"/>
           <w:sz w:val="18"/>
           <w:szCs w:val="18"/>
@@ -4994,7 +5477,7 @@
       </w:r>
       <w:r>
         <w:rPr>
-          <w:rFonts w:ascii="Times New Roman" w:eastAsia="宋体" w:hAnsi="Times New Roman" w:cs="Times New Roman"/>
+          <w:rFonts w:ascii="Times New Roman" w:eastAsia="SimSun" w:hAnsi="Times New Roman" w:cs="Times New Roman"/>
           <w:kern w:val="0"/>
           <w:sz w:val="18"/>
           <w:szCs w:val="18"/>
@@ -5003,7 +5486,7 @@
       </w:r>
       <w:r>
         <w:rPr>
-          <w:rFonts w:ascii="Times New Roman" w:eastAsia="宋体" w:hAnsi="Times New Roman" w:cs="Times New Roman"/>
+          <w:rFonts w:ascii="Times New Roman" w:eastAsia="SimSun" w:hAnsi="Times New Roman" w:cs="Times New Roman"/>
           <w:kern w:val="0"/>
           <w:sz w:val="18"/>
           <w:szCs w:val="18"/>
@@ -5012,7 +5495,7 @@
       </w:r>
       <w:r>
         <w:rPr>
-          <w:rFonts w:ascii="Times New Roman" w:eastAsia="宋体" w:hAnsi="Times New Roman" w:cs="Times New Roman"/>
+          <w:rFonts w:ascii="Times New Roman" w:eastAsia="SimSun" w:hAnsi="Times New Roman" w:cs="Times New Roman"/>
           <w:kern w:val="0"/>
           <w:sz w:val="18"/>
           <w:szCs w:val="18"/>
@@ -5027,7 +5510,7 @@
         <w:adjustRightInd w:val="0"/>
         <w:jc w:val="left"/>
         <w:rPr>
-          <w:rFonts w:ascii="Times New Roman" w:eastAsia="宋体" w:hAnsi="Times New Roman" w:cs="Times New Roman"/>
+          <w:rFonts w:ascii="Times New Roman" w:eastAsia="SimSun" w:hAnsi="Times New Roman" w:cs="Times New Roman"/>
           <w:kern w:val="0"/>
           <w:sz w:val="18"/>
           <w:szCs w:val="18"/>
@@ -5035,7 +5518,7 @@
       </w:pPr>
       <w:r>
         <w:rPr>
-          <w:rFonts w:ascii="Times New Roman" w:eastAsia="宋体" w:hAnsi="Times New Roman" w:cs="Times New Roman"/>
+          <w:rFonts w:ascii="Times New Roman" w:eastAsia="SimSun" w:hAnsi="Times New Roman" w:cs="Times New Roman"/>
           <w:kern w:val="0"/>
           <w:sz w:val="18"/>
           <w:szCs w:val="18"/>
@@ -5056,7 +5539,7 @@
         <w:ind w:firstLineChars="0"/>
         <w:jc w:val="left"/>
         <w:rPr>
-          <w:rFonts w:ascii="Times New Roman" w:eastAsia="宋体" w:hAnsi="Times New Roman" w:cs="Times New Roman"/>
+          <w:rFonts w:ascii="Times New Roman" w:eastAsia="SimSun" w:hAnsi="Times New Roman" w:cs="Times New Roman"/>
           <w:kern w:val="0"/>
           <w:sz w:val="18"/>
           <w:szCs w:val="18"/>
@@ -5064,7 +5547,7 @@
       </w:pPr>
       <w:r>
         <w:rPr>
-          <w:rFonts w:ascii="Times New Roman" w:eastAsia="宋体" w:hAnsi="Times New Roman" w:cs="Times New Roman"/>
+          <w:rFonts w:ascii="Times New Roman" w:eastAsia="SimSun" w:hAnsi="Times New Roman" w:cs="Times New Roman"/>
           <w:kern w:val="0"/>
           <w:sz w:val="18"/>
           <w:szCs w:val="18"/>
@@ -5073,7 +5556,7 @@
       </w:r>
       <w:r>
         <w:rPr>
-          <w:rFonts w:ascii="Times New Roman" w:eastAsia="宋体" w:hAnsi="Times New Roman" w:cs="Times New Roman"/>
+          <w:rFonts w:ascii="Times New Roman" w:eastAsia="SimSun" w:hAnsi="Times New Roman" w:cs="Times New Roman"/>
           <w:kern w:val="0"/>
           <w:sz w:val="18"/>
           <w:szCs w:val="18"/>
@@ -5082,7 +5565,7 @@
       </w:r>
       <w:r>
         <w:rPr>
-          <w:rFonts w:ascii="Times New Roman" w:eastAsia="宋体" w:hAnsi="Times New Roman" w:cs="Times New Roman"/>
+          <w:rFonts w:ascii="Times New Roman" w:eastAsia="SimSun" w:hAnsi="Times New Roman" w:cs="Times New Roman"/>
           <w:kern w:val="0"/>
           <w:sz w:val="18"/>
           <w:szCs w:val="18"/>
@@ -5091,7 +5574,7 @@
       </w:r>
       <w:r>
         <w:rPr>
-          <w:rFonts w:ascii="Times New Roman" w:eastAsia="宋体" w:hAnsi="Times New Roman" w:cs="Times New Roman" w:hint="eastAsia"/>
+          <w:rFonts w:ascii="Times New Roman" w:eastAsia="SimSun" w:hAnsi="Times New Roman" w:cs="Times New Roman" w:hint="eastAsia"/>
           <w:kern w:val="0"/>
           <w:sz w:val="18"/>
           <w:szCs w:val="18"/>
@@ -5100,7 +5583,7 @@
       </w:r>
       <w:r>
         <w:rPr>
-          <w:rFonts w:ascii="Times New Roman" w:eastAsia="宋体" w:hAnsi="Times New Roman" w:cs="Times New Roman"/>
+          <w:rFonts w:ascii="Times New Roman" w:eastAsia="SimSun" w:hAnsi="Times New Roman" w:cs="Times New Roman"/>
           <w:kern w:val="0"/>
           <w:sz w:val="18"/>
           <w:szCs w:val="18"/>
@@ -5109,7 +5592,7 @@
       </w:r>
       <w:r>
         <w:rPr>
-          <w:rFonts w:ascii="Times New Roman" w:eastAsia="宋体" w:hAnsi="Times New Roman" w:cs="Times New Roman"/>
+          <w:rFonts w:ascii="Times New Roman" w:eastAsia="SimSun" w:hAnsi="Times New Roman" w:cs="Times New Roman"/>
           <w:kern w:val="0"/>
           <w:sz w:val="18"/>
           <w:szCs w:val="18"/>
@@ -5118,7 +5601,7 @@
       </w:r>
       <w:r>
         <w:rPr>
-          <w:rFonts w:ascii="Times New Roman" w:eastAsia="宋体" w:hAnsi="Times New Roman" w:cs="Times New Roman"/>
+          <w:rFonts w:ascii="Times New Roman" w:eastAsia="SimSun" w:hAnsi="Times New Roman" w:cs="Times New Roman"/>
           <w:kern w:val="0"/>
           <w:sz w:val="18"/>
           <w:szCs w:val="18"/>
@@ -5127,7 +5610,7 @@
       </w:r>
       <w:r>
         <w:rPr>
-          <w:rFonts w:ascii="Times New Roman" w:eastAsia="宋体" w:hAnsi="Times New Roman" w:cs="Times New Roman"/>
+          <w:rFonts w:ascii="Times New Roman" w:eastAsia="SimSun" w:hAnsi="Times New Roman" w:cs="Times New Roman"/>
           <w:kern w:val="0"/>
           <w:sz w:val="18"/>
           <w:szCs w:val="18"/>
@@ -5136,7 +5619,7 @@
       </w:r>
       <w:r>
         <w:rPr>
-          <w:rFonts w:ascii="Times New Roman" w:eastAsia="宋体" w:hAnsi="Times New Roman" w:cs="Times New Roman"/>
+          <w:rFonts w:ascii="Times New Roman" w:eastAsia="SimSun" w:hAnsi="Times New Roman" w:cs="Times New Roman"/>
           <w:kern w:val="0"/>
           <w:sz w:val="18"/>
           <w:szCs w:val="18"/>
@@ -5145,7 +5628,7 @@
       </w:r>
       <w:r>
         <w:rPr>
-          <w:rFonts w:ascii="Times New Roman" w:eastAsia="宋体" w:hAnsi="Times New Roman" w:cs="Times New Roman"/>
+          <w:rFonts w:ascii="Times New Roman" w:eastAsia="SimSun" w:hAnsi="Times New Roman" w:cs="Times New Roman"/>
           <w:kern w:val="0"/>
           <w:sz w:val="18"/>
           <w:szCs w:val="18"/>
@@ -5154,7 +5637,7 @@
       </w:r>
       <w:r>
         <w:rPr>
-          <w:rFonts w:ascii="Times New Roman" w:eastAsia="宋体" w:hAnsi="Times New Roman" w:cs="Times New Roman"/>
+          <w:rFonts w:ascii="Times New Roman" w:eastAsia="SimSun" w:hAnsi="Times New Roman" w:cs="Times New Roman"/>
           <w:kern w:val="0"/>
           <w:sz w:val="18"/>
           <w:szCs w:val="18"/>
@@ -5163,7 +5646,7 @@
       </w:r>
       <w:r>
         <w:rPr>
-          <w:rFonts w:ascii="Times New Roman" w:eastAsia="宋体" w:hAnsi="Times New Roman" w:cs="Times New Roman"/>
+          <w:rFonts w:ascii="Times New Roman" w:eastAsia="SimSun" w:hAnsi="Times New Roman" w:cs="Times New Roman"/>
           <w:kern w:val="0"/>
           <w:sz w:val="18"/>
           <w:szCs w:val="18"/>
@@ -5184,7 +5667,7 @@
         <w:ind w:firstLineChars="0"/>
         <w:jc w:val="left"/>
         <w:rPr>
-          <w:rFonts w:ascii="Times New Roman" w:eastAsia="宋体" w:hAnsi="Times New Roman" w:cs="Times New Roman"/>
+          <w:rFonts w:ascii="Times New Roman" w:eastAsia="SimSun" w:hAnsi="Times New Roman" w:cs="Times New Roman"/>
           <w:kern w:val="0"/>
           <w:sz w:val="18"/>
           <w:szCs w:val="18"/>
@@ -5192,7 +5675,7 @@
       </w:pPr>
       <w:r>
         <w:rPr>
-          <w:rFonts w:ascii="Times New Roman" w:eastAsia="宋体" w:hAnsi="Times New Roman" w:cs="Times New Roman"/>
+          <w:rFonts w:ascii="Times New Roman" w:eastAsia="SimSun" w:hAnsi="Times New Roman" w:cs="Times New Roman"/>
           <w:kern w:val="0"/>
           <w:sz w:val="18"/>
           <w:szCs w:val="18"/>
@@ -5201,7 +5684,7 @@
       </w:r>
       <w:r>
         <w:rPr>
-          <w:rFonts w:ascii="Times New Roman" w:eastAsia="宋体" w:hAnsi="Times New Roman" w:cs="Times New Roman"/>
+          <w:rFonts w:ascii="Times New Roman" w:eastAsia="SimSun" w:hAnsi="Times New Roman" w:cs="Times New Roman"/>
           <w:kern w:val="0"/>
           <w:sz w:val="18"/>
           <w:szCs w:val="18"/>
@@ -5210,7 +5693,7 @@
       </w:r>
       <w:r>
         <w:rPr>
-          <w:rFonts w:ascii="Times New Roman" w:eastAsia="宋体" w:hAnsi="Times New Roman" w:cs="Times New Roman"/>
+          <w:rFonts w:ascii="Times New Roman" w:eastAsia="SimSun" w:hAnsi="Times New Roman" w:cs="Times New Roman"/>
           <w:kern w:val="0"/>
           <w:sz w:val="18"/>
           <w:szCs w:val="18"/>
@@ -5219,7 +5702,7 @@
       </w:r>
       <w:r>
         <w:rPr>
-          <w:rFonts w:ascii="Times New Roman" w:eastAsia="宋体" w:hAnsi="Times New Roman" w:cs="Times New Roman" w:hint="eastAsia"/>
+          <w:rFonts w:ascii="Times New Roman" w:eastAsia="SimSun" w:hAnsi="Times New Roman" w:cs="Times New Roman" w:hint="eastAsia"/>
           <w:kern w:val="0"/>
           <w:sz w:val="18"/>
           <w:szCs w:val="18"/>
@@ -5228,7 +5711,7 @@
       </w:r>
       <w:r>
         <w:rPr>
-          <w:rFonts w:ascii="Times New Roman" w:eastAsia="宋体" w:hAnsi="Times New Roman" w:cs="Times New Roman"/>
+          <w:rFonts w:ascii="Times New Roman" w:eastAsia="SimSun" w:hAnsi="Times New Roman" w:cs="Times New Roman"/>
           <w:kern w:val="0"/>
           <w:sz w:val="18"/>
           <w:szCs w:val="18"/>
@@ -5237,7 +5720,7 @@
       </w:r>
       <w:r>
         <w:rPr>
-          <w:rFonts w:ascii="Times New Roman" w:eastAsia="宋体" w:hAnsi="Times New Roman" w:cs="Times New Roman"/>
+          <w:rFonts w:ascii="Times New Roman" w:eastAsia="SimSun" w:hAnsi="Times New Roman" w:cs="Times New Roman"/>
           <w:kern w:val="0"/>
           <w:sz w:val="18"/>
           <w:szCs w:val="18"/>
@@ -5246,7 +5729,7 @@
       </w:r>
       <w:r>
         <w:rPr>
-          <w:rFonts w:ascii="Times New Roman" w:eastAsia="宋体" w:hAnsi="Times New Roman" w:cs="Times New Roman"/>
+          <w:rFonts w:ascii="Times New Roman" w:eastAsia="SimSun" w:hAnsi="Times New Roman" w:cs="Times New Roman"/>
           <w:kern w:val="0"/>
           <w:sz w:val="18"/>
           <w:szCs w:val="18"/>
@@ -5255,7 +5738,7 @@
       </w:r>
       <w:r>
         <w:rPr>
-          <w:rFonts w:ascii="Times New Roman" w:eastAsia="宋体" w:hAnsi="Times New Roman" w:cs="Times New Roman"/>
+          <w:rFonts w:ascii="Times New Roman" w:eastAsia="SimSun" w:hAnsi="Times New Roman" w:cs="Times New Roman"/>
           <w:kern w:val="0"/>
           <w:sz w:val="18"/>
           <w:szCs w:val="18"/>
@@ -5264,7 +5747,7 @@
       </w:r>
       <w:r>
         <w:rPr>
-          <w:rFonts w:ascii="Times New Roman" w:eastAsia="宋体" w:hAnsi="Times New Roman" w:cs="Times New Roman"/>
+          <w:rFonts w:ascii="Times New Roman" w:eastAsia="SimSun" w:hAnsi="Times New Roman" w:cs="Times New Roman"/>
           <w:kern w:val="0"/>
           <w:sz w:val="18"/>
           <w:szCs w:val="18"/>
@@ -5273,7 +5756,7 @@
       </w:r>
       <w:r>
         <w:rPr>
-          <w:rFonts w:ascii="Times New Roman" w:eastAsia="宋体" w:hAnsi="Times New Roman" w:cs="Times New Roman"/>
+          <w:rFonts w:ascii="Times New Roman" w:eastAsia="SimSun" w:hAnsi="Times New Roman" w:cs="Times New Roman"/>
           <w:kern w:val="0"/>
           <w:sz w:val="18"/>
           <w:szCs w:val="18"/>
@@ -5294,7 +5777,7 @@
         <w:ind w:firstLineChars="0"/>
         <w:jc w:val="left"/>
         <w:rPr>
-          <w:rFonts w:ascii="Times New Roman" w:eastAsia="宋体" w:hAnsi="Times New Roman" w:cs="Times New Roman"/>
+          <w:rFonts w:ascii="Times New Roman" w:eastAsia="SimSun" w:hAnsi="Times New Roman" w:cs="Times New Roman"/>
           <w:kern w:val="0"/>
           <w:sz w:val="18"/>
           <w:szCs w:val="18"/>
@@ -5302,7 +5785,7 @@
       </w:pPr>
       <w:r>
         <w:rPr>
-          <w:rFonts w:ascii="Times New Roman" w:eastAsia="宋体" w:hAnsi="Times New Roman" w:cs="Times New Roman"/>
+          <w:rFonts w:ascii="Times New Roman" w:eastAsia="SimSun" w:hAnsi="Times New Roman" w:cs="Times New Roman"/>
           <w:sz w:val="18"/>
           <w:szCs w:val="18"/>
         </w:rPr>
@@ -5310,7 +5793,7 @@
       </w:r>
       <w:r>
         <w:rPr>
-          <w:rFonts w:ascii="Times New Roman" w:eastAsia="宋体" w:hAnsi="Times New Roman" w:cs="Times New Roman"/>
+          <w:rFonts w:ascii="Times New Roman" w:eastAsia="SimSun" w:hAnsi="Times New Roman" w:cs="Times New Roman"/>
           <w:sz w:val="18"/>
           <w:szCs w:val="18"/>
         </w:rPr>
@@ -5318,7 +5801,7 @@
       </w:r>
       <w:r>
         <w:rPr>
-          <w:rFonts w:ascii="Times New Roman" w:eastAsia="宋体" w:hAnsi="Times New Roman" w:cs="Times New Roman"/>
+          <w:rFonts w:ascii="Times New Roman" w:eastAsia="SimSun" w:hAnsi="Times New Roman" w:cs="Times New Roman"/>
           <w:sz w:val="18"/>
           <w:szCs w:val="18"/>
         </w:rPr>
@@ -5326,7 +5809,7 @@
       </w:r>
       <w:r>
         <w:rPr>
-          <w:rFonts w:ascii="Times New Roman" w:eastAsia="宋体" w:hAnsi="Times New Roman" w:cs="Times New Roman"/>
+          <w:rFonts w:ascii="Times New Roman" w:eastAsia="SimSun" w:hAnsi="Times New Roman" w:cs="Times New Roman"/>
           <w:kern w:val="0"/>
           <w:sz w:val="18"/>
           <w:szCs w:val="18"/>
@@ -5335,7 +5818,7 @@
       </w:r>
       <w:r>
         <w:rPr>
-          <w:rFonts w:ascii="Times New Roman" w:eastAsia="宋体" w:hAnsi="Times New Roman" w:cs="Times New Roman"/>
+          <w:rFonts w:ascii="Times New Roman" w:eastAsia="SimSun" w:hAnsi="Times New Roman" w:cs="Times New Roman"/>
           <w:kern w:val="0"/>
           <w:sz w:val="18"/>
           <w:szCs w:val="18"/>
@@ -5344,7 +5827,7 @@
       </w:r>
       <w:r>
         <w:rPr>
-          <w:rFonts w:ascii="Times New Roman" w:eastAsia="宋体" w:hAnsi="Times New Roman" w:cs="Times New Roman"/>
+          <w:rFonts w:ascii="Times New Roman" w:eastAsia="SimSun" w:hAnsi="Times New Roman" w:cs="Times New Roman"/>
           <w:kern w:val="0"/>
           <w:sz w:val="18"/>
           <w:szCs w:val="18"/>
@@ -5353,7 +5836,7 @@
       </w:r>
       <w:r>
         <w:rPr>
-          <w:rFonts w:ascii="Times New Roman" w:eastAsia="宋体" w:hAnsi="Times New Roman" w:cs="Times New Roman"/>
+          <w:rFonts w:ascii="Times New Roman" w:eastAsia="SimSun" w:hAnsi="Times New Roman" w:cs="Times New Roman"/>
           <w:kern w:val="0"/>
           <w:sz w:val="18"/>
           <w:szCs w:val="18"/>
@@ -5362,7 +5845,7 @@
       </w:r>
       <w:r>
         <w:rPr>
-          <w:rFonts w:ascii="Times New Roman" w:eastAsia="宋体" w:hAnsi="Times New Roman" w:cs="Times New Roman"/>
+          <w:rFonts w:ascii="Times New Roman" w:eastAsia="SimSun" w:hAnsi="Times New Roman" w:cs="Times New Roman"/>
           <w:kern w:val="0"/>
           <w:sz w:val="18"/>
           <w:szCs w:val="18"/>
@@ -5371,7 +5854,7 @@
       </w:r>
       <w:r>
         <w:rPr>
-          <w:rFonts w:ascii="Times New Roman" w:eastAsia="宋体" w:hAnsi="Times New Roman" w:cs="Times New Roman"/>
+          <w:rFonts w:ascii="Times New Roman" w:eastAsia="SimSun" w:hAnsi="Times New Roman" w:cs="Times New Roman"/>
           <w:kern w:val="0"/>
           <w:sz w:val="18"/>
           <w:szCs w:val="18"/>
@@ -5380,7 +5863,7 @@
       </w:r>
       <w:r>
         <w:rPr>
-          <w:rFonts w:ascii="Times New Roman" w:eastAsia="宋体" w:hAnsi="Times New Roman" w:cs="Times New Roman" w:hint="eastAsia"/>
+          <w:rFonts w:ascii="Times New Roman" w:eastAsia="SimSun" w:hAnsi="Times New Roman" w:cs="Times New Roman" w:hint="eastAsia"/>
           <w:kern w:val="0"/>
           <w:sz w:val="18"/>
           <w:szCs w:val="18"/>
@@ -5389,7 +5872,7 @@
       </w:r>
       <w:r>
         <w:rPr>
-          <w:rFonts w:ascii="Times New Roman" w:eastAsia="宋体" w:hAnsi="Times New Roman" w:cs="Times New Roman"/>
+          <w:rFonts w:ascii="Times New Roman" w:eastAsia="SimSun" w:hAnsi="Times New Roman" w:cs="Times New Roman"/>
           <w:kern w:val="0"/>
           <w:sz w:val="18"/>
           <w:szCs w:val="18"/>
@@ -5398,7 +5881,7 @@
       </w:r>
       <w:r>
         <w:rPr>
-          <w:rFonts w:ascii="Times New Roman" w:eastAsia="宋体" w:hAnsi="Times New Roman" w:cs="Times New Roman"/>
+          <w:rFonts w:ascii="Times New Roman" w:eastAsia="SimSun" w:hAnsi="Times New Roman" w:cs="Times New Roman"/>
           <w:kern w:val="0"/>
           <w:sz w:val="18"/>
           <w:szCs w:val="18"/>
@@ -5407,7 +5890,7 @@
       </w:r>
       <w:r>
         <w:rPr>
-          <w:rFonts w:ascii="Times New Roman" w:eastAsia="宋体" w:hAnsi="Times New Roman" w:cs="Times New Roman"/>
+          <w:rFonts w:ascii="Times New Roman" w:eastAsia="SimSun" w:hAnsi="Times New Roman" w:cs="Times New Roman"/>
           <w:kern w:val="0"/>
           <w:sz w:val="18"/>
           <w:szCs w:val="18"/>
@@ -5416,7 +5899,7 @@
       </w:r>
       <w:r>
         <w:rPr>
-          <w:rFonts w:ascii="Times New Roman" w:eastAsia="宋体" w:hAnsi="Times New Roman" w:cs="Times New Roman"/>
+          <w:rFonts w:ascii="Times New Roman" w:eastAsia="SimSun" w:hAnsi="Times New Roman" w:cs="Times New Roman"/>
           <w:kern w:val="0"/>
           <w:sz w:val="18"/>
           <w:szCs w:val="18"/>
@@ -5425,7 +5908,7 @@
       </w:r>
       <w:r>
         <w:rPr>
-          <w:rFonts w:ascii="Times New Roman" w:eastAsia="宋体" w:hAnsi="Times New Roman" w:cs="Times New Roman"/>
+          <w:rFonts w:ascii="Times New Roman" w:eastAsia="SimSun" w:hAnsi="Times New Roman" w:cs="Times New Roman"/>
           <w:kern w:val="0"/>
           <w:sz w:val="18"/>
           <w:szCs w:val="18"/>
@@ -5434,7 +5917,7 @@
       </w:r>
       <w:r>
         <w:rPr>
-          <w:rFonts w:ascii="Times New Roman" w:eastAsia="宋体" w:hAnsi="Times New Roman" w:cs="Times New Roman"/>
+          <w:rFonts w:ascii="Times New Roman" w:eastAsia="SimSun" w:hAnsi="Times New Roman" w:cs="Times New Roman"/>
           <w:kern w:val="0"/>
           <w:sz w:val="18"/>
           <w:szCs w:val="18"/>
@@ -5443,7 +5926,7 @@
       </w:r>
       <w:r>
         <w:rPr>
-          <w:rFonts w:ascii="Times New Roman" w:eastAsia="宋体" w:hAnsi="Times New Roman" w:cs="Times New Roman"/>
+          <w:rFonts w:ascii="Times New Roman" w:eastAsia="SimSun" w:hAnsi="Times New Roman" w:cs="Times New Roman"/>
           <w:kern w:val="0"/>
           <w:sz w:val="18"/>
           <w:szCs w:val="18"/>
@@ -5452,7 +5935,7 @@
       </w:r>
       <w:r>
         <w:rPr>
-          <w:rFonts w:ascii="Times New Roman" w:eastAsia="宋体" w:hAnsi="Times New Roman" w:cs="Times New Roman"/>
+          <w:rFonts w:ascii="Times New Roman" w:eastAsia="SimSun" w:hAnsi="Times New Roman" w:cs="Times New Roman"/>
           <w:kern w:val="0"/>
           <w:sz w:val="18"/>
           <w:szCs w:val="18"/>
@@ -5461,7 +5944,7 @@
       </w:r>
       <w:r>
         <w:rPr>
-          <w:rFonts w:ascii="Times New Roman" w:eastAsia="宋体" w:hAnsi="Times New Roman" w:cs="Times New Roman"/>
+          <w:rFonts w:ascii="Times New Roman" w:eastAsia="SimSun" w:hAnsi="Times New Roman" w:cs="Times New Roman"/>
           <w:kern w:val="0"/>
           <w:sz w:val="18"/>
           <w:szCs w:val="18"/>
@@ -5470,7 +5953,7 @@
       </w:r>
       <w:r>
         <w:rPr>
-          <w:rFonts w:ascii="Times New Roman" w:eastAsia="宋体" w:hAnsi="Times New Roman" w:cs="Times New Roman"/>
+          <w:rFonts w:ascii="Times New Roman" w:eastAsia="SimSun" w:hAnsi="Times New Roman" w:cs="Times New Roman"/>
           <w:kern w:val="0"/>
           <w:sz w:val="18"/>
           <w:szCs w:val="18"/>
@@ -5491,7 +5974,7 @@
         <w:ind w:firstLineChars="0"/>
         <w:jc w:val="left"/>
         <w:rPr>
-          <w:rFonts w:ascii="Times New Roman" w:eastAsia="宋体" w:hAnsi="Times New Roman" w:cs="Times New Roman"/>
+          <w:rFonts w:ascii="Times New Roman" w:eastAsia="SimSun" w:hAnsi="Times New Roman" w:cs="Times New Roman"/>
           <w:kern w:val="0"/>
           <w:sz w:val="18"/>
           <w:szCs w:val="18"/>
@@ -5499,7 +5982,7 @@
       </w:pPr>
       <w:r>
         <w:rPr>
-          <w:rFonts w:ascii="Times New Roman" w:eastAsia="宋体" w:hAnsi="Times New Roman" w:cs="Times New Roman"/>
+          <w:rFonts w:ascii="Times New Roman" w:eastAsia="SimSun" w:hAnsi="Times New Roman" w:cs="Times New Roman"/>
           <w:kern w:val="0"/>
           <w:sz w:val="18"/>
           <w:szCs w:val="18"/>
@@ -5508,7 +5991,7 @@
       </w:r>
       <w:r>
         <w:rPr>
-          <w:rFonts w:ascii="Times New Roman" w:eastAsia="宋体" w:hAnsi="Times New Roman" w:cs="Times New Roman"/>
+          <w:rFonts w:ascii="Times New Roman" w:eastAsia="SimSun" w:hAnsi="Times New Roman" w:cs="Times New Roman"/>
           <w:kern w:val="0"/>
           <w:sz w:val="18"/>
           <w:szCs w:val="18"/>
@@ -5517,7 +6000,7 @@
       </w:r>
       <w:r>
         <w:rPr>
-          <w:rFonts w:ascii="Times New Roman" w:eastAsia="宋体" w:hAnsi="Times New Roman" w:cs="Times New Roman"/>
+          <w:rFonts w:ascii="Times New Roman" w:eastAsia="SimSun" w:hAnsi="Times New Roman" w:cs="Times New Roman"/>
           <w:kern w:val="0"/>
           <w:sz w:val="18"/>
           <w:szCs w:val="18"/>
@@ -5526,7 +6009,7 @@
       </w:r>
       <w:r>
         <w:rPr>
-          <w:rFonts w:ascii="Times New Roman" w:eastAsia="宋体" w:hAnsi="Times New Roman" w:cs="Times New Roman"/>
+          <w:rFonts w:ascii="Times New Roman" w:eastAsia="SimSun" w:hAnsi="Times New Roman" w:cs="Times New Roman"/>
           <w:kern w:val="0"/>
           <w:sz w:val="18"/>
           <w:szCs w:val="18"/>
@@ -5535,7 +6018,7 @@
       </w:r>
       <w:r>
         <w:rPr>
-          <w:rFonts w:ascii="Times New Roman" w:eastAsia="宋体" w:hAnsi="Times New Roman" w:cs="Times New Roman" w:hint="eastAsia"/>
+          <w:rFonts w:ascii="Times New Roman" w:eastAsia="SimSun" w:hAnsi="Times New Roman" w:cs="Times New Roman" w:hint="eastAsia"/>
           <w:kern w:val="0"/>
           <w:sz w:val="18"/>
           <w:szCs w:val="18"/>
@@ -5544,7 +6027,7 @@
       </w:r>
       <w:r>
         <w:rPr>
-          <w:rFonts w:ascii="Times New Roman" w:eastAsia="宋体" w:hAnsi="Times New Roman" w:cs="Times New Roman"/>
+          <w:rFonts w:ascii="Times New Roman" w:eastAsia="SimSun" w:hAnsi="Times New Roman" w:cs="Times New Roman"/>
           <w:kern w:val="0"/>
           <w:sz w:val="18"/>
           <w:szCs w:val="18"/>
@@ -5553,7 +6036,7 @@
       </w:r>
       <w:r>
         <w:rPr>
-          <w:rFonts w:ascii="Times New Roman" w:eastAsia="宋体" w:hAnsi="Times New Roman" w:cs="Times New Roman"/>
+          <w:rFonts w:ascii="Times New Roman" w:eastAsia="SimSun" w:hAnsi="Times New Roman" w:cs="Times New Roman"/>
           <w:kern w:val="0"/>
           <w:sz w:val="18"/>
           <w:szCs w:val="18"/>
@@ -5562,7 +6045,7 @@
       </w:r>
       <w:r>
         <w:rPr>
-          <w:rFonts w:ascii="Times New Roman" w:eastAsia="宋体" w:hAnsi="Times New Roman" w:cs="Times New Roman"/>
+          <w:rFonts w:ascii="Times New Roman" w:eastAsia="SimSun" w:hAnsi="Times New Roman" w:cs="Times New Roman"/>
           <w:kern w:val="0"/>
           <w:sz w:val="18"/>
           <w:szCs w:val="18"/>
@@ -5571,7 +6054,7 @@
       </w:r>
       <w:r>
         <w:rPr>
-          <w:rFonts w:ascii="Times New Roman" w:eastAsia="宋体" w:hAnsi="Times New Roman" w:cs="Times New Roman"/>
+          <w:rFonts w:ascii="Times New Roman" w:eastAsia="SimSun" w:hAnsi="Times New Roman" w:cs="Times New Roman"/>
           <w:kern w:val="0"/>
           <w:sz w:val="18"/>
           <w:szCs w:val="18"/>
@@ -5580,7 +6063,7 @@
       </w:r>
       <w:r>
         <w:rPr>
-          <w:rFonts w:ascii="Times New Roman" w:eastAsia="宋体" w:hAnsi="Times New Roman" w:cs="Times New Roman"/>
+          <w:rFonts w:ascii="Times New Roman" w:eastAsia="SimSun" w:hAnsi="Times New Roman" w:cs="Times New Roman"/>
           <w:kern w:val="0"/>
           <w:sz w:val="18"/>
           <w:szCs w:val="18"/>
@@ -5589,7 +6072,7 @@
       </w:r>
       <w:r>
         <w:rPr>
-          <w:rFonts w:ascii="Times New Roman" w:eastAsia="宋体" w:hAnsi="Times New Roman" w:cs="Times New Roman"/>
+          <w:rFonts w:ascii="Times New Roman" w:eastAsia="SimSun" w:hAnsi="Times New Roman" w:cs="Times New Roman"/>
           <w:kern w:val="0"/>
           <w:sz w:val="18"/>
           <w:szCs w:val="18"/>
@@ -5598,7 +6081,7 @@
       </w:r>
       <w:r>
         <w:rPr>
-          <w:rFonts w:ascii="Times New Roman" w:eastAsia="宋体" w:hAnsi="Times New Roman" w:cs="Times New Roman"/>
+          <w:rFonts w:ascii="Times New Roman" w:eastAsia="SimSun" w:hAnsi="Times New Roman" w:cs="Times New Roman"/>
           <w:kern w:val="0"/>
           <w:sz w:val="18"/>
           <w:szCs w:val="18"/>
@@ -5607,7 +6090,7 @@
       </w:r>
       <w:r>
         <w:rPr>
-          <w:rFonts w:ascii="Times New Roman" w:eastAsia="宋体" w:hAnsi="Times New Roman" w:cs="Times New Roman"/>
+          <w:rFonts w:ascii="Times New Roman" w:eastAsia="SimSun" w:hAnsi="Times New Roman" w:cs="Times New Roman"/>
           <w:kern w:val="0"/>
           <w:sz w:val="18"/>
           <w:szCs w:val="18"/>
@@ -5616,7 +6099,7 @@
       </w:r>
       <w:r>
         <w:rPr>
-          <w:rFonts w:ascii="Times New Roman" w:eastAsia="宋体" w:hAnsi="Times New Roman" w:cs="Times New Roman"/>
+          <w:rFonts w:ascii="Times New Roman" w:eastAsia="SimSun" w:hAnsi="Times New Roman" w:cs="Times New Roman"/>
           <w:kern w:val="0"/>
           <w:sz w:val="18"/>
           <w:szCs w:val="18"/>
@@ -5628,17 +6111,24 @@
       <w:pPr>
         <w:spacing w:line="360" w:lineRule="auto"/>
         <w:rPr>
-          <w:rFonts w:ascii="Times New Roman" w:eastAsia="宋体" w:hAnsi="Times New Roman" w:cs="Times New Roman" w:hint="eastAsia"/>
+          <w:rFonts w:ascii="Times New Roman" w:eastAsia="SimSun" w:hAnsi="Times New Roman" w:cs="Times New Roman"/>
           <w:sz w:val="24"/>
         </w:rPr>
       </w:pPr>
       <w:r>
         <w:rPr>
-          <w:rFonts w:ascii="Times New Roman" w:eastAsia="宋体" w:hAnsi="Times New Roman" w:cs="Times New Roman"/>
+          <w:rFonts w:ascii="Times New Roman" w:eastAsia="SimSun" w:hAnsi="Times New Roman" w:cs="Times New Roman"/>
           <w:sz w:val="18"/>
           <w:szCs w:val="18"/>
         </w:rPr>
         <w:fldChar w:fldCharType="end"/>
+      </w:r>
+      <w:commentRangeEnd w:id="50"/>
+      <w:r>
+        <w:rPr>
+          <w:rStyle w:val="a3"/>
+        </w:rPr>
+        <w:commentReference w:id="50"/>
       </w:r>
     </w:p>
     <w:sectPr>
@@ -5651,8 +6141,50 @@
 </w:document>
 </file>
 
+<file path=word/comments.xml><?xml version="1.0" encoding="utf-8"?>
+<w:comments xmlns:wpc="http://schemas.microsoft.com/office/word/2010/wordprocessingCanvas" xmlns:cx="http://schemas.microsoft.com/office/drawing/2014/chartex" xmlns:cx1="http://schemas.microsoft.com/office/drawing/2015/9/8/chartex" xmlns:cx2="http://schemas.microsoft.com/office/drawing/2015/10/21/chartex" xmlns:cx3="http://schemas.microsoft.com/office/drawing/2016/5/9/chartex" xmlns:cx4="http://schemas.microsoft.com/office/drawing/2016/5/10/chartex" xmlns:cx5="http://schemas.microsoft.com/office/drawing/2016/5/11/chartex" xmlns:cx6="http://schemas.microsoft.com/office/drawing/2016/5/12/chartex" xmlns:cx7="http://schemas.microsoft.com/office/drawing/2016/5/13/chartex" xmlns:cx8="http://schemas.microsoft.com/office/drawing/2016/5/14/chartex" xmlns:mc="http://schemas.openxmlformats.org/markup-compatibility/2006" xmlns:aink="http://schemas.microsoft.com/office/drawing/2016/ink" xmlns:am3d="http://schemas.microsoft.com/office/drawing/2017/model3d" xmlns:o="urn:schemas-microsoft-com:office:office" xmlns:r="http://schemas.openxmlformats.org/officeDocument/2006/relationships" xmlns:m="http://schemas.openxmlformats.org/officeDocument/2006/math" xmlns:v="urn:schemas-microsoft-com:vml" xmlns:wp14="http://schemas.microsoft.com/office/word/2010/wordprocessingDrawing" xmlns:wp="http://schemas.openxmlformats.org/drawingml/2006/wordprocessingDrawing" xmlns:w10="urn:schemas-microsoft-com:office:word" xmlns:w="http://schemas.openxmlformats.org/wordprocessingml/2006/main" xmlns:w14="http://schemas.microsoft.com/office/word/2010/wordml" xmlns:w15="http://schemas.microsoft.com/office/word/2012/wordml" xmlns:w16cex="http://schemas.microsoft.com/office/word/2018/wordml/cex" xmlns:w16cid="http://schemas.microsoft.com/office/word/2016/wordml/cid" xmlns:w16="http://schemas.microsoft.com/office/word/2018/wordml" xmlns:w16sdtdh="http://schemas.microsoft.com/office/word/2020/wordml/sdtdatahash" xmlns:w16se="http://schemas.microsoft.com/office/word/2015/wordml/symex" xmlns:wpg="http://schemas.microsoft.com/office/word/2010/wordprocessingGroup" xmlns:wpi="http://schemas.microsoft.com/office/word/2010/wordprocessingInk" xmlns:wne="http://schemas.microsoft.com/office/word/2006/wordml" xmlns:wps="http://schemas.microsoft.com/office/word/2010/wordprocessingShape" mc:Ignorable="w14 w15 w16se w16cid w16 w16cex w16sdtdh wp14">
+  <w:comment w:id="50" w:author="Hu Yue" w:date="2023-07-20T14:40:00Z" w:initials="HY">
+    <w:p>
+      <w:pPr>
+        <w:pStyle w:val="a4"/>
+      </w:pPr>
+      <w:r>
+        <w:rPr>
+          <w:rStyle w:val="a3"/>
+        </w:rPr>
+        <w:annotationRef/>
+      </w:r>
+      <w:r>
+        <w:rPr>
+          <w:rFonts w:hint="eastAsia"/>
+        </w:rPr>
+        <w:t>再加至少两个引用</w:t>
+      </w:r>
+    </w:p>
+  </w:comment>
+</w:comments>
+</file>
+
+<file path=word/commentsExtended.xml><?xml version="1.0" encoding="utf-8"?>
+<w15:commentsEx xmlns:wpc="http://schemas.microsoft.com/office/word/2010/wordprocessingCanvas" xmlns:cx="http://schemas.microsoft.com/office/drawing/2014/chartex" xmlns:cx1="http://schemas.microsoft.com/office/drawing/2015/9/8/chartex" xmlns:cx2="http://schemas.microsoft.com/office/drawing/2015/10/21/chartex" xmlns:cx3="http://schemas.microsoft.com/office/drawing/2016/5/9/chartex" xmlns:cx4="http://schemas.microsoft.com/office/drawing/2016/5/10/chartex" xmlns:cx5="http://schemas.microsoft.com/office/drawing/2016/5/11/chartex" xmlns:cx6="http://schemas.microsoft.com/office/drawing/2016/5/12/chartex" xmlns:cx7="http://schemas.microsoft.com/office/drawing/2016/5/13/chartex" xmlns:cx8="http://schemas.microsoft.com/office/drawing/2016/5/14/chartex" xmlns:mc="http://schemas.openxmlformats.org/markup-compatibility/2006" xmlns:aink="http://schemas.microsoft.com/office/drawing/2016/ink" xmlns:am3d="http://schemas.microsoft.com/office/drawing/2017/model3d" xmlns:o="urn:schemas-microsoft-com:office:office" xmlns:r="http://schemas.openxmlformats.org/officeDocument/2006/relationships" xmlns:m="http://schemas.openxmlformats.org/officeDocument/2006/math" xmlns:v="urn:schemas-microsoft-com:vml" xmlns:wp14="http://schemas.microsoft.com/office/word/2010/wordprocessingDrawing" xmlns:wp="http://schemas.openxmlformats.org/drawingml/2006/wordprocessingDrawing" xmlns:w10="urn:schemas-microsoft-com:office:word" xmlns:w="http://schemas.openxmlformats.org/wordprocessingml/2006/main" xmlns:w14="http://schemas.microsoft.com/office/word/2010/wordml" xmlns:w15="http://schemas.microsoft.com/office/word/2012/wordml" xmlns:w16cex="http://schemas.microsoft.com/office/word/2018/wordml/cex" xmlns:w16cid="http://schemas.microsoft.com/office/word/2016/wordml/cid" xmlns:w16="http://schemas.microsoft.com/office/word/2018/wordml" xmlns:w16sdtdh="http://schemas.microsoft.com/office/word/2020/wordml/sdtdatahash" xmlns:w16se="http://schemas.microsoft.com/office/word/2015/wordml/symex" xmlns:wpg="http://schemas.microsoft.com/office/word/2010/wordprocessingGroup" xmlns:wpi="http://schemas.microsoft.com/office/word/2010/wordprocessingInk" xmlns:wne="http://schemas.microsoft.com/office/word/2006/wordml" xmlns:wps="http://schemas.microsoft.com/office/word/2010/wordprocessingShape" mc:Ignorable="w14 w15 w16se w16cid w16 w16cex w16sdtdh wp14">
+  <w15:commentEx w15:paraId="2C6089C0" w15:done="0"/>
+</w15:commentsEx>
+</file>
+
+<file path=word/commentsExtensible.xml><?xml version="1.0" encoding="utf-8"?>
+<w16cex:commentsExtensible xmlns:wpc="http://schemas.microsoft.com/office/word/2010/wordprocessingCanvas" xmlns:cx="http://schemas.microsoft.com/office/drawing/2014/chartex" xmlns:cx1="http://schemas.microsoft.com/office/drawing/2015/9/8/chartex" xmlns:cx2="http://schemas.microsoft.com/office/drawing/2015/10/21/chartex" xmlns:cx3="http://schemas.microsoft.com/office/drawing/2016/5/9/chartex" xmlns:cx4="http://schemas.microsoft.com/office/drawing/2016/5/10/chartex" xmlns:cx5="http://schemas.microsoft.com/office/drawing/2016/5/11/chartex" xmlns:cx6="http://schemas.microsoft.com/office/drawing/2016/5/12/chartex" xmlns:cx7="http://schemas.microsoft.com/office/drawing/2016/5/13/chartex" xmlns:cx8="http://schemas.microsoft.com/office/drawing/2016/5/14/chartex" xmlns:mc="http://schemas.openxmlformats.org/markup-compatibility/2006" xmlns:aink="http://schemas.microsoft.com/office/drawing/2016/ink" xmlns:am3d="http://schemas.microsoft.com/office/drawing/2017/model3d" xmlns:o="urn:schemas-microsoft-com:office:office" xmlns:r="http://schemas.openxmlformats.org/officeDocument/2006/relationships" xmlns:m="http://schemas.openxmlformats.org/officeDocument/2006/math" xmlns:v="urn:schemas-microsoft-com:vml" xmlns:wp14="http://schemas.microsoft.com/office/word/2010/wordprocessingDrawing" xmlns:wp="http://schemas.openxmlformats.org/drawingml/2006/wordprocessingDrawing" xmlns:w10="urn:schemas-microsoft-com:office:word" xmlns:w="http://schemas.openxmlformats.org/wordprocessingml/2006/main" xmlns:w14="http://schemas.microsoft.com/office/word/2010/wordml" xmlns:w15="http://schemas.microsoft.com/office/word/2012/wordml" xmlns:w16cex="http://schemas.microsoft.com/office/word/2018/wordml/cex" xmlns:w16cid="http://schemas.microsoft.com/office/word/2016/wordml/cid" xmlns:w16="http://schemas.microsoft.com/office/word/2018/wordml" xmlns:w16sdtdh="http://schemas.microsoft.com/office/word/2020/wordml/sdtdatahash" xmlns:w16se="http://schemas.microsoft.com/office/word/2015/wordml/symex" xmlns:wpg="http://schemas.microsoft.com/office/word/2010/wordprocessingGroup" xmlns:wpi="http://schemas.microsoft.com/office/word/2010/wordprocessingInk" xmlns:wne="http://schemas.microsoft.com/office/word/2006/wordml" xmlns:wps="http://schemas.microsoft.com/office/word/2010/wordprocessingShape" mc:Ignorable="w14 w15 w16se w16cid w16 w16cex w16sdtdh wp14">
+  <w16cex:commentExtensible w16cex:durableId="2863C5CA" w16cex:dateUtc="2023-07-20T06:40:00Z"/>
+</w16cex:commentsExtensible>
+</file>
+
+<file path=word/commentsIds.xml><?xml version="1.0" encoding="utf-8"?>
+<w16cid:commentsIds xmlns:wpc="http://schemas.microsoft.com/office/word/2010/wordprocessingCanvas" xmlns:cx="http://schemas.microsoft.com/office/drawing/2014/chartex" xmlns:cx1="http://schemas.microsoft.com/office/drawing/2015/9/8/chartex" xmlns:cx2="http://schemas.microsoft.com/office/drawing/2015/10/21/chartex" xmlns:cx3="http://schemas.microsoft.com/office/drawing/2016/5/9/chartex" xmlns:cx4="http://schemas.microsoft.com/office/drawing/2016/5/10/chartex" xmlns:cx5="http://schemas.microsoft.com/office/drawing/2016/5/11/chartex" xmlns:cx6="http://schemas.microsoft.com/office/drawing/2016/5/12/chartex" xmlns:cx7="http://schemas.microsoft.com/office/drawing/2016/5/13/chartex" xmlns:cx8="http://schemas.microsoft.com/office/drawing/2016/5/14/chartex" xmlns:mc="http://schemas.openxmlformats.org/markup-compatibility/2006" xmlns:aink="http://schemas.microsoft.com/office/drawing/2016/ink" xmlns:am3d="http://schemas.microsoft.com/office/drawing/2017/model3d" xmlns:o="urn:schemas-microsoft-com:office:office" xmlns:r="http://schemas.openxmlformats.org/officeDocument/2006/relationships" xmlns:m="http://schemas.openxmlformats.org/officeDocument/2006/math" xmlns:v="urn:schemas-microsoft-com:vml" xmlns:wp14="http://schemas.microsoft.com/office/word/2010/wordprocessingDrawing" xmlns:wp="http://schemas.openxmlformats.org/drawingml/2006/wordprocessingDrawing" xmlns:w10="urn:schemas-microsoft-com:office:word" xmlns:w="http://schemas.openxmlformats.org/wordprocessingml/2006/main" xmlns:w14="http://schemas.microsoft.com/office/word/2010/wordml" xmlns:w15="http://schemas.microsoft.com/office/word/2012/wordml" xmlns:w16cex="http://schemas.microsoft.com/office/word/2018/wordml/cex" xmlns:w16cid="http://schemas.microsoft.com/office/word/2016/wordml/cid" xmlns:w16="http://schemas.microsoft.com/office/word/2018/wordml" xmlns:w16sdtdh="http://schemas.microsoft.com/office/word/2020/wordml/sdtdatahash" xmlns:w16se="http://schemas.microsoft.com/office/word/2015/wordml/symex" xmlns:wpg="http://schemas.microsoft.com/office/word/2010/wordprocessingGroup" xmlns:wpi="http://schemas.microsoft.com/office/word/2010/wordprocessingInk" xmlns:wne="http://schemas.microsoft.com/office/word/2006/wordml" xmlns:wps="http://schemas.microsoft.com/office/word/2010/wordprocessingShape" mc:Ignorable="w14 w15 w16se w16cid w16 w16cex w16sdtdh wp14">
+  <w16cid:commentId w16cid:paraId="2C6089C0" w16cid:durableId="2863C5CA"/>
+</w16cid:commentsIds>
+</file>
+
 <file path=word/endnotes.xml><?xml version="1.0" encoding="utf-8"?>
-<w:endnotes xmlns:wpc="http://schemas.microsoft.com/office/word/2010/wordprocessingCanvas" xmlns:cx="http://schemas.microsoft.com/office/drawing/2014/chartex" xmlns:cx1="http://schemas.microsoft.com/office/drawing/2015/9/8/chartex" xmlns:cx2="http://schemas.microsoft.com/office/drawing/2015/10/21/chartex" xmlns:cx3="http://schemas.microsoft.com/office/drawing/2016/5/9/chartex" xmlns:cx4="http://schemas.microsoft.com/office/drawing/2016/5/10/chartex" xmlns:cx5="http://schemas.microsoft.com/office/drawing/2016/5/11/chartex" xmlns:cx6="http://schemas.microsoft.com/office/drawing/2016/5/12/chartex" xmlns:cx7="http://schemas.microsoft.com/office/drawing/2016/5/13/chartex" xmlns:cx8="http://schemas.microsoft.com/office/drawing/2016/5/14/chartex" xmlns:mc="http://schemas.openxmlformats.org/markup-compatibility/2006" xmlns:aink="http://schemas.microsoft.com/office/drawing/2016/ink" xmlns:am3d="http://schemas.microsoft.com/office/drawing/2017/model3d" xmlns:o="urn:schemas-microsoft-com:office:office" xmlns:oel="http://schemas.microsoft.com/office/2019/extlst" xmlns:r="http://schemas.openxmlformats.org/officeDocument/2006/relationships" xmlns:m="http://schemas.openxmlformats.org/officeDocument/2006/math" xmlns:v="urn:schemas-microsoft-com:vml" xmlns:wp14="http://schemas.microsoft.com/office/word/2010/wordprocessingDrawing" xmlns:wp="http://schemas.openxmlformats.org/drawingml/2006/wordprocessingDrawing" xmlns:w10="urn:schemas-microsoft-com:office:word" xmlns:w="http://schemas.openxmlformats.org/wordprocessingml/2006/main" xmlns:w14="http://schemas.microsoft.com/office/word/2010/wordml" xmlns:w15="http://schemas.microsoft.com/office/word/2012/wordml" xmlns:w16cex="http://schemas.microsoft.com/office/word/2018/wordml/cex" xmlns:w16cid="http://schemas.microsoft.com/office/word/2016/wordml/cid" xmlns:w16="http://schemas.microsoft.com/office/word/2018/wordml" xmlns:w16sdtdh="http://schemas.microsoft.com/office/word/2020/wordml/sdtdatahash" xmlns:w16se="http://schemas.microsoft.com/office/word/2015/wordml/symex" xmlns:wpg="http://schemas.microsoft.com/office/word/2010/wordprocessingGroup" xmlns:wpi="http://schemas.microsoft.com/office/word/2010/wordprocessingInk" xmlns:wne="http://schemas.microsoft.com/office/word/2006/wordml" xmlns:wps="http://schemas.microsoft.com/office/word/2010/wordprocessingShape" mc:Ignorable="w14 w15 w16se w16cid w16 w16cex w16sdtdh wp14">
+<w:endnotes xmlns:wpc="http://schemas.microsoft.com/office/word/2010/wordprocessingCanvas" xmlns:cx="http://schemas.microsoft.com/office/drawing/2014/chartex" xmlns:cx1="http://schemas.microsoft.com/office/drawing/2015/9/8/chartex" xmlns:cx2="http://schemas.microsoft.com/office/drawing/2015/10/21/chartex" xmlns:cx3="http://schemas.microsoft.com/office/drawing/2016/5/9/chartex" xmlns:cx4="http://schemas.microsoft.com/office/drawing/2016/5/10/chartex" xmlns:cx5="http://schemas.microsoft.com/office/drawing/2016/5/11/chartex" xmlns:cx6="http://schemas.microsoft.com/office/drawing/2016/5/12/chartex" xmlns:cx7="http://schemas.microsoft.com/office/drawing/2016/5/13/chartex" xmlns:cx8="http://schemas.microsoft.com/office/drawing/2016/5/14/chartex" xmlns:mc="http://schemas.openxmlformats.org/markup-compatibility/2006" xmlns:aink="http://schemas.microsoft.com/office/drawing/2016/ink" xmlns:am3d="http://schemas.microsoft.com/office/drawing/2017/model3d" xmlns:o="urn:schemas-microsoft-com:office:office" xmlns:r="http://schemas.openxmlformats.org/officeDocument/2006/relationships" xmlns:m="http://schemas.openxmlformats.org/officeDocument/2006/math" xmlns:v="urn:schemas-microsoft-com:vml" xmlns:wp14="http://schemas.microsoft.com/office/word/2010/wordprocessingDrawing" xmlns:wp="http://schemas.openxmlformats.org/drawingml/2006/wordprocessingDrawing" xmlns:w10="urn:schemas-microsoft-com:office:word" xmlns:w="http://schemas.openxmlformats.org/wordprocessingml/2006/main" xmlns:w14="http://schemas.microsoft.com/office/word/2010/wordml" xmlns:w15="http://schemas.microsoft.com/office/word/2012/wordml" xmlns:w16cex="http://schemas.microsoft.com/office/word/2018/wordml/cex" xmlns:w16cid="http://schemas.microsoft.com/office/word/2016/wordml/cid" xmlns:w16="http://schemas.microsoft.com/office/word/2018/wordml" xmlns:w16sdtdh="http://schemas.microsoft.com/office/word/2020/wordml/sdtdatahash" xmlns:w16se="http://schemas.microsoft.com/office/word/2015/wordml/symex" xmlns:wpg="http://schemas.microsoft.com/office/word/2010/wordprocessingGroup" xmlns:wpi="http://schemas.microsoft.com/office/word/2010/wordprocessingInk" xmlns:wne="http://schemas.microsoft.com/office/word/2006/wordml" xmlns:wps="http://schemas.microsoft.com/office/word/2010/wordprocessingShape" mc:Ignorable="w14 w15 w16se w16cid w16 w16cex w16sdtdh wp14">
   <w:endnote w:type="separator" w:id="-1">
     <w:p>
       <w:r>
@@ -5671,7 +6203,7 @@
 </file>
 
 <file path=word/footnotes.xml><?xml version="1.0" encoding="utf-8"?>
-<w:footnotes xmlns:wpc="http://schemas.microsoft.com/office/word/2010/wordprocessingCanvas" xmlns:cx="http://schemas.microsoft.com/office/drawing/2014/chartex" xmlns:cx1="http://schemas.microsoft.com/office/drawing/2015/9/8/chartex" xmlns:cx2="http://schemas.microsoft.com/office/drawing/2015/10/21/chartex" xmlns:cx3="http://schemas.microsoft.com/office/drawing/2016/5/9/chartex" xmlns:cx4="http://schemas.microsoft.com/office/drawing/2016/5/10/chartex" xmlns:cx5="http://schemas.microsoft.com/office/drawing/2016/5/11/chartex" xmlns:cx6="http://schemas.microsoft.com/office/drawing/2016/5/12/chartex" xmlns:cx7="http://schemas.microsoft.com/office/drawing/2016/5/13/chartex" xmlns:cx8="http://schemas.microsoft.com/office/drawing/2016/5/14/chartex" xmlns:mc="http://schemas.openxmlformats.org/markup-compatibility/2006" xmlns:aink="http://schemas.microsoft.com/office/drawing/2016/ink" xmlns:am3d="http://schemas.microsoft.com/office/drawing/2017/model3d" xmlns:o="urn:schemas-microsoft-com:office:office" xmlns:oel="http://schemas.microsoft.com/office/2019/extlst" xmlns:r="http://schemas.openxmlformats.org/officeDocument/2006/relationships" xmlns:m="http://schemas.openxmlformats.org/officeDocument/2006/math" xmlns:v="urn:schemas-microsoft-com:vml" xmlns:wp14="http://schemas.microsoft.com/office/word/2010/wordprocessingDrawing" xmlns:wp="http://schemas.openxmlformats.org/drawingml/2006/wordprocessingDrawing" xmlns:w10="urn:schemas-microsoft-com:office:word" xmlns:w="http://schemas.openxmlformats.org/wordprocessingml/2006/main" xmlns:w14="http://schemas.microsoft.com/office/word/2010/wordml" xmlns:w15="http://schemas.microsoft.com/office/word/2012/wordml" xmlns:w16cex="http://schemas.microsoft.com/office/word/2018/wordml/cex" xmlns:w16cid="http://schemas.microsoft.com/office/word/2016/wordml/cid" xmlns:w16="http://schemas.microsoft.com/office/word/2018/wordml" xmlns:w16sdtdh="http://schemas.microsoft.com/office/word/2020/wordml/sdtdatahash" xmlns:w16se="http://schemas.microsoft.com/office/word/2015/wordml/symex" xmlns:wpg="http://schemas.microsoft.com/office/word/2010/wordprocessingGroup" xmlns:wpi="http://schemas.microsoft.com/office/word/2010/wordprocessingInk" xmlns:wne="http://schemas.microsoft.com/office/word/2006/wordml" xmlns:wps="http://schemas.microsoft.com/office/word/2010/wordprocessingShape" mc:Ignorable="w14 w15 w16se w16cid w16 w16cex w16sdtdh wp14">
+<w:footnotes xmlns:wpc="http://schemas.microsoft.com/office/word/2010/wordprocessingCanvas" xmlns:cx="http://schemas.microsoft.com/office/drawing/2014/chartex" xmlns:cx1="http://schemas.microsoft.com/office/drawing/2015/9/8/chartex" xmlns:cx2="http://schemas.microsoft.com/office/drawing/2015/10/21/chartex" xmlns:cx3="http://schemas.microsoft.com/office/drawing/2016/5/9/chartex" xmlns:cx4="http://schemas.microsoft.com/office/drawing/2016/5/10/chartex" xmlns:cx5="http://schemas.microsoft.com/office/drawing/2016/5/11/chartex" xmlns:cx6="http://schemas.microsoft.com/office/drawing/2016/5/12/chartex" xmlns:cx7="http://schemas.microsoft.com/office/drawing/2016/5/13/chartex" xmlns:cx8="http://schemas.microsoft.com/office/drawing/2016/5/14/chartex" xmlns:mc="http://schemas.openxmlformats.org/markup-compatibility/2006" xmlns:aink="http://schemas.microsoft.com/office/drawing/2016/ink" xmlns:am3d="http://schemas.microsoft.com/office/drawing/2017/model3d" xmlns:o="urn:schemas-microsoft-com:office:office" xmlns:r="http://schemas.openxmlformats.org/officeDocument/2006/relationships" xmlns:m="http://schemas.openxmlformats.org/officeDocument/2006/math" xmlns:v="urn:schemas-microsoft-com:vml" xmlns:wp14="http://schemas.microsoft.com/office/word/2010/wordprocessingDrawing" xmlns:wp="http://schemas.openxmlformats.org/drawingml/2006/wordprocessingDrawing" xmlns:w10="urn:schemas-microsoft-com:office:word" xmlns:w="http://schemas.openxmlformats.org/wordprocessingml/2006/main" xmlns:w14="http://schemas.microsoft.com/office/word/2010/wordml" xmlns:w15="http://schemas.microsoft.com/office/word/2012/wordml" xmlns:w16cex="http://schemas.microsoft.com/office/word/2018/wordml/cex" xmlns:w16cid="http://schemas.microsoft.com/office/word/2016/wordml/cid" xmlns:w16="http://schemas.microsoft.com/office/word/2018/wordml" xmlns:w16sdtdh="http://schemas.microsoft.com/office/word/2020/wordml/sdtdatahash" xmlns:w16se="http://schemas.microsoft.com/office/word/2015/wordml/symex" xmlns:wpg="http://schemas.microsoft.com/office/word/2010/wordprocessingGroup" xmlns:wpi="http://schemas.microsoft.com/office/word/2010/wordprocessingInk" xmlns:wne="http://schemas.microsoft.com/office/word/2006/wordml" xmlns:wps="http://schemas.microsoft.com/office/word/2010/wordprocessingShape" mc:Ignorable="w14 w15 w16se w16cid w16 w16cex w16sdtdh wp14">
   <w:footnote w:type="separator" w:id="-1">
     <w:p>
       <w:r>
@@ -5732,11 +6264,46 @@
       </w:r>
     </w:p>
   </w:footnote>
+  <w:footnote w:id="2">
+    <w:p>
+      <w:pPr>
+        <w:pStyle w:val="a8"/>
+        <w:rPr>
+          <w:rFonts w:hint="eastAsia"/>
+        </w:rPr>
+      </w:pPr>
+      <w:ins w:id="12" w:author="Hu Yue" w:date="2023-07-20T14:33:00Z">
+        <w:r>
+          <w:rPr>
+            <w:rStyle w:val="aa"/>
+          </w:rPr>
+          <w:footnoteRef/>
+        </w:r>
+        <w:r>
+          <w:t xml:space="preserve"> </w:t>
+        </w:r>
+        <w:r>
+          <w:rPr>
+            <w:rFonts w:hint="eastAsia"/>
+          </w:rPr>
+          <w:t>加入作者信息，</w:t>
+        </w:r>
+      </w:ins>
+      <w:ins w:id="13" w:author="Hu Yue" w:date="2023-07-20T14:34:00Z">
+        <w:r>
+          <w:rPr>
+            <w:rFonts w:hint="eastAsia"/>
+          </w:rPr>
+          <w:t>副教授、平台和中心副主任。</w:t>
+        </w:r>
+      </w:ins>
+    </w:p>
+  </w:footnote>
 </w:footnotes>
 </file>
 
 <file path=word/numbering.xml><?xml version="1.0" encoding="utf-8"?>
-<w:numbering xmlns:wpc="http://schemas.microsoft.com/office/word/2010/wordprocessingCanvas" xmlns:cx="http://schemas.microsoft.com/office/drawing/2014/chartex" xmlns:cx1="http://schemas.microsoft.com/office/drawing/2015/9/8/chartex" xmlns:cx2="http://schemas.microsoft.com/office/drawing/2015/10/21/chartex" xmlns:cx3="http://schemas.microsoft.com/office/drawing/2016/5/9/chartex" xmlns:cx4="http://schemas.microsoft.com/office/drawing/2016/5/10/chartex" xmlns:cx5="http://schemas.microsoft.com/office/drawing/2016/5/11/chartex" xmlns:cx6="http://schemas.microsoft.com/office/drawing/2016/5/12/chartex" xmlns:cx7="http://schemas.microsoft.com/office/drawing/2016/5/13/chartex" xmlns:cx8="http://schemas.microsoft.com/office/drawing/2016/5/14/chartex" xmlns:mc="http://schemas.openxmlformats.org/markup-compatibility/2006" xmlns:aink="http://schemas.microsoft.com/office/drawing/2016/ink" xmlns:am3d="http://schemas.microsoft.com/office/drawing/2017/model3d" xmlns:o="urn:schemas-microsoft-com:office:office" xmlns:oel="http://schemas.microsoft.com/office/2019/extlst" xmlns:r="http://schemas.openxmlformats.org/officeDocument/2006/relationships" xmlns:m="http://schemas.openxmlformats.org/officeDocument/2006/math" xmlns:v="urn:schemas-microsoft-com:vml" xmlns:wp14="http://schemas.microsoft.com/office/word/2010/wordprocessingDrawing" xmlns:wp="http://schemas.openxmlformats.org/drawingml/2006/wordprocessingDrawing" xmlns:w10="urn:schemas-microsoft-com:office:word" xmlns:w="http://schemas.openxmlformats.org/wordprocessingml/2006/main" xmlns:w14="http://schemas.microsoft.com/office/word/2010/wordml" xmlns:w15="http://schemas.microsoft.com/office/word/2012/wordml" xmlns:w16cex="http://schemas.microsoft.com/office/word/2018/wordml/cex" xmlns:w16cid="http://schemas.microsoft.com/office/word/2016/wordml/cid" xmlns:w16="http://schemas.microsoft.com/office/word/2018/wordml" xmlns:w16sdtdh="http://schemas.microsoft.com/office/word/2020/wordml/sdtdatahash" xmlns:w16se="http://schemas.microsoft.com/office/word/2015/wordml/symex" xmlns:wpg="http://schemas.microsoft.com/office/word/2010/wordprocessingGroup" xmlns:wpi="http://schemas.microsoft.com/office/word/2010/wordprocessingInk" xmlns:wne="http://schemas.microsoft.com/office/word/2006/wordml" xmlns:wps="http://schemas.microsoft.com/office/word/2010/wordprocessingShape" mc:Ignorable="w14 w15 w16se w16cid w16 w16cex w16sdtdh wp14">
+<w:numbering xmlns:wpc="http://schemas.microsoft.com/office/word/2010/wordprocessingCanvas" xmlns:cx="http://schemas.microsoft.com/office/drawing/2014/chartex" xmlns:cx1="http://schemas.microsoft.com/office/drawing/2015/9/8/chartex" xmlns:cx2="http://schemas.microsoft.com/office/drawing/2015/10/21/chartex" xmlns:cx3="http://schemas.microsoft.com/office/drawing/2016/5/9/chartex" xmlns:cx4="http://schemas.microsoft.com/office/drawing/2016/5/10/chartex" xmlns:cx5="http://schemas.microsoft.com/office/drawing/2016/5/11/chartex" xmlns:cx6="http://schemas.microsoft.com/office/drawing/2016/5/12/chartex" xmlns:cx7="http://schemas.microsoft.com/office/drawing/2016/5/13/chartex" xmlns:cx8="http://schemas.microsoft.com/office/drawing/2016/5/14/chartex" xmlns:mc="http://schemas.openxmlformats.org/markup-compatibility/2006" xmlns:aink="http://schemas.microsoft.com/office/drawing/2016/ink" xmlns:am3d="http://schemas.microsoft.com/office/drawing/2017/model3d" xmlns:o="urn:schemas-microsoft-com:office:office" xmlns:r="http://schemas.openxmlformats.org/officeDocument/2006/relationships" xmlns:m="http://schemas.openxmlformats.org/officeDocument/2006/math" xmlns:v="urn:schemas-microsoft-com:vml" xmlns:wp14="http://schemas.microsoft.com/office/word/2010/wordprocessingDrawing" xmlns:wp="http://schemas.openxmlformats.org/drawingml/2006/wordprocessingDrawing" xmlns:w10="urn:schemas-microsoft-com:office:word" xmlns:w="http://schemas.openxmlformats.org/wordprocessingml/2006/main" xmlns:w14="http://schemas.microsoft.com/office/word/2010/wordml" xmlns:w15="http://schemas.microsoft.com/office/word/2012/wordml" xmlns:w16cex="http://schemas.microsoft.com/office/word/2018/wordml/cex" xmlns:w16cid="http://schemas.microsoft.com/office/word/2016/wordml/cid" xmlns:w16="http://schemas.microsoft.com/office/word/2018/wordml" xmlns:w16sdtdh="http://schemas.microsoft.com/office/word/2020/wordml/sdtdatahash" xmlns:w16se="http://schemas.microsoft.com/office/word/2015/wordml/symex" xmlns:wpg="http://schemas.microsoft.com/office/word/2010/wordprocessingGroup" xmlns:wpi="http://schemas.microsoft.com/office/word/2010/wordprocessingInk" xmlns:wne="http://schemas.microsoft.com/office/word/2006/wordml" xmlns:wps="http://schemas.microsoft.com/office/word/2010/wordprocessingShape" mc:Ignorable="w14 w15 w16se w16cid w16 w16cex w16sdtdh wp14">
   <w:abstractNum w:abstractNumId="0" w15:restartNumberingAfterBreak="0">
     <w:nsid w:val="23802916"/>
     <w:multiLevelType w:val="hybridMultilevel"/>
@@ -5826,10 +6393,18 @@
       </w:pPr>
     </w:lvl>
   </w:abstractNum>
-  <w:num w:numId="1" w16cid:durableId="2003778147">
+  <w:num w:numId="1">
     <w:abstractNumId w:val="0"/>
   </w:num>
 </w:numbering>
+</file>
+
+<file path=word/people.xml><?xml version="1.0" encoding="utf-8"?>
+<w15:people xmlns:wpc="http://schemas.microsoft.com/office/word/2010/wordprocessingCanvas" xmlns:cx="http://schemas.microsoft.com/office/drawing/2014/chartex" xmlns:cx1="http://schemas.microsoft.com/office/drawing/2015/9/8/chartex" xmlns:cx2="http://schemas.microsoft.com/office/drawing/2015/10/21/chartex" xmlns:cx3="http://schemas.microsoft.com/office/drawing/2016/5/9/chartex" xmlns:cx4="http://schemas.microsoft.com/office/drawing/2016/5/10/chartex" xmlns:cx5="http://schemas.microsoft.com/office/drawing/2016/5/11/chartex" xmlns:cx6="http://schemas.microsoft.com/office/drawing/2016/5/12/chartex" xmlns:cx7="http://schemas.microsoft.com/office/drawing/2016/5/13/chartex" xmlns:cx8="http://schemas.microsoft.com/office/drawing/2016/5/14/chartex" xmlns:mc="http://schemas.openxmlformats.org/markup-compatibility/2006" xmlns:aink="http://schemas.microsoft.com/office/drawing/2016/ink" xmlns:am3d="http://schemas.microsoft.com/office/drawing/2017/model3d" xmlns:o="urn:schemas-microsoft-com:office:office" xmlns:r="http://schemas.openxmlformats.org/officeDocument/2006/relationships" xmlns:m="http://schemas.openxmlformats.org/officeDocument/2006/math" xmlns:v="urn:schemas-microsoft-com:vml" xmlns:wp14="http://schemas.microsoft.com/office/word/2010/wordprocessingDrawing" xmlns:wp="http://schemas.openxmlformats.org/drawingml/2006/wordprocessingDrawing" xmlns:w10="urn:schemas-microsoft-com:office:word" xmlns:w="http://schemas.openxmlformats.org/wordprocessingml/2006/main" xmlns:w14="http://schemas.microsoft.com/office/word/2010/wordml" xmlns:w15="http://schemas.microsoft.com/office/word/2012/wordml" xmlns:w16cex="http://schemas.microsoft.com/office/word/2018/wordml/cex" xmlns:w16cid="http://schemas.microsoft.com/office/word/2016/wordml/cid" xmlns:w16="http://schemas.microsoft.com/office/word/2018/wordml" xmlns:w16sdtdh="http://schemas.microsoft.com/office/word/2020/wordml/sdtdatahash" xmlns:w16se="http://schemas.microsoft.com/office/word/2015/wordml/symex" xmlns:wpg="http://schemas.microsoft.com/office/word/2010/wordprocessingGroup" xmlns:wpi="http://schemas.microsoft.com/office/word/2010/wordprocessingInk" xmlns:wne="http://schemas.microsoft.com/office/word/2006/wordml" xmlns:wps="http://schemas.microsoft.com/office/word/2010/wordprocessingShape" mc:Ignorable="w14 w15 w16se w16cid w16 w16cex w16sdtdh wp14">
+  <w15:person w15:author="Hu Yue">
+    <w15:presenceInfo w15:providerId="Windows Live" w15:userId="0ea2c0f4eebc6dbb"/>
+  </w15:person>
+</w15:people>
 </file>
 
 <file path=word/styles.xml><?xml version="1.0" encoding="utf-8"?>
@@ -6237,6 +6812,7 @@
   <w:style w:type="character" w:default="1" w:styleId="a0">
     <w:name w:val="Default Paragraph Font"/>
     <w:uiPriority w:val="1"/>
+    <w:semiHidden/>
     <w:unhideWhenUsed/>
   </w:style>
   <w:style w:type="table" w:default="1" w:styleId="a1">
@@ -6280,7 +6856,7 @@
       <w:ind w:left="720" w:hanging="720"/>
     </w:pPr>
     <w:rPr>
-      <w:rFonts w:ascii="宋体" w:eastAsia="宋体" w:hAnsi="宋体" w:cs="Times New Roman"/>
+      <w:rFonts w:ascii="SimSun" w:eastAsia="SimSun" w:hAnsi="SimSun" w:cs="Times New Roman"/>
       <w:sz w:val="24"/>
     </w:rPr>
   </w:style>
@@ -6289,7 +6865,7 @@
     <w:basedOn w:val="a0"/>
     <w:link w:val="Bibliography1"/>
     <w:rPr>
-      <w:rFonts w:ascii="宋体" w:eastAsia="宋体" w:hAnsi="宋体" w:cs="Times New Roman"/>
+      <w:rFonts w:ascii="SimSun" w:eastAsia="SimSun" w:hAnsi="SimSun" w:cs="Times New Roman"/>
       <w:sz w:val="24"/>
     </w:rPr>
   </w:style>

--- a/manuscript.docx
+++ b/manuscript.docx
@@ -1,104 +1,57 @@
 
 <file path=word/document.xml><?xml version="1.0" encoding="utf-8"?>
-<w:document xmlns:wpc="http://schemas.microsoft.com/office/word/2010/wordprocessingCanvas" xmlns:cx="http://schemas.microsoft.com/office/drawing/2014/chartex" xmlns:cx1="http://schemas.microsoft.com/office/drawing/2015/9/8/chartex" xmlns:cx2="http://schemas.microsoft.com/office/drawing/2015/10/21/chartex" xmlns:cx3="http://schemas.microsoft.com/office/drawing/2016/5/9/chartex" xmlns:cx4="http://schemas.microsoft.com/office/drawing/2016/5/10/chartex" xmlns:cx5="http://schemas.microsoft.com/office/drawing/2016/5/11/chartex" xmlns:cx6="http://schemas.microsoft.com/office/drawing/2016/5/12/chartex" xmlns:cx7="http://schemas.microsoft.com/office/drawing/2016/5/13/chartex" xmlns:cx8="http://schemas.microsoft.com/office/drawing/2016/5/14/chartex" xmlns:mc="http://schemas.openxmlformats.org/markup-compatibility/2006" xmlns:aink="http://schemas.microsoft.com/office/drawing/2016/ink" xmlns:am3d="http://schemas.microsoft.com/office/drawing/2017/model3d" xmlns:o="urn:schemas-microsoft-com:office:office" xmlns:r="http://schemas.openxmlformats.org/officeDocument/2006/relationships" xmlns:m="http://schemas.openxmlformats.org/officeDocument/2006/math" xmlns:v="urn:schemas-microsoft-com:vml" xmlns:wp14="http://schemas.microsoft.com/office/word/2010/wordprocessingDrawing" xmlns:wp="http://schemas.openxmlformats.org/drawingml/2006/wordprocessingDrawing" xmlns:w10="urn:schemas-microsoft-com:office:word" xmlns:w="http://schemas.openxmlformats.org/wordprocessingml/2006/main" xmlns:w14="http://schemas.microsoft.com/office/word/2010/wordml" xmlns:w15="http://schemas.microsoft.com/office/word/2012/wordml" xmlns:w16cex="http://schemas.microsoft.com/office/word/2018/wordml/cex" xmlns:w16cid="http://schemas.microsoft.com/office/word/2016/wordml/cid" xmlns:w16="http://schemas.microsoft.com/office/word/2018/wordml" xmlns:w16sdtdh="http://schemas.microsoft.com/office/word/2020/wordml/sdtdatahash" xmlns:w16se="http://schemas.microsoft.com/office/word/2015/wordml/symex" xmlns:wpg="http://schemas.microsoft.com/office/word/2010/wordprocessingGroup" xmlns:wpi="http://schemas.microsoft.com/office/word/2010/wordprocessingInk" xmlns:wne="http://schemas.microsoft.com/office/word/2006/wordml" xmlns:wps="http://schemas.microsoft.com/office/word/2010/wordprocessingShape" mc:Ignorable="w14 w15 w16se w16cid w16 w16cex w16sdtdh wp14">
+<w:document xmlns:wpc="http://schemas.microsoft.com/office/word/2010/wordprocessingCanvas" xmlns:cx="http://schemas.microsoft.com/office/drawing/2014/chartex" xmlns:cx1="http://schemas.microsoft.com/office/drawing/2015/9/8/chartex" xmlns:cx2="http://schemas.microsoft.com/office/drawing/2015/10/21/chartex" xmlns:cx3="http://schemas.microsoft.com/office/drawing/2016/5/9/chartex" xmlns:cx4="http://schemas.microsoft.com/office/drawing/2016/5/10/chartex" xmlns:cx5="http://schemas.microsoft.com/office/drawing/2016/5/11/chartex" xmlns:cx6="http://schemas.microsoft.com/office/drawing/2016/5/12/chartex" xmlns:cx7="http://schemas.microsoft.com/office/drawing/2016/5/13/chartex" xmlns:cx8="http://schemas.microsoft.com/office/drawing/2016/5/14/chartex" xmlns:mc="http://schemas.openxmlformats.org/markup-compatibility/2006" xmlns:aink="http://schemas.microsoft.com/office/drawing/2016/ink" xmlns:am3d="http://schemas.microsoft.com/office/drawing/2017/model3d" xmlns:o="urn:schemas-microsoft-com:office:office" xmlns:oel="http://schemas.microsoft.com/office/2019/extlst" xmlns:r="http://schemas.openxmlformats.org/officeDocument/2006/relationships" xmlns:m="http://schemas.openxmlformats.org/officeDocument/2006/math" xmlns:v="urn:schemas-microsoft-com:vml" xmlns:wp14="http://schemas.microsoft.com/office/word/2010/wordprocessingDrawing" xmlns:wp="http://schemas.openxmlformats.org/drawingml/2006/wordprocessingDrawing" xmlns:w10="urn:schemas-microsoft-com:office:word" xmlns:w="http://schemas.openxmlformats.org/wordprocessingml/2006/main" xmlns:w14="http://schemas.microsoft.com/office/word/2010/wordml" xmlns:w15="http://schemas.microsoft.com/office/word/2012/wordml" xmlns:w16cex="http://schemas.microsoft.com/office/word/2018/wordml/cex" xmlns:w16cid="http://schemas.microsoft.com/office/word/2016/wordml/cid" xmlns:w16="http://schemas.microsoft.com/office/word/2018/wordml" xmlns:w16sdtdh="http://schemas.microsoft.com/office/word/2020/wordml/sdtdatahash" xmlns:w16se="http://schemas.microsoft.com/office/word/2015/wordml/symex" xmlns:wpg="http://schemas.microsoft.com/office/word/2010/wordprocessingGroup" xmlns:wpi="http://schemas.microsoft.com/office/word/2010/wordprocessingInk" xmlns:wne="http://schemas.microsoft.com/office/word/2006/wordml" xmlns:wps="http://schemas.microsoft.com/office/word/2010/wordprocessingShape" mc:Ignorable="w14 w15 w16se w16cid w16 w16cex w16sdtdh wp14">
   <w:body>
     <w:p>
       <w:pPr>
         <w:spacing w:line="360" w:lineRule="auto"/>
         <w:jc w:val="center"/>
         <w:rPr>
-          <w:rFonts w:ascii="SimHei" w:eastAsia="SimHei" w:hAnsi="SimHei" w:cs="Times New Roman"/>
+          <w:rFonts w:ascii="黑体" w:eastAsia="黑体" w:hAnsi="黑体" w:cs="Times New Roman"/>
           <w:sz w:val="44"/>
           <w:szCs w:val="44"/>
         </w:rPr>
-        <w:pPrChange w:id="0" w:author="Hu Yue" w:date="2023-07-20T14:23:00Z">
-          <w:pPr>
-            <w:spacing w:line="360" w:lineRule="auto"/>
-            <w:ind w:firstLineChars="200" w:firstLine="880"/>
-            <w:jc w:val="center"/>
-          </w:pPr>
-        </w:pPrChange>
       </w:pPr>
-      <w:ins w:id="1" w:author="Hu Yue" w:date="2023-07-20T14:23:00Z">
-        <w:r>
-          <w:rPr>
-            <w:rFonts w:ascii="SimHei" w:eastAsia="SimHei" w:hAnsi="SimHei" w:cs="Times New Roman"/>
-            <w:sz w:val="44"/>
-            <w:szCs w:val="44"/>
-          </w:rPr>
-          <w:t>时代视角</w:t>
-        </w:r>
-        <w:r>
-          <w:rPr>
-            <w:rFonts w:ascii="SimHei" w:eastAsia="SimHei" w:hAnsi="SimHei" w:cs="Times New Roman" w:hint="eastAsia"/>
-            <w:sz w:val="44"/>
-            <w:szCs w:val="44"/>
-          </w:rPr>
-          <w:t>下的</w:t>
-        </w:r>
-        <w:r>
-          <w:rPr>
-            <w:rFonts w:ascii="SimHei" w:eastAsia="SimHei" w:hAnsi="SimHei" w:cs="Times New Roman"/>
-            <w:sz w:val="44"/>
-            <w:szCs w:val="44"/>
-          </w:rPr>
-          <w:t>国家治理</w:t>
-        </w:r>
-      </w:ins>
-      <w:ins w:id="2" w:author="Hu Yue" w:date="2023-07-20T14:30:00Z">
-        <w:r>
-          <w:rPr>
-            <w:rFonts w:ascii="SimHei" w:eastAsia="SimHei" w:hAnsi="SimHei" w:cs="Times New Roman" w:hint="eastAsia"/>
-            <w:sz w:val="44"/>
-            <w:szCs w:val="44"/>
-          </w:rPr>
-          <w:t>通识</w:t>
-        </w:r>
-      </w:ins>
-      <w:ins w:id="3" w:author="Hu Yue" w:date="2023-07-20T14:23:00Z">
-        <w:r>
-          <w:rPr>
-            <w:rFonts w:ascii="SimHei" w:eastAsia="SimHei" w:hAnsi="SimHei" w:cs="Times New Roman"/>
-            <w:sz w:val="44"/>
-            <w:szCs w:val="44"/>
-          </w:rPr>
-          <w:t>教育探索</w:t>
-        </w:r>
-      </w:ins>
-      <w:del w:id="4" w:author="Hu Yue" w:date="2023-07-20T14:23:00Z">
-        <w:r>
-          <w:rPr>
-            <w:rFonts w:ascii="SimHei" w:eastAsia="SimHei" w:hAnsi="SimHei" w:cs="Times New Roman" w:hint="eastAsia"/>
-            <w:sz w:val="44"/>
-            <w:szCs w:val="44"/>
-          </w:rPr>
-          <w:delText>国家治理普及性</w:delText>
-        </w:r>
-        <w:r>
-          <w:rPr>
-            <w:rFonts w:ascii="SimHei" w:eastAsia="SimHei" w:hAnsi="SimHei" w:cs="Times New Roman" w:hint="eastAsia"/>
-            <w:sz w:val="44"/>
-            <w:szCs w:val="44"/>
-          </w:rPr>
-          <w:delText>下的</w:delText>
-        </w:r>
-        <w:r>
-          <w:rPr>
-            <w:rFonts w:ascii="SimHei" w:eastAsia="SimHei" w:hAnsi="SimHei" w:cs="Times New Roman" w:hint="eastAsia"/>
-            <w:sz w:val="44"/>
-            <w:szCs w:val="44"/>
-          </w:rPr>
-          <w:delText>大学</w:delText>
-        </w:r>
-        <w:r>
-          <w:rPr>
-            <w:rFonts w:ascii="SimHei" w:eastAsia="SimHei" w:hAnsi="SimHei" w:cs="Times New Roman" w:hint="eastAsia"/>
-            <w:sz w:val="44"/>
-            <w:szCs w:val="44"/>
-          </w:rPr>
-          <w:delText>教育探索</w:delText>
-        </w:r>
-      </w:del>
+      <w:r>
+        <w:rPr>
+          <w:rFonts w:ascii="黑体" w:eastAsia="黑体" w:hAnsi="黑体" w:cs="Times New Roman"/>
+          <w:sz w:val="44"/>
+          <w:szCs w:val="44"/>
+        </w:rPr>
+        <w:t>时代视角</w:t>
+      </w:r>
+      <w:r>
+        <w:rPr>
+          <w:rFonts w:ascii="黑体" w:eastAsia="黑体" w:hAnsi="黑体" w:cs="Times New Roman" w:hint="eastAsia"/>
+          <w:sz w:val="44"/>
+          <w:szCs w:val="44"/>
+        </w:rPr>
+        <w:t>下的</w:t>
+      </w:r>
+      <w:r>
+        <w:rPr>
+          <w:rFonts w:ascii="黑体" w:eastAsia="黑体" w:hAnsi="黑体" w:cs="Times New Roman"/>
+          <w:sz w:val="44"/>
+          <w:szCs w:val="44"/>
+        </w:rPr>
+        <w:t>国家治理</w:t>
+      </w:r>
+      <w:r>
+        <w:rPr>
+          <w:rFonts w:ascii="黑体" w:eastAsia="黑体" w:hAnsi="黑体" w:cs="Times New Roman" w:hint="eastAsia"/>
+          <w:sz w:val="44"/>
+          <w:szCs w:val="44"/>
+        </w:rPr>
+        <w:t>通识</w:t>
+      </w:r>
+      <w:r>
+        <w:rPr>
+          <w:rFonts w:ascii="黑体" w:eastAsia="黑体" w:hAnsi="黑体" w:cs="Times New Roman"/>
+          <w:sz w:val="44"/>
+          <w:szCs w:val="44"/>
+        </w:rPr>
+        <w:t>教育探索</w:t>
+      </w:r>
     </w:p>
     <w:p>
       <w:pPr>
@@ -106,113 +59,54 @@
         <w:ind w:firstLineChars="200" w:firstLine="560"/>
         <w:jc w:val="center"/>
         <w:rPr>
-          <w:rFonts w:ascii="Times New Roman" w:eastAsia="SimSun" w:hAnsi="Times New Roman" w:cs="Times New Roman"/>
+          <w:rFonts w:ascii="Times New Roman" w:eastAsia="宋体" w:hAnsi="Times New Roman" w:cs="Times New Roman"/>
           <w:sz w:val="24"/>
         </w:rPr>
       </w:pPr>
       <w:r>
         <w:rPr>
-          <w:rFonts w:ascii="FangSong" w:eastAsia="FangSong" w:hAnsi="FangSong" w:cs="Times New Roman" w:hint="eastAsia"/>
+          <w:rFonts w:ascii="仿宋" w:eastAsia="仿宋" w:hAnsi="仿宋" w:cs="Times New Roman" w:hint="eastAsia"/>
           <w:sz w:val="28"/>
           <w:szCs w:val="28"/>
         </w:rPr>
         <w:t>——以</w:t>
       </w:r>
-      <w:ins w:id="5" w:author="Hu Yue" w:date="2023-07-20T14:32:00Z">
-        <w:r>
-          <w:rPr>
-            <w:rFonts w:ascii="FangSong" w:eastAsia="FangSong" w:hAnsi="FangSong" w:cs="Times New Roman" w:hint="eastAsia"/>
-            <w:sz w:val="28"/>
-            <w:szCs w:val="28"/>
-          </w:rPr>
-          <w:t>《</w:t>
-        </w:r>
-      </w:ins>
-      <w:ins w:id="6" w:author="Hu Yue" w:date="2023-07-20T14:30:00Z">
-        <w:r>
-          <w:rPr>
-            <w:rFonts w:ascii="FangSong" w:eastAsia="FangSong" w:hAnsi="FangSong" w:cs="Times New Roman" w:hint="eastAsia"/>
-            <w:sz w:val="28"/>
-            <w:szCs w:val="28"/>
-          </w:rPr>
-          <w:t>理解</w:t>
-        </w:r>
-      </w:ins>
-      <w:del w:id="7" w:author="Hu Yue" w:date="2023-07-20T14:23:00Z">
-        <w:r>
-          <w:rPr>
-            <w:rFonts w:ascii="FangSong" w:eastAsia="FangSong" w:hAnsi="FangSong" w:cs="Times New Roman" w:hint="eastAsia"/>
-            <w:sz w:val="28"/>
-            <w:szCs w:val="28"/>
-          </w:rPr>
-          <w:delText>“</w:delText>
-        </w:r>
-      </w:del>
-      <w:r>
-        <w:rPr>
-          <w:rFonts w:ascii="FangSong" w:eastAsia="FangSong" w:hAnsi="FangSong" w:cs="Times New Roman" w:hint="eastAsia"/>
+      <w:r>
+        <w:rPr>
+          <w:rFonts w:ascii="仿宋" w:eastAsia="仿宋" w:hAnsi="仿宋" w:cs="Times New Roman" w:hint="eastAsia"/>
           <w:sz w:val="28"/>
           <w:szCs w:val="28"/>
         </w:rPr>
-        <w:t>公共政策</w:t>
-      </w:r>
-      <w:ins w:id="8" w:author="Hu Yue" w:date="2023-07-20T14:32:00Z">
-        <w:r>
-          <w:rPr>
-            <w:rFonts w:ascii="FangSong" w:eastAsia="FangSong" w:hAnsi="FangSong" w:cs="Times New Roman" w:hint="eastAsia"/>
-            <w:sz w:val="28"/>
-            <w:szCs w:val="28"/>
-          </w:rPr>
-          <w:t>》</w:t>
-        </w:r>
-      </w:ins>
-      <w:del w:id="9" w:author="Hu Yue" w:date="2023-07-20T14:30:00Z">
-        <w:r>
-          <w:rPr>
-            <w:rFonts w:ascii="FangSong" w:eastAsia="FangSong" w:hAnsi="FangSong" w:cs="Times New Roman" w:hint="eastAsia"/>
-            <w:sz w:val="28"/>
-            <w:szCs w:val="28"/>
-          </w:rPr>
-          <w:delText>通识</w:delText>
-        </w:r>
-      </w:del>
-      <w:r>
-        <w:rPr>
-          <w:rFonts w:ascii="FangSong" w:eastAsia="FangSong" w:hAnsi="FangSong" w:cs="Times New Roman" w:hint="eastAsia"/>
+        <w:t>《理解</w:t>
+      </w:r>
+      <w:r>
+        <w:rPr>
+          <w:rFonts w:ascii="仿宋" w:eastAsia="仿宋" w:hAnsi="仿宋" w:cs="Times New Roman" w:hint="eastAsia"/>
           <w:sz w:val="28"/>
           <w:szCs w:val="28"/>
         </w:rPr>
-        <w:t>课程</w:t>
-      </w:r>
-      <w:del w:id="10" w:author="Hu Yue" w:date="2023-07-20T14:23:00Z">
-        <w:r>
-          <w:rPr>
-            <w:rFonts w:ascii="FangSong" w:eastAsia="FangSong" w:hAnsi="FangSong" w:cs="Times New Roman" w:hint="eastAsia"/>
-            <w:sz w:val="28"/>
-            <w:szCs w:val="28"/>
-          </w:rPr>
-          <w:delText>”</w:delText>
-        </w:r>
-        <w:r>
-          <w:rPr>
-            <w:rFonts w:ascii="FangSong" w:eastAsia="FangSong" w:hAnsi="FangSong" w:cs="Times New Roman" w:hint="eastAsia"/>
-            <w:sz w:val="28"/>
-            <w:szCs w:val="28"/>
-          </w:rPr>
-          <w:delText>教学</w:delText>
-        </w:r>
-      </w:del>
-      <w:r>
-        <w:rPr>
-          <w:rFonts w:ascii="FangSong" w:eastAsia="FangSong" w:hAnsi="FangSong" w:cs="Times New Roman" w:hint="eastAsia"/>
+        <w:t>公共政策</w:t>
+      </w:r>
+      <w:r>
+        <w:rPr>
+          <w:rFonts w:ascii="仿宋" w:eastAsia="仿宋" w:hAnsi="仿宋" w:cs="Times New Roman" w:hint="eastAsia"/>
           <w:sz w:val="28"/>
           <w:szCs w:val="28"/>
         </w:rPr>
-        <w:t>为例</w:t>
+        <w:t>》</w:t>
+      </w:r>
+      <w:r>
+        <w:rPr>
+          <w:rFonts w:ascii="仿宋" w:eastAsia="仿宋" w:hAnsi="仿宋" w:cs="Times New Roman" w:hint="eastAsia"/>
+          <w:sz w:val="28"/>
+          <w:szCs w:val="28"/>
+        </w:rPr>
+        <w:t>课程为例</w:t>
       </w:r>
       <w:r>
         <w:rPr>
           <w:rStyle w:val="aa"/>
+          <w:rFonts w:ascii="Times New Roman" w:hAnsi="Times New Roman" w:cs="Times New Roman"/>
         </w:rPr>
         <w:footnoteReference w:id="1"/>
       </w:r>
@@ -223,557 +117,255 @@
         <w:ind w:firstLineChars="200" w:firstLine="480"/>
         <w:jc w:val="center"/>
         <w:rPr>
-          <w:rFonts w:ascii="Times New Roman" w:eastAsia="SimSun" w:hAnsi="Times New Roman" w:cs="Times New Roman"/>
+          <w:rFonts w:ascii="Times New Roman" w:eastAsia="宋体" w:hAnsi="Times New Roman" w:cs="Times New Roman"/>
           <w:sz w:val="24"/>
         </w:rPr>
       </w:pPr>
       <w:r>
         <w:rPr>
-          <w:rFonts w:ascii="Times New Roman" w:eastAsia="SimSun" w:hAnsi="Times New Roman" w:cs="Times New Roman" w:hint="eastAsia"/>
+          <w:rFonts w:ascii="Times New Roman" w:eastAsia="宋体" w:hAnsi="Times New Roman" w:cs="Times New Roman" w:hint="eastAsia"/>
           <w:sz w:val="24"/>
         </w:rPr>
         <w:t>胡悦</w:t>
       </w:r>
       <w:r>
         <w:rPr>
-          <w:rFonts w:ascii="Times New Roman" w:eastAsia="SimSun" w:hAnsi="Times New Roman" w:cs="Times New Roman" w:hint="eastAsia"/>
+          <w:rFonts w:ascii="Times New Roman" w:eastAsia="宋体" w:hAnsi="Times New Roman" w:cs="Times New Roman" w:hint="eastAsia"/>
           <w:sz w:val="24"/>
         </w:rPr>
         <w:t xml:space="preserve"> </w:t>
       </w:r>
       <w:r>
         <w:rPr>
-          <w:rFonts w:ascii="Times New Roman" w:eastAsia="SimSun" w:hAnsi="Times New Roman" w:cs="Times New Roman" w:hint="eastAsia"/>
+          <w:rFonts w:ascii="Times New Roman" w:eastAsia="宋体" w:hAnsi="Times New Roman" w:cs="Times New Roman" w:hint="eastAsia"/>
           <w:sz w:val="24"/>
         </w:rPr>
         <w:t>朱萌</w:t>
       </w:r>
-      <w:ins w:id="11" w:author="Hu Yue" w:date="2023-07-20T14:33:00Z">
-        <w:r>
-          <w:rPr>
-            <w:rStyle w:val="aa"/>
-            <w:rFonts w:ascii="Times New Roman" w:eastAsia="SimSun" w:hAnsi="Times New Roman" w:cs="Times New Roman"/>
-            <w:sz w:val="24"/>
-          </w:rPr>
-          <w:footnoteReference w:id="2"/>
-        </w:r>
-      </w:ins>
+      <w:r>
+        <w:rPr>
+          <w:rStyle w:val="aa"/>
+          <w:rFonts w:ascii="Times New Roman" w:eastAsia="宋体" w:hAnsi="Times New Roman" w:cs="Times New Roman"/>
+          <w:sz w:val="24"/>
+        </w:rPr>
+        <w:footnoteReference w:id="2"/>
+      </w:r>
     </w:p>
     <w:p>
       <w:pPr>
         <w:spacing w:line="360" w:lineRule="auto"/>
         <w:ind w:firstLineChars="200" w:firstLine="420"/>
         <w:rPr>
-          <w:rFonts w:ascii="SimHei" w:eastAsia="SimHei" w:hAnsi="SimHei" w:cs="Times New Roman"/>
+          <w:rFonts w:ascii="黑体" w:eastAsia="黑体" w:hAnsi="黑体" w:cs="Times New Roman"/>
           <w:szCs w:val="21"/>
         </w:rPr>
       </w:pPr>
       <w:r>
         <w:rPr>
-          <w:rFonts w:ascii="SimHei" w:eastAsia="SimHei" w:hAnsi="SimHei" w:cs="Times New Roman" w:hint="eastAsia"/>
+          <w:rFonts w:ascii="黑体" w:eastAsia="黑体" w:hAnsi="黑体" w:cs="Times New Roman" w:hint="eastAsia"/>
           <w:szCs w:val="21"/>
         </w:rPr>
         <w:t>摘要</w:t>
       </w:r>
       <w:r>
         <w:rPr>
-          <w:rFonts w:ascii="SimHei" w:eastAsia="SimHei" w:hAnsi="SimHei" w:cs="Times New Roman" w:hint="eastAsia"/>
+          <w:rFonts w:ascii="黑体" w:eastAsia="黑体" w:hAnsi="黑体" w:cs="Times New Roman" w:hint="eastAsia"/>
           <w:szCs w:val="21"/>
         </w:rPr>
         <w:t>：</w:t>
       </w:r>
-      <w:ins w:id="14" w:author="Hu Yue" w:date="2023-07-20T14:27:00Z">
-        <w:r>
-          <w:rPr>
-            <w:rFonts w:ascii="SimHei" w:eastAsia="SimHei" w:hAnsi="SimHei" w:cs="Times New Roman" w:hint="eastAsia"/>
-            <w:szCs w:val="21"/>
-          </w:rPr>
-          <w:t>在全面</w:t>
-        </w:r>
-      </w:ins>
-      <w:ins w:id="15" w:author="Hu Yue" w:date="2023-07-20T14:26:00Z">
-        <w:r>
-          <w:rPr>
-            <w:rFonts w:ascii="SimHei" w:eastAsia="SimHei" w:hAnsi="SimHei" w:cs="Times New Roman"/>
-            <w:szCs w:val="21"/>
-          </w:rPr>
-          <w:t>推进国家治理体系和治理能力现代化</w:t>
-        </w:r>
-      </w:ins>
-      <w:ins w:id="16" w:author="Hu Yue" w:date="2023-07-20T14:27:00Z">
-        <w:r>
-          <w:rPr>
-            <w:rFonts w:ascii="SimHei" w:eastAsia="SimHei" w:hAnsi="SimHei" w:cs="Times New Roman" w:hint="eastAsia"/>
-            <w:szCs w:val="21"/>
-          </w:rPr>
-          <w:t>大背景下，新时代人才对理解国家治理</w:t>
-        </w:r>
-      </w:ins>
-      <w:ins w:id="17" w:author="Hu Yue" w:date="2023-07-20T14:28:00Z">
-        <w:r>
-          <w:rPr>
-            <w:rFonts w:ascii="SimHei" w:eastAsia="SimHei" w:hAnsi="SimHei" w:cs="Times New Roman" w:hint="eastAsia"/>
-            <w:szCs w:val="21"/>
-          </w:rPr>
-          <w:t>方略和公共政策导向都产生巨大需求</w:t>
-        </w:r>
-      </w:ins>
-      <w:del w:id="18" w:author="Hu Yue" w:date="2023-07-20T14:26:00Z">
-        <w:r>
-          <w:rPr>
-            <w:rFonts w:ascii="SimHei" w:eastAsia="SimHei" w:hAnsi="SimHei" w:cs="Times New Roman" w:hint="eastAsia"/>
-            <w:szCs w:val="21"/>
-          </w:rPr>
-          <w:delText>新时期学生背景多元化</w:delText>
-        </w:r>
-        <w:r>
-          <w:rPr>
-            <w:rFonts w:ascii="SimHei" w:eastAsia="SimHei" w:hAnsi="SimHei" w:cs="Times New Roman" w:hint="eastAsia"/>
-            <w:szCs w:val="21"/>
-          </w:rPr>
-          <w:delText>和</w:delText>
-        </w:r>
-        <w:r>
-          <w:rPr>
-            <w:rFonts w:ascii="SimHei" w:eastAsia="SimHei" w:hAnsi="SimHei" w:cs="Times New Roman" w:hint="eastAsia"/>
-            <w:szCs w:val="21"/>
-          </w:rPr>
-          <w:delText>学习需求多样化</w:delText>
-        </w:r>
-        <w:r>
-          <w:rPr>
-            <w:rFonts w:ascii="SimHei" w:eastAsia="SimHei" w:hAnsi="SimHei" w:cs="Times New Roman" w:hint="eastAsia"/>
-            <w:szCs w:val="21"/>
-          </w:rPr>
-          <w:delText>特征</w:delText>
-        </w:r>
-        <w:r>
-          <w:rPr>
-            <w:rFonts w:ascii="SimHei" w:eastAsia="SimHei" w:hAnsi="SimHei" w:cs="Times New Roman" w:hint="eastAsia"/>
-            <w:szCs w:val="21"/>
-          </w:rPr>
-          <w:delText>导致传统专业化教学</w:delText>
-        </w:r>
-        <w:r>
-          <w:rPr>
-            <w:rFonts w:ascii="SimHei" w:eastAsia="SimHei" w:hAnsi="SimHei" w:cs="Times New Roman" w:hint="eastAsia"/>
-            <w:szCs w:val="21"/>
-          </w:rPr>
-          <w:delText>无法对接</w:delText>
-        </w:r>
-        <w:r>
-          <w:rPr>
-            <w:rFonts w:ascii="SimHei" w:eastAsia="SimHei" w:hAnsi="SimHei" w:cs="Times New Roman" w:hint="eastAsia"/>
-            <w:szCs w:val="21"/>
-          </w:rPr>
-          <w:delText>学生专业需求，</w:delText>
-        </w:r>
-        <w:r>
-          <w:rPr>
-            <w:rFonts w:ascii="SimHei" w:eastAsia="SimHei" w:hAnsi="SimHei" w:cs="Times New Roman" w:hint="eastAsia"/>
-            <w:szCs w:val="21"/>
-          </w:rPr>
-          <w:delText>造成</w:delText>
-        </w:r>
-        <w:r>
-          <w:rPr>
-            <w:rFonts w:ascii="SimHei" w:eastAsia="SimHei" w:hAnsi="SimHei" w:cs="Times New Roman" w:hint="eastAsia"/>
-            <w:szCs w:val="21"/>
-          </w:rPr>
-          <w:delText>“</w:delText>
-        </w:r>
-        <w:r>
-          <w:rPr>
-            <w:rFonts w:ascii="SimHei" w:eastAsia="SimHei" w:hAnsi="SimHei" w:cs="Times New Roman" w:hint="eastAsia"/>
-            <w:szCs w:val="21"/>
-          </w:rPr>
-          <w:delText>教学主客体分离</w:delText>
-        </w:r>
-        <w:r>
-          <w:rPr>
-            <w:rFonts w:ascii="SimHei" w:eastAsia="SimHei" w:hAnsi="SimHei" w:cs="Times New Roman" w:hint="eastAsia"/>
-            <w:szCs w:val="21"/>
-          </w:rPr>
-          <w:delText>”</w:delText>
-        </w:r>
-        <w:r>
-          <w:rPr>
-            <w:rFonts w:ascii="SimHei" w:eastAsia="SimHei" w:hAnsi="SimHei" w:cs="Times New Roman" w:hint="eastAsia"/>
-            <w:szCs w:val="21"/>
-          </w:rPr>
-          <w:delText>和</w:delText>
-        </w:r>
-        <w:r>
-          <w:rPr>
-            <w:rFonts w:ascii="SimHei" w:eastAsia="SimHei" w:hAnsi="SimHei" w:cs="Times New Roman" w:hint="eastAsia"/>
-            <w:szCs w:val="21"/>
-          </w:rPr>
-          <w:delText>“</w:delText>
-        </w:r>
-        <w:r>
-          <w:rPr>
-            <w:rFonts w:ascii="SimHei" w:eastAsia="SimHei" w:hAnsi="SimHei" w:cs="Times New Roman" w:hint="eastAsia"/>
-            <w:szCs w:val="21"/>
-          </w:rPr>
-          <w:delText>通识课不常识</w:delText>
-        </w:r>
-        <w:r>
-          <w:rPr>
-            <w:rFonts w:ascii="SimHei" w:eastAsia="SimHei" w:hAnsi="SimHei" w:cs="Times New Roman" w:hint="eastAsia"/>
-            <w:szCs w:val="21"/>
-          </w:rPr>
-          <w:delText>”的</w:delText>
-        </w:r>
-        <w:r>
-          <w:rPr>
-            <w:rFonts w:ascii="SimHei" w:eastAsia="SimHei" w:hAnsi="SimHei" w:cs="Times New Roman"/>
-            <w:szCs w:val="21"/>
-          </w:rPr>
-          <w:delText>窘境</w:delText>
-        </w:r>
-      </w:del>
-      <w:r>
-        <w:rPr>
-          <w:rFonts w:ascii="SimHei" w:eastAsia="SimHei" w:hAnsi="SimHei" w:cs="Times New Roman" w:hint="eastAsia"/>
+      <w:r>
+        <w:rPr>
+          <w:rFonts w:ascii="黑体" w:eastAsia="黑体" w:hAnsi="黑体" w:cs="Times New Roman" w:hint="eastAsia"/>
           <w:szCs w:val="21"/>
         </w:rPr>
+        <w:t>在全面</w:t>
+      </w:r>
+      <w:r>
+        <w:rPr>
+          <w:rFonts w:ascii="黑体" w:eastAsia="黑体" w:hAnsi="黑体" w:cs="Times New Roman"/>
+          <w:szCs w:val="21"/>
+        </w:rPr>
+        <w:t>推进国家治理体系和治理能力现代化</w:t>
+      </w:r>
+      <w:r>
+        <w:rPr>
+          <w:rFonts w:ascii="黑体" w:eastAsia="黑体" w:hAnsi="黑体" w:cs="Times New Roman" w:hint="eastAsia"/>
+          <w:szCs w:val="21"/>
+        </w:rPr>
+        <w:t>大背景下，新时代人才对理解国家治理方略和公共政策导向都产生巨大需求</w:t>
+      </w:r>
+      <w:r>
+        <w:rPr>
+          <w:rFonts w:ascii="黑体" w:eastAsia="黑体" w:hAnsi="黑体" w:cs="Times New Roman" w:hint="eastAsia"/>
+          <w:szCs w:val="21"/>
+        </w:rPr>
         <w:t>。</w:t>
       </w:r>
-      <w:ins w:id="19" w:author="Hu Yue" w:date="2023-07-20T14:28:00Z">
-        <w:r>
-          <w:rPr>
-            <w:rFonts w:ascii="SimHei" w:eastAsia="SimHei" w:hAnsi="SimHei" w:cs="Times New Roman"/>
-            <w:szCs w:val="21"/>
-          </w:rPr>
-          <w:t>面对</w:t>
-        </w:r>
-      </w:ins>
-      <w:ins w:id="20" w:author="Hu Yue" w:date="2023-07-20T14:29:00Z">
-        <w:r>
-          <w:rPr>
-            <w:rFonts w:ascii="SimHei" w:eastAsia="SimHei" w:hAnsi="SimHei" w:cs="Times New Roman" w:hint="eastAsia"/>
-            <w:szCs w:val="21"/>
-          </w:rPr>
-          <w:t>学生多元化和学习需求多样化新时代</w:t>
-        </w:r>
-      </w:ins>
-      <w:ins w:id="21" w:author="Hu Yue" w:date="2023-07-20T14:28:00Z">
-        <w:r>
-          <w:rPr>
-            <w:rFonts w:ascii="SimHei" w:eastAsia="SimHei" w:hAnsi="SimHei" w:cs="Times New Roman"/>
-            <w:szCs w:val="21"/>
-          </w:rPr>
-          <w:t>特征，如何调整</w:t>
-        </w:r>
-      </w:ins>
-      <w:ins w:id="22" w:author="Hu Yue" w:date="2023-07-20T14:30:00Z">
-        <w:r>
-          <w:rPr>
-            <w:rFonts w:ascii="SimHei" w:eastAsia="SimHei" w:hAnsi="SimHei" w:cs="Times New Roman" w:hint="eastAsia"/>
-            <w:szCs w:val="21"/>
-          </w:rPr>
-          <w:t>公共</w:t>
-        </w:r>
-      </w:ins>
-      <w:ins w:id="23" w:author="Hu Yue" w:date="2023-07-20T14:28:00Z">
-        <w:r>
-          <w:rPr>
-            <w:rFonts w:ascii="SimHei" w:eastAsia="SimHei" w:hAnsi="SimHei" w:cs="Times New Roman"/>
-            <w:szCs w:val="21"/>
-          </w:rPr>
-          <w:t>政策教学、降低专业门槛、</w:t>
-        </w:r>
-      </w:ins>
-      <w:ins w:id="24" w:author="Hu Yue" w:date="2023-07-20T14:31:00Z">
-        <w:r>
-          <w:rPr>
-            <w:rFonts w:ascii="SimHei" w:eastAsia="SimHei" w:hAnsi="SimHei" w:cs="Times New Roman" w:hint="eastAsia"/>
-            <w:szCs w:val="21"/>
-          </w:rPr>
-          <w:t>更好适应时代需求和国家人才培养需求</w:t>
-        </w:r>
-      </w:ins>
-      <w:ins w:id="25" w:author="Hu Yue" w:date="2023-07-20T14:28:00Z">
-        <w:r>
-          <w:rPr>
-            <w:rFonts w:ascii="SimHei" w:eastAsia="SimHei" w:hAnsi="SimHei" w:cs="Times New Roman"/>
-            <w:szCs w:val="21"/>
-          </w:rPr>
-          <w:t>，</w:t>
-        </w:r>
-      </w:ins>
-      <w:ins w:id="26" w:author="Hu Yue" w:date="2023-07-20T14:31:00Z">
-        <w:r>
-          <w:rPr>
-            <w:rFonts w:ascii="SimHei" w:eastAsia="SimHei" w:hAnsi="SimHei" w:cs="Times New Roman" w:hint="eastAsia"/>
-            <w:szCs w:val="21"/>
-          </w:rPr>
-          <w:t>已</w:t>
-        </w:r>
-      </w:ins>
-      <w:ins w:id="27" w:author="Hu Yue" w:date="2023-07-20T14:28:00Z">
-        <w:r>
-          <w:rPr>
-            <w:rFonts w:ascii="SimHei" w:eastAsia="SimHei" w:hAnsi="SimHei" w:cs="Times New Roman"/>
-            <w:szCs w:val="21"/>
-          </w:rPr>
-          <w:t>成为当前</w:t>
-        </w:r>
-      </w:ins>
-      <w:ins w:id="28" w:author="Hu Yue" w:date="2023-07-20T14:31:00Z">
-        <w:r>
-          <w:rPr>
-            <w:rFonts w:ascii="SimHei" w:eastAsia="SimHei" w:hAnsi="SimHei" w:cs="Times New Roman" w:hint="eastAsia"/>
-            <w:szCs w:val="21"/>
-          </w:rPr>
-          <w:t>国家治理通识</w:t>
-        </w:r>
-      </w:ins>
-      <w:ins w:id="29" w:author="Hu Yue" w:date="2023-07-20T14:28:00Z">
-        <w:r>
-          <w:rPr>
-            <w:rFonts w:ascii="SimHei" w:eastAsia="SimHei" w:hAnsi="SimHei" w:cs="Times New Roman"/>
-            <w:szCs w:val="21"/>
-          </w:rPr>
-          <w:t>教育的重要课题</w:t>
-        </w:r>
-      </w:ins>
-      <w:del w:id="30" w:author="Hu Yue" w:date="2023-07-20T14:31:00Z">
-        <w:r>
-          <w:rPr>
-            <w:rFonts w:ascii="SimHei" w:eastAsia="SimHei" w:hAnsi="SimHei" w:cs="Times New Roman" w:hint="eastAsia"/>
-            <w:szCs w:val="21"/>
-          </w:rPr>
-          <w:delText>如何调整教学</w:delText>
-        </w:r>
-        <w:r>
-          <w:rPr>
-            <w:rFonts w:ascii="SimHei" w:eastAsia="SimHei" w:hAnsi="SimHei" w:cs="Times New Roman" w:hint="eastAsia"/>
-            <w:szCs w:val="21"/>
-          </w:rPr>
-          <w:delText>方式</w:delText>
-        </w:r>
-        <w:r>
-          <w:rPr>
-            <w:rFonts w:ascii="SimHei" w:eastAsia="SimHei" w:hAnsi="SimHei" w:cs="Times New Roman" w:hint="eastAsia"/>
-            <w:szCs w:val="21"/>
-          </w:rPr>
-          <w:delText>避免学用“两张皮”，以更好适应时代需求</w:delText>
-        </w:r>
-        <w:r>
-          <w:rPr>
-            <w:rFonts w:ascii="SimHei" w:eastAsia="SimHei" w:hAnsi="SimHei" w:cs="Times New Roman" w:hint="eastAsia"/>
-            <w:szCs w:val="21"/>
-          </w:rPr>
-          <w:delText>和</w:delText>
-        </w:r>
-        <w:r>
-          <w:rPr>
-            <w:rFonts w:ascii="SimHei" w:eastAsia="SimHei" w:hAnsi="SimHei" w:cs="Times New Roman" w:hint="eastAsia"/>
-            <w:szCs w:val="21"/>
-          </w:rPr>
-          <w:delText>国家人才培养需求，成为当前国家政策普及性教育的重要课题</w:delText>
-        </w:r>
-      </w:del>
-      <w:r>
-        <w:rPr>
-          <w:rFonts w:ascii="SimHei" w:eastAsia="SimHei" w:hAnsi="SimHei" w:cs="Times New Roman" w:hint="eastAsia"/>
+      <w:r>
+        <w:rPr>
+          <w:rFonts w:ascii="黑体" w:eastAsia="黑体" w:hAnsi="黑体" w:cs="Times New Roman"/>
           <w:szCs w:val="21"/>
         </w:rPr>
+        <w:t>面对</w:t>
+      </w:r>
+      <w:r>
+        <w:rPr>
+          <w:rFonts w:ascii="黑体" w:eastAsia="黑体" w:hAnsi="黑体" w:cs="Times New Roman" w:hint="eastAsia"/>
+          <w:szCs w:val="21"/>
+        </w:rPr>
+        <w:t>学生多元化和学习需求多样化新时代</w:t>
+      </w:r>
+      <w:r>
+        <w:rPr>
+          <w:rFonts w:ascii="黑体" w:eastAsia="黑体" w:hAnsi="黑体" w:cs="Times New Roman"/>
+          <w:szCs w:val="21"/>
+        </w:rPr>
+        <w:t>特征，如何调整</w:t>
+      </w:r>
+      <w:r>
+        <w:rPr>
+          <w:rFonts w:ascii="黑体" w:eastAsia="黑体" w:hAnsi="黑体" w:cs="Times New Roman" w:hint="eastAsia"/>
+          <w:szCs w:val="21"/>
+        </w:rPr>
+        <w:t>公共</w:t>
+      </w:r>
+      <w:r>
+        <w:rPr>
+          <w:rFonts w:ascii="黑体" w:eastAsia="黑体" w:hAnsi="黑体" w:cs="Times New Roman"/>
+          <w:szCs w:val="21"/>
+        </w:rPr>
+        <w:t>政策教学、降低专业门槛、</w:t>
+      </w:r>
+      <w:r>
+        <w:rPr>
+          <w:rFonts w:ascii="黑体" w:eastAsia="黑体" w:hAnsi="黑体" w:cs="Times New Roman" w:hint="eastAsia"/>
+          <w:szCs w:val="21"/>
+        </w:rPr>
+        <w:t>更好适应时代需求和国家人才培养需求</w:t>
+      </w:r>
+      <w:r>
+        <w:rPr>
+          <w:rFonts w:ascii="黑体" w:eastAsia="黑体" w:hAnsi="黑体" w:cs="Times New Roman"/>
+          <w:szCs w:val="21"/>
+        </w:rPr>
+        <w:t>，</w:t>
+      </w:r>
+      <w:r>
+        <w:rPr>
+          <w:rFonts w:ascii="黑体" w:eastAsia="黑体" w:hAnsi="黑体" w:cs="Times New Roman" w:hint="eastAsia"/>
+          <w:szCs w:val="21"/>
+        </w:rPr>
+        <w:t>已</w:t>
+      </w:r>
+      <w:r>
+        <w:rPr>
+          <w:rFonts w:ascii="黑体" w:eastAsia="黑体" w:hAnsi="黑体" w:cs="Times New Roman"/>
+          <w:szCs w:val="21"/>
+        </w:rPr>
+        <w:t>成为当前</w:t>
+      </w:r>
+      <w:r>
+        <w:rPr>
+          <w:rFonts w:ascii="黑体" w:eastAsia="黑体" w:hAnsi="黑体" w:cs="Times New Roman" w:hint="eastAsia"/>
+          <w:szCs w:val="21"/>
+        </w:rPr>
+        <w:t>国家治理通识</w:t>
+      </w:r>
+      <w:r>
+        <w:rPr>
+          <w:rFonts w:ascii="黑体" w:eastAsia="黑体" w:hAnsi="黑体" w:cs="Times New Roman"/>
+          <w:szCs w:val="21"/>
+        </w:rPr>
+        <w:t>教育的重要课题</w:t>
+      </w:r>
+      <w:r>
+        <w:rPr>
+          <w:rFonts w:ascii="黑体" w:eastAsia="黑体" w:hAnsi="黑体" w:cs="Times New Roman" w:hint="eastAsia"/>
+          <w:szCs w:val="21"/>
+        </w:rPr>
         <w:t>。</w:t>
       </w:r>
       <w:r>
         <w:rPr>
-          <w:rFonts w:ascii="SimHei" w:eastAsia="SimHei" w:hAnsi="SimHei" w:cs="Times New Roman" w:hint="eastAsia"/>
+          <w:rFonts w:ascii="黑体" w:eastAsia="黑体" w:hAnsi="黑体" w:cs="Times New Roman" w:hint="eastAsia"/>
           <w:szCs w:val="21"/>
         </w:rPr>
         <w:t>本文</w:t>
       </w:r>
-      <w:ins w:id="31" w:author="Hu Yue" w:date="2023-07-20T14:20:00Z">
-        <w:r>
-          <w:rPr>
-            <w:rFonts w:ascii="SimHei" w:eastAsia="SimHei" w:hAnsi="SimHei" w:cs="Times New Roman"/>
-            <w:szCs w:val="21"/>
-          </w:rPr>
-          <w:t>以清华大学《理解公共政策》通识课程</w:t>
-        </w:r>
-      </w:ins>
-      <w:del w:id="32" w:author="Hu Yue" w:date="2023-07-20T14:20:00Z">
-        <w:r>
-          <w:rPr>
-            <w:rFonts w:ascii="SimHei" w:eastAsia="SimHei" w:hAnsi="SimHei" w:cs="Times New Roman" w:hint="eastAsia"/>
-            <w:szCs w:val="21"/>
-          </w:rPr>
-          <w:delText>以清华大学</w:delText>
-        </w:r>
-        <w:r>
-          <w:rPr>
-            <w:rFonts w:ascii="SimHei" w:eastAsia="SimHei" w:hAnsi="SimHei" w:cs="Times New Roman" w:hint="eastAsia"/>
-            <w:szCs w:val="21"/>
-          </w:rPr>
-          <w:delText>“公共政策通识课程”</w:delText>
-        </w:r>
-      </w:del>
-      <w:r>
-        <w:rPr>
-          <w:rFonts w:ascii="SimHei" w:eastAsia="SimHei" w:hAnsi="SimHei" w:cs="Times New Roman" w:hint="eastAsia"/>
+      <w:r>
+        <w:rPr>
+          <w:rFonts w:ascii="黑体" w:eastAsia="黑体" w:hAnsi="黑体" w:cs="Times New Roman"/>
           <w:szCs w:val="21"/>
         </w:rPr>
+        <w:t>以清华大学《理解公共政策》通识课程</w:t>
+      </w:r>
+      <w:r>
+        <w:rPr>
+          <w:rFonts w:ascii="黑体" w:eastAsia="黑体" w:hAnsi="黑体" w:cs="Times New Roman" w:hint="eastAsia"/>
+          <w:szCs w:val="21"/>
+        </w:rPr>
         <w:t>为例</w:t>
       </w:r>
       <w:r>
         <w:rPr>
-          <w:rFonts w:ascii="SimHei" w:eastAsia="SimHei" w:hAnsi="SimHei" w:cs="Times New Roman" w:hint="eastAsia"/>
+          <w:rFonts w:ascii="黑体" w:eastAsia="黑体" w:hAnsi="黑体" w:cs="Times New Roman" w:hint="eastAsia"/>
           <w:szCs w:val="21"/>
         </w:rPr>
         <w:t>，</w:t>
       </w:r>
-      <w:ins w:id="33" w:author="Hu Yue" w:date="2023-07-20T14:36:00Z">
-        <w:r>
-          <w:rPr>
-            <w:rFonts w:ascii="SimHei" w:eastAsia="SimHei" w:hAnsi="SimHei" w:cs="Times New Roman" w:hint="eastAsia"/>
-            <w:szCs w:val="21"/>
-          </w:rPr>
-          <w:t>探讨</w:t>
-        </w:r>
-      </w:ins>
-      <w:del w:id="34" w:author="Hu Yue" w:date="2023-07-20T14:32:00Z">
-        <w:r>
-          <w:rPr>
-            <w:rFonts w:ascii="SimHei" w:eastAsia="SimHei" w:hAnsi="SimHei" w:cs="Times New Roman" w:hint="eastAsia"/>
-            <w:szCs w:val="21"/>
-          </w:rPr>
-          <w:delText>在</w:delText>
-        </w:r>
-      </w:del>
-      <w:r>
-        <w:rPr>
-          <w:rFonts w:ascii="SimHei" w:eastAsia="SimHei" w:hAnsi="SimHei" w:cs="Times New Roman" w:hint="eastAsia"/>
+      <w:r>
+        <w:rPr>
+          <w:rFonts w:ascii="黑体" w:eastAsia="黑体" w:hAnsi="黑体" w:cs="Times New Roman" w:hint="eastAsia"/>
           <w:szCs w:val="21"/>
         </w:rPr>
+        <w:t>探讨</w:t>
+      </w:r>
+      <w:r>
+        <w:rPr>
+          <w:rFonts w:ascii="黑体" w:eastAsia="黑体" w:hAnsi="黑体" w:cs="Times New Roman" w:hint="eastAsia"/>
+          <w:szCs w:val="21"/>
+        </w:rPr>
         <w:t>教育理念、课程设计和教学方式</w:t>
       </w:r>
-      <w:del w:id="35" w:author="Hu Yue" w:date="2023-07-20T14:33:00Z">
-        <w:r>
-          <w:rPr>
-            <w:rFonts w:ascii="SimHei" w:eastAsia="SimHei" w:hAnsi="SimHei" w:cs="Times New Roman" w:hint="eastAsia"/>
-            <w:szCs w:val="21"/>
-          </w:rPr>
-          <w:delText>三个方向上进行了</w:delText>
-        </w:r>
-      </w:del>
-      <w:ins w:id="36" w:author="Hu Yue" w:date="2023-07-20T14:33:00Z">
-        <w:r>
-          <w:rPr>
-            <w:rFonts w:ascii="SimHei" w:eastAsia="SimHei" w:hAnsi="SimHei" w:cs="Times New Roman" w:hint="eastAsia"/>
-            <w:szCs w:val="21"/>
-          </w:rPr>
-          <w:t>等方面改革方向</w:t>
-        </w:r>
-      </w:ins>
-      <w:ins w:id="37" w:author="Hu Yue" w:date="2023-07-20T14:36:00Z">
-        <w:r>
-          <w:rPr>
-            <w:rFonts w:ascii="SimHei" w:eastAsia="SimHei" w:hAnsi="SimHei" w:cs="Times New Roman" w:hint="eastAsia"/>
-            <w:szCs w:val="21"/>
-          </w:rPr>
-          <w:t>，并</w:t>
-        </w:r>
-      </w:ins>
-      <w:ins w:id="38" w:author="Hu Yue" w:date="2023-07-20T14:37:00Z">
-        <w:r>
-          <w:rPr>
-            <w:rFonts w:ascii="SimHei" w:eastAsia="SimHei" w:hAnsi="SimHei" w:cs="Times New Roman" w:hint="eastAsia"/>
-            <w:szCs w:val="21"/>
-          </w:rPr>
-          <w:t>在教学实践基础上</w:t>
-        </w:r>
-      </w:ins>
-      <w:ins w:id="39" w:author="Hu Yue" w:date="2023-07-20T14:38:00Z">
-        <w:r>
-          <w:rPr>
-            <w:rFonts w:ascii="SimHei" w:eastAsia="SimHei" w:hAnsi="SimHei" w:cs="Times New Roman" w:hint="eastAsia"/>
-            <w:szCs w:val="21"/>
-          </w:rPr>
-          <w:t>总结有效课程设计</w:t>
-        </w:r>
-      </w:ins>
-      <w:ins w:id="40" w:author="Hu Yue" w:date="2023-07-20T14:39:00Z">
-        <w:r>
-          <w:rPr>
-            <w:rFonts w:ascii="SimHei" w:eastAsia="SimHei" w:hAnsi="SimHei" w:cs="Times New Roman" w:hint="eastAsia"/>
-            <w:szCs w:val="21"/>
-          </w:rPr>
-          <w:t>方案</w:t>
-        </w:r>
-      </w:ins>
-      <w:ins w:id="41" w:author="Hu Yue" w:date="2023-07-20T14:38:00Z">
-        <w:r>
-          <w:rPr>
-            <w:rFonts w:ascii="SimHei" w:eastAsia="SimHei" w:hAnsi="SimHei" w:cs="Times New Roman" w:hint="eastAsia"/>
-            <w:szCs w:val="21"/>
-          </w:rPr>
-          <w:t>和创新教学方法</w:t>
-        </w:r>
-      </w:ins>
-      <w:ins w:id="42" w:author="Hu Yue" w:date="2023-07-20T14:39:00Z">
-        <w:r>
-          <w:rPr>
-            <w:rFonts w:ascii="SimHei" w:eastAsia="SimHei" w:hAnsi="SimHei" w:cs="Times New Roman" w:hint="eastAsia"/>
-            <w:szCs w:val="21"/>
-          </w:rPr>
-          <w:t>，为</w:t>
-        </w:r>
-        <w:r>
-          <w:rPr>
-            <w:rFonts w:ascii="SimHei" w:eastAsia="SimHei" w:hAnsi="SimHei" w:cs="Times New Roman" w:hint="eastAsia"/>
-            <w:szCs w:val="21"/>
-          </w:rPr>
-          <w:t>提升相关</w:t>
-        </w:r>
-        <w:r>
-          <w:rPr>
-            <w:rFonts w:ascii="SimHei" w:eastAsia="SimHei" w:hAnsi="SimHei" w:cs="Times New Roman" w:hint="eastAsia"/>
-            <w:szCs w:val="21"/>
-          </w:rPr>
-          <w:t>通识教育</w:t>
-        </w:r>
-        <w:r>
-          <w:rPr>
-            <w:rFonts w:ascii="SimHei" w:eastAsia="SimHei" w:hAnsi="SimHei" w:cs="Times New Roman" w:hint="eastAsia"/>
-            <w:szCs w:val="21"/>
-          </w:rPr>
-          <w:t>质量</w:t>
-        </w:r>
-        <w:r>
-          <w:rPr>
-            <w:rFonts w:ascii="SimHei" w:eastAsia="SimHei" w:hAnsi="SimHei" w:cs="Times New Roman" w:hint="eastAsia"/>
-            <w:szCs w:val="21"/>
-          </w:rPr>
-          <w:t>提供参考和借鉴</w:t>
-        </w:r>
-      </w:ins>
-      <w:del w:id="43" w:author="Hu Yue" w:date="2023-07-20T14:33:00Z">
-        <w:r>
-          <w:rPr>
-            <w:rFonts w:ascii="SimHei" w:eastAsia="SimHei" w:hAnsi="SimHei" w:cs="Times New Roman" w:hint="eastAsia"/>
-            <w:szCs w:val="21"/>
-          </w:rPr>
-          <w:delText>改革和创新实践</w:delText>
-        </w:r>
-      </w:del>
-      <w:del w:id="44" w:author="Hu Yue" w:date="2023-07-20T14:35:00Z">
-        <w:r>
-          <w:rPr>
-            <w:rFonts w:ascii="SimHei" w:eastAsia="SimHei" w:hAnsi="SimHei" w:cs="Times New Roman" w:hint="eastAsia"/>
-            <w:szCs w:val="21"/>
-          </w:rPr>
-          <w:delText>，以兹为国家治理普及性教育实践提供理论探索和经验借鉴</w:delText>
-        </w:r>
-      </w:del>
-      <w:r>
-        <w:rPr>
-          <w:rFonts w:ascii="SimHei" w:eastAsia="SimHei" w:hAnsi="SimHei" w:cs="Times New Roman" w:hint="eastAsia"/>
+      <w:r>
+        <w:rPr>
+          <w:rFonts w:ascii="黑体" w:eastAsia="黑体" w:hAnsi="黑体" w:cs="Times New Roman" w:hint="eastAsia"/>
+          <w:szCs w:val="21"/>
+        </w:rPr>
+        <w:t>等方面改革方向，并在教学实践基础上总结有效课程设计方案和创新教学方法，为</w:t>
+      </w:r>
+      <w:r>
+        <w:rPr>
+          <w:rFonts w:ascii="黑体" w:eastAsia="黑体" w:hAnsi="黑体" w:cs="Times New Roman" w:hint="eastAsia"/>
+          <w:szCs w:val="21"/>
+        </w:rPr>
+        <w:t>提升相关</w:t>
+      </w:r>
+      <w:r>
+        <w:rPr>
+          <w:rFonts w:ascii="黑体" w:eastAsia="黑体" w:hAnsi="黑体" w:cs="Times New Roman" w:hint="eastAsia"/>
+          <w:szCs w:val="21"/>
+        </w:rPr>
+        <w:t>通识教育</w:t>
+      </w:r>
+      <w:r>
+        <w:rPr>
+          <w:rFonts w:ascii="黑体" w:eastAsia="黑体" w:hAnsi="黑体" w:cs="Times New Roman" w:hint="eastAsia"/>
+          <w:szCs w:val="21"/>
+        </w:rPr>
+        <w:t>质量</w:t>
+      </w:r>
+      <w:r>
+        <w:rPr>
+          <w:rFonts w:ascii="黑体" w:eastAsia="黑体" w:hAnsi="黑体" w:cs="Times New Roman" w:hint="eastAsia"/>
+          <w:szCs w:val="21"/>
+        </w:rPr>
+        <w:t>提供参考和借鉴</w:t>
+      </w:r>
+      <w:r>
+        <w:rPr>
+          <w:rFonts w:ascii="黑体" w:eastAsia="黑体" w:hAnsi="黑体" w:cs="Times New Roman" w:hint="eastAsia"/>
           <w:szCs w:val="21"/>
         </w:rPr>
         <w:t>。</w:t>
@@ -784,63 +376,45 @@
         <w:spacing w:line="360" w:lineRule="auto"/>
         <w:ind w:firstLineChars="200" w:firstLine="420"/>
         <w:rPr>
-          <w:rFonts w:ascii="KaiTi" w:eastAsia="KaiTi" w:hAnsi="KaiTi" w:cs="Times New Roman"/>
+          <w:rFonts w:ascii="楷体" w:eastAsia="楷体" w:hAnsi="楷体" w:cs="Times New Roman"/>
           <w:szCs w:val="21"/>
         </w:rPr>
       </w:pPr>
       <w:r>
         <w:rPr>
-          <w:rFonts w:ascii="KaiTi" w:eastAsia="KaiTi" w:hAnsi="KaiTi" w:cs="Times New Roman" w:hint="eastAsia"/>
+          <w:rFonts w:ascii="楷体" w:eastAsia="楷体" w:hAnsi="楷体" w:cs="Times New Roman" w:hint="eastAsia"/>
           <w:szCs w:val="21"/>
         </w:rPr>
         <w:t>关键词：</w:t>
       </w:r>
       <w:r>
         <w:rPr>
-          <w:rFonts w:ascii="KaiTi" w:eastAsia="KaiTi" w:hAnsi="KaiTi" w:cs="Times New Roman" w:hint="eastAsia"/>
+          <w:rFonts w:ascii="楷体" w:eastAsia="楷体" w:hAnsi="楷体" w:cs="Times New Roman" w:hint="eastAsia"/>
           <w:szCs w:val="21"/>
         </w:rPr>
         <w:t>国家治理；</w:t>
       </w:r>
-      <w:del w:id="45" w:author="Hu Yue" w:date="2023-07-20T14:24:00Z">
-        <w:r>
-          <w:rPr>
-            <w:rFonts w:ascii="KaiTi" w:eastAsia="KaiTi" w:hAnsi="KaiTi" w:cs="Times New Roman" w:hint="eastAsia"/>
-            <w:szCs w:val="21"/>
-          </w:rPr>
-          <w:delText>教育普及性</w:delText>
-        </w:r>
-        <w:r>
-          <w:rPr>
-            <w:rFonts w:ascii="KaiTi" w:eastAsia="KaiTi" w:hAnsi="KaiTi" w:cs="Times New Roman" w:hint="eastAsia"/>
-            <w:szCs w:val="21"/>
-          </w:rPr>
-          <w:delText>；</w:delText>
-        </w:r>
-      </w:del>
-      <w:r>
-        <w:rPr>
-          <w:rFonts w:ascii="KaiTi" w:eastAsia="KaiTi" w:hAnsi="KaiTi" w:cs="Times New Roman" w:hint="eastAsia"/>
+      <w:r>
+        <w:rPr>
+          <w:rFonts w:ascii="楷体" w:eastAsia="楷体" w:hAnsi="楷体" w:cs="Times New Roman" w:hint="eastAsia"/>
           <w:szCs w:val="21"/>
         </w:rPr>
         <w:t>公共政策；</w:t>
       </w:r>
       <w:r>
         <w:rPr>
-          <w:rFonts w:ascii="KaiTi" w:eastAsia="KaiTi" w:hAnsi="KaiTi" w:cs="Times New Roman" w:hint="eastAsia"/>
+          <w:rFonts w:ascii="楷体" w:eastAsia="楷体" w:hAnsi="楷体" w:cs="Times New Roman" w:hint="eastAsia"/>
           <w:szCs w:val="21"/>
         </w:rPr>
         <w:t>通识教育</w:t>
       </w:r>
-      <w:ins w:id="46" w:author="Hu Yue" w:date="2023-07-20T14:24:00Z">
-        <w:r>
-          <w:rPr>
-            <w:rFonts w:ascii="KaiTi" w:eastAsia="KaiTi" w:hAnsi="KaiTi" w:cs="Times New Roman" w:hint="eastAsia"/>
-            <w:szCs w:val="21"/>
-          </w:rPr>
-          <w:t>；教育创新。</w:t>
-        </w:r>
-      </w:ins>
+      <w:r>
+        <w:rPr>
+          <w:rFonts w:ascii="楷体" w:eastAsia="楷体" w:hAnsi="楷体" w:cs="Times New Roman" w:hint="eastAsia"/>
+          <w:szCs w:val="21"/>
+        </w:rPr>
+        <w:t>；教育创新。</w:t>
+      </w:r>
     </w:p>
     <w:p>
       <w:pPr>
@@ -848,7 +422,7 @@
         <w:ind w:firstLineChars="200" w:firstLine="480"/>
         <w:jc w:val="center"/>
         <w:rPr>
-          <w:rFonts w:ascii="SimHei" w:eastAsia="SimHei" w:hAnsi="SimHei" w:cs="Times New Roman"/>
+          <w:rFonts w:ascii="黑体" w:eastAsia="黑体" w:hAnsi="黑体" w:cs="Times New Roman"/>
           <w:sz w:val="24"/>
         </w:rPr>
       </w:pPr>
@@ -859,13 +433,13 @@
         <w:ind w:firstLineChars="200" w:firstLine="480"/>
         <w:jc w:val="center"/>
         <w:rPr>
-          <w:rFonts w:ascii="SimHei" w:eastAsia="SimHei" w:hAnsi="SimHei" w:cs="Times New Roman"/>
+          <w:rFonts w:ascii="黑体" w:eastAsia="黑体" w:hAnsi="黑体" w:cs="Times New Roman"/>
           <w:sz w:val="24"/>
         </w:rPr>
       </w:pPr>
       <w:r>
         <w:rPr>
-          <w:rFonts w:ascii="SimHei" w:eastAsia="SimHei" w:hAnsi="SimHei" w:cs="Times New Roman"/>
+          <w:rFonts w:ascii="黑体" w:eastAsia="黑体" w:hAnsi="黑体" w:cs="Times New Roman"/>
           <w:sz w:val="24"/>
         </w:rPr>
         <w:t>一、引言</w:t>
@@ -876,48 +450,48 @@
         <w:spacing w:line="360" w:lineRule="auto"/>
         <w:ind w:firstLineChars="200" w:firstLine="480"/>
         <w:rPr>
-          <w:rFonts w:ascii="Times New Roman" w:eastAsia="SimSun" w:hAnsi="Times New Roman" w:cs="Times New Roman"/>
+          <w:rFonts w:ascii="Times New Roman" w:eastAsia="宋体" w:hAnsi="Times New Roman" w:cs="Times New Roman"/>
           <w:sz w:val="24"/>
         </w:rPr>
       </w:pPr>
       <w:r>
         <w:rPr>
-          <w:rFonts w:ascii="Times New Roman" w:eastAsia="SimSun" w:hAnsi="Times New Roman" w:cs="Times New Roman"/>
+          <w:rFonts w:ascii="Times New Roman" w:eastAsia="宋体" w:hAnsi="Times New Roman" w:cs="Times New Roman"/>
           <w:sz w:val="24"/>
         </w:rPr>
         <w:t>坚持和完善中国特色社会主义制度、</w:t>
       </w:r>
       <w:r>
         <w:rPr>
-          <w:rFonts w:ascii="Times New Roman" w:eastAsia="SimSun" w:hAnsi="Times New Roman" w:cs="Times New Roman" w:hint="eastAsia"/>
+          <w:rFonts w:ascii="Times New Roman" w:eastAsia="宋体" w:hAnsi="Times New Roman" w:cs="Times New Roman" w:hint="eastAsia"/>
           <w:sz w:val="24"/>
         </w:rPr>
         <w:t>推进</w:t>
       </w:r>
       <w:r>
         <w:rPr>
-          <w:rFonts w:ascii="Times New Roman" w:eastAsia="SimSun" w:hAnsi="Times New Roman" w:cs="Times New Roman"/>
+          <w:rFonts w:ascii="Times New Roman" w:eastAsia="宋体" w:hAnsi="Times New Roman" w:cs="Times New Roman"/>
           <w:sz w:val="24"/>
         </w:rPr>
         <w:t>国家治理体系和治理能力现代化</w:t>
       </w:r>
       <w:r>
         <w:rPr>
-          <w:rFonts w:ascii="Times New Roman" w:eastAsia="SimSun" w:hAnsi="Times New Roman" w:cs="Times New Roman" w:hint="eastAsia"/>
+          <w:rFonts w:ascii="Times New Roman" w:eastAsia="宋体" w:hAnsi="Times New Roman" w:cs="Times New Roman" w:hint="eastAsia"/>
           <w:sz w:val="24"/>
         </w:rPr>
         <w:t>，不仅</w:t>
       </w:r>
       <w:r>
         <w:rPr>
-          <w:rFonts w:ascii="Times New Roman" w:eastAsia="SimSun" w:hAnsi="Times New Roman" w:cs="Times New Roman"/>
+          <w:rFonts w:ascii="Times New Roman" w:eastAsia="宋体" w:hAnsi="Times New Roman" w:cs="Times New Roman"/>
           <w:sz w:val="24"/>
         </w:rPr>
         <w:t>是当前党和国家的总体工作目标，更是一个需要全民戮力同心、长期努力的过程</w:t>
       </w:r>
       <w:r>
         <w:rPr>
-          <w:rFonts w:ascii="Times New Roman" w:eastAsia="SimSun" w:hAnsi="Times New Roman" w:cs="Times New Roman"/>
+          <w:rFonts w:ascii="Times New Roman" w:eastAsia="宋体" w:hAnsi="Times New Roman" w:cs="Times New Roman"/>
           <w:sz w:val="24"/>
           <w:vertAlign w:val="superscript"/>
         </w:rPr>
@@ -925,35 +499,35 @@
       </w:r>
       <w:r>
         <w:rPr>
-          <w:rFonts w:ascii="Times New Roman" w:eastAsia="SimSun" w:hAnsi="Times New Roman" w:cs="Times New Roman"/>
+          <w:rFonts w:ascii="Times New Roman" w:eastAsia="宋体" w:hAnsi="Times New Roman" w:cs="Times New Roman"/>
           <w:sz w:val="24"/>
         </w:rPr>
         <w:t>。这就</w:t>
       </w:r>
       <w:r>
         <w:rPr>
-          <w:rFonts w:ascii="Times New Roman" w:eastAsia="SimSun" w:hAnsi="Times New Roman" w:cs="Times New Roman"/>
+          <w:rFonts w:ascii="Times New Roman" w:eastAsia="宋体" w:hAnsi="Times New Roman" w:cs="Times New Roman"/>
           <w:sz w:val="24"/>
         </w:rPr>
         <w:t>对</w:t>
       </w:r>
       <w:r>
         <w:rPr>
-          <w:rFonts w:ascii="Times New Roman" w:eastAsia="SimSun" w:hAnsi="Times New Roman" w:cs="Times New Roman"/>
+          <w:rFonts w:ascii="Times New Roman" w:eastAsia="宋体" w:hAnsi="Times New Roman" w:cs="Times New Roman"/>
           <w:sz w:val="24"/>
         </w:rPr>
         <w:t>新时代</w:t>
       </w:r>
       <w:r>
         <w:rPr>
-          <w:rFonts w:ascii="Times New Roman" w:eastAsia="SimSun" w:hAnsi="Times New Roman" w:cs="Times New Roman"/>
+          <w:rFonts w:ascii="Times New Roman" w:eastAsia="宋体" w:hAnsi="Times New Roman" w:cs="Times New Roman"/>
           <w:sz w:val="24"/>
         </w:rPr>
         <w:t>人才领会国家治理方略、理解国家治理规律、把握治理实践方向和预期提出了更高水平要求。公共政策作为实现现代化政府治理和社会治理的核心手段，是当前高等教育中进行国家治理普及性教育的重要抓手</w:t>
       </w:r>
       <w:r>
         <w:rPr>
-          <w:rFonts w:ascii="Times New Roman" w:eastAsia="SimSun" w:hAnsi="Times New Roman" w:cs="Times New Roman" w:hint="eastAsia"/>
+          <w:rFonts w:ascii="Times New Roman" w:eastAsia="宋体" w:hAnsi="Times New Roman" w:cs="Times New Roman" w:hint="eastAsia"/>
           <w:sz w:val="24"/>
           <w:vertAlign w:val="superscript"/>
         </w:rPr>
@@ -961,7 +535,7 @@
       </w:r>
       <w:r>
         <w:rPr>
-          <w:rFonts w:ascii="Times New Roman" w:eastAsia="SimSun" w:hAnsi="Times New Roman" w:cs="Times New Roman"/>
+          <w:rFonts w:ascii="Times New Roman" w:eastAsia="宋体" w:hAnsi="Times New Roman" w:cs="Times New Roman"/>
           <w:sz w:val="24"/>
           <w:vertAlign w:val="superscript"/>
         </w:rPr>
@@ -969,7 +543,7 @@
       </w:r>
       <w:r>
         <w:rPr>
-          <w:rFonts w:ascii="Times New Roman" w:eastAsia="SimSun" w:hAnsi="Times New Roman" w:cs="Times New Roman"/>
+          <w:rFonts w:ascii="Times New Roman" w:eastAsia="宋体" w:hAnsi="Times New Roman" w:cs="Times New Roman"/>
           <w:sz w:val="24"/>
           <w:vertAlign w:val="superscript"/>
         </w:rPr>
@@ -977,35 +551,35 @@
       </w:r>
       <w:r>
         <w:rPr>
-          <w:rFonts w:ascii="Times New Roman" w:eastAsia="SimSun" w:hAnsi="Times New Roman" w:cs="Times New Roman"/>
+          <w:rFonts w:ascii="Times New Roman" w:eastAsia="宋体" w:hAnsi="Times New Roman" w:cs="Times New Roman"/>
           <w:sz w:val="24"/>
         </w:rPr>
         <w:t>。面对新时期学生背景多元化、学习需求多样化等特征，如何调整政策教学、降低专业门槛、避免学用</w:t>
       </w:r>
       <w:r>
         <w:rPr>
-          <w:rFonts w:ascii="Times New Roman" w:eastAsia="SimSun" w:hAnsi="Times New Roman" w:cs="Times New Roman"/>
+          <w:rFonts w:ascii="Times New Roman" w:eastAsia="宋体" w:hAnsi="Times New Roman" w:cs="Times New Roman"/>
           <w:sz w:val="24"/>
         </w:rPr>
         <w:t>“</w:t>
       </w:r>
       <w:r>
         <w:rPr>
-          <w:rFonts w:ascii="Times New Roman" w:eastAsia="SimSun" w:hAnsi="Times New Roman" w:cs="Times New Roman"/>
+          <w:rFonts w:ascii="Times New Roman" w:eastAsia="宋体" w:hAnsi="Times New Roman" w:cs="Times New Roman"/>
           <w:sz w:val="24"/>
         </w:rPr>
         <w:t>两张皮</w:t>
       </w:r>
       <w:r>
         <w:rPr>
-          <w:rFonts w:ascii="Times New Roman" w:eastAsia="SimSun" w:hAnsi="Times New Roman" w:cs="Times New Roman"/>
+          <w:rFonts w:ascii="Times New Roman" w:eastAsia="宋体" w:hAnsi="Times New Roman" w:cs="Times New Roman"/>
           <w:sz w:val="24"/>
         </w:rPr>
         <w:t>”</w:t>
       </w:r>
       <w:r>
         <w:rPr>
-          <w:rFonts w:ascii="Times New Roman" w:eastAsia="SimSun" w:hAnsi="Times New Roman" w:cs="Times New Roman"/>
+          <w:rFonts w:ascii="Times New Roman" w:eastAsia="宋体" w:hAnsi="Times New Roman" w:cs="Times New Roman"/>
           <w:sz w:val="24"/>
           <w:vertAlign w:val="superscript"/>
         </w:rPr>
@@ -1013,46 +587,28 @@
       </w:r>
       <w:r>
         <w:rPr>
-          <w:rFonts w:ascii="Times New Roman" w:eastAsia="SimSun" w:hAnsi="Times New Roman" w:cs="Times New Roman"/>
-          <w:sz w:val="24"/>
-        </w:rPr>
-        <w:t>，</w:t>
-      </w:r>
-      <w:del w:id="47" w:author="Hu Yue" w:date="2023-07-20T14:32:00Z">
-        <w:r>
-          <w:rPr>
-            <w:rFonts w:ascii="Times New Roman" w:eastAsia="SimSun" w:hAnsi="Times New Roman" w:cs="Times New Roman"/>
-            <w:sz w:val="24"/>
-          </w:rPr>
-          <w:delText>以</w:delText>
-        </w:r>
-      </w:del>
-      <w:r>
-        <w:rPr>
-          <w:rFonts w:ascii="Times New Roman" w:eastAsia="SimSun" w:hAnsi="Times New Roman" w:cs="Times New Roman"/>
-          <w:sz w:val="24"/>
-        </w:rPr>
-        <w:t>更好适应时代需求、国家人才培养需求，</w:t>
-      </w:r>
-      <w:ins w:id="48" w:author="Hu Yue" w:date="2023-07-20T14:32:00Z">
-        <w:r>
-          <w:rPr>
-            <w:rFonts w:ascii="Times New Roman" w:eastAsia="SimSun" w:hAnsi="Times New Roman" w:cs="Times New Roman" w:hint="eastAsia"/>
-            <w:sz w:val="24"/>
-          </w:rPr>
-          <w:t>已</w:t>
-        </w:r>
-      </w:ins>
-      <w:r>
-        <w:rPr>
-          <w:rFonts w:ascii="Times New Roman" w:eastAsia="SimSun" w:hAnsi="Times New Roman" w:cs="Times New Roman"/>
+          <w:rFonts w:ascii="Times New Roman" w:eastAsia="宋体" w:hAnsi="Times New Roman" w:cs="Times New Roman"/>
+          <w:sz w:val="24"/>
+        </w:rPr>
+        <w:t>，更好适应时代需求、国家人才培养需求，</w:t>
+      </w:r>
+      <w:r>
+        <w:rPr>
+          <w:rFonts w:ascii="Times New Roman" w:eastAsia="宋体" w:hAnsi="Times New Roman" w:cs="Times New Roman" w:hint="eastAsia"/>
+          <w:sz w:val="24"/>
+        </w:rPr>
+        <w:t>已</w:t>
+      </w:r>
+      <w:r>
+        <w:rPr>
+          <w:rFonts w:ascii="Times New Roman" w:eastAsia="宋体" w:hAnsi="Times New Roman" w:cs="Times New Roman"/>
           <w:sz w:val="24"/>
         </w:rPr>
         <w:t>成为当前国家政策普及性教育的重要课题</w:t>
       </w:r>
       <w:r>
         <w:rPr>
-          <w:rFonts w:ascii="Times New Roman" w:eastAsia="SimSun" w:hAnsi="Times New Roman" w:cs="Times New Roman" w:hint="eastAsia"/>
+          <w:rFonts w:ascii="Times New Roman" w:eastAsia="宋体" w:hAnsi="Times New Roman" w:cs="Times New Roman" w:hint="eastAsia"/>
           <w:sz w:val="24"/>
           <w:vertAlign w:val="superscript"/>
         </w:rPr>
@@ -1060,7 +616,7 @@
       </w:r>
       <w:r>
         <w:rPr>
-          <w:rFonts w:ascii="Times New Roman" w:eastAsia="SimSun" w:hAnsi="Times New Roman" w:cs="Times New Roman"/>
+          <w:rFonts w:ascii="Times New Roman" w:eastAsia="宋体" w:hAnsi="Times New Roman" w:cs="Times New Roman"/>
           <w:sz w:val="24"/>
           <w:vertAlign w:val="superscript"/>
         </w:rPr>
@@ -1068,79 +624,63 @@
       </w:r>
       <w:r>
         <w:rPr>
-          <w:rFonts w:ascii="Times New Roman" w:eastAsia="SimSun" w:hAnsi="Times New Roman" w:cs="Times New Roman"/>
+          <w:rFonts w:ascii="Times New Roman" w:eastAsia="宋体" w:hAnsi="Times New Roman" w:cs="Times New Roman"/>
           <w:sz w:val="24"/>
         </w:rPr>
         <w:t>。本文</w:t>
       </w:r>
       <w:r>
         <w:rPr>
-          <w:rFonts w:ascii="Times New Roman" w:eastAsia="SimSun" w:hAnsi="Times New Roman" w:cs="Times New Roman"/>
+          <w:rFonts w:ascii="Times New Roman" w:eastAsia="宋体" w:hAnsi="Times New Roman" w:cs="Times New Roman"/>
           <w:sz w:val="24"/>
         </w:rPr>
         <w:t>以</w:t>
       </w:r>
       <w:r>
         <w:rPr>
-          <w:rFonts w:ascii="Times New Roman" w:eastAsia="SimSun" w:hAnsi="Times New Roman" w:cs="Times New Roman"/>
+          <w:rFonts w:ascii="Times New Roman" w:eastAsia="宋体" w:hAnsi="Times New Roman" w:cs="Times New Roman"/>
           <w:sz w:val="24"/>
         </w:rPr>
         <w:t>清华大学《</w:t>
       </w:r>
       <w:r>
         <w:rPr>
-          <w:rFonts w:ascii="Times New Roman" w:eastAsia="SimSun" w:hAnsi="Times New Roman" w:cs="Times New Roman"/>
+          <w:rFonts w:ascii="Times New Roman" w:eastAsia="宋体" w:hAnsi="Times New Roman" w:cs="Times New Roman"/>
           <w:sz w:val="24"/>
         </w:rPr>
         <w:t>理解公共政策：多元视角与案例解析</w:t>
       </w:r>
       <w:r>
         <w:rPr>
-          <w:rFonts w:ascii="Times New Roman" w:eastAsia="SimSun" w:hAnsi="Times New Roman" w:cs="Times New Roman"/>
+          <w:rFonts w:ascii="Times New Roman" w:eastAsia="宋体" w:hAnsi="Times New Roman" w:cs="Times New Roman"/>
           <w:sz w:val="24"/>
         </w:rPr>
         <w:t>》</w:t>
       </w:r>
       <w:r>
         <w:rPr>
-          <w:rFonts w:ascii="Times New Roman" w:eastAsia="SimSun" w:hAnsi="Times New Roman" w:cs="Times New Roman"/>
+          <w:rFonts w:ascii="Times New Roman" w:eastAsia="宋体" w:hAnsi="Times New Roman" w:cs="Times New Roman"/>
           <w:sz w:val="24"/>
         </w:rPr>
         <w:t>通识课程</w:t>
       </w:r>
       <w:r>
         <w:rPr>
-          <w:rFonts w:ascii="Times New Roman" w:eastAsia="SimSun" w:hAnsi="Times New Roman" w:cs="Times New Roman"/>
+          <w:rFonts w:ascii="Times New Roman" w:eastAsia="宋体" w:hAnsi="Times New Roman" w:cs="Times New Roman"/>
           <w:sz w:val="24"/>
         </w:rPr>
         <w:t>（后简称《理解公共政策》）</w:t>
       </w:r>
       <w:r>
         <w:rPr>
-          <w:rFonts w:ascii="Times New Roman" w:eastAsia="SimSun" w:hAnsi="Times New Roman" w:cs="Times New Roman"/>
+          <w:rFonts w:ascii="Times New Roman" w:eastAsia="宋体" w:hAnsi="Times New Roman" w:cs="Times New Roman"/>
           <w:sz w:val="24"/>
         </w:rPr>
         <w:t>为例，对相关教育教学创新方向和方式方法进行讨论，</w:t>
       </w:r>
-      <w:del w:id="49" w:author="Hu Yue" w:date="2023-07-20T14:37:00Z">
-        <w:r>
-          <w:rPr>
-            <w:rFonts w:ascii="Times New Roman" w:eastAsia="SimSun" w:hAnsi="Times New Roman" w:cs="Times New Roman"/>
-            <w:sz w:val="24"/>
-          </w:rPr>
-          <w:delText>以</w:delText>
-        </w:r>
-        <w:r>
-          <w:rPr>
-            <w:rFonts w:ascii="Times New Roman" w:eastAsia="SimSun" w:hAnsi="Times New Roman" w:cs="Times New Roman" w:hint="eastAsia"/>
-            <w:sz w:val="24"/>
-          </w:rPr>
-          <w:delText>兹</w:delText>
-        </w:r>
-      </w:del>
-      <w:r>
-        <w:rPr>
-          <w:rFonts w:ascii="Times New Roman" w:eastAsia="SimSun" w:hAnsi="Times New Roman" w:cs="Times New Roman" w:hint="eastAsia"/>
+      <w:r>
+        <w:rPr>
+          <w:rFonts w:ascii="Times New Roman" w:eastAsia="宋体" w:hAnsi="Times New Roman" w:cs="Times New Roman" w:hint="eastAsia"/>
           <w:sz w:val="24"/>
         </w:rPr>
         <w:t>为国家治理普及性教育实践提供理论探索和经验借鉴。</w:t>
@@ -1152,27 +692,27 @@
         <w:ind w:firstLineChars="200" w:firstLine="480"/>
         <w:jc w:val="center"/>
         <w:rPr>
-          <w:rFonts w:ascii="SimHei" w:eastAsia="SimHei" w:hAnsi="SimHei" w:cs="Times New Roman"/>
+          <w:rFonts w:ascii="黑体" w:eastAsia="黑体" w:hAnsi="黑体" w:cs="Times New Roman"/>
           <w:sz w:val="24"/>
         </w:rPr>
       </w:pPr>
       <w:r>
         <w:rPr>
-          <w:rFonts w:ascii="SimHei" w:eastAsia="SimHei" w:hAnsi="SimHei" w:cs="Times New Roman" w:hint="eastAsia"/>
+          <w:rFonts w:ascii="黑体" w:eastAsia="黑体" w:hAnsi="黑体" w:cs="Times New Roman" w:hint="eastAsia"/>
           <w:sz w:val="24"/>
         </w:rPr>
         <w:t>二、</w:t>
       </w:r>
       <w:r>
         <w:rPr>
-          <w:rFonts w:ascii="SimHei" w:eastAsia="SimHei" w:hAnsi="SimHei" w:cs="Times New Roman" w:hint="eastAsia"/>
+          <w:rFonts w:ascii="黑体" w:eastAsia="黑体" w:hAnsi="黑体" w:cs="Times New Roman" w:hint="eastAsia"/>
           <w:sz w:val="24"/>
         </w:rPr>
         <w:t>国家治理普及性教育的</w:t>
       </w:r>
       <w:r>
         <w:rPr>
-          <w:rFonts w:ascii="SimHei" w:eastAsia="SimHei" w:hAnsi="SimHei" w:cs="Times New Roman" w:hint="eastAsia"/>
+          <w:rFonts w:ascii="黑体" w:eastAsia="黑体" w:hAnsi="黑体" w:cs="Times New Roman" w:hint="eastAsia"/>
           <w:sz w:val="24"/>
         </w:rPr>
         <w:t>育人目标与实践问题</w:t>
@@ -1183,69 +723,69 @@
         <w:spacing w:line="360" w:lineRule="auto"/>
         <w:ind w:firstLineChars="200" w:firstLine="480"/>
         <w:rPr>
-          <w:rFonts w:ascii="Times New Roman" w:eastAsia="SimSun" w:hAnsi="Times New Roman" w:cs="Times New Roman"/>
+          <w:rFonts w:ascii="Times New Roman" w:eastAsia="宋体" w:hAnsi="Times New Roman" w:cs="Times New Roman"/>
           <w:sz w:val="24"/>
         </w:rPr>
       </w:pPr>
       <w:r>
         <w:rPr>
-          <w:rFonts w:ascii="Times New Roman" w:eastAsia="SimSun" w:hAnsi="Times New Roman" w:cs="Times New Roman" w:hint="eastAsia"/>
+          <w:rFonts w:ascii="Times New Roman" w:eastAsia="宋体" w:hAnsi="Times New Roman" w:cs="Times New Roman" w:hint="eastAsia"/>
           <w:sz w:val="24"/>
         </w:rPr>
         <w:t>在</w:t>
       </w:r>
       <w:r>
         <w:rPr>
-          <w:rFonts w:ascii="Times New Roman" w:eastAsia="SimSun" w:hAnsi="Times New Roman" w:cs="Times New Roman" w:hint="eastAsia"/>
+          <w:rFonts w:ascii="Times New Roman" w:eastAsia="宋体" w:hAnsi="Times New Roman" w:cs="Times New Roman" w:hint="eastAsia"/>
           <w:sz w:val="24"/>
         </w:rPr>
         <w:t>发展多元治理、建设中国式现代化的时代</w:t>
       </w:r>
       <w:r>
         <w:rPr>
-          <w:rFonts w:ascii="Times New Roman" w:eastAsia="SimSun" w:hAnsi="Times New Roman" w:cs="Times New Roman" w:hint="eastAsia"/>
+          <w:rFonts w:ascii="Times New Roman" w:eastAsia="宋体" w:hAnsi="Times New Roman" w:cs="Times New Roman" w:hint="eastAsia"/>
           <w:sz w:val="24"/>
         </w:rPr>
         <w:t>背景下，</w:t>
       </w:r>
       <w:r>
         <w:rPr>
-          <w:rFonts w:ascii="Times New Roman" w:eastAsia="SimSun" w:hAnsi="Times New Roman" w:cs="Times New Roman" w:hint="eastAsia"/>
+          <w:rFonts w:ascii="Times New Roman" w:eastAsia="宋体" w:hAnsi="Times New Roman" w:cs="Times New Roman" w:hint="eastAsia"/>
           <w:sz w:val="24"/>
         </w:rPr>
         <w:t>进行国家治理普及性教育——</w:t>
       </w:r>
       <w:r>
         <w:rPr>
-          <w:rFonts w:ascii="Times New Roman" w:eastAsia="SimSun" w:hAnsi="Times New Roman" w:cs="Times New Roman" w:hint="eastAsia"/>
+          <w:rFonts w:ascii="Times New Roman" w:eastAsia="宋体" w:hAnsi="Times New Roman" w:cs="Times New Roman" w:hint="eastAsia"/>
           <w:sz w:val="24"/>
         </w:rPr>
         <w:t>统一国家治理目标、普及治理原则规律、提升治理认知能力</w:t>
       </w:r>
       <w:r>
         <w:rPr>
-          <w:rFonts w:ascii="Times New Roman" w:eastAsia="SimSun" w:hAnsi="Times New Roman" w:cs="Times New Roman" w:hint="eastAsia"/>
+          <w:rFonts w:ascii="Times New Roman" w:eastAsia="宋体" w:hAnsi="Times New Roman" w:cs="Times New Roman" w:hint="eastAsia"/>
           <w:sz w:val="24"/>
         </w:rPr>
         <w:t>——</w:t>
       </w:r>
       <w:r>
         <w:rPr>
-          <w:rFonts w:ascii="Times New Roman" w:eastAsia="SimSun" w:hAnsi="Times New Roman" w:cs="Times New Roman" w:hint="eastAsia"/>
+          <w:rFonts w:ascii="Times New Roman" w:eastAsia="宋体" w:hAnsi="Times New Roman" w:cs="Times New Roman" w:hint="eastAsia"/>
           <w:sz w:val="24"/>
         </w:rPr>
         <w:t>已成为</w:t>
       </w:r>
       <w:r>
         <w:rPr>
-          <w:rFonts w:ascii="Times New Roman" w:eastAsia="SimSun" w:hAnsi="Times New Roman" w:cs="Times New Roman" w:hint="eastAsia"/>
+          <w:rFonts w:ascii="Times New Roman" w:eastAsia="宋体" w:hAnsi="Times New Roman" w:cs="Times New Roman" w:hint="eastAsia"/>
           <w:sz w:val="24"/>
         </w:rPr>
         <w:t>实</w:t>
       </w:r>
       <w:r>
         <w:rPr>
-          <w:rFonts w:ascii="Times New Roman" w:eastAsia="SimSun" w:hAnsi="Times New Roman" w:cs="Times New Roman" w:hint="eastAsia"/>
+          <w:rFonts w:ascii="Times New Roman" w:eastAsia="宋体" w:hAnsi="Times New Roman" w:cs="Times New Roman" w:hint="eastAsia"/>
           <w:sz w:val="24"/>
         </w:rPr>
         <w:lastRenderedPageBreak/>
@@ -1253,63 +793,63 @@
       </w:r>
       <w:r>
         <w:rPr>
-          <w:rFonts w:ascii="Times New Roman" w:eastAsia="SimSun" w:hAnsi="Times New Roman" w:cs="Times New Roman" w:hint="eastAsia"/>
+          <w:rFonts w:ascii="Times New Roman" w:eastAsia="宋体" w:hAnsi="Times New Roman" w:cs="Times New Roman" w:hint="eastAsia"/>
           <w:sz w:val="24"/>
         </w:rPr>
         <w:t>运行</w:t>
       </w:r>
       <w:r>
         <w:rPr>
-          <w:rFonts w:ascii="Times New Roman" w:eastAsia="SimSun" w:hAnsi="Times New Roman" w:cs="Times New Roman" w:hint="eastAsia"/>
+          <w:rFonts w:ascii="Times New Roman" w:eastAsia="宋体" w:hAnsi="Times New Roman" w:cs="Times New Roman" w:hint="eastAsia"/>
           <w:sz w:val="24"/>
         </w:rPr>
         <w:t>和有序政治参与的重要社会基础，也是</w:t>
       </w:r>
       <w:r>
         <w:rPr>
-          <w:rFonts w:ascii="Times New Roman" w:eastAsia="SimSun" w:hAnsi="Times New Roman" w:cs="Times New Roman" w:hint="eastAsia"/>
+          <w:rFonts w:ascii="Times New Roman" w:eastAsia="宋体" w:hAnsi="Times New Roman" w:cs="Times New Roman" w:hint="eastAsia"/>
           <w:sz w:val="24"/>
         </w:rPr>
         <w:t>国家发展新阶段对人才的重要需求</w:t>
       </w:r>
       <w:r>
         <w:rPr>
-          <w:rFonts w:ascii="Times New Roman" w:eastAsia="SimSun" w:hAnsi="Times New Roman" w:cs="Times New Roman" w:hint="eastAsia"/>
+          <w:rFonts w:ascii="Times New Roman" w:eastAsia="宋体" w:hAnsi="Times New Roman" w:cs="Times New Roman" w:hint="eastAsia"/>
           <w:sz w:val="24"/>
         </w:rPr>
         <w:t>。</w:t>
       </w:r>
       <w:r>
         <w:rPr>
-          <w:rFonts w:ascii="Times New Roman" w:eastAsia="SimSun" w:hAnsi="Times New Roman" w:cs="Times New Roman" w:hint="eastAsia"/>
+          <w:rFonts w:ascii="Times New Roman" w:eastAsia="宋体" w:hAnsi="Times New Roman" w:cs="Times New Roman" w:hint="eastAsia"/>
           <w:sz w:val="24"/>
         </w:rPr>
         <w:t>而</w:t>
       </w:r>
       <w:r>
         <w:rPr>
-          <w:rFonts w:ascii="Times New Roman" w:eastAsia="SimSun" w:hAnsi="Times New Roman" w:cs="Times New Roman" w:hint="eastAsia"/>
+          <w:rFonts w:ascii="Times New Roman" w:eastAsia="宋体" w:hAnsi="Times New Roman" w:cs="Times New Roman" w:hint="eastAsia"/>
           <w:sz w:val="24"/>
         </w:rPr>
         <w:t>在对国家治理知识普及性教育中，</w:t>
       </w:r>
       <w:r>
         <w:rPr>
-          <w:rFonts w:ascii="Times New Roman" w:eastAsia="SimSun" w:hAnsi="Times New Roman" w:cs="Times New Roman" w:hint="eastAsia"/>
+          <w:rFonts w:ascii="Times New Roman" w:eastAsia="宋体" w:hAnsi="Times New Roman" w:cs="Times New Roman" w:hint="eastAsia"/>
           <w:sz w:val="24"/>
         </w:rPr>
         <w:t>公共</w:t>
       </w:r>
       <w:r>
         <w:rPr>
-          <w:rFonts w:ascii="Times New Roman" w:eastAsia="SimSun" w:hAnsi="Times New Roman" w:cs="Times New Roman" w:hint="eastAsia"/>
+          <w:rFonts w:ascii="Times New Roman" w:eastAsia="宋体" w:hAnsi="Times New Roman" w:cs="Times New Roman" w:hint="eastAsia"/>
           <w:sz w:val="24"/>
         </w:rPr>
         <w:t>政策教育</w:t>
       </w:r>
       <w:r>
         <w:rPr>
-          <w:rFonts w:ascii="Times New Roman" w:eastAsia="SimSun" w:hAnsi="Times New Roman" w:cs="Times New Roman" w:hint="eastAsia"/>
+          <w:rFonts w:ascii="Times New Roman" w:eastAsia="宋体" w:hAnsi="Times New Roman" w:cs="Times New Roman" w:hint="eastAsia"/>
           <w:sz w:val="24"/>
         </w:rPr>
         <w:t>则扮演着重要角色。</w:t>
@@ -1320,125 +860,125 @@
         <w:spacing w:line="360" w:lineRule="auto"/>
         <w:ind w:firstLineChars="200" w:firstLine="480"/>
         <w:rPr>
-          <w:rFonts w:ascii="Times New Roman" w:eastAsia="SimSun" w:hAnsi="Times New Roman" w:cs="Times New Roman"/>
+          <w:rFonts w:ascii="Times New Roman" w:eastAsia="宋体" w:hAnsi="Times New Roman" w:cs="Times New Roman"/>
           <w:sz w:val="24"/>
         </w:rPr>
       </w:pPr>
       <w:r>
         <w:rPr>
-          <w:rFonts w:ascii="Times New Roman" w:eastAsia="SimSun" w:hAnsi="Times New Roman" w:cs="Times New Roman"/>
+          <w:rFonts w:ascii="Times New Roman" w:eastAsia="宋体" w:hAnsi="Times New Roman" w:cs="Times New Roman"/>
           <w:sz w:val="24"/>
         </w:rPr>
         <w:t>公共政策</w:t>
       </w:r>
       <w:r>
         <w:rPr>
-          <w:rFonts w:ascii="Times New Roman" w:eastAsia="SimSun" w:hAnsi="Times New Roman" w:cs="Times New Roman" w:hint="eastAsia"/>
+          <w:rFonts w:ascii="Times New Roman" w:eastAsia="宋体" w:hAnsi="Times New Roman" w:cs="Times New Roman" w:hint="eastAsia"/>
           <w:sz w:val="24"/>
         </w:rPr>
         <w:t>是</w:t>
       </w:r>
       <w:r>
         <w:rPr>
-          <w:rFonts w:ascii="Times New Roman" w:eastAsia="SimSun" w:hAnsi="Times New Roman" w:cs="Times New Roman"/>
+          <w:rFonts w:ascii="Times New Roman" w:eastAsia="宋体" w:hAnsi="Times New Roman" w:cs="Times New Roman"/>
           <w:sz w:val="24"/>
         </w:rPr>
         <w:t>由政府实体</w:t>
       </w:r>
       <w:r>
         <w:rPr>
-          <w:rFonts w:ascii="Times New Roman" w:eastAsia="SimSun" w:hAnsi="Times New Roman" w:cs="Times New Roman" w:hint="eastAsia"/>
+          <w:rFonts w:ascii="Times New Roman" w:eastAsia="宋体" w:hAnsi="Times New Roman" w:cs="Times New Roman" w:hint="eastAsia"/>
           <w:sz w:val="24"/>
         </w:rPr>
         <w:t>及公共部门</w:t>
       </w:r>
       <w:r>
         <w:rPr>
-          <w:rFonts w:ascii="Times New Roman" w:eastAsia="SimSun" w:hAnsi="Times New Roman" w:cs="Times New Roman"/>
+          <w:rFonts w:ascii="Times New Roman" w:eastAsia="宋体" w:hAnsi="Times New Roman" w:cs="Times New Roman"/>
           <w:sz w:val="24"/>
         </w:rPr>
         <w:t>颁布的有关特定</w:t>
       </w:r>
       <w:r>
         <w:rPr>
-          <w:rFonts w:ascii="Times New Roman" w:eastAsia="SimSun" w:hAnsi="Times New Roman" w:cs="Times New Roman" w:hint="eastAsia"/>
+          <w:rFonts w:ascii="Times New Roman" w:eastAsia="宋体" w:hAnsi="Times New Roman" w:cs="Times New Roman" w:hint="eastAsia"/>
           <w:sz w:val="24"/>
         </w:rPr>
         <w:t>公共议题</w:t>
       </w:r>
       <w:r>
         <w:rPr>
-          <w:rFonts w:ascii="Times New Roman" w:eastAsia="SimSun" w:hAnsi="Times New Roman" w:cs="Times New Roman"/>
+          <w:rFonts w:ascii="Times New Roman" w:eastAsia="宋体" w:hAnsi="Times New Roman" w:cs="Times New Roman"/>
           <w:sz w:val="24"/>
         </w:rPr>
         <w:t>的行动方针、监管措施、法律和资助优先事项的</w:t>
       </w:r>
       <w:r>
         <w:rPr>
-          <w:rFonts w:ascii="Times New Roman" w:eastAsia="SimSun" w:hAnsi="Times New Roman" w:cs="Times New Roman" w:hint="eastAsia"/>
+          <w:rFonts w:ascii="Times New Roman" w:eastAsia="宋体" w:hAnsi="Times New Roman" w:cs="Times New Roman" w:hint="eastAsia"/>
           <w:sz w:val="24"/>
         </w:rPr>
         <w:t>原则性规定和制度化建议</w:t>
       </w:r>
       <w:r>
         <w:rPr>
-          <w:rFonts w:ascii="Times New Roman" w:eastAsia="SimSun" w:hAnsi="Times New Roman" w:cs="Times New Roman" w:hint="eastAsia"/>
+          <w:rFonts w:ascii="Times New Roman" w:eastAsia="宋体" w:hAnsi="Times New Roman" w:cs="Times New Roman" w:hint="eastAsia"/>
           <w:sz w:val="24"/>
         </w:rPr>
         <w:t>。</w:t>
       </w:r>
       <w:r>
         <w:rPr>
-          <w:rFonts w:ascii="Times New Roman" w:eastAsia="SimSun" w:hAnsi="Times New Roman" w:cs="Times New Roman"/>
+          <w:rFonts w:ascii="Times New Roman" w:eastAsia="宋体" w:hAnsi="Times New Roman" w:cs="Times New Roman"/>
           <w:sz w:val="24"/>
         </w:rPr>
         <w:t>现代社会中，</w:t>
       </w:r>
       <w:r>
         <w:rPr>
-          <w:rFonts w:ascii="Times New Roman" w:eastAsia="SimSun" w:hAnsi="Times New Roman" w:cs="Times New Roman" w:hint="eastAsia"/>
+          <w:rFonts w:ascii="Times New Roman" w:eastAsia="宋体" w:hAnsi="Times New Roman" w:cs="Times New Roman" w:hint="eastAsia"/>
           <w:sz w:val="24"/>
         </w:rPr>
         <w:t>它</w:t>
       </w:r>
       <w:r>
         <w:rPr>
-          <w:rFonts w:ascii="Times New Roman" w:eastAsia="SimSun" w:hAnsi="Times New Roman" w:cs="Times New Roman"/>
+          <w:rFonts w:ascii="Times New Roman" w:eastAsia="宋体" w:hAnsi="Times New Roman" w:cs="Times New Roman"/>
           <w:sz w:val="24"/>
         </w:rPr>
         <w:t>无处不在</w:t>
       </w:r>
       <w:r>
         <w:rPr>
-          <w:rFonts w:ascii="Times New Roman" w:eastAsia="SimSun" w:hAnsi="Times New Roman" w:cs="Times New Roman" w:hint="eastAsia"/>
+          <w:rFonts w:ascii="Times New Roman" w:eastAsia="宋体" w:hAnsi="Times New Roman" w:cs="Times New Roman" w:hint="eastAsia"/>
           <w:sz w:val="24"/>
         </w:rPr>
         <w:t>，扮演着</w:t>
       </w:r>
       <w:r>
         <w:rPr>
-          <w:rFonts w:ascii="Times New Roman" w:eastAsia="SimSun" w:hAnsi="Times New Roman" w:cs="Times New Roman"/>
+          <w:rFonts w:ascii="Times New Roman" w:eastAsia="宋体" w:hAnsi="Times New Roman" w:cs="Times New Roman"/>
           <w:sz w:val="24"/>
         </w:rPr>
         <w:t>联结决策者与执行者的纽带，也是规范群体行为、实现个体和社会发展的指向标。作为社会成员，越能综合理解公共政，就越能理解政府和社会治理逻辑，进而了解公民行为准则的初衷和边界；作为</w:t>
       </w:r>
       <w:r>
         <w:rPr>
-          <w:rFonts w:ascii="Times New Roman" w:eastAsia="SimSun" w:hAnsi="Times New Roman" w:cs="Times New Roman" w:hint="eastAsia"/>
+          <w:rFonts w:ascii="Times New Roman" w:eastAsia="宋体" w:hAnsi="Times New Roman" w:cs="Times New Roman" w:hint="eastAsia"/>
           <w:sz w:val="24"/>
         </w:rPr>
         <w:t>发展人才</w:t>
       </w:r>
       <w:r>
         <w:rPr>
-          <w:rFonts w:ascii="Times New Roman" w:eastAsia="SimSun" w:hAnsi="Times New Roman" w:cs="Times New Roman"/>
+          <w:rFonts w:ascii="Times New Roman" w:eastAsia="宋体" w:hAnsi="Times New Roman" w:cs="Times New Roman"/>
           <w:sz w:val="24"/>
         </w:rPr>
         <w:t>，对公共政策案例接触得越多样，也就越能掌握分析判断政策效果的技巧，以实现快速融入制度，借力制度优势，成为各类行业中的有力竞争者和决策者。</w:t>
       </w:r>
       <w:r>
         <w:rPr>
-          <w:rFonts w:ascii="Times New Roman" w:eastAsia="SimSun" w:hAnsi="Times New Roman" w:cs="Times New Roman" w:hint="eastAsia"/>
+          <w:rFonts w:ascii="Times New Roman" w:eastAsia="宋体" w:hAnsi="Times New Roman" w:cs="Times New Roman" w:hint="eastAsia"/>
           <w:sz w:val="24"/>
         </w:rPr>
         <w:t>通过理解公共政策理解国家治理，因而成为国家治理教育的重要途径。</w:t>
@@ -1449,76 +989,76 @@
         <w:spacing w:line="360" w:lineRule="auto"/>
         <w:ind w:firstLineChars="200" w:firstLine="480"/>
         <w:rPr>
-          <w:rFonts w:ascii="Times New Roman" w:eastAsia="SimSun" w:hAnsi="Times New Roman" w:cs="Times New Roman"/>
+          <w:rFonts w:ascii="Times New Roman" w:eastAsia="宋体" w:hAnsi="Times New Roman" w:cs="Times New Roman"/>
           <w:sz w:val="24"/>
         </w:rPr>
       </w:pPr>
       <w:r>
         <w:rPr>
-          <w:rFonts w:ascii="Times New Roman" w:eastAsia="SimSun" w:hAnsi="Times New Roman" w:cs="Times New Roman" w:hint="eastAsia"/>
+          <w:rFonts w:ascii="Times New Roman" w:eastAsia="宋体" w:hAnsi="Times New Roman" w:cs="Times New Roman" w:hint="eastAsia"/>
           <w:sz w:val="24"/>
         </w:rPr>
         <w:t>在</w:t>
       </w:r>
       <w:r>
         <w:rPr>
-          <w:rFonts w:ascii="Times New Roman" w:eastAsia="SimSun" w:hAnsi="Times New Roman" w:cs="Times New Roman" w:hint="eastAsia"/>
+          <w:rFonts w:ascii="Times New Roman" w:eastAsia="宋体" w:hAnsi="Times New Roman" w:cs="Times New Roman" w:hint="eastAsia"/>
           <w:sz w:val="24"/>
         </w:rPr>
         <w:t>当前的大学教育体系中，公共政策相关课程长期是政治学与行政学、公共管理等专业的必修课程</w:t>
       </w:r>
       <w:r>
         <w:rPr>
-          <w:rFonts w:ascii="Times New Roman" w:eastAsia="SimSun" w:hAnsi="Times New Roman" w:cs="Times New Roman" w:hint="eastAsia"/>
+          <w:rFonts w:ascii="Times New Roman" w:eastAsia="宋体" w:hAnsi="Times New Roman" w:cs="Times New Roman" w:hint="eastAsia"/>
           <w:sz w:val="24"/>
         </w:rPr>
         <w:t>，教育模式和课程分析也更偏向管理专业，</w:t>
       </w:r>
       <w:r>
         <w:rPr>
-          <w:rFonts w:ascii="Times New Roman" w:eastAsia="SimSun" w:hAnsi="Times New Roman" w:cs="Times New Roman"/>
+          <w:rFonts w:ascii="Times New Roman" w:eastAsia="宋体" w:hAnsi="Times New Roman" w:cs="Times New Roman"/>
           <w:sz w:val="24"/>
         </w:rPr>
         <w:t>课程内容</w:t>
       </w:r>
       <w:r>
         <w:rPr>
-          <w:rFonts w:ascii="Times New Roman" w:eastAsia="SimSun" w:hAnsi="Times New Roman" w:cs="Times New Roman" w:hint="eastAsia"/>
+          <w:rFonts w:ascii="Times New Roman" w:eastAsia="宋体" w:hAnsi="Times New Roman" w:cs="Times New Roman" w:hint="eastAsia"/>
           <w:sz w:val="24"/>
         </w:rPr>
         <w:t>多</w:t>
       </w:r>
       <w:r>
         <w:rPr>
-          <w:rFonts w:ascii="Times New Roman" w:eastAsia="SimSun" w:hAnsi="Times New Roman" w:cs="Times New Roman"/>
+          <w:rFonts w:ascii="Times New Roman" w:eastAsia="宋体" w:hAnsi="Times New Roman" w:cs="Times New Roman"/>
           <w:sz w:val="24"/>
         </w:rPr>
         <w:t>以公共财政、环境政策治理、健康政策等管理类专项理论和方法为</w:t>
       </w:r>
       <w:r>
         <w:rPr>
-          <w:rFonts w:ascii="Times New Roman" w:eastAsia="SimSun" w:hAnsi="Times New Roman" w:cs="Times New Roman" w:hint="eastAsia"/>
+          <w:rFonts w:ascii="Times New Roman" w:eastAsia="宋体" w:hAnsi="Times New Roman" w:cs="Times New Roman" w:hint="eastAsia"/>
           <w:sz w:val="24"/>
         </w:rPr>
         <w:t>主体，具有较高的专业性，但也一定程度上为知识普及抬高了门槛</w:t>
       </w:r>
       <w:r>
         <w:rPr>
-          <w:rFonts w:ascii="Times New Roman" w:eastAsia="SimSun" w:hAnsi="Times New Roman" w:cs="Times New Roman" w:hint="eastAsia"/>
+          <w:rFonts w:ascii="Times New Roman" w:eastAsia="宋体" w:hAnsi="Times New Roman" w:cs="Times New Roman" w:hint="eastAsia"/>
           <w:sz w:val="24"/>
         </w:rPr>
         <w:t>。</w:t>
       </w:r>
       <w:r>
         <w:rPr>
-          <w:rFonts w:ascii="Times New Roman" w:eastAsia="SimSun" w:hAnsi="Times New Roman" w:cs="Times New Roman" w:hint="eastAsia"/>
+          <w:rFonts w:ascii="Times New Roman" w:eastAsia="宋体" w:hAnsi="Times New Roman" w:cs="Times New Roman" w:hint="eastAsia"/>
           <w:sz w:val="24"/>
         </w:rPr>
         <w:t>与此同时，</w:t>
       </w:r>
       <w:r>
         <w:rPr>
-          <w:rFonts w:ascii="Times New Roman" w:eastAsia="SimSun" w:hAnsi="Times New Roman" w:cs="Times New Roman" w:hint="eastAsia"/>
+          <w:rFonts w:ascii="Times New Roman" w:eastAsia="宋体" w:hAnsi="Times New Roman" w:cs="Times New Roman" w:hint="eastAsia"/>
           <w:sz w:val="24"/>
         </w:rPr>
         <w:t>随社会发展，大学生社会经济和文化背景逐渐多元化，学习需求也面向学术科研、服务社会、创新创业的多样化发展。国家对于各行业部门发展的全面部署和系统导向，更激发了学生在自身发展领域和路径理解国家治理和公共政策的热情与需求。</w:t>
@@ -1529,174 +1069,174 @@
         <w:spacing w:line="360" w:lineRule="auto"/>
         <w:ind w:firstLineChars="200" w:firstLine="480"/>
         <w:rPr>
-          <w:rFonts w:ascii="Times New Roman" w:eastAsia="SimSun" w:hAnsi="Times New Roman" w:cs="Times New Roman"/>
+          <w:rFonts w:ascii="Times New Roman" w:eastAsia="宋体" w:hAnsi="Times New Roman" w:cs="Times New Roman"/>
           <w:sz w:val="24"/>
         </w:rPr>
       </w:pPr>
       <w:r>
         <w:rPr>
-          <w:rFonts w:ascii="Times New Roman" w:eastAsia="SimSun" w:hAnsi="Times New Roman" w:cs="Times New Roman" w:hint="eastAsia"/>
+          <w:rFonts w:ascii="Times New Roman" w:eastAsia="宋体" w:hAnsi="Times New Roman" w:cs="Times New Roman" w:hint="eastAsia"/>
           <w:sz w:val="24"/>
         </w:rPr>
         <w:t>传统的专业化教学与学生的专业需求形成张力，加剧了</w:t>
       </w:r>
       <w:r>
         <w:rPr>
-          <w:rFonts w:ascii="Times New Roman" w:eastAsia="SimSun" w:hAnsi="Times New Roman" w:cs="Times New Roman" w:hint="eastAsia"/>
+          <w:rFonts w:ascii="Times New Roman" w:eastAsia="宋体" w:hAnsi="Times New Roman" w:cs="Times New Roman" w:hint="eastAsia"/>
           <w:sz w:val="24"/>
         </w:rPr>
         <w:t>教学主客体分离、教学指向背离学生需求矛盾</w:t>
       </w:r>
       <w:r>
         <w:rPr>
-          <w:rFonts w:ascii="Times New Roman" w:eastAsia="SimSun" w:hAnsi="Times New Roman" w:cs="Times New Roman" w:hint="eastAsia"/>
+          <w:rFonts w:ascii="Times New Roman" w:eastAsia="宋体" w:hAnsi="Times New Roman" w:cs="Times New Roman" w:hint="eastAsia"/>
           <w:sz w:val="24"/>
         </w:rPr>
         <w:t>，</w:t>
       </w:r>
       <w:r>
         <w:rPr>
-          <w:rFonts w:ascii="Times New Roman" w:eastAsia="SimSun" w:hAnsi="Times New Roman" w:cs="Times New Roman" w:hint="eastAsia"/>
+          <w:rFonts w:ascii="Times New Roman" w:eastAsia="宋体" w:hAnsi="Times New Roman" w:cs="Times New Roman" w:hint="eastAsia"/>
           <w:sz w:val="24"/>
         </w:rPr>
         <w:t>导致</w:t>
       </w:r>
       <w:r>
         <w:rPr>
-          <w:rFonts w:ascii="Times New Roman" w:eastAsia="SimSun" w:hAnsi="Times New Roman" w:cs="Times New Roman" w:hint="eastAsia"/>
+          <w:rFonts w:ascii="Times New Roman" w:eastAsia="宋体" w:hAnsi="Times New Roman" w:cs="Times New Roman" w:hint="eastAsia"/>
           <w:sz w:val="24"/>
         </w:rPr>
         <w:t>学生所学知识</w:t>
       </w:r>
       <w:r>
         <w:rPr>
-          <w:rFonts w:ascii="Times New Roman" w:eastAsia="SimSun" w:hAnsi="Times New Roman" w:cs="Times New Roman" w:hint="eastAsia"/>
+          <w:rFonts w:ascii="Times New Roman" w:eastAsia="宋体" w:hAnsi="Times New Roman" w:cs="Times New Roman" w:hint="eastAsia"/>
           <w:sz w:val="24"/>
         </w:rPr>
         <w:t>难以与</w:t>
       </w:r>
       <w:r>
         <w:rPr>
-          <w:rFonts w:ascii="Times New Roman" w:eastAsia="SimSun" w:hAnsi="Times New Roman" w:cs="Times New Roman"/>
+          <w:rFonts w:ascii="Times New Roman" w:eastAsia="宋体" w:hAnsi="Times New Roman" w:cs="Times New Roman"/>
           <w:sz w:val="24"/>
         </w:rPr>
         <w:t>自己本专业知识贯通，</w:t>
       </w:r>
       <w:r>
         <w:rPr>
-          <w:rFonts w:ascii="Times New Roman" w:eastAsia="SimSun" w:hAnsi="Times New Roman" w:cs="Times New Roman" w:hint="eastAsia"/>
+          <w:rFonts w:ascii="Times New Roman" w:eastAsia="宋体" w:hAnsi="Times New Roman" w:cs="Times New Roman" w:hint="eastAsia"/>
           <w:sz w:val="24"/>
         </w:rPr>
         <w:t>最终</w:t>
       </w:r>
       <w:r>
         <w:rPr>
-          <w:rFonts w:ascii="Times New Roman" w:eastAsia="SimSun" w:hAnsi="Times New Roman" w:cs="Times New Roman" w:hint="eastAsia"/>
+          <w:rFonts w:ascii="Times New Roman" w:eastAsia="宋体" w:hAnsi="Times New Roman" w:cs="Times New Roman" w:hint="eastAsia"/>
           <w:sz w:val="24"/>
         </w:rPr>
         <w:t>造成</w:t>
       </w:r>
       <w:r>
         <w:rPr>
-          <w:rFonts w:ascii="Times New Roman" w:eastAsia="SimSun" w:hAnsi="Times New Roman" w:cs="Times New Roman"/>
+          <w:rFonts w:ascii="Times New Roman" w:eastAsia="宋体" w:hAnsi="Times New Roman" w:cs="Times New Roman"/>
           <w:sz w:val="24"/>
         </w:rPr>
         <w:t>学用</w:t>
       </w:r>
       <w:r>
         <w:rPr>
-          <w:rFonts w:ascii="Times New Roman" w:eastAsia="SimSun" w:hAnsi="Times New Roman" w:cs="Times New Roman"/>
+          <w:rFonts w:ascii="Times New Roman" w:eastAsia="宋体" w:hAnsi="Times New Roman" w:cs="Times New Roman"/>
           <w:sz w:val="24"/>
         </w:rPr>
         <w:t>“</w:t>
       </w:r>
       <w:r>
         <w:rPr>
-          <w:rFonts w:ascii="Times New Roman" w:eastAsia="SimSun" w:hAnsi="Times New Roman" w:cs="Times New Roman"/>
+          <w:rFonts w:ascii="Times New Roman" w:eastAsia="宋体" w:hAnsi="Times New Roman" w:cs="Times New Roman"/>
           <w:sz w:val="24"/>
         </w:rPr>
         <w:t>两张皮</w:t>
       </w:r>
       <w:r>
         <w:rPr>
-          <w:rFonts w:ascii="Times New Roman" w:eastAsia="SimSun" w:hAnsi="Times New Roman" w:cs="Times New Roman"/>
+          <w:rFonts w:ascii="Times New Roman" w:eastAsia="宋体" w:hAnsi="Times New Roman" w:cs="Times New Roman"/>
           <w:sz w:val="24"/>
         </w:rPr>
         <w:t>”</w:t>
       </w:r>
       <w:r>
         <w:rPr>
-          <w:rFonts w:ascii="Times New Roman" w:eastAsia="SimSun" w:hAnsi="Times New Roman" w:cs="Times New Roman" w:hint="eastAsia"/>
+          <w:rFonts w:ascii="Times New Roman" w:eastAsia="宋体" w:hAnsi="Times New Roman" w:cs="Times New Roman" w:hint="eastAsia"/>
           <w:sz w:val="24"/>
         </w:rPr>
         <w:t>、“通识课不常识”</w:t>
       </w:r>
       <w:r>
         <w:rPr>
-          <w:rFonts w:ascii="Times New Roman" w:eastAsia="SimSun" w:hAnsi="Times New Roman" w:cs="Times New Roman"/>
+          <w:rFonts w:ascii="Times New Roman" w:eastAsia="宋体" w:hAnsi="Times New Roman" w:cs="Times New Roman"/>
           <w:sz w:val="24"/>
         </w:rPr>
         <w:t>的窘境</w:t>
       </w:r>
       <w:r>
         <w:rPr>
-          <w:rFonts w:ascii="Times New Roman" w:eastAsia="SimSun" w:hAnsi="Times New Roman" w:cs="Times New Roman" w:hint="eastAsia"/>
+          <w:rFonts w:ascii="Times New Roman" w:eastAsia="宋体" w:hAnsi="Times New Roman" w:cs="Times New Roman" w:hint="eastAsia"/>
           <w:sz w:val="24"/>
         </w:rPr>
         <w:t>。</w:t>
       </w:r>
       <w:r>
         <w:rPr>
-          <w:rFonts w:ascii="Times New Roman" w:eastAsia="SimSun" w:hAnsi="Times New Roman" w:cs="Times New Roman" w:hint="eastAsia"/>
+          <w:rFonts w:ascii="Times New Roman" w:eastAsia="宋体" w:hAnsi="Times New Roman" w:cs="Times New Roman" w:hint="eastAsia"/>
           <w:sz w:val="24"/>
         </w:rPr>
         <w:t>不仅如此，</w:t>
       </w:r>
       <w:r>
         <w:rPr>
-          <w:rFonts w:ascii="Times New Roman" w:eastAsia="SimSun" w:hAnsi="Times New Roman" w:cs="Times New Roman" w:hint="eastAsia"/>
+          <w:rFonts w:ascii="Times New Roman" w:eastAsia="宋体" w:hAnsi="Times New Roman" w:cs="Times New Roman" w:hint="eastAsia"/>
           <w:sz w:val="24"/>
         </w:rPr>
         <w:t>政策分析课程</w:t>
       </w:r>
       <w:r>
         <w:rPr>
-          <w:rFonts w:ascii="Times New Roman" w:eastAsia="SimSun" w:hAnsi="Times New Roman" w:cs="Times New Roman" w:hint="eastAsia"/>
+          <w:rFonts w:ascii="Times New Roman" w:eastAsia="宋体" w:hAnsi="Times New Roman" w:cs="Times New Roman" w:hint="eastAsia"/>
           <w:sz w:val="24"/>
         </w:rPr>
         <w:t>的教学方式普遍为课上教师分析理论、案例，课后学生阅读、提交报告的方式，以灌输知识为核心，培养能力单一、缺少互动</w:t>
       </w:r>
       <w:r>
         <w:rPr>
-          <w:rFonts w:ascii="Times New Roman" w:eastAsia="SimSun" w:hAnsi="Times New Roman" w:cs="Times New Roman" w:hint="eastAsia"/>
+          <w:rFonts w:ascii="Times New Roman" w:eastAsia="宋体" w:hAnsi="Times New Roman" w:cs="Times New Roman" w:hint="eastAsia"/>
           <w:sz w:val="24"/>
         </w:rPr>
         <w:t>。</w:t>
       </w:r>
       <w:r>
         <w:rPr>
-          <w:rFonts w:ascii="Times New Roman" w:eastAsia="SimSun" w:hAnsi="Times New Roman" w:cs="Times New Roman" w:hint="eastAsia"/>
+          <w:rFonts w:ascii="Times New Roman" w:eastAsia="宋体" w:hAnsi="Times New Roman" w:cs="Times New Roman" w:hint="eastAsia"/>
           <w:sz w:val="24"/>
         </w:rPr>
         <w:t>教学内容也多以传统政策过程理论为主，没有与</w:t>
       </w:r>
       <w:r>
         <w:rPr>
-          <w:rFonts w:ascii="Times New Roman" w:eastAsia="SimSun" w:hAnsi="Times New Roman" w:cs="Times New Roman" w:hint="eastAsia"/>
+          <w:rFonts w:ascii="Times New Roman" w:eastAsia="宋体" w:hAnsi="Times New Roman" w:cs="Times New Roman" w:hint="eastAsia"/>
           <w:sz w:val="24"/>
         </w:rPr>
         <w:t>政治学、社会学、经济学最新研究成果与</w:t>
       </w:r>
       <w:r>
         <w:rPr>
-          <w:rFonts w:ascii="Times New Roman" w:eastAsia="SimSun" w:hAnsi="Times New Roman" w:cs="Times New Roman" w:hint="eastAsia"/>
+          <w:rFonts w:ascii="Times New Roman" w:eastAsia="宋体" w:hAnsi="Times New Roman" w:cs="Times New Roman" w:hint="eastAsia"/>
           <w:sz w:val="24"/>
         </w:rPr>
         <w:t>分析方法（如大数据政策分析等）相结合</w:t>
       </w:r>
       <w:r>
         <w:rPr>
-          <w:rFonts w:ascii="Times New Roman" w:eastAsia="SimSun" w:hAnsi="Times New Roman" w:cs="Times New Roman" w:hint="eastAsia"/>
+          <w:rFonts w:ascii="Times New Roman" w:eastAsia="宋体" w:hAnsi="Times New Roman" w:cs="Times New Roman" w:hint="eastAsia"/>
           <w:sz w:val="24"/>
         </w:rPr>
         <w:t>，造成课程吸引力下降，学生注意力容易分散等现象。</w:t>
@@ -1707,13 +1247,13 @@
         <w:spacing w:line="360" w:lineRule="auto"/>
         <w:ind w:firstLineChars="200" w:firstLine="480"/>
         <w:rPr>
-          <w:rFonts w:ascii="Times New Roman" w:eastAsia="SimSun" w:hAnsi="Times New Roman" w:cs="Times New Roman"/>
+          <w:rFonts w:ascii="Times New Roman" w:eastAsia="宋体" w:hAnsi="Times New Roman" w:cs="Times New Roman"/>
           <w:sz w:val="24"/>
         </w:rPr>
       </w:pPr>
       <w:r>
         <w:rPr>
-          <w:rFonts w:ascii="Times New Roman" w:eastAsia="SimSun" w:hAnsi="Times New Roman" w:cs="Times New Roman" w:hint="eastAsia"/>
+          <w:rFonts w:ascii="Times New Roman" w:eastAsia="宋体" w:hAnsi="Times New Roman" w:cs="Times New Roman" w:hint="eastAsia"/>
           <w:sz w:val="24"/>
         </w:rPr>
         <w:t>针对国家人才培养需求和以上实践矛盾，对公共政策普及性课程的建设和探索已成为新时代全方位人才培养亟待解决的问题，也是国家治理普及教育的重要突破口。</w:t>
@@ -1725,48 +1265,48 @@
         <w:ind w:firstLineChars="200" w:firstLine="480"/>
         <w:jc w:val="center"/>
         <w:rPr>
-          <w:rFonts w:ascii="SimHei" w:eastAsia="SimHei" w:hAnsi="SimHei" w:cs="Times New Roman"/>
+          <w:rFonts w:ascii="黑体" w:eastAsia="黑体" w:hAnsi="黑体" w:cs="Times New Roman"/>
           <w:sz w:val="24"/>
         </w:rPr>
       </w:pPr>
       <w:r>
         <w:rPr>
-          <w:rFonts w:ascii="SimHei" w:eastAsia="SimHei" w:hAnsi="SimHei" w:cs="Times New Roman" w:hint="eastAsia"/>
+          <w:rFonts w:ascii="黑体" w:eastAsia="黑体" w:hAnsi="黑体" w:cs="Times New Roman" w:hint="eastAsia"/>
           <w:sz w:val="24"/>
         </w:rPr>
         <w:t>三</w:t>
       </w:r>
       <w:r>
         <w:rPr>
-          <w:rFonts w:ascii="SimHei" w:eastAsia="SimHei" w:hAnsi="SimHei" w:cs="Times New Roman" w:hint="eastAsia"/>
+          <w:rFonts w:ascii="黑体" w:eastAsia="黑体" w:hAnsi="黑体" w:cs="Times New Roman" w:hint="eastAsia"/>
           <w:sz w:val="24"/>
         </w:rPr>
         <w:t>、</w:t>
       </w:r>
       <w:r>
         <w:rPr>
-          <w:rFonts w:ascii="SimHei" w:eastAsia="SimHei" w:hAnsi="SimHei" w:cs="Times New Roman" w:hint="eastAsia"/>
+          <w:rFonts w:ascii="黑体" w:eastAsia="黑体" w:hAnsi="黑体" w:cs="Times New Roman" w:hint="eastAsia"/>
           <w:sz w:val="24"/>
         </w:rPr>
         <w:t>《理解公共政策》</w:t>
       </w:r>
       <w:r>
         <w:rPr>
-          <w:rFonts w:ascii="SimHei" w:eastAsia="SimHei" w:hAnsi="SimHei" w:cs="Times New Roman" w:hint="eastAsia"/>
+          <w:rFonts w:ascii="黑体" w:eastAsia="黑体" w:hAnsi="黑体" w:cs="Times New Roman" w:hint="eastAsia"/>
           <w:sz w:val="24"/>
         </w:rPr>
         <w:t>的</w:t>
       </w:r>
       <w:r>
         <w:rPr>
-          <w:rFonts w:ascii="SimHei" w:eastAsia="SimHei" w:hAnsi="SimHei" w:cs="Times New Roman" w:hint="eastAsia"/>
+          <w:rFonts w:ascii="黑体" w:eastAsia="黑体" w:hAnsi="黑体" w:cs="Times New Roman" w:hint="eastAsia"/>
           <w:sz w:val="24"/>
         </w:rPr>
         <w:t>改革与</w:t>
       </w:r>
       <w:r>
         <w:rPr>
-          <w:rFonts w:ascii="SimHei" w:eastAsia="SimHei" w:hAnsi="SimHei" w:cs="Times New Roman" w:hint="eastAsia"/>
+          <w:rFonts w:ascii="黑体" w:eastAsia="黑体" w:hAnsi="黑体" w:cs="Times New Roman" w:hint="eastAsia"/>
           <w:sz w:val="24"/>
         </w:rPr>
         <w:t>创新</w:t>
@@ -1777,55 +1317,55 @@
         <w:spacing w:line="360" w:lineRule="auto"/>
         <w:ind w:firstLineChars="200" w:firstLine="480"/>
         <w:rPr>
-          <w:rFonts w:ascii="Times New Roman" w:eastAsia="SimSun" w:hAnsi="Times New Roman" w:cs="Times New Roman"/>
+          <w:rFonts w:ascii="Times New Roman" w:eastAsia="宋体" w:hAnsi="Times New Roman" w:cs="Times New Roman"/>
           <w:sz w:val="24"/>
         </w:rPr>
       </w:pPr>
       <w:r>
         <w:rPr>
-          <w:rFonts w:ascii="Times New Roman" w:eastAsia="SimSun" w:hAnsi="Times New Roman" w:cs="Times New Roman" w:hint="eastAsia"/>
+          <w:rFonts w:ascii="Times New Roman" w:eastAsia="宋体" w:hAnsi="Times New Roman" w:cs="Times New Roman" w:hint="eastAsia"/>
           <w:sz w:val="24"/>
         </w:rPr>
         <w:t>为</w:t>
       </w:r>
       <w:r>
         <w:rPr>
-          <w:rFonts w:ascii="Times New Roman" w:eastAsia="SimSun" w:hAnsi="Times New Roman" w:cs="Times New Roman" w:hint="eastAsia"/>
+          <w:rFonts w:ascii="Times New Roman" w:eastAsia="宋体" w:hAnsi="Times New Roman" w:cs="Times New Roman" w:hint="eastAsia"/>
           <w:sz w:val="24"/>
         </w:rPr>
         <w:t>弥补</w:t>
       </w:r>
       <w:r>
         <w:rPr>
-          <w:rFonts w:ascii="Times New Roman" w:eastAsia="SimSun" w:hAnsi="Times New Roman" w:cs="Times New Roman" w:hint="eastAsia"/>
+          <w:rFonts w:ascii="Times New Roman" w:eastAsia="宋体" w:hAnsi="Times New Roman" w:cs="Times New Roman" w:hint="eastAsia"/>
           <w:sz w:val="24"/>
         </w:rPr>
         <w:t>传统</w:t>
       </w:r>
       <w:r>
         <w:rPr>
-          <w:rFonts w:ascii="Times New Roman" w:eastAsia="SimSun" w:hAnsi="Times New Roman" w:cs="Times New Roman" w:hint="eastAsia"/>
+          <w:rFonts w:ascii="Times New Roman" w:eastAsia="宋体" w:hAnsi="Times New Roman" w:cs="Times New Roman" w:hint="eastAsia"/>
           <w:sz w:val="24"/>
         </w:rPr>
         <w:t>公共政策教学方式缺陷，</w:t>
       </w:r>
       <w:r>
         <w:rPr>
-          <w:rFonts w:ascii="Times New Roman" w:eastAsia="SimSun" w:hAnsi="Times New Roman" w:cs="Times New Roman" w:hint="eastAsia"/>
+          <w:rFonts w:ascii="Times New Roman" w:eastAsia="宋体" w:hAnsi="Times New Roman" w:cs="Times New Roman" w:hint="eastAsia"/>
           <w:sz w:val="24"/>
         </w:rPr>
         <w:t>适应</w:t>
       </w:r>
       <w:r>
         <w:rPr>
-          <w:rFonts w:ascii="Times New Roman" w:eastAsia="SimSun" w:hAnsi="Times New Roman" w:cs="Times New Roman" w:hint="eastAsia"/>
+          <w:rFonts w:ascii="Times New Roman" w:eastAsia="宋体" w:hAnsi="Times New Roman" w:cs="Times New Roman" w:hint="eastAsia"/>
           <w:sz w:val="24"/>
         </w:rPr>
         <w:t>学生多学科背景、多类型需求的多</w:t>
       </w:r>
       <w:r>
         <w:rPr>
-          <w:rFonts w:ascii="Times New Roman" w:eastAsia="SimSun" w:hAnsi="Times New Roman" w:cs="Times New Roman" w:hint="eastAsia"/>
+          <w:rFonts w:ascii="Times New Roman" w:eastAsia="宋体" w:hAnsi="Times New Roman" w:cs="Times New Roman" w:hint="eastAsia"/>
           <w:sz w:val="24"/>
         </w:rPr>
         <w:lastRenderedPageBreak/>
@@ -1833,63 +1373,63 @@
       </w:r>
       <w:r>
         <w:rPr>
-          <w:rFonts w:ascii="Times New Roman" w:eastAsia="SimSun" w:hAnsi="Times New Roman" w:cs="Times New Roman" w:hint="eastAsia"/>
+          <w:rFonts w:ascii="Times New Roman" w:eastAsia="宋体" w:hAnsi="Times New Roman" w:cs="Times New Roman" w:hint="eastAsia"/>
           <w:sz w:val="24"/>
         </w:rPr>
         <w:t>，</w:t>
       </w:r>
       <w:r>
         <w:rPr>
-          <w:rFonts w:ascii="Times New Roman" w:eastAsia="SimSun" w:hAnsi="Times New Roman" w:cs="Times New Roman" w:hint="eastAsia"/>
+          <w:rFonts w:ascii="Times New Roman" w:eastAsia="宋体" w:hAnsi="Times New Roman" w:cs="Times New Roman" w:hint="eastAsia"/>
           <w:sz w:val="24"/>
         </w:rPr>
         <w:t>笔者团队基于</w:t>
       </w:r>
       <w:r>
         <w:rPr>
-          <w:rFonts w:ascii="Times New Roman" w:eastAsia="SimSun" w:hAnsi="Times New Roman" w:cs="Times New Roman" w:hint="eastAsia"/>
+          <w:rFonts w:ascii="Times New Roman" w:eastAsia="宋体" w:hAnsi="Times New Roman" w:cs="Times New Roman" w:hint="eastAsia"/>
           <w:sz w:val="24"/>
         </w:rPr>
         <w:t>《理解公共政策</w:t>
       </w:r>
       <w:r>
         <w:rPr>
-          <w:rFonts w:ascii="Times New Roman" w:eastAsia="SimSun" w:hAnsi="Times New Roman" w:cs="Times New Roman"/>
+          <w:rFonts w:ascii="Times New Roman" w:eastAsia="宋体" w:hAnsi="Times New Roman" w:cs="Times New Roman"/>
           <w:sz w:val="24"/>
         </w:rPr>
         <w:t>》</w:t>
       </w:r>
       <w:r>
         <w:rPr>
-          <w:rFonts w:ascii="Times New Roman" w:eastAsia="SimSun" w:hAnsi="Times New Roman" w:cs="Times New Roman" w:hint="eastAsia"/>
+          <w:rFonts w:ascii="Times New Roman" w:eastAsia="宋体" w:hAnsi="Times New Roman" w:cs="Times New Roman" w:hint="eastAsia"/>
           <w:sz w:val="24"/>
         </w:rPr>
         <w:t>通识课程进行了广泛探索，在教育理念、课程设计和教学方式三个方向</w:t>
       </w:r>
       <w:r>
         <w:rPr>
-          <w:rFonts w:ascii="Times New Roman" w:eastAsia="SimSun" w:hAnsi="Times New Roman" w:cs="Times New Roman" w:hint="eastAsia"/>
+          <w:rFonts w:ascii="Times New Roman" w:eastAsia="宋体" w:hAnsi="Times New Roman" w:cs="Times New Roman" w:hint="eastAsia"/>
           <w:sz w:val="24"/>
         </w:rPr>
         <w:t>上</w:t>
       </w:r>
       <w:r>
         <w:rPr>
-          <w:rFonts w:ascii="Times New Roman" w:eastAsia="SimSun" w:hAnsi="Times New Roman" w:cs="Times New Roman" w:hint="eastAsia"/>
+          <w:rFonts w:ascii="Times New Roman" w:eastAsia="宋体" w:hAnsi="Times New Roman" w:cs="Times New Roman" w:hint="eastAsia"/>
           <w:sz w:val="24"/>
         </w:rPr>
         <w:t>进行</w:t>
       </w:r>
       <w:r>
         <w:rPr>
-          <w:rFonts w:ascii="Times New Roman" w:eastAsia="SimSun" w:hAnsi="Times New Roman" w:cs="Times New Roman" w:hint="eastAsia"/>
+          <w:rFonts w:ascii="Times New Roman" w:eastAsia="宋体" w:hAnsi="Times New Roman" w:cs="Times New Roman" w:hint="eastAsia"/>
           <w:sz w:val="24"/>
         </w:rPr>
         <w:t>了</w:t>
       </w:r>
       <w:r>
         <w:rPr>
-          <w:rFonts w:ascii="Times New Roman" w:eastAsia="SimSun" w:hAnsi="Times New Roman" w:cs="Times New Roman" w:hint="eastAsia"/>
+          <w:rFonts w:ascii="Times New Roman" w:eastAsia="宋体" w:hAnsi="Times New Roman" w:cs="Times New Roman" w:hint="eastAsia"/>
           <w:sz w:val="24"/>
         </w:rPr>
         <w:t>改革和创新实践。</w:t>
@@ -1900,34 +1440,34 @@
         <w:spacing w:line="360" w:lineRule="auto"/>
         <w:ind w:firstLineChars="200" w:firstLine="420"/>
         <w:rPr>
-          <w:rFonts w:ascii="SimHei" w:eastAsia="SimHei" w:hAnsi="SimHei" w:cs="Times New Roman"/>
+          <w:rFonts w:ascii="黑体" w:eastAsia="黑体" w:hAnsi="黑体" w:cs="Times New Roman"/>
           <w:szCs w:val="21"/>
         </w:rPr>
       </w:pPr>
       <w:r>
         <w:rPr>
-          <w:rFonts w:ascii="SimHei" w:eastAsia="SimHei" w:hAnsi="SimHei" w:cs="Times New Roman" w:hint="eastAsia"/>
+          <w:rFonts w:ascii="黑体" w:eastAsia="黑体" w:hAnsi="黑体" w:cs="Times New Roman" w:hint="eastAsia"/>
           <w:szCs w:val="21"/>
         </w:rPr>
         <w:t>1</w:t>
       </w:r>
       <w:r>
         <w:rPr>
-          <w:rFonts w:ascii="SimHei" w:eastAsia="SimHei" w:hAnsi="SimHei" w:cs="Times New Roman"/>
+          <w:rFonts w:ascii="黑体" w:eastAsia="黑体" w:hAnsi="黑体" w:cs="Times New Roman"/>
           <w:szCs w:val="21"/>
         </w:rPr>
         <w:t xml:space="preserve">. </w:t>
       </w:r>
       <w:r>
         <w:rPr>
-          <w:rFonts w:ascii="SimHei" w:eastAsia="SimHei" w:hAnsi="SimHei" w:cs="Times New Roman" w:hint="eastAsia"/>
+          <w:rFonts w:ascii="黑体" w:eastAsia="黑体" w:hAnsi="黑体" w:cs="Times New Roman" w:hint="eastAsia"/>
           <w:szCs w:val="21"/>
         </w:rPr>
         <w:t>教育</w:t>
       </w:r>
       <w:r>
         <w:rPr>
-          <w:rFonts w:ascii="SimHei" w:eastAsia="SimHei" w:hAnsi="SimHei" w:cs="Times New Roman" w:hint="eastAsia"/>
+          <w:rFonts w:ascii="黑体" w:eastAsia="黑体" w:hAnsi="黑体" w:cs="Times New Roman" w:hint="eastAsia"/>
           <w:szCs w:val="21"/>
         </w:rPr>
         <w:t>理念创新</w:t>
@@ -1938,69 +1478,69 @@
         <w:spacing w:line="360" w:lineRule="auto"/>
         <w:ind w:firstLineChars="200" w:firstLine="480"/>
         <w:rPr>
-          <w:rFonts w:ascii="Times New Roman" w:eastAsia="SimSun" w:hAnsi="Times New Roman" w:cs="Times New Roman"/>
+          <w:rFonts w:ascii="Times New Roman" w:eastAsia="宋体" w:hAnsi="Times New Roman" w:cs="Times New Roman"/>
           <w:sz w:val="24"/>
         </w:rPr>
       </w:pPr>
       <w:r>
         <w:rPr>
-          <w:rFonts w:ascii="Times New Roman" w:eastAsia="SimSun" w:hAnsi="Times New Roman" w:cs="Times New Roman"/>
+          <w:rFonts w:ascii="Times New Roman" w:eastAsia="宋体" w:hAnsi="Times New Roman" w:cs="Times New Roman"/>
           <w:sz w:val="24"/>
         </w:rPr>
         <w:t>作为一门面向</w:t>
       </w:r>
       <w:r>
         <w:rPr>
-          <w:rFonts w:ascii="Times New Roman" w:eastAsia="SimSun" w:hAnsi="Times New Roman" w:cs="Times New Roman" w:hint="eastAsia"/>
+          <w:rFonts w:ascii="Times New Roman" w:eastAsia="宋体" w:hAnsi="Times New Roman" w:cs="Times New Roman" w:hint="eastAsia"/>
           <w:sz w:val="24"/>
         </w:rPr>
         <w:t>多元学科背景学生主体</w:t>
       </w:r>
       <w:r>
         <w:rPr>
-          <w:rFonts w:ascii="Times New Roman" w:eastAsia="SimSun" w:hAnsi="Times New Roman" w:cs="Times New Roman"/>
+          <w:rFonts w:ascii="Times New Roman" w:eastAsia="宋体" w:hAnsi="Times New Roman" w:cs="Times New Roman"/>
           <w:sz w:val="24"/>
         </w:rPr>
         <w:t>的基础课程，课程对公共政策分析的传统教学理念进行改造</w:t>
       </w:r>
       <w:r>
         <w:rPr>
-          <w:rFonts w:ascii="Times New Roman" w:eastAsia="SimSun" w:hAnsi="Times New Roman" w:cs="Times New Roman" w:hint="eastAsia"/>
+          <w:rFonts w:ascii="Times New Roman" w:eastAsia="宋体" w:hAnsi="Times New Roman" w:cs="Times New Roman" w:hint="eastAsia"/>
           <w:sz w:val="24"/>
         </w:rPr>
         <w:t>，实行教学理念上的“两个结合”</w:t>
       </w:r>
       <w:r>
         <w:rPr>
-          <w:rFonts w:ascii="Times New Roman" w:eastAsia="SimSun" w:hAnsi="Times New Roman" w:cs="Times New Roman"/>
+          <w:rFonts w:ascii="Times New Roman" w:eastAsia="宋体" w:hAnsi="Times New Roman" w:cs="Times New Roman"/>
           <w:sz w:val="24"/>
         </w:rPr>
         <w:t>：</w:t>
       </w:r>
       <w:r>
         <w:rPr>
-          <w:rFonts w:ascii="Times New Roman" w:eastAsia="SimSun" w:hAnsi="Times New Roman" w:cs="Times New Roman" w:hint="eastAsia"/>
+          <w:rFonts w:ascii="Times New Roman" w:eastAsia="宋体" w:hAnsi="Times New Roman" w:cs="Times New Roman" w:hint="eastAsia"/>
           <w:sz w:val="24"/>
         </w:rPr>
         <w:t>第一，</w:t>
       </w:r>
       <w:r>
         <w:rPr>
-          <w:rFonts w:ascii="Times New Roman" w:eastAsia="SimSun" w:hAnsi="Times New Roman" w:cs="Times New Roman"/>
+          <w:rFonts w:ascii="Times New Roman" w:eastAsia="宋体" w:hAnsi="Times New Roman" w:cs="Times New Roman"/>
           <w:sz w:val="24"/>
         </w:rPr>
         <w:t>专业化与多元化结合。课程一方面将系统介绍公共政策的经典视角和常见方法，使学生通过上课了解公共政策分析的基本思路和研究范式。另一方面，考虑到学生多元背景和需求，课程摒弃传统以政策过程讲解为核心的课程设置，转而以引介不同层次分析视角和前沿方法为重点</w:t>
       </w:r>
       <w:r>
         <w:rPr>
-          <w:rFonts w:ascii="Times New Roman" w:eastAsia="SimSun" w:hAnsi="Times New Roman" w:cs="Times New Roman" w:hint="eastAsia"/>
+          <w:rFonts w:ascii="Times New Roman" w:eastAsia="宋体" w:hAnsi="Times New Roman" w:cs="Times New Roman" w:hint="eastAsia"/>
           <w:sz w:val="24"/>
         </w:rPr>
         <w:t>，并通过参照新发展阶段，尤其是二十大以来的政策案例进行说明讲解</w:t>
       </w:r>
       <w:r>
         <w:rPr>
-          <w:rFonts w:ascii="Times New Roman" w:eastAsia="SimSun" w:hAnsi="Times New Roman" w:cs="Times New Roman"/>
+          <w:rFonts w:ascii="Times New Roman" w:eastAsia="宋体" w:hAnsi="Times New Roman" w:cs="Times New Roman"/>
           <w:sz w:val="24"/>
         </w:rPr>
         <w:t>。</w:t>
@@ -2011,20 +1551,20 @@
         <w:spacing w:line="360" w:lineRule="auto"/>
         <w:ind w:firstLineChars="200" w:firstLine="480"/>
         <w:rPr>
-          <w:rFonts w:ascii="Times New Roman" w:eastAsia="SimSun" w:hAnsi="Times New Roman" w:cs="Times New Roman"/>
+          <w:rFonts w:ascii="Times New Roman" w:eastAsia="宋体" w:hAnsi="Times New Roman" w:cs="Times New Roman"/>
           <w:sz w:val="24"/>
         </w:rPr>
       </w:pPr>
       <w:r>
         <w:rPr>
-          <w:rFonts w:ascii="Times New Roman" w:eastAsia="SimSun" w:hAnsi="Times New Roman" w:cs="Times New Roman" w:hint="eastAsia"/>
+          <w:rFonts w:ascii="Times New Roman" w:eastAsia="宋体" w:hAnsi="Times New Roman" w:cs="Times New Roman" w:hint="eastAsia"/>
           <w:sz w:val="24"/>
         </w:rPr>
         <w:t>第二，认知</w:t>
       </w:r>
       <w:r>
         <w:rPr>
-          <w:rFonts w:ascii="Times New Roman" w:eastAsia="SimSun" w:hAnsi="Times New Roman" w:cs="Times New Roman"/>
+          <w:rFonts w:ascii="Times New Roman" w:eastAsia="宋体" w:hAnsi="Times New Roman" w:cs="Times New Roman"/>
           <w:sz w:val="24"/>
         </w:rPr>
         <w:t>训练与实际操作相结合。课程重点训练学生多角度看待公共政策的能力。与同类课程相异，应用案例并非仅是管理科学的研究案例或成果，而是将各学科公共政策分析方法通过已发表的、符合学术规范学术文章进行呈现，使学生既了解课堂所学如何应用于实际，又同时培养了使用专业规范的学术语言和学术技法进行叙述和表达的能力。</w:t>
@@ -2035,34 +1575,34 @@
         <w:spacing w:line="360" w:lineRule="auto"/>
         <w:ind w:firstLineChars="200" w:firstLine="420"/>
         <w:rPr>
-          <w:rFonts w:ascii="SimHei" w:eastAsia="SimHei" w:hAnsi="SimHei" w:cs="Times New Roman"/>
+          <w:rFonts w:ascii="黑体" w:eastAsia="黑体" w:hAnsi="黑体" w:cs="Times New Roman"/>
           <w:szCs w:val="21"/>
         </w:rPr>
       </w:pPr>
       <w:r>
         <w:rPr>
-          <w:rFonts w:ascii="SimHei" w:eastAsia="SimHei" w:hAnsi="SimHei" w:cs="Times New Roman" w:hint="eastAsia"/>
+          <w:rFonts w:ascii="黑体" w:eastAsia="黑体" w:hAnsi="黑体" w:cs="Times New Roman" w:hint="eastAsia"/>
           <w:szCs w:val="21"/>
         </w:rPr>
         <w:t>2</w:t>
       </w:r>
       <w:r>
         <w:rPr>
-          <w:rFonts w:ascii="SimHei" w:eastAsia="SimHei" w:hAnsi="SimHei" w:cs="Times New Roman"/>
+          <w:rFonts w:ascii="黑体" w:eastAsia="黑体" w:hAnsi="黑体" w:cs="Times New Roman"/>
           <w:szCs w:val="21"/>
         </w:rPr>
         <w:t xml:space="preserve">. </w:t>
       </w:r>
       <w:r>
         <w:rPr>
-          <w:rFonts w:ascii="SimHei" w:eastAsia="SimHei" w:hAnsi="SimHei" w:cs="Times New Roman" w:hint="eastAsia"/>
+          <w:rFonts w:ascii="黑体" w:eastAsia="黑体" w:hAnsi="黑体" w:cs="Times New Roman" w:hint="eastAsia"/>
           <w:szCs w:val="21"/>
         </w:rPr>
         <w:t>课程设计</w:t>
       </w:r>
       <w:r>
         <w:rPr>
-          <w:rFonts w:ascii="SimHei" w:eastAsia="SimHei" w:hAnsi="SimHei" w:cs="Times New Roman" w:hint="eastAsia"/>
+          <w:rFonts w:ascii="黑体" w:eastAsia="黑体" w:hAnsi="黑体" w:cs="Times New Roman" w:hint="eastAsia"/>
           <w:szCs w:val="21"/>
         </w:rPr>
         <w:t>创新</w:t>
@@ -2073,55 +1613,55 @@
         <w:spacing w:line="360" w:lineRule="auto"/>
         <w:ind w:firstLineChars="200" w:firstLine="480"/>
         <w:rPr>
-          <w:rFonts w:ascii="Times New Roman" w:eastAsia="SimSun" w:hAnsi="Times New Roman" w:cs="Times New Roman"/>
+          <w:rFonts w:ascii="Times New Roman" w:eastAsia="宋体" w:hAnsi="Times New Roman" w:cs="Times New Roman"/>
           <w:sz w:val="24"/>
         </w:rPr>
       </w:pPr>
       <w:r>
         <w:rPr>
-          <w:rFonts w:ascii="Times New Roman" w:eastAsia="SimSun" w:hAnsi="Times New Roman" w:cs="Times New Roman"/>
+          <w:rFonts w:ascii="Times New Roman" w:eastAsia="宋体" w:hAnsi="Times New Roman" w:cs="Times New Roman"/>
           <w:sz w:val="24"/>
         </w:rPr>
         <w:t>作为针对多元背景学生的公共政策分析课程，</w:t>
       </w:r>
       <w:r>
         <w:rPr>
-          <w:rFonts w:ascii="Times New Roman" w:eastAsia="SimSun" w:hAnsi="Times New Roman" w:cs="Times New Roman" w:hint="eastAsia"/>
+          <w:rFonts w:ascii="Times New Roman" w:eastAsia="宋体" w:hAnsi="Times New Roman" w:cs="Times New Roman" w:hint="eastAsia"/>
           <w:sz w:val="24"/>
         </w:rPr>
         <w:t>《理解公共政策》</w:t>
       </w:r>
       <w:r>
         <w:rPr>
-          <w:rFonts w:ascii="Times New Roman" w:eastAsia="SimSun" w:hAnsi="Times New Roman" w:cs="Times New Roman"/>
+          <w:rFonts w:ascii="Times New Roman" w:eastAsia="宋体" w:hAnsi="Times New Roman" w:cs="Times New Roman"/>
           <w:sz w:val="24"/>
         </w:rPr>
         <w:t>在</w:t>
       </w:r>
       <w:r>
         <w:rPr>
-          <w:rFonts w:ascii="Times New Roman" w:eastAsia="SimSun" w:hAnsi="Times New Roman" w:cs="Times New Roman" w:hint="eastAsia"/>
+          <w:rFonts w:ascii="Times New Roman" w:eastAsia="宋体" w:hAnsi="Times New Roman" w:cs="Times New Roman" w:hint="eastAsia"/>
           <w:sz w:val="24"/>
         </w:rPr>
         <w:t>课程</w:t>
       </w:r>
       <w:r>
         <w:rPr>
-          <w:rFonts w:ascii="Times New Roman" w:eastAsia="SimSun" w:hAnsi="Times New Roman" w:cs="Times New Roman"/>
+          <w:rFonts w:ascii="Times New Roman" w:eastAsia="宋体" w:hAnsi="Times New Roman" w:cs="Times New Roman"/>
           <w:sz w:val="24"/>
         </w:rPr>
         <w:t>设计</w:t>
       </w:r>
       <w:r>
         <w:rPr>
-          <w:rFonts w:ascii="Times New Roman" w:eastAsia="SimSun" w:hAnsi="Times New Roman" w:cs="Times New Roman" w:hint="eastAsia"/>
+          <w:rFonts w:ascii="Times New Roman" w:eastAsia="宋体" w:hAnsi="Times New Roman" w:cs="Times New Roman" w:hint="eastAsia"/>
           <w:sz w:val="24"/>
         </w:rPr>
         <w:t>上实行</w:t>
       </w:r>
       <w:r>
         <w:rPr>
-          <w:rFonts w:ascii="Times New Roman" w:eastAsia="SimSun" w:hAnsi="Times New Roman" w:cs="Times New Roman"/>
+          <w:rFonts w:ascii="Times New Roman" w:eastAsia="宋体" w:hAnsi="Times New Roman" w:cs="Times New Roman"/>
           <w:sz w:val="24"/>
         </w:rPr>
         <w:t>三项改革创新：一是注重课程教学内容的前沿性和跨学科性。针对诸社会科学学科特性，强调社会科学研究方法的普遍准则和一般性规律，以及社会科学与前沿信息科学和数据科学的结合。</w:t>
@@ -2132,69 +1672,69 @@
         <w:spacing w:line="360" w:lineRule="auto"/>
         <w:ind w:firstLineChars="200" w:firstLine="480"/>
         <w:rPr>
-          <w:rFonts w:ascii="Times New Roman" w:eastAsia="SimSun" w:hAnsi="Times New Roman" w:cs="Times New Roman"/>
+          <w:rFonts w:ascii="Times New Roman" w:eastAsia="宋体" w:hAnsi="Times New Roman" w:cs="Times New Roman"/>
           <w:sz w:val="24"/>
         </w:rPr>
       </w:pPr>
       <w:r>
         <w:rPr>
-          <w:rFonts w:ascii="Times New Roman" w:eastAsia="SimSun" w:hAnsi="Times New Roman" w:cs="Times New Roman"/>
+          <w:rFonts w:ascii="Times New Roman" w:eastAsia="宋体" w:hAnsi="Times New Roman" w:cs="Times New Roman"/>
           <w:sz w:val="24"/>
         </w:rPr>
         <w:t>二是注重实操能力与研究拓展相结合。学习公共政策分析就是为剖析政策现实服务的。课程一方面会锻炼学生对既定政策的分析切入点和搜寻实证证据的能力，另一方面还会启发学生在面对多种数据的情况下开发政策分析的新角度、新方式</w:t>
       </w:r>
       <w:r>
         <w:rPr>
-          <w:rFonts w:ascii="Times New Roman" w:eastAsia="SimSun" w:hAnsi="Times New Roman" w:cs="Times New Roman" w:hint="eastAsia"/>
+          <w:rFonts w:ascii="Times New Roman" w:eastAsia="宋体" w:hAnsi="Times New Roman" w:cs="Times New Roman" w:hint="eastAsia"/>
           <w:sz w:val="24"/>
         </w:rPr>
         <w:t>，从而</w:t>
       </w:r>
       <w:r>
         <w:rPr>
-          <w:rFonts w:ascii="Times New Roman" w:eastAsia="SimSun" w:hAnsi="Times New Roman" w:cs="Times New Roman"/>
+          <w:rFonts w:ascii="Times New Roman" w:eastAsia="宋体" w:hAnsi="Times New Roman" w:cs="Times New Roman"/>
           <w:sz w:val="24"/>
         </w:rPr>
         <w:t>有效</w:t>
       </w:r>
       <w:r>
         <w:rPr>
-          <w:rFonts w:ascii="Times New Roman" w:eastAsia="SimSun" w:hAnsi="Times New Roman" w:cs="Times New Roman" w:hint="eastAsia"/>
+          <w:rFonts w:ascii="Times New Roman" w:eastAsia="宋体" w:hAnsi="Times New Roman" w:cs="Times New Roman" w:hint="eastAsia"/>
           <w:sz w:val="24"/>
         </w:rPr>
         <w:t>了</w:t>
       </w:r>
       <w:r>
         <w:rPr>
-          <w:rFonts w:ascii="Times New Roman" w:eastAsia="SimSun" w:hAnsi="Times New Roman" w:cs="Times New Roman"/>
+          <w:rFonts w:ascii="Times New Roman" w:eastAsia="宋体" w:hAnsi="Times New Roman" w:cs="Times New Roman"/>
           <w:sz w:val="24"/>
         </w:rPr>
         <w:t>避免教学</w:t>
       </w:r>
       <w:r>
         <w:rPr>
-          <w:rFonts w:ascii="Times New Roman" w:eastAsia="SimSun" w:hAnsi="Times New Roman" w:cs="Times New Roman"/>
+          <w:rFonts w:ascii="Times New Roman" w:eastAsia="宋体" w:hAnsi="Times New Roman" w:cs="Times New Roman"/>
           <w:sz w:val="24"/>
         </w:rPr>
         <w:t xml:space="preserve"> “</w:t>
       </w:r>
       <w:r>
         <w:rPr>
-          <w:rFonts w:ascii="Times New Roman" w:eastAsia="SimSun" w:hAnsi="Times New Roman" w:cs="Times New Roman"/>
+          <w:rFonts w:ascii="Times New Roman" w:eastAsia="宋体" w:hAnsi="Times New Roman" w:cs="Times New Roman"/>
           <w:sz w:val="24"/>
         </w:rPr>
         <w:t>两层皮</w:t>
       </w:r>
       <w:r>
         <w:rPr>
-          <w:rFonts w:ascii="Times New Roman" w:eastAsia="SimSun" w:hAnsi="Times New Roman" w:cs="Times New Roman"/>
+          <w:rFonts w:ascii="Times New Roman" w:eastAsia="宋体" w:hAnsi="Times New Roman" w:cs="Times New Roman"/>
           <w:sz w:val="24"/>
         </w:rPr>
         <w:t>”</w:t>
       </w:r>
       <w:r>
         <w:rPr>
-          <w:rFonts w:ascii="Times New Roman" w:eastAsia="SimSun" w:hAnsi="Times New Roman" w:cs="Times New Roman"/>
+          <w:rFonts w:ascii="Times New Roman" w:eastAsia="宋体" w:hAnsi="Times New Roman" w:cs="Times New Roman"/>
           <w:sz w:val="24"/>
         </w:rPr>
         <w:t>，使学生学而能用，以用促学。</w:t>
@@ -2205,20 +1745,20 @@
         <w:spacing w:line="360" w:lineRule="auto"/>
         <w:ind w:firstLineChars="200" w:firstLine="480"/>
         <w:rPr>
-          <w:rFonts w:ascii="Times New Roman" w:eastAsia="SimSun" w:hAnsi="Times New Roman" w:cs="Times New Roman"/>
+          <w:rFonts w:ascii="Times New Roman" w:eastAsia="宋体" w:hAnsi="Times New Roman" w:cs="Times New Roman"/>
           <w:sz w:val="24"/>
         </w:rPr>
       </w:pPr>
       <w:r>
         <w:rPr>
-          <w:rFonts w:ascii="Times New Roman" w:eastAsia="SimSun" w:hAnsi="Times New Roman" w:cs="Times New Roman"/>
+          <w:rFonts w:ascii="Times New Roman" w:eastAsia="宋体" w:hAnsi="Times New Roman" w:cs="Times New Roman"/>
           <w:sz w:val="24"/>
         </w:rPr>
         <w:t>三是注重定性分析与定量分析相结合。定性数据与定量实证数据均是理解政策执行、评价政策效果的重要来源，不仅不相互对立，还应相辅相承、相互促进。作为身处日新月异的新时代的高素质人才，应具备使用以因果推论、大数据分析等先进研究数据、研究方法分析现实政策的能力，但也不能唯数据论、唯技术论，为方法而方法，忽视公共政策研究的核心目的以及定量、定性研究方法互有所长、</w:t>
       </w:r>
       <w:r>
         <w:rPr>
-          <w:rFonts w:ascii="Times New Roman" w:eastAsia="SimSun" w:hAnsi="Times New Roman" w:cs="Times New Roman"/>
+          <w:rFonts w:ascii="Times New Roman" w:eastAsia="宋体" w:hAnsi="Times New Roman" w:cs="Times New Roman"/>
           <w:sz w:val="24"/>
         </w:rPr>
         <w:lastRenderedPageBreak/>
@@ -2226,7 +1766,7 @@
       </w:r>
       <w:r>
         <w:rPr>
-          <w:rFonts w:ascii="Times New Roman" w:eastAsia="SimSun" w:hAnsi="Times New Roman" w:cs="Times New Roman" w:hint="eastAsia"/>
+          <w:rFonts w:ascii="Times New Roman" w:eastAsia="宋体" w:hAnsi="Times New Roman" w:cs="Times New Roman" w:hint="eastAsia"/>
           <w:sz w:val="24"/>
         </w:rPr>
         <w:t>。</w:t>
@@ -2237,27 +1777,27 @@
         <w:spacing w:line="360" w:lineRule="auto"/>
         <w:ind w:firstLineChars="200" w:firstLine="420"/>
         <w:rPr>
-          <w:rFonts w:ascii="SimHei" w:eastAsia="SimHei" w:hAnsi="SimHei" w:cs="Times New Roman"/>
+          <w:rFonts w:ascii="黑体" w:eastAsia="黑体" w:hAnsi="黑体" w:cs="Times New Roman"/>
           <w:szCs w:val="21"/>
         </w:rPr>
       </w:pPr>
       <w:r>
         <w:rPr>
-          <w:rFonts w:ascii="SimHei" w:eastAsia="SimHei" w:hAnsi="SimHei" w:cs="Times New Roman" w:hint="eastAsia"/>
+          <w:rFonts w:ascii="黑体" w:eastAsia="黑体" w:hAnsi="黑体" w:cs="Times New Roman" w:hint="eastAsia"/>
           <w:szCs w:val="21"/>
         </w:rPr>
         <w:t>3</w:t>
       </w:r>
       <w:r>
         <w:rPr>
-          <w:rFonts w:ascii="SimHei" w:eastAsia="SimHei" w:hAnsi="SimHei" w:cs="Times New Roman"/>
+          <w:rFonts w:ascii="黑体" w:eastAsia="黑体" w:hAnsi="黑体" w:cs="Times New Roman"/>
           <w:szCs w:val="21"/>
         </w:rPr>
         <w:t xml:space="preserve">. </w:t>
       </w:r>
       <w:r>
         <w:rPr>
-          <w:rFonts w:ascii="SimHei" w:eastAsia="SimHei" w:hAnsi="SimHei" w:cs="Times New Roman" w:hint="eastAsia"/>
+          <w:rFonts w:ascii="黑体" w:eastAsia="黑体" w:hAnsi="黑体" w:cs="Times New Roman" w:hint="eastAsia"/>
           <w:szCs w:val="21"/>
         </w:rPr>
         <w:t>教学方式创新</w:t>
@@ -2268,265 +1808,265 @@
         <w:spacing w:line="360" w:lineRule="auto"/>
         <w:ind w:firstLineChars="200" w:firstLine="480"/>
         <w:rPr>
-          <w:rFonts w:ascii="Times New Roman" w:eastAsia="SimSun" w:hAnsi="Times New Roman" w:cs="Times New Roman"/>
+          <w:rFonts w:ascii="Times New Roman" w:eastAsia="宋体" w:hAnsi="Times New Roman" w:cs="Times New Roman"/>
           <w:sz w:val="24"/>
         </w:rPr>
       </w:pPr>
       <w:r>
         <w:rPr>
-          <w:rFonts w:ascii="Times New Roman" w:eastAsia="SimSun" w:hAnsi="Times New Roman" w:cs="Times New Roman"/>
+          <w:rFonts w:ascii="Times New Roman" w:eastAsia="宋体" w:hAnsi="Times New Roman" w:cs="Times New Roman"/>
           <w:sz w:val="24"/>
         </w:rPr>
         <w:t>为强化教学效果，课程</w:t>
       </w:r>
       <w:r>
         <w:rPr>
-          <w:rFonts w:ascii="Times New Roman" w:eastAsia="SimSun" w:hAnsi="Times New Roman" w:cs="Times New Roman" w:hint="eastAsia"/>
+          <w:rFonts w:ascii="Times New Roman" w:eastAsia="宋体" w:hAnsi="Times New Roman" w:cs="Times New Roman" w:hint="eastAsia"/>
           <w:sz w:val="24"/>
         </w:rPr>
         <w:t>参照“</w:t>
       </w:r>
       <w:r>
         <w:rPr>
-          <w:rFonts w:ascii="Times New Roman" w:eastAsia="SimSun" w:hAnsi="Times New Roman" w:cs="Times New Roman"/>
+          <w:rFonts w:ascii="Times New Roman" w:eastAsia="宋体" w:hAnsi="Times New Roman" w:cs="Times New Roman"/>
           <w:sz w:val="24"/>
         </w:rPr>
         <w:t>BOPPPS</w:t>
       </w:r>
       <w:r>
         <w:rPr>
-          <w:rFonts w:ascii="Times New Roman" w:eastAsia="SimSun" w:hAnsi="Times New Roman" w:cs="Times New Roman" w:hint="eastAsia"/>
+          <w:rFonts w:ascii="Times New Roman" w:eastAsia="宋体" w:hAnsi="Times New Roman" w:cs="Times New Roman" w:hint="eastAsia"/>
           <w:sz w:val="24"/>
         </w:rPr>
         <w:t>”等互动式教学模型，</w:t>
       </w:r>
       <w:r>
         <w:rPr>
-          <w:rFonts w:ascii="Times New Roman" w:eastAsia="SimSun" w:hAnsi="Times New Roman" w:cs="Times New Roman"/>
+          <w:rFonts w:ascii="Times New Roman" w:eastAsia="宋体" w:hAnsi="Times New Roman" w:cs="Times New Roman"/>
           <w:sz w:val="24"/>
         </w:rPr>
         <w:t>将课堂教学策略模块化，程序化，</w:t>
       </w:r>
       <w:r>
         <w:rPr>
-          <w:rFonts w:ascii="Times New Roman" w:eastAsia="SimSun" w:hAnsi="Times New Roman" w:cs="Times New Roman" w:hint="eastAsia"/>
+          <w:rFonts w:ascii="Times New Roman" w:eastAsia="宋体" w:hAnsi="Times New Roman" w:cs="Times New Roman" w:hint="eastAsia"/>
           <w:sz w:val="24"/>
         </w:rPr>
         <w:t>既</w:t>
       </w:r>
       <w:r>
         <w:rPr>
-          <w:rFonts w:ascii="Times New Roman" w:eastAsia="SimSun" w:hAnsi="Times New Roman" w:cs="Times New Roman"/>
+          <w:rFonts w:ascii="Times New Roman" w:eastAsia="宋体" w:hAnsi="Times New Roman" w:cs="Times New Roman"/>
           <w:sz w:val="24"/>
         </w:rPr>
         <w:t>提高教师课程设计和部署效率，</w:t>
       </w:r>
       <w:r>
         <w:rPr>
-          <w:rFonts w:ascii="Times New Roman" w:eastAsia="SimSun" w:hAnsi="Times New Roman" w:cs="Times New Roman" w:hint="eastAsia"/>
+          <w:rFonts w:ascii="Times New Roman" w:eastAsia="宋体" w:hAnsi="Times New Roman" w:cs="Times New Roman" w:hint="eastAsia"/>
           <w:sz w:val="24"/>
         </w:rPr>
         <w:t>又</w:t>
       </w:r>
       <w:r>
         <w:rPr>
-          <w:rFonts w:ascii="Times New Roman" w:eastAsia="SimSun" w:hAnsi="Times New Roman" w:cs="Times New Roman"/>
+          <w:rFonts w:ascii="Times New Roman" w:eastAsia="宋体" w:hAnsi="Times New Roman" w:cs="Times New Roman"/>
           <w:sz w:val="24"/>
         </w:rPr>
         <w:t>使学生对教学内容和节奏形成预期，合理调整心态、分配注意力。</w:t>
       </w:r>
       <w:r>
         <w:rPr>
-          <w:rFonts w:ascii="Times New Roman" w:eastAsia="SimSun" w:hAnsi="Times New Roman" w:cs="Times New Roman" w:hint="eastAsia"/>
+          <w:rFonts w:ascii="Times New Roman" w:eastAsia="宋体" w:hAnsi="Times New Roman" w:cs="Times New Roman" w:hint="eastAsia"/>
           <w:sz w:val="24"/>
         </w:rPr>
         <w:t>具体而言</w:t>
       </w:r>
       <w:r>
         <w:rPr>
-          <w:rFonts w:ascii="Times New Roman" w:eastAsia="SimSun" w:hAnsi="Times New Roman" w:cs="Times New Roman"/>
+          <w:rFonts w:ascii="Times New Roman" w:eastAsia="宋体" w:hAnsi="Times New Roman" w:cs="Times New Roman"/>
           <w:sz w:val="24"/>
         </w:rPr>
         <w:t>，《</w:t>
       </w:r>
       <w:r>
         <w:rPr>
-          <w:rFonts w:ascii="Times New Roman" w:eastAsia="SimSun" w:hAnsi="Times New Roman" w:cs="Times New Roman" w:hint="eastAsia"/>
+          <w:rFonts w:ascii="Times New Roman" w:eastAsia="宋体" w:hAnsi="Times New Roman" w:cs="Times New Roman" w:hint="eastAsia"/>
           <w:sz w:val="24"/>
         </w:rPr>
         <w:t>理解公共</w:t>
       </w:r>
       <w:r>
         <w:rPr>
-          <w:rFonts w:ascii="Times New Roman" w:eastAsia="SimSun" w:hAnsi="Times New Roman" w:cs="Times New Roman" w:hint="eastAsia"/>
+          <w:rFonts w:ascii="Times New Roman" w:eastAsia="宋体" w:hAnsi="Times New Roman" w:cs="Times New Roman" w:hint="eastAsia"/>
           <w:sz w:val="24"/>
         </w:rPr>
         <w:t>政策</w:t>
       </w:r>
       <w:r>
         <w:rPr>
-          <w:rFonts w:ascii="Times New Roman" w:eastAsia="SimSun" w:hAnsi="Times New Roman" w:cs="Times New Roman"/>
+          <w:rFonts w:ascii="Times New Roman" w:eastAsia="宋体" w:hAnsi="Times New Roman" w:cs="Times New Roman"/>
           <w:sz w:val="24"/>
         </w:rPr>
         <w:t>》将在每讲聚焦于一个特定的公共政策分析视角或方法。在课堂之初，明确当堂要学习的视角</w:t>
       </w:r>
       <w:r>
         <w:rPr>
-          <w:rFonts w:ascii="Times New Roman" w:eastAsia="SimSun" w:hAnsi="Times New Roman" w:cs="Times New Roman"/>
+          <w:rFonts w:ascii="Times New Roman" w:eastAsia="宋体" w:hAnsi="Times New Roman" w:cs="Times New Roman"/>
           <w:sz w:val="24"/>
         </w:rPr>
         <w:t>/</w:t>
       </w:r>
       <w:r>
         <w:rPr>
-          <w:rFonts w:ascii="Times New Roman" w:eastAsia="SimSun" w:hAnsi="Times New Roman" w:cs="Times New Roman"/>
+          <w:rFonts w:ascii="Times New Roman" w:eastAsia="宋体" w:hAnsi="Times New Roman" w:cs="Times New Roman"/>
           <w:sz w:val="24"/>
         </w:rPr>
         <w:t>方法以及学习目标。</w:t>
       </w:r>
       <w:r>
         <w:rPr>
-          <w:rFonts w:ascii="Times New Roman" w:eastAsia="SimSun" w:hAnsi="Times New Roman" w:cs="Times New Roman"/>
+          <w:rFonts w:ascii="Times New Roman" w:eastAsia="宋体" w:hAnsi="Times New Roman" w:cs="Times New Roman"/>
           <w:sz w:val="24"/>
         </w:rPr>
         <w:t>之后使用</w:t>
       </w:r>
       <w:r>
         <w:rPr>
-          <w:rFonts w:ascii="Times New Roman" w:eastAsia="SimSun" w:hAnsi="Times New Roman" w:cs="Times New Roman" w:hint="eastAsia"/>
+          <w:rFonts w:ascii="Times New Roman" w:eastAsia="宋体" w:hAnsi="Times New Roman" w:cs="Times New Roman" w:hint="eastAsia"/>
           <w:sz w:val="24"/>
         </w:rPr>
         <w:t>教学</w:t>
       </w:r>
       <w:r>
         <w:rPr>
-          <w:rFonts w:ascii="Times New Roman" w:eastAsia="SimSun" w:hAnsi="Times New Roman" w:cs="Times New Roman" w:hint="eastAsia"/>
+          <w:rFonts w:ascii="Times New Roman" w:eastAsia="宋体" w:hAnsi="Times New Roman" w:cs="Times New Roman" w:hint="eastAsia"/>
           <w:sz w:val="24"/>
         </w:rPr>
         <w:t>者</w:t>
       </w:r>
       <w:r>
         <w:rPr>
-          <w:rFonts w:ascii="Times New Roman" w:eastAsia="SimSun" w:hAnsi="Times New Roman" w:cs="Times New Roman"/>
+          <w:rFonts w:ascii="Times New Roman" w:eastAsia="宋体" w:hAnsi="Times New Roman" w:cs="Times New Roman"/>
           <w:sz w:val="24"/>
         </w:rPr>
         <w:t>独创的</w:t>
       </w:r>
       <w:r>
         <w:rPr>
-          <w:rFonts w:ascii="Times New Roman" w:eastAsia="SimSun" w:hAnsi="Times New Roman" w:cs="Times New Roman"/>
+          <w:rFonts w:ascii="Times New Roman" w:eastAsia="宋体" w:hAnsi="Times New Roman" w:cs="Times New Roman"/>
           <w:sz w:val="24"/>
         </w:rPr>
         <w:t>“</w:t>
       </w:r>
       <w:r>
         <w:rPr>
-          <w:rFonts w:ascii="Times New Roman" w:eastAsia="SimSun" w:hAnsi="Times New Roman" w:cs="Times New Roman"/>
+          <w:rFonts w:ascii="Times New Roman" w:eastAsia="宋体" w:hAnsi="Times New Roman" w:cs="Times New Roman"/>
           <w:sz w:val="24"/>
         </w:rPr>
         <w:t>课堂宾主对</w:t>
       </w:r>
       <w:r>
         <w:rPr>
-          <w:rFonts w:ascii="Times New Roman" w:eastAsia="SimSun" w:hAnsi="Times New Roman" w:cs="Times New Roman"/>
+          <w:rFonts w:ascii="Times New Roman" w:eastAsia="宋体" w:hAnsi="Times New Roman" w:cs="Times New Roman"/>
           <w:sz w:val="24"/>
         </w:rPr>
         <w:t>”</w:t>
       </w:r>
       <w:r>
         <w:rPr>
-          <w:rFonts w:ascii="Times New Roman" w:eastAsia="SimSun" w:hAnsi="Times New Roman" w:cs="Times New Roman"/>
+          <w:rFonts w:ascii="Times New Roman" w:eastAsia="宋体" w:hAnsi="Times New Roman" w:cs="Times New Roman"/>
           <w:sz w:val="24"/>
         </w:rPr>
         <w:t>模式对学生课前阅读理解程度进行检验。</w:t>
       </w:r>
       <w:r>
         <w:rPr>
-          <w:rFonts w:ascii="Times New Roman" w:eastAsia="SimSun" w:hAnsi="Times New Roman" w:cs="Times New Roman"/>
+          <w:rFonts w:ascii="Times New Roman" w:eastAsia="宋体" w:hAnsi="Times New Roman" w:cs="Times New Roman"/>
           <w:sz w:val="24"/>
         </w:rPr>
         <w:t>“</w:t>
       </w:r>
       <w:r>
         <w:rPr>
-          <w:rFonts w:ascii="Times New Roman" w:eastAsia="SimSun" w:hAnsi="Times New Roman" w:cs="Times New Roman"/>
+          <w:rFonts w:ascii="Times New Roman" w:eastAsia="宋体" w:hAnsi="Times New Roman" w:cs="Times New Roman"/>
           <w:sz w:val="24"/>
         </w:rPr>
         <w:t>宾主对</w:t>
       </w:r>
       <w:r>
         <w:rPr>
-          <w:rFonts w:ascii="Times New Roman" w:eastAsia="SimSun" w:hAnsi="Times New Roman" w:cs="Times New Roman"/>
+          <w:rFonts w:ascii="Times New Roman" w:eastAsia="宋体" w:hAnsi="Times New Roman" w:cs="Times New Roman"/>
           <w:sz w:val="24"/>
         </w:rPr>
         <w:t xml:space="preserve">” </w:t>
       </w:r>
       <w:r>
         <w:rPr>
-          <w:rFonts w:ascii="Times New Roman" w:eastAsia="SimSun" w:hAnsi="Times New Roman" w:cs="Times New Roman"/>
+          <w:rFonts w:ascii="Times New Roman" w:eastAsia="宋体" w:hAnsi="Times New Roman" w:cs="Times New Roman"/>
           <w:sz w:val="24"/>
         </w:rPr>
         <w:t>结合提前准备与随机参与，利用学生讲、学生问、学生答的</w:t>
       </w:r>
       <w:r>
         <w:rPr>
-          <w:rFonts w:ascii="Times New Roman" w:eastAsia="SimSun" w:hAnsi="Times New Roman" w:cs="Times New Roman"/>
+          <w:rFonts w:ascii="Times New Roman" w:eastAsia="宋体" w:hAnsi="Times New Roman" w:cs="Times New Roman"/>
           <w:sz w:val="24"/>
         </w:rPr>
         <w:t xml:space="preserve"> “</w:t>
       </w:r>
       <w:r>
         <w:rPr>
-          <w:rFonts w:ascii="Times New Roman" w:eastAsia="SimSun" w:hAnsi="Times New Roman" w:cs="Times New Roman"/>
+          <w:rFonts w:ascii="Times New Roman" w:eastAsia="宋体" w:hAnsi="Times New Roman" w:cs="Times New Roman"/>
           <w:sz w:val="24"/>
         </w:rPr>
         <w:t>学生主体</w:t>
       </w:r>
       <w:r>
         <w:rPr>
-          <w:rFonts w:ascii="Times New Roman" w:eastAsia="SimSun" w:hAnsi="Times New Roman" w:cs="Times New Roman"/>
+          <w:rFonts w:ascii="Times New Roman" w:eastAsia="宋体" w:hAnsi="Times New Roman" w:cs="Times New Roman"/>
           <w:sz w:val="24"/>
         </w:rPr>
         <w:t xml:space="preserve">” </w:t>
       </w:r>
       <w:r>
         <w:rPr>
-          <w:rFonts w:ascii="Times New Roman" w:eastAsia="SimSun" w:hAnsi="Times New Roman" w:cs="Times New Roman"/>
+          <w:rFonts w:ascii="Times New Roman" w:eastAsia="宋体" w:hAnsi="Times New Roman" w:cs="Times New Roman"/>
           <w:sz w:val="24"/>
         </w:rPr>
         <w:t>（</w:t>
       </w:r>
       <w:r>
         <w:rPr>
-          <w:rFonts w:ascii="Times New Roman" w:eastAsia="SimSun" w:hAnsi="Times New Roman" w:cs="Times New Roman"/>
+          <w:rFonts w:ascii="Times New Roman" w:eastAsia="宋体" w:hAnsi="Times New Roman" w:cs="Times New Roman"/>
           <w:sz w:val="24"/>
         </w:rPr>
         <w:t>student-oriented</w:t>
       </w:r>
       <w:r>
         <w:rPr>
-          <w:rFonts w:ascii="Times New Roman" w:eastAsia="SimSun" w:hAnsi="Times New Roman" w:cs="Times New Roman"/>
+          <w:rFonts w:ascii="Times New Roman" w:eastAsia="宋体" w:hAnsi="Times New Roman" w:cs="Times New Roman"/>
           <w:sz w:val="24"/>
         </w:rPr>
         <w:t>）模式，最大限度调动学生积极性，亦用以避免课上与课下、台上和台下</w:t>
       </w:r>
       <w:r>
         <w:rPr>
-          <w:rFonts w:ascii="Times New Roman" w:eastAsia="SimSun" w:hAnsi="Times New Roman" w:cs="Times New Roman"/>
+          <w:rFonts w:ascii="Times New Roman" w:eastAsia="宋体" w:hAnsi="Times New Roman" w:cs="Times New Roman"/>
           <w:sz w:val="24"/>
         </w:rPr>
         <w:t>脱节，实现真正的参与式教学，并将其与预测摸底和检验评估模块在同一套有机系统中完成。最后，教师通过理论梳理和案例讲解，对关键知识点进行总结，完成</w:t>
       </w:r>
       <w:r>
         <w:rPr>
-          <w:rFonts w:ascii="Times New Roman" w:eastAsia="SimSun" w:hAnsi="Times New Roman" w:cs="Times New Roman"/>
+          <w:rFonts w:ascii="Times New Roman" w:eastAsia="宋体" w:hAnsi="Times New Roman" w:cs="Times New Roman"/>
           <w:sz w:val="24"/>
         </w:rPr>
         <w:t xml:space="preserve"> BOPPPS </w:t>
       </w:r>
       <w:r>
         <w:rPr>
-          <w:rFonts w:ascii="Times New Roman" w:eastAsia="SimSun" w:hAnsi="Times New Roman" w:cs="Times New Roman"/>
+          <w:rFonts w:ascii="Times New Roman" w:eastAsia="宋体" w:hAnsi="Times New Roman" w:cs="Times New Roman"/>
           <w:sz w:val="24"/>
         </w:rPr>
         <w:t>教学循环，实现教学效能最大化。</w:t>
@@ -2538,27 +2078,27 @@
         <w:ind w:firstLineChars="200" w:firstLine="480"/>
         <w:jc w:val="center"/>
         <w:rPr>
-          <w:rFonts w:ascii="SimHei" w:eastAsia="SimHei" w:hAnsi="SimHei" w:cs="Times New Roman"/>
+          <w:rFonts w:ascii="黑体" w:eastAsia="黑体" w:hAnsi="黑体" w:cs="Times New Roman"/>
           <w:sz w:val="24"/>
         </w:rPr>
       </w:pPr>
       <w:r>
         <w:rPr>
-          <w:rFonts w:ascii="SimHei" w:eastAsia="SimHei" w:hAnsi="SimHei" w:cs="Times New Roman" w:hint="eastAsia"/>
+          <w:rFonts w:ascii="黑体" w:eastAsia="黑体" w:hAnsi="黑体" w:cs="Times New Roman" w:hint="eastAsia"/>
           <w:sz w:val="24"/>
         </w:rPr>
         <w:t>四</w:t>
       </w:r>
       <w:r>
         <w:rPr>
-          <w:rFonts w:ascii="SimHei" w:eastAsia="SimHei" w:hAnsi="SimHei" w:cs="Times New Roman"/>
+          <w:rFonts w:ascii="黑体" w:eastAsia="黑体" w:hAnsi="黑体" w:cs="Times New Roman"/>
           <w:sz w:val="24"/>
         </w:rPr>
         <w:t>、</w:t>
       </w:r>
       <w:r>
         <w:rPr>
-          <w:rFonts w:ascii="SimHei" w:eastAsia="SimHei" w:hAnsi="SimHei" w:cs="Times New Roman" w:hint="eastAsia"/>
+          <w:rFonts w:ascii="黑体" w:eastAsia="黑体" w:hAnsi="黑体" w:cs="Times New Roman" w:hint="eastAsia"/>
           <w:sz w:val="24"/>
         </w:rPr>
         <w:t>实践成果与经验借鉴</w:t>
@@ -2569,27 +2109,27 @@
         <w:spacing w:line="360" w:lineRule="auto"/>
         <w:ind w:firstLineChars="200" w:firstLine="480"/>
         <w:rPr>
-          <w:rFonts w:ascii="Times New Roman" w:eastAsia="SimSun" w:hAnsi="Times New Roman" w:cs="Times New Roman"/>
+          <w:rFonts w:ascii="Times New Roman" w:eastAsia="宋体" w:hAnsi="Times New Roman" w:cs="Times New Roman"/>
           <w:sz w:val="24"/>
         </w:rPr>
       </w:pPr>
       <w:r>
         <w:rPr>
-          <w:rFonts w:ascii="Times New Roman" w:eastAsia="SimSun" w:hAnsi="Times New Roman" w:cs="Times New Roman" w:hint="eastAsia"/>
+          <w:rFonts w:ascii="Times New Roman" w:eastAsia="宋体" w:hAnsi="Times New Roman" w:cs="Times New Roman" w:hint="eastAsia"/>
           <w:sz w:val="24"/>
         </w:rPr>
         <w:t>基于数轮次的教学实践，课程受到来自社会科学、自然科学、人文学科、工程学科等多专业学生的广泛好评</w:t>
       </w:r>
       <w:r>
         <w:rPr>
-          <w:rFonts w:ascii="Times New Roman" w:eastAsia="SimSun" w:hAnsi="Times New Roman" w:cs="Times New Roman" w:hint="eastAsia"/>
+          <w:rFonts w:ascii="Times New Roman" w:eastAsia="宋体" w:hAnsi="Times New Roman" w:cs="Times New Roman" w:hint="eastAsia"/>
           <w:sz w:val="24"/>
         </w:rPr>
         <w:t>，初步实现推进公共政策教学多元化、通识化目标</w:t>
       </w:r>
       <w:r>
         <w:rPr>
-          <w:rFonts w:ascii="Times New Roman" w:eastAsia="SimSun" w:hAnsi="Times New Roman" w:cs="Times New Roman" w:hint="eastAsia"/>
+          <w:rFonts w:ascii="Times New Roman" w:eastAsia="宋体" w:hAnsi="Times New Roman" w:cs="Times New Roman" w:hint="eastAsia"/>
           <w:sz w:val="24"/>
         </w:rPr>
         <w:t>。改革创新也在教学内容、教学方法和评价体系三个方面形成创新成果：</w:t>
@@ -2600,20 +2140,20 @@
         <w:spacing w:line="360" w:lineRule="auto"/>
         <w:ind w:firstLineChars="200" w:firstLine="420"/>
         <w:rPr>
-          <w:rFonts w:ascii="SimHei" w:eastAsia="SimHei" w:hAnsi="SimHei" w:cs="Times New Roman"/>
+          <w:rFonts w:ascii="黑体" w:eastAsia="黑体" w:hAnsi="黑体" w:cs="Times New Roman"/>
           <w:szCs w:val="21"/>
         </w:rPr>
       </w:pPr>
       <w:r>
         <w:rPr>
-          <w:rFonts w:ascii="SimHei" w:eastAsia="SimHei" w:hAnsi="SimHei" w:cs="Times New Roman"/>
+          <w:rFonts w:ascii="黑体" w:eastAsia="黑体" w:hAnsi="黑体" w:cs="Times New Roman"/>
           <w:szCs w:val="21"/>
         </w:rPr>
         <w:t xml:space="preserve">1. </w:t>
       </w:r>
       <w:r>
         <w:rPr>
-          <w:rFonts w:ascii="SimHei" w:eastAsia="SimHei" w:hAnsi="SimHei" w:cs="Times New Roman" w:hint="eastAsia"/>
+          <w:rFonts w:ascii="黑体" w:eastAsia="黑体" w:hAnsi="黑体" w:cs="Times New Roman" w:hint="eastAsia"/>
           <w:szCs w:val="21"/>
         </w:rPr>
         <w:t>知识传授与价值塑造结合的内容设计</w:t>
@@ -2624,104 +2164,104 @@
         <w:spacing w:line="360" w:lineRule="auto"/>
         <w:ind w:firstLineChars="200" w:firstLine="480"/>
         <w:rPr>
-          <w:rFonts w:ascii="Times New Roman" w:eastAsia="SimSun" w:hAnsi="Times New Roman" w:cs="Times New Roman"/>
+          <w:rFonts w:ascii="Times New Roman" w:eastAsia="宋体" w:hAnsi="Times New Roman" w:cs="Times New Roman"/>
           <w:sz w:val="24"/>
         </w:rPr>
       </w:pPr>
       <w:r>
         <w:rPr>
-          <w:rFonts w:ascii="Times New Roman" w:eastAsia="SimSun" w:hAnsi="Times New Roman" w:cs="Times New Roman"/>
+          <w:rFonts w:ascii="Times New Roman" w:eastAsia="宋体" w:hAnsi="Times New Roman" w:cs="Times New Roman"/>
           <w:sz w:val="24"/>
         </w:rPr>
         <w:t>《</w:t>
       </w:r>
       <w:r>
         <w:rPr>
-          <w:rFonts w:ascii="Times New Roman" w:eastAsia="SimSun" w:hAnsi="Times New Roman" w:cs="Times New Roman" w:hint="eastAsia"/>
+          <w:rFonts w:ascii="Times New Roman" w:eastAsia="宋体" w:hAnsi="Times New Roman" w:cs="Times New Roman" w:hint="eastAsia"/>
           <w:sz w:val="24"/>
         </w:rPr>
         <w:t>理解公共政策</w:t>
       </w:r>
       <w:r>
         <w:rPr>
-          <w:rFonts w:ascii="Times New Roman" w:eastAsia="SimSun" w:hAnsi="Times New Roman" w:cs="Times New Roman"/>
+          <w:rFonts w:ascii="Times New Roman" w:eastAsia="宋体" w:hAnsi="Times New Roman" w:cs="Times New Roman"/>
           <w:sz w:val="24"/>
         </w:rPr>
         <w:t>》</w:t>
       </w:r>
       <w:r>
         <w:rPr>
-          <w:rFonts w:ascii="Times New Roman" w:eastAsia="SimSun" w:hAnsi="Times New Roman" w:cs="Times New Roman" w:hint="eastAsia"/>
+          <w:rFonts w:ascii="Times New Roman" w:eastAsia="宋体" w:hAnsi="Times New Roman" w:cs="Times New Roman" w:hint="eastAsia"/>
           <w:sz w:val="24"/>
         </w:rPr>
         <w:t>现有课程已对</w:t>
       </w:r>
       <w:r>
         <w:rPr>
-          <w:rFonts w:ascii="Times New Roman" w:eastAsia="SimSun" w:hAnsi="Times New Roman" w:cs="Times New Roman"/>
+          <w:rFonts w:ascii="Times New Roman" w:eastAsia="宋体" w:hAnsi="Times New Roman" w:cs="Times New Roman"/>
           <w:sz w:val="24"/>
         </w:rPr>
         <w:t>公共政策从个体决策到系统效应多层次分析视角</w:t>
       </w:r>
       <w:r>
         <w:rPr>
-          <w:rFonts w:ascii="Times New Roman" w:eastAsia="SimSun" w:hAnsi="Times New Roman" w:cs="Times New Roman" w:hint="eastAsia"/>
+          <w:rFonts w:ascii="Times New Roman" w:eastAsia="宋体" w:hAnsi="Times New Roman" w:cs="Times New Roman" w:hint="eastAsia"/>
           <w:sz w:val="24"/>
         </w:rPr>
         <w:t>实行全覆盖</w:t>
       </w:r>
       <w:r>
         <w:rPr>
-          <w:rFonts w:ascii="Times New Roman" w:eastAsia="SimSun" w:hAnsi="Times New Roman" w:cs="Times New Roman"/>
+          <w:rFonts w:ascii="Times New Roman" w:eastAsia="宋体" w:hAnsi="Times New Roman" w:cs="Times New Roman"/>
           <w:sz w:val="24"/>
         </w:rPr>
         <w:t>，以前沿社会科学方法论引领学生</w:t>
       </w:r>
       <w:r>
         <w:rPr>
-          <w:rFonts w:ascii="Times New Roman" w:eastAsia="SimSun" w:hAnsi="Times New Roman" w:cs="Times New Roman" w:hint="eastAsia"/>
+          <w:rFonts w:ascii="Times New Roman" w:eastAsia="宋体" w:hAnsi="Times New Roman" w:cs="Times New Roman" w:hint="eastAsia"/>
           <w:sz w:val="24"/>
         </w:rPr>
         <w:t>达到</w:t>
       </w:r>
       <w:r>
         <w:rPr>
-          <w:rFonts w:ascii="Times New Roman" w:eastAsia="SimSun" w:hAnsi="Times New Roman" w:cs="Times New Roman"/>
+          <w:rFonts w:ascii="Times New Roman" w:eastAsia="宋体" w:hAnsi="Times New Roman" w:cs="Times New Roman"/>
           <w:sz w:val="24"/>
         </w:rPr>
         <w:t>在实践公共政策分析过程中认识社会科学研究共性逻辑和各自学科独特</w:t>
       </w:r>
       <w:r>
         <w:rPr>
-          <w:rFonts w:ascii="Times New Roman" w:eastAsia="SimSun" w:hAnsi="Times New Roman" w:cs="Times New Roman" w:hint="eastAsia"/>
+          <w:rFonts w:ascii="Times New Roman" w:eastAsia="宋体" w:hAnsi="Times New Roman" w:cs="Times New Roman" w:hint="eastAsia"/>
           <w:sz w:val="24"/>
         </w:rPr>
         <w:t>性的目的</w:t>
       </w:r>
       <w:r>
         <w:rPr>
-          <w:rFonts w:ascii="Times New Roman" w:eastAsia="SimSun" w:hAnsi="Times New Roman" w:cs="Times New Roman"/>
+          <w:rFonts w:ascii="Times New Roman" w:eastAsia="宋体" w:hAnsi="Times New Roman" w:cs="Times New Roman"/>
           <w:sz w:val="24"/>
         </w:rPr>
         <w:t>。</w:t>
       </w:r>
       <w:r>
         <w:rPr>
-          <w:rFonts w:ascii="Times New Roman" w:eastAsia="SimSun" w:hAnsi="Times New Roman" w:cs="Times New Roman" w:hint="eastAsia"/>
+          <w:rFonts w:ascii="Times New Roman" w:eastAsia="宋体" w:hAnsi="Times New Roman" w:cs="Times New Roman" w:hint="eastAsia"/>
           <w:sz w:val="24"/>
         </w:rPr>
         <w:t>具体而言，</w:t>
       </w:r>
       <w:r>
         <w:rPr>
-          <w:rFonts w:ascii="Times New Roman" w:eastAsia="SimSun" w:hAnsi="Times New Roman" w:cs="Times New Roman"/>
+          <w:rFonts w:ascii="Times New Roman" w:eastAsia="宋体" w:hAnsi="Times New Roman" w:cs="Times New Roman"/>
           <w:sz w:val="24"/>
         </w:rPr>
         <w:t>课程前半段讲授了当下流行的政策分析范式和理论视角，使学生在理论层面对政策分析有了全面而深入的认识。学生在课堂讨论中积极发表观点，展示了他们对不同理论视角的理解和运用。这种理论联系实际的教学方法，使学生在掌握理论知识的同时，形成了自己的政策分析思路。课程后半段通过具体案例演示个案分析、调查分析、实验、大数据分析等分析手段及应用技巧，使学生在实际操作层面提高了政策剖析能力。学生在课堂和课后作业中展示了较高的分析技能和实践能力，通过运用</w:t>
       </w:r>
       <w:r>
         <w:rPr>
-          <w:rFonts w:ascii="Times New Roman" w:eastAsia="SimSun" w:hAnsi="Times New Roman" w:cs="Times New Roman"/>
+          <w:rFonts w:ascii="Times New Roman" w:eastAsia="宋体" w:hAnsi="Times New Roman" w:cs="Times New Roman"/>
           <w:sz w:val="24"/>
         </w:rPr>
         <w:lastRenderedPageBreak/>
@@ -2733,118 +2273,118 @@
         <w:spacing w:line="360" w:lineRule="auto"/>
         <w:ind w:firstLineChars="200" w:firstLine="480"/>
         <w:rPr>
-          <w:rFonts w:ascii="Times New Roman" w:eastAsia="SimSun" w:hAnsi="Times New Roman" w:cs="Times New Roman"/>
+          <w:rFonts w:ascii="Times New Roman" w:eastAsia="宋体" w:hAnsi="Times New Roman" w:cs="Times New Roman"/>
           <w:sz w:val="24"/>
         </w:rPr>
       </w:pPr>
       <w:r>
         <w:rPr>
-          <w:rFonts w:ascii="Times New Roman" w:eastAsia="SimSun" w:hAnsi="Times New Roman" w:cs="Times New Roman" w:hint="eastAsia"/>
+          <w:rFonts w:ascii="Times New Roman" w:eastAsia="宋体" w:hAnsi="Times New Roman" w:cs="Times New Roman" w:hint="eastAsia"/>
           <w:sz w:val="24"/>
         </w:rPr>
         <w:t>课程内容设计同时实现了三个统一：第一，</w:t>
       </w:r>
       <w:r>
         <w:rPr>
-          <w:rFonts w:ascii="Times New Roman" w:eastAsia="SimSun" w:hAnsi="Times New Roman" w:cs="Times New Roman"/>
+          <w:rFonts w:ascii="Times New Roman" w:eastAsia="宋体" w:hAnsi="Times New Roman" w:cs="Times New Roman"/>
           <w:sz w:val="24"/>
         </w:rPr>
         <w:t>前沿性和塑造性</w:t>
       </w:r>
       <w:r>
         <w:rPr>
-          <w:rFonts w:ascii="Times New Roman" w:eastAsia="SimSun" w:hAnsi="Times New Roman" w:cs="Times New Roman" w:hint="eastAsia"/>
+          <w:rFonts w:ascii="Times New Roman" w:eastAsia="宋体" w:hAnsi="Times New Roman" w:cs="Times New Roman" w:hint="eastAsia"/>
           <w:sz w:val="24"/>
         </w:rPr>
         <w:t>统一，</w:t>
       </w:r>
       <w:r>
         <w:rPr>
-          <w:rFonts w:ascii="Times New Roman" w:eastAsia="SimSun" w:hAnsi="Times New Roman" w:cs="Times New Roman" w:hint="eastAsia"/>
+          <w:rFonts w:ascii="Times New Roman" w:eastAsia="宋体" w:hAnsi="Times New Roman" w:cs="Times New Roman" w:hint="eastAsia"/>
           <w:sz w:val="24"/>
         </w:rPr>
         <w:t>课程</w:t>
       </w:r>
       <w:r>
         <w:rPr>
-          <w:rFonts w:ascii="Times New Roman" w:eastAsia="SimSun" w:hAnsi="Times New Roman" w:cs="Times New Roman"/>
+          <w:rFonts w:ascii="Times New Roman" w:eastAsia="宋体" w:hAnsi="Times New Roman" w:cs="Times New Roman"/>
           <w:sz w:val="24"/>
         </w:rPr>
         <w:t>将大数据研究前沿方法与时政内容和生活实例相结合，结合学生的认知水平进行挖掘引导。这一特色使得课程内容充满时代气息，引领学生关注现实问题和政策分析的最新进展。同时，</w:t>
       </w:r>
       <w:r>
         <w:rPr>
-          <w:rFonts w:ascii="Times New Roman" w:eastAsia="SimSun" w:hAnsi="Times New Roman" w:cs="Times New Roman" w:hint="eastAsia"/>
+          <w:rFonts w:ascii="Times New Roman" w:eastAsia="宋体" w:hAnsi="Times New Roman" w:cs="Times New Roman" w:hint="eastAsia"/>
           <w:sz w:val="24"/>
         </w:rPr>
         <w:t>课程将</w:t>
       </w:r>
       <w:r>
         <w:rPr>
-          <w:rFonts w:ascii="Times New Roman" w:eastAsia="SimSun" w:hAnsi="Times New Roman" w:cs="Times New Roman"/>
+          <w:rFonts w:ascii="Times New Roman" w:eastAsia="宋体" w:hAnsi="Times New Roman" w:cs="Times New Roman"/>
           <w:sz w:val="24"/>
         </w:rPr>
         <w:t>知识</w:t>
       </w:r>
       <w:r>
         <w:rPr>
-          <w:rFonts w:ascii="Times New Roman" w:eastAsia="SimSun" w:hAnsi="Times New Roman" w:cs="Times New Roman" w:hint="eastAsia"/>
+          <w:rFonts w:ascii="Times New Roman" w:eastAsia="宋体" w:hAnsi="Times New Roman" w:cs="Times New Roman" w:hint="eastAsia"/>
           <w:sz w:val="24"/>
         </w:rPr>
         <w:t>传授与价值塑造有机结合，通过引入习近平治国理政思想、新阶段，尤其是二十大以来，重要公共政策案例、党和国家重要指导性稳健等方式，让学生</w:t>
       </w:r>
       <w:r>
         <w:rPr>
-          <w:rFonts w:ascii="Times New Roman" w:eastAsia="SimSun" w:hAnsi="Times New Roman" w:cs="Times New Roman"/>
+          <w:rFonts w:ascii="Times New Roman" w:eastAsia="宋体" w:hAnsi="Times New Roman" w:cs="Times New Roman"/>
           <w:sz w:val="24"/>
         </w:rPr>
         <w:t>获得知识</w:t>
       </w:r>
       <w:r>
         <w:rPr>
-          <w:rFonts w:ascii="Times New Roman" w:eastAsia="SimSun" w:hAnsi="Times New Roman" w:cs="Times New Roman" w:hint="eastAsia"/>
+          <w:rFonts w:ascii="Times New Roman" w:eastAsia="宋体" w:hAnsi="Times New Roman" w:cs="Times New Roman" w:hint="eastAsia"/>
           <w:sz w:val="24"/>
         </w:rPr>
         <w:t>技能同时，</w:t>
       </w:r>
       <w:r>
         <w:rPr>
-          <w:rFonts w:ascii="Times New Roman" w:eastAsia="SimSun" w:hAnsi="Times New Roman" w:cs="Times New Roman"/>
+          <w:rFonts w:ascii="Times New Roman" w:eastAsia="宋体" w:hAnsi="Times New Roman" w:cs="Times New Roman"/>
           <w:sz w:val="24"/>
         </w:rPr>
         <w:t>形成正确</w:t>
       </w:r>
       <w:r>
         <w:rPr>
-          <w:rFonts w:ascii="Times New Roman" w:eastAsia="SimSun" w:hAnsi="Times New Roman" w:cs="Times New Roman" w:hint="eastAsia"/>
+          <w:rFonts w:ascii="Times New Roman" w:eastAsia="宋体" w:hAnsi="Times New Roman" w:cs="Times New Roman" w:hint="eastAsia"/>
           <w:sz w:val="24"/>
         </w:rPr>
         <w:t>政治观、</w:t>
       </w:r>
       <w:r>
         <w:rPr>
-          <w:rFonts w:ascii="Times New Roman" w:eastAsia="SimSun" w:hAnsi="Times New Roman" w:cs="Times New Roman"/>
+          <w:rFonts w:ascii="Times New Roman" w:eastAsia="宋体" w:hAnsi="Times New Roman" w:cs="Times New Roman"/>
           <w:sz w:val="24"/>
         </w:rPr>
         <w:t>价值观</w:t>
       </w:r>
       <w:r>
         <w:rPr>
-          <w:rFonts w:ascii="Times New Roman" w:eastAsia="SimSun" w:hAnsi="Times New Roman" w:cs="Times New Roman" w:hint="eastAsia"/>
+          <w:rFonts w:ascii="Times New Roman" w:eastAsia="宋体" w:hAnsi="Times New Roman" w:cs="Times New Roman" w:hint="eastAsia"/>
           <w:sz w:val="24"/>
         </w:rPr>
         <w:t>、治理观</w:t>
       </w:r>
       <w:r>
         <w:rPr>
-          <w:rFonts w:ascii="Times New Roman" w:eastAsia="SimSun" w:hAnsi="Times New Roman" w:cs="Times New Roman" w:hint="eastAsia"/>
+          <w:rFonts w:ascii="Times New Roman" w:eastAsia="宋体" w:hAnsi="Times New Roman" w:cs="Times New Roman" w:hint="eastAsia"/>
           <w:sz w:val="24"/>
         </w:rPr>
         <w:t>，</w:t>
       </w:r>
       <w:r>
         <w:rPr>
-          <w:rFonts w:ascii="Times New Roman" w:eastAsia="SimSun" w:hAnsi="Times New Roman" w:cs="Times New Roman"/>
+          <w:rFonts w:ascii="Times New Roman" w:eastAsia="宋体" w:hAnsi="Times New Roman" w:cs="Times New Roman"/>
           <w:sz w:val="24"/>
         </w:rPr>
         <w:t>培养学生具有良好的学术品格和社会责任感。</w:t>
@@ -2855,104 +2395,104 @@
         <w:spacing w:line="360" w:lineRule="auto"/>
         <w:ind w:firstLineChars="200" w:firstLine="480"/>
         <w:rPr>
-          <w:rFonts w:ascii="Times New Roman" w:eastAsia="SimSun" w:hAnsi="Times New Roman" w:cs="Times New Roman"/>
+          <w:rFonts w:ascii="Times New Roman" w:eastAsia="宋体" w:hAnsi="Times New Roman" w:cs="Times New Roman"/>
           <w:sz w:val="24"/>
         </w:rPr>
       </w:pPr>
       <w:r>
         <w:rPr>
-          <w:rFonts w:ascii="Times New Roman" w:eastAsia="SimSun" w:hAnsi="Times New Roman" w:cs="Times New Roman" w:hint="eastAsia"/>
+          <w:rFonts w:ascii="Times New Roman" w:eastAsia="宋体" w:hAnsi="Times New Roman" w:cs="Times New Roman" w:hint="eastAsia"/>
           <w:sz w:val="24"/>
         </w:rPr>
         <w:t>第二，</w:t>
       </w:r>
       <w:r>
         <w:rPr>
-          <w:rFonts w:ascii="Times New Roman" w:eastAsia="SimSun" w:hAnsi="Times New Roman" w:cs="Times New Roman"/>
+          <w:rFonts w:ascii="Times New Roman" w:eastAsia="宋体" w:hAnsi="Times New Roman" w:cs="Times New Roman"/>
           <w:sz w:val="24"/>
         </w:rPr>
         <w:t>科学性和系统性</w:t>
       </w:r>
       <w:r>
         <w:rPr>
-          <w:rFonts w:ascii="Times New Roman" w:eastAsia="SimSun" w:hAnsi="Times New Roman" w:cs="Times New Roman" w:hint="eastAsia"/>
+          <w:rFonts w:ascii="Times New Roman" w:eastAsia="宋体" w:hAnsi="Times New Roman" w:cs="Times New Roman" w:hint="eastAsia"/>
           <w:sz w:val="24"/>
         </w:rPr>
         <w:t>统一，</w:t>
       </w:r>
       <w:r>
         <w:rPr>
-          <w:rFonts w:ascii="Times New Roman" w:eastAsia="SimSun" w:hAnsi="Times New Roman" w:cs="Times New Roman"/>
+          <w:rFonts w:ascii="Times New Roman" w:eastAsia="宋体" w:hAnsi="Times New Roman" w:cs="Times New Roman"/>
           <w:sz w:val="24"/>
         </w:rPr>
         <w:t>在科学理论支撑和详细的数据分析的基础上，科学把握有关公共政策的成因，系统论证公共政策的结果。这一特色</w:t>
       </w:r>
       <w:r>
         <w:rPr>
-          <w:rFonts w:ascii="Times New Roman" w:eastAsia="SimSun" w:hAnsi="Times New Roman" w:cs="Times New Roman" w:hint="eastAsia"/>
+          <w:rFonts w:ascii="Times New Roman" w:eastAsia="宋体" w:hAnsi="Times New Roman" w:cs="Times New Roman" w:hint="eastAsia"/>
           <w:sz w:val="24"/>
         </w:rPr>
         <w:t>促使</w:t>
       </w:r>
       <w:r>
         <w:rPr>
-          <w:rFonts w:ascii="Times New Roman" w:eastAsia="SimSun" w:hAnsi="Times New Roman" w:cs="Times New Roman"/>
+          <w:rFonts w:ascii="Times New Roman" w:eastAsia="宋体" w:hAnsi="Times New Roman" w:cs="Times New Roman"/>
           <w:sz w:val="24"/>
         </w:rPr>
         <w:t>学生</w:t>
       </w:r>
       <w:r>
         <w:rPr>
-          <w:rFonts w:ascii="Times New Roman" w:eastAsia="SimSun" w:hAnsi="Times New Roman" w:cs="Times New Roman" w:hint="eastAsia"/>
+          <w:rFonts w:ascii="Times New Roman" w:eastAsia="宋体" w:hAnsi="Times New Roman" w:cs="Times New Roman" w:hint="eastAsia"/>
           <w:sz w:val="24"/>
         </w:rPr>
         <w:t>将</w:t>
       </w:r>
       <w:r>
         <w:rPr>
-          <w:rFonts w:ascii="Times New Roman" w:eastAsia="SimSun" w:hAnsi="Times New Roman" w:cs="Times New Roman"/>
+          <w:rFonts w:ascii="Times New Roman" w:eastAsia="宋体" w:hAnsi="Times New Roman" w:cs="Times New Roman"/>
           <w:sz w:val="24"/>
         </w:rPr>
         <w:t>高度的</w:t>
       </w:r>
       <w:r>
         <w:rPr>
-          <w:rFonts w:ascii="Times New Roman" w:eastAsia="SimSun" w:hAnsi="Times New Roman" w:cs="Times New Roman" w:hint="eastAsia"/>
+          <w:rFonts w:ascii="Times New Roman" w:eastAsia="宋体" w:hAnsi="Times New Roman" w:cs="Times New Roman" w:hint="eastAsia"/>
           <w:sz w:val="24"/>
         </w:rPr>
         <w:t>求知</w:t>
       </w:r>
       <w:r>
         <w:rPr>
-          <w:rFonts w:ascii="Times New Roman" w:eastAsia="SimSun" w:hAnsi="Times New Roman" w:cs="Times New Roman"/>
+          <w:rFonts w:ascii="Times New Roman" w:eastAsia="宋体" w:hAnsi="Times New Roman" w:cs="Times New Roman"/>
           <w:sz w:val="24"/>
         </w:rPr>
         <w:t>热情与严谨的科学态度结合起来，提高</w:t>
       </w:r>
       <w:r>
         <w:rPr>
-          <w:rFonts w:ascii="Times New Roman" w:eastAsia="SimSun" w:hAnsi="Times New Roman" w:cs="Times New Roman" w:hint="eastAsia"/>
+          <w:rFonts w:ascii="Times New Roman" w:eastAsia="宋体" w:hAnsi="Times New Roman" w:cs="Times New Roman" w:hint="eastAsia"/>
           <w:sz w:val="24"/>
         </w:rPr>
         <w:t>了</w:t>
       </w:r>
       <w:r>
         <w:rPr>
-          <w:rFonts w:ascii="Times New Roman" w:eastAsia="SimSun" w:hAnsi="Times New Roman" w:cs="Times New Roman"/>
+          <w:rFonts w:ascii="Times New Roman" w:eastAsia="宋体" w:hAnsi="Times New Roman" w:cs="Times New Roman"/>
           <w:sz w:val="24"/>
         </w:rPr>
         <w:t>学生在政策分析中理论联系实际的能力。为实现</w:t>
       </w:r>
       <w:r>
         <w:rPr>
-          <w:rFonts w:ascii="Times New Roman" w:eastAsia="SimSun" w:hAnsi="Times New Roman" w:cs="Times New Roman" w:hint="eastAsia"/>
+          <w:rFonts w:ascii="Times New Roman" w:eastAsia="宋体" w:hAnsi="Times New Roman" w:cs="Times New Roman" w:hint="eastAsia"/>
           <w:sz w:val="24"/>
         </w:rPr>
         <w:t>该</w:t>
       </w:r>
       <w:r>
         <w:rPr>
-          <w:rFonts w:ascii="Times New Roman" w:eastAsia="SimSun" w:hAnsi="Times New Roman" w:cs="Times New Roman"/>
+          <w:rFonts w:ascii="Times New Roman" w:eastAsia="宋体" w:hAnsi="Times New Roman" w:cs="Times New Roman"/>
           <w:sz w:val="24"/>
         </w:rPr>
         <w:t>目标，课程充分利用实际案例，让学生了解政策分析的具体操作方法。此外，课程中还设置了互动环节，鼓励学生在课堂上提问、参与讨论，从而激发学生主动思考和探索的兴趣。</w:t>
@@ -2963,139 +2503,139 @@
         <w:spacing w:line="360" w:lineRule="auto"/>
         <w:ind w:firstLineChars="200" w:firstLine="480"/>
         <w:rPr>
-          <w:rFonts w:ascii="Times New Roman" w:eastAsia="SimSun" w:hAnsi="Times New Roman" w:cs="Times New Roman"/>
+          <w:rFonts w:ascii="Times New Roman" w:eastAsia="宋体" w:hAnsi="Times New Roman" w:cs="Times New Roman"/>
           <w:sz w:val="24"/>
         </w:rPr>
       </w:pPr>
       <w:r>
         <w:rPr>
-          <w:rFonts w:ascii="Times New Roman" w:eastAsia="SimSun" w:hAnsi="Times New Roman" w:cs="Times New Roman" w:hint="eastAsia"/>
+          <w:rFonts w:ascii="Times New Roman" w:eastAsia="宋体" w:hAnsi="Times New Roman" w:cs="Times New Roman" w:hint="eastAsia"/>
           <w:sz w:val="24"/>
         </w:rPr>
         <w:t>第三</w:t>
       </w:r>
       <w:r>
         <w:rPr>
-          <w:rFonts w:ascii="Times New Roman" w:eastAsia="SimSun" w:hAnsi="Times New Roman" w:cs="Times New Roman" w:hint="eastAsia"/>
+          <w:rFonts w:ascii="Times New Roman" w:eastAsia="宋体" w:hAnsi="Times New Roman" w:cs="Times New Roman" w:hint="eastAsia"/>
           <w:sz w:val="24"/>
         </w:rPr>
         <w:t>，</w:t>
       </w:r>
       <w:r>
         <w:rPr>
-          <w:rFonts w:ascii="Times New Roman" w:eastAsia="SimSun" w:hAnsi="Times New Roman" w:cs="Times New Roman" w:hint="eastAsia"/>
+          <w:rFonts w:ascii="Times New Roman" w:eastAsia="宋体" w:hAnsi="Times New Roman" w:cs="Times New Roman" w:hint="eastAsia"/>
           <w:sz w:val="24"/>
         </w:rPr>
         <w:t>知识性与</w:t>
       </w:r>
       <w:r>
         <w:rPr>
-          <w:rFonts w:ascii="Times New Roman" w:eastAsia="SimSun" w:hAnsi="Times New Roman" w:cs="Times New Roman"/>
+          <w:rFonts w:ascii="Times New Roman" w:eastAsia="宋体" w:hAnsi="Times New Roman" w:cs="Times New Roman"/>
           <w:sz w:val="24"/>
         </w:rPr>
         <w:t>趣味性</w:t>
       </w:r>
       <w:r>
         <w:rPr>
-          <w:rFonts w:ascii="Times New Roman" w:eastAsia="SimSun" w:hAnsi="Times New Roman" w:cs="Times New Roman" w:hint="eastAsia"/>
+          <w:rFonts w:ascii="Times New Roman" w:eastAsia="宋体" w:hAnsi="Times New Roman" w:cs="Times New Roman" w:hint="eastAsia"/>
           <w:sz w:val="24"/>
         </w:rPr>
         <w:t>统一，</w:t>
       </w:r>
       <w:r>
         <w:rPr>
-          <w:rFonts w:ascii="Times New Roman" w:eastAsia="SimSun" w:hAnsi="Times New Roman" w:cs="Times New Roman" w:hint="eastAsia"/>
+          <w:rFonts w:ascii="Times New Roman" w:eastAsia="宋体" w:hAnsi="Times New Roman" w:cs="Times New Roman" w:hint="eastAsia"/>
           <w:sz w:val="24"/>
         </w:rPr>
         <w:t>课程</w:t>
       </w:r>
       <w:r>
         <w:rPr>
-          <w:rFonts w:ascii="Times New Roman" w:eastAsia="SimSun" w:hAnsi="Times New Roman" w:cs="Times New Roman"/>
+          <w:rFonts w:ascii="Times New Roman" w:eastAsia="宋体" w:hAnsi="Times New Roman" w:cs="Times New Roman"/>
           <w:sz w:val="24"/>
         </w:rPr>
         <w:t>除了常规室内课堂授课外，还通过参与式教学激发学生积极性。</w:t>
       </w:r>
       <w:r>
         <w:rPr>
-          <w:rFonts w:ascii="Times New Roman" w:eastAsia="SimSun" w:hAnsi="Times New Roman" w:cs="Times New Roman" w:hint="eastAsia"/>
+          <w:rFonts w:ascii="Times New Roman" w:eastAsia="宋体" w:hAnsi="Times New Roman" w:cs="Times New Roman" w:hint="eastAsia"/>
           <w:sz w:val="24"/>
         </w:rPr>
         <w:t>课程将</w:t>
       </w:r>
       <w:r>
         <w:rPr>
-          <w:rFonts w:ascii="Times New Roman" w:eastAsia="SimSun" w:hAnsi="Times New Roman" w:cs="Times New Roman"/>
+          <w:rFonts w:ascii="Times New Roman" w:eastAsia="宋体" w:hAnsi="Times New Roman" w:cs="Times New Roman"/>
           <w:sz w:val="24"/>
         </w:rPr>
         <w:t>“</w:t>
       </w:r>
       <w:r>
         <w:rPr>
-          <w:rFonts w:ascii="Times New Roman" w:eastAsia="SimSun" w:hAnsi="Times New Roman" w:cs="Times New Roman"/>
+          <w:rFonts w:ascii="Times New Roman" w:eastAsia="宋体" w:hAnsi="Times New Roman" w:cs="Times New Roman"/>
           <w:sz w:val="24"/>
         </w:rPr>
         <w:t>宾主对</w:t>
       </w:r>
       <w:r>
         <w:rPr>
-          <w:rFonts w:ascii="Times New Roman" w:eastAsia="SimSun" w:hAnsi="Times New Roman" w:cs="Times New Roman"/>
+          <w:rFonts w:ascii="Times New Roman" w:eastAsia="宋体" w:hAnsi="Times New Roman" w:cs="Times New Roman"/>
           <w:sz w:val="24"/>
         </w:rPr>
         <w:t>”</w:t>
       </w:r>
       <w:r>
         <w:rPr>
-          <w:rFonts w:ascii="Times New Roman" w:eastAsia="SimSun" w:hAnsi="Times New Roman" w:cs="Times New Roman" w:hint="eastAsia"/>
+          <w:rFonts w:ascii="Times New Roman" w:eastAsia="宋体" w:hAnsi="Times New Roman" w:cs="Times New Roman" w:hint="eastAsia"/>
           <w:sz w:val="24"/>
         </w:rPr>
         <w:t>（后详）</w:t>
       </w:r>
       <w:r>
         <w:rPr>
-          <w:rFonts w:ascii="Times New Roman" w:eastAsia="SimSun" w:hAnsi="Times New Roman" w:cs="Times New Roman"/>
+          <w:rFonts w:ascii="Times New Roman" w:eastAsia="宋体" w:hAnsi="Times New Roman" w:cs="Times New Roman"/>
           <w:sz w:val="24"/>
         </w:rPr>
         <w:t>、小组问答、互动游戏等多种互动形式</w:t>
       </w:r>
       <w:r>
         <w:rPr>
-          <w:rFonts w:ascii="Times New Roman" w:eastAsia="SimSun" w:hAnsi="Times New Roman" w:cs="Times New Roman" w:hint="eastAsia"/>
+          <w:rFonts w:ascii="Times New Roman" w:eastAsia="宋体" w:hAnsi="Times New Roman" w:cs="Times New Roman" w:hint="eastAsia"/>
           <w:sz w:val="24"/>
         </w:rPr>
         <w:t>融入课程设计，通过</w:t>
       </w:r>
       <w:r>
         <w:rPr>
-          <w:rFonts w:ascii="Times New Roman" w:eastAsia="SimSun" w:hAnsi="Times New Roman" w:cs="Times New Roman"/>
+          <w:rFonts w:ascii="Times New Roman" w:eastAsia="宋体" w:hAnsi="Times New Roman" w:cs="Times New Roman"/>
           <w:sz w:val="24"/>
         </w:rPr>
         <w:t>互动环节让学生在轻松愉快的氛围中学习，同时也帮助他们更好地理解课程知识，</w:t>
       </w:r>
       <w:r>
         <w:rPr>
-          <w:rFonts w:ascii="Times New Roman" w:eastAsia="SimSun" w:hAnsi="Times New Roman" w:cs="Times New Roman" w:hint="eastAsia"/>
+          <w:rFonts w:ascii="Times New Roman" w:eastAsia="宋体" w:hAnsi="Times New Roman" w:cs="Times New Roman" w:hint="eastAsia"/>
           <w:sz w:val="24"/>
         </w:rPr>
         <w:t>激发</w:t>
       </w:r>
       <w:r>
         <w:rPr>
-          <w:rFonts w:ascii="Times New Roman" w:eastAsia="SimSun" w:hAnsi="Times New Roman" w:cs="Times New Roman"/>
+          <w:rFonts w:ascii="Times New Roman" w:eastAsia="宋体" w:hAnsi="Times New Roman" w:cs="Times New Roman"/>
           <w:sz w:val="24"/>
         </w:rPr>
         <w:t>学生对公共政策分析的兴趣，</w:t>
       </w:r>
       <w:r>
         <w:rPr>
-          <w:rFonts w:ascii="Times New Roman" w:eastAsia="SimSun" w:hAnsi="Times New Roman" w:cs="Times New Roman" w:hint="eastAsia"/>
+          <w:rFonts w:ascii="Times New Roman" w:eastAsia="宋体" w:hAnsi="Times New Roman" w:cs="Times New Roman" w:hint="eastAsia"/>
           <w:sz w:val="24"/>
         </w:rPr>
         <w:t>进而</w:t>
       </w:r>
       <w:r>
         <w:rPr>
-          <w:rFonts w:ascii="Times New Roman" w:eastAsia="SimSun" w:hAnsi="Times New Roman" w:cs="Times New Roman"/>
+          <w:rFonts w:ascii="Times New Roman" w:eastAsia="宋体" w:hAnsi="Times New Roman" w:cs="Times New Roman"/>
           <w:sz w:val="24"/>
         </w:rPr>
         <w:t>提高了学习效果和课堂参与度。此外，课程还将传统教学手段与多媒体教学相结合，运用图片、视频、音频教学软件，以图、文、影音相结合的形式展现教学内容，使教学效果更加生动和直观。</w:t>
@@ -3106,20 +2646,20 @@
         <w:spacing w:line="360" w:lineRule="auto"/>
         <w:ind w:firstLineChars="200" w:firstLine="420"/>
         <w:rPr>
-          <w:rFonts w:ascii="Times New Roman" w:eastAsia="SimSun" w:hAnsi="Times New Roman" w:cs="Times New Roman"/>
+          <w:rFonts w:ascii="Times New Roman" w:eastAsia="宋体" w:hAnsi="Times New Roman" w:cs="Times New Roman"/>
           <w:sz w:val="24"/>
         </w:rPr>
       </w:pPr>
       <w:r>
         <w:rPr>
-          <w:rFonts w:ascii="SimHei" w:eastAsia="SimHei" w:hAnsi="SimHei" w:cs="Times New Roman"/>
+          <w:rFonts w:ascii="黑体" w:eastAsia="黑体" w:hAnsi="黑体" w:cs="Times New Roman"/>
           <w:szCs w:val="21"/>
         </w:rPr>
         <w:t xml:space="preserve">2. </w:t>
       </w:r>
       <w:r>
         <w:rPr>
-          <w:rFonts w:ascii="SimHei" w:eastAsia="SimHei" w:hAnsi="SimHei" w:cs="Times New Roman" w:hint="eastAsia"/>
+          <w:rFonts w:ascii="黑体" w:eastAsia="黑体" w:hAnsi="黑体" w:cs="Times New Roman" w:hint="eastAsia"/>
           <w:szCs w:val="21"/>
         </w:rPr>
         <w:t>以能力培养为核心的教学方法创新</w:t>
@@ -3130,111 +2670,111 @@
         <w:spacing w:line="360" w:lineRule="auto"/>
         <w:ind w:firstLineChars="200" w:firstLine="480"/>
         <w:rPr>
-          <w:rFonts w:ascii="Times New Roman" w:eastAsia="SimSun" w:hAnsi="Times New Roman" w:cs="Times New Roman"/>
+          <w:rFonts w:ascii="Times New Roman" w:eastAsia="宋体" w:hAnsi="Times New Roman" w:cs="Times New Roman"/>
           <w:sz w:val="24"/>
         </w:rPr>
       </w:pPr>
       <w:r>
         <w:rPr>
-          <w:rFonts w:ascii="Times New Roman" w:eastAsia="SimSun" w:hAnsi="Times New Roman" w:cs="Times New Roman"/>
+          <w:rFonts w:ascii="Times New Roman" w:eastAsia="宋体" w:hAnsi="Times New Roman" w:cs="Times New Roman"/>
           <w:sz w:val="24"/>
         </w:rPr>
         <w:t>《</w:t>
       </w:r>
       <w:r>
         <w:rPr>
-          <w:rFonts w:ascii="Times New Roman" w:eastAsia="SimSun" w:hAnsi="Times New Roman" w:cs="Times New Roman" w:hint="eastAsia"/>
+          <w:rFonts w:ascii="Times New Roman" w:eastAsia="宋体" w:hAnsi="Times New Roman" w:cs="Times New Roman" w:hint="eastAsia"/>
           <w:sz w:val="24"/>
         </w:rPr>
         <w:t>理解公共政策</w:t>
       </w:r>
       <w:r>
         <w:rPr>
-          <w:rFonts w:ascii="Times New Roman" w:eastAsia="SimSun" w:hAnsi="Times New Roman" w:cs="Times New Roman"/>
+          <w:rFonts w:ascii="Times New Roman" w:eastAsia="宋体" w:hAnsi="Times New Roman" w:cs="Times New Roman"/>
           <w:sz w:val="24"/>
         </w:rPr>
         <w:t>》</w:t>
       </w:r>
       <w:r>
         <w:rPr>
-          <w:rFonts w:ascii="Times New Roman" w:eastAsia="SimSun" w:hAnsi="Times New Roman" w:cs="Times New Roman" w:hint="eastAsia"/>
+          <w:rFonts w:ascii="Times New Roman" w:eastAsia="宋体" w:hAnsi="Times New Roman" w:cs="Times New Roman" w:hint="eastAsia"/>
           <w:sz w:val="24"/>
         </w:rPr>
         <w:t>在</w:t>
       </w:r>
       <w:r>
         <w:rPr>
-          <w:rFonts w:ascii="Times New Roman" w:eastAsia="SimSun" w:hAnsi="Times New Roman" w:cs="Times New Roman"/>
+          <w:rFonts w:ascii="Times New Roman" w:eastAsia="宋体" w:hAnsi="Times New Roman" w:cs="Times New Roman"/>
           <w:sz w:val="24"/>
         </w:rPr>
         <w:t>融合中国古代哲学方法论与西方思辨传统</w:t>
       </w:r>
       <w:r>
         <w:rPr>
-          <w:rFonts w:ascii="Times New Roman" w:eastAsia="SimSun" w:hAnsi="Times New Roman" w:cs="Times New Roman" w:hint="eastAsia"/>
+          <w:rFonts w:ascii="Times New Roman" w:eastAsia="宋体" w:hAnsi="Times New Roman" w:cs="Times New Roman" w:hint="eastAsia"/>
           <w:sz w:val="24"/>
         </w:rPr>
         <w:t>基础上</w:t>
       </w:r>
       <w:r>
         <w:rPr>
-          <w:rFonts w:ascii="Times New Roman" w:eastAsia="SimSun" w:hAnsi="Times New Roman" w:cs="Times New Roman"/>
+          <w:rFonts w:ascii="Times New Roman" w:eastAsia="宋体" w:hAnsi="Times New Roman" w:cs="Times New Roman"/>
           <w:sz w:val="24"/>
         </w:rPr>
         <w:t>，结合现代教育模式</w:t>
       </w:r>
       <w:r>
         <w:rPr>
-          <w:rFonts w:ascii="Times New Roman" w:eastAsia="SimSun" w:hAnsi="Times New Roman" w:cs="Times New Roman" w:hint="eastAsia"/>
+          <w:rFonts w:ascii="Times New Roman" w:eastAsia="宋体" w:hAnsi="Times New Roman" w:cs="Times New Roman" w:hint="eastAsia"/>
           <w:sz w:val="24"/>
         </w:rPr>
         <w:t>，</w:t>
       </w:r>
       <w:r>
         <w:rPr>
-          <w:rFonts w:ascii="Times New Roman" w:eastAsia="SimSun" w:hAnsi="Times New Roman" w:cs="Times New Roman"/>
+          <w:rFonts w:ascii="Times New Roman" w:eastAsia="宋体" w:hAnsi="Times New Roman" w:cs="Times New Roman"/>
           <w:sz w:val="24"/>
         </w:rPr>
         <w:t>设计</w:t>
       </w:r>
       <w:r>
         <w:rPr>
-          <w:rFonts w:ascii="Times New Roman" w:eastAsia="SimSun" w:hAnsi="Times New Roman" w:cs="Times New Roman" w:hint="eastAsia"/>
+          <w:rFonts w:ascii="Times New Roman" w:eastAsia="宋体" w:hAnsi="Times New Roman" w:cs="Times New Roman" w:hint="eastAsia"/>
           <w:sz w:val="24"/>
         </w:rPr>
         <w:t>“宾主对”创新教学环节</w:t>
       </w:r>
       <w:r>
         <w:rPr>
-          <w:rFonts w:ascii="Times New Roman" w:eastAsia="SimSun" w:hAnsi="Times New Roman" w:cs="Times New Roman"/>
+          <w:rFonts w:ascii="Times New Roman" w:eastAsia="宋体" w:hAnsi="Times New Roman" w:cs="Times New Roman"/>
           <w:sz w:val="24"/>
         </w:rPr>
         <w:t>，</w:t>
       </w:r>
       <w:r>
         <w:rPr>
-          <w:rFonts w:ascii="Times New Roman" w:eastAsia="SimSun" w:hAnsi="Times New Roman" w:cs="Times New Roman" w:hint="eastAsia"/>
+          <w:rFonts w:ascii="Times New Roman" w:eastAsia="宋体" w:hAnsi="Times New Roman" w:cs="Times New Roman" w:hint="eastAsia"/>
           <w:sz w:val="24"/>
         </w:rPr>
         <w:t>旨在保证学生注意力，</w:t>
       </w:r>
       <w:r>
         <w:rPr>
-          <w:rFonts w:ascii="Times New Roman" w:eastAsia="SimSun" w:hAnsi="Times New Roman" w:cs="Times New Roman"/>
+          <w:rFonts w:ascii="Times New Roman" w:eastAsia="宋体" w:hAnsi="Times New Roman" w:cs="Times New Roman"/>
           <w:sz w:val="24"/>
         </w:rPr>
         <w:t>推动学生参与知识发生和思维创造的</w:t>
       </w:r>
       <w:r>
         <w:rPr>
-          <w:rFonts w:ascii="Times New Roman" w:eastAsia="SimSun" w:hAnsi="Times New Roman" w:cs="Times New Roman" w:hint="eastAsia"/>
+          <w:rFonts w:ascii="Times New Roman" w:eastAsia="宋体" w:hAnsi="Times New Roman" w:cs="Times New Roman" w:hint="eastAsia"/>
           <w:sz w:val="24"/>
         </w:rPr>
         <w:t>全</w:t>
       </w:r>
       <w:r>
         <w:rPr>
-          <w:rFonts w:ascii="Times New Roman" w:eastAsia="SimSun" w:hAnsi="Times New Roman" w:cs="Times New Roman"/>
+          <w:rFonts w:ascii="Times New Roman" w:eastAsia="宋体" w:hAnsi="Times New Roman" w:cs="Times New Roman"/>
           <w:sz w:val="24"/>
         </w:rPr>
         <w:t>过程。</w:t>
@@ -3245,237 +2785,237 @@
         <w:spacing w:line="360" w:lineRule="auto"/>
         <w:ind w:firstLineChars="200" w:firstLine="480"/>
         <w:rPr>
-          <w:rFonts w:ascii="Times New Roman" w:eastAsia="SimSun" w:hAnsi="Times New Roman" w:cs="Times New Roman"/>
+          <w:rFonts w:ascii="Times New Roman" w:eastAsia="宋体" w:hAnsi="Times New Roman" w:cs="Times New Roman"/>
           <w:sz w:val="24"/>
         </w:rPr>
       </w:pPr>
       <w:r>
         <w:rPr>
-          <w:rFonts w:ascii="Times New Roman" w:eastAsia="SimSun" w:hAnsi="Times New Roman" w:cs="Times New Roman" w:hint="eastAsia"/>
+          <w:rFonts w:ascii="Times New Roman" w:eastAsia="宋体" w:hAnsi="Times New Roman" w:cs="Times New Roman" w:hint="eastAsia"/>
           <w:sz w:val="24"/>
         </w:rPr>
         <w:t>具体而言，</w:t>
       </w:r>
       <w:r>
         <w:rPr>
-          <w:rFonts w:ascii="Times New Roman" w:eastAsia="SimSun" w:hAnsi="Times New Roman" w:cs="Times New Roman" w:hint="eastAsia"/>
+          <w:rFonts w:ascii="Times New Roman" w:eastAsia="宋体" w:hAnsi="Times New Roman" w:cs="Times New Roman" w:hint="eastAsia"/>
           <w:sz w:val="24"/>
         </w:rPr>
         <w:t>“</w:t>
       </w:r>
       <w:r>
         <w:rPr>
-          <w:rFonts w:ascii="Times New Roman" w:eastAsia="SimSun" w:hAnsi="Times New Roman" w:cs="Times New Roman"/>
+          <w:rFonts w:ascii="Times New Roman" w:eastAsia="宋体" w:hAnsi="Times New Roman" w:cs="Times New Roman"/>
           <w:sz w:val="24"/>
         </w:rPr>
         <w:t>宾主对</w:t>
       </w:r>
       <w:r>
         <w:rPr>
-          <w:rFonts w:ascii="Times New Roman" w:eastAsia="SimSun" w:hAnsi="Times New Roman" w:cs="Times New Roman" w:hint="eastAsia"/>
+          <w:rFonts w:ascii="Times New Roman" w:eastAsia="宋体" w:hAnsi="Times New Roman" w:cs="Times New Roman" w:hint="eastAsia"/>
           <w:sz w:val="24"/>
         </w:rPr>
         <w:t>”</w:t>
       </w:r>
       <w:r>
         <w:rPr>
-          <w:rFonts w:ascii="Times New Roman" w:eastAsia="SimSun" w:hAnsi="Times New Roman" w:cs="Times New Roman" w:hint="eastAsia"/>
+          <w:rFonts w:ascii="Times New Roman" w:eastAsia="宋体" w:hAnsi="Times New Roman" w:cs="Times New Roman" w:hint="eastAsia"/>
           <w:sz w:val="24"/>
         </w:rPr>
         <w:t>共</w:t>
       </w:r>
       <w:r>
         <w:rPr>
-          <w:rFonts w:ascii="Times New Roman" w:eastAsia="SimSun" w:hAnsi="Times New Roman" w:cs="Times New Roman" w:hint="eastAsia"/>
+          <w:rFonts w:ascii="Times New Roman" w:eastAsia="宋体" w:hAnsi="Times New Roman" w:cs="Times New Roman" w:hint="eastAsia"/>
           <w:sz w:val="24"/>
         </w:rPr>
         <w:t>分为</w:t>
       </w:r>
       <w:r>
         <w:rPr>
-          <w:rFonts w:ascii="Times New Roman" w:eastAsia="SimSun" w:hAnsi="Times New Roman" w:cs="Times New Roman"/>
+          <w:rFonts w:ascii="Times New Roman" w:eastAsia="宋体" w:hAnsi="Times New Roman" w:cs="Times New Roman"/>
           <w:sz w:val="24"/>
         </w:rPr>
         <w:t>三个环节：分宾主、主讲解、宾主对。</w:t>
       </w:r>
       <w:r>
         <w:rPr>
-          <w:rFonts w:ascii="Times New Roman" w:eastAsia="SimSun" w:hAnsi="Times New Roman" w:cs="Times New Roman" w:hint="eastAsia"/>
+          <w:rFonts w:ascii="Times New Roman" w:eastAsia="宋体" w:hAnsi="Times New Roman" w:cs="Times New Roman" w:hint="eastAsia"/>
           <w:sz w:val="24"/>
         </w:rPr>
         <w:t>“</w:t>
       </w:r>
       <w:r>
         <w:rPr>
-          <w:rFonts w:ascii="Times New Roman" w:eastAsia="SimSun" w:hAnsi="Times New Roman" w:cs="Times New Roman"/>
+          <w:rFonts w:ascii="Times New Roman" w:eastAsia="宋体" w:hAnsi="Times New Roman" w:cs="Times New Roman"/>
           <w:sz w:val="24"/>
         </w:rPr>
         <w:t>分宾主</w:t>
       </w:r>
       <w:r>
         <w:rPr>
-          <w:rFonts w:ascii="Times New Roman" w:eastAsia="SimSun" w:hAnsi="Times New Roman" w:cs="Times New Roman" w:hint="eastAsia"/>
+          <w:rFonts w:ascii="Times New Roman" w:eastAsia="宋体" w:hAnsi="Times New Roman" w:cs="Times New Roman" w:hint="eastAsia"/>
           <w:sz w:val="24"/>
         </w:rPr>
         <w:t>”</w:t>
       </w:r>
       <w:r>
         <w:rPr>
-          <w:rFonts w:ascii="Times New Roman" w:eastAsia="SimSun" w:hAnsi="Times New Roman" w:cs="Times New Roman"/>
+          <w:rFonts w:ascii="Times New Roman" w:eastAsia="宋体" w:hAnsi="Times New Roman" w:cs="Times New Roman"/>
           <w:sz w:val="24"/>
         </w:rPr>
         <w:t>指区分主讲人（主）和听众（宾）</w:t>
       </w:r>
       <w:r>
         <w:rPr>
-          <w:rFonts w:ascii="Times New Roman" w:eastAsia="SimSun" w:hAnsi="Times New Roman" w:cs="Times New Roman" w:hint="eastAsia"/>
+          <w:rFonts w:ascii="Times New Roman" w:eastAsia="宋体" w:hAnsi="Times New Roman" w:cs="Times New Roman" w:hint="eastAsia"/>
           <w:sz w:val="24"/>
         </w:rPr>
         <w:t>，</w:t>
       </w:r>
       <w:r>
         <w:rPr>
-          <w:rFonts w:ascii="Times New Roman" w:eastAsia="SimSun" w:hAnsi="Times New Roman" w:cs="Times New Roman"/>
+          <w:rFonts w:ascii="Times New Roman" w:eastAsia="宋体" w:hAnsi="Times New Roman" w:cs="Times New Roman"/>
           <w:sz w:val="24"/>
         </w:rPr>
         <w:t>主讲人数以课程规模而定</w:t>
       </w:r>
       <w:r>
         <w:rPr>
-          <w:rFonts w:ascii="Times New Roman" w:eastAsia="SimSun" w:hAnsi="Times New Roman" w:cs="Times New Roman" w:hint="eastAsia"/>
+          <w:rFonts w:ascii="Times New Roman" w:eastAsia="宋体" w:hAnsi="Times New Roman" w:cs="Times New Roman" w:hint="eastAsia"/>
           <w:sz w:val="24"/>
         </w:rPr>
         <w:t>；</w:t>
       </w:r>
       <w:r>
         <w:rPr>
-          <w:rFonts w:ascii="Times New Roman" w:eastAsia="SimSun" w:hAnsi="Times New Roman" w:cs="Times New Roman"/>
+          <w:rFonts w:ascii="Times New Roman" w:eastAsia="宋体" w:hAnsi="Times New Roman" w:cs="Times New Roman"/>
           <w:sz w:val="24"/>
         </w:rPr>
         <w:t>分定宾主后，进入</w:t>
       </w:r>
       <w:r>
         <w:rPr>
-          <w:rFonts w:ascii="Times New Roman" w:eastAsia="SimSun" w:hAnsi="Times New Roman" w:cs="Times New Roman" w:hint="eastAsia"/>
+          <w:rFonts w:ascii="Times New Roman" w:eastAsia="宋体" w:hAnsi="Times New Roman" w:cs="Times New Roman" w:hint="eastAsia"/>
           <w:sz w:val="24"/>
         </w:rPr>
         <w:t>“</w:t>
       </w:r>
       <w:r>
         <w:rPr>
-          <w:rFonts w:ascii="Times New Roman" w:eastAsia="SimSun" w:hAnsi="Times New Roman" w:cs="Times New Roman"/>
+          <w:rFonts w:ascii="Times New Roman" w:eastAsia="宋体" w:hAnsi="Times New Roman" w:cs="Times New Roman"/>
           <w:sz w:val="24"/>
         </w:rPr>
         <w:t>主讲解</w:t>
       </w:r>
       <w:r>
         <w:rPr>
-          <w:rFonts w:ascii="Times New Roman" w:eastAsia="SimSun" w:hAnsi="Times New Roman" w:cs="Times New Roman" w:hint="eastAsia"/>
+          <w:rFonts w:ascii="Times New Roman" w:eastAsia="宋体" w:hAnsi="Times New Roman" w:cs="Times New Roman" w:hint="eastAsia"/>
           <w:sz w:val="24"/>
         </w:rPr>
         <w:t>”</w:t>
       </w:r>
       <w:r>
         <w:rPr>
-          <w:rFonts w:ascii="Times New Roman" w:eastAsia="SimSun" w:hAnsi="Times New Roman" w:cs="Times New Roman"/>
+          <w:rFonts w:ascii="Times New Roman" w:eastAsia="宋体" w:hAnsi="Times New Roman" w:cs="Times New Roman"/>
           <w:sz w:val="24"/>
         </w:rPr>
         <w:t>环节，时间</w:t>
       </w:r>
       <w:r>
         <w:rPr>
-          <w:rFonts w:ascii="Times New Roman" w:eastAsia="SimSun" w:hAnsi="Times New Roman" w:cs="Times New Roman" w:hint="eastAsia"/>
+          <w:rFonts w:ascii="Times New Roman" w:eastAsia="宋体" w:hAnsi="Times New Roman" w:cs="Times New Roman" w:hint="eastAsia"/>
           <w:sz w:val="24"/>
         </w:rPr>
         <w:t>限定</w:t>
       </w:r>
       <w:r>
         <w:rPr>
-          <w:rFonts w:ascii="Times New Roman" w:eastAsia="SimSun" w:hAnsi="Times New Roman" w:cs="Times New Roman"/>
+          <w:rFonts w:ascii="Times New Roman" w:eastAsia="宋体" w:hAnsi="Times New Roman" w:cs="Times New Roman"/>
           <w:sz w:val="24"/>
         </w:rPr>
         <w:t>为</w:t>
       </w:r>
       <w:r>
         <w:rPr>
-          <w:rFonts w:ascii="Times New Roman" w:eastAsia="SimSun" w:hAnsi="Times New Roman" w:cs="Times New Roman"/>
+          <w:rFonts w:ascii="Times New Roman" w:eastAsia="宋体" w:hAnsi="Times New Roman" w:cs="Times New Roman"/>
           <w:sz w:val="24"/>
         </w:rPr>
         <w:t>10</w:t>
       </w:r>
       <w:r>
         <w:rPr>
-          <w:rFonts w:ascii="Times New Roman" w:eastAsia="SimSun" w:hAnsi="Times New Roman" w:cs="Times New Roman"/>
+          <w:rFonts w:ascii="Times New Roman" w:eastAsia="宋体" w:hAnsi="Times New Roman" w:cs="Times New Roman"/>
           <w:sz w:val="24"/>
         </w:rPr>
         <w:t>分钟</w:t>
       </w:r>
       <w:r>
         <w:rPr>
-          <w:rFonts w:ascii="Times New Roman" w:eastAsia="SimSun" w:hAnsi="Times New Roman" w:cs="Times New Roman" w:hint="eastAsia"/>
+          <w:rFonts w:ascii="Times New Roman" w:eastAsia="宋体" w:hAnsi="Times New Roman" w:cs="Times New Roman" w:hint="eastAsia"/>
           <w:sz w:val="24"/>
         </w:rPr>
         <w:t>，主讲内容包括</w:t>
       </w:r>
       <w:r>
         <w:rPr>
-          <w:rFonts w:ascii="Times New Roman" w:eastAsia="SimSun" w:hAnsi="Times New Roman" w:cs="Times New Roman" w:hint="eastAsia"/>
+          <w:rFonts w:ascii="Times New Roman" w:eastAsia="宋体" w:hAnsi="Times New Roman" w:cs="Times New Roman" w:hint="eastAsia"/>
           <w:sz w:val="24"/>
         </w:rPr>
         <w:t>“</w:t>
       </w:r>
       <w:r>
         <w:rPr>
-          <w:rFonts w:ascii="Times New Roman" w:eastAsia="SimSun" w:hAnsi="Times New Roman" w:cs="Times New Roman" w:hint="eastAsia"/>
+          <w:rFonts w:ascii="Times New Roman" w:eastAsia="宋体" w:hAnsi="Times New Roman" w:cs="Times New Roman" w:hint="eastAsia"/>
           <w:sz w:val="24"/>
         </w:rPr>
         <w:t>指定阅读材料</w:t>
       </w:r>
       <w:r>
         <w:rPr>
-          <w:rFonts w:ascii="Times New Roman" w:eastAsia="SimSun" w:hAnsi="Times New Roman" w:cs="Times New Roman" w:hint="eastAsia"/>
+          <w:rFonts w:ascii="Times New Roman" w:eastAsia="宋体" w:hAnsi="Times New Roman" w:cs="Times New Roman" w:hint="eastAsia"/>
           <w:sz w:val="24"/>
         </w:rPr>
         <w:t>的</w:t>
       </w:r>
       <w:r>
         <w:rPr>
-          <w:rFonts w:ascii="Times New Roman" w:eastAsia="SimSun" w:hAnsi="Times New Roman" w:cs="Times New Roman"/>
+          <w:rFonts w:ascii="Times New Roman" w:eastAsia="宋体" w:hAnsi="Times New Roman" w:cs="Times New Roman"/>
           <w:sz w:val="24"/>
         </w:rPr>
         <w:t>内容简介</w:t>
       </w:r>
       <w:r>
         <w:rPr>
-          <w:rFonts w:ascii="Times New Roman" w:eastAsia="SimSun" w:hAnsi="Times New Roman" w:cs="Times New Roman" w:hint="eastAsia"/>
+          <w:rFonts w:ascii="Times New Roman" w:eastAsia="宋体" w:hAnsi="Times New Roman" w:cs="Times New Roman" w:hint="eastAsia"/>
           <w:sz w:val="24"/>
         </w:rPr>
         <w:t>、</w:t>
       </w:r>
       <w:r>
         <w:rPr>
-          <w:rFonts w:ascii="Times New Roman" w:eastAsia="SimSun" w:hAnsi="Times New Roman" w:cs="Times New Roman"/>
+          <w:rFonts w:ascii="Times New Roman" w:eastAsia="宋体" w:hAnsi="Times New Roman" w:cs="Times New Roman"/>
           <w:sz w:val="24"/>
         </w:rPr>
         <w:t>该材料应用和涉及了上节课涵盖的什么内容</w:t>
       </w:r>
       <w:r>
         <w:rPr>
-          <w:rFonts w:ascii="Times New Roman" w:eastAsia="SimSun" w:hAnsi="Times New Roman" w:cs="Times New Roman" w:hint="eastAsia"/>
+          <w:rFonts w:ascii="Times New Roman" w:eastAsia="宋体" w:hAnsi="Times New Roman" w:cs="Times New Roman" w:hint="eastAsia"/>
           <w:sz w:val="24"/>
         </w:rPr>
         <w:t>、</w:t>
       </w:r>
       <w:r>
         <w:rPr>
-          <w:rFonts w:ascii="Times New Roman" w:eastAsia="SimSun" w:hAnsi="Times New Roman" w:cs="Times New Roman"/>
+          <w:rFonts w:ascii="Times New Roman" w:eastAsia="宋体" w:hAnsi="Times New Roman" w:cs="Times New Roman"/>
           <w:sz w:val="24"/>
         </w:rPr>
         <w:t>该材料提供了哪些上节课没</w:t>
       </w:r>
       <w:r>
         <w:rPr>
-          <w:rFonts w:ascii="Times New Roman" w:eastAsia="SimSun" w:hAnsi="Times New Roman" w:cs="Times New Roman"/>
+          <w:rFonts w:ascii="Times New Roman" w:eastAsia="宋体" w:hAnsi="Times New Roman" w:cs="Times New Roman"/>
           <w:sz w:val="24"/>
         </w:rPr>
         <w:lastRenderedPageBreak/>
@@ -3483,126 +3023,126 @@
       </w:r>
       <w:r>
         <w:rPr>
-          <w:rFonts w:ascii="Times New Roman" w:eastAsia="SimSun" w:hAnsi="Times New Roman" w:cs="Times New Roman" w:hint="eastAsia"/>
+          <w:rFonts w:ascii="Times New Roman" w:eastAsia="宋体" w:hAnsi="Times New Roman" w:cs="Times New Roman" w:hint="eastAsia"/>
           <w:sz w:val="24"/>
         </w:rPr>
         <w:t>”</w:t>
       </w:r>
       <w:r>
         <w:rPr>
-          <w:rFonts w:ascii="Times New Roman" w:eastAsia="SimSun" w:hAnsi="Times New Roman" w:cs="Times New Roman" w:hint="eastAsia"/>
+          <w:rFonts w:ascii="Times New Roman" w:eastAsia="宋体" w:hAnsi="Times New Roman" w:cs="Times New Roman" w:hint="eastAsia"/>
           <w:sz w:val="24"/>
         </w:rPr>
         <w:t>；</w:t>
       </w:r>
       <w:r>
         <w:rPr>
-          <w:rFonts w:ascii="Times New Roman" w:eastAsia="SimSun" w:hAnsi="Times New Roman" w:cs="Times New Roman" w:hint="eastAsia"/>
+          <w:rFonts w:ascii="Times New Roman" w:eastAsia="宋体" w:hAnsi="Times New Roman" w:cs="Times New Roman" w:hint="eastAsia"/>
           <w:sz w:val="24"/>
         </w:rPr>
         <w:t>待主讲人报告完毕后便</w:t>
       </w:r>
       <w:r>
         <w:rPr>
-          <w:rFonts w:ascii="Times New Roman" w:eastAsia="SimSun" w:hAnsi="Times New Roman" w:cs="Times New Roman" w:hint="eastAsia"/>
+          <w:rFonts w:ascii="Times New Roman" w:eastAsia="宋体" w:hAnsi="Times New Roman" w:cs="Times New Roman" w:hint="eastAsia"/>
           <w:sz w:val="24"/>
         </w:rPr>
         <w:t>进</w:t>
       </w:r>
       <w:r>
         <w:rPr>
-          <w:rFonts w:ascii="Times New Roman" w:eastAsia="SimSun" w:hAnsi="Times New Roman" w:cs="Times New Roman"/>
+          <w:rFonts w:ascii="Times New Roman" w:eastAsia="宋体" w:hAnsi="Times New Roman" w:cs="Times New Roman"/>
           <w:sz w:val="24"/>
         </w:rPr>
         <w:t>入</w:t>
       </w:r>
       <w:r>
         <w:rPr>
-          <w:rFonts w:ascii="Times New Roman" w:eastAsia="SimSun" w:hAnsi="Times New Roman" w:cs="Times New Roman"/>
+          <w:rFonts w:ascii="Times New Roman" w:eastAsia="宋体" w:hAnsi="Times New Roman" w:cs="Times New Roman"/>
           <w:sz w:val="24"/>
         </w:rPr>
         <w:t xml:space="preserve"> “</w:t>
       </w:r>
       <w:r>
         <w:rPr>
-          <w:rFonts w:ascii="Times New Roman" w:eastAsia="SimSun" w:hAnsi="Times New Roman" w:cs="Times New Roman"/>
+          <w:rFonts w:ascii="Times New Roman" w:eastAsia="宋体" w:hAnsi="Times New Roman" w:cs="Times New Roman"/>
           <w:sz w:val="24"/>
         </w:rPr>
         <w:t>宾主对</w:t>
       </w:r>
       <w:r>
         <w:rPr>
-          <w:rFonts w:ascii="Times New Roman" w:eastAsia="SimSun" w:hAnsi="Times New Roman" w:cs="Times New Roman"/>
+          <w:rFonts w:ascii="Times New Roman" w:eastAsia="宋体" w:hAnsi="Times New Roman" w:cs="Times New Roman"/>
           <w:sz w:val="24"/>
         </w:rPr>
         <w:t xml:space="preserve">” </w:t>
       </w:r>
       <w:r>
         <w:rPr>
-          <w:rFonts w:ascii="Times New Roman" w:eastAsia="SimSun" w:hAnsi="Times New Roman" w:cs="Times New Roman"/>
+          <w:rFonts w:ascii="Times New Roman" w:eastAsia="宋体" w:hAnsi="Times New Roman" w:cs="Times New Roman"/>
           <w:sz w:val="24"/>
         </w:rPr>
         <w:t>环节，时间为</w:t>
       </w:r>
       <w:r>
         <w:rPr>
-          <w:rFonts w:ascii="Times New Roman" w:eastAsia="SimSun" w:hAnsi="Times New Roman" w:cs="Times New Roman"/>
+          <w:rFonts w:ascii="Times New Roman" w:eastAsia="宋体" w:hAnsi="Times New Roman" w:cs="Times New Roman"/>
           <w:sz w:val="24"/>
         </w:rPr>
         <w:t xml:space="preserve"> 10–20 </w:t>
       </w:r>
       <w:r>
         <w:rPr>
-          <w:rFonts w:ascii="Times New Roman" w:eastAsia="SimSun" w:hAnsi="Times New Roman" w:cs="Times New Roman"/>
+          <w:rFonts w:ascii="Times New Roman" w:eastAsia="宋体" w:hAnsi="Times New Roman" w:cs="Times New Roman"/>
           <w:sz w:val="24"/>
         </w:rPr>
         <w:t>分钟</w:t>
       </w:r>
       <w:r>
         <w:rPr>
-          <w:rFonts w:ascii="Times New Roman" w:eastAsia="SimSun" w:hAnsi="Times New Roman" w:cs="Times New Roman" w:hint="eastAsia"/>
+          <w:rFonts w:ascii="Times New Roman" w:eastAsia="宋体" w:hAnsi="Times New Roman" w:cs="Times New Roman" w:hint="eastAsia"/>
           <w:sz w:val="24"/>
         </w:rPr>
         <w:t>，</w:t>
       </w:r>
       <w:r>
         <w:rPr>
-          <w:rFonts w:ascii="Times New Roman" w:eastAsia="SimSun" w:hAnsi="Times New Roman" w:cs="Times New Roman"/>
+          <w:rFonts w:ascii="Times New Roman" w:eastAsia="宋体" w:hAnsi="Times New Roman" w:cs="Times New Roman"/>
           <w:sz w:val="24"/>
         </w:rPr>
         <w:t>届时会从</w:t>
       </w:r>
       <w:r>
         <w:rPr>
-          <w:rFonts w:ascii="Times New Roman" w:eastAsia="SimSun" w:hAnsi="Times New Roman" w:cs="Times New Roman"/>
+          <w:rFonts w:ascii="Times New Roman" w:eastAsia="宋体" w:hAnsi="Times New Roman" w:cs="Times New Roman"/>
           <w:sz w:val="24"/>
         </w:rPr>
         <w:t xml:space="preserve"> “</w:t>
       </w:r>
       <w:r>
         <w:rPr>
-          <w:rFonts w:ascii="Times New Roman" w:eastAsia="SimSun" w:hAnsi="Times New Roman" w:cs="Times New Roman"/>
+          <w:rFonts w:ascii="Times New Roman" w:eastAsia="宋体" w:hAnsi="Times New Roman" w:cs="Times New Roman"/>
           <w:sz w:val="24"/>
         </w:rPr>
         <w:t>宾</w:t>
       </w:r>
       <w:r>
         <w:rPr>
-          <w:rFonts w:ascii="Times New Roman" w:eastAsia="SimSun" w:hAnsi="Times New Roman" w:cs="Times New Roman"/>
+          <w:rFonts w:ascii="Times New Roman" w:eastAsia="宋体" w:hAnsi="Times New Roman" w:cs="Times New Roman"/>
           <w:sz w:val="24"/>
         </w:rPr>
         <w:t xml:space="preserve">” </w:t>
       </w:r>
       <w:r>
         <w:rPr>
-          <w:rFonts w:ascii="Times New Roman" w:eastAsia="SimSun" w:hAnsi="Times New Roman" w:cs="Times New Roman"/>
+          <w:rFonts w:ascii="Times New Roman" w:eastAsia="宋体" w:hAnsi="Times New Roman" w:cs="Times New Roman"/>
           <w:sz w:val="24"/>
         </w:rPr>
         <w:t>位随机抽选两名质询者，与主讲进行宾主答对。主位之题旨在考察宾方是否对文章有了正确。宾位之题旨在挑战主方所说内容漏洞和缺失。但无论主题、宾题，均须注重文章的主要观点和证据，而非细枝末节。主先问，宾作答；宾后问，主回应。最后教师会根据宾主对情况进行总结和追问，并根据讲解质量和答题质量对宾主分别打分，计入成绩</w:t>
       </w:r>
       <w:r>
         <w:rPr>
-          <w:rFonts w:ascii="Times New Roman" w:eastAsia="SimSun" w:hAnsi="Times New Roman" w:cs="Times New Roman" w:hint="eastAsia"/>
+          <w:rFonts w:ascii="Times New Roman" w:eastAsia="宋体" w:hAnsi="Times New Roman" w:cs="Times New Roman" w:hint="eastAsia"/>
           <w:sz w:val="24"/>
         </w:rPr>
         <w:t>。</w:t>
@@ -3613,447 +3153,447 @@
         <w:spacing w:line="360" w:lineRule="auto"/>
         <w:ind w:firstLineChars="200" w:firstLine="480"/>
         <w:rPr>
-          <w:rFonts w:ascii="Times New Roman" w:eastAsia="SimSun" w:hAnsi="Times New Roman" w:cs="Times New Roman"/>
+          <w:rFonts w:ascii="Times New Roman" w:eastAsia="宋体" w:hAnsi="Times New Roman" w:cs="Times New Roman"/>
           <w:sz w:val="24"/>
         </w:rPr>
       </w:pPr>
       <w:r>
         <w:rPr>
-          <w:rFonts w:ascii="Times New Roman" w:eastAsia="SimSun" w:hAnsi="Times New Roman" w:cs="Times New Roman" w:hint="eastAsia"/>
+          <w:rFonts w:ascii="Times New Roman" w:eastAsia="宋体" w:hAnsi="Times New Roman" w:cs="Times New Roman" w:hint="eastAsia"/>
           <w:sz w:val="24"/>
         </w:rPr>
         <w:t>“</w:t>
       </w:r>
       <w:r>
         <w:rPr>
-          <w:rFonts w:ascii="Times New Roman" w:eastAsia="SimSun" w:hAnsi="Times New Roman" w:cs="Times New Roman"/>
+          <w:rFonts w:ascii="Times New Roman" w:eastAsia="宋体" w:hAnsi="Times New Roman" w:cs="Times New Roman"/>
           <w:sz w:val="24"/>
         </w:rPr>
         <w:t>宾主对</w:t>
       </w:r>
       <w:r>
         <w:rPr>
-          <w:rFonts w:ascii="Times New Roman" w:eastAsia="SimSun" w:hAnsi="Times New Roman" w:cs="Times New Roman" w:hint="eastAsia"/>
+          <w:rFonts w:ascii="Times New Roman" w:eastAsia="宋体" w:hAnsi="Times New Roman" w:cs="Times New Roman" w:hint="eastAsia"/>
           <w:sz w:val="24"/>
         </w:rPr>
         <w:t>”</w:t>
       </w:r>
       <w:r>
         <w:rPr>
-          <w:rFonts w:ascii="Times New Roman" w:eastAsia="SimSun" w:hAnsi="Times New Roman" w:cs="Times New Roman"/>
+          <w:rFonts w:ascii="Times New Roman" w:eastAsia="宋体" w:hAnsi="Times New Roman" w:cs="Times New Roman"/>
           <w:sz w:val="24"/>
         </w:rPr>
         <w:t>结合</w:t>
       </w:r>
       <w:r>
         <w:rPr>
-          <w:rFonts w:ascii="Times New Roman" w:eastAsia="SimSun" w:hAnsi="Times New Roman" w:cs="Times New Roman" w:hint="eastAsia"/>
+          <w:rFonts w:ascii="Times New Roman" w:eastAsia="宋体" w:hAnsi="Times New Roman" w:cs="Times New Roman" w:hint="eastAsia"/>
           <w:sz w:val="24"/>
         </w:rPr>
         <w:t>了</w:t>
       </w:r>
       <w:r>
         <w:rPr>
-          <w:rFonts w:ascii="Times New Roman" w:eastAsia="SimSun" w:hAnsi="Times New Roman" w:cs="Times New Roman"/>
+          <w:rFonts w:ascii="Times New Roman" w:eastAsia="宋体" w:hAnsi="Times New Roman" w:cs="Times New Roman"/>
           <w:sz w:val="24"/>
         </w:rPr>
         <w:t>提前准备与随机参与，利用学生讲、学生问、学生答的</w:t>
       </w:r>
       <w:r>
         <w:rPr>
-          <w:rFonts w:ascii="Times New Roman" w:eastAsia="SimSun" w:hAnsi="Times New Roman" w:cs="Times New Roman"/>
+          <w:rFonts w:ascii="Times New Roman" w:eastAsia="宋体" w:hAnsi="Times New Roman" w:cs="Times New Roman"/>
           <w:sz w:val="24"/>
         </w:rPr>
         <w:t>“</w:t>
       </w:r>
       <w:r>
         <w:rPr>
-          <w:rFonts w:ascii="Times New Roman" w:eastAsia="SimSun" w:hAnsi="Times New Roman" w:cs="Times New Roman"/>
+          <w:rFonts w:ascii="Times New Roman" w:eastAsia="宋体" w:hAnsi="Times New Roman" w:cs="Times New Roman"/>
           <w:sz w:val="24"/>
         </w:rPr>
         <w:t>学生主体</w:t>
       </w:r>
       <w:r>
         <w:rPr>
-          <w:rFonts w:ascii="Times New Roman" w:eastAsia="SimSun" w:hAnsi="Times New Roman" w:cs="Times New Roman"/>
+          <w:rFonts w:ascii="Times New Roman" w:eastAsia="宋体" w:hAnsi="Times New Roman" w:cs="Times New Roman"/>
           <w:sz w:val="24"/>
         </w:rPr>
         <w:t>”</w:t>
       </w:r>
       <w:r>
         <w:rPr>
-          <w:rFonts w:ascii="Times New Roman" w:eastAsia="SimSun" w:hAnsi="Times New Roman" w:cs="Times New Roman"/>
+          <w:rFonts w:ascii="Times New Roman" w:eastAsia="宋体" w:hAnsi="Times New Roman" w:cs="Times New Roman"/>
           <w:sz w:val="24"/>
         </w:rPr>
         <w:t>（</w:t>
       </w:r>
       <w:r>
         <w:rPr>
-          <w:rFonts w:ascii="Times New Roman" w:eastAsia="SimSun" w:hAnsi="Times New Roman" w:cs="Times New Roman"/>
+          <w:rFonts w:ascii="Times New Roman" w:eastAsia="宋体" w:hAnsi="Times New Roman" w:cs="Times New Roman"/>
           <w:sz w:val="24"/>
         </w:rPr>
         <w:t>student-oriented</w:t>
       </w:r>
       <w:r>
         <w:rPr>
-          <w:rFonts w:ascii="Times New Roman" w:eastAsia="SimSun" w:hAnsi="Times New Roman" w:cs="Times New Roman"/>
+          <w:rFonts w:ascii="Times New Roman" w:eastAsia="宋体" w:hAnsi="Times New Roman" w:cs="Times New Roman"/>
           <w:sz w:val="24"/>
         </w:rPr>
         <w:t>）模式，</w:t>
       </w:r>
       <w:r>
         <w:rPr>
-          <w:rFonts w:ascii="Times New Roman" w:eastAsia="SimSun" w:hAnsi="Times New Roman" w:cs="Times New Roman" w:hint="eastAsia"/>
+          <w:rFonts w:ascii="Times New Roman" w:eastAsia="宋体" w:hAnsi="Times New Roman" w:cs="Times New Roman" w:hint="eastAsia"/>
           <w:sz w:val="24"/>
         </w:rPr>
         <w:t>通过</w:t>
       </w:r>
       <w:r>
         <w:rPr>
-          <w:rFonts w:ascii="Times New Roman" w:eastAsia="SimSun" w:hAnsi="Times New Roman" w:cs="Times New Roman"/>
+          <w:rFonts w:ascii="Times New Roman" w:eastAsia="宋体" w:hAnsi="Times New Roman" w:cs="Times New Roman"/>
           <w:sz w:val="24"/>
         </w:rPr>
         <w:t>将预测摸底和检验评估模块在同一套有机系统中完成</w:t>
       </w:r>
       <w:r>
         <w:rPr>
-          <w:rFonts w:ascii="Times New Roman" w:eastAsia="SimSun" w:hAnsi="Times New Roman" w:cs="Times New Roman" w:hint="eastAsia"/>
+          <w:rFonts w:ascii="Times New Roman" w:eastAsia="宋体" w:hAnsi="Times New Roman" w:cs="Times New Roman" w:hint="eastAsia"/>
           <w:sz w:val="24"/>
         </w:rPr>
         <w:t>，</w:t>
       </w:r>
       <w:r>
         <w:rPr>
-          <w:rFonts w:ascii="Times New Roman" w:eastAsia="SimSun" w:hAnsi="Times New Roman" w:cs="Times New Roman"/>
+          <w:rFonts w:ascii="Times New Roman" w:eastAsia="宋体" w:hAnsi="Times New Roman" w:cs="Times New Roman"/>
           <w:sz w:val="24"/>
         </w:rPr>
         <w:t>最大限度调动</w:t>
       </w:r>
       <w:r>
         <w:rPr>
-          <w:rFonts w:ascii="Times New Roman" w:eastAsia="SimSun" w:hAnsi="Times New Roman" w:cs="Times New Roman" w:hint="eastAsia"/>
+          <w:rFonts w:ascii="Times New Roman" w:eastAsia="宋体" w:hAnsi="Times New Roman" w:cs="Times New Roman" w:hint="eastAsia"/>
           <w:sz w:val="24"/>
         </w:rPr>
         <w:t>了</w:t>
       </w:r>
       <w:r>
         <w:rPr>
-          <w:rFonts w:ascii="Times New Roman" w:eastAsia="SimSun" w:hAnsi="Times New Roman" w:cs="Times New Roman"/>
+          <w:rFonts w:ascii="Times New Roman" w:eastAsia="宋体" w:hAnsi="Times New Roman" w:cs="Times New Roman"/>
           <w:sz w:val="24"/>
         </w:rPr>
         <w:t>学生积极性，</w:t>
       </w:r>
       <w:r>
         <w:rPr>
-          <w:rFonts w:ascii="Times New Roman" w:eastAsia="SimSun" w:hAnsi="Times New Roman" w:cs="Times New Roman" w:hint="eastAsia"/>
+          <w:rFonts w:ascii="Times New Roman" w:eastAsia="宋体" w:hAnsi="Times New Roman" w:cs="Times New Roman" w:hint="eastAsia"/>
           <w:sz w:val="24"/>
         </w:rPr>
         <w:t>从而</w:t>
       </w:r>
       <w:r>
         <w:rPr>
-          <w:rFonts w:ascii="Times New Roman" w:eastAsia="SimSun" w:hAnsi="Times New Roman" w:cs="Times New Roman" w:hint="eastAsia"/>
+          <w:rFonts w:ascii="Times New Roman" w:eastAsia="宋体" w:hAnsi="Times New Roman" w:cs="Times New Roman" w:hint="eastAsia"/>
           <w:sz w:val="24"/>
         </w:rPr>
         <w:t>避</w:t>
       </w:r>
       <w:r>
         <w:rPr>
-          <w:rFonts w:ascii="Times New Roman" w:eastAsia="SimSun" w:hAnsi="Times New Roman" w:cs="Times New Roman"/>
+          <w:rFonts w:ascii="Times New Roman" w:eastAsia="宋体" w:hAnsi="Times New Roman" w:cs="Times New Roman"/>
           <w:sz w:val="24"/>
         </w:rPr>
         <w:t>免</w:t>
       </w:r>
       <w:r>
         <w:rPr>
-          <w:rFonts w:ascii="Times New Roman" w:eastAsia="SimSun" w:hAnsi="Times New Roman" w:cs="Times New Roman" w:hint="eastAsia"/>
+          <w:rFonts w:ascii="Times New Roman" w:eastAsia="宋体" w:hAnsi="Times New Roman" w:cs="Times New Roman" w:hint="eastAsia"/>
           <w:sz w:val="24"/>
         </w:rPr>
         <w:t>了传统教学方式中</w:t>
       </w:r>
       <w:r>
         <w:rPr>
-          <w:rFonts w:ascii="Times New Roman" w:eastAsia="SimSun" w:hAnsi="Times New Roman" w:cs="Times New Roman" w:hint="eastAsia"/>
+          <w:rFonts w:ascii="Times New Roman" w:eastAsia="宋体" w:hAnsi="Times New Roman" w:cs="Times New Roman" w:hint="eastAsia"/>
           <w:sz w:val="24"/>
         </w:rPr>
         <w:t>存在的</w:t>
       </w:r>
       <w:r>
         <w:rPr>
-          <w:rFonts w:ascii="Times New Roman" w:eastAsia="SimSun" w:hAnsi="Times New Roman" w:cs="Times New Roman"/>
+          <w:rFonts w:ascii="Times New Roman" w:eastAsia="宋体" w:hAnsi="Times New Roman" w:cs="Times New Roman"/>
           <w:sz w:val="24"/>
         </w:rPr>
         <w:t>课上与课下、台上和台下脱节</w:t>
       </w:r>
       <w:r>
         <w:rPr>
-          <w:rFonts w:ascii="Times New Roman" w:eastAsia="SimSun" w:hAnsi="Times New Roman" w:cs="Times New Roman" w:hint="eastAsia"/>
+          <w:rFonts w:ascii="Times New Roman" w:eastAsia="宋体" w:hAnsi="Times New Roman" w:cs="Times New Roman" w:hint="eastAsia"/>
           <w:sz w:val="24"/>
         </w:rPr>
         <w:t>问题</w:t>
       </w:r>
       <w:r>
         <w:rPr>
-          <w:rFonts w:ascii="Times New Roman" w:eastAsia="SimSun" w:hAnsi="Times New Roman" w:cs="Times New Roman"/>
+          <w:rFonts w:ascii="Times New Roman" w:eastAsia="宋体" w:hAnsi="Times New Roman" w:cs="Times New Roman"/>
           <w:sz w:val="24"/>
         </w:rPr>
         <w:t>。</w:t>
       </w:r>
       <w:r>
         <w:rPr>
-          <w:rFonts w:ascii="Times New Roman" w:eastAsia="SimSun" w:hAnsi="Times New Roman" w:cs="Times New Roman"/>
+          <w:rFonts w:ascii="Times New Roman" w:eastAsia="宋体" w:hAnsi="Times New Roman" w:cs="Times New Roman"/>
           <w:sz w:val="24"/>
         </w:rPr>
         <w:t xml:space="preserve"> </w:t>
       </w:r>
       <w:r>
         <w:rPr>
-          <w:rFonts w:ascii="Times New Roman" w:eastAsia="SimSun" w:hAnsi="Times New Roman" w:cs="Times New Roman"/>
+          <w:rFonts w:ascii="Times New Roman" w:eastAsia="宋体" w:hAnsi="Times New Roman" w:cs="Times New Roman"/>
           <w:sz w:val="24"/>
         </w:rPr>
         <w:t>“</w:t>
       </w:r>
       <w:r>
         <w:rPr>
-          <w:rFonts w:ascii="Times New Roman" w:eastAsia="SimSun" w:hAnsi="Times New Roman" w:cs="Times New Roman"/>
+          <w:rFonts w:ascii="Times New Roman" w:eastAsia="宋体" w:hAnsi="Times New Roman" w:cs="Times New Roman"/>
           <w:sz w:val="24"/>
         </w:rPr>
         <w:t>宾主对</w:t>
       </w:r>
       <w:r>
         <w:rPr>
-          <w:rFonts w:ascii="Times New Roman" w:eastAsia="SimSun" w:hAnsi="Times New Roman" w:cs="Times New Roman"/>
+          <w:rFonts w:ascii="Times New Roman" w:eastAsia="宋体" w:hAnsi="Times New Roman" w:cs="Times New Roman"/>
           <w:sz w:val="24"/>
         </w:rPr>
         <w:t>”</w:t>
       </w:r>
       <w:r>
         <w:rPr>
-          <w:rFonts w:ascii="Times New Roman" w:eastAsia="SimSun" w:hAnsi="Times New Roman" w:cs="Times New Roman"/>
+          <w:rFonts w:ascii="Times New Roman" w:eastAsia="宋体" w:hAnsi="Times New Roman" w:cs="Times New Roman"/>
           <w:sz w:val="24"/>
         </w:rPr>
         <w:t>模式的角色扮演和辩论，</w:t>
       </w:r>
       <w:r>
         <w:rPr>
-          <w:rFonts w:ascii="Times New Roman" w:eastAsia="SimSun" w:hAnsi="Times New Roman" w:cs="Times New Roman" w:hint="eastAsia"/>
+          <w:rFonts w:ascii="Times New Roman" w:eastAsia="宋体" w:hAnsi="Times New Roman" w:cs="Times New Roman" w:hint="eastAsia"/>
           <w:sz w:val="24"/>
         </w:rPr>
         <w:t>推动</w:t>
       </w:r>
       <w:r>
         <w:rPr>
-          <w:rFonts w:ascii="Times New Roman" w:eastAsia="SimSun" w:hAnsi="Times New Roman" w:cs="Times New Roman" w:hint="eastAsia"/>
+          <w:rFonts w:ascii="Times New Roman" w:eastAsia="宋体" w:hAnsi="Times New Roman" w:cs="Times New Roman" w:hint="eastAsia"/>
           <w:sz w:val="24"/>
         </w:rPr>
         <w:t>了</w:t>
       </w:r>
       <w:r>
         <w:rPr>
-          <w:rFonts w:ascii="Times New Roman" w:eastAsia="SimSun" w:hAnsi="Times New Roman" w:cs="Times New Roman"/>
+          <w:rFonts w:ascii="Times New Roman" w:eastAsia="宋体" w:hAnsi="Times New Roman" w:cs="Times New Roman"/>
           <w:sz w:val="24"/>
         </w:rPr>
         <w:t>学生更好地理解政策分析中的各种观点和立场</w:t>
       </w:r>
       <w:r>
         <w:rPr>
-          <w:rFonts w:ascii="Times New Roman" w:eastAsia="SimSun" w:hAnsi="Times New Roman" w:cs="Times New Roman" w:hint="eastAsia"/>
+          <w:rFonts w:ascii="Times New Roman" w:eastAsia="宋体" w:hAnsi="Times New Roman" w:cs="Times New Roman" w:hint="eastAsia"/>
           <w:sz w:val="24"/>
         </w:rPr>
         <w:t>，</w:t>
       </w:r>
       <w:r>
         <w:rPr>
-          <w:rFonts w:ascii="Times New Roman" w:eastAsia="SimSun" w:hAnsi="Times New Roman" w:cs="Times New Roman"/>
+          <w:rFonts w:ascii="Times New Roman" w:eastAsia="宋体" w:hAnsi="Times New Roman" w:cs="Times New Roman"/>
           <w:sz w:val="24"/>
         </w:rPr>
         <w:t>实现了真正的参与式教学目标。</w:t>
       </w:r>
       <w:r>
         <w:rPr>
-          <w:rFonts w:ascii="Times New Roman" w:eastAsia="SimSun" w:hAnsi="Times New Roman" w:cs="Times New Roman" w:hint="eastAsia"/>
+          <w:rFonts w:ascii="Times New Roman" w:eastAsia="宋体" w:hAnsi="Times New Roman" w:cs="Times New Roman" w:hint="eastAsia"/>
           <w:sz w:val="24"/>
         </w:rPr>
         <w:t>除“宾主对”外，</w:t>
       </w:r>
       <w:r>
         <w:rPr>
-          <w:rFonts w:ascii="Times New Roman" w:eastAsia="SimSun" w:hAnsi="Times New Roman" w:cs="Times New Roman"/>
+          <w:rFonts w:ascii="Times New Roman" w:eastAsia="宋体" w:hAnsi="Times New Roman" w:cs="Times New Roman"/>
           <w:sz w:val="24"/>
         </w:rPr>
         <w:t>课程</w:t>
       </w:r>
       <w:r>
         <w:rPr>
-          <w:rFonts w:ascii="Times New Roman" w:eastAsia="SimSun" w:hAnsi="Times New Roman" w:cs="Times New Roman" w:hint="eastAsia"/>
+          <w:rFonts w:ascii="Times New Roman" w:eastAsia="宋体" w:hAnsi="Times New Roman" w:cs="Times New Roman" w:hint="eastAsia"/>
           <w:sz w:val="24"/>
         </w:rPr>
         <w:t>还在传统的课程报告基础上进行革新，</w:t>
       </w:r>
       <w:r>
         <w:rPr>
-          <w:rFonts w:ascii="Times New Roman" w:eastAsia="SimSun" w:hAnsi="Times New Roman" w:cs="Times New Roman" w:hint="eastAsia"/>
+          <w:rFonts w:ascii="Times New Roman" w:eastAsia="宋体" w:hAnsi="Times New Roman" w:cs="Times New Roman" w:hint="eastAsia"/>
           <w:sz w:val="24"/>
         </w:rPr>
         <w:t>要求</w:t>
       </w:r>
       <w:r>
         <w:rPr>
-          <w:rFonts w:ascii="Times New Roman" w:eastAsia="SimSun" w:hAnsi="Times New Roman" w:cs="Times New Roman"/>
+          <w:rFonts w:ascii="Times New Roman" w:eastAsia="宋体" w:hAnsi="Times New Roman" w:cs="Times New Roman"/>
           <w:sz w:val="24"/>
         </w:rPr>
         <w:t>每位学生</w:t>
       </w:r>
       <w:r>
         <w:rPr>
-          <w:rFonts w:ascii="Times New Roman" w:eastAsia="SimSun" w:hAnsi="Times New Roman" w:cs="Times New Roman" w:hint="eastAsia"/>
+          <w:rFonts w:ascii="Times New Roman" w:eastAsia="宋体" w:hAnsi="Times New Roman" w:cs="Times New Roman" w:hint="eastAsia"/>
           <w:sz w:val="24"/>
         </w:rPr>
         <w:t>根据</w:t>
       </w:r>
       <w:r>
         <w:rPr>
-          <w:rFonts w:ascii="Times New Roman" w:eastAsia="SimSun" w:hAnsi="Times New Roman" w:cs="Times New Roman"/>
+          <w:rFonts w:ascii="Times New Roman" w:eastAsia="宋体" w:hAnsi="Times New Roman" w:cs="Times New Roman"/>
           <w:sz w:val="24"/>
         </w:rPr>
         <w:t>自己</w:t>
       </w:r>
       <w:r>
         <w:rPr>
-          <w:rFonts w:ascii="Times New Roman" w:eastAsia="SimSun" w:hAnsi="Times New Roman" w:cs="Times New Roman" w:hint="eastAsia"/>
+          <w:rFonts w:ascii="Times New Roman" w:eastAsia="宋体" w:hAnsi="Times New Roman" w:cs="Times New Roman" w:hint="eastAsia"/>
           <w:sz w:val="24"/>
         </w:rPr>
         <w:t>期末研究</w:t>
       </w:r>
       <w:r>
         <w:rPr>
-          <w:rFonts w:ascii="Times New Roman" w:eastAsia="SimSun" w:hAnsi="Times New Roman" w:cs="Times New Roman"/>
+          <w:rFonts w:ascii="Times New Roman" w:eastAsia="宋体" w:hAnsi="Times New Roman" w:cs="Times New Roman"/>
           <w:sz w:val="24"/>
         </w:rPr>
         <w:t>项目进行</w:t>
       </w:r>
       <w:r>
         <w:rPr>
-          <w:rFonts w:ascii="Times New Roman" w:eastAsia="SimSun" w:hAnsi="Times New Roman" w:cs="Times New Roman" w:hint="eastAsia"/>
+          <w:rFonts w:ascii="Times New Roman" w:eastAsia="宋体" w:hAnsi="Times New Roman" w:cs="Times New Roman" w:hint="eastAsia"/>
           <w:sz w:val="24"/>
         </w:rPr>
         <w:t>双模式</w:t>
       </w:r>
       <w:r>
         <w:rPr>
-          <w:rFonts w:ascii="Times New Roman" w:eastAsia="SimSun" w:hAnsi="Times New Roman" w:cs="Times New Roman"/>
+          <w:rFonts w:ascii="Times New Roman" w:eastAsia="宋体" w:hAnsi="Times New Roman" w:cs="Times New Roman"/>
           <w:sz w:val="24"/>
         </w:rPr>
         <w:t>宣讲</w:t>
       </w:r>
       <w:r>
         <w:rPr>
-          <w:rFonts w:ascii="Times New Roman" w:eastAsia="SimSun" w:hAnsi="Times New Roman" w:cs="Times New Roman" w:hint="eastAsia"/>
+          <w:rFonts w:ascii="Times New Roman" w:eastAsia="宋体" w:hAnsi="Times New Roman" w:cs="Times New Roman" w:hint="eastAsia"/>
           <w:sz w:val="24"/>
         </w:rPr>
         <w:t>，</w:t>
       </w:r>
       <w:r>
         <w:rPr>
-          <w:rFonts w:ascii="Times New Roman" w:eastAsia="SimSun" w:hAnsi="Times New Roman" w:cs="Times New Roman"/>
+          <w:rFonts w:ascii="Times New Roman" w:eastAsia="宋体" w:hAnsi="Times New Roman" w:cs="Times New Roman"/>
           <w:sz w:val="24"/>
         </w:rPr>
         <w:t>包括一个电梯演讲和一个学术宣讲。前者</w:t>
       </w:r>
       <w:r>
         <w:rPr>
-          <w:rFonts w:ascii="Times New Roman" w:eastAsia="SimSun" w:hAnsi="Times New Roman" w:cs="Times New Roman" w:hint="eastAsia"/>
+          <w:rFonts w:ascii="Times New Roman" w:eastAsia="宋体" w:hAnsi="Times New Roman" w:cs="Times New Roman" w:hint="eastAsia"/>
           <w:sz w:val="24"/>
         </w:rPr>
         <w:t>要求学生在</w:t>
       </w:r>
       <w:r>
         <w:rPr>
-          <w:rFonts w:ascii="Times New Roman" w:eastAsia="SimSun" w:hAnsi="Times New Roman" w:cs="Times New Roman" w:hint="eastAsia"/>
+          <w:rFonts w:ascii="Times New Roman" w:eastAsia="宋体" w:hAnsi="Times New Roman" w:cs="Times New Roman" w:hint="eastAsia"/>
           <w:sz w:val="24"/>
         </w:rPr>
         <w:t>3</w:t>
       </w:r>
       <w:r>
         <w:rPr>
-          <w:rFonts w:ascii="Times New Roman" w:eastAsia="SimSun" w:hAnsi="Times New Roman" w:cs="Times New Roman"/>
+          <w:rFonts w:ascii="Times New Roman" w:eastAsia="宋体" w:hAnsi="Times New Roman" w:cs="Times New Roman"/>
           <w:sz w:val="24"/>
         </w:rPr>
         <w:t>0</w:t>
       </w:r>
       <w:r>
         <w:rPr>
-          <w:rFonts w:ascii="Times New Roman" w:eastAsia="SimSun" w:hAnsi="Times New Roman" w:cs="Times New Roman" w:hint="eastAsia"/>
+          <w:rFonts w:ascii="Times New Roman" w:eastAsia="宋体" w:hAnsi="Times New Roman" w:cs="Times New Roman" w:hint="eastAsia"/>
           <w:sz w:val="24"/>
         </w:rPr>
         <w:t>秒内完成对自己研究目的和创新之处的精炼阐述，</w:t>
       </w:r>
       <w:r>
         <w:rPr>
-          <w:rFonts w:ascii="Times New Roman" w:eastAsia="SimSun" w:hAnsi="Times New Roman" w:cs="Times New Roman"/>
+          <w:rFonts w:ascii="Times New Roman" w:eastAsia="宋体" w:hAnsi="Times New Roman" w:cs="Times New Roman"/>
           <w:sz w:val="24"/>
         </w:rPr>
         <w:t>旨在锻炼学生在最快时间内抓住听众、表明观点的能力。后者则</w:t>
       </w:r>
       <w:r>
         <w:rPr>
-          <w:rFonts w:ascii="Times New Roman" w:eastAsia="SimSun" w:hAnsi="Times New Roman" w:cs="Times New Roman" w:hint="eastAsia"/>
+          <w:rFonts w:ascii="Times New Roman" w:eastAsia="宋体" w:hAnsi="Times New Roman" w:cs="Times New Roman" w:hint="eastAsia"/>
           <w:sz w:val="24"/>
         </w:rPr>
         <w:t>通过</w:t>
       </w:r>
       <w:r>
         <w:rPr>
-          <w:rFonts w:ascii="Times New Roman" w:eastAsia="SimSun" w:hAnsi="Times New Roman" w:cs="Times New Roman" w:hint="eastAsia"/>
+          <w:rFonts w:ascii="Times New Roman" w:eastAsia="宋体" w:hAnsi="Times New Roman" w:cs="Times New Roman" w:hint="eastAsia"/>
           <w:sz w:val="24"/>
         </w:rPr>
         <w:t>1</w:t>
       </w:r>
       <w:r>
         <w:rPr>
-          <w:rFonts w:ascii="Times New Roman" w:eastAsia="SimSun" w:hAnsi="Times New Roman" w:cs="Times New Roman"/>
+          <w:rFonts w:ascii="Times New Roman" w:eastAsia="宋体" w:hAnsi="Times New Roman" w:cs="Times New Roman"/>
           <w:sz w:val="24"/>
         </w:rPr>
         <w:t>2</w:t>
       </w:r>
       <w:r>
         <w:rPr>
-          <w:rFonts w:ascii="Times New Roman" w:eastAsia="SimSun" w:hAnsi="Times New Roman" w:cs="Times New Roman" w:hint="eastAsia"/>
+          <w:rFonts w:ascii="Times New Roman" w:eastAsia="宋体" w:hAnsi="Times New Roman" w:cs="Times New Roman" w:hint="eastAsia"/>
           <w:sz w:val="24"/>
         </w:rPr>
         <w:t>分钟计时报告，使学生熟悉学术宣讲基本模式，</w:t>
       </w:r>
       <w:r>
         <w:rPr>
-          <w:rFonts w:ascii="Times New Roman" w:eastAsia="SimSun" w:hAnsi="Times New Roman" w:cs="Times New Roman"/>
+          <w:rFonts w:ascii="Times New Roman" w:eastAsia="宋体" w:hAnsi="Times New Roman" w:cs="Times New Roman"/>
           <w:sz w:val="24"/>
         </w:rPr>
         <w:t>训练学生在规定时间内对自己的研究内容进行完整阐述的技能</w:t>
       </w:r>
       <w:r>
         <w:rPr>
-          <w:rFonts w:ascii="Times New Roman" w:eastAsia="SimSun" w:hAnsi="Times New Roman" w:cs="Times New Roman" w:hint="eastAsia"/>
+          <w:rFonts w:ascii="Times New Roman" w:eastAsia="宋体" w:hAnsi="Times New Roman" w:cs="Times New Roman" w:hint="eastAsia"/>
           <w:sz w:val="24"/>
         </w:rPr>
         <w:t>。通过双模式宣讲，</w:t>
       </w:r>
       <w:r>
         <w:rPr>
-          <w:rFonts w:ascii="Times New Roman" w:eastAsia="SimSun" w:hAnsi="Times New Roman" w:cs="Times New Roman"/>
+          <w:rFonts w:ascii="Times New Roman" w:eastAsia="宋体" w:hAnsi="Times New Roman" w:cs="Times New Roman"/>
           <w:sz w:val="24"/>
         </w:rPr>
         <w:t>课程为</w:t>
       </w:r>
       <w:r>
         <w:rPr>
-          <w:rFonts w:ascii="Times New Roman" w:eastAsia="SimSun" w:hAnsi="Times New Roman" w:cs="Times New Roman" w:hint="eastAsia"/>
+          <w:rFonts w:ascii="Times New Roman" w:eastAsia="宋体" w:hAnsi="Times New Roman" w:cs="Times New Roman" w:hint="eastAsia"/>
           <w:sz w:val="24"/>
         </w:rPr>
         <w:t>学生</w:t>
       </w:r>
       <w:r>
         <w:rPr>
-          <w:rFonts w:ascii="Times New Roman" w:eastAsia="SimSun" w:hAnsi="Times New Roman" w:cs="Times New Roman"/>
+          <w:rFonts w:ascii="Times New Roman" w:eastAsia="宋体" w:hAnsi="Times New Roman" w:cs="Times New Roman"/>
           <w:sz w:val="24"/>
         </w:rPr>
         <w:t>其今后各种学术表达机会做好准备。</w:t>
@@ -4064,20 +3604,20 @@
         <w:spacing w:line="360" w:lineRule="auto"/>
         <w:ind w:firstLineChars="200" w:firstLine="420"/>
         <w:rPr>
-          <w:rFonts w:ascii="SimHei" w:eastAsia="SimHei" w:hAnsi="SimHei" w:cs="Times New Roman"/>
+          <w:rFonts w:ascii="黑体" w:eastAsia="黑体" w:hAnsi="黑体" w:cs="Times New Roman"/>
           <w:szCs w:val="21"/>
         </w:rPr>
       </w:pPr>
       <w:r>
         <w:rPr>
-          <w:rFonts w:ascii="SimHei" w:eastAsia="SimHei" w:hAnsi="SimHei" w:cs="Times New Roman"/>
+          <w:rFonts w:ascii="黑体" w:eastAsia="黑体" w:hAnsi="黑体" w:cs="Times New Roman"/>
           <w:szCs w:val="21"/>
         </w:rPr>
         <w:t xml:space="preserve">3. </w:t>
       </w:r>
       <w:r>
         <w:rPr>
-          <w:rFonts w:ascii="SimHei" w:eastAsia="SimHei" w:hAnsi="SimHei" w:cs="Times New Roman" w:hint="eastAsia"/>
+          <w:rFonts w:ascii="黑体" w:eastAsia="黑体" w:hAnsi="黑体" w:cs="Times New Roman" w:hint="eastAsia"/>
           <w:szCs w:val="21"/>
         </w:rPr>
         <w:t>以综合评估为基础的评价体系</w:t>
@@ -4088,160 +3628,160 @@
         <w:spacing w:line="360" w:lineRule="auto"/>
         <w:ind w:firstLineChars="200" w:firstLine="480"/>
         <w:rPr>
-          <w:rFonts w:ascii="Times New Roman" w:eastAsia="SimSun" w:hAnsi="Times New Roman" w:cs="Times New Roman"/>
+          <w:rFonts w:ascii="Times New Roman" w:eastAsia="宋体" w:hAnsi="Times New Roman" w:cs="Times New Roman"/>
           <w:sz w:val="24"/>
         </w:rPr>
       </w:pPr>
       <w:r>
         <w:rPr>
-          <w:rFonts w:ascii="Times New Roman" w:eastAsia="SimSun" w:hAnsi="Times New Roman" w:cs="Times New Roman" w:hint="eastAsia"/>
+          <w:rFonts w:ascii="Times New Roman" w:eastAsia="宋体" w:hAnsi="Times New Roman" w:cs="Times New Roman" w:hint="eastAsia"/>
           <w:sz w:val="24"/>
         </w:rPr>
         <w:t>传统</w:t>
       </w:r>
       <w:r>
         <w:rPr>
-          <w:rFonts w:ascii="Times New Roman" w:eastAsia="SimSun" w:hAnsi="Times New Roman" w:cs="Times New Roman" w:hint="eastAsia"/>
+          <w:rFonts w:ascii="Times New Roman" w:eastAsia="宋体" w:hAnsi="Times New Roman" w:cs="Times New Roman" w:hint="eastAsia"/>
           <w:sz w:val="24"/>
         </w:rPr>
         <w:t>公共政策分析课程多以公共政策分析论文的方式进行教学效果评估</w:t>
       </w:r>
       <w:r>
         <w:rPr>
-          <w:rFonts w:ascii="Times New Roman" w:eastAsia="SimSun" w:hAnsi="Times New Roman" w:cs="Times New Roman" w:hint="eastAsia"/>
+          <w:rFonts w:ascii="Times New Roman" w:eastAsia="宋体" w:hAnsi="Times New Roman" w:cs="Times New Roman" w:hint="eastAsia"/>
           <w:sz w:val="24"/>
         </w:rPr>
         <w:t>，</w:t>
       </w:r>
       <w:r>
         <w:rPr>
-          <w:rFonts w:ascii="Times New Roman" w:eastAsia="SimSun" w:hAnsi="Times New Roman" w:cs="Times New Roman"/>
+          <w:rFonts w:ascii="Times New Roman" w:eastAsia="宋体" w:hAnsi="Times New Roman" w:cs="Times New Roman"/>
           <w:sz w:val="24"/>
         </w:rPr>
         <w:t>《</w:t>
       </w:r>
       <w:r>
         <w:rPr>
-          <w:rFonts w:ascii="Times New Roman" w:eastAsia="SimSun" w:hAnsi="Times New Roman" w:cs="Times New Roman" w:hint="eastAsia"/>
+          <w:rFonts w:ascii="Times New Roman" w:eastAsia="宋体" w:hAnsi="Times New Roman" w:cs="Times New Roman" w:hint="eastAsia"/>
           <w:sz w:val="24"/>
         </w:rPr>
         <w:t>理解公共政策</w:t>
       </w:r>
       <w:r>
         <w:rPr>
-          <w:rFonts w:ascii="Times New Roman" w:eastAsia="SimSun" w:hAnsi="Times New Roman" w:cs="Times New Roman"/>
+          <w:rFonts w:ascii="Times New Roman" w:eastAsia="宋体" w:hAnsi="Times New Roman" w:cs="Times New Roman"/>
           <w:sz w:val="24"/>
         </w:rPr>
         <w:t>》</w:t>
       </w:r>
       <w:r>
         <w:rPr>
-          <w:rFonts w:ascii="Times New Roman" w:eastAsia="SimSun" w:hAnsi="Times New Roman" w:cs="Times New Roman" w:hint="eastAsia"/>
+          <w:rFonts w:ascii="Times New Roman" w:eastAsia="宋体" w:hAnsi="Times New Roman" w:cs="Times New Roman" w:hint="eastAsia"/>
           <w:sz w:val="24"/>
         </w:rPr>
         <w:t>则</w:t>
       </w:r>
       <w:r>
         <w:rPr>
-          <w:rFonts w:ascii="Times New Roman" w:eastAsia="SimSun" w:hAnsi="Times New Roman" w:cs="Times New Roman" w:hint="eastAsia"/>
+          <w:rFonts w:ascii="Times New Roman" w:eastAsia="宋体" w:hAnsi="Times New Roman" w:cs="Times New Roman" w:hint="eastAsia"/>
           <w:sz w:val="24"/>
         </w:rPr>
         <w:t>基于</w:t>
       </w:r>
       <w:r>
         <w:rPr>
-          <w:rFonts w:ascii="Times New Roman" w:eastAsia="SimSun" w:hAnsi="Times New Roman" w:cs="Times New Roman"/>
+          <w:rFonts w:ascii="Times New Roman" w:eastAsia="宋体" w:hAnsi="Times New Roman" w:cs="Times New Roman"/>
           <w:sz w:val="24"/>
         </w:rPr>
         <w:t>学生多学科的背景特点</w:t>
       </w:r>
       <w:r>
         <w:rPr>
-          <w:rFonts w:ascii="Times New Roman" w:eastAsia="SimSun" w:hAnsi="Times New Roman" w:cs="Times New Roman" w:hint="eastAsia"/>
+          <w:rFonts w:ascii="Times New Roman" w:eastAsia="宋体" w:hAnsi="Times New Roman" w:cs="Times New Roman" w:hint="eastAsia"/>
           <w:sz w:val="24"/>
         </w:rPr>
         <w:t>加以改革和丰富</w:t>
       </w:r>
       <w:r>
         <w:rPr>
-          <w:rFonts w:ascii="Times New Roman" w:eastAsia="SimSun" w:hAnsi="Times New Roman" w:cs="Times New Roman" w:hint="eastAsia"/>
+          <w:rFonts w:ascii="Times New Roman" w:eastAsia="宋体" w:hAnsi="Times New Roman" w:cs="Times New Roman" w:hint="eastAsia"/>
           <w:sz w:val="24"/>
         </w:rPr>
         <w:t>。具体而言，</w:t>
       </w:r>
       <w:r>
         <w:rPr>
-          <w:rFonts w:ascii="Times New Roman" w:eastAsia="SimSun" w:hAnsi="Times New Roman" w:cs="Times New Roman" w:hint="eastAsia"/>
+          <w:rFonts w:ascii="Times New Roman" w:eastAsia="宋体" w:hAnsi="Times New Roman" w:cs="Times New Roman" w:hint="eastAsia"/>
           <w:sz w:val="24"/>
         </w:rPr>
         <w:t>课程</w:t>
       </w:r>
       <w:r>
         <w:rPr>
-          <w:rFonts w:ascii="Times New Roman" w:eastAsia="SimSun" w:hAnsi="Times New Roman" w:cs="Times New Roman"/>
+          <w:rFonts w:ascii="Times New Roman" w:eastAsia="宋体" w:hAnsi="Times New Roman" w:cs="Times New Roman"/>
           <w:sz w:val="24"/>
         </w:rPr>
         <w:t>采用</w:t>
       </w:r>
       <w:r>
         <w:rPr>
-          <w:rFonts w:ascii="Times New Roman" w:eastAsia="SimSun" w:hAnsi="Times New Roman" w:cs="Times New Roman" w:hint="eastAsia"/>
+          <w:rFonts w:ascii="Times New Roman" w:eastAsia="宋体" w:hAnsi="Times New Roman" w:cs="Times New Roman" w:hint="eastAsia"/>
           <w:sz w:val="24"/>
         </w:rPr>
         <w:t>了</w:t>
       </w:r>
       <w:r>
         <w:rPr>
-          <w:rFonts w:ascii="Times New Roman" w:eastAsia="SimSun" w:hAnsi="Times New Roman" w:cs="Times New Roman"/>
+          <w:rFonts w:ascii="Times New Roman" w:eastAsia="宋体" w:hAnsi="Times New Roman" w:cs="Times New Roman"/>
           <w:sz w:val="24"/>
         </w:rPr>
         <w:t>研究计划而非完整分析报告模式，使学生即使在相关数据和具体方法尚不成熟的情况下依旧能根据所学，在报告中展示其政策分析的视角和能力。</w:t>
       </w:r>
       <w:r>
         <w:rPr>
-          <w:rFonts w:ascii="Times New Roman" w:eastAsia="SimSun" w:hAnsi="Times New Roman" w:cs="Times New Roman"/>
+          <w:rFonts w:ascii="Times New Roman" w:eastAsia="宋体" w:hAnsi="Times New Roman" w:cs="Times New Roman"/>
           <w:sz w:val="24"/>
         </w:rPr>
         <w:t>同时，</w:t>
       </w:r>
       <w:r>
         <w:rPr>
-          <w:rFonts w:ascii="Times New Roman" w:eastAsia="SimSun" w:hAnsi="Times New Roman" w:cs="Times New Roman"/>
+          <w:rFonts w:ascii="Times New Roman" w:eastAsia="宋体" w:hAnsi="Times New Roman" w:cs="Times New Roman"/>
           <w:sz w:val="24"/>
         </w:rPr>
         <w:t>课程</w:t>
       </w:r>
       <w:r>
         <w:rPr>
-          <w:rFonts w:ascii="Times New Roman" w:eastAsia="SimSun" w:hAnsi="Times New Roman" w:cs="Times New Roman"/>
+          <w:rFonts w:ascii="Times New Roman" w:eastAsia="宋体" w:hAnsi="Times New Roman" w:cs="Times New Roman"/>
           <w:sz w:val="24"/>
         </w:rPr>
         <w:t>要求学生使用符合学术规范的模式和语言进行书写，</w:t>
       </w:r>
       <w:r>
         <w:rPr>
-          <w:rFonts w:ascii="Times New Roman" w:eastAsia="SimSun" w:hAnsi="Times New Roman" w:cs="Times New Roman" w:hint="eastAsia"/>
+          <w:rFonts w:ascii="Times New Roman" w:eastAsia="宋体" w:hAnsi="Times New Roman" w:cs="Times New Roman" w:hint="eastAsia"/>
           <w:sz w:val="24"/>
         </w:rPr>
         <w:t>以便</w:t>
       </w:r>
       <w:r>
         <w:rPr>
-          <w:rFonts w:ascii="Times New Roman" w:eastAsia="SimSun" w:hAnsi="Times New Roman" w:cs="Times New Roman"/>
+          <w:rFonts w:ascii="Times New Roman" w:eastAsia="宋体" w:hAnsi="Times New Roman" w:cs="Times New Roman"/>
           <w:sz w:val="24"/>
         </w:rPr>
         <w:t>进一步提高其表达</w:t>
       </w:r>
       <w:r>
         <w:rPr>
-          <w:rFonts w:ascii="Times New Roman" w:eastAsia="SimSun" w:hAnsi="Times New Roman" w:cs="Times New Roman" w:hint="eastAsia"/>
+          <w:rFonts w:ascii="Times New Roman" w:eastAsia="宋体" w:hAnsi="Times New Roman" w:cs="Times New Roman" w:hint="eastAsia"/>
           <w:sz w:val="24"/>
         </w:rPr>
         <w:t>能力</w:t>
       </w:r>
       <w:r>
         <w:rPr>
-          <w:rFonts w:ascii="Times New Roman" w:eastAsia="SimSun" w:hAnsi="Times New Roman" w:cs="Times New Roman"/>
+          <w:rFonts w:ascii="Times New Roman" w:eastAsia="宋体" w:hAnsi="Times New Roman" w:cs="Times New Roman"/>
           <w:sz w:val="24"/>
         </w:rPr>
         <w:t>和专业写作能力。</w:t>
@@ -4252,153 +3792,153 @@
         <w:spacing w:line="360" w:lineRule="auto"/>
         <w:ind w:firstLineChars="200" w:firstLine="480"/>
         <w:rPr>
-          <w:rFonts w:ascii="Times New Roman" w:eastAsia="SimSun" w:hAnsi="Times New Roman" w:cs="Times New Roman"/>
+          <w:rFonts w:ascii="Times New Roman" w:eastAsia="宋体" w:hAnsi="Times New Roman" w:cs="Times New Roman"/>
           <w:sz w:val="24"/>
         </w:rPr>
       </w:pPr>
       <w:r>
         <w:rPr>
-          <w:rFonts w:ascii="Times New Roman" w:eastAsia="SimSun" w:hAnsi="Times New Roman" w:cs="Times New Roman" w:hint="eastAsia"/>
+          <w:rFonts w:ascii="Times New Roman" w:eastAsia="宋体" w:hAnsi="Times New Roman" w:cs="Times New Roman" w:hint="eastAsia"/>
           <w:sz w:val="24"/>
         </w:rPr>
         <w:t>在评价体系术后，</w:t>
       </w:r>
       <w:r>
         <w:rPr>
-          <w:rFonts w:ascii="Times New Roman" w:eastAsia="SimSun" w:hAnsi="Times New Roman" w:cs="Times New Roman" w:hint="eastAsia"/>
+          <w:rFonts w:ascii="Times New Roman" w:eastAsia="宋体" w:hAnsi="Times New Roman" w:cs="Times New Roman" w:hint="eastAsia"/>
           <w:sz w:val="24"/>
         </w:rPr>
         <w:t>课程</w:t>
       </w:r>
       <w:r>
         <w:rPr>
-          <w:rFonts w:ascii="Times New Roman" w:eastAsia="SimSun" w:hAnsi="Times New Roman" w:cs="Times New Roman" w:hint="eastAsia"/>
+          <w:rFonts w:ascii="Times New Roman" w:eastAsia="宋体" w:hAnsi="Times New Roman" w:cs="Times New Roman" w:hint="eastAsia"/>
           <w:sz w:val="24"/>
         </w:rPr>
         <w:t>也采用了</w:t>
       </w:r>
       <w:r>
         <w:rPr>
-          <w:rFonts w:ascii="Times New Roman" w:eastAsia="SimSun" w:hAnsi="Times New Roman" w:cs="Times New Roman"/>
+          <w:rFonts w:ascii="Times New Roman" w:eastAsia="宋体" w:hAnsi="Times New Roman" w:cs="Times New Roman"/>
           <w:sz w:val="24"/>
         </w:rPr>
         <w:t>一套多方面多层次的评价方式</w:t>
       </w:r>
       <w:r>
         <w:rPr>
-          <w:rFonts w:ascii="Times New Roman" w:eastAsia="SimSun" w:hAnsi="Times New Roman" w:cs="Times New Roman"/>
+          <w:rFonts w:ascii="Times New Roman" w:eastAsia="宋体" w:hAnsi="Times New Roman" w:cs="Times New Roman"/>
           <w:sz w:val="24"/>
         </w:rPr>
         <w:t>：</w:t>
       </w:r>
       <w:r>
         <w:rPr>
-          <w:rFonts w:ascii="Times New Roman" w:eastAsia="SimSun" w:hAnsi="Times New Roman" w:cs="Times New Roman"/>
+          <w:rFonts w:ascii="Times New Roman" w:eastAsia="宋体" w:hAnsi="Times New Roman" w:cs="Times New Roman"/>
           <w:sz w:val="24"/>
         </w:rPr>
         <w:t>学生成绩的</w:t>
       </w:r>
       <w:r>
         <w:rPr>
-          <w:rFonts w:ascii="Times New Roman" w:eastAsia="SimSun" w:hAnsi="Times New Roman" w:cs="Times New Roman"/>
+          <w:rFonts w:ascii="Times New Roman" w:eastAsia="宋体" w:hAnsi="Times New Roman" w:cs="Times New Roman"/>
           <w:sz w:val="24"/>
         </w:rPr>
         <w:t>20%</w:t>
       </w:r>
       <w:r>
         <w:rPr>
-          <w:rFonts w:ascii="Times New Roman" w:eastAsia="SimSun" w:hAnsi="Times New Roman" w:cs="Times New Roman"/>
+          <w:rFonts w:ascii="Times New Roman" w:eastAsia="宋体" w:hAnsi="Times New Roman" w:cs="Times New Roman"/>
           <w:sz w:val="24"/>
         </w:rPr>
         <w:t>来自课堂表现</w:t>
       </w:r>
       <w:r>
         <w:rPr>
-          <w:rFonts w:ascii="Times New Roman" w:eastAsia="SimSun" w:hAnsi="Times New Roman" w:cs="Times New Roman"/>
+          <w:rFonts w:ascii="Times New Roman" w:eastAsia="宋体" w:hAnsi="Times New Roman" w:cs="Times New Roman"/>
           <w:sz w:val="24"/>
         </w:rPr>
         <w:t>，</w:t>
       </w:r>
       <w:r>
         <w:rPr>
-          <w:rFonts w:ascii="Times New Roman" w:eastAsia="SimSun" w:hAnsi="Times New Roman" w:cs="Times New Roman"/>
+          <w:rFonts w:ascii="Times New Roman" w:eastAsia="宋体" w:hAnsi="Times New Roman" w:cs="Times New Roman"/>
           <w:sz w:val="24"/>
         </w:rPr>
         <w:t>出勤为基本要求。除出勤外，课堂表现亦包括学生在课上积极参与、问答问题以及批判性思考；</w:t>
       </w:r>
       <w:r>
         <w:rPr>
-          <w:rFonts w:ascii="Times New Roman" w:eastAsia="SimSun" w:hAnsi="Times New Roman" w:cs="Times New Roman"/>
+          <w:rFonts w:ascii="Times New Roman" w:eastAsia="宋体" w:hAnsi="Times New Roman" w:cs="Times New Roman"/>
           <w:sz w:val="24"/>
         </w:rPr>
         <w:t>20%</w:t>
       </w:r>
       <w:r>
         <w:rPr>
-          <w:rFonts w:ascii="Times New Roman" w:eastAsia="SimSun" w:hAnsi="Times New Roman" w:cs="Times New Roman"/>
+          <w:rFonts w:ascii="Times New Roman" w:eastAsia="宋体" w:hAnsi="Times New Roman" w:cs="Times New Roman"/>
           <w:sz w:val="24"/>
         </w:rPr>
         <w:t>来自</w:t>
       </w:r>
       <w:r>
         <w:rPr>
-          <w:rFonts w:ascii="Times New Roman" w:eastAsia="SimSun" w:hAnsi="Times New Roman" w:cs="Times New Roman"/>
+          <w:rFonts w:ascii="Times New Roman" w:eastAsia="宋体" w:hAnsi="Times New Roman" w:cs="Times New Roman"/>
           <w:sz w:val="24"/>
         </w:rPr>
         <w:t>“</w:t>
       </w:r>
       <w:r>
         <w:rPr>
-          <w:rFonts w:ascii="Times New Roman" w:eastAsia="SimSun" w:hAnsi="Times New Roman" w:cs="Times New Roman"/>
+          <w:rFonts w:ascii="Times New Roman" w:eastAsia="宋体" w:hAnsi="Times New Roman" w:cs="Times New Roman"/>
           <w:sz w:val="24"/>
         </w:rPr>
         <w:t>课堂宾主对</w:t>
       </w:r>
       <w:r>
         <w:rPr>
-          <w:rFonts w:ascii="Times New Roman" w:eastAsia="SimSun" w:hAnsi="Times New Roman" w:cs="Times New Roman"/>
+          <w:rFonts w:ascii="Times New Roman" w:eastAsia="宋体" w:hAnsi="Times New Roman" w:cs="Times New Roman"/>
           <w:sz w:val="24"/>
         </w:rPr>
         <w:t>”</w:t>
       </w:r>
       <w:r>
         <w:rPr>
-          <w:rFonts w:ascii="Times New Roman" w:eastAsia="SimSun" w:hAnsi="Times New Roman" w:cs="Times New Roman"/>
+          <w:rFonts w:ascii="Times New Roman" w:eastAsia="宋体" w:hAnsi="Times New Roman" w:cs="Times New Roman"/>
           <w:sz w:val="24"/>
         </w:rPr>
         <w:t>表现。每周设有延申阅读一篇，要求学生课下阅读。该部分材料针对课上内容精心挑选，是对课堂知识的运用拓展。这些内容教师将不会在正式授课中涉及，而是通过</w:t>
       </w:r>
       <w:r>
         <w:rPr>
-          <w:rFonts w:ascii="Times New Roman" w:eastAsia="SimSun" w:hAnsi="Times New Roman" w:cs="Times New Roman"/>
+          <w:rFonts w:ascii="Times New Roman" w:eastAsia="宋体" w:hAnsi="Times New Roman" w:cs="Times New Roman"/>
           <w:sz w:val="24"/>
         </w:rPr>
         <w:t>“</w:t>
       </w:r>
       <w:r>
         <w:rPr>
-          <w:rFonts w:ascii="Times New Roman" w:eastAsia="SimSun" w:hAnsi="Times New Roman" w:cs="Times New Roman"/>
+          <w:rFonts w:ascii="Times New Roman" w:eastAsia="宋体" w:hAnsi="Times New Roman" w:cs="Times New Roman"/>
           <w:sz w:val="24"/>
         </w:rPr>
         <w:t>宾主对</w:t>
       </w:r>
       <w:r>
         <w:rPr>
-          <w:rFonts w:ascii="Times New Roman" w:eastAsia="SimSun" w:hAnsi="Times New Roman" w:cs="Times New Roman"/>
+          <w:rFonts w:ascii="Times New Roman" w:eastAsia="宋体" w:hAnsi="Times New Roman" w:cs="Times New Roman"/>
           <w:sz w:val="24"/>
         </w:rPr>
         <w:t>”</w:t>
       </w:r>
       <w:r>
         <w:rPr>
-          <w:rFonts w:ascii="Times New Roman" w:eastAsia="SimSun" w:hAnsi="Times New Roman" w:cs="Times New Roman"/>
+          <w:rFonts w:ascii="Times New Roman" w:eastAsia="宋体" w:hAnsi="Times New Roman" w:cs="Times New Roman"/>
           <w:sz w:val="24"/>
         </w:rPr>
         <w:t>以参</w:t>
       </w:r>
       <w:r>
         <w:rPr>
-          <w:rFonts w:ascii="Times New Roman" w:eastAsia="SimSun" w:hAnsi="Times New Roman" w:cs="Times New Roman"/>
+          <w:rFonts w:ascii="Times New Roman" w:eastAsia="宋体" w:hAnsi="Times New Roman" w:cs="Times New Roman"/>
           <w:sz w:val="24"/>
         </w:rPr>
         <w:lastRenderedPageBreak/>
@@ -4406,77 +3946,77 @@
       </w:r>
       <w:r>
         <w:rPr>
-          <w:rFonts w:ascii="Times New Roman" w:eastAsia="SimSun" w:hAnsi="Times New Roman" w:cs="Times New Roman"/>
+          <w:rFonts w:ascii="Times New Roman" w:eastAsia="宋体" w:hAnsi="Times New Roman" w:cs="Times New Roman"/>
           <w:sz w:val="24"/>
         </w:rPr>
         <w:t>50%</w:t>
       </w:r>
       <w:r>
         <w:rPr>
-          <w:rFonts w:ascii="Times New Roman" w:eastAsia="SimSun" w:hAnsi="Times New Roman" w:cs="Times New Roman"/>
+          <w:rFonts w:ascii="Times New Roman" w:eastAsia="宋体" w:hAnsi="Times New Roman" w:cs="Times New Roman"/>
           <w:sz w:val="24"/>
         </w:rPr>
         <w:t>为期末研究计划。</w:t>
       </w:r>
       <w:r>
         <w:rPr>
-          <w:rFonts w:ascii="Times New Roman" w:eastAsia="SimSun" w:hAnsi="Times New Roman" w:cs="Times New Roman"/>
+          <w:rFonts w:ascii="Times New Roman" w:eastAsia="宋体" w:hAnsi="Times New Roman" w:cs="Times New Roman"/>
           <w:sz w:val="24"/>
         </w:rPr>
         <w:t>由于</w:t>
       </w:r>
       <w:r>
         <w:rPr>
-          <w:rFonts w:ascii="Times New Roman" w:eastAsia="SimSun" w:hAnsi="Times New Roman" w:cs="Times New Roman"/>
+          <w:rFonts w:ascii="Times New Roman" w:eastAsia="宋体" w:hAnsi="Times New Roman" w:cs="Times New Roman"/>
           <w:sz w:val="24"/>
         </w:rPr>
         <w:t>课程</w:t>
       </w:r>
       <w:r>
         <w:rPr>
-          <w:rFonts w:ascii="Times New Roman" w:eastAsia="SimSun" w:hAnsi="Times New Roman" w:cs="Times New Roman"/>
+          <w:rFonts w:ascii="Times New Roman" w:eastAsia="宋体" w:hAnsi="Times New Roman" w:cs="Times New Roman"/>
           <w:sz w:val="24"/>
         </w:rPr>
         <w:t>不设期中和期末考试，代之以一份政策分析研究报告</w:t>
       </w:r>
       <w:r>
         <w:rPr>
-          <w:rFonts w:ascii="Times New Roman" w:eastAsia="SimSun" w:hAnsi="Times New Roman" w:cs="Times New Roman"/>
+          <w:rFonts w:ascii="Times New Roman" w:eastAsia="宋体" w:hAnsi="Times New Roman" w:cs="Times New Roman"/>
           <w:sz w:val="24"/>
         </w:rPr>
         <w:t>，</w:t>
       </w:r>
       <w:r>
         <w:rPr>
-          <w:rFonts w:ascii="Times New Roman" w:eastAsia="SimSun" w:hAnsi="Times New Roman" w:cs="Times New Roman"/>
+          <w:rFonts w:ascii="Times New Roman" w:eastAsia="宋体" w:hAnsi="Times New Roman" w:cs="Times New Roman"/>
           <w:sz w:val="24"/>
         </w:rPr>
         <w:t>学生</w:t>
       </w:r>
       <w:r>
         <w:rPr>
-          <w:rFonts w:ascii="Times New Roman" w:eastAsia="SimSun" w:hAnsi="Times New Roman" w:cs="Times New Roman"/>
+          <w:rFonts w:ascii="Times New Roman" w:eastAsia="宋体" w:hAnsi="Times New Roman" w:cs="Times New Roman"/>
           <w:sz w:val="24"/>
         </w:rPr>
         <w:t>因而</w:t>
       </w:r>
       <w:r>
         <w:rPr>
-          <w:rFonts w:ascii="Times New Roman" w:eastAsia="SimSun" w:hAnsi="Times New Roman" w:cs="Times New Roman"/>
+          <w:rFonts w:ascii="Times New Roman" w:eastAsia="宋体" w:hAnsi="Times New Roman" w:cs="Times New Roman"/>
           <w:sz w:val="24"/>
         </w:rPr>
         <w:t>可自由选择一项政策，并依据其内容、对象和施用领域，运用课上所学理论和方法提出可行的分析方案；最后的</w:t>
       </w:r>
       <w:r>
         <w:rPr>
-          <w:rFonts w:ascii="Times New Roman" w:eastAsia="SimSun" w:hAnsi="Times New Roman" w:cs="Times New Roman"/>
+          <w:rFonts w:ascii="Times New Roman" w:eastAsia="宋体" w:hAnsi="Times New Roman" w:cs="Times New Roman"/>
           <w:sz w:val="24"/>
         </w:rPr>
         <w:t>10%</w:t>
       </w:r>
       <w:r>
         <w:rPr>
-          <w:rFonts w:ascii="Times New Roman" w:eastAsia="SimSun" w:hAnsi="Times New Roman" w:cs="Times New Roman"/>
+          <w:rFonts w:ascii="Times New Roman" w:eastAsia="宋体" w:hAnsi="Times New Roman" w:cs="Times New Roman"/>
           <w:sz w:val="24"/>
         </w:rPr>
         <w:t>来自项目报告。每位学生均须在课程最后阶段对自己的期末研究计划进行宣讲，时长根据选课人数决定，要求涵盖对目标政策的简介，使用的理论和相应假设，拟采用的分析方法（及其合理性），以及实证数据来源和项目的可操作性等内容。</w:t>
@@ -4488,20 +4028,20 @@
         <w:ind w:firstLineChars="200" w:firstLine="480"/>
         <w:jc w:val="center"/>
         <w:rPr>
-          <w:rFonts w:ascii="SimHei" w:eastAsia="SimHei" w:hAnsi="SimHei" w:cs="Times New Roman"/>
+          <w:rFonts w:ascii="黑体" w:eastAsia="黑体" w:hAnsi="黑体" w:cs="Times New Roman"/>
           <w:sz w:val="24"/>
         </w:rPr>
       </w:pPr>
       <w:r>
         <w:rPr>
-          <w:rFonts w:ascii="SimHei" w:eastAsia="SimHei" w:hAnsi="SimHei" w:cs="Times New Roman" w:hint="eastAsia"/>
+          <w:rFonts w:ascii="黑体" w:eastAsia="黑体" w:hAnsi="黑体" w:cs="Times New Roman" w:hint="eastAsia"/>
           <w:sz w:val="24"/>
         </w:rPr>
         <w:t>五</w:t>
       </w:r>
       <w:r>
         <w:rPr>
-          <w:rFonts w:ascii="SimHei" w:eastAsia="SimHei" w:hAnsi="SimHei" w:cs="Times New Roman"/>
+          <w:rFonts w:ascii="黑体" w:eastAsia="黑体" w:hAnsi="黑体" w:cs="Times New Roman"/>
           <w:sz w:val="24"/>
         </w:rPr>
         <w:t>、结语</w:t>
@@ -4512,62 +4052,93 @@
         <w:spacing w:line="360" w:lineRule="auto"/>
         <w:ind w:firstLineChars="200" w:firstLine="480"/>
         <w:rPr>
-          <w:rFonts w:ascii="Times New Roman" w:eastAsia="SimSun" w:hAnsi="Times New Roman" w:cs="Times New Roman"/>
+          <w:rFonts w:ascii="Times New Roman" w:eastAsia="宋体" w:hAnsi="Times New Roman" w:cs="Times New Roman"/>
           <w:sz w:val="24"/>
         </w:rPr>
       </w:pPr>
       <w:r>
         <w:rPr>
-          <w:rFonts w:ascii="Times New Roman" w:eastAsia="SimSun" w:hAnsi="Times New Roman" w:cs="Times New Roman"/>
+          <w:rFonts w:ascii="Times New Roman" w:eastAsia="宋体" w:hAnsi="Times New Roman" w:cs="Times New Roman"/>
           <w:sz w:val="24"/>
         </w:rPr>
         <w:t>公共政策既是距离民众最近的国家治理方式，也是对国家治理目标和导向最具情境性和实践性的体现。</w:t>
       </w:r>
       <w:r>
         <w:rPr>
-          <w:rFonts w:ascii="Times New Roman" w:eastAsia="SimSun" w:hAnsi="Times New Roman" w:cs="Times New Roman"/>
+          <w:rFonts w:ascii="Times New Roman" w:eastAsia="宋体" w:hAnsi="Times New Roman" w:cs="Times New Roman"/>
           <w:sz w:val="24"/>
         </w:rPr>
         <w:t>公共政策普及教育直接影响公民现代化水平和有序参与能力，也关系到我国大学教育</w:t>
       </w:r>
       <w:r>
         <w:rPr>
-          <w:rFonts w:ascii="Times New Roman" w:eastAsia="SimSun" w:hAnsi="Times New Roman" w:cs="Times New Roman"/>
+          <w:rFonts w:ascii="Times New Roman" w:eastAsia="宋体" w:hAnsi="Times New Roman" w:cs="Times New Roman"/>
           <w:sz w:val="24"/>
         </w:rPr>
         <w:t>“</w:t>
       </w:r>
       <w:r>
         <w:rPr>
-          <w:rFonts w:ascii="Times New Roman" w:eastAsia="SimSun" w:hAnsi="Times New Roman" w:cs="Times New Roman"/>
+          <w:rFonts w:ascii="Times New Roman" w:eastAsia="宋体" w:hAnsi="Times New Roman" w:cs="Times New Roman"/>
           <w:sz w:val="24"/>
         </w:rPr>
         <w:t>培养什么人、怎样培养人、为谁培养人</w:t>
       </w:r>
       <w:r>
         <w:rPr>
-          <w:rFonts w:ascii="Times New Roman" w:eastAsia="SimSun" w:hAnsi="Times New Roman" w:cs="Times New Roman"/>
+          <w:rFonts w:ascii="Times New Roman" w:eastAsia="宋体" w:hAnsi="Times New Roman" w:cs="Times New Roman"/>
           <w:sz w:val="24"/>
         </w:rPr>
         <w:t>”</w:t>
       </w:r>
       <w:r>
         <w:rPr>
-          <w:rFonts w:ascii="Times New Roman" w:eastAsia="SimSun" w:hAnsi="Times New Roman" w:cs="Times New Roman"/>
-          <w:sz w:val="24"/>
-        </w:rPr>
-        <w:t>重要问题。</w:t>
-      </w:r>
-      <w:r>
-        <w:rPr>
-          <w:rFonts w:ascii="Times New Roman" w:eastAsia="SimSun" w:hAnsi="Times New Roman" w:cs="Times New Roman"/>
+          <w:rFonts w:ascii="Times New Roman" w:eastAsia="宋体" w:hAnsi="Times New Roman" w:cs="Times New Roman"/>
+          <w:sz w:val="24"/>
+        </w:rPr>
+        <w:t>重要问题</w:t>
+      </w:r>
+      <w:r>
+        <w:rPr>
+          <w:rFonts w:ascii="Times New Roman" w:eastAsia="宋体" w:hAnsi="Times New Roman" w:cs="Times New Roman" w:hint="eastAsia"/>
+          <w:sz w:val="24"/>
+          <w:vertAlign w:val="superscript"/>
+        </w:rPr>
+        <w:t>[</w:t>
+      </w:r>
+      <w:r>
+        <w:rPr>
+          <w:rFonts w:ascii="Times New Roman" w:eastAsia="宋体" w:hAnsi="Times New Roman" w:cs="Times New Roman"/>
+          <w:sz w:val="24"/>
+          <w:vertAlign w:val="superscript"/>
+        </w:rPr>
+        <w:t>6]</w:t>
+      </w:r>
+      <w:r>
+        <w:rPr>
+          <w:rFonts w:ascii="Times New Roman" w:eastAsia="宋体" w:hAnsi="Times New Roman" w:cs="Times New Roman"/>
+          <w:sz w:val="24"/>
+          <w:vertAlign w:val="superscript"/>
+        </w:rPr>
+        <w:t>[7]</w:t>
+      </w:r>
+      <w:r>
+        <w:rPr>
+          <w:rFonts w:ascii="Times New Roman" w:eastAsia="宋体" w:hAnsi="Times New Roman" w:cs="Times New Roman"/>
+          <w:sz w:val="24"/>
+        </w:rPr>
+        <w:t>。</w:t>
+      </w:r>
+      <w:r>
+        <w:rPr>
+          <w:rFonts w:ascii="Times New Roman" w:eastAsia="宋体" w:hAnsi="Times New Roman" w:cs="Times New Roman"/>
           <w:sz w:val="24"/>
         </w:rPr>
         <w:t>教育本质上是关于人的培养，教育是我国国民素质与社会文明程度提升的重要手段，它预设了我国人力资源发展的整体效能</w:t>
       </w:r>
       <w:r>
         <w:rPr>
-          <w:rFonts w:ascii="Times New Roman" w:eastAsia="SimSun" w:hAnsi="Times New Roman" w:cs="Times New Roman" w:hint="eastAsia"/>
+          <w:rFonts w:ascii="Times New Roman" w:eastAsia="宋体" w:hAnsi="Times New Roman" w:cs="Times New Roman" w:hint="eastAsia"/>
           <w:sz w:val="24"/>
           <w:vertAlign w:val="superscript"/>
         </w:rPr>
@@ -4575,22 +4146,30 @@
       </w:r>
       <w:r>
         <w:rPr>
-          <w:rFonts w:ascii="Times New Roman" w:eastAsia="SimSun" w:hAnsi="Times New Roman" w:cs="Times New Roman"/>
+          <w:rFonts w:ascii="Times New Roman" w:eastAsia="宋体" w:hAnsi="Times New Roman" w:cs="Times New Roman"/>
           <w:sz w:val="24"/>
           <w:vertAlign w:val="superscript"/>
         </w:rPr>
-        <w:t>6]</w:t>
-      </w:r>
-      <w:r>
-        <w:rPr>
-          <w:rFonts w:ascii="Times New Roman" w:eastAsia="SimSun" w:hAnsi="Times New Roman" w:cs="Times New Roman"/>
+        <w:t>8</w:t>
+      </w:r>
+      <w:r>
+        <w:rPr>
+          <w:rFonts w:ascii="Times New Roman" w:eastAsia="宋体" w:hAnsi="Times New Roman" w:cs="Times New Roman"/>
+          <w:sz w:val="24"/>
+          <w:vertAlign w:val="superscript"/>
+        </w:rPr>
+        <w:t>]</w:t>
+      </w:r>
+      <w:r>
+        <w:rPr>
+          <w:rFonts w:ascii="Times New Roman" w:eastAsia="宋体" w:hAnsi="Times New Roman" w:cs="Times New Roman"/>
           <w:sz w:val="24"/>
         </w:rPr>
         <w:t>。世界各国都在积极探索建立既满足本国经济、社会发展需要，又适应经济全球化要求的教学模式</w:t>
       </w:r>
       <w:r>
         <w:rPr>
-          <w:rFonts w:ascii="Times New Roman" w:eastAsia="SimSun" w:hAnsi="Times New Roman" w:cs="Times New Roman" w:hint="eastAsia"/>
+          <w:rFonts w:ascii="Times New Roman" w:eastAsia="宋体" w:hAnsi="Times New Roman" w:cs="Times New Roman" w:hint="eastAsia"/>
           <w:sz w:val="24"/>
           <w:vertAlign w:val="superscript"/>
         </w:rPr>
@@ -4598,247 +4177,271 @@
       </w:r>
       <w:r>
         <w:rPr>
-          <w:rFonts w:ascii="Times New Roman" w:eastAsia="SimSun" w:hAnsi="Times New Roman" w:cs="Times New Roman"/>
+          <w:rFonts w:ascii="Times New Roman" w:eastAsia="宋体" w:hAnsi="Times New Roman" w:cs="Times New Roman"/>
           <w:sz w:val="24"/>
           <w:vertAlign w:val="superscript"/>
         </w:rPr>
-        <w:t>7]</w:t>
-      </w:r>
-      <w:r>
-        <w:rPr>
-          <w:rFonts w:ascii="Times New Roman" w:eastAsia="SimSun" w:hAnsi="Times New Roman" w:cs="Times New Roman"/>
+        <w:t>9</w:t>
+      </w:r>
+      <w:r>
+        <w:rPr>
+          <w:rFonts w:ascii="Times New Roman" w:eastAsia="宋体" w:hAnsi="Times New Roman" w:cs="Times New Roman"/>
+          <w:sz w:val="24"/>
+          <w:vertAlign w:val="superscript"/>
+        </w:rPr>
+        <w:t>]</w:t>
+      </w:r>
+      <w:r>
+        <w:rPr>
+          <w:rFonts w:ascii="Times New Roman" w:eastAsia="宋体" w:hAnsi="Times New Roman" w:cs="Times New Roman"/>
           <w:sz w:val="24"/>
         </w:rPr>
         <w:t>。这就要求教师从教学实践出发，改善教学方式、丰富教学形式</w:t>
       </w:r>
       <w:r>
         <w:rPr>
-          <w:rFonts w:ascii="Times New Roman" w:eastAsia="SimSun" w:hAnsi="Times New Roman" w:cs="Times New Roman"/>
+          <w:rFonts w:ascii="Times New Roman" w:eastAsia="宋体" w:hAnsi="Times New Roman" w:cs="Times New Roman"/>
           <w:sz w:val="24"/>
           <w:vertAlign w:val="superscript"/>
         </w:rPr>
-        <w:t>[8]</w:t>
-      </w:r>
-      <w:r>
-        <w:rPr>
-          <w:rFonts w:ascii="Times New Roman" w:eastAsia="SimSun" w:hAnsi="Times New Roman" w:cs="Times New Roman"/>
+        <w:t>[</w:t>
+      </w:r>
+      <w:r>
+        <w:rPr>
+          <w:rFonts w:ascii="Times New Roman" w:eastAsia="宋体" w:hAnsi="Times New Roman" w:cs="Times New Roman"/>
+          <w:sz w:val="24"/>
+          <w:vertAlign w:val="superscript"/>
+        </w:rPr>
+        <w:t>10</w:t>
+      </w:r>
+      <w:r>
+        <w:rPr>
+          <w:rFonts w:ascii="Times New Roman" w:eastAsia="宋体" w:hAnsi="Times New Roman" w:cs="Times New Roman"/>
+          <w:sz w:val="24"/>
+          <w:vertAlign w:val="superscript"/>
+        </w:rPr>
+        <w:t>]</w:t>
+      </w:r>
+      <w:r>
+        <w:rPr>
+          <w:rFonts w:ascii="Times New Roman" w:eastAsia="宋体" w:hAnsi="Times New Roman" w:cs="Times New Roman"/>
           <w:sz w:val="24"/>
         </w:rPr>
         <w:t>。《</w:t>
       </w:r>
       <w:r>
         <w:rPr>
-          <w:rFonts w:ascii="Times New Roman" w:eastAsia="SimSun" w:hAnsi="Times New Roman" w:cs="Times New Roman"/>
+          <w:rFonts w:ascii="Times New Roman" w:eastAsia="宋体" w:hAnsi="Times New Roman" w:cs="Times New Roman"/>
           <w:sz w:val="24"/>
         </w:rPr>
         <w:t>理解公共政策</w:t>
       </w:r>
       <w:r>
         <w:rPr>
-          <w:rFonts w:ascii="Times New Roman" w:eastAsia="SimSun" w:hAnsi="Times New Roman" w:cs="Times New Roman"/>
+          <w:rFonts w:ascii="Times New Roman" w:eastAsia="宋体" w:hAnsi="Times New Roman" w:cs="Times New Roman"/>
           <w:sz w:val="24"/>
         </w:rPr>
         <w:t>》便是从</w:t>
       </w:r>
       <w:r>
         <w:rPr>
-          <w:rFonts w:ascii="Times New Roman" w:eastAsia="SimSun" w:hAnsi="Times New Roman" w:cs="Times New Roman"/>
+          <w:rFonts w:ascii="Times New Roman" w:eastAsia="宋体" w:hAnsi="Times New Roman" w:cs="Times New Roman"/>
           <w:sz w:val="24"/>
         </w:rPr>
         <w:t>国家需求和社会发展实际</w:t>
       </w:r>
       <w:r>
         <w:rPr>
-          <w:rFonts w:ascii="Times New Roman" w:eastAsia="SimSun" w:hAnsi="Times New Roman" w:cs="Times New Roman"/>
+          <w:rFonts w:ascii="Times New Roman" w:eastAsia="宋体" w:hAnsi="Times New Roman" w:cs="Times New Roman"/>
           <w:sz w:val="24"/>
         </w:rPr>
         <w:t>出发，</w:t>
       </w:r>
       <w:r>
         <w:rPr>
-          <w:rFonts w:ascii="Times New Roman" w:eastAsia="SimSun" w:hAnsi="Times New Roman" w:cs="Times New Roman"/>
+          <w:rFonts w:ascii="Times New Roman" w:eastAsia="宋体" w:hAnsi="Times New Roman" w:cs="Times New Roman"/>
           <w:sz w:val="24"/>
         </w:rPr>
         <w:t>针对当前国内公共政策</w:t>
       </w:r>
       <w:r>
         <w:rPr>
-          <w:rFonts w:ascii="Times New Roman" w:eastAsia="SimSun" w:hAnsi="Times New Roman" w:cs="Times New Roman"/>
+          <w:rFonts w:ascii="Times New Roman" w:eastAsia="宋体" w:hAnsi="Times New Roman" w:cs="Times New Roman"/>
           <w:sz w:val="24"/>
         </w:rPr>
         <w:t>教育</w:t>
       </w:r>
       <w:r>
         <w:rPr>
-          <w:rFonts w:ascii="Times New Roman" w:eastAsia="SimSun" w:hAnsi="Times New Roman" w:cs="Times New Roman"/>
+          <w:rFonts w:ascii="Times New Roman" w:eastAsia="宋体" w:hAnsi="Times New Roman" w:cs="Times New Roman"/>
           <w:sz w:val="24"/>
         </w:rPr>
         <w:t>现状</w:t>
       </w:r>
       <w:r>
         <w:rPr>
-          <w:rFonts w:ascii="Times New Roman" w:eastAsia="SimSun" w:hAnsi="Times New Roman" w:cs="Times New Roman"/>
+          <w:rFonts w:ascii="Times New Roman" w:eastAsia="宋体" w:hAnsi="Times New Roman" w:cs="Times New Roman"/>
           <w:sz w:val="24"/>
         </w:rPr>
         <w:t>核问题进行的改革实践，</w:t>
       </w:r>
       <w:r>
         <w:rPr>
-          <w:rFonts w:ascii="Times New Roman" w:eastAsia="SimSun" w:hAnsi="Times New Roman" w:cs="Times New Roman"/>
+          <w:rFonts w:ascii="Times New Roman" w:eastAsia="宋体" w:hAnsi="Times New Roman" w:cs="Times New Roman"/>
           <w:sz w:val="24"/>
         </w:rPr>
         <w:t>着力</w:t>
       </w:r>
       <w:r>
         <w:rPr>
-          <w:rFonts w:ascii="Times New Roman" w:eastAsia="SimSun" w:hAnsi="Times New Roman" w:cs="Times New Roman"/>
+          <w:rFonts w:ascii="Times New Roman" w:eastAsia="宋体" w:hAnsi="Times New Roman" w:cs="Times New Roman"/>
           <w:sz w:val="24"/>
         </w:rPr>
         <w:t>解决</w:t>
       </w:r>
       <w:r>
         <w:rPr>
-          <w:rFonts w:ascii="Times New Roman" w:eastAsia="SimSun" w:hAnsi="Times New Roman" w:cs="Times New Roman"/>
+          <w:rFonts w:ascii="Times New Roman" w:eastAsia="宋体" w:hAnsi="Times New Roman" w:cs="Times New Roman"/>
           <w:sz w:val="24"/>
         </w:rPr>
         <w:t>多元学科背景</w:t>
       </w:r>
       <w:r>
         <w:rPr>
-          <w:rFonts w:ascii="Times New Roman" w:eastAsia="SimSun" w:hAnsi="Times New Roman" w:cs="Times New Roman"/>
+          <w:rFonts w:ascii="Times New Roman" w:eastAsia="宋体" w:hAnsi="Times New Roman" w:cs="Times New Roman"/>
           <w:sz w:val="24"/>
         </w:rPr>
         <w:t>学生</w:t>
       </w:r>
       <w:r>
         <w:rPr>
-          <w:rFonts w:ascii="Times New Roman" w:eastAsia="SimSun" w:hAnsi="Times New Roman" w:cs="Times New Roman"/>
+          <w:rFonts w:ascii="Times New Roman" w:eastAsia="宋体" w:hAnsi="Times New Roman" w:cs="Times New Roman"/>
           <w:sz w:val="24"/>
         </w:rPr>
         <w:t>的</w:t>
       </w:r>
       <w:r>
         <w:rPr>
-          <w:rFonts w:ascii="Times New Roman" w:eastAsia="SimSun" w:hAnsi="Times New Roman" w:cs="Times New Roman"/>
+          <w:rFonts w:ascii="Times New Roman" w:eastAsia="宋体" w:hAnsi="Times New Roman" w:cs="Times New Roman"/>
           <w:sz w:val="24"/>
         </w:rPr>
         <w:t>主体问题</w:t>
       </w:r>
       <w:r>
         <w:rPr>
-          <w:rFonts w:ascii="Times New Roman" w:eastAsia="SimSun" w:hAnsi="Times New Roman" w:cs="Times New Roman"/>
+          <w:rFonts w:ascii="Times New Roman" w:eastAsia="宋体" w:hAnsi="Times New Roman" w:cs="Times New Roman"/>
           <w:sz w:val="24"/>
         </w:rPr>
         <w:t>。</w:t>
       </w:r>
       <w:r>
         <w:rPr>
-          <w:rFonts w:ascii="Times New Roman" w:eastAsia="SimSun" w:hAnsi="Times New Roman" w:cs="Times New Roman"/>
+          <w:rFonts w:ascii="Times New Roman" w:eastAsia="宋体" w:hAnsi="Times New Roman" w:cs="Times New Roman"/>
           <w:sz w:val="24"/>
         </w:rPr>
         <w:t>课程</w:t>
       </w:r>
       <w:r>
         <w:rPr>
-          <w:rFonts w:ascii="Times New Roman" w:eastAsia="SimSun" w:hAnsi="Times New Roman" w:cs="Times New Roman"/>
+          <w:rFonts w:ascii="Times New Roman" w:eastAsia="宋体" w:hAnsi="Times New Roman" w:cs="Times New Roman"/>
           <w:sz w:val="24"/>
         </w:rPr>
         <w:t>始终</w:t>
       </w:r>
       <w:r>
         <w:rPr>
-          <w:rFonts w:ascii="Times New Roman" w:eastAsia="SimSun" w:hAnsi="Times New Roman" w:cs="Times New Roman"/>
+          <w:rFonts w:ascii="Times New Roman" w:eastAsia="宋体" w:hAnsi="Times New Roman" w:cs="Times New Roman"/>
           <w:sz w:val="24"/>
         </w:rPr>
         <w:t>坚持启发式教学和案例教学相结合，采取师生互动的方式开展教学，</w:t>
       </w:r>
       <w:r>
         <w:rPr>
-          <w:rFonts w:ascii="Times New Roman" w:eastAsia="SimSun" w:hAnsi="Times New Roman" w:cs="Times New Roman"/>
+          <w:rFonts w:ascii="Times New Roman" w:eastAsia="宋体" w:hAnsi="Times New Roman" w:cs="Times New Roman"/>
           <w:sz w:val="24"/>
         </w:rPr>
         <w:t>不仅满足</w:t>
       </w:r>
       <w:r>
         <w:rPr>
-          <w:rFonts w:ascii="Times New Roman" w:eastAsia="SimSun" w:hAnsi="Times New Roman" w:cs="Times New Roman"/>
+          <w:rFonts w:ascii="Times New Roman" w:eastAsia="宋体" w:hAnsi="Times New Roman" w:cs="Times New Roman"/>
           <w:sz w:val="24"/>
         </w:rPr>
         <w:t>了</w:t>
       </w:r>
       <w:r>
         <w:rPr>
-          <w:rFonts w:ascii="Times New Roman" w:eastAsia="SimSun" w:hAnsi="Times New Roman" w:cs="Times New Roman"/>
+          <w:rFonts w:ascii="Times New Roman" w:eastAsia="宋体" w:hAnsi="Times New Roman" w:cs="Times New Roman"/>
           <w:sz w:val="24"/>
         </w:rPr>
         <w:t>公共政策分析</w:t>
       </w:r>
       <w:r>
         <w:rPr>
-          <w:rFonts w:ascii="Times New Roman" w:eastAsia="SimSun" w:hAnsi="Times New Roman" w:cs="Times New Roman"/>
+          <w:rFonts w:ascii="Times New Roman" w:eastAsia="宋体" w:hAnsi="Times New Roman" w:cs="Times New Roman"/>
           <w:sz w:val="24"/>
         </w:rPr>
         <w:t>课程的普遍化</w:t>
       </w:r>
       <w:r>
         <w:rPr>
-          <w:rFonts w:ascii="Times New Roman" w:eastAsia="SimSun" w:hAnsi="Times New Roman" w:cs="Times New Roman"/>
+          <w:rFonts w:ascii="Times New Roman" w:eastAsia="宋体" w:hAnsi="Times New Roman" w:cs="Times New Roman"/>
           <w:sz w:val="24"/>
         </w:rPr>
         <w:t>与</w:t>
       </w:r>
       <w:r>
         <w:rPr>
-          <w:rFonts w:ascii="Times New Roman" w:eastAsia="SimSun" w:hAnsi="Times New Roman" w:cs="Times New Roman"/>
+          <w:rFonts w:ascii="Times New Roman" w:eastAsia="宋体" w:hAnsi="Times New Roman" w:cs="Times New Roman"/>
           <w:sz w:val="24"/>
         </w:rPr>
         <w:t>多元化</w:t>
       </w:r>
       <w:r>
         <w:rPr>
-          <w:rFonts w:ascii="Times New Roman" w:eastAsia="SimSun" w:hAnsi="Times New Roman" w:cs="Times New Roman"/>
+          <w:rFonts w:ascii="Times New Roman" w:eastAsia="宋体" w:hAnsi="Times New Roman" w:cs="Times New Roman"/>
           <w:sz w:val="24"/>
         </w:rPr>
         <w:t>需求，</w:t>
       </w:r>
       <w:r>
         <w:rPr>
-          <w:rFonts w:ascii="Times New Roman" w:eastAsia="SimSun" w:hAnsi="Times New Roman" w:cs="Times New Roman"/>
+          <w:rFonts w:ascii="Times New Roman" w:eastAsia="宋体" w:hAnsi="Times New Roman" w:cs="Times New Roman"/>
           <w:sz w:val="24"/>
         </w:rPr>
         <w:t>更</w:t>
       </w:r>
       <w:r>
         <w:rPr>
-          <w:rFonts w:ascii="Times New Roman" w:eastAsia="SimSun" w:hAnsi="Times New Roman" w:cs="Times New Roman"/>
+          <w:rFonts w:ascii="Times New Roman" w:eastAsia="宋体" w:hAnsi="Times New Roman" w:cs="Times New Roman"/>
           <w:sz w:val="24"/>
         </w:rPr>
         <w:t>希望</w:t>
       </w:r>
       <w:r>
         <w:rPr>
-          <w:rFonts w:ascii="Times New Roman" w:eastAsia="SimSun" w:hAnsi="Times New Roman" w:cs="Times New Roman"/>
+          <w:rFonts w:ascii="Times New Roman" w:eastAsia="宋体" w:hAnsi="Times New Roman" w:cs="Times New Roman"/>
           <w:sz w:val="24"/>
         </w:rPr>
         <w:t>为</w:t>
       </w:r>
       <w:r>
         <w:rPr>
-          <w:rFonts w:ascii="Times New Roman" w:eastAsia="SimSun" w:hAnsi="Times New Roman" w:cs="Times New Roman"/>
+          <w:rFonts w:ascii="Times New Roman" w:eastAsia="宋体" w:hAnsi="Times New Roman" w:cs="Times New Roman"/>
           <w:sz w:val="24"/>
         </w:rPr>
         <w:t>高等教育的中国经验、中国道路与中国模式</w:t>
       </w:r>
       <w:r>
         <w:rPr>
-          <w:rFonts w:ascii="Times New Roman" w:eastAsia="SimSun" w:hAnsi="Times New Roman" w:cs="Times New Roman"/>
+          <w:rFonts w:ascii="Times New Roman" w:eastAsia="宋体" w:hAnsi="Times New Roman" w:cs="Times New Roman"/>
           <w:sz w:val="24"/>
         </w:rPr>
         <w:t>做出努力和探索</w:t>
       </w:r>
       <w:r>
         <w:rPr>
-          <w:rFonts w:ascii="Times New Roman" w:eastAsia="SimSun" w:hAnsi="Times New Roman" w:cs="Times New Roman"/>
+          <w:rFonts w:ascii="Times New Roman" w:eastAsia="宋体" w:hAnsi="Times New Roman" w:cs="Times New Roman"/>
           <w:sz w:val="24"/>
         </w:rPr>
         <w:t>。</w:t>
@@ -4847,8 +4450,9 @@
     <w:p>
       <w:pPr>
         <w:spacing w:line="360" w:lineRule="auto"/>
-        <w:rPr>
-          <w:rFonts w:ascii="Times New Roman" w:eastAsia="SimSun" w:hAnsi="Times New Roman" w:cs="Times New Roman"/>
+        <w:ind w:firstLineChars="200" w:firstLine="480"/>
+        <w:rPr>
+          <w:rFonts w:ascii="Times New Roman" w:eastAsia="宋体" w:hAnsi="Times New Roman" w:cs="Times New Roman" w:hint="eastAsia"/>
           <w:sz w:val="24"/>
         </w:rPr>
       </w:pPr>
@@ -4857,17 +4461,1120 @@
       <w:pPr>
         <w:spacing w:line="360" w:lineRule="auto"/>
         <w:rPr>
-          <w:rFonts w:ascii="SimHei" w:eastAsia="SimHei" w:hAnsi="SimHei" w:cs="Times New Roman"/>
+          <w:rFonts w:ascii="黑体" w:eastAsia="黑体" w:hAnsi="黑体" w:cs="Times New Roman"/>
           <w:sz w:val="24"/>
         </w:rPr>
       </w:pPr>
-      <w:commentRangeStart w:id="50"/>
-      <w:r>
-        <w:rPr>
-          <w:rFonts w:ascii="SimHei" w:eastAsia="SimHei" w:hAnsi="SimHei" w:cs="Times New Roman" w:hint="eastAsia"/>
+      <w:r>
+        <w:rPr>
+          <w:rFonts w:ascii="黑体" w:eastAsia="黑体" w:hAnsi="黑体" w:cs="Times New Roman" w:hint="eastAsia"/>
           <w:sz w:val="24"/>
         </w:rPr>
         <w:t>参考文献</w:t>
+      </w:r>
+    </w:p>
+    <w:p>
+      <w:pPr>
+        <w:pStyle w:val="ad"/>
+        <w:numPr>
+          <w:ilvl w:val="0"/>
+          <w:numId w:val="1"/>
+        </w:numPr>
+        <w:autoSpaceDE w:val="0"/>
+        <w:autoSpaceDN w:val="0"/>
+        <w:adjustRightInd w:val="0"/>
+        <w:ind w:firstLineChars="0"/>
+        <w:rPr>
+          <w:rFonts w:ascii="Times New Roman" w:eastAsia="宋体" w:hAnsi="Times New Roman" w:cs="Times New Roman"/>
+          <w:kern w:val="0"/>
+          <w:sz w:val="18"/>
+          <w:szCs w:val="18"/>
+        </w:rPr>
+      </w:pPr>
+      <w:r>
+        <w:rPr>
+          <w:rFonts w:ascii="Times New Roman" w:eastAsia="宋体" w:hAnsi="Times New Roman" w:cs="Times New Roman"/>
+          <w:kern w:val="0"/>
+          <w:sz w:val="18"/>
+          <w:szCs w:val="18"/>
+        </w:rPr>
+        <w:t>郇庆治</w:t>
+      </w:r>
+      <w:r>
+        <w:rPr>
+          <w:rFonts w:ascii="Times New Roman" w:eastAsia="宋体" w:hAnsi="Times New Roman" w:cs="Times New Roman"/>
+          <w:kern w:val="0"/>
+          <w:sz w:val="18"/>
+          <w:szCs w:val="18"/>
+        </w:rPr>
+        <w:t>,</w:t>
+      </w:r>
+      <w:r>
+        <w:rPr>
+          <w:rFonts w:ascii="Times New Roman" w:eastAsia="宋体" w:hAnsi="Times New Roman" w:cs="Times New Roman" w:hint="eastAsia"/>
+          <w:kern w:val="0"/>
+          <w:sz w:val="18"/>
+          <w:szCs w:val="18"/>
+        </w:rPr>
+        <w:t>曹</w:t>
+      </w:r>
+      <w:r>
+        <w:rPr>
+          <w:rFonts w:ascii="Times New Roman" w:eastAsia="宋体" w:hAnsi="Times New Roman" w:cs="Times New Roman"/>
+          <w:kern w:val="0"/>
+          <w:sz w:val="18"/>
+          <w:szCs w:val="18"/>
+        </w:rPr>
+        <w:t>得宝</w:t>
+      </w:r>
+      <w:r>
+        <w:rPr>
+          <w:rFonts w:ascii="Times New Roman" w:eastAsia="宋体" w:hAnsi="Times New Roman" w:cs="Times New Roman"/>
+          <w:kern w:val="0"/>
+          <w:sz w:val="18"/>
+          <w:szCs w:val="18"/>
+        </w:rPr>
+        <w:t xml:space="preserve">. (2023). </w:t>
+      </w:r>
+      <w:r>
+        <w:rPr>
+          <w:rFonts w:ascii="Times New Roman" w:eastAsia="宋体" w:hAnsi="Times New Roman" w:cs="Times New Roman"/>
+          <w:kern w:val="0"/>
+          <w:sz w:val="18"/>
+          <w:szCs w:val="18"/>
+        </w:rPr>
+        <w:t>习近平生态文明思想融入高校思想政治理论课教学的创新路径</w:t>
+      </w:r>
+      <w:r>
+        <w:rPr>
+          <w:rFonts w:ascii="Times New Roman" w:eastAsia="宋体" w:hAnsi="Times New Roman" w:cs="Times New Roman" w:hint="eastAsia"/>
+          <w:kern w:val="0"/>
+          <w:sz w:val="18"/>
+          <w:szCs w:val="18"/>
+        </w:rPr>
+        <w:t>[</w:t>
+      </w:r>
+      <w:r>
+        <w:rPr>
+          <w:rFonts w:ascii="Times New Roman" w:eastAsia="宋体" w:hAnsi="Times New Roman" w:cs="Times New Roman"/>
+          <w:kern w:val="0"/>
+          <w:sz w:val="18"/>
+          <w:szCs w:val="18"/>
+        </w:rPr>
+        <w:t>J].</w:t>
+      </w:r>
+      <w:r>
+        <w:rPr>
+          <w:rFonts w:ascii="Times New Roman" w:eastAsia="宋体" w:hAnsi="Times New Roman" w:cs="Times New Roman"/>
+          <w:kern w:val="0"/>
+          <w:sz w:val="18"/>
+          <w:szCs w:val="18"/>
+        </w:rPr>
+        <w:t>中国大</w:t>
+      </w:r>
+      <w:r>
+        <w:rPr>
+          <w:rFonts w:ascii="Times New Roman" w:eastAsia="宋体" w:hAnsi="Times New Roman" w:cs="Times New Roman"/>
+          <w:kern w:val="0"/>
+          <w:sz w:val="18"/>
+          <w:szCs w:val="18"/>
+        </w:rPr>
+        <w:t>学教</w:t>
+      </w:r>
+    </w:p>
+    <w:p>
+      <w:pPr>
+        <w:autoSpaceDE w:val="0"/>
+        <w:autoSpaceDN w:val="0"/>
+        <w:adjustRightInd w:val="0"/>
+        <w:rPr>
+          <w:rFonts w:ascii="Times New Roman" w:eastAsia="宋体" w:hAnsi="Times New Roman" w:cs="Times New Roman"/>
+          <w:kern w:val="0"/>
+          <w:sz w:val="18"/>
+          <w:szCs w:val="18"/>
+        </w:rPr>
+      </w:pPr>
+      <w:r>
+        <w:rPr>
+          <w:rFonts w:ascii="Times New Roman" w:eastAsia="宋体" w:hAnsi="Times New Roman" w:cs="Times New Roman"/>
+          <w:kern w:val="0"/>
+          <w:sz w:val="18"/>
+          <w:szCs w:val="18"/>
+        </w:rPr>
+        <w:t>学</w:t>
+      </w:r>
+      <w:r>
+        <w:rPr>
+          <w:rFonts w:ascii="Times New Roman" w:eastAsia="宋体" w:hAnsi="Times New Roman" w:cs="Times New Roman"/>
+          <w:kern w:val="0"/>
+          <w:sz w:val="18"/>
+          <w:szCs w:val="18"/>
+        </w:rPr>
+        <w:t>, 2023(</w:t>
+      </w:r>
+      <w:r>
+        <w:rPr>
+          <w:rFonts w:ascii="Times New Roman" w:eastAsia="宋体" w:hAnsi="Times New Roman" w:cs="Times New Roman"/>
+          <w:i/>
+          <w:iCs/>
+          <w:kern w:val="0"/>
+          <w:sz w:val="18"/>
+          <w:szCs w:val="18"/>
+        </w:rPr>
+        <w:t>Z1)</w:t>
+      </w:r>
+      <w:r>
+        <w:rPr>
+          <w:rFonts w:ascii="Times New Roman" w:eastAsia="宋体" w:hAnsi="Times New Roman" w:cs="Times New Roman"/>
+          <w:kern w:val="0"/>
+          <w:sz w:val="18"/>
+          <w:szCs w:val="18"/>
+        </w:rPr>
+        <w:t>: 25–32.</w:t>
+      </w:r>
+    </w:p>
+    <w:p>
+      <w:pPr>
+        <w:pStyle w:val="ad"/>
+        <w:numPr>
+          <w:ilvl w:val="0"/>
+          <w:numId w:val="1"/>
+        </w:numPr>
+        <w:autoSpaceDE w:val="0"/>
+        <w:autoSpaceDN w:val="0"/>
+        <w:adjustRightInd w:val="0"/>
+        <w:ind w:firstLineChars="0"/>
+        <w:rPr>
+          <w:rFonts w:ascii="Times New Roman" w:eastAsia="宋体" w:hAnsi="Times New Roman" w:cs="Times New Roman"/>
+          <w:kern w:val="0"/>
+          <w:sz w:val="18"/>
+          <w:szCs w:val="18"/>
+        </w:rPr>
+      </w:pPr>
+      <w:r>
+        <w:rPr>
+          <w:rFonts w:ascii="Times New Roman" w:eastAsia="宋体" w:hAnsi="Times New Roman" w:cs="Times New Roman"/>
+          <w:kern w:val="0"/>
+          <w:sz w:val="18"/>
+          <w:szCs w:val="18"/>
+        </w:rPr>
+        <w:t>阮博</w:t>
+      </w:r>
+      <w:r>
+        <w:rPr>
+          <w:rFonts w:ascii="Times New Roman" w:eastAsia="宋体" w:hAnsi="Times New Roman" w:cs="Times New Roman"/>
+          <w:kern w:val="0"/>
+          <w:sz w:val="18"/>
+          <w:szCs w:val="18"/>
+        </w:rPr>
+        <w:t>,</w:t>
+      </w:r>
+      <w:r>
+        <w:rPr>
+          <w:rFonts w:ascii="Times New Roman" w:eastAsia="宋体" w:hAnsi="Times New Roman" w:cs="Times New Roman"/>
+          <w:kern w:val="0"/>
+          <w:sz w:val="18"/>
+          <w:szCs w:val="18"/>
+        </w:rPr>
+        <w:t xml:space="preserve"> </w:t>
+      </w:r>
+      <w:r>
+        <w:rPr>
+          <w:rFonts w:ascii="Times New Roman" w:eastAsia="宋体" w:hAnsi="Times New Roman" w:cs="Times New Roman"/>
+          <w:kern w:val="0"/>
+          <w:sz w:val="18"/>
+          <w:szCs w:val="18"/>
+        </w:rPr>
+        <w:t>刘曼</w:t>
+      </w:r>
+      <w:r>
+        <w:rPr>
+          <w:rFonts w:ascii="Times New Roman" w:eastAsia="宋体" w:hAnsi="Times New Roman" w:cs="Times New Roman"/>
+          <w:kern w:val="0"/>
+          <w:sz w:val="18"/>
+          <w:szCs w:val="18"/>
+        </w:rPr>
+        <w:t xml:space="preserve">. </w:t>
+      </w:r>
+      <w:r>
+        <w:rPr>
+          <w:rFonts w:ascii="Times New Roman" w:eastAsia="宋体" w:hAnsi="Times New Roman" w:cs="Times New Roman"/>
+          <w:kern w:val="0"/>
+          <w:sz w:val="18"/>
+          <w:szCs w:val="18"/>
+        </w:rPr>
+        <w:t>习近平法治思想融入高校思政课教学的逻辑理路</w:t>
+      </w:r>
+      <w:r>
+        <w:rPr>
+          <w:rFonts w:ascii="Times New Roman" w:eastAsia="宋体" w:hAnsi="Times New Roman" w:cs="Times New Roman" w:hint="eastAsia"/>
+          <w:kern w:val="0"/>
+          <w:sz w:val="18"/>
+          <w:szCs w:val="18"/>
+        </w:rPr>
+        <w:t>[</w:t>
+      </w:r>
+      <w:r>
+        <w:rPr>
+          <w:rFonts w:ascii="Times New Roman" w:eastAsia="宋体" w:hAnsi="Times New Roman" w:cs="Times New Roman"/>
+          <w:kern w:val="0"/>
+          <w:sz w:val="18"/>
+          <w:szCs w:val="18"/>
+        </w:rPr>
+        <w:t>J]</w:t>
+      </w:r>
+      <w:r>
+        <w:rPr>
+          <w:rFonts w:ascii="Times New Roman" w:eastAsia="宋体" w:hAnsi="Times New Roman" w:cs="Times New Roman"/>
+          <w:kern w:val="0"/>
+          <w:sz w:val="18"/>
+          <w:szCs w:val="18"/>
+        </w:rPr>
+        <w:t>.</w:t>
+      </w:r>
+      <w:r>
+        <w:rPr>
+          <w:rFonts w:ascii="Times New Roman" w:eastAsia="宋体" w:hAnsi="Times New Roman" w:cs="Times New Roman"/>
+          <w:kern w:val="0"/>
+          <w:sz w:val="18"/>
+          <w:szCs w:val="18"/>
+        </w:rPr>
+        <w:t>中国大学教学</w:t>
+      </w:r>
+      <w:r>
+        <w:rPr>
+          <w:rFonts w:ascii="Times New Roman" w:eastAsia="宋体" w:hAnsi="Times New Roman" w:cs="Times New Roman"/>
+          <w:kern w:val="0"/>
+          <w:sz w:val="18"/>
+          <w:szCs w:val="18"/>
+        </w:rPr>
+        <w:t xml:space="preserve">, </w:t>
+      </w:r>
+      <w:r>
+        <w:rPr>
+          <w:rFonts w:ascii="Times New Roman" w:eastAsia="宋体" w:hAnsi="Times New Roman" w:cs="Times New Roman"/>
+          <w:kern w:val="0"/>
+          <w:sz w:val="18"/>
+          <w:szCs w:val="18"/>
+        </w:rPr>
+        <w:t>2023(</w:t>
+      </w:r>
+      <w:r>
+        <w:rPr>
+          <w:rFonts w:ascii="Times New Roman" w:eastAsia="宋体" w:hAnsi="Times New Roman" w:cs="Times New Roman"/>
+          <w:i/>
+          <w:iCs/>
+          <w:kern w:val="0"/>
+          <w:sz w:val="18"/>
+          <w:szCs w:val="18"/>
+        </w:rPr>
+        <w:t>Z1</w:t>
+      </w:r>
+      <w:r>
+        <w:rPr>
+          <w:rFonts w:ascii="Times New Roman" w:eastAsia="宋体" w:hAnsi="Times New Roman" w:cs="Times New Roman"/>
+          <w:i/>
+          <w:iCs/>
+          <w:kern w:val="0"/>
+          <w:sz w:val="18"/>
+          <w:szCs w:val="18"/>
+        </w:rPr>
+        <w:t>)</w:t>
+      </w:r>
+      <w:r>
+        <w:rPr>
+          <w:rFonts w:ascii="Times New Roman" w:eastAsia="宋体" w:hAnsi="Times New Roman" w:cs="Times New Roman"/>
+          <w:kern w:val="0"/>
+          <w:sz w:val="18"/>
+          <w:szCs w:val="18"/>
+        </w:rPr>
+        <w:t xml:space="preserve">: </w:t>
+      </w:r>
+      <w:r>
+        <w:rPr>
+          <w:rFonts w:ascii="Times New Roman" w:eastAsia="宋体" w:hAnsi="Times New Roman" w:cs="Times New Roman"/>
+          <w:kern w:val="0"/>
+          <w:sz w:val="18"/>
+          <w:szCs w:val="18"/>
+        </w:rPr>
+        <w:t>33-38+63.</w:t>
+      </w:r>
+    </w:p>
+    <w:p>
+      <w:pPr>
+        <w:pStyle w:val="ad"/>
+        <w:numPr>
+          <w:ilvl w:val="0"/>
+          <w:numId w:val="1"/>
+        </w:numPr>
+        <w:autoSpaceDE w:val="0"/>
+        <w:autoSpaceDN w:val="0"/>
+        <w:adjustRightInd w:val="0"/>
+        <w:ind w:firstLineChars="0"/>
+        <w:rPr>
+          <w:rFonts w:ascii="Times New Roman" w:eastAsia="宋体" w:hAnsi="Times New Roman" w:cs="Times New Roman"/>
+          <w:kern w:val="0"/>
+          <w:sz w:val="18"/>
+          <w:szCs w:val="18"/>
+        </w:rPr>
+      </w:pPr>
+      <w:r>
+        <w:rPr>
+          <w:rFonts w:ascii="Times New Roman" w:eastAsia="宋体" w:hAnsi="Times New Roman" w:cs="Times New Roman"/>
+          <w:kern w:val="0"/>
+          <w:sz w:val="18"/>
+          <w:szCs w:val="18"/>
+        </w:rPr>
+        <w:t>许建领</w:t>
+      </w:r>
+      <w:r>
+        <w:rPr>
+          <w:rFonts w:ascii="Times New Roman" w:eastAsia="宋体" w:hAnsi="Times New Roman" w:cs="Times New Roman"/>
+          <w:kern w:val="0"/>
+          <w:sz w:val="18"/>
+          <w:szCs w:val="18"/>
+        </w:rPr>
+        <w:t xml:space="preserve">. </w:t>
+      </w:r>
+      <w:r>
+        <w:rPr>
+          <w:rFonts w:ascii="Times New Roman" w:eastAsia="宋体" w:hAnsi="Times New Roman" w:cs="Times New Roman"/>
+          <w:kern w:val="0"/>
+          <w:sz w:val="18"/>
+          <w:szCs w:val="18"/>
+        </w:rPr>
+        <w:t>职普融通在教育强国建设中的价值实现</w:t>
+      </w:r>
+      <w:r>
+        <w:rPr>
+          <w:rFonts w:ascii="Times New Roman" w:eastAsia="宋体" w:hAnsi="Times New Roman" w:cs="Times New Roman" w:hint="eastAsia"/>
+          <w:kern w:val="0"/>
+          <w:sz w:val="18"/>
+          <w:szCs w:val="18"/>
+        </w:rPr>
+        <w:t>[</w:t>
+      </w:r>
+      <w:r>
+        <w:rPr>
+          <w:rFonts w:ascii="Times New Roman" w:eastAsia="宋体" w:hAnsi="Times New Roman" w:cs="Times New Roman"/>
+          <w:kern w:val="0"/>
+          <w:sz w:val="18"/>
+          <w:szCs w:val="18"/>
+        </w:rPr>
+        <w:t>J].</w:t>
+      </w:r>
+      <w:r>
+        <w:rPr>
+          <w:rFonts w:ascii="Times New Roman" w:eastAsia="宋体" w:hAnsi="Times New Roman" w:cs="Times New Roman"/>
+          <w:kern w:val="0"/>
+          <w:sz w:val="18"/>
+          <w:szCs w:val="18"/>
+        </w:rPr>
+        <w:t>教育研究</w:t>
+      </w:r>
+      <w:r>
+        <w:rPr>
+          <w:rFonts w:ascii="Times New Roman" w:eastAsia="宋体" w:hAnsi="Times New Roman" w:cs="Times New Roman"/>
+          <w:kern w:val="0"/>
+          <w:sz w:val="18"/>
+          <w:szCs w:val="18"/>
+        </w:rPr>
+        <w:t>, 2023(6)</w:t>
+      </w:r>
+      <w:r>
+        <w:rPr>
+          <w:rFonts w:ascii="Times New Roman" w:eastAsia="宋体" w:hAnsi="Times New Roman" w:cs="Times New Roman"/>
+          <w:kern w:val="0"/>
+          <w:sz w:val="18"/>
+          <w:szCs w:val="18"/>
+        </w:rPr>
+        <w:t xml:space="preserve">: </w:t>
+      </w:r>
+      <w:r>
+        <w:rPr>
+          <w:rFonts w:ascii="Times New Roman" w:eastAsia="宋体" w:hAnsi="Times New Roman" w:cs="Times New Roman"/>
+          <w:kern w:val="0"/>
+          <w:sz w:val="18"/>
+          <w:szCs w:val="18"/>
+        </w:rPr>
+        <w:t xml:space="preserve">10–13. </w:t>
+      </w:r>
+    </w:p>
+    <w:p>
+      <w:pPr>
+        <w:pStyle w:val="ad"/>
+        <w:numPr>
+          <w:ilvl w:val="0"/>
+          <w:numId w:val="1"/>
+        </w:numPr>
+        <w:autoSpaceDE w:val="0"/>
+        <w:autoSpaceDN w:val="0"/>
+        <w:adjustRightInd w:val="0"/>
+        <w:ind w:firstLineChars="0"/>
+        <w:rPr>
+          <w:rFonts w:ascii="Times New Roman" w:eastAsia="宋体" w:hAnsi="Times New Roman" w:cs="Times New Roman"/>
+          <w:kern w:val="0"/>
+          <w:sz w:val="18"/>
+          <w:szCs w:val="18"/>
+        </w:rPr>
+      </w:pPr>
+      <w:r>
+        <w:rPr>
+          <w:rFonts w:ascii="Times New Roman" w:eastAsia="宋体" w:hAnsi="Times New Roman" w:cs="Times New Roman"/>
+          <w:kern w:val="0"/>
+          <w:sz w:val="18"/>
+          <w:szCs w:val="18"/>
+        </w:rPr>
+        <w:t>郑烨</w:t>
+      </w:r>
+      <w:r>
+        <w:rPr>
+          <w:rFonts w:ascii="Times New Roman" w:eastAsia="宋体" w:hAnsi="Times New Roman" w:cs="Times New Roman"/>
+          <w:kern w:val="0"/>
+          <w:sz w:val="18"/>
+          <w:szCs w:val="18"/>
+        </w:rPr>
+        <w:t xml:space="preserve">, </w:t>
+      </w:r>
+      <w:r>
+        <w:rPr>
+          <w:rFonts w:ascii="Times New Roman" w:eastAsia="宋体" w:hAnsi="Times New Roman" w:cs="Times New Roman"/>
+          <w:kern w:val="0"/>
+          <w:sz w:val="18"/>
+          <w:szCs w:val="18"/>
+        </w:rPr>
+        <w:t>王艺伟</w:t>
+      </w:r>
+      <w:r>
+        <w:rPr>
+          <w:rFonts w:ascii="Times New Roman" w:eastAsia="宋体" w:hAnsi="Times New Roman" w:cs="Times New Roman"/>
+          <w:kern w:val="0"/>
+          <w:sz w:val="18"/>
+          <w:szCs w:val="18"/>
+        </w:rPr>
+        <w:t>,</w:t>
+      </w:r>
+      <w:r>
+        <w:rPr>
+          <w:rFonts w:ascii="Times New Roman" w:eastAsia="宋体" w:hAnsi="Times New Roman" w:cs="Times New Roman"/>
+          <w:kern w:val="0"/>
+          <w:sz w:val="18"/>
+          <w:szCs w:val="18"/>
+        </w:rPr>
+        <w:t xml:space="preserve"> </w:t>
+      </w:r>
+      <w:r>
+        <w:rPr>
+          <w:rFonts w:ascii="Times New Roman" w:eastAsia="宋体" w:hAnsi="Times New Roman" w:cs="Times New Roman"/>
+          <w:kern w:val="0"/>
+          <w:sz w:val="18"/>
+          <w:szCs w:val="18"/>
+        </w:rPr>
+        <w:t>刘晨光</w:t>
+      </w:r>
+      <w:r>
+        <w:rPr>
+          <w:rFonts w:ascii="Times New Roman" w:eastAsia="宋体" w:hAnsi="Times New Roman" w:cs="Times New Roman"/>
+          <w:kern w:val="0"/>
+          <w:sz w:val="18"/>
+          <w:szCs w:val="18"/>
+        </w:rPr>
+        <w:t xml:space="preserve">. </w:t>
+      </w:r>
+      <w:r>
+        <w:rPr>
+          <w:rFonts w:ascii="Times New Roman" w:eastAsia="宋体" w:hAnsi="Times New Roman" w:cs="Times New Roman"/>
+          <w:kern w:val="0"/>
+          <w:sz w:val="18"/>
+          <w:szCs w:val="18"/>
+        </w:rPr>
+        <w:t>基于组合式创新的</w:t>
+      </w:r>
+      <w:r>
+        <w:rPr>
+          <w:rFonts w:ascii="Times New Roman" w:eastAsia="宋体" w:hAnsi="Times New Roman" w:cs="Times New Roman"/>
+          <w:kern w:val="0"/>
+          <w:sz w:val="18"/>
+          <w:szCs w:val="18"/>
+        </w:rPr>
+        <w:t>“</w:t>
+      </w:r>
+      <w:r>
+        <w:rPr>
+          <w:rFonts w:ascii="Times New Roman" w:eastAsia="宋体" w:hAnsi="Times New Roman" w:cs="Times New Roman"/>
+          <w:kern w:val="0"/>
+          <w:sz w:val="18"/>
+          <w:szCs w:val="18"/>
+        </w:rPr>
+        <w:t>公共政策学</w:t>
+      </w:r>
+      <w:r>
+        <w:rPr>
+          <w:rFonts w:ascii="Times New Roman" w:eastAsia="宋体" w:hAnsi="Times New Roman" w:cs="Times New Roman"/>
+          <w:kern w:val="0"/>
+          <w:sz w:val="18"/>
+          <w:szCs w:val="18"/>
+        </w:rPr>
+        <w:t>”</w:t>
+      </w:r>
+      <w:r>
+        <w:rPr>
+          <w:rFonts w:ascii="Times New Roman" w:eastAsia="宋体" w:hAnsi="Times New Roman" w:cs="Times New Roman"/>
+          <w:kern w:val="0"/>
+          <w:sz w:val="18"/>
+          <w:szCs w:val="18"/>
+        </w:rPr>
+        <w:t>课堂教学变革与实施探索</w:t>
+      </w:r>
+      <w:r>
+        <w:rPr>
+          <w:rFonts w:ascii="Times New Roman" w:eastAsia="宋体" w:hAnsi="Times New Roman" w:cs="Times New Roman" w:hint="eastAsia"/>
+          <w:kern w:val="0"/>
+          <w:sz w:val="18"/>
+          <w:szCs w:val="18"/>
+        </w:rPr>
+        <w:t>[</w:t>
+      </w:r>
+      <w:r>
+        <w:rPr>
+          <w:rFonts w:ascii="Times New Roman" w:eastAsia="宋体" w:hAnsi="Times New Roman" w:cs="Times New Roman"/>
+          <w:kern w:val="0"/>
+          <w:sz w:val="18"/>
+          <w:szCs w:val="18"/>
+        </w:rPr>
+        <w:t>J]</w:t>
+      </w:r>
+      <w:r>
+        <w:rPr>
+          <w:rFonts w:ascii="Times New Roman" w:eastAsia="宋体" w:hAnsi="Times New Roman" w:cs="Times New Roman"/>
+          <w:kern w:val="0"/>
+          <w:sz w:val="18"/>
+          <w:szCs w:val="18"/>
+        </w:rPr>
+        <w:t>.</w:t>
+      </w:r>
+      <w:r>
+        <w:rPr>
+          <w:rFonts w:ascii="Times New Roman" w:eastAsia="宋体" w:hAnsi="Times New Roman" w:cs="Times New Roman"/>
+          <w:kern w:val="0"/>
+          <w:sz w:val="18"/>
+          <w:szCs w:val="18"/>
+        </w:rPr>
+        <w:t>中国大</w:t>
+      </w:r>
+      <w:r>
+        <w:rPr>
+          <w:rFonts w:ascii="Times New Roman" w:eastAsia="宋体" w:hAnsi="Times New Roman" w:cs="Times New Roman"/>
+          <w:kern w:val="0"/>
+          <w:sz w:val="18"/>
+          <w:szCs w:val="18"/>
+        </w:rPr>
+        <w:t>学教学</w:t>
+      </w:r>
+      <w:r>
+        <w:rPr>
+          <w:rFonts w:ascii="Times New Roman" w:eastAsia="宋体" w:hAnsi="Times New Roman" w:cs="Times New Roman"/>
+          <w:kern w:val="0"/>
+          <w:sz w:val="18"/>
+          <w:szCs w:val="18"/>
+        </w:rPr>
+        <w:t xml:space="preserve">, </w:t>
+      </w:r>
+    </w:p>
+    <w:p>
+      <w:pPr>
+        <w:autoSpaceDE w:val="0"/>
+        <w:autoSpaceDN w:val="0"/>
+        <w:adjustRightInd w:val="0"/>
+        <w:rPr>
+          <w:rFonts w:ascii="Times New Roman" w:eastAsia="宋体" w:hAnsi="Times New Roman" w:cs="Times New Roman"/>
+          <w:kern w:val="0"/>
+          <w:sz w:val="18"/>
+          <w:szCs w:val="18"/>
+        </w:rPr>
+      </w:pPr>
+      <w:r>
+        <w:rPr>
+          <w:rFonts w:ascii="Times New Roman" w:eastAsia="宋体" w:hAnsi="Times New Roman" w:cs="Times New Roman"/>
+          <w:kern w:val="0"/>
+          <w:sz w:val="18"/>
+          <w:szCs w:val="18"/>
+        </w:rPr>
+        <w:t>2022(10): 28–35.</w:t>
+      </w:r>
+    </w:p>
+    <w:p>
+      <w:pPr>
+        <w:pStyle w:val="ad"/>
+        <w:numPr>
+          <w:ilvl w:val="0"/>
+          <w:numId w:val="1"/>
+        </w:numPr>
+        <w:autoSpaceDE w:val="0"/>
+        <w:autoSpaceDN w:val="0"/>
+        <w:adjustRightInd w:val="0"/>
+        <w:ind w:firstLineChars="0"/>
+        <w:rPr>
+          <w:rFonts w:ascii="Times New Roman" w:eastAsia="宋体" w:hAnsi="Times New Roman" w:cs="Times New Roman"/>
+          <w:kern w:val="0"/>
+          <w:sz w:val="18"/>
+          <w:szCs w:val="18"/>
+        </w:rPr>
+      </w:pPr>
+      <w:r>
+        <w:rPr>
+          <w:rFonts w:ascii="Times New Roman" w:eastAsia="宋体" w:hAnsi="Times New Roman" w:cs="Times New Roman"/>
+          <w:kern w:val="0"/>
+          <w:sz w:val="18"/>
+          <w:szCs w:val="18"/>
+        </w:rPr>
+        <w:t>张应强</w:t>
+      </w:r>
+      <w:r>
+        <w:rPr>
+          <w:rFonts w:ascii="Times New Roman" w:eastAsia="宋体" w:hAnsi="Times New Roman" w:cs="Times New Roman"/>
+          <w:kern w:val="0"/>
+          <w:sz w:val="18"/>
+          <w:szCs w:val="18"/>
+        </w:rPr>
+        <w:t xml:space="preserve">. </w:t>
+      </w:r>
+      <w:r>
+        <w:rPr>
+          <w:rFonts w:ascii="Times New Roman" w:eastAsia="宋体" w:hAnsi="Times New Roman" w:cs="Times New Roman"/>
+          <w:kern w:val="0"/>
+          <w:sz w:val="18"/>
+          <w:szCs w:val="18"/>
+        </w:rPr>
+        <w:t>中国特色、世界一流大学的发展模式和时代使命</w:t>
+      </w:r>
+      <w:r>
+        <w:rPr>
+          <w:rFonts w:ascii="Times New Roman" w:eastAsia="宋体" w:hAnsi="Times New Roman" w:cs="Times New Roman" w:hint="eastAsia"/>
+          <w:kern w:val="0"/>
+          <w:sz w:val="18"/>
+          <w:szCs w:val="18"/>
+        </w:rPr>
+        <w:t>[</w:t>
+      </w:r>
+      <w:r>
+        <w:rPr>
+          <w:rFonts w:ascii="Times New Roman" w:eastAsia="宋体" w:hAnsi="Times New Roman" w:cs="Times New Roman"/>
+          <w:kern w:val="0"/>
+          <w:sz w:val="18"/>
+          <w:szCs w:val="18"/>
+        </w:rPr>
+        <w:t>J]</w:t>
+      </w:r>
+      <w:r>
+        <w:rPr>
+          <w:rFonts w:ascii="Times New Roman" w:eastAsia="宋体" w:hAnsi="Times New Roman" w:cs="Times New Roman"/>
+          <w:kern w:val="0"/>
+          <w:sz w:val="18"/>
+          <w:szCs w:val="18"/>
+        </w:rPr>
+        <w:t>.</w:t>
+      </w:r>
+      <w:r>
+        <w:rPr>
+          <w:rFonts w:ascii="Times New Roman" w:eastAsia="宋体" w:hAnsi="Times New Roman" w:cs="Times New Roman"/>
+          <w:kern w:val="0"/>
+          <w:sz w:val="18"/>
+          <w:szCs w:val="18"/>
+        </w:rPr>
+        <w:t>清华大学教育研究</w:t>
+      </w:r>
+      <w:r>
+        <w:rPr>
+          <w:rFonts w:ascii="Times New Roman" w:eastAsia="宋体" w:hAnsi="Times New Roman" w:cs="Times New Roman"/>
+          <w:kern w:val="0"/>
+          <w:sz w:val="18"/>
+          <w:szCs w:val="18"/>
+        </w:rPr>
+        <w:t xml:space="preserve">, </w:t>
+      </w:r>
+      <w:r>
+        <w:rPr>
+          <w:rFonts w:ascii="Times New Roman" w:eastAsia="宋体" w:hAnsi="Times New Roman" w:cs="Times New Roman"/>
+          <w:kern w:val="0"/>
+          <w:sz w:val="18"/>
+          <w:szCs w:val="18"/>
+        </w:rPr>
+        <w:t>2022</w:t>
+      </w:r>
+      <w:r>
+        <w:rPr>
+          <w:rFonts w:ascii="Times New Roman" w:eastAsia="宋体" w:hAnsi="Times New Roman" w:cs="Times New Roman"/>
+          <w:kern w:val="0"/>
+          <w:sz w:val="18"/>
+          <w:szCs w:val="18"/>
+        </w:rPr>
+        <w:t>(4)</w:t>
+      </w:r>
+      <w:r>
+        <w:rPr>
+          <w:rFonts w:ascii="Times New Roman" w:eastAsia="宋体" w:hAnsi="Times New Roman" w:cs="Times New Roman"/>
+          <w:kern w:val="0"/>
+          <w:sz w:val="18"/>
+          <w:szCs w:val="18"/>
+        </w:rPr>
+        <w:t xml:space="preserve">: </w:t>
+      </w:r>
+      <w:r>
+        <w:rPr>
+          <w:rFonts w:ascii="Times New Roman" w:eastAsia="宋体" w:hAnsi="Times New Roman" w:cs="Times New Roman"/>
+          <w:kern w:val="0"/>
+          <w:sz w:val="18"/>
+          <w:szCs w:val="18"/>
+        </w:rPr>
+        <w:t xml:space="preserve">1–10. </w:t>
+      </w:r>
+    </w:p>
+    <w:p>
+      <w:pPr>
+        <w:pStyle w:val="ad"/>
+        <w:numPr>
+          <w:ilvl w:val="0"/>
+          <w:numId w:val="1"/>
+        </w:numPr>
+        <w:autoSpaceDE w:val="0"/>
+        <w:autoSpaceDN w:val="0"/>
+        <w:adjustRightInd w:val="0"/>
+        <w:ind w:firstLineChars="0"/>
+        <w:rPr>
+          <w:rFonts w:ascii="Times New Roman" w:eastAsia="宋体" w:hAnsi="Times New Roman" w:cs="Times New Roman"/>
+          <w:kern w:val="0"/>
+          <w:sz w:val="18"/>
+          <w:szCs w:val="18"/>
+        </w:rPr>
+      </w:pPr>
+      <w:r>
+        <w:rPr>
+          <w:rFonts w:ascii="Times New Roman" w:eastAsia="宋体" w:hAnsi="Times New Roman" w:cs="Times New Roman"/>
+          <w:kern w:val="0"/>
+          <w:sz w:val="18"/>
+        </w:rPr>
+        <w:t>李忠伟</w:t>
+      </w:r>
+      <w:r>
+        <w:rPr>
+          <w:rFonts w:ascii="Times New Roman" w:eastAsia="宋体" w:hAnsi="Times New Roman" w:cs="Times New Roman"/>
+          <w:kern w:val="0"/>
+          <w:sz w:val="18"/>
+        </w:rPr>
+        <w:t xml:space="preserve">, </w:t>
+      </w:r>
+      <w:r>
+        <w:rPr>
+          <w:rFonts w:ascii="Times New Roman" w:eastAsia="宋体" w:hAnsi="Times New Roman" w:cs="Times New Roman"/>
+          <w:kern w:val="0"/>
+          <w:sz w:val="18"/>
+        </w:rPr>
+        <w:t>曾荻</w:t>
+      </w:r>
+      <w:r>
+        <w:rPr>
+          <w:rFonts w:ascii="Times New Roman" w:eastAsia="宋体" w:hAnsi="Times New Roman" w:cs="Times New Roman"/>
+          <w:kern w:val="0"/>
+          <w:sz w:val="18"/>
+        </w:rPr>
+        <w:t xml:space="preserve">, </w:t>
+      </w:r>
+      <w:r>
+        <w:rPr>
+          <w:rFonts w:ascii="Times New Roman" w:eastAsia="宋体" w:hAnsi="Times New Roman" w:cs="Times New Roman"/>
+          <w:kern w:val="0"/>
+          <w:sz w:val="18"/>
+        </w:rPr>
+        <w:t>孙晓光</w:t>
+      </w:r>
+      <w:r>
+        <w:rPr>
+          <w:rFonts w:ascii="Times New Roman" w:eastAsia="宋体" w:hAnsi="Times New Roman" w:cs="Times New Roman"/>
+          <w:kern w:val="0"/>
+          <w:sz w:val="18"/>
+        </w:rPr>
+        <w:t xml:space="preserve">. </w:t>
+      </w:r>
+      <w:r>
+        <w:rPr>
+          <w:rFonts w:ascii="Times New Roman" w:eastAsia="宋体" w:hAnsi="Times New Roman" w:cs="Times New Roman"/>
+          <w:kern w:val="0"/>
+          <w:sz w:val="18"/>
+        </w:rPr>
+        <w:t>高校思想政治理论课要解决好</w:t>
+      </w:r>
+      <w:r>
+        <w:rPr>
+          <w:rFonts w:ascii="Times New Roman" w:eastAsia="宋体" w:hAnsi="Times New Roman" w:cs="Times New Roman"/>
+          <w:kern w:val="0"/>
+          <w:sz w:val="18"/>
+        </w:rPr>
+        <w:t>“</w:t>
+      </w:r>
+      <w:r>
+        <w:rPr>
+          <w:rFonts w:ascii="Times New Roman" w:eastAsia="宋体" w:hAnsi="Times New Roman" w:cs="Times New Roman"/>
+          <w:kern w:val="0"/>
+          <w:sz w:val="18"/>
+        </w:rPr>
+        <w:t>谁来培养人</w:t>
+      </w:r>
+      <w:r>
+        <w:rPr>
+          <w:rFonts w:ascii="Times New Roman" w:eastAsia="宋体" w:hAnsi="Times New Roman" w:cs="Times New Roman"/>
+          <w:kern w:val="0"/>
+          <w:sz w:val="18"/>
+        </w:rPr>
+        <w:t>”</w:t>
+      </w:r>
+      <w:r>
+        <w:rPr>
+          <w:rFonts w:ascii="Times New Roman" w:eastAsia="宋体" w:hAnsi="Times New Roman" w:cs="Times New Roman"/>
+          <w:kern w:val="0"/>
+          <w:sz w:val="18"/>
+        </w:rPr>
+        <w:t>的问题</w:t>
+      </w:r>
+      <w:r>
+        <w:rPr>
+          <w:rFonts w:ascii="Times New Roman" w:eastAsia="宋体" w:hAnsi="Times New Roman" w:cs="Times New Roman"/>
+          <w:kern w:val="0"/>
+          <w:sz w:val="18"/>
+        </w:rPr>
+        <w:t>[J]</w:t>
+      </w:r>
+      <w:r>
+        <w:rPr>
+          <w:rFonts w:ascii="Times New Roman" w:eastAsia="宋体" w:hAnsi="Times New Roman" w:cs="Times New Roman"/>
+          <w:kern w:val="0"/>
+          <w:sz w:val="18"/>
+        </w:rPr>
+        <w:t>.</w:t>
+      </w:r>
+      <w:r>
+        <w:rPr>
+          <w:rFonts w:ascii="Times New Roman" w:eastAsia="宋体" w:hAnsi="Times New Roman" w:cs="Times New Roman"/>
+          <w:kern w:val="0"/>
+          <w:sz w:val="18"/>
+        </w:rPr>
+        <w:t>教育现化</w:t>
+      </w:r>
+      <w:r>
+        <w:rPr>
+          <w:rFonts w:ascii="Times New Roman" w:eastAsia="宋体" w:hAnsi="Times New Roman" w:cs="Times New Roman"/>
+          <w:kern w:val="0"/>
+          <w:sz w:val="18"/>
+        </w:rPr>
+        <w:t>,2020(32):162–</w:t>
+      </w:r>
+    </w:p>
+    <w:p>
+      <w:pPr>
+        <w:autoSpaceDE w:val="0"/>
+        <w:autoSpaceDN w:val="0"/>
+        <w:adjustRightInd w:val="0"/>
+        <w:rPr>
+          <w:rFonts w:ascii="Times New Roman" w:eastAsia="宋体" w:hAnsi="Times New Roman" w:cs="Times New Roman"/>
+          <w:kern w:val="0"/>
+          <w:sz w:val="18"/>
+          <w:szCs w:val="18"/>
+        </w:rPr>
+      </w:pPr>
+      <w:r>
+        <w:rPr>
+          <w:rFonts w:ascii="Times New Roman" w:eastAsia="宋体" w:hAnsi="Times New Roman" w:cs="Times New Roman"/>
+          <w:kern w:val="0"/>
+          <w:sz w:val="18"/>
+        </w:rPr>
+        <w:t>164.</w:t>
+      </w:r>
+    </w:p>
+    <w:p>
+      <w:pPr>
+        <w:pStyle w:val="ad"/>
+        <w:numPr>
+          <w:ilvl w:val="0"/>
+          <w:numId w:val="1"/>
+        </w:numPr>
+        <w:autoSpaceDE w:val="0"/>
+        <w:autoSpaceDN w:val="0"/>
+        <w:adjustRightInd w:val="0"/>
+        <w:ind w:firstLineChars="0"/>
+        <w:rPr>
+          <w:rFonts w:ascii="Times New Roman" w:eastAsia="宋体" w:hAnsi="Times New Roman" w:cs="Times New Roman" w:hint="eastAsia"/>
+          <w:kern w:val="0"/>
+          <w:sz w:val="18"/>
+        </w:rPr>
+      </w:pPr>
+      <w:r>
+        <w:rPr>
+          <w:rFonts w:ascii="Times New Roman" w:eastAsia="宋体" w:hAnsi="Times New Roman" w:cs="Times New Roman"/>
+          <w:kern w:val="0"/>
+          <w:sz w:val="18"/>
+        </w:rPr>
+        <w:t>高迎爽</w:t>
+      </w:r>
+      <w:r>
+        <w:rPr>
+          <w:rFonts w:ascii="Times New Roman" w:eastAsia="宋体" w:hAnsi="Times New Roman" w:cs="Times New Roman"/>
+          <w:kern w:val="0"/>
+          <w:sz w:val="18"/>
+        </w:rPr>
+        <w:t xml:space="preserve">, </w:t>
+      </w:r>
+      <w:r>
+        <w:rPr>
+          <w:rFonts w:ascii="Times New Roman" w:eastAsia="宋体" w:hAnsi="Times New Roman" w:cs="Times New Roman"/>
+          <w:kern w:val="0"/>
+          <w:sz w:val="18"/>
+        </w:rPr>
+        <w:t>郑宜帆</w:t>
+      </w:r>
+      <w:r>
+        <w:rPr>
+          <w:rFonts w:ascii="Times New Roman" w:eastAsia="宋体" w:hAnsi="Times New Roman" w:cs="Times New Roman"/>
+          <w:kern w:val="0"/>
+          <w:sz w:val="18"/>
+        </w:rPr>
+        <w:t xml:space="preserve">. </w:t>
+      </w:r>
+      <w:r>
+        <w:rPr>
+          <w:rFonts w:ascii="Times New Roman" w:eastAsia="宋体" w:hAnsi="Times New Roman" w:cs="Times New Roman"/>
+          <w:kern w:val="0"/>
+          <w:sz w:val="18"/>
+        </w:rPr>
+        <w:t>中国共产党关于教育目的问题的百年探索</w:t>
+      </w:r>
+      <w:r>
+        <w:rPr>
+          <w:rFonts w:ascii="Times New Roman" w:eastAsia="宋体" w:hAnsi="Times New Roman" w:cs="Times New Roman"/>
+          <w:kern w:val="0"/>
+          <w:sz w:val="18"/>
+        </w:rPr>
+        <w:t>[J].</w:t>
+      </w:r>
+      <w:r>
+        <w:rPr>
+          <w:rFonts w:ascii="Times New Roman" w:eastAsia="宋体" w:hAnsi="Times New Roman" w:cs="Times New Roman"/>
+          <w:kern w:val="0"/>
+          <w:sz w:val="18"/>
+        </w:rPr>
+        <w:t>清华大学教育研究</w:t>
+      </w:r>
+      <w:r>
+        <w:rPr>
+          <w:rFonts w:ascii="Times New Roman" w:eastAsia="宋体" w:hAnsi="Times New Roman" w:cs="Times New Roman"/>
+          <w:kern w:val="0"/>
+          <w:sz w:val="18"/>
+        </w:rPr>
+        <w:t>, 2021(4): 28–39.</w:t>
+      </w:r>
+    </w:p>
+    <w:p>
+      <w:pPr>
+        <w:pStyle w:val="ad"/>
+        <w:numPr>
+          <w:ilvl w:val="0"/>
+          <w:numId w:val="1"/>
+        </w:numPr>
+        <w:autoSpaceDE w:val="0"/>
+        <w:autoSpaceDN w:val="0"/>
+        <w:adjustRightInd w:val="0"/>
+        <w:ind w:firstLineChars="0"/>
+        <w:rPr>
+          <w:rFonts w:ascii="Times New Roman" w:eastAsia="宋体" w:hAnsi="Times New Roman" w:cs="Times New Roman"/>
+          <w:kern w:val="0"/>
+          <w:sz w:val="18"/>
+          <w:szCs w:val="18"/>
+        </w:rPr>
+      </w:pPr>
+      <w:r>
+        <w:rPr>
+          <w:rFonts w:ascii="Times New Roman" w:eastAsia="宋体" w:hAnsi="Times New Roman" w:cs="Times New Roman"/>
+          <w:kern w:val="0"/>
+          <w:sz w:val="18"/>
+        </w:rPr>
+        <w:t>王英伟</w:t>
+      </w:r>
+      <w:r>
+        <w:rPr>
+          <w:rFonts w:ascii="Times New Roman" w:eastAsia="宋体" w:hAnsi="Times New Roman" w:cs="Times New Roman"/>
+          <w:kern w:val="0"/>
+          <w:sz w:val="18"/>
+        </w:rPr>
+        <w:t xml:space="preserve">. (2017). </w:t>
+      </w:r>
+      <w:r>
+        <w:rPr>
+          <w:rFonts w:ascii="Times New Roman" w:eastAsia="宋体" w:hAnsi="Times New Roman" w:cs="Times New Roman"/>
+          <w:kern w:val="0"/>
+          <w:sz w:val="18"/>
+        </w:rPr>
+        <w:t>社会主义核心价值观与高校思想政治理论课的有效对接</w:t>
+      </w:r>
+      <w:r>
+        <w:rPr>
+          <w:rFonts w:ascii="Times New Roman" w:eastAsia="宋体" w:hAnsi="Times New Roman" w:cs="Times New Roman"/>
+          <w:kern w:val="0"/>
+          <w:sz w:val="18"/>
+        </w:rPr>
+        <w:t>[J].</w:t>
+      </w:r>
+      <w:r>
+        <w:rPr>
+          <w:rFonts w:ascii="Times New Roman" w:eastAsia="宋体" w:hAnsi="Times New Roman" w:cs="Times New Roman"/>
+          <w:kern w:val="0"/>
+          <w:sz w:val="18"/>
+        </w:rPr>
+        <w:t>沈阳师范大学学报</w:t>
+      </w:r>
+      <w:r>
+        <w:rPr>
+          <w:rFonts w:ascii="Times New Roman" w:eastAsia="宋体" w:hAnsi="Times New Roman" w:cs="Times New Roman"/>
+          <w:kern w:val="0"/>
+          <w:sz w:val="18"/>
+        </w:rPr>
+        <w:t>(</w:t>
+      </w:r>
+      <w:r>
+        <w:rPr>
+          <w:rFonts w:ascii="Times New Roman" w:eastAsia="宋体" w:hAnsi="Times New Roman" w:cs="Times New Roman"/>
+          <w:kern w:val="0"/>
+          <w:sz w:val="18"/>
+        </w:rPr>
+        <w:t>社会科</w:t>
+      </w:r>
+    </w:p>
+    <w:p>
+      <w:pPr>
+        <w:autoSpaceDE w:val="0"/>
+        <w:autoSpaceDN w:val="0"/>
+        <w:adjustRightInd w:val="0"/>
+        <w:jc w:val="left"/>
+        <w:rPr>
+          <w:rFonts w:ascii="Times New Roman" w:eastAsia="宋体" w:hAnsi="Times New Roman" w:cs="Times New Roman"/>
+          <w:kern w:val="0"/>
+          <w:sz w:val="18"/>
+          <w:szCs w:val="18"/>
+        </w:rPr>
+      </w:pPr>
+      <w:r>
+        <w:rPr>
+          <w:rFonts w:ascii="Times New Roman" w:eastAsia="宋体" w:hAnsi="Times New Roman" w:cs="Times New Roman"/>
+          <w:kern w:val="0"/>
+          <w:sz w:val="18"/>
+        </w:rPr>
+        <w:t>学版</w:t>
+      </w:r>
+      <w:r>
+        <w:rPr>
+          <w:rFonts w:ascii="Times New Roman" w:eastAsia="宋体" w:hAnsi="Times New Roman" w:cs="Times New Roman"/>
+          <w:kern w:val="0"/>
+          <w:sz w:val="18"/>
+        </w:rPr>
+        <w:t>), 2017(3): 83–86.</w:t>
       </w:r>
     </w:p>
     <w:p>
@@ -4883,7 +5590,7 @@
         <w:ind w:firstLineChars="0"/>
         <w:jc w:val="left"/>
         <w:rPr>
-          <w:rFonts w:ascii="Times New Roman" w:eastAsia="SimSun" w:hAnsi="Times New Roman" w:cs="Times New Roman"/>
+          <w:rFonts w:ascii="Times New Roman" w:eastAsia="宋体" w:hAnsi="Times New Roman" w:cs="Times New Roman"/>
           <w:kern w:val="0"/>
           <w:sz w:val="18"/>
           <w:szCs w:val="18"/>
@@ -4891,165 +5598,57 @@
       </w:pPr>
       <w:r>
         <w:rPr>
-          <w:rFonts w:ascii="Times New Roman" w:eastAsia="SimSun" w:hAnsi="Times New Roman" w:cs="Times New Roman"/>
-          <w:kern w:val="0"/>
-          <w:sz w:val="18"/>
-          <w:szCs w:val="18"/>
-        </w:rPr>
-        <w:t>郇庆治</w:t>
-      </w:r>
-      <w:r>
-        <w:rPr>
-          <w:rFonts w:ascii="Times New Roman" w:eastAsia="SimSun" w:hAnsi="Times New Roman" w:cs="Times New Roman"/>
-          <w:kern w:val="0"/>
-          <w:sz w:val="18"/>
-          <w:szCs w:val="18"/>
-        </w:rPr>
-        <w:t>,</w:t>
-      </w:r>
-      <w:r>
-        <w:rPr>
-          <w:rFonts w:ascii="Times New Roman" w:eastAsia="SimSun" w:hAnsi="Times New Roman" w:cs="Times New Roman" w:hint="eastAsia"/>
-          <w:kern w:val="0"/>
-          <w:sz w:val="18"/>
-          <w:szCs w:val="18"/>
-        </w:rPr>
-        <w:t>曹</w:t>
-      </w:r>
-      <w:r>
-        <w:rPr>
-          <w:rFonts w:ascii="Times New Roman" w:eastAsia="SimSun" w:hAnsi="Times New Roman" w:cs="Times New Roman"/>
-          <w:kern w:val="0"/>
-          <w:sz w:val="18"/>
-          <w:szCs w:val="18"/>
-        </w:rPr>
-        <w:t>得宝</w:t>
-      </w:r>
-      <w:r>
-        <w:rPr>
-          <w:rFonts w:ascii="Times New Roman" w:eastAsia="SimSun" w:hAnsi="Times New Roman" w:cs="Times New Roman"/>
-          <w:kern w:val="0"/>
-          <w:sz w:val="18"/>
-          <w:szCs w:val="18"/>
-        </w:rPr>
-        <w:t xml:space="preserve">. (2023). </w:t>
-      </w:r>
-      <w:r>
-        <w:rPr>
-          <w:rFonts w:ascii="Times New Roman" w:eastAsia="SimSun" w:hAnsi="Times New Roman" w:cs="Times New Roman"/>
-          <w:kern w:val="0"/>
-          <w:sz w:val="18"/>
-          <w:szCs w:val="18"/>
-        </w:rPr>
-        <w:t>习近平生态文明思想融入高校思想政治理论课教学的创新路径</w:t>
-      </w:r>
-      <w:r>
-        <w:rPr>
-          <w:rFonts w:ascii="Times New Roman" w:eastAsia="SimSun" w:hAnsi="Times New Roman" w:cs="Times New Roman" w:hint="eastAsia"/>
-          <w:kern w:val="0"/>
-          <w:sz w:val="18"/>
-          <w:szCs w:val="18"/>
-        </w:rPr>
-        <w:t>[</w:t>
-      </w:r>
-      <w:r>
-        <w:rPr>
-          <w:rFonts w:ascii="Times New Roman" w:eastAsia="SimSun" w:hAnsi="Times New Roman" w:cs="Times New Roman"/>
-          <w:kern w:val="0"/>
-          <w:sz w:val="18"/>
-          <w:szCs w:val="18"/>
-        </w:rPr>
-        <w:t>J].</w:t>
-      </w:r>
-      <w:r>
-        <w:rPr>
-          <w:rFonts w:ascii="Times New Roman" w:eastAsia="SimSun" w:hAnsi="Times New Roman" w:cs="Times New Roman"/>
-          <w:kern w:val="0"/>
-          <w:sz w:val="18"/>
-          <w:szCs w:val="18"/>
-        </w:rPr>
-        <w:t>中国大</w:t>
-      </w:r>
-    </w:p>
-    <w:p>
-      <w:pPr>
-        <w:autoSpaceDE w:val="0"/>
-        <w:autoSpaceDN w:val="0"/>
-        <w:adjustRightInd w:val="0"/>
-        <w:jc w:val="left"/>
-        <w:rPr>
-          <w:rFonts w:ascii="Times New Roman" w:eastAsia="SimSun" w:hAnsi="Times New Roman" w:cs="Times New Roman"/>
-          <w:kern w:val="0"/>
-          <w:sz w:val="18"/>
-          <w:szCs w:val="18"/>
-        </w:rPr>
-      </w:pPr>
-      <w:r>
-        <w:rPr>
-          <w:rFonts w:ascii="Times New Roman" w:eastAsia="SimSun" w:hAnsi="Times New Roman" w:cs="Times New Roman"/>
-          <w:kern w:val="0"/>
-          <w:sz w:val="18"/>
-          <w:szCs w:val="18"/>
-        </w:rPr>
-        <w:t>学教学</w:t>
-      </w:r>
-      <w:r>
-        <w:rPr>
-          <w:rFonts w:ascii="Times New Roman" w:eastAsia="SimSun" w:hAnsi="Times New Roman" w:cs="Times New Roman"/>
-          <w:kern w:val="0"/>
-          <w:sz w:val="18"/>
-          <w:szCs w:val="18"/>
-        </w:rPr>
-        <w:t xml:space="preserve">, </w:t>
-      </w:r>
-      <w:r>
-        <w:rPr>
-          <w:rFonts w:ascii="Times New Roman" w:eastAsia="SimSun" w:hAnsi="Times New Roman" w:cs="Times New Roman"/>
-          <w:kern w:val="0"/>
-          <w:sz w:val="18"/>
-          <w:szCs w:val="18"/>
-        </w:rPr>
-        <w:t>2023(</w:t>
-      </w:r>
-      <w:r>
-        <w:rPr>
-          <w:rFonts w:ascii="Times New Roman" w:eastAsia="SimSun" w:hAnsi="Times New Roman" w:cs="Times New Roman"/>
-          <w:i/>
-          <w:iCs/>
-          <w:kern w:val="0"/>
-          <w:sz w:val="18"/>
-          <w:szCs w:val="18"/>
-        </w:rPr>
-        <w:t>Z1</w:t>
-      </w:r>
-      <w:r>
-        <w:rPr>
-          <w:rFonts w:ascii="Times New Roman" w:eastAsia="SimSun" w:hAnsi="Times New Roman" w:cs="Times New Roman"/>
-          <w:i/>
-          <w:iCs/>
-          <w:kern w:val="0"/>
-          <w:sz w:val="18"/>
-          <w:szCs w:val="18"/>
-        </w:rPr>
-        <w:t>)</w:t>
-      </w:r>
-      <w:r>
-        <w:rPr>
-          <w:rFonts w:ascii="Times New Roman" w:eastAsia="SimSun" w:hAnsi="Times New Roman" w:cs="Times New Roman"/>
-          <w:kern w:val="0"/>
-          <w:sz w:val="18"/>
-          <w:szCs w:val="18"/>
-        </w:rPr>
-        <w:t>:</w:t>
-      </w:r>
-      <w:r>
-        <w:rPr>
-          <w:rFonts w:ascii="Times New Roman" w:eastAsia="SimSun" w:hAnsi="Times New Roman" w:cs="Times New Roman"/>
-          <w:kern w:val="0"/>
-          <w:sz w:val="18"/>
-          <w:szCs w:val="18"/>
-        </w:rPr>
-        <w:t xml:space="preserve"> 25–32.</w:t>
+          <w:rFonts w:ascii="Times New Roman" w:eastAsia="宋体" w:hAnsi="Times New Roman" w:cs="Times New Roman"/>
+          <w:kern w:val="0"/>
+          <w:sz w:val="18"/>
+          <w:szCs w:val="18"/>
+        </w:rPr>
+        <w:t>洪银兴</w:t>
+      </w:r>
+      <w:r>
+        <w:rPr>
+          <w:rFonts w:ascii="Times New Roman" w:eastAsia="宋体" w:hAnsi="Times New Roman" w:cs="Times New Roman"/>
+          <w:kern w:val="0"/>
+          <w:sz w:val="18"/>
+          <w:szCs w:val="18"/>
+        </w:rPr>
+        <w:t xml:space="preserve">. </w:t>
+      </w:r>
+      <w:r>
+        <w:rPr>
+          <w:rFonts w:ascii="Times New Roman" w:eastAsia="宋体" w:hAnsi="Times New Roman" w:cs="Times New Roman"/>
+          <w:kern w:val="0"/>
+          <w:sz w:val="18"/>
+          <w:szCs w:val="18"/>
+        </w:rPr>
+        <w:t>促进人的现代化是中国式现代化的重要内容</w:t>
+      </w:r>
+      <w:r>
+        <w:rPr>
+          <w:rFonts w:ascii="Times New Roman" w:eastAsia="宋体" w:hAnsi="Times New Roman" w:cs="Times New Roman"/>
+          <w:kern w:val="0"/>
+          <w:sz w:val="18"/>
+          <w:szCs w:val="18"/>
+        </w:rPr>
+        <w:t>[J].</w:t>
+      </w:r>
+      <w:r>
+        <w:rPr>
+          <w:rFonts w:ascii="Times New Roman" w:eastAsia="宋体" w:hAnsi="Times New Roman" w:cs="Times New Roman"/>
+          <w:kern w:val="0"/>
+          <w:sz w:val="18"/>
+          <w:szCs w:val="18"/>
+        </w:rPr>
+        <w:t>教学与研究</w:t>
+      </w:r>
+      <w:r>
+        <w:rPr>
+          <w:rFonts w:ascii="Times New Roman" w:eastAsia="宋体" w:hAnsi="Times New Roman" w:cs="Times New Roman"/>
+          <w:kern w:val="0"/>
+          <w:sz w:val="18"/>
+          <w:szCs w:val="18"/>
+        </w:rPr>
+        <w:t xml:space="preserve">, 2021(6): 5–11. </w:t>
       </w:r>
     </w:p>
     <w:p>
@@ -5065,7 +5664,7 @@
         <w:ind w:firstLineChars="0"/>
         <w:jc w:val="left"/>
         <w:rPr>
-          <w:rFonts w:ascii="Times New Roman" w:eastAsia="SimSun" w:hAnsi="Times New Roman" w:cs="Times New Roman"/>
+          <w:rFonts w:ascii="Times New Roman" w:eastAsia="宋体" w:hAnsi="Times New Roman" w:cs="Times New Roman"/>
           <w:kern w:val="0"/>
           <w:sz w:val="18"/>
           <w:szCs w:val="18"/>
@@ -5073,434 +5672,79 @@
       </w:pPr>
       <w:r>
         <w:rPr>
-          <w:rFonts w:ascii="Times New Roman" w:eastAsia="SimSun" w:hAnsi="Times New Roman" w:cs="Times New Roman"/>
-          <w:kern w:val="0"/>
-          <w:sz w:val="18"/>
-          <w:szCs w:val="18"/>
-        </w:rPr>
-        <w:t>阮博</w:t>
-      </w:r>
-      <w:r>
-        <w:rPr>
-          <w:rFonts w:ascii="Times New Roman" w:eastAsia="SimSun" w:hAnsi="Times New Roman" w:cs="Times New Roman"/>
-          <w:kern w:val="0"/>
-          <w:sz w:val="18"/>
-          <w:szCs w:val="18"/>
-        </w:rPr>
-        <w:t>,</w:t>
-      </w:r>
-      <w:r>
-        <w:rPr>
-          <w:rFonts w:ascii="Times New Roman" w:eastAsia="SimSun" w:hAnsi="Times New Roman" w:cs="Times New Roman"/>
-          <w:kern w:val="0"/>
-          <w:sz w:val="18"/>
-          <w:szCs w:val="18"/>
-        </w:rPr>
-        <w:t xml:space="preserve"> </w:t>
-      </w:r>
-      <w:r>
-        <w:rPr>
-          <w:rFonts w:ascii="Times New Roman" w:eastAsia="SimSun" w:hAnsi="Times New Roman" w:cs="Times New Roman"/>
-          <w:kern w:val="0"/>
-          <w:sz w:val="18"/>
-          <w:szCs w:val="18"/>
-        </w:rPr>
-        <w:t>刘曼</w:t>
-      </w:r>
-      <w:r>
-        <w:rPr>
-          <w:rFonts w:ascii="Times New Roman" w:eastAsia="SimSun" w:hAnsi="Times New Roman" w:cs="Times New Roman"/>
-          <w:kern w:val="0"/>
-          <w:sz w:val="18"/>
-          <w:szCs w:val="18"/>
+          <w:rFonts w:ascii="Times New Roman" w:eastAsia="宋体" w:hAnsi="Times New Roman" w:cs="Times New Roman"/>
+          <w:kern w:val="0"/>
+          <w:sz w:val="18"/>
+          <w:szCs w:val="18"/>
+        </w:rPr>
+        <w:lastRenderedPageBreak/>
+        <w:fldChar w:fldCharType="begin"/>
+      </w:r>
+      <w:r>
+        <w:rPr>
+          <w:rFonts w:ascii="Times New Roman" w:eastAsia="宋体" w:hAnsi="Times New Roman" w:cs="Times New Roman"/>
+          <w:kern w:val="0"/>
+          <w:sz w:val="18"/>
+          <w:szCs w:val="18"/>
+        </w:rPr>
+        <w:instrText xml:space="preserve"> ADDIN ZOTERO_BIBL {"uncited":[],"omitted":[],"custom":[]} CSL_BIBLIOGRAPHY </w:instrText>
+      </w:r>
+      <w:r>
+        <w:rPr>
+          <w:rFonts w:ascii="Times New Roman" w:eastAsia="宋体" w:hAnsi="Times New Roman" w:cs="Times New Roman"/>
+          <w:kern w:val="0"/>
+          <w:sz w:val="18"/>
+          <w:szCs w:val="18"/>
+        </w:rPr>
+        <w:fldChar w:fldCharType="separate"/>
+      </w:r>
+      <w:r>
+        <w:rPr>
+          <w:rFonts w:ascii="Times New Roman" w:eastAsia="宋体" w:hAnsi="Times New Roman" w:cs="Times New Roman"/>
+          <w:kern w:val="0"/>
+          <w:sz w:val="18"/>
+        </w:rPr>
+        <w:t>石中英</w:t>
+      </w:r>
+      <w:r>
+        <w:rPr>
+          <w:rFonts w:ascii="Times New Roman" w:eastAsia="宋体" w:hAnsi="Times New Roman" w:cs="Times New Roman"/>
+          <w:kern w:val="0"/>
+          <w:sz w:val="18"/>
         </w:rPr>
         <w:t xml:space="preserve">. </w:t>
       </w:r>
       <w:r>
         <w:rPr>
-          <w:rFonts w:ascii="Times New Roman" w:eastAsia="SimSun" w:hAnsi="Times New Roman" w:cs="Times New Roman"/>
-          <w:kern w:val="0"/>
-          <w:sz w:val="18"/>
-          <w:szCs w:val="18"/>
-        </w:rPr>
-        <w:t>习近平法治思想融入高校思政课教学的逻辑理路</w:t>
-      </w:r>
-      <w:r>
-        <w:rPr>
-          <w:rFonts w:ascii="Times New Roman" w:eastAsia="SimSun" w:hAnsi="Times New Roman" w:cs="Times New Roman" w:hint="eastAsia"/>
-          <w:kern w:val="0"/>
-          <w:sz w:val="18"/>
-          <w:szCs w:val="18"/>
-        </w:rPr>
-        <w:t>[</w:t>
-      </w:r>
-      <w:r>
-        <w:rPr>
-          <w:rFonts w:ascii="Times New Roman" w:eastAsia="SimSun" w:hAnsi="Times New Roman" w:cs="Times New Roman"/>
-          <w:kern w:val="0"/>
-          <w:sz w:val="18"/>
-          <w:szCs w:val="18"/>
-        </w:rPr>
-        <w:t>J]</w:t>
-      </w:r>
-      <w:r>
-        <w:rPr>
-          <w:rFonts w:ascii="Times New Roman" w:eastAsia="SimSun" w:hAnsi="Times New Roman" w:cs="Times New Roman"/>
-          <w:kern w:val="0"/>
-          <w:sz w:val="18"/>
-          <w:szCs w:val="18"/>
-        </w:rPr>
-        <w:t>.</w:t>
-      </w:r>
-      <w:r>
-        <w:rPr>
-          <w:rFonts w:ascii="Times New Roman" w:eastAsia="SimSun" w:hAnsi="Times New Roman" w:cs="Times New Roman"/>
-          <w:kern w:val="0"/>
-          <w:sz w:val="18"/>
-          <w:szCs w:val="18"/>
-        </w:rPr>
-        <w:t>中国大学教学</w:t>
-      </w:r>
-      <w:r>
-        <w:rPr>
-          <w:rFonts w:ascii="Times New Roman" w:eastAsia="SimSun" w:hAnsi="Times New Roman" w:cs="Times New Roman"/>
-          <w:kern w:val="0"/>
-          <w:sz w:val="18"/>
-          <w:szCs w:val="18"/>
-        </w:rPr>
-        <w:t xml:space="preserve">, </w:t>
-      </w:r>
-      <w:r>
-        <w:rPr>
-          <w:rFonts w:ascii="Times New Roman" w:eastAsia="SimSun" w:hAnsi="Times New Roman" w:cs="Times New Roman"/>
-          <w:kern w:val="0"/>
-          <w:sz w:val="18"/>
-          <w:szCs w:val="18"/>
-        </w:rPr>
-        <w:t>2023(</w:t>
-      </w:r>
-      <w:r>
-        <w:rPr>
-          <w:rFonts w:ascii="Times New Roman" w:eastAsia="SimSun" w:hAnsi="Times New Roman" w:cs="Times New Roman"/>
-          <w:i/>
-          <w:iCs/>
-          <w:kern w:val="0"/>
-          <w:sz w:val="18"/>
-          <w:szCs w:val="18"/>
-        </w:rPr>
-        <w:t>Z1</w:t>
-      </w:r>
-      <w:r>
-        <w:rPr>
-          <w:rFonts w:ascii="Times New Roman" w:eastAsia="SimSun" w:hAnsi="Times New Roman" w:cs="Times New Roman"/>
-          <w:i/>
-          <w:iCs/>
-          <w:kern w:val="0"/>
-          <w:sz w:val="18"/>
-          <w:szCs w:val="18"/>
-        </w:rPr>
-        <w:t>)</w:t>
-      </w:r>
-      <w:r>
-        <w:rPr>
-          <w:rFonts w:ascii="Times New Roman" w:eastAsia="SimSun" w:hAnsi="Times New Roman" w:cs="Times New Roman"/>
-          <w:kern w:val="0"/>
-          <w:sz w:val="18"/>
-          <w:szCs w:val="18"/>
-        </w:rPr>
-        <w:t xml:space="preserve">: </w:t>
-      </w:r>
-      <w:r>
-        <w:rPr>
-          <w:rFonts w:ascii="Times New Roman" w:eastAsia="SimSun" w:hAnsi="Times New Roman" w:cs="Times New Roman"/>
-          <w:kern w:val="0"/>
-          <w:sz w:val="18"/>
-          <w:szCs w:val="18"/>
-        </w:rPr>
-        <w:t>33-38+63.</w:t>
-      </w:r>
-    </w:p>
-    <w:p>
-      <w:pPr>
-        <w:pStyle w:val="ad"/>
-        <w:numPr>
-          <w:ilvl w:val="0"/>
-          <w:numId w:val="1"/>
-        </w:numPr>
-        <w:autoSpaceDE w:val="0"/>
-        <w:autoSpaceDN w:val="0"/>
-        <w:adjustRightInd w:val="0"/>
-        <w:ind w:firstLineChars="0"/>
-        <w:jc w:val="left"/>
-        <w:rPr>
-          <w:rFonts w:ascii="Times New Roman" w:eastAsia="SimSun" w:hAnsi="Times New Roman" w:cs="Times New Roman"/>
-          <w:kern w:val="0"/>
-          <w:sz w:val="18"/>
-          <w:szCs w:val="18"/>
-        </w:rPr>
-      </w:pPr>
-      <w:r>
-        <w:rPr>
-          <w:rFonts w:ascii="Times New Roman" w:eastAsia="SimSun" w:hAnsi="Times New Roman" w:cs="Times New Roman"/>
-          <w:kern w:val="0"/>
-          <w:sz w:val="18"/>
-          <w:szCs w:val="18"/>
-        </w:rPr>
-        <w:t>许建领</w:t>
-      </w:r>
-      <w:r>
-        <w:rPr>
-          <w:rFonts w:ascii="Times New Roman" w:eastAsia="SimSun" w:hAnsi="Times New Roman" w:cs="Times New Roman"/>
-          <w:kern w:val="0"/>
-          <w:sz w:val="18"/>
-          <w:szCs w:val="18"/>
-        </w:rPr>
-        <w:t xml:space="preserve">. </w:t>
-      </w:r>
-      <w:r>
-        <w:rPr>
-          <w:rFonts w:ascii="Times New Roman" w:eastAsia="SimSun" w:hAnsi="Times New Roman" w:cs="Times New Roman"/>
-          <w:kern w:val="0"/>
-          <w:sz w:val="18"/>
-          <w:szCs w:val="18"/>
-        </w:rPr>
-        <w:t>职普融通在教育强国建设中的价值实现</w:t>
-      </w:r>
-      <w:r>
-        <w:rPr>
-          <w:rFonts w:ascii="Times New Roman" w:eastAsia="SimSun" w:hAnsi="Times New Roman" w:cs="Times New Roman" w:hint="eastAsia"/>
-          <w:kern w:val="0"/>
-          <w:sz w:val="18"/>
-          <w:szCs w:val="18"/>
-        </w:rPr>
-        <w:t>[</w:t>
-      </w:r>
-      <w:r>
-        <w:rPr>
-          <w:rFonts w:ascii="Times New Roman" w:eastAsia="SimSun" w:hAnsi="Times New Roman" w:cs="Times New Roman"/>
-          <w:kern w:val="0"/>
-          <w:sz w:val="18"/>
-          <w:szCs w:val="18"/>
-        </w:rPr>
-        <w:t>J].</w:t>
-      </w:r>
-      <w:r>
-        <w:rPr>
-          <w:rFonts w:ascii="Times New Roman" w:eastAsia="SimSun" w:hAnsi="Times New Roman" w:cs="Times New Roman"/>
-          <w:kern w:val="0"/>
-          <w:sz w:val="18"/>
-          <w:szCs w:val="18"/>
-        </w:rPr>
-        <w:t>教育研究</w:t>
-      </w:r>
-      <w:r>
-        <w:rPr>
-          <w:rFonts w:ascii="Times New Roman" w:eastAsia="SimSun" w:hAnsi="Times New Roman" w:cs="Times New Roman"/>
-          <w:kern w:val="0"/>
-          <w:sz w:val="18"/>
-          <w:szCs w:val="18"/>
-        </w:rPr>
-        <w:t>, 2023(6)</w:t>
-      </w:r>
-      <w:r>
-        <w:rPr>
-          <w:rFonts w:ascii="Times New Roman" w:eastAsia="SimSun" w:hAnsi="Times New Roman" w:cs="Times New Roman"/>
-          <w:kern w:val="0"/>
-          <w:sz w:val="18"/>
-          <w:szCs w:val="18"/>
-        </w:rPr>
-        <w:t xml:space="preserve">: </w:t>
-      </w:r>
-      <w:r>
-        <w:rPr>
-          <w:rFonts w:ascii="Times New Roman" w:eastAsia="SimSun" w:hAnsi="Times New Roman" w:cs="Times New Roman"/>
-          <w:kern w:val="0"/>
-          <w:sz w:val="18"/>
-          <w:szCs w:val="18"/>
-        </w:rPr>
-        <w:t xml:space="preserve">10–13. </w:t>
-      </w:r>
-    </w:p>
-    <w:p>
-      <w:pPr>
-        <w:pStyle w:val="ad"/>
-        <w:numPr>
-          <w:ilvl w:val="0"/>
-          <w:numId w:val="1"/>
-        </w:numPr>
-        <w:autoSpaceDE w:val="0"/>
-        <w:autoSpaceDN w:val="0"/>
-        <w:adjustRightInd w:val="0"/>
-        <w:ind w:firstLineChars="0"/>
-        <w:jc w:val="left"/>
-        <w:rPr>
-          <w:rFonts w:ascii="Times New Roman" w:eastAsia="SimSun" w:hAnsi="Times New Roman" w:cs="Times New Roman"/>
-          <w:kern w:val="0"/>
-          <w:sz w:val="18"/>
-          <w:szCs w:val="18"/>
-        </w:rPr>
-      </w:pPr>
-      <w:r>
-        <w:rPr>
-          <w:rFonts w:ascii="Times New Roman" w:eastAsia="SimSun" w:hAnsi="Times New Roman" w:cs="Times New Roman"/>
-          <w:kern w:val="0"/>
-          <w:sz w:val="18"/>
-          <w:szCs w:val="18"/>
-        </w:rPr>
-        <w:t>郑烨</w:t>
-      </w:r>
-      <w:r>
-        <w:rPr>
-          <w:rFonts w:ascii="Times New Roman" w:eastAsia="SimSun" w:hAnsi="Times New Roman" w:cs="Times New Roman"/>
-          <w:kern w:val="0"/>
-          <w:sz w:val="18"/>
-          <w:szCs w:val="18"/>
-        </w:rPr>
-        <w:t xml:space="preserve">, </w:t>
-      </w:r>
-      <w:r>
-        <w:rPr>
-          <w:rFonts w:ascii="Times New Roman" w:eastAsia="SimSun" w:hAnsi="Times New Roman" w:cs="Times New Roman"/>
-          <w:kern w:val="0"/>
-          <w:sz w:val="18"/>
-          <w:szCs w:val="18"/>
-        </w:rPr>
-        <w:t>王艺伟</w:t>
-      </w:r>
-      <w:r>
-        <w:rPr>
-          <w:rFonts w:ascii="Times New Roman" w:eastAsia="SimSun" w:hAnsi="Times New Roman" w:cs="Times New Roman"/>
-          <w:kern w:val="0"/>
-          <w:sz w:val="18"/>
-          <w:szCs w:val="18"/>
-        </w:rPr>
-        <w:t>,</w:t>
-      </w:r>
-      <w:r>
-        <w:rPr>
-          <w:rFonts w:ascii="Times New Roman" w:eastAsia="SimSun" w:hAnsi="Times New Roman" w:cs="Times New Roman"/>
-          <w:kern w:val="0"/>
-          <w:sz w:val="18"/>
-          <w:szCs w:val="18"/>
-        </w:rPr>
-        <w:t xml:space="preserve"> </w:t>
-      </w:r>
-      <w:r>
-        <w:rPr>
-          <w:rFonts w:ascii="Times New Roman" w:eastAsia="SimSun" w:hAnsi="Times New Roman" w:cs="Times New Roman"/>
-          <w:kern w:val="0"/>
-          <w:sz w:val="18"/>
-          <w:szCs w:val="18"/>
-        </w:rPr>
-        <w:t>刘晨光</w:t>
-      </w:r>
-      <w:r>
-        <w:rPr>
-          <w:rFonts w:ascii="Times New Roman" w:eastAsia="SimSun" w:hAnsi="Times New Roman" w:cs="Times New Roman"/>
-          <w:kern w:val="0"/>
-          <w:sz w:val="18"/>
-          <w:szCs w:val="18"/>
-        </w:rPr>
-        <w:t xml:space="preserve">. </w:t>
-      </w:r>
-      <w:r>
-        <w:rPr>
-          <w:rFonts w:ascii="Times New Roman" w:eastAsia="SimSun" w:hAnsi="Times New Roman" w:cs="Times New Roman"/>
-          <w:kern w:val="0"/>
-          <w:sz w:val="18"/>
-          <w:szCs w:val="18"/>
-        </w:rPr>
-        <w:t>基于组合式创新的</w:t>
-      </w:r>
-      <w:r>
-        <w:rPr>
-          <w:rFonts w:ascii="Times New Roman" w:eastAsia="SimSun" w:hAnsi="Times New Roman" w:cs="Times New Roman"/>
-          <w:kern w:val="0"/>
-          <w:sz w:val="18"/>
-          <w:szCs w:val="18"/>
-        </w:rPr>
-        <w:t>“</w:t>
-      </w:r>
-      <w:r>
-        <w:rPr>
-          <w:rFonts w:ascii="Times New Roman" w:eastAsia="SimSun" w:hAnsi="Times New Roman" w:cs="Times New Roman"/>
-          <w:kern w:val="0"/>
-          <w:sz w:val="18"/>
-          <w:szCs w:val="18"/>
-        </w:rPr>
-        <w:t>公共政策学</w:t>
-      </w:r>
-      <w:r>
-        <w:rPr>
-          <w:rFonts w:ascii="Times New Roman" w:eastAsia="SimSun" w:hAnsi="Times New Roman" w:cs="Times New Roman"/>
-          <w:kern w:val="0"/>
-          <w:sz w:val="18"/>
-          <w:szCs w:val="18"/>
-        </w:rPr>
-        <w:t>”</w:t>
-      </w:r>
-      <w:r>
-        <w:rPr>
-          <w:rFonts w:ascii="Times New Roman" w:eastAsia="SimSun" w:hAnsi="Times New Roman" w:cs="Times New Roman"/>
-          <w:kern w:val="0"/>
-          <w:sz w:val="18"/>
-          <w:szCs w:val="18"/>
-        </w:rPr>
-        <w:t>课堂教学变革与实施探索</w:t>
-      </w:r>
-      <w:r>
-        <w:rPr>
-          <w:rFonts w:ascii="Times New Roman" w:eastAsia="SimSun" w:hAnsi="Times New Roman" w:cs="Times New Roman" w:hint="eastAsia"/>
-          <w:kern w:val="0"/>
-          <w:sz w:val="18"/>
-          <w:szCs w:val="18"/>
-        </w:rPr>
-        <w:t>[</w:t>
-      </w:r>
-      <w:r>
-        <w:rPr>
-          <w:rFonts w:ascii="Times New Roman" w:eastAsia="SimSun" w:hAnsi="Times New Roman" w:cs="Times New Roman"/>
-          <w:kern w:val="0"/>
-          <w:sz w:val="18"/>
-          <w:szCs w:val="18"/>
-        </w:rPr>
-        <w:t>J]</w:t>
-      </w:r>
-      <w:r>
-        <w:rPr>
-          <w:rFonts w:ascii="Times New Roman" w:eastAsia="SimSun" w:hAnsi="Times New Roman" w:cs="Times New Roman"/>
-          <w:kern w:val="0"/>
-          <w:sz w:val="18"/>
-          <w:szCs w:val="18"/>
-        </w:rPr>
-        <w:t>.</w:t>
-      </w:r>
-      <w:r>
-        <w:rPr>
-          <w:rFonts w:ascii="Times New Roman" w:eastAsia="SimSun" w:hAnsi="Times New Roman" w:cs="Times New Roman"/>
-          <w:kern w:val="0"/>
-          <w:sz w:val="18"/>
-          <w:szCs w:val="18"/>
-        </w:rPr>
-        <w:t>中国大</w:t>
-      </w:r>
-      <w:r>
-        <w:rPr>
-          <w:rFonts w:ascii="Times New Roman" w:eastAsia="SimSun" w:hAnsi="Times New Roman" w:cs="Times New Roman"/>
-          <w:kern w:val="0"/>
-          <w:sz w:val="18"/>
-          <w:szCs w:val="18"/>
-        </w:rPr>
-        <w:t>学教学</w:t>
-      </w:r>
-      <w:r>
-        <w:rPr>
-          <w:rFonts w:ascii="Times New Roman" w:eastAsia="SimSun" w:hAnsi="Times New Roman" w:cs="Times New Roman"/>
-          <w:kern w:val="0"/>
-          <w:sz w:val="18"/>
-          <w:szCs w:val="18"/>
-        </w:rPr>
-        <w:t xml:space="preserve">, </w:t>
+          <w:rFonts w:ascii="Times New Roman" w:eastAsia="宋体" w:hAnsi="Times New Roman" w:cs="Times New Roman"/>
+          <w:kern w:val="0"/>
+          <w:sz w:val="18"/>
+        </w:rPr>
+        <w:t>教育强国：概念辨析、历史脉络与路径方法</w:t>
+      </w:r>
+      <w:r>
+        <w:rPr>
+          <w:rFonts w:ascii="Times New Roman" w:eastAsia="宋体" w:hAnsi="Times New Roman" w:cs="Times New Roman"/>
+          <w:kern w:val="0"/>
+          <w:sz w:val="18"/>
+        </w:rPr>
+        <w:t>——</w:t>
+      </w:r>
+      <w:r>
+        <w:rPr>
+          <w:rFonts w:ascii="Times New Roman" w:eastAsia="宋体" w:hAnsi="Times New Roman" w:cs="Times New Roman"/>
+          <w:kern w:val="0"/>
+          <w:sz w:val="18"/>
+        </w:rPr>
+        <w:t>学习领会党的二十大报告中有关教</w:t>
+      </w:r>
+      <w:r>
+        <w:rPr>
+          <w:rFonts w:ascii="Times New Roman" w:eastAsia="宋体" w:hAnsi="Times New Roman" w:cs="Times New Roman"/>
+          <w:kern w:val="0"/>
+          <w:sz w:val="18"/>
+        </w:rPr>
+        <w:t>育强国</w:t>
       </w:r>
     </w:p>
     <w:p>
@@ -5510,7 +5754,7 @@
         <w:adjustRightInd w:val="0"/>
         <w:jc w:val="left"/>
         <w:rPr>
-          <w:rFonts w:ascii="Times New Roman" w:eastAsia="SimSun" w:hAnsi="Times New Roman" w:cs="Times New Roman"/>
+          <w:rFonts w:ascii="Times New Roman" w:eastAsia="宋体" w:hAnsi="Times New Roman" w:cs="Times New Roman"/>
           <w:kern w:val="0"/>
           <w:sz w:val="18"/>
           <w:szCs w:val="18"/>
@@ -5518,617 +5762,102 @@
       </w:pPr>
       <w:r>
         <w:rPr>
-          <w:rFonts w:ascii="Times New Roman" w:eastAsia="SimSun" w:hAnsi="Times New Roman" w:cs="Times New Roman"/>
-          <w:kern w:val="0"/>
-          <w:sz w:val="18"/>
-          <w:szCs w:val="18"/>
-        </w:rPr>
-        <w:t>2022(10): 28–35.</w:t>
+          <w:rFonts w:ascii="Times New Roman" w:eastAsia="宋体" w:hAnsi="Times New Roman" w:cs="Times New Roman"/>
+          <w:kern w:val="0"/>
+          <w:sz w:val="18"/>
+        </w:rPr>
+        <w:t>建设的重要论述</w:t>
+      </w:r>
+      <w:r>
+        <w:rPr>
+          <w:rFonts w:ascii="Times New Roman" w:eastAsia="宋体" w:hAnsi="Times New Roman" w:cs="Times New Roman"/>
+          <w:kern w:val="0"/>
+          <w:sz w:val="18"/>
+        </w:rPr>
+        <w:t>[J]</w:t>
+      </w:r>
+      <w:r>
+        <w:rPr>
+          <w:rFonts w:ascii="Times New Roman" w:eastAsia="宋体" w:hAnsi="Times New Roman" w:cs="Times New Roman"/>
+          <w:kern w:val="0"/>
+          <w:sz w:val="18"/>
+        </w:rPr>
+        <w:t>.</w:t>
+      </w:r>
+      <w:r>
+        <w:rPr>
+          <w:rFonts w:ascii="Times New Roman" w:eastAsia="宋体" w:hAnsi="Times New Roman" w:cs="Times New Roman"/>
+          <w:kern w:val="0"/>
+          <w:sz w:val="18"/>
+        </w:rPr>
+        <w:t>清华大学教育研究</w:t>
+      </w:r>
+      <w:r>
+        <w:rPr>
+          <w:rFonts w:ascii="Times New Roman" w:eastAsia="宋体" w:hAnsi="Times New Roman" w:cs="Times New Roman"/>
+          <w:kern w:val="0"/>
+          <w:sz w:val="18"/>
+        </w:rPr>
+        <w:t xml:space="preserve">, </w:t>
+      </w:r>
+      <w:r>
+        <w:rPr>
+          <w:rFonts w:ascii="Times New Roman" w:eastAsia="宋体" w:hAnsi="Times New Roman" w:cs="Times New Roman"/>
+          <w:kern w:val="0"/>
+          <w:sz w:val="18"/>
+        </w:rPr>
+        <w:t>2023</w:t>
+      </w:r>
+      <w:r>
+        <w:rPr>
+          <w:rFonts w:ascii="Times New Roman" w:eastAsia="宋体" w:hAnsi="Times New Roman" w:cs="Times New Roman"/>
+          <w:kern w:val="0"/>
+          <w:sz w:val="18"/>
+        </w:rPr>
+        <w:t>(1)</w:t>
+      </w:r>
+      <w:r>
+        <w:rPr>
+          <w:rFonts w:ascii="Times New Roman" w:eastAsia="宋体" w:hAnsi="Times New Roman" w:cs="Times New Roman"/>
+          <w:kern w:val="0"/>
+          <w:sz w:val="18"/>
+        </w:rPr>
+        <w:t xml:space="preserve">: </w:t>
+      </w:r>
+      <w:r>
+        <w:rPr>
+          <w:rFonts w:ascii="Times New Roman" w:eastAsia="宋体" w:hAnsi="Times New Roman" w:cs="Times New Roman"/>
+          <w:kern w:val="0"/>
+          <w:sz w:val="18"/>
+        </w:rPr>
+        <w:t>9–18.</w:t>
       </w:r>
     </w:p>
     <w:p>
       <w:pPr>
-        <w:pStyle w:val="ad"/>
-        <w:numPr>
-          <w:ilvl w:val="0"/>
-          <w:numId w:val="1"/>
-        </w:numPr>
         <w:autoSpaceDE w:val="0"/>
         <w:autoSpaceDN w:val="0"/>
         <w:adjustRightInd w:val="0"/>
-        <w:ind w:firstLineChars="0"/>
         <w:jc w:val="left"/>
         <w:rPr>
-          <w:rFonts w:ascii="Times New Roman" w:eastAsia="SimSun" w:hAnsi="Times New Roman" w:cs="Times New Roman"/>
+          <w:rFonts w:ascii="Times New Roman" w:eastAsia="宋体" w:hAnsi="Times New Roman" w:cs="Times New Roman" w:hint="eastAsia"/>
           <w:kern w:val="0"/>
           <w:sz w:val="18"/>
           <w:szCs w:val="18"/>
         </w:rPr>
       </w:pPr>
-      <w:r>
-        <w:rPr>
-          <w:rFonts w:ascii="Times New Roman" w:eastAsia="SimSun" w:hAnsi="Times New Roman" w:cs="Times New Roman"/>
-          <w:kern w:val="0"/>
-          <w:sz w:val="18"/>
-          <w:szCs w:val="18"/>
-        </w:rPr>
-        <w:t>张应强</w:t>
-      </w:r>
-      <w:r>
-        <w:rPr>
-          <w:rFonts w:ascii="Times New Roman" w:eastAsia="SimSun" w:hAnsi="Times New Roman" w:cs="Times New Roman"/>
-          <w:kern w:val="0"/>
-          <w:sz w:val="18"/>
-          <w:szCs w:val="18"/>
-        </w:rPr>
-        <w:t xml:space="preserve">. </w:t>
-      </w:r>
-      <w:r>
-        <w:rPr>
-          <w:rFonts w:ascii="Times New Roman" w:eastAsia="SimSun" w:hAnsi="Times New Roman" w:cs="Times New Roman"/>
-          <w:kern w:val="0"/>
-          <w:sz w:val="18"/>
-          <w:szCs w:val="18"/>
-        </w:rPr>
-        <w:t>中国特色、世界一流大学的发展模式和时代使命</w:t>
-      </w:r>
-      <w:r>
-        <w:rPr>
-          <w:rFonts w:ascii="Times New Roman" w:eastAsia="SimSun" w:hAnsi="Times New Roman" w:cs="Times New Roman" w:hint="eastAsia"/>
-          <w:kern w:val="0"/>
-          <w:sz w:val="18"/>
-          <w:szCs w:val="18"/>
-        </w:rPr>
-        <w:t>[</w:t>
-      </w:r>
-      <w:r>
-        <w:rPr>
-          <w:rFonts w:ascii="Times New Roman" w:eastAsia="SimSun" w:hAnsi="Times New Roman" w:cs="Times New Roman"/>
-          <w:kern w:val="0"/>
-          <w:sz w:val="18"/>
-          <w:szCs w:val="18"/>
-        </w:rPr>
-        <w:t>J]</w:t>
-      </w:r>
-      <w:r>
-        <w:rPr>
-          <w:rFonts w:ascii="Times New Roman" w:eastAsia="SimSun" w:hAnsi="Times New Roman" w:cs="Times New Roman"/>
-          <w:kern w:val="0"/>
-          <w:sz w:val="18"/>
-          <w:szCs w:val="18"/>
-        </w:rPr>
-        <w:t>.</w:t>
-      </w:r>
-      <w:r>
-        <w:rPr>
-          <w:rFonts w:ascii="Times New Roman" w:eastAsia="SimSun" w:hAnsi="Times New Roman" w:cs="Times New Roman"/>
-          <w:kern w:val="0"/>
-          <w:sz w:val="18"/>
-          <w:szCs w:val="18"/>
-        </w:rPr>
-        <w:t>清华大学教育研究</w:t>
-      </w:r>
-      <w:r>
-        <w:rPr>
-          <w:rFonts w:ascii="Times New Roman" w:eastAsia="SimSun" w:hAnsi="Times New Roman" w:cs="Times New Roman"/>
-          <w:kern w:val="0"/>
-          <w:sz w:val="18"/>
-          <w:szCs w:val="18"/>
-        </w:rPr>
-        <w:t xml:space="preserve">, </w:t>
-      </w:r>
-      <w:r>
-        <w:rPr>
-          <w:rFonts w:ascii="Times New Roman" w:eastAsia="SimSun" w:hAnsi="Times New Roman" w:cs="Times New Roman"/>
-          <w:kern w:val="0"/>
-          <w:sz w:val="18"/>
-          <w:szCs w:val="18"/>
-        </w:rPr>
-        <w:t>2022</w:t>
-      </w:r>
-      <w:r>
-        <w:rPr>
-          <w:rFonts w:ascii="Times New Roman" w:eastAsia="SimSun" w:hAnsi="Times New Roman" w:cs="Times New Roman"/>
-          <w:kern w:val="0"/>
-          <w:sz w:val="18"/>
-          <w:szCs w:val="18"/>
-        </w:rPr>
-        <w:t>(4)</w:t>
-      </w:r>
-      <w:r>
-        <w:rPr>
-          <w:rFonts w:ascii="Times New Roman" w:eastAsia="SimSun" w:hAnsi="Times New Roman" w:cs="Times New Roman"/>
-          <w:kern w:val="0"/>
-          <w:sz w:val="18"/>
-          <w:szCs w:val="18"/>
-        </w:rPr>
-        <w:t xml:space="preserve">: </w:t>
-      </w:r>
-      <w:r>
-        <w:rPr>
-          <w:rFonts w:ascii="Times New Roman" w:eastAsia="SimSun" w:hAnsi="Times New Roman" w:cs="Times New Roman"/>
-          <w:kern w:val="0"/>
-          <w:sz w:val="18"/>
-          <w:szCs w:val="18"/>
-        </w:rPr>
-        <w:t xml:space="preserve">1–10. </w:t>
-      </w:r>
     </w:p>
     <w:p>
       <w:pPr>
-        <w:pStyle w:val="ad"/>
-        <w:numPr>
-          <w:ilvl w:val="0"/>
-          <w:numId w:val="1"/>
-        </w:numPr>
-        <w:autoSpaceDE w:val="0"/>
-        <w:autoSpaceDN w:val="0"/>
-        <w:adjustRightInd w:val="0"/>
-        <w:ind w:firstLineChars="0"/>
-        <w:jc w:val="left"/>
-        <w:rPr>
-          <w:rFonts w:ascii="Times New Roman" w:eastAsia="SimSun" w:hAnsi="Times New Roman" w:cs="Times New Roman"/>
-          <w:kern w:val="0"/>
-          <w:sz w:val="18"/>
-          <w:szCs w:val="18"/>
+        <w:rPr>
+          <w:sz w:val="24"/>
         </w:rPr>
       </w:pPr>
       <w:r>
         <w:rPr>
-          <w:rFonts w:ascii="Times New Roman" w:eastAsia="SimSun" w:hAnsi="Times New Roman" w:cs="Times New Roman"/>
-          <w:kern w:val="0"/>
-          <w:sz w:val="18"/>
-          <w:szCs w:val="18"/>
-        </w:rPr>
-        <w:t>洪银兴</w:t>
-      </w:r>
-      <w:r>
-        <w:rPr>
-          <w:rFonts w:ascii="Times New Roman" w:eastAsia="SimSun" w:hAnsi="Times New Roman" w:cs="Times New Roman"/>
-          <w:kern w:val="0"/>
-          <w:sz w:val="18"/>
-          <w:szCs w:val="18"/>
-        </w:rPr>
-        <w:t xml:space="preserve">. </w:t>
-      </w:r>
-      <w:r>
-        <w:rPr>
-          <w:rFonts w:ascii="Times New Roman" w:eastAsia="SimSun" w:hAnsi="Times New Roman" w:cs="Times New Roman"/>
-          <w:kern w:val="0"/>
-          <w:sz w:val="18"/>
-          <w:szCs w:val="18"/>
-        </w:rPr>
-        <w:t>促进人的现代化是中国式现代化的重要内容</w:t>
-      </w:r>
-      <w:r>
-        <w:rPr>
-          <w:rFonts w:ascii="Times New Roman" w:eastAsia="SimSun" w:hAnsi="Times New Roman" w:cs="Times New Roman" w:hint="eastAsia"/>
-          <w:kern w:val="0"/>
-          <w:sz w:val="18"/>
-          <w:szCs w:val="18"/>
-        </w:rPr>
-        <w:t>[</w:t>
-      </w:r>
-      <w:r>
-        <w:rPr>
-          <w:rFonts w:ascii="Times New Roman" w:eastAsia="SimSun" w:hAnsi="Times New Roman" w:cs="Times New Roman"/>
-          <w:kern w:val="0"/>
-          <w:sz w:val="18"/>
-          <w:szCs w:val="18"/>
-        </w:rPr>
-        <w:t>J]</w:t>
-      </w:r>
-      <w:r>
-        <w:rPr>
-          <w:rFonts w:ascii="Times New Roman" w:eastAsia="SimSun" w:hAnsi="Times New Roman" w:cs="Times New Roman"/>
-          <w:kern w:val="0"/>
-          <w:sz w:val="18"/>
-          <w:szCs w:val="18"/>
-        </w:rPr>
-        <w:t>.</w:t>
-      </w:r>
-      <w:r>
-        <w:rPr>
-          <w:rFonts w:ascii="Times New Roman" w:eastAsia="SimSun" w:hAnsi="Times New Roman" w:cs="Times New Roman"/>
-          <w:kern w:val="0"/>
-          <w:sz w:val="18"/>
-          <w:szCs w:val="18"/>
-        </w:rPr>
-        <w:t>教学与研究</w:t>
-      </w:r>
-      <w:r>
-        <w:rPr>
-          <w:rFonts w:ascii="Times New Roman" w:eastAsia="SimSun" w:hAnsi="Times New Roman" w:cs="Times New Roman"/>
-          <w:kern w:val="0"/>
-          <w:sz w:val="18"/>
-          <w:szCs w:val="18"/>
-        </w:rPr>
-        <w:t xml:space="preserve">, </w:t>
-      </w:r>
-      <w:r>
-        <w:rPr>
-          <w:rFonts w:ascii="Times New Roman" w:eastAsia="SimSun" w:hAnsi="Times New Roman" w:cs="Times New Roman"/>
-          <w:kern w:val="0"/>
-          <w:sz w:val="18"/>
-          <w:szCs w:val="18"/>
-        </w:rPr>
-        <w:t xml:space="preserve">2021(6): </w:t>
-      </w:r>
-      <w:r>
-        <w:rPr>
-          <w:rFonts w:ascii="Times New Roman" w:eastAsia="SimSun" w:hAnsi="Times New Roman" w:cs="Times New Roman"/>
-          <w:kern w:val="0"/>
-          <w:sz w:val="18"/>
-          <w:szCs w:val="18"/>
-        </w:rPr>
-        <w:t xml:space="preserve">5–11. </w:t>
-      </w:r>
-    </w:p>
-    <w:p>
-      <w:pPr>
-        <w:pStyle w:val="ad"/>
-        <w:numPr>
-          <w:ilvl w:val="0"/>
-          <w:numId w:val="1"/>
-        </w:numPr>
-        <w:autoSpaceDE w:val="0"/>
-        <w:autoSpaceDN w:val="0"/>
-        <w:adjustRightInd w:val="0"/>
-        <w:ind w:firstLineChars="0"/>
-        <w:jc w:val="left"/>
-        <w:rPr>
-          <w:rFonts w:ascii="Times New Roman" w:eastAsia="SimSun" w:hAnsi="Times New Roman" w:cs="Times New Roman"/>
-          <w:kern w:val="0"/>
-          <w:sz w:val="18"/>
-          <w:szCs w:val="18"/>
-        </w:rPr>
-      </w:pPr>
-      <w:r>
-        <w:rPr>
-          <w:rFonts w:ascii="Times New Roman" w:eastAsia="SimSun" w:hAnsi="Times New Roman" w:cs="Times New Roman"/>
-          <w:sz w:val="18"/>
-          <w:szCs w:val="18"/>
-        </w:rPr>
-        <w:fldChar w:fldCharType="begin"/>
-      </w:r>
-      <w:r>
-        <w:rPr>
-          <w:rFonts w:ascii="Times New Roman" w:eastAsia="SimSun" w:hAnsi="Times New Roman" w:cs="Times New Roman"/>
-          <w:sz w:val="18"/>
-          <w:szCs w:val="18"/>
-        </w:rPr>
-        <w:instrText xml:space="preserve"> ADDIN ZOTERO_BIBL {"uncited":[],"omitted":[],"custom":[]} CSL_BIBLIOGRAPHY </w:instrText>
-      </w:r>
-      <w:r>
-        <w:rPr>
-          <w:rFonts w:ascii="Times New Roman" w:eastAsia="SimSun" w:hAnsi="Times New Roman" w:cs="Times New Roman"/>
-          <w:sz w:val="18"/>
-          <w:szCs w:val="18"/>
-        </w:rPr>
-        <w:fldChar w:fldCharType="separate"/>
-      </w:r>
-      <w:r>
-        <w:rPr>
-          <w:rFonts w:ascii="Times New Roman" w:eastAsia="SimSun" w:hAnsi="Times New Roman" w:cs="Times New Roman"/>
-          <w:kern w:val="0"/>
-          <w:sz w:val="18"/>
-          <w:szCs w:val="18"/>
-        </w:rPr>
-        <w:t>高迎爽</w:t>
-      </w:r>
-      <w:r>
-        <w:rPr>
-          <w:rFonts w:ascii="Times New Roman" w:eastAsia="SimSun" w:hAnsi="Times New Roman" w:cs="Times New Roman"/>
-          <w:kern w:val="0"/>
-          <w:sz w:val="18"/>
-          <w:szCs w:val="18"/>
-        </w:rPr>
-        <w:t>,</w:t>
-      </w:r>
-      <w:r>
-        <w:rPr>
-          <w:rFonts w:ascii="Times New Roman" w:eastAsia="SimSun" w:hAnsi="Times New Roman" w:cs="Times New Roman"/>
-          <w:kern w:val="0"/>
-          <w:sz w:val="18"/>
-          <w:szCs w:val="18"/>
-        </w:rPr>
-        <w:t xml:space="preserve"> </w:t>
-      </w:r>
-      <w:r>
-        <w:rPr>
-          <w:rFonts w:ascii="Times New Roman" w:eastAsia="SimSun" w:hAnsi="Times New Roman" w:cs="Times New Roman"/>
-          <w:kern w:val="0"/>
-          <w:sz w:val="18"/>
-          <w:szCs w:val="18"/>
-        </w:rPr>
-        <w:t>郑宜帆</w:t>
-      </w:r>
-      <w:r>
-        <w:rPr>
-          <w:rFonts w:ascii="Times New Roman" w:eastAsia="SimSun" w:hAnsi="Times New Roman" w:cs="Times New Roman"/>
-          <w:kern w:val="0"/>
-          <w:sz w:val="18"/>
-          <w:szCs w:val="18"/>
-        </w:rPr>
-        <w:t xml:space="preserve">. </w:t>
-      </w:r>
-      <w:r>
-        <w:rPr>
-          <w:rFonts w:ascii="Times New Roman" w:eastAsia="SimSun" w:hAnsi="Times New Roman" w:cs="Times New Roman"/>
-          <w:kern w:val="0"/>
-          <w:sz w:val="18"/>
-          <w:szCs w:val="18"/>
-        </w:rPr>
-        <w:t>中国共产党关于教育目的问题的百年探索</w:t>
-      </w:r>
-      <w:r>
-        <w:rPr>
-          <w:rFonts w:ascii="Times New Roman" w:eastAsia="SimSun" w:hAnsi="Times New Roman" w:cs="Times New Roman" w:hint="eastAsia"/>
-          <w:kern w:val="0"/>
-          <w:sz w:val="18"/>
-          <w:szCs w:val="18"/>
-        </w:rPr>
-        <w:t>[</w:t>
-      </w:r>
-      <w:r>
-        <w:rPr>
-          <w:rFonts w:ascii="Times New Roman" w:eastAsia="SimSun" w:hAnsi="Times New Roman" w:cs="Times New Roman"/>
-          <w:kern w:val="0"/>
-          <w:sz w:val="18"/>
-          <w:szCs w:val="18"/>
-        </w:rPr>
-        <w:t>J]</w:t>
-      </w:r>
-      <w:r>
-        <w:rPr>
-          <w:rFonts w:ascii="Times New Roman" w:eastAsia="SimSun" w:hAnsi="Times New Roman" w:cs="Times New Roman"/>
-          <w:kern w:val="0"/>
-          <w:sz w:val="18"/>
-          <w:szCs w:val="18"/>
-        </w:rPr>
-        <w:t>.</w:t>
-      </w:r>
-      <w:r>
-        <w:rPr>
-          <w:rFonts w:ascii="Times New Roman" w:eastAsia="SimSun" w:hAnsi="Times New Roman" w:cs="Times New Roman"/>
-          <w:kern w:val="0"/>
-          <w:sz w:val="18"/>
-          <w:szCs w:val="18"/>
-        </w:rPr>
-        <w:t>清华大学教育研究</w:t>
-      </w:r>
-      <w:r>
-        <w:rPr>
-          <w:rFonts w:ascii="Times New Roman" w:eastAsia="SimSun" w:hAnsi="Times New Roman" w:cs="Times New Roman"/>
-          <w:kern w:val="0"/>
-          <w:sz w:val="18"/>
-          <w:szCs w:val="18"/>
-        </w:rPr>
-        <w:t xml:space="preserve">, </w:t>
-      </w:r>
-      <w:r>
-        <w:rPr>
-          <w:rFonts w:ascii="Times New Roman" w:eastAsia="SimSun" w:hAnsi="Times New Roman" w:cs="Times New Roman"/>
-          <w:kern w:val="0"/>
-          <w:sz w:val="18"/>
-          <w:szCs w:val="18"/>
-        </w:rPr>
-        <w:t>2021</w:t>
-      </w:r>
-      <w:r>
-        <w:rPr>
-          <w:rFonts w:ascii="Times New Roman" w:eastAsia="SimSun" w:hAnsi="Times New Roman" w:cs="Times New Roman"/>
-          <w:kern w:val="0"/>
-          <w:sz w:val="18"/>
-          <w:szCs w:val="18"/>
-        </w:rPr>
-        <w:t>(4)</w:t>
-      </w:r>
-      <w:r>
-        <w:rPr>
-          <w:rFonts w:ascii="Times New Roman" w:eastAsia="SimSun" w:hAnsi="Times New Roman" w:cs="Times New Roman"/>
-          <w:kern w:val="0"/>
-          <w:sz w:val="18"/>
-          <w:szCs w:val="18"/>
-        </w:rPr>
-        <w:t>:</w:t>
-      </w:r>
-      <w:r>
-        <w:rPr>
-          <w:rFonts w:ascii="Times New Roman" w:eastAsia="SimSun" w:hAnsi="Times New Roman" w:cs="Times New Roman"/>
-          <w:kern w:val="0"/>
-          <w:sz w:val="18"/>
-          <w:szCs w:val="18"/>
-        </w:rPr>
-        <w:t xml:space="preserve"> </w:t>
-      </w:r>
-      <w:r>
-        <w:rPr>
-          <w:rFonts w:ascii="Times New Roman" w:eastAsia="SimSun" w:hAnsi="Times New Roman" w:cs="Times New Roman"/>
-          <w:kern w:val="0"/>
-          <w:sz w:val="18"/>
-          <w:szCs w:val="18"/>
-        </w:rPr>
-        <w:t>28–</w:t>
-      </w:r>
-      <w:r>
-        <w:rPr>
-          <w:rFonts w:ascii="Times New Roman" w:eastAsia="SimSun" w:hAnsi="Times New Roman" w:cs="Times New Roman"/>
-          <w:kern w:val="0"/>
-          <w:sz w:val="18"/>
-          <w:szCs w:val="18"/>
-        </w:rPr>
-        <w:t>39.</w:t>
-      </w:r>
-    </w:p>
-    <w:p>
-      <w:pPr>
-        <w:pStyle w:val="ad"/>
-        <w:numPr>
-          <w:ilvl w:val="0"/>
-          <w:numId w:val="1"/>
-        </w:numPr>
-        <w:autoSpaceDE w:val="0"/>
-        <w:autoSpaceDN w:val="0"/>
-        <w:adjustRightInd w:val="0"/>
-        <w:ind w:firstLineChars="0"/>
-        <w:jc w:val="left"/>
-        <w:rPr>
-          <w:rFonts w:ascii="Times New Roman" w:eastAsia="SimSun" w:hAnsi="Times New Roman" w:cs="Times New Roman"/>
-          <w:kern w:val="0"/>
-          <w:sz w:val="18"/>
-          <w:szCs w:val="18"/>
-        </w:rPr>
-      </w:pPr>
-      <w:r>
-        <w:rPr>
-          <w:rFonts w:ascii="Times New Roman" w:eastAsia="SimSun" w:hAnsi="Times New Roman" w:cs="Times New Roman"/>
-          <w:kern w:val="0"/>
-          <w:sz w:val="18"/>
-          <w:szCs w:val="18"/>
-        </w:rPr>
-        <w:t>杨晓慧</w:t>
-      </w:r>
-      <w:r>
-        <w:rPr>
-          <w:rFonts w:ascii="Times New Roman" w:eastAsia="SimSun" w:hAnsi="Times New Roman" w:cs="Times New Roman"/>
-          <w:kern w:val="0"/>
-          <w:sz w:val="18"/>
-          <w:szCs w:val="18"/>
-        </w:rPr>
-        <w:t>.</w:t>
-      </w:r>
-      <w:r>
-        <w:rPr>
-          <w:rFonts w:ascii="Times New Roman" w:eastAsia="SimSun" w:hAnsi="Times New Roman" w:cs="Times New Roman"/>
-          <w:kern w:val="0"/>
-          <w:sz w:val="18"/>
-          <w:szCs w:val="18"/>
-        </w:rPr>
-        <w:t xml:space="preserve"> </w:t>
-      </w:r>
-      <w:r>
-        <w:rPr>
-          <w:rFonts w:ascii="Times New Roman" w:eastAsia="SimSun" w:hAnsi="Times New Roman" w:cs="Times New Roman"/>
-          <w:kern w:val="0"/>
-          <w:sz w:val="18"/>
-          <w:szCs w:val="18"/>
-        </w:rPr>
-        <w:t>为党育人、为国育才：教育强国建设的根本目标</w:t>
-      </w:r>
-      <w:r>
-        <w:rPr>
-          <w:rFonts w:ascii="Times New Roman" w:eastAsia="SimSun" w:hAnsi="Times New Roman" w:cs="Times New Roman" w:hint="eastAsia"/>
-          <w:kern w:val="0"/>
-          <w:sz w:val="18"/>
-          <w:szCs w:val="18"/>
-        </w:rPr>
-        <w:t>[</w:t>
-      </w:r>
-      <w:r>
-        <w:rPr>
-          <w:rFonts w:ascii="Times New Roman" w:eastAsia="SimSun" w:hAnsi="Times New Roman" w:cs="Times New Roman"/>
-          <w:kern w:val="0"/>
-          <w:sz w:val="18"/>
-          <w:szCs w:val="18"/>
-        </w:rPr>
-        <w:t>J]</w:t>
-      </w:r>
-      <w:r>
-        <w:rPr>
-          <w:rFonts w:ascii="Times New Roman" w:eastAsia="SimSun" w:hAnsi="Times New Roman" w:cs="Times New Roman"/>
-          <w:kern w:val="0"/>
-          <w:sz w:val="18"/>
-          <w:szCs w:val="18"/>
-        </w:rPr>
-        <w:t>.</w:t>
-      </w:r>
-      <w:r>
-        <w:rPr>
-          <w:rFonts w:ascii="Times New Roman" w:eastAsia="SimSun" w:hAnsi="Times New Roman" w:cs="Times New Roman"/>
-          <w:kern w:val="0"/>
-          <w:sz w:val="18"/>
-          <w:szCs w:val="18"/>
-        </w:rPr>
-        <w:t>教育研究</w:t>
-      </w:r>
-      <w:r>
-        <w:rPr>
-          <w:rFonts w:ascii="Times New Roman" w:eastAsia="SimSun" w:hAnsi="Times New Roman" w:cs="Times New Roman"/>
-          <w:kern w:val="0"/>
-          <w:sz w:val="18"/>
-          <w:szCs w:val="18"/>
-        </w:rPr>
-        <w:t xml:space="preserve">, </w:t>
-      </w:r>
-      <w:r>
-        <w:rPr>
-          <w:rFonts w:ascii="Times New Roman" w:eastAsia="SimSun" w:hAnsi="Times New Roman" w:cs="Times New Roman"/>
-          <w:kern w:val="0"/>
-          <w:sz w:val="18"/>
-          <w:szCs w:val="18"/>
-        </w:rPr>
-        <w:t>2023</w:t>
-      </w:r>
-      <w:r>
-        <w:rPr>
-          <w:rFonts w:ascii="Times New Roman" w:eastAsia="SimSun" w:hAnsi="Times New Roman" w:cs="Times New Roman"/>
-          <w:kern w:val="0"/>
-          <w:sz w:val="18"/>
-          <w:szCs w:val="18"/>
-        </w:rPr>
-        <w:t>(6)</w:t>
-      </w:r>
-      <w:r>
-        <w:rPr>
-          <w:rFonts w:ascii="Times New Roman" w:eastAsia="SimSun" w:hAnsi="Times New Roman" w:cs="Times New Roman"/>
-          <w:kern w:val="0"/>
-          <w:sz w:val="18"/>
-          <w:szCs w:val="18"/>
-        </w:rPr>
-        <w:t>:</w:t>
-      </w:r>
-      <w:r>
-        <w:rPr>
-          <w:rFonts w:ascii="Times New Roman" w:eastAsia="SimSun" w:hAnsi="Times New Roman" w:cs="Times New Roman"/>
-          <w:kern w:val="0"/>
-          <w:sz w:val="18"/>
-          <w:szCs w:val="18"/>
-        </w:rPr>
-        <w:t xml:space="preserve"> </w:t>
-      </w:r>
-      <w:r>
-        <w:rPr>
-          <w:rFonts w:ascii="Times New Roman" w:eastAsia="SimSun" w:hAnsi="Times New Roman" w:cs="Times New Roman"/>
-          <w:kern w:val="0"/>
-          <w:sz w:val="18"/>
-          <w:szCs w:val="18"/>
-        </w:rPr>
-        <w:t xml:space="preserve">4–7. </w:t>
-      </w:r>
-    </w:p>
-    <w:p>
-      <w:pPr>
-        <w:spacing w:line="360" w:lineRule="auto"/>
-        <w:rPr>
-          <w:rFonts w:ascii="Times New Roman" w:eastAsia="SimSun" w:hAnsi="Times New Roman" w:cs="Times New Roman"/>
-          <w:sz w:val="24"/>
-        </w:rPr>
-      </w:pPr>
-      <w:r>
-        <w:rPr>
-          <w:rFonts w:ascii="Times New Roman" w:eastAsia="SimSun" w:hAnsi="Times New Roman" w:cs="Times New Roman"/>
-          <w:sz w:val="18"/>
-          <w:szCs w:val="18"/>
+          <w:rFonts w:ascii="Times New Roman" w:eastAsia="宋体" w:hAnsi="Times New Roman" w:cs="Times New Roman"/>
         </w:rPr>
         <w:fldChar w:fldCharType="end"/>
-      </w:r>
-      <w:commentRangeEnd w:id="50"/>
-      <w:r>
-        <w:rPr>
-          <w:rStyle w:val="a3"/>
-        </w:rPr>
-        <w:commentReference w:id="50"/>
       </w:r>
     </w:p>
     <w:sectPr>
@@ -6141,50 +5870,8 @@
 </w:document>
 </file>
 
-<file path=word/comments.xml><?xml version="1.0" encoding="utf-8"?>
-<w:comments xmlns:wpc="http://schemas.microsoft.com/office/word/2010/wordprocessingCanvas" xmlns:cx="http://schemas.microsoft.com/office/drawing/2014/chartex" xmlns:cx1="http://schemas.microsoft.com/office/drawing/2015/9/8/chartex" xmlns:cx2="http://schemas.microsoft.com/office/drawing/2015/10/21/chartex" xmlns:cx3="http://schemas.microsoft.com/office/drawing/2016/5/9/chartex" xmlns:cx4="http://schemas.microsoft.com/office/drawing/2016/5/10/chartex" xmlns:cx5="http://schemas.microsoft.com/office/drawing/2016/5/11/chartex" xmlns:cx6="http://schemas.microsoft.com/office/drawing/2016/5/12/chartex" xmlns:cx7="http://schemas.microsoft.com/office/drawing/2016/5/13/chartex" xmlns:cx8="http://schemas.microsoft.com/office/drawing/2016/5/14/chartex" xmlns:mc="http://schemas.openxmlformats.org/markup-compatibility/2006" xmlns:aink="http://schemas.microsoft.com/office/drawing/2016/ink" xmlns:am3d="http://schemas.microsoft.com/office/drawing/2017/model3d" xmlns:o="urn:schemas-microsoft-com:office:office" xmlns:r="http://schemas.openxmlformats.org/officeDocument/2006/relationships" xmlns:m="http://schemas.openxmlformats.org/officeDocument/2006/math" xmlns:v="urn:schemas-microsoft-com:vml" xmlns:wp14="http://schemas.microsoft.com/office/word/2010/wordprocessingDrawing" xmlns:wp="http://schemas.openxmlformats.org/drawingml/2006/wordprocessingDrawing" xmlns:w10="urn:schemas-microsoft-com:office:word" xmlns:w="http://schemas.openxmlformats.org/wordprocessingml/2006/main" xmlns:w14="http://schemas.microsoft.com/office/word/2010/wordml" xmlns:w15="http://schemas.microsoft.com/office/word/2012/wordml" xmlns:w16cex="http://schemas.microsoft.com/office/word/2018/wordml/cex" xmlns:w16cid="http://schemas.microsoft.com/office/word/2016/wordml/cid" xmlns:w16="http://schemas.microsoft.com/office/word/2018/wordml" xmlns:w16sdtdh="http://schemas.microsoft.com/office/word/2020/wordml/sdtdatahash" xmlns:w16se="http://schemas.microsoft.com/office/word/2015/wordml/symex" xmlns:wpg="http://schemas.microsoft.com/office/word/2010/wordprocessingGroup" xmlns:wpi="http://schemas.microsoft.com/office/word/2010/wordprocessingInk" xmlns:wne="http://schemas.microsoft.com/office/word/2006/wordml" xmlns:wps="http://schemas.microsoft.com/office/word/2010/wordprocessingShape" mc:Ignorable="w14 w15 w16se w16cid w16 w16cex w16sdtdh wp14">
-  <w:comment w:id="50" w:author="Hu Yue" w:date="2023-07-20T14:40:00Z" w:initials="HY">
-    <w:p>
-      <w:pPr>
-        <w:pStyle w:val="a4"/>
-      </w:pPr>
-      <w:r>
-        <w:rPr>
-          <w:rStyle w:val="a3"/>
-        </w:rPr>
-        <w:annotationRef/>
-      </w:r>
-      <w:r>
-        <w:rPr>
-          <w:rFonts w:hint="eastAsia"/>
-        </w:rPr>
-        <w:t>再加至少两个引用</w:t>
-      </w:r>
-    </w:p>
-  </w:comment>
-</w:comments>
-</file>
-
-<file path=word/commentsExtended.xml><?xml version="1.0" encoding="utf-8"?>
-<w15:commentsEx xmlns:wpc="http://schemas.microsoft.com/office/word/2010/wordprocessingCanvas" xmlns:cx="http://schemas.microsoft.com/office/drawing/2014/chartex" xmlns:cx1="http://schemas.microsoft.com/office/drawing/2015/9/8/chartex" xmlns:cx2="http://schemas.microsoft.com/office/drawing/2015/10/21/chartex" xmlns:cx3="http://schemas.microsoft.com/office/drawing/2016/5/9/chartex" xmlns:cx4="http://schemas.microsoft.com/office/drawing/2016/5/10/chartex" xmlns:cx5="http://schemas.microsoft.com/office/drawing/2016/5/11/chartex" xmlns:cx6="http://schemas.microsoft.com/office/drawing/2016/5/12/chartex" xmlns:cx7="http://schemas.microsoft.com/office/drawing/2016/5/13/chartex" xmlns:cx8="http://schemas.microsoft.com/office/drawing/2016/5/14/chartex" xmlns:mc="http://schemas.openxmlformats.org/markup-compatibility/2006" xmlns:aink="http://schemas.microsoft.com/office/drawing/2016/ink" xmlns:am3d="http://schemas.microsoft.com/office/drawing/2017/model3d" xmlns:o="urn:schemas-microsoft-com:office:office" xmlns:r="http://schemas.openxmlformats.org/officeDocument/2006/relationships" xmlns:m="http://schemas.openxmlformats.org/officeDocument/2006/math" xmlns:v="urn:schemas-microsoft-com:vml" xmlns:wp14="http://schemas.microsoft.com/office/word/2010/wordprocessingDrawing" xmlns:wp="http://schemas.openxmlformats.org/drawingml/2006/wordprocessingDrawing" xmlns:w10="urn:schemas-microsoft-com:office:word" xmlns:w="http://schemas.openxmlformats.org/wordprocessingml/2006/main" xmlns:w14="http://schemas.microsoft.com/office/word/2010/wordml" xmlns:w15="http://schemas.microsoft.com/office/word/2012/wordml" xmlns:w16cex="http://schemas.microsoft.com/office/word/2018/wordml/cex" xmlns:w16cid="http://schemas.microsoft.com/office/word/2016/wordml/cid" xmlns:w16="http://schemas.microsoft.com/office/word/2018/wordml" xmlns:w16sdtdh="http://schemas.microsoft.com/office/word/2020/wordml/sdtdatahash" xmlns:w16se="http://schemas.microsoft.com/office/word/2015/wordml/symex" xmlns:wpg="http://schemas.microsoft.com/office/word/2010/wordprocessingGroup" xmlns:wpi="http://schemas.microsoft.com/office/word/2010/wordprocessingInk" xmlns:wne="http://schemas.microsoft.com/office/word/2006/wordml" xmlns:wps="http://schemas.microsoft.com/office/word/2010/wordprocessingShape" mc:Ignorable="w14 w15 w16se w16cid w16 w16cex w16sdtdh wp14">
-  <w15:commentEx w15:paraId="2C6089C0" w15:done="0"/>
-</w15:commentsEx>
-</file>
-
-<file path=word/commentsExtensible.xml><?xml version="1.0" encoding="utf-8"?>
-<w16cex:commentsExtensible xmlns:wpc="http://schemas.microsoft.com/office/word/2010/wordprocessingCanvas" xmlns:cx="http://schemas.microsoft.com/office/drawing/2014/chartex" xmlns:cx1="http://schemas.microsoft.com/office/drawing/2015/9/8/chartex" xmlns:cx2="http://schemas.microsoft.com/office/drawing/2015/10/21/chartex" xmlns:cx3="http://schemas.microsoft.com/office/drawing/2016/5/9/chartex" xmlns:cx4="http://schemas.microsoft.com/office/drawing/2016/5/10/chartex" xmlns:cx5="http://schemas.microsoft.com/office/drawing/2016/5/11/chartex" xmlns:cx6="http://schemas.microsoft.com/office/drawing/2016/5/12/chartex" xmlns:cx7="http://schemas.microsoft.com/office/drawing/2016/5/13/chartex" xmlns:cx8="http://schemas.microsoft.com/office/drawing/2016/5/14/chartex" xmlns:mc="http://schemas.openxmlformats.org/markup-compatibility/2006" xmlns:aink="http://schemas.microsoft.com/office/drawing/2016/ink" xmlns:am3d="http://schemas.microsoft.com/office/drawing/2017/model3d" xmlns:o="urn:schemas-microsoft-com:office:office" xmlns:r="http://schemas.openxmlformats.org/officeDocument/2006/relationships" xmlns:m="http://schemas.openxmlformats.org/officeDocument/2006/math" xmlns:v="urn:schemas-microsoft-com:vml" xmlns:wp14="http://schemas.microsoft.com/office/word/2010/wordprocessingDrawing" xmlns:wp="http://schemas.openxmlformats.org/drawingml/2006/wordprocessingDrawing" xmlns:w10="urn:schemas-microsoft-com:office:word" xmlns:w="http://schemas.openxmlformats.org/wordprocessingml/2006/main" xmlns:w14="http://schemas.microsoft.com/office/word/2010/wordml" xmlns:w15="http://schemas.microsoft.com/office/word/2012/wordml" xmlns:w16cex="http://schemas.microsoft.com/office/word/2018/wordml/cex" xmlns:w16cid="http://schemas.microsoft.com/office/word/2016/wordml/cid" xmlns:w16="http://schemas.microsoft.com/office/word/2018/wordml" xmlns:w16sdtdh="http://schemas.microsoft.com/office/word/2020/wordml/sdtdatahash" xmlns:w16se="http://schemas.microsoft.com/office/word/2015/wordml/symex" xmlns:wpg="http://schemas.microsoft.com/office/word/2010/wordprocessingGroup" xmlns:wpi="http://schemas.microsoft.com/office/word/2010/wordprocessingInk" xmlns:wne="http://schemas.microsoft.com/office/word/2006/wordml" xmlns:wps="http://schemas.microsoft.com/office/word/2010/wordprocessingShape" mc:Ignorable="w14 w15 w16se w16cid w16 w16cex w16sdtdh wp14">
-  <w16cex:commentExtensible w16cex:durableId="2863C5CA" w16cex:dateUtc="2023-07-20T06:40:00Z"/>
-</w16cex:commentsExtensible>
-</file>
-
-<file path=word/commentsIds.xml><?xml version="1.0" encoding="utf-8"?>
-<w16cid:commentsIds xmlns:wpc="http://schemas.microsoft.com/office/word/2010/wordprocessingCanvas" xmlns:cx="http://schemas.microsoft.com/office/drawing/2014/chartex" xmlns:cx1="http://schemas.microsoft.com/office/drawing/2015/9/8/chartex" xmlns:cx2="http://schemas.microsoft.com/office/drawing/2015/10/21/chartex" xmlns:cx3="http://schemas.microsoft.com/office/drawing/2016/5/9/chartex" xmlns:cx4="http://schemas.microsoft.com/office/drawing/2016/5/10/chartex" xmlns:cx5="http://schemas.microsoft.com/office/drawing/2016/5/11/chartex" xmlns:cx6="http://schemas.microsoft.com/office/drawing/2016/5/12/chartex" xmlns:cx7="http://schemas.microsoft.com/office/drawing/2016/5/13/chartex" xmlns:cx8="http://schemas.microsoft.com/office/drawing/2016/5/14/chartex" xmlns:mc="http://schemas.openxmlformats.org/markup-compatibility/2006" xmlns:aink="http://schemas.microsoft.com/office/drawing/2016/ink" xmlns:am3d="http://schemas.microsoft.com/office/drawing/2017/model3d" xmlns:o="urn:schemas-microsoft-com:office:office" xmlns:r="http://schemas.openxmlformats.org/officeDocument/2006/relationships" xmlns:m="http://schemas.openxmlformats.org/officeDocument/2006/math" xmlns:v="urn:schemas-microsoft-com:vml" xmlns:wp14="http://schemas.microsoft.com/office/word/2010/wordprocessingDrawing" xmlns:wp="http://schemas.openxmlformats.org/drawingml/2006/wordprocessingDrawing" xmlns:w10="urn:schemas-microsoft-com:office:word" xmlns:w="http://schemas.openxmlformats.org/wordprocessingml/2006/main" xmlns:w14="http://schemas.microsoft.com/office/word/2010/wordml" xmlns:w15="http://schemas.microsoft.com/office/word/2012/wordml" xmlns:w16cex="http://schemas.microsoft.com/office/word/2018/wordml/cex" xmlns:w16cid="http://schemas.microsoft.com/office/word/2016/wordml/cid" xmlns:w16="http://schemas.microsoft.com/office/word/2018/wordml" xmlns:w16sdtdh="http://schemas.microsoft.com/office/word/2020/wordml/sdtdatahash" xmlns:w16se="http://schemas.microsoft.com/office/word/2015/wordml/symex" xmlns:wpg="http://schemas.microsoft.com/office/word/2010/wordprocessingGroup" xmlns:wpi="http://schemas.microsoft.com/office/word/2010/wordprocessingInk" xmlns:wne="http://schemas.microsoft.com/office/word/2006/wordml" xmlns:wps="http://schemas.microsoft.com/office/word/2010/wordprocessingShape" mc:Ignorable="w14 w15 w16se w16cid w16 w16cex w16sdtdh wp14">
-  <w16cid:commentId w16cid:paraId="2C6089C0" w16cid:durableId="2863C5CA"/>
-</w16cid:commentsIds>
-</file>
-
 <file path=word/endnotes.xml><?xml version="1.0" encoding="utf-8"?>
-<w:endnotes xmlns:wpc="http://schemas.microsoft.com/office/word/2010/wordprocessingCanvas" xmlns:cx="http://schemas.microsoft.com/office/drawing/2014/chartex" xmlns:cx1="http://schemas.microsoft.com/office/drawing/2015/9/8/chartex" xmlns:cx2="http://schemas.microsoft.com/office/drawing/2015/10/21/chartex" xmlns:cx3="http://schemas.microsoft.com/office/drawing/2016/5/9/chartex" xmlns:cx4="http://schemas.microsoft.com/office/drawing/2016/5/10/chartex" xmlns:cx5="http://schemas.microsoft.com/office/drawing/2016/5/11/chartex" xmlns:cx6="http://schemas.microsoft.com/office/drawing/2016/5/12/chartex" xmlns:cx7="http://schemas.microsoft.com/office/drawing/2016/5/13/chartex" xmlns:cx8="http://schemas.microsoft.com/office/drawing/2016/5/14/chartex" xmlns:mc="http://schemas.openxmlformats.org/markup-compatibility/2006" xmlns:aink="http://schemas.microsoft.com/office/drawing/2016/ink" xmlns:am3d="http://schemas.microsoft.com/office/drawing/2017/model3d" xmlns:o="urn:schemas-microsoft-com:office:office" xmlns:r="http://schemas.openxmlformats.org/officeDocument/2006/relationships" xmlns:m="http://schemas.openxmlformats.org/officeDocument/2006/math" xmlns:v="urn:schemas-microsoft-com:vml" xmlns:wp14="http://schemas.microsoft.com/office/word/2010/wordprocessingDrawing" xmlns:wp="http://schemas.openxmlformats.org/drawingml/2006/wordprocessingDrawing" xmlns:w10="urn:schemas-microsoft-com:office:word" xmlns:w="http://schemas.openxmlformats.org/wordprocessingml/2006/main" xmlns:w14="http://schemas.microsoft.com/office/word/2010/wordml" xmlns:w15="http://schemas.microsoft.com/office/word/2012/wordml" xmlns:w16cex="http://schemas.microsoft.com/office/word/2018/wordml/cex" xmlns:w16cid="http://schemas.microsoft.com/office/word/2016/wordml/cid" xmlns:w16="http://schemas.microsoft.com/office/word/2018/wordml" xmlns:w16sdtdh="http://schemas.microsoft.com/office/word/2020/wordml/sdtdatahash" xmlns:w16se="http://schemas.microsoft.com/office/word/2015/wordml/symex" xmlns:wpg="http://schemas.microsoft.com/office/word/2010/wordprocessingGroup" xmlns:wpi="http://schemas.microsoft.com/office/word/2010/wordprocessingInk" xmlns:wne="http://schemas.microsoft.com/office/word/2006/wordml" xmlns:wps="http://schemas.microsoft.com/office/word/2010/wordprocessingShape" mc:Ignorable="w14 w15 w16se w16cid w16 w16cex w16sdtdh wp14">
+<w:endnotes xmlns:wpc="http://schemas.microsoft.com/office/word/2010/wordprocessingCanvas" xmlns:cx="http://schemas.microsoft.com/office/drawing/2014/chartex" xmlns:cx1="http://schemas.microsoft.com/office/drawing/2015/9/8/chartex" xmlns:cx2="http://schemas.microsoft.com/office/drawing/2015/10/21/chartex" xmlns:cx3="http://schemas.microsoft.com/office/drawing/2016/5/9/chartex" xmlns:cx4="http://schemas.microsoft.com/office/drawing/2016/5/10/chartex" xmlns:cx5="http://schemas.microsoft.com/office/drawing/2016/5/11/chartex" xmlns:cx6="http://schemas.microsoft.com/office/drawing/2016/5/12/chartex" xmlns:cx7="http://schemas.microsoft.com/office/drawing/2016/5/13/chartex" xmlns:cx8="http://schemas.microsoft.com/office/drawing/2016/5/14/chartex" xmlns:mc="http://schemas.openxmlformats.org/markup-compatibility/2006" xmlns:aink="http://schemas.microsoft.com/office/drawing/2016/ink" xmlns:am3d="http://schemas.microsoft.com/office/drawing/2017/model3d" xmlns:o="urn:schemas-microsoft-com:office:office" xmlns:oel="http://schemas.microsoft.com/office/2019/extlst" xmlns:r="http://schemas.openxmlformats.org/officeDocument/2006/relationships" xmlns:m="http://schemas.openxmlformats.org/officeDocument/2006/math" xmlns:v="urn:schemas-microsoft-com:vml" xmlns:wp14="http://schemas.microsoft.com/office/word/2010/wordprocessingDrawing" xmlns:wp="http://schemas.openxmlformats.org/drawingml/2006/wordprocessingDrawing" xmlns:w10="urn:schemas-microsoft-com:office:word" xmlns:w="http://schemas.openxmlformats.org/wordprocessingml/2006/main" xmlns:w14="http://schemas.microsoft.com/office/word/2010/wordml" xmlns:w15="http://schemas.microsoft.com/office/word/2012/wordml" xmlns:w16cex="http://schemas.microsoft.com/office/word/2018/wordml/cex" xmlns:w16cid="http://schemas.microsoft.com/office/word/2016/wordml/cid" xmlns:w16="http://schemas.microsoft.com/office/word/2018/wordml" xmlns:w16sdtdh="http://schemas.microsoft.com/office/word/2020/wordml/sdtdatahash" xmlns:w16se="http://schemas.microsoft.com/office/word/2015/wordml/symex" xmlns:wpg="http://schemas.microsoft.com/office/word/2010/wordprocessingGroup" xmlns:wpi="http://schemas.microsoft.com/office/word/2010/wordprocessingInk" xmlns:wne="http://schemas.microsoft.com/office/word/2006/wordml" xmlns:wps="http://schemas.microsoft.com/office/word/2010/wordprocessingShape" mc:Ignorable="w14 w15 w16se w16cid w16 w16cex w16sdtdh wp14">
   <w:endnote w:type="separator" w:id="-1">
     <w:p>
       <w:r>
@@ -6203,7 +5890,7 @@
 </file>
 
 <file path=word/footnotes.xml><?xml version="1.0" encoding="utf-8"?>
-<w:footnotes xmlns:wpc="http://schemas.microsoft.com/office/word/2010/wordprocessingCanvas" xmlns:cx="http://schemas.microsoft.com/office/drawing/2014/chartex" xmlns:cx1="http://schemas.microsoft.com/office/drawing/2015/9/8/chartex" xmlns:cx2="http://schemas.microsoft.com/office/drawing/2015/10/21/chartex" xmlns:cx3="http://schemas.microsoft.com/office/drawing/2016/5/9/chartex" xmlns:cx4="http://schemas.microsoft.com/office/drawing/2016/5/10/chartex" xmlns:cx5="http://schemas.microsoft.com/office/drawing/2016/5/11/chartex" xmlns:cx6="http://schemas.microsoft.com/office/drawing/2016/5/12/chartex" xmlns:cx7="http://schemas.microsoft.com/office/drawing/2016/5/13/chartex" xmlns:cx8="http://schemas.microsoft.com/office/drawing/2016/5/14/chartex" xmlns:mc="http://schemas.openxmlformats.org/markup-compatibility/2006" xmlns:aink="http://schemas.microsoft.com/office/drawing/2016/ink" xmlns:am3d="http://schemas.microsoft.com/office/drawing/2017/model3d" xmlns:o="urn:schemas-microsoft-com:office:office" xmlns:r="http://schemas.openxmlformats.org/officeDocument/2006/relationships" xmlns:m="http://schemas.openxmlformats.org/officeDocument/2006/math" xmlns:v="urn:schemas-microsoft-com:vml" xmlns:wp14="http://schemas.microsoft.com/office/word/2010/wordprocessingDrawing" xmlns:wp="http://schemas.openxmlformats.org/drawingml/2006/wordprocessingDrawing" xmlns:w10="urn:schemas-microsoft-com:office:word" xmlns:w="http://schemas.openxmlformats.org/wordprocessingml/2006/main" xmlns:w14="http://schemas.microsoft.com/office/word/2010/wordml" xmlns:w15="http://schemas.microsoft.com/office/word/2012/wordml" xmlns:w16cex="http://schemas.microsoft.com/office/word/2018/wordml/cex" xmlns:w16cid="http://schemas.microsoft.com/office/word/2016/wordml/cid" xmlns:w16="http://schemas.microsoft.com/office/word/2018/wordml" xmlns:w16sdtdh="http://schemas.microsoft.com/office/word/2020/wordml/sdtdatahash" xmlns:w16se="http://schemas.microsoft.com/office/word/2015/wordml/symex" xmlns:wpg="http://schemas.microsoft.com/office/word/2010/wordprocessingGroup" xmlns:wpi="http://schemas.microsoft.com/office/word/2010/wordprocessingInk" xmlns:wne="http://schemas.microsoft.com/office/word/2006/wordml" xmlns:wps="http://schemas.microsoft.com/office/word/2010/wordprocessingShape" mc:Ignorable="w14 w15 w16se w16cid w16 w16cex w16sdtdh wp14">
+<w:footnotes xmlns:wpc="http://schemas.microsoft.com/office/word/2010/wordprocessingCanvas" xmlns:cx="http://schemas.microsoft.com/office/drawing/2014/chartex" xmlns:cx1="http://schemas.microsoft.com/office/drawing/2015/9/8/chartex" xmlns:cx2="http://schemas.microsoft.com/office/drawing/2015/10/21/chartex" xmlns:cx3="http://schemas.microsoft.com/office/drawing/2016/5/9/chartex" xmlns:cx4="http://schemas.microsoft.com/office/drawing/2016/5/10/chartex" xmlns:cx5="http://schemas.microsoft.com/office/drawing/2016/5/11/chartex" xmlns:cx6="http://schemas.microsoft.com/office/drawing/2016/5/12/chartex" xmlns:cx7="http://schemas.microsoft.com/office/drawing/2016/5/13/chartex" xmlns:cx8="http://schemas.microsoft.com/office/drawing/2016/5/14/chartex" xmlns:mc="http://schemas.openxmlformats.org/markup-compatibility/2006" xmlns:aink="http://schemas.microsoft.com/office/drawing/2016/ink" xmlns:am3d="http://schemas.microsoft.com/office/drawing/2017/model3d" xmlns:o="urn:schemas-microsoft-com:office:office" xmlns:oel="http://schemas.microsoft.com/office/2019/extlst" xmlns:r="http://schemas.openxmlformats.org/officeDocument/2006/relationships" xmlns:m="http://schemas.openxmlformats.org/officeDocument/2006/math" xmlns:v="urn:schemas-microsoft-com:vml" xmlns:wp14="http://schemas.microsoft.com/office/word/2010/wordprocessingDrawing" xmlns:wp="http://schemas.openxmlformats.org/drawingml/2006/wordprocessingDrawing" xmlns:w10="urn:schemas-microsoft-com:office:word" xmlns:w="http://schemas.openxmlformats.org/wordprocessingml/2006/main" xmlns:w14="http://schemas.microsoft.com/office/word/2010/wordml" xmlns:w15="http://schemas.microsoft.com/office/word/2012/wordml" xmlns:w16cex="http://schemas.microsoft.com/office/word/2018/wordml/cex" xmlns:w16cid="http://schemas.microsoft.com/office/word/2016/wordml/cid" xmlns:w16="http://schemas.microsoft.com/office/word/2018/wordml" xmlns:w16sdtdh="http://schemas.microsoft.com/office/word/2020/wordml/sdtdatahash" xmlns:w16se="http://schemas.microsoft.com/office/word/2015/wordml/symex" xmlns:wpg="http://schemas.microsoft.com/office/word/2010/wordprocessingGroup" xmlns:wpi="http://schemas.microsoft.com/office/word/2010/wordprocessingInk" xmlns:wne="http://schemas.microsoft.com/office/word/2006/wordml" xmlns:wps="http://schemas.microsoft.com/office/word/2010/wordprocessingShape" mc:Ignorable="w14 w15 w16se w16cid w16 w16cex w16sdtdh wp14">
   <w:footnote w:type="separator" w:id="-1">
     <w:p>
       <w:r>
@@ -6222,43 +5909,74 @@
     <w:p>
       <w:pPr>
         <w:pStyle w:val="a8"/>
+        <w:rPr>
+          <w:rFonts w:ascii="黑体" w:eastAsia="黑体" w:hAnsi="黑体"/>
+          <w:sz w:val="18"/>
+          <w:szCs w:val="18"/>
+        </w:rPr>
       </w:pPr>
       <w:r>
         <w:rPr>
           <w:rStyle w:val="aa"/>
+          <w:rFonts w:ascii="黑体" w:eastAsia="黑体" w:hAnsi="黑体"/>
+          <w:sz w:val="18"/>
+          <w:szCs w:val="18"/>
         </w:rPr>
         <w:footnoteRef/>
       </w:r>
       <w:r>
+        <w:rPr>
+          <w:rFonts w:ascii="黑体" w:eastAsia="黑体" w:hAnsi="黑体"/>
+          <w:sz w:val="18"/>
+          <w:szCs w:val="18"/>
+        </w:rPr>
         <w:t xml:space="preserve"> </w:t>
       </w:r>
       <w:r>
         <w:rPr>
-          <w:rFonts w:hint="eastAsia"/>
+          <w:rFonts w:ascii="黑体" w:eastAsia="黑体" w:hAnsi="黑体" w:hint="eastAsia"/>
+          <w:sz w:val="18"/>
+          <w:szCs w:val="18"/>
         </w:rPr>
         <w:t>基金：</w:t>
       </w:r>
       <w:r>
         <w:rPr>
-          <w:rFonts w:hint="eastAsia"/>
+          <w:rFonts w:ascii="黑体" w:eastAsia="黑体" w:hAnsi="黑体" w:hint="eastAsia"/>
+          <w:sz w:val="18"/>
+          <w:szCs w:val="18"/>
         </w:rPr>
         <w:t>北京社会科学基金 “突发公共挂足够事件互联网政治生态与花与竞争研究”（编号：2</w:t>
       </w:r>
       <w:r>
+        <w:rPr>
+          <w:rFonts w:ascii="黑体" w:eastAsia="黑体" w:hAnsi="黑体"/>
+          <w:sz w:val="18"/>
+          <w:szCs w:val="18"/>
+        </w:rPr>
         <w:t>0</w:t>
       </w:r>
       <w:r>
         <w:rPr>
-          <w:rFonts w:hint="eastAsia"/>
+          <w:rFonts w:ascii="黑体" w:eastAsia="黑体" w:hAnsi="黑体" w:hint="eastAsia"/>
+          <w:sz w:val="18"/>
+          <w:szCs w:val="18"/>
         </w:rPr>
         <w:t>ZGC</w:t>
       </w:r>
       <w:r>
+        <w:rPr>
+          <w:rFonts w:ascii="黑体" w:eastAsia="黑体" w:hAnsi="黑体"/>
+          <w:sz w:val="18"/>
+          <w:szCs w:val="18"/>
+        </w:rPr>
         <w:t>008</w:t>
       </w:r>
       <w:r>
         <w:rPr>
-          <w:rFonts w:hint="eastAsia"/>
+          <w:rFonts w:ascii="黑体" w:eastAsia="黑体" w:hAnsi="黑体" w:hint="eastAsia"/>
+          <w:sz w:val="18"/>
+          <w:szCs w:val="18"/>
         </w:rPr>
         <w:t>）。</w:t>
       </w:r>
@@ -6272,38 +5990,110 @@
           <w:rFonts w:hint="eastAsia"/>
         </w:rPr>
       </w:pPr>
-      <w:ins w:id="12" w:author="Hu Yue" w:date="2023-07-20T14:33:00Z">
-        <w:r>
-          <w:rPr>
-            <w:rStyle w:val="aa"/>
-          </w:rPr>
-          <w:footnoteRef/>
-        </w:r>
-        <w:r>
-          <w:t xml:space="preserve"> </w:t>
-        </w:r>
-        <w:r>
-          <w:rPr>
-            <w:rFonts w:hint="eastAsia"/>
-          </w:rPr>
-          <w:t>加入作者信息，</w:t>
-        </w:r>
-      </w:ins>
-      <w:ins w:id="13" w:author="Hu Yue" w:date="2023-07-20T14:34:00Z">
-        <w:r>
-          <w:rPr>
-            <w:rFonts w:hint="eastAsia"/>
-          </w:rPr>
-          <w:t>副教授、平台和中心副主任。</w:t>
-        </w:r>
-      </w:ins>
+      <w:r>
+        <w:rPr>
+          <w:rStyle w:val="aa"/>
+          <w:rFonts w:ascii="黑体" w:eastAsia="黑体" w:hAnsi="黑体"/>
+          <w:sz w:val="18"/>
+          <w:szCs w:val="18"/>
+        </w:rPr>
+        <w:footnoteRef/>
+      </w:r>
+      <w:r>
+        <w:rPr>
+          <w:rFonts w:ascii="黑体" w:eastAsia="黑体" w:hAnsi="黑体"/>
+          <w:sz w:val="18"/>
+          <w:szCs w:val="18"/>
+        </w:rPr>
+        <w:t xml:space="preserve"> </w:t>
+      </w:r>
+      <w:r>
+        <w:rPr>
+          <w:rFonts w:ascii="黑体" w:eastAsia="黑体" w:hAnsi="黑体" w:hint="eastAsia"/>
+          <w:sz w:val="18"/>
+          <w:szCs w:val="18"/>
+        </w:rPr>
+        <w:t>胡悦</w:t>
+      </w:r>
+      <w:r>
+        <w:rPr>
+          <w:rFonts w:ascii="黑体" w:eastAsia="黑体" w:hAnsi="黑体" w:hint="eastAsia"/>
+          <w:sz w:val="18"/>
+          <w:szCs w:val="18"/>
+        </w:rPr>
+        <w:t>，</w:t>
+      </w:r>
+      <w:r>
+        <w:rPr>
+          <w:rFonts w:ascii="黑体" w:eastAsia="黑体" w:hAnsi="黑体" w:hint="eastAsia"/>
+          <w:sz w:val="18"/>
+          <w:szCs w:val="18"/>
+        </w:rPr>
+        <w:t>清华大学社会科学学院政治学系</w:t>
+      </w:r>
+      <w:r>
+        <w:rPr>
+          <w:rFonts w:ascii="黑体" w:eastAsia="黑体" w:hAnsi="黑体" w:hint="eastAsia"/>
+          <w:sz w:val="18"/>
+          <w:szCs w:val="18"/>
+        </w:rPr>
+        <w:t>副教授、</w:t>
+      </w:r>
+      <w:r>
+        <w:rPr>
+          <w:rFonts w:ascii="黑体" w:eastAsia="黑体" w:hAnsi="黑体"/>
+          <w:sz w:val="18"/>
+          <w:szCs w:val="18"/>
+        </w:rPr>
+        <w:t>清华大学计算社会科学平台和清华大学数据与治理中心的副主任</w:t>
+      </w:r>
+      <w:r>
+        <w:rPr>
+          <w:rFonts w:ascii="黑体" w:eastAsia="黑体" w:hAnsi="黑体" w:hint="eastAsia"/>
+          <w:sz w:val="18"/>
+          <w:szCs w:val="18"/>
+        </w:rPr>
+        <w:t>；</w:t>
+      </w:r>
+      <w:r>
+        <w:rPr>
+          <w:rFonts w:ascii="黑体" w:eastAsia="黑体" w:hAnsi="黑体" w:hint="eastAsia"/>
+          <w:sz w:val="18"/>
+          <w:szCs w:val="18"/>
+        </w:rPr>
+        <w:t>朱萌，</w:t>
+      </w:r>
+      <w:r>
+        <w:rPr>
+          <w:rFonts w:ascii="黑体" w:eastAsia="黑体" w:hAnsi="黑体" w:hint="eastAsia"/>
+          <w:sz w:val="18"/>
+          <w:szCs w:val="18"/>
+        </w:rPr>
+        <w:t>清华大学社会科学学院政治学系</w:t>
+      </w:r>
+      <w:r>
+        <w:rPr>
+          <w:rFonts w:ascii="黑体" w:eastAsia="黑体" w:hAnsi="黑体" w:hint="eastAsia"/>
+          <w:sz w:val="18"/>
+          <w:szCs w:val="18"/>
+        </w:rPr>
+        <w:t>硕士生</w:t>
+      </w:r>
+      <w:r>
+        <w:rPr>
+          <w:rFonts w:ascii="黑体" w:eastAsia="黑体" w:hAnsi="黑体" w:hint="eastAsia"/>
+          <w:sz w:val="18"/>
+          <w:szCs w:val="18"/>
+        </w:rPr>
+        <w:t>。</w:t>
+      </w:r>
     </w:p>
   </w:footnote>
 </w:footnotes>
 </file>
 
 <file path=word/numbering.xml><?xml version="1.0" encoding="utf-8"?>
-<w:numbering xmlns:wpc="http://schemas.microsoft.com/office/word/2010/wordprocessingCanvas" xmlns:cx="http://schemas.microsoft.com/office/drawing/2014/chartex" xmlns:cx1="http://schemas.microsoft.com/office/drawing/2015/9/8/chartex" xmlns:cx2="http://schemas.microsoft.com/office/drawing/2015/10/21/chartex" xmlns:cx3="http://schemas.microsoft.com/office/drawing/2016/5/9/chartex" xmlns:cx4="http://schemas.microsoft.com/office/drawing/2016/5/10/chartex" xmlns:cx5="http://schemas.microsoft.com/office/drawing/2016/5/11/chartex" xmlns:cx6="http://schemas.microsoft.com/office/drawing/2016/5/12/chartex" xmlns:cx7="http://schemas.microsoft.com/office/drawing/2016/5/13/chartex" xmlns:cx8="http://schemas.microsoft.com/office/drawing/2016/5/14/chartex" xmlns:mc="http://schemas.openxmlformats.org/markup-compatibility/2006" xmlns:aink="http://schemas.microsoft.com/office/drawing/2016/ink" xmlns:am3d="http://schemas.microsoft.com/office/drawing/2017/model3d" xmlns:o="urn:schemas-microsoft-com:office:office" xmlns:r="http://schemas.openxmlformats.org/officeDocument/2006/relationships" xmlns:m="http://schemas.openxmlformats.org/officeDocument/2006/math" xmlns:v="urn:schemas-microsoft-com:vml" xmlns:wp14="http://schemas.microsoft.com/office/word/2010/wordprocessingDrawing" xmlns:wp="http://schemas.openxmlformats.org/drawingml/2006/wordprocessingDrawing" xmlns:w10="urn:schemas-microsoft-com:office:word" xmlns:w="http://schemas.openxmlformats.org/wordprocessingml/2006/main" xmlns:w14="http://schemas.microsoft.com/office/word/2010/wordml" xmlns:w15="http://schemas.microsoft.com/office/word/2012/wordml" xmlns:w16cex="http://schemas.microsoft.com/office/word/2018/wordml/cex" xmlns:w16cid="http://schemas.microsoft.com/office/word/2016/wordml/cid" xmlns:w16="http://schemas.microsoft.com/office/word/2018/wordml" xmlns:w16sdtdh="http://schemas.microsoft.com/office/word/2020/wordml/sdtdatahash" xmlns:w16se="http://schemas.microsoft.com/office/word/2015/wordml/symex" xmlns:wpg="http://schemas.microsoft.com/office/word/2010/wordprocessingGroup" xmlns:wpi="http://schemas.microsoft.com/office/word/2010/wordprocessingInk" xmlns:wne="http://schemas.microsoft.com/office/word/2006/wordml" xmlns:wps="http://schemas.microsoft.com/office/word/2010/wordprocessingShape" mc:Ignorable="w14 w15 w16se w16cid w16 w16cex w16sdtdh wp14">
+<w:numbering xmlns:wpc="http://schemas.microsoft.com/office/word/2010/wordprocessingCanvas" xmlns:cx="http://schemas.microsoft.com/office/drawing/2014/chartex" xmlns:cx1="http://schemas.microsoft.com/office/drawing/2015/9/8/chartex" xmlns:cx2="http://schemas.microsoft.com/office/drawing/2015/10/21/chartex" xmlns:cx3="http://schemas.microsoft.com/office/drawing/2016/5/9/chartex" xmlns:cx4="http://schemas.microsoft.com/office/drawing/2016/5/10/chartex" xmlns:cx5="http://schemas.microsoft.com/office/drawing/2016/5/11/chartex" xmlns:cx6="http://schemas.microsoft.com/office/drawing/2016/5/12/chartex" xmlns:cx7="http://schemas.microsoft.com/office/drawing/2016/5/13/chartex" xmlns:cx8="http://schemas.microsoft.com/office/drawing/2016/5/14/chartex" xmlns:mc="http://schemas.openxmlformats.org/markup-compatibility/2006" xmlns:aink="http://schemas.microsoft.com/office/drawing/2016/ink" xmlns:am3d="http://schemas.microsoft.com/office/drawing/2017/model3d" xmlns:o="urn:schemas-microsoft-com:office:office" xmlns:oel="http://schemas.microsoft.com/office/2019/extlst" xmlns:r="http://schemas.openxmlformats.org/officeDocument/2006/relationships" xmlns:m="http://schemas.openxmlformats.org/officeDocument/2006/math" xmlns:v="urn:schemas-microsoft-com:vml" xmlns:wp14="http://schemas.microsoft.com/office/word/2010/wordprocessingDrawing" xmlns:wp="http://schemas.openxmlformats.org/drawingml/2006/wordprocessingDrawing" xmlns:w10="urn:schemas-microsoft-com:office:word" xmlns:w="http://schemas.openxmlformats.org/wordprocessingml/2006/main" xmlns:w14="http://schemas.microsoft.com/office/word/2010/wordml" xmlns:w15="http://schemas.microsoft.com/office/word/2012/wordml" xmlns:w16cex="http://schemas.microsoft.com/office/word/2018/wordml/cex" xmlns:w16cid="http://schemas.microsoft.com/office/word/2016/wordml/cid" xmlns:w16="http://schemas.microsoft.com/office/word/2018/wordml" xmlns:w16sdtdh="http://schemas.microsoft.com/office/word/2020/wordml/sdtdatahash" xmlns:w16se="http://schemas.microsoft.com/office/word/2015/wordml/symex" xmlns:wpg="http://schemas.microsoft.com/office/word/2010/wordprocessingGroup" xmlns:wpi="http://schemas.microsoft.com/office/word/2010/wordprocessingInk" xmlns:wne="http://schemas.microsoft.com/office/word/2006/wordml" xmlns:wps="http://schemas.microsoft.com/office/word/2010/wordprocessingShape" mc:Ignorable="w14 w15 w16se w16cid w16 w16cex w16sdtdh wp14">
   <w:abstractNum w:abstractNumId="0" w15:restartNumberingAfterBreak="0">
     <w:nsid w:val="23802916"/>
     <w:multiLevelType w:val="hybridMultilevel"/>
@@ -6393,18 +6183,10 @@
       </w:pPr>
     </w:lvl>
   </w:abstractNum>
-  <w:num w:numId="1">
+  <w:num w:numId="1" w16cid:durableId="1572352756">
     <w:abstractNumId w:val="0"/>
   </w:num>
 </w:numbering>
-</file>
-
-<file path=word/people.xml><?xml version="1.0" encoding="utf-8"?>
-<w15:people xmlns:wpc="http://schemas.microsoft.com/office/word/2010/wordprocessingCanvas" xmlns:cx="http://schemas.microsoft.com/office/drawing/2014/chartex" xmlns:cx1="http://schemas.microsoft.com/office/drawing/2015/9/8/chartex" xmlns:cx2="http://schemas.microsoft.com/office/drawing/2015/10/21/chartex" xmlns:cx3="http://schemas.microsoft.com/office/drawing/2016/5/9/chartex" xmlns:cx4="http://schemas.microsoft.com/office/drawing/2016/5/10/chartex" xmlns:cx5="http://schemas.microsoft.com/office/drawing/2016/5/11/chartex" xmlns:cx6="http://schemas.microsoft.com/office/drawing/2016/5/12/chartex" xmlns:cx7="http://schemas.microsoft.com/office/drawing/2016/5/13/chartex" xmlns:cx8="http://schemas.microsoft.com/office/drawing/2016/5/14/chartex" xmlns:mc="http://schemas.openxmlformats.org/markup-compatibility/2006" xmlns:aink="http://schemas.microsoft.com/office/drawing/2016/ink" xmlns:am3d="http://schemas.microsoft.com/office/drawing/2017/model3d" xmlns:o="urn:schemas-microsoft-com:office:office" xmlns:r="http://schemas.openxmlformats.org/officeDocument/2006/relationships" xmlns:m="http://schemas.openxmlformats.org/officeDocument/2006/math" xmlns:v="urn:schemas-microsoft-com:vml" xmlns:wp14="http://schemas.microsoft.com/office/word/2010/wordprocessingDrawing" xmlns:wp="http://schemas.openxmlformats.org/drawingml/2006/wordprocessingDrawing" xmlns:w10="urn:schemas-microsoft-com:office:word" xmlns:w="http://schemas.openxmlformats.org/wordprocessingml/2006/main" xmlns:w14="http://schemas.microsoft.com/office/word/2010/wordml" xmlns:w15="http://schemas.microsoft.com/office/word/2012/wordml" xmlns:w16cex="http://schemas.microsoft.com/office/word/2018/wordml/cex" xmlns:w16cid="http://schemas.microsoft.com/office/word/2016/wordml/cid" xmlns:w16="http://schemas.microsoft.com/office/word/2018/wordml" xmlns:w16sdtdh="http://schemas.microsoft.com/office/word/2020/wordml/sdtdatahash" xmlns:w16se="http://schemas.microsoft.com/office/word/2015/wordml/symex" xmlns:wpg="http://schemas.microsoft.com/office/word/2010/wordprocessingGroup" xmlns:wpi="http://schemas.microsoft.com/office/word/2010/wordprocessingInk" xmlns:wne="http://schemas.microsoft.com/office/word/2006/wordml" xmlns:wps="http://schemas.microsoft.com/office/word/2010/wordprocessingShape" mc:Ignorable="w14 w15 w16se w16cid w16 w16cex w16sdtdh wp14">
-  <w15:person w15:author="Hu Yue">
-    <w15:presenceInfo w15:providerId="Windows Live" w15:userId="0ea2c0f4eebc6dbb"/>
-  </w15:person>
-</w15:people>
 </file>
 
 <file path=word/styles.xml><?xml version="1.0" encoding="utf-8"?>
@@ -6812,7 +6594,6 @@
   <w:style w:type="character" w:default="1" w:styleId="a0">
     <w:name w:val="Default Paragraph Font"/>
     <w:uiPriority w:val="1"/>
-    <w:semiHidden/>
     <w:unhideWhenUsed/>
   </w:style>
   <w:style w:type="table" w:default="1" w:styleId="a1">
@@ -6856,7 +6637,7 @@
       <w:ind w:left="720" w:hanging="720"/>
     </w:pPr>
     <w:rPr>
-      <w:rFonts w:ascii="SimSun" w:eastAsia="SimSun" w:hAnsi="SimSun" w:cs="Times New Roman"/>
+      <w:rFonts w:ascii="宋体" w:eastAsia="宋体" w:hAnsi="宋体" w:cs="Times New Roman"/>
       <w:sz w:val="24"/>
     </w:rPr>
   </w:style>
@@ -6865,7 +6646,7 @@
     <w:basedOn w:val="a0"/>
     <w:link w:val="Bibliography1"/>
     <w:rPr>
-      <w:rFonts w:ascii="SimSun" w:eastAsia="SimSun" w:hAnsi="SimSun" w:cs="Times New Roman"/>
+      <w:rFonts w:ascii="宋体" w:eastAsia="宋体" w:hAnsi="宋体" w:cs="Times New Roman"/>
       <w:sz w:val="24"/>
     </w:rPr>
   </w:style>

--- a/manuscript.docx
+++ b/manuscript.docx
@@ -1,20 +1,20 @@
 
 <file path=word/document.xml><?xml version="1.0" encoding="utf-8"?>
-<w:document xmlns:wpc="http://schemas.microsoft.com/office/word/2010/wordprocessingCanvas" xmlns:cx="http://schemas.microsoft.com/office/drawing/2014/chartex" xmlns:cx1="http://schemas.microsoft.com/office/drawing/2015/9/8/chartex" xmlns:cx2="http://schemas.microsoft.com/office/drawing/2015/10/21/chartex" xmlns:cx3="http://schemas.microsoft.com/office/drawing/2016/5/9/chartex" xmlns:cx4="http://schemas.microsoft.com/office/drawing/2016/5/10/chartex" xmlns:cx5="http://schemas.microsoft.com/office/drawing/2016/5/11/chartex" xmlns:cx6="http://schemas.microsoft.com/office/drawing/2016/5/12/chartex" xmlns:cx7="http://schemas.microsoft.com/office/drawing/2016/5/13/chartex" xmlns:cx8="http://schemas.microsoft.com/office/drawing/2016/5/14/chartex" xmlns:mc="http://schemas.openxmlformats.org/markup-compatibility/2006" xmlns:aink="http://schemas.microsoft.com/office/drawing/2016/ink" xmlns:am3d="http://schemas.microsoft.com/office/drawing/2017/model3d" xmlns:o="urn:schemas-microsoft-com:office:office" xmlns:oel="http://schemas.microsoft.com/office/2019/extlst" xmlns:r="http://schemas.openxmlformats.org/officeDocument/2006/relationships" xmlns:m="http://schemas.openxmlformats.org/officeDocument/2006/math" xmlns:v="urn:schemas-microsoft-com:vml" xmlns:wp14="http://schemas.microsoft.com/office/word/2010/wordprocessingDrawing" xmlns:wp="http://schemas.openxmlformats.org/drawingml/2006/wordprocessingDrawing" xmlns:w10="urn:schemas-microsoft-com:office:word" xmlns:w="http://schemas.openxmlformats.org/wordprocessingml/2006/main" xmlns:w14="http://schemas.microsoft.com/office/word/2010/wordml" xmlns:w15="http://schemas.microsoft.com/office/word/2012/wordml" xmlns:w16cex="http://schemas.microsoft.com/office/word/2018/wordml/cex" xmlns:w16cid="http://schemas.microsoft.com/office/word/2016/wordml/cid" xmlns:w16="http://schemas.microsoft.com/office/word/2018/wordml" xmlns:w16sdtdh="http://schemas.microsoft.com/office/word/2020/wordml/sdtdatahash" xmlns:w16se="http://schemas.microsoft.com/office/word/2015/wordml/symex" xmlns:wpg="http://schemas.microsoft.com/office/word/2010/wordprocessingGroup" xmlns:wpi="http://schemas.microsoft.com/office/word/2010/wordprocessingInk" xmlns:wne="http://schemas.microsoft.com/office/word/2006/wordml" xmlns:wps="http://schemas.microsoft.com/office/word/2010/wordprocessingShape" mc:Ignorable="w14 w15 w16se w16cid w16 w16cex w16sdtdh wp14">
+<w:document xmlns:wpc="http://schemas.microsoft.com/office/word/2010/wordprocessingCanvas" xmlns:cx="http://schemas.microsoft.com/office/drawing/2014/chartex" xmlns:cx1="http://schemas.microsoft.com/office/drawing/2015/9/8/chartex" xmlns:cx2="http://schemas.microsoft.com/office/drawing/2015/10/21/chartex" xmlns:cx3="http://schemas.microsoft.com/office/drawing/2016/5/9/chartex" xmlns:cx4="http://schemas.microsoft.com/office/drawing/2016/5/10/chartex" xmlns:cx5="http://schemas.microsoft.com/office/drawing/2016/5/11/chartex" xmlns:cx6="http://schemas.microsoft.com/office/drawing/2016/5/12/chartex" xmlns:cx7="http://schemas.microsoft.com/office/drawing/2016/5/13/chartex" xmlns:cx8="http://schemas.microsoft.com/office/drawing/2016/5/14/chartex" xmlns:mc="http://schemas.openxmlformats.org/markup-compatibility/2006" xmlns:aink="http://schemas.microsoft.com/office/drawing/2016/ink" xmlns:am3d="http://schemas.microsoft.com/office/drawing/2017/model3d" xmlns:o="urn:schemas-microsoft-com:office:office" xmlns:r="http://schemas.openxmlformats.org/officeDocument/2006/relationships" xmlns:m="http://schemas.openxmlformats.org/officeDocument/2006/math" xmlns:v="urn:schemas-microsoft-com:vml" xmlns:wp14="http://schemas.microsoft.com/office/word/2010/wordprocessingDrawing" xmlns:wp="http://schemas.openxmlformats.org/drawingml/2006/wordprocessingDrawing" xmlns:w10="urn:schemas-microsoft-com:office:word" xmlns:w="http://schemas.openxmlformats.org/wordprocessingml/2006/main" xmlns:w14="http://schemas.microsoft.com/office/word/2010/wordml" xmlns:w15="http://schemas.microsoft.com/office/word/2012/wordml" xmlns:w16cex="http://schemas.microsoft.com/office/word/2018/wordml/cex" xmlns:w16cid="http://schemas.microsoft.com/office/word/2016/wordml/cid" xmlns:w16="http://schemas.microsoft.com/office/word/2018/wordml" xmlns:w16sdtdh="http://schemas.microsoft.com/office/word/2020/wordml/sdtdatahash" xmlns:w16se="http://schemas.microsoft.com/office/word/2015/wordml/symex" xmlns:wpg="http://schemas.microsoft.com/office/word/2010/wordprocessingGroup" xmlns:wpi="http://schemas.microsoft.com/office/word/2010/wordprocessingInk" xmlns:wne="http://schemas.microsoft.com/office/word/2006/wordml" xmlns:wps="http://schemas.microsoft.com/office/word/2010/wordprocessingShape" mc:Ignorable="w14 w15 w16se w16cid w16 w16cex w16sdtdh wp14">
   <w:body>
     <w:p>
       <w:pPr>
         <w:spacing w:line="360" w:lineRule="auto"/>
         <w:jc w:val="center"/>
         <w:rPr>
-          <w:rFonts w:ascii="黑体" w:eastAsia="黑体" w:hAnsi="黑体" w:cs="Times New Roman"/>
+          <w:rFonts w:ascii="SimHei" w:eastAsia="SimHei" w:hAnsi="SimHei" w:cs="Times New Roman"/>
           <w:sz w:val="44"/>
           <w:szCs w:val="44"/>
         </w:rPr>
       </w:pPr>
       <w:r>
         <w:rPr>
-          <w:rFonts w:ascii="黑体" w:eastAsia="黑体" w:hAnsi="黑体" w:cs="Times New Roman"/>
+          <w:rFonts w:ascii="SimHei" w:eastAsia="SimHei" w:hAnsi="SimHei" w:cs="Times New Roman"/>
           <w:sz w:val="44"/>
           <w:szCs w:val="44"/>
         </w:rPr>
@@ -22,7 +22,7 @@
       </w:r>
       <w:r>
         <w:rPr>
-          <w:rFonts w:ascii="黑体" w:eastAsia="黑体" w:hAnsi="黑体" w:cs="Times New Roman" w:hint="eastAsia"/>
+          <w:rFonts w:ascii="SimHei" w:eastAsia="SimHei" w:hAnsi="SimHei" w:cs="Times New Roman" w:hint="eastAsia"/>
           <w:sz w:val="44"/>
           <w:szCs w:val="44"/>
         </w:rPr>
@@ -30,7 +30,7 @@
       </w:r>
       <w:r>
         <w:rPr>
-          <w:rFonts w:ascii="黑体" w:eastAsia="黑体" w:hAnsi="黑体" w:cs="Times New Roman"/>
+          <w:rFonts w:ascii="SimHei" w:eastAsia="SimHei" w:hAnsi="SimHei" w:cs="Times New Roman"/>
           <w:sz w:val="44"/>
           <w:szCs w:val="44"/>
         </w:rPr>
@@ -38,7 +38,7 @@
       </w:r>
       <w:r>
         <w:rPr>
-          <w:rFonts w:ascii="黑体" w:eastAsia="黑体" w:hAnsi="黑体" w:cs="Times New Roman" w:hint="eastAsia"/>
+          <w:rFonts w:ascii="SimHei" w:eastAsia="SimHei" w:hAnsi="SimHei" w:cs="Times New Roman" w:hint="eastAsia"/>
           <w:sz w:val="44"/>
           <w:szCs w:val="44"/>
         </w:rPr>
@@ -46,7 +46,7 @@
       </w:r>
       <w:r>
         <w:rPr>
-          <w:rFonts w:ascii="黑体" w:eastAsia="黑体" w:hAnsi="黑体" w:cs="Times New Roman"/>
+          <w:rFonts w:ascii="SimHei" w:eastAsia="SimHei" w:hAnsi="SimHei" w:cs="Times New Roman"/>
           <w:sz w:val="44"/>
           <w:szCs w:val="44"/>
         </w:rPr>
@@ -59,13 +59,13 @@
         <w:ind w:firstLineChars="200" w:firstLine="560"/>
         <w:jc w:val="center"/>
         <w:rPr>
-          <w:rFonts w:ascii="Times New Roman" w:eastAsia="宋体" w:hAnsi="Times New Roman" w:cs="Times New Roman"/>
+          <w:rFonts w:ascii="Times New Roman" w:eastAsia="SimSun" w:hAnsi="Times New Roman" w:cs="Times New Roman"/>
           <w:sz w:val="24"/>
         </w:rPr>
       </w:pPr>
       <w:r>
         <w:rPr>
-          <w:rFonts w:ascii="仿宋" w:eastAsia="仿宋" w:hAnsi="仿宋" w:cs="Times New Roman" w:hint="eastAsia"/>
+          <w:rFonts w:ascii="FangSong" w:eastAsia="FangSong" w:hAnsi="FangSong" w:cs="Times New Roman" w:hint="eastAsia"/>
           <w:sz w:val="28"/>
           <w:szCs w:val="28"/>
         </w:rPr>
@@ -73,7 +73,7 @@
       </w:r>
       <w:r>
         <w:rPr>
-          <w:rFonts w:ascii="仿宋" w:eastAsia="仿宋" w:hAnsi="仿宋" w:cs="Times New Roman" w:hint="eastAsia"/>
+          <w:rFonts w:ascii="FangSong" w:eastAsia="FangSong" w:hAnsi="FangSong" w:cs="Times New Roman" w:hint="eastAsia"/>
           <w:sz w:val="28"/>
           <w:szCs w:val="28"/>
         </w:rPr>
@@ -81,7 +81,7 @@
       </w:r>
       <w:r>
         <w:rPr>
-          <w:rFonts w:ascii="仿宋" w:eastAsia="仿宋" w:hAnsi="仿宋" w:cs="Times New Roman" w:hint="eastAsia"/>
+          <w:rFonts w:ascii="FangSong" w:eastAsia="FangSong" w:hAnsi="FangSong" w:cs="Times New Roman" w:hint="eastAsia"/>
           <w:sz w:val="28"/>
           <w:szCs w:val="28"/>
         </w:rPr>
@@ -89,7 +89,7 @@
       </w:r>
       <w:r>
         <w:rPr>
-          <w:rFonts w:ascii="仿宋" w:eastAsia="仿宋" w:hAnsi="仿宋" w:cs="Times New Roman" w:hint="eastAsia"/>
+          <w:rFonts w:ascii="FangSong" w:eastAsia="FangSong" w:hAnsi="FangSong" w:cs="Times New Roman" w:hint="eastAsia"/>
           <w:sz w:val="28"/>
           <w:szCs w:val="28"/>
         </w:rPr>
@@ -97,7 +97,7 @@
       </w:r>
       <w:r>
         <w:rPr>
-          <w:rFonts w:ascii="仿宋" w:eastAsia="仿宋" w:hAnsi="仿宋" w:cs="Times New Roman" w:hint="eastAsia"/>
+          <w:rFonts w:ascii="FangSong" w:eastAsia="FangSong" w:hAnsi="FangSong" w:cs="Times New Roman" w:hint="eastAsia"/>
           <w:sz w:val="28"/>
           <w:szCs w:val="28"/>
         </w:rPr>
@@ -117,27 +117,27 @@
         <w:ind w:firstLineChars="200" w:firstLine="480"/>
         <w:jc w:val="center"/>
         <w:rPr>
-          <w:rFonts w:ascii="Times New Roman" w:eastAsia="宋体" w:hAnsi="Times New Roman" w:cs="Times New Roman"/>
+          <w:rFonts w:ascii="Times New Roman" w:eastAsia="SimSun" w:hAnsi="Times New Roman" w:cs="Times New Roman"/>
           <w:sz w:val="24"/>
         </w:rPr>
       </w:pPr>
       <w:r>
         <w:rPr>
-          <w:rFonts w:ascii="Times New Roman" w:eastAsia="宋体" w:hAnsi="Times New Roman" w:cs="Times New Roman" w:hint="eastAsia"/>
+          <w:rFonts w:ascii="Times New Roman" w:eastAsia="SimSun" w:hAnsi="Times New Roman" w:cs="Times New Roman" w:hint="eastAsia"/>
           <w:sz w:val="24"/>
         </w:rPr>
         <w:t>胡悦</w:t>
       </w:r>
       <w:r>
         <w:rPr>
-          <w:rFonts w:ascii="Times New Roman" w:eastAsia="宋体" w:hAnsi="Times New Roman" w:cs="Times New Roman" w:hint="eastAsia"/>
+          <w:rFonts w:ascii="Times New Roman" w:eastAsia="SimSun" w:hAnsi="Times New Roman" w:cs="Times New Roman" w:hint="eastAsia"/>
           <w:sz w:val="24"/>
         </w:rPr>
         <w:t xml:space="preserve"> </w:t>
       </w:r>
       <w:r>
         <w:rPr>
-          <w:rFonts w:ascii="Times New Roman" w:eastAsia="宋体" w:hAnsi="Times New Roman" w:cs="Times New Roman" w:hint="eastAsia"/>
+          <w:rFonts w:ascii="Times New Roman" w:eastAsia="SimSun" w:hAnsi="Times New Roman" w:cs="Times New Roman" w:hint="eastAsia"/>
           <w:sz w:val="24"/>
         </w:rPr>
         <w:t>朱萌</w:t>
@@ -145,7 +145,7 @@
       <w:r>
         <w:rPr>
           <w:rStyle w:val="aa"/>
-          <w:rFonts w:ascii="Times New Roman" w:eastAsia="宋体" w:hAnsi="Times New Roman" w:cs="Times New Roman"/>
+          <w:rFonts w:ascii="Times New Roman" w:eastAsia="SimSun" w:hAnsi="Times New Roman" w:cs="Times New Roman"/>
           <w:sz w:val="24"/>
         </w:rPr>
         <w:footnoteReference w:id="2"/>
@@ -156,216 +156,216 @@
         <w:spacing w:line="360" w:lineRule="auto"/>
         <w:ind w:firstLineChars="200" w:firstLine="420"/>
         <w:rPr>
-          <w:rFonts w:ascii="黑体" w:eastAsia="黑体" w:hAnsi="黑体" w:cs="Times New Roman"/>
+          <w:rFonts w:ascii="SimHei" w:eastAsia="SimHei" w:hAnsi="SimHei" w:cs="Times New Roman"/>
           <w:szCs w:val="21"/>
         </w:rPr>
       </w:pPr>
       <w:r>
         <w:rPr>
-          <w:rFonts w:ascii="黑体" w:eastAsia="黑体" w:hAnsi="黑体" w:cs="Times New Roman" w:hint="eastAsia"/>
+          <w:rFonts w:ascii="SimHei" w:eastAsia="SimHei" w:hAnsi="SimHei" w:cs="Times New Roman" w:hint="eastAsia"/>
           <w:szCs w:val="21"/>
         </w:rPr>
         <w:t>摘要</w:t>
       </w:r>
       <w:r>
         <w:rPr>
-          <w:rFonts w:ascii="黑体" w:eastAsia="黑体" w:hAnsi="黑体" w:cs="Times New Roman" w:hint="eastAsia"/>
+          <w:rFonts w:ascii="SimHei" w:eastAsia="SimHei" w:hAnsi="SimHei" w:cs="Times New Roman" w:hint="eastAsia"/>
           <w:szCs w:val="21"/>
         </w:rPr>
         <w:t>：</w:t>
       </w:r>
       <w:r>
         <w:rPr>
-          <w:rFonts w:ascii="黑体" w:eastAsia="黑体" w:hAnsi="黑体" w:cs="Times New Roman" w:hint="eastAsia"/>
+          <w:rFonts w:ascii="SimHei" w:eastAsia="SimHei" w:hAnsi="SimHei" w:cs="Times New Roman" w:hint="eastAsia"/>
           <w:szCs w:val="21"/>
         </w:rPr>
         <w:t>在全面</w:t>
       </w:r>
       <w:r>
         <w:rPr>
-          <w:rFonts w:ascii="黑体" w:eastAsia="黑体" w:hAnsi="黑体" w:cs="Times New Roman"/>
+          <w:rFonts w:ascii="SimHei" w:eastAsia="SimHei" w:hAnsi="SimHei" w:cs="Times New Roman"/>
           <w:szCs w:val="21"/>
         </w:rPr>
         <w:t>推进国家治理体系和治理能力现代化</w:t>
       </w:r>
       <w:r>
         <w:rPr>
-          <w:rFonts w:ascii="黑体" w:eastAsia="黑体" w:hAnsi="黑体" w:cs="Times New Roman" w:hint="eastAsia"/>
+          <w:rFonts w:ascii="SimHei" w:eastAsia="SimHei" w:hAnsi="SimHei" w:cs="Times New Roman" w:hint="eastAsia"/>
           <w:szCs w:val="21"/>
         </w:rPr>
         <w:t>大背景下，新时代人才对理解国家治理方略和公共政策导向都产生巨大需求</w:t>
       </w:r>
       <w:r>
         <w:rPr>
-          <w:rFonts w:ascii="黑体" w:eastAsia="黑体" w:hAnsi="黑体" w:cs="Times New Roman" w:hint="eastAsia"/>
+          <w:rFonts w:ascii="SimHei" w:eastAsia="SimHei" w:hAnsi="SimHei" w:cs="Times New Roman" w:hint="eastAsia"/>
           <w:szCs w:val="21"/>
         </w:rPr>
         <w:t>。</w:t>
       </w:r>
       <w:r>
         <w:rPr>
-          <w:rFonts w:ascii="黑体" w:eastAsia="黑体" w:hAnsi="黑体" w:cs="Times New Roman"/>
+          <w:rFonts w:ascii="SimHei" w:eastAsia="SimHei" w:hAnsi="SimHei" w:cs="Times New Roman"/>
           <w:szCs w:val="21"/>
         </w:rPr>
         <w:t>面对</w:t>
       </w:r>
       <w:r>
         <w:rPr>
-          <w:rFonts w:ascii="黑体" w:eastAsia="黑体" w:hAnsi="黑体" w:cs="Times New Roman" w:hint="eastAsia"/>
+          <w:rFonts w:ascii="SimHei" w:eastAsia="SimHei" w:hAnsi="SimHei" w:cs="Times New Roman" w:hint="eastAsia"/>
           <w:szCs w:val="21"/>
         </w:rPr>
         <w:t>学生多元化和学习需求多样化新时代</w:t>
       </w:r>
       <w:r>
         <w:rPr>
-          <w:rFonts w:ascii="黑体" w:eastAsia="黑体" w:hAnsi="黑体" w:cs="Times New Roman"/>
+          <w:rFonts w:ascii="SimHei" w:eastAsia="SimHei" w:hAnsi="SimHei" w:cs="Times New Roman"/>
           <w:szCs w:val="21"/>
         </w:rPr>
         <w:t>特征，如何调整</w:t>
       </w:r>
       <w:r>
         <w:rPr>
-          <w:rFonts w:ascii="黑体" w:eastAsia="黑体" w:hAnsi="黑体" w:cs="Times New Roman" w:hint="eastAsia"/>
+          <w:rFonts w:ascii="SimHei" w:eastAsia="SimHei" w:hAnsi="SimHei" w:cs="Times New Roman" w:hint="eastAsia"/>
           <w:szCs w:val="21"/>
         </w:rPr>
         <w:t>公共</w:t>
       </w:r>
       <w:r>
         <w:rPr>
-          <w:rFonts w:ascii="黑体" w:eastAsia="黑体" w:hAnsi="黑体" w:cs="Times New Roman"/>
+          <w:rFonts w:ascii="SimHei" w:eastAsia="SimHei" w:hAnsi="SimHei" w:cs="Times New Roman"/>
           <w:szCs w:val="21"/>
         </w:rPr>
         <w:t>政策教学、降低专业门槛、</w:t>
       </w:r>
       <w:r>
         <w:rPr>
-          <w:rFonts w:ascii="黑体" w:eastAsia="黑体" w:hAnsi="黑体" w:cs="Times New Roman" w:hint="eastAsia"/>
+          <w:rFonts w:ascii="SimHei" w:eastAsia="SimHei" w:hAnsi="SimHei" w:cs="Times New Roman" w:hint="eastAsia"/>
           <w:szCs w:val="21"/>
         </w:rPr>
         <w:t>更好适应时代需求和国家人才培养需求</w:t>
       </w:r>
       <w:r>
         <w:rPr>
-          <w:rFonts w:ascii="黑体" w:eastAsia="黑体" w:hAnsi="黑体" w:cs="Times New Roman"/>
+          <w:rFonts w:ascii="SimHei" w:eastAsia="SimHei" w:hAnsi="SimHei" w:cs="Times New Roman"/>
           <w:szCs w:val="21"/>
         </w:rPr>
         <w:t>，</w:t>
       </w:r>
       <w:r>
         <w:rPr>
-          <w:rFonts w:ascii="黑体" w:eastAsia="黑体" w:hAnsi="黑体" w:cs="Times New Roman" w:hint="eastAsia"/>
+          <w:rFonts w:ascii="SimHei" w:eastAsia="SimHei" w:hAnsi="SimHei" w:cs="Times New Roman" w:hint="eastAsia"/>
           <w:szCs w:val="21"/>
         </w:rPr>
         <w:t>已</w:t>
       </w:r>
       <w:r>
         <w:rPr>
-          <w:rFonts w:ascii="黑体" w:eastAsia="黑体" w:hAnsi="黑体" w:cs="Times New Roman"/>
+          <w:rFonts w:ascii="SimHei" w:eastAsia="SimHei" w:hAnsi="SimHei" w:cs="Times New Roman"/>
           <w:szCs w:val="21"/>
         </w:rPr>
         <w:t>成为当前</w:t>
       </w:r>
       <w:r>
         <w:rPr>
-          <w:rFonts w:ascii="黑体" w:eastAsia="黑体" w:hAnsi="黑体" w:cs="Times New Roman" w:hint="eastAsia"/>
+          <w:rFonts w:ascii="SimHei" w:eastAsia="SimHei" w:hAnsi="SimHei" w:cs="Times New Roman" w:hint="eastAsia"/>
           <w:szCs w:val="21"/>
         </w:rPr>
         <w:t>国家治理通识</w:t>
       </w:r>
       <w:r>
         <w:rPr>
-          <w:rFonts w:ascii="黑体" w:eastAsia="黑体" w:hAnsi="黑体" w:cs="Times New Roman"/>
+          <w:rFonts w:ascii="SimHei" w:eastAsia="SimHei" w:hAnsi="SimHei" w:cs="Times New Roman"/>
           <w:szCs w:val="21"/>
         </w:rPr>
         <w:t>教育的重要课题</w:t>
       </w:r>
       <w:r>
         <w:rPr>
-          <w:rFonts w:ascii="黑体" w:eastAsia="黑体" w:hAnsi="黑体" w:cs="Times New Roman" w:hint="eastAsia"/>
+          <w:rFonts w:ascii="SimHei" w:eastAsia="SimHei" w:hAnsi="SimHei" w:cs="Times New Roman" w:hint="eastAsia"/>
           <w:szCs w:val="21"/>
         </w:rPr>
         <w:t>。</w:t>
       </w:r>
       <w:r>
         <w:rPr>
-          <w:rFonts w:ascii="黑体" w:eastAsia="黑体" w:hAnsi="黑体" w:cs="Times New Roman" w:hint="eastAsia"/>
+          <w:rFonts w:ascii="SimHei" w:eastAsia="SimHei" w:hAnsi="SimHei" w:cs="Times New Roman" w:hint="eastAsia"/>
           <w:szCs w:val="21"/>
         </w:rPr>
         <w:t>本文</w:t>
       </w:r>
       <w:r>
         <w:rPr>
-          <w:rFonts w:ascii="黑体" w:eastAsia="黑体" w:hAnsi="黑体" w:cs="Times New Roman"/>
+          <w:rFonts w:ascii="SimHei" w:eastAsia="SimHei" w:hAnsi="SimHei" w:cs="Times New Roman"/>
           <w:szCs w:val="21"/>
         </w:rPr>
         <w:t>以清华大学《理解公共政策》通识课程</w:t>
       </w:r>
       <w:r>
         <w:rPr>
-          <w:rFonts w:ascii="黑体" w:eastAsia="黑体" w:hAnsi="黑体" w:cs="Times New Roman" w:hint="eastAsia"/>
+          <w:rFonts w:ascii="SimHei" w:eastAsia="SimHei" w:hAnsi="SimHei" w:cs="Times New Roman" w:hint="eastAsia"/>
           <w:szCs w:val="21"/>
         </w:rPr>
         <w:t>为例</w:t>
       </w:r>
       <w:r>
         <w:rPr>
-          <w:rFonts w:ascii="黑体" w:eastAsia="黑体" w:hAnsi="黑体" w:cs="Times New Roman" w:hint="eastAsia"/>
+          <w:rFonts w:ascii="SimHei" w:eastAsia="SimHei" w:hAnsi="SimHei" w:cs="Times New Roman" w:hint="eastAsia"/>
           <w:szCs w:val="21"/>
         </w:rPr>
         <w:t>，</w:t>
       </w:r>
       <w:r>
         <w:rPr>
-          <w:rFonts w:ascii="黑体" w:eastAsia="黑体" w:hAnsi="黑体" w:cs="Times New Roman" w:hint="eastAsia"/>
+          <w:rFonts w:ascii="SimHei" w:eastAsia="SimHei" w:hAnsi="SimHei" w:cs="Times New Roman" w:hint="eastAsia"/>
           <w:szCs w:val="21"/>
         </w:rPr>
         <w:t>探讨</w:t>
       </w:r>
       <w:r>
         <w:rPr>
-          <w:rFonts w:ascii="黑体" w:eastAsia="黑体" w:hAnsi="黑体" w:cs="Times New Roman" w:hint="eastAsia"/>
+          <w:rFonts w:ascii="SimHei" w:eastAsia="SimHei" w:hAnsi="SimHei" w:cs="Times New Roman" w:hint="eastAsia"/>
           <w:szCs w:val="21"/>
         </w:rPr>
         <w:t>教育理念、课程设计和教学方式</w:t>
       </w:r>
       <w:r>
         <w:rPr>
-          <w:rFonts w:ascii="黑体" w:eastAsia="黑体" w:hAnsi="黑体" w:cs="Times New Roman" w:hint="eastAsia"/>
+          <w:rFonts w:ascii="SimHei" w:eastAsia="SimHei" w:hAnsi="SimHei" w:cs="Times New Roman" w:hint="eastAsia"/>
           <w:szCs w:val="21"/>
         </w:rPr>
         <w:t>等方面改革方向，并在教学实践基础上总结有效课程设计方案和创新教学方法，为</w:t>
       </w:r>
       <w:r>
         <w:rPr>
-          <w:rFonts w:ascii="黑体" w:eastAsia="黑体" w:hAnsi="黑体" w:cs="Times New Roman" w:hint="eastAsia"/>
+          <w:rFonts w:ascii="SimHei" w:eastAsia="SimHei" w:hAnsi="SimHei" w:cs="Times New Roman" w:hint="eastAsia"/>
           <w:szCs w:val="21"/>
         </w:rPr>
         <w:t>提升相关</w:t>
       </w:r>
       <w:r>
         <w:rPr>
-          <w:rFonts w:ascii="黑体" w:eastAsia="黑体" w:hAnsi="黑体" w:cs="Times New Roman" w:hint="eastAsia"/>
+          <w:rFonts w:ascii="SimHei" w:eastAsia="SimHei" w:hAnsi="SimHei" w:cs="Times New Roman" w:hint="eastAsia"/>
           <w:szCs w:val="21"/>
         </w:rPr>
         <w:t>通识教育</w:t>
       </w:r>
       <w:r>
         <w:rPr>
-          <w:rFonts w:ascii="黑体" w:eastAsia="黑体" w:hAnsi="黑体" w:cs="Times New Roman" w:hint="eastAsia"/>
+          <w:rFonts w:ascii="SimHei" w:eastAsia="SimHei" w:hAnsi="SimHei" w:cs="Times New Roman" w:hint="eastAsia"/>
           <w:szCs w:val="21"/>
         </w:rPr>
         <w:t>质量</w:t>
       </w:r>
       <w:r>
         <w:rPr>
-          <w:rFonts w:ascii="黑体" w:eastAsia="黑体" w:hAnsi="黑体" w:cs="Times New Roman" w:hint="eastAsia"/>
+          <w:rFonts w:ascii="SimHei" w:eastAsia="SimHei" w:hAnsi="SimHei" w:cs="Times New Roman" w:hint="eastAsia"/>
           <w:szCs w:val="21"/>
         </w:rPr>
         <w:t>提供参考和借鉴</w:t>
       </w:r>
       <w:r>
         <w:rPr>
-          <w:rFonts w:ascii="黑体" w:eastAsia="黑体" w:hAnsi="黑体" w:cs="Times New Roman" w:hint="eastAsia"/>
+          <w:rFonts w:ascii="SimHei" w:eastAsia="SimHei" w:hAnsi="SimHei" w:cs="Times New Roman" w:hint="eastAsia"/>
           <w:szCs w:val="21"/>
         </w:rPr>
         <w:t>。</w:t>
@@ -376,41 +376,41 @@
         <w:spacing w:line="360" w:lineRule="auto"/>
         <w:ind w:firstLineChars="200" w:firstLine="420"/>
         <w:rPr>
-          <w:rFonts w:ascii="楷体" w:eastAsia="楷体" w:hAnsi="楷体" w:cs="Times New Roman"/>
+          <w:rFonts w:ascii="KaiTi" w:eastAsia="KaiTi" w:hAnsi="KaiTi" w:cs="Times New Roman"/>
           <w:szCs w:val="21"/>
         </w:rPr>
       </w:pPr>
       <w:r>
         <w:rPr>
-          <w:rFonts w:ascii="楷体" w:eastAsia="楷体" w:hAnsi="楷体" w:cs="Times New Roman" w:hint="eastAsia"/>
+          <w:rFonts w:ascii="KaiTi" w:eastAsia="KaiTi" w:hAnsi="KaiTi" w:cs="Times New Roman" w:hint="eastAsia"/>
           <w:szCs w:val="21"/>
         </w:rPr>
         <w:t>关键词：</w:t>
       </w:r>
       <w:r>
         <w:rPr>
-          <w:rFonts w:ascii="楷体" w:eastAsia="楷体" w:hAnsi="楷体" w:cs="Times New Roman" w:hint="eastAsia"/>
+          <w:rFonts w:ascii="KaiTi" w:eastAsia="KaiTi" w:hAnsi="KaiTi" w:cs="Times New Roman" w:hint="eastAsia"/>
           <w:szCs w:val="21"/>
         </w:rPr>
         <w:t>国家治理；</w:t>
       </w:r>
       <w:r>
         <w:rPr>
-          <w:rFonts w:ascii="楷体" w:eastAsia="楷体" w:hAnsi="楷体" w:cs="Times New Roman" w:hint="eastAsia"/>
+          <w:rFonts w:ascii="KaiTi" w:eastAsia="KaiTi" w:hAnsi="KaiTi" w:cs="Times New Roman" w:hint="eastAsia"/>
           <w:szCs w:val="21"/>
         </w:rPr>
         <w:t>公共政策；</w:t>
       </w:r>
       <w:r>
         <w:rPr>
-          <w:rFonts w:ascii="楷体" w:eastAsia="楷体" w:hAnsi="楷体" w:cs="Times New Roman" w:hint="eastAsia"/>
+          <w:rFonts w:ascii="KaiTi" w:eastAsia="KaiTi" w:hAnsi="KaiTi" w:cs="Times New Roman" w:hint="eastAsia"/>
           <w:szCs w:val="21"/>
         </w:rPr>
         <w:t>通识教育</w:t>
       </w:r>
       <w:r>
         <w:rPr>
-          <w:rFonts w:ascii="楷体" w:eastAsia="楷体" w:hAnsi="楷体" w:cs="Times New Roman" w:hint="eastAsia"/>
+          <w:rFonts w:ascii="KaiTi" w:eastAsia="KaiTi" w:hAnsi="KaiTi" w:cs="Times New Roman" w:hint="eastAsia"/>
           <w:szCs w:val="21"/>
         </w:rPr>
         <w:t>；教育创新。</w:t>
@@ -422,7 +422,7 @@
         <w:ind w:firstLineChars="200" w:firstLine="480"/>
         <w:jc w:val="center"/>
         <w:rPr>
-          <w:rFonts w:ascii="黑体" w:eastAsia="黑体" w:hAnsi="黑体" w:cs="Times New Roman"/>
+          <w:rFonts w:ascii="SimHei" w:eastAsia="SimHei" w:hAnsi="SimHei" w:cs="Times New Roman"/>
           <w:sz w:val="24"/>
         </w:rPr>
       </w:pPr>
@@ -433,13 +433,13 @@
         <w:ind w:firstLineChars="200" w:firstLine="480"/>
         <w:jc w:val="center"/>
         <w:rPr>
-          <w:rFonts w:ascii="黑体" w:eastAsia="黑体" w:hAnsi="黑体" w:cs="Times New Roman"/>
+          <w:rFonts w:ascii="SimHei" w:eastAsia="SimHei" w:hAnsi="SimHei" w:cs="Times New Roman"/>
           <w:sz w:val="24"/>
         </w:rPr>
       </w:pPr>
       <w:r>
         <w:rPr>
-          <w:rFonts w:ascii="黑体" w:eastAsia="黑体" w:hAnsi="黑体" w:cs="Times New Roman"/>
+          <w:rFonts w:ascii="SimHei" w:eastAsia="SimHei" w:hAnsi="SimHei" w:cs="Times New Roman"/>
           <w:sz w:val="24"/>
         </w:rPr>
         <w:t>一、引言</w:t>
@@ -450,48 +450,48 @@
         <w:spacing w:line="360" w:lineRule="auto"/>
         <w:ind w:firstLineChars="200" w:firstLine="480"/>
         <w:rPr>
-          <w:rFonts w:ascii="Times New Roman" w:eastAsia="宋体" w:hAnsi="Times New Roman" w:cs="Times New Roman"/>
+          <w:rFonts w:ascii="Times New Roman" w:eastAsia="SimSun" w:hAnsi="Times New Roman" w:cs="Times New Roman"/>
           <w:sz w:val="24"/>
         </w:rPr>
       </w:pPr>
       <w:r>
         <w:rPr>
-          <w:rFonts w:ascii="Times New Roman" w:eastAsia="宋体" w:hAnsi="Times New Roman" w:cs="Times New Roman"/>
+          <w:rFonts w:ascii="Times New Roman" w:eastAsia="SimSun" w:hAnsi="Times New Roman" w:cs="Times New Roman"/>
           <w:sz w:val="24"/>
         </w:rPr>
         <w:t>坚持和完善中国特色社会主义制度、</w:t>
       </w:r>
       <w:r>
         <w:rPr>
-          <w:rFonts w:ascii="Times New Roman" w:eastAsia="宋体" w:hAnsi="Times New Roman" w:cs="Times New Roman" w:hint="eastAsia"/>
+          <w:rFonts w:ascii="Times New Roman" w:eastAsia="SimSun" w:hAnsi="Times New Roman" w:cs="Times New Roman" w:hint="eastAsia"/>
           <w:sz w:val="24"/>
         </w:rPr>
         <w:t>推进</w:t>
       </w:r>
       <w:r>
         <w:rPr>
-          <w:rFonts w:ascii="Times New Roman" w:eastAsia="宋体" w:hAnsi="Times New Roman" w:cs="Times New Roman"/>
+          <w:rFonts w:ascii="Times New Roman" w:eastAsia="SimSun" w:hAnsi="Times New Roman" w:cs="Times New Roman"/>
           <w:sz w:val="24"/>
         </w:rPr>
         <w:t>国家治理体系和治理能力现代化</w:t>
       </w:r>
       <w:r>
         <w:rPr>
-          <w:rFonts w:ascii="Times New Roman" w:eastAsia="宋体" w:hAnsi="Times New Roman" w:cs="Times New Roman" w:hint="eastAsia"/>
+          <w:rFonts w:ascii="Times New Roman" w:eastAsia="SimSun" w:hAnsi="Times New Roman" w:cs="Times New Roman" w:hint="eastAsia"/>
           <w:sz w:val="24"/>
         </w:rPr>
         <w:t>，不仅</w:t>
       </w:r>
       <w:r>
         <w:rPr>
-          <w:rFonts w:ascii="Times New Roman" w:eastAsia="宋体" w:hAnsi="Times New Roman" w:cs="Times New Roman"/>
+          <w:rFonts w:ascii="Times New Roman" w:eastAsia="SimSun" w:hAnsi="Times New Roman" w:cs="Times New Roman"/>
           <w:sz w:val="24"/>
         </w:rPr>
         <w:t>是当前党和国家的总体工作目标，更是一个需要全民戮力同心、长期努力的过程</w:t>
       </w:r>
       <w:r>
         <w:rPr>
-          <w:rFonts w:ascii="Times New Roman" w:eastAsia="宋体" w:hAnsi="Times New Roman" w:cs="Times New Roman"/>
+          <w:rFonts w:ascii="Times New Roman" w:eastAsia="SimSun" w:hAnsi="Times New Roman" w:cs="Times New Roman"/>
           <w:sz w:val="24"/>
           <w:vertAlign w:val="superscript"/>
         </w:rPr>
@@ -499,35 +499,35 @@
       </w:r>
       <w:r>
         <w:rPr>
-          <w:rFonts w:ascii="Times New Roman" w:eastAsia="宋体" w:hAnsi="Times New Roman" w:cs="Times New Roman"/>
+          <w:rFonts w:ascii="Times New Roman" w:eastAsia="SimSun" w:hAnsi="Times New Roman" w:cs="Times New Roman"/>
           <w:sz w:val="24"/>
         </w:rPr>
         <w:t>。这就</w:t>
       </w:r>
       <w:r>
         <w:rPr>
-          <w:rFonts w:ascii="Times New Roman" w:eastAsia="宋体" w:hAnsi="Times New Roman" w:cs="Times New Roman"/>
+          <w:rFonts w:ascii="Times New Roman" w:eastAsia="SimSun" w:hAnsi="Times New Roman" w:cs="Times New Roman"/>
           <w:sz w:val="24"/>
         </w:rPr>
         <w:t>对</w:t>
       </w:r>
       <w:r>
         <w:rPr>
-          <w:rFonts w:ascii="Times New Roman" w:eastAsia="宋体" w:hAnsi="Times New Roman" w:cs="Times New Roman"/>
+          <w:rFonts w:ascii="Times New Roman" w:eastAsia="SimSun" w:hAnsi="Times New Roman" w:cs="Times New Roman"/>
           <w:sz w:val="24"/>
         </w:rPr>
         <w:t>新时代</w:t>
       </w:r>
       <w:r>
         <w:rPr>
-          <w:rFonts w:ascii="Times New Roman" w:eastAsia="宋体" w:hAnsi="Times New Roman" w:cs="Times New Roman"/>
+          <w:rFonts w:ascii="Times New Roman" w:eastAsia="SimSun" w:hAnsi="Times New Roman" w:cs="Times New Roman"/>
           <w:sz w:val="24"/>
         </w:rPr>
         <w:t>人才领会国家治理方略、理解国家治理规律、把握治理实践方向和预期提出了更高水平要求。公共政策作为实现现代化政府治理和社会治理的核心手段，是当前高等教育中进行国家治理普及性教育的重要抓手</w:t>
       </w:r>
       <w:r>
         <w:rPr>
-          <w:rFonts w:ascii="Times New Roman" w:eastAsia="宋体" w:hAnsi="Times New Roman" w:cs="Times New Roman" w:hint="eastAsia"/>
+          <w:rFonts w:ascii="Times New Roman" w:eastAsia="SimSun" w:hAnsi="Times New Roman" w:cs="Times New Roman" w:hint="eastAsia"/>
           <w:sz w:val="24"/>
           <w:vertAlign w:val="superscript"/>
         </w:rPr>
@@ -535,7 +535,7 @@
       </w:r>
       <w:r>
         <w:rPr>
-          <w:rFonts w:ascii="Times New Roman" w:eastAsia="宋体" w:hAnsi="Times New Roman" w:cs="Times New Roman"/>
+          <w:rFonts w:ascii="Times New Roman" w:eastAsia="SimSun" w:hAnsi="Times New Roman" w:cs="Times New Roman"/>
           <w:sz w:val="24"/>
           <w:vertAlign w:val="superscript"/>
         </w:rPr>
@@ -543,7 +543,7 @@
       </w:r>
       <w:r>
         <w:rPr>
-          <w:rFonts w:ascii="Times New Roman" w:eastAsia="宋体" w:hAnsi="Times New Roman" w:cs="Times New Roman"/>
+          <w:rFonts w:ascii="Times New Roman" w:eastAsia="SimSun" w:hAnsi="Times New Roman" w:cs="Times New Roman"/>
           <w:sz w:val="24"/>
           <w:vertAlign w:val="superscript"/>
         </w:rPr>
@@ -551,35 +551,35 @@
       </w:r>
       <w:r>
         <w:rPr>
-          <w:rFonts w:ascii="Times New Roman" w:eastAsia="宋体" w:hAnsi="Times New Roman" w:cs="Times New Roman"/>
+          <w:rFonts w:ascii="Times New Roman" w:eastAsia="SimSun" w:hAnsi="Times New Roman" w:cs="Times New Roman"/>
           <w:sz w:val="24"/>
         </w:rPr>
         <w:t>。面对新时期学生背景多元化、学习需求多样化等特征，如何调整政策教学、降低专业门槛、避免学用</w:t>
       </w:r>
       <w:r>
         <w:rPr>
-          <w:rFonts w:ascii="Times New Roman" w:eastAsia="宋体" w:hAnsi="Times New Roman" w:cs="Times New Roman"/>
+          <w:rFonts w:ascii="Times New Roman" w:eastAsia="SimSun" w:hAnsi="Times New Roman" w:cs="Times New Roman"/>
           <w:sz w:val="24"/>
         </w:rPr>
         <w:t>“</w:t>
       </w:r>
       <w:r>
         <w:rPr>
-          <w:rFonts w:ascii="Times New Roman" w:eastAsia="宋体" w:hAnsi="Times New Roman" w:cs="Times New Roman"/>
+          <w:rFonts w:ascii="Times New Roman" w:eastAsia="SimSun" w:hAnsi="Times New Roman" w:cs="Times New Roman"/>
           <w:sz w:val="24"/>
         </w:rPr>
         <w:t>两张皮</w:t>
       </w:r>
       <w:r>
         <w:rPr>
-          <w:rFonts w:ascii="Times New Roman" w:eastAsia="宋体" w:hAnsi="Times New Roman" w:cs="Times New Roman"/>
+          <w:rFonts w:ascii="Times New Roman" w:eastAsia="SimSun" w:hAnsi="Times New Roman" w:cs="Times New Roman"/>
           <w:sz w:val="24"/>
         </w:rPr>
         <w:t>”</w:t>
       </w:r>
       <w:r>
         <w:rPr>
-          <w:rFonts w:ascii="Times New Roman" w:eastAsia="宋体" w:hAnsi="Times New Roman" w:cs="Times New Roman"/>
+          <w:rFonts w:ascii="Times New Roman" w:eastAsia="SimSun" w:hAnsi="Times New Roman" w:cs="Times New Roman"/>
           <w:sz w:val="24"/>
           <w:vertAlign w:val="superscript"/>
         </w:rPr>
@@ -587,28 +587,28 @@
       </w:r>
       <w:r>
         <w:rPr>
-          <w:rFonts w:ascii="Times New Roman" w:eastAsia="宋体" w:hAnsi="Times New Roman" w:cs="Times New Roman"/>
+          <w:rFonts w:ascii="Times New Roman" w:eastAsia="SimSun" w:hAnsi="Times New Roman" w:cs="Times New Roman"/>
           <w:sz w:val="24"/>
         </w:rPr>
         <w:t>，更好适应时代需求、国家人才培养需求，</w:t>
       </w:r>
       <w:r>
         <w:rPr>
-          <w:rFonts w:ascii="Times New Roman" w:eastAsia="宋体" w:hAnsi="Times New Roman" w:cs="Times New Roman" w:hint="eastAsia"/>
+          <w:rFonts w:ascii="Times New Roman" w:eastAsia="SimSun" w:hAnsi="Times New Roman" w:cs="Times New Roman" w:hint="eastAsia"/>
           <w:sz w:val="24"/>
         </w:rPr>
         <w:t>已</w:t>
       </w:r>
       <w:r>
         <w:rPr>
-          <w:rFonts w:ascii="Times New Roman" w:eastAsia="宋体" w:hAnsi="Times New Roman" w:cs="Times New Roman"/>
+          <w:rFonts w:ascii="Times New Roman" w:eastAsia="SimSun" w:hAnsi="Times New Roman" w:cs="Times New Roman"/>
           <w:sz w:val="24"/>
         </w:rPr>
         <w:t>成为当前国家政策普及性教育的重要课题</w:t>
       </w:r>
       <w:r>
         <w:rPr>
-          <w:rFonts w:ascii="Times New Roman" w:eastAsia="宋体" w:hAnsi="Times New Roman" w:cs="Times New Roman" w:hint="eastAsia"/>
+          <w:rFonts w:ascii="Times New Roman" w:eastAsia="SimSun" w:hAnsi="Times New Roman" w:cs="Times New Roman" w:hint="eastAsia"/>
           <w:sz w:val="24"/>
           <w:vertAlign w:val="superscript"/>
         </w:rPr>
@@ -616,7 +616,7 @@
       </w:r>
       <w:r>
         <w:rPr>
-          <w:rFonts w:ascii="Times New Roman" w:eastAsia="宋体" w:hAnsi="Times New Roman" w:cs="Times New Roman"/>
+          <w:rFonts w:ascii="Times New Roman" w:eastAsia="SimSun" w:hAnsi="Times New Roman" w:cs="Times New Roman"/>
           <w:sz w:val="24"/>
           <w:vertAlign w:val="superscript"/>
         </w:rPr>
@@ -624,63 +624,63 @@
       </w:r>
       <w:r>
         <w:rPr>
-          <w:rFonts w:ascii="Times New Roman" w:eastAsia="宋体" w:hAnsi="Times New Roman" w:cs="Times New Roman"/>
+          <w:rFonts w:ascii="Times New Roman" w:eastAsia="SimSun" w:hAnsi="Times New Roman" w:cs="Times New Roman"/>
           <w:sz w:val="24"/>
         </w:rPr>
         <w:t>。本文</w:t>
       </w:r>
       <w:r>
         <w:rPr>
-          <w:rFonts w:ascii="Times New Roman" w:eastAsia="宋体" w:hAnsi="Times New Roman" w:cs="Times New Roman"/>
+          <w:rFonts w:ascii="Times New Roman" w:eastAsia="SimSun" w:hAnsi="Times New Roman" w:cs="Times New Roman"/>
           <w:sz w:val="24"/>
         </w:rPr>
         <w:t>以</w:t>
       </w:r>
       <w:r>
         <w:rPr>
-          <w:rFonts w:ascii="Times New Roman" w:eastAsia="宋体" w:hAnsi="Times New Roman" w:cs="Times New Roman"/>
+          <w:rFonts w:ascii="Times New Roman" w:eastAsia="SimSun" w:hAnsi="Times New Roman" w:cs="Times New Roman"/>
           <w:sz w:val="24"/>
         </w:rPr>
         <w:t>清华大学《</w:t>
       </w:r>
       <w:r>
         <w:rPr>
-          <w:rFonts w:ascii="Times New Roman" w:eastAsia="宋体" w:hAnsi="Times New Roman" w:cs="Times New Roman"/>
+          <w:rFonts w:ascii="Times New Roman" w:eastAsia="SimSun" w:hAnsi="Times New Roman" w:cs="Times New Roman"/>
           <w:sz w:val="24"/>
         </w:rPr>
         <w:t>理解公共政策：多元视角与案例解析</w:t>
       </w:r>
       <w:r>
         <w:rPr>
-          <w:rFonts w:ascii="Times New Roman" w:eastAsia="宋体" w:hAnsi="Times New Roman" w:cs="Times New Roman"/>
+          <w:rFonts w:ascii="Times New Roman" w:eastAsia="SimSun" w:hAnsi="Times New Roman" w:cs="Times New Roman"/>
           <w:sz w:val="24"/>
         </w:rPr>
         <w:t>》</w:t>
       </w:r>
       <w:r>
         <w:rPr>
-          <w:rFonts w:ascii="Times New Roman" w:eastAsia="宋体" w:hAnsi="Times New Roman" w:cs="Times New Roman"/>
+          <w:rFonts w:ascii="Times New Roman" w:eastAsia="SimSun" w:hAnsi="Times New Roman" w:cs="Times New Roman"/>
           <w:sz w:val="24"/>
         </w:rPr>
         <w:t>通识课程</w:t>
       </w:r>
       <w:r>
         <w:rPr>
-          <w:rFonts w:ascii="Times New Roman" w:eastAsia="宋体" w:hAnsi="Times New Roman" w:cs="Times New Roman"/>
+          <w:rFonts w:ascii="Times New Roman" w:eastAsia="SimSun" w:hAnsi="Times New Roman" w:cs="Times New Roman"/>
           <w:sz w:val="24"/>
         </w:rPr>
         <w:t>（后简称《理解公共政策》）</w:t>
       </w:r>
       <w:r>
         <w:rPr>
-          <w:rFonts w:ascii="Times New Roman" w:eastAsia="宋体" w:hAnsi="Times New Roman" w:cs="Times New Roman"/>
+          <w:rFonts w:ascii="Times New Roman" w:eastAsia="SimSun" w:hAnsi="Times New Roman" w:cs="Times New Roman"/>
           <w:sz w:val="24"/>
         </w:rPr>
         <w:t>为例，对相关教育教学创新方向和方式方法进行讨论，</w:t>
       </w:r>
       <w:r>
         <w:rPr>
-          <w:rFonts w:ascii="Times New Roman" w:eastAsia="宋体" w:hAnsi="Times New Roman" w:cs="Times New Roman" w:hint="eastAsia"/>
+          <w:rFonts w:ascii="Times New Roman" w:eastAsia="SimSun" w:hAnsi="Times New Roman" w:cs="Times New Roman" w:hint="eastAsia"/>
           <w:sz w:val="24"/>
         </w:rPr>
         <w:t>为国家治理普及性教育实践提供理论探索和经验借鉴。</w:t>
@@ -692,27 +692,27 @@
         <w:ind w:firstLineChars="200" w:firstLine="480"/>
         <w:jc w:val="center"/>
         <w:rPr>
-          <w:rFonts w:ascii="黑体" w:eastAsia="黑体" w:hAnsi="黑体" w:cs="Times New Roman"/>
+          <w:rFonts w:ascii="SimHei" w:eastAsia="SimHei" w:hAnsi="SimHei" w:cs="Times New Roman"/>
           <w:sz w:val="24"/>
         </w:rPr>
       </w:pPr>
       <w:r>
         <w:rPr>
-          <w:rFonts w:ascii="黑体" w:eastAsia="黑体" w:hAnsi="黑体" w:cs="Times New Roman" w:hint="eastAsia"/>
+          <w:rFonts w:ascii="SimHei" w:eastAsia="SimHei" w:hAnsi="SimHei" w:cs="Times New Roman" w:hint="eastAsia"/>
           <w:sz w:val="24"/>
         </w:rPr>
         <w:t>二、</w:t>
       </w:r>
       <w:r>
         <w:rPr>
-          <w:rFonts w:ascii="黑体" w:eastAsia="黑体" w:hAnsi="黑体" w:cs="Times New Roman" w:hint="eastAsia"/>
+          <w:rFonts w:ascii="SimHei" w:eastAsia="SimHei" w:hAnsi="SimHei" w:cs="Times New Roman" w:hint="eastAsia"/>
           <w:sz w:val="24"/>
         </w:rPr>
         <w:t>国家治理普及性教育的</w:t>
       </w:r>
       <w:r>
         <w:rPr>
-          <w:rFonts w:ascii="黑体" w:eastAsia="黑体" w:hAnsi="黑体" w:cs="Times New Roman" w:hint="eastAsia"/>
+          <w:rFonts w:ascii="SimHei" w:eastAsia="SimHei" w:hAnsi="SimHei" w:cs="Times New Roman" w:hint="eastAsia"/>
           <w:sz w:val="24"/>
         </w:rPr>
         <w:t>育人目标与实践问题</w:t>
@@ -723,69 +723,69 @@
         <w:spacing w:line="360" w:lineRule="auto"/>
         <w:ind w:firstLineChars="200" w:firstLine="480"/>
         <w:rPr>
-          <w:rFonts w:ascii="Times New Roman" w:eastAsia="宋体" w:hAnsi="Times New Roman" w:cs="Times New Roman"/>
+          <w:rFonts w:ascii="Times New Roman" w:eastAsia="SimSun" w:hAnsi="Times New Roman" w:cs="Times New Roman"/>
           <w:sz w:val="24"/>
         </w:rPr>
       </w:pPr>
       <w:r>
         <w:rPr>
-          <w:rFonts w:ascii="Times New Roman" w:eastAsia="宋体" w:hAnsi="Times New Roman" w:cs="Times New Roman" w:hint="eastAsia"/>
+          <w:rFonts w:ascii="Times New Roman" w:eastAsia="SimSun" w:hAnsi="Times New Roman" w:cs="Times New Roman" w:hint="eastAsia"/>
           <w:sz w:val="24"/>
         </w:rPr>
         <w:t>在</w:t>
       </w:r>
       <w:r>
         <w:rPr>
-          <w:rFonts w:ascii="Times New Roman" w:eastAsia="宋体" w:hAnsi="Times New Roman" w:cs="Times New Roman" w:hint="eastAsia"/>
+          <w:rFonts w:ascii="Times New Roman" w:eastAsia="SimSun" w:hAnsi="Times New Roman" w:cs="Times New Roman" w:hint="eastAsia"/>
           <w:sz w:val="24"/>
         </w:rPr>
         <w:t>发展多元治理、建设中国式现代化的时代</w:t>
       </w:r>
       <w:r>
         <w:rPr>
-          <w:rFonts w:ascii="Times New Roman" w:eastAsia="宋体" w:hAnsi="Times New Roman" w:cs="Times New Roman" w:hint="eastAsia"/>
+          <w:rFonts w:ascii="Times New Roman" w:eastAsia="SimSun" w:hAnsi="Times New Roman" w:cs="Times New Roman" w:hint="eastAsia"/>
           <w:sz w:val="24"/>
         </w:rPr>
         <w:t>背景下，</w:t>
       </w:r>
       <w:r>
         <w:rPr>
-          <w:rFonts w:ascii="Times New Roman" w:eastAsia="宋体" w:hAnsi="Times New Roman" w:cs="Times New Roman" w:hint="eastAsia"/>
+          <w:rFonts w:ascii="Times New Roman" w:eastAsia="SimSun" w:hAnsi="Times New Roman" w:cs="Times New Roman" w:hint="eastAsia"/>
           <w:sz w:val="24"/>
         </w:rPr>
         <w:t>进行国家治理普及性教育——</w:t>
       </w:r>
       <w:r>
         <w:rPr>
-          <w:rFonts w:ascii="Times New Roman" w:eastAsia="宋体" w:hAnsi="Times New Roman" w:cs="Times New Roman" w:hint="eastAsia"/>
+          <w:rFonts w:ascii="Times New Roman" w:eastAsia="SimSun" w:hAnsi="Times New Roman" w:cs="Times New Roman" w:hint="eastAsia"/>
           <w:sz w:val="24"/>
         </w:rPr>
         <w:t>统一国家治理目标、普及治理原则规律、提升治理认知能力</w:t>
       </w:r>
       <w:r>
         <w:rPr>
-          <w:rFonts w:ascii="Times New Roman" w:eastAsia="宋体" w:hAnsi="Times New Roman" w:cs="Times New Roman" w:hint="eastAsia"/>
+          <w:rFonts w:ascii="Times New Roman" w:eastAsia="SimSun" w:hAnsi="Times New Roman" w:cs="Times New Roman" w:hint="eastAsia"/>
           <w:sz w:val="24"/>
         </w:rPr>
         <w:t>——</w:t>
       </w:r>
       <w:r>
         <w:rPr>
-          <w:rFonts w:ascii="Times New Roman" w:eastAsia="宋体" w:hAnsi="Times New Roman" w:cs="Times New Roman" w:hint="eastAsia"/>
+          <w:rFonts w:ascii="Times New Roman" w:eastAsia="SimSun" w:hAnsi="Times New Roman" w:cs="Times New Roman" w:hint="eastAsia"/>
           <w:sz w:val="24"/>
         </w:rPr>
         <w:t>已成为</w:t>
       </w:r>
       <w:r>
         <w:rPr>
-          <w:rFonts w:ascii="Times New Roman" w:eastAsia="宋体" w:hAnsi="Times New Roman" w:cs="Times New Roman" w:hint="eastAsia"/>
+          <w:rFonts w:ascii="Times New Roman" w:eastAsia="SimSun" w:hAnsi="Times New Roman" w:cs="Times New Roman" w:hint="eastAsia"/>
           <w:sz w:val="24"/>
         </w:rPr>
         <w:t>实</w:t>
       </w:r>
       <w:r>
         <w:rPr>
-          <w:rFonts w:ascii="Times New Roman" w:eastAsia="宋体" w:hAnsi="Times New Roman" w:cs="Times New Roman" w:hint="eastAsia"/>
+          <w:rFonts w:ascii="Times New Roman" w:eastAsia="SimSun" w:hAnsi="Times New Roman" w:cs="Times New Roman" w:hint="eastAsia"/>
           <w:sz w:val="24"/>
         </w:rPr>
         <w:lastRenderedPageBreak/>
@@ -793,63 +793,63 @@
       </w:r>
       <w:r>
         <w:rPr>
-          <w:rFonts w:ascii="Times New Roman" w:eastAsia="宋体" w:hAnsi="Times New Roman" w:cs="Times New Roman" w:hint="eastAsia"/>
+          <w:rFonts w:ascii="Times New Roman" w:eastAsia="SimSun" w:hAnsi="Times New Roman" w:cs="Times New Roman" w:hint="eastAsia"/>
           <w:sz w:val="24"/>
         </w:rPr>
         <w:t>运行</w:t>
       </w:r>
       <w:r>
         <w:rPr>
-          <w:rFonts w:ascii="Times New Roman" w:eastAsia="宋体" w:hAnsi="Times New Roman" w:cs="Times New Roman" w:hint="eastAsia"/>
+          <w:rFonts w:ascii="Times New Roman" w:eastAsia="SimSun" w:hAnsi="Times New Roman" w:cs="Times New Roman" w:hint="eastAsia"/>
           <w:sz w:val="24"/>
         </w:rPr>
         <w:t>和有序政治参与的重要社会基础，也是</w:t>
       </w:r>
       <w:r>
         <w:rPr>
-          <w:rFonts w:ascii="Times New Roman" w:eastAsia="宋体" w:hAnsi="Times New Roman" w:cs="Times New Roman" w:hint="eastAsia"/>
+          <w:rFonts w:ascii="Times New Roman" w:eastAsia="SimSun" w:hAnsi="Times New Roman" w:cs="Times New Roman" w:hint="eastAsia"/>
           <w:sz w:val="24"/>
         </w:rPr>
         <w:t>国家发展新阶段对人才的重要需求</w:t>
       </w:r>
       <w:r>
         <w:rPr>
-          <w:rFonts w:ascii="Times New Roman" w:eastAsia="宋体" w:hAnsi="Times New Roman" w:cs="Times New Roman" w:hint="eastAsia"/>
+          <w:rFonts w:ascii="Times New Roman" w:eastAsia="SimSun" w:hAnsi="Times New Roman" w:cs="Times New Roman" w:hint="eastAsia"/>
           <w:sz w:val="24"/>
         </w:rPr>
         <w:t>。</w:t>
       </w:r>
       <w:r>
         <w:rPr>
-          <w:rFonts w:ascii="Times New Roman" w:eastAsia="宋体" w:hAnsi="Times New Roman" w:cs="Times New Roman" w:hint="eastAsia"/>
+          <w:rFonts w:ascii="Times New Roman" w:eastAsia="SimSun" w:hAnsi="Times New Roman" w:cs="Times New Roman" w:hint="eastAsia"/>
           <w:sz w:val="24"/>
         </w:rPr>
         <w:t>而</w:t>
       </w:r>
       <w:r>
         <w:rPr>
-          <w:rFonts w:ascii="Times New Roman" w:eastAsia="宋体" w:hAnsi="Times New Roman" w:cs="Times New Roman" w:hint="eastAsia"/>
+          <w:rFonts w:ascii="Times New Roman" w:eastAsia="SimSun" w:hAnsi="Times New Roman" w:cs="Times New Roman" w:hint="eastAsia"/>
           <w:sz w:val="24"/>
         </w:rPr>
         <w:t>在对国家治理知识普及性教育中，</w:t>
       </w:r>
       <w:r>
         <w:rPr>
-          <w:rFonts w:ascii="Times New Roman" w:eastAsia="宋体" w:hAnsi="Times New Roman" w:cs="Times New Roman" w:hint="eastAsia"/>
+          <w:rFonts w:ascii="Times New Roman" w:eastAsia="SimSun" w:hAnsi="Times New Roman" w:cs="Times New Roman" w:hint="eastAsia"/>
           <w:sz w:val="24"/>
         </w:rPr>
         <w:t>公共</w:t>
       </w:r>
       <w:r>
         <w:rPr>
-          <w:rFonts w:ascii="Times New Roman" w:eastAsia="宋体" w:hAnsi="Times New Roman" w:cs="Times New Roman" w:hint="eastAsia"/>
+          <w:rFonts w:ascii="Times New Roman" w:eastAsia="SimSun" w:hAnsi="Times New Roman" w:cs="Times New Roman" w:hint="eastAsia"/>
           <w:sz w:val="24"/>
         </w:rPr>
         <w:t>政策教育</w:t>
       </w:r>
       <w:r>
         <w:rPr>
-          <w:rFonts w:ascii="Times New Roman" w:eastAsia="宋体" w:hAnsi="Times New Roman" w:cs="Times New Roman" w:hint="eastAsia"/>
+          <w:rFonts w:ascii="Times New Roman" w:eastAsia="SimSun" w:hAnsi="Times New Roman" w:cs="Times New Roman" w:hint="eastAsia"/>
           <w:sz w:val="24"/>
         </w:rPr>
         <w:t>则扮演着重要角色。</w:t>
@@ -860,125 +860,125 @@
         <w:spacing w:line="360" w:lineRule="auto"/>
         <w:ind w:firstLineChars="200" w:firstLine="480"/>
         <w:rPr>
-          <w:rFonts w:ascii="Times New Roman" w:eastAsia="宋体" w:hAnsi="Times New Roman" w:cs="Times New Roman"/>
+          <w:rFonts w:ascii="Times New Roman" w:eastAsia="SimSun" w:hAnsi="Times New Roman" w:cs="Times New Roman"/>
           <w:sz w:val="24"/>
         </w:rPr>
       </w:pPr>
       <w:r>
         <w:rPr>
-          <w:rFonts w:ascii="Times New Roman" w:eastAsia="宋体" w:hAnsi="Times New Roman" w:cs="Times New Roman"/>
+          <w:rFonts w:ascii="Times New Roman" w:eastAsia="SimSun" w:hAnsi="Times New Roman" w:cs="Times New Roman"/>
           <w:sz w:val="24"/>
         </w:rPr>
         <w:t>公共政策</w:t>
       </w:r>
       <w:r>
         <w:rPr>
-          <w:rFonts w:ascii="Times New Roman" w:eastAsia="宋体" w:hAnsi="Times New Roman" w:cs="Times New Roman" w:hint="eastAsia"/>
+          <w:rFonts w:ascii="Times New Roman" w:eastAsia="SimSun" w:hAnsi="Times New Roman" w:cs="Times New Roman" w:hint="eastAsia"/>
           <w:sz w:val="24"/>
         </w:rPr>
         <w:t>是</w:t>
       </w:r>
       <w:r>
         <w:rPr>
-          <w:rFonts w:ascii="Times New Roman" w:eastAsia="宋体" w:hAnsi="Times New Roman" w:cs="Times New Roman"/>
+          <w:rFonts w:ascii="Times New Roman" w:eastAsia="SimSun" w:hAnsi="Times New Roman" w:cs="Times New Roman"/>
           <w:sz w:val="24"/>
         </w:rPr>
         <w:t>由政府实体</w:t>
       </w:r>
       <w:r>
         <w:rPr>
-          <w:rFonts w:ascii="Times New Roman" w:eastAsia="宋体" w:hAnsi="Times New Roman" w:cs="Times New Roman" w:hint="eastAsia"/>
+          <w:rFonts w:ascii="Times New Roman" w:eastAsia="SimSun" w:hAnsi="Times New Roman" w:cs="Times New Roman" w:hint="eastAsia"/>
           <w:sz w:val="24"/>
         </w:rPr>
         <w:t>及公共部门</w:t>
       </w:r>
       <w:r>
         <w:rPr>
-          <w:rFonts w:ascii="Times New Roman" w:eastAsia="宋体" w:hAnsi="Times New Roman" w:cs="Times New Roman"/>
+          <w:rFonts w:ascii="Times New Roman" w:eastAsia="SimSun" w:hAnsi="Times New Roman" w:cs="Times New Roman"/>
           <w:sz w:val="24"/>
         </w:rPr>
         <w:t>颁布的有关特定</w:t>
       </w:r>
       <w:r>
         <w:rPr>
-          <w:rFonts w:ascii="Times New Roman" w:eastAsia="宋体" w:hAnsi="Times New Roman" w:cs="Times New Roman" w:hint="eastAsia"/>
+          <w:rFonts w:ascii="Times New Roman" w:eastAsia="SimSun" w:hAnsi="Times New Roman" w:cs="Times New Roman" w:hint="eastAsia"/>
           <w:sz w:val="24"/>
         </w:rPr>
         <w:t>公共议题</w:t>
       </w:r>
       <w:r>
         <w:rPr>
-          <w:rFonts w:ascii="Times New Roman" w:eastAsia="宋体" w:hAnsi="Times New Roman" w:cs="Times New Roman"/>
+          <w:rFonts w:ascii="Times New Roman" w:eastAsia="SimSun" w:hAnsi="Times New Roman" w:cs="Times New Roman"/>
           <w:sz w:val="24"/>
         </w:rPr>
         <w:t>的行动方针、监管措施、法律和资助优先事项的</w:t>
       </w:r>
       <w:r>
         <w:rPr>
-          <w:rFonts w:ascii="Times New Roman" w:eastAsia="宋体" w:hAnsi="Times New Roman" w:cs="Times New Roman" w:hint="eastAsia"/>
+          <w:rFonts w:ascii="Times New Roman" w:eastAsia="SimSun" w:hAnsi="Times New Roman" w:cs="Times New Roman" w:hint="eastAsia"/>
           <w:sz w:val="24"/>
         </w:rPr>
         <w:t>原则性规定和制度化建议</w:t>
       </w:r>
       <w:r>
         <w:rPr>
-          <w:rFonts w:ascii="Times New Roman" w:eastAsia="宋体" w:hAnsi="Times New Roman" w:cs="Times New Roman" w:hint="eastAsia"/>
+          <w:rFonts w:ascii="Times New Roman" w:eastAsia="SimSun" w:hAnsi="Times New Roman" w:cs="Times New Roman" w:hint="eastAsia"/>
           <w:sz w:val="24"/>
         </w:rPr>
         <w:t>。</w:t>
       </w:r>
       <w:r>
         <w:rPr>
-          <w:rFonts w:ascii="Times New Roman" w:eastAsia="宋体" w:hAnsi="Times New Roman" w:cs="Times New Roman"/>
+          <w:rFonts w:ascii="Times New Roman" w:eastAsia="SimSun" w:hAnsi="Times New Roman" w:cs="Times New Roman"/>
           <w:sz w:val="24"/>
         </w:rPr>
         <w:t>现代社会中，</w:t>
       </w:r>
       <w:r>
         <w:rPr>
-          <w:rFonts w:ascii="Times New Roman" w:eastAsia="宋体" w:hAnsi="Times New Roman" w:cs="Times New Roman" w:hint="eastAsia"/>
+          <w:rFonts w:ascii="Times New Roman" w:eastAsia="SimSun" w:hAnsi="Times New Roman" w:cs="Times New Roman" w:hint="eastAsia"/>
           <w:sz w:val="24"/>
         </w:rPr>
         <w:t>它</w:t>
       </w:r>
       <w:r>
         <w:rPr>
-          <w:rFonts w:ascii="Times New Roman" w:eastAsia="宋体" w:hAnsi="Times New Roman" w:cs="Times New Roman"/>
+          <w:rFonts w:ascii="Times New Roman" w:eastAsia="SimSun" w:hAnsi="Times New Roman" w:cs="Times New Roman"/>
           <w:sz w:val="24"/>
         </w:rPr>
         <w:t>无处不在</w:t>
       </w:r>
       <w:r>
         <w:rPr>
-          <w:rFonts w:ascii="Times New Roman" w:eastAsia="宋体" w:hAnsi="Times New Roman" w:cs="Times New Roman" w:hint="eastAsia"/>
+          <w:rFonts w:ascii="Times New Roman" w:eastAsia="SimSun" w:hAnsi="Times New Roman" w:cs="Times New Roman" w:hint="eastAsia"/>
           <w:sz w:val="24"/>
         </w:rPr>
         <w:t>，扮演着</w:t>
       </w:r>
       <w:r>
         <w:rPr>
-          <w:rFonts w:ascii="Times New Roman" w:eastAsia="宋体" w:hAnsi="Times New Roman" w:cs="Times New Roman"/>
+          <w:rFonts w:ascii="Times New Roman" w:eastAsia="SimSun" w:hAnsi="Times New Roman" w:cs="Times New Roman"/>
           <w:sz w:val="24"/>
         </w:rPr>
         <w:t>联结决策者与执行者的纽带，也是规范群体行为、实现个体和社会发展的指向标。作为社会成员，越能综合理解公共政，就越能理解政府和社会治理逻辑，进而了解公民行为准则的初衷和边界；作为</w:t>
       </w:r>
       <w:r>
         <w:rPr>
-          <w:rFonts w:ascii="Times New Roman" w:eastAsia="宋体" w:hAnsi="Times New Roman" w:cs="Times New Roman" w:hint="eastAsia"/>
+          <w:rFonts w:ascii="Times New Roman" w:eastAsia="SimSun" w:hAnsi="Times New Roman" w:cs="Times New Roman" w:hint="eastAsia"/>
           <w:sz w:val="24"/>
         </w:rPr>
         <w:t>发展人才</w:t>
       </w:r>
       <w:r>
         <w:rPr>
-          <w:rFonts w:ascii="Times New Roman" w:eastAsia="宋体" w:hAnsi="Times New Roman" w:cs="Times New Roman"/>
+          <w:rFonts w:ascii="Times New Roman" w:eastAsia="SimSun" w:hAnsi="Times New Roman" w:cs="Times New Roman"/>
           <w:sz w:val="24"/>
         </w:rPr>
         <w:t>，对公共政策案例接触得越多样，也就越能掌握分析判断政策效果的技巧，以实现快速融入制度，借力制度优势，成为各类行业中的有力竞争者和决策者。</w:t>
       </w:r>
       <w:r>
         <w:rPr>
-          <w:rFonts w:ascii="Times New Roman" w:eastAsia="宋体" w:hAnsi="Times New Roman" w:cs="Times New Roman" w:hint="eastAsia"/>
+          <w:rFonts w:ascii="Times New Roman" w:eastAsia="SimSun" w:hAnsi="Times New Roman" w:cs="Times New Roman" w:hint="eastAsia"/>
           <w:sz w:val="24"/>
         </w:rPr>
         <w:t>通过理解公共政策理解国家治理，因而成为国家治理教育的重要途径。</w:t>
@@ -989,76 +989,76 @@
         <w:spacing w:line="360" w:lineRule="auto"/>
         <w:ind w:firstLineChars="200" w:firstLine="480"/>
         <w:rPr>
-          <w:rFonts w:ascii="Times New Roman" w:eastAsia="宋体" w:hAnsi="Times New Roman" w:cs="Times New Roman"/>
+          <w:rFonts w:ascii="Times New Roman" w:eastAsia="SimSun" w:hAnsi="Times New Roman" w:cs="Times New Roman"/>
           <w:sz w:val="24"/>
         </w:rPr>
       </w:pPr>
       <w:r>
         <w:rPr>
-          <w:rFonts w:ascii="Times New Roman" w:eastAsia="宋体" w:hAnsi="Times New Roman" w:cs="Times New Roman" w:hint="eastAsia"/>
+          <w:rFonts w:ascii="Times New Roman" w:eastAsia="SimSun" w:hAnsi="Times New Roman" w:cs="Times New Roman" w:hint="eastAsia"/>
           <w:sz w:val="24"/>
         </w:rPr>
         <w:t>在</w:t>
       </w:r>
       <w:r>
         <w:rPr>
-          <w:rFonts w:ascii="Times New Roman" w:eastAsia="宋体" w:hAnsi="Times New Roman" w:cs="Times New Roman" w:hint="eastAsia"/>
+          <w:rFonts w:ascii="Times New Roman" w:eastAsia="SimSun" w:hAnsi="Times New Roman" w:cs="Times New Roman" w:hint="eastAsia"/>
           <w:sz w:val="24"/>
         </w:rPr>
         <w:t>当前的大学教育体系中，公共政策相关课程长期是政治学与行政学、公共管理等专业的必修课程</w:t>
       </w:r>
       <w:r>
         <w:rPr>
-          <w:rFonts w:ascii="Times New Roman" w:eastAsia="宋体" w:hAnsi="Times New Roman" w:cs="Times New Roman" w:hint="eastAsia"/>
+          <w:rFonts w:ascii="Times New Roman" w:eastAsia="SimSun" w:hAnsi="Times New Roman" w:cs="Times New Roman" w:hint="eastAsia"/>
           <w:sz w:val="24"/>
         </w:rPr>
         <w:t>，教育模式和课程分析也更偏向管理专业，</w:t>
       </w:r>
       <w:r>
         <w:rPr>
-          <w:rFonts w:ascii="Times New Roman" w:eastAsia="宋体" w:hAnsi="Times New Roman" w:cs="Times New Roman"/>
+          <w:rFonts w:ascii="Times New Roman" w:eastAsia="SimSun" w:hAnsi="Times New Roman" w:cs="Times New Roman"/>
           <w:sz w:val="24"/>
         </w:rPr>
         <w:t>课程内容</w:t>
       </w:r>
       <w:r>
         <w:rPr>
-          <w:rFonts w:ascii="Times New Roman" w:eastAsia="宋体" w:hAnsi="Times New Roman" w:cs="Times New Roman" w:hint="eastAsia"/>
+          <w:rFonts w:ascii="Times New Roman" w:eastAsia="SimSun" w:hAnsi="Times New Roman" w:cs="Times New Roman" w:hint="eastAsia"/>
           <w:sz w:val="24"/>
         </w:rPr>
         <w:t>多</w:t>
       </w:r>
       <w:r>
         <w:rPr>
-          <w:rFonts w:ascii="Times New Roman" w:eastAsia="宋体" w:hAnsi="Times New Roman" w:cs="Times New Roman"/>
+          <w:rFonts w:ascii="Times New Roman" w:eastAsia="SimSun" w:hAnsi="Times New Roman" w:cs="Times New Roman"/>
           <w:sz w:val="24"/>
         </w:rPr>
         <w:t>以公共财政、环境政策治理、健康政策等管理类专项理论和方法为</w:t>
       </w:r>
       <w:r>
         <w:rPr>
-          <w:rFonts w:ascii="Times New Roman" w:eastAsia="宋体" w:hAnsi="Times New Roman" w:cs="Times New Roman" w:hint="eastAsia"/>
+          <w:rFonts w:ascii="Times New Roman" w:eastAsia="SimSun" w:hAnsi="Times New Roman" w:cs="Times New Roman" w:hint="eastAsia"/>
           <w:sz w:val="24"/>
         </w:rPr>
         <w:t>主体，具有较高的专业性，但也一定程度上为知识普及抬高了门槛</w:t>
       </w:r>
       <w:r>
         <w:rPr>
-          <w:rFonts w:ascii="Times New Roman" w:eastAsia="宋体" w:hAnsi="Times New Roman" w:cs="Times New Roman" w:hint="eastAsia"/>
+          <w:rFonts w:ascii="Times New Roman" w:eastAsia="SimSun" w:hAnsi="Times New Roman" w:cs="Times New Roman" w:hint="eastAsia"/>
           <w:sz w:val="24"/>
         </w:rPr>
         <w:t>。</w:t>
       </w:r>
       <w:r>
         <w:rPr>
-          <w:rFonts w:ascii="Times New Roman" w:eastAsia="宋体" w:hAnsi="Times New Roman" w:cs="Times New Roman" w:hint="eastAsia"/>
+          <w:rFonts w:ascii="Times New Roman" w:eastAsia="SimSun" w:hAnsi="Times New Roman" w:cs="Times New Roman" w:hint="eastAsia"/>
           <w:sz w:val="24"/>
         </w:rPr>
         <w:t>与此同时，</w:t>
       </w:r>
       <w:r>
         <w:rPr>
-          <w:rFonts w:ascii="Times New Roman" w:eastAsia="宋体" w:hAnsi="Times New Roman" w:cs="Times New Roman" w:hint="eastAsia"/>
+          <w:rFonts w:ascii="Times New Roman" w:eastAsia="SimSun" w:hAnsi="Times New Roman" w:cs="Times New Roman" w:hint="eastAsia"/>
           <w:sz w:val="24"/>
         </w:rPr>
         <w:t>随社会发展，大学生社会经济和文化背景逐渐多元化，学习需求也面向学术科研、服务社会、创新创业的多样化发展。国家对于各行业部门发展的全面部署和系统导向，更激发了学生在自身发展领域和路径理解国家治理和公共政策的热情与需求。</w:t>
@@ -1069,174 +1069,174 @@
         <w:spacing w:line="360" w:lineRule="auto"/>
         <w:ind w:firstLineChars="200" w:firstLine="480"/>
         <w:rPr>
-          <w:rFonts w:ascii="Times New Roman" w:eastAsia="宋体" w:hAnsi="Times New Roman" w:cs="Times New Roman"/>
+          <w:rFonts w:ascii="Times New Roman" w:eastAsia="SimSun" w:hAnsi="Times New Roman" w:cs="Times New Roman"/>
           <w:sz w:val="24"/>
         </w:rPr>
       </w:pPr>
       <w:r>
         <w:rPr>
-          <w:rFonts w:ascii="Times New Roman" w:eastAsia="宋体" w:hAnsi="Times New Roman" w:cs="Times New Roman" w:hint="eastAsia"/>
+          <w:rFonts w:ascii="Times New Roman" w:eastAsia="SimSun" w:hAnsi="Times New Roman" w:cs="Times New Roman" w:hint="eastAsia"/>
           <w:sz w:val="24"/>
         </w:rPr>
         <w:t>传统的专业化教学与学生的专业需求形成张力，加剧了</w:t>
       </w:r>
       <w:r>
         <w:rPr>
-          <w:rFonts w:ascii="Times New Roman" w:eastAsia="宋体" w:hAnsi="Times New Roman" w:cs="Times New Roman" w:hint="eastAsia"/>
+          <w:rFonts w:ascii="Times New Roman" w:eastAsia="SimSun" w:hAnsi="Times New Roman" w:cs="Times New Roman" w:hint="eastAsia"/>
           <w:sz w:val="24"/>
         </w:rPr>
         <w:t>教学主客体分离、教学指向背离学生需求矛盾</w:t>
       </w:r>
       <w:r>
         <w:rPr>
-          <w:rFonts w:ascii="Times New Roman" w:eastAsia="宋体" w:hAnsi="Times New Roman" w:cs="Times New Roman" w:hint="eastAsia"/>
+          <w:rFonts w:ascii="Times New Roman" w:eastAsia="SimSun" w:hAnsi="Times New Roman" w:cs="Times New Roman" w:hint="eastAsia"/>
           <w:sz w:val="24"/>
         </w:rPr>
         <w:t>，</w:t>
       </w:r>
       <w:r>
         <w:rPr>
-          <w:rFonts w:ascii="Times New Roman" w:eastAsia="宋体" w:hAnsi="Times New Roman" w:cs="Times New Roman" w:hint="eastAsia"/>
+          <w:rFonts w:ascii="Times New Roman" w:eastAsia="SimSun" w:hAnsi="Times New Roman" w:cs="Times New Roman" w:hint="eastAsia"/>
           <w:sz w:val="24"/>
         </w:rPr>
         <w:t>导致</w:t>
       </w:r>
       <w:r>
         <w:rPr>
-          <w:rFonts w:ascii="Times New Roman" w:eastAsia="宋体" w:hAnsi="Times New Roman" w:cs="Times New Roman" w:hint="eastAsia"/>
+          <w:rFonts w:ascii="Times New Roman" w:eastAsia="SimSun" w:hAnsi="Times New Roman" w:cs="Times New Roman" w:hint="eastAsia"/>
           <w:sz w:val="24"/>
         </w:rPr>
         <w:t>学生所学知识</w:t>
       </w:r>
       <w:r>
         <w:rPr>
-          <w:rFonts w:ascii="Times New Roman" w:eastAsia="宋体" w:hAnsi="Times New Roman" w:cs="Times New Roman" w:hint="eastAsia"/>
+          <w:rFonts w:ascii="Times New Roman" w:eastAsia="SimSun" w:hAnsi="Times New Roman" w:cs="Times New Roman" w:hint="eastAsia"/>
           <w:sz w:val="24"/>
         </w:rPr>
         <w:t>难以与</w:t>
       </w:r>
       <w:r>
         <w:rPr>
-          <w:rFonts w:ascii="Times New Roman" w:eastAsia="宋体" w:hAnsi="Times New Roman" w:cs="Times New Roman"/>
+          <w:rFonts w:ascii="Times New Roman" w:eastAsia="SimSun" w:hAnsi="Times New Roman" w:cs="Times New Roman"/>
           <w:sz w:val="24"/>
         </w:rPr>
         <w:t>自己本专业知识贯通，</w:t>
       </w:r>
       <w:r>
         <w:rPr>
-          <w:rFonts w:ascii="Times New Roman" w:eastAsia="宋体" w:hAnsi="Times New Roman" w:cs="Times New Roman" w:hint="eastAsia"/>
+          <w:rFonts w:ascii="Times New Roman" w:eastAsia="SimSun" w:hAnsi="Times New Roman" w:cs="Times New Roman" w:hint="eastAsia"/>
           <w:sz w:val="24"/>
         </w:rPr>
         <w:t>最终</w:t>
       </w:r>
       <w:r>
         <w:rPr>
-          <w:rFonts w:ascii="Times New Roman" w:eastAsia="宋体" w:hAnsi="Times New Roman" w:cs="Times New Roman" w:hint="eastAsia"/>
+          <w:rFonts w:ascii="Times New Roman" w:eastAsia="SimSun" w:hAnsi="Times New Roman" w:cs="Times New Roman" w:hint="eastAsia"/>
           <w:sz w:val="24"/>
         </w:rPr>
         <w:t>造成</w:t>
       </w:r>
       <w:r>
         <w:rPr>
-          <w:rFonts w:ascii="Times New Roman" w:eastAsia="宋体" w:hAnsi="Times New Roman" w:cs="Times New Roman"/>
+          <w:rFonts w:ascii="Times New Roman" w:eastAsia="SimSun" w:hAnsi="Times New Roman" w:cs="Times New Roman"/>
           <w:sz w:val="24"/>
         </w:rPr>
         <w:t>学用</w:t>
       </w:r>
       <w:r>
         <w:rPr>
-          <w:rFonts w:ascii="Times New Roman" w:eastAsia="宋体" w:hAnsi="Times New Roman" w:cs="Times New Roman"/>
+          <w:rFonts w:ascii="Times New Roman" w:eastAsia="SimSun" w:hAnsi="Times New Roman" w:cs="Times New Roman"/>
           <w:sz w:val="24"/>
         </w:rPr>
         <w:t>“</w:t>
       </w:r>
       <w:r>
         <w:rPr>
-          <w:rFonts w:ascii="Times New Roman" w:eastAsia="宋体" w:hAnsi="Times New Roman" w:cs="Times New Roman"/>
+          <w:rFonts w:ascii="Times New Roman" w:eastAsia="SimSun" w:hAnsi="Times New Roman" w:cs="Times New Roman"/>
           <w:sz w:val="24"/>
         </w:rPr>
         <w:t>两张皮</w:t>
       </w:r>
       <w:r>
         <w:rPr>
-          <w:rFonts w:ascii="Times New Roman" w:eastAsia="宋体" w:hAnsi="Times New Roman" w:cs="Times New Roman"/>
+          <w:rFonts w:ascii="Times New Roman" w:eastAsia="SimSun" w:hAnsi="Times New Roman" w:cs="Times New Roman"/>
           <w:sz w:val="24"/>
         </w:rPr>
         <w:t>”</w:t>
       </w:r>
       <w:r>
         <w:rPr>
-          <w:rFonts w:ascii="Times New Roman" w:eastAsia="宋体" w:hAnsi="Times New Roman" w:cs="Times New Roman" w:hint="eastAsia"/>
+          <w:rFonts w:ascii="Times New Roman" w:eastAsia="SimSun" w:hAnsi="Times New Roman" w:cs="Times New Roman" w:hint="eastAsia"/>
           <w:sz w:val="24"/>
         </w:rPr>
         <w:t>、“通识课不常识”</w:t>
       </w:r>
       <w:r>
         <w:rPr>
-          <w:rFonts w:ascii="Times New Roman" w:eastAsia="宋体" w:hAnsi="Times New Roman" w:cs="Times New Roman"/>
+          <w:rFonts w:ascii="Times New Roman" w:eastAsia="SimSun" w:hAnsi="Times New Roman" w:cs="Times New Roman"/>
           <w:sz w:val="24"/>
         </w:rPr>
         <w:t>的窘境</w:t>
       </w:r>
       <w:r>
         <w:rPr>
-          <w:rFonts w:ascii="Times New Roman" w:eastAsia="宋体" w:hAnsi="Times New Roman" w:cs="Times New Roman" w:hint="eastAsia"/>
+          <w:rFonts w:ascii="Times New Roman" w:eastAsia="SimSun" w:hAnsi="Times New Roman" w:cs="Times New Roman" w:hint="eastAsia"/>
           <w:sz w:val="24"/>
         </w:rPr>
         <w:t>。</w:t>
       </w:r>
       <w:r>
         <w:rPr>
-          <w:rFonts w:ascii="Times New Roman" w:eastAsia="宋体" w:hAnsi="Times New Roman" w:cs="Times New Roman" w:hint="eastAsia"/>
+          <w:rFonts w:ascii="Times New Roman" w:eastAsia="SimSun" w:hAnsi="Times New Roman" w:cs="Times New Roman" w:hint="eastAsia"/>
           <w:sz w:val="24"/>
         </w:rPr>
         <w:t>不仅如此，</w:t>
       </w:r>
       <w:r>
         <w:rPr>
-          <w:rFonts w:ascii="Times New Roman" w:eastAsia="宋体" w:hAnsi="Times New Roman" w:cs="Times New Roman" w:hint="eastAsia"/>
+          <w:rFonts w:ascii="Times New Roman" w:eastAsia="SimSun" w:hAnsi="Times New Roman" w:cs="Times New Roman" w:hint="eastAsia"/>
           <w:sz w:val="24"/>
         </w:rPr>
         <w:t>政策分析课程</w:t>
       </w:r>
       <w:r>
         <w:rPr>
-          <w:rFonts w:ascii="Times New Roman" w:eastAsia="宋体" w:hAnsi="Times New Roman" w:cs="Times New Roman" w:hint="eastAsia"/>
+          <w:rFonts w:ascii="Times New Roman" w:eastAsia="SimSun" w:hAnsi="Times New Roman" w:cs="Times New Roman" w:hint="eastAsia"/>
           <w:sz w:val="24"/>
         </w:rPr>
         <w:t>的教学方式普遍为课上教师分析理论、案例，课后学生阅读、提交报告的方式，以灌输知识为核心，培养能力单一、缺少互动</w:t>
       </w:r>
       <w:r>
         <w:rPr>
-          <w:rFonts w:ascii="Times New Roman" w:eastAsia="宋体" w:hAnsi="Times New Roman" w:cs="Times New Roman" w:hint="eastAsia"/>
+          <w:rFonts w:ascii="Times New Roman" w:eastAsia="SimSun" w:hAnsi="Times New Roman" w:cs="Times New Roman" w:hint="eastAsia"/>
           <w:sz w:val="24"/>
         </w:rPr>
         <w:t>。</w:t>
       </w:r>
       <w:r>
         <w:rPr>
-          <w:rFonts w:ascii="Times New Roman" w:eastAsia="宋体" w:hAnsi="Times New Roman" w:cs="Times New Roman" w:hint="eastAsia"/>
+          <w:rFonts w:ascii="Times New Roman" w:eastAsia="SimSun" w:hAnsi="Times New Roman" w:cs="Times New Roman" w:hint="eastAsia"/>
           <w:sz w:val="24"/>
         </w:rPr>
         <w:t>教学内容也多以传统政策过程理论为主，没有与</w:t>
       </w:r>
       <w:r>
         <w:rPr>
-          <w:rFonts w:ascii="Times New Roman" w:eastAsia="宋体" w:hAnsi="Times New Roman" w:cs="Times New Roman" w:hint="eastAsia"/>
+          <w:rFonts w:ascii="Times New Roman" w:eastAsia="SimSun" w:hAnsi="Times New Roman" w:cs="Times New Roman" w:hint="eastAsia"/>
           <w:sz w:val="24"/>
         </w:rPr>
         <w:t>政治学、社会学、经济学最新研究成果与</w:t>
       </w:r>
       <w:r>
         <w:rPr>
-          <w:rFonts w:ascii="Times New Roman" w:eastAsia="宋体" w:hAnsi="Times New Roman" w:cs="Times New Roman" w:hint="eastAsia"/>
+          <w:rFonts w:ascii="Times New Roman" w:eastAsia="SimSun" w:hAnsi="Times New Roman" w:cs="Times New Roman" w:hint="eastAsia"/>
           <w:sz w:val="24"/>
         </w:rPr>
         <w:t>分析方法（如大数据政策分析等）相结合</w:t>
       </w:r>
       <w:r>
         <w:rPr>
-          <w:rFonts w:ascii="Times New Roman" w:eastAsia="宋体" w:hAnsi="Times New Roman" w:cs="Times New Roman" w:hint="eastAsia"/>
+          <w:rFonts w:ascii="Times New Roman" w:eastAsia="SimSun" w:hAnsi="Times New Roman" w:cs="Times New Roman" w:hint="eastAsia"/>
           <w:sz w:val="24"/>
         </w:rPr>
         <w:t>，造成课程吸引力下降，学生注意力容易分散等现象。</w:t>
@@ -1247,13 +1247,13 @@
         <w:spacing w:line="360" w:lineRule="auto"/>
         <w:ind w:firstLineChars="200" w:firstLine="480"/>
         <w:rPr>
-          <w:rFonts w:ascii="Times New Roman" w:eastAsia="宋体" w:hAnsi="Times New Roman" w:cs="Times New Roman"/>
+          <w:rFonts w:ascii="Times New Roman" w:eastAsia="SimSun" w:hAnsi="Times New Roman" w:cs="Times New Roman"/>
           <w:sz w:val="24"/>
         </w:rPr>
       </w:pPr>
       <w:r>
         <w:rPr>
-          <w:rFonts w:ascii="Times New Roman" w:eastAsia="宋体" w:hAnsi="Times New Roman" w:cs="Times New Roman" w:hint="eastAsia"/>
+          <w:rFonts w:ascii="Times New Roman" w:eastAsia="SimSun" w:hAnsi="Times New Roman" w:cs="Times New Roman" w:hint="eastAsia"/>
           <w:sz w:val="24"/>
         </w:rPr>
         <w:t>针对国家人才培养需求和以上实践矛盾，对公共政策普及性课程的建设和探索已成为新时代全方位人才培养亟待解决的问题，也是国家治理普及教育的重要突破口。</w:t>
@@ -1265,48 +1265,48 @@
         <w:ind w:firstLineChars="200" w:firstLine="480"/>
         <w:jc w:val="center"/>
         <w:rPr>
-          <w:rFonts w:ascii="黑体" w:eastAsia="黑体" w:hAnsi="黑体" w:cs="Times New Roman"/>
+          <w:rFonts w:ascii="SimHei" w:eastAsia="SimHei" w:hAnsi="SimHei" w:cs="Times New Roman"/>
           <w:sz w:val="24"/>
         </w:rPr>
       </w:pPr>
       <w:r>
         <w:rPr>
-          <w:rFonts w:ascii="黑体" w:eastAsia="黑体" w:hAnsi="黑体" w:cs="Times New Roman" w:hint="eastAsia"/>
+          <w:rFonts w:ascii="SimHei" w:eastAsia="SimHei" w:hAnsi="SimHei" w:cs="Times New Roman" w:hint="eastAsia"/>
           <w:sz w:val="24"/>
         </w:rPr>
         <w:t>三</w:t>
       </w:r>
       <w:r>
         <w:rPr>
-          <w:rFonts w:ascii="黑体" w:eastAsia="黑体" w:hAnsi="黑体" w:cs="Times New Roman" w:hint="eastAsia"/>
+          <w:rFonts w:ascii="SimHei" w:eastAsia="SimHei" w:hAnsi="SimHei" w:cs="Times New Roman" w:hint="eastAsia"/>
           <w:sz w:val="24"/>
         </w:rPr>
         <w:t>、</w:t>
       </w:r>
       <w:r>
         <w:rPr>
-          <w:rFonts w:ascii="黑体" w:eastAsia="黑体" w:hAnsi="黑体" w:cs="Times New Roman" w:hint="eastAsia"/>
+          <w:rFonts w:ascii="SimHei" w:eastAsia="SimHei" w:hAnsi="SimHei" w:cs="Times New Roman" w:hint="eastAsia"/>
           <w:sz w:val="24"/>
         </w:rPr>
         <w:t>《理解公共政策》</w:t>
       </w:r>
       <w:r>
         <w:rPr>
-          <w:rFonts w:ascii="黑体" w:eastAsia="黑体" w:hAnsi="黑体" w:cs="Times New Roman" w:hint="eastAsia"/>
+          <w:rFonts w:ascii="SimHei" w:eastAsia="SimHei" w:hAnsi="SimHei" w:cs="Times New Roman" w:hint="eastAsia"/>
           <w:sz w:val="24"/>
         </w:rPr>
         <w:t>的</w:t>
       </w:r>
       <w:r>
         <w:rPr>
-          <w:rFonts w:ascii="黑体" w:eastAsia="黑体" w:hAnsi="黑体" w:cs="Times New Roman" w:hint="eastAsia"/>
+          <w:rFonts w:ascii="SimHei" w:eastAsia="SimHei" w:hAnsi="SimHei" w:cs="Times New Roman" w:hint="eastAsia"/>
           <w:sz w:val="24"/>
         </w:rPr>
         <w:t>改革与</w:t>
       </w:r>
       <w:r>
         <w:rPr>
-          <w:rFonts w:ascii="黑体" w:eastAsia="黑体" w:hAnsi="黑体" w:cs="Times New Roman" w:hint="eastAsia"/>
+          <w:rFonts w:ascii="SimHei" w:eastAsia="SimHei" w:hAnsi="SimHei" w:cs="Times New Roman" w:hint="eastAsia"/>
           <w:sz w:val="24"/>
         </w:rPr>
         <w:t>创新</w:t>
@@ -1317,55 +1317,55 @@
         <w:spacing w:line="360" w:lineRule="auto"/>
         <w:ind w:firstLineChars="200" w:firstLine="480"/>
         <w:rPr>
-          <w:rFonts w:ascii="Times New Roman" w:eastAsia="宋体" w:hAnsi="Times New Roman" w:cs="Times New Roman"/>
+          <w:rFonts w:ascii="Times New Roman" w:eastAsia="SimSun" w:hAnsi="Times New Roman" w:cs="Times New Roman"/>
           <w:sz w:val="24"/>
         </w:rPr>
       </w:pPr>
       <w:r>
         <w:rPr>
-          <w:rFonts w:ascii="Times New Roman" w:eastAsia="宋体" w:hAnsi="Times New Roman" w:cs="Times New Roman" w:hint="eastAsia"/>
+          <w:rFonts w:ascii="Times New Roman" w:eastAsia="SimSun" w:hAnsi="Times New Roman" w:cs="Times New Roman" w:hint="eastAsia"/>
           <w:sz w:val="24"/>
         </w:rPr>
         <w:t>为</w:t>
       </w:r>
       <w:r>
         <w:rPr>
-          <w:rFonts w:ascii="Times New Roman" w:eastAsia="宋体" w:hAnsi="Times New Roman" w:cs="Times New Roman" w:hint="eastAsia"/>
+          <w:rFonts w:ascii="Times New Roman" w:eastAsia="SimSun" w:hAnsi="Times New Roman" w:cs="Times New Roman" w:hint="eastAsia"/>
           <w:sz w:val="24"/>
         </w:rPr>
         <w:t>弥补</w:t>
       </w:r>
       <w:r>
         <w:rPr>
-          <w:rFonts w:ascii="Times New Roman" w:eastAsia="宋体" w:hAnsi="Times New Roman" w:cs="Times New Roman" w:hint="eastAsia"/>
+          <w:rFonts w:ascii="Times New Roman" w:eastAsia="SimSun" w:hAnsi="Times New Roman" w:cs="Times New Roman" w:hint="eastAsia"/>
           <w:sz w:val="24"/>
         </w:rPr>
         <w:t>传统</w:t>
       </w:r>
       <w:r>
         <w:rPr>
-          <w:rFonts w:ascii="Times New Roman" w:eastAsia="宋体" w:hAnsi="Times New Roman" w:cs="Times New Roman" w:hint="eastAsia"/>
+          <w:rFonts w:ascii="Times New Roman" w:eastAsia="SimSun" w:hAnsi="Times New Roman" w:cs="Times New Roman" w:hint="eastAsia"/>
           <w:sz w:val="24"/>
         </w:rPr>
         <w:t>公共政策教学方式缺陷，</w:t>
       </w:r>
       <w:r>
         <w:rPr>
-          <w:rFonts w:ascii="Times New Roman" w:eastAsia="宋体" w:hAnsi="Times New Roman" w:cs="Times New Roman" w:hint="eastAsia"/>
+          <w:rFonts w:ascii="Times New Roman" w:eastAsia="SimSun" w:hAnsi="Times New Roman" w:cs="Times New Roman" w:hint="eastAsia"/>
           <w:sz w:val="24"/>
         </w:rPr>
         <w:t>适应</w:t>
       </w:r>
       <w:r>
         <w:rPr>
-          <w:rFonts w:ascii="Times New Roman" w:eastAsia="宋体" w:hAnsi="Times New Roman" w:cs="Times New Roman" w:hint="eastAsia"/>
+          <w:rFonts w:ascii="Times New Roman" w:eastAsia="SimSun" w:hAnsi="Times New Roman" w:cs="Times New Roman" w:hint="eastAsia"/>
           <w:sz w:val="24"/>
         </w:rPr>
         <w:t>学生多学科背景、多类型需求的多</w:t>
       </w:r>
       <w:r>
         <w:rPr>
-          <w:rFonts w:ascii="Times New Roman" w:eastAsia="宋体" w:hAnsi="Times New Roman" w:cs="Times New Roman" w:hint="eastAsia"/>
+          <w:rFonts w:ascii="Times New Roman" w:eastAsia="SimSun" w:hAnsi="Times New Roman" w:cs="Times New Roman" w:hint="eastAsia"/>
           <w:sz w:val="24"/>
         </w:rPr>
         <w:lastRenderedPageBreak/>
@@ -1373,63 +1373,63 @@
       </w:r>
       <w:r>
         <w:rPr>
-          <w:rFonts w:ascii="Times New Roman" w:eastAsia="宋体" w:hAnsi="Times New Roman" w:cs="Times New Roman" w:hint="eastAsia"/>
+          <w:rFonts w:ascii="Times New Roman" w:eastAsia="SimSun" w:hAnsi="Times New Roman" w:cs="Times New Roman" w:hint="eastAsia"/>
           <w:sz w:val="24"/>
         </w:rPr>
         <w:t>，</w:t>
       </w:r>
       <w:r>
         <w:rPr>
-          <w:rFonts w:ascii="Times New Roman" w:eastAsia="宋体" w:hAnsi="Times New Roman" w:cs="Times New Roman" w:hint="eastAsia"/>
+          <w:rFonts w:ascii="Times New Roman" w:eastAsia="SimSun" w:hAnsi="Times New Roman" w:cs="Times New Roman" w:hint="eastAsia"/>
           <w:sz w:val="24"/>
         </w:rPr>
         <w:t>笔者团队基于</w:t>
       </w:r>
       <w:r>
         <w:rPr>
-          <w:rFonts w:ascii="Times New Roman" w:eastAsia="宋体" w:hAnsi="Times New Roman" w:cs="Times New Roman" w:hint="eastAsia"/>
+          <w:rFonts w:ascii="Times New Roman" w:eastAsia="SimSun" w:hAnsi="Times New Roman" w:cs="Times New Roman" w:hint="eastAsia"/>
           <w:sz w:val="24"/>
         </w:rPr>
         <w:t>《理解公共政策</w:t>
       </w:r>
       <w:r>
         <w:rPr>
-          <w:rFonts w:ascii="Times New Roman" w:eastAsia="宋体" w:hAnsi="Times New Roman" w:cs="Times New Roman"/>
+          <w:rFonts w:ascii="Times New Roman" w:eastAsia="SimSun" w:hAnsi="Times New Roman" w:cs="Times New Roman"/>
           <w:sz w:val="24"/>
         </w:rPr>
         <w:t>》</w:t>
       </w:r>
       <w:r>
         <w:rPr>
-          <w:rFonts w:ascii="Times New Roman" w:eastAsia="宋体" w:hAnsi="Times New Roman" w:cs="Times New Roman" w:hint="eastAsia"/>
+          <w:rFonts w:ascii="Times New Roman" w:eastAsia="SimSun" w:hAnsi="Times New Roman" w:cs="Times New Roman" w:hint="eastAsia"/>
           <w:sz w:val="24"/>
         </w:rPr>
         <w:t>通识课程进行了广泛探索，在教育理念、课程设计和教学方式三个方向</w:t>
       </w:r>
       <w:r>
         <w:rPr>
-          <w:rFonts w:ascii="Times New Roman" w:eastAsia="宋体" w:hAnsi="Times New Roman" w:cs="Times New Roman" w:hint="eastAsia"/>
+          <w:rFonts w:ascii="Times New Roman" w:eastAsia="SimSun" w:hAnsi="Times New Roman" w:cs="Times New Roman" w:hint="eastAsia"/>
           <w:sz w:val="24"/>
         </w:rPr>
         <w:t>上</w:t>
       </w:r>
       <w:r>
         <w:rPr>
-          <w:rFonts w:ascii="Times New Roman" w:eastAsia="宋体" w:hAnsi="Times New Roman" w:cs="Times New Roman" w:hint="eastAsia"/>
+          <w:rFonts w:ascii="Times New Roman" w:eastAsia="SimSun" w:hAnsi="Times New Roman" w:cs="Times New Roman" w:hint="eastAsia"/>
           <w:sz w:val="24"/>
         </w:rPr>
         <w:t>进行</w:t>
       </w:r>
       <w:r>
         <w:rPr>
-          <w:rFonts w:ascii="Times New Roman" w:eastAsia="宋体" w:hAnsi="Times New Roman" w:cs="Times New Roman" w:hint="eastAsia"/>
+          <w:rFonts w:ascii="Times New Roman" w:eastAsia="SimSun" w:hAnsi="Times New Roman" w:cs="Times New Roman" w:hint="eastAsia"/>
           <w:sz w:val="24"/>
         </w:rPr>
         <w:t>了</w:t>
       </w:r>
       <w:r>
         <w:rPr>
-          <w:rFonts w:ascii="Times New Roman" w:eastAsia="宋体" w:hAnsi="Times New Roman" w:cs="Times New Roman" w:hint="eastAsia"/>
+          <w:rFonts w:ascii="Times New Roman" w:eastAsia="SimSun" w:hAnsi="Times New Roman" w:cs="Times New Roman" w:hint="eastAsia"/>
           <w:sz w:val="24"/>
         </w:rPr>
         <w:t>改革和创新实践。</w:t>
@@ -1440,34 +1440,34 @@
         <w:spacing w:line="360" w:lineRule="auto"/>
         <w:ind w:firstLineChars="200" w:firstLine="420"/>
         <w:rPr>
-          <w:rFonts w:ascii="黑体" w:eastAsia="黑体" w:hAnsi="黑体" w:cs="Times New Roman"/>
+          <w:rFonts w:ascii="SimHei" w:eastAsia="SimHei" w:hAnsi="SimHei" w:cs="Times New Roman"/>
           <w:szCs w:val="21"/>
         </w:rPr>
       </w:pPr>
       <w:r>
         <w:rPr>
-          <w:rFonts w:ascii="黑体" w:eastAsia="黑体" w:hAnsi="黑体" w:cs="Times New Roman" w:hint="eastAsia"/>
+          <w:rFonts w:ascii="SimHei" w:eastAsia="SimHei" w:hAnsi="SimHei" w:cs="Times New Roman" w:hint="eastAsia"/>
           <w:szCs w:val="21"/>
         </w:rPr>
         <w:t>1</w:t>
       </w:r>
       <w:r>
         <w:rPr>
-          <w:rFonts w:ascii="黑体" w:eastAsia="黑体" w:hAnsi="黑体" w:cs="Times New Roman"/>
+          <w:rFonts w:ascii="SimHei" w:eastAsia="SimHei" w:hAnsi="SimHei" w:cs="Times New Roman"/>
           <w:szCs w:val="21"/>
         </w:rPr>
         <w:t xml:space="preserve">. </w:t>
       </w:r>
       <w:r>
         <w:rPr>
-          <w:rFonts w:ascii="黑体" w:eastAsia="黑体" w:hAnsi="黑体" w:cs="Times New Roman" w:hint="eastAsia"/>
+          <w:rFonts w:ascii="SimHei" w:eastAsia="SimHei" w:hAnsi="SimHei" w:cs="Times New Roman" w:hint="eastAsia"/>
           <w:szCs w:val="21"/>
         </w:rPr>
         <w:t>教育</w:t>
       </w:r>
       <w:r>
         <w:rPr>
-          <w:rFonts w:ascii="黑体" w:eastAsia="黑体" w:hAnsi="黑体" w:cs="Times New Roman" w:hint="eastAsia"/>
+          <w:rFonts w:ascii="SimHei" w:eastAsia="SimHei" w:hAnsi="SimHei" w:cs="Times New Roman" w:hint="eastAsia"/>
           <w:szCs w:val="21"/>
         </w:rPr>
         <w:t>理念创新</w:t>
@@ -1478,69 +1478,69 @@
         <w:spacing w:line="360" w:lineRule="auto"/>
         <w:ind w:firstLineChars="200" w:firstLine="480"/>
         <w:rPr>
-          <w:rFonts w:ascii="Times New Roman" w:eastAsia="宋体" w:hAnsi="Times New Roman" w:cs="Times New Roman"/>
+          <w:rFonts w:ascii="Times New Roman" w:eastAsia="SimSun" w:hAnsi="Times New Roman" w:cs="Times New Roman"/>
           <w:sz w:val="24"/>
         </w:rPr>
       </w:pPr>
       <w:r>
         <w:rPr>
-          <w:rFonts w:ascii="Times New Roman" w:eastAsia="宋体" w:hAnsi="Times New Roman" w:cs="Times New Roman"/>
+          <w:rFonts w:ascii="Times New Roman" w:eastAsia="SimSun" w:hAnsi="Times New Roman" w:cs="Times New Roman"/>
           <w:sz w:val="24"/>
         </w:rPr>
         <w:t>作为一门面向</w:t>
       </w:r>
       <w:r>
         <w:rPr>
-          <w:rFonts w:ascii="Times New Roman" w:eastAsia="宋体" w:hAnsi="Times New Roman" w:cs="Times New Roman" w:hint="eastAsia"/>
+          <w:rFonts w:ascii="Times New Roman" w:eastAsia="SimSun" w:hAnsi="Times New Roman" w:cs="Times New Roman" w:hint="eastAsia"/>
           <w:sz w:val="24"/>
         </w:rPr>
         <w:t>多元学科背景学生主体</w:t>
       </w:r>
       <w:r>
         <w:rPr>
-          <w:rFonts w:ascii="Times New Roman" w:eastAsia="宋体" w:hAnsi="Times New Roman" w:cs="Times New Roman"/>
+          <w:rFonts w:ascii="Times New Roman" w:eastAsia="SimSun" w:hAnsi="Times New Roman" w:cs="Times New Roman"/>
           <w:sz w:val="24"/>
         </w:rPr>
         <w:t>的基础课程，课程对公共政策分析的传统教学理念进行改造</w:t>
       </w:r>
       <w:r>
         <w:rPr>
-          <w:rFonts w:ascii="Times New Roman" w:eastAsia="宋体" w:hAnsi="Times New Roman" w:cs="Times New Roman" w:hint="eastAsia"/>
+          <w:rFonts w:ascii="Times New Roman" w:eastAsia="SimSun" w:hAnsi="Times New Roman" w:cs="Times New Roman" w:hint="eastAsia"/>
           <w:sz w:val="24"/>
         </w:rPr>
         <w:t>，实行教学理念上的“两个结合”</w:t>
       </w:r>
       <w:r>
         <w:rPr>
-          <w:rFonts w:ascii="Times New Roman" w:eastAsia="宋体" w:hAnsi="Times New Roman" w:cs="Times New Roman"/>
+          <w:rFonts w:ascii="Times New Roman" w:eastAsia="SimSun" w:hAnsi="Times New Roman" w:cs="Times New Roman"/>
           <w:sz w:val="24"/>
         </w:rPr>
         <w:t>：</w:t>
       </w:r>
       <w:r>
         <w:rPr>
-          <w:rFonts w:ascii="Times New Roman" w:eastAsia="宋体" w:hAnsi="Times New Roman" w:cs="Times New Roman" w:hint="eastAsia"/>
+          <w:rFonts w:ascii="Times New Roman" w:eastAsia="SimSun" w:hAnsi="Times New Roman" w:cs="Times New Roman" w:hint="eastAsia"/>
           <w:sz w:val="24"/>
         </w:rPr>
         <w:t>第一，</w:t>
       </w:r>
       <w:r>
         <w:rPr>
-          <w:rFonts w:ascii="Times New Roman" w:eastAsia="宋体" w:hAnsi="Times New Roman" w:cs="Times New Roman"/>
+          <w:rFonts w:ascii="Times New Roman" w:eastAsia="SimSun" w:hAnsi="Times New Roman" w:cs="Times New Roman"/>
           <w:sz w:val="24"/>
         </w:rPr>
         <w:t>专业化与多元化结合。课程一方面将系统介绍公共政策的经典视角和常见方法，使学生通过上课了解公共政策分析的基本思路和研究范式。另一方面，考虑到学生多元背景和需求，课程摒弃传统以政策过程讲解为核心的课程设置，转而以引介不同层次分析视角和前沿方法为重点</w:t>
       </w:r>
       <w:r>
         <w:rPr>
-          <w:rFonts w:ascii="Times New Roman" w:eastAsia="宋体" w:hAnsi="Times New Roman" w:cs="Times New Roman" w:hint="eastAsia"/>
+          <w:rFonts w:ascii="Times New Roman" w:eastAsia="SimSun" w:hAnsi="Times New Roman" w:cs="Times New Roman" w:hint="eastAsia"/>
           <w:sz w:val="24"/>
         </w:rPr>
         <w:t>，并通过参照新发展阶段，尤其是二十大以来的政策案例进行说明讲解</w:t>
       </w:r>
       <w:r>
         <w:rPr>
-          <w:rFonts w:ascii="Times New Roman" w:eastAsia="宋体" w:hAnsi="Times New Roman" w:cs="Times New Roman"/>
+          <w:rFonts w:ascii="Times New Roman" w:eastAsia="SimSun" w:hAnsi="Times New Roman" w:cs="Times New Roman"/>
           <w:sz w:val="24"/>
         </w:rPr>
         <w:t>。</w:t>
@@ -1551,20 +1551,20 @@
         <w:spacing w:line="360" w:lineRule="auto"/>
         <w:ind w:firstLineChars="200" w:firstLine="480"/>
         <w:rPr>
-          <w:rFonts w:ascii="Times New Roman" w:eastAsia="宋体" w:hAnsi="Times New Roman" w:cs="Times New Roman"/>
+          <w:rFonts w:ascii="Times New Roman" w:eastAsia="SimSun" w:hAnsi="Times New Roman" w:cs="Times New Roman"/>
           <w:sz w:val="24"/>
         </w:rPr>
       </w:pPr>
       <w:r>
         <w:rPr>
-          <w:rFonts w:ascii="Times New Roman" w:eastAsia="宋体" w:hAnsi="Times New Roman" w:cs="Times New Roman" w:hint="eastAsia"/>
+          <w:rFonts w:ascii="Times New Roman" w:eastAsia="SimSun" w:hAnsi="Times New Roman" w:cs="Times New Roman" w:hint="eastAsia"/>
           <w:sz w:val="24"/>
         </w:rPr>
         <w:t>第二，认知</w:t>
       </w:r>
       <w:r>
         <w:rPr>
-          <w:rFonts w:ascii="Times New Roman" w:eastAsia="宋体" w:hAnsi="Times New Roman" w:cs="Times New Roman"/>
+          <w:rFonts w:ascii="Times New Roman" w:eastAsia="SimSun" w:hAnsi="Times New Roman" w:cs="Times New Roman"/>
           <w:sz w:val="24"/>
         </w:rPr>
         <w:t>训练与实际操作相结合。课程重点训练学生多角度看待公共政策的能力。与同类课程相异，应用案例并非仅是管理科学的研究案例或成果，而是将各学科公共政策分析方法通过已发表的、符合学术规范学术文章进行呈现，使学生既了解课堂所学如何应用于实际，又同时培养了使用专业规范的学术语言和学术技法进行叙述和表达的能力。</w:t>
@@ -1575,34 +1575,34 @@
         <w:spacing w:line="360" w:lineRule="auto"/>
         <w:ind w:firstLineChars="200" w:firstLine="420"/>
         <w:rPr>
-          <w:rFonts w:ascii="黑体" w:eastAsia="黑体" w:hAnsi="黑体" w:cs="Times New Roman"/>
+          <w:rFonts w:ascii="SimHei" w:eastAsia="SimHei" w:hAnsi="SimHei" w:cs="Times New Roman"/>
           <w:szCs w:val="21"/>
         </w:rPr>
       </w:pPr>
       <w:r>
         <w:rPr>
-          <w:rFonts w:ascii="黑体" w:eastAsia="黑体" w:hAnsi="黑体" w:cs="Times New Roman" w:hint="eastAsia"/>
+          <w:rFonts w:ascii="SimHei" w:eastAsia="SimHei" w:hAnsi="SimHei" w:cs="Times New Roman" w:hint="eastAsia"/>
           <w:szCs w:val="21"/>
         </w:rPr>
         <w:t>2</w:t>
       </w:r>
       <w:r>
         <w:rPr>
-          <w:rFonts w:ascii="黑体" w:eastAsia="黑体" w:hAnsi="黑体" w:cs="Times New Roman"/>
+          <w:rFonts w:ascii="SimHei" w:eastAsia="SimHei" w:hAnsi="SimHei" w:cs="Times New Roman"/>
           <w:szCs w:val="21"/>
         </w:rPr>
         <w:t xml:space="preserve">. </w:t>
       </w:r>
       <w:r>
         <w:rPr>
-          <w:rFonts w:ascii="黑体" w:eastAsia="黑体" w:hAnsi="黑体" w:cs="Times New Roman" w:hint="eastAsia"/>
+          <w:rFonts w:ascii="SimHei" w:eastAsia="SimHei" w:hAnsi="SimHei" w:cs="Times New Roman" w:hint="eastAsia"/>
           <w:szCs w:val="21"/>
         </w:rPr>
         <w:t>课程设计</w:t>
       </w:r>
       <w:r>
         <w:rPr>
-          <w:rFonts w:ascii="黑体" w:eastAsia="黑体" w:hAnsi="黑体" w:cs="Times New Roman" w:hint="eastAsia"/>
+          <w:rFonts w:ascii="SimHei" w:eastAsia="SimHei" w:hAnsi="SimHei" w:cs="Times New Roman" w:hint="eastAsia"/>
           <w:szCs w:val="21"/>
         </w:rPr>
         <w:t>创新</w:t>
@@ -1613,55 +1613,55 @@
         <w:spacing w:line="360" w:lineRule="auto"/>
         <w:ind w:firstLineChars="200" w:firstLine="480"/>
         <w:rPr>
-          <w:rFonts w:ascii="Times New Roman" w:eastAsia="宋体" w:hAnsi="Times New Roman" w:cs="Times New Roman"/>
+          <w:rFonts w:ascii="Times New Roman" w:eastAsia="SimSun" w:hAnsi="Times New Roman" w:cs="Times New Roman"/>
           <w:sz w:val="24"/>
         </w:rPr>
       </w:pPr>
       <w:r>
         <w:rPr>
-          <w:rFonts w:ascii="Times New Roman" w:eastAsia="宋体" w:hAnsi="Times New Roman" w:cs="Times New Roman"/>
+          <w:rFonts w:ascii="Times New Roman" w:eastAsia="SimSun" w:hAnsi="Times New Roman" w:cs="Times New Roman"/>
           <w:sz w:val="24"/>
         </w:rPr>
         <w:t>作为针对多元背景学生的公共政策分析课程，</w:t>
       </w:r>
       <w:r>
         <w:rPr>
-          <w:rFonts w:ascii="Times New Roman" w:eastAsia="宋体" w:hAnsi="Times New Roman" w:cs="Times New Roman" w:hint="eastAsia"/>
+          <w:rFonts w:ascii="Times New Roman" w:eastAsia="SimSun" w:hAnsi="Times New Roman" w:cs="Times New Roman" w:hint="eastAsia"/>
           <w:sz w:val="24"/>
         </w:rPr>
         <w:t>《理解公共政策》</w:t>
       </w:r>
       <w:r>
         <w:rPr>
-          <w:rFonts w:ascii="Times New Roman" w:eastAsia="宋体" w:hAnsi="Times New Roman" w:cs="Times New Roman"/>
+          <w:rFonts w:ascii="Times New Roman" w:eastAsia="SimSun" w:hAnsi="Times New Roman" w:cs="Times New Roman"/>
           <w:sz w:val="24"/>
         </w:rPr>
         <w:t>在</w:t>
       </w:r>
       <w:r>
         <w:rPr>
-          <w:rFonts w:ascii="Times New Roman" w:eastAsia="宋体" w:hAnsi="Times New Roman" w:cs="Times New Roman" w:hint="eastAsia"/>
+          <w:rFonts w:ascii="Times New Roman" w:eastAsia="SimSun" w:hAnsi="Times New Roman" w:cs="Times New Roman" w:hint="eastAsia"/>
           <w:sz w:val="24"/>
         </w:rPr>
         <w:t>课程</w:t>
       </w:r>
       <w:r>
         <w:rPr>
-          <w:rFonts w:ascii="Times New Roman" w:eastAsia="宋体" w:hAnsi="Times New Roman" w:cs="Times New Roman"/>
+          <w:rFonts w:ascii="Times New Roman" w:eastAsia="SimSun" w:hAnsi="Times New Roman" w:cs="Times New Roman"/>
           <w:sz w:val="24"/>
         </w:rPr>
         <w:t>设计</w:t>
       </w:r>
       <w:r>
         <w:rPr>
-          <w:rFonts w:ascii="Times New Roman" w:eastAsia="宋体" w:hAnsi="Times New Roman" w:cs="Times New Roman" w:hint="eastAsia"/>
+          <w:rFonts w:ascii="Times New Roman" w:eastAsia="SimSun" w:hAnsi="Times New Roman" w:cs="Times New Roman" w:hint="eastAsia"/>
           <w:sz w:val="24"/>
         </w:rPr>
         <w:t>上实行</w:t>
       </w:r>
       <w:r>
         <w:rPr>
-          <w:rFonts w:ascii="Times New Roman" w:eastAsia="宋体" w:hAnsi="Times New Roman" w:cs="Times New Roman"/>
+          <w:rFonts w:ascii="Times New Roman" w:eastAsia="SimSun" w:hAnsi="Times New Roman" w:cs="Times New Roman"/>
           <w:sz w:val="24"/>
         </w:rPr>
         <w:t>三项改革创新：一是注重课程教学内容的前沿性和跨学科性。针对诸社会科学学科特性，强调社会科学研究方法的普遍准则和一般性规律，以及社会科学与前沿信息科学和数据科学的结合。</w:t>
@@ -1672,69 +1672,69 @@
         <w:spacing w:line="360" w:lineRule="auto"/>
         <w:ind w:firstLineChars="200" w:firstLine="480"/>
         <w:rPr>
-          <w:rFonts w:ascii="Times New Roman" w:eastAsia="宋体" w:hAnsi="Times New Roman" w:cs="Times New Roman"/>
+          <w:rFonts w:ascii="Times New Roman" w:eastAsia="SimSun" w:hAnsi="Times New Roman" w:cs="Times New Roman"/>
           <w:sz w:val="24"/>
         </w:rPr>
       </w:pPr>
       <w:r>
         <w:rPr>
-          <w:rFonts w:ascii="Times New Roman" w:eastAsia="宋体" w:hAnsi="Times New Roman" w:cs="Times New Roman"/>
+          <w:rFonts w:ascii="Times New Roman" w:eastAsia="SimSun" w:hAnsi="Times New Roman" w:cs="Times New Roman"/>
           <w:sz w:val="24"/>
         </w:rPr>
         <w:t>二是注重实操能力与研究拓展相结合。学习公共政策分析就是为剖析政策现实服务的。课程一方面会锻炼学生对既定政策的分析切入点和搜寻实证证据的能力，另一方面还会启发学生在面对多种数据的情况下开发政策分析的新角度、新方式</w:t>
       </w:r>
       <w:r>
         <w:rPr>
-          <w:rFonts w:ascii="Times New Roman" w:eastAsia="宋体" w:hAnsi="Times New Roman" w:cs="Times New Roman" w:hint="eastAsia"/>
+          <w:rFonts w:ascii="Times New Roman" w:eastAsia="SimSun" w:hAnsi="Times New Roman" w:cs="Times New Roman" w:hint="eastAsia"/>
           <w:sz w:val="24"/>
         </w:rPr>
         <w:t>，从而</w:t>
       </w:r>
       <w:r>
         <w:rPr>
-          <w:rFonts w:ascii="Times New Roman" w:eastAsia="宋体" w:hAnsi="Times New Roman" w:cs="Times New Roman"/>
+          <w:rFonts w:ascii="Times New Roman" w:eastAsia="SimSun" w:hAnsi="Times New Roman" w:cs="Times New Roman"/>
           <w:sz w:val="24"/>
         </w:rPr>
         <w:t>有效</w:t>
       </w:r>
       <w:r>
         <w:rPr>
-          <w:rFonts w:ascii="Times New Roman" w:eastAsia="宋体" w:hAnsi="Times New Roman" w:cs="Times New Roman" w:hint="eastAsia"/>
+          <w:rFonts w:ascii="Times New Roman" w:eastAsia="SimSun" w:hAnsi="Times New Roman" w:cs="Times New Roman" w:hint="eastAsia"/>
           <w:sz w:val="24"/>
         </w:rPr>
         <w:t>了</w:t>
       </w:r>
       <w:r>
         <w:rPr>
-          <w:rFonts w:ascii="Times New Roman" w:eastAsia="宋体" w:hAnsi="Times New Roman" w:cs="Times New Roman"/>
+          <w:rFonts w:ascii="Times New Roman" w:eastAsia="SimSun" w:hAnsi="Times New Roman" w:cs="Times New Roman"/>
           <w:sz w:val="24"/>
         </w:rPr>
         <w:t>避免教学</w:t>
       </w:r>
       <w:r>
         <w:rPr>
-          <w:rFonts w:ascii="Times New Roman" w:eastAsia="宋体" w:hAnsi="Times New Roman" w:cs="Times New Roman"/>
+          <w:rFonts w:ascii="Times New Roman" w:eastAsia="SimSun" w:hAnsi="Times New Roman" w:cs="Times New Roman"/>
           <w:sz w:val="24"/>
         </w:rPr>
         <w:t xml:space="preserve"> “</w:t>
       </w:r>
       <w:r>
         <w:rPr>
-          <w:rFonts w:ascii="Times New Roman" w:eastAsia="宋体" w:hAnsi="Times New Roman" w:cs="Times New Roman"/>
+          <w:rFonts w:ascii="Times New Roman" w:eastAsia="SimSun" w:hAnsi="Times New Roman" w:cs="Times New Roman"/>
           <w:sz w:val="24"/>
         </w:rPr>
         <w:t>两层皮</w:t>
       </w:r>
       <w:r>
         <w:rPr>
-          <w:rFonts w:ascii="Times New Roman" w:eastAsia="宋体" w:hAnsi="Times New Roman" w:cs="Times New Roman"/>
+          <w:rFonts w:ascii="Times New Roman" w:eastAsia="SimSun" w:hAnsi="Times New Roman" w:cs="Times New Roman"/>
           <w:sz w:val="24"/>
         </w:rPr>
         <w:t>”</w:t>
       </w:r>
       <w:r>
         <w:rPr>
-          <w:rFonts w:ascii="Times New Roman" w:eastAsia="宋体" w:hAnsi="Times New Roman" w:cs="Times New Roman"/>
+          <w:rFonts w:ascii="Times New Roman" w:eastAsia="SimSun" w:hAnsi="Times New Roman" w:cs="Times New Roman"/>
           <w:sz w:val="24"/>
         </w:rPr>
         <w:t>，使学生学而能用，以用促学。</w:t>
@@ -1745,20 +1745,20 @@
         <w:spacing w:line="360" w:lineRule="auto"/>
         <w:ind w:firstLineChars="200" w:firstLine="480"/>
         <w:rPr>
-          <w:rFonts w:ascii="Times New Roman" w:eastAsia="宋体" w:hAnsi="Times New Roman" w:cs="Times New Roman"/>
+          <w:rFonts w:ascii="Times New Roman" w:eastAsia="SimSun" w:hAnsi="Times New Roman" w:cs="Times New Roman"/>
           <w:sz w:val="24"/>
         </w:rPr>
       </w:pPr>
       <w:r>
         <w:rPr>
-          <w:rFonts w:ascii="Times New Roman" w:eastAsia="宋体" w:hAnsi="Times New Roman" w:cs="Times New Roman"/>
+          <w:rFonts w:ascii="Times New Roman" w:eastAsia="SimSun" w:hAnsi="Times New Roman" w:cs="Times New Roman"/>
           <w:sz w:val="24"/>
         </w:rPr>
         <w:t>三是注重定性分析与定量分析相结合。定性数据与定量实证数据均是理解政策执行、评价政策效果的重要来源，不仅不相互对立，还应相辅相承、相互促进。作为身处日新月异的新时代的高素质人才，应具备使用以因果推论、大数据分析等先进研究数据、研究方法分析现实政策的能力，但也不能唯数据论、唯技术论，为方法而方法，忽视公共政策研究的核心目的以及定量、定性研究方法互有所长、</w:t>
       </w:r>
       <w:r>
         <w:rPr>
-          <w:rFonts w:ascii="Times New Roman" w:eastAsia="宋体" w:hAnsi="Times New Roman" w:cs="Times New Roman"/>
+          <w:rFonts w:ascii="Times New Roman" w:eastAsia="SimSun" w:hAnsi="Times New Roman" w:cs="Times New Roman"/>
           <w:sz w:val="24"/>
         </w:rPr>
         <w:lastRenderedPageBreak/>
@@ -1766,7 +1766,7 @@
       </w:r>
       <w:r>
         <w:rPr>
-          <w:rFonts w:ascii="Times New Roman" w:eastAsia="宋体" w:hAnsi="Times New Roman" w:cs="Times New Roman" w:hint="eastAsia"/>
+          <w:rFonts w:ascii="Times New Roman" w:eastAsia="SimSun" w:hAnsi="Times New Roman" w:cs="Times New Roman" w:hint="eastAsia"/>
           <w:sz w:val="24"/>
         </w:rPr>
         <w:t>。</w:t>
@@ -1777,27 +1777,27 @@
         <w:spacing w:line="360" w:lineRule="auto"/>
         <w:ind w:firstLineChars="200" w:firstLine="420"/>
         <w:rPr>
-          <w:rFonts w:ascii="黑体" w:eastAsia="黑体" w:hAnsi="黑体" w:cs="Times New Roman"/>
+          <w:rFonts w:ascii="SimHei" w:eastAsia="SimHei" w:hAnsi="SimHei" w:cs="Times New Roman"/>
           <w:szCs w:val="21"/>
         </w:rPr>
       </w:pPr>
       <w:r>
         <w:rPr>
-          <w:rFonts w:ascii="黑体" w:eastAsia="黑体" w:hAnsi="黑体" w:cs="Times New Roman" w:hint="eastAsia"/>
+          <w:rFonts w:ascii="SimHei" w:eastAsia="SimHei" w:hAnsi="SimHei" w:cs="Times New Roman" w:hint="eastAsia"/>
           <w:szCs w:val="21"/>
         </w:rPr>
         <w:t>3</w:t>
       </w:r>
       <w:r>
         <w:rPr>
-          <w:rFonts w:ascii="黑体" w:eastAsia="黑体" w:hAnsi="黑体" w:cs="Times New Roman"/>
+          <w:rFonts w:ascii="SimHei" w:eastAsia="SimHei" w:hAnsi="SimHei" w:cs="Times New Roman"/>
           <w:szCs w:val="21"/>
         </w:rPr>
         <w:t xml:space="preserve">. </w:t>
       </w:r>
       <w:r>
         <w:rPr>
-          <w:rFonts w:ascii="黑体" w:eastAsia="黑体" w:hAnsi="黑体" w:cs="Times New Roman" w:hint="eastAsia"/>
+          <w:rFonts w:ascii="SimHei" w:eastAsia="SimHei" w:hAnsi="SimHei" w:cs="Times New Roman" w:hint="eastAsia"/>
           <w:szCs w:val="21"/>
         </w:rPr>
         <w:t>教学方式创新</w:t>
@@ -1808,265 +1808,265 @@
         <w:spacing w:line="360" w:lineRule="auto"/>
         <w:ind w:firstLineChars="200" w:firstLine="480"/>
         <w:rPr>
-          <w:rFonts w:ascii="Times New Roman" w:eastAsia="宋体" w:hAnsi="Times New Roman" w:cs="Times New Roman"/>
+          <w:rFonts w:ascii="Times New Roman" w:eastAsia="SimSun" w:hAnsi="Times New Roman" w:cs="Times New Roman"/>
           <w:sz w:val="24"/>
         </w:rPr>
       </w:pPr>
       <w:r>
         <w:rPr>
-          <w:rFonts w:ascii="Times New Roman" w:eastAsia="宋体" w:hAnsi="Times New Roman" w:cs="Times New Roman"/>
+          <w:rFonts w:ascii="Times New Roman" w:eastAsia="SimSun" w:hAnsi="Times New Roman" w:cs="Times New Roman"/>
           <w:sz w:val="24"/>
         </w:rPr>
         <w:t>为强化教学效果，课程</w:t>
       </w:r>
       <w:r>
         <w:rPr>
-          <w:rFonts w:ascii="Times New Roman" w:eastAsia="宋体" w:hAnsi="Times New Roman" w:cs="Times New Roman" w:hint="eastAsia"/>
+          <w:rFonts w:ascii="Times New Roman" w:eastAsia="SimSun" w:hAnsi="Times New Roman" w:cs="Times New Roman" w:hint="eastAsia"/>
           <w:sz w:val="24"/>
         </w:rPr>
         <w:t>参照“</w:t>
       </w:r>
       <w:r>
         <w:rPr>
-          <w:rFonts w:ascii="Times New Roman" w:eastAsia="宋体" w:hAnsi="Times New Roman" w:cs="Times New Roman"/>
+          <w:rFonts w:ascii="Times New Roman" w:eastAsia="SimSun" w:hAnsi="Times New Roman" w:cs="Times New Roman"/>
           <w:sz w:val="24"/>
         </w:rPr>
         <w:t>BOPPPS</w:t>
       </w:r>
       <w:r>
         <w:rPr>
-          <w:rFonts w:ascii="Times New Roman" w:eastAsia="宋体" w:hAnsi="Times New Roman" w:cs="Times New Roman" w:hint="eastAsia"/>
+          <w:rFonts w:ascii="Times New Roman" w:eastAsia="SimSun" w:hAnsi="Times New Roman" w:cs="Times New Roman" w:hint="eastAsia"/>
           <w:sz w:val="24"/>
         </w:rPr>
         <w:t>”等互动式教学模型，</w:t>
       </w:r>
       <w:r>
         <w:rPr>
-          <w:rFonts w:ascii="Times New Roman" w:eastAsia="宋体" w:hAnsi="Times New Roman" w:cs="Times New Roman"/>
+          <w:rFonts w:ascii="Times New Roman" w:eastAsia="SimSun" w:hAnsi="Times New Roman" w:cs="Times New Roman"/>
           <w:sz w:val="24"/>
         </w:rPr>
         <w:t>将课堂教学策略模块化，程序化，</w:t>
       </w:r>
       <w:r>
         <w:rPr>
-          <w:rFonts w:ascii="Times New Roman" w:eastAsia="宋体" w:hAnsi="Times New Roman" w:cs="Times New Roman" w:hint="eastAsia"/>
+          <w:rFonts w:ascii="Times New Roman" w:eastAsia="SimSun" w:hAnsi="Times New Roman" w:cs="Times New Roman" w:hint="eastAsia"/>
           <w:sz w:val="24"/>
         </w:rPr>
         <w:t>既</w:t>
       </w:r>
       <w:r>
         <w:rPr>
-          <w:rFonts w:ascii="Times New Roman" w:eastAsia="宋体" w:hAnsi="Times New Roman" w:cs="Times New Roman"/>
+          <w:rFonts w:ascii="Times New Roman" w:eastAsia="SimSun" w:hAnsi="Times New Roman" w:cs="Times New Roman"/>
           <w:sz w:val="24"/>
         </w:rPr>
         <w:t>提高教师课程设计和部署效率，</w:t>
       </w:r>
       <w:r>
         <w:rPr>
-          <w:rFonts w:ascii="Times New Roman" w:eastAsia="宋体" w:hAnsi="Times New Roman" w:cs="Times New Roman" w:hint="eastAsia"/>
+          <w:rFonts w:ascii="Times New Roman" w:eastAsia="SimSun" w:hAnsi="Times New Roman" w:cs="Times New Roman" w:hint="eastAsia"/>
           <w:sz w:val="24"/>
         </w:rPr>
         <w:t>又</w:t>
       </w:r>
       <w:r>
         <w:rPr>
-          <w:rFonts w:ascii="Times New Roman" w:eastAsia="宋体" w:hAnsi="Times New Roman" w:cs="Times New Roman"/>
+          <w:rFonts w:ascii="Times New Roman" w:eastAsia="SimSun" w:hAnsi="Times New Roman" w:cs="Times New Roman"/>
           <w:sz w:val="24"/>
         </w:rPr>
         <w:t>使学生对教学内容和节奏形成预期，合理调整心态、分配注意力。</w:t>
       </w:r>
       <w:r>
         <w:rPr>
-          <w:rFonts w:ascii="Times New Roman" w:eastAsia="宋体" w:hAnsi="Times New Roman" w:cs="Times New Roman" w:hint="eastAsia"/>
+          <w:rFonts w:ascii="Times New Roman" w:eastAsia="SimSun" w:hAnsi="Times New Roman" w:cs="Times New Roman" w:hint="eastAsia"/>
           <w:sz w:val="24"/>
         </w:rPr>
         <w:t>具体而言</w:t>
       </w:r>
       <w:r>
         <w:rPr>
-          <w:rFonts w:ascii="Times New Roman" w:eastAsia="宋体" w:hAnsi="Times New Roman" w:cs="Times New Roman"/>
+          <w:rFonts w:ascii="Times New Roman" w:eastAsia="SimSun" w:hAnsi="Times New Roman" w:cs="Times New Roman"/>
           <w:sz w:val="24"/>
         </w:rPr>
         <w:t>，《</w:t>
       </w:r>
       <w:r>
         <w:rPr>
-          <w:rFonts w:ascii="Times New Roman" w:eastAsia="宋体" w:hAnsi="Times New Roman" w:cs="Times New Roman" w:hint="eastAsia"/>
+          <w:rFonts w:ascii="Times New Roman" w:eastAsia="SimSun" w:hAnsi="Times New Roman" w:cs="Times New Roman" w:hint="eastAsia"/>
           <w:sz w:val="24"/>
         </w:rPr>
         <w:t>理解公共</w:t>
       </w:r>
       <w:r>
         <w:rPr>
-          <w:rFonts w:ascii="Times New Roman" w:eastAsia="宋体" w:hAnsi="Times New Roman" w:cs="Times New Roman" w:hint="eastAsia"/>
+          <w:rFonts w:ascii="Times New Roman" w:eastAsia="SimSun" w:hAnsi="Times New Roman" w:cs="Times New Roman" w:hint="eastAsia"/>
           <w:sz w:val="24"/>
         </w:rPr>
         <w:t>政策</w:t>
       </w:r>
       <w:r>
         <w:rPr>
-          <w:rFonts w:ascii="Times New Roman" w:eastAsia="宋体" w:hAnsi="Times New Roman" w:cs="Times New Roman"/>
+          <w:rFonts w:ascii="Times New Roman" w:eastAsia="SimSun" w:hAnsi="Times New Roman" w:cs="Times New Roman"/>
           <w:sz w:val="24"/>
         </w:rPr>
         <w:t>》将在每讲聚焦于一个特定的公共政策分析视角或方法。在课堂之初，明确当堂要学习的视角</w:t>
       </w:r>
       <w:r>
         <w:rPr>
-          <w:rFonts w:ascii="Times New Roman" w:eastAsia="宋体" w:hAnsi="Times New Roman" w:cs="Times New Roman"/>
+          <w:rFonts w:ascii="Times New Roman" w:eastAsia="SimSun" w:hAnsi="Times New Roman" w:cs="Times New Roman"/>
           <w:sz w:val="24"/>
         </w:rPr>
         <w:t>/</w:t>
       </w:r>
       <w:r>
         <w:rPr>
-          <w:rFonts w:ascii="Times New Roman" w:eastAsia="宋体" w:hAnsi="Times New Roman" w:cs="Times New Roman"/>
+          <w:rFonts w:ascii="Times New Roman" w:eastAsia="SimSun" w:hAnsi="Times New Roman" w:cs="Times New Roman"/>
           <w:sz w:val="24"/>
         </w:rPr>
         <w:t>方法以及学习目标。</w:t>
       </w:r>
       <w:r>
         <w:rPr>
-          <w:rFonts w:ascii="Times New Roman" w:eastAsia="宋体" w:hAnsi="Times New Roman" w:cs="Times New Roman"/>
+          <w:rFonts w:ascii="Times New Roman" w:eastAsia="SimSun" w:hAnsi="Times New Roman" w:cs="Times New Roman"/>
           <w:sz w:val="24"/>
         </w:rPr>
         <w:t>之后使用</w:t>
       </w:r>
       <w:r>
         <w:rPr>
-          <w:rFonts w:ascii="Times New Roman" w:eastAsia="宋体" w:hAnsi="Times New Roman" w:cs="Times New Roman" w:hint="eastAsia"/>
+          <w:rFonts w:ascii="Times New Roman" w:eastAsia="SimSun" w:hAnsi="Times New Roman" w:cs="Times New Roman" w:hint="eastAsia"/>
           <w:sz w:val="24"/>
         </w:rPr>
         <w:t>教学</w:t>
       </w:r>
       <w:r>
         <w:rPr>
-          <w:rFonts w:ascii="Times New Roman" w:eastAsia="宋体" w:hAnsi="Times New Roman" w:cs="Times New Roman" w:hint="eastAsia"/>
+          <w:rFonts w:ascii="Times New Roman" w:eastAsia="SimSun" w:hAnsi="Times New Roman" w:cs="Times New Roman" w:hint="eastAsia"/>
           <w:sz w:val="24"/>
         </w:rPr>
         <w:t>者</w:t>
       </w:r>
       <w:r>
         <w:rPr>
-          <w:rFonts w:ascii="Times New Roman" w:eastAsia="宋体" w:hAnsi="Times New Roman" w:cs="Times New Roman"/>
+          <w:rFonts w:ascii="Times New Roman" w:eastAsia="SimSun" w:hAnsi="Times New Roman" w:cs="Times New Roman"/>
           <w:sz w:val="24"/>
         </w:rPr>
         <w:t>独创的</w:t>
       </w:r>
       <w:r>
         <w:rPr>
-          <w:rFonts w:ascii="Times New Roman" w:eastAsia="宋体" w:hAnsi="Times New Roman" w:cs="Times New Roman"/>
+          <w:rFonts w:ascii="Times New Roman" w:eastAsia="SimSun" w:hAnsi="Times New Roman" w:cs="Times New Roman"/>
           <w:sz w:val="24"/>
         </w:rPr>
         <w:t>“</w:t>
       </w:r>
       <w:r>
         <w:rPr>
-          <w:rFonts w:ascii="Times New Roman" w:eastAsia="宋体" w:hAnsi="Times New Roman" w:cs="Times New Roman"/>
+          <w:rFonts w:ascii="Times New Roman" w:eastAsia="SimSun" w:hAnsi="Times New Roman" w:cs="Times New Roman"/>
           <w:sz w:val="24"/>
         </w:rPr>
         <w:t>课堂宾主对</w:t>
       </w:r>
       <w:r>
         <w:rPr>
-          <w:rFonts w:ascii="Times New Roman" w:eastAsia="宋体" w:hAnsi="Times New Roman" w:cs="Times New Roman"/>
+          <w:rFonts w:ascii="Times New Roman" w:eastAsia="SimSun" w:hAnsi="Times New Roman" w:cs="Times New Roman"/>
           <w:sz w:val="24"/>
         </w:rPr>
         <w:t>”</w:t>
       </w:r>
       <w:r>
         <w:rPr>
-          <w:rFonts w:ascii="Times New Roman" w:eastAsia="宋体" w:hAnsi="Times New Roman" w:cs="Times New Roman"/>
+          <w:rFonts w:ascii="Times New Roman" w:eastAsia="SimSun" w:hAnsi="Times New Roman" w:cs="Times New Roman"/>
           <w:sz w:val="24"/>
         </w:rPr>
         <w:t>模式对学生课前阅读理解程度进行检验。</w:t>
       </w:r>
       <w:r>
         <w:rPr>
-          <w:rFonts w:ascii="Times New Roman" w:eastAsia="宋体" w:hAnsi="Times New Roman" w:cs="Times New Roman"/>
+          <w:rFonts w:ascii="Times New Roman" w:eastAsia="SimSun" w:hAnsi="Times New Roman" w:cs="Times New Roman"/>
           <w:sz w:val="24"/>
         </w:rPr>
         <w:t>“</w:t>
       </w:r>
       <w:r>
         <w:rPr>
-          <w:rFonts w:ascii="Times New Roman" w:eastAsia="宋体" w:hAnsi="Times New Roman" w:cs="Times New Roman"/>
+          <w:rFonts w:ascii="Times New Roman" w:eastAsia="SimSun" w:hAnsi="Times New Roman" w:cs="Times New Roman"/>
           <w:sz w:val="24"/>
         </w:rPr>
         <w:t>宾主对</w:t>
       </w:r>
       <w:r>
         <w:rPr>
-          <w:rFonts w:ascii="Times New Roman" w:eastAsia="宋体" w:hAnsi="Times New Roman" w:cs="Times New Roman"/>
+          <w:rFonts w:ascii="Times New Roman" w:eastAsia="SimSun" w:hAnsi="Times New Roman" w:cs="Times New Roman"/>
           <w:sz w:val="24"/>
         </w:rPr>
         <w:t xml:space="preserve">” </w:t>
       </w:r>
       <w:r>
         <w:rPr>
-          <w:rFonts w:ascii="Times New Roman" w:eastAsia="宋体" w:hAnsi="Times New Roman" w:cs="Times New Roman"/>
+          <w:rFonts w:ascii="Times New Roman" w:eastAsia="SimSun" w:hAnsi="Times New Roman" w:cs="Times New Roman"/>
           <w:sz w:val="24"/>
         </w:rPr>
         <w:t>结合提前准备与随机参与，利用学生讲、学生问、学生答的</w:t>
       </w:r>
       <w:r>
         <w:rPr>
-          <w:rFonts w:ascii="Times New Roman" w:eastAsia="宋体" w:hAnsi="Times New Roman" w:cs="Times New Roman"/>
+          <w:rFonts w:ascii="Times New Roman" w:eastAsia="SimSun" w:hAnsi="Times New Roman" w:cs="Times New Roman"/>
           <w:sz w:val="24"/>
         </w:rPr>
         <w:t xml:space="preserve"> “</w:t>
       </w:r>
       <w:r>
         <w:rPr>
-          <w:rFonts w:ascii="Times New Roman" w:eastAsia="宋体" w:hAnsi="Times New Roman" w:cs="Times New Roman"/>
+          <w:rFonts w:ascii="Times New Roman" w:eastAsia="SimSun" w:hAnsi="Times New Roman" w:cs="Times New Roman"/>
           <w:sz w:val="24"/>
         </w:rPr>
         <w:t>学生主体</w:t>
       </w:r>
       <w:r>
         <w:rPr>
-          <w:rFonts w:ascii="Times New Roman" w:eastAsia="宋体" w:hAnsi="Times New Roman" w:cs="Times New Roman"/>
+          <w:rFonts w:ascii="Times New Roman" w:eastAsia="SimSun" w:hAnsi="Times New Roman" w:cs="Times New Roman"/>
           <w:sz w:val="24"/>
         </w:rPr>
         <w:t xml:space="preserve">” </w:t>
       </w:r>
       <w:r>
         <w:rPr>
-          <w:rFonts w:ascii="Times New Roman" w:eastAsia="宋体" w:hAnsi="Times New Roman" w:cs="Times New Roman"/>
+          <w:rFonts w:ascii="Times New Roman" w:eastAsia="SimSun" w:hAnsi="Times New Roman" w:cs="Times New Roman"/>
           <w:sz w:val="24"/>
         </w:rPr>
         <w:t>（</w:t>
       </w:r>
       <w:r>
         <w:rPr>
-          <w:rFonts w:ascii="Times New Roman" w:eastAsia="宋体" w:hAnsi="Times New Roman" w:cs="Times New Roman"/>
+          <w:rFonts w:ascii="Times New Roman" w:eastAsia="SimSun" w:hAnsi="Times New Roman" w:cs="Times New Roman"/>
           <w:sz w:val="24"/>
         </w:rPr>
         <w:t>student-oriented</w:t>
       </w:r>
       <w:r>
         <w:rPr>
-          <w:rFonts w:ascii="Times New Roman" w:eastAsia="宋体" w:hAnsi="Times New Roman" w:cs="Times New Roman"/>
+          <w:rFonts w:ascii="Times New Roman" w:eastAsia="SimSun" w:hAnsi="Times New Roman" w:cs="Times New Roman"/>
           <w:sz w:val="24"/>
         </w:rPr>
         <w:t>）模式，最大限度调动学生积极性，亦用以避免课上与课下、台上和台下</w:t>
       </w:r>
       <w:r>
         <w:rPr>
-          <w:rFonts w:ascii="Times New Roman" w:eastAsia="宋体" w:hAnsi="Times New Roman" w:cs="Times New Roman"/>
+          <w:rFonts w:ascii="Times New Roman" w:eastAsia="SimSun" w:hAnsi="Times New Roman" w:cs="Times New Roman"/>
           <w:sz w:val="24"/>
         </w:rPr>
         <w:t>脱节，实现真正的参与式教学，并将其与预测摸底和检验评估模块在同一套有机系统中完成。最后，教师通过理论梳理和案例讲解，对关键知识点进行总结，完成</w:t>
       </w:r>
       <w:r>
         <w:rPr>
-          <w:rFonts w:ascii="Times New Roman" w:eastAsia="宋体" w:hAnsi="Times New Roman" w:cs="Times New Roman"/>
+          <w:rFonts w:ascii="Times New Roman" w:eastAsia="SimSun" w:hAnsi="Times New Roman" w:cs="Times New Roman"/>
           <w:sz w:val="24"/>
         </w:rPr>
         <w:t xml:space="preserve"> BOPPPS </w:t>
       </w:r>
       <w:r>
         <w:rPr>
-          <w:rFonts w:ascii="Times New Roman" w:eastAsia="宋体" w:hAnsi="Times New Roman" w:cs="Times New Roman"/>
+          <w:rFonts w:ascii="Times New Roman" w:eastAsia="SimSun" w:hAnsi="Times New Roman" w:cs="Times New Roman"/>
           <w:sz w:val="24"/>
         </w:rPr>
         <w:t>教学循环，实现教学效能最大化。</w:t>
@@ -2078,27 +2078,27 @@
         <w:ind w:firstLineChars="200" w:firstLine="480"/>
         <w:jc w:val="center"/>
         <w:rPr>
-          <w:rFonts w:ascii="黑体" w:eastAsia="黑体" w:hAnsi="黑体" w:cs="Times New Roman"/>
+          <w:rFonts w:ascii="SimHei" w:eastAsia="SimHei" w:hAnsi="SimHei" w:cs="Times New Roman"/>
           <w:sz w:val="24"/>
         </w:rPr>
       </w:pPr>
       <w:r>
         <w:rPr>
-          <w:rFonts w:ascii="黑体" w:eastAsia="黑体" w:hAnsi="黑体" w:cs="Times New Roman" w:hint="eastAsia"/>
+          <w:rFonts w:ascii="SimHei" w:eastAsia="SimHei" w:hAnsi="SimHei" w:cs="Times New Roman" w:hint="eastAsia"/>
           <w:sz w:val="24"/>
         </w:rPr>
         <w:t>四</w:t>
       </w:r>
       <w:r>
         <w:rPr>
-          <w:rFonts w:ascii="黑体" w:eastAsia="黑体" w:hAnsi="黑体" w:cs="Times New Roman"/>
+          <w:rFonts w:ascii="SimHei" w:eastAsia="SimHei" w:hAnsi="SimHei" w:cs="Times New Roman"/>
           <w:sz w:val="24"/>
         </w:rPr>
         <w:t>、</w:t>
       </w:r>
       <w:r>
         <w:rPr>
-          <w:rFonts w:ascii="黑体" w:eastAsia="黑体" w:hAnsi="黑体" w:cs="Times New Roman" w:hint="eastAsia"/>
+          <w:rFonts w:ascii="SimHei" w:eastAsia="SimHei" w:hAnsi="SimHei" w:cs="Times New Roman" w:hint="eastAsia"/>
           <w:sz w:val="24"/>
         </w:rPr>
         <w:t>实践成果与经验借鉴</w:t>
@@ -2109,27 +2109,27 @@
         <w:spacing w:line="360" w:lineRule="auto"/>
         <w:ind w:firstLineChars="200" w:firstLine="480"/>
         <w:rPr>
-          <w:rFonts w:ascii="Times New Roman" w:eastAsia="宋体" w:hAnsi="Times New Roman" w:cs="Times New Roman"/>
+          <w:rFonts w:ascii="Times New Roman" w:eastAsia="SimSun" w:hAnsi="Times New Roman" w:cs="Times New Roman"/>
           <w:sz w:val="24"/>
         </w:rPr>
       </w:pPr>
       <w:r>
         <w:rPr>
-          <w:rFonts w:ascii="Times New Roman" w:eastAsia="宋体" w:hAnsi="Times New Roman" w:cs="Times New Roman" w:hint="eastAsia"/>
+          <w:rFonts w:ascii="Times New Roman" w:eastAsia="SimSun" w:hAnsi="Times New Roman" w:cs="Times New Roman" w:hint="eastAsia"/>
           <w:sz w:val="24"/>
         </w:rPr>
         <w:t>基于数轮次的教学实践，课程受到来自社会科学、自然科学、人文学科、工程学科等多专业学生的广泛好评</w:t>
       </w:r>
       <w:r>
         <w:rPr>
-          <w:rFonts w:ascii="Times New Roman" w:eastAsia="宋体" w:hAnsi="Times New Roman" w:cs="Times New Roman" w:hint="eastAsia"/>
+          <w:rFonts w:ascii="Times New Roman" w:eastAsia="SimSun" w:hAnsi="Times New Roman" w:cs="Times New Roman" w:hint="eastAsia"/>
           <w:sz w:val="24"/>
         </w:rPr>
         <w:t>，初步实现推进公共政策教学多元化、通识化目标</w:t>
       </w:r>
       <w:r>
         <w:rPr>
-          <w:rFonts w:ascii="Times New Roman" w:eastAsia="宋体" w:hAnsi="Times New Roman" w:cs="Times New Roman" w:hint="eastAsia"/>
+          <w:rFonts w:ascii="Times New Roman" w:eastAsia="SimSun" w:hAnsi="Times New Roman" w:cs="Times New Roman" w:hint="eastAsia"/>
           <w:sz w:val="24"/>
         </w:rPr>
         <w:t>。改革创新也在教学内容、教学方法和评价体系三个方面形成创新成果：</w:t>
@@ -2140,20 +2140,20 @@
         <w:spacing w:line="360" w:lineRule="auto"/>
         <w:ind w:firstLineChars="200" w:firstLine="420"/>
         <w:rPr>
-          <w:rFonts w:ascii="黑体" w:eastAsia="黑体" w:hAnsi="黑体" w:cs="Times New Roman"/>
+          <w:rFonts w:ascii="SimHei" w:eastAsia="SimHei" w:hAnsi="SimHei" w:cs="Times New Roman"/>
           <w:szCs w:val="21"/>
         </w:rPr>
       </w:pPr>
       <w:r>
         <w:rPr>
-          <w:rFonts w:ascii="黑体" w:eastAsia="黑体" w:hAnsi="黑体" w:cs="Times New Roman"/>
+          <w:rFonts w:ascii="SimHei" w:eastAsia="SimHei" w:hAnsi="SimHei" w:cs="Times New Roman"/>
           <w:szCs w:val="21"/>
         </w:rPr>
         <w:t xml:space="preserve">1. </w:t>
       </w:r>
       <w:r>
         <w:rPr>
-          <w:rFonts w:ascii="黑体" w:eastAsia="黑体" w:hAnsi="黑体" w:cs="Times New Roman" w:hint="eastAsia"/>
+          <w:rFonts w:ascii="SimHei" w:eastAsia="SimHei" w:hAnsi="SimHei" w:cs="Times New Roman" w:hint="eastAsia"/>
           <w:szCs w:val="21"/>
         </w:rPr>
         <w:t>知识传授与价值塑造结合的内容设计</w:t>
@@ -2164,104 +2164,104 @@
         <w:spacing w:line="360" w:lineRule="auto"/>
         <w:ind w:firstLineChars="200" w:firstLine="480"/>
         <w:rPr>
-          <w:rFonts w:ascii="Times New Roman" w:eastAsia="宋体" w:hAnsi="Times New Roman" w:cs="Times New Roman"/>
+          <w:rFonts w:ascii="Times New Roman" w:eastAsia="SimSun" w:hAnsi="Times New Roman" w:cs="Times New Roman"/>
           <w:sz w:val="24"/>
         </w:rPr>
       </w:pPr>
       <w:r>
         <w:rPr>
-          <w:rFonts w:ascii="Times New Roman" w:eastAsia="宋体" w:hAnsi="Times New Roman" w:cs="Times New Roman"/>
+          <w:rFonts w:ascii="Times New Roman" w:eastAsia="SimSun" w:hAnsi="Times New Roman" w:cs="Times New Roman"/>
           <w:sz w:val="24"/>
         </w:rPr>
         <w:t>《</w:t>
       </w:r>
       <w:r>
         <w:rPr>
-          <w:rFonts w:ascii="Times New Roman" w:eastAsia="宋体" w:hAnsi="Times New Roman" w:cs="Times New Roman" w:hint="eastAsia"/>
+          <w:rFonts w:ascii="Times New Roman" w:eastAsia="SimSun" w:hAnsi="Times New Roman" w:cs="Times New Roman" w:hint="eastAsia"/>
           <w:sz w:val="24"/>
         </w:rPr>
         <w:t>理解公共政策</w:t>
       </w:r>
       <w:r>
         <w:rPr>
-          <w:rFonts w:ascii="Times New Roman" w:eastAsia="宋体" w:hAnsi="Times New Roman" w:cs="Times New Roman"/>
+          <w:rFonts w:ascii="Times New Roman" w:eastAsia="SimSun" w:hAnsi="Times New Roman" w:cs="Times New Roman"/>
           <w:sz w:val="24"/>
         </w:rPr>
         <w:t>》</w:t>
       </w:r>
       <w:r>
         <w:rPr>
-          <w:rFonts w:ascii="Times New Roman" w:eastAsia="宋体" w:hAnsi="Times New Roman" w:cs="Times New Roman" w:hint="eastAsia"/>
+          <w:rFonts w:ascii="Times New Roman" w:eastAsia="SimSun" w:hAnsi="Times New Roman" w:cs="Times New Roman" w:hint="eastAsia"/>
           <w:sz w:val="24"/>
         </w:rPr>
         <w:t>现有课程已对</w:t>
       </w:r>
       <w:r>
         <w:rPr>
-          <w:rFonts w:ascii="Times New Roman" w:eastAsia="宋体" w:hAnsi="Times New Roman" w:cs="Times New Roman"/>
+          <w:rFonts w:ascii="Times New Roman" w:eastAsia="SimSun" w:hAnsi="Times New Roman" w:cs="Times New Roman"/>
           <w:sz w:val="24"/>
         </w:rPr>
         <w:t>公共政策从个体决策到系统效应多层次分析视角</w:t>
       </w:r>
       <w:r>
         <w:rPr>
-          <w:rFonts w:ascii="Times New Roman" w:eastAsia="宋体" w:hAnsi="Times New Roman" w:cs="Times New Roman" w:hint="eastAsia"/>
+          <w:rFonts w:ascii="Times New Roman" w:eastAsia="SimSun" w:hAnsi="Times New Roman" w:cs="Times New Roman" w:hint="eastAsia"/>
           <w:sz w:val="24"/>
         </w:rPr>
         <w:t>实行全覆盖</w:t>
       </w:r>
       <w:r>
         <w:rPr>
-          <w:rFonts w:ascii="Times New Roman" w:eastAsia="宋体" w:hAnsi="Times New Roman" w:cs="Times New Roman"/>
+          <w:rFonts w:ascii="Times New Roman" w:eastAsia="SimSun" w:hAnsi="Times New Roman" w:cs="Times New Roman"/>
           <w:sz w:val="24"/>
         </w:rPr>
         <w:t>，以前沿社会科学方法论引领学生</w:t>
       </w:r>
       <w:r>
         <w:rPr>
-          <w:rFonts w:ascii="Times New Roman" w:eastAsia="宋体" w:hAnsi="Times New Roman" w:cs="Times New Roman" w:hint="eastAsia"/>
+          <w:rFonts w:ascii="Times New Roman" w:eastAsia="SimSun" w:hAnsi="Times New Roman" w:cs="Times New Roman" w:hint="eastAsia"/>
           <w:sz w:val="24"/>
         </w:rPr>
         <w:t>达到</w:t>
       </w:r>
       <w:r>
         <w:rPr>
-          <w:rFonts w:ascii="Times New Roman" w:eastAsia="宋体" w:hAnsi="Times New Roman" w:cs="Times New Roman"/>
+          <w:rFonts w:ascii="Times New Roman" w:eastAsia="SimSun" w:hAnsi="Times New Roman" w:cs="Times New Roman"/>
           <w:sz w:val="24"/>
         </w:rPr>
         <w:t>在实践公共政策分析过程中认识社会科学研究共性逻辑和各自学科独特</w:t>
       </w:r>
       <w:r>
         <w:rPr>
-          <w:rFonts w:ascii="Times New Roman" w:eastAsia="宋体" w:hAnsi="Times New Roman" w:cs="Times New Roman" w:hint="eastAsia"/>
+          <w:rFonts w:ascii="Times New Roman" w:eastAsia="SimSun" w:hAnsi="Times New Roman" w:cs="Times New Roman" w:hint="eastAsia"/>
           <w:sz w:val="24"/>
         </w:rPr>
         <w:t>性的目的</w:t>
       </w:r>
       <w:r>
         <w:rPr>
-          <w:rFonts w:ascii="Times New Roman" w:eastAsia="宋体" w:hAnsi="Times New Roman" w:cs="Times New Roman"/>
+          <w:rFonts w:ascii="Times New Roman" w:eastAsia="SimSun" w:hAnsi="Times New Roman" w:cs="Times New Roman"/>
           <w:sz w:val="24"/>
         </w:rPr>
         <w:t>。</w:t>
       </w:r>
       <w:r>
         <w:rPr>
-          <w:rFonts w:ascii="Times New Roman" w:eastAsia="宋体" w:hAnsi="Times New Roman" w:cs="Times New Roman" w:hint="eastAsia"/>
+          <w:rFonts w:ascii="Times New Roman" w:eastAsia="SimSun" w:hAnsi="Times New Roman" w:cs="Times New Roman" w:hint="eastAsia"/>
           <w:sz w:val="24"/>
         </w:rPr>
         <w:t>具体而言，</w:t>
       </w:r>
       <w:r>
         <w:rPr>
-          <w:rFonts w:ascii="Times New Roman" w:eastAsia="宋体" w:hAnsi="Times New Roman" w:cs="Times New Roman"/>
+          <w:rFonts w:ascii="Times New Roman" w:eastAsia="SimSun" w:hAnsi="Times New Roman" w:cs="Times New Roman"/>
           <w:sz w:val="24"/>
         </w:rPr>
         <w:t>课程前半段讲授了当下流行的政策分析范式和理论视角，使学生在理论层面对政策分析有了全面而深入的认识。学生在课堂讨论中积极发表观点，展示了他们对不同理论视角的理解和运用。这种理论联系实际的教学方法，使学生在掌握理论知识的同时，形成了自己的政策分析思路。课程后半段通过具体案例演示个案分析、调查分析、实验、大数据分析等分析手段及应用技巧，使学生在实际操作层面提高了政策剖析能力。学生在课堂和课后作业中展示了较高的分析技能和实践能力，通过运用</w:t>
       </w:r>
       <w:r>
         <w:rPr>
-          <w:rFonts w:ascii="Times New Roman" w:eastAsia="宋体" w:hAnsi="Times New Roman" w:cs="Times New Roman"/>
+          <w:rFonts w:ascii="Times New Roman" w:eastAsia="SimSun" w:hAnsi="Times New Roman" w:cs="Times New Roman"/>
           <w:sz w:val="24"/>
         </w:rPr>
         <w:lastRenderedPageBreak/>
@@ -2273,118 +2273,118 @@
         <w:spacing w:line="360" w:lineRule="auto"/>
         <w:ind w:firstLineChars="200" w:firstLine="480"/>
         <w:rPr>
-          <w:rFonts w:ascii="Times New Roman" w:eastAsia="宋体" w:hAnsi="Times New Roman" w:cs="Times New Roman"/>
+          <w:rFonts w:ascii="Times New Roman" w:eastAsia="SimSun" w:hAnsi="Times New Roman" w:cs="Times New Roman"/>
           <w:sz w:val="24"/>
         </w:rPr>
       </w:pPr>
       <w:r>
         <w:rPr>
-          <w:rFonts w:ascii="Times New Roman" w:eastAsia="宋体" w:hAnsi="Times New Roman" w:cs="Times New Roman" w:hint="eastAsia"/>
+          <w:rFonts w:ascii="Times New Roman" w:eastAsia="SimSun" w:hAnsi="Times New Roman" w:cs="Times New Roman" w:hint="eastAsia"/>
           <w:sz w:val="24"/>
         </w:rPr>
         <w:t>课程内容设计同时实现了三个统一：第一，</w:t>
       </w:r>
       <w:r>
         <w:rPr>
-          <w:rFonts w:ascii="Times New Roman" w:eastAsia="宋体" w:hAnsi="Times New Roman" w:cs="Times New Roman"/>
+          <w:rFonts w:ascii="Times New Roman" w:eastAsia="SimSun" w:hAnsi="Times New Roman" w:cs="Times New Roman"/>
           <w:sz w:val="24"/>
         </w:rPr>
         <w:t>前沿性和塑造性</w:t>
       </w:r>
       <w:r>
         <w:rPr>
-          <w:rFonts w:ascii="Times New Roman" w:eastAsia="宋体" w:hAnsi="Times New Roman" w:cs="Times New Roman" w:hint="eastAsia"/>
+          <w:rFonts w:ascii="Times New Roman" w:eastAsia="SimSun" w:hAnsi="Times New Roman" w:cs="Times New Roman" w:hint="eastAsia"/>
           <w:sz w:val="24"/>
         </w:rPr>
         <w:t>统一，</w:t>
       </w:r>
       <w:r>
         <w:rPr>
-          <w:rFonts w:ascii="Times New Roman" w:eastAsia="宋体" w:hAnsi="Times New Roman" w:cs="Times New Roman" w:hint="eastAsia"/>
+          <w:rFonts w:ascii="Times New Roman" w:eastAsia="SimSun" w:hAnsi="Times New Roman" w:cs="Times New Roman" w:hint="eastAsia"/>
           <w:sz w:val="24"/>
         </w:rPr>
         <w:t>课程</w:t>
       </w:r>
       <w:r>
         <w:rPr>
-          <w:rFonts w:ascii="Times New Roman" w:eastAsia="宋体" w:hAnsi="Times New Roman" w:cs="Times New Roman"/>
+          <w:rFonts w:ascii="Times New Roman" w:eastAsia="SimSun" w:hAnsi="Times New Roman" w:cs="Times New Roman"/>
           <w:sz w:val="24"/>
         </w:rPr>
         <w:t>将大数据研究前沿方法与时政内容和生活实例相结合，结合学生的认知水平进行挖掘引导。这一特色使得课程内容充满时代气息，引领学生关注现实问题和政策分析的最新进展。同时，</w:t>
       </w:r>
       <w:r>
         <w:rPr>
-          <w:rFonts w:ascii="Times New Roman" w:eastAsia="宋体" w:hAnsi="Times New Roman" w:cs="Times New Roman" w:hint="eastAsia"/>
+          <w:rFonts w:ascii="Times New Roman" w:eastAsia="SimSun" w:hAnsi="Times New Roman" w:cs="Times New Roman" w:hint="eastAsia"/>
           <w:sz w:val="24"/>
         </w:rPr>
         <w:t>课程将</w:t>
       </w:r>
       <w:r>
         <w:rPr>
-          <w:rFonts w:ascii="Times New Roman" w:eastAsia="宋体" w:hAnsi="Times New Roman" w:cs="Times New Roman"/>
+          <w:rFonts w:ascii="Times New Roman" w:eastAsia="SimSun" w:hAnsi="Times New Roman" w:cs="Times New Roman"/>
           <w:sz w:val="24"/>
         </w:rPr>
         <w:t>知识</w:t>
       </w:r>
       <w:r>
         <w:rPr>
-          <w:rFonts w:ascii="Times New Roman" w:eastAsia="宋体" w:hAnsi="Times New Roman" w:cs="Times New Roman" w:hint="eastAsia"/>
+          <w:rFonts w:ascii="Times New Roman" w:eastAsia="SimSun" w:hAnsi="Times New Roman" w:cs="Times New Roman" w:hint="eastAsia"/>
           <w:sz w:val="24"/>
         </w:rPr>
         <w:t>传授与价值塑造有机结合，通过引入习近平治国理政思想、新阶段，尤其是二十大以来，重要公共政策案例、党和国家重要指导性稳健等方式，让学生</w:t>
       </w:r>
       <w:r>
         <w:rPr>
-          <w:rFonts w:ascii="Times New Roman" w:eastAsia="宋体" w:hAnsi="Times New Roman" w:cs="Times New Roman"/>
+          <w:rFonts w:ascii="Times New Roman" w:eastAsia="SimSun" w:hAnsi="Times New Roman" w:cs="Times New Roman"/>
           <w:sz w:val="24"/>
         </w:rPr>
         <w:t>获得知识</w:t>
       </w:r>
       <w:r>
         <w:rPr>
-          <w:rFonts w:ascii="Times New Roman" w:eastAsia="宋体" w:hAnsi="Times New Roman" w:cs="Times New Roman" w:hint="eastAsia"/>
+          <w:rFonts w:ascii="Times New Roman" w:eastAsia="SimSun" w:hAnsi="Times New Roman" w:cs="Times New Roman" w:hint="eastAsia"/>
           <w:sz w:val="24"/>
         </w:rPr>
         <w:t>技能同时，</w:t>
       </w:r>
       <w:r>
         <w:rPr>
-          <w:rFonts w:ascii="Times New Roman" w:eastAsia="宋体" w:hAnsi="Times New Roman" w:cs="Times New Roman"/>
+          <w:rFonts w:ascii="Times New Roman" w:eastAsia="SimSun" w:hAnsi="Times New Roman" w:cs="Times New Roman"/>
           <w:sz w:val="24"/>
         </w:rPr>
         <w:t>形成正确</w:t>
       </w:r>
       <w:r>
         <w:rPr>
-          <w:rFonts w:ascii="Times New Roman" w:eastAsia="宋体" w:hAnsi="Times New Roman" w:cs="Times New Roman" w:hint="eastAsia"/>
+          <w:rFonts w:ascii="Times New Roman" w:eastAsia="SimSun" w:hAnsi="Times New Roman" w:cs="Times New Roman" w:hint="eastAsia"/>
           <w:sz w:val="24"/>
         </w:rPr>
         <w:t>政治观、</w:t>
       </w:r>
       <w:r>
         <w:rPr>
-          <w:rFonts w:ascii="Times New Roman" w:eastAsia="宋体" w:hAnsi="Times New Roman" w:cs="Times New Roman"/>
+          <w:rFonts w:ascii="Times New Roman" w:eastAsia="SimSun" w:hAnsi="Times New Roman" w:cs="Times New Roman"/>
           <w:sz w:val="24"/>
         </w:rPr>
         <w:t>价值观</w:t>
       </w:r>
       <w:r>
         <w:rPr>
-          <w:rFonts w:ascii="Times New Roman" w:eastAsia="宋体" w:hAnsi="Times New Roman" w:cs="Times New Roman" w:hint="eastAsia"/>
+          <w:rFonts w:ascii="Times New Roman" w:eastAsia="SimSun" w:hAnsi="Times New Roman" w:cs="Times New Roman" w:hint="eastAsia"/>
           <w:sz w:val="24"/>
         </w:rPr>
         <w:t>、治理观</w:t>
       </w:r>
       <w:r>
         <w:rPr>
-          <w:rFonts w:ascii="Times New Roman" w:eastAsia="宋体" w:hAnsi="Times New Roman" w:cs="Times New Roman" w:hint="eastAsia"/>
+          <w:rFonts w:ascii="Times New Roman" w:eastAsia="SimSun" w:hAnsi="Times New Roman" w:cs="Times New Roman" w:hint="eastAsia"/>
           <w:sz w:val="24"/>
         </w:rPr>
         <w:t>，</w:t>
       </w:r>
       <w:r>
         <w:rPr>
-          <w:rFonts w:ascii="Times New Roman" w:eastAsia="宋体" w:hAnsi="Times New Roman" w:cs="Times New Roman"/>
+          <w:rFonts w:ascii="Times New Roman" w:eastAsia="SimSun" w:hAnsi="Times New Roman" w:cs="Times New Roman"/>
           <w:sz w:val="24"/>
         </w:rPr>
         <w:t>培养学生具有良好的学术品格和社会责任感。</w:t>
@@ -2395,104 +2395,104 @@
         <w:spacing w:line="360" w:lineRule="auto"/>
         <w:ind w:firstLineChars="200" w:firstLine="480"/>
         <w:rPr>
-          <w:rFonts w:ascii="Times New Roman" w:eastAsia="宋体" w:hAnsi="Times New Roman" w:cs="Times New Roman"/>
+          <w:rFonts w:ascii="Times New Roman" w:eastAsia="SimSun" w:hAnsi="Times New Roman" w:cs="Times New Roman"/>
           <w:sz w:val="24"/>
         </w:rPr>
       </w:pPr>
       <w:r>
         <w:rPr>
-          <w:rFonts w:ascii="Times New Roman" w:eastAsia="宋体" w:hAnsi="Times New Roman" w:cs="Times New Roman" w:hint="eastAsia"/>
+          <w:rFonts w:ascii="Times New Roman" w:eastAsia="SimSun" w:hAnsi="Times New Roman" w:cs="Times New Roman" w:hint="eastAsia"/>
           <w:sz w:val="24"/>
         </w:rPr>
         <w:t>第二，</w:t>
       </w:r>
       <w:r>
         <w:rPr>
-          <w:rFonts w:ascii="Times New Roman" w:eastAsia="宋体" w:hAnsi="Times New Roman" w:cs="Times New Roman"/>
+          <w:rFonts w:ascii="Times New Roman" w:eastAsia="SimSun" w:hAnsi="Times New Roman" w:cs="Times New Roman"/>
           <w:sz w:val="24"/>
         </w:rPr>
         <w:t>科学性和系统性</w:t>
       </w:r>
       <w:r>
         <w:rPr>
-          <w:rFonts w:ascii="Times New Roman" w:eastAsia="宋体" w:hAnsi="Times New Roman" w:cs="Times New Roman" w:hint="eastAsia"/>
+          <w:rFonts w:ascii="Times New Roman" w:eastAsia="SimSun" w:hAnsi="Times New Roman" w:cs="Times New Roman" w:hint="eastAsia"/>
           <w:sz w:val="24"/>
         </w:rPr>
         <w:t>统一，</w:t>
       </w:r>
       <w:r>
         <w:rPr>
-          <w:rFonts w:ascii="Times New Roman" w:eastAsia="宋体" w:hAnsi="Times New Roman" w:cs="Times New Roman"/>
+          <w:rFonts w:ascii="Times New Roman" w:eastAsia="SimSun" w:hAnsi="Times New Roman" w:cs="Times New Roman"/>
           <w:sz w:val="24"/>
         </w:rPr>
         <w:t>在科学理论支撑和详细的数据分析的基础上，科学把握有关公共政策的成因，系统论证公共政策的结果。这一特色</w:t>
       </w:r>
       <w:r>
         <w:rPr>
-          <w:rFonts w:ascii="Times New Roman" w:eastAsia="宋体" w:hAnsi="Times New Roman" w:cs="Times New Roman" w:hint="eastAsia"/>
+          <w:rFonts w:ascii="Times New Roman" w:eastAsia="SimSun" w:hAnsi="Times New Roman" w:cs="Times New Roman" w:hint="eastAsia"/>
           <w:sz w:val="24"/>
         </w:rPr>
         <w:t>促使</w:t>
       </w:r>
       <w:r>
         <w:rPr>
-          <w:rFonts w:ascii="Times New Roman" w:eastAsia="宋体" w:hAnsi="Times New Roman" w:cs="Times New Roman"/>
+          <w:rFonts w:ascii="Times New Roman" w:eastAsia="SimSun" w:hAnsi="Times New Roman" w:cs="Times New Roman"/>
           <w:sz w:val="24"/>
         </w:rPr>
         <w:t>学生</w:t>
       </w:r>
       <w:r>
         <w:rPr>
-          <w:rFonts w:ascii="Times New Roman" w:eastAsia="宋体" w:hAnsi="Times New Roman" w:cs="Times New Roman" w:hint="eastAsia"/>
+          <w:rFonts w:ascii="Times New Roman" w:eastAsia="SimSun" w:hAnsi="Times New Roman" w:cs="Times New Roman" w:hint="eastAsia"/>
           <w:sz w:val="24"/>
         </w:rPr>
         <w:t>将</w:t>
       </w:r>
       <w:r>
         <w:rPr>
-          <w:rFonts w:ascii="Times New Roman" w:eastAsia="宋体" w:hAnsi="Times New Roman" w:cs="Times New Roman"/>
+          <w:rFonts w:ascii="Times New Roman" w:eastAsia="SimSun" w:hAnsi="Times New Roman" w:cs="Times New Roman"/>
           <w:sz w:val="24"/>
         </w:rPr>
         <w:t>高度的</w:t>
       </w:r>
       <w:r>
         <w:rPr>
-          <w:rFonts w:ascii="Times New Roman" w:eastAsia="宋体" w:hAnsi="Times New Roman" w:cs="Times New Roman" w:hint="eastAsia"/>
+          <w:rFonts w:ascii="Times New Roman" w:eastAsia="SimSun" w:hAnsi="Times New Roman" w:cs="Times New Roman" w:hint="eastAsia"/>
           <w:sz w:val="24"/>
         </w:rPr>
         <w:t>求知</w:t>
       </w:r>
       <w:r>
         <w:rPr>
-          <w:rFonts w:ascii="Times New Roman" w:eastAsia="宋体" w:hAnsi="Times New Roman" w:cs="Times New Roman"/>
+          <w:rFonts w:ascii="Times New Roman" w:eastAsia="SimSun" w:hAnsi="Times New Roman" w:cs="Times New Roman"/>
           <w:sz w:val="24"/>
         </w:rPr>
         <w:t>热情与严谨的科学态度结合起来，提高</w:t>
       </w:r>
       <w:r>
         <w:rPr>
-          <w:rFonts w:ascii="Times New Roman" w:eastAsia="宋体" w:hAnsi="Times New Roman" w:cs="Times New Roman" w:hint="eastAsia"/>
+          <w:rFonts w:ascii="Times New Roman" w:eastAsia="SimSun" w:hAnsi="Times New Roman" w:cs="Times New Roman" w:hint="eastAsia"/>
           <w:sz w:val="24"/>
         </w:rPr>
         <w:t>了</w:t>
       </w:r>
       <w:r>
         <w:rPr>
-          <w:rFonts w:ascii="Times New Roman" w:eastAsia="宋体" w:hAnsi="Times New Roman" w:cs="Times New Roman"/>
+          <w:rFonts w:ascii="Times New Roman" w:eastAsia="SimSun" w:hAnsi="Times New Roman" w:cs="Times New Roman"/>
           <w:sz w:val="24"/>
         </w:rPr>
         <w:t>学生在政策分析中理论联系实际的能力。为实现</w:t>
       </w:r>
       <w:r>
         <w:rPr>
-          <w:rFonts w:ascii="Times New Roman" w:eastAsia="宋体" w:hAnsi="Times New Roman" w:cs="Times New Roman" w:hint="eastAsia"/>
+          <w:rFonts w:ascii="Times New Roman" w:eastAsia="SimSun" w:hAnsi="Times New Roman" w:cs="Times New Roman" w:hint="eastAsia"/>
           <w:sz w:val="24"/>
         </w:rPr>
         <w:t>该</w:t>
       </w:r>
       <w:r>
         <w:rPr>
-          <w:rFonts w:ascii="Times New Roman" w:eastAsia="宋体" w:hAnsi="Times New Roman" w:cs="Times New Roman"/>
+          <w:rFonts w:ascii="Times New Roman" w:eastAsia="SimSun" w:hAnsi="Times New Roman" w:cs="Times New Roman"/>
           <w:sz w:val="24"/>
         </w:rPr>
         <w:t>目标，课程充分利用实际案例，让学生了解政策分析的具体操作方法。此外，课程中还设置了互动环节，鼓励学生在课堂上提问、参与讨论，从而激发学生主动思考和探索的兴趣。</w:t>
@@ -2503,139 +2503,139 @@
         <w:spacing w:line="360" w:lineRule="auto"/>
         <w:ind w:firstLineChars="200" w:firstLine="480"/>
         <w:rPr>
-          <w:rFonts w:ascii="Times New Roman" w:eastAsia="宋体" w:hAnsi="Times New Roman" w:cs="Times New Roman"/>
+          <w:rFonts w:ascii="Times New Roman" w:eastAsia="SimSun" w:hAnsi="Times New Roman" w:cs="Times New Roman"/>
           <w:sz w:val="24"/>
         </w:rPr>
       </w:pPr>
       <w:r>
         <w:rPr>
-          <w:rFonts w:ascii="Times New Roman" w:eastAsia="宋体" w:hAnsi="Times New Roman" w:cs="Times New Roman" w:hint="eastAsia"/>
+          <w:rFonts w:ascii="Times New Roman" w:eastAsia="SimSun" w:hAnsi="Times New Roman" w:cs="Times New Roman" w:hint="eastAsia"/>
           <w:sz w:val="24"/>
         </w:rPr>
         <w:t>第三</w:t>
       </w:r>
       <w:r>
         <w:rPr>
-          <w:rFonts w:ascii="Times New Roman" w:eastAsia="宋体" w:hAnsi="Times New Roman" w:cs="Times New Roman" w:hint="eastAsia"/>
+          <w:rFonts w:ascii="Times New Roman" w:eastAsia="SimSun" w:hAnsi="Times New Roman" w:cs="Times New Roman" w:hint="eastAsia"/>
           <w:sz w:val="24"/>
         </w:rPr>
         <w:t>，</w:t>
       </w:r>
       <w:r>
         <w:rPr>
-          <w:rFonts w:ascii="Times New Roman" w:eastAsia="宋体" w:hAnsi="Times New Roman" w:cs="Times New Roman" w:hint="eastAsia"/>
+          <w:rFonts w:ascii="Times New Roman" w:eastAsia="SimSun" w:hAnsi="Times New Roman" w:cs="Times New Roman" w:hint="eastAsia"/>
           <w:sz w:val="24"/>
         </w:rPr>
         <w:t>知识性与</w:t>
       </w:r>
       <w:r>
         <w:rPr>
-          <w:rFonts w:ascii="Times New Roman" w:eastAsia="宋体" w:hAnsi="Times New Roman" w:cs="Times New Roman"/>
+          <w:rFonts w:ascii="Times New Roman" w:eastAsia="SimSun" w:hAnsi="Times New Roman" w:cs="Times New Roman"/>
           <w:sz w:val="24"/>
         </w:rPr>
         <w:t>趣味性</w:t>
       </w:r>
       <w:r>
         <w:rPr>
-          <w:rFonts w:ascii="Times New Roman" w:eastAsia="宋体" w:hAnsi="Times New Roman" w:cs="Times New Roman" w:hint="eastAsia"/>
+          <w:rFonts w:ascii="Times New Roman" w:eastAsia="SimSun" w:hAnsi="Times New Roman" w:cs="Times New Roman" w:hint="eastAsia"/>
           <w:sz w:val="24"/>
         </w:rPr>
         <w:t>统一，</w:t>
       </w:r>
       <w:r>
         <w:rPr>
-          <w:rFonts w:ascii="Times New Roman" w:eastAsia="宋体" w:hAnsi="Times New Roman" w:cs="Times New Roman" w:hint="eastAsia"/>
+          <w:rFonts w:ascii="Times New Roman" w:eastAsia="SimSun" w:hAnsi="Times New Roman" w:cs="Times New Roman" w:hint="eastAsia"/>
           <w:sz w:val="24"/>
         </w:rPr>
         <w:t>课程</w:t>
       </w:r>
       <w:r>
         <w:rPr>
-          <w:rFonts w:ascii="Times New Roman" w:eastAsia="宋体" w:hAnsi="Times New Roman" w:cs="Times New Roman"/>
+          <w:rFonts w:ascii="Times New Roman" w:eastAsia="SimSun" w:hAnsi="Times New Roman" w:cs="Times New Roman"/>
           <w:sz w:val="24"/>
         </w:rPr>
         <w:t>除了常规室内课堂授课外，还通过参与式教学激发学生积极性。</w:t>
       </w:r>
       <w:r>
         <w:rPr>
-          <w:rFonts w:ascii="Times New Roman" w:eastAsia="宋体" w:hAnsi="Times New Roman" w:cs="Times New Roman" w:hint="eastAsia"/>
+          <w:rFonts w:ascii="Times New Roman" w:eastAsia="SimSun" w:hAnsi="Times New Roman" w:cs="Times New Roman" w:hint="eastAsia"/>
           <w:sz w:val="24"/>
         </w:rPr>
         <w:t>课程将</w:t>
       </w:r>
       <w:r>
         <w:rPr>
-          <w:rFonts w:ascii="Times New Roman" w:eastAsia="宋体" w:hAnsi="Times New Roman" w:cs="Times New Roman"/>
+          <w:rFonts w:ascii="Times New Roman" w:eastAsia="SimSun" w:hAnsi="Times New Roman" w:cs="Times New Roman"/>
           <w:sz w:val="24"/>
         </w:rPr>
         <w:t>“</w:t>
       </w:r>
       <w:r>
         <w:rPr>
-          <w:rFonts w:ascii="Times New Roman" w:eastAsia="宋体" w:hAnsi="Times New Roman" w:cs="Times New Roman"/>
+          <w:rFonts w:ascii="Times New Roman" w:eastAsia="SimSun" w:hAnsi="Times New Roman" w:cs="Times New Roman"/>
           <w:sz w:val="24"/>
         </w:rPr>
         <w:t>宾主对</w:t>
       </w:r>
       <w:r>
         <w:rPr>
-          <w:rFonts w:ascii="Times New Roman" w:eastAsia="宋体" w:hAnsi="Times New Roman" w:cs="Times New Roman"/>
+          <w:rFonts w:ascii="Times New Roman" w:eastAsia="SimSun" w:hAnsi="Times New Roman" w:cs="Times New Roman"/>
           <w:sz w:val="24"/>
         </w:rPr>
         <w:t>”</w:t>
       </w:r>
       <w:r>
         <w:rPr>
-          <w:rFonts w:ascii="Times New Roman" w:eastAsia="宋体" w:hAnsi="Times New Roman" w:cs="Times New Roman" w:hint="eastAsia"/>
+          <w:rFonts w:ascii="Times New Roman" w:eastAsia="SimSun" w:hAnsi="Times New Roman" w:cs="Times New Roman" w:hint="eastAsia"/>
           <w:sz w:val="24"/>
         </w:rPr>
         <w:t>（后详）</w:t>
       </w:r>
       <w:r>
         <w:rPr>
-          <w:rFonts w:ascii="Times New Roman" w:eastAsia="宋体" w:hAnsi="Times New Roman" w:cs="Times New Roman"/>
+          <w:rFonts w:ascii="Times New Roman" w:eastAsia="SimSun" w:hAnsi="Times New Roman" w:cs="Times New Roman"/>
           <w:sz w:val="24"/>
         </w:rPr>
         <w:t>、小组问答、互动游戏等多种互动形式</w:t>
       </w:r>
       <w:r>
         <w:rPr>
-          <w:rFonts w:ascii="Times New Roman" w:eastAsia="宋体" w:hAnsi="Times New Roman" w:cs="Times New Roman" w:hint="eastAsia"/>
+          <w:rFonts w:ascii="Times New Roman" w:eastAsia="SimSun" w:hAnsi="Times New Roman" w:cs="Times New Roman" w:hint="eastAsia"/>
           <w:sz w:val="24"/>
         </w:rPr>
         <w:t>融入课程设计，通过</w:t>
       </w:r>
       <w:r>
         <w:rPr>
-          <w:rFonts w:ascii="Times New Roman" w:eastAsia="宋体" w:hAnsi="Times New Roman" w:cs="Times New Roman"/>
+          <w:rFonts w:ascii="Times New Roman" w:eastAsia="SimSun" w:hAnsi="Times New Roman" w:cs="Times New Roman"/>
           <w:sz w:val="24"/>
         </w:rPr>
         <w:t>互动环节让学生在轻松愉快的氛围中学习，同时也帮助他们更好地理解课程知识，</w:t>
       </w:r>
       <w:r>
         <w:rPr>
-          <w:rFonts w:ascii="Times New Roman" w:eastAsia="宋体" w:hAnsi="Times New Roman" w:cs="Times New Roman" w:hint="eastAsia"/>
+          <w:rFonts w:ascii="Times New Roman" w:eastAsia="SimSun" w:hAnsi="Times New Roman" w:cs="Times New Roman" w:hint="eastAsia"/>
           <w:sz w:val="24"/>
         </w:rPr>
         <w:t>激发</w:t>
       </w:r>
       <w:r>
         <w:rPr>
-          <w:rFonts w:ascii="Times New Roman" w:eastAsia="宋体" w:hAnsi="Times New Roman" w:cs="Times New Roman"/>
+          <w:rFonts w:ascii="Times New Roman" w:eastAsia="SimSun" w:hAnsi="Times New Roman" w:cs="Times New Roman"/>
           <w:sz w:val="24"/>
         </w:rPr>
         <w:t>学生对公共政策分析的兴趣，</w:t>
       </w:r>
       <w:r>
         <w:rPr>
-          <w:rFonts w:ascii="Times New Roman" w:eastAsia="宋体" w:hAnsi="Times New Roman" w:cs="Times New Roman" w:hint="eastAsia"/>
+          <w:rFonts w:ascii="Times New Roman" w:eastAsia="SimSun" w:hAnsi="Times New Roman" w:cs="Times New Roman" w:hint="eastAsia"/>
           <w:sz w:val="24"/>
         </w:rPr>
         <w:t>进而</w:t>
       </w:r>
       <w:r>
         <w:rPr>
-          <w:rFonts w:ascii="Times New Roman" w:eastAsia="宋体" w:hAnsi="Times New Roman" w:cs="Times New Roman"/>
+          <w:rFonts w:ascii="Times New Roman" w:eastAsia="SimSun" w:hAnsi="Times New Roman" w:cs="Times New Roman"/>
           <w:sz w:val="24"/>
         </w:rPr>
         <w:t>提高了学习效果和课堂参与度。此外，课程还将传统教学手段与多媒体教学相结合，运用图片、视频、音频教学软件，以图、文、影音相结合的形式展现教学内容，使教学效果更加生动和直观。</w:t>
@@ -2646,20 +2646,20 @@
         <w:spacing w:line="360" w:lineRule="auto"/>
         <w:ind w:firstLineChars="200" w:firstLine="420"/>
         <w:rPr>
-          <w:rFonts w:ascii="Times New Roman" w:eastAsia="宋体" w:hAnsi="Times New Roman" w:cs="Times New Roman"/>
+          <w:rFonts w:ascii="Times New Roman" w:eastAsia="SimSun" w:hAnsi="Times New Roman" w:cs="Times New Roman"/>
           <w:sz w:val="24"/>
         </w:rPr>
       </w:pPr>
       <w:r>
         <w:rPr>
-          <w:rFonts w:ascii="黑体" w:eastAsia="黑体" w:hAnsi="黑体" w:cs="Times New Roman"/>
+          <w:rFonts w:ascii="SimHei" w:eastAsia="SimHei" w:hAnsi="SimHei" w:cs="Times New Roman"/>
           <w:szCs w:val="21"/>
         </w:rPr>
         <w:t xml:space="preserve">2. </w:t>
       </w:r>
       <w:r>
         <w:rPr>
-          <w:rFonts w:ascii="黑体" w:eastAsia="黑体" w:hAnsi="黑体" w:cs="Times New Roman" w:hint="eastAsia"/>
+          <w:rFonts w:ascii="SimHei" w:eastAsia="SimHei" w:hAnsi="SimHei" w:cs="Times New Roman" w:hint="eastAsia"/>
           <w:szCs w:val="21"/>
         </w:rPr>
         <w:t>以能力培养为核心的教学方法创新</w:t>
@@ -2670,111 +2670,111 @@
         <w:spacing w:line="360" w:lineRule="auto"/>
         <w:ind w:firstLineChars="200" w:firstLine="480"/>
         <w:rPr>
-          <w:rFonts w:ascii="Times New Roman" w:eastAsia="宋体" w:hAnsi="Times New Roman" w:cs="Times New Roman"/>
+          <w:rFonts w:ascii="Times New Roman" w:eastAsia="SimSun" w:hAnsi="Times New Roman" w:cs="Times New Roman"/>
           <w:sz w:val="24"/>
         </w:rPr>
       </w:pPr>
       <w:r>
         <w:rPr>
-          <w:rFonts w:ascii="Times New Roman" w:eastAsia="宋体" w:hAnsi="Times New Roman" w:cs="Times New Roman"/>
+          <w:rFonts w:ascii="Times New Roman" w:eastAsia="SimSun" w:hAnsi="Times New Roman" w:cs="Times New Roman"/>
           <w:sz w:val="24"/>
         </w:rPr>
         <w:t>《</w:t>
       </w:r>
       <w:r>
         <w:rPr>
-          <w:rFonts w:ascii="Times New Roman" w:eastAsia="宋体" w:hAnsi="Times New Roman" w:cs="Times New Roman" w:hint="eastAsia"/>
+          <w:rFonts w:ascii="Times New Roman" w:eastAsia="SimSun" w:hAnsi="Times New Roman" w:cs="Times New Roman" w:hint="eastAsia"/>
           <w:sz w:val="24"/>
         </w:rPr>
         <w:t>理解公共政策</w:t>
       </w:r>
       <w:r>
         <w:rPr>
-          <w:rFonts w:ascii="Times New Roman" w:eastAsia="宋体" w:hAnsi="Times New Roman" w:cs="Times New Roman"/>
+          <w:rFonts w:ascii="Times New Roman" w:eastAsia="SimSun" w:hAnsi="Times New Roman" w:cs="Times New Roman"/>
           <w:sz w:val="24"/>
         </w:rPr>
         <w:t>》</w:t>
       </w:r>
       <w:r>
         <w:rPr>
-          <w:rFonts w:ascii="Times New Roman" w:eastAsia="宋体" w:hAnsi="Times New Roman" w:cs="Times New Roman" w:hint="eastAsia"/>
+          <w:rFonts w:ascii="Times New Roman" w:eastAsia="SimSun" w:hAnsi="Times New Roman" w:cs="Times New Roman" w:hint="eastAsia"/>
           <w:sz w:val="24"/>
         </w:rPr>
         <w:t>在</w:t>
       </w:r>
       <w:r>
         <w:rPr>
-          <w:rFonts w:ascii="Times New Roman" w:eastAsia="宋体" w:hAnsi="Times New Roman" w:cs="Times New Roman"/>
+          <w:rFonts w:ascii="Times New Roman" w:eastAsia="SimSun" w:hAnsi="Times New Roman" w:cs="Times New Roman"/>
           <w:sz w:val="24"/>
         </w:rPr>
         <w:t>融合中国古代哲学方法论与西方思辨传统</w:t>
       </w:r>
       <w:r>
         <w:rPr>
-          <w:rFonts w:ascii="Times New Roman" w:eastAsia="宋体" w:hAnsi="Times New Roman" w:cs="Times New Roman" w:hint="eastAsia"/>
+          <w:rFonts w:ascii="Times New Roman" w:eastAsia="SimSun" w:hAnsi="Times New Roman" w:cs="Times New Roman" w:hint="eastAsia"/>
           <w:sz w:val="24"/>
         </w:rPr>
         <w:t>基础上</w:t>
       </w:r>
       <w:r>
         <w:rPr>
-          <w:rFonts w:ascii="Times New Roman" w:eastAsia="宋体" w:hAnsi="Times New Roman" w:cs="Times New Roman"/>
+          <w:rFonts w:ascii="Times New Roman" w:eastAsia="SimSun" w:hAnsi="Times New Roman" w:cs="Times New Roman"/>
           <w:sz w:val="24"/>
         </w:rPr>
         <w:t>，结合现代教育模式</w:t>
       </w:r>
       <w:r>
         <w:rPr>
-          <w:rFonts w:ascii="Times New Roman" w:eastAsia="宋体" w:hAnsi="Times New Roman" w:cs="Times New Roman" w:hint="eastAsia"/>
+          <w:rFonts w:ascii="Times New Roman" w:eastAsia="SimSun" w:hAnsi="Times New Roman" w:cs="Times New Roman" w:hint="eastAsia"/>
           <w:sz w:val="24"/>
         </w:rPr>
         <w:t>，</w:t>
       </w:r>
       <w:r>
         <w:rPr>
-          <w:rFonts w:ascii="Times New Roman" w:eastAsia="宋体" w:hAnsi="Times New Roman" w:cs="Times New Roman"/>
+          <w:rFonts w:ascii="Times New Roman" w:eastAsia="SimSun" w:hAnsi="Times New Roman" w:cs="Times New Roman"/>
           <w:sz w:val="24"/>
         </w:rPr>
         <w:t>设计</w:t>
       </w:r>
       <w:r>
         <w:rPr>
-          <w:rFonts w:ascii="Times New Roman" w:eastAsia="宋体" w:hAnsi="Times New Roman" w:cs="Times New Roman" w:hint="eastAsia"/>
+          <w:rFonts w:ascii="Times New Roman" w:eastAsia="SimSun" w:hAnsi="Times New Roman" w:cs="Times New Roman" w:hint="eastAsia"/>
           <w:sz w:val="24"/>
         </w:rPr>
         <w:t>“宾主对”创新教学环节</w:t>
       </w:r>
       <w:r>
         <w:rPr>
-          <w:rFonts w:ascii="Times New Roman" w:eastAsia="宋体" w:hAnsi="Times New Roman" w:cs="Times New Roman"/>
+          <w:rFonts w:ascii="Times New Roman" w:eastAsia="SimSun" w:hAnsi="Times New Roman" w:cs="Times New Roman"/>
           <w:sz w:val="24"/>
         </w:rPr>
         <w:t>，</w:t>
       </w:r>
       <w:r>
         <w:rPr>
-          <w:rFonts w:ascii="Times New Roman" w:eastAsia="宋体" w:hAnsi="Times New Roman" w:cs="Times New Roman" w:hint="eastAsia"/>
+          <w:rFonts w:ascii="Times New Roman" w:eastAsia="SimSun" w:hAnsi="Times New Roman" w:cs="Times New Roman" w:hint="eastAsia"/>
           <w:sz w:val="24"/>
         </w:rPr>
         <w:t>旨在保证学生注意力，</w:t>
       </w:r>
       <w:r>
         <w:rPr>
-          <w:rFonts w:ascii="Times New Roman" w:eastAsia="宋体" w:hAnsi="Times New Roman" w:cs="Times New Roman"/>
+          <w:rFonts w:ascii="Times New Roman" w:eastAsia="SimSun" w:hAnsi="Times New Roman" w:cs="Times New Roman"/>
           <w:sz w:val="24"/>
         </w:rPr>
         <w:t>推动学生参与知识发生和思维创造的</w:t>
       </w:r>
       <w:r>
         <w:rPr>
-          <w:rFonts w:ascii="Times New Roman" w:eastAsia="宋体" w:hAnsi="Times New Roman" w:cs="Times New Roman" w:hint="eastAsia"/>
+          <w:rFonts w:ascii="Times New Roman" w:eastAsia="SimSun" w:hAnsi="Times New Roman" w:cs="Times New Roman" w:hint="eastAsia"/>
           <w:sz w:val="24"/>
         </w:rPr>
         <w:t>全</w:t>
       </w:r>
       <w:r>
         <w:rPr>
-          <w:rFonts w:ascii="Times New Roman" w:eastAsia="宋体" w:hAnsi="Times New Roman" w:cs="Times New Roman"/>
+          <w:rFonts w:ascii="Times New Roman" w:eastAsia="SimSun" w:hAnsi="Times New Roman" w:cs="Times New Roman"/>
           <w:sz w:val="24"/>
         </w:rPr>
         <w:t>过程。</w:t>
@@ -2785,237 +2785,237 @@
         <w:spacing w:line="360" w:lineRule="auto"/>
         <w:ind w:firstLineChars="200" w:firstLine="480"/>
         <w:rPr>
-          <w:rFonts w:ascii="Times New Roman" w:eastAsia="宋体" w:hAnsi="Times New Roman" w:cs="Times New Roman"/>
+          <w:rFonts w:ascii="Times New Roman" w:eastAsia="SimSun" w:hAnsi="Times New Roman" w:cs="Times New Roman"/>
           <w:sz w:val="24"/>
         </w:rPr>
       </w:pPr>
       <w:r>
         <w:rPr>
-          <w:rFonts w:ascii="Times New Roman" w:eastAsia="宋体" w:hAnsi="Times New Roman" w:cs="Times New Roman" w:hint="eastAsia"/>
+          <w:rFonts w:ascii="Times New Roman" w:eastAsia="SimSun" w:hAnsi="Times New Roman" w:cs="Times New Roman" w:hint="eastAsia"/>
           <w:sz w:val="24"/>
         </w:rPr>
         <w:t>具体而言，</w:t>
       </w:r>
       <w:r>
         <w:rPr>
-          <w:rFonts w:ascii="Times New Roman" w:eastAsia="宋体" w:hAnsi="Times New Roman" w:cs="Times New Roman" w:hint="eastAsia"/>
+          <w:rFonts w:ascii="Times New Roman" w:eastAsia="SimSun" w:hAnsi="Times New Roman" w:cs="Times New Roman" w:hint="eastAsia"/>
           <w:sz w:val="24"/>
         </w:rPr>
         <w:t>“</w:t>
       </w:r>
       <w:r>
         <w:rPr>
-          <w:rFonts w:ascii="Times New Roman" w:eastAsia="宋体" w:hAnsi="Times New Roman" w:cs="Times New Roman"/>
+          <w:rFonts w:ascii="Times New Roman" w:eastAsia="SimSun" w:hAnsi="Times New Roman" w:cs="Times New Roman"/>
           <w:sz w:val="24"/>
         </w:rPr>
         <w:t>宾主对</w:t>
       </w:r>
       <w:r>
         <w:rPr>
-          <w:rFonts w:ascii="Times New Roman" w:eastAsia="宋体" w:hAnsi="Times New Roman" w:cs="Times New Roman" w:hint="eastAsia"/>
+          <w:rFonts w:ascii="Times New Roman" w:eastAsia="SimSun" w:hAnsi="Times New Roman" w:cs="Times New Roman" w:hint="eastAsia"/>
           <w:sz w:val="24"/>
         </w:rPr>
         <w:t>”</w:t>
       </w:r>
       <w:r>
         <w:rPr>
-          <w:rFonts w:ascii="Times New Roman" w:eastAsia="宋体" w:hAnsi="Times New Roman" w:cs="Times New Roman" w:hint="eastAsia"/>
+          <w:rFonts w:ascii="Times New Roman" w:eastAsia="SimSun" w:hAnsi="Times New Roman" w:cs="Times New Roman" w:hint="eastAsia"/>
           <w:sz w:val="24"/>
         </w:rPr>
         <w:t>共</w:t>
       </w:r>
       <w:r>
         <w:rPr>
-          <w:rFonts w:ascii="Times New Roman" w:eastAsia="宋体" w:hAnsi="Times New Roman" w:cs="Times New Roman" w:hint="eastAsia"/>
+          <w:rFonts w:ascii="Times New Roman" w:eastAsia="SimSun" w:hAnsi="Times New Roman" w:cs="Times New Roman" w:hint="eastAsia"/>
           <w:sz w:val="24"/>
         </w:rPr>
         <w:t>分为</w:t>
       </w:r>
       <w:r>
         <w:rPr>
-          <w:rFonts w:ascii="Times New Roman" w:eastAsia="宋体" w:hAnsi="Times New Roman" w:cs="Times New Roman"/>
+          <w:rFonts w:ascii="Times New Roman" w:eastAsia="SimSun" w:hAnsi="Times New Roman" w:cs="Times New Roman"/>
           <w:sz w:val="24"/>
         </w:rPr>
         <w:t>三个环节：分宾主、主讲解、宾主对。</w:t>
       </w:r>
       <w:r>
         <w:rPr>
-          <w:rFonts w:ascii="Times New Roman" w:eastAsia="宋体" w:hAnsi="Times New Roman" w:cs="Times New Roman" w:hint="eastAsia"/>
+          <w:rFonts w:ascii="Times New Roman" w:eastAsia="SimSun" w:hAnsi="Times New Roman" w:cs="Times New Roman" w:hint="eastAsia"/>
           <w:sz w:val="24"/>
         </w:rPr>
         <w:t>“</w:t>
       </w:r>
       <w:r>
         <w:rPr>
-          <w:rFonts w:ascii="Times New Roman" w:eastAsia="宋体" w:hAnsi="Times New Roman" w:cs="Times New Roman"/>
+          <w:rFonts w:ascii="Times New Roman" w:eastAsia="SimSun" w:hAnsi="Times New Roman" w:cs="Times New Roman"/>
           <w:sz w:val="24"/>
         </w:rPr>
         <w:t>分宾主</w:t>
       </w:r>
       <w:r>
         <w:rPr>
-          <w:rFonts w:ascii="Times New Roman" w:eastAsia="宋体" w:hAnsi="Times New Roman" w:cs="Times New Roman" w:hint="eastAsia"/>
+          <w:rFonts w:ascii="Times New Roman" w:eastAsia="SimSun" w:hAnsi="Times New Roman" w:cs="Times New Roman" w:hint="eastAsia"/>
           <w:sz w:val="24"/>
         </w:rPr>
         <w:t>”</w:t>
       </w:r>
       <w:r>
         <w:rPr>
-          <w:rFonts w:ascii="Times New Roman" w:eastAsia="宋体" w:hAnsi="Times New Roman" w:cs="Times New Roman"/>
+          <w:rFonts w:ascii="Times New Roman" w:eastAsia="SimSun" w:hAnsi="Times New Roman" w:cs="Times New Roman"/>
           <w:sz w:val="24"/>
         </w:rPr>
         <w:t>指区分主讲人（主）和听众（宾）</w:t>
       </w:r>
       <w:r>
         <w:rPr>
-          <w:rFonts w:ascii="Times New Roman" w:eastAsia="宋体" w:hAnsi="Times New Roman" w:cs="Times New Roman" w:hint="eastAsia"/>
+          <w:rFonts w:ascii="Times New Roman" w:eastAsia="SimSun" w:hAnsi="Times New Roman" w:cs="Times New Roman" w:hint="eastAsia"/>
           <w:sz w:val="24"/>
         </w:rPr>
         <w:t>，</w:t>
       </w:r>
       <w:r>
         <w:rPr>
-          <w:rFonts w:ascii="Times New Roman" w:eastAsia="宋体" w:hAnsi="Times New Roman" w:cs="Times New Roman"/>
+          <w:rFonts w:ascii="Times New Roman" w:eastAsia="SimSun" w:hAnsi="Times New Roman" w:cs="Times New Roman"/>
           <w:sz w:val="24"/>
         </w:rPr>
         <w:t>主讲人数以课程规模而定</w:t>
       </w:r>
       <w:r>
         <w:rPr>
-          <w:rFonts w:ascii="Times New Roman" w:eastAsia="宋体" w:hAnsi="Times New Roman" w:cs="Times New Roman" w:hint="eastAsia"/>
+          <w:rFonts w:ascii="Times New Roman" w:eastAsia="SimSun" w:hAnsi="Times New Roman" w:cs="Times New Roman" w:hint="eastAsia"/>
           <w:sz w:val="24"/>
         </w:rPr>
         <w:t>；</w:t>
       </w:r>
       <w:r>
         <w:rPr>
-          <w:rFonts w:ascii="Times New Roman" w:eastAsia="宋体" w:hAnsi="Times New Roman" w:cs="Times New Roman"/>
+          <w:rFonts w:ascii="Times New Roman" w:eastAsia="SimSun" w:hAnsi="Times New Roman" w:cs="Times New Roman"/>
           <w:sz w:val="24"/>
         </w:rPr>
         <w:t>分定宾主后，进入</w:t>
       </w:r>
       <w:r>
         <w:rPr>
-          <w:rFonts w:ascii="Times New Roman" w:eastAsia="宋体" w:hAnsi="Times New Roman" w:cs="Times New Roman" w:hint="eastAsia"/>
+          <w:rFonts w:ascii="Times New Roman" w:eastAsia="SimSun" w:hAnsi="Times New Roman" w:cs="Times New Roman" w:hint="eastAsia"/>
           <w:sz w:val="24"/>
         </w:rPr>
         <w:t>“</w:t>
       </w:r>
       <w:r>
         <w:rPr>
-          <w:rFonts w:ascii="Times New Roman" w:eastAsia="宋体" w:hAnsi="Times New Roman" w:cs="Times New Roman"/>
+          <w:rFonts w:ascii="Times New Roman" w:eastAsia="SimSun" w:hAnsi="Times New Roman" w:cs="Times New Roman"/>
           <w:sz w:val="24"/>
         </w:rPr>
         <w:t>主讲解</w:t>
       </w:r>
       <w:r>
         <w:rPr>
-          <w:rFonts w:ascii="Times New Roman" w:eastAsia="宋体" w:hAnsi="Times New Roman" w:cs="Times New Roman" w:hint="eastAsia"/>
+          <w:rFonts w:ascii="Times New Roman" w:eastAsia="SimSun" w:hAnsi="Times New Roman" w:cs="Times New Roman" w:hint="eastAsia"/>
           <w:sz w:val="24"/>
         </w:rPr>
         <w:t>”</w:t>
       </w:r>
       <w:r>
         <w:rPr>
-          <w:rFonts w:ascii="Times New Roman" w:eastAsia="宋体" w:hAnsi="Times New Roman" w:cs="Times New Roman"/>
+          <w:rFonts w:ascii="Times New Roman" w:eastAsia="SimSun" w:hAnsi="Times New Roman" w:cs="Times New Roman"/>
           <w:sz w:val="24"/>
         </w:rPr>
         <w:t>环节，时间</w:t>
       </w:r>
       <w:r>
         <w:rPr>
-          <w:rFonts w:ascii="Times New Roman" w:eastAsia="宋体" w:hAnsi="Times New Roman" w:cs="Times New Roman" w:hint="eastAsia"/>
+          <w:rFonts w:ascii="Times New Roman" w:eastAsia="SimSun" w:hAnsi="Times New Roman" w:cs="Times New Roman" w:hint="eastAsia"/>
           <w:sz w:val="24"/>
         </w:rPr>
         <w:t>限定</w:t>
       </w:r>
       <w:r>
         <w:rPr>
-          <w:rFonts w:ascii="Times New Roman" w:eastAsia="宋体" w:hAnsi="Times New Roman" w:cs="Times New Roman"/>
+          <w:rFonts w:ascii="Times New Roman" w:eastAsia="SimSun" w:hAnsi="Times New Roman" w:cs="Times New Roman"/>
           <w:sz w:val="24"/>
         </w:rPr>
         <w:t>为</w:t>
       </w:r>
       <w:r>
         <w:rPr>
-          <w:rFonts w:ascii="Times New Roman" w:eastAsia="宋体" w:hAnsi="Times New Roman" w:cs="Times New Roman"/>
+          <w:rFonts w:ascii="Times New Roman" w:eastAsia="SimSun" w:hAnsi="Times New Roman" w:cs="Times New Roman"/>
           <w:sz w:val="24"/>
         </w:rPr>
         <w:t>10</w:t>
       </w:r>
       <w:r>
         <w:rPr>
-          <w:rFonts w:ascii="Times New Roman" w:eastAsia="宋体" w:hAnsi="Times New Roman" w:cs="Times New Roman"/>
+          <w:rFonts w:ascii="Times New Roman" w:eastAsia="SimSun" w:hAnsi="Times New Roman" w:cs="Times New Roman"/>
           <w:sz w:val="24"/>
         </w:rPr>
         <w:t>分钟</w:t>
       </w:r>
       <w:r>
         <w:rPr>
-          <w:rFonts w:ascii="Times New Roman" w:eastAsia="宋体" w:hAnsi="Times New Roman" w:cs="Times New Roman" w:hint="eastAsia"/>
+          <w:rFonts w:ascii="Times New Roman" w:eastAsia="SimSun" w:hAnsi="Times New Roman" w:cs="Times New Roman" w:hint="eastAsia"/>
           <w:sz w:val="24"/>
         </w:rPr>
         <w:t>，主讲内容包括</w:t>
       </w:r>
       <w:r>
         <w:rPr>
-          <w:rFonts w:ascii="Times New Roman" w:eastAsia="宋体" w:hAnsi="Times New Roman" w:cs="Times New Roman" w:hint="eastAsia"/>
+          <w:rFonts w:ascii="Times New Roman" w:eastAsia="SimSun" w:hAnsi="Times New Roman" w:cs="Times New Roman" w:hint="eastAsia"/>
           <w:sz w:val="24"/>
         </w:rPr>
         <w:t>“</w:t>
       </w:r>
       <w:r>
         <w:rPr>
-          <w:rFonts w:ascii="Times New Roman" w:eastAsia="宋体" w:hAnsi="Times New Roman" w:cs="Times New Roman" w:hint="eastAsia"/>
+          <w:rFonts w:ascii="Times New Roman" w:eastAsia="SimSun" w:hAnsi="Times New Roman" w:cs="Times New Roman" w:hint="eastAsia"/>
           <w:sz w:val="24"/>
         </w:rPr>
         <w:t>指定阅读材料</w:t>
       </w:r>
       <w:r>
         <w:rPr>
-          <w:rFonts w:ascii="Times New Roman" w:eastAsia="宋体" w:hAnsi="Times New Roman" w:cs="Times New Roman" w:hint="eastAsia"/>
+          <w:rFonts w:ascii="Times New Roman" w:eastAsia="SimSun" w:hAnsi="Times New Roman" w:cs="Times New Roman" w:hint="eastAsia"/>
           <w:sz w:val="24"/>
         </w:rPr>
         <w:t>的</w:t>
       </w:r>
       <w:r>
         <w:rPr>
-          <w:rFonts w:ascii="Times New Roman" w:eastAsia="宋体" w:hAnsi="Times New Roman" w:cs="Times New Roman"/>
+          <w:rFonts w:ascii="Times New Roman" w:eastAsia="SimSun" w:hAnsi="Times New Roman" w:cs="Times New Roman"/>
           <w:sz w:val="24"/>
         </w:rPr>
         <w:t>内容简介</w:t>
       </w:r>
       <w:r>
         <w:rPr>
-          <w:rFonts w:ascii="Times New Roman" w:eastAsia="宋体" w:hAnsi="Times New Roman" w:cs="Times New Roman" w:hint="eastAsia"/>
+          <w:rFonts w:ascii="Times New Roman" w:eastAsia="SimSun" w:hAnsi="Times New Roman" w:cs="Times New Roman" w:hint="eastAsia"/>
           <w:sz w:val="24"/>
         </w:rPr>
         <w:t>、</w:t>
       </w:r>
       <w:r>
         <w:rPr>
-          <w:rFonts w:ascii="Times New Roman" w:eastAsia="宋体" w:hAnsi="Times New Roman" w:cs="Times New Roman"/>
+          <w:rFonts w:ascii="Times New Roman" w:eastAsia="SimSun" w:hAnsi="Times New Roman" w:cs="Times New Roman"/>
           <w:sz w:val="24"/>
         </w:rPr>
         <w:t>该材料应用和涉及了上节课涵盖的什么内容</w:t>
       </w:r>
       <w:r>
         <w:rPr>
-          <w:rFonts w:ascii="Times New Roman" w:eastAsia="宋体" w:hAnsi="Times New Roman" w:cs="Times New Roman" w:hint="eastAsia"/>
+          <w:rFonts w:ascii="Times New Roman" w:eastAsia="SimSun" w:hAnsi="Times New Roman" w:cs="Times New Roman" w:hint="eastAsia"/>
           <w:sz w:val="24"/>
         </w:rPr>
         <w:t>、</w:t>
       </w:r>
       <w:r>
         <w:rPr>
-          <w:rFonts w:ascii="Times New Roman" w:eastAsia="宋体" w:hAnsi="Times New Roman" w:cs="Times New Roman"/>
+          <w:rFonts w:ascii="Times New Roman" w:eastAsia="SimSun" w:hAnsi="Times New Roman" w:cs="Times New Roman"/>
           <w:sz w:val="24"/>
         </w:rPr>
         <w:t>该材料提供了哪些上节课没</w:t>
       </w:r>
       <w:r>
         <w:rPr>
-          <w:rFonts w:ascii="Times New Roman" w:eastAsia="宋体" w:hAnsi="Times New Roman" w:cs="Times New Roman"/>
+          <w:rFonts w:ascii="Times New Roman" w:eastAsia="SimSun" w:hAnsi="Times New Roman" w:cs="Times New Roman"/>
           <w:sz w:val="24"/>
         </w:rPr>
         <w:lastRenderedPageBreak/>
@@ -3023,126 +3023,126 @@
       </w:r>
       <w:r>
         <w:rPr>
-          <w:rFonts w:ascii="Times New Roman" w:eastAsia="宋体" w:hAnsi="Times New Roman" w:cs="Times New Roman" w:hint="eastAsia"/>
+          <w:rFonts w:ascii="Times New Roman" w:eastAsia="SimSun" w:hAnsi="Times New Roman" w:cs="Times New Roman" w:hint="eastAsia"/>
           <w:sz w:val="24"/>
         </w:rPr>
         <w:t>”</w:t>
       </w:r>
       <w:r>
         <w:rPr>
-          <w:rFonts w:ascii="Times New Roman" w:eastAsia="宋体" w:hAnsi="Times New Roman" w:cs="Times New Roman" w:hint="eastAsia"/>
+          <w:rFonts w:ascii="Times New Roman" w:eastAsia="SimSun" w:hAnsi="Times New Roman" w:cs="Times New Roman" w:hint="eastAsia"/>
           <w:sz w:val="24"/>
         </w:rPr>
         <w:t>；</w:t>
       </w:r>
       <w:r>
         <w:rPr>
-          <w:rFonts w:ascii="Times New Roman" w:eastAsia="宋体" w:hAnsi="Times New Roman" w:cs="Times New Roman" w:hint="eastAsia"/>
+          <w:rFonts w:ascii="Times New Roman" w:eastAsia="SimSun" w:hAnsi="Times New Roman" w:cs="Times New Roman" w:hint="eastAsia"/>
           <w:sz w:val="24"/>
         </w:rPr>
         <w:t>待主讲人报告完毕后便</w:t>
       </w:r>
       <w:r>
         <w:rPr>
-          <w:rFonts w:ascii="Times New Roman" w:eastAsia="宋体" w:hAnsi="Times New Roman" w:cs="Times New Roman" w:hint="eastAsia"/>
+          <w:rFonts w:ascii="Times New Roman" w:eastAsia="SimSun" w:hAnsi="Times New Roman" w:cs="Times New Roman" w:hint="eastAsia"/>
           <w:sz w:val="24"/>
         </w:rPr>
         <w:t>进</w:t>
       </w:r>
       <w:r>
         <w:rPr>
-          <w:rFonts w:ascii="Times New Roman" w:eastAsia="宋体" w:hAnsi="Times New Roman" w:cs="Times New Roman"/>
+          <w:rFonts w:ascii="Times New Roman" w:eastAsia="SimSun" w:hAnsi="Times New Roman" w:cs="Times New Roman"/>
           <w:sz w:val="24"/>
         </w:rPr>
         <w:t>入</w:t>
       </w:r>
       <w:r>
         <w:rPr>
-          <w:rFonts w:ascii="Times New Roman" w:eastAsia="宋体" w:hAnsi="Times New Roman" w:cs="Times New Roman"/>
+          <w:rFonts w:ascii="Times New Roman" w:eastAsia="SimSun" w:hAnsi="Times New Roman" w:cs="Times New Roman"/>
           <w:sz w:val="24"/>
         </w:rPr>
         <w:t xml:space="preserve"> “</w:t>
       </w:r>
       <w:r>
         <w:rPr>
-          <w:rFonts w:ascii="Times New Roman" w:eastAsia="宋体" w:hAnsi="Times New Roman" w:cs="Times New Roman"/>
+          <w:rFonts w:ascii="Times New Roman" w:eastAsia="SimSun" w:hAnsi="Times New Roman" w:cs="Times New Roman"/>
           <w:sz w:val="24"/>
         </w:rPr>
         <w:t>宾主对</w:t>
       </w:r>
       <w:r>
         <w:rPr>
-          <w:rFonts w:ascii="Times New Roman" w:eastAsia="宋体" w:hAnsi="Times New Roman" w:cs="Times New Roman"/>
+          <w:rFonts w:ascii="Times New Roman" w:eastAsia="SimSun" w:hAnsi="Times New Roman" w:cs="Times New Roman"/>
           <w:sz w:val="24"/>
         </w:rPr>
         <w:t xml:space="preserve">” </w:t>
       </w:r>
       <w:r>
         <w:rPr>
-          <w:rFonts w:ascii="Times New Roman" w:eastAsia="宋体" w:hAnsi="Times New Roman" w:cs="Times New Roman"/>
+          <w:rFonts w:ascii="Times New Roman" w:eastAsia="SimSun" w:hAnsi="Times New Roman" w:cs="Times New Roman"/>
           <w:sz w:val="24"/>
         </w:rPr>
         <w:t>环节，时间为</w:t>
       </w:r>
       <w:r>
         <w:rPr>
-          <w:rFonts w:ascii="Times New Roman" w:eastAsia="宋体" w:hAnsi="Times New Roman" w:cs="Times New Roman"/>
+          <w:rFonts w:ascii="Times New Roman" w:eastAsia="SimSun" w:hAnsi="Times New Roman" w:cs="Times New Roman"/>
           <w:sz w:val="24"/>
         </w:rPr>
         <w:t xml:space="preserve"> 10–20 </w:t>
       </w:r>
       <w:r>
         <w:rPr>
-          <w:rFonts w:ascii="Times New Roman" w:eastAsia="宋体" w:hAnsi="Times New Roman" w:cs="Times New Roman"/>
+          <w:rFonts w:ascii="Times New Roman" w:eastAsia="SimSun" w:hAnsi="Times New Roman" w:cs="Times New Roman"/>
           <w:sz w:val="24"/>
         </w:rPr>
         <w:t>分钟</w:t>
       </w:r>
       <w:r>
         <w:rPr>
-          <w:rFonts w:ascii="Times New Roman" w:eastAsia="宋体" w:hAnsi="Times New Roman" w:cs="Times New Roman" w:hint="eastAsia"/>
+          <w:rFonts w:ascii="Times New Roman" w:eastAsia="SimSun" w:hAnsi="Times New Roman" w:cs="Times New Roman" w:hint="eastAsia"/>
           <w:sz w:val="24"/>
         </w:rPr>
         <w:t>，</w:t>
       </w:r>
       <w:r>
         <w:rPr>
-          <w:rFonts w:ascii="Times New Roman" w:eastAsia="宋体" w:hAnsi="Times New Roman" w:cs="Times New Roman"/>
+          <w:rFonts w:ascii="Times New Roman" w:eastAsia="SimSun" w:hAnsi="Times New Roman" w:cs="Times New Roman"/>
           <w:sz w:val="24"/>
         </w:rPr>
         <w:t>届时会从</w:t>
       </w:r>
       <w:r>
         <w:rPr>
-          <w:rFonts w:ascii="Times New Roman" w:eastAsia="宋体" w:hAnsi="Times New Roman" w:cs="Times New Roman"/>
+          <w:rFonts w:ascii="Times New Roman" w:eastAsia="SimSun" w:hAnsi="Times New Roman" w:cs="Times New Roman"/>
           <w:sz w:val="24"/>
         </w:rPr>
         <w:t xml:space="preserve"> “</w:t>
       </w:r>
       <w:r>
         <w:rPr>
-          <w:rFonts w:ascii="Times New Roman" w:eastAsia="宋体" w:hAnsi="Times New Roman" w:cs="Times New Roman"/>
+          <w:rFonts w:ascii="Times New Roman" w:eastAsia="SimSun" w:hAnsi="Times New Roman" w:cs="Times New Roman"/>
           <w:sz w:val="24"/>
         </w:rPr>
         <w:t>宾</w:t>
       </w:r>
       <w:r>
         <w:rPr>
-          <w:rFonts w:ascii="Times New Roman" w:eastAsia="宋体" w:hAnsi="Times New Roman" w:cs="Times New Roman"/>
+          <w:rFonts w:ascii="Times New Roman" w:eastAsia="SimSun" w:hAnsi="Times New Roman" w:cs="Times New Roman"/>
           <w:sz w:val="24"/>
         </w:rPr>
         <w:t xml:space="preserve">” </w:t>
       </w:r>
       <w:r>
         <w:rPr>
-          <w:rFonts w:ascii="Times New Roman" w:eastAsia="宋体" w:hAnsi="Times New Roman" w:cs="Times New Roman"/>
+          <w:rFonts w:ascii="Times New Roman" w:eastAsia="SimSun" w:hAnsi="Times New Roman" w:cs="Times New Roman"/>
           <w:sz w:val="24"/>
         </w:rPr>
         <w:t>位随机抽选两名质询者，与主讲进行宾主答对。主位之题旨在考察宾方是否对文章有了正确。宾位之题旨在挑战主方所说内容漏洞和缺失。但无论主题、宾题，均须注重文章的主要观点和证据，而非细枝末节。主先问，宾作答；宾后问，主回应。最后教师会根据宾主对情况进行总结和追问，并根据讲解质量和答题质量对宾主分别打分，计入成绩</w:t>
       </w:r>
       <w:r>
         <w:rPr>
-          <w:rFonts w:ascii="Times New Roman" w:eastAsia="宋体" w:hAnsi="Times New Roman" w:cs="Times New Roman" w:hint="eastAsia"/>
+          <w:rFonts w:ascii="Times New Roman" w:eastAsia="SimSun" w:hAnsi="Times New Roman" w:cs="Times New Roman" w:hint="eastAsia"/>
           <w:sz w:val="24"/>
         </w:rPr>
         <w:t>。</w:t>
@@ -3153,447 +3153,447 @@
         <w:spacing w:line="360" w:lineRule="auto"/>
         <w:ind w:firstLineChars="200" w:firstLine="480"/>
         <w:rPr>
-          <w:rFonts w:ascii="Times New Roman" w:eastAsia="宋体" w:hAnsi="Times New Roman" w:cs="Times New Roman"/>
+          <w:rFonts w:ascii="Times New Roman" w:eastAsia="SimSun" w:hAnsi="Times New Roman" w:cs="Times New Roman"/>
           <w:sz w:val="24"/>
         </w:rPr>
       </w:pPr>
       <w:r>
         <w:rPr>
-          <w:rFonts w:ascii="Times New Roman" w:eastAsia="宋体" w:hAnsi="Times New Roman" w:cs="Times New Roman" w:hint="eastAsia"/>
+          <w:rFonts w:ascii="Times New Roman" w:eastAsia="SimSun" w:hAnsi="Times New Roman" w:cs="Times New Roman" w:hint="eastAsia"/>
           <w:sz w:val="24"/>
         </w:rPr>
         <w:t>“</w:t>
       </w:r>
       <w:r>
         <w:rPr>
-          <w:rFonts w:ascii="Times New Roman" w:eastAsia="宋体" w:hAnsi="Times New Roman" w:cs="Times New Roman"/>
+          <w:rFonts w:ascii="Times New Roman" w:eastAsia="SimSun" w:hAnsi="Times New Roman" w:cs="Times New Roman"/>
           <w:sz w:val="24"/>
         </w:rPr>
         <w:t>宾主对</w:t>
       </w:r>
       <w:r>
         <w:rPr>
-          <w:rFonts w:ascii="Times New Roman" w:eastAsia="宋体" w:hAnsi="Times New Roman" w:cs="Times New Roman" w:hint="eastAsia"/>
+          <w:rFonts w:ascii="Times New Roman" w:eastAsia="SimSun" w:hAnsi="Times New Roman" w:cs="Times New Roman" w:hint="eastAsia"/>
           <w:sz w:val="24"/>
         </w:rPr>
         <w:t>”</w:t>
       </w:r>
       <w:r>
         <w:rPr>
-          <w:rFonts w:ascii="Times New Roman" w:eastAsia="宋体" w:hAnsi="Times New Roman" w:cs="Times New Roman"/>
+          <w:rFonts w:ascii="Times New Roman" w:eastAsia="SimSun" w:hAnsi="Times New Roman" w:cs="Times New Roman"/>
           <w:sz w:val="24"/>
         </w:rPr>
         <w:t>结合</w:t>
       </w:r>
       <w:r>
         <w:rPr>
-          <w:rFonts w:ascii="Times New Roman" w:eastAsia="宋体" w:hAnsi="Times New Roman" w:cs="Times New Roman" w:hint="eastAsia"/>
+          <w:rFonts w:ascii="Times New Roman" w:eastAsia="SimSun" w:hAnsi="Times New Roman" w:cs="Times New Roman" w:hint="eastAsia"/>
           <w:sz w:val="24"/>
         </w:rPr>
         <w:t>了</w:t>
       </w:r>
       <w:r>
         <w:rPr>
-          <w:rFonts w:ascii="Times New Roman" w:eastAsia="宋体" w:hAnsi="Times New Roman" w:cs="Times New Roman"/>
+          <w:rFonts w:ascii="Times New Roman" w:eastAsia="SimSun" w:hAnsi="Times New Roman" w:cs="Times New Roman"/>
           <w:sz w:val="24"/>
         </w:rPr>
         <w:t>提前准备与随机参与，利用学生讲、学生问、学生答的</w:t>
       </w:r>
       <w:r>
         <w:rPr>
-          <w:rFonts w:ascii="Times New Roman" w:eastAsia="宋体" w:hAnsi="Times New Roman" w:cs="Times New Roman"/>
+          <w:rFonts w:ascii="Times New Roman" w:eastAsia="SimSun" w:hAnsi="Times New Roman" w:cs="Times New Roman"/>
           <w:sz w:val="24"/>
         </w:rPr>
         <w:t>“</w:t>
       </w:r>
       <w:r>
         <w:rPr>
-          <w:rFonts w:ascii="Times New Roman" w:eastAsia="宋体" w:hAnsi="Times New Roman" w:cs="Times New Roman"/>
+          <w:rFonts w:ascii="Times New Roman" w:eastAsia="SimSun" w:hAnsi="Times New Roman" w:cs="Times New Roman"/>
           <w:sz w:val="24"/>
         </w:rPr>
         <w:t>学生主体</w:t>
       </w:r>
       <w:r>
         <w:rPr>
-          <w:rFonts w:ascii="Times New Roman" w:eastAsia="宋体" w:hAnsi="Times New Roman" w:cs="Times New Roman"/>
+          <w:rFonts w:ascii="Times New Roman" w:eastAsia="SimSun" w:hAnsi="Times New Roman" w:cs="Times New Roman"/>
           <w:sz w:val="24"/>
         </w:rPr>
         <w:t>”</w:t>
       </w:r>
       <w:r>
         <w:rPr>
-          <w:rFonts w:ascii="Times New Roman" w:eastAsia="宋体" w:hAnsi="Times New Roman" w:cs="Times New Roman"/>
+          <w:rFonts w:ascii="Times New Roman" w:eastAsia="SimSun" w:hAnsi="Times New Roman" w:cs="Times New Roman"/>
           <w:sz w:val="24"/>
         </w:rPr>
         <w:t>（</w:t>
       </w:r>
       <w:r>
         <w:rPr>
-          <w:rFonts w:ascii="Times New Roman" w:eastAsia="宋体" w:hAnsi="Times New Roman" w:cs="Times New Roman"/>
+          <w:rFonts w:ascii="Times New Roman" w:eastAsia="SimSun" w:hAnsi="Times New Roman" w:cs="Times New Roman"/>
           <w:sz w:val="24"/>
         </w:rPr>
         <w:t>student-oriented</w:t>
       </w:r>
       <w:r>
         <w:rPr>
-          <w:rFonts w:ascii="Times New Roman" w:eastAsia="宋体" w:hAnsi="Times New Roman" w:cs="Times New Roman"/>
+          <w:rFonts w:ascii="Times New Roman" w:eastAsia="SimSun" w:hAnsi="Times New Roman" w:cs="Times New Roman"/>
           <w:sz w:val="24"/>
         </w:rPr>
         <w:t>）模式，</w:t>
       </w:r>
       <w:r>
         <w:rPr>
-          <w:rFonts w:ascii="Times New Roman" w:eastAsia="宋体" w:hAnsi="Times New Roman" w:cs="Times New Roman" w:hint="eastAsia"/>
+          <w:rFonts w:ascii="Times New Roman" w:eastAsia="SimSun" w:hAnsi="Times New Roman" w:cs="Times New Roman" w:hint="eastAsia"/>
           <w:sz w:val="24"/>
         </w:rPr>
         <w:t>通过</w:t>
       </w:r>
       <w:r>
         <w:rPr>
-          <w:rFonts w:ascii="Times New Roman" w:eastAsia="宋体" w:hAnsi="Times New Roman" w:cs="Times New Roman"/>
+          <w:rFonts w:ascii="Times New Roman" w:eastAsia="SimSun" w:hAnsi="Times New Roman" w:cs="Times New Roman"/>
           <w:sz w:val="24"/>
         </w:rPr>
         <w:t>将预测摸底和检验评估模块在同一套有机系统中完成</w:t>
       </w:r>
       <w:r>
         <w:rPr>
-          <w:rFonts w:ascii="Times New Roman" w:eastAsia="宋体" w:hAnsi="Times New Roman" w:cs="Times New Roman" w:hint="eastAsia"/>
+          <w:rFonts w:ascii="Times New Roman" w:eastAsia="SimSun" w:hAnsi="Times New Roman" w:cs="Times New Roman" w:hint="eastAsia"/>
           <w:sz w:val="24"/>
         </w:rPr>
         <w:t>，</w:t>
       </w:r>
       <w:r>
         <w:rPr>
-          <w:rFonts w:ascii="Times New Roman" w:eastAsia="宋体" w:hAnsi="Times New Roman" w:cs="Times New Roman"/>
+          <w:rFonts w:ascii="Times New Roman" w:eastAsia="SimSun" w:hAnsi="Times New Roman" w:cs="Times New Roman"/>
           <w:sz w:val="24"/>
         </w:rPr>
         <w:t>最大限度调动</w:t>
       </w:r>
       <w:r>
         <w:rPr>
-          <w:rFonts w:ascii="Times New Roman" w:eastAsia="宋体" w:hAnsi="Times New Roman" w:cs="Times New Roman" w:hint="eastAsia"/>
+          <w:rFonts w:ascii="Times New Roman" w:eastAsia="SimSun" w:hAnsi="Times New Roman" w:cs="Times New Roman" w:hint="eastAsia"/>
           <w:sz w:val="24"/>
         </w:rPr>
         <w:t>了</w:t>
       </w:r>
       <w:r>
         <w:rPr>
-          <w:rFonts w:ascii="Times New Roman" w:eastAsia="宋体" w:hAnsi="Times New Roman" w:cs="Times New Roman"/>
+          <w:rFonts w:ascii="Times New Roman" w:eastAsia="SimSun" w:hAnsi="Times New Roman" w:cs="Times New Roman"/>
           <w:sz w:val="24"/>
         </w:rPr>
         <w:t>学生积极性，</w:t>
       </w:r>
       <w:r>
         <w:rPr>
-          <w:rFonts w:ascii="Times New Roman" w:eastAsia="宋体" w:hAnsi="Times New Roman" w:cs="Times New Roman" w:hint="eastAsia"/>
+          <w:rFonts w:ascii="Times New Roman" w:eastAsia="SimSun" w:hAnsi="Times New Roman" w:cs="Times New Roman" w:hint="eastAsia"/>
           <w:sz w:val="24"/>
         </w:rPr>
         <w:t>从而</w:t>
       </w:r>
       <w:r>
         <w:rPr>
-          <w:rFonts w:ascii="Times New Roman" w:eastAsia="宋体" w:hAnsi="Times New Roman" w:cs="Times New Roman" w:hint="eastAsia"/>
+          <w:rFonts w:ascii="Times New Roman" w:eastAsia="SimSun" w:hAnsi="Times New Roman" w:cs="Times New Roman" w:hint="eastAsia"/>
           <w:sz w:val="24"/>
         </w:rPr>
         <w:t>避</w:t>
       </w:r>
       <w:r>
         <w:rPr>
-          <w:rFonts w:ascii="Times New Roman" w:eastAsia="宋体" w:hAnsi="Times New Roman" w:cs="Times New Roman"/>
+          <w:rFonts w:ascii="Times New Roman" w:eastAsia="SimSun" w:hAnsi="Times New Roman" w:cs="Times New Roman"/>
           <w:sz w:val="24"/>
         </w:rPr>
         <w:t>免</w:t>
       </w:r>
       <w:r>
         <w:rPr>
-          <w:rFonts w:ascii="Times New Roman" w:eastAsia="宋体" w:hAnsi="Times New Roman" w:cs="Times New Roman" w:hint="eastAsia"/>
+          <w:rFonts w:ascii="Times New Roman" w:eastAsia="SimSun" w:hAnsi="Times New Roman" w:cs="Times New Roman" w:hint="eastAsia"/>
           <w:sz w:val="24"/>
         </w:rPr>
         <w:t>了传统教学方式中</w:t>
       </w:r>
       <w:r>
         <w:rPr>
-          <w:rFonts w:ascii="Times New Roman" w:eastAsia="宋体" w:hAnsi="Times New Roman" w:cs="Times New Roman" w:hint="eastAsia"/>
+          <w:rFonts w:ascii="Times New Roman" w:eastAsia="SimSun" w:hAnsi="Times New Roman" w:cs="Times New Roman" w:hint="eastAsia"/>
           <w:sz w:val="24"/>
         </w:rPr>
         <w:t>存在的</w:t>
       </w:r>
       <w:r>
         <w:rPr>
-          <w:rFonts w:ascii="Times New Roman" w:eastAsia="宋体" w:hAnsi="Times New Roman" w:cs="Times New Roman"/>
+          <w:rFonts w:ascii="Times New Roman" w:eastAsia="SimSun" w:hAnsi="Times New Roman" w:cs="Times New Roman"/>
           <w:sz w:val="24"/>
         </w:rPr>
         <w:t>课上与课下、台上和台下脱节</w:t>
       </w:r>
       <w:r>
         <w:rPr>
-          <w:rFonts w:ascii="Times New Roman" w:eastAsia="宋体" w:hAnsi="Times New Roman" w:cs="Times New Roman" w:hint="eastAsia"/>
+          <w:rFonts w:ascii="Times New Roman" w:eastAsia="SimSun" w:hAnsi="Times New Roman" w:cs="Times New Roman" w:hint="eastAsia"/>
           <w:sz w:val="24"/>
         </w:rPr>
         <w:t>问题</w:t>
       </w:r>
       <w:r>
         <w:rPr>
-          <w:rFonts w:ascii="Times New Roman" w:eastAsia="宋体" w:hAnsi="Times New Roman" w:cs="Times New Roman"/>
+          <w:rFonts w:ascii="Times New Roman" w:eastAsia="SimSun" w:hAnsi="Times New Roman" w:cs="Times New Roman"/>
           <w:sz w:val="24"/>
         </w:rPr>
         <w:t>。</w:t>
       </w:r>
       <w:r>
         <w:rPr>
-          <w:rFonts w:ascii="Times New Roman" w:eastAsia="宋体" w:hAnsi="Times New Roman" w:cs="Times New Roman"/>
+          <w:rFonts w:ascii="Times New Roman" w:eastAsia="SimSun" w:hAnsi="Times New Roman" w:cs="Times New Roman"/>
           <w:sz w:val="24"/>
         </w:rPr>
         <w:t xml:space="preserve"> </w:t>
       </w:r>
       <w:r>
         <w:rPr>
-          <w:rFonts w:ascii="Times New Roman" w:eastAsia="宋体" w:hAnsi="Times New Roman" w:cs="Times New Roman"/>
+          <w:rFonts w:ascii="Times New Roman" w:eastAsia="SimSun" w:hAnsi="Times New Roman" w:cs="Times New Roman"/>
           <w:sz w:val="24"/>
         </w:rPr>
         <w:t>“</w:t>
       </w:r>
       <w:r>
         <w:rPr>
-          <w:rFonts w:ascii="Times New Roman" w:eastAsia="宋体" w:hAnsi="Times New Roman" w:cs="Times New Roman"/>
+          <w:rFonts w:ascii="Times New Roman" w:eastAsia="SimSun" w:hAnsi="Times New Roman" w:cs="Times New Roman"/>
           <w:sz w:val="24"/>
         </w:rPr>
         <w:t>宾主对</w:t>
       </w:r>
       <w:r>
         <w:rPr>
-          <w:rFonts w:ascii="Times New Roman" w:eastAsia="宋体" w:hAnsi="Times New Roman" w:cs="Times New Roman"/>
+          <w:rFonts w:ascii="Times New Roman" w:eastAsia="SimSun" w:hAnsi="Times New Roman" w:cs="Times New Roman"/>
           <w:sz w:val="24"/>
         </w:rPr>
         <w:t>”</w:t>
       </w:r>
       <w:r>
         <w:rPr>
-          <w:rFonts w:ascii="Times New Roman" w:eastAsia="宋体" w:hAnsi="Times New Roman" w:cs="Times New Roman"/>
+          <w:rFonts w:ascii="Times New Roman" w:eastAsia="SimSun" w:hAnsi="Times New Roman" w:cs="Times New Roman"/>
           <w:sz w:val="24"/>
         </w:rPr>
         <w:t>模式的角色扮演和辩论，</w:t>
       </w:r>
       <w:r>
         <w:rPr>
-          <w:rFonts w:ascii="Times New Roman" w:eastAsia="宋体" w:hAnsi="Times New Roman" w:cs="Times New Roman" w:hint="eastAsia"/>
+          <w:rFonts w:ascii="Times New Roman" w:eastAsia="SimSun" w:hAnsi="Times New Roman" w:cs="Times New Roman" w:hint="eastAsia"/>
           <w:sz w:val="24"/>
         </w:rPr>
         <w:t>推动</w:t>
       </w:r>
       <w:r>
         <w:rPr>
-          <w:rFonts w:ascii="Times New Roman" w:eastAsia="宋体" w:hAnsi="Times New Roman" w:cs="Times New Roman" w:hint="eastAsia"/>
+          <w:rFonts w:ascii="Times New Roman" w:eastAsia="SimSun" w:hAnsi="Times New Roman" w:cs="Times New Roman" w:hint="eastAsia"/>
           <w:sz w:val="24"/>
         </w:rPr>
         <w:t>了</w:t>
       </w:r>
       <w:r>
         <w:rPr>
-          <w:rFonts w:ascii="Times New Roman" w:eastAsia="宋体" w:hAnsi="Times New Roman" w:cs="Times New Roman"/>
+          <w:rFonts w:ascii="Times New Roman" w:eastAsia="SimSun" w:hAnsi="Times New Roman" w:cs="Times New Roman"/>
           <w:sz w:val="24"/>
         </w:rPr>
         <w:t>学生更好地理解政策分析中的各种观点和立场</w:t>
       </w:r>
       <w:r>
         <w:rPr>
-          <w:rFonts w:ascii="Times New Roman" w:eastAsia="宋体" w:hAnsi="Times New Roman" w:cs="Times New Roman" w:hint="eastAsia"/>
+          <w:rFonts w:ascii="Times New Roman" w:eastAsia="SimSun" w:hAnsi="Times New Roman" w:cs="Times New Roman" w:hint="eastAsia"/>
           <w:sz w:val="24"/>
         </w:rPr>
         <w:t>，</w:t>
       </w:r>
       <w:r>
         <w:rPr>
-          <w:rFonts w:ascii="Times New Roman" w:eastAsia="宋体" w:hAnsi="Times New Roman" w:cs="Times New Roman"/>
+          <w:rFonts w:ascii="Times New Roman" w:eastAsia="SimSun" w:hAnsi="Times New Roman" w:cs="Times New Roman"/>
           <w:sz w:val="24"/>
         </w:rPr>
         <w:t>实现了真正的参与式教学目标。</w:t>
       </w:r>
       <w:r>
         <w:rPr>
-          <w:rFonts w:ascii="Times New Roman" w:eastAsia="宋体" w:hAnsi="Times New Roman" w:cs="Times New Roman" w:hint="eastAsia"/>
+          <w:rFonts w:ascii="Times New Roman" w:eastAsia="SimSun" w:hAnsi="Times New Roman" w:cs="Times New Roman" w:hint="eastAsia"/>
           <w:sz w:val="24"/>
         </w:rPr>
         <w:t>除“宾主对”外，</w:t>
       </w:r>
       <w:r>
         <w:rPr>
-          <w:rFonts w:ascii="Times New Roman" w:eastAsia="宋体" w:hAnsi="Times New Roman" w:cs="Times New Roman"/>
+          <w:rFonts w:ascii="Times New Roman" w:eastAsia="SimSun" w:hAnsi="Times New Roman" w:cs="Times New Roman"/>
           <w:sz w:val="24"/>
         </w:rPr>
         <w:t>课程</w:t>
       </w:r>
       <w:r>
         <w:rPr>
-          <w:rFonts w:ascii="Times New Roman" w:eastAsia="宋体" w:hAnsi="Times New Roman" w:cs="Times New Roman" w:hint="eastAsia"/>
+          <w:rFonts w:ascii="Times New Roman" w:eastAsia="SimSun" w:hAnsi="Times New Roman" w:cs="Times New Roman" w:hint="eastAsia"/>
           <w:sz w:val="24"/>
         </w:rPr>
         <w:t>还在传统的课程报告基础上进行革新，</w:t>
       </w:r>
       <w:r>
         <w:rPr>
-          <w:rFonts w:ascii="Times New Roman" w:eastAsia="宋体" w:hAnsi="Times New Roman" w:cs="Times New Roman" w:hint="eastAsia"/>
+          <w:rFonts w:ascii="Times New Roman" w:eastAsia="SimSun" w:hAnsi="Times New Roman" w:cs="Times New Roman" w:hint="eastAsia"/>
           <w:sz w:val="24"/>
         </w:rPr>
         <w:t>要求</w:t>
       </w:r>
       <w:r>
         <w:rPr>
-          <w:rFonts w:ascii="Times New Roman" w:eastAsia="宋体" w:hAnsi="Times New Roman" w:cs="Times New Roman"/>
+          <w:rFonts w:ascii="Times New Roman" w:eastAsia="SimSun" w:hAnsi="Times New Roman" w:cs="Times New Roman"/>
           <w:sz w:val="24"/>
         </w:rPr>
         <w:t>每位学生</w:t>
       </w:r>
       <w:r>
         <w:rPr>
-          <w:rFonts w:ascii="Times New Roman" w:eastAsia="宋体" w:hAnsi="Times New Roman" w:cs="Times New Roman" w:hint="eastAsia"/>
+          <w:rFonts w:ascii="Times New Roman" w:eastAsia="SimSun" w:hAnsi="Times New Roman" w:cs="Times New Roman" w:hint="eastAsia"/>
           <w:sz w:val="24"/>
         </w:rPr>
         <w:t>根据</w:t>
       </w:r>
       <w:r>
         <w:rPr>
-          <w:rFonts w:ascii="Times New Roman" w:eastAsia="宋体" w:hAnsi="Times New Roman" w:cs="Times New Roman"/>
+          <w:rFonts w:ascii="Times New Roman" w:eastAsia="SimSun" w:hAnsi="Times New Roman" w:cs="Times New Roman"/>
           <w:sz w:val="24"/>
         </w:rPr>
         <w:t>自己</w:t>
       </w:r>
       <w:r>
         <w:rPr>
-          <w:rFonts w:ascii="Times New Roman" w:eastAsia="宋体" w:hAnsi="Times New Roman" w:cs="Times New Roman" w:hint="eastAsia"/>
+          <w:rFonts w:ascii="Times New Roman" w:eastAsia="SimSun" w:hAnsi="Times New Roman" w:cs="Times New Roman" w:hint="eastAsia"/>
           <w:sz w:val="24"/>
         </w:rPr>
         <w:t>期末研究</w:t>
       </w:r>
       <w:r>
         <w:rPr>
-          <w:rFonts w:ascii="Times New Roman" w:eastAsia="宋体" w:hAnsi="Times New Roman" w:cs="Times New Roman"/>
+          <w:rFonts w:ascii="Times New Roman" w:eastAsia="SimSun" w:hAnsi="Times New Roman" w:cs="Times New Roman"/>
           <w:sz w:val="24"/>
         </w:rPr>
         <w:t>项目进行</w:t>
       </w:r>
       <w:r>
         <w:rPr>
-          <w:rFonts w:ascii="Times New Roman" w:eastAsia="宋体" w:hAnsi="Times New Roman" w:cs="Times New Roman" w:hint="eastAsia"/>
+          <w:rFonts w:ascii="Times New Roman" w:eastAsia="SimSun" w:hAnsi="Times New Roman" w:cs="Times New Roman" w:hint="eastAsia"/>
           <w:sz w:val="24"/>
         </w:rPr>
         <w:t>双模式</w:t>
       </w:r>
       <w:r>
         <w:rPr>
-          <w:rFonts w:ascii="Times New Roman" w:eastAsia="宋体" w:hAnsi="Times New Roman" w:cs="Times New Roman"/>
+          <w:rFonts w:ascii="Times New Roman" w:eastAsia="SimSun" w:hAnsi="Times New Roman" w:cs="Times New Roman"/>
           <w:sz w:val="24"/>
         </w:rPr>
         <w:t>宣讲</w:t>
       </w:r>
       <w:r>
         <w:rPr>
-          <w:rFonts w:ascii="Times New Roman" w:eastAsia="宋体" w:hAnsi="Times New Roman" w:cs="Times New Roman" w:hint="eastAsia"/>
+          <w:rFonts w:ascii="Times New Roman" w:eastAsia="SimSun" w:hAnsi="Times New Roman" w:cs="Times New Roman" w:hint="eastAsia"/>
           <w:sz w:val="24"/>
         </w:rPr>
         <w:t>，</w:t>
       </w:r>
       <w:r>
         <w:rPr>
-          <w:rFonts w:ascii="Times New Roman" w:eastAsia="宋体" w:hAnsi="Times New Roman" w:cs="Times New Roman"/>
+          <w:rFonts w:ascii="Times New Roman" w:eastAsia="SimSun" w:hAnsi="Times New Roman" w:cs="Times New Roman"/>
           <w:sz w:val="24"/>
         </w:rPr>
         <w:t>包括一个电梯演讲和一个学术宣讲。前者</w:t>
       </w:r>
       <w:r>
         <w:rPr>
-          <w:rFonts w:ascii="Times New Roman" w:eastAsia="宋体" w:hAnsi="Times New Roman" w:cs="Times New Roman" w:hint="eastAsia"/>
+          <w:rFonts w:ascii="Times New Roman" w:eastAsia="SimSun" w:hAnsi="Times New Roman" w:cs="Times New Roman" w:hint="eastAsia"/>
           <w:sz w:val="24"/>
         </w:rPr>
         <w:t>要求学生在</w:t>
       </w:r>
       <w:r>
         <w:rPr>
-          <w:rFonts w:ascii="Times New Roman" w:eastAsia="宋体" w:hAnsi="Times New Roman" w:cs="Times New Roman" w:hint="eastAsia"/>
+          <w:rFonts w:ascii="Times New Roman" w:eastAsia="SimSun" w:hAnsi="Times New Roman" w:cs="Times New Roman" w:hint="eastAsia"/>
           <w:sz w:val="24"/>
         </w:rPr>
         <w:t>3</w:t>
       </w:r>
       <w:r>
         <w:rPr>
-          <w:rFonts w:ascii="Times New Roman" w:eastAsia="宋体" w:hAnsi="Times New Roman" w:cs="Times New Roman"/>
+          <w:rFonts w:ascii="Times New Roman" w:eastAsia="SimSun" w:hAnsi="Times New Roman" w:cs="Times New Roman"/>
           <w:sz w:val="24"/>
         </w:rPr>
         <w:t>0</w:t>
       </w:r>
       <w:r>
         <w:rPr>
-          <w:rFonts w:ascii="Times New Roman" w:eastAsia="宋体" w:hAnsi="Times New Roman" w:cs="Times New Roman" w:hint="eastAsia"/>
+          <w:rFonts w:ascii="Times New Roman" w:eastAsia="SimSun" w:hAnsi="Times New Roman" w:cs="Times New Roman" w:hint="eastAsia"/>
           <w:sz w:val="24"/>
         </w:rPr>
         <w:t>秒内完成对自己研究目的和创新之处的精炼阐述，</w:t>
       </w:r>
       <w:r>
         <w:rPr>
-          <w:rFonts w:ascii="Times New Roman" w:eastAsia="宋体" w:hAnsi="Times New Roman" w:cs="Times New Roman"/>
+          <w:rFonts w:ascii="Times New Roman" w:eastAsia="SimSun" w:hAnsi="Times New Roman" w:cs="Times New Roman"/>
           <w:sz w:val="24"/>
         </w:rPr>
         <w:t>旨在锻炼学生在最快时间内抓住听众、表明观点的能力。后者则</w:t>
       </w:r>
       <w:r>
         <w:rPr>
-          <w:rFonts w:ascii="Times New Roman" w:eastAsia="宋体" w:hAnsi="Times New Roman" w:cs="Times New Roman" w:hint="eastAsia"/>
+          <w:rFonts w:ascii="Times New Roman" w:eastAsia="SimSun" w:hAnsi="Times New Roman" w:cs="Times New Roman" w:hint="eastAsia"/>
           <w:sz w:val="24"/>
         </w:rPr>
         <w:t>通过</w:t>
       </w:r>
       <w:r>
         <w:rPr>
-          <w:rFonts w:ascii="Times New Roman" w:eastAsia="宋体" w:hAnsi="Times New Roman" w:cs="Times New Roman" w:hint="eastAsia"/>
+          <w:rFonts w:ascii="Times New Roman" w:eastAsia="SimSun" w:hAnsi="Times New Roman" w:cs="Times New Roman" w:hint="eastAsia"/>
           <w:sz w:val="24"/>
         </w:rPr>
         <w:t>1</w:t>
       </w:r>
       <w:r>
         <w:rPr>
-          <w:rFonts w:ascii="Times New Roman" w:eastAsia="宋体" w:hAnsi="Times New Roman" w:cs="Times New Roman"/>
+          <w:rFonts w:ascii="Times New Roman" w:eastAsia="SimSun" w:hAnsi="Times New Roman" w:cs="Times New Roman"/>
           <w:sz w:val="24"/>
         </w:rPr>
         <w:t>2</w:t>
       </w:r>
       <w:r>
         <w:rPr>
-          <w:rFonts w:ascii="Times New Roman" w:eastAsia="宋体" w:hAnsi="Times New Roman" w:cs="Times New Roman" w:hint="eastAsia"/>
+          <w:rFonts w:ascii="Times New Roman" w:eastAsia="SimSun" w:hAnsi="Times New Roman" w:cs="Times New Roman" w:hint="eastAsia"/>
           <w:sz w:val="24"/>
         </w:rPr>
         <w:t>分钟计时报告，使学生熟悉学术宣讲基本模式，</w:t>
       </w:r>
       <w:r>
         <w:rPr>
-          <w:rFonts w:ascii="Times New Roman" w:eastAsia="宋体" w:hAnsi="Times New Roman" w:cs="Times New Roman"/>
+          <w:rFonts w:ascii="Times New Roman" w:eastAsia="SimSun" w:hAnsi="Times New Roman" w:cs="Times New Roman"/>
           <w:sz w:val="24"/>
         </w:rPr>
         <w:t>训练学生在规定时间内对自己的研究内容进行完整阐述的技能</w:t>
       </w:r>
       <w:r>
         <w:rPr>
-          <w:rFonts w:ascii="Times New Roman" w:eastAsia="宋体" w:hAnsi="Times New Roman" w:cs="Times New Roman" w:hint="eastAsia"/>
+          <w:rFonts w:ascii="Times New Roman" w:eastAsia="SimSun" w:hAnsi="Times New Roman" w:cs="Times New Roman" w:hint="eastAsia"/>
           <w:sz w:val="24"/>
         </w:rPr>
         <w:t>。通过双模式宣讲，</w:t>
       </w:r>
       <w:r>
         <w:rPr>
-          <w:rFonts w:ascii="Times New Roman" w:eastAsia="宋体" w:hAnsi="Times New Roman" w:cs="Times New Roman"/>
+          <w:rFonts w:ascii="Times New Roman" w:eastAsia="SimSun" w:hAnsi="Times New Roman" w:cs="Times New Roman"/>
           <w:sz w:val="24"/>
         </w:rPr>
         <w:t>课程为</w:t>
       </w:r>
       <w:r>
         <w:rPr>
-          <w:rFonts w:ascii="Times New Roman" w:eastAsia="宋体" w:hAnsi="Times New Roman" w:cs="Times New Roman" w:hint="eastAsia"/>
+          <w:rFonts w:ascii="Times New Roman" w:eastAsia="SimSun" w:hAnsi="Times New Roman" w:cs="Times New Roman" w:hint="eastAsia"/>
           <w:sz w:val="24"/>
         </w:rPr>
         <w:t>学生</w:t>
       </w:r>
       <w:r>
         <w:rPr>
-          <w:rFonts w:ascii="Times New Roman" w:eastAsia="宋体" w:hAnsi="Times New Roman" w:cs="Times New Roman"/>
+          <w:rFonts w:ascii="Times New Roman" w:eastAsia="SimSun" w:hAnsi="Times New Roman" w:cs="Times New Roman"/>
           <w:sz w:val="24"/>
         </w:rPr>
         <w:t>其今后各种学术表达机会做好准备。</w:t>
@@ -3604,20 +3604,20 @@
         <w:spacing w:line="360" w:lineRule="auto"/>
         <w:ind w:firstLineChars="200" w:firstLine="420"/>
         <w:rPr>
-          <w:rFonts w:ascii="黑体" w:eastAsia="黑体" w:hAnsi="黑体" w:cs="Times New Roman"/>
+          <w:rFonts w:ascii="SimHei" w:eastAsia="SimHei" w:hAnsi="SimHei" w:cs="Times New Roman"/>
           <w:szCs w:val="21"/>
         </w:rPr>
       </w:pPr>
       <w:r>
         <w:rPr>
-          <w:rFonts w:ascii="黑体" w:eastAsia="黑体" w:hAnsi="黑体" w:cs="Times New Roman"/>
+          <w:rFonts w:ascii="SimHei" w:eastAsia="SimHei" w:hAnsi="SimHei" w:cs="Times New Roman"/>
           <w:szCs w:val="21"/>
         </w:rPr>
         <w:t xml:space="preserve">3. </w:t>
       </w:r>
       <w:r>
         <w:rPr>
-          <w:rFonts w:ascii="黑体" w:eastAsia="黑体" w:hAnsi="黑体" w:cs="Times New Roman" w:hint="eastAsia"/>
+          <w:rFonts w:ascii="SimHei" w:eastAsia="SimHei" w:hAnsi="SimHei" w:cs="Times New Roman" w:hint="eastAsia"/>
           <w:szCs w:val="21"/>
         </w:rPr>
         <w:t>以综合评估为基础的评价体系</w:t>
@@ -3628,160 +3628,160 @@
         <w:spacing w:line="360" w:lineRule="auto"/>
         <w:ind w:firstLineChars="200" w:firstLine="480"/>
         <w:rPr>
-          <w:rFonts w:ascii="Times New Roman" w:eastAsia="宋体" w:hAnsi="Times New Roman" w:cs="Times New Roman"/>
+          <w:rFonts w:ascii="Times New Roman" w:eastAsia="SimSun" w:hAnsi="Times New Roman" w:cs="Times New Roman"/>
           <w:sz w:val="24"/>
         </w:rPr>
       </w:pPr>
       <w:r>
         <w:rPr>
-          <w:rFonts w:ascii="Times New Roman" w:eastAsia="宋体" w:hAnsi="Times New Roman" w:cs="Times New Roman" w:hint="eastAsia"/>
+          <w:rFonts w:ascii="Times New Roman" w:eastAsia="SimSun" w:hAnsi="Times New Roman" w:cs="Times New Roman" w:hint="eastAsia"/>
           <w:sz w:val="24"/>
         </w:rPr>
         <w:t>传统</w:t>
       </w:r>
       <w:r>
         <w:rPr>
-          <w:rFonts w:ascii="Times New Roman" w:eastAsia="宋体" w:hAnsi="Times New Roman" w:cs="Times New Roman" w:hint="eastAsia"/>
+          <w:rFonts w:ascii="Times New Roman" w:eastAsia="SimSun" w:hAnsi="Times New Roman" w:cs="Times New Roman" w:hint="eastAsia"/>
           <w:sz w:val="24"/>
         </w:rPr>
         <w:t>公共政策分析课程多以公共政策分析论文的方式进行教学效果评估</w:t>
       </w:r>
       <w:r>
         <w:rPr>
-          <w:rFonts w:ascii="Times New Roman" w:eastAsia="宋体" w:hAnsi="Times New Roman" w:cs="Times New Roman" w:hint="eastAsia"/>
+          <w:rFonts w:ascii="Times New Roman" w:eastAsia="SimSun" w:hAnsi="Times New Roman" w:cs="Times New Roman" w:hint="eastAsia"/>
           <w:sz w:val="24"/>
         </w:rPr>
         <w:t>，</w:t>
       </w:r>
       <w:r>
         <w:rPr>
-          <w:rFonts w:ascii="Times New Roman" w:eastAsia="宋体" w:hAnsi="Times New Roman" w:cs="Times New Roman"/>
+          <w:rFonts w:ascii="Times New Roman" w:eastAsia="SimSun" w:hAnsi="Times New Roman" w:cs="Times New Roman"/>
           <w:sz w:val="24"/>
         </w:rPr>
         <w:t>《</w:t>
       </w:r>
       <w:r>
         <w:rPr>
-          <w:rFonts w:ascii="Times New Roman" w:eastAsia="宋体" w:hAnsi="Times New Roman" w:cs="Times New Roman" w:hint="eastAsia"/>
+          <w:rFonts w:ascii="Times New Roman" w:eastAsia="SimSun" w:hAnsi="Times New Roman" w:cs="Times New Roman" w:hint="eastAsia"/>
           <w:sz w:val="24"/>
         </w:rPr>
         <w:t>理解公共政策</w:t>
       </w:r>
       <w:r>
         <w:rPr>
-          <w:rFonts w:ascii="Times New Roman" w:eastAsia="宋体" w:hAnsi="Times New Roman" w:cs="Times New Roman"/>
+          <w:rFonts w:ascii="Times New Roman" w:eastAsia="SimSun" w:hAnsi="Times New Roman" w:cs="Times New Roman"/>
           <w:sz w:val="24"/>
         </w:rPr>
         <w:t>》</w:t>
       </w:r>
       <w:r>
         <w:rPr>
-          <w:rFonts w:ascii="Times New Roman" w:eastAsia="宋体" w:hAnsi="Times New Roman" w:cs="Times New Roman" w:hint="eastAsia"/>
+          <w:rFonts w:ascii="Times New Roman" w:eastAsia="SimSun" w:hAnsi="Times New Roman" w:cs="Times New Roman" w:hint="eastAsia"/>
           <w:sz w:val="24"/>
         </w:rPr>
         <w:t>则</w:t>
       </w:r>
       <w:r>
         <w:rPr>
-          <w:rFonts w:ascii="Times New Roman" w:eastAsia="宋体" w:hAnsi="Times New Roman" w:cs="Times New Roman" w:hint="eastAsia"/>
+          <w:rFonts w:ascii="Times New Roman" w:eastAsia="SimSun" w:hAnsi="Times New Roman" w:cs="Times New Roman" w:hint="eastAsia"/>
           <w:sz w:val="24"/>
         </w:rPr>
         <w:t>基于</w:t>
       </w:r>
       <w:r>
         <w:rPr>
-          <w:rFonts w:ascii="Times New Roman" w:eastAsia="宋体" w:hAnsi="Times New Roman" w:cs="Times New Roman"/>
+          <w:rFonts w:ascii="Times New Roman" w:eastAsia="SimSun" w:hAnsi="Times New Roman" w:cs="Times New Roman"/>
           <w:sz w:val="24"/>
         </w:rPr>
         <w:t>学生多学科的背景特点</w:t>
       </w:r>
       <w:r>
         <w:rPr>
-          <w:rFonts w:ascii="Times New Roman" w:eastAsia="宋体" w:hAnsi="Times New Roman" w:cs="Times New Roman" w:hint="eastAsia"/>
+          <w:rFonts w:ascii="Times New Roman" w:eastAsia="SimSun" w:hAnsi="Times New Roman" w:cs="Times New Roman" w:hint="eastAsia"/>
           <w:sz w:val="24"/>
         </w:rPr>
         <w:t>加以改革和丰富</w:t>
       </w:r>
       <w:r>
         <w:rPr>
-          <w:rFonts w:ascii="Times New Roman" w:eastAsia="宋体" w:hAnsi="Times New Roman" w:cs="Times New Roman" w:hint="eastAsia"/>
+          <w:rFonts w:ascii="Times New Roman" w:eastAsia="SimSun" w:hAnsi="Times New Roman" w:cs="Times New Roman" w:hint="eastAsia"/>
           <w:sz w:val="24"/>
         </w:rPr>
         <w:t>。具体而言，</w:t>
       </w:r>
       <w:r>
         <w:rPr>
-          <w:rFonts w:ascii="Times New Roman" w:eastAsia="宋体" w:hAnsi="Times New Roman" w:cs="Times New Roman" w:hint="eastAsia"/>
+          <w:rFonts w:ascii="Times New Roman" w:eastAsia="SimSun" w:hAnsi="Times New Roman" w:cs="Times New Roman" w:hint="eastAsia"/>
           <w:sz w:val="24"/>
         </w:rPr>
         <w:t>课程</w:t>
       </w:r>
       <w:r>
         <w:rPr>
-          <w:rFonts w:ascii="Times New Roman" w:eastAsia="宋体" w:hAnsi="Times New Roman" w:cs="Times New Roman"/>
+          <w:rFonts w:ascii="Times New Roman" w:eastAsia="SimSun" w:hAnsi="Times New Roman" w:cs="Times New Roman"/>
           <w:sz w:val="24"/>
         </w:rPr>
         <w:t>采用</w:t>
       </w:r>
       <w:r>
         <w:rPr>
-          <w:rFonts w:ascii="Times New Roman" w:eastAsia="宋体" w:hAnsi="Times New Roman" w:cs="Times New Roman" w:hint="eastAsia"/>
+          <w:rFonts w:ascii="Times New Roman" w:eastAsia="SimSun" w:hAnsi="Times New Roman" w:cs="Times New Roman" w:hint="eastAsia"/>
           <w:sz w:val="24"/>
         </w:rPr>
         <w:t>了</w:t>
       </w:r>
       <w:r>
         <w:rPr>
-          <w:rFonts w:ascii="Times New Roman" w:eastAsia="宋体" w:hAnsi="Times New Roman" w:cs="Times New Roman"/>
+          <w:rFonts w:ascii="Times New Roman" w:eastAsia="SimSun" w:hAnsi="Times New Roman" w:cs="Times New Roman"/>
           <w:sz w:val="24"/>
         </w:rPr>
         <w:t>研究计划而非完整分析报告模式，使学生即使在相关数据和具体方法尚不成熟的情况下依旧能根据所学，在报告中展示其政策分析的视角和能力。</w:t>
       </w:r>
       <w:r>
         <w:rPr>
-          <w:rFonts w:ascii="Times New Roman" w:eastAsia="宋体" w:hAnsi="Times New Roman" w:cs="Times New Roman"/>
+          <w:rFonts w:ascii="Times New Roman" w:eastAsia="SimSun" w:hAnsi="Times New Roman" w:cs="Times New Roman"/>
           <w:sz w:val="24"/>
         </w:rPr>
         <w:t>同时，</w:t>
       </w:r>
       <w:r>
         <w:rPr>
-          <w:rFonts w:ascii="Times New Roman" w:eastAsia="宋体" w:hAnsi="Times New Roman" w:cs="Times New Roman"/>
+          <w:rFonts w:ascii="Times New Roman" w:eastAsia="SimSun" w:hAnsi="Times New Roman" w:cs="Times New Roman"/>
           <w:sz w:val="24"/>
         </w:rPr>
         <w:t>课程</w:t>
       </w:r>
       <w:r>
         <w:rPr>
-          <w:rFonts w:ascii="Times New Roman" w:eastAsia="宋体" w:hAnsi="Times New Roman" w:cs="Times New Roman"/>
+          <w:rFonts w:ascii="Times New Roman" w:eastAsia="SimSun" w:hAnsi="Times New Roman" w:cs="Times New Roman"/>
           <w:sz w:val="24"/>
         </w:rPr>
         <w:t>要求学生使用符合学术规范的模式和语言进行书写，</w:t>
       </w:r>
       <w:r>
         <w:rPr>
-          <w:rFonts w:ascii="Times New Roman" w:eastAsia="宋体" w:hAnsi="Times New Roman" w:cs="Times New Roman" w:hint="eastAsia"/>
+          <w:rFonts w:ascii="Times New Roman" w:eastAsia="SimSun" w:hAnsi="Times New Roman" w:cs="Times New Roman" w:hint="eastAsia"/>
           <w:sz w:val="24"/>
         </w:rPr>
         <w:t>以便</w:t>
       </w:r>
       <w:r>
         <w:rPr>
-          <w:rFonts w:ascii="Times New Roman" w:eastAsia="宋体" w:hAnsi="Times New Roman" w:cs="Times New Roman"/>
+          <w:rFonts w:ascii="Times New Roman" w:eastAsia="SimSun" w:hAnsi="Times New Roman" w:cs="Times New Roman"/>
           <w:sz w:val="24"/>
         </w:rPr>
         <w:t>进一步提高其表达</w:t>
       </w:r>
       <w:r>
         <w:rPr>
-          <w:rFonts w:ascii="Times New Roman" w:eastAsia="宋体" w:hAnsi="Times New Roman" w:cs="Times New Roman" w:hint="eastAsia"/>
+          <w:rFonts w:ascii="Times New Roman" w:eastAsia="SimSun" w:hAnsi="Times New Roman" w:cs="Times New Roman" w:hint="eastAsia"/>
           <w:sz w:val="24"/>
         </w:rPr>
         <w:t>能力</w:t>
       </w:r>
       <w:r>
         <w:rPr>
-          <w:rFonts w:ascii="Times New Roman" w:eastAsia="宋体" w:hAnsi="Times New Roman" w:cs="Times New Roman"/>
+          <w:rFonts w:ascii="Times New Roman" w:eastAsia="SimSun" w:hAnsi="Times New Roman" w:cs="Times New Roman"/>
           <w:sz w:val="24"/>
         </w:rPr>
         <w:t>和专业写作能力。</w:t>
@@ -3792,153 +3792,153 @@
         <w:spacing w:line="360" w:lineRule="auto"/>
         <w:ind w:firstLineChars="200" w:firstLine="480"/>
         <w:rPr>
-          <w:rFonts w:ascii="Times New Roman" w:eastAsia="宋体" w:hAnsi="Times New Roman" w:cs="Times New Roman"/>
+          <w:rFonts w:ascii="Times New Roman" w:eastAsia="SimSun" w:hAnsi="Times New Roman" w:cs="Times New Roman"/>
           <w:sz w:val="24"/>
         </w:rPr>
       </w:pPr>
       <w:r>
         <w:rPr>
-          <w:rFonts w:ascii="Times New Roman" w:eastAsia="宋体" w:hAnsi="Times New Roman" w:cs="Times New Roman" w:hint="eastAsia"/>
+          <w:rFonts w:ascii="Times New Roman" w:eastAsia="SimSun" w:hAnsi="Times New Roman" w:cs="Times New Roman" w:hint="eastAsia"/>
           <w:sz w:val="24"/>
         </w:rPr>
         <w:t>在评价体系术后，</w:t>
       </w:r>
       <w:r>
         <w:rPr>
-          <w:rFonts w:ascii="Times New Roman" w:eastAsia="宋体" w:hAnsi="Times New Roman" w:cs="Times New Roman" w:hint="eastAsia"/>
+          <w:rFonts w:ascii="Times New Roman" w:eastAsia="SimSun" w:hAnsi="Times New Roman" w:cs="Times New Roman" w:hint="eastAsia"/>
           <w:sz w:val="24"/>
         </w:rPr>
         <w:t>课程</w:t>
       </w:r>
       <w:r>
         <w:rPr>
-          <w:rFonts w:ascii="Times New Roman" w:eastAsia="宋体" w:hAnsi="Times New Roman" w:cs="Times New Roman" w:hint="eastAsia"/>
+          <w:rFonts w:ascii="Times New Roman" w:eastAsia="SimSun" w:hAnsi="Times New Roman" w:cs="Times New Roman" w:hint="eastAsia"/>
           <w:sz w:val="24"/>
         </w:rPr>
         <w:t>也采用了</w:t>
       </w:r>
       <w:r>
         <w:rPr>
-          <w:rFonts w:ascii="Times New Roman" w:eastAsia="宋体" w:hAnsi="Times New Roman" w:cs="Times New Roman"/>
+          <w:rFonts w:ascii="Times New Roman" w:eastAsia="SimSun" w:hAnsi="Times New Roman" w:cs="Times New Roman"/>
           <w:sz w:val="24"/>
         </w:rPr>
         <w:t>一套多方面多层次的评价方式</w:t>
       </w:r>
       <w:r>
         <w:rPr>
-          <w:rFonts w:ascii="Times New Roman" w:eastAsia="宋体" w:hAnsi="Times New Roman" w:cs="Times New Roman"/>
+          <w:rFonts w:ascii="Times New Roman" w:eastAsia="SimSun" w:hAnsi="Times New Roman" w:cs="Times New Roman"/>
           <w:sz w:val="24"/>
         </w:rPr>
         <w:t>：</w:t>
       </w:r>
       <w:r>
         <w:rPr>
-          <w:rFonts w:ascii="Times New Roman" w:eastAsia="宋体" w:hAnsi="Times New Roman" w:cs="Times New Roman"/>
+          <w:rFonts w:ascii="Times New Roman" w:eastAsia="SimSun" w:hAnsi="Times New Roman" w:cs="Times New Roman"/>
           <w:sz w:val="24"/>
         </w:rPr>
         <w:t>学生成绩的</w:t>
       </w:r>
       <w:r>
         <w:rPr>
-          <w:rFonts w:ascii="Times New Roman" w:eastAsia="宋体" w:hAnsi="Times New Roman" w:cs="Times New Roman"/>
+          <w:rFonts w:ascii="Times New Roman" w:eastAsia="SimSun" w:hAnsi="Times New Roman" w:cs="Times New Roman"/>
           <w:sz w:val="24"/>
         </w:rPr>
         <w:t>20%</w:t>
       </w:r>
       <w:r>
         <w:rPr>
-          <w:rFonts w:ascii="Times New Roman" w:eastAsia="宋体" w:hAnsi="Times New Roman" w:cs="Times New Roman"/>
+          <w:rFonts w:ascii="Times New Roman" w:eastAsia="SimSun" w:hAnsi="Times New Roman" w:cs="Times New Roman"/>
           <w:sz w:val="24"/>
         </w:rPr>
         <w:t>来自课堂表现</w:t>
       </w:r>
       <w:r>
         <w:rPr>
-          <w:rFonts w:ascii="Times New Roman" w:eastAsia="宋体" w:hAnsi="Times New Roman" w:cs="Times New Roman"/>
+          <w:rFonts w:ascii="Times New Roman" w:eastAsia="SimSun" w:hAnsi="Times New Roman" w:cs="Times New Roman"/>
           <w:sz w:val="24"/>
         </w:rPr>
         <w:t>，</w:t>
       </w:r>
       <w:r>
         <w:rPr>
-          <w:rFonts w:ascii="Times New Roman" w:eastAsia="宋体" w:hAnsi="Times New Roman" w:cs="Times New Roman"/>
+          <w:rFonts w:ascii="Times New Roman" w:eastAsia="SimSun" w:hAnsi="Times New Roman" w:cs="Times New Roman"/>
           <w:sz w:val="24"/>
         </w:rPr>
         <w:t>出勤为基本要求。除出勤外，课堂表现亦包括学生在课上积极参与、问答问题以及批判性思考；</w:t>
       </w:r>
       <w:r>
         <w:rPr>
-          <w:rFonts w:ascii="Times New Roman" w:eastAsia="宋体" w:hAnsi="Times New Roman" w:cs="Times New Roman"/>
+          <w:rFonts w:ascii="Times New Roman" w:eastAsia="SimSun" w:hAnsi="Times New Roman" w:cs="Times New Roman"/>
           <w:sz w:val="24"/>
         </w:rPr>
         <w:t>20%</w:t>
       </w:r>
       <w:r>
         <w:rPr>
-          <w:rFonts w:ascii="Times New Roman" w:eastAsia="宋体" w:hAnsi="Times New Roman" w:cs="Times New Roman"/>
+          <w:rFonts w:ascii="Times New Roman" w:eastAsia="SimSun" w:hAnsi="Times New Roman" w:cs="Times New Roman"/>
           <w:sz w:val="24"/>
         </w:rPr>
         <w:t>来自</w:t>
       </w:r>
       <w:r>
         <w:rPr>
-          <w:rFonts w:ascii="Times New Roman" w:eastAsia="宋体" w:hAnsi="Times New Roman" w:cs="Times New Roman"/>
+          <w:rFonts w:ascii="Times New Roman" w:eastAsia="SimSun" w:hAnsi="Times New Roman" w:cs="Times New Roman"/>
           <w:sz w:val="24"/>
         </w:rPr>
         <w:t>“</w:t>
       </w:r>
       <w:r>
         <w:rPr>
-          <w:rFonts w:ascii="Times New Roman" w:eastAsia="宋体" w:hAnsi="Times New Roman" w:cs="Times New Roman"/>
+          <w:rFonts w:ascii="Times New Roman" w:eastAsia="SimSun" w:hAnsi="Times New Roman" w:cs="Times New Roman"/>
           <w:sz w:val="24"/>
         </w:rPr>
         <w:t>课堂宾主对</w:t>
       </w:r>
       <w:r>
         <w:rPr>
-          <w:rFonts w:ascii="Times New Roman" w:eastAsia="宋体" w:hAnsi="Times New Roman" w:cs="Times New Roman"/>
+          <w:rFonts w:ascii="Times New Roman" w:eastAsia="SimSun" w:hAnsi="Times New Roman" w:cs="Times New Roman"/>
           <w:sz w:val="24"/>
         </w:rPr>
         <w:t>”</w:t>
       </w:r>
       <w:r>
         <w:rPr>
-          <w:rFonts w:ascii="Times New Roman" w:eastAsia="宋体" w:hAnsi="Times New Roman" w:cs="Times New Roman"/>
+          <w:rFonts w:ascii="Times New Roman" w:eastAsia="SimSun" w:hAnsi="Times New Roman" w:cs="Times New Roman"/>
           <w:sz w:val="24"/>
         </w:rPr>
         <w:t>表现。每周设有延申阅读一篇，要求学生课下阅读。该部分材料针对课上内容精心挑选，是对课堂知识的运用拓展。这些内容教师将不会在正式授课中涉及，而是通过</w:t>
       </w:r>
       <w:r>
         <w:rPr>
-          <w:rFonts w:ascii="Times New Roman" w:eastAsia="宋体" w:hAnsi="Times New Roman" w:cs="Times New Roman"/>
+          <w:rFonts w:ascii="Times New Roman" w:eastAsia="SimSun" w:hAnsi="Times New Roman" w:cs="Times New Roman"/>
           <w:sz w:val="24"/>
         </w:rPr>
         <w:t>“</w:t>
       </w:r>
       <w:r>
         <w:rPr>
-          <w:rFonts w:ascii="Times New Roman" w:eastAsia="宋体" w:hAnsi="Times New Roman" w:cs="Times New Roman"/>
+          <w:rFonts w:ascii="Times New Roman" w:eastAsia="SimSun" w:hAnsi="Times New Roman" w:cs="Times New Roman"/>
           <w:sz w:val="24"/>
         </w:rPr>
         <w:t>宾主对</w:t>
       </w:r>
       <w:r>
         <w:rPr>
-          <w:rFonts w:ascii="Times New Roman" w:eastAsia="宋体" w:hAnsi="Times New Roman" w:cs="Times New Roman"/>
+          <w:rFonts w:ascii="Times New Roman" w:eastAsia="SimSun" w:hAnsi="Times New Roman" w:cs="Times New Roman"/>
           <w:sz w:val="24"/>
         </w:rPr>
         <w:t>”</w:t>
       </w:r>
       <w:r>
         <w:rPr>
-          <w:rFonts w:ascii="Times New Roman" w:eastAsia="宋体" w:hAnsi="Times New Roman" w:cs="Times New Roman"/>
+          <w:rFonts w:ascii="Times New Roman" w:eastAsia="SimSun" w:hAnsi="Times New Roman" w:cs="Times New Roman"/>
           <w:sz w:val="24"/>
         </w:rPr>
         <w:t>以参</w:t>
       </w:r>
       <w:r>
         <w:rPr>
-          <w:rFonts w:ascii="Times New Roman" w:eastAsia="宋体" w:hAnsi="Times New Roman" w:cs="Times New Roman"/>
+          <w:rFonts w:ascii="Times New Roman" w:eastAsia="SimSun" w:hAnsi="Times New Roman" w:cs="Times New Roman"/>
           <w:sz w:val="24"/>
         </w:rPr>
         <w:lastRenderedPageBreak/>
@@ -3946,77 +3946,77 @@
       </w:r>
       <w:r>
         <w:rPr>
-          <w:rFonts w:ascii="Times New Roman" w:eastAsia="宋体" w:hAnsi="Times New Roman" w:cs="Times New Roman"/>
+          <w:rFonts w:ascii="Times New Roman" w:eastAsia="SimSun" w:hAnsi="Times New Roman" w:cs="Times New Roman"/>
           <w:sz w:val="24"/>
         </w:rPr>
         <w:t>50%</w:t>
       </w:r>
       <w:r>
         <w:rPr>
-          <w:rFonts w:ascii="Times New Roman" w:eastAsia="宋体" w:hAnsi="Times New Roman" w:cs="Times New Roman"/>
+          <w:rFonts w:ascii="Times New Roman" w:eastAsia="SimSun" w:hAnsi="Times New Roman" w:cs="Times New Roman"/>
           <w:sz w:val="24"/>
         </w:rPr>
         <w:t>为期末研究计划。</w:t>
       </w:r>
       <w:r>
         <w:rPr>
-          <w:rFonts w:ascii="Times New Roman" w:eastAsia="宋体" w:hAnsi="Times New Roman" w:cs="Times New Roman"/>
+          <w:rFonts w:ascii="Times New Roman" w:eastAsia="SimSun" w:hAnsi="Times New Roman" w:cs="Times New Roman"/>
           <w:sz w:val="24"/>
         </w:rPr>
         <w:t>由于</w:t>
       </w:r>
       <w:r>
         <w:rPr>
-          <w:rFonts w:ascii="Times New Roman" w:eastAsia="宋体" w:hAnsi="Times New Roman" w:cs="Times New Roman"/>
+          <w:rFonts w:ascii="Times New Roman" w:eastAsia="SimSun" w:hAnsi="Times New Roman" w:cs="Times New Roman"/>
           <w:sz w:val="24"/>
         </w:rPr>
         <w:t>课程</w:t>
       </w:r>
       <w:r>
         <w:rPr>
-          <w:rFonts w:ascii="Times New Roman" w:eastAsia="宋体" w:hAnsi="Times New Roman" w:cs="Times New Roman"/>
+          <w:rFonts w:ascii="Times New Roman" w:eastAsia="SimSun" w:hAnsi="Times New Roman" w:cs="Times New Roman"/>
           <w:sz w:val="24"/>
         </w:rPr>
         <w:t>不设期中和期末考试，代之以一份政策分析研究报告</w:t>
       </w:r>
       <w:r>
         <w:rPr>
-          <w:rFonts w:ascii="Times New Roman" w:eastAsia="宋体" w:hAnsi="Times New Roman" w:cs="Times New Roman"/>
+          <w:rFonts w:ascii="Times New Roman" w:eastAsia="SimSun" w:hAnsi="Times New Roman" w:cs="Times New Roman"/>
           <w:sz w:val="24"/>
         </w:rPr>
         <w:t>，</w:t>
       </w:r>
       <w:r>
         <w:rPr>
-          <w:rFonts w:ascii="Times New Roman" w:eastAsia="宋体" w:hAnsi="Times New Roman" w:cs="Times New Roman"/>
+          <w:rFonts w:ascii="Times New Roman" w:eastAsia="SimSun" w:hAnsi="Times New Roman" w:cs="Times New Roman"/>
           <w:sz w:val="24"/>
         </w:rPr>
         <w:t>学生</w:t>
       </w:r>
       <w:r>
         <w:rPr>
-          <w:rFonts w:ascii="Times New Roman" w:eastAsia="宋体" w:hAnsi="Times New Roman" w:cs="Times New Roman"/>
+          <w:rFonts w:ascii="Times New Roman" w:eastAsia="SimSun" w:hAnsi="Times New Roman" w:cs="Times New Roman"/>
           <w:sz w:val="24"/>
         </w:rPr>
         <w:t>因而</w:t>
       </w:r>
       <w:r>
         <w:rPr>
-          <w:rFonts w:ascii="Times New Roman" w:eastAsia="宋体" w:hAnsi="Times New Roman" w:cs="Times New Roman"/>
+          <w:rFonts w:ascii="Times New Roman" w:eastAsia="SimSun" w:hAnsi="Times New Roman" w:cs="Times New Roman"/>
           <w:sz w:val="24"/>
         </w:rPr>
         <w:t>可自由选择一项政策，并依据其内容、对象和施用领域，运用课上所学理论和方法提出可行的分析方案；最后的</w:t>
       </w:r>
       <w:r>
         <w:rPr>
-          <w:rFonts w:ascii="Times New Roman" w:eastAsia="宋体" w:hAnsi="Times New Roman" w:cs="Times New Roman"/>
+          <w:rFonts w:ascii="Times New Roman" w:eastAsia="SimSun" w:hAnsi="Times New Roman" w:cs="Times New Roman"/>
           <w:sz w:val="24"/>
         </w:rPr>
         <w:t>10%</w:t>
       </w:r>
       <w:r>
         <w:rPr>
-          <w:rFonts w:ascii="Times New Roman" w:eastAsia="宋体" w:hAnsi="Times New Roman" w:cs="Times New Roman"/>
+          <w:rFonts w:ascii="Times New Roman" w:eastAsia="SimSun" w:hAnsi="Times New Roman" w:cs="Times New Roman"/>
           <w:sz w:val="24"/>
         </w:rPr>
         <w:t>来自项目报告。每位学生均须在课程最后阶段对自己的期末研究计划进行宣讲，时长根据选课人数决定，要求涵盖对目标政策的简介，使用的理论和相应假设，拟采用的分析方法（及其合理性），以及实证数据来源和项目的可操作性等内容。</w:t>
@@ -4028,20 +4028,20 @@
         <w:ind w:firstLineChars="200" w:firstLine="480"/>
         <w:jc w:val="center"/>
         <w:rPr>
-          <w:rFonts w:ascii="黑体" w:eastAsia="黑体" w:hAnsi="黑体" w:cs="Times New Roman"/>
+          <w:rFonts w:ascii="SimHei" w:eastAsia="SimHei" w:hAnsi="SimHei" w:cs="Times New Roman"/>
           <w:sz w:val="24"/>
         </w:rPr>
       </w:pPr>
       <w:r>
         <w:rPr>
-          <w:rFonts w:ascii="黑体" w:eastAsia="黑体" w:hAnsi="黑体" w:cs="Times New Roman" w:hint="eastAsia"/>
+          <w:rFonts w:ascii="SimHei" w:eastAsia="SimHei" w:hAnsi="SimHei" w:cs="Times New Roman" w:hint="eastAsia"/>
           <w:sz w:val="24"/>
         </w:rPr>
         <w:t>五</w:t>
       </w:r>
       <w:r>
         <w:rPr>
-          <w:rFonts w:ascii="黑体" w:eastAsia="黑体" w:hAnsi="黑体" w:cs="Times New Roman"/>
+          <w:rFonts w:ascii="SimHei" w:eastAsia="SimHei" w:hAnsi="SimHei" w:cs="Times New Roman"/>
           <w:sz w:val="24"/>
         </w:rPr>
         <w:t>、结语</w:t>
@@ -4052,55 +4052,55 @@
         <w:spacing w:line="360" w:lineRule="auto"/>
         <w:ind w:firstLineChars="200" w:firstLine="480"/>
         <w:rPr>
-          <w:rFonts w:ascii="Times New Roman" w:eastAsia="宋体" w:hAnsi="Times New Roman" w:cs="Times New Roman"/>
+          <w:rFonts w:ascii="Times New Roman" w:eastAsia="SimSun" w:hAnsi="Times New Roman" w:cs="Times New Roman"/>
           <w:sz w:val="24"/>
         </w:rPr>
       </w:pPr>
       <w:r>
         <w:rPr>
-          <w:rFonts w:ascii="Times New Roman" w:eastAsia="宋体" w:hAnsi="Times New Roman" w:cs="Times New Roman"/>
+          <w:rFonts w:ascii="Times New Roman" w:eastAsia="SimSun" w:hAnsi="Times New Roman" w:cs="Times New Roman"/>
           <w:sz w:val="24"/>
         </w:rPr>
         <w:t>公共政策既是距离民众最近的国家治理方式，也是对国家治理目标和导向最具情境性和实践性的体现。</w:t>
       </w:r>
       <w:r>
         <w:rPr>
-          <w:rFonts w:ascii="Times New Roman" w:eastAsia="宋体" w:hAnsi="Times New Roman" w:cs="Times New Roman"/>
+          <w:rFonts w:ascii="Times New Roman" w:eastAsia="SimSun" w:hAnsi="Times New Roman" w:cs="Times New Roman"/>
           <w:sz w:val="24"/>
         </w:rPr>
         <w:t>公共政策普及教育直接影响公民现代化水平和有序参与能力，也关系到我国大学教育</w:t>
       </w:r>
       <w:r>
         <w:rPr>
-          <w:rFonts w:ascii="Times New Roman" w:eastAsia="宋体" w:hAnsi="Times New Roman" w:cs="Times New Roman"/>
+          <w:rFonts w:ascii="Times New Roman" w:eastAsia="SimSun" w:hAnsi="Times New Roman" w:cs="Times New Roman"/>
           <w:sz w:val="24"/>
         </w:rPr>
         <w:t>“</w:t>
       </w:r>
       <w:r>
         <w:rPr>
-          <w:rFonts w:ascii="Times New Roman" w:eastAsia="宋体" w:hAnsi="Times New Roman" w:cs="Times New Roman"/>
+          <w:rFonts w:ascii="Times New Roman" w:eastAsia="SimSun" w:hAnsi="Times New Roman" w:cs="Times New Roman"/>
           <w:sz w:val="24"/>
         </w:rPr>
         <w:t>培养什么人、怎样培养人、为谁培养人</w:t>
       </w:r>
       <w:r>
         <w:rPr>
-          <w:rFonts w:ascii="Times New Roman" w:eastAsia="宋体" w:hAnsi="Times New Roman" w:cs="Times New Roman"/>
+          <w:rFonts w:ascii="Times New Roman" w:eastAsia="SimSun" w:hAnsi="Times New Roman" w:cs="Times New Roman"/>
           <w:sz w:val="24"/>
         </w:rPr>
         <w:t>”</w:t>
       </w:r>
       <w:r>
         <w:rPr>
-          <w:rFonts w:ascii="Times New Roman" w:eastAsia="宋体" w:hAnsi="Times New Roman" w:cs="Times New Roman"/>
+          <w:rFonts w:ascii="Times New Roman" w:eastAsia="SimSun" w:hAnsi="Times New Roman" w:cs="Times New Roman"/>
           <w:sz w:val="24"/>
         </w:rPr>
         <w:t>重要问题</w:t>
       </w:r>
       <w:r>
         <w:rPr>
-          <w:rFonts w:ascii="Times New Roman" w:eastAsia="宋体" w:hAnsi="Times New Roman" w:cs="Times New Roman" w:hint="eastAsia"/>
+          <w:rFonts w:ascii="Times New Roman" w:eastAsia="SimSun" w:hAnsi="Times New Roman" w:cs="Times New Roman" w:hint="eastAsia"/>
           <w:sz w:val="24"/>
           <w:vertAlign w:val="superscript"/>
         </w:rPr>
@@ -4108,7 +4108,7 @@
       </w:r>
       <w:r>
         <w:rPr>
-          <w:rFonts w:ascii="Times New Roman" w:eastAsia="宋体" w:hAnsi="Times New Roman" w:cs="Times New Roman"/>
+          <w:rFonts w:ascii="Times New Roman" w:eastAsia="SimSun" w:hAnsi="Times New Roman" w:cs="Times New Roman"/>
           <w:sz w:val="24"/>
           <w:vertAlign w:val="superscript"/>
         </w:rPr>
@@ -4116,7 +4116,7 @@
       </w:r>
       <w:r>
         <w:rPr>
-          <w:rFonts w:ascii="Times New Roman" w:eastAsia="宋体" w:hAnsi="Times New Roman" w:cs="Times New Roman"/>
+          <w:rFonts w:ascii="Times New Roman" w:eastAsia="SimSun" w:hAnsi="Times New Roman" w:cs="Times New Roman"/>
           <w:sz w:val="24"/>
           <w:vertAlign w:val="superscript"/>
         </w:rPr>
@@ -4124,21 +4124,21 @@
       </w:r>
       <w:r>
         <w:rPr>
-          <w:rFonts w:ascii="Times New Roman" w:eastAsia="宋体" w:hAnsi="Times New Roman" w:cs="Times New Roman"/>
+          <w:rFonts w:ascii="Times New Roman" w:eastAsia="SimSun" w:hAnsi="Times New Roman" w:cs="Times New Roman"/>
           <w:sz w:val="24"/>
         </w:rPr>
         <w:t>。</w:t>
       </w:r>
       <w:r>
         <w:rPr>
-          <w:rFonts w:ascii="Times New Roman" w:eastAsia="宋体" w:hAnsi="Times New Roman" w:cs="Times New Roman"/>
+          <w:rFonts w:ascii="Times New Roman" w:eastAsia="SimSun" w:hAnsi="Times New Roman" w:cs="Times New Roman"/>
           <w:sz w:val="24"/>
         </w:rPr>
         <w:t>教育本质上是关于人的培养，教育是我国国民素质与社会文明程度提升的重要手段，它预设了我国人力资源发展的整体效能</w:t>
       </w:r>
       <w:r>
         <w:rPr>
-          <w:rFonts w:ascii="Times New Roman" w:eastAsia="宋体" w:hAnsi="Times New Roman" w:cs="Times New Roman" w:hint="eastAsia"/>
+          <w:rFonts w:ascii="Times New Roman" w:eastAsia="SimSun" w:hAnsi="Times New Roman" w:cs="Times New Roman" w:hint="eastAsia"/>
           <w:sz w:val="24"/>
           <w:vertAlign w:val="superscript"/>
         </w:rPr>
@@ -4146,7 +4146,7 @@
       </w:r>
       <w:r>
         <w:rPr>
-          <w:rFonts w:ascii="Times New Roman" w:eastAsia="宋体" w:hAnsi="Times New Roman" w:cs="Times New Roman"/>
+          <w:rFonts w:ascii="Times New Roman" w:eastAsia="SimSun" w:hAnsi="Times New Roman" w:cs="Times New Roman"/>
           <w:sz w:val="24"/>
           <w:vertAlign w:val="superscript"/>
         </w:rPr>
@@ -4154,7 +4154,7 @@
       </w:r>
       <w:r>
         <w:rPr>
-          <w:rFonts w:ascii="Times New Roman" w:eastAsia="宋体" w:hAnsi="Times New Roman" w:cs="Times New Roman"/>
+          <w:rFonts w:ascii="Times New Roman" w:eastAsia="SimSun" w:hAnsi="Times New Roman" w:cs="Times New Roman"/>
           <w:sz w:val="24"/>
           <w:vertAlign w:val="superscript"/>
         </w:rPr>
@@ -4162,14 +4162,14 @@
       </w:r>
       <w:r>
         <w:rPr>
-          <w:rFonts w:ascii="Times New Roman" w:eastAsia="宋体" w:hAnsi="Times New Roman" w:cs="Times New Roman"/>
+          <w:rFonts w:ascii="Times New Roman" w:eastAsia="SimSun" w:hAnsi="Times New Roman" w:cs="Times New Roman"/>
           <w:sz w:val="24"/>
         </w:rPr>
         <w:t>。世界各国都在积极探索建立既满足本国经济、社会发展需要，又适应经济全球化要求的教学模式</w:t>
       </w:r>
       <w:r>
         <w:rPr>
-          <w:rFonts w:ascii="Times New Roman" w:eastAsia="宋体" w:hAnsi="Times New Roman" w:cs="Times New Roman" w:hint="eastAsia"/>
+          <w:rFonts w:ascii="Times New Roman" w:eastAsia="SimSun" w:hAnsi="Times New Roman" w:cs="Times New Roman" w:hint="eastAsia"/>
           <w:sz w:val="24"/>
           <w:vertAlign w:val="superscript"/>
         </w:rPr>
@@ -4177,7 +4177,7 @@
       </w:r>
       <w:r>
         <w:rPr>
-          <w:rFonts w:ascii="Times New Roman" w:eastAsia="宋体" w:hAnsi="Times New Roman" w:cs="Times New Roman"/>
+          <w:rFonts w:ascii="Times New Roman" w:eastAsia="SimSun" w:hAnsi="Times New Roman" w:cs="Times New Roman"/>
           <w:sz w:val="24"/>
           <w:vertAlign w:val="superscript"/>
         </w:rPr>
@@ -4185,7 +4185,7 @@
       </w:r>
       <w:r>
         <w:rPr>
-          <w:rFonts w:ascii="Times New Roman" w:eastAsia="宋体" w:hAnsi="Times New Roman" w:cs="Times New Roman"/>
+          <w:rFonts w:ascii="Times New Roman" w:eastAsia="SimSun" w:hAnsi="Times New Roman" w:cs="Times New Roman"/>
           <w:sz w:val="24"/>
           <w:vertAlign w:val="superscript"/>
         </w:rPr>
@@ -4193,14 +4193,14 @@
       </w:r>
       <w:r>
         <w:rPr>
-          <w:rFonts w:ascii="Times New Roman" w:eastAsia="宋体" w:hAnsi="Times New Roman" w:cs="Times New Roman"/>
+          <w:rFonts w:ascii="Times New Roman" w:eastAsia="SimSun" w:hAnsi="Times New Roman" w:cs="Times New Roman"/>
           <w:sz w:val="24"/>
         </w:rPr>
         <w:t>。这就要求教师从教学实践出发，改善教学方式、丰富教学形式</w:t>
       </w:r>
       <w:r>
         <w:rPr>
-          <w:rFonts w:ascii="Times New Roman" w:eastAsia="宋体" w:hAnsi="Times New Roman" w:cs="Times New Roman"/>
+          <w:rFonts w:ascii="Times New Roman" w:eastAsia="SimSun" w:hAnsi="Times New Roman" w:cs="Times New Roman"/>
           <w:sz w:val="24"/>
           <w:vertAlign w:val="superscript"/>
         </w:rPr>
@@ -4208,7 +4208,7 @@
       </w:r>
       <w:r>
         <w:rPr>
-          <w:rFonts w:ascii="Times New Roman" w:eastAsia="宋体" w:hAnsi="Times New Roman" w:cs="Times New Roman"/>
+          <w:rFonts w:ascii="Times New Roman" w:eastAsia="SimSun" w:hAnsi="Times New Roman" w:cs="Times New Roman"/>
           <w:sz w:val="24"/>
           <w:vertAlign w:val="superscript"/>
         </w:rPr>
@@ -4216,7 +4216,7 @@
       </w:r>
       <w:r>
         <w:rPr>
-          <w:rFonts w:ascii="Times New Roman" w:eastAsia="宋体" w:hAnsi="Times New Roman" w:cs="Times New Roman"/>
+          <w:rFonts w:ascii="Times New Roman" w:eastAsia="SimSun" w:hAnsi="Times New Roman" w:cs="Times New Roman"/>
           <w:sz w:val="24"/>
           <w:vertAlign w:val="superscript"/>
         </w:rPr>
@@ -4224,224 +4224,224 @@
       </w:r>
       <w:r>
         <w:rPr>
-          <w:rFonts w:ascii="Times New Roman" w:eastAsia="宋体" w:hAnsi="Times New Roman" w:cs="Times New Roman"/>
+          <w:rFonts w:ascii="Times New Roman" w:eastAsia="SimSun" w:hAnsi="Times New Roman" w:cs="Times New Roman"/>
           <w:sz w:val="24"/>
         </w:rPr>
         <w:t>。《</w:t>
       </w:r>
       <w:r>
         <w:rPr>
-          <w:rFonts w:ascii="Times New Roman" w:eastAsia="宋体" w:hAnsi="Times New Roman" w:cs="Times New Roman"/>
+          <w:rFonts w:ascii="Times New Roman" w:eastAsia="SimSun" w:hAnsi="Times New Roman" w:cs="Times New Roman"/>
           <w:sz w:val="24"/>
         </w:rPr>
         <w:t>理解公共政策</w:t>
       </w:r>
       <w:r>
         <w:rPr>
-          <w:rFonts w:ascii="Times New Roman" w:eastAsia="宋体" w:hAnsi="Times New Roman" w:cs="Times New Roman"/>
+          <w:rFonts w:ascii="Times New Roman" w:eastAsia="SimSun" w:hAnsi="Times New Roman" w:cs="Times New Roman"/>
           <w:sz w:val="24"/>
         </w:rPr>
         <w:t>》便是从</w:t>
       </w:r>
       <w:r>
         <w:rPr>
-          <w:rFonts w:ascii="Times New Roman" w:eastAsia="宋体" w:hAnsi="Times New Roman" w:cs="Times New Roman"/>
+          <w:rFonts w:ascii="Times New Roman" w:eastAsia="SimSun" w:hAnsi="Times New Roman" w:cs="Times New Roman"/>
           <w:sz w:val="24"/>
         </w:rPr>
         <w:t>国家需求和社会发展实际</w:t>
       </w:r>
       <w:r>
         <w:rPr>
-          <w:rFonts w:ascii="Times New Roman" w:eastAsia="宋体" w:hAnsi="Times New Roman" w:cs="Times New Roman"/>
+          <w:rFonts w:ascii="Times New Roman" w:eastAsia="SimSun" w:hAnsi="Times New Roman" w:cs="Times New Roman"/>
           <w:sz w:val="24"/>
         </w:rPr>
         <w:t>出发，</w:t>
       </w:r>
       <w:r>
         <w:rPr>
-          <w:rFonts w:ascii="Times New Roman" w:eastAsia="宋体" w:hAnsi="Times New Roman" w:cs="Times New Roman"/>
+          <w:rFonts w:ascii="Times New Roman" w:eastAsia="SimSun" w:hAnsi="Times New Roman" w:cs="Times New Roman"/>
           <w:sz w:val="24"/>
         </w:rPr>
         <w:t>针对当前国内公共政策</w:t>
       </w:r>
       <w:r>
         <w:rPr>
-          <w:rFonts w:ascii="Times New Roman" w:eastAsia="宋体" w:hAnsi="Times New Roman" w:cs="Times New Roman"/>
+          <w:rFonts w:ascii="Times New Roman" w:eastAsia="SimSun" w:hAnsi="Times New Roman" w:cs="Times New Roman"/>
           <w:sz w:val="24"/>
         </w:rPr>
         <w:t>教育</w:t>
       </w:r>
       <w:r>
         <w:rPr>
-          <w:rFonts w:ascii="Times New Roman" w:eastAsia="宋体" w:hAnsi="Times New Roman" w:cs="Times New Roman"/>
+          <w:rFonts w:ascii="Times New Roman" w:eastAsia="SimSun" w:hAnsi="Times New Roman" w:cs="Times New Roman"/>
           <w:sz w:val="24"/>
         </w:rPr>
         <w:t>现状</w:t>
       </w:r>
       <w:r>
         <w:rPr>
-          <w:rFonts w:ascii="Times New Roman" w:eastAsia="宋体" w:hAnsi="Times New Roman" w:cs="Times New Roman"/>
+          <w:rFonts w:ascii="Times New Roman" w:eastAsia="SimSun" w:hAnsi="Times New Roman" w:cs="Times New Roman"/>
           <w:sz w:val="24"/>
         </w:rPr>
         <w:t>核问题进行的改革实践，</w:t>
       </w:r>
       <w:r>
         <w:rPr>
-          <w:rFonts w:ascii="Times New Roman" w:eastAsia="宋体" w:hAnsi="Times New Roman" w:cs="Times New Roman"/>
+          <w:rFonts w:ascii="Times New Roman" w:eastAsia="SimSun" w:hAnsi="Times New Roman" w:cs="Times New Roman"/>
           <w:sz w:val="24"/>
         </w:rPr>
         <w:t>着力</w:t>
       </w:r>
       <w:r>
         <w:rPr>
-          <w:rFonts w:ascii="Times New Roman" w:eastAsia="宋体" w:hAnsi="Times New Roman" w:cs="Times New Roman"/>
+          <w:rFonts w:ascii="Times New Roman" w:eastAsia="SimSun" w:hAnsi="Times New Roman" w:cs="Times New Roman"/>
           <w:sz w:val="24"/>
         </w:rPr>
         <w:t>解决</w:t>
       </w:r>
       <w:r>
         <w:rPr>
-          <w:rFonts w:ascii="Times New Roman" w:eastAsia="宋体" w:hAnsi="Times New Roman" w:cs="Times New Roman"/>
+          <w:rFonts w:ascii="Times New Roman" w:eastAsia="SimSun" w:hAnsi="Times New Roman" w:cs="Times New Roman"/>
           <w:sz w:val="24"/>
         </w:rPr>
         <w:t>多元学科背景</w:t>
       </w:r>
       <w:r>
         <w:rPr>
-          <w:rFonts w:ascii="Times New Roman" w:eastAsia="宋体" w:hAnsi="Times New Roman" w:cs="Times New Roman"/>
+          <w:rFonts w:ascii="Times New Roman" w:eastAsia="SimSun" w:hAnsi="Times New Roman" w:cs="Times New Roman"/>
           <w:sz w:val="24"/>
         </w:rPr>
         <w:t>学生</w:t>
       </w:r>
       <w:r>
         <w:rPr>
-          <w:rFonts w:ascii="Times New Roman" w:eastAsia="宋体" w:hAnsi="Times New Roman" w:cs="Times New Roman"/>
+          <w:rFonts w:ascii="Times New Roman" w:eastAsia="SimSun" w:hAnsi="Times New Roman" w:cs="Times New Roman"/>
           <w:sz w:val="24"/>
         </w:rPr>
         <w:t>的</w:t>
       </w:r>
       <w:r>
         <w:rPr>
-          <w:rFonts w:ascii="Times New Roman" w:eastAsia="宋体" w:hAnsi="Times New Roman" w:cs="Times New Roman"/>
+          <w:rFonts w:ascii="Times New Roman" w:eastAsia="SimSun" w:hAnsi="Times New Roman" w:cs="Times New Roman"/>
           <w:sz w:val="24"/>
         </w:rPr>
         <w:t>主体问题</w:t>
       </w:r>
       <w:r>
         <w:rPr>
-          <w:rFonts w:ascii="Times New Roman" w:eastAsia="宋体" w:hAnsi="Times New Roman" w:cs="Times New Roman"/>
+          <w:rFonts w:ascii="Times New Roman" w:eastAsia="SimSun" w:hAnsi="Times New Roman" w:cs="Times New Roman"/>
           <w:sz w:val="24"/>
         </w:rPr>
         <w:t>。</w:t>
       </w:r>
       <w:r>
         <w:rPr>
-          <w:rFonts w:ascii="Times New Roman" w:eastAsia="宋体" w:hAnsi="Times New Roman" w:cs="Times New Roman"/>
+          <w:rFonts w:ascii="Times New Roman" w:eastAsia="SimSun" w:hAnsi="Times New Roman" w:cs="Times New Roman"/>
           <w:sz w:val="24"/>
         </w:rPr>
         <w:t>课程</w:t>
       </w:r>
       <w:r>
         <w:rPr>
-          <w:rFonts w:ascii="Times New Roman" w:eastAsia="宋体" w:hAnsi="Times New Roman" w:cs="Times New Roman"/>
+          <w:rFonts w:ascii="Times New Roman" w:eastAsia="SimSun" w:hAnsi="Times New Roman" w:cs="Times New Roman"/>
           <w:sz w:val="24"/>
         </w:rPr>
         <w:t>始终</w:t>
       </w:r>
       <w:r>
         <w:rPr>
-          <w:rFonts w:ascii="Times New Roman" w:eastAsia="宋体" w:hAnsi="Times New Roman" w:cs="Times New Roman"/>
+          <w:rFonts w:ascii="Times New Roman" w:eastAsia="SimSun" w:hAnsi="Times New Roman" w:cs="Times New Roman"/>
           <w:sz w:val="24"/>
         </w:rPr>
         <w:t>坚持启发式教学和案例教学相结合，采取师生互动的方式开展教学，</w:t>
       </w:r>
       <w:r>
         <w:rPr>
-          <w:rFonts w:ascii="Times New Roman" w:eastAsia="宋体" w:hAnsi="Times New Roman" w:cs="Times New Roman"/>
+          <w:rFonts w:ascii="Times New Roman" w:eastAsia="SimSun" w:hAnsi="Times New Roman" w:cs="Times New Roman"/>
           <w:sz w:val="24"/>
         </w:rPr>
         <w:t>不仅满足</w:t>
       </w:r>
       <w:r>
         <w:rPr>
-          <w:rFonts w:ascii="Times New Roman" w:eastAsia="宋体" w:hAnsi="Times New Roman" w:cs="Times New Roman"/>
+          <w:rFonts w:ascii="Times New Roman" w:eastAsia="SimSun" w:hAnsi="Times New Roman" w:cs="Times New Roman"/>
           <w:sz w:val="24"/>
         </w:rPr>
         <w:t>了</w:t>
       </w:r>
       <w:r>
         <w:rPr>
-          <w:rFonts w:ascii="Times New Roman" w:eastAsia="宋体" w:hAnsi="Times New Roman" w:cs="Times New Roman"/>
+          <w:rFonts w:ascii="Times New Roman" w:eastAsia="SimSun" w:hAnsi="Times New Roman" w:cs="Times New Roman"/>
           <w:sz w:val="24"/>
         </w:rPr>
         <w:t>公共政策分析</w:t>
       </w:r>
       <w:r>
         <w:rPr>
-          <w:rFonts w:ascii="Times New Roman" w:eastAsia="宋体" w:hAnsi="Times New Roman" w:cs="Times New Roman"/>
+          <w:rFonts w:ascii="Times New Roman" w:eastAsia="SimSun" w:hAnsi="Times New Roman" w:cs="Times New Roman"/>
           <w:sz w:val="24"/>
         </w:rPr>
         <w:t>课程的普遍化</w:t>
       </w:r>
       <w:r>
         <w:rPr>
-          <w:rFonts w:ascii="Times New Roman" w:eastAsia="宋体" w:hAnsi="Times New Roman" w:cs="Times New Roman"/>
+          <w:rFonts w:ascii="Times New Roman" w:eastAsia="SimSun" w:hAnsi="Times New Roman" w:cs="Times New Roman"/>
           <w:sz w:val="24"/>
         </w:rPr>
         <w:t>与</w:t>
       </w:r>
       <w:r>
         <w:rPr>
-          <w:rFonts w:ascii="Times New Roman" w:eastAsia="宋体" w:hAnsi="Times New Roman" w:cs="Times New Roman"/>
+          <w:rFonts w:ascii="Times New Roman" w:eastAsia="SimSun" w:hAnsi="Times New Roman" w:cs="Times New Roman"/>
           <w:sz w:val="24"/>
         </w:rPr>
         <w:t>多元化</w:t>
       </w:r>
       <w:r>
         <w:rPr>
-          <w:rFonts w:ascii="Times New Roman" w:eastAsia="宋体" w:hAnsi="Times New Roman" w:cs="Times New Roman"/>
+          <w:rFonts w:ascii="Times New Roman" w:eastAsia="SimSun" w:hAnsi="Times New Roman" w:cs="Times New Roman"/>
           <w:sz w:val="24"/>
         </w:rPr>
         <w:t>需求，</w:t>
       </w:r>
       <w:r>
         <w:rPr>
-          <w:rFonts w:ascii="Times New Roman" w:eastAsia="宋体" w:hAnsi="Times New Roman" w:cs="Times New Roman"/>
+          <w:rFonts w:ascii="Times New Roman" w:eastAsia="SimSun" w:hAnsi="Times New Roman" w:cs="Times New Roman"/>
           <w:sz w:val="24"/>
         </w:rPr>
         <w:t>更</w:t>
       </w:r>
       <w:r>
         <w:rPr>
-          <w:rFonts w:ascii="Times New Roman" w:eastAsia="宋体" w:hAnsi="Times New Roman" w:cs="Times New Roman"/>
+          <w:rFonts w:ascii="Times New Roman" w:eastAsia="SimSun" w:hAnsi="Times New Roman" w:cs="Times New Roman"/>
           <w:sz w:val="24"/>
         </w:rPr>
         <w:t>希望</w:t>
       </w:r>
       <w:r>
         <w:rPr>
-          <w:rFonts w:ascii="Times New Roman" w:eastAsia="宋体" w:hAnsi="Times New Roman" w:cs="Times New Roman"/>
+          <w:rFonts w:ascii="Times New Roman" w:eastAsia="SimSun" w:hAnsi="Times New Roman" w:cs="Times New Roman"/>
           <w:sz w:val="24"/>
         </w:rPr>
         <w:t>为</w:t>
       </w:r>
       <w:r>
         <w:rPr>
-          <w:rFonts w:ascii="Times New Roman" w:eastAsia="宋体" w:hAnsi="Times New Roman" w:cs="Times New Roman"/>
+          <w:rFonts w:ascii="Times New Roman" w:eastAsia="SimSun" w:hAnsi="Times New Roman" w:cs="Times New Roman"/>
           <w:sz w:val="24"/>
         </w:rPr>
         <w:t>高等教育的中国经验、中国道路与中国模式</w:t>
       </w:r>
       <w:r>
         <w:rPr>
-          <w:rFonts w:ascii="Times New Roman" w:eastAsia="宋体" w:hAnsi="Times New Roman" w:cs="Times New Roman"/>
+          <w:rFonts w:ascii="Times New Roman" w:eastAsia="SimSun" w:hAnsi="Times New Roman" w:cs="Times New Roman"/>
           <w:sz w:val="24"/>
         </w:rPr>
         <w:t>做出努力和探索</w:t>
       </w:r>
       <w:r>
         <w:rPr>
-          <w:rFonts w:ascii="Times New Roman" w:eastAsia="宋体" w:hAnsi="Times New Roman" w:cs="Times New Roman"/>
+          <w:rFonts w:ascii="Times New Roman" w:eastAsia="SimSun" w:hAnsi="Times New Roman" w:cs="Times New Roman"/>
           <w:sz w:val="24"/>
         </w:rPr>
         <w:t>。</w:t>
@@ -4452,7 +4452,7 @@
         <w:spacing w:line="360" w:lineRule="auto"/>
         <w:ind w:firstLineChars="200" w:firstLine="480"/>
         <w:rPr>
-          <w:rFonts w:ascii="Times New Roman" w:eastAsia="宋体" w:hAnsi="Times New Roman" w:cs="Times New Roman" w:hint="eastAsia"/>
+          <w:rFonts w:ascii="Times New Roman" w:eastAsia="SimSun" w:hAnsi="Times New Roman" w:cs="Times New Roman"/>
           <w:sz w:val="24"/>
         </w:rPr>
       </w:pPr>
@@ -4461,13 +4461,13 @@
       <w:pPr>
         <w:spacing w:line="360" w:lineRule="auto"/>
         <w:rPr>
-          <w:rFonts w:ascii="黑体" w:eastAsia="黑体" w:hAnsi="黑体" w:cs="Times New Roman"/>
+          <w:rFonts w:ascii="SimHei" w:eastAsia="SimHei" w:hAnsi="SimHei" w:cs="Times New Roman"/>
           <w:sz w:val="24"/>
         </w:rPr>
       </w:pPr>
       <w:r>
         <w:rPr>
-          <w:rFonts w:ascii="黑体" w:eastAsia="黑体" w:hAnsi="黑体" w:cs="Times New Roman" w:hint="eastAsia"/>
+          <w:rFonts w:ascii="SimHei" w:eastAsia="SimHei" w:hAnsi="SimHei" w:cs="Times New Roman" w:hint="eastAsia"/>
           <w:sz w:val="24"/>
         </w:rPr>
         <w:t>参考文献</w:t>
@@ -4485,7 +4485,7 @@
         <w:adjustRightInd w:val="0"/>
         <w:ind w:firstLineChars="0"/>
         <w:rPr>
-          <w:rFonts w:ascii="Times New Roman" w:eastAsia="宋体" w:hAnsi="Times New Roman" w:cs="Times New Roman"/>
+          <w:rFonts w:ascii="Times New Roman" w:eastAsia="SimSun" w:hAnsi="Times New Roman" w:cs="Times New Roman"/>
           <w:kern w:val="0"/>
           <w:sz w:val="18"/>
           <w:szCs w:val="18"/>
@@ -4493,7 +4493,7 @@
       </w:pPr>
       <w:r>
         <w:rPr>
-          <w:rFonts w:ascii="Times New Roman" w:eastAsia="宋体" w:hAnsi="Times New Roman" w:cs="Times New Roman"/>
+          <w:rFonts w:ascii="Times New Roman" w:eastAsia="SimSun" w:hAnsi="Times New Roman" w:cs="Times New Roman"/>
           <w:kern w:val="0"/>
           <w:sz w:val="18"/>
           <w:szCs w:val="18"/>
@@ -4502,7 +4502,7 @@
       </w:r>
       <w:r>
         <w:rPr>
-          <w:rFonts w:ascii="Times New Roman" w:eastAsia="宋体" w:hAnsi="Times New Roman" w:cs="Times New Roman"/>
+          <w:rFonts w:ascii="Times New Roman" w:eastAsia="SimSun" w:hAnsi="Times New Roman" w:cs="Times New Roman"/>
           <w:kern w:val="0"/>
           <w:sz w:val="18"/>
           <w:szCs w:val="18"/>
@@ -4511,7 +4511,7 @@
       </w:r>
       <w:r>
         <w:rPr>
-          <w:rFonts w:ascii="Times New Roman" w:eastAsia="宋体" w:hAnsi="Times New Roman" w:cs="Times New Roman" w:hint="eastAsia"/>
+          <w:rFonts w:ascii="Times New Roman" w:eastAsia="SimSun" w:hAnsi="Times New Roman" w:cs="Times New Roman" w:hint="eastAsia"/>
           <w:kern w:val="0"/>
           <w:sz w:val="18"/>
           <w:szCs w:val="18"/>
@@ -4520,7 +4520,7 @@
       </w:r>
       <w:r>
         <w:rPr>
-          <w:rFonts w:ascii="Times New Roman" w:eastAsia="宋体" w:hAnsi="Times New Roman" w:cs="Times New Roman"/>
+          <w:rFonts w:ascii="Times New Roman" w:eastAsia="SimSun" w:hAnsi="Times New Roman" w:cs="Times New Roman"/>
           <w:kern w:val="0"/>
           <w:sz w:val="18"/>
           <w:szCs w:val="18"/>
@@ -4529,7 +4529,7 @@
       </w:r>
       <w:r>
         <w:rPr>
-          <w:rFonts w:ascii="Times New Roman" w:eastAsia="宋体" w:hAnsi="Times New Roman" w:cs="Times New Roman"/>
+          <w:rFonts w:ascii="Times New Roman" w:eastAsia="SimSun" w:hAnsi="Times New Roman" w:cs="Times New Roman"/>
           <w:kern w:val="0"/>
           <w:sz w:val="18"/>
           <w:szCs w:val="18"/>
@@ -4538,7 +4538,7 @@
       </w:r>
       <w:r>
         <w:rPr>
-          <w:rFonts w:ascii="Times New Roman" w:eastAsia="宋体" w:hAnsi="Times New Roman" w:cs="Times New Roman"/>
+          <w:rFonts w:ascii="Times New Roman" w:eastAsia="SimSun" w:hAnsi="Times New Roman" w:cs="Times New Roman"/>
           <w:kern w:val="0"/>
           <w:sz w:val="18"/>
           <w:szCs w:val="18"/>
@@ -4547,7 +4547,7 @@
       </w:r>
       <w:r>
         <w:rPr>
-          <w:rFonts w:ascii="Times New Roman" w:eastAsia="宋体" w:hAnsi="Times New Roman" w:cs="Times New Roman" w:hint="eastAsia"/>
+          <w:rFonts w:ascii="Times New Roman" w:eastAsia="SimSun" w:hAnsi="Times New Roman" w:cs="Times New Roman" w:hint="eastAsia"/>
           <w:kern w:val="0"/>
           <w:sz w:val="18"/>
           <w:szCs w:val="18"/>
@@ -4556,7 +4556,7 @@
       </w:r>
       <w:r>
         <w:rPr>
-          <w:rFonts w:ascii="Times New Roman" w:eastAsia="宋体" w:hAnsi="Times New Roman" w:cs="Times New Roman"/>
+          <w:rFonts w:ascii="Times New Roman" w:eastAsia="SimSun" w:hAnsi="Times New Roman" w:cs="Times New Roman"/>
           <w:kern w:val="0"/>
           <w:sz w:val="18"/>
           <w:szCs w:val="18"/>
@@ -4565,7 +4565,7 @@
       </w:r>
       <w:r>
         <w:rPr>
-          <w:rFonts w:ascii="Times New Roman" w:eastAsia="宋体" w:hAnsi="Times New Roman" w:cs="Times New Roman"/>
+          <w:rFonts w:ascii="Times New Roman" w:eastAsia="SimSun" w:hAnsi="Times New Roman" w:cs="Times New Roman"/>
           <w:kern w:val="0"/>
           <w:sz w:val="18"/>
           <w:szCs w:val="18"/>
@@ -4574,7 +4574,7 @@
       </w:r>
       <w:r>
         <w:rPr>
-          <w:rFonts w:ascii="Times New Roman" w:eastAsia="宋体" w:hAnsi="Times New Roman" w:cs="Times New Roman"/>
+          <w:rFonts w:ascii="Times New Roman" w:eastAsia="SimSun" w:hAnsi="Times New Roman" w:cs="Times New Roman"/>
           <w:kern w:val="0"/>
           <w:sz w:val="18"/>
           <w:szCs w:val="18"/>
@@ -4588,7 +4588,7 @@
         <w:autoSpaceDN w:val="0"/>
         <w:adjustRightInd w:val="0"/>
         <w:rPr>
-          <w:rFonts w:ascii="Times New Roman" w:eastAsia="宋体" w:hAnsi="Times New Roman" w:cs="Times New Roman"/>
+          <w:rFonts w:ascii="Times New Roman" w:eastAsia="SimSun" w:hAnsi="Times New Roman" w:cs="Times New Roman"/>
           <w:kern w:val="0"/>
           <w:sz w:val="18"/>
           <w:szCs w:val="18"/>
@@ -4596,7 +4596,7 @@
       </w:pPr>
       <w:r>
         <w:rPr>
-          <w:rFonts w:ascii="Times New Roman" w:eastAsia="宋体" w:hAnsi="Times New Roman" w:cs="Times New Roman"/>
+          <w:rFonts w:ascii="Times New Roman" w:eastAsia="SimSun" w:hAnsi="Times New Roman" w:cs="Times New Roman"/>
           <w:kern w:val="0"/>
           <w:sz w:val="18"/>
           <w:szCs w:val="18"/>
@@ -4605,7 +4605,7 @@
       </w:r>
       <w:r>
         <w:rPr>
-          <w:rFonts w:ascii="Times New Roman" w:eastAsia="宋体" w:hAnsi="Times New Roman" w:cs="Times New Roman"/>
+          <w:rFonts w:ascii="Times New Roman" w:eastAsia="SimSun" w:hAnsi="Times New Roman" w:cs="Times New Roman"/>
           <w:kern w:val="0"/>
           <w:sz w:val="18"/>
           <w:szCs w:val="18"/>
@@ -4614,7 +4614,7 @@
       </w:r>
       <w:r>
         <w:rPr>
-          <w:rFonts w:ascii="Times New Roman" w:eastAsia="宋体" w:hAnsi="Times New Roman" w:cs="Times New Roman"/>
+          <w:rFonts w:ascii="Times New Roman" w:eastAsia="SimSun" w:hAnsi="Times New Roman" w:cs="Times New Roman"/>
           <w:i/>
           <w:iCs/>
           <w:kern w:val="0"/>
@@ -4625,7 +4625,7 @@
       </w:r>
       <w:r>
         <w:rPr>
-          <w:rFonts w:ascii="Times New Roman" w:eastAsia="宋体" w:hAnsi="Times New Roman" w:cs="Times New Roman"/>
+          <w:rFonts w:ascii="Times New Roman" w:eastAsia="SimSun" w:hAnsi="Times New Roman" w:cs="Times New Roman"/>
           <w:kern w:val="0"/>
           <w:sz w:val="18"/>
           <w:szCs w:val="18"/>
@@ -4645,7 +4645,7 @@
         <w:adjustRightInd w:val="0"/>
         <w:ind w:firstLineChars="0"/>
         <w:rPr>
-          <w:rFonts w:ascii="Times New Roman" w:eastAsia="宋体" w:hAnsi="Times New Roman" w:cs="Times New Roman"/>
+          <w:rFonts w:ascii="Times New Roman" w:eastAsia="SimSun" w:hAnsi="Times New Roman" w:cs="Times New Roman"/>
           <w:kern w:val="0"/>
           <w:sz w:val="18"/>
           <w:szCs w:val="18"/>
@@ -4653,7 +4653,7 @@
       </w:pPr>
       <w:r>
         <w:rPr>
-          <w:rFonts w:ascii="Times New Roman" w:eastAsia="宋体" w:hAnsi="Times New Roman" w:cs="Times New Roman"/>
+          <w:rFonts w:ascii="Times New Roman" w:eastAsia="SimSun" w:hAnsi="Times New Roman" w:cs="Times New Roman"/>
           <w:kern w:val="0"/>
           <w:sz w:val="18"/>
           <w:szCs w:val="18"/>
@@ -4662,7 +4662,7 @@
       </w:r>
       <w:r>
         <w:rPr>
-          <w:rFonts w:ascii="Times New Roman" w:eastAsia="宋体" w:hAnsi="Times New Roman" w:cs="Times New Roman"/>
+          <w:rFonts w:ascii="Times New Roman" w:eastAsia="SimSun" w:hAnsi="Times New Roman" w:cs="Times New Roman"/>
           <w:kern w:val="0"/>
           <w:sz w:val="18"/>
           <w:szCs w:val="18"/>
@@ -4671,7 +4671,7 @@
       </w:r>
       <w:r>
         <w:rPr>
-          <w:rFonts w:ascii="Times New Roman" w:eastAsia="宋体" w:hAnsi="Times New Roman" w:cs="Times New Roman"/>
+          <w:rFonts w:ascii="Times New Roman" w:eastAsia="SimSun" w:hAnsi="Times New Roman" w:cs="Times New Roman"/>
           <w:kern w:val="0"/>
           <w:sz w:val="18"/>
           <w:szCs w:val="18"/>
@@ -4680,7 +4680,7 @@
       </w:r>
       <w:r>
         <w:rPr>
-          <w:rFonts w:ascii="Times New Roman" w:eastAsia="宋体" w:hAnsi="Times New Roman" w:cs="Times New Roman"/>
+          <w:rFonts w:ascii="Times New Roman" w:eastAsia="SimSun" w:hAnsi="Times New Roman" w:cs="Times New Roman"/>
           <w:kern w:val="0"/>
           <w:sz w:val="18"/>
           <w:szCs w:val="18"/>
@@ -4689,7 +4689,7 @@
       </w:r>
       <w:r>
         <w:rPr>
-          <w:rFonts w:ascii="Times New Roman" w:eastAsia="宋体" w:hAnsi="Times New Roman" w:cs="Times New Roman"/>
+          <w:rFonts w:ascii="Times New Roman" w:eastAsia="SimSun" w:hAnsi="Times New Roman" w:cs="Times New Roman"/>
           <w:kern w:val="0"/>
           <w:sz w:val="18"/>
           <w:szCs w:val="18"/>
@@ -4698,7 +4698,7 @@
       </w:r>
       <w:r>
         <w:rPr>
-          <w:rFonts w:ascii="Times New Roman" w:eastAsia="宋体" w:hAnsi="Times New Roman" w:cs="Times New Roman"/>
+          <w:rFonts w:ascii="Times New Roman" w:eastAsia="SimSun" w:hAnsi="Times New Roman" w:cs="Times New Roman"/>
           <w:kern w:val="0"/>
           <w:sz w:val="18"/>
           <w:szCs w:val="18"/>
@@ -4707,7 +4707,7 @@
       </w:r>
       <w:r>
         <w:rPr>
-          <w:rFonts w:ascii="Times New Roman" w:eastAsia="宋体" w:hAnsi="Times New Roman" w:cs="Times New Roman" w:hint="eastAsia"/>
+          <w:rFonts w:ascii="Times New Roman" w:eastAsia="SimSun" w:hAnsi="Times New Roman" w:cs="Times New Roman" w:hint="eastAsia"/>
           <w:kern w:val="0"/>
           <w:sz w:val="18"/>
           <w:szCs w:val="18"/>
@@ -4716,7 +4716,7 @@
       </w:r>
       <w:r>
         <w:rPr>
-          <w:rFonts w:ascii="Times New Roman" w:eastAsia="宋体" w:hAnsi="Times New Roman" w:cs="Times New Roman"/>
+          <w:rFonts w:ascii="Times New Roman" w:eastAsia="SimSun" w:hAnsi="Times New Roman" w:cs="Times New Roman"/>
           <w:kern w:val="0"/>
           <w:sz w:val="18"/>
           <w:szCs w:val="18"/>
@@ -4725,7 +4725,7 @@
       </w:r>
       <w:r>
         <w:rPr>
-          <w:rFonts w:ascii="Times New Roman" w:eastAsia="宋体" w:hAnsi="Times New Roman" w:cs="Times New Roman"/>
+          <w:rFonts w:ascii="Times New Roman" w:eastAsia="SimSun" w:hAnsi="Times New Roman" w:cs="Times New Roman"/>
           <w:kern w:val="0"/>
           <w:sz w:val="18"/>
           <w:szCs w:val="18"/>
@@ -4734,7 +4734,7 @@
       </w:r>
       <w:r>
         <w:rPr>
-          <w:rFonts w:ascii="Times New Roman" w:eastAsia="宋体" w:hAnsi="Times New Roman" w:cs="Times New Roman"/>
+          <w:rFonts w:ascii="Times New Roman" w:eastAsia="SimSun" w:hAnsi="Times New Roman" w:cs="Times New Roman"/>
           <w:kern w:val="0"/>
           <w:sz w:val="18"/>
           <w:szCs w:val="18"/>
@@ -4743,7 +4743,7 @@
       </w:r>
       <w:r>
         <w:rPr>
-          <w:rFonts w:ascii="Times New Roman" w:eastAsia="宋体" w:hAnsi="Times New Roman" w:cs="Times New Roman"/>
+          <w:rFonts w:ascii="Times New Roman" w:eastAsia="SimSun" w:hAnsi="Times New Roman" w:cs="Times New Roman"/>
           <w:kern w:val="0"/>
           <w:sz w:val="18"/>
           <w:szCs w:val="18"/>
@@ -4752,7 +4752,7 @@
       </w:r>
       <w:r>
         <w:rPr>
-          <w:rFonts w:ascii="Times New Roman" w:eastAsia="宋体" w:hAnsi="Times New Roman" w:cs="Times New Roman"/>
+          <w:rFonts w:ascii="Times New Roman" w:eastAsia="SimSun" w:hAnsi="Times New Roman" w:cs="Times New Roman"/>
           <w:kern w:val="0"/>
           <w:sz w:val="18"/>
           <w:szCs w:val="18"/>
@@ -4761,7 +4761,7 @@
       </w:r>
       <w:r>
         <w:rPr>
-          <w:rFonts w:ascii="Times New Roman" w:eastAsia="宋体" w:hAnsi="Times New Roman" w:cs="Times New Roman"/>
+          <w:rFonts w:ascii="Times New Roman" w:eastAsia="SimSun" w:hAnsi="Times New Roman" w:cs="Times New Roman"/>
           <w:i/>
           <w:iCs/>
           <w:kern w:val="0"/>
@@ -4772,7 +4772,7 @@
       </w:r>
       <w:r>
         <w:rPr>
-          <w:rFonts w:ascii="Times New Roman" w:eastAsia="宋体" w:hAnsi="Times New Roman" w:cs="Times New Roman"/>
+          <w:rFonts w:ascii="Times New Roman" w:eastAsia="SimSun" w:hAnsi="Times New Roman" w:cs="Times New Roman"/>
           <w:i/>
           <w:iCs/>
           <w:kern w:val="0"/>
@@ -4783,7 +4783,7 @@
       </w:r>
       <w:r>
         <w:rPr>
-          <w:rFonts w:ascii="Times New Roman" w:eastAsia="宋体" w:hAnsi="Times New Roman" w:cs="Times New Roman"/>
+          <w:rFonts w:ascii="Times New Roman" w:eastAsia="SimSun" w:hAnsi="Times New Roman" w:cs="Times New Roman"/>
           <w:kern w:val="0"/>
           <w:sz w:val="18"/>
           <w:szCs w:val="18"/>
@@ -4792,7 +4792,7 @@
       </w:r>
       <w:r>
         <w:rPr>
-          <w:rFonts w:ascii="Times New Roman" w:eastAsia="宋体" w:hAnsi="Times New Roman" w:cs="Times New Roman"/>
+          <w:rFonts w:ascii="Times New Roman" w:eastAsia="SimSun" w:hAnsi="Times New Roman" w:cs="Times New Roman"/>
           <w:kern w:val="0"/>
           <w:sz w:val="18"/>
           <w:szCs w:val="18"/>
@@ -4812,7 +4812,7 @@
         <w:adjustRightInd w:val="0"/>
         <w:ind w:firstLineChars="0"/>
         <w:rPr>
-          <w:rFonts w:ascii="Times New Roman" w:eastAsia="宋体" w:hAnsi="Times New Roman" w:cs="Times New Roman"/>
+          <w:rFonts w:ascii="Times New Roman" w:eastAsia="SimSun" w:hAnsi="Times New Roman" w:cs="Times New Roman"/>
           <w:kern w:val="0"/>
           <w:sz w:val="18"/>
           <w:szCs w:val="18"/>
@@ -4820,7 +4820,7 @@
       </w:pPr>
       <w:r>
         <w:rPr>
-          <w:rFonts w:ascii="Times New Roman" w:eastAsia="宋体" w:hAnsi="Times New Roman" w:cs="Times New Roman"/>
+          <w:rFonts w:ascii="Times New Roman" w:eastAsia="SimSun" w:hAnsi="Times New Roman" w:cs="Times New Roman"/>
           <w:kern w:val="0"/>
           <w:sz w:val="18"/>
           <w:szCs w:val="18"/>
@@ -4829,7 +4829,7 @@
       </w:r>
       <w:r>
         <w:rPr>
-          <w:rFonts w:ascii="Times New Roman" w:eastAsia="宋体" w:hAnsi="Times New Roman" w:cs="Times New Roman"/>
+          <w:rFonts w:ascii="Times New Roman" w:eastAsia="SimSun" w:hAnsi="Times New Roman" w:cs="Times New Roman"/>
           <w:kern w:val="0"/>
           <w:sz w:val="18"/>
           <w:szCs w:val="18"/>
@@ -4838,7 +4838,7 @@
       </w:r>
       <w:r>
         <w:rPr>
-          <w:rFonts w:ascii="Times New Roman" w:eastAsia="宋体" w:hAnsi="Times New Roman" w:cs="Times New Roman"/>
+          <w:rFonts w:ascii="Times New Roman" w:eastAsia="SimSun" w:hAnsi="Times New Roman" w:cs="Times New Roman"/>
           <w:kern w:val="0"/>
           <w:sz w:val="18"/>
           <w:szCs w:val="18"/>
@@ -4847,7 +4847,7 @@
       </w:r>
       <w:r>
         <w:rPr>
-          <w:rFonts w:ascii="Times New Roman" w:eastAsia="宋体" w:hAnsi="Times New Roman" w:cs="Times New Roman" w:hint="eastAsia"/>
+          <w:rFonts w:ascii="Times New Roman" w:eastAsia="SimSun" w:hAnsi="Times New Roman" w:cs="Times New Roman" w:hint="eastAsia"/>
           <w:kern w:val="0"/>
           <w:sz w:val="18"/>
           <w:szCs w:val="18"/>
@@ -4856,7 +4856,7 @@
       </w:r>
       <w:r>
         <w:rPr>
-          <w:rFonts w:ascii="Times New Roman" w:eastAsia="宋体" w:hAnsi="Times New Roman" w:cs="Times New Roman"/>
+          <w:rFonts w:ascii="Times New Roman" w:eastAsia="SimSun" w:hAnsi="Times New Roman" w:cs="Times New Roman"/>
           <w:kern w:val="0"/>
           <w:sz w:val="18"/>
           <w:szCs w:val="18"/>
@@ -4865,7 +4865,7 @@
       </w:r>
       <w:r>
         <w:rPr>
-          <w:rFonts w:ascii="Times New Roman" w:eastAsia="宋体" w:hAnsi="Times New Roman" w:cs="Times New Roman"/>
+          <w:rFonts w:ascii="Times New Roman" w:eastAsia="SimSun" w:hAnsi="Times New Roman" w:cs="Times New Roman"/>
           <w:kern w:val="0"/>
           <w:sz w:val="18"/>
           <w:szCs w:val="18"/>
@@ -4874,7 +4874,7 @@
       </w:r>
       <w:r>
         <w:rPr>
-          <w:rFonts w:ascii="Times New Roman" w:eastAsia="宋体" w:hAnsi="Times New Roman" w:cs="Times New Roman"/>
+          <w:rFonts w:ascii="Times New Roman" w:eastAsia="SimSun" w:hAnsi="Times New Roman" w:cs="Times New Roman"/>
           <w:kern w:val="0"/>
           <w:sz w:val="18"/>
           <w:szCs w:val="18"/>
@@ -4883,7 +4883,7 @@
       </w:r>
       <w:r>
         <w:rPr>
-          <w:rFonts w:ascii="Times New Roman" w:eastAsia="宋体" w:hAnsi="Times New Roman" w:cs="Times New Roman"/>
+          <w:rFonts w:ascii="Times New Roman" w:eastAsia="SimSun" w:hAnsi="Times New Roman" w:cs="Times New Roman"/>
           <w:kern w:val="0"/>
           <w:sz w:val="18"/>
           <w:szCs w:val="18"/>
@@ -4892,7 +4892,7 @@
       </w:r>
       <w:r>
         <w:rPr>
-          <w:rFonts w:ascii="Times New Roman" w:eastAsia="宋体" w:hAnsi="Times New Roman" w:cs="Times New Roman"/>
+          <w:rFonts w:ascii="Times New Roman" w:eastAsia="SimSun" w:hAnsi="Times New Roman" w:cs="Times New Roman"/>
           <w:kern w:val="0"/>
           <w:sz w:val="18"/>
           <w:szCs w:val="18"/>
@@ -4912,7 +4912,7 @@
         <w:adjustRightInd w:val="0"/>
         <w:ind w:firstLineChars="0"/>
         <w:rPr>
-          <w:rFonts w:ascii="Times New Roman" w:eastAsia="宋体" w:hAnsi="Times New Roman" w:cs="Times New Roman"/>
+          <w:rFonts w:ascii="Times New Roman" w:eastAsia="SimSun" w:hAnsi="Times New Roman" w:cs="Times New Roman"/>
           <w:kern w:val="0"/>
           <w:sz w:val="18"/>
           <w:szCs w:val="18"/>
@@ -4920,7 +4920,7 @@
       </w:pPr>
       <w:r>
         <w:rPr>
-          <w:rFonts w:ascii="Times New Roman" w:eastAsia="宋体" w:hAnsi="Times New Roman" w:cs="Times New Roman"/>
+          <w:rFonts w:ascii="Times New Roman" w:eastAsia="SimSun" w:hAnsi="Times New Roman" w:cs="Times New Roman"/>
           <w:kern w:val="0"/>
           <w:sz w:val="18"/>
           <w:szCs w:val="18"/>
@@ -4929,7 +4929,7 @@
       </w:r>
       <w:r>
         <w:rPr>
-          <w:rFonts w:ascii="Times New Roman" w:eastAsia="宋体" w:hAnsi="Times New Roman" w:cs="Times New Roman"/>
+          <w:rFonts w:ascii="Times New Roman" w:eastAsia="SimSun" w:hAnsi="Times New Roman" w:cs="Times New Roman"/>
           <w:kern w:val="0"/>
           <w:sz w:val="18"/>
           <w:szCs w:val="18"/>
@@ -4938,7 +4938,7 @@
       </w:r>
       <w:r>
         <w:rPr>
-          <w:rFonts w:ascii="Times New Roman" w:eastAsia="宋体" w:hAnsi="Times New Roman" w:cs="Times New Roman"/>
+          <w:rFonts w:ascii="Times New Roman" w:eastAsia="SimSun" w:hAnsi="Times New Roman" w:cs="Times New Roman"/>
           <w:kern w:val="0"/>
           <w:sz w:val="18"/>
           <w:szCs w:val="18"/>
@@ -4947,7 +4947,7 @@
       </w:r>
       <w:r>
         <w:rPr>
-          <w:rFonts w:ascii="Times New Roman" w:eastAsia="宋体" w:hAnsi="Times New Roman" w:cs="Times New Roman"/>
+          <w:rFonts w:ascii="Times New Roman" w:eastAsia="SimSun" w:hAnsi="Times New Roman" w:cs="Times New Roman"/>
           <w:kern w:val="0"/>
           <w:sz w:val="18"/>
           <w:szCs w:val="18"/>
@@ -4956,7 +4956,7 @@
       </w:r>
       <w:r>
         <w:rPr>
-          <w:rFonts w:ascii="Times New Roman" w:eastAsia="宋体" w:hAnsi="Times New Roman" w:cs="Times New Roman"/>
+          <w:rFonts w:ascii="Times New Roman" w:eastAsia="SimSun" w:hAnsi="Times New Roman" w:cs="Times New Roman"/>
           <w:kern w:val="0"/>
           <w:sz w:val="18"/>
           <w:szCs w:val="18"/>
@@ -4965,7 +4965,7 @@
       </w:r>
       <w:r>
         <w:rPr>
-          <w:rFonts w:ascii="Times New Roman" w:eastAsia="宋体" w:hAnsi="Times New Roman" w:cs="Times New Roman"/>
+          <w:rFonts w:ascii="Times New Roman" w:eastAsia="SimSun" w:hAnsi="Times New Roman" w:cs="Times New Roman"/>
           <w:kern w:val="0"/>
           <w:sz w:val="18"/>
           <w:szCs w:val="18"/>
@@ -4974,7 +4974,7 @@
       </w:r>
       <w:r>
         <w:rPr>
-          <w:rFonts w:ascii="Times New Roman" w:eastAsia="宋体" w:hAnsi="Times New Roman" w:cs="Times New Roman"/>
+          <w:rFonts w:ascii="Times New Roman" w:eastAsia="SimSun" w:hAnsi="Times New Roman" w:cs="Times New Roman"/>
           <w:kern w:val="0"/>
           <w:sz w:val="18"/>
           <w:szCs w:val="18"/>
@@ -4983,7 +4983,7 @@
       </w:r>
       <w:r>
         <w:rPr>
-          <w:rFonts w:ascii="Times New Roman" w:eastAsia="宋体" w:hAnsi="Times New Roman" w:cs="Times New Roman"/>
+          <w:rFonts w:ascii="Times New Roman" w:eastAsia="SimSun" w:hAnsi="Times New Roman" w:cs="Times New Roman"/>
           <w:kern w:val="0"/>
           <w:sz w:val="18"/>
           <w:szCs w:val="18"/>
@@ -4992,7 +4992,7 @@
       </w:r>
       <w:r>
         <w:rPr>
-          <w:rFonts w:ascii="Times New Roman" w:eastAsia="宋体" w:hAnsi="Times New Roman" w:cs="Times New Roman"/>
+          <w:rFonts w:ascii="Times New Roman" w:eastAsia="SimSun" w:hAnsi="Times New Roman" w:cs="Times New Roman"/>
           <w:kern w:val="0"/>
           <w:sz w:val="18"/>
           <w:szCs w:val="18"/>
@@ -5001,7 +5001,7 @@
       </w:r>
       <w:r>
         <w:rPr>
-          <w:rFonts w:ascii="Times New Roman" w:eastAsia="宋体" w:hAnsi="Times New Roman" w:cs="Times New Roman"/>
+          <w:rFonts w:ascii="Times New Roman" w:eastAsia="SimSun" w:hAnsi="Times New Roman" w:cs="Times New Roman"/>
           <w:kern w:val="0"/>
           <w:sz w:val="18"/>
           <w:szCs w:val="18"/>
@@ -5010,7 +5010,7 @@
       </w:r>
       <w:r>
         <w:rPr>
-          <w:rFonts w:ascii="Times New Roman" w:eastAsia="宋体" w:hAnsi="Times New Roman" w:cs="Times New Roman"/>
+          <w:rFonts w:ascii="Times New Roman" w:eastAsia="SimSun" w:hAnsi="Times New Roman" w:cs="Times New Roman"/>
           <w:kern w:val="0"/>
           <w:sz w:val="18"/>
           <w:szCs w:val="18"/>
@@ -5019,7 +5019,7 @@
       </w:r>
       <w:r>
         <w:rPr>
-          <w:rFonts w:ascii="Times New Roman" w:eastAsia="宋体" w:hAnsi="Times New Roman" w:cs="Times New Roman"/>
+          <w:rFonts w:ascii="Times New Roman" w:eastAsia="SimSun" w:hAnsi="Times New Roman" w:cs="Times New Roman"/>
           <w:kern w:val="0"/>
           <w:sz w:val="18"/>
           <w:szCs w:val="18"/>
@@ -5028,7 +5028,7 @@
       </w:r>
       <w:r>
         <w:rPr>
-          <w:rFonts w:ascii="Times New Roman" w:eastAsia="宋体" w:hAnsi="Times New Roman" w:cs="Times New Roman" w:hint="eastAsia"/>
+          <w:rFonts w:ascii="Times New Roman" w:eastAsia="SimSun" w:hAnsi="Times New Roman" w:cs="Times New Roman" w:hint="eastAsia"/>
           <w:kern w:val="0"/>
           <w:sz w:val="18"/>
           <w:szCs w:val="18"/>
@@ -5037,7 +5037,7 @@
       </w:r>
       <w:r>
         <w:rPr>
-          <w:rFonts w:ascii="Times New Roman" w:eastAsia="宋体" w:hAnsi="Times New Roman" w:cs="Times New Roman"/>
+          <w:rFonts w:ascii="Times New Roman" w:eastAsia="SimSun" w:hAnsi="Times New Roman" w:cs="Times New Roman"/>
           <w:kern w:val="0"/>
           <w:sz w:val="18"/>
           <w:szCs w:val="18"/>
@@ -5046,7 +5046,7 @@
       </w:r>
       <w:r>
         <w:rPr>
-          <w:rFonts w:ascii="Times New Roman" w:eastAsia="宋体" w:hAnsi="Times New Roman" w:cs="Times New Roman"/>
+          <w:rFonts w:ascii="Times New Roman" w:eastAsia="SimSun" w:hAnsi="Times New Roman" w:cs="Times New Roman"/>
           <w:kern w:val="0"/>
           <w:sz w:val="18"/>
           <w:szCs w:val="18"/>
@@ -5055,7 +5055,7 @@
       </w:r>
       <w:r>
         <w:rPr>
-          <w:rFonts w:ascii="Times New Roman" w:eastAsia="宋体" w:hAnsi="Times New Roman" w:cs="Times New Roman"/>
+          <w:rFonts w:ascii="Times New Roman" w:eastAsia="SimSun" w:hAnsi="Times New Roman" w:cs="Times New Roman"/>
           <w:kern w:val="0"/>
           <w:sz w:val="18"/>
           <w:szCs w:val="18"/>
@@ -5064,7 +5064,7 @@
       </w:r>
       <w:r>
         <w:rPr>
-          <w:rFonts w:ascii="Times New Roman" w:eastAsia="宋体" w:hAnsi="Times New Roman" w:cs="Times New Roman"/>
+          <w:rFonts w:ascii="Times New Roman" w:eastAsia="SimSun" w:hAnsi="Times New Roman" w:cs="Times New Roman"/>
           <w:kern w:val="0"/>
           <w:sz w:val="18"/>
           <w:szCs w:val="18"/>
@@ -5073,7 +5073,7 @@
       </w:r>
       <w:r>
         <w:rPr>
-          <w:rFonts w:ascii="Times New Roman" w:eastAsia="宋体" w:hAnsi="Times New Roman" w:cs="Times New Roman"/>
+          <w:rFonts w:ascii="Times New Roman" w:eastAsia="SimSun" w:hAnsi="Times New Roman" w:cs="Times New Roman"/>
           <w:kern w:val="0"/>
           <w:sz w:val="18"/>
           <w:szCs w:val="18"/>
@@ -5087,7 +5087,7 @@
         <w:autoSpaceDN w:val="0"/>
         <w:adjustRightInd w:val="0"/>
         <w:rPr>
-          <w:rFonts w:ascii="Times New Roman" w:eastAsia="宋体" w:hAnsi="Times New Roman" w:cs="Times New Roman"/>
+          <w:rFonts w:ascii="Times New Roman" w:eastAsia="SimSun" w:hAnsi="Times New Roman" w:cs="Times New Roman"/>
           <w:kern w:val="0"/>
           <w:sz w:val="18"/>
           <w:szCs w:val="18"/>
@@ -5095,7 +5095,7 @@
       </w:pPr>
       <w:r>
         <w:rPr>
-          <w:rFonts w:ascii="Times New Roman" w:eastAsia="宋体" w:hAnsi="Times New Roman" w:cs="Times New Roman"/>
+          <w:rFonts w:ascii="Times New Roman" w:eastAsia="SimSun" w:hAnsi="Times New Roman" w:cs="Times New Roman"/>
           <w:kern w:val="0"/>
           <w:sz w:val="18"/>
           <w:szCs w:val="18"/>
@@ -5115,7 +5115,7 @@
         <w:adjustRightInd w:val="0"/>
         <w:ind w:firstLineChars="0"/>
         <w:rPr>
-          <w:rFonts w:ascii="Times New Roman" w:eastAsia="宋体" w:hAnsi="Times New Roman" w:cs="Times New Roman"/>
+          <w:rFonts w:ascii="Times New Roman" w:eastAsia="SimSun" w:hAnsi="Times New Roman" w:cs="Times New Roman"/>
           <w:kern w:val="0"/>
           <w:sz w:val="18"/>
           <w:szCs w:val="18"/>
@@ -5123,7 +5123,7 @@
       </w:pPr>
       <w:r>
         <w:rPr>
-          <w:rFonts w:ascii="Times New Roman" w:eastAsia="宋体" w:hAnsi="Times New Roman" w:cs="Times New Roman"/>
+          <w:rFonts w:ascii="Times New Roman" w:eastAsia="SimSun" w:hAnsi="Times New Roman" w:cs="Times New Roman"/>
           <w:kern w:val="0"/>
           <w:sz w:val="18"/>
           <w:szCs w:val="18"/>
@@ -5132,7 +5132,7 @@
       </w:r>
       <w:r>
         <w:rPr>
-          <w:rFonts w:ascii="Times New Roman" w:eastAsia="宋体" w:hAnsi="Times New Roman" w:cs="Times New Roman"/>
+          <w:rFonts w:ascii="Times New Roman" w:eastAsia="SimSun" w:hAnsi="Times New Roman" w:cs="Times New Roman"/>
           <w:kern w:val="0"/>
           <w:sz w:val="18"/>
           <w:szCs w:val="18"/>
@@ -5141,7 +5141,7 @@
       </w:r>
       <w:r>
         <w:rPr>
-          <w:rFonts w:ascii="Times New Roman" w:eastAsia="宋体" w:hAnsi="Times New Roman" w:cs="Times New Roman"/>
+          <w:rFonts w:ascii="Times New Roman" w:eastAsia="SimSun" w:hAnsi="Times New Roman" w:cs="Times New Roman"/>
           <w:kern w:val="0"/>
           <w:sz w:val="18"/>
           <w:szCs w:val="18"/>
@@ -5150,7 +5150,7 @@
       </w:r>
       <w:r>
         <w:rPr>
-          <w:rFonts w:ascii="Times New Roman" w:eastAsia="宋体" w:hAnsi="Times New Roman" w:cs="Times New Roman" w:hint="eastAsia"/>
+          <w:rFonts w:ascii="Times New Roman" w:eastAsia="SimSun" w:hAnsi="Times New Roman" w:cs="Times New Roman" w:hint="eastAsia"/>
           <w:kern w:val="0"/>
           <w:sz w:val="18"/>
           <w:szCs w:val="18"/>
@@ -5159,7 +5159,7 @@
       </w:r>
       <w:r>
         <w:rPr>
-          <w:rFonts w:ascii="Times New Roman" w:eastAsia="宋体" w:hAnsi="Times New Roman" w:cs="Times New Roman"/>
+          <w:rFonts w:ascii="Times New Roman" w:eastAsia="SimSun" w:hAnsi="Times New Roman" w:cs="Times New Roman"/>
           <w:kern w:val="0"/>
           <w:sz w:val="18"/>
           <w:szCs w:val="18"/>
@@ -5168,7 +5168,7 @@
       </w:r>
       <w:r>
         <w:rPr>
-          <w:rFonts w:ascii="Times New Roman" w:eastAsia="宋体" w:hAnsi="Times New Roman" w:cs="Times New Roman"/>
+          <w:rFonts w:ascii="Times New Roman" w:eastAsia="SimSun" w:hAnsi="Times New Roman" w:cs="Times New Roman"/>
           <w:kern w:val="0"/>
           <w:sz w:val="18"/>
           <w:szCs w:val="18"/>
@@ -5177,7 +5177,7 @@
       </w:r>
       <w:r>
         <w:rPr>
-          <w:rFonts w:ascii="Times New Roman" w:eastAsia="宋体" w:hAnsi="Times New Roman" w:cs="Times New Roman"/>
+          <w:rFonts w:ascii="Times New Roman" w:eastAsia="SimSun" w:hAnsi="Times New Roman" w:cs="Times New Roman"/>
           <w:kern w:val="0"/>
           <w:sz w:val="18"/>
           <w:szCs w:val="18"/>
@@ -5186,7 +5186,7 @@
       </w:r>
       <w:r>
         <w:rPr>
-          <w:rFonts w:ascii="Times New Roman" w:eastAsia="宋体" w:hAnsi="Times New Roman" w:cs="Times New Roman"/>
+          <w:rFonts w:ascii="Times New Roman" w:eastAsia="SimSun" w:hAnsi="Times New Roman" w:cs="Times New Roman"/>
           <w:kern w:val="0"/>
           <w:sz w:val="18"/>
           <w:szCs w:val="18"/>
@@ -5195,7 +5195,7 @@
       </w:r>
       <w:r>
         <w:rPr>
-          <w:rFonts w:ascii="Times New Roman" w:eastAsia="宋体" w:hAnsi="Times New Roman" w:cs="Times New Roman"/>
+          <w:rFonts w:ascii="Times New Roman" w:eastAsia="SimSun" w:hAnsi="Times New Roman" w:cs="Times New Roman"/>
           <w:kern w:val="0"/>
           <w:sz w:val="18"/>
           <w:szCs w:val="18"/>
@@ -5204,7 +5204,7 @@
       </w:r>
       <w:r>
         <w:rPr>
-          <w:rFonts w:ascii="Times New Roman" w:eastAsia="宋体" w:hAnsi="Times New Roman" w:cs="Times New Roman"/>
+          <w:rFonts w:ascii="Times New Roman" w:eastAsia="SimSun" w:hAnsi="Times New Roman" w:cs="Times New Roman"/>
           <w:kern w:val="0"/>
           <w:sz w:val="18"/>
           <w:szCs w:val="18"/>
@@ -5213,7 +5213,7 @@
       </w:r>
       <w:r>
         <w:rPr>
-          <w:rFonts w:ascii="Times New Roman" w:eastAsia="宋体" w:hAnsi="Times New Roman" w:cs="Times New Roman"/>
+          <w:rFonts w:ascii="Times New Roman" w:eastAsia="SimSun" w:hAnsi="Times New Roman" w:cs="Times New Roman"/>
           <w:kern w:val="0"/>
           <w:sz w:val="18"/>
           <w:szCs w:val="18"/>
@@ -5222,7 +5222,7 @@
       </w:r>
       <w:r>
         <w:rPr>
-          <w:rFonts w:ascii="Times New Roman" w:eastAsia="宋体" w:hAnsi="Times New Roman" w:cs="Times New Roman"/>
+          <w:rFonts w:ascii="Times New Roman" w:eastAsia="SimSun" w:hAnsi="Times New Roman" w:cs="Times New Roman"/>
           <w:kern w:val="0"/>
           <w:sz w:val="18"/>
           <w:szCs w:val="18"/>
@@ -5242,7 +5242,7 @@
         <w:adjustRightInd w:val="0"/>
         <w:ind w:firstLineChars="0"/>
         <w:rPr>
-          <w:rFonts w:ascii="Times New Roman" w:eastAsia="宋体" w:hAnsi="Times New Roman" w:cs="Times New Roman"/>
+          <w:rFonts w:ascii="Times New Roman" w:eastAsia="SimSun" w:hAnsi="Times New Roman" w:cs="Times New Roman"/>
           <w:kern w:val="0"/>
           <w:sz w:val="18"/>
           <w:szCs w:val="18"/>
@@ -5250,7 +5250,7 @@
       </w:pPr>
       <w:r>
         <w:rPr>
-          <w:rFonts w:ascii="Times New Roman" w:eastAsia="宋体" w:hAnsi="Times New Roman" w:cs="Times New Roman"/>
+          <w:rFonts w:ascii="Times New Roman" w:eastAsia="SimSun" w:hAnsi="Times New Roman" w:cs="Times New Roman"/>
           <w:kern w:val="0"/>
           <w:sz w:val="18"/>
         </w:rPr>
@@ -5258,7 +5258,7 @@
       </w:r>
       <w:r>
         <w:rPr>
-          <w:rFonts w:ascii="Times New Roman" w:eastAsia="宋体" w:hAnsi="Times New Roman" w:cs="Times New Roman"/>
+          <w:rFonts w:ascii="Times New Roman" w:eastAsia="SimSun" w:hAnsi="Times New Roman" w:cs="Times New Roman"/>
           <w:kern w:val="0"/>
           <w:sz w:val="18"/>
         </w:rPr>
@@ -5266,7 +5266,7 @@
       </w:r>
       <w:r>
         <w:rPr>
-          <w:rFonts w:ascii="Times New Roman" w:eastAsia="宋体" w:hAnsi="Times New Roman" w:cs="Times New Roman"/>
+          <w:rFonts w:ascii="Times New Roman" w:eastAsia="SimSun" w:hAnsi="Times New Roman" w:cs="Times New Roman"/>
           <w:kern w:val="0"/>
           <w:sz w:val="18"/>
         </w:rPr>
@@ -5274,7 +5274,7 @@
       </w:r>
       <w:r>
         <w:rPr>
-          <w:rFonts w:ascii="Times New Roman" w:eastAsia="宋体" w:hAnsi="Times New Roman" w:cs="Times New Roman"/>
+          <w:rFonts w:ascii="Times New Roman" w:eastAsia="SimSun" w:hAnsi="Times New Roman" w:cs="Times New Roman"/>
           <w:kern w:val="0"/>
           <w:sz w:val="18"/>
         </w:rPr>
@@ -5282,7 +5282,7 @@
       </w:r>
       <w:r>
         <w:rPr>
-          <w:rFonts w:ascii="Times New Roman" w:eastAsia="宋体" w:hAnsi="Times New Roman" w:cs="Times New Roman"/>
+          <w:rFonts w:ascii="Times New Roman" w:eastAsia="SimSun" w:hAnsi="Times New Roman" w:cs="Times New Roman"/>
           <w:kern w:val="0"/>
           <w:sz w:val="18"/>
         </w:rPr>
@@ -5290,7 +5290,7 @@
       </w:r>
       <w:r>
         <w:rPr>
-          <w:rFonts w:ascii="Times New Roman" w:eastAsia="宋体" w:hAnsi="Times New Roman" w:cs="Times New Roman"/>
+          <w:rFonts w:ascii="Times New Roman" w:eastAsia="SimSun" w:hAnsi="Times New Roman" w:cs="Times New Roman"/>
           <w:kern w:val="0"/>
           <w:sz w:val="18"/>
         </w:rPr>
@@ -5298,7 +5298,7 @@
       </w:r>
       <w:r>
         <w:rPr>
-          <w:rFonts w:ascii="Times New Roman" w:eastAsia="宋体" w:hAnsi="Times New Roman" w:cs="Times New Roman"/>
+          <w:rFonts w:ascii="Times New Roman" w:eastAsia="SimSun" w:hAnsi="Times New Roman" w:cs="Times New Roman"/>
           <w:kern w:val="0"/>
           <w:sz w:val="18"/>
         </w:rPr>
@@ -5306,7 +5306,7 @@
       </w:r>
       <w:r>
         <w:rPr>
-          <w:rFonts w:ascii="Times New Roman" w:eastAsia="宋体" w:hAnsi="Times New Roman" w:cs="Times New Roman"/>
+          <w:rFonts w:ascii="Times New Roman" w:eastAsia="SimSun" w:hAnsi="Times New Roman" w:cs="Times New Roman"/>
           <w:kern w:val="0"/>
           <w:sz w:val="18"/>
         </w:rPr>
@@ -5314,7 +5314,7 @@
       </w:r>
       <w:r>
         <w:rPr>
-          <w:rFonts w:ascii="Times New Roman" w:eastAsia="宋体" w:hAnsi="Times New Roman" w:cs="Times New Roman"/>
+          <w:rFonts w:ascii="Times New Roman" w:eastAsia="SimSun" w:hAnsi="Times New Roman" w:cs="Times New Roman"/>
           <w:kern w:val="0"/>
           <w:sz w:val="18"/>
         </w:rPr>
@@ -5322,7 +5322,7 @@
       </w:r>
       <w:r>
         <w:rPr>
-          <w:rFonts w:ascii="Times New Roman" w:eastAsia="宋体" w:hAnsi="Times New Roman" w:cs="Times New Roman"/>
+          <w:rFonts w:ascii="Times New Roman" w:eastAsia="SimSun" w:hAnsi="Times New Roman" w:cs="Times New Roman"/>
           <w:kern w:val="0"/>
           <w:sz w:val="18"/>
         </w:rPr>
@@ -5330,7 +5330,7 @@
       </w:r>
       <w:r>
         <w:rPr>
-          <w:rFonts w:ascii="Times New Roman" w:eastAsia="宋体" w:hAnsi="Times New Roman" w:cs="Times New Roman"/>
+          <w:rFonts w:ascii="Times New Roman" w:eastAsia="SimSun" w:hAnsi="Times New Roman" w:cs="Times New Roman"/>
           <w:kern w:val="0"/>
           <w:sz w:val="18"/>
         </w:rPr>
@@ -5338,7 +5338,7 @@
       </w:r>
       <w:r>
         <w:rPr>
-          <w:rFonts w:ascii="Times New Roman" w:eastAsia="宋体" w:hAnsi="Times New Roman" w:cs="Times New Roman"/>
+          <w:rFonts w:ascii="Times New Roman" w:eastAsia="SimSun" w:hAnsi="Times New Roman" w:cs="Times New Roman"/>
           <w:kern w:val="0"/>
           <w:sz w:val="18"/>
         </w:rPr>
@@ -5346,7 +5346,7 @@
       </w:r>
       <w:r>
         <w:rPr>
-          <w:rFonts w:ascii="Times New Roman" w:eastAsia="宋体" w:hAnsi="Times New Roman" w:cs="Times New Roman"/>
+          <w:rFonts w:ascii="Times New Roman" w:eastAsia="SimSun" w:hAnsi="Times New Roman" w:cs="Times New Roman"/>
           <w:kern w:val="0"/>
           <w:sz w:val="18"/>
         </w:rPr>
@@ -5354,7 +5354,7 @@
       </w:r>
       <w:r>
         <w:rPr>
-          <w:rFonts w:ascii="Times New Roman" w:eastAsia="宋体" w:hAnsi="Times New Roman" w:cs="Times New Roman"/>
+          <w:rFonts w:ascii="Times New Roman" w:eastAsia="SimSun" w:hAnsi="Times New Roman" w:cs="Times New Roman"/>
           <w:kern w:val="0"/>
           <w:sz w:val="18"/>
         </w:rPr>
@@ -5362,7 +5362,7 @@
       </w:r>
       <w:r>
         <w:rPr>
-          <w:rFonts w:ascii="Times New Roman" w:eastAsia="宋体" w:hAnsi="Times New Roman" w:cs="Times New Roman"/>
+          <w:rFonts w:ascii="Times New Roman" w:eastAsia="SimSun" w:hAnsi="Times New Roman" w:cs="Times New Roman"/>
           <w:kern w:val="0"/>
           <w:sz w:val="18"/>
         </w:rPr>
@@ -5375,7 +5375,7 @@
         <w:autoSpaceDN w:val="0"/>
         <w:adjustRightInd w:val="0"/>
         <w:rPr>
-          <w:rFonts w:ascii="Times New Roman" w:eastAsia="宋体" w:hAnsi="Times New Roman" w:cs="Times New Roman"/>
+          <w:rFonts w:ascii="Times New Roman" w:eastAsia="SimSun" w:hAnsi="Times New Roman" w:cs="Times New Roman"/>
           <w:kern w:val="0"/>
           <w:sz w:val="18"/>
           <w:szCs w:val="18"/>
@@ -5383,7 +5383,7 @@
       </w:pPr>
       <w:r>
         <w:rPr>
-          <w:rFonts w:ascii="Times New Roman" w:eastAsia="宋体" w:hAnsi="Times New Roman" w:cs="Times New Roman"/>
+          <w:rFonts w:ascii="Times New Roman" w:eastAsia="SimSun" w:hAnsi="Times New Roman" w:cs="Times New Roman"/>
           <w:kern w:val="0"/>
           <w:sz w:val="18"/>
         </w:rPr>
@@ -5402,14 +5402,14 @@
         <w:adjustRightInd w:val="0"/>
         <w:ind w:firstLineChars="0"/>
         <w:rPr>
-          <w:rFonts w:ascii="Times New Roman" w:eastAsia="宋体" w:hAnsi="Times New Roman" w:cs="Times New Roman" w:hint="eastAsia"/>
+          <w:rFonts w:ascii="Times New Roman" w:eastAsia="SimSun" w:hAnsi="Times New Roman" w:cs="Times New Roman"/>
           <w:kern w:val="0"/>
           <w:sz w:val="18"/>
         </w:rPr>
       </w:pPr>
       <w:r>
         <w:rPr>
-          <w:rFonts w:ascii="Times New Roman" w:eastAsia="宋体" w:hAnsi="Times New Roman" w:cs="Times New Roman"/>
+          <w:rFonts w:ascii="Times New Roman" w:eastAsia="SimSun" w:hAnsi="Times New Roman" w:cs="Times New Roman"/>
           <w:kern w:val="0"/>
           <w:sz w:val="18"/>
         </w:rPr>
@@ -5417,7 +5417,7 @@
       </w:r>
       <w:r>
         <w:rPr>
-          <w:rFonts w:ascii="Times New Roman" w:eastAsia="宋体" w:hAnsi="Times New Roman" w:cs="Times New Roman"/>
+          <w:rFonts w:ascii="Times New Roman" w:eastAsia="SimSun" w:hAnsi="Times New Roman" w:cs="Times New Roman"/>
           <w:kern w:val="0"/>
           <w:sz w:val="18"/>
         </w:rPr>
@@ -5425,7 +5425,7 @@
       </w:r>
       <w:r>
         <w:rPr>
-          <w:rFonts w:ascii="Times New Roman" w:eastAsia="宋体" w:hAnsi="Times New Roman" w:cs="Times New Roman"/>
+          <w:rFonts w:ascii="Times New Roman" w:eastAsia="SimSun" w:hAnsi="Times New Roman" w:cs="Times New Roman"/>
           <w:kern w:val="0"/>
           <w:sz w:val="18"/>
         </w:rPr>
@@ -5433,7 +5433,7 @@
       </w:r>
       <w:r>
         <w:rPr>
-          <w:rFonts w:ascii="Times New Roman" w:eastAsia="宋体" w:hAnsi="Times New Roman" w:cs="Times New Roman"/>
+          <w:rFonts w:ascii="Times New Roman" w:eastAsia="SimSun" w:hAnsi="Times New Roman" w:cs="Times New Roman"/>
           <w:kern w:val="0"/>
           <w:sz w:val="18"/>
         </w:rPr>
@@ -5441,7 +5441,7 @@
       </w:r>
       <w:r>
         <w:rPr>
-          <w:rFonts w:ascii="Times New Roman" w:eastAsia="宋体" w:hAnsi="Times New Roman" w:cs="Times New Roman"/>
+          <w:rFonts w:ascii="Times New Roman" w:eastAsia="SimSun" w:hAnsi="Times New Roman" w:cs="Times New Roman"/>
           <w:kern w:val="0"/>
           <w:sz w:val="18"/>
         </w:rPr>
@@ -5449,7 +5449,7 @@
       </w:r>
       <w:r>
         <w:rPr>
-          <w:rFonts w:ascii="Times New Roman" w:eastAsia="宋体" w:hAnsi="Times New Roman" w:cs="Times New Roman"/>
+          <w:rFonts w:ascii="Times New Roman" w:eastAsia="SimSun" w:hAnsi="Times New Roman" w:cs="Times New Roman"/>
           <w:kern w:val="0"/>
           <w:sz w:val="18"/>
         </w:rPr>
@@ -5457,7 +5457,7 @@
       </w:r>
       <w:r>
         <w:rPr>
-          <w:rFonts w:ascii="Times New Roman" w:eastAsia="宋体" w:hAnsi="Times New Roman" w:cs="Times New Roman"/>
+          <w:rFonts w:ascii="Times New Roman" w:eastAsia="SimSun" w:hAnsi="Times New Roman" w:cs="Times New Roman"/>
           <w:kern w:val="0"/>
           <w:sz w:val="18"/>
         </w:rPr>
@@ -5465,7 +5465,7 @@
       </w:r>
       <w:r>
         <w:rPr>
-          <w:rFonts w:ascii="Times New Roman" w:eastAsia="宋体" w:hAnsi="Times New Roman" w:cs="Times New Roman"/>
+          <w:rFonts w:ascii="Times New Roman" w:eastAsia="SimSun" w:hAnsi="Times New Roman" w:cs="Times New Roman"/>
           <w:kern w:val="0"/>
           <w:sz w:val="18"/>
         </w:rPr>
@@ -5484,7 +5484,7 @@
         <w:adjustRightInd w:val="0"/>
         <w:ind w:firstLineChars="0"/>
         <w:rPr>
-          <w:rFonts w:ascii="Times New Roman" w:eastAsia="宋体" w:hAnsi="Times New Roman" w:cs="Times New Roman"/>
+          <w:rFonts w:ascii="Times New Roman" w:eastAsia="SimSun" w:hAnsi="Times New Roman" w:cs="Times New Roman"/>
           <w:kern w:val="0"/>
           <w:sz w:val="18"/>
           <w:szCs w:val="18"/>
@@ -5492,7 +5492,7 @@
       </w:pPr>
       <w:r>
         <w:rPr>
-          <w:rFonts w:ascii="Times New Roman" w:eastAsia="宋体" w:hAnsi="Times New Roman" w:cs="Times New Roman"/>
+          <w:rFonts w:ascii="Times New Roman" w:eastAsia="SimSun" w:hAnsi="Times New Roman" w:cs="Times New Roman"/>
           <w:kern w:val="0"/>
           <w:sz w:val="18"/>
         </w:rPr>
@@ -5500,7 +5500,7 @@
       </w:r>
       <w:r>
         <w:rPr>
-          <w:rFonts w:ascii="Times New Roman" w:eastAsia="宋体" w:hAnsi="Times New Roman" w:cs="Times New Roman"/>
+          <w:rFonts w:ascii="Times New Roman" w:eastAsia="SimSun" w:hAnsi="Times New Roman" w:cs="Times New Roman"/>
           <w:kern w:val="0"/>
           <w:sz w:val="18"/>
         </w:rPr>
@@ -5508,7 +5508,7 @@
       </w:r>
       <w:r>
         <w:rPr>
-          <w:rFonts w:ascii="Times New Roman" w:eastAsia="宋体" w:hAnsi="Times New Roman" w:cs="Times New Roman"/>
+          <w:rFonts w:ascii="Times New Roman" w:eastAsia="SimSun" w:hAnsi="Times New Roman" w:cs="Times New Roman"/>
           <w:kern w:val="0"/>
           <w:sz w:val="18"/>
         </w:rPr>
@@ -5516,7 +5516,7 @@
       </w:r>
       <w:r>
         <w:rPr>
-          <w:rFonts w:ascii="Times New Roman" w:eastAsia="宋体" w:hAnsi="Times New Roman" w:cs="Times New Roman"/>
+          <w:rFonts w:ascii="Times New Roman" w:eastAsia="SimSun" w:hAnsi="Times New Roman" w:cs="Times New Roman"/>
           <w:kern w:val="0"/>
           <w:sz w:val="18"/>
         </w:rPr>
@@ -5524,7 +5524,7 @@
       </w:r>
       <w:r>
         <w:rPr>
-          <w:rFonts w:ascii="Times New Roman" w:eastAsia="宋体" w:hAnsi="Times New Roman" w:cs="Times New Roman"/>
+          <w:rFonts w:ascii="Times New Roman" w:eastAsia="SimSun" w:hAnsi="Times New Roman" w:cs="Times New Roman"/>
           <w:kern w:val="0"/>
           <w:sz w:val="18"/>
         </w:rPr>
@@ -5532,7 +5532,7 @@
       </w:r>
       <w:r>
         <w:rPr>
-          <w:rFonts w:ascii="Times New Roman" w:eastAsia="宋体" w:hAnsi="Times New Roman" w:cs="Times New Roman"/>
+          <w:rFonts w:ascii="Times New Roman" w:eastAsia="SimSun" w:hAnsi="Times New Roman" w:cs="Times New Roman"/>
           <w:kern w:val="0"/>
           <w:sz w:val="18"/>
         </w:rPr>
@@ -5540,7 +5540,7 @@
       </w:r>
       <w:r>
         <w:rPr>
-          <w:rFonts w:ascii="Times New Roman" w:eastAsia="宋体" w:hAnsi="Times New Roman" w:cs="Times New Roman"/>
+          <w:rFonts w:ascii="Times New Roman" w:eastAsia="SimSun" w:hAnsi="Times New Roman" w:cs="Times New Roman"/>
           <w:kern w:val="0"/>
           <w:sz w:val="18"/>
         </w:rPr>
@@ -5554,7 +5554,7 @@
         <w:adjustRightInd w:val="0"/>
         <w:jc w:val="left"/>
         <w:rPr>
-          <w:rFonts w:ascii="Times New Roman" w:eastAsia="宋体" w:hAnsi="Times New Roman" w:cs="Times New Roman"/>
+          <w:rFonts w:ascii="Times New Roman" w:eastAsia="SimSun" w:hAnsi="Times New Roman" w:cs="Times New Roman"/>
           <w:kern w:val="0"/>
           <w:sz w:val="18"/>
           <w:szCs w:val="18"/>
@@ -5562,7 +5562,7 @@
       </w:pPr>
       <w:r>
         <w:rPr>
-          <w:rFonts w:ascii="Times New Roman" w:eastAsia="宋体" w:hAnsi="Times New Roman" w:cs="Times New Roman"/>
+          <w:rFonts w:ascii="Times New Roman" w:eastAsia="SimSun" w:hAnsi="Times New Roman" w:cs="Times New Roman"/>
           <w:kern w:val="0"/>
           <w:sz w:val="18"/>
         </w:rPr>
@@ -5570,7 +5570,7 @@
       </w:r>
       <w:r>
         <w:rPr>
-          <w:rFonts w:ascii="Times New Roman" w:eastAsia="宋体" w:hAnsi="Times New Roman" w:cs="Times New Roman"/>
+          <w:rFonts w:ascii="Times New Roman" w:eastAsia="SimSun" w:hAnsi="Times New Roman" w:cs="Times New Roman"/>
           <w:kern w:val="0"/>
           <w:sz w:val="18"/>
         </w:rPr>
@@ -5590,7 +5590,7 @@
         <w:ind w:firstLineChars="0"/>
         <w:jc w:val="left"/>
         <w:rPr>
-          <w:rFonts w:ascii="Times New Roman" w:eastAsia="宋体" w:hAnsi="Times New Roman" w:cs="Times New Roman"/>
+          <w:rFonts w:ascii="Times New Roman" w:eastAsia="SimSun" w:hAnsi="Times New Roman" w:cs="Times New Roman"/>
           <w:kern w:val="0"/>
           <w:sz w:val="18"/>
           <w:szCs w:val="18"/>
@@ -5598,7 +5598,7 @@
       </w:pPr>
       <w:r>
         <w:rPr>
-          <w:rFonts w:ascii="Times New Roman" w:eastAsia="宋体" w:hAnsi="Times New Roman" w:cs="Times New Roman"/>
+          <w:rFonts w:ascii="Times New Roman" w:eastAsia="SimSun" w:hAnsi="Times New Roman" w:cs="Times New Roman"/>
           <w:kern w:val="0"/>
           <w:sz w:val="18"/>
           <w:szCs w:val="18"/>
@@ -5607,7 +5607,7 @@
       </w:r>
       <w:r>
         <w:rPr>
-          <w:rFonts w:ascii="Times New Roman" w:eastAsia="宋体" w:hAnsi="Times New Roman" w:cs="Times New Roman"/>
+          <w:rFonts w:ascii="Times New Roman" w:eastAsia="SimSun" w:hAnsi="Times New Roman" w:cs="Times New Roman"/>
           <w:kern w:val="0"/>
           <w:sz w:val="18"/>
           <w:szCs w:val="18"/>
@@ -5616,7 +5616,7 @@
       </w:r>
       <w:r>
         <w:rPr>
-          <w:rFonts w:ascii="Times New Roman" w:eastAsia="宋体" w:hAnsi="Times New Roman" w:cs="Times New Roman"/>
+          <w:rFonts w:ascii="Times New Roman" w:eastAsia="SimSun" w:hAnsi="Times New Roman" w:cs="Times New Roman"/>
           <w:kern w:val="0"/>
           <w:sz w:val="18"/>
           <w:szCs w:val="18"/>
@@ -5625,7 +5625,7 @@
       </w:r>
       <w:r>
         <w:rPr>
-          <w:rFonts w:ascii="Times New Roman" w:eastAsia="宋体" w:hAnsi="Times New Roman" w:cs="Times New Roman"/>
+          <w:rFonts w:ascii="Times New Roman" w:eastAsia="SimSun" w:hAnsi="Times New Roman" w:cs="Times New Roman"/>
           <w:kern w:val="0"/>
           <w:sz w:val="18"/>
           <w:szCs w:val="18"/>
@@ -5634,7 +5634,7 @@
       </w:r>
       <w:r>
         <w:rPr>
-          <w:rFonts w:ascii="Times New Roman" w:eastAsia="宋体" w:hAnsi="Times New Roman" w:cs="Times New Roman"/>
+          <w:rFonts w:ascii="Times New Roman" w:eastAsia="SimSun" w:hAnsi="Times New Roman" w:cs="Times New Roman"/>
           <w:kern w:val="0"/>
           <w:sz w:val="18"/>
           <w:szCs w:val="18"/>
@@ -5643,7 +5643,7 @@
       </w:r>
       <w:r>
         <w:rPr>
-          <w:rFonts w:ascii="Times New Roman" w:eastAsia="宋体" w:hAnsi="Times New Roman" w:cs="Times New Roman"/>
+          <w:rFonts w:ascii="Times New Roman" w:eastAsia="SimSun" w:hAnsi="Times New Roman" w:cs="Times New Roman"/>
           <w:kern w:val="0"/>
           <w:sz w:val="18"/>
           <w:szCs w:val="18"/>
@@ -5664,7 +5664,7 @@
         <w:ind w:firstLineChars="0"/>
         <w:jc w:val="left"/>
         <w:rPr>
-          <w:rFonts w:ascii="Times New Roman" w:eastAsia="宋体" w:hAnsi="Times New Roman" w:cs="Times New Roman"/>
+          <w:rFonts w:ascii="Times New Roman" w:eastAsia="SimSun" w:hAnsi="Times New Roman" w:cs="Times New Roman"/>
           <w:kern w:val="0"/>
           <w:sz w:val="18"/>
           <w:szCs w:val="18"/>
@@ -5672,7 +5672,7 @@
       </w:pPr>
       <w:r>
         <w:rPr>
-          <w:rFonts w:ascii="Times New Roman" w:eastAsia="宋体" w:hAnsi="Times New Roman" w:cs="Times New Roman"/>
+          <w:rFonts w:ascii="Times New Roman" w:eastAsia="SimSun" w:hAnsi="Times New Roman" w:cs="Times New Roman"/>
           <w:kern w:val="0"/>
           <w:sz w:val="18"/>
           <w:szCs w:val="18"/>
@@ -5682,7 +5682,7 @@
       </w:r>
       <w:r>
         <w:rPr>
-          <w:rFonts w:ascii="Times New Roman" w:eastAsia="宋体" w:hAnsi="Times New Roman" w:cs="Times New Roman"/>
+          <w:rFonts w:ascii="Times New Roman" w:eastAsia="SimSun" w:hAnsi="Times New Roman" w:cs="Times New Roman"/>
           <w:kern w:val="0"/>
           <w:sz w:val="18"/>
           <w:szCs w:val="18"/>
@@ -5691,7 +5691,7 @@
       </w:r>
       <w:r>
         <w:rPr>
-          <w:rFonts w:ascii="Times New Roman" w:eastAsia="宋体" w:hAnsi="Times New Roman" w:cs="Times New Roman"/>
+          <w:rFonts w:ascii="Times New Roman" w:eastAsia="SimSun" w:hAnsi="Times New Roman" w:cs="Times New Roman"/>
           <w:kern w:val="0"/>
           <w:sz w:val="18"/>
           <w:szCs w:val="18"/>
@@ -5700,7 +5700,7 @@
       </w:r>
       <w:r>
         <w:rPr>
-          <w:rFonts w:ascii="Times New Roman" w:eastAsia="宋体" w:hAnsi="Times New Roman" w:cs="Times New Roman"/>
+          <w:rFonts w:ascii="Times New Roman" w:eastAsia="SimSun" w:hAnsi="Times New Roman" w:cs="Times New Roman"/>
           <w:kern w:val="0"/>
           <w:sz w:val="18"/>
         </w:rPr>
@@ -5708,7 +5708,7 @@
       </w:r>
       <w:r>
         <w:rPr>
-          <w:rFonts w:ascii="Times New Roman" w:eastAsia="宋体" w:hAnsi="Times New Roman" w:cs="Times New Roman"/>
+          <w:rFonts w:ascii="Times New Roman" w:eastAsia="SimSun" w:hAnsi="Times New Roman" w:cs="Times New Roman"/>
           <w:kern w:val="0"/>
           <w:sz w:val="18"/>
         </w:rPr>
@@ -5716,7 +5716,7 @@
       </w:r>
       <w:r>
         <w:rPr>
-          <w:rFonts w:ascii="Times New Roman" w:eastAsia="宋体" w:hAnsi="Times New Roman" w:cs="Times New Roman"/>
+          <w:rFonts w:ascii="Times New Roman" w:eastAsia="SimSun" w:hAnsi="Times New Roman" w:cs="Times New Roman"/>
           <w:kern w:val="0"/>
           <w:sz w:val="18"/>
         </w:rPr>
@@ -5724,7 +5724,7 @@
       </w:r>
       <w:r>
         <w:rPr>
-          <w:rFonts w:ascii="Times New Roman" w:eastAsia="宋体" w:hAnsi="Times New Roman" w:cs="Times New Roman"/>
+          <w:rFonts w:ascii="Times New Roman" w:eastAsia="SimSun" w:hAnsi="Times New Roman" w:cs="Times New Roman"/>
           <w:kern w:val="0"/>
           <w:sz w:val="18"/>
         </w:rPr>
@@ -5732,7 +5732,7 @@
       </w:r>
       <w:r>
         <w:rPr>
-          <w:rFonts w:ascii="Times New Roman" w:eastAsia="宋体" w:hAnsi="Times New Roman" w:cs="Times New Roman"/>
+          <w:rFonts w:ascii="Times New Roman" w:eastAsia="SimSun" w:hAnsi="Times New Roman" w:cs="Times New Roman"/>
           <w:kern w:val="0"/>
           <w:sz w:val="18"/>
         </w:rPr>
@@ -5740,7 +5740,7 @@
       </w:r>
       <w:r>
         <w:rPr>
-          <w:rFonts w:ascii="Times New Roman" w:eastAsia="宋体" w:hAnsi="Times New Roman" w:cs="Times New Roman"/>
+          <w:rFonts w:ascii="Times New Roman" w:eastAsia="SimSun" w:hAnsi="Times New Roman" w:cs="Times New Roman"/>
           <w:kern w:val="0"/>
           <w:sz w:val="18"/>
         </w:rPr>
@@ -5754,7 +5754,7 @@
         <w:adjustRightInd w:val="0"/>
         <w:jc w:val="left"/>
         <w:rPr>
-          <w:rFonts w:ascii="Times New Roman" w:eastAsia="宋体" w:hAnsi="Times New Roman" w:cs="Times New Roman"/>
+          <w:rFonts w:ascii="Times New Roman" w:eastAsia="SimSun" w:hAnsi="Times New Roman" w:cs="Times New Roman"/>
           <w:kern w:val="0"/>
           <w:sz w:val="18"/>
           <w:szCs w:val="18"/>
@@ -5762,7 +5762,7 @@
       </w:pPr>
       <w:r>
         <w:rPr>
-          <w:rFonts w:ascii="Times New Roman" w:eastAsia="宋体" w:hAnsi="Times New Roman" w:cs="Times New Roman"/>
+          <w:rFonts w:ascii="Times New Roman" w:eastAsia="SimSun" w:hAnsi="Times New Roman" w:cs="Times New Roman"/>
           <w:kern w:val="0"/>
           <w:sz w:val="18"/>
         </w:rPr>
@@ -5770,7 +5770,7 @@
       </w:r>
       <w:r>
         <w:rPr>
-          <w:rFonts w:ascii="Times New Roman" w:eastAsia="宋体" w:hAnsi="Times New Roman" w:cs="Times New Roman"/>
+          <w:rFonts w:ascii="Times New Roman" w:eastAsia="SimSun" w:hAnsi="Times New Roman" w:cs="Times New Roman"/>
           <w:kern w:val="0"/>
           <w:sz w:val="18"/>
         </w:rPr>
@@ -5778,7 +5778,7 @@
       </w:r>
       <w:r>
         <w:rPr>
-          <w:rFonts w:ascii="Times New Roman" w:eastAsia="宋体" w:hAnsi="Times New Roman" w:cs="Times New Roman"/>
+          <w:rFonts w:ascii="Times New Roman" w:eastAsia="SimSun" w:hAnsi="Times New Roman" w:cs="Times New Roman"/>
           <w:kern w:val="0"/>
           <w:sz w:val="18"/>
         </w:rPr>
@@ -5786,7 +5786,7 @@
       </w:r>
       <w:r>
         <w:rPr>
-          <w:rFonts w:ascii="Times New Roman" w:eastAsia="宋体" w:hAnsi="Times New Roman" w:cs="Times New Roman"/>
+          <w:rFonts w:ascii="Times New Roman" w:eastAsia="SimSun" w:hAnsi="Times New Roman" w:cs="Times New Roman"/>
           <w:kern w:val="0"/>
           <w:sz w:val="18"/>
         </w:rPr>
@@ -5794,7 +5794,7 @@
       </w:r>
       <w:r>
         <w:rPr>
-          <w:rFonts w:ascii="Times New Roman" w:eastAsia="宋体" w:hAnsi="Times New Roman" w:cs="Times New Roman"/>
+          <w:rFonts w:ascii="Times New Roman" w:eastAsia="SimSun" w:hAnsi="Times New Roman" w:cs="Times New Roman"/>
           <w:kern w:val="0"/>
           <w:sz w:val="18"/>
         </w:rPr>
@@ -5802,7 +5802,7 @@
       </w:r>
       <w:r>
         <w:rPr>
-          <w:rFonts w:ascii="Times New Roman" w:eastAsia="宋体" w:hAnsi="Times New Roman" w:cs="Times New Roman"/>
+          <w:rFonts w:ascii="Times New Roman" w:eastAsia="SimSun" w:hAnsi="Times New Roman" w:cs="Times New Roman"/>
           <w:kern w:val="0"/>
           <w:sz w:val="18"/>
         </w:rPr>
@@ -5810,7 +5810,7 @@
       </w:r>
       <w:r>
         <w:rPr>
-          <w:rFonts w:ascii="Times New Roman" w:eastAsia="宋体" w:hAnsi="Times New Roman" w:cs="Times New Roman"/>
+          <w:rFonts w:ascii="Times New Roman" w:eastAsia="SimSun" w:hAnsi="Times New Roman" w:cs="Times New Roman"/>
           <w:kern w:val="0"/>
           <w:sz w:val="18"/>
         </w:rPr>
@@ -5818,7 +5818,7 @@
       </w:r>
       <w:r>
         <w:rPr>
-          <w:rFonts w:ascii="Times New Roman" w:eastAsia="宋体" w:hAnsi="Times New Roman" w:cs="Times New Roman"/>
+          <w:rFonts w:ascii="Times New Roman" w:eastAsia="SimSun" w:hAnsi="Times New Roman" w:cs="Times New Roman"/>
           <w:kern w:val="0"/>
           <w:sz w:val="18"/>
         </w:rPr>
@@ -5826,7 +5826,7 @@
       </w:r>
       <w:r>
         <w:rPr>
-          <w:rFonts w:ascii="Times New Roman" w:eastAsia="宋体" w:hAnsi="Times New Roman" w:cs="Times New Roman"/>
+          <w:rFonts w:ascii="Times New Roman" w:eastAsia="SimSun" w:hAnsi="Times New Roman" w:cs="Times New Roman"/>
           <w:kern w:val="0"/>
           <w:sz w:val="18"/>
         </w:rPr>
@@ -5840,7 +5840,7 @@
         <w:adjustRightInd w:val="0"/>
         <w:jc w:val="left"/>
         <w:rPr>
-          <w:rFonts w:ascii="Times New Roman" w:eastAsia="宋体" w:hAnsi="Times New Roman" w:cs="Times New Roman" w:hint="eastAsia"/>
+          <w:rFonts w:ascii="Times New Roman" w:eastAsia="SimSun" w:hAnsi="Times New Roman" w:cs="Times New Roman"/>
           <w:kern w:val="0"/>
           <w:sz w:val="18"/>
           <w:szCs w:val="18"/>
@@ -5855,7 +5855,7 @@
       </w:pPr>
       <w:r>
         <w:rPr>
-          <w:rFonts w:ascii="Times New Roman" w:eastAsia="宋体" w:hAnsi="Times New Roman" w:cs="Times New Roman"/>
+          <w:rFonts w:ascii="Times New Roman" w:eastAsia="SimSun" w:hAnsi="Times New Roman" w:cs="Times New Roman"/>
         </w:rPr>
         <w:fldChar w:fldCharType="end"/>
       </w:r>
@@ -5871,7 +5871,7 @@
 </file>
 
 <file path=word/endnotes.xml><?xml version="1.0" encoding="utf-8"?>
-<w:endnotes xmlns:wpc="http://schemas.microsoft.com/office/word/2010/wordprocessingCanvas" xmlns:cx="http://schemas.microsoft.com/office/drawing/2014/chartex" xmlns:cx1="http://schemas.microsoft.com/office/drawing/2015/9/8/chartex" xmlns:cx2="http://schemas.microsoft.com/office/drawing/2015/10/21/chartex" xmlns:cx3="http://schemas.microsoft.com/office/drawing/2016/5/9/chartex" xmlns:cx4="http://schemas.microsoft.com/office/drawing/2016/5/10/chartex" xmlns:cx5="http://schemas.microsoft.com/office/drawing/2016/5/11/chartex" xmlns:cx6="http://schemas.microsoft.com/office/drawing/2016/5/12/chartex" xmlns:cx7="http://schemas.microsoft.com/office/drawing/2016/5/13/chartex" xmlns:cx8="http://schemas.microsoft.com/office/drawing/2016/5/14/chartex" xmlns:mc="http://schemas.openxmlformats.org/markup-compatibility/2006" xmlns:aink="http://schemas.microsoft.com/office/drawing/2016/ink" xmlns:am3d="http://schemas.microsoft.com/office/drawing/2017/model3d" xmlns:o="urn:schemas-microsoft-com:office:office" xmlns:oel="http://schemas.microsoft.com/office/2019/extlst" xmlns:r="http://schemas.openxmlformats.org/officeDocument/2006/relationships" xmlns:m="http://schemas.openxmlformats.org/officeDocument/2006/math" xmlns:v="urn:schemas-microsoft-com:vml" xmlns:wp14="http://schemas.microsoft.com/office/word/2010/wordprocessingDrawing" xmlns:wp="http://schemas.openxmlformats.org/drawingml/2006/wordprocessingDrawing" xmlns:w10="urn:schemas-microsoft-com:office:word" xmlns:w="http://schemas.openxmlformats.org/wordprocessingml/2006/main" xmlns:w14="http://schemas.microsoft.com/office/word/2010/wordml" xmlns:w15="http://schemas.microsoft.com/office/word/2012/wordml" xmlns:w16cex="http://schemas.microsoft.com/office/word/2018/wordml/cex" xmlns:w16cid="http://schemas.microsoft.com/office/word/2016/wordml/cid" xmlns:w16="http://schemas.microsoft.com/office/word/2018/wordml" xmlns:w16sdtdh="http://schemas.microsoft.com/office/word/2020/wordml/sdtdatahash" xmlns:w16se="http://schemas.microsoft.com/office/word/2015/wordml/symex" xmlns:wpg="http://schemas.microsoft.com/office/word/2010/wordprocessingGroup" xmlns:wpi="http://schemas.microsoft.com/office/word/2010/wordprocessingInk" xmlns:wne="http://schemas.microsoft.com/office/word/2006/wordml" xmlns:wps="http://schemas.microsoft.com/office/word/2010/wordprocessingShape" mc:Ignorable="w14 w15 w16se w16cid w16 w16cex w16sdtdh wp14">
+<w:endnotes xmlns:wpc="http://schemas.microsoft.com/office/word/2010/wordprocessingCanvas" xmlns:cx="http://schemas.microsoft.com/office/drawing/2014/chartex" xmlns:cx1="http://schemas.microsoft.com/office/drawing/2015/9/8/chartex" xmlns:cx2="http://schemas.microsoft.com/office/drawing/2015/10/21/chartex" xmlns:cx3="http://schemas.microsoft.com/office/drawing/2016/5/9/chartex" xmlns:cx4="http://schemas.microsoft.com/office/drawing/2016/5/10/chartex" xmlns:cx5="http://schemas.microsoft.com/office/drawing/2016/5/11/chartex" xmlns:cx6="http://schemas.microsoft.com/office/drawing/2016/5/12/chartex" xmlns:cx7="http://schemas.microsoft.com/office/drawing/2016/5/13/chartex" xmlns:cx8="http://schemas.microsoft.com/office/drawing/2016/5/14/chartex" xmlns:mc="http://schemas.openxmlformats.org/markup-compatibility/2006" xmlns:aink="http://schemas.microsoft.com/office/drawing/2016/ink" xmlns:am3d="http://schemas.microsoft.com/office/drawing/2017/model3d" xmlns:o="urn:schemas-microsoft-com:office:office" xmlns:r="http://schemas.openxmlformats.org/officeDocument/2006/relationships" xmlns:m="http://schemas.openxmlformats.org/officeDocument/2006/math" xmlns:v="urn:schemas-microsoft-com:vml" xmlns:wp14="http://schemas.microsoft.com/office/word/2010/wordprocessingDrawing" xmlns:wp="http://schemas.openxmlformats.org/drawingml/2006/wordprocessingDrawing" xmlns:w10="urn:schemas-microsoft-com:office:word" xmlns:w="http://schemas.openxmlformats.org/wordprocessingml/2006/main" xmlns:w14="http://schemas.microsoft.com/office/word/2010/wordml" xmlns:w15="http://schemas.microsoft.com/office/word/2012/wordml" xmlns:w16cex="http://schemas.microsoft.com/office/word/2018/wordml/cex" xmlns:w16cid="http://schemas.microsoft.com/office/word/2016/wordml/cid" xmlns:w16="http://schemas.microsoft.com/office/word/2018/wordml" xmlns:w16sdtdh="http://schemas.microsoft.com/office/word/2020/wordml/sdtdatahash" xmlns:w16se="http://schemas.microsoft.com/office/word/2015/wordml/symex" xmlns:wpg="http://schemas.microsoft.com/office/word/2010/wordprocessingGroup" xmlns:wpi="http://schemas.microsoft.com/office/word/2010/wordprocessingInk" xmlns:wne="http://schemas.microsoft.com/office/word/2006/wordml" xmlns:wps="http://schemas.microsoft.com/office/word/2010/wordprocessingShape" mc:Ignorable="w14 w15 w16se w16cid w16 w16cex w16sdtdh wp14">
   <w:endnote w:type="separator" w:id="-1">
     <w:p>
       <w:r>
@@ -5890,7 +5890,7 @@
 </file>
 
 <file path=word/footnotes.xml><?xml version="1.0" encoding="utf-8"?>
-<w:footnotes xmlns:wpc="http://schemas.microsoft.com/office/word/2010/wordprocessingCanvas" xmlns:cx="http://schemas.microsoft.com/office/drawing/2014/chartex" xmlns:cx1="http://schemas.microsoft.com/office/drawing/2015/9/8/chartex" xmlns:cx2="http://schemas.microsoft.com/office/drawing/2015/10/21/chartex" xmlns:cx3="http://schemas.microsoft.com/office/drawing/2016/5/9/chartex" xmlns:cx4="http://schemas.microsoft.com/office/drawing/2016/5/10/chartex" xmlns:cx5="http://schemas.microsoft.com/office/drawing/2016/5/11/chartex" xmlns:cx6="http://schemas.microsoft.com/office/drawing/2016/5/12/chartex" xmlns:cx7="http://schemas.microsoft.com/office/drawing/2016/5/13/chartex" xmlns:cx8="http://schemas.microsoft.com/office/drawing/2016/5/14/chartex" xmlns:mc="http://schemas.openxmlformats.org/markup-compatibility/2006" xmlns:aink="http://schemas.microsoft.com/office/drawing/2016/ink" xmlns:am3d="http://schemas.microsoft.com/office/drawing/2017/model3d" xmlns:o="urn:schemas-microsoft-com:office:office" xmlns:oel="http://schemas.microsoft.com/office/2019/extlst" xmlns:r="http://schemas.openxmlformats.org/officeDocument/2006/relationships" xmlns:m="http://schemas.openxmlformats.org/officeDocument/2006/math" xmlns:v="urn:schemas-microsoft-com:vml" xmlns:wp14="http://schemas.microsoft.com/office/word/2010/wordprocessingDrawing" xmlns:wp="http://schemas.openxmlformats.org/drawingml/2006/wordprocessingDrawing" xmlns:w10="urn:schemas-microsoft-com:office:word" xmlns:w="http://schemas.openxmlformats.org/wordprocessingml/2006/main" xmlns:w14="http://schemas.microsoft.com/office/word/2010/wordml" xmlns:w15="http://schemas.microsoft.com/office/word/2012/wordml" xmlns:w16cex="http://schemas.microsoft.com/office/word/2018/wordml/cex" xmlns:w16cid="http://schemas.microsoft.com/office/word/2016/wordml/cid" xmlns:w16="http://schemas.microsoft.com/office/word/2018/wordml" xmlns:w16sdtdh="http://schemas.microsoft.com/office/word/2020/wordml/sdtdatahash" xmlns:w16se="http://schemas.microsoft.com/office/word/2015/wordml/symex" xmlns:wpg="http://schemas.microsoft.com/office/word/2010/wordprocessingGroup" xmlns:wpi="http://schemas.microsoft.com/office/word/2010/wordprocessingInk" xmlns:wne="http://schemas.microsoft.com/office/word/2006/wordml" xmlns:wps="http://schemas.microsoft.com/office/word/2010/wordprocessingShape" mc:Ignorable="w14 w15 w16se w16cid w16 w16cex w16sdtdh wp14">
+<w:footnotes xmlns:wpc="http://schemas.microsoft.com/office/word/2010/wordprocessingCanvas" xmlns:cx="http://schemas.microsoft.com/office/drawing/2014/chartex" xmlns:cx1="http://schemas.microsoft.com/office/drawing/2015/9/8/chartex" xmlns:cx2="http://schemas.microsoft.com/office/drawing/2015/10/21/chartex" xmlns:cx3="http://schemas.microsoft.com/office/drawing/2016/5/9/chartex" xmlns:cx4="http://schemas.microsoft.com/office/drawing/2016/5/10/chartex" xmlns:cx5="http://schemas.microsoft.com/office/drawing/2016/5/11/chartex" xmlns:cx6="http://schemas.microsoft.com/office/drawing/2016/5/12/chartex" xmlns:cx7="http://schemas.microsoft.com/office/drawing/2016/5/13/chartex" xmlns:cx8="http://schemas.microsoft.com/office/drawing/2016/5/14/chartex" xmlns:mc="http://schemas.openxmlformats.org/markup-compatibility/2006" xmlns:aink="http://schemas.microsoft.com/office/drawing/2016/ink" xmlns:am3d="http://schemas.microsoft.com/office/drawing/2017/model3d" xmlns:o="urn:schemas-microsoft-com:office:office" xmlns:r="http://schemas.openxmlformats.org/officeDocument/2006/relationships" xmlns:m="http://schemas.openxmlformats.org/officeDocument/2006/math" xmlns:v="urn:schemas-microsoft-com:vml" xmlns:wp14="http://schemas.microsoft.com/office/word/2010/wordprocessingDrawing" xmlns:wp="http://schemas.openxmlformats.org/drawingml/2006/wordprocessingDrawing" xmlns:w10="urn:schemas-microsoft-com:office:word" xmlns:w="http://schemas.openxmlformats.org/wordprocessingml/2006/main" xmlns:w14="http://schemas.microsoft.com/office/word/2010/wordml" xmlns:w15="http://schemas.microsoft.com/office/word/2012/wordml" xmlns:w16cex="http://schemas.microsoft.com/office/word/2018/wordml/cex" xmlns:w16cid="http://schemas.microsoft.com/office/word/2016/wordml/cid" xmlns:w16="http://schemas.microsoft.com/office/word/2018/wordml" xmlns:w16sdtdh="http://schemas.microsoft.com/office/word/2020/wordml/sdtdatahash" xmlns:w16se="http://schemas.microsoft.com/office/word/2015/wordml/symex" xmlns:wpg="http://schemas.microsoft.com/office/word/2010/wordprocessingGroup" xmlns:wpi="http://schemas.microsoft.com/office/word/2010/wordprocessingInk" xmlns:wne="http://schemas.microsoft.com/office/word/2006/wordml" xmlns:wps="http://schemas.microsoft.com/office/word/2010/wordprocessingShape" mc:Ignorable="w14 w15 w16se w16cid w16 w16cex w16sdtdh wp14">
   <w:footnote w:type="separator" w:id="-1">
     <w:p>
       <w:r>
@@ -5910,7 +5910,7 @@
       <w:pPr>
         <w:pStyle w:val="a8"/>
         <w:rPr>
-          <w:rFonts w:ascii="黑体" w:eastAsia="黑体" w:hAnsi="黑体"/>
+          <w:rFonts w:ascii="SimHei" w:eastAsia="SimHei" w:hAnsi="SimHei"/>
           <w:sz w:val="18"/>
           <w:szCs w:val="18"/>
         </w:rPr>
@@ -5918,7 +5918,7 @@
       <w:r>
         <w:rPr>
           <w:rStyle w:val="aa"/>
-          <w:rFonts w:ascii="黑体" w:eastAsia="黑体" w:hAnsi="黑体"/>
+          <w:rFonts w:ascii="SimHei" w:eastAsia="SimHei" w:hAnsi="SimHei"/>
           <w:sz w:val="18"/>
           <w:szCs w:val="18"/>
         </w:rPr>
@@ -5926,7 +5926,7 @@
       </w:r>
       <w:r>
         <w:rPr>
-          <w:rFonts w:ascii="黑体" w:eastAsia="黑体" w:hAnsi="黑体"/>
+          <w:rFonts w:ascii="SimHei" w:eastAsia="SimHei" w:hAnsi="SimHei"/>
           <w:sz w:val="18"/>
           <w:szCs w:val="18"/>
         </w:rPr>
@@ -5934,7 +5934,7 @@
       </w:r>
       <w:r>
         <w:rPr>
-          <w:rFonts w:ascii="黑体" w:eastAsia="黑体" w:hAnsi="黑体" w:hint="eastAsia"/>
+          <w:rFonts w:ascii="SimHei" w:eastAsia="SimHei" w:hAnsi="SimHei" w:hint="eastAsia"/>
           <w:sz w:val="18"/>
           <w:szCs w:val="18"/>
         </w:rPr>
@@ -5942,7 +5942,7 @@
       </w:r>
       <w:r>
         <w:rPr>
-          <w:rFonts w:ascii="黑体" w:eastAsia="黑体" w:hAnsi="黑体" w:hint="eastAsia"/>
+          <w:rFonts w:ascii="SimHei" w:eastAsia="SimHei" w:hAnsi="SimHei" w:hint="eastAsia"/>
           <w:sz w:val="18"/>
           <w:szCs w:val="18"/>
         </w:rPr>
@@ -5950,7 +5950,7 @@
       </w:r>
       <w:r>
         <w:rPr>
-          <w:rFonts w:ascii="黑体" w:eastAsia="黑体" w:hAnsi="黑体"/>
+          <w:rFonts w:ascii="SimHei" w:eastAsia="SimHei" w:hAnsi="SimHei"/>
           <w:sz w:val="18"/>
           <w:szCs w:val="18"/>
         </w:rPr>
@@ -5958,7 +5958,7 @@
       </w:r>
       <w:r>
         <w:rPr>
-          <w:rFonts w:ascii="黑体" w:eastAsia="黑体" w:hAnsi="黑体" w:hint="eastAsia"/>
+          <w:rFonts w:ascii="SimHei" w:eastAsia="SimHei" w:hAnsi="SimHei" w:hint="eastAsia"/>
           <w:sz w:val="18"/>
           <w:szCs w:val="18"/>
         </w:rPr>
@@ -5966,7 +5966,7 @@
       </w:r>
       <w:r>
         <w:rPr>
-          <w:rFonts w:ascii="黑体" w:eastAsia="黑体" w:hAnsi="黑体"/>
+          <w:rFonts w:ascii="SimHei" w:eastAsia="SimHei" w:hAnsi="SimHei"/>
           <w:sz w:val="18"/>
           <w:szCs w:val="18"/>
         </w:rPr>
@@ -5974,7 +5974,7 @@
       </w:r>
       <w:r>
         <w:rPr>
-          <w:rFonts w:ascii="黑体" w:eastAsia="黑体" w:hAnsi="黑体" w:hint="eastAsia"/>
+          <w:rFonts w:ascii="SimHei" w:eastAsia="SimHei" w:hAnsi="SimHei" w:hint="eastAsia"/>
           <w:sz w:val="18"/>
           <w:szCs w:val="18"/>
         </w:rPr>
@@ -5986,14 +5986,11 @@
     <w:p>
       <w:pPr>
         <w:pStyle w:val="a8"/>
-        <w:rPr>
-          <w:rFonts w:hint="eastAsia"/>
-        </w:rPr>
       </w:pPr>
       <w:r>
         <w:rPr>
           <w:rStyle w:val="aa"/>
-          <w:rFonts w:ascii="黑体" w:eastAsia="黑体" w:hAnsi="黑体"/>
+          <w:rFonts w:ascii="SimHei" w:eastAsia="SimHei" w:hAnsi="SimHei"/>
           <w:sz w:val="18"/>
           <w:szCs w:val="18"/>
         </w:rPr>
@@ -6001,7 +5998,7 @@
       </w:r>
       <w:r>
         <w:rPr>
-          <w:rFonts w:ascii="黑体" w:eastAsia="黑体" w:hAnsi="黑体"/>
+          <w:rFonts w:ascii="SimHei" w:eastAsia="SimHei" w:hAnsi="SimHei"/>
           <w:sz w:val="18"/>
           <w:szCs w:val="18"/>
         </w:rPr>
@@ -6009,7 +6006,7 @@
       </w:r>
       <w:r>
         <w:rPr>
-          <w:rFonts w:ascii="黑体" w:eastAsia="黑体" w:hAnsi="黑体" w:hint="eastAsia"/>
+          <w:rFonts w:ascii="SimHei" w:eastAsia="SimHei" w:hAnsi="SimHei" w:hint="eastAsia"/>
           <w:sz w:val="18"/>
           <w:szCs w:val="18"/>
         </w:rPr>
@@ -6017,7 +6014,7 @@
       </w:r>
       <w:r>
         <w:rPr>
-          <w:rFonts w:ascii="黑体" w:eastAsia="黑体" w:hAnsi="黑体" w:hint="eastAsia"/>
+          <w:rFonts w:ascii="SimHei" w:eastAsia="SimHei" w:hAnsi="SimHei" w:hint="eastAsia"/>
           <w:sz w:val="18"/>
           <w:szCs w:val="18"/>
         </w:rPr>
@@ -6025,7 +6022,7 @@
       </w:r>
       <w:r>
         <w:rPr>
-          <w:rFonts w:ascii="黑体" w:eastAsia="黑体" w:hAnsi="黑体" w:hint="eastAsia"/>
+          <w:rFonts w:ascii="SimHei" w:eastAsia="SimHei" w:hAnsi="SimHei" w:hint="eastAsia"/>
           <w:sz w:val="18"/>
           <w:szCs w:val="18"/>
         </w:rPr>
@@ -6033,7 +6030,7 @@
       </w:r>
       <w:r>
         <w:rPr>
-          <w:rFonts w:ascii="黑体" w:eastAsia="黑体" w:hAnsi="黑体" w:hint="eastAsia"/>
+          <w:rFonts w:ascii="SimHei" w:eastAsia="SimHei" w:hAnsi="SimHei" w:hint="eastAsia"/>
           <w:sz w:val="18"/>
           <w:szCs w:val="18"/>
         </w:rPr>
@@ -6041,15 +6038,31 @@
       </w:r>
       <w:r>
         <w:rPr>
-          <w:rFonts w:ascii="黑体" w:eastAsia="黑体" w:hAnsi="黑体"/>
-          <w:sz w:val="18"/>
-          <w:szCs w:val="18"/>
-        </w:rPr>
-        <w:t>清华大学计算社会科学平台和清华大学数据与治理中心的副主任</w:t>
-      </w:r>
-      <w:r>
-        <w:rPr>
-          <w:rFonts w:ascii="黑体" w:eastAsia="黑体" w:hAnsi="黑体" w:hint="eastAsia"/>
+          <w:rFonts w:ascii="SimHei" w:eastAsia="SimHei" w:hAnsi="SimHei"/>
+          <w:sz w:val="18"/>
+          <w:szCs w:val="18"/>
+        </w:rPr>
+        <w:t>清华大学计算社会科学平台</w:t>
+      </w:r>
+      <w:r>
+        <w:rPr>
+          <w:rFonts w:ascii="SimHei" w:eastAsia="SimHei" w:hAnsi="SimHei" w:hint="eastAsia"/>
+          <w:sz w:val="18"/>
+          <w:szCs w:val="18"/>
+        </w:rPr>
+        <w:t>副主任、</w:t>
+      </w:r>
+      <w:r>
+        <w:rPr>
+          <w:rFonts w:ascii="SimHei" w:eastAsia="SimHei" w:hAnsi="SimHei"/>
+          <w:sz w:val="18"/>
+          <w:szCs w:val="18"/>
+        </w:rPr>
+        <w:t>清华大学数据与治理中心副主任</w:t>
+      </w:r>
+      <w:r>
+        <w:rPr>
+          <w:rFonts w:ascii="SimHei" w:eastAsia="SimHei" w:hAnsi="SimHei" w:hint="eastAsia"/>
           <w:sz w:val="18"/>
           <w:szCs w:val="18"/>
         </w:rPr>
@@ -6057,7 +6070,7 @@
       </w:r>
       <w:r>
         <w:rPr>
-          <w:rFonts w:ascii="黑体" w:eastAsia="黑体" w:hAnsi="黑体" w:hint="eastAsia"/>
+          <w:rFonts w:ascii="SimHei" w:eastAsia="SimHei" w:hAnsi="SimHei" w:hint="eastAsia"/>
           <w:sz w:val="18"/>
           <w:szCs w:val="18"/>
         </w:rPr>
@@ -6065,7 +6078,7 @@
       </w:r>
       <w:r>
         <w:rPr>
-          <w:rFonts w:ascii="黑体" w:eastAsia="黑体" w:hAnsi="黑体" w:hint="eastAsia"/>
+          <w:rFonts w:ascii="SimHei" w:eastAsia="SimHei" w:hAnsi="SimHei" w:hint="eastAsia"/>
           <w:sz w:val="18"/>
           <w:szCs w:val="18"/>
         </w:rPr>
@@ -6073,15 +6086,31 @@
       </w:r>
       <w:r>
         <w:rPr>
-          <w:rFonts w:ascii="黑体" w:eastAsia="黑体" w:hAnsi="黑体" w:hint="eastAsia"/>
-          <w:sz w:val="18"/>
-          <w:szCs w:val="18"/>
-        </w:rPr>
-        <w:t>硕士生</w:t>
-      </w:r>
-      <w:r>
-        <w:rPr>
-          <w:rFonts w:ascii="黑体" w:eastAsia="黑体" w:hAnsi="黑体" w:hint="eastAsia"/>
+          <w:rFonts w:ascii="SimHei" w:eastAsia="SimHei" w:hAnsi="SimHei" w:hint="eastAsia"/>
+          <w:sz w:val="18"/>
+          <w:szCs w:val="18"/>
+        </w:rPr>
+        <w:t>硕士</w:t>
+      </w:r>
+      <w:r>
+        <w:rPr>
+          <w:rFonts w:ascii="SimHei" w:eastAsia="SimHei" w:hAnsi="SimHei" w:hint="eastAsia"/>
+          <w:sz w:val="18"/>
+          <w:szCs w:val="18"/>
+        </w:rPr>
+        <w:t>研究</w:t>
+      </w:r>
+      <w:r>
+        <w:rPr>
+          <w:rFonts w:ascii="SimHei" w:eastAsia="SimHei" w:hAnsi="SimHei" w:hint="eastAsia"/>
+          <w:sz w:val="18"/>
+          <w:szCs w:val="18"/>
+        </w:rPr>
+        <w:t>生</w:t>
+      </w:r>
+      <w:r>
+        <w:rPr>
+          <w:rFonts w:ascii="SimHei" w:eastAsia="SimHei" w:hAnsi="SimHei" w:hint="eastAsia"/>
           <w:sz w:val="18"/>
           <w:szCs w:val="18"/>
         </w:rPr>
@@ -6093,7 +6122,7 @@
 </file>
 
 <file path=word/numbering.xml><?xml version="1.0" encoding="utf-8"?>
-<w:numbering xmlns:wpc="http://schemas.microsoft.com/office/word/2010/wordprocessingCanvas" xmlns:cx="http://schemas.microsoft.com/office/drawing/2014/chartex" xmlns:cx1="http://schemas.microsoft.com/office/drawing/2015/9/8/chartex" xmlns:cx2="http://schemas.microsoft.com/office/drawing/2015/10/21/chartex" xmlns:cx3="http://schemas.microsoft.com/office/drawing/2016/5/9/chartex" xmlns:cx4="http://schemas.microsoft.com/office/drawing/2016/5/10/chartex" xmlns:cx5="http://schemas.microsoft.com/office/drawing/2016/5/11/chartex" xmlns:cx6="http://schemas.microsoft.com/office/drawing/2016/5/12/chartex" xmlns:cx7="http://schemas.microsoft.com/office/drawing/2016/5/13/chartex" xmlns:cx8="http://schemas.microsoft.com/office/drawing/2016/5/14/chartex" xmlns:mc="http://schemas.openxmlformats.org/markup-compatibility/2006" xmlns:aink="http://schemas.microsoft.com/office/drawing/2016/ink" xmlns:am3d="http://schemas.microsoft.com/office/drawing/2017/model3d" xmlns:o="urn:schemas-microsoft-com:office:office" xmlns:oel="http://schemas.microsoft.com/office/2019/extlst" xmlns:r="http://schemas.openxmlformats.org/officeDocument/2006/relationships" xmlns:m="http://schemas.openxmlformats.org/officeDocument/2006/math" xmlns:v="urn:schemas-microsoft-com:vml" xmlns:wp14="http://schemas.microsoft.com/office/word/2010/wordprocessingDrawing" xmlns:wp="http://schemas.openxmlformats.org/drawingml/2006/wordprocessingDrawing" xmlns:w10="urn:schemas-microsoft-com:office:word" xmlns:w="http://schemas.openxmlformats.org/wordprocessingml/2006/main" xmlns:w14="http://schemas.microsoft.com/office/word/2010/wordml" xmlns:w15="http://schemas.microsoft.com/office/word/2012/wordml" xmlns:w16cex="http://schemas.microsoft.com/office/word/2018/wordml/cex" xmlns:w16cid="http://schemas.microsoft.com/office/word/2016/wordml/cid" xmlns:w16="http://schemas.microsoft.com/office/word/2018/wordml" xmlns:w16sdtdh="http://schemas.microsoft.com/office/word/2020/wordml/sdtdatahash" xmlns:w16se="http://schemas.microsoft.com/office/word/2015/wordml/symex" xmlns:wpg="http://schemas.microsoft.com/office/word/2010/wordprocessingGroup" xmlns:wpi="http://schemas.microsoft.com/office/word/2010/wordprocessingInk" xmlns:wne="http://schemas.microsoft.com/office/word/2006/wordml" xmlns:wps="http://schemas.microsoft.com/office/word/2010/wordprocessingShape" mc:Ignorable="w14 w15 w16se w16cid w16 w16cex w16sdtdh wp14">
+<w:numbering xmlns:wpc="http://schemas.microsoft.com/office/word/2010/wordprocessingCanvas" xmlns:cx="http://schemas.microsoft.com/office/drawing/2014/chartex" xmlns:cx1="http://schemas.microsoft.com/office/drawing/2015/9/8/chartex" xmlns:cx2="http://schemas.microsoft.com/office/drawing/2015/10/21/chartex" xmlns:cx3="http://schemas.microsoft.com/office/drawing/2016/5/9/chartex" xmlns:cx4="http://schemas.microsoft.com/office/drawing/2016/5/10/chartex" xmlns:cx5="http://schemas.microsoft.com/office/drawing/2016/5/11/chartex" xmlns:cx6="http://schemas.microsoft.com/office/drawing/2016/5/12/chartex" xmlns:cx7="http://schemas.microsoft.com/office/drawing/2016/5/13/chartex" xmlns:cx8="http://schemas.microsoft.com/office/drawing/2016/5/14/chartex" xmlns:mc="http://schemas.openxmlformats.org/markup-compatibility/2006" xmlns:aink="http://schemas.microsoft.com/office/drawing/2016/ink" xmlns:am3d="http://schemas.microsoft.com/office/drawing/2017/model3d" xmlns:o="urn:schemas-microsoft-com:office:office" xmlns:r="http://schemas.openxmlformats.org/officeDocument/2006/relationships" xmlns:m="http://schemas.openxmlformats.org/officeDocument/2006/math" xmlns:v="urn:schemas-microsoft-com:vml" xmlns:wp14="http://schemas.microsoft.com/office/word/2010/wordprocessingDrawing" xmlns:wp="http://schemas.openxmlformats.org/drawingml/2006/wordprocessingDrawing" xmlns:w10="urn:schemas-microsoft-com:office:word" xmlns:w="http://schemas.openxmlformats.org/wordprocessingml/2006/main" xmlns:w14="http://schemas.microsoft.com/office/word/2010/wordml" xmlns:w15="http://schemas.microsoft.com/office/word/2012/wordml" xmlns:w16cex="http://schemas.microsoft.com/office/word/2018/wordml/cex" xmlns:w16cid="http://schemas.microsoft.com/office/word/2016/wordml/cid" xmlns:w16="http://schemas.microsoft.com/office/word/2018/wordml" xmlns:w16sdtdh="http://schemas.microsoft.com/office/word/2020/wordml/sdtdatahash" xmlns:w16se="http://schemas.microsoft.com/office/word/2015/wordml/symex" xmlns:wpg="http://schemas.microsoft.com/office/word/2010/wordprocessingGroup" xmlns:wpi="http://schemas.microsoft.com/office/word/2010/wordprocessingInk" xmlns:wne="http://schemas.microsoft.com/office/word/2006/wordml" xmlns:wps="http://schemas.microsoft.com/office/word/2010/wordprocessingShape" mc:Ignorable="w14 w15 w16se w16cid w16 w16cex w16sdtdh wp14">
   <w:abstractNum w:abstractNumId="0" w15:restartNumberingAfterBreak="0">
     <w:nsid w:val="23802916"/>
     <w:multiLevelType w:val="hybridMultilevel"/>
@@ -6183,7 +6212,7 @@
       </w:pPr>
     </w:lvl>
   </w:abstractNum>
-  <w:num w:numId="1" w16cid:durableId="1572352756">
+  <w:num w:numId="1">
     <w:abstractNumId w:val="0"/>
   </w:num>
 </w:numbering>
@@ -6594,6 +6623,7 @@
   <w:style w:type="character" w:default="1" w:styleId="a0">
     <w:name w:val="Default Paragraph Font"/>
     <w:uiPriority w:val="1"/>
+    <w:semiHidden/>
     <w:unhideWhenUsed/>
   </w:style>
   <w:style w:type="table" w:default="1" w:styleId="a1">
@@ -6637,7 +6667,7 @@
       <w:ind w:left="720" w:hanging="720"/>
     </w:pPr>
     <w:rPr>
-      <w:rFonts w:ascii="宋体" w:eastAsia="宋体" w:hAnsi="宋体" w:cs="Times New Roman"/>
+      <w:rFonts w:ascii="SimSun" w:eastAsia="SimSun" w:hAnsi="SimSun" w:cs="Times New Roman"/>
       <w:sz w:val="24"/>
     </w:rPr>
   </w:style>
@@ -6646,7 +6676,7 @@
     <w:basedOn w:val="a0"/>
     <w:link w:val="Bibliography1"/>
     <w:rPr>
-      <w:rFonts w:ascii="宋体" w:eastAsia="宋体" w:hAnsi="宋体" w:cs="Times New Roman"/>
+      <w:rFonts w:ascii="SimSun" w:eastAsia="SimSun" w:hAnsi="SimSun" w:cs="Times New Roman"/>
       <w:sz w:val="24"/>
     </w:rPr>
   </w:style>

--- a/manuscript.docx
+++ b/manuscript.docx
@@ -4491,6 +4491,7 @@
           <w:szCs w:val="18"/>
         </w:rPr>
       </w:pPr>
+      <w:commentRangeStart w:id="0"/>
       <w:r>
         <w:rPr>
           <w:rFonts w:ascii="Times New Roman" w:eastAsia="SimSun" w:hAnsi="Times New Roman" w:cs="Times New Roman"/>
@@ -4798,6 +4799,13 @@
           <w:szCs w:val="18"/>
         </w:rPr>
         <w:t>33-38+63.</w:t>
+      </w:r>
+      <w:commentRangeEnd w:id="0"/>
+      <w:r>
+        <w:rPr>
+          <w:rStyle w:val="a3"/>
+        </w:rPr>
+        <w:commentReference w:id="0"/>
       </w:r>
     </w:p>
     <w:p>
@@ -5868,6 +5876,51 @@
     </w:sectPr>
   </w:body>
 </w:document>
+</file>
+
+<file path=word/comments.xml><?xml version="1.0" encoding="utf-8"?>
+<w:comments xmlns:wpc="http://schemas.microsoft.com/office/word/2010/wordprocessingCanvas" xmlns:cx="http://schemas.microsoft.com/office/drawing/2014/chartex" xmlns:cx1="http://schemas.microsoft.com/office/drawing/2015/9/8/chartex" xmlns:cx2="http://schemas.microsoft.com/office/drawing/2015/10/21/chartex" xmlns:cx3="http://schemas.microsoft.com/office/drawing/2016/5/9/chartex" xmlns:cx4="http://schemas.microsoft.com/office/drawing/2016/5/10/chartex" xmlns:cx5="http://schemas.microsoft.com/office/drawing/2016/5/11/chartex" xmlns:cx6="http://schemas.microsoft.com/office/drawing/2016/5/12/chartex" xmlns:cx7="http://schemas.microsoft.com/office/drawing/2016/5/13/chartex" xmlns:cx8="http://schemas.microsoft.com/office/drawing/2016/5/14/chartex" xmlns:mc="http://schemas.openxmlformats.org/markup-compatibility/2006" xmlns:aink="http://schemas.microsoft.com/office/drawing/2016/ink" xmlns:am3d="http://schemas.microsoft.com/office/drawing/2017/model3d" xmlns:o="urn:schemas-microsoft-com:office:office" xmlns:r="http://schemas.openxmlformats.org/officeDocument/2006/relationships" xmlns:m="http://schemas.openxmlformats.org/officeDocument/2006/math" xmlns:v="urn:schemas-microsoft-com:vml" xmlns:wp14="http://schemas.microsoft.com/office/word/2010/wordprocessingDrawing" xmlns:wp="http://schemas.openxmlformats.org/drawingml/2006/wordprocessingDrawing" xmlns:w10="urn:schemas-microsoft-com:office:word" xmlns:w="http://schemas.openxmlformats.org/wordprocessingml/2006/main" xmlns:w14="http://schemas.microsoft.com/office/word/2010/wordml" xmlns:w15="http://schemas.microsoft.com/office/word/2012/wordml" xmlns:w16cex="http://schemas.microsoft.com/office/word/2018/wordml/cex" xmlns:w16cid="http://schemas.microsoft.com/office/word/2016/wordml/cid" xmlns:w16="http://schemas.microsoft.com/office/word/2018/wordml" xmlns:w16sdtdh="http://schemas.microsoft.com/office/word/2020/wordml/sdtdatahash" xmlns:w16se="http://schemas.microsoft.com/office/word/2015/wordml/symex" xmlns:wpg="http://schemas.microsoft.com/office/word/2010/wordprocessingGroup" xmlns:wpi="http://schemas.microsoft.com/office/word/2010/wordprocessingInk" xmlns:wne="http://schemas.microsoft.com/office/word/2006/wordml" xmlns:wps="http://schemas.microsoft.com/office/word/2010/wordprocessingShape" mc:Ignorable="w14 w15 w16se w16cid w16 w16cex w16sdtdh wp14">
+  <w:comment w:id="0" w:author="Hu Yue" w:date="2023-07-20T15:43:00Z" w:initials="HY">
+    <w:p>
+      <w:pPr>
+        <w:pStyle w:val="a4"/>
+        <w:rPr>
+          <w:rFonts w:hint="eastAsia"/>
+        </w:rPr>
+      </w:pPr>
+      <w:r>
+        <w:rPr>
+          <w:rStyle w:val="a3"/>
+        </w:rPr>
+        <w:annotationRef/>
+      </w:r>
+      <w:r>
+        <w:rPr>
+          <w:rFonts w:hint="eastAsia"/>
+        </w:rPr>
+        <w:t>这两篇替换成更专门讨论习思想和协同治理的文章，这两个引用放到价值引领部分去</w:t>
+      </w:r>
+    </w:p>
+  </w:comment>
+</w:comments>
+</file>
+
+<file path=word/commentsExtended.xml><?xml version="1.0" encoding="utf-8"?>
+<w15:commentsEx xmlns:wpc="http://schemas.microsoft.com/office/word/2010/wordprocessingCanvas" xmlns:cx="http://schemas.microsoft.com/office/drawing/2014/chartex" xmlns:cx1="http://schemas.microsoft.com/office/drawing/2015/9/8/chartex" xmlns:cx2="http://schemas.microsoft.com/office/drawing/2015/10/21/chartex" xmlns:cx3="http://schemas.microsoft.com/office/drawing/2016/5/9/chartex" xmlns:cx4="http://schemas.microsoft.com/office/drawing/2016/5/10/chartex" xmlns:cx5="http://schemas.microsoft.com/office/drawing/2016/5/11/chartex" xmlns:cx6="http://schemas.microsoft.com/office/drawing/2016/5/12/chartex" xmlns:cx7="http://schemas.microsoft.com/office/drawing/2016/5/13/chartex" xmlns:cx8="http://schemas.microsoft.com/office/drawing/2016/5/14/chartex" xmlns:mc="http://schemas.openxmlformats.org/markup-compatibility/2006" xmlns:aink="http://schemas.microsoft.com/office/drawing/2016/ink" xmlns:am3d="http://schemas.microsoft.com/office/drawing/2017/model3d" xmlns:o="urn:schemas-microsoft-com:office:office" xmlns:r="http://schemas.openxmlformats.org/officeDocument/2006/relationships" xmlns:m="http://schemas.openxmlformats.org/officeDocument/2006/math" xmlns:v="urn:schemas-microsoft-com:vml" xmlns:wp14="http://schemas.microsoft.com/office/word/2010/wordprocessingDrawing" xmlns:wp="http://schemas.openxmlformats.org/drawingml/2006/wordprocessingDrawing" xmlns:w10="urn:schemas-microsoft-com:office:word" xmlns:w="http://schemas.openxmlformats.org/wordprocessingml/2006/main" xmlns:w14="http://schemas.microsoft.com/office/word/2010/wordml" xmlns:w15="http://schemas.microsoft.com/office/word/2012/wordml" xmlns:w16cex="http://schemas.microsoft.com/office/word/2018/wordml/cex" xmlns:w16cid="http://schemas.microsoft.com/office/word/2016/wordml/cid" xmlns:w16="http://schemas.microsoft.com/office/word/2018/wordml" xmlns:w16sdtdh="http://schemas.microsoft.com/office/word/2020/wordml/sdtdatahash" xmlns:w16se="http://schemas.microsoft.com/office/word/2015/wordml/symex" xmlns:wpg="http://schemas.microsoft.com/office/word/2010/wordprocessingGroup" xmlns:wpi="http://schemas.microsoft.com/office/word/2010/wordprocessingInk" xmlns:wne="http://schemas.microsoft.com/office/word/2006/wordml" xmlns:wps="http://schemas.microsoft.com/office/word/2010/wordprocessingShape" mc:Ignorable="w14 w15 w16se w16cid w16 w16cex w16sdtdh wp14">
+  <w15:commentEx w15:paraId="59980360" w15:done="0"/>
+</w15:commentsEx>
+</file>
+
+<file path=word/commentsExtensible.xml><?xml version="1.0" encoding="utf-8"?>
+<w16cex:commentsExtensible xmlns:wpc="http://schemas.microsoft.com/office/word/2010/wordprocessingCanvas" xmlns:cx="http://schemas.microsoft.com/office/drawing/2014/chartex" xmlns:cx1="http://schemas.microsoft.com/office/drawing/2015/9/8/chartex" xmlns:cx2="http://schemas.microsoft.com/office/drawing/2015/10/21/chartex" xmlns:cx3="http://schemas.microsoft.com/office/drawing/2016/5/9/chartex" xmlns:cx4="http://schemas.microsoft.com/office/drawing/2016/5/10/chartex" xmlns:cx5="http://schemas.microsoft.com/office/drawing/2016/5/11/chartex" xmlns:cx6="http://schemas.microsoft.com/office/drawing/2016/5/12/chartex" xmlns:cx7="http://schemas.microsoft.com/office/drawing/2016/5/13/chartex" xmlns:cx8="http://schemas.microsoft.com/office/drawing/2016/5/14/chartex" xmlns:mc="http://schemas.openxmlformats.org/markup-compatibility/2006" xmlns:aink="http://schemas.microsoft.com/office/drawing/2016/ink" xmlns:am3d="http://schemas.microsoft.com/office/drawing/2017/model3d" xmlns:o="urn:schemas-microsoft-com:office:office" xmlns:r="http://schemas.openxmlformats.org/officeDocument/2006/relationships" xmlns:m="http://schemas.openxmlformats.org/officeDocument/2006/math" xmlns:v="urn:schemas-microsoft-com:vml" xmlns:wp14="http://schemas.microsoft.com/office/word/2010/wordprocessingDrawing" xmlns:wp="http://schemas.openxmlformats.org/drawingml/2006/wordprocessingDrawing" xmlns:w10="urn:schemas-microsoft-com:office:word" xmlns:w="http://schemas.openxmlformats.org/wordprocessingml/2006/main" xmlns:w14="http://schemas.microsoft.com/office/word/2010/wordml" xmlns:w15="http://schemas.microsoft.com/office/word/2012/wordml" xmlns:w16cex="http://schemas.microsoft.com/office/word/2018/wordml/cex" xmlns:w16cid="http://schemas.microsoft.com/office/word/2016/wordml/cid" xmlns:w16="http://schemas.microsoft.com/office/word/2018/wordml" xmlns:w16sdtdh="http://schemas.microsoft.com/office/word/2020/wordml/sdtdatahash" xmlns:w16se="http://schemas.microsoft.com/office/word/2015/wordml/symex" xmlns:wpg="http://schemas.microsoft.com/office/word/2010/wordprocessingGroup" xmlns:wpi="http://schemas.microsoft.com/office/word/2010/wordprocessingInk" xmlns:wne="http://schemas.microsoft.com/office/word/2006/wordml" xmlns:wps="http://schemas.microsoft.com/office/word/2010/wordprocessingShape" mc:Ignorable="w14 w15 w16se w16cid w16 w16cex w16sdtdh wp14">
+  <w16cex:commentExtensible w16cex:durableId="2863D4B6" w16cex:dateUtc="2023-07-20T07:43:00Z"/>
+</w16cex:commentsExtensible>
+</file>
+
+<file path=word/commentsIds.xml><?xml version="1.0" encoding="utf-8"?>
+<w16cid:commentsIds xmlns:wpc="http://schemas.microsoft.com/office/word/2010/wordprocessingCanvas" xmlns:cx="http://schemas.microsoft.com/office/drawing/2014/chartex" xmlns:cx1="http://schemas.microsoft.com/office/drawing/2015/9/8/chartex" xmlns:cx2="http://schemas.microsoft.com/office/drawing/2015/10/21/chartex" xmlns:cx3="http://schemas.microsoft.com/office/drawing/2016/5/9/chartex" xmlns:cx4="http://schemas.microsoft.com/office/drawing/2016/5/10/chartex" xmlns:cx5="http://schemas.microsoft.com/office/drawing/2016/5/11/chartex" xmlns:cx6="http://schemas.microsoft.com/office/drawing/2016/5/12/chartex" xmlns:cx7="http://schemas.microsoft.com/office/drawing/2016/5/13/chartex" xmlns:cx8="http://schemas.microsoft.com/office/drawing/2016/5/14/chartex" xmlns:mc="http://schemas.openxmlformats.org/markup-compatibility/2006" xmlns:aink="http://schemas.microsoft.com/office/drawing/2016/ink" xmlns:am3d="http://schemas.microsoft.com/office/drawing/2017/model3d" xmlns:o="urn:schemas-microsoft-com:office:office" xmlns:r="http://schemas.openxmlformats.org/officeDocument/2006/relationships" xmlns:m="http://schemas.openxmlformats.org/officeDocument/2006/math" xmlns:v="urn:schemas-microsoft-com:vml" xmlns:wp14="http://schemas.microsoft.com/office/word/2010/wordprocessingDrawing" xmlns:wp="http://schemas.openxmlformats.org/drawingml/2006/wordprocessingDrawing" xmlns:w10="urn:schemas-microsoft-com:office:word" xmlns:w="http://schemas.openxmlformats.org/wordprocessingml/2006/main" xmlns:w14="http://schemas.microsoft.com/office/word/2010/wordml" xmlns:w15="http://schemas.microsoft.com/office/word/2012/wordml" xmlns:w16cex="http://schemas.microsoft.com/office/word/2018/wordml/cex" xmlns:w16cid="http://schemas.microsoft.com/office/word/2016/wordml/cid" xmlns:w16="http://schemas.microsoft.com/office/word/2018/wordml" xmlns:w16sdtdh="http://schemas.microsoft.com/office/word/2020/wordml/sdtdatahash" xmlns:w16se="http://schemas.microsoft.com/office/word/2015/wordml/symex" xmlns:wpg="http://schemas.microsoft.com/office/word/2010/wordprocessingGroup" xmlns:wpi="http://schemas.microsoft.com/office/word/2010/wordprocessingInk" xmlns:wne="http://schemas.microsoft.com/office/word/2006/wordml" xmlns:wps="http://schemas.microsoft.com/office/word/2010/wordprocessingShape" mc:Ignorable="w14 w15 w16se w16cid w16 w16cex w16sdtdh wp14">
+  <w16cid:commentId w16cid:paraId="59980360" w16cid:durableId="2863D4B6"/>
+</w16cid:commentsIds>
 </file>
 
 <file path=word/endnotes.xml><?xml version="1.0" encoding="utf-8"?>
@@ -6216,6 +6269,14 @@
     <w:abstractNumId w:val="0"/>
   </w:num>
 </w:numbering>
+</file>
+
+<file path=word/people.xml><?xml version="1.0" encoding="utf-8"?>
+<w15:people xmlns:wpc="http://schemas.microsoft.com/office/word/2010/wordprocessingCanvas" xmlns:cx="http://schemas.microsoft.com/office/drawing/2014/chartex" xmlns:cx1="http://schemas.microsoft.com/office/drawing/2015/9/8/chartex" xmlns:cx2="http://schemas.microsoft.com/office/drawing/2015/10/21/chartex" xmlns:cx3="http://schemas.microsoft.com/office/drawing/2016/5/9/chartex" xmlns:cx4="http://schemas.microsoft.com/office/drawing/2016/5/10/chartex" xmlns:cx5="http://schemas.microsoft.com/office/drawing/2016/5/11/chartex" xmlns:cx6="http://schemas.microsoft.com/office/drawing/2016/5/12/chartex" xmlns:cx7="http://schemas.microsoft.com/office/drawing/2016/5/13/chartex" xmlns:cx8="http://schemas.microsoft.com/office/drawing/2016/5/14/chartex" xmlns:mc="http://schemas.openxmlformats.org/markup-compatibility/2006" xmlns:aink="http://schemas.microsoft.com/office/drawing/2016/ink" xmlns:am3d="http://schemas.microsoft.com/office/drawing/2017/model3d" xmlns:o="urn:schemas-microsoft-com:office:office" xmlns:r="http://schemas.openxmlformats.org/officeDocument/2006/relationships" xmlns:m="http://schemas.openxmlformats.org/officeDocument/2006/math" xmlns:v="urn:schemas-microsoft-com:vml" xmlns:wp14="http://schemas.microsoft.com/office/word/2010/wordprocessingDrawing" xmlns:wp="http://schemas.openxmlformats.org/drawingml/2006/wordprocessingDrawing" xmlns:w10="urn:schemas-microsoft-com:office:word" xmlns:w="http://schemas.openxmlformats.org/wordprocessingml/2006/main" xmlns:w14="http://schemas.microsoft.com/office/word/2010/wordml" xmlns:w15="http://schemas.microsoft.com/office/word/2012/wordml" xmlns:w16cex="http://schemas.microsoft.com/office/word/2018/wordml/cex" xmlns:w16cid="http://schemas.microsoft.com/office/word/2016/wordml/cid" xmlns:w16="http://schemas.microsoft.com/office/word/2018/wordml" xmlns:w16sdtdh="http://schemas.microsoft.com/office/word/2020/wordml/sdtdatahash" xmlns:w16se="http://schemas.microsoft.com/office/word/2015/wordml/symex" xmlns:wpg="http://schemas.microsoft.com/office/word/2010/wordprocessingGroup" xmlns:wpi="http://schemas.microsoft.com/office/word/2010/wordprocessingInk" xmlns:wne="http://schemas.microsoft.com/office/word/2006/wordml" xmlns:wps="http://schemas.microsoft.com/office/word/2010/wordprocessingShape" mc:Ignorable="w14 w15 w16se w16cid w16 w16cex w16sdtdh wp14">
+  <w15:person w15:author="Hu Yue">
+    <w15:presenceInfo w15:providerId="Windows Live" w15:userId="0ea2c0f4eebc6dbb"/>
+  </w15:person>
+</w15:people>
 </file>
 
 <file path=word/styles.xml><?xml version="1.0" encoding="utf-8"?>

--- a/manuscript.docx
+++ b/manuscript.docx
@@ -1,20 +1,20 @@
 
 <file path=word/document.xml><?xml version="1.0" encoding="utf-8"?>
-<w:document xmlns:wpc="http://schemas.microsoft.com/office/word/2010/wordprocessingCanvas" xmlns:cx="http://schemas.microsoft.com/office/drawing/2014/chartex" xmlns:cx1="http://schemas.microsoft.com/office/drawing/2015/9/8/chartex" xmlns:cx2="http://schemas.microsoft.com/office/drawing/2015/10/21/chartex" xmlns:cx3="http://schemas.microsoft.com/office/drawing/2016/5/9/chartex" xmlns:cx4="http://schemas.microsoft.com/office/drawing/2016/5/10/chartex" xmlns:cx5="http://schemas.microsoft.com/office/drawing/2016/5/11/chartex" xmlns:cx6="http://schemas.microsoft.com/office/drawing/2016/5/12/chartex" xmlns:cx7="http://schemas.microsoft.com/office/drawing/2016/5/13/chartex" xmlns:cx8="http://schemas.microsoft.com/office/drawing/2016/5/14/chartex" xmlns:mc="http://schemas.openxmlformats.org/markup-compatibility/2006" xmlns:aink="http://schemas.microsoft.com/office/drawing/2016/ink" xmlns:am3d="http://schemas.microsoft.com/office/drawing/2017/model3d" xmlns:o="urn:schemas-microsoft-com:office:office" xmlns:r="http://schemas.openxmlformats.org/officeDocument/2006/relationships" xmlns:m="http://schemas.openxmlformats.org/officeDocument/2006/math" xmlns:v="urn:schemas-microsoft-com:vml" xmlns:wp14="http://schemas.microsoft.com/office/word/2010/wordprocessingDrawing" xmlns:wp="http://schemas.openxmlformats.org/drawingml/2006/wordprocessingDrawing" xmlns:w10="urn:schemas-microsoft-com:office:word" xmlns:w="http://schemas.openxmlformats.org/wordprocessingml/2006/main" xmlns:w14="http://schemas.microsoft.com/office/word/2010/wordml" xmlns:w15="http://schemas.microsoft.com/office/word/2012/wordml" xmlns:w16cex="http://schemas.microsoft.com/office/word/2018/wordml/cex" xmlns:w16cid="http://schemas.microsoft.com/office/word/2016/wordml/cid" xmlns:w16="http://schemas.microsoft.com/office/word/2018/wordml" xmlns:w16sdtdh="http://schemas.microsoft.com/office/word/2020/wordml/sdtdatahash" xmlns:w16se="http://schemas.microsoft.com/office/word/2015/wordml/symex" xmlns:wpg="http://schemas.microsoft.com/office/word/2010/wordprocessingGroup" xmlns:wpi="http://schemas.microsoft.com/office/word/2010/wordprocessingInk" xmlns:wne="http://schemas.microsoft.com/office/word/2006/wordml" xmlns:wps="http://schemas.microsoft.com/office/word/2010/wordprocessingShape" mc:Ignorable="w14 w15 w16se w16cid w16 w16cex w16sdtdh wp14">
+<w:document xmlns:wpc="http://schemas.microsoft.com/office/word/2010/wordprocessingCanvas" xmlns:cx="http://schemas.microsoft.com/office/drawing/2014/chartex" xmlns:cx1="http://schemas.microsoft.com/office/drawing/2015/9/8/chartex" xmlns:cx2="http://schemas.microsoft.com/office/drawing/2015/10/21/chartex" xmlns:cx3="http://schemas.microsoft.com/office/drawing/2016/5/9/chartex" xmlns:cx4="http://schemas.microsoft.com/office/drawing/2016/5/10/chartex" xmlns:cx5="http://schemas.microsoft.com/office/drawing/2016/5/11/chartex" xmlns:cx6="http://schemas.microsoft.com/office/drawing/2016/5/12/chartex" xmlns:cx7="http://schemas.microsoft.com/office/drawing/2016/5/13/chartex" xmlns:cx8="http://schemas.microsoft.com/office/drawing/2016/5/14/chartex" xmlns:mc="http://schemas.openxmlformats.org/markup-compatibility/2006" xmlns:aink="http://schemas.microsoft.com/office/drawing/2016/ink" xmlns:am3d="http://schemas.microsoft.com/office/drawing/2017/model3d" xmlns:o="urn:schemas-microsoft-com:office:office" xmlns:oel="http://schemas.microsoft.com/office/2019/extlst" xmlns:r="http://schemas.openxmlformats.org/officeDocument/2006/relationships" xmlns:m="http://schemas.openxmlformats.org/officeDocument/2006/math" xmlns:v="urn:schemas-microsoft-com:vml" xmlns:wp14="http://schemas.microsoft.com/office/word/2010/wordprocessingDrawing" xmlns:wp="http://schemas.openxmlformats.org/drawingml/2006/wordprocessingDrawing" xmlns:w10="urn:schemas-microsoft-com:office:word" xmlns:w="http://schemas.openxmlformats.org/wordprocessingml/2006/main" xmlns:w14="http://schemas.microsoft.com/office/word/2010/wordml" xmlns:w15="http://schemas.microsoft.com/office/word/2012/wordml" xmlns:w16cex="http://schemas.microsoft.com/office/word/2018/wordml/cex" xmlns:w16cid="http://schemas.microsoft.com/office/word/2016/wordml/cid" xmlns:w16="http://schemas.microsoft.com/office/word/2018/wordml" xmlns:w16sdtdh="http://schemas.microsoft.com/office/word/2020/wordml/sdtdatahash" xmlns:w16se="http://schemas.microsoft.com/office/word/2015/wordml/symex" xmlns:wpg="http://schemas.microsoft.com/office/word/2010/wordprocessingGroup" xmlns:wpi="http://schemas.microsoft.com/office/word/2010/wordprocessingInk" xmlns:wne="http://schemas.microsoft.com/office/word/2006/wordml" xmlns:wps="http://schemas.microsoft.com/office/word/2010/wordprocessingShape" mc:Ignorable="w14 w15 w16se w16cid w16 w16cex w16sdtdh wp14">
   <w:body>
     <w:p>
       <w:pPr>
         <w:spacing w:line="360" w:lineRule="auto"/>
         <w:jc w:val="center"/>
         <w:rPr>
-          <w:rFonts w:ascii="SimHei" w:eastAsia="SimHei" w:hAnsi="SimHei" w:cs="Times New Roman"/>
+          <w:rFonts w:ascii="黑体" w:eastAsia="黑体" w:hAnsi="黑体" w:cs="Times New Roman"/>
           <w:sz w:val="44"/>
           <w:szCs w:val="44"/>
         </w:rPr>
       </w:pPr>
       <w:r>
         <w:rPr>
-          <w:rFonts w:ascii="SimHei" w:eastAsia="SimHei" w:hAnsi="SimHei" w:cs="Times New Roman"/>
+          <w:rFonts w:ascii="黑体" w:eastAsia="黑体" w:hAnsi="黑体" w:cs="Times New Roman"/>
           <w:sz w:val="44"/>
           <w:szCs w:val="44"/>
         </w:rPr>
@@ -22,7 +22,7 @@
       </w:r>
       <w:r>
         <w:rPr>
-          <w:rFonts w:ascii="SimHei" w:eastAsia="SimHei" w:hAnsi="SimHei" w:cs="Times New Roman" w:hint="eastAsia"/>
+          <w:rFonts w:ascii="黑体" w:eastAsia="黑体" w:hAnsi="黑体" w:cs="Times New Roman" w:hint="eastAsia"/>
           <w:sz w:val="44"/>
           <w:szCs w:val="44"/>
         </w:rPr>
@@ -30,7 +30,7 @@
       </w:r>
       <w:r>
         <w:rPr>
-          <w:rFonts w:ascii="SimHei" w:eastAsia="SimHei" w:hAnsi="SimHei" w:cs="Times New Roman"/>
+          <w:rFonts w:ascii="黑体" w:eastAsia="黑体" w:hAnsi="黑体" w:cs="Times New Roman"/>
           <w:sz w:val="44"/>
           <w:szCs w:val="44"/>
         </w:rPr>
@@ -38,7 +38,7 @@
       </w:r>
       <w:r>
         <w:rPr>
-          <w:rFonts w:ascii="SimHei" w:eastAsia="SimHei" w:hAnsi="SimHei" w:cs="Times New Roman" w:hint="eastAsia"/>
+          <w:rFonts w:ascii="黑体" w:eastAsia="黑体" w:hAnsi="黑体" w:cs="Times New Roman" w:hint="eastAsia"/>
           <w:sz w:val="44"/>
           <w:szCs w:val="44"/>
         </w:rPr>
@@ -46,7 +46,7 @@
       </w:r>
       <w:r>
         <w:rPr>
-          <w:rFonts w:ascii="SimHei" w:eastAsia="SimHei" w:hAnsi="SimHei" w:cs="Times New Roman"/>
+          <w:rFonts w:ascii="黑体" w:eastAsia="黑体" w:hAnsi="黑体" w:cs="Times New Roman"/>
           <w:sz w:val="44"/>
           <w:szCs w:val="44"/>
         </w:rPr>
@@ -59,13 +59,13 @@
         <w:ind w:firstLineChars="200" w:firstLine="560"/>
         <w:jc w:val="center"/>
         <w:rPr>
-          <w:rFonts w:ascii="Times New Roman" w:eastAsia="SimSun" w:hAnsi="Times New Roman" w:cs="Times New Roman"/>
+          <w:rFonts w:ascii="Times New Roman" w:eastAsia="宋体" w:hAnsi="Times New Roman" w:cs="Times New Roman"/>
           <w:sz w:val="24"/>
         </w:rPr>
       </w:pPr>
       <w:r>
         <w:rPr>
-          <w:rFonts w:ascii="FangSong" w:eastAsia="FangSong" w:hAnsi="FangSong" w:cs="Times New Roman" w:hint="eastAsia"/>
+          <w:rFonts w:ascii="仿宋" w:eastAsia="仿宋" w:hAnsi="仿宋" w:cs="Times New Roman" w:hint="eastAsia"/>
           <w:sz w:val="28"/>
           <w:szCs w:val="28"/>
         </w:rPr>
@@ -73,7 +73,7 @@
       </w:r>
       <w:r>
         <w:rPr>
-          <w:rFonts w:ascii="FangSong" w:eastAsia="FangSong" w:hAnsi="FangSong" w:cs="Times New Roman" w:hint="eastAsia"/>
+          <w:rFonts w:ascii="仿宋" w:eastAsia="仿宋" w:hAnsi="仿宋" w:cs="Times New Roman" w:hint="eastAsia"/>
           <w:sz w:val="28"/>
           <w:szCs w:val="28"/>
         </w:rPr>
@@ -81,7 +81,7 @@
       </w:r>
       <w:r>
         <w:rPr>
-          <w:rFonts w:ascii="FangSong" w:eastAsia="FangSong" w:hAnsi="FangSong" w:cs="Times New Roman" w:hint="eastAsia"/>
+          <w:rFonts w:ascii="仿宋" w:eastAsia="仿宋" w:hAnsi="仿宋" w:cs="Times New Roman" w:hint="eastAsia"/>
           <w:sz w:val="28"/>
           <w:szCs w:val="28"/>
         </w:rPr>
@@ -89,7 +89,7 @@
       </w:r>
       <w:r>
         <w:rPr>
-          <w:rFonts w:ascii="FangSong" w:eastAsia="FangSong" w:hAnsi="FangSong" w:cs="Times New Roman" w:hint="eastAsia"/>
+          <w:rFonts w:ascii="仿宋" w:eastAsia="仿宋" w:hAnsi="仿宋" w:cs="Times New Roman" w:hint="eastAsia"/>
           <w:sz w:val="28"/>
           <w:szCs w:val="28"/>
         </w:rPr>
@@ -97,7 +97,7 @@
       </w:r>
       <w:r>
         <w:rPr>
-          <w:rFonts w:ascii="FangSong" w:eastAsia="FangSong" w:hAnsi="FangSong" w:cs="Times New Roman" w:hint="eastAsia"/>
+          <w:rFonts w:ascii="仿宋" w:eastAsia="仿宋" w:hAnsi="仿宋" w:cs="Times New Roman" w:hint="eastAsia"/>
           <w:sz w:val="28"/>
           <w:szCs w:val="28"/>
         </w:rPr>
@@ -106,7 +106,6 @@
       <w:r>
         <w:rPr>
           <w:rStyle w:val="aa"/>
-          <w:rFonts w:ascii="Times New Roman" w:hAnsi="Times New Roman" w:cs="Times New Roman"/>
         </w:rPr>
         <w:footnoteReference w:id="1"/>
       </w:r>
@@ -117,27 +116,27 @@
         <w:ind w:firstLineChars="200" w:firstLine="480"/>
         <w:jc w:val="center"/>
         <w:rPr>
-          <w:rFonts w:ascii="Times New Roman" w:eastAsia="SimSun" w:hAnsi="Times New Roman" w:cs="Times New Roman"/>
+          <w:rFonts w:ascii="Times New Roman" w:eastAsia="宋体" w:hAnsi="Times New Roman" w:cs="Times New Roman"/>
           <w:sz w:val="24"/>
         </w:rPr>
       </w:pPr>
       <w:r>
         <w:rPr>
-          <w:rFonts w:ascii="Times New Roman" w:eastAsia="SimSun" w:hAnsi="Times New Roman" w:cs="Times New Roman" w:hint="eastAsia"/>
+          <w:rFonts w:ascii="Times New Roman" w:eastAsia="宋体" w:hAnsi="Times New Roman" w:cs="Times New Roman" w:hint="eastAsia"/>
           <w:sz w:val="24"/>
         </w:rPr>
         <w:t>胡悦</w:t>
       </w:r>
       <w:r>
         <w:rPr>
-          <w:rFonts w:ascii="Times New Roman" w:eastAsia="SimSun" w:hAnsi="Times New Roman" w:cs="Times New Roman" w:hint="eastAsia"/>
+          <w:rFonts w:ascii="Times New Roman" w:eastAsia="宋体" w:hAnsi="Times New Roman" w:cs="Times New Roman" w:hint="eastAsia"/>
           <w:sz w:val="24"/>
         </w:rPr>
         <w:t xml:space="preserve"> </w:t>
       </w:r>
       <w:r>
         <w:rPr>
-          <w:rFonts w:ascii="Times New Roman" w:eastAsia="SimSun" w:hAnsi="Times New Roman" w:cs="Times New Roman" w:hint="eastAsia"/>
+          <w:rFonts w:ascii="Times New Roman" w:eastAsia="宋体" w:hAnsi="Times New Roman" w:cs="Times New Roman" w:hint="eastAsia"/>
           <w:sz w:val="24"/>
         </w:rPr>
         <w:t>朱萌</w:t>
@@ -145,8 +144,6 @@
       <w:r>
         <w:rPr>
           <w:rStyle w:val="aa"/>
-          <w:rFonts w:ascii="Times New Roman" w:eastAsia="SimSun" w:hAnsi="Times New Roman" w:cs="Times New Roman"/>
-          <w:sz w:val="24"/>
         </w:rPr>
         <w:footnoteReference w:id="2"/>
       </w:r>
@@ -156,216 +153,216 @@
         <w:spacing w:line="360" w:lineRule="auto"/>
         <w:ind w:firstLineChars="200" w:firstLine="420"/>
         <w:rPr>
-          <w:rFonts w:ascii="SimHei" w:eastAsia="SimHei" w:hAnsi="SimHei" w:cs="Times New Roman"/>
+          <w:rFonts w:ascii="黑体" w:eastAsia="黑体" w:hAnsi="黑体" w:cs="Times New Roman"/>
           <w:szCs w:val="21"/>
         </w:rPr>
       </w:pPr>
       <w:r>
         <w:rPr>
-          <w:rFonts w:ascii="SimHei" w:eastAsia="SimHei" w:hAnsi="SimHei" w:cs="Times New Roman" w:hint="eastAsia"/>
+          <w:rFonts w:ascii="黑体" w:eastAsia="黑体" w:hAnsi="黑体" w:cs="Times New Roman" w:hint="eastAsia"/>
           <w:szCs w:val="21"/>
         </w:rPr>
         <w:t>摘要</w:t>
       </w:r>
       <w:r>
         <w:rPr>
-          <w:rFonts w:ascii="SimHei" w:eastAsia="SimHei" w:hAnsi="SimHei" w:cs="Times New Roman" w:hint="eastAsia"/>
+          <w:rFonts w:ascii="黑体" w:eastAsia="黑体" w:hAnsi="黑体" w:cs="Times New Roman" w:hint="eastAsia"/>
           <w:szCs w:val="21"/>
         </w:rPr>
         <w:t>：</w:t>
       </w:r>
       <w:r>
         <w:rPr>
-          <w:rFonts w:ascii="SimHei" w:eastAsia="SimHei" w:hAnsi="SimHei" w:cs="Times New Roman" w:hint="eastAsia"/>
+          <w:rFonts w:ascii="黑体" w:eastAsia="黑体" w:hAnsi="黑体" w:cs="Times New Roman" w:hint="eastAsia"/>
           <w:szCs w:val="21"/>
         </w:rPr>
         <w:t>在全面</w:t>
       </w:r>
       <w:r>
         <w:rPr>
-          <w:rFonts w:ascii="SimHei" w:eastAsia="SimHei" w:hAnsi="SimHei" w:cs="Times New Roman"/>
+          <w:rFonts w:ascii="黑体" w:eastAsia="黑体" w:hAnsi="黑体" w:cs="Times New Roman"/>
           <w:szCs w:val="21"/>
         </w:rPr>
         <w:t>推进国家治理体系和治理能力现代化</w:t>
       </w:r>
       <w:r>
         <w:rPr>
-          <w:rFonts w:ascii="SimHei" w:eastAsia="SimHei" w:hAnsi="SimHei" w:cs="Times New Roman" w:hint="eastAsia"/>
+          <w:rFonts w:ascii="黑体" w:eastAsia="黑体" w:hAnsi="黑体" w:cs="Times New Roman" w:hint="eastAsia"/>
           <w:szCs w:val="21"/>
         </w:rPr>
         <w:t>大背景下，新时代人才对理解国家治理方略和公共政策导向都产生巨大需求</w:t>
       </w:r>
       <w:r>
         <w:rPr>
-          <w:rFonts w:ascii="SimHei" w:eastAsia="SimHei" w:hAnsi="SimHei" w:cs="Times New Roman" w:hint="eastAsia"/>
+          <w:rFonts w:ascii="黑体" w:eastAsia="黑体" w:hAnsi="黑体" w:cs="Times New Roman" w:hint="eastAsia"/>
           <w:szCs w:val="21"/>
         </w:rPr>
         <w:t>。</w:t>
       </w:r>
       <w:r>
         <w:rPr>
-          <w:rFonts w:ascii="SimHei" w:eastAsia="SimHei" w:hAnsi="SimHei" w:cs="Times New Roman"/>
+          <w:rFonts w:ascii="黑体" w:eastAsia="黑体" w:hAnsi="黑体" w:cs="Times New Roman"/>
           <w:szCs w:val="21"/>
         </w:rPr>
         <w:t>面对</w:t>
       </w:r>
       <w:r>
         <w:rPr>
-          <w:rFonts w:ascii="SimHei" w:eastAsia="SimHei" w:hAnsi="SimHei" w:cs="Times New Roman" w:hint="eastAsia"/>
+          <w:rFonts w:ascii="黑体" w:eastAsia="黑体" w:hAnsi="黑体" w:cs="Times New Roman" w:hint="eastAsia"/>
           <w:szCs w:val="21"/>
         </w:rPr>
         <w:t>学生多元化和学习需求多样化新时代</w:t>
       </w:r>
       <w:r>
         <w:rPr>
-          <w:rFonts w:ascii="SimHei" w:eastAsia="SimHei" w:hAnsi="SimHei" w:cs="Times New Roman"/>
+          <w:rFonts w:ascii="黑体" w:eastAsia="黑体" w:hAnsi="黑体" w:cs="Times New Roman"/>
           <w:szCs w:val="21"/>
         </w:rPr>
         <w:t>特征，如何调整</w:t>
       </w:r>
       <w:r>
         <w:rPr>
-          <w:rFonts w:ascii="SimHei" w:eastAsia="SimHei" w:hAnsi="SimHei" w:cs="Times New Roman" w:hint="eastAsia"/>
+          <w:rFonts w:ascii="黑体" w:eastAsia="黑体" w:hAnsi="黑体" w:cs="Times New Roman" w:hint="eastAsia"/>
           <w:szCs w:val="21"/>
         </w:rPr>
         <w:t>公共</w:t>
       </w:r>
       <w:r>
         <w:rPr>
-          <w:rFonts w:ascii="SimHei" w:eastAsia="SimHei" w:hAnsi="SimHei" w:cs="Times New Roman"/>
+          <w:rFonts w:ascii="黑体" w:eastAsia="黑体" w:hAnsi="黑体" w:cs="Times New Roman"/>
           <w:szCs w:val="21"/>
         </w:rPr>
         <w:t>政策教学、降低专业门槛、</w:t>
       </w:r>
       <w:r>
         <w:rPr>
-          <w:rFonts w:ascii="SimHei" w:eastAsia="SimHei" w:hAnsi="SimHei" w:cs="Times New Roman" w:hint="eastAsia"/>
+          <w:rFonts w:ascii="黑体" w:eastAsia="黑体" w:hAnsi="黑体" w:cs="Times New Roman" w:hint="eastAsia"/>
           <w:szCs w:val="21"/>
         </w:rPr>
         <w:t>更好适应时代需求和国家人才培养需求</w:t>
       </w:r>
       <w:r>
         <w:rPr>
-          <w:rFonts w:ascii="SimHei" w:eastAsia="SimHei" w:hAnsi="SimHei" w:cs="Times New Roman"/>
+          <w:rFonts w:ascii="黑体" w:eastAsia="黑体" w:hAnsi="黑体" w:cs="Times New Roman"/>
           <w:szCs w:val="21"/>
         </w:rPr>
         <w:t>，</w:t>
       </w:r>
       <w:r>
         <w:rPr>
-          <w:rFonts w:ascii="SimHei" w:eastAsia="SimHei" w:hAnsi="SimHei" w:cs="Times New Roman" w:hint="eastAsia"/>
+          <w:rFonts w:ascii="黑体" w:eastAsia="黑体" w:hAnsi="黑体" w:cs="Times New Roman" w:hint="eastAsia"/>
           <w:szCs w:val="21"/>
         </w:rPr>
         <w:t>已</w:t>
       </w:r>
       <w:r>
         <w:rPr>
-          <w:rFonts w:ascii="SimHei" w:eastAsia="SimHei" w:hAnsi="SimHei" w:cs="Times New Roman"/>
+          <w:rFonts w:ascii="黑体" w:eastAsia="黑体" w:hAnsi="黑体" w:cs="Times New Roman"/>
           <w:szCs w:val="21"/>
         </w:rPr>
         <w:t>成为当前</w:t>
       </w:r>
       <w:r>
         <w:rPr>
-          <w:rFonts w:ascii="SimHei" w:eastAsia="SimHei" w:hAnsi="SimHei" w:cs="Times New Roman" w:hint="eastAsia"/>
+          <w:rFonts w:ascii="黑体" w:eastAsia="黑体" w:hAnsi="黑体" w:cs="Times New Roman" w:hint="eastAsia"/>
           <w:szCs w:val="21"/>
         </w:rPr>
         <w:t>国家治理通识</w:t>
       </w:r>
       <w:r>
         <w:rPr>
-          <w:rFonts w:ascii="SimHei" w:eastAsia="SimHei" w:hAnsi="SimHei" w:cs="Times New Roman"/>
+          <w:rFonts w:ascii="黑体" w:eastAsia="黑体" w:hAnsi="黑体" w:cs="Times New Roman"/>
           <w:szCs w:val="21"/>
         </w:rPr>
         <w:t>教育的重要课题</w:t>
       </w:r>
       <w:r>
         <w:rPr>
-          <w:rFonts w:ascii="SimHei" w:eastAsia="SimHei" w:hAnsi="SimHei" w:cs="Times New Roman" w:hint="eastAsia"/>
+          <w:rFonts w:ascii="黑体" w:eastAsia="黑体" w:hAnsi="黑体" w:cs="Times New Roman" w:hint="eastAsia"/>
           <w:szCs w:val="21"/>
         </w:rPr>
         <w:t>。</w:t>
       </w:r>
       <w:r>
         <w:rPr>
-          <w:rFonts w:ascii="SimHei" w:eastAsia="SimHei" w:hAnsi="SimHei" w:cs="Times New Roman" w:hint="eastAsia"/>
+          <w:rFonts w:ascii="黑体" w:eastAsia="黑体" w:hAnsi="黑体" w:cs="Times New Roman" w:hint="eastAsia"/>
           <w:szCs w:val="21"/>
         </w:rPr>
         <w:t>本文</w:t>
       </w:r>
       <w:r>
         <w:rPr>
-          <w:rFonts w:ascii="SimHei" w:eastAsia="SimHei" w:hAnsi="SimHei" w:cs="Times New Roman"/>
+          <w:rFonts w:ascii="黑体" w:eastAsia="黑体" w:hAnsi="黑体" w:cs="Times New Roman"/>
           <w:szCs w:val="21"/>
         </w:rPr>
         <w:t>以清华大学《理解公共政策》通识课程</w:t>
       </w:r>
       <w:r>
         <w:rPr>
-          <w:rFonts w:ascii="SimHei" w:eastAsia="SimHei" w:hAnsi="SimHei" w:cs="Times New Roman" w:hint="eastAsia"/>
+          <w:rFonts w:ascii="黑体" w:eastAsia="黑体" w:hAnsi="黑体" w:cs="Times New Roman" w:hint="eastAsia"/>
           <w:szCs w:val="21"/>
         </w:rPr>
         <w:t>为例</w:t>
       </w:r>
       <w:r>
         <w:rPr>
-          <w:rFonts w:ascii="SimHei" w:eastAsia="SimHei" w:hAnsi="SimHei" w:cs="Times New Roman" w:hint="eastAsia"/>
+          <w:rFonts w:ascii="黑体" w:eastAsia="黑体" w:hAnsi="黑体" w:cs="Times New Roman" w:hint="eastAsia"/>
           <w:szCs w:val="21"/>
         </w:rPr>
         <w:t>，</w:t>
       </w:r>
       <w:r>
         <w:rPr>
-          <w:rFonts w:ascii="SimHei" w:eastAsia="SimHei" w:hAnsi="SimHei" w:cs="Times New Roman" w:hint="eastAsia"/>
+          <w:rFonts w:ascii="黑体" w:eastAsia="黑体" w:hAnsi="黑体" w:cs="Times New Roman" w:hint="eastAsia"/>
           <w:szCs w:val="21"/>
         </w:rPr>
         <w:t>探讨</w:t>
       </w:r>
       <w:r>
         <w:rPr>
-          <w:rFonts w:ascii="SimHei" w:eastAsia="SimHei" w:hAnsi="SimHei" w:cs="Times New Roman" w:hint="eastAsia"/>
+          <w:rFonts w:ascii="黑体" w:eastAsia="黑体" w:hAnsi="黑体" w:cs="Times New Roman" w:hint="eastAsia"/>
           <w:szCs w:val="21"/>
         </w:rPr>
         <w:t>教育理念、课程设计和教学方式</w:t>
       </w:r>
       <w:r>
         <w:rPr>
-          <w:rFonts w:ascii="SimHei" w:eastAsia="SimHei" w:hAnsi="SimHei" w:cs="Times New Roman" w:hint="eastAsia"/>
+          <w:rFonts w:ascii="黑体" w:eastAsia="黑体" w:hAnsi="黑体" w:cs="Times New Roman" w:hint="eastAsia"/>
           <w:szCs w:val="21"/>
         </w:rPr>
         <w:t>等方面改革方向，并在教学实践基础上总结有效课程设计方案和创新教学方法，为</w:t>
       </w:r>
       <w:r>
         <w:rPr>
-          <w:rFonts w:ascii="SimHei" w:eastAsia="SimHei" w:hAnsi="SimHei" w:cs="Times New Roman" w:hint="eastAsia"/>
+          <w:rFonts w:ascii="黑体" w:eastAsia="黑体" w:hAnsi="黑体" w:cs="Times New Roman" w:hint="eastAsia"/>
           <w:szCs w:val="21"/>
         </w:rPr>
         <w:t>提升相关</w:t>
       </w:r>
       <w:r>
         <w:rPr>
-          <w:rFonts w:ascii="SimHei" w:eastAsia="SimHei" w:hAnsi="SimHei" w:cs="Times New Roman" w:hint="eastAsia"/>
+          <w:rFonts w:ascii="黑体" w:eastAsia="黑体" w:hAnsi="黑体" w:cs="Times New Roman" w:hint="eastAsia"/>
           <w:szCs w:val="21"/>
         </w:rPr>
         <w:t>通识教育</w:t>
       </w:r>
       <w:r>
         <w:rPr>
-          <w:rFonts w:ascii="SimHei" w:eastAsia="SimHei" w:hAnsi="SimHei" w:cs="Times New Roman" w:hint="eastAsia"/>
+          <w:rFonts w:ascii="黑体" w:eastAsia="黑体" w:hAnsi="黑体" w:cs="Times New Roman" w:hint="eastAsia"/>
           <w:szCs w:val="21"/>
         </w:rPr>
         <w:t>质量</w:t>
       </w:r>
       <w:r>
         <w:rPr>
-          <w:rFonts w:ascii="SimHei" w:eastAsia="SimHei" w:hAnsi="SimHei" w:cs="Times New Roman" w:hint="eastAsia"/>
+          <w:rFonts w:ascii="黑体" w:eastAsia="黑体" w:hAnsi="黑体" w:cs="Times New Roman" w:hint="eastAsia"/>
           <w:szCs w:val="21"/>
         </w:rPr>
         <w:t>提供参考和借鉴</w:t>
       </w:r>
       <w:r>
         <w:rPr>
-          <w:rFonts w:ascii="SimHei" w:eastAsia="SimHei" w:hAnsi="SimHei" w:cs="Times New Roman" w:hint="eastAsia"/>
+          <w:rFonts w:ascii="黑体" w:eastAsia="黑体" w:hAnsi="黑体" w:cs="Times New Roman" w:hint="eastAsia"/>
           <w:szCs w:val="21"/>
         </w:rPr>
         <w:t>。</w:t>
@@ -376,41 +373,41 @@
         <w:spacing w:line="360" w:lineRule="auto"/>
         <w:ind w:firstLineChars="200" w:firstLine="420"/>
         <w:rPr>
-          <w:rFonts w:ascii="KaiTi" w:eastAsia="KaiTi" w:hAnsi="KaiTi" w:cs="Times New Roman"/>
+          <w:rFonts w:ascii="楷体" w:eastAsia="楷体" w:hAnsi="楷体" w:cs="Times New Roman"/>
           <w:szCs w:val="21"/>
         </w:rPr>
       </w:pPr>
       <w:r>
         <w:rPr>
-          <w:rFonts w:ascii="KaiTi" w:eastAsia="KaiTi" w:hAnsi="KaiTi" w:cs="Times New Roman" w:hint="eastAsia"/>
+          <w:rFonts w:ascii="楷体" w:eastAsia="楷体" w:hAnsi="楷体" w:cs="Times New Roman" w:hint="eastAsia"/>
           <w:szCs w:val="21"/>
         </w:rPr>
         <w:t>关键词：</w:t>
       </w:r>
       <w:r>
         <w:rPr>
-          <w:rFonts w:ascii="KaiTi" w:eastAsia="KaiTi" w:hAnsi="KaiTi" w:cs="Times New Roman" w:hint="eastAsia"/>
+          <w:rFonts w:ascii="楷体" w:eastAsia="楷体" w:hAnsi="楷体" w:cs="Times New Roman" w:hint="eastAsia"/>
           <w:szCs w:val="21"/>
         </w:rPr>
         <w:t>国家治理；</w:t>
       </w:r>
       <w:r>
         <w:rPr>
-          <w:rFonts w:ascii="KaiTi" w:eastAsia="KaiTi" w:hAnsi="KaiTi" w:cs="Times New Roman" w:hint="eastAsia"/>
+          <w:rFonts w:ascii="楷体" w:eastAsia="楷体" w:hAnsi="楷体" w:cs="Times New Roman" w:hint="eastAsia"/>
           <w:szCs w:val="21"/>
         </w:rPr>
         <w:t>公共政策；</w:t>
       </w:r>
       <w:r>
         <w:rPr>
-          <w:rFonts w:ascii="KaiTi" w:eastAsia="KaiTi" w:hAnsi="KaiTi" w:cs="Times New Roman" w:hint="eastAsia"/>
+          <w:rFonts w:ascii="楷体" w:eastAsia="楷体" w:hAnsi="楷体" w:cs="Times New Roman" w:hint="eastAsia"/>
           <w:szCs w:val="21"/>
         </w:rPr>
         <w:t>通识教育</w:t>
       </w:r>
       <w:r>
         <w:rPr>
-          <w:rFonts w:ascii="KaiTi" w:eastAsia="KaiTi" w:hAnsi="KaiTi" w:cs="Times New Roman" w:hint="eastAsia"/>
+          <w:rFonts w:ascii="楷体" w:eastAsia="楷体" w:hAnsi="楷体" w:cs="Times New Roman" w:hint="eastAsia"/>
           <w:szCs w:val="21"/>
         </w:rPr>
         <w:t>；教育创新。</w:t>
@@ -422,7 +419,7 @@
         <w:ind w:firstLineChars="200" w:firstLine="480"/>
         <w:jc w:val="center"/>
         <w:rPr>
-          <w:rFonts w:ascii="SimHei" w:eastAsia="SimHei" w:hAnsi="SimHei" w:cs="Times New Roman"/>
+          <w:rFonts w:ascii="黑体" w:eastAsia="黑体" w:hAnsi="黑体" w:cs="Times New Roman"/>
           <w:sz w:val="24"/>
         </w:rPr>
       </w:pPr>
@@ -433,13 +430,13 @@
         <w:ind w:firstLineChars="200" w:firstLine="480"/>
         <w:jc w:val="center"/>
         <w:rPr>
-          <w:rFonts w:ascii="SimHei" w:eastAsia="SimHei" w:hAnsi="SimHei" w:cs="Times New Roman"/>
+          <w:rFonts w:ascii="黑体" w:eastAsia="黑体" w:hAnsi="黑体" w:cs="Times New Roman"/>
           <w:sz w:val="24"/>
         </w:rPr>
       </w:pPr>
       <w:r>
         <w:rPr>
-          <w:rFonts w:ascii="SimHei" w:eastAsia="SimHei" w:hAnsi="SimHei" w:cs="Times New Roman"/>
+          <w:rFonts w:ascii="黑体" w:eastAsia="黑体" w:hAnsi="黑体" w:cs="Times New Roman"/>
           <w:sz w:val="24"/>
         </w:rPr>
         <w:t>一、引言</w:t>
@@ -450,48 +447,48 @@
         <w:spacing w:line="360" w:lineRule="auto"/>
         <w:ind w:firstLineChars="200" w:firstLine="480"/>
         <w:rPr>
-          <w:rFonts w:ascii="Times New Roman" w:eastAsia="SimSun" w:hAnsi="Times New Roman" w:cs="Times New Roman"/>
+          <w:rFonts w:ascii="Times New Roman" w:eastAsia="宋体" w:hAnsi="Times New Roman" w:cs="Times New Roman"/>
           <w:sz w:val="24"/>
         </w:rPr>
       </w:pPr>
       <w:r>
         <w:rPr>
-          <w:rFonts w:ascii="Times New Roman" w:eastAsia="SimSun" w:hAnsi="Times New Roman" w:cs="Times New Roman"/>
+          <w:rFonts w:ascii="Times New Roman" w:eastAsia="宋体" w:hAnsi="Times New Roman" w:cs="Times New Roman"/>
           <w:sz w:val="24"/>
         </w:rPr>
         <w:t>坚持和完善中国特色社会主义制度、</w:t>
       </w:r>
       <w:r>
         <w:rPr>
-          <w:rFonts w:ascii="Times New Roman" w:eastAsia="SimSun" w:hAnsi="Times New Roman" w:cs="Times New Roman" w:hint="eastAsia"/>
+          <w:rFonts w:ascii="Times New Roman" w:eastAsia="宋体" w:hAnsi="Times New Roman" w:cs="Times New Roman" w:hint="eastAsia"/>
           <w:sz w:val="24"/>
         </w:rPr>
         <w:t>推进</w:t>
       </w:r>
       <w:r>
         <w:rPr>
-          <w:rFonts w:ascii="Times New Roman" w:eastAsia="SimSun" w:hAnsi="Times New Roman" w:cs="Times New Roman"/>
+          <w:rFonts w:ascii="Times New Roman" w:eastAsia="宋体" w:hAnsi="Times New Roman" w:cs="Times New Roman"/>
           <w:sz w:val="24"/>
         </w:rPr>
         <w:t>国家治理体系和治理能力现代化</w:t>
       </w:r>
       <w:r>
         <w:rPr>
-          <w:rFonts w:ascii="Times New Roman" w:eastAsia="SimSun" w:hAnsi="Times New Roman" w:cs="Times New Roman" w:hint="eastAsia"/>
+          <w:rFonts w:ascii="Times New Roman" w:eastAsia="宋体" w:hAnsi="Times New Roman" w:cs="Times New Roman" w:hint="eastAsia"/>
           <w:sz w:val="24"/>
         </w:rPr>
         <w:t>，不仅</w:t>
       </w:r>
       <w:r>
         <w:rPr>
-          <w:rFonts w:ascii="Times New Roman" w:eastAsia="SimSun" w:hAnsi="Times New Roman" w:cs="Times New Roman"/>
+          <w:rFonts w:ascii="Times New Roman" w:eastAsia="宋体" w:hAnsi="Times New Roman" w:cs="Times New Roman"/>
           <w:sz w:val="24"/>
         </w:rPr>
         <w:t>是当前党和国家的总体工作目标，更是一个需要全民戮力同心、长期努力的过程</w:t>
       </w:r>
       <w:r>
         <w:rPr>
-          <w:rFonts w:ascii="Times New Roman" w:eastAsia="SimSun" w:hAnsi="Times New Roman" w:cs="Times New Roman"/>
+          <w:rFonts w:ascii="Times New Roman" w:eastAsia="宋体" w:hAnsi="Times New Roman" w:cs="Times New Roman"/>
           <w:sz w:val="24"/>
           <w:vertAlign w:val="superscript"/>
         </w:rPr>
@@ -499,35 +496,35 @@
       </w:r>
       <w:r>
         <w:rPr>
-          <w:rFonts w:ascii="Times New Roman" w:eastAsia="SimSun" w:hAnsi="Times New Roman" w:cs="Times New Roman"/>
+          <w:rFonts w:ascii="Times New Roman" w:eastAsia="宋体" w:hAnsi="Times New Roman" w:cs="Times New Roman"/>
           <w:sz w:val="24"/>
         </w:rPr>
         <w:t>。这就</w:t>
       </w:r>
       <w:r>
         <w:rPr>
-          <w:rFonts w:ascii="Times New Roman" w:eastAsia="SimSun" w:hAnsi="Times New Roman" w:cs="Times New Roman"/>
+          <w:rFonts w:ascii="Times New Roman" w:eastAsia="宋体" w:hAnsi="Times New Roman" w:cs="Times New Roman"/>
           <w:sz w:val="24"/>
         </w:rPr>
         <w:t>对</w:t>
       </w:r>
       <w:r>
         <w:rPr>
-          <w:rFonts w:ascii="Times New Roman" w:eastAsia="SimSun" w:hAnsi="Times New Roman" w:cs="Times New Roman"/>
+          <w:rFonts w:ascii="Times New Roman" w:eastAsia="宋体" w:hAnsi="Times New Roman" w:cs="Times New Roman"/>
           <w:sz w:val="24"/>
         </w:rPr>
         <w:t>新时代</w:t>
       </w:r>
       <w:r>
         <w:rPr>
-          <w:rFonts w:ascii="Times New Roman" w:eastAsia="SimSun" w:hAnsi="Times New Roman" w:cs="Times New Roman"/>
+          <w:rFonts w:ascii="Times New Roman" w:eastAsia="宋体" w:hAnsi="Times New Roman" w:cs="Times New Roman"/>
           <w:sz w:val="24"/>
         </w:rPr>
         <w:t>人才领会国家治理方略、理解国家治理规律、把握治理实践方向和预期提出了更高水平要求。公共政策作为实现现代化政府治理和社会治理的核心手段，是当前高等教育中进行国家治理普及性教育的重要抓手</w:t>
       </w:r>
       <w:r>
         <w:rPr>
-          <w:rFonts w:ascii="Times New Roman" w:eastAsia="SimSun" w:hAnsi="Times New Roman" w:cs="Times New Roman" w:hint="eastAsia"/>
+          <w:rFonts w:ascii="Times New Roman" w:eastAsia="宋体" w:hAnsi="Times New Roman" w:cs="Times New Roman" w:hint="eastAsia"/>
           <w:sz w:val="24"/>
           <w:vertAlign w:val="superscript"/>
         </w:rPr>
@@ -535,7 +532,7 @@
       </w:r>
       <w:r>
         <w:rPr>
-          <w:rFonts w:ascii="Times New Roman" w:eastAsia="SimSun" w:hAnsi="Times New Roman" w:cs="Times New Roman"/>
+          <w:rFonts w:ascii="Times New Roman" w:eastAsia="宋体" w:hAnsi="Times New Roman" w:cs="Times New Roman"/>
           <w:sz w:val="24"/>
           <w:vertAlign w:val="superscript"/>
         </w:rPr>
@@ -543,7 +540,7 @@
       </w:r>
       <w:r>
         <w:rPr>
-          <w:rFonts w:ascii="Times New Roman" w:eastAsia="SimSun" w:hAnsi="Times New Roman" w:cs="Times New Roman"/>
+          <w:rFonts w:ascii="Times New Roman" w:eastAsia="宋体" w:hAnsi="Times New Roman" w:cs="Times New Roman"/>
           <w:sz w:val="24"/>
           <w:vertAlign w:val="superscript"/>
         </w:rPr>
@@ -551,35 +548,35 @@
       </w:r>
       <w:r>
         <w:rPr>
-          <w:rFonts w:ascii="Times New Roman" w:eastAsia="SimSun" w:hAnsi="Times New Roman" w:cs="Times New Roman"/>
+          <w:rFonts w:ascii="Times New Roman" w:eastAsia="宋体" w:hAnsi="Times New Roman" w:cs="Times New Roman"/>
           <w:sz w:val="24"/>
         </w:rPr>
         <w:t>。面对新时期学生背景多元化、学习需求多样化等特征，如何调整政策教学、降低专业门槛、避免学用</w:t>
       </w:r>
       <w:r>
         <w:rPr>
-          <w:rFonts w:ascii="Times New Roman" w:eastAsia="SimSun" w:hAnsi="Times New Roman" w:cs="Times New Roman"/>
+          <w:rFonts w:ascii="Times New Roman" w:eastAsia="宋体" w:hAnsi="Times New Roman" w:cs="Times New Roman"/>
           <w:sz w:val="24"/>
         </w:rPr>
         <w:t>“</w:t>
       </w:r>
       <w:r>
         <w:rPr>
-          <w:rFonts w:ascii="Times New Roman" w:eastAsia="SimSun" w:hAnsi="Times New Roman" w:cs="Times New Roman"/>
+          <w:rFonts w:ascii="Times New Roman" w:eastAsia="宋体" w:hAnsi="Times New Roman" w:cs="Times New Roman"/>
           <w:sz w:val="24"/>
         </w:rPr>
         <w:t>两张皮</w:t>
       </w:r>
       <w:r>
         <w:rPr>
-          <w:rFonts w:ascii="Times New Roman" w:eastAsia="SimSun" w:hAnsi="Times New Roman" w:cs="Times New Roman"/>
+          <w:rFonts w:ascii="Times New Roman" w:eastAsia="宋体" w:hAnsi="Times New Roman" w:cs="Times New Roman"/>
           <w:sz w:val="24"/>
         </w:rPr>
         <w:t>”</w:t>
       </w:r>
       <w:r>
         <w:rPr>
-          <w:rFonts w:ascii="Times New Roman" w:eastAsia="SimSun" w:hAnsi="Times New Roman" w:cs="Times New Roman"/>
+          <w:rFonts w:ascii="Times New Roman" w:eastAsia="宋体" w:hAnsi="Times New Roman" w:cs="Times New Roman"/>
           <w:sz w:val="24"/>
           <w:vertAlign w:val="superscript"/>
         </w:rPr>
@@ -587,28 +584,28 @@
       </w:r>
       <w:r>
         <w:rPr>
-          <w:rFonts w:ascii="Times New Roman" w:eastAsia="SimSun" w:hAnsi="Times New Roman" w:cs="Times New Roman"/>
+          <w:rFonts w:ascii="Times New Roman" w:eastAsia="宋体" w:hAnsi="Times New Roman" w:cs="Times New Roman"/>
           <w:sz w:val="24"/>
         </w:rPr>
         <w:t>，更好适应时代需求、国家人才培养需求，</w:t>
       </w:r>
       <w:r>
         <w:rPr>
-          <w:rFonts w:ascii="Times New Roman" w:eastAsia="SimSun" w:hAnsi="Times New Roman" w:cs="Times New Roman" w:hint="eastAsia"/>
+          <w:rFonts w:ascii="Times New Roman" w:eastAsia="宋体" w:hAnsi="Times New Roman" w:cs="Times New Roman" w:hint="eastAsia"/>
           <w:sz w:val="24"/>
         </w:rPr>
         <w:t>已</w:t>
       </w:r>
       <w:r>
         <w:rPr>
-          <w:rFonts w:ascii="Times New Roman" w:eastAsia="SimSun" w:hAnsi="Times New Roman" w:cs="Times New Roman"/>
+          <w:rFonts w:ascii="Times New Roman" w:eastAsia="宋体" w:hAnsi="Times New Roman" w:cs="Times New Roman"/>
           <w:sz w:val="24"/>
         </w:rPr>
         <w:t>成为当前国家政策普及性教育的重要课题</w:t>
       </w:r>
       <w:r>
         <w:rPr>
-          <w:rFonts w:ascii="Times New Roman" w:eastAsia="SimSun" w:hAnsi="Times New Roman" w:cs="Times New Roman" w:hint="eastAsia"/>
+          <w:rFonts w:ascii="Times New Roman" w:eastAsia="宋体" w:hAnsi="Times New Roman" w:cs="Times New Roman" w:hint="eastAsia"/>
           <w:sz w:val="24"/>
           <w:vertAlign w:val="superscript"/>
         </w:rPr>
@@ -616,7 +613,7 @@
       </w:r>
       <w:r>
         <w:rPr>
-          <w:rFonts w:ascii="Times New Roman" w:eastAsia="SimSun" w:hAnsi="Times New Roman" w:cs="Times New Roman"/>
+          <w:rFonts w:ascii="Times New Roman" w:eastAsia="宋体" w:hAnsi="Times New Roman" w:cs="Times New Roman"/>
           <w:sz w:val="24"/>
           <w:vertAlign w:val="superscript"/>
         </w:rPr>
@@ -624,63 +621,63 @@
       </w:r>
       <w:r>
         <w:rPr>
-          <w:rFonts w:ascii="Times New Roman" w:eastAsia="SimSun" w:hAnsi="Times New Roman" w:cs="Times New Roman"/>
+          <w:rFonts w:ascii="Times New Roman" w:eastAsia="宋体" w:hAnsi="Times New Roman" w:cs="Times New Roman"/>
           <w:sz w:val="24"/>
         </w:rPr>
         <w:t>。本文</w:t>
       </w:r>
       <w:r>
         <w:rPr>
-          <w:rFonts w:ascii="Times New Roman" w:eastAsia="SimSun" w:hAnsi="Times New Roman" w:cs="Times New Roman"/>
+          <w:rFonts w:ascii="Times New Roman" w:eastAsia="宋体" w:hAnsi="Times New Roman" w:cs="Times New Roman"/>
           <w:sz w:val="24"/>
         </w:rPr>
         <w:t>以</w:t>
       </w:r>
       <w:r>
         <w:rPr>
-          <w:rFonts w:ascii="Times New Roman" w:eastAsia="SimSun" w:hAnsi="Times New Roman" w:cs="Times New Roman"/>
+          <w:rFonts w:ascii="Times New Roman" w:eastAsia="宋体" w:hAnsi="Times New Roman" w:cs="Times New Roman"/>
           <w:sz w:val="24"/>
         </w:rPr>
         <w:t>清华大学《</w:t>
       </w:r>
       <w:r>
         <w:rPr>
-          <w:rFonts w:ascii="Times New Roman" w:eastAsia="SimSun" w:hAnsi="Times New Roman" w:cs="Times New Roman"/>
+          <w:rFonts w:ascii="Times New Roman" w:eastAsia="宋体" w:hAnsi="Times New Roman" w:cs="Times New Roman"/>
           <w:sz w:val="24"/>
         </w:rPr>
         <w:t>理解公共政策：多元视角与案例解析</w:t>
       </w:r>
       <w:r>
         <w:rPr>
-          <w:rFonts w:ascii="Times New Roman" w:eastAsia="SimSun" w:hAnsi="Times New Roman" w:cs="Times New Roman"/>
+          <w:rFonts w:ascii="Times New Roman" w:eastAsia="宋体" w:hAnsi="Times New Roman" w:cs="Times New Roman"/>
           <w:sz w:val="24"/>
         </w:rPr>
         <w:t>》</w:t>
       </w:r>
       <w:r>
         <w:rPr>
-          <w:rFonts w:ascii="Times New Roman" w:eastAsia="SimSun" w:hAnsi="Times New Roman" w:cs="Times New Roman"/>
+          <w:rFonts w:ascii="Times New Roman" w:eastAsia="宋体" w:hAnsi="Times New Roman" w:cs="Times New Roman"/>
           <w:sz w:val="24"/>
         </w:rPr>
         <w:t>通识课程</w:t>
       </w:r>
       <w:r>
         <w:rPr>
-          <w:rFonts w:ascii="Times New Roman" w:eastAsia="SimSun" w:hAnsi="Times New Roman" w:cs="Times New Roman"/>
+          <w:rFonts w:ascii="Times New Roman" w:eastAsia="宋体" w:hAnsi="Times New Roman" w:cs="Times New Roman"/>
           <w:sz w:val="24"/>
         </w:rPr>
         <w:t>（后简称《理解公共政策》）</w:t>
       </w:r>
       <w:r>
         <w:rPr>
-          <w:rFonts w:ascii="Times New Roman" w:eastAsia="SimSun" w:hAnsi="Times New Roman" w:cs="Times New Roman"/>
+          <w:rFonts w:ascii="Times New Roman" w:eastAsia="宋体" w:hAnsi="Times New Roman" w:cs="Times New Roman"/>
           <w:sz w:val="24"/>
         </w:rPr>
         <w:t>为例，对相关教育教学创新方向和方式方法进行讨论，</w:t>
       </w:r>
       <w:r>
         <w:rPr>
-          <w:rFonts w:ascii="Times New Roman" w:eastAsia="SimSun" w:hAnsi="Times New Roman" w:cs="Times New Roman" w:hint="eastAsia"/>
+          <w:rFonts w:ascii="Times New Roman" w:eastAsia="宋体" w:hAnsi="Times New Roman" w:cs="Times New Roman" w:hint="eastAsia"/>
           <w:sz w:val="24"/>
         </w:rPr>
         <w:t>为国家治理普及性教育实践提供理论探索和经验借鉴。</w:t>
@@ -692,27 +689,27 @@
         <w:ind w:firstLineChars="200" w:firstLine="480"/>
         <w:jc w:val="center"/>
         <w:rPr>
-          <w:rFonts w:ascii="SimHei" w:eastAsia="SimHei" w:hAnsi="SimHei" w:cs="Times New Roman"/>
+          <w:rFonts w:ascii="黑体" w:eastAsia="黑体" w:hAnsi="黑体" w:cs="Times New Roman"/>
           <w:sz w:val="24"/>
         </w:rPr>
       </w:pPr>
       <w:r>
         <w:rPr>
-          <w:rFonts w:ascii="SimHei" w:eastAsia="SimHei" w:hAnsi="SimHei" w:cs="Times New Roman" w:hint="eastAsia"/>
+          <w:rFonts w:ascii="黑体" w:eastAsia="黑体" w:hAnsi="黑体" w:cs="Times New Roman" w:hint="eastAsia"/>
           <w:sz w:val="24"/>
         </w:rPr>
         <w:t>二、</w:t>
       </w:r>
       <w:r>
         <w:rPr>
-          <w:rFonts w:ascii="SimHei" w:eastAsia="SimHei" w:hAnsi="SimHei" w:cs="Times New Roman" w:hint="eastAsia"/>
+          <w:rFonts w:ascii="黑体" w:eastAsia="黑体" w:hAnsi="黑体" w:cs="Times New Roman" w:hint="eastAsia"/>
           <w:sz w:val="24"/>
         </w:rPr>
         <w:t>国家治理普及性教育的</w:t>
       </w:r>
       <w:r>
         <w:rPr>
-          <w:rFonts w:ascii="SimHei" w:eastAsia="SimHei" w:hAnsi="SimHei" w:cs="Times New Roman" w:hint="eastAsia"/>
+          <w:rFonts w:ascii="黑体" w:eastAsia="黑体" w:hAnsi="黑体" w:cs="Times New Roman" w:hint="eastAsia"/>
           <w:sz w:val="24"/>
         </w:rPr>
         <w:t>育人目标与实践问题</w:t>
@@ -723,69 +720,69 @@
         <w:spacing w:line="360" w:lineRule="auto"/>
         <w:ind w:firstLineChars="200" w:firstLine="480"/>
         <w:rPr>
-          <w:rFonts w:ascii="Times New Roman" w:eastAsia="SimSun" w:hAnsi="Times New Roman" w:cs="Times New Roman"/>
+          <w:rFonts w:ascii="Times New Roman" w:eastAsia="宋体" w:hAnsi="Times New Roman" w:cs="Times New Roman"/>
           <w:sz w:val="24"/>
         </w:rPr>
       </w:pPr>
       <w:r>
         <w:rPr>
-          <w:rFonts w:ascii="Times New Roman" w:eastAsia="SimSun" w:hAnsi="Times New Roman" w:cs="Times New Roman" w:hint="eastAsia"/>
+          <w:rFonts w:ascii="Times New Roman" w:eastAsia="宋体" w:hAnsi="Times New Roman" w:cs="Times New Roman" w:hint="eastAsia"/>
           <w:sz w:val="24"/>
         </w:rPr>
         <w:t>在</w:t>
       </w:r>
       <w:r>
         <w:rPr>
-          <w:rFonts w:ascii="Times New Roman" w:eastAsia="SimSun" w:hAnsi="Times New Roman" w:cs="Times New Roman" w:hint="eastAsia"/>
+          <w:rFonts w:ascii="Times New Roman" w:eastAsia="宋体" w:hAnsi="Times New Roman" w:cs="Times New Roman" w:hint="eastAsia"/>
           <w:sz w:val="24"/>
         </w:rPr>
         <w:t>发展多元治理、建设中国式现代化的时代</w:t>
       </w:r>
       <w:r>
         <w:rPr>
-          <w:rFonts w:ascii="Times New Roman" w:eastAsia="SimSun" w:hAnsi="Times New Roman" w:cs="Times New Roman" w:hint="eastAsia"/>
+          <w:rFonts w:ascii="Times New Roman" w:eastAsia="宋体" w:hAnsi="Times New Roman" w:cs="Times New Roman" w:hint="eastAsia"/>
           <w:sz w:val="24"/>
         </w:rPr>
         <w:t>背景下，</w:t>
       </w:r>
       <w:r>
         <w:rPr>
-          <w:rFonts w:ascii="Times New Roman" w:eastAsia="SimSun" w:hAnsi="Times New Roman" w:cs="Times New Roman" w:hint="eastAsia"/>
+          <w:rFonts w:ascii="Times New Roman" w:eastAsia="宋体" w:hAnsi="Times New Roman" w:cs="Times New Roman" w:hint="eastAsia"/>
           <w:sz w:val="24"/>
         </w:rPr>
         <w:t>进行国家治理普及性教育——</w:t>
       </w:r>
       <w:r>
         <w:rPr>
-          <w:rFonts w:ascii="Times New Roman" w:eastAsia="SimSun" w:hAnsi="Times New Roman" w:cs="Times New Roman" w:hint="eastAsia"/>
+          <w:rFonts w:ascii="Times New Roman" w:eastAsia="宋体" w:hAnsi="Times New Roman" w:cs="Times New Roman" w:hint="eastAsia"/>
           <w:sz w:val="24"/>
         </w:rPr>
         <w:t>统一国家治理目标、普及治理原则规律、提升治理认知能力</w:t>
       </w:r>
       <w:r>
         <w:rPr>
-          <w:rFonts w:ascii="Times New Roman" w:eastAsia="SimSun" w:hAnsi="Times New Roman" w:cs="Times New Roman" w:hint="eastAsia"/>
+          <w:rFonts w:ascii="Times New Roman" w:eastAsia="宋体" w:hAnsi="Times New Roman" w:cs="Times New Roman" w:hint="eastAsia"/>
           <w:sz w:val="24"/>
         </w:rPr>
         <w:t>——</w:t>
       </w:r>
       <w:r>
         <w:rPr>
-          <w:rFonts w:ascii="Times New Roman" w:eastAsia="SimSun" w:hAnsi="Times New Roman" w:cs="Times New Roman" w:hint="eastAsia"/>
+          <w:rFonts w:ascii="Times New Roman" w:eastAsia="宋体" w:hAnsi="Times New Roman" w:cs="Times New Roman" w:hint="eastAsia"/>
           <w:sz w:val="24"/>
         </w:rPr>
         <w:t>已成为</w:t>
       </w:r>
       <w:r>
         <w:rPr>
-          <w:rFonts w:ascii="Times New Roman" w:eastAsia="SimSun" w:hAnsi="Times New Roman" w:cs="Times New Roman" w:hint="eastAsia"/>
+          <w:rFonts w:ascii="Times New Roman" w:eastAsia="宋体" w:hAnsi="Times New Roman" w:cs="Times New Roman" w:hint="eastAsia"/>
           <w:sz w:val="24"/>
         </w:rPr>
         <w:t>实</w:t>
       </w:r>
       <w:r>
         <w:rPr>
-          <w:rFonts w:ascii="Times New Roman" w:eastAsia="SimSun" w:hAnsi="Times New Roman" w:cs="Times New Roman" w:hint="eastAsia"/>
+          <w:rFonts w:ascii="Times New Roman" w:eastAsia="宋体" w:hAnsi="Times New Roman" w:cs="Times New Roman" w:hint="eastAsia"/>
           <w:sz w:val="24"/>
         </w:rPr>
         <w:lastRenderedPageBreak/>
@@ -793,63 +790,63 @@
       </w:r>
       <w:r>
         <w:rPr>
-          <w:rFonts w:ascii="Times New Roman" w:eastAsia="SimSun" w:hAnsi="Times New Roman" w:cs="Times New Roman" w:hint="eastAsia"/>
+          <w:rFonts w:ascii="Times New Roman" w:eastAsia="宋体" w:hAnsi="Times New Roman" w:cs="Times New Roman" w:hint="eastAsia"/>
           <w:sz w:val="24"/>
         </w:rPr>
         <w:t>运行</w:t>
       </w:r>
       <w:r>
         <w:rPr>
-          <w:rFonts w:ascii="Times New Roman" w:eastAsia="SimSun" w:hAnsi="Times New Roman" w:cs="Times New Roman" w:hint="eastAsia"/>
+          <w:rFonts w:ascii="Times New Roman" w:eastAsia="宋体" w:hAnsi="Times New Roman" w:cs="Times New Roman" w:hint="eastAsia"/>
           <w:sz w:val="24"/>
         </w:rPr>
         <w:t>和有序政治参与的重要社会基础，也是</w:t>
       </w:r>
       <w:r>
         <w:rPr>
-          <w:rFonts w:ascii="Times New Roman" w:eastAsia="SimSun" w:hAnsi="Times New Roman" w:cs="Times New Roman" w:hint="eastAsia"/>
+          <w:rFonts w:ascii="Times New Roman" w:eastAsia="宋体" w:hAnsi="Times New Roman" w:cs="Times New Roman" w:hint="eastAsia"/>
           <w:sz w:val="24"/>
         </w:rPr>
         <w:t>国家发展新阶段对人才的重要需求</w:t>
       </w:r>
       <w:r>
         <w:rPr>
-          <w:rFonts w:ascii="Times New Roman" w:eastAsia="SimSun" w:hAnsi="Times New Roman" w:cs="Times New Roman" w:hint="eastAsia"/>
+          <w:rFonts w:ascii="Times New Roman" w:eastAsia="宋体" w:hAnsi="Times New Roman" w:cs="Times New Roman" w:hint="eastAsia"/>
           <w:sz w:val="24"/>
         </w:rPr>
         <w:t>。</w:t>
       </w:r>
       <w:r>
         <w:rPr>
-          <w:rFonts w:ascii="Times New Roman" w:eastAsia="SimSun" w:hAnsi="Times New Roman" w:cs="Times New Roman" w:hint="eastAsia"/>
+          <w:rFonts w:ascii="Times New Roman" w:eastAsia="宋体" w:hAnsi="Times New Roman" w:cs="Times New Roman" w:hint="eastAsia"/>
           <w:sz w:val="24"/>
         </w:rPr>
         <w:t>而</w:t>
       </w:r>
       <w:r>
         <w:rPr>
-          <w:rFonts w:ascii="Times New Roman" w:eastAsia="SimSun" w:hAnsi="Times New Roman" w:cs="Times New Roman" w:hint="eastAsia"/>
+          <w:rFonts w:ascii="Times New Roman" w:eastAsia="宋体" w:hAnsi="Times New Roman" w:cs="Times New Roman" w:hint="eastAsia"/>
           <w:sz w:val="24"/>
         </w:rPr>
         <w:t>在对国家治理知识普及性教育中，</w:t>
       </w:r>
       <w:r>
         <w:rPr>
-          <w:rFonts w:ascii="Times New Roman" w:eastAsia="SimSun" w:hAnsi="Times New Roman" w:cs="Times New Roman" w:hint="eastAsia"/>
+          <w:rFonts w:ascii="Times New Roman" w:eastAsia="宋体" w:hAnsi="Times New Roman" w:cs="Times New Roman" w:hint="eastAsia"/>
           <w:sz w:val="24"/>
         </w:rPr>
         <w:t>公共</w:t>
       </w:r>
       <w:r>
         <w:rPr>
-          <w:rFonts w:ascii="Times New Roman" w:eastAsia="SimSun" w:hAnsi="Times New Roman" w:cs="Times New Roman" w:hint="eastAsia"/>
+          <w:rFonts w:ascii="Times New Roman" w:eastAsia="宋体" w:hAnsi="Times New Roman" w:cs="Times New Roman" w:hint="eastAsia"/>
           <w:sz w:val="24"/>
         </w:rPr>
         <w:t>政策教育</w:t>
       </w:r>
       <w:r>
         <w:rPr>
-          <w:rFonts w:ascii="Times New Roman" w:eastAsia="SimSun" w:hAnsi="Times New Roman" w:cs="Times New Roman" w:hint="eastAsia"/>
+          <w:rFonts w:ascii="Times New Roman" w:eastAsia="宋体" w:hAnsi="Times New Roman" w:cs="Times New Roman" w:hint="eastAsia"/>
           <w:sz w:val="24"/>
         </w:rPr>
         <w:t>则扮演着重要角色。</w:t>
@@ -860,125 +857,125 @@
         <w:spacing w:line="360" w:lineRule="auto"/>
         <w:ind w:firstLineChars="200" w:firstLine="480"/>
         <w:rPr>
-          <w:rFonts w:ascii="Times New Roman" w:eastAsia="SimSun" w:hAnsi="Times New Roman" w:cs="Times New Roman"/>
+          <w:rFonts w:ascii="Times New Roman" w:eastAsia="宋体" w:hAnsi="Times New Roman" w:cs="Times New Roman"/>
           <w:sz w:val="24"/>
         </w:rPr>
       </w:pPr>
       <w:r>
         <w:rPr>
-          <w:rFonts w:ascii="Times New Roman" w:eastAsia="SimSun" w:hAnsi="Times New Roman" w:cs="Times New Roman"/>
+          <w:rFonts w:ascii="Times New Roman" w:eastAsia="宋体" w:hAnsi="Times New Roman" w:cs="Times New Roman"/>
           <w:sz w:val="24"/>
         </w:rPr>
         <w:t>公共政策</w:t>
       </w:r>
       <w:r>
         <w:rPr>
-          <w:rFonts w:ascii="Times New Roman" w:eastAsia="SimSun" w:hAnsi="Times New Roman" w:cs="Times New Roman" w:hint="eastAsia"/>
+          <w:rFonts w:ascii="Times New Roman" w:eastAsia="宋体" w:hAnsi="Times New Roman" w:cs="Times New Roman" w:hint="eastAsia"/>
           <w:sz w:val="24"/>
         </w:rPr>
         <w:t>是</w:t>
       </w:r>
       <w:r>
         <w:rPr>
-          <w:rFonts w:ascii="Times New Roman" w:eastAsia="SimSun" w:hAnsi="Times New Roman" w:cs="Times New Roman"/>
+          <w:rFonts w:ascii="Times New Roman" w:eastAsia="宋体" w:hAnsi="Times New Roman" w:cs="Times New Roman"/>
           <w:sz w:val="24"/>
         </w:rPr>
         <w:t>由政府实体</w:t>
       </w:r>
       <w:r>
         <w:rPr>
-          <w:rFonts w:ascii="Times New Roman" w:eastAsia="SimSun" w:hAnsi="Times New Roman" w:cs="Times New Roman" w:hint="eastAsia"/>
+          <w:rFonts w:ascii="Times New Roman" w:eastAsia="宋体" w:hAnsi="Times New Roman" w:cs="Times New Roman" w:hint="eastAsia"/>
           <w:sz w:val="24"/>
         </w:rPr>
         <w:t>及公共部门</w:t>
       </w:r>
       <w:r>
         <w:rPr>
-          <w:rFonts w:ascii="Times New Roman" w:eastAsia="SimSun" w:hAnsi="Times New Roman" w:cs="Times New Roman"/>
+          <w:rFonts w:ascii="Times New Roman" w:eastAsia="宋体" w:hAnsi="Times New Roman" w:cs="Times New Roman"/>
           <w:sz w:val="24"/>
         </w:rPr>
         <w:t>颁布的有关特定</w:t>
       </w:r>
       <w:r>
         <w:rPr>
-          <w:rFonts w:ascii="Times New Roman" w:eastAsia="SimSun" w:hAnsi="Times New Roman" w:cs="Times New Roman" w:hint="eastAsia"/>
+          <w:rFonts w:ascii="Times New Roman" w:eastAsia="宋体" w:hAnsi="Times New Roman" w:cs="Times New Roman" w:hint="eastAsia"/>
           <w:sz w:val="24"/>
         </w:rPr>
         <w:t>公共议题</w:t>
       </w:r>
       <w:r>
         <w:rPr>
-          <w:rFonts w:ascii="Times New Roman" w:eastAsia="SimSun" w:hAnsi="Times New Roman" w:cs="Times New Roman"/>
+          <w:rFonts w:ascii="Times New Roman" w:eastAsia="宋体" w:hAnsi="Times New Roman" w:cs="Times New Roman"/>
           <w:sz w:val="24"/>
         </w:rPr>
         <w:t>的行动方针、监管措施、法律和资助优先事项的</w:t>
       </w:r>
       <w:r>
         <w:rPr>
-          <w:rFonts w:ascii="Times New Roman" w:eastAsia="SimSun" w:hAnsi="Times New Roman" w:cs="Times New Roman" w:hint="eastAsia"/>
+          <w:rFonts w:ascii="Times New Roman" w:eastAsia="宋体" w:hAnsi="Times New Roman" w:cs="Times New Roman" w:hint="eastAsia"/>
           <w:sz w:val="24"/>
         </w:rPr>
         <w:t>原则性规定和制度化建议</w:t>
       </w:r>
       <w:r>
         <w:rPr>
-          <w:rFonts w:ascii="Times New Roman" w:eastAsia="SimSun" w:hAnsi="Times New Roman" w:cs="Times New Roman" w:hint="eastAsia"/>
+          <w:rFonts w:ascii="Times New Roman" w:eastAsia="宋体" w:hAnsi="Times New Roman" w:cs="Times New Roman" w:hint="eastAsia"/>
           <w:sz w:val="24"/>
         </w:rPr>
         <w:t>。</w:t>
       </w:r>
       <w:r>
         <w:rPr>
-          <w:rFonts w:ascii="Times New Roman" w:eastAsia="SimSun" w:hAnsi="Times New Roman" w:cs="Times New Roman"/>
+          <w:rFonts w:ascii="Times New Roman" w:eastAsia="宋体" w:hAnsi="Times New Roman" w:cs="Times New Roman"/>
           <w:sz w:val="24"/>
         </w:rPr>
         <w:t>现代社会中，</w:t>
       </w:r>
       <w:r>
         <w:rPr>
-          <w:rFonts w:ascii="Times New Roman" w:eastAsia="SimSun" w:hAnsi="Times New Roman" w:cs="Times New Roman" w:hint="eastAsia"/>
+          <w:rFonts w:ascii="Times New Roman" w:eastAsia="宋体" w:hAnsi="Times New Roman" w:cs="Times New Roman" w:hint="eastAsia"/>
           <w:sz w:val="24"/>
         </w:rPr>
         <w:t>它</w:t>
       </w:r>
       <w:r>
         <w:rPr>
-          <w:rFonts w:ascii="Times New Roman" w:eastAsia="SimSun" w:hAnsi="Times New Roman" w:cs="Times New Roman"/>
+          <w:rFonts w:ascii="Times New Roman" w:eastAsia="宋体" w:hAnsi="Times New Roman" w:cs="Times New Roman"/>
           <w:sz w:val="24"/>
         </w:rPr>
         <w:t>无处不在</w:t>
       </w:r>
       <w:r>
         <w:rPr>
-          <w:rFonts w:ascii="Times New Roman" w:eastAsia="SimSun" w:hAnsi="Times New Roman" w:cs="Times New Roman" w:hint="eastAsia"/>
+          <w:rFonts w:ascii="Times New Roman" w:eastAsia="宋体" w:hAnsi="Times New Roman" w:cs="Times New Roman" w:hint="eastAsia"/>
           <w:sz w:val="24"/>
         </w:rPr>
         <w:t>，扮演着</w:t>
       </w:r>
       <w:r>
         <w:rPr>
-          <w:rFonts w:ascii="Times New Roman" w:eastAsia="SimSun" w:hAnsi="Times New Roman" w:cs="Times New Roman"/>
+          <w:rFonts w:ascii="Times New Roman" w:eastAsia="宋体" w:hAnsi="Times New Roman" w:cs="Times New Roman"/>
           <w:sz w:val="24"/>
         </w:rPr>
         <w:t>联结决策者与执行者的纽带，也是规范群体行为、实现个体和社会发展的指向标。作为社会成员，越能综合理解公共政，就越能理解政府和社会治理逻辑，进而了解公民行为准则的初衷和边界；作为</w:t>
       </w:r>
       <w:r>
         <w:rPr>
-          <w:rFonts w:ascii="Times New Roman" w:eastAsia="SimSun" w:hAnsi="Times New Roman" w:cs="Times New Roman" w:hint="eastAsia"/>
+          <w:rFonts w:ascii="Times New Roman" w:eastAsia="宋体" w:hAnsi="Times New Roman" w:cs="Times New Roman" w:hint="eastAsia"/>
           <w:sz w:val="24"/>
         </w:rPr>
         <w:t>发展人才</w:t>
       </w:r>
       <w:r>
         <w:rPr>
-          <w:rFonts w:ascii="Times New Roman" w:eastAsia="SimSun" w:hAnsi="Times New Roman" w:cs="Times New Roman"/>
+          <w:rFonts w:ascii="Times New Roman" w:eastAsia="宋体" w:hAnsi="Times New Roman" w:cs="Times New Roman"/>
           <w:sz w:val="24"/>
         </w:rPr>
         <w:t>，对公共政策案例接触得越多样，也就越能掌握分析判断政策效果的技巧，以实现快速融入制度，借力制度优势，成为各类行业中的有力竞争者和决策者。</w:t>
       </w:r>
       <w:r>
         <w:rPr>
-          <w:rFonts w:ascii="Times New Roman" w:eastAsia="SimSun" w:hAnsi="Times New Roman" w:cs="Times New Roman" w:hint="eastAsia"/>
+          <w:rFonts w:ascii="Times New Roman" w:eastAsia="宋体" w:hAnsi="Times New Roman" w:cs="Times New Roman" w:hint="eastAsia"/>
           <w:sz w:val="24"/>
         </w:rPr>
         <w:t>通过理解公共政策理解国家治理，因而成为国家治理教育的重要途径。</w:t>
@@ -989,76 +986,76 @@
         <w:spacing w:line="360" w:lineRule="auto"/>
         <w:ind w:firstLineChars="200" w:firstLine="480"/>
         <w:rPr>
-          <w:rFonts w:ascii="Times New Roman" w:eastAsia="SimSun" w:hAnsi="Times New Roman" w:cs="Times New Roman"/>
+          <w:rFonts w:ascii="Times New Roman" w:eastAsia="宋体" w:hAnsi="Times New Roman" w:cs="Times New Roman"/>
           <w:sz w:val="24"/>
         </w:rPr>
       </w:pPr>
       <w:r>
         <w:rPr>
-          <w:rFonts w:ascii="Times New Roman" w:eastAsia="SimSun" w:hAnsi="Times New Roman" w:cs="Times New Roman" w:hint="eastAsia"/>
+          <w:rFonts w:ascii="Times New Roman" w:eastAsia="宋体" w:hAnsi="Times New Roman" w:cs="Times New Roman" w:hint="eastAsia"/>
           <w:sz w:val="24"/>
         </w:rPr>
         <w:t>在</w:t>
       </w:r>
       <w:r>
         <w:rPr>
-          <w:rFonts w:ascii="Times New Roman" w:eastAsia="SimSun" w:hAnsi="Times New Roman" w:cs="Times New Roman" w:hint="eastAsia"/>
+          <w:rFonts w:ascii="Times New Roman" w:eastAsia="宋体" w:hAnsi="Times New Roman" w:cs="Times New Roman" w:hint="eastAsia"/>
           <w:sz w:val="24"/>
         </w:rPr>
         <w:t>当前的大学教育体系中，公共政策相关课程长期是政治学与行政学、公共管理等专业的必修课程</w:t>
       </w:r>
       <w:r>
         <w:rPr>
-          <w:rFonts w:ascii="Times New Roman" w:eastAsia="SimSun" w:hAnsi="Times New Roman" w:cs="Times New Roman" w:hint="eastAsia"/>
+          <w:rFonts w:ascii="Times New Roman" w:eastAsia="宋体" w:hAnsi="Times New Roman" w:cs="Times New Roman" w:hint="eastAsia"/>
           <w:sz w:val="24"/>
         </w:rPr>
         <w:t>，教育模式和课程分析也更偏向管理专业，</w:t>
       </w:r>
       <w:r>
         <w:rPr>
-          <w:rFonts w:ascii="Times New Roman" w:eastAsia="SimSun" w:hAnsi="Times New Roman" w:cs="Times New Roman"/>
+          <w:rFonts w:ascii="Times New Roman" w:eastAsia="宋体" w:hAnsi="Times New Roman" w:cs="Times New Roman"/>
           <w:sz w:val="24"/>
         </w:rPr>
         <w:t>课程内容</w:t>
       </w:r>
       <w:r>
         <w:rPr>
-          <w:rFonts w:ascii="Times New Roman" w:eastAsia="SimSun" w:hAnsi="Times New Roman" w:cs="Times New Roman" w:hint="eastAsia"/>
+          <w:rFonts w:ascii="Times New Roman" w:eastAsia="宋体" w:hAnsi="Times New Roman" w:cs="Times New Roman" w:hint="eastAsia"/>
           <w:sz w:val="24"/>
         </w:rPr>
         <w:t>多</w:t>
       </w:r>
       <w:r>
         <w:rPr>
-          <w:rFonts w:ascii="Times New Roman" w:eastAsia="SimSun" w:hAnsi="Times New Roman" w:cs="Times New Roman"/>
+          <w:rFonts w:ascii="Times New Roman" w:eastAsia="宋体" w:hAnsi="Times New Roman" w:cs="Times New Roman"/>
           <w:sz w:val="24"/>
         </w:rPr>
         <w:t>以公共财政、环境政策治理、健康政策等管理类专项理论和方法为</w:t>
       </w:r>
       <w:r>
         <w:rPr>
-          <w:rFonts w:ascii="Times New Roman" w:eastAsia="SimSun" w:hAnsi="Times New Roman" w:cs="Times New Roman" w:hint="eastAsia"/>
+          <w:rFonts w:ascii="Times New Roman" w:eastAsia="宋体" w:hAnsi="Times New Roman" w:cs="Times New Roman" w:hint="eastAsia"/>
           <w:sz w:val="24"/>
         </w:rPr>
         <w:t>主体，具有较高的专业性，但也一定程度上为知识普及抬高了门槛</w:t>
       </w:r>
       <w:r>
         <w:rPr>
-          <w:rFonts w:ascii="Times New Roman" w:eastAsia="SimSun" w:hAnsi="Times New Roman" w:cs="Times New Roman" w:hint="eastAsia"/>
+          <w:rFonts w:ascii="Times New Roman" w:eastAsia="宋体" w:hAnsi="Times New Roman" w:cs="Times New Roman" w:hint="eastAsia"/>
           <w:sz w:val="24"/>
         </w:rPr>
         <w:t>。</w:t>
       </w:r>
       <w:r>
         <w:rPr>
-          <w:rFonts w:ascii="Times New Roman" w:eastAsia="SimSun" w:hAnsi="Times New Roman" w:cs="Times New Roman" w:hint="eastAsia"/>
+          <w:rFonts w:ascii="Times New Roman" w:eastAsia="宋体" w:hAnsi="Times New Roman" w:cs="Times New Roman" w:hint="eastAsia"/>
           <w:sz w:val="24"/>
         </w:rPr>
         <w:t>与此同时，</w:t>
       </w:r>
       <w:r>
         <w:rPr>
-          <w:rFonts w:ascii="Times New Roman" w:eastAsia="SimSun" w:hAnsi="Times New Roman" w:cs="Times New Roman" w:hint="eastAsia"/>
+          <w:rFonts w:ascii="Times New Roman" w:eastAsia="宋体" w:hAnsi="Times New Roman" w:cs="Times New Roman" w:hint="eastAsia"/>
           <w:sz w:val="24"/>
         </w:rPr>
         <w:t>随社会发展，大学生社会经济和文化背景逐渐多元化，学习需求也面向学术科研、服务社会、创新创业的多样化发展。国家对于各行业部门发展的全面部署和系统导向，更激发了学生在自身发展领域和路径理解国家治理和公共政策的热情与需求。</w:t>
@@ -1069,174 +1066,174 @@
         <w:spacing w:line="360" w:lineRule="auto"/>
         <w:ind w:firstLineChars="200" w:firstLine="480"/>
         <w:rPr>
-          <w:rFonts w:ascii="Times New Roman" w:eastAsia="SimSun" w:hAnsi="Times New Roman" w:cs="Times New Roman"/>
+          <w:rFonts w:ascii="Times New Roman" w:eastAsia="宋体" w:hAnsi="Times New Roman" w:cs="Times New Roman"/>
           <w:sz w:val="24"/>
         </w:rPr>
       </w:pPr>
       <w:r>
         <w:rPr>
-          <w:rFonts w:ascii="Times New Roman" w:eastAsia="SimSun" w:hAnsi="Times New Roman" w:cs="Times New Roman" w:hint="eastAsia"/>
+          <w:rFonts w:ascii="Times New Roman" w:eastAsia="宋体" w:hAnsi="Times New Roman" w:cs="Times New Roman" w:hint="eastAsia"/>
           <w:sz w:val="24"/>
         </w:rPr>
         <w:t>传统的专业化教学与学生的专业需求形成张力，加剧了</w:t>
       </w:r>
       <w:r>
         <w:rPr>
-          <w:rFonts w:ascii="Times New Roman" w:eastAsia="SimSun" w:hAnsi="Times New Roman" w:cs="Times New Roman" w:hint="eastAsia"/>
+          <w:rFonts w:ascii="Times New Roman" w:eastAsia="宋体" w:hAnsi="Times New Roman" w:cs="Times New Roman" w:hint="eastAsia"/>
           <w:sz w:val="24"/>
         </w:rPr>
         <w:t>教学主客体分离、教学指向背离学生需求矛盾</w:t>
       </w:r>
       <w:r>
         <w:rPr>
-          <w:rFonts w:ascii="Times New Roman" w:eastAsia="SimSun" w:hAnsi="Times New Roman" w:cs="Times New Roman" w:hint="eastAsia"/>
+          <w:rFonts w:ascii="Times New Roman" w:eastAsia="宋体" w:hAnsi="Times New Roman" w:cs="Times New Roman" w:hint="eastAsia"/>
           <w:sz w:val="24"/>
         </w:rPr>
         <w:t>，</w:t>
       </w:r>
       <w:r>
         <w:rPr>
-          <w:rFonts w:ascii="Times New Roman" w:eastAsia="SimSun" w:hAnsi="Times New Roman" w:cs="Times New Roman" w:hint="eastAsia"/>
+          <w:rFonts w:ascii="Times New Roman" w:eastAsia="宋体" w:hAnsi="Times New Roman" w:cs="Times New Roman" w:hint="eastAsia"/>
           <w:sz w:val="24"/>
         </w:rPr>
         <w:t>导致</w:t>
       </w:r>
       <w:r>
         <w:rPr>
-          <w:rFonts w:ascii="Times New Roman" w:eastAsia="SimSun" w:hAnsi="Times New Roman" w:cs="Times New Roman" w:hint="eastAsia"/>
+          <w:rFonts w:ascii="Times New Roman" w:eastAsia="宋体" w:hAnsi="Times New Roman" w:cs="Times New Roman" w:hint="eastAsia"/>
           <w:sz w:val="24"/>
         </w:rPr>
         <w:t>学生所学知识</w:t>
       </w:r>
       <w:r>
         <w:rPr>
-          <w:rFonts w:ascii="Times New Roman" w:eastAsia="SimSun" w:hAnsi="Times New Roman" w:cs="Times New Roman" w:hint="eastAsia"/>
+          <w:rFonts w:ascii="Times New Roman" w:eastAsia="宋体" w:hAnsi="Times New Roman" w:cs="Times New Roman" w:hint="eastAsia"/>
           <w:sz w:val="24"/>
         </w:rPr>
         <w:t>难以与</w:t>
       </w:r>
       <w:r>
         <w:rPr>
-          <w:rFonts w:ascii="Times New Roman" w:eastAsia="SimSun" w:hAnsi="Times New Roman" w:cs="Times New Roman"/>
+          <w:rFonts w:ascii="Times New Roman" w:eastAsia="宋体" w:hAnsi="Times New Roman" w:cs="Times New Roman"/>
           <w:sz w:val="24"/>
         </w:rPr>
         <w:t>自己本专业知识贯通，</w:t>
       </w:r>
       <w:r>
         <w:rPr>
-          <w:rFonts w:ascii="Times New Roman" w:eastAsia="SimSun" w:hAnsi="Times New Roman" w:cs="Times New Roman" w:hint="eastAsia"/>
+          <w:rFonts w:ascii="Times New Roman" w:eastAsia="宋体" w:hAnsi="Times New Roman" w:cs="Times New Roman" w:hint="eastAsia"/>
           <w:sz w:val="24"/>
         </w:rPr>
         <w:t>最终</w:t>
       </w:r>
       <w:r>
         <w:rPr>
-          <w:rFonts w:ascii="Times New Roman" w:eastAsia="SimSun" w:hAnsi="Times New Roman" w:cs="Times New Roman" w:hint="eastAsia"/>
+          <w:rFonts w:ascii="Times New Roman" w:eastAsia="宋体" w:hAnsi="Times New Roman" w:cs="Times New Roman" w:hint="eastAsia"/>
           <w:sz w:val="24"/>
         </w:rPr>
         <w:t>造成</w:t>
       </w:r>
       <w:r>
         <w:rPr>
-          <w:rFonts w:ascii="Times New Roman" w:eastAsia="SimSun" w:hAnsi="Times New Roman" w:cs="Times New Roman"/>
+          <w:rFonts w:ascii="Times New Roman" w:eastAsia="宋体" w:hAnsi="Times New Roman" w:cs="Times New Roman"/>
           <w:sz w:val="24"/>
         </w:rPr>
         <w:t>学用</w:t>
       </w:r>
       <w:r>
         <w:rPr>
-          <w:rFonts w:ascii="Times New Roman" w:eastAsia="SimSun" w:hAnsi="Times New Roman" w:cs="Times New Roman"/>
+          <w:rFonts w:ascii="Times New Roman" w:eastAsia="宋体" w:hAnsi="Times New Roman" w:cs="Times New Roman"/>
           <w:sz w:val="24"/>
         </w:rPr>
         <w:t>“</w:t>
       </w:r>
       <w:r>
         <w:rPr>
-          <w:rFonts w:ascii="Times New Roman" w:eastAsia="SimSun" w:hAnsi="Times New Roman" w:cs="Times New Roman"/>
+          <w:rFonts w:ascii="Times New Roman" w:eastAsia="宋体" w:hAnsi="Times New Roman" w:cs="Times New Roman"/>
           <w:sz w:val="24"/>
         </w:rPr>
         <w:t>两张皮</w:t>
       </w:r>
       <w:r>
         <w:rPr>
-          <w:rFonts w:ascii="Times New Roman" w:eastAsia="SimSun" w:hAnsi="Times New Roman" w:cs="Times New Roman"/>
+          <w:rFonts w:ascii="Times New Roman" w:eastAsia="宋体" w:hAnsi="Times New Roman" w:cs="Times New Roman"/>
           <w:sz w:val="24"/>
         </w:rPr>
         <w:t>”</w:t>
       </w:r>
       <w:r>
         <w:rPr>
-          <w:rFonts w:ascii="Times New Roman" w:eastAsia="SimSun" w:hAnsi="Times New Roman" w:cs="Times New Roman" w:hint="eastAsia"/>
+          <w:rFonts w:ascii="Times New Roman" w:eastAsia="宋体" w:hAnsi="Times New Roman" w:cs="Times New Roman" w:hint="eastAsia"/>
           <w:sz w:val="24"/>
         </w:rPr>
         <w:t>、“通识课不常识”</w:t>
       </w:r>
       <w:r>
         <w:rPr>
-          <w:rFonts w:ascii="Times New Roman" w:eastAsia="SimSun" w:hAnsi="Times New Roman" w:cs="Times New Roman"/>
+          <w:rFonts w:ascii="Times New Roman" w:eastAsia="宋体" w:hAnsi="Times New Roman" w:cs="Times New Roman"/>
           <w:sz w:val="24"/>
         </w:rPr>
         <w:t>的窘境</w:t>
       </w:r>
       <w:r>
         <w:rPr>
-          <w:rFonts w:ascii="Times New Roman" w:eastAsia="SimSun" w:hAnsi="Times New Roman" w:cs="Times New Roman" w:hint="eastAsia"/>
+          <w:rFonts w:ascii="Times New Roman" w:eastAsia="宋体" w:hAnsi="Times New Roman" w:cs="Times New Roman" w:hint="eastAsia"/>
           <w:sz w:val="24"/>
         </w:rPr>
         <w:t>。</w:t>
       </w:r>
       <w:r>
         <w:rPr>
-          <w:rFonts w:ascii="Times New Roman" w:eastAsia="SimSun" w:hAnsi="Times New Roman" w:cs="Times New Roman" w:hint="eastAsia"/>
+          <w:rFonts w:ascii="Times New Roman" w:eastAsia="宋体" w:hAnsi="Times New Roman" w:cs="Times New Roman" w:hint="eastAsia"/>
           <w:sz w:val="24"/>
         </w:rPr>
         <w:t>不仅如此，</w:t>
       </w:r>
       <w:r>
         <w:rPr>
-          <w:rFonts w:ascii="Times New Roman" w:eastAsia="SimSun" w:hAnsi="Times New Roman" w:cs="Times New Roman" w:hint="eastAsia"/>
+          <w:rFonts w:ascii="Times New Roman" w:eastAsia="宋体" w:hAnsi="Times New Roman" w:cs="Times New Roman" w:hint="eastAsia"/>
           <w:sz w:val="24"/>
         </w:rPr>
         <w:t>政策分析课程</w:t>
       </w:r>
       <w:r>
         <w:rPr>
-          <w:rFonts w:ascii="Times New Roman" w:eastAsia="SimSun" w:hAnsi="Times New Roman" w:cs="Times New Roman" w:hint="eastAsia"/>
+          <w:rFonts w:ascii="Times New Roman" w:eastAsia="宋体" w:hAnsi="Times New Roman" w:cs="Times New Roman" w:hint="eastAsia"/>
           <w:sz w:val="24"/>
         </w:rPr>
         <w:t>的教学方式普遍为课上教师分析理论、案例，课后学生阅读、提交报告的方式，以灌输知识为核心，培养能力单一、缺少互动</w:t>
       </w:r>
       <w:r>
         <w:rPr>
-          <w:rFonts w:ascii="Times New Roman" w:eastAsia="SimSun" w:hAnsi="Times New Roman" w:cs="Times New Roman" w:hint="eastAsia"/>
+          <w:rFonts w:ascii="Times New Roman" w:eastAsia="宋体" w:hAnsi="Times New Roman" w:cs="Times New Roman" w:hint="eastAsia"/>
           <w:sz w:val="24"/>
         </w:rPr>
         <w:t>。</w:t>
       </w:r>
       <w:r>
         <w:rPr>
-          <w:rFonts w:ascii="Times New Roman" w:eastAsia="SimSun" w:hAnsi="Times New Roman" w:cs="Times New Roman" w:hint="eastAsia"/>
+          <w:rFonts w:ascii="Times New Roman" w:eastAsia="宋体" w:hAnsi="Times New Roman" w:cs="Times New Roman" w:hint="eastAsia"/>
           <w:sz w:val="24"/>
         </w:rPr>
         <w:t>教学内容也多以传统政策过程理论为主，没有与</w:t>
       </w:r>
       <w:r>
         <w:rPr>
-          <w:rFonts w:ascii="Times New Roman" w:eastAsia="SimSun" w:hAnsi="Times New Roman" w:cs="Times New Roman" w:hint="eastAsia"/>
+          <w:rFonts w:ascii="Times New Roman" w:eastAsia="宋体" w:hAnsi="Times New Roman" w:cs="Times New Roman" w:hint="eastAsia"/>
           <w:sz w:val="24"/>
         </w:rPr>
         <w:t>政治学、社会学、经济学最新研究成果与</w:t>
       </w:r>
       <w:r>
         <w:rPr>
-          <w:rFonts w:ascii="Times New Roman" w:eastAsia="SimSun" w:hAnsi="Times New Roman" w:cs="Times New Roman" w:hint="eastAsia"/>
+          <w:rFonts w:ascii="Times New Roman" w:eastAsia="宋体" w:hAnsi="Times New Roman" w:cs="Times New Roman" w:hint="eastAsia"/>
           <w:sz w:val="24"/>
         </w:rPr>
         <w:t>分析方法（如大数据政策分析等）相结合</w:t>
       </w:r>
       <w:r>
         <w:rPr>
-          <w:rFonts w:ascii="Times New Roman" w:eastAsia="SimSun" w:hAnsi="Times New Roman" w:cs="Times New Roman" w:hint="eastAsia"/>
+          <w:rFonts w:ascii="Times New Roman" w:eastAsia="宋体" w:hAnsi="Times New Roman" w:cs="Times New Roman" w:hint="eastAsia"/>
           <w:sz w:val="24"/>
         </w:rPr>
         <w:t>，造成课程吸引力下降，学生注意力容易分散等现象。</w:t>
@@ -1247,13 +1244,13 @@
         <w:spacing w:line="360" w:lineRule="auto"/>
         <w:ind w:firstLineChars="200" w:firstLine="480"/>
         <w:rPr>
-          <w:rFonts w:ascii="Times New Roman" w:eastAsia="SimSun" w:hAnsi="Times New Roman" w:cs="Times New Roman"/>
+          <w:rFonts w:ascii="Times New Roman" w:eastAsia="宋体" w:hAnsi="Times New Roman" w:cs="Times New Roman"/>
           <w:sz w:val="24"/>
         </w:rPr>
       </w:pPr>
       <w:r>
         <w:rPr>
-          <w:rFonts w:ascii="Times New Roman" w:eastAsia="SimSun" w:hAnsi="Times New Roman" w:cs="Times New Roman" w:hint="eastAsia"/>
+          <w:rFonts w:ascii="Times New Roman" w:eastAsia="宋体" w:hAnsi="Times New Roman" w:cs="Times New Roman" w:hint="eastAsia"/>
           <w:sz w:val="24"/>
         </w:rPr>
         <w:t>针对国家人才培养需求和以上实践矛盾，对公共政策普及性课程的建设和探索已成为新时代全方位人才培养亟待解决的问题，也是国家治理普及教育的重要突破口。</w:t>
@@ -1265,48 +1262,48 @@
         <w:ind w:firstLineChars="200" w:firstLine="480"/>
         <w:jc w:val="center"/>
         <w:rPr>
-          <w:rFonts w:ascii="SimHei" w:eastAsia="SimHei" w:hAnsi="SimHei" w:cs="Times New Roman"/>
+          <w:rFonts w:ascii="黑体" w:eastAsia="黑体" w:hAnsi="黑体" w:cs="Times New Roman"/>
           <w:sz w:val="24"/>
         </w:rPr>
       </w:pPr>
       <w:r>
         <w:rPr>
-          <w:rFonts w:ascii="SimHei" w:eastAsia="SimHei" w:hAnsi="SimHei" w:cs="Times New Roman" w:hint="eastAsia"/>
+          <w:rFonts w:ascii="黑体" w:eastAsia="黑体" w:hAnsi="黑体" w:cs="Times New Roman" w:hint="eastAsia"/>
           <w:sz w:val="24"/>
         </w:rPr>
         <w:t>三</w:t>
       </w:r>
       <w:r>
         <w:rPr>
-          <w:rFonts w:ascii="SimHei" w:eastAsia="SimHei" w:hAnsi="SimHei" w:cs="Times New Roman" w:hint="eastAsia"/>
+          <w:rFonts w:ascii="黑体" w:eastAsia="黑体" w:hAnsi="黑体" w:cs="Times New Roman" w:hint="eastAsia"/>
           <w:sz w:val="24"/>
         </w:rPr>
         <w:t>、</w:t>
       </w:r>
       <w:r>
         <w:rPr>
-          <w:rFonts w:ascii="SimHei" w:eastAsia="SimHei" w:hAnsi="SimHei" w:cs="Times New Roman" w:hint="eastAsia"/>
+          <w:rFonts w:ascii="黑体" w:eastAsia="黑体" w:hAnsi="黑体" w:cs="Times New Roman" w:hint="eastAsia"/>
           <w:sz w:val="24"/>
         </w:rPr>
         <w:t>《理解公共政策》</w:t>
       </w:r>
       <w:r>
         <w:rPr>
-          <w:rFonts w:ascii="SimHei" w:eastAsia="SimHei" w:hAnsi="SimHei" w:cs="Times New Roman" w:hint="eastAsia"/>
+          <w:rFonts w:ascii="黑体" w:eastAsia="黑体" w:hAnsi="黑体" w:cs="Times New Roman" w:hint="eastAsia"/>
           <w:sz w:val="24"/>
         </w:rPr>
         <w:t>的</w:t>
       </w:r>
       <w:r>
         <w:rPr>
-          <w:rFonts w:ascii="SimHei" w:eastAsia="SimHei" w:hAnsi="SimHei" w:cs="Times New Roman" w:hint="eastAsia"/>
+          <w:rFonts w:ascii="黑体" w:eastAsia="黑体" w:hAnsi="黑体" w:cs="Times New Roman" w:hint="eastAsia"/>
           <w:sz w:val="24"/>
         </w:rPr>
         <w:t>改革与</w:t>
       </w:r>
       <w:r>
         <w:rPr>
-          <w:rFonts w:ascii="SimHei" w:eastAsia="SimHei" w:hAnsi="SimHei" w:cs="Times New Roman" w:hint="eastAsia"/>
+          <w:rFonts w:ascii="黑体" w:eastAsia="黑体" w:hAnsi="黑体" w:cs="Times New Roman" w:hint="eastAsia"/>
           <w:sz w:val="24"/>
         </w:rPr>
         <w:t>创新</w:t>
@@ -1317,55 +1314,55 @@
         <w:spacing w:line="360" w:lineRule="auto"/>
         <w:ind w:firstLineChars="200" w:firstLine="480"/>
         <w:rPr>
-          <w:rFonts w:ascii="Times New Roman" w:eastAsia="SimSun" w:hAnsi="Times New Roman" w:cs="Times New Roman"/>
+          <w:rFonts w:ascii="Times New Roman" w:eastAsia="宋体" w:hAnsi="Times New Roman" w:cs="Times New Roman"/>
           <w:sz w:val="24"/>
         </w:rPr>
       </w:pPr>
       <w:r>
         <w:rPr>
-          <w:rFonts w:ascii="Times New Roman" w:eastAsia="SimSun" w:hAnsi="Times New Roman" w:cs="Times New Roman" w:hint="eastAsia"/>
+          <w:rFonts w:ascii="Times New Roman" w:eastAsia="宋体" w:hAnsi="Times New Roman" w:cs="Times New Roman" w:hint="eastAsia"/>
           <w:sz w:val="24"/>
         </w:rPr>
         <w:t>为</w:t>
       </w:r>
       <w:r>
         <w:rPr>
-          <w:rFonts w:ascii="Times New Roman" w:eastAsia="SimSun" w:hAnsi="Times New Roman" w:cs="Times New Roman" w:hint="eastAsia"/>
+          <w:rFonts w:ascii="Times New Roman" w:eastAsia="宋体" w:hAnsi="Times New Roman" w:cs="Times New Roman" w:hint="eastAsia"/>
           <w:sz w:val="24"/>
         </w:rPr>
         <w:t>弥补</w:t>
       </w:r>
       <w:r>
         <w:rPr>
-          <w:rFonts w:ascii="Times New Roman" w:eastAsia="SimSun" w:hAnsi="Times New Roman" w:cs="Times New Roman" w:hint="eastAsia"/>
+          <w:rFonts w:ascii="Times New Roman" w:eastAsia="宋体" w:hAnsi="Times New Roman" w:cs="Times New Roman" w:hint="eastAsia"/>
           <w:sz w:val="24"/>
         </w:rPr>
         <w:t>传统</w:t>
       </w:r>
       <w:r>
         <w:rPr>
-          <w:rFonts w:ascii="Times New Roman" w:eastAsia="SimSun" w:hAnsi="Times New Roman" w:cs="Times New Roman" w:hint="eastAsia"/>
+          <w:rFonts w:ascii="Times New Roman" w:eastAsia="宋体" w:hAnsi="Times New Roman" w:cs="Times New Roman" w:hint="eastAsia"/>
           <w:sz w:val="24"/>
         </w:rPr>
         <w:t>公共政策教学方式缺陷，</w:t>
       </w:r>
       <w:r>
         <w:rPr>
-          <w:rFonts w:ascii="Times New Roman" w:eastAsia="SimSun" w:hAnsi="Times New Roman" w:cs="Times New Roman" w:hint="eastAsia"/>
+          <w:rFonts w:ascii="Times New Roman" w:eastAsia="宋体" w:hAnsi="Times New Roman" w:cs="Times New Roman" w:hint="eastAsia"/>
           <w:sz w:val="24"/>
         </w:rPr>
         <w:t>适应</w:t>
       </w:r>
       <w:r>
         <w:rPr>
-          <w:rFonts w:ascii="Times New Roman" w:eastAsia="SimSun" w:hAnsi="Times New Roman" w:cs="Times New Roman" w:hint="eastAsia"/>
+          <w:rFonts w:ascii="Times New Roman" w:eastAsia="宋体" w:hAnsi="Times New Roman" w:cs="Times New Roman" w:hint="eastAsia"/>
           <w:sz w:val="24"/>
         </w:rPr>
         <w:t>学生多学科背景、多类型需求的多</w:t>
       </w:r>
       <w:r>
         <w:rPr>
-          <w:rFonts w:ascii="Times New Roman" w:eastAsia="SimSun" w:hAnsi="Times New Roman" w:cs="Times New Roman" w:hint="eastAsia"/>
+          <w:rFonts w:ascii="Times New Roman" w:eastAsia="宋体" w:hAnsi="Times New Roman" w:cs="Times New Roman" w:hint="eastAsia"/>
           <w:sz w:val="24"/>
         </w:rPr>
         <w:lastRenderedPageBreak/>
@@ -1373,63 +1370,63 @@
       </w:r>
       <w:r>
         <w:rPr>
-          <w:rFonts w:ascii="Times New Roman" w:eastAsia="SimSun" w:hAnsi="Times New Roman" w:cs="Times New Roman" w:hint="eastAsia"/>
+          <w:rFonts w:ascii="Times New Roman" w:eastAsia="宋体" w:hAnsi="Times New Roman" w:cs="Times New Roman" w:hint="eastAsia"/>
           <w:sz w:val="24"/>
         </w:rPr>
         <w:t>，</w:t>
       </w:r>
       <w:r>
         <w:rPr>
-          <w:rFonts w:ascii="Times New Roman" w:eastAsia="SimSun" w:hAnsi="Times New Roman" w:cs="Times New Roman" w:hint="eastAsia"/>
+          <w:rFonts w:ascii="Times New Roman" w:eastAsia="宋体" w:hAnsi="Times New Roman" w:cs="Times New Roman" w:hint="eastAsia"/>
           <w:sz w:val="24"/>
         </w:rPr>
         <w:t>笔者团队基于</w:t>
       </w:r>
       <w:r>
         <w:rPr>
-          <w:rFonts w:ascii="Times New Roman" w:eastAsia="SimSun" w:hAnsi="Times New Roman" w:cs="Times New Roman" w:hint="eastAsia"/>
+          <w:rFonts w:ascii="Times New Roman" w:eastAsia="宋体" w:hAnsi="Times New Roman" w:cs="Times New Roman" w:hint="eastAsia"/>
           <w:sz w:val="24"/>
         </w:rPr>
         <w:t>《理解公共政策</w:t>
       </w:r>
       <w:r>
         <w:rPr>
-          <w:rFonts w:ascii="Times New Roman" w:eastAsia="SimSun" w:hAnsi="Times New Roman" w:cs="Times New Roman"/>
+          <w:rFonts w:ascii="Times New Roman" w:eastAsia="宋体" w:hAnsi="Times New Roman" w:cs="Times New Roman"/>
           <w:sz w:val="24"/>
         </w:rPr>
         <w:t>》</w:t>
       </w:r>
       <w:r>
         <w:rPr>
-          <w:rFonts w:ascii="Times New Roman" w:eastAsia="SimSun" w:hAnsi="Times New Roman" w:cs="Times New Roman" w:hint="eastAsia"/>
+          <w:rFonts w:ascii="Times New Roman" w:eastAsia="宋体" w:hAnsi="Times New Roman" w:cs="Times New Roman" w:hint="eastAsia"/>
           <w:sz w:val="24"/>
         </w:rPr>
         <w:t>通识课程进行了广泛探索，在教育理念、课程设计和教学方式三个方向</w:t>
       </w:r>
       <w:r>
         <w:rPr>
-          <w:rFonts w:ascii="Times New Roman" w:eastAsia="SimSun" w:hAnsi="Times New Roman" w:cs="Times New Roman" w:hint="eastAsia"/>
+          <w:rFonts w:ascii="Times New Roman" w:eastAsia="宋体" w:hAnsi="Times New Roman" w:cs="Times New Roman" w:hint="eastAsia"/>
           <w:sz w:val="24"/>
         </w:rPr>
         <w:t>上</w:t>
       </w:r>
       <w:r>
         <w:rPr>
-          <w:rFonts w:ascii="Times New Roman" w:eastAsia="SimSun" w:hAnsi="Times New Roman" w:cs="Times New Roman" w:hint="eastAsia"/>
+          <w:rFonts w:ascii="Times New Roman" w:eastAsia="宋体" w:hAnsi="Times New Roman" w:cs="Times New Roman" w:hint="eastAsia"/>
           <w:sz w:val="24"/>
         </w:rPr>
         <w:t>进行</w:t>
       </w:r>
       <w:r>
         <w:rPr>
-          <w:rFonts w:ascii="Times New Roman" w:eastAsia="SimSun" w:hAnsi="Times New Roman" w:cs="Times New Roman" w:hint="eastAsia"/>
+          <w:rFonts w:ascii="Times New Roman" w:eastAsia="宋体" w:hAnsi="Times New Roman" w:cs="Times New Roman" w:hint="eastAsia"/>
           <w:sz w:val="24"/>
         </w:rPr>
         <w:t>了</w:t>
       </w:r>
       <w:r>
         <w:rPr>
-          <w:rFonts w:ascii="Times New Roman" w:eastAsia="SimSun" w:hAnsi="Times New Roman" w:cs="Times New Roman" w:hint="eastAsia"/>
+          <w:rFonts w:ascii="Times New Roman" w:eastAsia="宋体" w:hAnsi="Times New Roman" w:cs="Times New Roman" w:hint="eastAsia"/>
           <w:sz w:val="24"/>
         </w:rPr>
         <w:t>改革和创新实践。</w:t>
@@ -1440,34 +1437,34 @@
         <w:spacing w:line="360" w:lineRule="auto"/>
         <w:ind w:firstLineChars="200" w:firstLine="420"/>
         <w:rPr>
-          <w:rFonts w:ascii="SimHei" w:eastAsia="SimHei" w:hAnsi="SimHei" w:cs="Times New Roman"/>
+          <w:rFonts w:ascii="黑体" w:eastAsia="黑体" w:hAnsi="黑体" w:cs="Times New Roman"/>
           <w:szCs w:val="21"/>
         </w:rPr>
       </w:pPr>
       <w:r>
         <w:rPr>
-          <w:rFonts w:ascii="SimHei" w:eastAsia="SimHei" w:hAnsi="SimHei" w:cs="Times New Roman" w:hint="eastAsia"/>
+          <w:rFonts w:ascii="黑体" w:eastAsia="黑体" w:hAnsi="黑体" w:cs="Times New Roman" w:hint="eastAsia"/>
           <w:szCs w:val="21"/>
         </w:rPr>
         <w:t>1</w:t>
       </w:r>
       <w:r>
         <w:rPr>
-          <w:rFonts w:ascii="SimHei" w:eastAsia="SimHei" w:hAnsi="SimHei" w:cs="Times New Roman"/>
+          <w:rFonts w:ascii="黑体" w:eastAsia="黑体" w:hAnsi="黑体" w:cs="Times New Roman"/>
           <w:szCs w:val="21"/>
         </w:rPr>
         <w:t xml:space="preserve">. </w:t>
       </w:r>
       <w:r>
         <w:rPr>
-          <w:rFonts w:ascii="SimHei" w:eastAsia="SimHei" w:hAnsi="SimHei" w:cs="Times New Roman" w:hint="eastAsia"/>
+          <w:rFonts w:ascii="黑体" w:eastAsia="黑体" w:hAnsi="黑体" w:cs="Times New Roman" w:hint="eastAsia"/>
           <w:szCs w:val="21"/>
         </w:rPr>
         <w:t>教育</w:t>
       </w:r>
       <w:r>
         <w:rPr>
-          <w:rFonts w:ascii="SimHei" w:eastAsia="SimHei" w:hAnsi="SimHei" w:cs="Times New Roman" w:hint="eastAsia"/>
+          <w:rFonts w:ascii="黑体" w:eastAsia="黑体" w:hAnsi="黑体" w:cs="Times New Roman" w:hint="eastAsia"/>
           <w:szCs w:val="21"/>
         </w:rPr>
         <w:t>理念创新</w:t>
@@ -1478,69 +1475,69 @@
         <w:spacing w:line="360" w:lineRule="auto"/>
         <w:ind w:firstLineChars="200" w:firstLine="480"/>
         <w:rPr>
-          <w:rFonts w:ascii="Times New Roman" w:eastAsia="SimSun" w:hAnsi="Times New Roman" w:cs="Times New Roman"/>
+          <w:rFonts w:ascii="Times New Roman" w:eastAsia="宋体" w:hAnsi="Times New Roman" w:cs="Times New Roman"/>
           <w:sz w:val="24"/>
         </w:rPr>
       </w:pPr>
       <w:r>
         <w:rPr>
-          <w:rFonts w:ascii="Times New Roman" w:eastAsia="SimSun" w:hAnsi="Times New Roman" w:cs="Times New Roman"/>
+          <w:rFonts w:ascii="Times New Roman" w:eastAsia="宋体" w:hAnsi="Times New Roman" w:cs="Times New Roman"/>
           <w:sz w:val="24"/>
         </w:rPr>
         <w:t>作为一门面向</w:t>
       </w:r>
       <w:r>
         <w:rPr>
-          <w:rFonts w:ascii="Times New Roman" w:eastAsia="SimSun" w:hAnsi="Times New Roman" w:cs="Times New Roman" w:hint="eastAsia"/>
+          <w:rFonts w:ascii="Times New Roman" w:eastAsia="宋体" w:hAnsi="Times New Roman" w:cs="Times New Roman" w:hint="eastAsia"/>
           <w:sz w:val="24"/>
         </w:rPr>
         <w:t>多元学科背景学生主体</w:t>
       </w:r>
       <w:r>
         <w:rPr>
-          <w:rFonts w:ascii="Times New Roman" w:eastAsia="SimSun" w:hAnsi="Times New Roman" w:cs="Times New Roman"/>
+          <w:rFonts w:ascii="Times New Roman" w:eastAsia="宋体" w:hAnsi="Times New Roman" w:cs="Times New Roman"/>
           <w:sz w:val="24"/>
         </w:rPr>
         <w:t>的基础课程，课程对公共政策分析的传统教学理念进行改造</w:t>
       </w:r>
       <w:r>
         <w:rPr>
-          <w:rFonts w:ascii="Times New Roman" w:eastAsia="SimSun" w:hAnsi="Times New Roman" w:cs="Times New Roman" w:hint="eastAsia"/>
+          <w:rFonts w:ascii="Times New Roman" w:eastAsia="宋体" w:hAnsi="Times New Roman" w:cs="Times New Roman" w:hint="eastAsia"/>
           <w:sz w:val="24"/>
         </w:rPr>
         <w:t>，实行教学理念上的“两个结合”</w:t>
       </w:r>
       <w:r>
         <w:rPr>
-          <w:rFonts w:ascii="Times New Roman" w:eastAsia="SimSun" w:hAnsi="Times New Roman" w:cs="Times New Roman"/>
+          <w:rFonts w:ascii="Times New Roman" w:eastAsia="宋体" w:hAnsi="Times New Roman" w:cs="Times New Roman"/>
           <w:sz w:val="24"/>
         </w:rPr>
         <w:t>：</w:t>
       </w:r>
       <w:r>
         <w:rPr>
-          <w:rFonts w:ascii="Times New Roman" w:eastAsia="SimSun" w:hAnsi="Times New Roman" w:cs="Times New Roman" w:hint="eastAsia"/>
+          <w:rFonts w:ascii="Times New Roman" w:eastAsia="宋体" w:hAnsi="Times New Roman" w:cs="Times New Roman" w:hint="eastAsia"/>
           <w:sz w:val="24"/>
         </w:rPr>
         <w:t>第一，</w:t>
       </w:r>
       <w:r>
         <w:rPr>
-          <w:rFonts w:ascii="Times New Roman" w:eastAsia="SimSun" w:hAnsi="Times New Roman" w:cs="Times New Roman"/>
+          <w:rFonts w:ascii="Times New Roman" w:eastAsia="宋体" w:hAnsi="Times New Roman" w:cs="Times New Roman"/>
           <w:sz w:val="24"/>
         </w:rPr>
         <w:t>专业化与多元化结合。课程一方面将系统介绍公共政策的经典视角和常见方法，使学生通过上课了解公共政策分析的基本思路和研究范式。另一方面，考虑到学生多元背景和需求，课程摒弃传统以政策过程讲解为核心的课程设置，转而以引介不同层次分析视角和前沿方法为重点</w:t>
       </w:r>
       <w:r>
         <w:rPr>
-          <w:rFonts w:ascii="Times New Roman" w:eastAsia="SimSun" w:hAnsi="Times New Roman" w:cs="Times New Roman" w:hint="eastAsia"/>
+          <w:rFonts w:ascii="Times New Roman" w:eastAsia="宋体" w:hAnsi="Times New Roman" w:cs="Times New Roman" w:hint="eastAsia"/>
           <w:sz w:val="24"/>
         </w:rPr>
         <w:t>，并通过参照新发展阶段，尤其是二十大以来的政策案例进行说明讲解</w:t>
       </w:r>
       <w:r>
         <w:rPr>
-          <w:rFonts w:ascii="Times New Roman" w:eastAsia="SimSun" w:hAnsi="Times New Roman" w:cs="Times New Roman"/>
+          <w:rFonts w:ascii="Times New Roman" w:eastAsia="宋体" w:hAnsi="Times New Roman" w:cs="Times New Roman"/>
           <w:sz w:val="24"/>
         </w:rPr>
         <w:t>。</w:t>
@@ -1551,20 +1548,20 @@
         <w:spacing w:line="360" w:lineRule="auto"/>
         <w:ind w:firstLineChars="200" w:firstLine="480"/>
         <w:rPr>
-          <w:rFonts w:ascii="Times New Roman" w:eastAsia="SimSun" w:hAnsi="Times New Roman" w:cs="Times New Roman"/>
+          <w:rFonts w:ascii="Times New Roman" w:eastAsia="宋体" w:hAnsi="Times New Roman" w:cs="Times New Roman"/>
           <w:sz w:val="24"/>
         </w:rPr>
       </w:pPr>
       <w:r>
         <w:rPr>
-          <w:rFonts w:ascii="Times New Roman" w:eastAsia="SimSun" w:hAnsi="Times New Roman" w:cs="Times New Roman" w:hint="eastAsia"/>
+          <w:rFonts w:ascii="Times New Roman" w:eastAsia="宋体" w:hAnsi="Times New Roman" w:cs="Times New Roman" w:hint="eastAsia"/>
           <w:sz w:val="24"/>
         </w:rPr>
         <w:t>第二，认知</w:t>
       </w:r>
       <w:r>
         <w:rPr>
-          <w:rFonts w:ascii="Times New Roman" w:eastAsia="SimSun" w:hAnsi="Times New Roman" w:cs="Times New Roman"/>
+          <w:rFonts w:ascii="Times New Roman" w:eastAsia="宋体" w:hAnsi="Times New Roman" w:cs="Times New Roman"/>
           <w:sz w:val="24"/>
         </w:rPr>
         <w:t>训练与实际操作相结合。课程重点训练学生多角度看待公共政策的能力。与同类课程相异，应用案例并非仅是管理科学的研究案例或成果，而是将各学科公共政策分析方法通过已发表的、符合学术规范学术文章进行呈现，使学生既了解课堂所学如何应用于实际，又同时培养了使用专业规范的学术语言和学术技法进行叙述和表达的能力。</w:t>
@@ -1575,34 +1572,34 @@
         <w:spacing w:line="360" w:lineRule="auto"/>
         <w:ind w:firstLineChars="200" w:firstLine="420"/>
         <w:rPr>
-          <w:rFonts w:ascii="SimHei" w:eastAsia="SimHei" w:hAnsi="SimHei" w:cs="Times New Roman"/>
+          <w:rFonts w:ascii="黑体" w:eastAsia="黑体" w:hAnsi="黑体" w:cs="Times New Roman"/>
           <w:szCs w:val="21"/>
         </w:rPr>
       </w:pPr>
       <w:r>
         <w:rPr>
-          <w:rFonts w:ascii="SimHei" w:eastAsia="SimHei" w:hAnsi="SimHei" w:cs="Times New Roman" w:hint="eastAsia"/>
+          <w:rFonts w:ascii="黑体" w:eastAsia="黑体" w:hAnsi="黑体" w:cs="Times New Roman" w:hint="eastAsia"/>
           <w:szCs w:val="21"/>
         </w:rPr>
         <w:t>2</w:t>
       </w:r>
       <w:r>
         <w:rPr>
-          <w:rFonts w:ascii="SimHei" w:eastAsia="SimHei" w:hAnsi="SimHei" w:cs="Times New Roman"/>
+          <w:rFonts w:ascii="黑体" w:eastAsia="黑体" w:hAnsi="黑体" w:cs="Times New Roman"/>
           <w:szCs w:val="21"/>
         </w:rPr>
         <w:t xml:space="preserve">. </w:t>
       </w:r>
       <w:r>
         <w:rPr>
-          <w:rFonts w:ascii="SimHei" w:eastAsia="SimHei" w:hAnsi="SimHei" w:cs="Times New Roman" w:hint="eastAsia"/>
+          <w:rFonts w:ascii="黑体" w:eastAsia="黑体" w:hAnsi="黑体" w:cs="Times New Roman" w:hint="eastAsia"/>
           <w:szCs w:val="21"/>
         </w:rPr>
         <w:t>课程设计</w:t>
       </w:r>
       <w:r>
         <w:rPr>
-          <w:rFonts w:ascii="SimHei" w:eastAsia="SimHei" w:hAnsi="SimHei" w:cs="Times New Roman" w:hint="eastAsia"/>
+          <w:rFonts w:ascii="黑体" w:eastAsia="黑体" w:hAnsi="黑体" w:cs="Times New Roman" w:hint="eastAsia"/>
           <w:szCs w:val="21"/>
         </w:rPr>
         <w:t>创新</w:t>
@@ -1613,55 +1610,55 @@
         <w:spacing w:line="360" w:lineRule="auto"/>
         <w:ind w:firstLineChars="200" w:firstLine="480"/>
         <w:rPr>
-          <w:rFonts w:ascii="Times New Roman" w:eastAsia="SimSun" w:hAnsi="Times New Roman" w:cs="Times New Roman"/>
+          <w:rFonts w:ascii="Times New Roman" w:eastAsia="宋体" w:hAnsi="Times New Roman" w:cs="Times New Roman"/>
           <w:sz w:val="24"/>
         </w:rPr>
       </w:pPr>
       <w:r>
         <w:rPr>
-          <w:rFonts w:ascii="Times New Roman" w:eastAsia="SimSun" w:hAnsi="Times New Roman" w:cs="Times New Roman"/>
+          <w:rFonts w:ascii="Times New Roman" w:eastAsia="宋体" w:hAnsi="Times New Roman" w:cs="Times New Roman"/>
           <w:sz w:val="24"/>
         </w:rPr>
         <w:t>作为针对多元背景学生的公共政策分析课程，</w:t>
       </w:r>
       <w:r>
         <w:rPr>
-          <w:rFonts w:ascii="Times New Roman" w:eastAsia="SimSun" w:hAnsi="Times New Roman" w:cs="Times New Roman" w:hint="eastAsia"/>
+          <w:rFonts w:ascii="Times New Roman" w:eastAsia="宋体" w:hAnsi="Times New Roman" w:cs="Times New Roman" w:hint="eastAsia"/>
           <w:sz w:val="24"/>
         </w:rPr>
         <w:t>《理解公共政策》</w:t>
       </w:r>
       <w:r>
         <w:rPr>
-          <w:rFonts w:ascii="Times New Roman" w:eastAsia="SimSun" w:hAnsi="Times New Roman" w:cs="Times New Roman"/>
+          <w:rFonts w:ascii="Times New Roman" w:eastAsia="宋体" w:hAnsi="Times New Roman" w:cs="Times New Roman"/>
           <w:sz w:val="24"/>
         </w:rPr>
         <w:t>在</w:t>
       </w:r>
       <w:r>
         <w:rPr>
-          <w:rFonts w:ascii="Times New Roman" w:eastAsia="SimSun" w:hAnsi="Times New Roman" w:cs="Times New Roman" w:hint="eastAsia"/>
+          <w:rFonts w:ascii="Times New Roman" w:eastAsia="宋体" w:hAnsi="Times New Roman" w:cs="Times New Roman" w:hint="eastAsia"/>
           <w:sz w:val="24"/>
         </w:rPr>
         <w:t>课程</w:t>
       </w:r>
       <w:r>
         <w:rPr>
-          <w:rFonts w:ascii="Times New Roman" w:eastAsia="SimSun" w:hAnsi="Times New Roman" w:cs="Times New Roman"/>
+          <w:rFonts w:ascii="Times New Roman" w:eastAsia="宋体" w:hAnsi="Times New Roman" w:cs="Times New Roman"/>
           <w:sz w:val="24"/>
         </w:rPr>
         <w:t>设计</w:t>
       </w:r>
       <w:r>
         <w:rPr>
-          <w:rFonts w:ascii="Times New Roman" w:eastAsia="SimSun" w:hAnsi="Times New Roman" w:cs="Times New Roman" w:hint="eastAsia"/>
+          <w:rFonts w:ascii="Times New Roman" w:eastAsia="宋体" w:hAnsi="Times New Roman" w:cs="Times New Roman" w:hint="eastAsia"/>
           <w:sz w:val="24"/>
         </w:rPr>
         <w:t>上实行</w:t>
       </w:r>
       <w:r>
         <w:rPr>
-          <w:rFonts w:ascii="Times New Roman" w:eastAsia="SimSun" w:hAnsi="Times New Roman" w:cs="Times New Roman"/>
+          <w:rFonts w:ascii="Times New Roman" w:eastAsia="宋体" w:hAnsi="Times New Roman" w:cs="Times New Roman"/>
           <w:sz w:val="24"/>
         </w:rPr>
         <w:t>三项改革创新：一是注重课程教学内容的前沿性和跨学科性。针对诸社会科学学科特性，强调社会科学研究方法的普遍准则和一般性规律，以及社会科学与前沿信息科学和数据科学的结合。</w:t>
@@ -1672,69 +1669,69 @@
         <w:spacing w:line="360" w:lineRule="auto"/>
         <w:ind w:firstLineChars="200" w:firstLine="480"/>
         <w:rPr>
-          <w:rFonts w:ascii="Times New Roman" w:eastAsia="SimSun" w:hAnsi="Times New Roman" w:cs="Times New Roman"/>
+          <w:rFonts w:ascii="Times New Roman" w:eastAsia="宋体" w:hAnsi="Times New Roman" w:cs="Times New Roman"/>
           <w:sz w:val="24"/>
         </w:rPr>
       </w:pPr>
       <w:r>
         <w:rPr>
-          <w:rFonts w:ascii="Times New Roman" w:eastAsia="SimSun" w:hAnsi="Times New Roman" w:cs="Times New Roman"/>
+          <w:rFonts w:ascii="Times New Roman" w:eastAsia="宋体" w:hAnsi="Times New Roman" w:cs="Times New Roman"/>
           <w:sz w:val="24"/>
         </w:rPr>
         <w:t>二是注重实操能力与研究拓展相结合。学习公共政策分析就是为剖析政策现实服务的。课程一方面会锻炼学生对既定政策的分析切入点和搜寻实证证据的能力，另一方面还会启发学生在面对多种数据的情况下开发政策分析的新角度、新方式</w:t>
       </w:r>
       <w:r>
         <w:rPr>
-          <w:rFonts w:ascii="Times New Roman" w:eastAsia="SimSun" w:hAnsi="Times New Roman" w:cs="Times New Roman" w:hint="eastAsia"/>
+          <w:rFonts w:ascii="Times New Roman" w:eastAsia="宋体" w:hAnsi="Times New Roman" w:cs="Times New Roman" w:hint="eastAsia"/>
           <w:sz w:val="24"/>
         </w:rPr>
         <w:t>，从而</w:t>
       </w:r>
       <w:r>
         <w:rPr>
-          <w:rFonts w:ascii="Times New Roman" w:eastAsia="SimSun" w:hAnsi="Times New Roman" w:cs="Times New Roman"/>
+          <w:rFonts w:ascii="Times New Roman" w:eastAsia="宋体" w:hAnsi="Times New Roman" w:cs="Times New Roman"/>
           <w:sz w:val="24"/>
         </w:rPr>
         <w:t>有效</w:t>
       </w:r>
       <w:r>
         <w:rPr>
-          <w:rFonts w:ascii="Times New Roman" w:eastAsia="SimSun" w:hAnsi="Times New Roman" w:cs="Times New Roman" w:hint="eastAsia"/>
+          <w:rFonts w:ascii="Times New Roman" w:eastAsia="宋体" w:hAnsi="Times New Roman" w:cs="Times New Roman" w:hint="eastAsia"/>
           <w:sz w:val="24"/>
         </w:rPr>
         <w:t>了</w:t>
       </w:r>
       <w:r>
         <w:rPr>
-          <w:rFonts w:ascii="Times New Roman" w:eastAsia="SimSun" w:hAnsi="Times New Roman" w:cs="Times New Roman"/>
+          <w:rFonts w:ascii="Times New Roman" w:eastAsia="宋体" w:hAnsi="Times New Roman" w:cs="Times New Roman"/>
           <w:sz w:val="24"/>
         </w:rPr>
         <w:t>避免教学</w:t>
       </w:r>
       <w:r>
         <w:rPr>
-          <w:rFonts w:ascii="Times New Roman" w:eastAsia="SimSun" w:hAnsi="Times New Roman" w:cs="Times New Roman"/>
+          <w:rFonts w:ascii="Times New Roman" w:eastAsia="宋体" w:hAnsi="Times New Roman" w:cs="Times New Roman"/>
           <w:sz w:val="24"/>
         </w:rPr>
         <w:t xml:space="preserve"> “</w:t>
       </w:r>
       <w:r>
         <w:rPr>
-          <w:rFonts w:ascii="Times New Roman" w:eastAsia="SimSun" w:hAnsi="Times New Roman" w:cs="Times New Roman"/>
+          <w:rFonts w:ascii="Times New Roman" w:eastAsia="宋体" w:hAnsi="Times New Roman" w:cs="Times New Roman"/>
           <w:sz w:val="24"/>
         </w:rPr>
         <w:t>两层皮</w:t>
       </w:r>
       <w:r>
         <w:rPr>
-          <w:rFonts w:ascii="Times New Roman" w:eastAsia="SimSun" w:hAnsi="Times New Roman" w:cs="Times New Roman"/>
+          <w:rFonts w:ascii="Times New Roman" w:eastAsia="宋体" w:hAnsi="Times New Roman" w:cs="Times New Roman"/>
           <w:sz w:val="24"/>
         </w:rPr>
         <w:t>”</w:t>
       </w:r>
       <w:r>
         <w:rPr>
-          <w:rFonts w:ascii="Times New Roman" w:eastAsia="SimSun" w:hAnsi="Times New Roman" w:cs="Times New Roman"/>
+          <w:rFonts w:ascii="Times New Roman" w:eastAsia="宋体" w:hAnsi="Times New Roman" w:cs="Times New Roman"/>
           <w:sz w:val="24"/>
         </w:rPr>
         <w:t>，使学生学而能用，以用促学。</w:t>
@@ -1745,20 +1742,20 @@
         <w:spacing w:line="360" w:lineRule="auto"/>
         <w:ind w:firstLineChars="200" w:firstLine="480"/>
         <w:rPr>
-          <w:rFonts w:ascii="Times New Roman" w:eastAsia="SimSun" w:hAnsi="Times New Roman" w:cs="Times New Roman"/>
+          <w:rFonts w:ascii="Times New Roman" w:eastAsia="宋体" w:hAnsi="Times New Roman" w:cs="Times New Roman"/>
           <w:sz w:val="24"/>
         </w:rPr>
       </w:pPr>
       <w:r>
         <w:rPr>
-          <w:rFonts w:ascii="Times New Roman" w:eastAsia="SimSun" w:hAnsi="Times New Roman" w:cs="Times New Roman"/>
+          <w:rFonts w:ascii="Times New Roman" w:eastAsia="宋体" w:hAnsi="Times New Roman" w:cs="Times New Roman"/>
           <w:sz w:val="24"/>
         </w:rPr>
         <w:t>三是注重定性分析与定量分析相结合。定性数据与定量实证数据均是理解政策执行、评价政策效果的重要来源，不仅不相互对立，还应相辅相承、相互促进。作为身处日新月异的新时代的高素质人才，应具备使用以因果推论、大数据分析等先进研究数据、研究方法分析现实政策的能力，但也不能唯数据论、唯技术论，为方法而方法，忽视公共政策研究的核心目的以及定量、定性研究方法互有所长、</w:t>
       </w:r>
       <w:r>
         <w:rPr>
-          <w:rFonts w:ascii="Times New Roman" w:eastAsia="SimSun" w:hAnsi="Times New Roman" w:cs="Times New Roman"/>
+          <w:rFonts w:ascii="Times New Roman" w:eastAsia="宋体" w:hAnsi="Times New Roman" w:cs="Times New Roman"/>
           <w:sz w:val="24"/>
         </w:rPr>
         <w:lastRenderedPageBreak/>
@@ -1766,7 +1763,7 @@
       </w:r>
       <w:r>
         <w:rPr>
-          <w:rFonts w:ascii="Times New Roman" w:eastAsia="SimSun" w:hAnsi="Times New Roman" w:cs="Times New Roman" w:hint="eastAsia"/>
+          <w:rFonts w:ascii="Times New Roman" w:eastAsia="宋体" w:hAnsi="Times New Roman" w:cs="Times New Roman" w:hint="eastAsia"/>
           <w:sz w:val="24"/>
         </w:rPr>
         <w:t>。</w:t>
@@ -1777,27 +1774,27 @@
         <w:spacing w:line="360" w:lineRule="auto"/>
         <w:ind w:firstLineChars="200" w:firstLine="420"/>
         <w:rPr>
-          <w:rFonts w:ascii="SimHei" w:eastAsia="SimHei" w:hAnsi="SimHei" w:cs="Times New Roman"/>
+          <w:rFonts w:ascii="黑体" w:eastAsia="黑体" w:hAnsi="黑体" w:cs="Times New Roman"/>
           <w:szCs w:val="21"/>
         </w:rPr>
       </w:pPr>
       <w:r>
         <w:rPr>
-          <w:rFonts w:ascii="SimHei" w:eastAsia="SimHei" w:hAnsi="SimHei" w:cs="Times New Roman" w:hint="eastAsia"/>
+          <w:rFonts w:ascii="黑体" w:eastAsia="黑体" w:hAnsi="黑体" w:cs="Times New Roman" w:hint="eastAsia"/>
           <w:szCs w:val="21"/>
         </w:rPr>
         <w:t>3</w:t>
       </w:r>
       <w:r>
         <w:rPr>
-          <w:rFonts w:ascii="SimHei" w:eastAsia="SimHei" w:hAnsi="SimHei" w:cs="Times New Roman"/>
+          <w:rFonts w:ascii="黑体" w:eastAsia="黑体" w:hAnsi="黑体" w:cs="Times New Roman"/>
           <w:szCs w:val="21"/>
         </w:rPr>
         <w:t xml:space="preserve">. </w:t>
       </w:r>
       <w:r>
         <w:rPr>
-          <w:rFonts w:ascii="SimHei" w:eastAsia="SimHei" w:hAnsi="SimHei" w:cs="Times New Roman" w:hint="eastAsia"/>
+          <w:rFonts w:ascii="黑体" w:eastAsia="黑体" w:hAnsi="黑体" w:cs="Times New Roman" w:hint="eastAsia"/>
           <w:szCs w:val="21"/>
         </w:rPr>
         <w:t>教学方式创新</w:t>
@@ -1808,265 +1805,265 @@
         <w:spacing w:line="360" w:lineRule="auto"/>
         <w:ind w:firstLineChars="200" w:firstLine="480"/>
         <w:rPr>
-          <w:rFonts w:ascii="Times New Roman" w:eastAsia="SimSun" w:hAnsi="Times New Roman" w:cs="Times New Roman"/>
+          <w:rFonts w:ascii="Times New Roman" w:eastAsia="宋体" w:hAnsi="Times New Roman" w:cs="Times New Roman"/>
           <w:sz w:val="24"/>
         </w:rPr>
       </w:pPr>
       <w:r>
         <w:rPr>
-          <w:rFonts w:ascii="Times New Roman" w:eastAsia="SimSun" w:hAnsi="Times New Roman" w:cs="Times New Roman"/>
+          <w:rFonts w:ascii="Times New Roman" w:eastAsia="宋体" w:hAnsi="Times New Roman" w:cs="Times New Roman"/>
           <w:sz w:val="24"/>
         </w:rPr>
         <w:t>为强化教学效果，课程</w:t>
       </w:r>
       <w:r>
         <w:rPr>
-          <w:rFonts w:ascii="Times New Roman" w:eastAsia="SimSun" w:hAnsi="Times New Roman" w:cs="Times New Roman" w:hint="eastAsia"/>
+          <w:rFonts w:ascii="Times New Roman" w:eastAsia="宋体" w:hAnsi="Times New Roman" w:cs="Times New Roman" w:hint="eastAsia"/>
           <w:sz w:val="24"/>
         </w:rPr>
         <w:t>参照“</w:t>
       </w:r>
       <w:r>
         <w:rPr>
-          <w:rFonts w:ascii="Times New Roman" w:eastAsia="SimSun" w:hAnsi="Times New Roman" w:cs="Times New Roman"/>
+          <w:rFonts w:ascii="Times New Roman" w:eastAsia="宋体" w:hAnsi="Times New Roman" w:cs="Times New Roman"/>
           <w:sz w:val="24"/>
         </w:rPr>
         <w:t>BOPPPS</w:t>
       </w:r>
       <w:r>
         <w:rPr>
-          <w:rFonts w:ascii="Times New Roman" w:eastAsia="SimSun" w:hAnsi="Times New Roman" w:cs="Times New Roman" w:hint="eastAsia"/>
+          <w:rFonts w:ascii="Times New Roman" w:eastAsia="宋体" w:hAnsi="Times New Roman" w:cs="Times New Roman" w:hint="eastAsia"/>
           <w:sz w:val="24"/>
         </w:rPr>
         <w:t>”等互动式教学模型，</w:t>
       </w:r>
       <w:r>
         <w:rPr>
-          <w:rFonts w:ascii="Times New Roman" w:eastAsia="SimSun" w:hAnsi="Times New Roman" w:cs="Times New Roman"/>
+          <w:rFonts w:ascii="Times New Roman" w:eastAsia="宋体" w:hAnsi="Times New Roman" w:cs="Times New Roman"/>
           <w:sz w:val="24"/>
         </w:rPr>
         <w:t>将课堂教学策略模块化，程序化，</w:t>
       </w:r>
       <w:r>
         <w:rPr>
-          <w:rFonts w:ascii="Times New Roman" w:eastAsia="SimSun" w:hAnsi="Times New Roman" w:cs="Times New Roman" w:hint="eastAsia"/>
+          <w:rFonts w:ascii="Times New Roman" w:eastAsia="宋体" w:hAnsi="Times New Roman" w:cs="Times New Roman" w:hint="eastAsia"/>
           <w:sz w:val="24"/>
         </w:rPr>
         <w:t>既</w:t>
       </w:r>
       <w:r>
         <w:rPr>
-          <w:rFonts w:ascii="Times New Roman" w:eastAsia="SimSun" w:hAnsi="Times New Roman" w:cs="Times New Roman"/>
+          <w:rFonts w:ascii="Times New Roman" w:eastAsia="宋体" w:hAnsi="Times New Roman" w:cs="Times New Roman"/>
           <w:sz w:val="24"/>
         </w:rPr>
         <w:t>提高教师课程设计和部署效率，</w:t>
       </w:r>
       <w:r>
         <w:rPr>
-          <w:rFonts w:ascii="Times New Roman" w:eastAsia="SimSun" w:hAnsi="Times New Roman" w:cs="Times New Roman" w:hint="eastAsia"/>
+          <w:rFonts w:ascii="Times New Roman" w:eastAsia="宋体" w:hAnsi="Times New Roman" w:cs="Times New Roman" w:hint="eastAsia"/>
           <w:sz w:val="24"/>
         </w:rPr>
         <w:t>又</w:t>
       </w:r>
       <w:r>
         <w:rPr>
-          <w:rFonts w:ascii="Times New Roman" w:eastAsia="SimSun" w:hAnsi="Times New Roman" w:cs="Times New Roman"/>
+          <w:rFonts w:ascii="Times New Roman" w:eastAsia="宋体" w:hAnsi="Times New Roman" w:cs="Times New Roman"/>
           <w:sz w:val="24"/>
         </w:rPr>
         <w:t>使学生对教学内容和节奏形成预期，合理调整心态、分配注意力。</w:t>
       </w:r>
       <w:r>
         <w:rPr>
-          <w:rFonts w:ascii="Times New Roman" w:eastAsia="SimSun" w:hAnsi="Times New Roman" w:cs="Times New Roman" w:hint="eastAsia"/>
+          <w:rFonts w:ascii="Times New Roman" w:eastAsia="宋体" w:hAnsi="Times New Roman" w:cs="Times New Roman" w:hint="eastAsia"/>
           <w:sz w:val="24"/>
         </w:rPr>
         <w:t>具体而言</w:t>
       </w:r>
       <w:r>
         <w:rPr>
-          <w:rFonts w:ascii="Times New Roman" w:eastAsia="SimSun" w:hAnsi="Times New Roman" w:cs="Times New Roman"/>
+          <w:rFonts w:ascii="Times New Roman" w:eastAsia="宋体" w:hAnsi="Times New Roman" w:cs="Times New Roman"/>
           <w:sz w:val="24"/>
         </w:rPr>
         <w:t>，《</w:t>
       </w:r>
       <w:r>
         <w:rPr>
-          <w:rFonts w:ascii="Times New Roman" w:eastAsia="SimSun" w:hAnsi="Times New Roman" w:cs="Times New Roman" w:hint="eastAsia"/>
+          <w:rFonts w:ascii="Times New Roman" w:eastAsia="宋体" w:hAnsi="Times New Roman" w:cs="Times New Roman" w:hint="eastAsia"/>
           <w:sz w:val="24"/>
         </w:rPr>
         <w:t>理解公共</w:t>
       </w:r>
       <w:r>
         <w:rPr>
-          <w:rFonts w:ascii="Times New Roman" w:eastAsia="SimSun" w:hAnsi="Times New Roman" w:cs="Times New Roman" w:hint="eastAsia"/>
+          <w:rFonts w:ascii="Times New Roman" w:eastAsia="宋体" w:hAnsi="Times New Roman" w:cs="Times New Roman" w:hint="eastAsia"/>
           <w:sz w:val="24"/>
         </w:rPr>
         <w:t>政策</w:t>
       </w:r>
       <w:r>
         <w:rPr>
-          <w:rFonts w:ascii="Times New Roman" w:eastAsia="SimSun" w:hAnsi="Times New Roman" w:cs="Times New Roman"/>
+          <w:rFonts w:ascii="Times New Roman" w:eastAsia="宋体" w:hAnsi="Times New Roman" w:cs="Times New Roman"/>
           <w:sz w:val="24"/>
         </w:rPr>
         <w:t>》将在每讲聚焦于一个特定的公共政策分析视角或方法。在课堂之初，明确当堂要学习的视角</w:t>
       </w:r>
       <w:r>
         <w:rPr>
-          <w:rFonts w:ascii="Times New Roman" w:eastAsia="SimSun" w:hAnsi="Times New Roman" w:cs="Times New Roman"/>
+          <w:rFonts w:ascii="Times New Roman" w:eastAsia="宋体" w:hAnsi="Times New Roman" w:cs="Times New Roman"/>
           <w:sz w:val="24"/>
         </w:rPr>
         <w:t>/</w:t>
       </w:r>
       <w:r>
         <w:rPr>
-          <w:rFonts w:ascii="Times New Roman" w:eastAsia="SimSun" w:hAnsi="Times New Roman" w:cs="Times New Roman"/>
+          <w:rFonts w:ascii="Times New Roman" w:eastAsia="宋体" w:hAnsi="Times New Roman" w:cs="Times New Roman"/>
           <w:sz w:val="24"/>
         </w:rPr>
         <w:t>方法以及学习目标。</w:t>
       </w:r>
       <w:r>
         <w:rPr>
-          <w:rFonts w:ascii="Times New Roman" w:eastAsia="SimSun" w:hAnsi="Times New Roman" w:cs="Times New Roman"/>
+          <w:rFonts w:ascii="Times New Roman" w:eastAsia="宋体" w:hAnsi="Times New Roman" w:cs="Times New Roman"/>
           <w:sz w:val="24"/>
         </w:rPr>
         <w:t>之后使用</w:t>
       </w:r>
       <w:r>
         <w:rPr>
-          <w:rFonts w:ascii="Times New Roman" w:eastAsia="SimSun" w:hAnsi="Times New Roman" w:cs="Times New Roman" w:hint="eastAsia"/>
+          <w:rFonts w:ascii="Times New Roman" w:eastAsia="宋体" w:hAnsi="Times New Roman" w:cs="Times New Roman" w:hint="eastAsia"/>
           <w:sz w:val="24"/>
         </w:rPr>
         <w:t>教学</w:t>
       </w:r>
       <w:r>
         <w:rPr>
-          <w:rFonts w:ascii="Times New Roman" w:eastAsia="SimSun" w:hAnsi="Times New Roman" w:cs="Times New Roman" w:hint="eastAsia"/>
+          <w:rFonts w:ascii="Times New Roman" w:eastAsia="宋体" w:hAnsi="Times New Roman" w:cs="Times New Roman" w:hint="eastAsia"/>
           <w:sz w:val="24"/>
         </w:rPr>
         <w:t>者</w:t>
       </w:r>
       <w:r>
         <w:rPr>
-          <w:rFonts w:ascii="Times New Roman" w:eastAsia="SimSun" w:hAnsi="Times New Roman" w:cs="Times New Roman"/>
+          <w:rFonts w:ascii="Times New Roman" w:eastAsia="宋体" w:hAnsi="Times New Roman" w:cs="Times New Roman"/>
           <w:sz w:val="24"/>
         </w:rPr>
         <w:t>独创的</w:t>
       </w:r>
       <w:r>
         <w:rPr>
-          <w:rFonts w:ascii="Times New Roman" w:eastAsia="SimSun" w:hAnsi="Times New Roman" w:cs="Times New Roman"/>
+          <w:rFonts w:ascii="Times New Roman" w:eastAsia="宋体" w:hAnsi="Times New Roman" w:cs="Times New Roman"/>
           <w:sz w:val="24"/>
         </w:rPr>
         <w:t>“</w:t>
       </w:r>
       <w:r>
         <w:rPr>
-          <w:rFonts w:ascii="Times New Roman" w:eastAsia="SimSun" w:hAnsi="Times New Roman" w:cs="Times New Roman"/>
+          <w:rFonts w:ascii="Times New Roman" w:eastAsia="宋体" w:hAnsi="Times New Roman" w:cs="Times New Roman"/>
           <w:sz w:val="24"/>
         </w:rPr>
         <w:t>课堂宾主对</w:t>
       </w:r>
       <w:r>
         <w:rPr>
-          <w:rFonts w:ascii="Times New Roman" w:eastAsia="SimSun" w:hAnsi="Times New Roman" w:cs="Times New Roman"/>
+          <w:rFonts w:ascii="Times New Roman" w:eastAsia="宋体" w:hAnsi="Times New Roman" w:cs="Times New Roman"/>
           <w:sz w:val="24"/>
         </w:rPr>
         <w:t>”</w:t>
       </w:r>
       <w:r>
         <w:rPr>
-          <w:rFonts w:ascii="Times New Roman" w:eastAsia="SimSun" w:hAnsi="Times New Roman" w:cs="Times New Roman"/>
+          <w:rFonts w:ascii="Times New Roman" w:eastAsia="宋体" w:hAnsi="Times New Roman" w:cs="Times New Roman"/>
           <w:sz w:val="24"/>
         </w:rPr>
         <w:t>模式对学生课前阅读理解程度进行检验。</w:t>
       </w:r>
       <w:r>
         <w:rPr>
-          <w:rFonts w:ascii="Times New Roman" w:eastAsia="SimSun" w:hAnsi="Times New Roman" w:cs="Times New Roman"/>
+          <w:rFonts w:ascii="Times New Roman" w:eastAsia="宋体" w:hAnsi="Times New Roman" w:cs="Times New Roman"/>
           <w:sz w:val="24"/>
         </w:rPr>
         <w:t>“</w:t>
       </w:r>
       <w:r>
         <w:rPr>
-          <w:rFonts w:ascii="Times New Roman" w:eastAsia="SimSun" w:hAnsi="Times New Roman" w:cs="Times New Roman"/>
+          <w:rFonts w:ascii="Times New Roman" w:eastAsia="宋体" w:hAnsi="Times New Roman" w:cs="Times New Roman"/>
           <w:sz w:val="24"/>
         </w:rPr>
         <w:t>宾主对</w:t>
       </w:r>
       <w:r>
         <w:rPr>
-          <w:rFonts w:ascii="Times New Roman" w:eastAsia="SimSun" w:hAnsi="Times New Roman" w:cs="Times New Roman"/>
+          <w:rFonts w:ascii="Times New Roman" w:eastAsia="宋体" w:hAnsi="Times New Roman" w:cs="Times New Roman"/>
           <w:sz w:val="24"/>
         </w:rPr>
         <w:t xml:space="preserve">” </w:t>
       </w:r>
       <w:r>
         <w:rPr>
-          <w:rFonts w:ascii="Times New Roman" w:eastAsia="SimSun" w:hAnsi="Times New Roman" w:cs="Times New Roman"/>
+          <w:rFonts w:ascii="Times New Roman" w:eastAsia="宋体" w:hAnsi="Times New Roman" w:cs="Times New Roman"/>
           <w:sz w:val="24"/>
         </w:rPr>
         <w:t>结合提前准备与随机参与，利用学生讲、学生问、学生答的</w:t>
       </w:r>
       <w:r>
         <w:rPr>
-          <w:rFonts w:ascii="Times New Roman" w:eastAsia="SimSun" w:hAnsi="Times New Roman" w:cs="Times New Roman"/>
+          <w:rFonts w:ascii="Times New Roman" w:eastAsia="宋体" w:hAnsi="Times New Roman" w:cs="Times New Roman"/>
           <w:sz w:val="24"/>
         </w:rPr>
         <w:t xml:space="preserve"> “</w:t>
       </w:r>
       <w:r>
         <w:rPr>
-          <w:rFonts w:ascii="Times New Roman" w:eastAsia="SimSun" w:hAnsi="Times New Roman" w:cs="Times New Roman"/>
+          <w:rFonts w:ascii="Times New Roman" w:eastAsia="宋体" w:hAnsi="Times New Roman" w:cs="Times New Roman"/>
           <w:sz w:val="24"/>
         </w:rPr>
         <w:t>学生主体</w:t>
       </w:r>
       <w:r>
         <w:rPr>
-          <w:rFonts w:ascii="Times New Roman" w:eastAsia="SimSun" w:hAnsi="Times New Roman" w:cs="Times New Roman"/>
+          <w:rFonts w:ascii="Times New Roman" w:eastAsia="宋体" w:hAnsi="Times New Roman" w:cs="Times New Roman"/>
           <w:sz w:val="24"/>
         </w:rPr>
         <w:t xml:space="preserve">” </w:t>
       </w:r>
       <w:r>
         <w:rPr>
-          <w:rFonts w:ascii="Times New Roman" w:eastAsia="SimSun" w:hAnsi="Times New Roman" w:cs="Times New Roman"/>
+          <w:rFonts w:ascii="Times New Roman" w:eastAsia="宋体" w:hAnsi="Times New Roman" w:cs="Times New Roman"/>
           <w:sz w:val="24"/>
         </w:rPr>
         <w:t>（</w:t>
       </w:r>
       <w:r>
         <w:rPr>
-          <w:rFonts w:ascii="Times New Roman" w:eastAsia="SimSun" w:hAnsi="Times New Roman" w:cs="Times New Roman"/>
+          <w:rFonts w:ascii="Times New Roman" w:eastAsia="宋体" w:hAnsi="Times New Roman" w:cs="Times New Roman"/>
           <w:sz w:val="24"/>
         </w:rPr>
         <w:t>student-oriented</w:t>
       </w:r>
       <w:r>
         <w:rPr>
-          <w:rFonts w:ascii="Times New Roman" w:eastAsia="SimSun" w:hAnsi="Times New Roman" w:cs="Times New Roman"/>
+          <w:rFonts w:ascii="Times New Roman" w:eastAsia="宋体" w:hAnsi="Times New Roman" w:cs="Times New Roman"/>
           <w:sz w:val="24"/>
         </w:rPr>
         <w:t>）模式，最大限度调动学生积极性，亦用以避免课上与课下、台上和台下</w:t>
       </w:r>
       <w:r>
         <w:rPr>
-          <w:rFonts w:ascii="Times New Roman" w:eastAsia="SimSun" w:hAnsi="Times New Roman" w:cs="Times New Roman"/>
+          <w:rFonts w:ascii="Times New Roman" w:eastAsia="宋体" w:hAnsi="Times New Roman" w:cs="Times New Roman"/>
           <w:sz w:val="24"/>
         </w:rPr>
         <w:t>脱节，实现真正的参与式教学，并将其与预测摸底和检验评估模块在同一套有机系统中完成。最后，教师通过理论梳理和案例讲解，对关键知识点进行总结，完成</w:t>
       </w:r>
       <w:r>
         <w:rPr>
-          <w:rFonts w:ascii="Times New Roman" w:eastAsia="SimSun" w:hAnsi="Times New Roman" w:cs="Times New Roman"/>
+          <w:rFonts w:ascii="Times New Roman" w:eastAsia="宋体" w:hAnsi="Times New Roman" w:cs="Times New Roman"/>
           <w:sz w:val="24"/>
         </w:rPr>
         <w:t xml:space="preserve"> BOPPPS </w:t>
       </w:r>
       <w:r>
         <w:rPr>
-          <w:rFonts w:ascii="Times New Roman" w:eastAsia="SimSun" w:hAnsi="Times New Roman" w:cs="Times New Roman"/>
+          <w:rFonts w:ascii="Times New Roman" w:eastAsia="宋体" w:hAnsi="Times New Roman" w:cs="Times New Roman"/>
           <w:sz w:val="24"/>
         </w:rPr>
         <w:t>教学循环，实现教学效能最大化。</w:t>
@@ -2078,27 +2075,27 @@
         <w:ind w:firstLineChars="200" w:firstLine="480"/>
         <w:jc w:val="center"/>
         <w:rPr>
-          <w:rFonts w:ascii="SimHei" w:eastAsia="SimHei" w:hAnsi="SimHei" w:cs="Times New Roman"/>
+          <w:rFonts w:ascii="黑体" w:eastAsia="黑体" w:hAnsi="黑体" w:cs="Times New Roman"/>
           <w:sz w:val="24"/>
         </w:rPr>
       </w:pPr>
       <w:r>
         <w:rPr>
-          <w:rFonts w:ascii="SimHei" w:eastAsia="SimHei" w:hAnsi="SimHei" w:cs="Times New Roman" w:hint="eastAsia"/>
+          <w:rFonts w:ascii="黑体" w:eastAsia="黑体" w:hAnsi="黑体" w:cs="Times New Roman" w:hint="eastAsia"/>
           <w:sz w:val="24"/>
         </w:rPr>
         <w:t>四</w:t>
       </w:r>
       <w:r>
         <w:rPr>
-          <w:rFonts w:ascii="SimHei" w:eastAsia="SimHei" w:hAnsi="SimHei" w:cs="Times New Roman"/>
+          <w:rFonts w:ascii="黑体" w:eastAsia="黑体" w:hAnsi="黑体" w:cs="Times New Roman"/>
           <w:sz w:val="24"/>
         </w:rPr>
         <w:t>、</w:t>
       </w:r>
       <w:r>
         <w:rPr>
-          <w:rFonts w:ascii="SimHei" w:eastAsia="SimHei" w:hAnsi="SimHei" w:cs="Times New Roman" w:hint="eastAsia"/>
+          <w:rFonts w:ascii="黑体" w:eastAsia="黑体" w:hAnsi="黑体" w:cs="Times New Roman" w:hint="eastAsia"/>
           <w:sz w:val="24"/>
         </w:rPr>
         <w:t>实践成果与经验借鉴</w:t>
@@ -2109,27 +2106,27 @@
         <w:spacing w:line="360" w:lineRule="auto"/>
         <w:ind w:firstLineChars="200" w:firstLine="480"/>
         <w:rPr>
-          <w:rFonts w:ascii="Times New Roman" w:eastAsia="SimSun" w:hAnsi="Times New Roman" w:cs="Times New Roman"/>
+          <w:rFonts w:ascii="Times New Roman" w:eastAsia="宋体" w:hAnsi="Times New Roman" w:cs="Times New Roman"/>
           <w:sz w:val="24"/>
         </w:rPr>
       </w:pPr>
       <w:r>
         <w:rPr>
-          <w:rFonts w:ascii="Times New Roman" w:eastAsia="SimSun" w:hAnsi="Times New Roman" w:cs="Times New Roman" w:hint="eastAsia"/>
+          <w:rFonts w:ascii="Times New Roman" w:eastAsia="宋体" w:hAnsi="Times New Roman" w:cs="Times New Roman" w:hint="eastAsia"/>
           <w:sz w:val="24"/>
         </w:rPr>
         <w:t>基于数轮次的教学实践，课程受到来自社会科学、自然科学、人文学科、工程学科等多专业学生的广泛好评</w:t>
       </w:r>
       <w:r>
         <w:rPr>
-          <w:rFonts w:ascii="Times New Roman" w:eastAsia="SimSun" w:hAnsi="Times New Roman" w:cs="Times New Roman" w:hint="eastAsia"/>
+          <w:rFonts w:ascii="Times New Roman" w:eastAsia="宋体" w:hAnsi="Times New Roman" w:cs="Times New Roman" w:hint="eastAsia"/>
           <w:sz w:val="24"/>
         </w:rPr>
         <w:t>，初步实现推进公共政策教学多元化、通识化目标</w:t>
       </w:r>
       <w:r>
         <w:rPr>
-          <w:rFonts w:ascii="Times New Roman" w:eastAsia="SimSun" w:hAnsi="Times New Roman" w:cs="Times New Roman" w:hint="eastAsia"/>
+          <w:rFonts w:ascii="Times New Roman" w:eastAsia="宋体" w:hAnsi="Times New Roman" w:cs="Times New Roman" w:hint="eastAsia"/>
           <w:sz w:val="24"/>
         </w:rPr>
         <w:t>。改革创新也在教学内容、教学方法和评价体系三个方面形成创新成果：</w:t>
@@ -2140,20 +2137,20 @@
         <w:spacing w:line="360" w:lineRule="auto"/>
         <w:ind w:firstLineChars="200" w:firstLine="420"/>
         <w:rPr>
-          <w:rFonts w:ascii="SimHei" w:eastAsia="SimHei" w:hAnsi="SimHei" w:cs="Times New Roman"/>
+          <w:rFonts w:ascii="黑体" w:eastAsia="黑体" w:hAnsi="黑体" w:cs="Times New Roman"/>
           <w:szCs w:val="21"/>
         </w:rPr>
       </w:pPr>
       <w:r>
         <w:rPr>
-          <w:rFonts w:ascii="SimHei" w:eastAsia="SimHei" w:hAnsi="SimHei" w:cs="Times New Roman"/>
+          <w:rFonts w:ascii="黑体" w:eastAsia="黑体" w:hAnsi="黑体" w:cs="Times New Roman"/>
           <w:szCs w:val="21"/>
         </w:rPr>
         <w:t xml:space="preserve">1. </w:t>
       </w:r>
       <w:r>
         <w:rPr>
-          <w:rFonts w:ascii="SimHei" w:eastAsia="SimHei" w:hAnsi="SimHei" w:cs="Times New Roman" w:hint="eastAsia"/>
+          <w:rFonts w:ascii="黑体" w:eastAsia="黑体" w:hAnsi="黑体" w:cs="Times New Roman" w:hint="eastAsia"/>
           <w:szCs w:val="21"/>
         </w:rPr>
         <w:t>知识传授与价值塑造结合的内容设计</w:t>
@@ -2164,104 +2161,104 @@
         <w:spacing w:line="360" w:lineRule="auto"/>
         <w:ind w:firstLineChars="200" w:firstLine="480"/>
         <w:rPr>
-          <w:rFonts w:ascii="Times New Roman" w:eastAsia="SimSun" w:hAnsi="Times New Roman" w:cs="Times New Roman"/>
+          <w:rFonts w:ascii="Times New Roman" w:eastAsia="宋体" w:hAnsi="Times New Roman" w:cs="Times New Roman"/>
           <w:sz w:val="24"/>
         </w:rPr>
       </w:pPr>
       <w:r>
         <w:rPr>
-          <w:rFonts w:ascii="Times New Roman" w:eastAsia="SimSun" w:hAnsi="Times New Roman" w:cs="Times New Roman"/>
+          <w:rFonts w:ascii="Times New Roman" w:eastAsia="宋体" w:hAnsi="Times New Roman" w:cs="Times New Roman"/>
           <w:sz w:val="24"/>
         </w:rPr>
         <w:t>《</w:t>
       </w:r>
       <w:r>
         <w:rPr>
-          <w:rFonts w:ascii="Times New Roman" w:eastAsia="SimSun" w:hAnsi="Times New Roman" w:cs="Times New Roman" w:hint="eastAsia"/>
+          <w:rFonts w:ascii="Times New Roman" w:eastAsia="宋体" w:hAnsi="Times New Roman" w:cs="Times New Roman" w:hint="eastAsia"/>
           <w:sz w:val="24"/>
         </w:rPr>
         <w:t>理解公共政策</w:t>
       </w:r>
       <w:r>
         <w:rPr>
-          <w:rFonts w:ascii="Times New Roman" w:eastAsia="SimSun" w:hAnsi="Times New Roman" w:cs="Times New Roman"/>
+          <w:rFonts w:ascii="Times New Roman" w:eastAsia="宋体" w:hAnsi="Times New Roman" w:cs="Times New Roman"/>
           <w:sz w:val="24"/>
         </w:rPr>
         <w:t>》</w:t>
       </w:r>
       <w:r>
         <w:rPr>
-          <w:rFonts w:ascii="Times New Roman" w:eastAsia="SimSun" w:hAnsi="Times New Roman" w:cs="Times New Roman" w:hint="eastAsia"/>
+          <w:rFonts w:ascii="Times New Roman" w:eastAsia="宋体" w:hAnsi="Times New Roman" w:cs="Times New Roman" w:hint="eastAsia"/>
           <w:sz w:val="24"/>
         </w:rPr>
         <w:t>现有课程已对</w:t>
       </w:r>
       <w:r>
         <w:rPr>
-          <w:rFonts w:ascii="Times New Roman" w:eastAsia="SimSun" w:hAnsi="Times New Roman" w:cs="Times New Roman"/>
+          <w:rFonts w:ascii="Times New Roman" w:eastAsia="宋体" w:hAnsi="Times New Roman" w:cs="Times New Roman"/>
           <w:sz w:val="24"/>
         </w:rPr>
         <w:t>公共政策从个体决策到系统效应多层次分析视角</w:t>
       </w:r>
       <w:r>
         <w:rPr>
-          <w:rFonts w:ascii="Times New Roman" w:eastAsia="SimSun" w:hAnsi="Times New Roman" w:cs="Times New Roman" w:hint="eastAsia"/>
+          <w:rFonts w:ascii="Times New Roman" w:eastAsia="宋体" w:hAnsi="Times New Roman" w:cs="Times New Roman" w:hint="eastAsia"/>
           <w:sz w:val="24"/>
         </w:rPr>
         <w:t>实行全覆盖</w:t>
       </w:r>
       <w:r>
         <w:rPr>
-          <w:rFonts w:ascii="Times New Roman" w:eastAsia="SimSun" w:hAnsi="Times New Roman" w:cs="Times New Roman"/>
+          <w:rFonts w:ascii="Times New Roman" w:eastAsia="宋体" w:hAnsi="Times New Roman" w:cs="Times New Roman"/>
           <w:sz w:val="24"/>
         </w:rPr>
         <w:t>，以前沿社会科学方法论引领学生</w:t>
       </w:r>
       <w:r>
         <w:rPr>
-          <w:rFonts w:ascii="Times New Roman" w:eastAsia="SimSun" w:hAnsi="Times New Roman" w:cs="Times New Roman" w:hint="eastAsia"/>
+          <w:rFonts w:ascii="Times New Roman" w:eastAsia="宋体" w:hAnsi="Times New Roman" w:cs="Times New Roman" w:hint="eastAsia"/>
           <w:sz w:val="24"/>
         </w:rPr>
         <w:t>达到</w:t>
       </w:r>
       <w:r>
         <w:rPr>
-          <w:rFonts w:ascii="Times New Roman" w:eastAsia="SimSun" w:hAnsi="Times New Roman" w:cs="Times New Roman"/>
+          <w:rFonts w:ascii="Times New Roman" w:eastAsia="宋体" w:hAnsi="Times New Roman" w:cs="Times New Roman"/>
           <w:sz w:val="24"/>
         </w:rPr>
         <w:t>在实践公共政策分析过程中认识社会科学研究共性逻辑和各自学科独特</w:t>
       </w:r>
       <w:r>
         <w:rPr>
-          <w:rFonts w:ascii="Times New Roman" w:eastAsia="SimSun" w:hAnsi="Times New Roman" w:cs="Times New Roman" w:hint="eastAsia"/>
+          <w:rFonts w:ascii="Times New Roman" w:eastAsia="宋体" w:hAnsi="Times New Roman" w:cs="Times New Roman" w:hint="eastAsia"/>
           <w:sz w:val="24"/>
         </w:rPr>
         <w:t>性的目的</w:t>
       </w:r>
       <w:r>
         <w:rPr>
-          <w:rFonts w:ascii="Times New Roman" w:eastAsia="SimSun" w:hAnsi="Times New Roman" w:cs="Times New Roman"/>
+          <w:rFonts w:ascii="Times New Roman" w:eastAsia="宋体" w:hAnsi="Times New Roman" w:cs="Times New Roman"/>
           <w:sz w:val="24"/>
         </w:rPr>
         <w:t>。</w:t>
       </w:r>
       <w:r>
         <w:rPr>
-          <w:rFonts w:ascii="Times New Roman" w:eastAsia="SimSun" w:hAnsi="Times New Roman" w:cs="Times New Roman" w:hint="eastAsia"/>
+          <w:rFonts w:ascii="Times New Roman" w:eastAsia="宋体" w:hAnsi="Times New Roman" w:cs="Times New Roman" w:hint="eastAsia"/>
           <w:sz w:val="24"/>
         </w:rPr>
         <w:t>具体而言，</w:t>
       </w:r>
       <w:r>
         <w:rPr>
-          <w:rFonts w:ascii="Times New Roman" w:eastAsia="SimSun" w:hAnsi="Times New Roman" w:cs="Times New Roman"/>
+          <w:rFonts w:ascii="Times New Roman" w:eastAsia="宋体" w:hAnsi="Times New Roman" w:cs="Times New Roman"/>
           <w:sz w:val="24"/>
         </w:rPr>
         <w:t>课程前半段讲授了当下流行的政策分析范式和理论视角，使学生在理论层面对政策分析有了全面而深入的认识。学生在课堂讨论中积极发表观点，展示了他们对不同理论视角的理解和运用。这种理论联系实际的教学方法，使学生在掌握理论知识的同时，形成了自己的政策分析思路。课程后半段通过具体案例演示个案分析、调查分析、实验、大数据分析等分析手段及应用技巧，使学生在实际操作层面提高了政策剖析能力。学生在课堂和课后作业中展示了较高的分析技能和实践能力，通过运用</w:t>
       </w:r>
       <w:r>
         <w:rPr>
-          <w:rFonts w:ascii="Times New Roman" w:eastAsia="SimSun" w:hAnsi="Times New Roman" w:cs="Times New Roman"/>
+          <w:rFonts w:ascii="Times New Roman" w:eastAsia="宋体" w:hAnsi="Times New Roman" w:cs="Times New Roman"/>
           <w:sz w:val="24"/>
         </w:rPr>
         <w:lastRenderedPageBreak/>
@@ -2273,121 +2270,136 @@
         <w:spacing w:line="360" w:lineRule="auto"/>
         <w:ind w:firstLineChars="200" w:firstLine="480"/>
         <w:rPr>
-          <w:rFonts w:ascii="Times New Roman" w:eastAsia="SimSun" w:hAnsi="Times New Roman" w:cs="Times New Roman"/>
+          <w:rFonts w:ascii="Times New Roman" w:eastAsia="宋体" w:hAnsi="Times New Roman" w:cs="Times New Roman"/>
           <w:sz w:val="24"/>
         </w:rPr>
       </w:pPr>
       <w:r>
         <w:rPr>
-          <w:rFonts w:ascii="Times New Roman" w:eastAsia="SimSun" w:hAnsi="Times New Roman" w:cs="Times New Roman" w:hint="eastAsia"/>
+          <w:rFonts w:ascii="Times New Roman" w:eastAsia="宋体" w:hAnsi="Times New Roman" w:cs="Times New Roman" w:hint="eastAsia"/>
           <w:sz w:val="24"/>
         </w:rPr>
         <w:t>课程内容设计同时实现了三个统一：第一，</w:t>
       </w:r>
       <w:r>
         <w:rPr>
-          <w:rFonts w:ascii="Times New Roman" w:eastAsia="SimSun" w:hAnsi="Times New Roman" w:cs="Times New Roman"/>
+          <w:rFonts w:ascii="Times New Roman" w:eastAsia="宋体" w:hAnsi="Times New Roman" w:cs="Times New Roman"/>
           <w:sz w:val="24"/>
         </w:rPr>
         <w:t>前沿性和塑造性</w:t>
       </w:r>
       <w:r>
         <w:rPr>
-          <w:rFonts w:ascii="Times New Roman" w:eastAsia="SimSun" w:hAnsi="Times New Roman" w:cs="Times New Roman" w:hint="eastAsia"/>
+          <w:rFonts w:ascii="Times New Roman" w:eastAsia="宋体" w:hAnsi="Times New Roman" w:cs="Times New Roman" w:hint="eastAsia"/>
           <w:sz w:val="24"/>
         </w:rPr>
         <w:t>统一，</w:t>
       </w:r>
       <w:r>
         <w:rPr>
-          <w:rFonts w:ascii="Times New Roman" w:eastAsia="SimSun" w:hAnsi="Times New Roman" w:cs="Times New Roman" w:hint="eastAsia"/>
+          <w:rFonts w:ascii="Times New Roman" w:eastAsia="宋体" w:hAnsi="Times New Roman" w:cs="Times New Roman" w:hint="eastAsia"/>
           <w:sz w:val="24"/>
         </w:rPr>
         <w:t>课程</w:t>
       </w:r>
       <w:r>
         <w:rPr>
-          <w:rFonts w:ascii="Times New Roman" w:eastAsia="SimSun" w:hAnsi="Times New Roman" w:cs="Times New Roman"/>
+          <w:rFonts w:ascii="Times New Roman" w:eastAsia="宋体" w:hAnsi="Times New Roman" w:cs="Times New Roman"/>
           <w:sz w:val="24"/>
         </w:rPr>
         <w:t>将大数据研究前沿方法与时政内容和生活实例相结合，结合学生的认知水平进行挖掘引导。这一特色使得课程内容充满时代气息，引领学生关注现实问题和政策分析的最新进展。同时，</w:t>
       </w:r>
       <w:r>
         <w:rPr>
-          <w:rFonts w:ascii="Times New Roman" w:eastAsia="SimSun" w:hAnsi="Times New Roman" w:cs="Times New Roman" w:hint="eastAsia"/>
+          <w:rFonts w:ascii="Times New Roman" w:eastAsia="宋体" w:hAnsi="Times New Roman" w:cs="Times New Roman" w:hint="eastAsia"/>
           <w:sz w:val="24"/>
         </w:rPr>
         <w:t>课程将</w:t>
       </w:r>
       <w:r>
         <w:rPr>
-          <w:rFonts w:ascii="Times New Roman" w:eastAsia="SimSun" w:hAnsi="Times New Roman" w:cs="Times New Roman"/>
+          <w:rFonts w:ascii="Times New Roman" w:eastAsia="宋体" w:hAnsi="Times New Roman" w:cs="Times New Roman"/>
           <w:sz w:val="24"/>
         </w:rPr>
         <w:t>知识</w:t>
       </w:r>
       <w:r>
         <w:rPr>
-          <w:rFonts w:ascii="Times New Roman" w:eastAsia="SimSun" w:hAnsi="Times New Roman" w:cs="Times New Roman" w:hint="eastAsia"/>
+          <w:rFonts w:ascii="Times New Roman" w:eastAsia="宋体" w:hAnsi="Times New Roman" w:cs="Times New Roman" w:hint="eastAsia"/>
           <w:sz w:val="24"/>
         </w:rPr>
         <w:t>传授与价值塑造有机结合，通过引入习近平治国理政思想、新阶段，尤其是二十大以来，重要公共政策案例、党和国家重要指导性稳健等方式，让学生</w:t>
       </w:r>
       <w:r>
         <w:rPr>
-          <w:rFonts w:ascii="Times New Roman" w:eastAsia="SimSun" w:hAnsi="Times New Roman" w:cs="Times New Roman"/>
+          <w:rFonts w:ascii="Times New Roman" w:eastAsia="宋体" w:hAnsi="Times New Roman" w:cs="Times New Roman"/>
           <w:sz w:val="24"/>
         </w:rPr>
         <w:t>获得知识</w:t>
       </w:r>
       <w:r>
         <w:rPr>
-          <w:rFonts w:ascii="Times New Roman" w:eastAsia="SimSun" w:hAnsi="Times New Roman" w:cs="Times New Roman" w:hint="eastAsia"/>
+          <w:rFonts w:ascii="Times New Roman" w:eastAsia="宋体" w:hAnsi="Times New Roman" w:cs="Times New Roman" w:hint="eastAsia"/>
           <w:sz w:val="24"/>
         </w:rPr>
         <w:t>技能同时，</w:t>
       </w:r>
       <w:r>
         <w:rPr>
-          <w:rFonts w:ascii="Times New Roman" w:eastAsia="SimSun" w:hAnsi="Times New Roman" w:cs="Times New Roman"/>
+          <w:rFonts w:ascii="Times New Roman" w:eastAsia="宋体" w:hAnsi="Times New Roman" w:cs="Times New Roman"/>
           <w:sz w:val="24"/>
         </w:rPr>
         <w:t>形成正确</w:t>
       </w:r>
       <w:r>
         <w:rPr>
-          <w:rFonts w:ascii="Times New Roman" w:eastAsia="SimSun" w:hAnsi="Times New Roman" w:cs="Times New Roman" w:hint="eastAsia"/>
+          <w:rFonts w:ascii="Times New Roman" w:eastAsia="宋体" w:hAnsi="Times New Roman" w:cs="Times New Roman" w:hint="eastAsia"/>
           <w:sz w:val="24"/>
         </w:rPr>
         <w:t>政治观、</w:t>
       </w:r>
       <w:r>
         <w:rPr>
-          <w:rFonts w:ascii="Times New Roman" w:eastAsia="SimSun" w:hAnsi="Times New Roman" w:cs="Times New Roman"/>
+          <w:rFonts w:ascii="Times New Roman" w:eastAsia="宋体" w:hAnsi="Times New Roman" w:cs="Times New Roman"/>
           <w:sz w:val="24"/>
         </w:rPr>
         <w:t>价值观</w:t>
       </w:r>
       <w:r>
         <w:rPr>
-          <w:rFonts w:ascii="Times New Roman" w:eastAsia="SimSun" w:hAnsi="Times New Roman" w:cs="Times New Roman" w:hint="eastAsia"/>
+          <w:rFonts w:ascii="Times New Roman" w:eastAsia="宋体" w:hAnsi="Times New Roman" w:cs="Times New Roman" w:hint="eastAsia"/>
           <w:sz w:val="24"/>
         </w:rPr>
         <w:t>、治理观</w:t>
       </w:r>
       <w:r>
         <w:rPr>
-          <w:rFonts w:ascii="Times New Roman" w:eastAsia="SimSun" w:hAnsi="Times New Roman" w:cs="Times New Roman" w:hint="eastAsia"/>
+          <w:rFonts w:ascii="Times New Roman" w:eastAsia="宋体" w:hAnsi="Times New Roman" w:cs="Times New Roman" w:hint="eastAsia"/>
           <w:sz w:val="24"/>
         </w:rPr>
         <w:t>，</w:t>
       </w:r>
       <w:r>
         <w:rPr>
-          <w:rFonts w:ascii="Times New Roman" w:eastAsia="SimSun" w:hAnsi="Times New Roman" w:cs="Times New Roman"/>
-          <w:sz w:val="24"/>
-        </w:rPr>
-        <w:t>培养学生具有良好的学术品格和社会责任感。</w:t>
+          <w:rFonts w:ascii="Times New Roman" w:eastAsia="宋体" w:hAnsi="Times New Roman" w:cs="Times New Roman"/>
+          <w:sz w:val="24"/>
+        </w:rPr>
+        <w:t>培养学生具有良好的学术品格和社会责任感</w:t>
+      </w:r>
+      <w:r>
+        <w:rPr>
+          <w:rFonts w:ascii="Times New Roman" w:eastAsia="宋体" w:hAnsi="Times New Roman" w:cs="Times New Roman"/>
+          <w:sz w:val="24"/>
+          <w:vertAlign w:val="superscript"/>
+        </w:rPr>
+        <w:t>[6][7]</w:t>
+      </w:r>
+      <w:r>
+        <w:rPr>
+          <w:rFonts w:ascii="Times New Roman" w:eastAsia="宋体" w:hAnsi="Times New Roman" w:cs="Times New Roman"/>
+          <w:sz w:val="24"/>
+        </w:rPr>
+        <w:t>。</w:t>
       </w:r>
     </w:p>
     <w:p>
@@ -2395,104 +2407,104 @@
         <w:spacing w:line="360" w:lineRule="auto"/>
         <w:ind w:firstLineChars="200" w:firstLine="480"/>
         <w:rPr>
-          <w:rFonts w:ascii="Times New Roman" w:eastAsia="SimSun" w:hAnsi="Times New Roman" w:cs="Times New Roman"/>
+          <w:rFonts w:ascii="Times New Roman" w:eastAsia="宋体" w:hAnsi="Times New Roman" w:cs="Times New Roman"/>
           <w:sz w:val="24"/>
         </w:rPr>
       </w:pPr>
       <w:r>
         <w:rPr>
-          <w:rFonts w:ascii="Times New Roman" w:eastAsia="SimSun" w:hAnsi="Times New Roman" w:cs="Times New Roman" w:hint="eastAsia"/>
+          <w:rFonts w:ascii="Times New Roman" w:eastAsia="宋体" w:hAnsi="Times New Roman" w:cs="Times New Roman" w:hint="eastAsia"/>
           <w:sz w:val="24"/>
         </w:rPr>
         <w:t>第二，</w:t>
       </w:r>
       <w:r>
         <w:rPr>
-          <w:rFonts w:ascii="Times New Roman" w:eastAsia="SimSun" w:hAnsi="Times New Roman" w:cs="Times New Roman"/>
+          <w:rFonts w:ascii="Times New Roman" w:eastAsia="宋体" w:hAnsi="Times New Roman" w:cs="Times New Roman"/>
           <w:sz w:val="24"/>
         </w:rPr>
         <w:t>科学性和系统性</w:t>
       </w:r>
       <w:r>
         <w:rPr>
-          <w:rFonts w:ascii="Times New Roman" w:eastAsia="SimSun" w:hAnsi="Times New Roman" w:cs="Times New Roman" w:hint="eastAsia"/>
+          <w:rFonts w:ascii="Times New Roman" w:eastAsia="宋体" w:hAnsi="Times New Roman" w:cs="Times New Roman" w:hint="eastAsia"/>
           <w:sz w:val="24"/>
         </w:rPr>
         <w:t>统一，</w:t>
       </w:r>
       <w:r>
         <w:rPr>
-          <w:rFonts w:ascii="Times New Roman" w:eastAsia="SimSun" w:hAnsi="Times New Roman" w:cs="Times New Roman"/>
+          <w:rFonts w:ascii="Times New Roman" w:eastAsia="宋体" w:hAnsi="Times New Roman" w:cs="Times New Roman"/>
           <w:sz w:val="24"/>
         </w:rPr>
         <w:t>在科学理论支撑和详细的数据分析的基础上，科学把握有关公共政策的成因，系统论证公共政策的结果。这一特色</w:t>
       </w:r>
       <w:r>
         <w:rPr>
-          <w:rFonts w:ascii="Times New Roman" w:eastAsia="SimSun" w:hAnsi="Times New Roman" w:cs="Times New Roman" w:hint="eastAsia"/>
+          <w:rFonts w:ascii="Times New Roman" w:eastAsia="宋体" w:hAnsi="Times New Roman" w:cs="Times New Roman" w:hint="eastAsia"/>
           <w:sz w:val="24"/>
         </w:rPr>
         <w:t>促使</w:t>
       </w:r>
       <w:r>
         <w:rPr>
-          <w:rFonts w:ascii="Times New Roman" w:eastAsia="SimSun" w:hAnsi="Times New Roman" w:cs="Times New Roman"/>
+          <w:rFonts w:ascii="Times New Roman" w:eastAsia="宋体" w:hAnsi="Times New Roman" w:cs="Times New Roman"/>
           <w:sz w:val="24"/>
         </w:rPr>
         <w:t>学生</w:t>
       </w:r>
       <w:r>
         <w:rPr>
-          <w:rFonts w:ascii="Times New Roman" w:eastAsia="SimSun" w:hAnsi="Times New Roman" w:cs="Times New Roman" w:hint="eastAsia"/>
+          <w:rFonts w:ascii="Times New Roman" w:eastAsia="宋体" w:hAnsi="Times New Roman" w:cs="Times New Roman" w:hint="eastAsia"/>
           <w:sz w:val="24"/>
         </w:rPr>
         <w:t>将</w:t>
       </w:r>
       <w:r>
         <w:rPr>
-          <w:rFonts w:ascii="Times New Roman" w:eastAsia="SimSun" w:hAnsi="Times New Roman" w:cs="Times New Roman"/>
+          <w:rFonts w:ascii="Times New Roman" w:eastAsia="宋体" w:hAnsi="Times New Roman" w:cs="Times New Roman"/>
           <w:sz w:val="24"/>
         </w:rPr>
         <w:t>高度的</w:t>
       </w:r>
       <w:r>
         <w:rPr>
-          <w:rFonts w:ascii="Times New Roman" w:eastAsia="SimSun" w:hAnsi="Times New Roman" w:cs="Times New Roman" w:hint="eastAsia"/>
+          <w:rFonts w:ascii="Times New Roman" w:eastAsia="宋体" w:hAnsi="Times New Roman" w:cs="Times New Roman" w:hint="eastAsia"/>
           <w:sz w:val="24"/>
         </w:rPr>
         <w:t>求知</w:t>
       </w:r>
       <w:r>
         <w:rPr>
-          <w:rFonts w:ascii="Times New Roman" w:eastAsia="SimSun" w:hAnsi="Times New Roman" w:cs="Times New Roman"/>
+          <w:rFonts w:ascii="Times New Roman" w:eastAsia="宋体" w:hAnsi="Times New Roman" w:cs="Times New Roman"/>
           <w:sz w:val="24"/>
         </w:rPr>
         <w:t>热情与严谨的科学态度结合起来，提高</w:t>
       </w:r>
       <w:r>
         <w:rPr>
-          <w:rFonts w:ascii="Times New Roman" w:eastAsia="SimSun" w:hAnsi="Times New Roman" w:cs="Times New Roman" w:hint="eastAsia"/>
+          <w:rFonts w:ascii="Times New Roman" w:eastAsia="宋体" w:hAnsi="Times New Roman" w:cs="Times New Roman" w:hint="eastAsia"/>
           <w:sz w:val="24"/>
         </w:rPr>
         <w:t>了</w:t>
       </w:r>
       <w:r>
         <w:rPr>
-          <w:rFonts w:ascii="Times New Roman" w:eastAsia="SimSun" w:hAnsi="Times New Roman" w:cs="Times New Roman"/>
+          <w:rFonts w:ascii="Times New Roman" w:eastAsia="宋体" w:hAnsi="Times New Roman" w:cs="Times New Roman"/>
           <w:sz w:val="24"/>
         </w:rPr>
         <w:t>学生在政策分析中理论联系实际的能力。为实现</w:t>
       </w:r>
       <w:r>
         <w:rPr>
-          <w:rFonts w:ascii="Times New Roman" w:eastAsia="SimSun" w:hAnsi="Times New Roman" w:cs="Times New Roman" w:hint="eastAsia"/>
+          <w:rFonts w:ascii="Times New Roman" w:eastAsia="宋体" w:hAnsi="Times New Roman" w:cs="Times New Roman" w:hint="eastAsia"/>
           <w:sz w:val="24"/>
         </w:rPr>
         <w:t>该</w:t>
       </w:r>
       <w:r>
         <w:rPr>
-          <w:rFonts w:ascii="Times New Roman" w:eastAsia="SimSun" w:hAnsi="Times New Roman" w:cs="Times New Roman"/>
+          <w:rFonts w:ascii="Times New Roman" w:eastAsia="宋体" w:hAnsi="Times New Roman" w:cs="Times New Roman"/>
           <w:sz w:val="24"/>
         </w:rPr>
         <w:t>目标，课程充分利用实际案例，让学生了解政策分析的具体操作方法。此外，课程中还设置了互动环节，鼓励学生在课堂上提问、参与讨论，从而激发学生主动思考和探索的兴趣。</w:t>
@@ -2503,139 +2515,139 @@
         <w:spacing w:line="360" w:lineRule="auto"/>
         <w:ind w:firstLineChars="200" w:firstLine="480"/>
         <w:rPr>
-          <w:rFonts w:ascii="Times New Roman" w:eastAsia="SimSun" w:hAnsi="Times New Roman" w:cs="Times New Roman"/>
+          <w:rFonts w:ascii="Times New Roman" w:eastAsia="宋体" w:hAnsi="Times New Roman" w:cs="Times New Roman"/>
           <w:sz w:val="24"/>
         </w:rPr>
       </w:pPr>
       <w:r>
         <w:rPr>
-          <w:rFonts w:ascii="Times New Roman" w:eastAsia="SimSun" w:hAnsi="Times New Roman" w:cs="Times New Roman" w:hint="eastAsia"/>
+          <w:rFonts w:ascii="Times New Roman" w:eastAsia="宋体" w:hAnsi="Times New Roman" w:cs="Times New Roman" w:hint="eastAsia"/>
           <w:sz w:val="24"/>
         </w:rPr>
         <w:t>第三</w:t>
       </w:r>
       <w:r>
         <w:rPr>
-          <w:rFonts w:ascii="Times New Roman" w:eastAsia="SimSun" w:hAnsi="Times New Roman" w:cs="Times New Roman" w:hint="eastAsia"/>
+          <w:rFonts w:ascii="Times New Roman" w:eastAsia="宋体" w:hAnsi="Times New Roman" w:cs="Times New Roman" w:hint="eastAsia"/>
           <w:sz w:val="24"/>
         </w:rPr>
         <w:t>，</w:t>
       </w:r>
       <w:r>
         <w:rPr>
-          <w:rFonts w:ascii="Times New Roman" w:eastAsia="SimSun" w:hAnsi="Times New Roman" w:cs="Times New Roman" w:hint="eastAsia"/>
+          <w:rFonts w:ascii="Times New Roman" w:eastAsia="宋体" w:hAnsi="Times New Roman" w:cs="Times New Roman" w:hint="eastAsia"/>
           <w:sz w:val="24"/>
         </w:rPr>
         <w:t>知识性与</w:t>
       </w:r>
       <w:r>
         <w:rPr>
-          <w:rFonts w:ascii="Times New Roman" w:eastAsia="SimSun" w:hAnsi="Times New Roman" w:cs="Times New Roman"/>
+          <w:rFonts w:ascii="Times New Roman" w:eastAsia="宋体" w:hAnsi="Times New Roman" w:cs="Times New Roman"/>
           <w:sz w:val="24"/>
         </w:rPr>
         <w:t>趣味性</w:t>
       </w:r>
       <w:r>
         <w:rPr>
-          <w:rFonts w:ascii="Times New Roman" w:eastAsia="SimSun" w:hAnsi="Times New Roman" w:cs="Times New Roman" w:hint="eastAsia"/>
+          <w:rFonts w:ascii="Times New Roman" w:eastAsia="宋体" w:hAnsi="Times New Roman" w:cs="Times New Roman" w:hint="eastAsia"/>
           <w:sz w:val="24"/>
         </w:rPr>
         <w:t>统一，</w:t>
       </w:r>
       <w:r>
         <w:rPr>
-          <w:rFonts w:ascii="Times New Roman" w:eastAsia="SimSun" w:hAnsi="Times New Roman" w:cs="Times New Roman" w:hint="eastAsia"/>
+          <w:rFonts w:ascii="Times New Roman" w:eastAsia="宋体" w:hAnsi="Times New Roman" w:cs="Times New Roman" w:hint="eastAsia"/>
           <w:sz w:val="24"/>
         </w:rPr>
         <w:t>课程</w:t>
       </w:r>
       <w:r>
         <w:rPr>
-          <w:rFonts w:ascii="Times New Roman" w:eastAsia="SimSun" w:hAnsi="Times New Roman" w:cs="Times New Roman"/>
+          <w:rFonts w:ascii="Times New Roman" w:eastAsia="宋体" w:hAnsi="Times New Roman" w:cs="Times New Roman"/>
           <w:sz w:val="24"/>
         </w:rPr>
         <w:t>除了常规室内课堂授课外，还通过参与式教学激发学生积极性。</w:t>
       </w:r>
       <w:r>
         <w:rPr>
-          <w:rFonts w:ascii="Times New Roman" w:eastAsia="SimSun" w:hAnsi="Times New Roman" w:cs="Times New Roman" w:hint="eastAsia"/>
+          <w:rFonts w:ascii="Times New Roman" w:eastAsia="宋体" w:hAnsi="Times New Roman" w:cs="Times New Roman" w:hint="eastAsia"/>
           <w:sz w:val="24"/>
         </w:rPr>
         <w:t>课程将</w:t>
       </w:r>
       <w:r>
         <w:rPr>
-          <w:rFonts w:ascii="Times New Roman" w:eastAsia="SimSun" w:hAnsi="Times New Roman" w:cs="Times New Roman"/>
+          <w:rFonts w:ascii="Times New Roman" w:eastAsia="宋体" w:hAnsi="Times New Roman" w:cs="Times New Roman"/>
           <w:sz w:val="24"/>
         </w:rPr>
         <w:t>“</w:t>
       </w:r>
       <w:r>
         <w:rPr>
-          <w:rFonts w:ascii="Times New Roman" w:eastAsia="SimSun" w:hAnsi="Times New Roman" w:cs="Times New Roman"/>
+          <w:rFonts w:ascii="Times New Roman" w:eastAsia="宋体" w:hAnsi="Times New Roman" w:cs="Times New Roman"/>
           <w:sz w:val="24"/>
         </w:rPr>
         <w:t>宾主对</w:t>
       </w:r>
       <w:r>
         <w:rPr>
-          <w:rFonts w:ascii="Times New Roman" w:eastAsia="SimSun" w:hAnsi="Times New Roman" w:cs="Times New Roman"/>
+          <w:rFonts w:ascii="Times New Roman" w:eastAsia="宋体" w:hAnsi="Times New Roman" w:cs="Times New Roman"/>
           <w:sz w:val="24"/>
         </w:rPr>
         <w:t>”</w:t>
       </w:r>
       <w:r>
         <w:rPr>
-          <w:rFonts w:ascii="Times New Roman" w:eastAsia="SimSun" w:hAnsi="Times New Roman" w:cs="Times New Roman" w:hint="eastAsia"/>
+          <w:rFonts w:ascii="Times New Roman" w:eastAsia="宋体" w:hAnsi="Times New Roman" w:cs="Times New Roman" w:hint="eastAsia"/>
           <w:sz w:val="24"/>
         </w:rPr>
         <w:t>（后详）</w:t>
       </w:r>
       <w:r>
         <w:rPr>
-          <w:rFonts w:ascii="Times New Roman" w:eastAsia="SimSun" w:hAnsi="Times New Roman" w:cs="Times New Roman"/>
+          <w:rFonts w:ascii="Times New Roman" w:eastAsia="宋体" w:hAnsi="Times New Roman" w:cs="Times New Roman"/>
           <w:sz w:val="24"/>
         </w:rPr>
         <w:t>、小组问答、互动游戏等多种互动形式</w:t>
       </w:r>
       <w:r>
         <w:rPr>
-          <w:rFonts w:ascii="Times New Roman" w:eastAsia="SimSun" w:hAnsi="Times New Roman" w:cs="Times New Roman" w:hint="eastAsia"/>
+          <w:rFonts w:ascii="Times New Roman" w:eastAsia="宋体" w:hAnsi="Times New Roman" w:cs="Times New Roman" w:hint="eastAsia"/>
           <w:sz w:val="24"/>
         </w:rPr>
         <w:t>融入课程设计，通过</w:t>
       </w:r>
       <w:r>
         <w:rPr>
-          <w:rFonts w:ascii="Times New Roman" w:eastAsia="SimSun" w:hAnsi="Times New Roman" w:cs="Times New Roman"/>
+          <w:rFonts w:ascii="Times New Roman" w:eastAsia="宋体" w:hAnsi="Times New Roman" w:cs="Times New Roman"/>
           <w:sz w:val="24"/>
         </w:rPr>
         <w:t>互动环节让学生在轻松愉快的氛围中学习，同时也帮助他们更好地理解课程知识，</w:t>
       </w:r>
       <w:r>
         <w:rPr>
-          <w:rFonts w:ascii="Times New Roman" w:eastAsia="SimSun" w:hAnsi="Times New Roman" w:cs="Times New Roman" w:hint="eastAsia"/>
+          <w:rFonts w:ascii="Times New Roman" w:eastAsia="宋体" w:hAnsi="Times New Roman" w:cs="Times New Roman" w:hint="eastAsia"/>
           <w:sz w:val="24"/>
         </w:rPr>
         <w:t>激发</w:t>
       </w:r>
       <w:r>
         <w:rPr>
-          <w:rFonts w:ascii="Times New Roman" w:eastAsia="SimSun" w:hAnsi="Times New Roman" w:cs="Times New Roman"/>
+          <w:rFonts w:ascii="Times New Roman" w:eastAsia="宋体" w:hAnsi="Times New Roman" w:cs="Times New Roman"/>
           <w:sz w:val="24"/>
         </w:rPr>
         <w:t>学生对公共政策分析的兴趣，</w:t>
       </w:r>
       <w:r>
         <w:rPr>
-          <w:rFonts w:ascii="Times New Roman" w:eastAsia="SimSun" w:hAnsi="Times New Roman" w:cs="Times New Roman" w:hint="eastAsia"/>
+          <w:rFonts w:ascii="Times New Roman" w:eastAsia="宋体" w:hAnsi="Times New Roman" w:cs="Times New Roman" w:hint="eastAsia"/>
           <w:sz w:val="24"/>
         </w:rPr>
         <w:t>进而</w:t>
       </w:r>
       <w:r>
         <w:rPr>
-          <w:rFonts w:ascii="Times New Roman" w:eastAsia="SimSun" w:hAnsi="Times New Roman" w:cs="Times New Roman"/>
+          <w:rFonts w:ascii="Times New Roman" w:eastAsia="宋体" w:hAnsi="Times New Roman" w:cs="Times New Roman"/>
           <w:sz w:val="24"/>
         </w:rPr>
         <w:t>提高了学习效果和课堂参与度。此外，课程还将传统教学手段与多媒体教学相结合，运用图片、视频、音频教学软件，以图、文、影音相结合的形式展现教学内容，使教学效果更加生动和直观。</w:t>
@@ -2646,20 +2658,20 @@
         <w:spacing w:line="360" w:lineRule="auto"/>
         <w:ind w:firstLineChars="200" w:firstLine="420"/>
         <w:rPr>
-          <w:rFonts w:ascii="Times New Roman" w:eastAsia="SimSun" w:hAnsi="Times New Roman" w:cs="Times New Roman"/>
+          <w:rFonts w:ascii="Times New Roman" w:eastAsia="宋体" w:hAnsi="Times New Roman" w:cs="Times New Roman"/>
           <w:sz w:val="24"/>
         </w:rPr>
       </w:pPr>
       <w:r>
         <w:rPr>
-          <w:rFonts w:ascii="SimHei" w:eastAsia="SimHei" w:hAnsi="SimHei" w:cs="Times New Roman"/>
+          <w:rFonts w:ascii="黑体" w:eastAsia="黑体" w:hAnsi="黑体" w:cs="Times New Roman"/>
           <w:szCs w:val="21"/>
         </w:rPr>
         <w:t xml:space="preserve">2. </w:t>
       </w:r>
       <w:r>
         <w:rPr>
-          <w:rFonts w:ascii="SimHei" w:eastAsia="SimHei" w:hAnsi="SimHei" w:cs="Times New Roman" w:hint="eastAsia"/>
+          <w:rFonts w:ascii="黑体" w:eastAsia="黑体" w:hAnsi="黑体" w:cs="Times New Roman" w:hint="eastAsia"/>
           <w:szCs w:val="21"/>
         </w:rPr>
         <w:t>以能力培养为核心的教学方法创新</w:t>
@@ -2670,111 +2682,111 @@
         <w:spacing w:line="360" w:lineRule="auto"/>
         <w:ind w:firstLineChars="200" w:firstLine="480"/>
         <w:rPr>
-          <w:rFonts w:ascii="Times New Roman" w:eastAsia="SimSun" w:hAnsi="Times New Roman" w:cs="Times New Roman"/>
+          <w:rFonts w:ascii="Times New Roman" w:eastAsia="宋体" w:hAnsi="Times New Roman" w:cs="Times New Roman"/>
           <w:sz w:val="24"/>
         </w:rPr>
       </w:pPr>
       <w:r>
         <w:rPr>
-          <w:rFonts w:ascii="Times New Roman" w:eastAsia="SimSun" w:hAnsi="Times New Roman" w:cs="Times New Roman"/>
+          <w:rFonts w:ascii="Times New Roman" w:eastAsia="宋体" w:hAnsi="Times New Roman" w:cs="Times New Roman"/>
           <w:sz w:val="24"/>
         </w:rPr>
         <w:t>《</w:t>
       </w:r>
       <w:r>
         <w:rPr>
-          <w:rFonts w:ascii="Times New Roman" w:eastAsia="SimSun" w:hAnsi="Times New Roman" w:cs="Times New Roman" w:hint="eastAsia"/>
+          <w:rFonts w:ascii="Times New Roman" w:eastAsia="宋体" w:hAnsi="Times New Roman" w:cs="Times New Roman" w:hint="eastAsia"/>
           <w:sz w:val="24"/>
         </w:rPr>
         <w:t>理解公共政策</w:t>
       </w:r>
       <w:r>
         <w:rPr>
-          <w:rFonts w:ascii="Times New Roman" w:eastAsia="SimSun" w:hAnsi="Times New Roman" w:cs="Times New Roman"/>
+          <w:rFonts w:ascii="Times New Roman" w:eastAsia="宋体" w:hAnsi="Times New Roman" w:cs="Times New Roman"/>
           <w:sz w:val="24"/>
         </w:rPr>
         <w:t>》</w:t>
       </w:r>
       <w:r>
         <w:rPr>
-          <w:rFonts w:ascii="Times New Roman" w:eastAsia="SimSun" w:hAnsi="Times New Roman" w:cs="Times New Roman" w:hint="eastAsia"/>
+          <w:rFonts w:ascii="Times New Roman" w:eastAsia="宋体" w:hAnsi="Times New Roman" w:cs="Times New Roman" w:hint="eastAsia"/>
           <w:sz w:val="24"/>
         </w:rPr>
         <w:t>在</w:t>
       </w:r>
       <w:r>
         <w:rPr>
-          <w:rFonts w:ascii="Times New Roman" w:eastAsia="SimSun" w:hAnsi="Times New Roman" w:cs="Times New Roman"/>
+          <w:rFonts w:ascii="Times New Roman" w:eastAsia="宋体" w:hAnsi="Times New Roman" w:cs="Times New Roman"/>
           <w:sz w:val="24"/>
         </w:rPr>
         <w:t>融合中国古代哲学方法论与西方思辨传统</w:t>
       </w:r>
       <w:r>
         <w:rPr>
-          <w:rFonts w:ascii="Times New Roman" w:eastAsia="SimSun" w:hAnsi="Times New Roman" w:cs="Times New Roman" w:hint="eastAsia"/>
+          <w:rFonts w:ascii="Times New Roman" w:eastAsia="宋体" w:hAnsi="Times New Roman" w:cs="Times New Roman" w:hint="eastAsia"/>
           <w:sz w:val="24"/>
         </w:rPr>
         <w:t>基础上</w:t>
       </w:r>
       <w:r>
         <w:rPr>
-          <w:rFonts w:ascii="Times New Roman" w:eastAsia="SimSun" w:hAnsi="Times New Roman" w:cs="Times New Roman"/>
+          <w:rFonts w:ascii="Times New Roman" w:eastAsia="宋体" w:hAnsi="Times New Roman" w:cs="Times New Roman"/>
           <w:sz w:val="24"/>
         </w:rPr>
         <w:t>，结合现代教育模式</w:t>
       </w:r>
       <w:r>
         <w:rPr>
-          <w:rFonts w:ascii="Times New Roman" w:eastAsia="SimSun" w:hAnsi="Times New Roman" w:cs="Times New Roman" w:hint="eastAsia"/>
+          <w:rFonts w:ascii="Times New Roman" w:eastAsia="宋体" w:hAnsi="Times New Roman" w:cs="Times New Roman" w:hint="eastAsia"/>
           <w:sz w:val="24"/>
         </w:rPr>
         <w:t>，</w:t>
       </w:r>
       <w:r>
         <w:rPr>
-          <w:rFonts w:ascii="Times New Roman" w:eastAsia="SimSun" w:hAnsi="Times New Roman" w:cs="Times New Roman"/>
+          <w:rFonts w:ascii="Times New Roman" w:eastAsia="宋体" w:hAnsi="Times New Roman" w:cs="Times New Roman"/>
           <w:sz w:val="24"/>
         </w:rPr>
         <w:t>设计</w:t>
       </w:r>
       <w:r>
         <w:rPr>
-          <w:rFonts w:ascii="Times New Roman" w:eastAsia="SimSun" w:hAnsi="Times New Roman" w:cs="Times New Roman" w:hint="eastAsia"/>
+          <w:rFonts w:ascii="Times New Roman" w:eastAsia="宋体" w:hAnsi="Times New Roman" w:cs="Times New Roman" w:hint="eastAsia"/>
           <w:sz w:val="24"/>
         </w:rPr>
         <w:t>“宾主对”创新教学环节</w:t>
       </w:r>
       <w:r>
         <w:rPr>
-          <w:rFonts w:ascii="Times New Roman" w:eastAsia="SimSun" w:hAnsi="Times New Roman" w:cs="Times New Roman"/>
+          <w:rFonts w:ascii="Times New Roman" w:eastAsia="宋体" w:hAnsi="Times New Roman" w:cs="Times New Roman"/>
           <w:sz w:val="24"/>
         </w:rPr>
         <w:t>，</w:t>
       </w:r>
       <w:r>
         <w:rPr>
-          <w:rFonts w:ascii="Times New Roman" w:eastAsia="SimSun" w:hAnsi="Times New Roman" w:cs="Times New Roman" w:hint="eastAsia"/>
+          <w:rFonts w:ascii="Times New Roman" w:eastAsia="宋体" w:hAnsi="Times New Roman" w:cs="Times New Roman" w:hint="eastAsia"/>
           <w:sz w:val="24"/>
         </w:rPr>
         <w:t>旨在保证学生注意力，</w:t>
       </w:r>
       <w:r>
         <w:rPr>
-          <w:rFonts w:ascii="Times New Roman" w:eastAsia="SimSun" w:hAnsi="Times New Roman" w:cs="Times New Roman"/>
+          <w:rFonts w:ascii="Times New Roman" w:eastAsia="宋体" w:hAnsi="Times New Roman" w:cs="Times New Roman"/>
           <w:sz w:val="24"/>
         </w:rPr>
         <w:t>推动学生参与知识发生和思维创造的</w:t>
       </w:r>
       <w:r>
         <w:rPr>
-          <w:rFonts w:ascii="Times New Roman" w:eastAsia="SimSun" w:hAnsi="Times New Roman" w:cs="Times New Roman" w:hint="eastAsia"/>
+          <w:rFonts w:ascii="Times New Roman" w:eastAsia="宋体" w:hAnsi="Times New Roman" w:cs="Times New Roman" w:hint="eastAsia"/>
           <w:sz w:val="24"/>
         </w:rPr>
         <w:t>全</w:t>
       </w:r>
       <w:r>
         <w:rPr>
-          <w:rFonts w:ascii="Times New Roman" w:eastAsia="SimSun" w:hAnsi="Times New Roman" w:cs="Times New Roman"/>
+          <w:rFonts w:ascii="Times New Roman" w:eastAsia="宋体" w:hAnsi="Times New Roman" w:cs="Times New Roman"/>
           <w:sz w:val="24"/>
         </w:rPr>
         <w:t>过程。</w:t>
@@ -2785,237 +2797,237 @@
         <w:spacing w:line="360" w:lineRule="auto"/>
         <w:ind w:firstLineChars="200" w:firstLine="480"/>
         <w:rPr>
-          <w:rFonts w:ascii="Times New Roman" w:eastAsia="SimSun" w:hAnsi="Times New Roman" w:cs="Times New Roman"/>
+          <w:rFonts w:ascii="Times New Roman" w:eastAsia="宋体" w:hAnsi="Times New Roman" w:cs="Times New Roman"/>
           <w:sz w:val="24"/>
         </w:rPr>
       </w:pPr>
       <w:r>
         <w:rPr>
-          <w:rFonts w:ascii="Times New Roman" w:eastAsia="SimSun" w:hAnsi="Times New Roman" w:cs="Times New Roman" w:hint="eastAsia"/>
+          <w:rFonts w:ascii="Times New Roman" w:eastAsia="宋体" w:hAnsi="Times New Roman" w:cs="Times New Roman" w:hint="eastAsia"/>
           <w:sz w:val="24"/>
         </w:rPr>
         <w:t>具体而言，</w:t>
       </w:r>
       <w:r>
         <w:rPr>
-          <w:rFonts w:ascii="Times New Roman" w:eastAsia="SimSun" w:hAnsi="Times New Roman" w:cs="Times New Roman" w:hint="eastAsia"/>
+          <w:rFonts w:ascii="Times New Roman" w:eastAsia="宋体" w:hAnsi="Times New Roman" w:cs="Times New Roman" w:hint="eastAsia"/>
           <w:sz w:val="24"/>
         </w:rPr>
         <w:t>“</w:t>
       </w:r>
       <w:r>
         <w:rPr>
-          <w:rFonts w:ascii="Times New Roman" w:eastAsia="SimSun" w:hAnsi="Times New Roman" w:cs="Times New Roman"/>
+          <w:rFonts w:ascii="Times New Roman" w:eastAsia="宋体" w:hAnsi="Times New Roman" w:cs="Times New Roman"/>
           <w:sz w:val="24"/>
         </w:rPr>
         <w:t>宾主对</w:t>
       </w:r>
       <w:r>
         <w:rPr>
-          <w:rFonts w:ascii="Times New Roman" w:eastAsia="SimSun" w:hAnsi="Times New Roman" w:cs="Times New Roman" w:hint="eastAsia"/>
+          <w:rFonts w:ascii="Times New Roman" w:eastAsia="宋体" w:hAnsi="Times New Roman" w:cs="Times New Roman" w:hint="eastAsia"/>
           <w:sz w:val="24"/>
         </w:rPr>
         <w:t>”</w:t>
       </w:r>
       <w:r>
         <w:rPr>
-          <w:rFonts w:ascii="Times New Roman" w:eastAsia="SimSun" w:hAnsi="Times New Roman" w:cs="Times New Roman" w:hint="eastAsia"/>
+          <w:rFonts w:ascii="Times New Roman" w:eastAsia="宋体" w:hAnsi="Times New Roman" w:cs="Times New Roman" w:hint="eastAsia"/>
           <w:sz w:val="24"/>
         </w:rPr>
         <w:t>共</w:t>
       </w:r>
       <w:r>
         <w:rPr>
-          <w:rFonts w:ascii="Times New Roman" w:eastAsia="SimSun" w:hAnsi="Times New Roman" w:cs="Times New Roman" w:hint="eastAsia"/>
+          <w:rFonts w:ascii="Times New Roman" w:eastAsia="宋体" w:hAnsi="Times New Roman" w:cs="Times New Roman" w:hint="eastAsia"/>
           <w:sz w:val="24"/>
         </w:rPr>
         <w:t>分为</w:t>
       </w:r>
       <w:r>
         <w:rPr>
-          <w:rFonts w:ascii="Times New Roman" w:eastAsia="SimSun" w:hAnsi="Times New Roman" w:cs="Times New Roman"/>
+          <w:rFonts w:ascii="Times New Roman" w:eastAsia="宋体" w:hAnsi="Times New Roman" w:cs="Times New Roman"/>
           <w:sz w:val="24"/>
         </w:rPr>
         <w:t>三个环节：分宾主、主讲解、宾主对。</w:t>
       </w:r>
       <w:r>
         <w:rPr>
-          <w:rFonts w:ascii="Times New Roman" w:eastAsia="SimSun" w:hAnsi="Times New Roman" w:cs="Times New Roman" w:hint="eastAsia"/>
+          <w:rFonts w:ascii="Times New Roman" w:eastAsia="宋体" w:hAnsi="Times New Roman" w:cs="Times New Roman" w:hint="eastAsia"/>
           <w:sz w:val="24"/>
         </w:rPr>
         <w:t>“</w:t>
       </w:r>
       <w:r>
         <w:rPr>
-          <w:rFonts w:ascii="Times New Roman" w:eastAsia="SimSun" w:hAnsi="Times New Roman" w:cs="Times New Roman"/>
+          <w:rFonts w:ascii="Times New Roman" w:eastAsia="宋体" w:hAnsi="Times New Roman" w:cs="Times New Roman"/>
           <w:sz w:val="24"/>
         </w:rPr>
         <w:t>分宾主</w:t>
       </w:r>
       <w:r>
         <w:rPr>
-          <w:rFonts w:ascii="Times New Roman" w:eastAsia="SimSun" w:hAnsi="Times New Roman" w:cs="Times New Roman" w:hint="eastAsia"/>
+          <w:rFonts w:ascii="Times New Roman" w:eastAsia="宋体" w:hAnsi="Times New Roman" w:cs="Times New Roman" w:hint="eastAsia"/>
           <w:sz w:val="24"/>
         </w:rPr>
         <w:t>”</w:t>
       </w:r>
       <w:r>
         <w:rPr>
-          <w:rFonts w:ascii="Times New Roman" w:eastAsia="SimSun" w:hAnsi="Times New Roman" w:cs="Times New Roman"/>
+          <w:rFonts w:ascii="Times New Roman" w:eastAsia="宋体" w:hAnsi="Times New Roman" w:cs="Times New Roman"/>
           <w:sz w:val="24"/>
         </w:rPr>
         <w:t>指区分主讲人（主）和听众（宾）</w:t>
       </w:r>
       <w:r>
         <w:rPr>
-          <w:rFonts w:ascii="Times New Roman" w:eastAsia="SimSun" w:hAnsi="Times New Roman" w:cs="Times New Roman" w:hint="eastAsia"/>
+          <w:rFonts w:ascii="Times New Roman" w:eastAsia="宋体" w:hAnsi="Times New Roman" w:cs="Times New Roman" w:hint="eastAsia"/>
           <w:sz w:val="24"/>
         </w:rPr>
         <w:t>，</w:t>
       </w:r>
       <w:r>
         <w:rPr>
-          <w:rFonts w:ascii="Times New Roman" w:eastAsia="SimSun" w:hAnsi="Times New Roman" w:cs="Times New Roman"/>
+          <w:rFonts w:ascii="Times New Roman" w:eastAsia="宋体" w:hAnsi="Times New Roman" w:cs="Times New Roman"/>
           <w:sz w:val="24"/>
         </w:rPr>
         <w:t>主讲人数以课程规模而定</w:t>
       </w:r>
       <w:r>
         <w:rPr>
-          <w:rFonts w:ascii="Times New Roman" w:eastAsia="SimSun" w:hAnsi="Times New Roman" w:cs="Times New Roman" w:hint="eastAsia"/>
+          <w:rFonts w:ascii="Times New Roman" w:eastAsia="宋体" w:hAnsi="Times New Roman" w:cs="Times New Roman" w:hint="eastAsia"/>
           <w:sz w:val="24"/>
         </w:rPr>
         <w:t>；</w:t>
       </w:r>
       <w:r>
         <w:rPr>
-          <w:rFonts w:ascii="Times New Roman" w:eastAsia="SimSun" w:hAnsi="Times New Roman" w:cs="Times New Roman"/>
+          <w:rFonts w:ascii="Times New Roman" w:eastAsia="宋体" w:hAnsi="Times New Roman" w:cs="Times New Roman"/>
           <w:sz w:val="24"/>
         </w:rPr>
         <w:t>分定宾主后，进入</w:t>
       </w:r>
       <w:r>
         <w:rPr>
-          <w:rFonts w:ascii="Times New Roman" w:eastAsia="SimSun" w:hAnsi="Times New Roman" w:cs="Times New Roman" w:hint="eastAsia"/>
+          <w:rFonts w:ascii="Times New Roman" w:eastAsia="宋体" w:hAnsi="Times New Roman" w:cs="Times New Roman" w:hint="eastAsia"/>
           <w:sz w:val="24"/>
         </w:rPr>
         <w:t>“</w:t>
       </w:r>
       <w:r>
         <w:rPr>
-          <w:rFonts w:ascii="Times New Roman" w:eastAsia="SimSun" w:hAnsi="Times New Roman" w:cs="Times New Roman"/>
+          <w:rFonts w:ascii="Times New Roman" w:eastAsia="宋体" w:hAnsi="Times New Roman" w:cs="Times New Roman"/>
           <w:sz w:val="24"/>
         </w:rPr>
         <w:t>主讲解</w:t>
       </w:r>
       <w:r>
         <w:rPr>
-          <w:rFonts w:ascii="Times New Roman" w:eastAsia="SimSun" w:hAnsi="Times New Roman" w:cs="Times New Roman" w:hint="eastAsia"/>
+          <w:rFonts w:ascii="Times New Roman" w:eastAsia="宋体" w:hAnsi="Times New Roman" w:cs="Times New Roman" w:hint="eastAsia"/>
           <w:sz w:val="24"/>
         </w:rPr>
         <w:t>”</w:t>
       </w:r>
       <w:r>
         <w:rPr>
-          <w:rFonts w:ascii="Times New Roman" w:eastAsia="SimSun" w:hAnsi="Times New Roman" w:cs="Times New Roman"/>
+          <w:rFonts w:ascii="Times New Roman" w:eastAsia="宋体" w:hAnsi="Times New Roman" w:cs="Times New Roman"/>
           <w:sz w:val="24"/>
         </w:rPr>
         <w:t>环节，时间</w:t>
       </w:r>
       <w:r>
         <w:rPr>
-          <w:rFonts w:ascii="Times New Roman" w:eastAsia="SimSun" w:hAnsi="Times New Roman" w:cs="Times New Roman" w:hint="eastAsia"/>
+          <w:rFonts w:ascii="Times New Roman" w:eastAsia="宋体" w:hAnsi="Times New Roman" w:cs="Times New Roman" w:hint="eastAsia"/>
           <w:sz w:val="24"/>
         </w:rPr>
         <w:t>限定</w:t>
       </w:r>
       <w:r>
         <w:rPr>
-          <w:rFonts w:ascii="Times New Roman" w:eastAsia="SimSun" w:hAnsi="Times New Roman" w:cs="Times New Roman"/>
+          <w:rFonts w:ascii="Times New Roman" w:eastAsia="宋体" w:hAnsi="Times New Roman" w:cs="Times New Roman"/>
           <w:sz w:val="24"/>
         </w:rPr>
         <w:t>为</w:t>
       </w:r>
       <w:r>
         <w:rPr>
-          <w:rFonts w:ascii="Times New Roman" w:eastAsia="SimSun" w:hAnsi="Times New Roman" w:cs="Times New Roman"/>
+          <w:rFonts w:ascii="Times New Roman" w:eastAsia="宋体" w:hAnsi="Times New Roman" w:cs="Times New Roman"/>
           <w:sz w:val="24"/>
         </w:rPr>
         <w:t>10</w:t>
       </w:r>
       <w:r>
         <w:rPr>
-          <w:rFonts w:ascii="Times New Roman" w:eastAsia="SimSun" w:hAnsi="Times New Roman" w:cs="Times New Roman"/>
+          <w:rFonts w:ascii="Times New Roman" w:eastAsia="宋体" w:hAnsi="Times New Roman" w:cs="Times New Roman"/>
           <w:sz w:val="24"/>
         </w:rPr>
         <w:t>分钟</w:t>
       </w:r>
       <w:r>
         <w:rPr>
-          <w:rFonts w:ascii="Times New Roman" w:eastAsia="SimSun" w:hAnsi="Times New Roman" w:cs="Times New Roman" w:hint="eastAsia"/>
+          <w:rFonts w:ascii="Times New Roman" w:eastAsia="宋体" w:hAnsi="Times New Roman" w:cs="Times New Roman" w:hint="eastAsia"/>
           <w:sz w:val="24"/>
         </w:rPr>
         <w:t>，主讲内容包括</w:t>
       </w:r>
       <w:r>
         <w:rPr>
-          <w:rFonts w:ascii="Times New Roman" w:eastAsia="SimSun" w:hAnsi="Times New Roman" w:cs="Times New Roman" w:hint="eastAsia"/>
+          <w:rFonts w:ascii="Times New Roman" w:eastAsia="宋体" w:hAnsi="Times New Roman" w:cs="Times New Roman" w:hint="eastAsia"/>
           <w:sz w:val="24"/>
         </w:rPr>
         <w:t>“</w:t>
       </w:r>
       <w:r>
         <w:rPr>
-          <w:rFonts w:ascii="Times New Roman" w:eastAsia="SimSun" w:hAnsi="Times New Roman" w:cs="Times New Roman" w:hint="eastAsia"/>
+          <w:rFonts w:ascii="Times New Roman" w:eastAsia="宋体" w:hAnsi="Times New Roman" w:cs="Times New Roman" w:hint="eastAsia"/>
           <w:sz w:val="24"/>
         </w:rPr>
         <w:t>指定阅读材料</w:t>
       </w:r>
       <w:r>
         <w:rPr>
-          <w:rFonts w:ascii="Times New Roman" w:eastAsia="SimSun" w:hAnsi="Times New Roman" w:cs="Times New Roman" w:hint="eastAsia"/>
+          <w:rFonts w:ascii="Times New Roman" w:eastAsia="宋体" w:hAnsi="Times New Roman" w:cs="Times New Roman" w:hint="eastAsia"/>
           <w:sz w:val="24"/>
         </w:rPr>
         <w:t>的</w:t>
       </w:r>
       <w:r>
         <w:rPr>
-          <w:rFonts w:ascii="Times New Roman" w:eastAsia="SimSun" w:hAnsi="Times New Roman" w:cs="Times New Roman"/>
+          <w:rFonts w:ascii="Times New Roman" w:eastAsia="宋体" w:hAnsi="Times New Roman" w:cs="Times New Roman"/>
           <w:sz w:val="24"/>
         </w:rPr>
         <w:t>内容简介</w:t>
       </w:r>
       <w:r>
         <w:rPr>
-          <w:rFonts w:ascii="Times New Roman" w:eastAsia="SimSun" w:hAnsi="Times New Roman" w:cs="Times New Roman" w:hint="eastAsia"/>
+          <w:rFonts w:ascii="Times New Roman" w:eastAsia="宋体" w:hAnsi="Times New Roman" w:cs="Times New Roman" w:hint="eastAsia"/>
           <w:sz w:val="24"/>
         </w:rPr>
         <w:t>、</w:t>
       </w:r>
       <w:r>
         <w:rPr>
-          <w:rFonts w:ascii="Times New Roman" w:eastAsia="SimSun" w:hAnsi="Times New Roman" w:cs="Times New Roman"/>
+          <w:rFonts w:ascii="Times New Roman" w:eastAsia="宋体" w:hAnsi="Times New Roman" w:cs="Times New Roman"/>
           <w:sz w:val="24"/>
         </w:rPr>
         <w:t>该材料应用和涉及了上节课涵盖的什么内容</w:t>
       </w:r>
       <w:r>
         <w:rPr>
-          <w:rFonts w:ascii="Times New Roman" w:eastAsia="SimSun" w:hAnsi="Times New Roman" w:cs="Times New Roman" w:hint="eastAsia"/>
+          <w:rFonts w:ascii="Times New Roman" w:eastAsia="宋体" w:hAnsi="Times New Roman" w:cs="Times New Roman" w:hint="eastAsia"/>
           <w:sz w:val="24"/>
         </w:rPr>
         <w:t>、</w:t>
       </w:r>
       <w:r>
         <w:rPr>
-          <w:rFonts w:ascii="Times New Roman" w:eastAsia="SimSun" w:hAnsi="Times New Roman" w:cs="Times New Roman"/>
+          <w:rFonts w:ascii="Times New Roman" w:eastAsia="宋体" w:hAnsi="Times New Roman" w:cs="Times New Roman"/>
           <w:sz w:val="24"/>
         </w:rPr>
         <w:t>该材料提供了哪些上节课没</w:t>
       </w:r>
       <w:r>
         <w:rPr>
-          <w:rFonts w:ascii="Times New Roman" w:eastAsia="SimSun" w:hAnsi="Times New Roman" w:cs="Times New Roman"/>
+          <w:rFonts w:ascii="Times New Roman" w:eastAsia="宋体" w:hAnsi="Times New Roman" w:cs="Times New Roman"/>
           <w:sz w:val="24"/>
         </w:rPr>
         <w:lastRenderedPageBreak/>
@@ -3023,126 +3035,126 @@
       </w:r>
       <w:r>
         <w:rPr>
-          <w:rFonts w:ascii="Times New Roman" w:eastAsia="SimSun" w:hAnsi="Times New Roman" w:cs="Times New Roman" w:hint="eastAsia"/>
+          <w:rFonts w:ascii="Times New Roman" w:eastAsia="宋体" w:hAnsi="Times New Roman" w:cs="Times New Roman" w:hint="eastAsia"/>
           <w:sz w:val="24"/>
         </w:rPr>
         <w:t>”</w:t>
       </w:r>
       <w:r>
         <w:rPr>
-          <w:rFonts w:ascii="Times New Roman" w:eastAsia="SimSun" w:hAnsi="Times New Roman" w:cs="Times New Roman" w:hint="eastAsia"/>
+          <w:rFonts w:ascii="Times New Roman" w:eastAsia="宋体" w:hAnsi="Times New Roman" w:cs="Times New Roman" w:hint="eastAsia"/>
           <w:sz w:val="24"/>
         </w:rPr>
         <w:t>；</w:t>
       </w:r>
       <w:r>
         <w:rPr>
-          <w:rFonts w:ascii="Times New Roman" w:eastAsia="SimSun" w:hAnsi="Times New Roman" w:cs="Times New Roman" w:hint="eastAsia"/>
+          <w:rFonts w:ascii="Times New Roman" w:eastAsia="宋体" w:hAnsi="Times New Roman" w:cs="Times New Roman" w:hint="eastAsia"/>
           <w:sz w:val="24"/>
         </w:rPr>
         <w:t>待主讲人报告完毕后便</w:t>
       </w:r>
       <w:r>
         <w:rPr>
-          <w:rFonts w:ascii="Times New Roman" w:eastAsia="SimSun" w:hAnsi="Times New Roman" w:cs="Times New Roman" w:hint="eastAsia"/>
+          <w:rFonts w:ascii="Times New Roman" w:eastAsia="宋体" w:hAnsi="Times New Roman" w:cs="Times New Roman" w:hint="eastAsia"/>
           <w:sz w:val="24"/>
         </w:rPr>
         <w:t>进</w:t>
       </w:r>
       <w:r>
         <w:rPr>
-          <w:rFonts w:ascii="Times New Roman" w:eastAsia="SimSun" w:hAnsi="Times New Roman" w:cs="Times New Roman"/>
+          <w:rFonts w:ascii="Times New Roman" w:eastAsia="宋体" w:hAnsi="Times New Roman" w:cs="Times New Roman"/>
           <w:sz w:val="24"/>
         </w:rPr>
         <w:t>入</w:t>
       </w:r>
       <w:r>
         <w:rPr>
-          <w:rFonts w:ascii="Times New Roman" w:eastAsia="SimSun" w:hAnsi="Times New Roman" w:cs="Times New Roman"/>
+          <w:rFonts w:ascii="Times New Roman" w:eastAsia="宋体" w:hAnsi="Times New Roman" w:cs="Times New Roman"/>
           <w:sz w:val="24"/>
         </w:rPr>
         <w:t xml:space="preserve"> “</w:t>
       </w:r>
       <w:r>
         <w:rPr>
-          <w:rFonts w:ascii="Times New Roman" w:eastAsia="SimSun" w:hAnsi="Times New Roman" w:cs="Times New Roman"/>
+          <w:rFonts w:ascii="Times New Roman" w:eastAsia="宋体" w:hAnsi="Times New Roman" w:cs="Times New Roman"/>
           <w:sz w:val="24"/>
         </w:rPr>
         <w:t>宾主对</w:t>
       </w:r>
       <w:r>
         <w:rPr>
-          <w:rFonts w:ascii="Times New Roman" w:eastAsia="SimSun" w:hAnsi="Times New Roman" w:cs="Times New Roman"/>
+          <w:rFonts w:ascii="Times New Roman" w:eastAsia="宋体" w:hAnsi="Times New Roman" w:cs="Times New Roman"/>
           <w:sz w:val="24"/>
         </w:rPr>
         <w:t xml:space="preserve">” </w:t>
       </w:r>
       <w:r>
         <w:rPr>
-          <w:rFonts w:ascii="Times New Roman" w:eastAsia="SimSun" w:hAnsi="Times New Roman" w:cs="Times New Roman"/>
+          <w:rFonts w:ascii="Times New Roman" w:eastAsia="宋体" w:hAnsi="Times New Roman" w:cs="Times New Roman"/>
           <w:sz w:val="24"/>
         </w:rPr>
         <w:t>环节，时间为</w:t>
       </w:r>
       <w:r>
         <w:rPr>
-          <w:rFonts w:ascii="Times New Roman" w:eastAsia="SimSun" w:hAnsi="Times New Roman" w:cs="Times New Roman"/>
+          <w:rFonts w:ascii="Times New Roman" w:eastAsia="宋体" w:hAnsi="Times New Roman" w:cs="Times New Roman"/>
           <w:sz w:val="24"/>
         </w:rPr>
         <w:t xml:space="preserve"> 10–20 </w:t>
       </w:r>
       <w:r>
         <w:rPr>
-          <w:rFonts w:ascii="Times New Roman" w:eastAsia="SimSun" w:hAnsi="Times New Roman" w:cs="Times New Roman"/>
+          <w:rFonts w:ascii="Times New Roman" w:eastAsia="宋体" w:hAnsi="Times New Roman" w:cs="Times New Roman"/>
           <w:sz w:val="24"/>
         </w:rPr>
         <w:t>分钟</w:t>
       </w:r>
       <w:r>
         <w:rPr>
-          <w:rFonts w:ascii="Times New Roman" w:eastAsia="SimSun" w:hAnsi="Times New Roman" w:cs="Times New Roman" w:hint="eastAsia"/>
+          <w:rFonts w:ascii="Times New Roman" w:eastAsia="宋体" w:hAnsi="Times New Roman" w:cs="Times New Roman" w:hint="eastAsia"/>
           <w:sz w:val="24"/>
         </w:rPr>
         <w:t>，</w:t>
       </w:r>
       <w:r>
         <w:rPr>
-          <w:rFonts w:ascii="Times New Roman" w:eastAsia="SimSun" w:hAnsi="Times New Roman" w:cs="Times New Roman"/>
+          <w:rFonts w:ascii="Times New Roman" w:eastAsia="宋体" w:hAnsi="Times New Roman" w:cs="Times New Roman"/>
           <w:sz w:val="24"/>
         </w:rPr>
         <w:t>届时会从</w:t>
       </w:r>
       <w:r>
         <w:rPr>
-          <w:rFonts w:ascii="Times New Roman" w:eastAsia="SimSun" w:hAnsi="Times New Roman" w:cs="Times New Roman"/>
+          <w:rFonts w:ascii="Times New Roman" w:eastAsia="宋体" w:hAnsi="Times New Roman" w:cs="Times New Roman"/>
           <w:sz w:val="24"/>
         </w:rPr>
         <w:t xml:space="preserve"> “</w:t>
       </w:r>
       <w:r>
         <w:rPr>
-          <w:rFonts w:ascii="Times New Roman" w:eastAsia="SimSun" w:hAnsi="Times New Roman" w:cs="Times New Roman"/>
+          <w:rFonts w:ascii="Times New Roman" w:eastAsia="宋体" w:hAnsi="Times New Roman" w:cs="Times New Roman"/>
           <w:sz w:val="24"/>
         </w:rPr>
         <w:t>宾</w:t>
       </w:r>
       <w:r>
         <w:rPr>
-          <w:rFonts w:ascii="Times New Roman" w:eastAsia="SimSun" w:hAnsi="Times New Roman" w:cs="Times New Roman"/>
+          <w:rFonts w:ascii="Times New Roman" w:eastAsia="宋体" w:hAnsi="Times New Roman" w:cs="Times New Roman"/>
           <w:sz w:val="24"/>
         </w:rPr>
         <w:t xml:space="preserve">” </w:t>
       </w:r>
       <w:r>
         <w:rPr>
-          <w:rFonts w:ascii="Times New Roman" w:eastAsia="SimSun" w:hAnsi="Times New Roman" w:cs="Times New Roman"/>
+          <w:rFonts w:ascii="Times New Roman" w:eastAsia="宋体" w:hAnsi="Times New Roman" w:cs="Times New Roman"/>
           <w:sz w:val="24"/>
         </w:rPr>
         <w:t>位随机抽选两名质询者，与主讲进行宾主答对。主位之题旨在考察宾方是否对文章有了正确。宾位之题旨在挑战主方所说内容漏洞和缺失。但无论主题、宾题，均须注重文章的主要观点和证据，而非细枝末节。主先问，宾作答；宾后问，主回应。最后教师会根据宾主对情况进行总结和追问，并根据讲解质量和答题质量对宾主分别打分，计入成绩</w:t>
       </w:r>
       <w:r>
         <w:rPr>
-          <w:rFonts w:ascii="Times New Roman" w:eastAsia="SimSun" w:hAnsi="Times New Roman" w:cs="Times New Roman" w:hint="eastAsia"/>
+          <w:rFonts w:ascii="Times New Roman" w:eastAsia="宋体" w:hAnsi="Times New Roman" w:cs="Times New Roman" w:hint="eastAsia"/>
           <w:sz w:val="24"/>
         </w:rPr>
         <w:t>。</w:t>
@@ -3153,447 +3165,447 @@
         <w:spacing w:line="360" w:lineRule="auto"/>
         <w:ind w:firstLineChars="200" w:firstLine="480"/>
         <w:rPr>
-          <w:rFonts w:ascii="Times New Roman" w:eastAsia="SimSun" w:hAnsi="Times New Roman" w:cs="Times New Roman"/>
+          <w:rFonts w:ascii="Times New Roman" w:eastAsia="宋体" w:hAnsi="Times New Roman" w:cs="Times New Roman"/>
           <w:sz w:val="24"/>
         </w:rPr>
       </w:pPr>
       <w:r>
         <w:rPr>
-          <w:rFonts w:ascii="Times New Roman" w:eastAsia="SimSun" w:hAnsi="Times New Roman" w:cs="Times New Roman" w:hint="eastAsia"/>
+          <w:rFonts w:ascii="Times New Roman" w:eastAsia="宋体" w:hAnsi="Times New Roman" w:cs="Times New Roman" w:hint="eastAsia"/>
           <w:sz w:val="24"/>
         </w:rPr>
         <w:t>“</w:t>
       </w:r>
       <w:r>
         <w:rPr>
-          <w:rFonts w:ascii="Times New Roman" w:eastAsia="SimSun" w:hAnsi="Times New Roman" w:cs="Times New Roman"/>
+          <w:rFonts w:ascii="Times New Roman" w:eastAsia="宋体" w:hAnsi="Times New Roman" w:cs="Times New Roman"/>
           <w:sz w:val="24"/>
         </w:rPr>
         <w:t>宾主对</w:t>
       </w:r>
       <w:r>
         <w:rPr>
-          <w:rFonts w:ascii="Times New Roman" w:eastAsia="SimSun" w:hAnsi="Times New Roman" w:cs="Times New Roman" w:hint="eastAsia"/>
+          <w:rFonts w:ascii="Times New Roman" w:eastAsia="宋体" w:hAnsi="Times New Roman" w:cs="Times New Roman" w:hint="eastAsia"/>
           <w:sz w:val="24"/>
         </w:rPr>
         <w:t>”</w:t>
       </w:r>
       <w:r>
         <w:rPr>
-          <w:rFonts w:ascii="Times New Roman" w:eastAsia="SimSun" w:hAnsi="Times New Roman" w:cs="Times New Roman"/>
+          <w:rFonts w:ascii="Times New Roman" w:eastAsia="宋体" w:hAnsi="Times New Roman" w:cs="Times New Roman"/>
           <w:sz w:val="24"/>
         </w:rPr>
         <w:t>结合</w:t>
       </w:r>
       <w:r>
         <w:rPr>
-          <w:rFonts w:ascii="Times New Roman" w:eastAsia="SimSun" w:hAnsi="Times New Roman" w:cs="Times New Roman" w:hint="eastAsia"/>
+          <w:rFonts w:ascii="Times New Roman" w:eastAsia="宋体" w:hAnsi="Times New Roman" w:cs="Times New Roman" w:hint="eastAsia"/>
           <w:sz w:val="24"/>
         </w:rPr>
         <w:t>了</w:t>
       </w:r>
       <w:r>
         <w:rPr>
-          <w:rFonts w:ascii="Times New Roman" w:eastAsia="SimSun" w:hAnsi="Times New Roman" w:cs="Times New Roman"/>
+          <w:rFonts w:ascii="Times New Roman" w:eastAsia="宋体" w:hAnsi="Times New Roman" w:cs="Times New Roman"/>
           <w:sz w:val="24"/>
         </w:rPr>
         <w:t>提前准备与随机参与，利用学生讲、学生问、学生答的</w:t>
       </w:r>
       <w:r>
         <w:rPr>
-          <w:rFonts w:ascii="Times New Roman" w:eastAsia="SimSun" w:hAnsi="Times New Roman" w:cs="Times New Roman"/>
+          <w:rFonts w:ascii="Times New Roman" w:eastAsia="宋体" w:hAnsi="Times New Roman" w:cs="Times New Roman"/>
           <w:sz w:val="24"/>
         </w:rPr>
         <w:t>“</w:t>
       </w:r>
       <w:r>
         <w:rPr>
-          <w:rFonts w:ascii="Times New Roman" w:eastAsia="SimSun" w:hAnsi="Times New Roman" w:cs="Times New Roman"/>
+          <w:rFonts w:ascii="Times New Roman" w:eastAsia="宋体" w:hAnsi="Times New Roman" w:cs="Times New Roman"/>
           <w:sz w:val="24"/>
         </w:rPr>
         <w:t>学生主体</w:t>
       </w:r>
       <w:r>
         <w:rPr>
-          <w:rFonts w:ascii="Times New Roman" w:eastAsia="SimSun" w:hAnsi="Times New Roman" w:cs="Times New Roman"/>
+          <w:rFonts w:ascii="Times New Roman" w:eastAsia="宋体" w:hAnsi="Times New Roman" w:cs="Times New Roman"/>
           <w:sz w:val="24"/>
         </w:rPr>
         <w:t>”</w:t>
       </w:r>
       <w:r>
         <w:rPr>
-          <w:rFonts w:ascii="Times New Roman" w:eastAsia="SimSun" w:hAnsi="Times New Roman" w:cs="Times New Roman"/>
+          <w:rFonts w:ascii="Times New Roman" w:eastAsia="宋体" w:hAnsi="Times New Roman" w:cs="Times New Roman"/>
           <w:sz w:val="24"/>
         </w:rPr>
         <w:t>（</w:t>
       </w:r>
       <w:r>
         <w:rPr>
-          <w:rFonts w:ascii="Times New Roman" w:eastAsia="SimSun" w:hAnsi="Times New Roman" w:cs="Times New Roman"/>
+          <w:rFonts w:ascii="Times New Roman" w:eastAsia="宋体" w:hAnsi="Times New Roman" w:cs="Times New Roman"/>
           <w:sz w:val="24"/>
         </w:rPr>
         <w:t>student-oriented</w:t>
       </w:r>
       <w:r>
         <w:rPr>
-          <w:rFonts w:ascii="Times New Roman" w:eastAsia="SimSun" w:hAnsi="Times New Roman" w:cs="Times New Roman"/>
+          <w:rFonts w:ascii="Times New Roman" w:eastAsia="宋体" w:hAnsi="Times New Roman" w:cs="Times New Roman"/>
           <w:sz w:val="24"/>
         </w:rPr>
         <w:t>）模式，</w:t>
       </w:r>
       <w:r>
         <w:rPr>
-          <w:rFonts w:ascii="Times New Roman" w:eastAsia="SimSun" w:hAnsi="Times New Roman" w:cs="Times New Roman" w:hint="eastAsia"/>
+          <w:rFonts w:ascii="Times New Roman" w:eastAsia="宋体" w:hAnsi="Times New Roman" w:cs="Times New Roman" w:hint="eastAsia"/>
           <w:sz w:val="24"/>
         </w:rPr>
         <w:t>通过</w:t>
       </w:r>
       <w:r>
         <w:rPr>
-          <w:rFonts w:ascii="Times New Roman" w:eastAsia="SimSun" w:hAnsi="Times New Roman" w:cs="Times New Roman"/>
+          <w:rFonts w:ascii="Times New Roman" w:eastAsia="宋体" w:hAnsi="Times New Roman" w:cs="Times New Roman"/>
           <w:sz w:val="24"/>
         </w:rPr>
         <w:t>将预测摸底和检验评估模块在同一套有机系统中完成</w:t>
       </w:r>
       <w:r>
         <w:rPr>
-          <w:rFonts w:ascii="Times New Roman" w:eastAsia="SimSun" w:hAnsi="Times New Roman" w:cs="Times New Roman" w:hint="eastAsia"/>
+          <w:rFonts w:ascii="Times New Roman" w:eastAsia="宋体" w:hAnsi="Times New Roman" w:cs="Times New Roman" w:hint="eastAsia"/>
           <w:sz w:val="24"/>
         </w:rPr>
         <w:t>，</w:t>
       </w:r>
       <w:r>
         <w:rPr>
-          <w:rFonts w:ascii="Times New Roman" w:eastAsia="SimSun" w:hAnsi="Times New Roman" w:cs="Times New Roman"/>
+          <w:rFonts w:ascii="Times New Roman" w:eastAsia="宋体" w:hAnsi="Times New Roman" w:cs="Times New Roman"/>
           <w:sz w:val="24"/>
         </w:rPr>
         <w:t>最大限度调动</w:t>
       </w:r>
       <w:r>
         <w:rPr>
-          <w:rFonts w:ascii="Times New Roman" w:eastAsia="SimSun" w:hAnsi="Times New Roman" w:cs="Times New Roman" w:hint="eastAsia"/>
+          <w:rFonts w:ascii="Times New Roman" w:eastAsia="宋体" w:hAnsi="Times New Roman" w:cs="Times New Roman" w:hint="eastAsia"/>
           <w:sz w:val="24"/>
         </w:rPr>
         <w:t>了</w:t>
       </w:r>
       <w:r>
         <w:rPr>
-          <w:rFonts w:ascii="Times New Roman" w:eastAsia="SimSun" w:hAnsi="Times New Roman" w:cs="Times New Roman"/>
+          <w:rFonts w:ascii="Times New Roman" w:eastAsia="宋体" w:hAnsi="Times New Roman" w:cs="Times New Roman"/>
           <w:sz w:val="24"/>
         </w:rPr>
         <w:t>学生积极性，</w:t>
       </w:r>
       <w:r>
         <w:rPr>
-          <w:rFonts w:ascii="Times New Roman" w:eastAsia="SimSun" w:hAnsi="Times New Roman" w:cs="Times New Roman" w:hint="eastAsia"/>
+          <w:rFonts w:ascii="Times New Roman" w:eastAsia="宋体" w:hAnsi="Times New Roman" w:cs="Times New Roman" w:hint="eastAsia"/>
           <w:sz w:val="24"/>
         </w:rPr>
         <w:t>从而</w:t>
       </w:r>
       <w:r>
         <w:rPr>
-          <w:rFonts w:ascii="Times New Roman" w:eastAsia="SimSun" w:hAnsi="Times New Roman" w:cs="Times New Roman" w:hint="eastAsia"/>
+          <w:rFonts w:ascii="Times New Roman" w:eastAsia="宋体" w:hAnsi="Times New Roman" w:cs="Times New Roman" w:hint="eastAsia"/>
           <w:sz w:val="24"/>
         </w:rPr>
         <w:t>避</w:t>
       </w:r>
       <w:r>
         <w:rPr>
-          <w:rFonts w:ascii="Times New Roman" w:eastAsia="SimSun" w:hAnsi="Times New Roman" w:cs="Times New Roman"/>
+          <w:rFonts w:ascii="Times New Roman" w:eastAsia="宋体" w:hAnsi="Times New Roman" w:cs="Times New Roman"/>
           <w:sz w:val="24"/>
         </w:rPr>
         <w:t>免</w:t>
       </w:r>
       <w:r>
         <w:rPr>
-          <w:rFonts w:ascii="Times New Roman" w:eastAsia="SimSun" w:hAnsi="Times New Roman" w:cs="Times New Roman" w:hint="eastAsia"/>
+          <w:rFonts w:ascii="Times New Roman" w:eastAsia="宋体" w:hAnsi="Times New Roman" w:cs="Times New Roman" w:hint="eastAsia"/>
           <w:sz w:val="24"/>
         </w:rPr>
         <w:t>了传统教学方式中</w:t>
       </w:r>
       <w:r>
         <w:rPr>
-          <w:rFonts w:ascii="Times New Roman" w:eastAsia="SimSun" w:hAnsi="Times New Roman" w:cs="Times New Roman" w:hint="eastAsia"/>
+          <w:rFonts w:ascii="Times New Roman" w:eastAsia="宋体" w:hAnsi="Times New Roman" w:cs="Times New Roman" w:hint="eastAsia"/>
           <w:sz w:val="24"/>
         </w:rPr>
         <w:t>存在的</w:t>
       </w:r>
       <w:r>
         <w:rPr>
-          <w:rFonts w:ascii="Times New Roman" w:eastAsia="SimSun" w:hAnsi="Times New Roman" w:cs="Times New Roman"/>
+          <w:rFonts w:ascii="Times New Roman" w:eastAsia="宋体" w:hAnsi="Times New Roman" w:cs="Times New Roman"/>
           <w:sz w:val="24"/>
         </w:rPr>
         <w:t>课上与课下、台上和台下脱节</w:t>
       </w:r>
       <w:r>
         <w:rPr>
-          <w:rFonts w:ascii="Times New Roman" w:eastAsia="SimSun" w:hAnsi="Times New Roman" w:cs="Times New Roman" w:hint="eastAsia"/>
+          <w:rFonts w:ascii="Times New Roman" w:eastAsia="宋体" w:hAnsi="Times New Roman" w:cs="Times New Roman" w:hint="eastAsia"/>
           <w:sz w:val="24"/>
         </w:rPr>
         <w:t>问题</w:t>
       </w:r>
       <w:r>
         <w:rPr>
-          <w:rFonts w:ascii="Times New Roman" w:eastAsia="SimSun" w:hAnsi="Times New Roman" w:cs="Times New Roman"/>
+          <w:rFonts w:ascii="Times New Roman" w:eastAsia="宋体" w:hAnsi="Times New Roman" w:cs="Times New Roman"/>
           <w:sz w:val="24"/>
         </w:rPr>
         <w:t>。</w:t>
       </w:r>
       <w:r>
         <w:rPr>
-          <w:rFonts w:ascii="Times New Roman" w:eastAsia="SimSun" w:hAnsi="Times New Roman" w:cs="Times New Roman"/>
+          <w:rFonts w:ascii="Times New Roman" w:eastAsia="宋体" w:hAnsi="Times New Roman" w:cs="Times New Roman"/>
           <w:sz w:val="24"/>
         </w:rPr>
         <w:t xml:space="preserve"> </w:t>
       </w:r>
       <w:r>
         <w:rPr>
-          <w:rFonts w:ascii="Times New Roman" w:eastAsia="SimSun" w:hAnsi="Times New Roman" w:cs="Times New Roman"/>
+          <w:rFonts w:ascii="Times New Roman" w:eastAsia="宋体" w:hAnsi="Times New Roman" w:cs="Times New Roman"/>
           <w:sz w:val="24"/>
         </w:rPr>
         <w:t>“</w:t>
       </w:r>
       <w:r>
         <w:rPr>
-          <w:rFonts w:ascii="Times New Roman" w:eastAsia="SimSun" w:hAnsi="Times New Roman" w:cs="Times New Roman"/>
+          <w:rFonts w:ascii="Times New Roman" w:eastAsia="宋体" w:hAnsi="Times New Roman" w:cs="Times New Roman"/>
           <w:sz w:val="24"/>
         </w:rPr>
         <w:t>宾主对</w:t>
       </w:r>
       <w:r>
         <w:rPr>
-          <w:rFonts w:ascii="Times New Roman" w:eastAsia="SimSun" w:hAnsi="Times New Roman" w:cs="Times New Roman"/>
+          <w:rFonts w:ascii="Times New Roman" w:eastAsia="宋体" w:hAnsi="Times New Roman" w:cs="Times New Roman"/>
           <w:sz w:val="24"/>
         </w:rPr>
         <w:t>”</w:t>
       </w:r>
       <w:r>
         <w:rPr>
-          <w:rFonts w:ascii="Times New Roman" w:eastAsia="SimSun" w:hAnsi="Times New Roman" w:cs="Times New Roman"/>
+          <w:rFonts w:ascii="Times New Roman" w:eastAsia="宋体" w:hAnsi="Times New Roman" w:cs="Times New Roman"/>
           <w:sz w:val="24"/>
         </w:rPr>
         <w:t>模式的角色扮演和辩论，</w:t>
       </w:r>
       <w:r>
         <w:rPr>
-          <w:rFonts w:ascii="Times New Roman" w:eastAsia="SimSun" w:hAnsi="Times New Roman" w:cs="Times New Roman" w:hint="eastAsia"/>
+          <w:rFonts w:ascii="Times New Roman" w:eastAsia="宋体" w:hAnsi="Times New Roman" w:cs="Times New Roman" w:hint="eastAsia"/>
           <w:sz w:val="24"/>
         </w:rPr>
         <w:t>推动</w:t>
       </w:r>
       <w:r>
         <w:rPr>
-          <w:rFonts w:ascii="Times New Roman" w:eastAsia="SimSun" w:hAnsi="Times New Roman" w:cs="Times New Roman" w:hint="eastAsia"/>
+          <w:rFonts w:ascii="Times New Roman" w:eastAsia="宋体" w:hAnsi="Times New Roman" w:cs="Times New Roman" w:hint="eastAsia"/>
           <w:sz w:val="24"/>
         </w:rPr>
         <w:t>了</w:t>
       </w:r>
       <w:r>
         <w:rPr>
-          <w:rFonts w:ascii="Times New Roman" w:eastAsia="SimSun" w:hAnsi="Times New Roman" w:cs="Times New Roman"/>
+          <w:rFonts w:ascii="Times New Roman" w:eastAsia="宋体" w:hAnsi="Times New Roman" w:cs="Times New Roman"/>
           <w:sz w:val="24"/>
         </w:rPr>
         <w:t>学生更好地理解政策分析中的各种观点和立场</w:t>
       </w:r>
       <w:r>
         <w:rPr>
-          <w:rFonts w:ascii="Times New Roman" w:eastAsia="SimSun" w:hAnsi="Times New Roman" w:cs="Times New Roman" w:hint="eastAsia"/>
+          <w:rFonts w:ascii="Times New Roman" w:eastAsia="宋体" w:hAnsi="Times New Roman" w:cs="Times New Roman" w:hint="eastAsia"/>
           <w:sz w:val="24"/>
         </w:rPr>
         <w:t>，</w:t>
       </w:r>
       <w:r>
         <w:rPr>
-          <w:rFonts w:ascii="Times New Roman" w:eastAsia="SimSun" w:hAnsi="Times New Roman" w:cs="Times New Roman"/>
+          <w:rFonts w:ascii="Times New Roman" w:eastAsia="宋体" w:hAnsi="Times New Roman" w:cs="Times New Roman"/>
           <w:sz w:val="24"/>
         </w:rPr>
         <w:t>实现了真正的参与式教学目标。</w:t>
       </w:r>
       <w:r>
         <w:rPr>
-          <w:rFonts w:ascii="Times New Roman" w:eastAsia="SimSun" w:hAnsi="Times New Roman" w:cs="Times New Roman" w:hint="eastAsia"/>
+          <w:rFonts w:ascii="Times New Roman" w:eastAsia="宋体" w:hAnsi="Times New Roman" w:cs="Times New Roman" w:hint="eastAsia"/>
           <w:sz w:val="24"/>
         </w:rPr>
         <w:t>除“宾主对”外，</w:t>
       </w:r>
       <w:r>
         <w:rPr>
-          <w:rFonts w:ascii="Times New Roman" w:eastAsia="SimSun" w:hAnsi="Times New Roman" w:cs="Times New Roman"/>
+          <w:rFonts w:ascii="Times New Roman" w:eastAsia="宋体" w:hAnsi="Times New Roman" w:cs="Times New Roman"/>
           <w:sz w:val="24"/>
         </w:rPr>
         <w:t>课程</w:t>
       </w:r>
       <w:r>
         <w:rPr>
-          <w:rFonts w:ascii="Times New Roman" w:eastAsia="SimSun" w:hAnsi="Times New Roman" w:cs="Times New Roman" w:hint="eastAsia"/>
+          <w:rFonts w:ascii="Times New Roman" w:eastAsia="宋体" w:hAnsi="Times New Roman" w:cs="Times New Roman" w:hint="eastAsia"/>
           <w:sz w:val="24"/>
         </w:rPr>
         <w:t>还在传统的课程报告基础上进行革新，</w:t>
       </w:r>
       <w:r>
         <w:rPr>
-          <w:rFonts w:ascii="Times New Roman" w:eastAsia="SimSun" w:hAnsi="Times New Roman" w:cs="Times New Roman" w:hint="eastAsia"/>
+          <w:rFonts w:ascii="Times New Roman" w:eastAsia="宋体" w:hAnsi="Times New Roman" w:cs="Times New Roman" w:hint="eastAsia"/>
           <w:sz w:val="24"/>
         </w:rPr>
         <w:t>要求</w:t>
       </w:r>
       <w:r>
         <w:rPr>
-          <w:rFonts w:ascii="Times New Roman" w:eastAsia="SimSun" w:hAnsi="Times New Roman" w:cs="Times New Roman"/>
+          <w:rFonts w:ascii="Times New Roman" w:eastAsia="宋体" w:hAnsi="Times New Roman" w:cs="Times New Roman"/>
           <w:sz w:val="24"/>
         </w:rPr>
         <w:t>每位学生</w:t>
       </w:r>
       <w:r>
         <w:rPr>
-          <w:rFonts w:ascii="Times New Roman" w:eastAsia="SimSun" w:hAnsi="Times New Roman" w:cs="Times New Roman" w:hint="eastAsia"/>
+          <w:rFonts w:ascii="Times New Roman" w:eastAsia="宋体" w:hAnsi="Times New Roman" w:cs="Times New Roman" w:hint="eastAsia"/>
           <w:sz w:val="24"/>
         </w:rPr>
         <w:t>根据</w:t>
       </w:r>
       <w:r>
         <w:rPr>
-          <w:rFonts w:ascii="Times New Roman" w:eastAsia="SimSun" w:hAnsi="Times New Roman" w:cs="Times New Roman"/>
+          <w:rFonts w:ascii="Times New Roman" w:eastAsia="宋体" w:hAnsi="Times New Roman" w:cs="Times New Roman"/>
           <w:sz w:val="24"/>
         </w:rPr>
         <w:t>自己</w:t>
       </w:r>
       <w:r>
         <w:rPr>
-          <w:rFonts w:ascii="Times New Roman" w:eastAsia="SimSun" w:hAnsi="Times New Roman" w:cs="Times New Roman" w:hint="eastAsia"/>
+          <w:rFonts w:ascii="Times New Roman" w:eastAsia="宋体" w:hAnsi="Times New Roman" w:cs="Times New Roman" w:hint="eastAsia"/>
           <w:sz w:val="24"/>
         </w:rPr>
         <w:t>期末研究</w:t>
       </w:r>
       <w:r>
         <w:rPr>
-          <w:rFonts w:ascii="Times New Roman" w:eastAsia="SimSun" w:hAnsi="Times New Roman" w:cs="Times New Roman"/>
+          <w:rFonts w:ascii="Times New Roman" w:eastAsia="宋体" w:hAnsi="Times New Roman" w:cs="Times New Roman"/>
           <w:sz w:val="24"/>
         </w:rPr>
         <w:t>项目进行</w:t>
       </w:r>
       <w:r>
         <w:rPr>
-          <w:rFonts w:ascii="Times New Roman" w:eastAsia="SimSun" w:hAnsi="Times New Roman" w:cs="Times New Roman" w:hint="eastAsia"/>
+          <w:rFonts w:ascii="Times New Roman" w:eastAsia="宋体" w:hAnsi="Times New Roman" w:cs="Times New Roman" w:hint="eastAsia"/>
           <w:sz w:val="24"/>
         </w:rPr>
         <w:t>双模式</w:t>
       </w:r>
       <w:r>
         <w:rPr>
-          <w:rFonts w:ascii="Times New Roman" w:eastAsia="SimSun" w:hAnsi="Times New Roman" w:cs="Times New Roman"/>
+          <w:rFonts w:ascii="Times New Roman" w:eastAsia="宋体" w:hAnsi="Times New Roman" w:cs="Times New Roman"/>
           <w:sz w:val="24"/>
         </w:rPr>
         <w:t>宣讲</w:t>
       </w:r>
       <w:r>
         <w:rPr>
-          <w:rFonts w:ascii="Times New Roman" w:eastAsia="SimSun" w:hAnsi="Times New Roman" w:cs="Times New Roman" w:hint="eastAsia"/>
+          <w:rFonts w:ascii="Times New Roman" w:eastAsia="宋体" w:hAnsi="Times New Roman" w:cs="Times New Roman" w:hint="eastAsia"/>
           <w:sz w:val="24"/>
         </w:rPr>
         <w:t>，</w:t>
       </w:r>
       <w:r>
         <w:rPr>
-          <w:rFonts w:ascii="Times New Roman" w:eastAsia="SimSun" w:hAnsi="Times New Roman" w:cs="Times New Roman"/>
+          <w:rFonts w:ascii="Times New Roman" w:eastAsia="宋体" w:hAnsi="Times New Roman" w:cs="Times New Roman"/>
           <w:sz w:val="24"/>
         </w:rPr>
         <w:t>包括一个电梯演讲和一个学术宣讲。前者</w:t>
       </w:r>
       <w:r>
         <w:rPr>
-          <w:rFonts w:ascii="Times New Roman" w:eastAsia="SimSun" w:hAnsi="Times New Roman" w:cs="Times New Roman" w:hint="eastAsia"/>
+          <w:rFonts w:ascii="Times New Roman" w:eastAsia="宋体" w:hAnsi="Times New Roman" w:cs="Times New Roman" w:hint="eastAsia"/>
           <w:sz w:val="24"/>
         </w:rPr>
         <w:t>要求学生在</w:t>
       </w:r>
       <w:r>
         <w:rPr>
-          <w:rFonts w:ascii="Times New Roman" w:eastAsia="SimSun" w:hAnsi="Times New Roman" w:cs="Times New Roman" w:hint="eastAsia"/>
+          <w:rFonts w:ascii="Times New Roman" w:eastAsia="宋体" w:hAnsi="Times New Roman" w:cs="Times New Roman" w:hint="eastAsia"/>
           <w:sz w:val="24"/>
         </w:rPr>
         <w:t>3</w:t>
       </w:r>
       <w:r>
         <w:rPr>
-          <w:rFonts w:ascii="Times New Roman" w:eastAsia="SimSun" w:hAnsi="Times New Roman" w:cs="Times New Roman"/>
+          <w:rFonts w:ascii="Times New Roman" w:eastAsia="宋体" w:hAnsi="Times New Roman" w:cs="Times New Roman"/>
           <w:sz w:val="24"/>
         </w:rPr>
         <w:t>0</w:t>
       </w:r>
       <w:r>
         <w:rPr>
-          <w:rFonts w:ascii="Times New Roman" w:eastAsia="SimSun" w:hAnsi="Times New Roman" w:cs="Times New Roman" w:hint="eastAsia"/>
+          <w:rFonts w:ascii="Times New Roman" w:eastAsia="宋体" w:hAnsi="Times New Roman" w:cs="Times New Roman" w:hint="eastAsia"/>
           <w:sz w:val="24"/>
         </w:rPr>
         <w:t>秒内完成对自己研究目的和创新之处的精炼阐述，</w:t>
       </w:r>
       <w:r>
         <w:rPr>
-          <w:rFonts w:ascii="Times New Roman" w:eastAsia="SimSun" w:hAnsi="Times New Roman" w:cs="Times New Roman"/>
+          <w:rFonts w:ascii="Times New Roman" w:eastAsia="宋体" w:hAnsi="Times New Roman" w:cs="Times New Roman"/>
           <w:sz w:val="24"/>
         </w:rPr>
         <w:t>旨在锻炼学生在最快时间内抓住听众、表明观点的能力。后者则</w:t>
       </w:r>
       <w:r>
         <w:rPr>
-          <w:rFonts w:ascii="Times New Roman" w:eastAsia="SimSun" w:hAnsi="Times New Roman" w:cs="Times New Roman" w:hint="eastAsia"/>
+          <w:rFonts w:ascii="Times New Roman" w:eastAsia="宋体" w:hAnsi="Times New Roman" w:cs="Times New Roman" w:hint="eastAsia"/>
           <w:sz w:val="24"/>
         </w:rPr>
         <w:t>通过</w:t>
       </w:r>
       <w:r>
         <w:rPr>
-          <w:rFonts w:ascii="Times New Roman" w:eastAsia="SimSun" w:hAnsi="Times New Roman" w:cs="Times New Roman" w:hint="eastAsia"/>
+          <w:rFonts w:ascii="Times New Roman" w:eastAsia="宋体" w:hAnsi="Times New Roman" w:cs="Times New Roman" w:hint="eastAsia"/>
           <w:sz w:val="24"/>
         </w:rPr>
         <w:t>1</w:t>
       </w:r>
       <w:r>
         <w:rPr>
-          <w:rFonts w:ascii="Times New Roman" w:eastAsia="SimSun" w:hAnsi="Times New Roman" w:cs="Times New Roman"/>
+          <w:rFonts w:ascii="Times New Roman" w:eastAsia="宋体" w:hAnsi="Times New Roman" w:cs="Times New Roman"/>
           <w:sz w:val="24"/>
         </w:rPr>
         <w:t>2</w:t>
       </w:r>
       <w:r>
         <w:rPr>
-          <w:rFonts w:ascii="Times New Roman" w:eastAsia="SimSun" w:hAnsi="Times New Roman" w:cs="Times New Roman" w:hint="eastAsia"/>
+          <w:rFonts w:ascii="Times New Roman" w:eastAsia="宋体" w:hAnsi="Times New Roman" w:cs="Times New Roman" w:hint="eastAsia"/>
           <w:sz w:val="24"/>
         </w:rPr>
         <w:t>分钟计时报告，使学生熟悉学术宣讲基本模式，</w:t>
       </w:r>
       <w:r>
         <w:rPr>
-          <w:rFonts w:ascii="Times New Roman" w:eastAsia="SimSun" w:hAnsi="Times New Roman" w:cs="Times New Roman"/>
+          <w:rFonts w:ascii="Times New Roman" w:eastAsia="宋体" w:hAnsi="Times New Roman" w:cs="Times New Roman"/>
           <w:sz w:val="24"/>
         </w:rPr>
         <w:t>训练学生在规定时间内对自己的研究内容进行完整阐述的技能</w:t>
       </w:r>
       <w:r>
         <w:rPr>
-          <w:rFonts w:ascii="Times New Roman" w:eastAsia="SimSun" w:hAnsi="Times New Roman" w:cs="Times New Roman" w:hint="eastAsia"/>
+          <w:rFonts w:ascii="Times New Roman" w:eastAsia="宋体" w:hAnsi="Times New Roman" w:cs="Times New Roman" w:hint="eastAsia"/>
           <w:sz w:val="24"/>
         </w:rPr>
         <w:t>。通过双模式宣讲，</w:t>
       </w:r>
       <w:r>
         <w:rPr>
-          <w:rFonts w:ascii="Times New Roman" w:eastAsia="SimSun" w:hAnsi="Times New Roman" w:cs="Times New Roman"/>
+          <w:rFonts w:ascii="Times New Roman" w:eastAsia="宋体" w:hAnsi="Times New Roman" w:cs="Times New Roman"/>
           <w:sz w:val="24"/>
         </w:rPr>
         <w:t>课程为</w:t>
       </w:r>
       <w:r>
         <w:rPr>
-          <w:rFonts w:ascii="Times New Roman" w:eastAsia="SimSun" w:hAnsi="Times New Roman" w:cs="Times New Roman" w:hint="eastAsia"/>
+          <w:rFonts w:ascii="Times New Roman" w:eastAsia="宋体" w:hAnsi="Times New Roman" w:cs="Times New Roman" w:hint="eastAsia"/>
           <w:sz w:val="24"/>
         </w:rPr>
         <w:t>学生</w:t>
       </w:r>
       <w:r>
         <w:rPr>
-          <w:rFonts w:ascii="Times New Roman" w:eastAsia="SimSun" w:hAnsi="Times New Roman" w:cs="Times New Roman"/>
+          <w:rFonts w:ascii="Times New Roman" w:eastAsia="宋体" w:hAnsi="Times New Roman" w:cs="Times New Roman"/>
           <w:sz w:val="24"/>
         </w:rPr>
         <w:t>其今后各种学术表达机会做好准备。</w:t>
@@ -3604,20 +3616,20 @@
         <w:spacing w:line="360" w:lineRule="auto"/>
         <w:ind w:firstLineChars="200" w:firstLine="420"/>
         <w:rPr>
-          <w:rFonts w:ascii="SimHei" w:eastAsia="SimHei" w:hAnsi="SimHei" w:cs="Times New Roman"/>
+          <w:rFonts w:ascii="黑体" w:eastAsia="黑体" w:hAnsi="黑体" w:cs="Times New Roman"/>
           <w:szCs w:val="21"/>
         </w:rPr>
       </w:pPr>
       <w:r>
         <w:rPr>
-          <w:rFonts w:ascii="SimHei" w:eastAsia="SimHei" w:hAnsi="SimHei" w:cs="Times New Roman"/>
+          <w:rFonts w:ascii="黑体" w:eastAsia="黑体" w:hAnsi="黑体" w:cs="Times New Roman"/>
           <w:szCs w:val="21"/>
         </w:rPr>
         <w:t xml:space="preserve">3. </w:t>
       </w:r>
       <w:r>
         <w:rPr>
-          <w:rFonts w:ascii="SimHei" w:eastAsia="SimHei" w:hAnsi="SimHei" w:cs="Times New Roman" w:hint="eastAsia"/>
+          <w:rFonts w:ascii="黑体" w:eastAsia="黑体" w:hAnsi="黑体" w:cs="Times New Roman" w:hint="eastAsia"/>
           <w:szCs w:val="21"/>
         </w:rPr>
         <w:t>以综合评估为基础的评价体系</w:t>
@@ -3628,160 +3640,160 @@
         <w:spacing w:line="360" w:lineRule="auto"/>
         <w:ind w:firstLineChars="200" w:firstLine="480"/>
         <w:rPr>
-          <w:rFonts w:ascii="Times New Roman" w:eastAsia="SimSun" w:hAnsi="Times New Roman" w:cs="Times New Roman"/>
+          <w:rFonts w:ascii="Times New Roman" w:eastAsia="宋体" w:hAnsi="Times New Roman" w:cs="Times New Roman"/>
           <w:sz w:val="24"/>
         </w:rPr>
       </w:pPr>
       <w:r>
         <w:rPr>
-          <w:rFonts w:ascii="Times New Roman" w:eastAsia="SimSun" w:hAnsi="Times New Roman" w:cs="Times New Roman" w:hint="eastAsia"/>
+          <w:rFonts w:ascii="Times New Roman" w:eastAsia="宋体" w:hAnsi="Times New Roman" w:cs="Times New Roman" w:hint="eastAsia"/>
           <w:sz w:val="24"/>
         </w:rPr>
         <w:t>传统</w:t>
       </w:r>
       <w:r>
         <w:rPr>
-          <w:rFonts w:ascii="Times New Roman" w:eastAsia="SimSun" w:hAnsi="Times New Roman" w:cs="Times New Roman" w:hint="eastAsia"/>
+          <w:rFonts w:ascii="Times New Roman" w:eastAsia="宋体" w:hAnsi="Times New Roman" w:cs="Times New Roman" w:hint="eastAsia"/>
           <w:sz w:val="24"/>
         </w:rPr>
         <w:t>公共政策分析课程多以公共政策分析论文的方式进行教学效果评估</w:t>
       </w:r>
       <w:r>
         <w:rPr>
-          <w:rFonts w:ascii="Times New Roman" w:eastAsia="SimSun" w:hAnsi="Times New Roman" w:cs="Times New Roman" w:hint="eastAsia"/>
+          <w:rFonts w:ascii="Times New Roman" w:eastAsia="宋体" w:hAnsi="Times New Roman" w:cs="Times New Roman" w:hint="eastAsia"/>
           <w:sz w:val="24"/>
         </w:rPr>
         <w:t>，</w:t>
       </w:r>
       <w:r>
         <w:rPr>
-          <w:rFonts w:ascii="Times New Roman" w:eastAsia="SimSun" w:hAnsi="Times New Roman" w:cs="Times New Roman"/>
+          <w:rFonts w:ascii="Times New Roman" w:eastAsia="宋体" w:hAnsi="Times New Roman" w:cs="Times New Roman"/>
           <w:sz w:val="24"/>
         </w:rPr>
         <w:t>《</w:t>
       </w:r>
       <w:r>
         <w:rPr>
-          <w:rFonts w:ascii="Times New Roman" w:eastAsia="SimSun" w:hAnsi="Times New Roman" w:cs="Times New Roman" w:hint="eastAsia"/>
+          <w:rFonts w:ascii="Times New Roman" w:eastAsia="宋体" w:hAnsi="Times New Roman" w:cs="Times New Roman" w:hint="eastAsia"/>
           <w:sz w:val="24"/>
         </w:rPr>
         <w:t>理解公共政策</w:t>
       </w:r>
       <w:r>
         <w:rPr>
-          <w:rFonts w:ascii="Times New Roman" w:eastAsia="SimSun" w:hAnsi="Times New Roman" w:cs="Times New Roman"/>
+          <w:rFonts w:ascii="Times New Roman" w:eastAsia="宋体" w:hAnsi="Times New Roman" w:cs="Times New Roman"/>
           <w:sz w:val="24"/>
         </w:rPr>
         <w:t>》</w:t>
       </w:r>
       <w:r>
         <w:rPr>
-          <w:rFonts w:ascii="Times New Roman" w:eastAsia="SimSun" w:hAnsi="Times New Roman" w:cs="Times New Roman" w:hint="eastAsia"/>
+          <w:rFonts w:ascii="Times New Roman" w:eastAsia="宋体" w:hAnsi="Times New Roman" w:cs="Times New Roman" w:hint="eastAsia"/>
           <w:sz w:val="24"/>
         </w:rPr>
         <w:t>则</w:t>
       </w:r>
       <w:r>
         <w:rPr>
-          <w:rFonts w:ascii="Times New Roman" w:eastAsia="SimSun" w:hAnsi="Times New Roman" w:cs="Times New Roman" w:hint="eastAsia"/>
+          <w:rFonts w:ascii="Times New Roman" w:eastAsia="宋体" w:hAnsi="Times New Roman" w:cs="Times New Roman" w:hint="eastAsia"/>
           <w:sz w:val="24"/>
         </w:rPr>
         <w:t>基于</w:t>
       </w:r>
       <w:r>
         <w:rPr>
-          <w:rFonts w:ascii="Times New Roman" w:eastAsia="SimSun" w:hAnsi="Times New Roman" w:cs="Times New Roman"/>
+          <w:rFonts w:ascii="Times New Roman" w:eastAsia="宋体" w:hAnsi="Times New Roman" w:cs="Times New Roman"/>
           <w:sz w:val="24"/>
         </w:rPr>
         <w:t>学生多学科的背景特点</w:t>
       </w:r>
       <w:r>
         <w:rPr>
-          <w:rFonts w:ascii="Times New Roman" w:eastAsia="SimSun" w:hAnsi="Times New Roman" w:cs="Times New Roman" w:hint="eastAsia"/>
+          <w:rFonts w:ascii="Times New Roman" w:eastAsia="宋体" w:hAnsi="Times New Roman" w:cs="Times New Roman" w:hint="eastAsia"/>
           <w:sz w:val="24"/>
         </w:rPr>
         <w:t>加以改革和丰富</w:t>
       </w:r>
       <w:r>
         <w:rPr>
-          <w:rFonts w:ascii="Times New Roman" w:eastAsia="SimSun" w:hAnsi="Times New Roman" w:cs="Times New Roman" w:hint="eastAsia"/>
+          <w:rFonts w:ascii="Times New Roman" w:eastAsia="宋体" w:hAnsi="Times New Roman" w:cs="Times New Roman" w:hint="eastAsia"/>
           <w:sz w:val="24"/>
         </w:rPr>
         <w:t>。具体而言，</w:t>
       </w:r>
       <w:r>
         <w:rPr>
-          <w:rFonts w:ascii="Times New Roman" w:eastAsia="SimSun" w:hAnsi="Times New Roman" w:cs="Times New Roman" w:hint="eastAsia"/>
+          <w:rFonts w:ascii="Times New Roman" w:eastAsia="宋体" w:hAnsi="Times New Roman" w:cs="Times New Roman" w:hint="eastAsia"/>
           <w:sz w:val="24"/>
         </w:rPr>
         <w:t>课程</w:t>
       </w:r>
       <w:r>
         <w:rPr>
-          <w:rFonts w:ascii="Times New Roman" w:eastAsia="SimSun" w:hAnsi="Times New Roman" w:cs="Times New Roman"/>
+          <w:rFonts w:ascii="Times New Roman" w:eastAsia="宋体" w:hAnsi="Times New Roman" w:cs="Times New Roman"/>
           <w:sz w:val="24"/>
         </w:rPr>
         <w:t>采用</w:t>
       </w:r>
       <w:r>
         <w:rPr>
-          <w:rFonts w:ascii="Times New Roman" w:eastAsia="SimSun" w:hAnsi="Times New Roman" w:cs="Times New Roman" w:hint="eastAsia"/>
+          <w:rFonts w:ascii="Times New Roman" w:eastAsia="宋体" w:hAnsi="Times New Roman" w:cs="Times New Roman" w:hint="eastAsia"/>
           <w:sz w:val="24"/>
         </w:rPr>
         <w:t>了</w:t>
       </w:r>
       <w:r>
         <w:rPr>
-          <w:rFonts w:ascii="Times New Roman" w:eastAsia="SimSun" w:hAnsi="Times New Roman" w:cs="Times New Roman"/>
+          <w:rFonts w:ascii="Times New Roman" w:eastAsia="宋体" w:hAnsi="Times New Roman" w:cs="Times New Roman"/>
           <w:sz w:val="24"/>
         </w:rPr>
         <w:t>研究计划而非完整分析报告模式，使学生即使在相关数据和具体方法尚不成熟的情况下依旧能根据所学，在报告中展示其政策分析的视角和能力。</w:t>
       </w:r>
       <w:r>
         <w:rPr>
-          <w:rFonts w:ascii="Times New Roman" w:eastAsia="SimSun" w:hAnsi="Times New Roman" w:cs="Times New Roman"/>
+          <w:rFonts w:ascii="Times New Roman" w:eastAsia="宋体" w:hAnsi="Times New Roman" w:cs="Times New Roman"/>
           <w:sz w:val="24"/>
         </w:rPr>
         <w:t>同时，</w:t>
       </w:r>
       <w:r>
         <w:rPr>
-          <w:rFonts w:ascii="Times New Roman" w:eastAsia="SimSun" w:hAnsi="Times New Roman" w:cs="Times New Roman"/>
+          <w:rFonts w:ascii="Times New Roman" w:eastAsia="宋体" w:hAnsi="Times New Roman" w:cs="Times New Roman"/>
           <w:sz w:val="24"/>
         </w:rPr>
         <w:t>课程</w:t>
       </w:r>
       <w:r>
         <w:rPr>
-          <w:rFonts w:ascii="Times New Roman" w:eastAsia="SimSun" w:hAnsi="Times New Roman" w:cs="Times New Roman"/>
+          <w:rFonts w:ascii="Times New Roman" w:eastAsia="宋体" w:hAnsi="Times New Roman" w:cs="Times New Roman"/>
           <w:sz w:val="24"/>
         </w:rPr>
         <w:t>要求学生使用符合学术规范的模式和语言进行书写，</w:t>
       </w:r>
       <w:r>
         <w:rPr>
-          <w:rFonts w:ascii="Times New Roman" w:eastAsia="SimSun" w:hAnsi="Times New Roman" w:cs="Times New Roman" w:hint="eastAsia"/>
+          <w:rFonts w:ascii="Times New Roman" w:eastAsia="宋体" w:hAnsi="Times New Roman" w:cs="Times New Roman" w:hint="eastAsia"/>
           <w:sz w:val="24"/>
         </w:rPr>
         <w:t>以便</w:t>
       </w:r>
       <w:r>
         <w:rPr>
-          <w:rFonts w:ascii="Times New Roman" w:eastAsia="SimSun" w:hAnsi="Times New Roman" w:cs="Times New Roman"/>
+          <w:rFonts w:ascii="Times New Roman" w:eastAsia="宋体" w:hAnsi="Times New Roman" w:cs="Times New Roman"/>
           <w:sz w:val="24"/>
         </w:rPr>
         <w:t>进一步提高其表达</w:t>
       </w:r>
       <w:r>
         <w:rPr>
-          <w:rFonts w:ascii="Times New Roman" w:eastAsia="SimSun" w:hAnsi="Times New Roman" w:cs="Times New Roman" w:hint="eastAsia"/>
+          <w:rFonts w:ascii="Times New Roman" w:eastAsia="宋体" w:hAnsi="Times New Roman" w:cs="Times New Roman" w:hint="eastAsia"/>
           <w:sz w:val="24"/>
         </w:rPr>
         <w:t>能力</w:t>
       </w:r>
       <w:r>
         <w:rPr>
-          <w:rFonts w:ascii="Times New Roman" w:eastAsia="SimSun" w:hAnsi="Times New Roman" w:cs="Times New Roman"/>
+          <w:rFonts w:ascii="Times New Roman" w:eastAsia="宋体" w:hAnsi="Times New Roman" w:cs="Times New Roman"/>
           <w:sz w:val="24"/>
         </w:rPr>
         <w:t>和专业写作能力。</w:t>
@@ -3792,153 +3804,153 @@
         <w:spacing w:line="360" w:lineRule="auto"/>
         <w:ind w:firstLineChars="200" w:firstLine="480"/>
         <w:rPr>
-          <w:rFonts w:ascii="Times New Roman" w:eastAsia="SimSun" w:hAnsi="Times New Roman" w:cs="Times New Roman"/>
+          <w:rFonts w:ascii="Times New Roman" w:eastAsia="宋体" w:hAnsi="Times New Roman" w:cs="Times New Roman"/>
           <w:sz w:val="24"/>
         </w:rPr>
       </w:pPr>
       <w:r>
         <w:rPr>
-          <w:rFonts w:ascii="Times New Roman" w:eastAsia="SimSun" w:hAnsi="Times New Roman" w:cs="Times New Roman" w:hint="eastAsia"/>
+          <w:rFonts w:ascii="Times New Roman" w:eastAsia="宋体" w:hAnsi="Times New Roman" w:cs="Times New Roman" w:hint="eastAsia"/>
           <w:sz w:val="24"/>
         </w:rPr>
         <w:t>在评价体系术后，</w:t>
       </w:r>
       <w:r>
         <w:rPr>
-          <w:rFonts w:ascii="Times New Roman" w:eastAsia="SimSun" w:hAnsi="Times New Roman" w:cs="Times New Roman" w:hint="eastAsia"/>
+          <w:rFonts w:ascii="Times New Roman" w:eastAsia="宋体" w:hAnsi="Times New Roman" w:cs="Times New Roman" w:hint="eastAsia"/>
           <w:sz w:val="24"/>
         </w:rPr>
         <w:t>课程</w:t>
       </w:r>
       <w:r>
         <w:rPr>
-          <w:rFonts w:ascii="Times New Roman" w:eastAsia="SimSun" w:hAnsi="Times New Roman" w:cs="Times New Roman" w:hint="eastAsia"/>
+          <w:rFonts w:ascii="Times New Roman" w:eastAsia="宋体" w:hAnsi="Times New Roman" w:cs="Times New Roman" w:hint="eastAsia"/>
           <w:sz w:val="24"/>
         </w:rPr>
         <w:t>也采用了</w:t>
       </w:r>
       <w:r>
         <w:rPr>
-          <w:rFonts w:ascii="Times New Roman" w:eastAsia="SimSun" w:hAnsi="Times New Roman" w:cs="Times New Roman"/>
+          <w:rFonts w:ascii="Times New Roman" w:eastAsia="宋体" w:hAnsi="Times New Roman" w:cs="Times New Roman"/>
           <w:sz w:val="24"/>
         </w:rPr>
         <w:t>一套多方面多层次的评价方式</w:t>
       </w:r>
       <w:r>
         <w:rPr>
-          <w:rFonts w:ascii="Times New Roman" w:eastAsia="SimSun" w:hAnsi="Times New Roman" w:cs="Times New Roman"/>
+          <w:rFonts w:ascii="Times New Roman" w:eastAsia="宋体" w:hAnsi="Times New Roman" w:cs="Times New Roman"/>
           <w:sz w:val="24"/>
         </w:rPr>
         <w:t>：</w:t>
       </w:r>
       <w:r>
         <w:rPr>
-          <w:rFonts w:ascii="Times New Roman" w:eastAsia="SimSun" w:hAnsi="Times New Roman" w:cs="Times New Roman"/>
+          <w:rFonts w:ascii="Times New Roman" w:eastAsia="宋体" w:hAnsi="Times New Roman" w:cs="Times New Roman"/>
           <w:sz w:val="24"/>
         </w:rPr>
         <w:t>学生成绩的</w:t>
       </w:r>
       <w:r>
         <w:rPr>
-          <w:rFonts w:ascii="Times New Roman" w:eastAsia="SimSun" w:hAnsi="Times New Roman" w:cs="Times New Roman"/>
+          <w:rFonts w:ascii="Times New Roman" w:eastAsia="宋体" w:hAnsi="Times New Roman" w:cs="Times New Roman"/>
           <w:sz w:val="24"/>
         </w:rPr>
         <w:t>20%</w:t>
       </w:r>
       <w:r>
         <w:rPr>
-          <w:rFonts w:ascii="Times New Roman" w:eastAsia="SimSun" w:hAnsi="Times New Roman" w:cs="Times New Roman"/>
+          <w:rFonts w:ascii="Times New Roman" w:eastAsia="宋体" w:hAnsi="Times New Roman" w:cs="Times New Roman"/>
           <w:sz w:val="24"/>
         </w:rPr>
         <w:t>来自课堂表现</w:t>
       </w:r>
       <w:r>
         <w:rPr>
-          <w:rFonts w:ascii="Times New Roman" w:eastAsia="SimSun" w:hAnsi="Times New Roman" w:cs="Times New Roman"/>
+          <w:rFonts w:ascii="Times New Roman" w:eastAsia="宋体" w:hAnsi="Times New Roman" w:cs="Times New Roman"/>
           <w:sz w:val="24"/>
         </w:rPr>
         <w:t>，</w:t>
       </w:r>
       <w:r>
         <w:rPr>
-          <w:rFonts w:ascii="Times New Roman" w:eastAsia="SimSun" w:hAnsi="Times New Roman" w:cs="Times New Roman"/>
+          <w:rFonts w:ascii="Times New Roman" w:eastAsia="宋体" w:hAnsi="Times New Roman" w:cs="Times New Roman"/>
           <w:sz w:val="24"/>
         </w:rPr>
         <w:t>出勤为基本要求。除出勤外，课堂表现亦包括学生在课上积极参与、问答问题以及批判性思考；</w:t>
       </w:r>
       <w:r>
         <w:rPr>
-          <w:rFonts w:ascii="Times New Roman" w:eastAsia="SimSun" w:hAnsi="Times New Roman" w:cs="Times New Roman"/>
+          <w:rFonts w:ascii="Times New Roman" w:eastAsia="宋体" w:hAnsi="Times New Roman" w:cs="Times New Roman"/>
           <w:sz w:val="24"/>
         </w:rPr>
         <w:t>20%</w:t>
       </w:r>
       <w:r>
         <w:rPr>
-          <w:rFonts w:ascii="Times New Roman" w:eastAsia="SimSun" w:hAnsi="Times New Roman" w:cs="Times New Roman"/>
+          <w:rFonts w:ascii="Times New Roman" w:eastAsia="宋体" w:hAnsi="Times New Roman" w:cs="Times New Roman"/>
           <w:sz w:val="24"/>
         </w:rPr>
         <w:t>来自</w:t>
       </w:r>
       <w:r>
         <w:rPr>
-          <w:rFonts w:ascii="Times New Roman" w:eastAsia="SimSun" w:hAnsi="Times New Roman" w:cs="Times New Roman"/>
+          <w:rFonts w:ascii="Times New Roman" w:eastAsia="宋体" w:hAnsi="Times New Roman" w:cs="Times New Roman"/>
           <w:sz w:val="24"/>
         </w:rPr>
         <w:t>“</w:t>
       </w:r>
       <w:r>
         <w:rPr>
-          <w:rFonts w:ascii="Times New Roman" w:eastAsia="SimSun" w:hAnsi="Times New Roman" w:cs="Times New Roman"/>
+          <w:rFonts w:ascii="Times New Roman" w:eastAsia="宋体" w:hAnsi="Times New Roman" w:cs="Times New Roman"/>
           <w:sz w:val="24"/>
         </w:rPr>
         <w:t>课堂宾主对</w:t>
       </w:r>
       <w:r>
         <w:rPr>
-          <w:rFonts w:ascii="Times New Roman" w:eastAsia="SimSun" w:hAnsi="Times New Roman" w:cs="Times New Roman"/>
+          <w:rFonts w:ascii="Times New Roman" w:eastAsia="宋体" w:hAnsi="Times New Roman" w:cs="Times New Roman"/>
           <w:sz w:val="24"/>
         </w:rPr>
         <w:t>”</w:t>
       </w:r>
       <w:r>
         <w:rPr>
-          <w:rFonts w:ascii="Times New Roman" w:eastAsia="SimSun" w:hAnsi="Times New Roman" w:cs="Times New Roman"/>
+          <w:rFonts w:ascii="Times New Roman" w:eastAsia="宋体" w:hAnsi="Times New Roman" w:cs="Times New Roman"/>
           <w:sz w:val="24"/>
         </w:rPr>
         <w:t>表现。每周设有延申阅读一篇，要求学生课下阅读。该部分材料针对课上内容精心挑选，是对课堂知识的运用拓展。这些内容教师将不会在正式授课中涉及，而是通过</w:t>
       </w:r>
       <w:r>
         <w:rPr>
-          <w:rFonts w:ascii="Times New Roman" w:eastAsia="SimSun" w:hAnsi="Times New Roman" w:cs="Times New Roman"/>
+          <w:rFonts w:ascii="Times New Roman" w:eastAsia="宋体" w:hAnsi="Times New Roman" w:cs="Times New Roman"/>
           <w:sz w:val="24"/>
         </w:rPr>
         <w:t>“</w:t>
       </w:r>
       <w:r>
         <w:rPr>
-          <w:rFonts w:ascii="Times New Roman" w:eastAsia="SimSun" w:hAnsi="Times New Roman" w:cs="Times New Roman"/>
+          <w:rFonts w:ascii="Times New Roman" w:eastAsia="宋体" w:hAnsi="Times New Roman" w:cs="Times New Roman"/>
           <w:sz w:val="24"/>
         </w:rPr>
         <w:t>宾主对</w:t>
       </w:r>
       <w:r>
         <w:rPr>
-          <w:rFonts w:ascii="Times New Roman" w:eastAsia="SimSun" w:hAnsi="Times New Roman" w:cs="Times New Roman"/>
+          <w:rFonts w:ascii="Times New Roman" w:eastAsia="宋体" w:hAnsi="Times New Roman" w:cs="Times New Roman"/>
           <w:sz w:val="24"/>
         </w:rPr>
         <w:t>”</w:t>
       </w:r>
       <w:r>
         <w:rPr>
-          <w:rFonts w:ascii="Times New Roman" w:eastAsia="SimSun" w:hAnsi="Times New Roman" w:cs="Times New Roman"/>
+          <w:rFonts w:ascii="Times New Roman" w:eastAsia="宋体" w:hAnsi="Times New Roman" w:cs="Times New Roman"/>
           <w:sz w:val="24"/>
         </w:rPr>
         <w:t>以参</w:t>
       </w:r>
       <w:r>
         <w:rPr>
-          <w:rFonts w:ascii="Times New Roman" w:eastAsia="SimSun" w:hAnsi="Times New Roman" w:cs="Times New Roman"/>
+          <w:rFonts w:ascii="Times New Roman" w:eastAsia="宋体" w:hAnsi="Times New Roman" w:cs="Times New Roman"/>
           <w:sz w:val="24"/>
         </w:rPr>
         <w:lastRenderedPageBreak/>
@@ -3946,77 +3958,77 @@
       </w:r>
       <w:r>
         <w:rPr>
-          <w:rFonts w:ascii="Times New Roman" w:eastAsia="SimSun" w:hAnsi="Times New Roman" w:cs="Times New Roman"/>
+          <w:rFonts w:ascii="Times New Roman" w:eastAsia="宋体" w:hAnsi="Times New Roman" w:cs="Times New Roman"/>
           <w:sz w:val="24"/>
         </w:rPr>
         <w:t>50%</w:t>
       </w:r>
       <w:r>
         <w:rPr>
-          <w:rFonts w:ascii="Times New Roman" w:eastAsia="SimSun" w:hAnsi="Times New Roman" w:cs="Times New Roman"/>
+          <w:rFonts w:ascii="Times New Roman" w:eastAsia="宋体" w:hAnsi="Times New Roman" w:cs="Times New Roman"/>
           <w:sz w:val="24"/>
         </w:rPr>
         <w:t>为期末研究计划。</w:t>
       </w:r>
       <w:r>
         <w:rPr>
-          <w:rFonts w:ascii="Times New Roman" w:eastAsia="SimSun" w:hAnsi="Times New Roman" w:cs="Times New Roman"/>
+          <w:rFonts w:ascii="Times New Roman" w:eastAsia="宋体" w:hAnsi="Times New Roman" w:cs="Times New Roman"/>
           <w:sz w:val="24"/>
         </w:rPr>
         <w:t>由于</w:t>
       </w:r>
       <w:r>
         <w:rPr>
-          <w:rFonts w:ascii="Times New Roman" w:eastAsia="SimSun" w:hAnsi="Times New Roman" w:cs="Times New Roman"/>
+          <w:rFonts w:ascii="Times New Roman" w:eastAsia="宋体" w:hAnsi="Times New Roman" w:cs="Times New Roman"/>
           <w:sz w:val="24"/>
         </w:rPr>
         <w:t>课程</w:t>
       </w:r>
       <w:r>
         <w:rPr>
-          <w:rFonts w:ascii="Times New Roman" w:eastAsia="SimSun" w:hAnsi="Times New Roman" w:cs="Times New Roman"/>
+          <w:rFonts w:ascii="Times New Roman" w:eastAsia="宋体" w:hAnsi="Times New Roman" w:cs="Times New Roman"/>
           <w:sz w:val="24"/>
         </w:rPr>
         <w:t>不设期中和期末考试，代之以一份政策分析研究报告</w:t>
       </w:r>
       <w:r>
         <w:rPr>
-          <w:rFonts w:ascii="Times New Roman" w:eastAsia="SimSun" w:hAnsi="Times New Roman" w:cs="Times New Roman"/>
+          <w:rFonts w:ascii="Times New Roman" w:eastAsia="宋体" w:hAnsi="Times New Roman" w:cs="Times New Roman"/>
           <w:sz w:val="24"/>
         </w:rPr>
         <w:t>，</w:t>
       </w:r>
       <w:r>
         <w:rPr>
-          <w:rFonts w:ascii="Times New Roman" w:eastAsia="SimSun" w:hAnsi="Times New Roman" w:cs="Times New Roman"/>
+          <w:rFonts w:ascii="Times New Roman" w:eastAsia="宋体" w:hAnsi="Times New Roman" w:cs="Times New Roman"/>
           <w:sz w:val="24"/>
         </w:rPr>
         <w:t>学生</w:t>
       </w:r>
       <w:r>
         <w:rPr>
-          <w:rFonts w:ascii="Times New Roman" w:eastAsia="SimSun" w:hAnsi="Times New Roman" w:cs="Times New Roman"/>
+          <w:rFonts w:ascii="Times New Roman" w:eastAsia="宋体" w:hAnsi="Times New Roman" w:cs="Times New Roman"/>
           <w:sz w:val="24"/>
         </w:rPr>
         <w:t>因而</w:t>
       </w:r>
       <w:r>
         <w:rPr>
-          <w:rFonts w:ascii="Times New Roman" w:eastAsia="SimSun" w:hAnsi="Times New Roman" w:cs="Times New Roman"/>
+          <w:rFonts w:ascii="Times New Roman" w:eastAsia="宋体" w:hAnsi="Times New Roman" w:cs="Times New Roman"/>
           <w:sz w:val="24"/>
         </w:rPr>
         <w:t>可自由选择一项政策，并依据其内容、对象和施用领域，运用课上所学理论和方法提出可行的分析方案；最后的</w:t>
       </w:r>
       <w:r>
         <w:rPr>
-          <w:rFonts w:ascii="Times New Roman" w:eastAsia="SimSun" w:hAnsi="Times New Roman" w:cs="Times New Roman"/>
+          <w:rFonts w:ascii="Times New Roman" w:eastAsia="宋体" w:hAnsi="Times New Roman" w:cs="Times New Roman"/>
           <w:sz w:val="24"/>
         </w:rPr>
         <w:t>10%</w:t>
       </w:r>
       <w:r>
         <w:rPr>
-          <w:rFonts w:ascii="Times New Roman" w:eastAsia="SimSun" w:hAnsi="Times New Roman" w:cs="Times New Roman"/>
+          <w:rFonts w:ascii="Times New Roman" w:eastAsia="宋体" w:hAnsi="Times New Roman" w:cs="Times New Roman"/>
           <w:sz w:val="24"/>
         </w:rPr>
         <w:t>来自项目报告。每位学生均须在课程最后阶段对自己的期末研究计划进行宣讲，时长根据选课人数决定，要求涵盖对目标政策的简介，使用的理论和相应假设，拟采用的分析方法（及其合理性），以及实证数据来源和项目的可操作性等内容。</w:t>
@@ -4028,20 +4040,20 @@
         <w:ind w:firstLineChars="200" w:firstLine="480"/>
         <w:jc w:val="center"/>
         <w:rPr>
-          <w:rFonts w:ascii="SimHei" w:eastAsia="SimHei" w:hAnsi="SimHei" w:cs="Times New Roman"/>
+          <w:rFonts w:ascii="黑体" w:eastAsia="黑体" w:hAnsi="黑体" w:cs="Times New Roman"/>
           <w:sz w:val="24"/>
         </w:rPr>
       </w:pPr>
       <w:r>
         <w:rPr>
-          <w:rFonts w:ascii="SimHei" w:eastAsia="SimHei" w:hAnsi="SimHei" w:cs="Times New Roman" w:hint="eastAsia"/>
+          <w:rFonts w:ascii="黑体" w:eastAsia="黑体" w:hAnsi="黑体" w:cs="Times New Roman" w:hint="eastAsia"/>
           <w:sz w:val="24"/>
         </w:rPr>
         <w:t>五</w:t>
       </w:r>
       <w:r>
         <w:rPr>
-          <w:rFonts w:ascii="SimHei" w:eastAsia="SimHei" w:hAnsi="SimHei" w:cs="Times New Roman"/>
+          <w:rFonts w:ascii="黑体" w:eastAsia="黑体" w:hAnsi="黑体" w:cs="Times New Roman"/>
           <w:sz w:val="24"/>
         </w:rPr>
         <w:t>、结语</w:t>
@@ -4052,396 +4064,396 @@
         <w:spacing w:line="360" w:lineRule="auto"/>
         <w:ind w:firstLineChars="200" w:firstLine="480"/>
         <w:rPr>
-          <w:rFonts w:ascii="Times New Roman" w:eastAsia="SimSun" w:hAnsi="Times New Roman" w:cs="Times New Roman"/>
+          <w:rFonts w:ascii="Times New Roman" w:eastAsia="宋体" w:hAnsi="Times New Roman" w:cs="Times New Roman" w:hint="eastAsia"/>
           <w:sz w:val="24"/>
         </w:rPr>
       </w:pPr>
       <w:r>
         <w:rPr>
-          <w:rFonts w:ascii="Times New Roman" w:eastAsia="SimSun" w:hAnsi="Times New Roman" w:cs="Times New Roman"/>
+          <w:rFonts w:ascii="Times New Roman" w:eastAsia="宋体" w:hAnsi="Times New Roman" w:cs="Times New Roman"/>
           <w:sz w:val="24"/>
         </w:rPr>
         <w:t>公共政策既是距离民众最近的国家治理方式，也是对国家治理目标和导向最具情境性和实践性的体现。</w:t>
       </w:r>
       <w:r>
         <w:rPr>
-          <w:rFonts w:ascii="Times New Roman" w:eastAsia="SimSun" w:hAnsi="Times New Roman" w:cs="Times New Roman"/>
+          <w:rFonts w:ascii="Times New Roman" w:eastAsia="宋体" w:hAnsi="Times New Roman" w:cs="Times New Roman"/>
           <w:sz w:val="24"/>
         </w:rPr>
         <w:t>公共政策普及教育直接影响公民现代化水平和有序参与能力，也关系到我国大学教育</w:t>
       </w:r>
       <w:r>
         <w:rPr>
-          <w:rFonts w:ascii="Times New Roman" w:eastAsia="SimSun" w:hAnsi="Times New Roman" w:cs="Times New Roman"/>
+          <w:rFonts w:ascii="Times New Roman" w:eastAsia="宋体" w:hAnsi="Times New Roman" w:cs="Times New Roman"/>
           <w:sz w:val="24"/>
         </w:rPr>
         <w:t>“</w:t>
       </w:r>
       <w:r>
         <w:rPr>
-          <w:rFonts w:ascii="Times New Roman" w:eastAsia="SimSun" w:hAnsi="Times New Roman" w:cs="Times New Roman"/>
+          <w:rFonts w:ascii="Times New Roman" w:eastAsia="宋体" w:hAnsi="Times New Roman" w:cs="Times New Roman"/>
           <w:sz w:val="24"/>
         </w:rPr>
         <w:t>培养什么人、怎样培养人、为谁培养人</w:t>
       </w:r>
       <w:r>
         <w:rPr>
-          <w:rFonts w:ascii="Times New Roman" w:eastAsia="SimSun" w:hAnsi="Times New Roman" w:cs="Times New Roman"/>
+          <w:rFonts w:ascii="Times New Roman" w:eastAsia="宋体" w:hAnsi="Times New Roman" w:cs="Times New Roman"/>
           <w:sz w:val="24"/>
         </w:rPr>
         <w:t>”</w:t>
       </w:r>
       <w:r>
         <w:rPr>
-          <w:rFonts w:ascii="Times New Roman" w:eastAsia="SimSun" w:hAnsi="Times New Roman" w:cs="Times New Roman"/>
+          <w:rFonts w:ascii="Times New Roman" w:eastAsia="宋体" w:hAnsi="Times New Roman" w:cs="Times New Roman"/>
           <w:sz w:val="24"/>
         </w:rPr>
         <w:t>重要问题</w:t>
       </w:r>
       <w:r>
         <w:rPr>
-          <w:rFonts w:ascii="Times New Roman" w:eastAsia="SimSun" w:hAnsi="Times New Roman" w:cs="Times New Roman" w:hint="eastAsia"/>
+          <w:rFonts w:ascii="Times New Roman" w:eastAsia="宋体" w:hAnsi="Times New Roman" w:cs="Times New Roman"/>
           <w:sz w:val="24"/>
           <w:vertAlign w:val="superscript"/>
         </w:rPr>
+        <w:t>[7]</w:t>
+      </w:r>
+      <w:r>
+        <w:rPr>
+          <w:rFonts w:ascii="Times New Roman" w:eastAsia="宋体" w:hAnsi="Times New Roman" w:cs="Times New Roman"/>
+          <w:sz w:val="24"/>
+          <w:vertAlign w:val="superscript"/>
+        </w:rPr>
+        <w:t>[8]</w:t>
+      </w:r>
+      <w:r>
+        <w:rPr>
+          <w:rFonts w:ascii="Times New Roman" w:eastAsia="宋体" w:hAnsi="Times New Roman" w:cs="Times New Roman"/>
+          <w:sz w:val="24"/>
+        </w:rPr>
+        <w:t>。</w:t>
+      </w:r>
+      <w:r>
+        <w:rPr>
+          <w:rFonts w:ascii="Times New Roman" w:eastAsia="宋体" w:hAnsi="Times New Roman" w:cs="Times New Roman"/>
+          <w:sz w:val="24"/>
+        </w:rPr>
+        <w:t>教育本质上是关于人的培养，教育是我国国民素质与社会文明程度提升的重要手段，它预设了我国人力资源发展的整体效能</w:t>
+      </w:r>
+      <w:r>
+        <w:rPr>
+          <w:rFonts w:ascii="Times New Roman" w:eastAsia="宋体" w:hAnsi="Times New Roman" w:cs="Times New Roman" w:hint="eastAsia"/>
+          <w:sz w:val="24"/>
+          <w:vertAlign w:val="superscript"/>
+        </w:rPr>
         <w:t>[</w:t>
       </w:r>
       <w:r>
         <w:rPr>
-          <w:rFonts w:ascii="Times New Roman" w:eastAsia="SimSun" w:hAnsi="Times New Roman" w:cs="Times New Roman"/>
+          <w:rFonts w:ascii="Times New Roman" w:eastAsia="宋体" w:hAnsi="Times New Roman" w:cs="Times New Roman"/>
           <w:sz w:val="24"/>
           <w:vertAlign w:val="superscript"/>
         </w:rPr>
-        <w:t>6]</w:t>
-      </w:r>
-      <w:r>
-        <w:rPr>
-          <w:rFonts w:ascii="Times New Roman" w:eastAsia="SimSun" w:hAnsi="Times New Roman" w:cs="Times New Roman"/>
+        <w:t>9</w:t>
+      </w:r>
+      <w:r>
+        <w:rPr>
+          <w:rFonts w:ascii="Times New Roman" w:eastAsia="宋体" w:hAnsi="Times New Roman" w:cs="Times New Roman"/>
           <w:sz w:val="24"/>
           <w:vertAlign w:val="superscript"/>
         </w:rPr>
-        <w:t>[7]</w:t>
-      </w:r>
-      <w:r>
-        <w:rPr>
-          <w:rFonts w:ascii="Times New Roman" w:eastAsia="SimSun" w:hAnsi="Times New Roman" w:cs="Times New Roman"/>
+        <w:t>]</w:t>
+      </w:r>
+      <w:r>
+        <w:rPr>
+          <w:rFonts w:ascii="Times New Roman" w:eastAsia="宋体" w:hAnsi="Times New Roman" w:cs="Times New Roman"/>
+          <w:sz w:val="24"/>
+        </w:rPr>
+        <w:t>。世界各国都在积极探索建立既满足本国经济、社会发展需要，又适应经济全球化要求的教学模式</w:t>
+      </w:r>
+      <w:r>
+        <w:rPr>
+          <w:rFonts w:ascii="Times New Roman" w:eastAsia="宋体" w:hAnsi="Times New Roman" w:cs="Times New Roman" w:hint="eastAsia"/>
+          <w:sz w:val="24"/>
+          <w:vertAlign w:val="superscript"/>
+        </w:rPr>
+        <w:t>[</w:t>
+      </w:r>
+      <w:r>
+        <w:rPr>
+          <w:rFonts w:ascii="Times New Roman" w:eastAsia="宋体" w:hAnsi="Times New Roman" w:cs="Times New Roman"/>
+          <w:sz w:val="24"/>
+          <w:vertAlign w:val="superscript"/>
+        </w:rPr>
+        <w:t>10</w:t>
+      </w:r>
+      <w:r>
+        <w:rPr>
+          <w:rFonts w:ascii="Times New Roman" w:eastAsia="宋体" w:hAnsi="Times New Roman" w:cs="Times New Roman"/>
+          <w:sz w:val="24"/>
+          <w:vertAlign w:val="superscript"/>
+        </w:rPr>
+        <w:t>]</w:t>
+      </w:r>
+      <w:r>
+        <w:rPr>
+          <w:rFonts w:ascii="Times New Roman" w:eastAsia="宋体" w:hAnsi="Times New Roman" w:cs="Times New Roman"/>
+          <w:sz w:val="24"/>
+        </w:rPr>
+        <w:t>。这就要求教师从教学实践出发，改善教学方式、丰富教学形式</w:t>
+      </w:r>
+      <w:r>
+        <w:rPr>
+          <w:rFonts w:ascii="Times New Roman" w:eastAsia="宋体" w:hAnsi="Times New Roman" w:cs="Times New Roman"/>
+          <w:sz w:val="24"/>
+          <w:vertAlign w:val="superscript"/>
+        </w:rPr>
+        <w:t>[</w:t>
+      </w:r>
+      <w:r>
+        <w:rPr>
+          <w:rFonts w:ascii="Times New Roman" w:eastAsia="宋体" w:hAnsi="Times New Roman" w:cs="Times New Roman"/>
+          <w:sz w:val="24"/>
+          <w:vertAlign w:val="superscript"/>
+        </w:rPr>
+        <w:t>1</w:t>
+      </w:r>
+      <w:r>
+        <w:rPr>
+          <w:rFonts w:ascii="Times New Roman" w:eastAsia="宋体" w:hAnsi="Times New Roman" w:cs="Times New Roman"/>
+          <w:sz w:val="24"/>
+          <w:vertAlign w:val="superscript"/>
+        </w:rPr>
+        <w:t>1</w:t>
+      </w:r>
+      <w:r>
+        <w:rPr>
+          <w:rFonts w:ascii="Times New Roman" w:eastAsia="宋体" w:hAnsi="Times New Roman" w:cs="Times New Roman"/>
+          <w:sz w:val="24"/>
+          <w:vertAlign w:val="superscript"/>
+        </w:rPr>
+        <w:t>]</w:t>
+      </w:r>
+      <w:r>
+        <w:rPr>
+          <w:rFonts w:ascii="Times New Roman" w:eastAsia="宋体" w:hAnsi="Times New Roman" w:cs="Times New Roman"/>
+          <w:sz w:val="24"/>
+        </w:rPr>
+        <w:t>。《</w:t>
+      </w:r>
+      <w:r>
+        <w:rPr>
+          <w:rFonts w:ascii="Times New Roman" w:eastAsia="宋体" w:hAnsi="Times New Roman" w:cs="Times New Roman"/>
+          <w:sz w:val="24"/>
+        </w:rPr>
+        <w:t>理解公共政策</w:t>
+      </w:r>
+      <w:r>
+        <w:rPr>
+          <w:rFonts w:ascii="Times New Roman" w:eastAsia="宋体" w:hAnsi="Times New Roman" w:cs="Times New Roman"/>
+          <w:sz w:val="24"/>
+        </w:rPr>
+        <w:t>》便是从</w:t>
+      </w:r>
+      <w:r>
+        <w:rPr>
+          <w:rFonts w:ascii="Times New Roman" w:eastAsia="宋体" w:hAnsi="Times New Roman" w:cs="Times New Roman"/>
+          <w:sz w:val="24"/>
+        </w:rPr>
+        <w:t>国家需求和社会发展实际</w:t>
+      </w:r>
+      <w:r>
+        <w:rPr>
+          <w:rFonts w:ascii="Times New Roman" w:eastAsia="宋体" w:hAnsi="Times New Roman" w:cs="Times New Roman"/>
+          <w:sz w:val="24"/>
+        </w:rPr>
+        <w:t>出发，</w:t>
+      </w:r>
+      <w:r>
+        <w:rPr>
+          <w:rFonts w:ascii="Times New Roman" w:eastAsia="宋体" w:hAnsi="Times New Roman" w:cs="Times New Roman"/>
+          <w:sz w:val="24"/>
+        </w:rPr>
+        <w:t>针对当前国内公共政策</w:t>
+      </w:r>
+      <w:r>
+        <w:rPr>
+          <w:rFonts w:ascii="Times New Roman" w:eastAsia="宋体" w:hAnsi="Times New Roman" w:cs="Times New Roman"/>
+          <w:sz w:val="24"/>
+        </w:rPr>
+        <w:t>教育</w:t>
+      </w:r>
+      <w:r>
+        <w:rPr>
+          <w:rFonts w:ascii="Times New Roman" w:eastAsia="宋体" w:hAnsi="Times New Roman" w:cs="Times New Roman"/>
+          <w:sz w:val="24"/>
+        </w:rPr>
+        <w:t>现状</w:t>
+      </w:r>
+      <w:r>
+        <w:rPr>
+          <w:rFonts w:ascii="Times New Roman" w:eastAsia="宋体" w:hAnsi="Times New Roman" w:cs="Times New Roman"/>
+          <w:sz w:val="24"/>
+        </w:rPr>
+        <w:t>核问题进行的改革实践，</w:t>
+      </w:r>
+      <w:r>
+        <w:rPr>
+          <w:rFonts w:ascii="Times New Roman" w:eastAsia="宋体" w:hAnsi="Times New Roman" w:cs="Times New Roman"/>
+          <w:sz w:val="24"/>
+        </w:rPr>
+        <w:t>着力</w:t>
+      </w:r>
+      <w:r>
+        <w:rPr>
+          <w:rFonts w:ascii="Times New Roman" w:eastAsia="宋体" w:hAnsi="Times New Roman" w:cs="Times New Roman"/>
+          <w:sz w:val="24"/>
+        </w:rPr>
+        <w:t>解决</w:t>
+      </w:r>
+      <w:r>
+        <w:rPr>
+          <w:rFonts w:ascii="Times New Roman" w:eastAsia="宋体" w:hAnsi="Times New Roman" w:cs="Times New Roman"/>
+          <w:sz w:val="24"/>
+        </w:rPr>
+        <w:t>多元学科背景</w:t>
+      </w:r>
+      <w:r>
+        <w:rPr>
+          <w:rFonts w:ascii="Times New Roman" w:eastAsia="宋体" w:hAnsi="Times New Roman" w:cs="Times New Roman"/>
+          <w:sz w:val="24"/>
+        </w:rPr>
+        <w:t>学生</w:t>
+      </w:r>
+      <w:r>
+        <w:rPr>
+          <w:rFonts w:ascii="Times New Roman" w:eastAsia="宋体" w:hAnsi="Times New Roman" w:cs="Times New Roman"/>
+          <w:sz w:val="24"/>
+        </w:rPr>
+        <w:t>的</w:t>
+      </w:r>
+      <w:r>
+        <w:rPr>
+          <w:rFonts w:ascii="Times New Roman" w:eastAsia="宋体" w:hAnsi="Times New Roman" w:cs="Times New Roman"/>
+          <w:sz w:val="24"/>
+        </w:rPr>
+        <w:t>主体问题</w:t>
+      </w:r>
+      <w:r>
+        <w:rPr>
+          <w:rFonts w:ascii="Times New Roman" w:eastAsia="宋体" w:hAnsi="Times New Roman" w:cs="Times New Roman"/>
           <w:sz w:val="24"/>
         </w:rPr>
         <w:t>。</w:t>
       </w:r>
       <w:r>
         <w:rPr>
-          <w:rFonts w:ascii="Times New Roman" w:eastAsia="SimSun" w:hAnsi="Times New Roman" w:cs="Times New Roman"/>
-          <w:sz w:val="24"/>
-        </w:rPr>
-        <w:t>教育本质上是关于人的培养，教育是我国国民素质与社会文明程度提升的重要手段，它预设了我国人力资源发展的整体效能</w:t>
-      </w:r>
-      <w:r>
-        <w:rPr>
-          <w:rFonts w:ascii="Times New Roman" w:eastAsia="SimSun" w:hAnsi="Times New Roman" w:cs="Times New Roman" w:hint="eastAsia"/>
-          <w:sz w:val="24"/>
-          <w:vertAlign w:val="superscript"/>
-        </w:rPr>
-        <w:t>[</w:t>
-      </w:r>
-      <w:r>
-        <w:rPr>
-          <w:rFonts w:ascii="Times New Roman" w:eastAsia="SimSun" w:hAnsi="Times New Roman" w:cs="Times New Roman"/>
-          <w:sz w:val="24"/>
-          <w:vertAlign w:val="superscript"/>
-        </w:rPr>
-        <w:t>8</w:t>
-      </w:r>
-      <w:r>
-        <w:rPr>
-          <w:rFonts w:ascii="Times New Roman" w:eastAsia="SimSun" w:hAnsi="Times New Roman" w:cs="Times New Roman"/>
-          <w:sz w:val="24"/>
-          <w:vertAlign w:val="superscript"/>
-        </w:rPr>
-        <w:t>]</w:t>
-      </w:r>
-      <w:r>
-        <w:rPr>
-          <w:rFonts w:ascii="Times New Roman" w:eastAsia="SimSun" w:hAnsi="Times New Roman" w:cs="Times New Roman"/>
-          <w:sz w:val="24"/>
-        </w:rPr>
-        <w:t>。世界各国都在积极探索建立既满足本国经济、社会发展需要，又适应经济全球化要求的教学模式</w:t>
-      </w:r>
-      <w:r>
-        <w:rPr>
-          <w:rFonts w:ascii="Times New Roman" w:eastAsia="SimSun" w:hAnsi="Times New Roman" w:cs="Times New Roman" w:hint="eastAsia"/>
-          <w:sz w:val="24"/>
-          <w:vertAlign w:val="superscript"/>
-        </w:rPr>
-        <w:t>[</w:t>
-      </w:r>
-      <w:r>
-        <w:rPr>
-          <w:rFonts w:ascii="Times New Roman" w:eastAsia="SimSun" w:hAnsi="Times New Roman" w:cs="Times New Roman"/>
-          <w:sz w:val="24"/>
-          <w:vertAlign w:val="superscript"/>
-        </w:rPr>
-        <w:t>9</w:t>
-      </w:r>
-      <w:r>
-        <w:rPr>
-          <w:rFonts w:ascii="Times New Roman" w:eastAsia="SimSun" w:hAnsi="Times New Roman" w:cs="Times New Roman"/>
-          <w:sz w:val="24"/>
-          <w:vertAlign w:val="superscript"/>
-        </w:rPr>
-        <w:t>]</w:t>
-      </w:r>
-      <w:r>
-        <w:rPr>
-          <w:rFonts w:ascii="Times New Roman" w:eastAsia="SimSun" w:hAnsi="Times New Roman" w:cs="Times New Roman"/>
-          <w:sz w:val="24"/>
-        </w:rPr>
-        <w:t>。这就要求教师从教学实践出发，改善教学方式、丰富教学形式</w:t>
-      </w:r>
-      <w:r>
-        <w:rPr>
-          <w:rFonts w:ascii="Times New Roman" w:eastAsia="SimSun" w:hAnsi="Times New Roman" w:cs="Times New Roman"/>
-          <w:sz w:val="24"/>
-          <w:vertAlign w:val="superscript"/>
-        </w:rPr>
-        <w:t>[</w:t>
-      </w:r>
-      <w:r>
-        <w:rPr>
-          <w:rFonts w:ascii="Times New Roman" w:eastAsia="SimSun" w:hAnsi="Times New Roman" w:cs="Times New Roman"/>
-          <w:sz w:val="24"/>
-          <w:vertAlign w:val="superscript"/>
-        </w:rPr>
-        <w:t>10</w:t>
-      </w:r>
-      <w:r>
-        <w:rPr>
-          <w:rFonts w:ascii="Times New Roman" w:eastAsia="SimSun" w:hAnsi="Times New Roman" w:cs="Times New Roman"/>
-          <w:sz w:val="24"/>
-          <w:vertAlign w:val="superscript"/>
-        </w:rPr>
-        <w:t>]</w:t>
-      </w:r>
-      <w:r>
-        <w:rPr>
-          <w:rFonts w:ascii="Times New Roman" w:eastAsia="SimSun" w:hAnsi="Times New Roman" w:cs="Times New Roman"/>
-          <w:sz w:val="24"/>
-        </w:rPr>
-        <w:t>。《</w:t>
-      </w:r>
-      <w:r>
-        <w:rPr>
-          <w:rFonts w:ascii="Times New Roman" w:eastAsia="SimSun" w:hAnsi="Times New Roman" w:cs="Times New Roman"/>
-          <w:sz w:val="24"/>
-        </w:rPr>
-        <w:t>理解公共政策</w:t>
-      </w:r>
-      <w:r>
-        <w:rPr>
-          <w:rFonts w:ascii="Times New Roman" w:eastAsia="SimSun" w:hAnsi="Times New Roman" w:cs="Times New Roman"/>
-          <w:sz w:val="24"/>
-        </w:rPr>
-        <w:t>》便是从</w:t>
-      </w:r>
-      <w:r>
-        <w:rPr>
-          <w:rFonts w:ascii="Times New Roman" w:eastAsia="SimSun" w:hAnsi="Times New Roman" w:cs="Times New Roman"/>
-          <w:sz w:val="24"/>
-        </w:rPr>
-        <w:t>国家需求和社会发展实际</w:t>
-      </w:r>
-      <w:r>
-        <w:rPr>
-          <w:rFonts w:ascii="Times New Roman" w:eastAsia="SimSun" w:hAnsi="Times New Roman" w:cs="Times New Roman"/>
-          <w:sz w:val="24"/>
-        </w:rPr>
-        <w:t>出发，</w:t>
-      </w:r>
-      <w:r>
-        <w:rPr>
-          <w:rFonts w:ascii="Times New Roman" w:eastAsia="SimSun" w:hAnsi="Times New Roman" w:cs="Times New Roman"/>
-          <w:sz w:val="24"/>
-        </w:rPr>
-        <w:t>针对当前国内公共政策</w:t>
-      </w:r>
-      <w:r>
-        <w:rPr>
-          <w:rFonts w:ascii="Times New Roman" w:eastAsia="SimSun" w:hAnsi="Times New Roman" w:cs="Times New Roman"/>
-          <w:sz w:val="24"/>
-        </w:rPr>
-        <w:t>教育</w:t>
-      </w:r>
-      <w:r>
-        <w:rPr>
-          <w:rFonts w:ascii="Times New Roman" w:eastAsia="SimSun" w:hAnsi="Times New Roman" w:cs="Times New Roman"/>
-          <w:sz w:val="24"/>
-        </w:rPr>
-        <w:t>现状</w:t>
-      </w:r>
-      <w:r>
-        <w:rPr>
-          <w:rFonts w:ascii="Times New Roman" w:eastAsia="SimSun" w:hAnsi="Times New Roman" w:cs="Times New Roman"/>
-          <w:sz w:val="24"/>
-        </w:rPr>
-        <w:t>核问题进行的改革实践，</w:t>
-      </w:r>
-      <w:r>
-        <w:rPr>
-          <w:rFonts w:ascii="Times New Roman" w:eastAsia="SimSun" w:hAnsi="Times New Roman" w:cs="Times New Roman"/>
-          <w:sz w:val="24"/>
-        </w:rPr>
-        <w:t>着力</w:t>
-      </w:r>
-      <w:r>
-        <w:rPr>
-          <w:rFonts w:ascii="Times New Roman" w:eastAsia="SimSun" w:hAnsi="Times New Roman" w:cs="Times New Roman"/>
-          <w:sz w:val="24"/>
-        </w:rPr>
-        <w:t>解决</w:t>
-      </w:r>
-      <w:r>
-        <w:rPr>
-          <w:rFonts w:ascii="Times New Roman" w:eastAsia="SimSun" w:hAnsi="Times New Roman" w:cs="Times New Roman"/>
-          <w:sz w:val="24"/>
-        </w:rPr>
-        <w:t>多元学科背景</w:t>
-      </w:r>
-      <w:r>
-        <w:rPr>
-          <w:rFonts w:ascii="Times New Roman" w:eastAsia="SimSun" w:hAnsi="Times New Roman" w:cs="Times New Roman"/>
-          <w:sz w:val="24"/>
-        </w:rPr>
-        <w:t>学生</w:t>
-      </w:r>
-      <w:r>
-        <w:rPr>
-          <w:rFonts w:ascii="Times New Roman" w:eastAsia="SimSun" w:hAnsi="Times New Roman" w:cs="Times New Roman"/>
-          <w:sz w:val="24"/>
-        </w:rPr>
-        <w:t>的</w:t>
-      </w:r>
-      <w:r>
-        <w:rPr>
-          <w:rFonts w:ascii="Times New Roman" w:eastAsia="SimSun" w:hAnsi="Times New Roman" w:cs="Times New Roman"/>
-          <w:sz w:val="24"/>
-        </w:rPr>
-        <w:t>主体问题</w:t>
-      </w:r>
-      <w:r>
-        <w:rPr>
-          <w:rFonts w:ascii="Times New Roman" w:eastAsia="SimSun" w:hAnsi="Times New Roman" w:cs="Times New Roman"/>
-          <w:sz w:val="24"/>
-        </w:rPr>
-        <w:t>。</w:t>
-      </w:r>
-      <w:r>
-        <w:rPr>
-          <w:rFonts w:ascii="Times New Roman" w:eastAsia="SimSun" w:hAnsi="Times New Roman" w:cs="Times New Roman"/>
+          <w:rFonts w:ascii="Times New Roman" w:eastAsia="宋体" w:hAnsi="Times New Roman" w:cs="Times New Roman"/>
           <w:sz w:val="24"/>
         </w:rPr>
         <w:t>课程</w:t>
       </w:r>
       <w:r>
         <w:rPr>
-          <w:rFonts w:ascii="Times New Roman" w:eastAsia="SimSun" w:hAnsi="Times New Roman" w:cs="Times New Roman"/>
+          <w:rFonts w:ascii="Times New Roman" w:eastAsia="宋体" w:hAnsi="Times New Roman" w:cs="Times New Roman"/>
           <w:sz w:val="24"/>
         </w:rPr>
         <w:t>始终</w:t>
       </w:r>
       <w:r>
         <w:rPr>
-          <w:rFonts w:ascii="Times New Roman" w:eastAsia="SimSun" w:hAnsi="Times New Roman" w:cs="Times New Roman"/>
+          <w:rFonts w:ascii="Times New Roman" w:eastAsia="宋体" w:hAnsi="Times New Roman" w:cs="Times New Roman"/>
           <w:sz w:val="24"/>
         </w:rPr>
         <w:t>坚持启发式教学和案例教学相结合，采取师生互动的方式开展教学，</w:t>
       </w:r>
       <w:r>
         <w:rPr>
-          <w:rFonts w:ascii="Times New Roman" w:eastAsia="SimSun" w:hAnsi="Times New Roman" w:cs="Times New Roman"/>
+          <w:rFonts w:ascii="Times New Roman" w:eastAsia="宋体" w:hAnsi="Times New Roman" w:cs="Times New Roman"/>
           <w:sz w:val="24"/>
         </w:rPr>
         <w:t>不仅满足</w:t>
       </w:r>
       <w:r>
         <w:rPr>
-          <w:rFonts w:ascii="Times New Roman" w:eastAsia="SimSun" w:hAnsi="Times New Roman" w:cs="Times New Roman"/>
+          <w:rFonts w:ascii="Times New Roman" w:eastAsia="宋体" w:hAnsi="Times New Roman" w:cs="Times New Roman"/>
           <w:sz w:val="24"/>
         </w:rPr>
         <w:t>了</w:t>
       </w:r>
       <w:r>
         <w:rPr>
-          <w:rFonts w:ascii="Times New Roman" w:eastAsia="SimSun" w:hAnsi="Times New Roman" w:cs="Times New Roman"/>
+          <w:rFonts w:ascii="Times New Roman" w:eastAsia="宋体" w:hAnsi="Times New Roman" w:cs="Times New Roman"/>
           <w:sz w:val="24"/>
         </w:rPr>
         <w:t>公共政策分析</w:t>
       </w:r>
       <w:r>
         <w:rPr>
-          <w:rFonts w:ascii="Times New Roman" w:eastAsia="SimSun" w:hAnsi="Times New Roman" w:cs="Times New Roman"/>
+          <w:rFonts w:ascii="Times New Roman" w:eastAsia="宋体" w:hAnsi="Times New Roman" w:cs="Times New Roman"/>
           <w:sz w:val="24"/>
         </w:rPr>
         <w:t>课程的普遍化</w:t>
       </w:r>
       <w:r>
         <w:rPr>
-          <w:rFonts w:ascii="Times New Roman" w:eastAsia="SimSun" w:hAnsi="Times New Roman" w:cs="Times New Roman"/>
+          <w:rFonts w:ascii="Times New Roman" w:eastAsia="宋体" w:hAnsi="Times New Roman" w:cs="Times New Roman"/>
           <w:sz w:val="24"/>
         </w:rPr>
         <w:t>与</w:t>
       </w:r>
       <w:r>
         <w:rPr>
-          <w:rFonts w:ascii="Times New Roman" w:eastAsia="SimSun" w:hAnsi="Times New Roman" w:cs="Times New Roman"/>
+          <w:rFonts w:ascii="Times New Roman" w:eastAsia="宋体" w:hAnsi="Times New Roman" w:cs="Times New Roman"/>
           <w:sz w:val="24"/>
         </w:rPr>
         <w:t>多元化</w:t>
       </w:r>
       <w:r>
         <w:rPr>
-          <w:rFonts w:ascii="Times New Roman" w:eastAsia="SimSun" w:hAnsi="Times New Roman" w:cs="Times New Roman"/>
+          <w:rFonts w:ascii="Times New Roman" w:eastAsia="宋体" w:hAnsi="Times New Roman" w:cs="Times New Roman"/>
           <w:sz w:val="24"/>
         </w:rPr>
         <w:t>需求，</w:t>
       </w:r>
       <w:r>
         <w:rPr>
-          <w:rFonts w:ascii="Times New Roman" w:eastAsia="SimSun" w:hAnsi="Times New Roman" w:cs="Times New Roman"/>
+          <w:rFonts w:ascii="Times New Roman" w:eastAsia="宋体" w:hAnsi="Times New Roman" w:cs="Times New Roman"/>
           <w:sz w:val="24"/>
         </w:rPr>
         <w:t>更</w:t>
       </w:r>
       <w:r>
         <w:rPr>
-          <w:rFonts w:ascii="Times New Roman" w:eastAsia="SimSun" w:hAnsi="Times New Roman" w:cs="Times New Roman"/>
+          <w:rFonts w:ascii="Times New Roman" w:eastAsia="宋体" w:hAnsi="Times New Roman" w:cs="Times New Roman"/>
           <w:sz w:val="24"/>
         </w:rPr>
         <w:t>希望</w:t>
       </w:r>
       <w:r>
         <w:rPr>
-          <w:rFonts w:ascii="Times New Roman" w:eastAsia="SimSun" w:hAnsi="Times New Roman" w:cs="Times New Roman"/>
+          <w:rFonts w:ascii="Times New Roman" w:eastAsia="宋体" w:hAnsi="Times New Roman" w:cs="Times New Roman"/>
           <w:sz w:val="24"/>
         </w:rPr>
         <w:t>为</w:t>
       </w:r>
       <w:r>
         <w:rPr>
-          <w:rFonts w:ascii="Times New Roman" w:eastAsia="SimSun" w:hAnsi="Times New Roman" w:cs="Times New Roman"/>
+          <w:rFonts w:ascii="Times New Roman" w:eastAsia="宋体" w:hAnsi="Times New Roman" w:cs="Times New Roman"/>
           <w:sz w:val="24"/>
         </w:rPr>
         <w:t>高等教育的中国经验、中国道路与中国模式</w:t>
       </w:r>
       <w:r>
         <w:rPr>
-          <w:rFonts w:ascii="Times New Roman" w:eastAsia="SimSun" w:hAnsi="Times New Roman" w:cs="Times New Roman"/>
+          <w:rFonts w:ascii="Times New Roman" w:eastAsia="宋体" w:hAnsi="Times New Roman" w:cs="Times New Roman"/>
           <w:sz w:val="24"/>
         </w:rPr>
         <w:t>做出努力和探索</w:t>
       </w:r>
       <w:r>
         <w:rPr>
-          <w:rFonts w:ascii="Times New Roman" w:eastAsia="SimSun" w:hAnsi="Times New Roman" w:cs="Times New Roman"/>
+          <w:rFonts w:ascii="Times New Roman" w:eastAsia="宋体" w:hAnsi="Times New Roman" w:cs="Times New Roman"/>
           <w:sz w:val="24"/>
         </w:rPr>
         <w:t>。</w:t>
@@ -4452,7 +4464,7 @@
         <w:spacing w:line="360" w:lineRule="auto"/>
         <w:ind w:firstLineChars="200" w:firstLine="480"/>
         <w:rPr>
-          <w:rFonts w:ascii="Times New Roman" w:eastAsia="SimSun" w:hAnsi="Times New Roman" w:cs="Times New Roman"/>
+          <w:rFonts w:ascii="Times New Roman" w:eastAsia="宋体" w:hAnsi="Times New Roman" w:cs="Times New Roman"/>
           <w:sz w:val="24"/>
         </w:rPr>
       </w:pPr>
@@ -4461,1128 +4473,16 @@
       <w:pPr>
         <w:spacing w:line="360" w:lineRule="auto"/>
         <w:rPr>
-          <w:rFonts w:ascii="SimHei" w:eastAsia="SimHei" w:hAnsi="SimHei" w:cs="Times New Roman"/>
+          <w:rFonts w:ascii="黑体" w:eastAsia="黑体" w:hAnsi="黑体" w:cs="Times New Roman"/>
           <w:sz w:val="24"/>
         </w:rPr>
       </w:pPr>
       <w:r>
         <w:rPr>
-          <w:rFonts w:ascii="SimHei" w:eastAsia="SimHei" w:hAnsi="SimHei" w:cs="Times New Roman" w:hint="eastAsia"/>
+          <w:rFonts w:ascii="黑体" w:eastAsia="黑体" w:hAnsi="黑体" w:cs="Times New Roman" w:hint="eastAsia"/>
           <w:sz w:val="24"/>
         </w:rPr>
         <w:t>参考文献</w:t>
-      </w:r>
-    </w:p>
-    <w:p>
-      <w:pPr>
-        <w:pStyle w:val="ad"/>
-        <w:numPr>
-          <w:ilvl w:val="0"/>
-          <w:numId w:val="1"/>
-        </w:numPr>
-        <w:autoSpaceDE w:val="0"/>
-        <w:autoSpaceDN w:val="0"/>
-        <w:adjustRightInd w:val="0"/>
-        <w:ind w:firstLineChars="0"/>
-        <w:rPr>
-          <w:rFonts w:ascii="Times New Roman" w:eastAsia="SimSun" w:hAnsi="Times New Roman" w:cs="Times New Roman"/>
-          <w:kern w:val="0"/>
-          <w:sz w:val="18"/>
-          <w:szCs w:val="18"/>
-        </w:rPr>
-      </w:pPr>
-      <w:commentRangeStart w:id="0"/>
-      <w:r>
-        <w:rPr>
-          <w:rFonts w:ascii="Times New Roman" w:eastAsia="SimSun" w:hAnsi="Times New Roman" w:cs="Times New Roman"/>
-          <w:kern w:val="0"/>
-          <w:sz w:val="18"/>
-          <w:szCs w:val="18"/>
-        </w:rPr>
-        <w:t>郇庆治</w:t>
-      </w:r>
-      <w:r>
-        <w:rPr>
-          <w:rFonts w:ascii="Times New Roman" w:eastAsia="SimSun" w:hAnsi="Times New Roman" w:cs="Times New Roman"/>
-          <w:kern w:val="0"/>
-          <w:sz w:val="18"/>
-          <w:szCs w:val="18"/>
-        </w:rPr>
-        <w:t>,</w:t>
-      </w:r>
-      <w:r>
-        <w:rPr>
-          <w:rFonts w:ascii="Times New Roman" w:eastAsia="SimSun" w:hAnsi="Times New Roman" w:cs="Times New Roman" w:hint="eastAsia"/>
-          <w:kern w:val="0"/>
-          <w:sz w:val="18"/>
-          <w:szCs w:val="18"/>
-        </w:rPr>
-        <w:t>曹</w:t>
-      </w:r>
-      <w:r>
-        <w:rPr>
-          <w:rFonts w:ascii="Times New Roman" w:eastAsia="SimSun" w:hAnsi="Times New Roman" w:cs="Times New Roman"/>
-          <w:kern w:val="0"/>
-          <w:sz w:val="18"/>
-          <w:szCs w:val="18"/>
-        </w:rPr>
-        <w:t>得宝</w:t>
-      </w:r>
-      <w:r>
-        <w:rPr>
-          <w:rFonts w:ascii="Times New Roman" w:eastAsia="SimSun" w:hAnsi="Times New Roman" w:cs="Times New Roman"/>
-          <w:kern w:val="0"/>
-          <w:sz w:val="18"/>
-          <w:szCs w:val="18"/>
-        </w:rPr>
-        <w:t xml:space="preserve">. (2023). </w:t>
-      </w:r>
-      <w:r>
-        <w:rPr>
-          <w:rFonts w:ascii="Times New Roman" w:eastAsia="SimSun" w:hAnsi="Times New Roman" w:cs="Times New Roman"/>
-          <w:kern w:val="0"/>
-          <w:sz w:val="18"/>
-          <w:szCs w:val="18"/>
-        </w:rPr>
-        <w:t>习近平生态文明思想融入高校思想政治理论课教学的创新路径</w:t>
-      </w:r>
-      <w:r>
-        <w:rPr>
-          <w:rFonts w:ascii="Times New Roman" w:eastAsia="SimSun" w:hAnsi="Times New Roman" w:cs="Times New Roman" w:hint="eastAsia"/>
-          <w:kern w:val="0"/>
-          <w:sz w:val="18"/>
-          <w:szCs w:val="18"/>
-        </w:rPr>
-        <w:t>[</w:t>
-      </w:r>
-      <w:r>
-        <w:rPr>
-          <w:rFonts w:ascii="Times New Roman" w:eastAsia="SimSun" w:hAnsi="Times New Roman" w:cs="Times New Roman"/>
-          <w:kern w:val="0"/>
-          <w:sz w:val="18"/>
-          <w:szCs w:val="18"/>
-        </w:rPr>
-        <w:t>J].</w:t>
-      </w:r>
-      <w:r>
-        <w:rPr>
-          <w:rFonts w:ascii="Times New Roman" w:eastAsia="SimSun" w:hAnsi="Times New Roman" w:cs="Times New Roman"/>
-          <w:kern w:val="0"/>
-          <w:sz w:val="18"/>
-          <w:szCs w:val="18"/>
-        </w:rPr>
-        <w:t>中国大</w:t>
-      </w:r>
-      <w:r>
-        <w:rPr>
-          <w:rFonts w:ascii="Times New Roman" w:eastAsia="SimSun" w:hAnsi="Times New Roman" w:cs="Times New Roman"/>
-          <w:kern w:val="0"/>
-          <w:sz w:val="18"/>
-          <w:szCs w:val="18"/>
-        </w:rPr>
-        <w:t>学教</w:t>
-      </w:r>
-    </w:p>
-    <w:p>
-      <w:pPr>
-        <w:autoSpaceDE w:val="0"/>
-        <w:autoSpaceDN w:val="0"/>
-        <w:adjustRightInd w:val="0"/>
-        <w:rPr>
-          <w:rFonts w:ascii="Times New Roman" w:eastAsia="SimSun" w:hAnsi="Times New Roman" w:cs="Times New Roman"/>
-          <w:kern w:val="0"/>
-          <w:sz w:val="18"/>
-          <w:szCs w:val="18"/>
-        </w:rPr>
-      </w:pPr>
-      <w:r>
-        <w:rPr>
-          <w:rFonts w:ascii="Times New Roman" w:eastAsia="SimSun" w:hAnsi="Times New Roman" w:cs="Times New Roman"/>
-          <w:kern w:val="0"/>
-          <w:sz w:val="18"/>
-          <w:szCs w:val="18"/>
-        </w:rPr>
-        <w:t>学</w:t>
-      </w:r>
-      <w:r>
-        <w:rPr>
-          <w:rFonts w:ascii="Times New Roman" w:eastAsia="SimSun" w:hAnsi="Times New Roman" w:cs="Times New Roman"/>
-          <w:kern w:val="0"/>
-          <w:sz w:val="18"/>
-          <w:szCs w:val="18"/>
-        </w:rPr>
-        <w:t>, 2023(</w:t>
-      </w:r>
-      <w:r>
-        <w:rPr>
-          <w:rFonts w:ascii="Times New Roman" w:eastAsia="SimSun" w:hAnsi="Times New Roman" w:cs="Times New Roman"/>
-          <w:i/>
-          <w:iCs/>
-          <w:kern w:val="0"/>
-          <w:sz w:val="18"/>
-          <w:szCs w:val="18"/>
-        </w:rPr>
-        <w:t>Z1)</w:t>
-      </w:r>
-      <w:r>
-        <w:rPr>
-          <w:rFonts w:ascii="Times New Roman" w:eastAsia="SimSun" w:hAnsi="Times New Roman" w:cs="Times New Roman"/>
-          <w:kern w:val="0"/>
-          <w:sz w:val="18"/>
-          <w:szCs w:val="18"/>
-        </w:rPr>
-        <w:t>: 25–32.</w:t>
-      </w:r>
-    </w:p>
-    <w:p>
-      <w:pPr>
-        <w:pStyle w:val="ad"/>
-        <w:numPr>
-          <w:ilvl w:val="0"/>
-          <w:numId w:val="1"/>
-        </w:numPr>
-        <w:autoSpaceDE w:val="0"/>
-        <w:autoSpaceDN w:val="0"/>
-        <w:adjustRightInd w:val="0"/>
-        <w:ind w:firstLineChars="0"/>
-        <w:rPr>
-          <w:rFonts w:ascii="Times New Roman" w:eastAsia="SimSun" w:hAnsi="Times New Roman" w:cs="Times New Roman"/>
-          <w:kern w:val="0"/>
-          <w:sz w:val="18"/>
-          <w:szCs w:val="18"/>
-        </w:rPr>
-      </w:pPr>
-      <w:r>
-        <w:rPr>
-          <w:rFonts w:ascii="Times New Roman" w:eastAsia="SimSun" w:hAnsi="Times New Roman" w:cs="Times New Roman"/>
-          <w:kern w:val="0"/>
-          <w:sz w:val="18"/>
-          <w:szCs w:val="18"/>
-        </w:rPr>
-        <w:t>阮博</w:t>
-      </w:r>
-      <w:r>
-        <w:rPr>
-          <w:rFonts w:ascii="Times New Roman" w:eastAsia="SimSun" w:hAnsi="Times New Roman" w:cs="Times New Roman"/>
-          <w:kern w:val="0"/>
-          <w:sz w:val="18"/>
-          <w:szCs w:val="18"/>
-        </w:rPr>
-        <w:t>,</w:t>
-      </w:r>
-      <w:r>
-        <w:rPr>
-          <w:rFonts w:ascii="Times New Roman" w:eastAsia="SimSun" w:hAnsi="Times New Roman" w:cs="Times New Roman"/>
-          <w:kern w:val="0"/>
-          <w:sz w:val="18"/>
-          <w:szCs w:val="18"/>
-        </w:rPr>
-        <w:t xml:space="preserve"> </w:t>
-      </w:r>
-      <w:r>
-        <w:rPr>
-          <w:rFonts w:ascii="Times New Roman" w:eastAsia="SimSun" w:hAnsi="Times New Roman" w:cs="Times New Roman"/>
-          <w:kern w:val="0"/>
-          <w:sz w:val="18"/>
-          <w:szCs w:val="18"/>
-        </w:rPr>
-        <w:t>刘曼</w:t>
-      </w:r>
-      <w:r>
-        <w:rPr>
-          <w:rFonts w:ascii="Times New Roman" w:eastAsia="SimSun" w:hAnsi="Times New Roman" w:cs="Times New Roman"/>
-          <w:kern w:val="0"/>
-          <w:sz w:val="18"/>
-          <w:szCs w:val="18"/>
-        </w:rPr>
-        <w:t xml:space="preserve">. </w:t>
-      </w:r>
-      <w:r>
-        <w:rPr>
-          <w:rFonts w:ascii="Times New Roman" w:eastAsia="SimSun" w:hAnsi="Times New Roman" w:cs="Times New Roman"/>
-          <w:kern w:val="0"/>
-          <w:sz w:val="18"/>
-          <w:szCs w:val="18"/>
-        </w:rPr>
-        <w:t>习近平法治思想融入高校思政课教学的逻辑理路</w:t>
-      </w:r>
-      <w:r>
-        <w:rPr>
-          <w:rFonts w:ascii="Times New Roman" w:eastAsia="SimSun" w:hAnsi="Times New Roman" w:cs="Times New Roman" w:hint="eastAsia"/>
-          <w:kern w:val="0"/>
-          <w:sz w:val="18"/>
-          <w:szCs w:val="18"/>
-        </w:rPr>
-        <w:t>[</w:t>
-      </w:r>
-      <w:r>
-        <w:rPr>
-          <w:rFonts w:ascii="Times New Roman" w:eastAsia="SimSun" w:hAnsi="Times New Roman" w:cs="Times New Roman"/>
-          <w:kern w:val="0"/>
-          <w:sz w:val="18"/>
-          <w:szCs w:val="18"/>
-        </w:rPr>
-        <w:t>J]</w:t>
-      </w:r>
-      <w:r>
-        <w:rPr>
-          <w:rFonts w:ascii="Times New Roman" w:eastAsia="SimSun" w:hAnsi="Times New Roman" w:cs="Times New Roman"/>
-          <w:kern w:val="0"/>
-          <w:sz w:val="18"/>
-          <w:szCs w:val="18"/>
-        </w:rPr>
-        <w:t>.</w:t>
-      </w:r>
-      <w:r>
-        <w:rPr>
-          <w:rFonts w:ascii="Times New Roman" w:eastAsia="SimSun" w:hAnsi="Times New Roman" w:cs="Times New Roman"/>
-          <w:kern w:val="0"/>
-          <w:sz w:val="18"/>
-          <w:szCs w:val="18"/>
-        </w:rPr>
-        <w:t>中国大学教学</w:t>
-      </w:r>
-      <w:r>
-        <w:rPr>
-          <w:rFonts w:ascii="Times New Roman" w:eastAsia="SimSun" w:hAnsi="Times New Roman" w:cs="Times New Roman"/>
-          <w:kern w:val="0"/>
-          <w:sz w:val="18"/>
-          <w:szCs w:val="18"/>
-        </w:rPr>
-        <w:t xml:space="preserve">, </w:t>
-      </w:r>
-      <w:r>
-        <w:rPr>
-          <w:rFonts w:ascii="Times New Roman" w:eastAsia="SimSun" w:hAnsi="Times New Roman" w:cs="Times New Roman"/>
-          <w:kern w:val="0"/>
-          <w:sz w:val="18"/>
-          <w:szCs w:val="18"/>
-        </w:rPr>
-        <w:t>2023(</w:t>
-      </w:r>
-      <w:r>
-        <w:rPr>
-          <w:rFonts w:ascii="Times New Roman" w:eastAsia="SimSun" w:hAnsi="Times New Roman" w:cs="Times New Roman"/>
-          <w:i/>
-          <w:iCs/>
-          <w:kern w:val="0"/>
-          <w:sz w:val="18"/>
-          <w:szCs w:val="18"/>
-        </w:rPr>
-        <w:t>Z1</w:t>
-      </w:r>
-      <w:r>
-        <w:rPr>
-          <w:rFonts w:ascii="Times New Roman" w:eastAsia="SimSun" w:hAnsi="Times New Roman" w:cs="Times New Roman"/>
-          <w:i/>
-          <w:iCs/>
-          <w:kern w:val="0"/>
-          <w:sz w:val="18"/>
-          <w:szCs w:val="18"/>
-        </w:rPr>
-        <w:t>)</w:t>
-      </w:r>
-      <w:r>
-        <w:rPr>
-          <w:rFonts w:ascii="Times New Roman" w:eastAsia="SimSun" w:hAnsi="Times New Roman" w:cs="Times New Roman"/>
-          <w:kern w:val="0"/>
-          <w:sz w:val="18"/>
-          <w:szCs w:val="18"/>
-        </w:rPr>
-        <w:t xml:space="preserve">: </w:t>
-      </w:r>
-      <w:r>
-        <w:rPr>
-          <w:rFonts w:ascii="Times New Roman" w:eastAsia="SimSun" w:hAnsi="Times New Roman" w:cs="Times New Roman"/>
-          <w:kern w:val="0"/>
-          <w:sz w:val="18"/>
-          <w:szCs w:val="18"/>
-        </w:rPr>
-        <w:t>33-38+63.</w:t>
-      </w:r>
-      <w:commentRangeEnd w:id="0"/>
-      <w:r>
-        <w:rPr>
-          <w:rStyle w:val="a3"/>
-        </w:rPr>
-        <w:commentReference w:id="0"/>
-      </w:r>
-    </w:p>
-    <w:p>
-      <w:pPr>
-        <w:pStyle w:val="ad"/>
-        <w:numPr>
-          <w:ilvl w:val="0"/>
-          <w:numId w:val="1"/>
-        </w:numPr>
-        <w:autoSpaceDE w:val="0"/>
-        <w:autoSpaceDN w:val="0"/>
-        <w:adjustRightInd w:val="0"/>
-        <w:ind w:firstLineChars="0"/>
-        <w:rPr>
-          <w:rFonts w:ascii="Times New Roman" w:eastAsia="SimSun" w:hAnsi="Times New Roman" w:cs="Times New Roman"/>
-          <w:kern w:val="0"/>
-          <w:sz w:val="18"/>
-          <w:szCs w:val="18"/>
-        </w:rPr>
-      </w:pPr>
-      <w:r>
-        <w:rPr>
-          <w:rFonts w:ascii="Times New Roman" w:eastAsia="SimSun" w:hAnsi="Times New Roman" w:cs="Times New Roman"/>
-          <w:kern w:val="0"/>
-          <w:sz w:val="18"/>
-          <w:szCs w:val="18"/>
-        </w:rPr>
-        <w:t>许建领</w:t>
-      </w:r>
-      <w:r>
-        <w:rPr>
-          <w:rFonts w:ascii="Times New Roman" w:eastAsia="SimSun" w:hAnsi="Times New Roman" w:cs="Times New Roman"/>
-          <w:kern w:val="0"/>
-          <w:sz w:val="18"/>
-          <w:szCs w:val="18"/>
-        </w:rPr>
-        <w:t xml:space="preserve">. </w:t>
-      </w:r>
-      <w:r>
-        <w:rPr>
-          <w:rFonts w:ascii="Times New Roman" w:eastAsia="SimSun" w:hAnsi="Times New Roman" w:cs="Times New Roman"/>
-          <w:kern w:val="0"/>
-          <w:sz w:val="18"/>
-          <w:szCs w:val="18"/>
-        </w:rPr>
-        <w:t>职普融通在教育强国建设中的价值实现</w:t>
-      </w:r>
-      <w:r>
-        <w:rPr>
-          <w:rFonts w:ascii="Times New Roman" w:eastAsia="SimSun" w:hAnsi="Times New Roman" w:cs="Times New Roman" w:hint="eastAsia"/>
-          <w:kern w:val="0"/>
-          <w:sz w:val="18"/>
-          <w:szCs w:val="18"/>
-        </w:rPr>
-        <w:t>[</w:t>
-      </w:r>
-      <w:r>
-        <w:rPr>
-          <w:rFonts w:ascii="Times New Roman" w:eastAsia="SimSun" w:hAnsi="Times New Roman" w:cs="Times New Roman"/>
-          <w:kern w:val="0"/>
-          <w:sz w:val="18"/>
-          <w:szCs w:val="18"/>
-        </w:rPr>
-        <w:t>J].</w:t>
-      </w:r>
-      <w:r>
-        <w:rPr>
-          <w:rFonts w:ascii="Times New Roman" w:eastAsia="SimSun" w:hAnsi="Times New Roman" w:cs="Times New Roman"/>
-          <w:kern w:val="0"/>
-          <w:sz w:val="18"/>
-          <w:szCs w:val="18"/>
-        </w:rPr>
-        <w:t>教育研究</w:t>
-      </w:r>
-      <w:r>
-        <w:rPr>
-          <w:rFonts w:ascii="Times New Roman" w:eastAsia="SimSun" w:hAnsi="Times New Roman" w:cs="Times New Roman"/>
-          <w:kern w:val="0"/>
-          <w:sz w:val="18"/>
-          <w:szCs w:val="18"/>
-        </w:rPr>
-        <w:t>, 2023(6)</w:t>
-      </w:r>
-      <w:r>
-        <w:rPr>
-          <w:rFonts w:ascii="Times New Roman" w:eastAsia="SimSun" w:hAnsi="Times New Roman" w:cs="Times New Roman"/>
-          <w:kern w:val="0"/>
-          <w:sz w:val="18"/>
-          <w:szCs w:val="18"/>
-        </w:rPr>
-        <w:t xml:space="preserve">: </w:t>
-      </w:r>
-      <w:r>
-        <w:rPr>
-          <w:rFonts w:ascii="Times New Roman" w:eastAsia="SimSun" w:hAnsi="Times New Roman" w:cs="Times New Roman"/>
-          <w:kern w:val="0"/>
-          <w:sz w:val="18"/>
-          <w:szCs w:val="18"/>
-        </w:rPr>
-        <w:t xml:space="preserve">10–13. </w:t>
-      </w:r>
-    </w:p>
-    <w:p>
-      <w:pPr>
-        <w:pStyle w:val="ad"/>
-        <w:numPr>
-          <w:ilvl w:val="0"/>
-          <w:numId w:val="1"/>
-        </w:numPr>
-        <w:autoSpaceDE w:val="0"/>
-        <w:autoSpaceDN w:val="0"/>
-        <w:adjustRightInd w:val="0"/>
-        <w:ind w:firstLineChars="0"/>
-        <w:rPr>
-          <w:rFonts w:ascii="Times New Roman" w:eastAsia="SimSun" w:hAnsi="Times New Roman" w:cs="Times New Roman"/>
-          <w:kern w:val="0"/>
-          <w:sz w:val="18"/>
-          <w:szCs w:val="18"/>
-        </w:rPr>
-      </w:pPr>
-      <w:r>
-        <w:rPr>
-          <w:rFonts w:ascii="Times New Roman" w:eastAsia="SimSun" w:hAnsi="Times New Roman" w:cs="Times New Roman"/>
-          <w:kern w:val="0"/>
-          <w:sz w:val="18"/>
-          <w:szCs w:val="18"/>
-        </w:rPr>
-        <w:t>郑烨</w:t>
-      </w:r>
-      <w:r>
-        <w:rPr>
-          <w:rFonts w:ascii="Times New Roman" w:eastAsia="SimSun" w:hAnsi="Times New Roman" w:cs="Times New Roman"/>
-          <w:kern w:val="0"/>
-          <w:sz w:val="18"/>
-          <w:szCs w:val="18"/>
-        </w:rPr>
-        <w:t xml:space="preserve">, </w:t>
-      </w:r>
-      <w:r>
-        <w:rPr>
-          <w:rFonts w:ascii="Times New Roman" w:eastAsia="SimSun" w:hAnsi="Times New Roman" w:cs="Times New Roman"/>
-          <w:kern w:val="0"/>
-          <w:sz w:val="18"/>
-          <w:szCs w:val="18"/>
-        </w:rPr>
-        <w:t>王艺伟</w:t>
-      </w:r>
-      <w:r>
-        <w:rPr>
-          <w:rFonts w:ascii="Times New Roman" w:eastAsia="SimSun" w:hAnsi="Times New Roman" w:cs="Times New Roman"/>
-          <w:kern w:val="0"/>
-          <w:sz w:val="18"/>
-          <w:szCs w:val="18"/>
-        </w:rPr>
-        <w:t>,</w:t>
-      </w:r>
-      <w:r>
-        <w:rPr>
-          <w:rFonts w:ascii="Times New Roman" w:eastAsia="SimSun" w:hAnsi="Times New Roman" w:cs="Times New Roman"/>
-          <w:kern w:val="0"/>
-          <w:sz w:val="18"/>
-          <w:szCs w:val="18"/>
-        </w:rPr>
-        <w:t xml:space="preserve"> </w:t>
-      </w:r>
-      <w:r>
-        <w:rPr>
-          <w:rFonts w:ascii="Times New Roman" w:eastAsia="SimSun" w:hAnsi="Times New Roman" w:cs="Times New Roman"/>
-          <w:kern w:val="0"/>
-          <w:sz w:val="18"/>
-          <w:szCs w:val="18"/>
-        </w:rPr>
-        <w:t>刘晨光</w:t>
-      </w:r>
-      <w:r>
-        <w:rPr>
-          <w:rFonts w:ascii="Times New Roman" w:eastAsia="SimSun" w:hAnsi="Times New Roman" w:cs="Times New Roman"/>
-          <w:kern w:val="0"/>
-          <w:sz w:val="18"/>
-          <w:szCs w:val="18"/>
-        </w:rPr>
-        <w:t xml:space="preserve">. </w:t>
-      </w:r>
-      <w:r>
-        <w:rPr>
-          <w:rFonts w:ascii="Times New Roman" w:eastAsia="SimSun" w:hAnsi="Times New Roman" w:cs="Times New Roman"/>
-          <w:kern w:val="0"/>
-          <w:sz w:val="18"/>
-          <w:szCs w:val="18"/>
-        </w:rPr>
-        <w:t>基于组合式创新的</w:t>
-      </w:r>
-      <w:r>
-        <w:rPr>
-          <w:rFonts w:ascii="Times New Roman" w:eastAsia="SimSun" w:hAnsi="Times New Roman" w:cs="Times New Roman"/>
-          <w:kern w:val="0"/>
-          <w:sz w:val="18"/>
-          <w:szCs w:val="18"/>
-        </w:rPr>
-        <w:t>“</w:t>
-      </w:r>
-      <w:r>
-        <w:rPr>
-          <w:rFonts w:ascii="Times New Roman" w:eastAsia="SimSun" w:hAnsi="Times New Roman" w:cs="Times New Roman"/>
-          <w:kern w:val="0"/>
-          <w:sz w:val="18"/>
-          <w:szCs w:val="18"/>
-        </w:rPr>
-        <w:t>公共政策学</w:t>
-      </w:r>
-      <w:r>
-        <w:rPr>
-          <w:rFonts w:ascii="Times New Roman" w:eastAsia="SimSun" w:hAnsi="Times New Roman" w:cs="Times New Roman"/>
-          <w:kern w:val="0"/>
-          <w:sz w:val="18"/>
-          <w:szCs w:val="18"/>
-        </w:rPr>
-        <w:t>”</w:t>
-      </w:r>
-      <w:r>
-        <w:rPr>
-          <w:rFonts w:ascii="Times New Roman" w:eastAsia="SimSun" w:hAnsi="Times New Roman" w:cs="Times New Roman"/>
-          <w:kern w:val="0"/>
-          <w:sz w:val="18"/>
-          <w:szCs w:val="18"/>
-        </w:rPr>
-        <w:t>课堂教学变革与实施探索</w:t>
-      </w:r>
-      <w:r>
-        <w:rPr>
-          <w:rFonts w:ascii="Times New Roman" w:eastAsia="SimSun" w:hAnsi="Times New Roman" w:cs="Times New Roman" w:hint="eastAsia"/>
-          <w:kern w:val="0"/>
-          <w:sz w:val="18"/>
-          <w:szCs w:val="18"/>
-        </w:rPr>
-        <w:t>[</w:t>
-      </w:r>
-      <w:r>
-        <w:rPr>
-          <w:rFonts w:ascii="Times New Roman" w:eastAsia="SimSun" w:hAnsi="Times New Roman" w:cs="Times New Roman"/>
-          <w:kern w:val="0"/>
-          <w:sz w:val="18"/>
-          <w:szCs w:val="18"/>
-        </w:rPr>
-        <w:t>J]</w:t>
-      </w:r>
-      <w:r>
-        <w:rPr>
-          <w:rFonts w:ascii="Times New Roman" w:eastAsia="SimSun" w:hAnsi="Times New Roman" w:cs="Times New Roman"/>
-          <w:kern w:val="0"/>
-          <w:sz w:val="18"/>
-          <w:szCs w:val="18"/>
-        </w:rPr>
-        <w:t>.</w:t>
-      </w:r>
-      <w:r>
-        <w:rPr>
-          <w:rFonts w:ascii="Times New Roman" w:eastAsia="SimSun" w:hAnsi="Times New Roman" w:cs="Times New Roman"/>
-          <w:kern w:val="0"/>
-          <w:sz w:val="18"/>
-          <w:szCs w:val="18"/>
-        </w:rPr>
-        <w:t>中国大</w:t>
-      </w:r>
-      <w:r>
-        <w:rPr>
-          <w:rFonts w:ascii="Times New Roman" w:eastAsia="SimSun" w:hAnsi="Times New Roman" w:cs="Times New Roman"/>
-          <w:kern w:val="0"/>
-          <w:sz w:val="18"/>
-          <w:szCs w:val="18"/>
-        </w:rPr>
-        <w:t>学教学</w:t>
-      </w:r>
-      <w:r>
-        <w:rPr>
-          <w:rFonts w:ascii="Times New Roman" w:eastAsia="SimSun" w:hAnsi="Times New Roman" w:cs="Times New Roman"/>
-          <w:kern w:val="0"/>
-          <w:sz w:val="18"/>
-          <w:szCs w:val="18"/>
-        </w:rPr>
-        <w:t xml:space="preserve">, </w:t>
-      </w:r>
-    </w:p>
-    <w:p>
-      <w:pPr>
-        <w:autoSpaceDE w:val="0"/>
-        <w:autoSpaceDN w:val="0"/>
-        <w:adjustRightInd w:val="0"/>
-        <w:rPr>
-          <w:rFonts w:ascii="Times New Roman" w:eastAsia="SimSun" w:hAnsi="Times New Roman" w:cs="Times New Roman"/>
-          <w:kern w:val="0"/>
-          <w:sz w:val="18"/>
-          <w:szCs w:val="18"/>
-        </w:rPr>
-      </w:pPr>
-      <w:r>
-        <w:rPr>
-          <w:rFonts w:ascii="Times New Roman" w:eastAsia="SimSun" w:hAnsi="Times New Roman" w:cs="Times New Roman"/>
-          <w:kern w:val="0"/>
-          <w:sz w:val="18"/>
-          <w:szCs w:val="18"/>
-        </w:rPr>
-        <w:t>2022(10): 28–35.</w:t>
-      </w:r>
-    </w:p>
-    <w:p>
-      <w:pPr>
-        <w:pStyle w:val="ad"/>
-        <w:numPr>
-          <w:ilvl w:val="0"/>
-          <w:numId w:val="1"/>
-        </w:numPr>
-        <w:autoSpaceDE w:val="0"/>
-        <w:autoSpaceDN w:val="0"/>
-        <w:adjustRightInd w:val="0"/>
-        <w:ind w:firstLineChars="0"/>
-        <w:rPr>
-          <w:rFonts w:ascii="Times New Roman" w:eastAsia="SimSun" w:hAnsi="Times New Roman" w:cs="Times New Roman"/>
-          <w:kern w:val="0"/>
-          <w:sz w:val="18"/>
-          <w:szCs w:val="18"/>
-        </w:rPr>
-      </w:pPr>
-      <w:r>
-        <w:rPr>
-          <w:rFonts w:ascii="Times New Roman" w:eastAsia="SimSun" w:hAnsi="Times New Roman" w:cs="Times New Roman"/>
-          <w:kern w:val="0"/>
-          <w:sz w:val="18"/>
-          <w:szCs w:val="18"/>
-        </w:rPr>
-        <w:t>张应强</w:t>
-      </w:r>
-      <w:r>
-        <w:rPr>
-          <w:rFonts w:ascii="Times New Roman" w:eastAsia="SimSun" w:hAnsi="Times New Roman" w:cs="Times New Roman"/>
-          <w:kern w:val="0"/>
-          <w:sz w:val="18"/>
-          <w:szCs w:val="18"/>
-        </w:rPr>
-        <w:t xml:space="preserve">. </w:t>
-      </w:r>
-      <w:r>
-        <w:rPr>
-          <w:rFonts w:ascii="Times New Roman" w:eastAsia="SimSun" w:hAnsi="Times New Roman" w:cs="Times New Roman"/>
-          <w:kern w:val="0"/>
-          <w:sz w:val="18"/>
-          <w:szCs w:val="18"/>
-        </w:rPr>
-        <w:t>中国特色、世界一流大学的发展模式和时代使命</w:t>
-      </w:r>
-      <w:r>
-        <w:rPr>
-          <w:rFonts w:ascii="Times New Roman" w:eastAsia="SimSun" w:hAnsi="Times New Roman" w:cs="Times New Roman" w:hint="eastAsia"/>
-          <w:kern w:val="0"/>
-          <w:sz w:val="18"/>
-          <w:szCs w:val="18"/>
-        </w:rPr>
-        <w:t>[</w:t>
-      </w:r>
-      <w:r>
-        <w:rPr>
-          <w:rFonts w:ascii="Times New Roman" w:eastAsia="SimSun" w:hAnsi="Times New Roman" w:cs="Times New Roman"/>
-          <w:kern w:val="0"/>
-          <w:sz w:val="18"/>
-          <w:szCs w:val="18"/>
-        </w:rPr>
-        <w:t>J]</w:t>
-      </w:r>
-      <w:r>
-        <w:rPr>
-          <w:rFonts w:ascii="Times New Roman" w:eastAsia="SimSun" w:hAnsi="Times New Roman" w:cs="Times New Roman"/>
-          <w:kern w:val="0"/>
-          <w:sz w:val="18"/>
-          <w:szCs w:val="18"/>
-        </w:rPr>
-        <w:t>.</w:t>
-      </w:r>
-      <w:r>
-        <w:rPr>
-          <w:rFonts w:ascii="Times New Roman" w:eastAsia="SimSun" w:hAnsi="Times New Roman" w:cs="Times New Roman"/>
-          <w:kern w:val="0"/>
-          <w:sz w:val="18"/>
-          <w:szCs w:val="18"/>
-        </w:rPr>
-        <w:t>清华大学教育研究</w:t>
-      </w:r>
-      <w:r>
-        <w:rPr>
-          <w:rFonts w:ascii="Times New Roman" w:eastAsia="SimSun" w:hAnsi="Times New Roman" w:cs="Times New Roman"/>
-          <w:kern w:val="0"/>
-          <w:sz w:val="18"/>
-          <w:szCs w:val="18"/>
-        </w:rPr>
-        <w:t xml:space="preserve">, </w:t>
-      </w:r>
-      <w:r>
-        <w:rPr>
-          <w:rFonts w:ascii="Times New Roman" w:eastAsia="SimSun" w:hAnsi="Times New Roman" w:cs="Times New Roman"/>
-          <w:kern w:val="0"/>
-          <w:sz w:val="18"/>
-          <w:szCs w:val="18"/>
-        </w:rPr>
-        <w:t>2022</w:t>
-      </w:r>
-      <w:r>
-        <w:rPr>
-          <w:rFonts w:ascii="Times New Roman" w:eastAsia="SimSun" w:hAnsi="Times New Roman" w:cs="Times New Roman"/>
-          <w:kern w:val="0"/>
-          <w:sz w:val="18"/>
-          <w:szCs w:val="18"/>
-        </w:rPr>
-        <w:t>(4)</w:t>
-      </w:r>
-      <w:r>
-        <w:rPr>
-          <w:rFonts w:ascii="Times New Roman" w:eastAsia="SimSun" w:hAnsi="Times New Roman" w:cs="Times New Roman"/>
-          <w:kern w:val="0"/>
-          <w:sz w:val="18"/>
-          <w:szCs w:val="18"/>
-        </w:rPr>
-        <w:t xml:space="preserve">: </w:t>
-      </w:r>
-      <w:r>
-        <w:rPr>
-          <w:rFonts w:ascii="Times New Roman" w:eastAsia="SimSun" w:hAnsi="Times New Roman" w:cs="Times New Roman"/>
-          <w:kern w:val="0"/>
-          <w:sz w:val="18"/>
-          <w:szCs w:val="18"/>
-        </w:rPr>
-        <w:t xml:space="preserve">1–10. </w:t>
-      </w:r>
-    </w:p>
-    <w:p>
-      <w:pPr>
-        <w:pStyle w:val="ad"/>
-        <w:numPr>
-          <w:ilvl w:val="0"/>
-          <w:numId w:val="1"/>
-        </w:numPr>
-        <w:autoSpaceDE w:val="0"/>
-        <w:autoSpaceDN w:val="0"/>
-        <w:adjustRightInd w:val="0"/>
-        <w:ind w:firstLineChars="0"/>
-        <w:rPr>
-          <w:rFonts w:ascii="Times New Roman" w:eastAsia="SimSun" w:hAnsi="Times New Roman" w:cs="Times New Roman"/>
-          <w:kern w:val="0"/>
-          <w:sz w:val="18"/>
-          <w:szCs w:val="18"/>
-        </w:rPr>
-      </w:pPr>
-      <w:r>
-        <w:rPr>
-          <w:rFonts w:ascii="Times New Roman" w:eastAsia="SimSun" w:hAnsi="Times New Roman" w:cs="Times New Roman"/>
-          <w:kern w:val="0"/>
-          <w:sz w:val="18"/>
-        </w:rPr>
-        <w:t>李忠伟</w:t>
-      </w:r>
-      <w:r>
-        <w:rPr>
-          <w:rFonts w:ascii="Times New Roman" w:eastAsia="SimSun" w:hAnsi="Times New Roman" w:cs="Times New Roman"/>
-          <w:kern w:val="0"/>
-          <w:sz w:val="18"/>
-        </w:rPr>
-        <w:t xml:space="preserve">, </w:t>
-      </w:r>
-      <w:r>
-        <w:rPr>
-          <w:rFonts w:ascii="Times New Roman" w:eastAsia="SimSun" w:hAnsi="Times New Roman" w:cs="Times New Roman"/>
-          <w:kern w:val="0"/>
-          <w:sz w:val="18"/>
-        </w:rPr>
-        <w:t>曾荻</w:t>
-      </w:r>
-      <w:r>
-        <w:rPr>
-          <w:rFonts w:ascii="Times New Roman" w:eastAsia="SimSun" w:hAnsi="Times New Roman" w:cs="Times New Roman"/>
-          <w:kern w:val="0"/>
-          <w:sz w:val="18"/>
-        </w:rPr>
-        <w:t xml:space="preserve">, </w:t>
-      </w:r>
-      <w:r>
-        <w:rPr>
-          <w:rFonts w:ascii="Times New Roman" w:eastAsia="SimSun" w:hAnsi="Times New Roman" w:cs="Times New Roman"/>
-          <w:kern w:val="0"/>
-          <w:sz w:val="18"/>
-        </w:rPr>
-        <w:t>孙晓光</w:t>
-      </w:r>
-      <w:r>
-        <w:rPr>
-          <w:rFonts w:ascii="Times New Roman" w:eastAsia="SimSun" w:hAnsi="Times New Roman" w:cs="Times New Roman"/>
-          <w:kern w:val="0"/>
-          <w:sz w:val="18"/>
-        </w:rPr>
-        <w:t xml:space="preserve">. </w:t>
-      </w:r>
-      <w:r>
-        <w:rPr>
-          <w:rFonts w:ascii="Times New Roman" w:eastAsia="SimSun" w:hAnsi="Times New Roman" w:cs="Times New Roman"/>
-          <w:kern w:val="0"/>
-          <w:sz w:val="18"/>
-        </w:rPr>
-        <w:t>高校思想政治理论课要解决好</w:t>
-      </w:r>
-      <w:r>
-        <w:rPr>
-          <w:rFonts w:ascii="Times New Roman" w:eastAsia="SimSun" w:hAnsi="Times New Roman" w:cs="Times New Roman"/>
-          <w:kern w:val="0"/>
-          <w:sz w:val="18"/>
-        </w:rPr>
-        <w:t>“</w:t>
-      </w:r>
-      <w:r>
-        <w:rPr>
-          <w:rFonts w:ascii="Times New Roman" w:eastAsia="SimSun" w:hAnsi="Times New Roman" w:cs="Times New Roman"/>
-          <w:kern w:val="0"/>
-          <w:sz w:val="18"/>
-        </w:rPr>
-        <w:t>谁来培养人</w:t>
-      </w:r>
-      <w:r>
-        <w:rPr>
-          <w:rFonts w:ascii="Times New Roman" w:eastAsia="SimSun" w:hAnsi="Times New Roman" w:cs="Times New Roman"/>
-          <w:kern w:val="0"/>
-          <w:sz w:val="18"/>
-        </w:rPr>
-        <w:t>”</w:t>
-      </w:r>
-      <w:r>
-        <w:rPr>
-          <w:rFonts w:ascii="Times New Roman" w:eastAsia="SimSun" w:hAnsi="Times New Roman" w:cs="Times New Roman"/>
-          <w:kern w:val="0"/>
-          <w:sz w:val="18"/>
-        </w:rPr>
-        <w:t>的问题</w:t>
-      </w:r>
-      <w:r>
-        <w:rPr>
-          <w:rFonts w:ascii="Times New Roman" w:eastAsia="SimSun" w:hAnsi="Times New Roman" w:cs="Times New Roman"/>
-          <w:kern w:val="0"/>
-          <w:sz w:val="18"/>
-        </w:rPr>
-        <w:t>[J]</w:t>
-      </w:r>
-      <w:r>
-        <w:rPr>
-          <w:rFonts w:ascii="Times New Roman" w:eastAsia="SimSun" w:hAnsi="Times New Roman" w:cs="Times New Roman"/>
-          <w:kern w:val="0"/>
-          <w:sz w:val="18"/>
-        </w:rPr>
-        <w:t>.</w:t>
-      </w:r>
-      <w:r>
-        <w:rPr>
-          <w:rFonts w:ascii="Times New Roman" w:eastAsia="SimSun" w:hAnsi="Times New Roman" w:cs="Times New Roman"/>
-          <w:kern w:val="0"/>
-          <w:sz w:val="18"/>
-        </w:rPr>
-        <w:t>教育现化</w:t>
-      </w:r>
-      <w:r>
-        <w:rPr>
-          <w:rFonts w:ascii="Times New Roman" w:eastAsia="SimSun" w:hAnsi="Times New Roman" w:cs="Times New Roman"/>
-          <w:kern w:val="0"/>
-          <w:sz w:val="18"/>
-        </w:rPr>
-        <w:t>,2020(32):162–</w:t>
-      </w:r>
-    </w:p>
-    <w:p>
-      <w:pPr>
-        <w:autoSpaceDE w:val="0"/>
-        <w:autoSpaceDN w:val="0"/>
-        <w:adjustRightInd w:val="0"/>
-        <w:rPr>
-          <w:rFonts w:ascii="Times New Roman" w:eastAsia="SimSun" w:hAnsi="Times New Roman" w:cs="Times New Roman"/>
-          <w:kern w:val="0"/>
-          <w:sz w:val="18"/>
-          <w:szCs w:val="18"/>
-        </w:rPr>
-      </w:pPr>
-      <w:r>
-        <w:rPr>
-          <w:rFonts w:ascii="Times New Roman" w:eastAsia="SimSun" w:hAnsi="Times New Roman" w:cs="Times New Roman"/>
-          <w:kern w:val="0"/>
-          <w:sz w:val="18"/>
-        </w:rPr>
-        <w:t>164.</w:t>
-      </w:r>
-    </w:p>
-    <w:p>
-      <w:pPr>
-        <w:pStyle w:val="ad"/>
-        <w:numPr>
-          <w:ilvl w:val="0"/>
-          <w:numId w:val="1"/>
-        </w:numPr>
-        <w:autoSpaceDE w:val="0"/>
-        <w:autoSpaceDN w:val="0"/>
-        <w:adjustRightInd w:val="0"/>
-        <w:ind w:firstLineChars="0"/>
-        <w:rPr>
-          <w:rFonts w:ascii="Times New Roman" w:eastAsia="SimSun" w:hAnsi="Times New Roman" w:cs="Times New Roman"/>
-          <w:kern w:val="0"/>
-          <w:sz w:val="18"/>
-        </w:rPr>
-      </w:pPr>
-      <w:r>
-        <w:rPr>
-          <w:rFonts w:ascii="Times New Roman" w:eastAsia="SimSun" w:hAnsi="Times New Roman" w:cs="Times New Roman"/>
-          <w:kern w:val="0"/>
-          <w:sz w:val="18"/>
-        </w:rPr>
-        <w:t>高迎爽</w:t>
-      </w:r>
-      <w:r>
-        <w:rPr>
-          <w:rFonts w:ascii="Times New Roman" w:eastAsia="SimSun" w:hAnsi="Times New Roman" w:cs="Times New Roman"/>
-          <w:kern w:val="0"/>
-          <w:sz w:val="18"/>
-        </w:rPr>
-        <w:t xml:space="preserve">, </w:t>
-      </w:r>
-      <w:r>
-        <w:rPr>
-          <w:rFonts w:ascii="Times New Roman" w:eastAsia="SimSun" w:hAnsi="Times New Roman" w:cs="Times New Roman"/>
-          <w:kern w:val="0"/>
-          <w:sz w:val="18"/>
-        </w:rPr>
-        <w:t>郑宜帆</w:t>
-      </w:r>
-      <w:r>
-        <w:rPr>
-          <w:rFonts w:ascii="Times New Roman" w:eastAsia="SimSun" w:hAnsi="Times New Roman" w:cs="Times New Roman"/>
-          <w:kern w:val="0"/>
-          <w:sz w:val="18"/>
-        </w:rPr>
-        <w:t xml:space="preserve">. </w:t>
-      </w:r>
-      <w:r>
-        <w:rPr>
-          <w:rFonts w:ascii="Times New Roman" w:eastAsia="SimSun" w:hAnsi="Times New Roman" w:cs="Times New Roman"/>
-          <w:kern w:val="0"/>
-          <w:sz w:val="18"/>
-        </w:rPr>
-        <w:t>中国共产党关于教育目的问题的百年探索</w:t>
-      </w:r>
-      <w:r>
-        <w:rPr>
-          <w:rFonts w:ascii="Times New Roman" w:eastAsia="SimSun" w:hAnsi="Times New Roman" w:cs="Times New Roman"/>
-          <w:kern w:val="0"/>
-          <w:sz w:val="18"/>
-        </w:rPr>
-        <w:t>[J].</w:t>
-      </w:r>
-      <w:r>
-        <w:rPr>
-          <w:rFonts w:ascii="Times New Roman" w:eastAsia="SimSun" w:hAnsi="Times New Roman" w:cs="Times New Roman"/>
-          <w:kern w:val="0"/>
-          <w:sz w:val="18"/>
-        </w:rPr>
-        <w:t>清华大学教育研究</w:t>
-      </w:r>
-      <w:r>
-        <w:rPr>
-          <w:rFonts w:ascii="Times New Roman" w:eastAsia="SimSun" w:hAnsi="Times New Roman" w:cs="Times New Roman"/>
-          <w:kern w:val="0"/>
-          <w:sz w:val="18"/>
-        </w:rPr>
-        <w:t>, 2021(4): 28–39.</w:t>
-      </w:r>
-    </w:p>
-    <w:p>
-      <w:pPr>
-        <w:pStyle w:val="ad"/>
-        <w:numPr>
-          <w:ilvl w:val="0"/>
-          <w:numId w:val="1"/>
-        </w:numPr>
-        <w:autoSpaceDE w:val="0"/>
-        <w:autoSpaceDN w:val="0"/>
-        <w:adjustRightInd w:val="0"/>
-        <w:ind w:firstLineChars="0"/>
-        <w:rPr>
-          <w:rFonts w:ascii="Times New Roman" w:eastAsia="SimSun" w:hAnsi="Times New Roman" w:cs="Times New Roman"/>
-          <w:kern w:val="0"/>
-          <w:sz w:val="18"/>
-          <w:szCs w:val="18"/>
-        </w:rPr>
-      </w:pPr>
-      <w:r>
-        <w:rPr>
-          <w:rFonts w:ascii="Times New Roman" w:eastAsia="SimSun" w:hAnsi="Times New Roman" w:cs="Times New Roman"/>
-          <w:kern w:val="0"/>
-          <w:sz w:val="18"/>
-        </w:rPr>
-        <w:t>王英伟</w:t>
-      </w:r>
-      <w:r>
-        <w:rPr>
-          <w:rFonts w:ascii="Times New Roman" w:eastAsia="SimSun" w:hAnsi="Times New Roman" w:cs="Times New Roman"/>
-          <w:kern w:val="0"/>
-          <w:sz w:val="18"/>
-        </w:rPr>
-        <w:t xml:space="preserve">. (2017). </w:t>
-      </w:r>
-      <w:r>
-        <w:rPr>
-          <w:rFonts w:ascii="Times New Roman" w:eastAsia="SimSun" w:hAnsi="Times New Roman" w:cs="Times New Roman"/>
-          <w:kern w:val="0"/>
-          <w:sz w:val="18"/>
-        </w:rPr>
-        <w:t>社会主义核心价值观与高校思想政治理论课的有效对接</w:t>
-      </w:r>
-      <w:r>
-        <w:rPr>
-          <w:rFonts w:ascii="Times New Roman" w:eastAsia="SimSun" w:hAnsi="Times New Roman" w:cs="Times New Roman"/>
-          <w:kern w:val="0"/>
-          <w:sz w:val="18"/>
-        </w:rPr>
-        <w:t>[J].</w:t>
-      </w:r>
-      <w:r>
-        <w:rPr>
-          <w:rFonts w:ascii="Times New Roman" w:eastAsia="SimSun" w:hAnsi="Times New Roman" w:cs="Times New Roman"/>
-          <w:kern w:val="0"/>
-          <w:sz w:val="18"/>
-        </w:rPr>
-        <w:t>沈阳师范大学学报</w:t>
-      </w:r>
-      <w:r>
-        <w:rPr>
-          <w:rFonts w:ascii="Times New Roman" w:eastAsia="SimSun" w:hAnsi="Times New Roman" w:cs="Times New Roman"/>
-          <w:kern w:val="0"/>
-          <w:sz w:val="18"/>
-        </w:rPr>
-        <w:t>(</w:t>
-      </w:r>
-      <w:r>
-        <w:rPr>
-          <w:rFonts w:ascii="Times New Roman" w:eastAsia="SimSun" w:hAnsi="Times New Roman" w:cs="Times New Roman"/>
-          <w:kern w:val="0"/>
-          <w:sz w:val="18"/>
-        </w:rPr>
-        <w:t>社会科</w:t>
-      </w:r>
-    </w:p>
-    <w:p>
-      <w:pPr>
-        <w:autoSpaceDE w:val="0"/>
-        <w:autoSpaceDN w:val="0"/>
-        <w:adjustRightInd w:val="0"/>
-        <w:jc w:val="left"/>
-        <w:rPr>
-          <w:rFonts w:ascii="Times New Roman" w:eastAsia="SimSun" w:hAnsi="Times New Roman" w:cs="Times New Roman"/>
-          <w:kern w:val="0"/>
-          <w:sz w:val="18"/>
-          <w:szCs w:val="18"/>
-        </w:rPr>
-      </w:pPr>
-      <w:r>
-        <w:rPr>
-          <w:rFonts w:ascii="Times New Roman" w:eastAsia="SimSun" w:hAnsi="Times New Roman" w:cs="Times New Roman"/>
-          <w:kern w:val="0"/>
-          <w:sz w:val="18"/>
-        </w:rPr>
-        <w:t>学版</w:t>
-      </w:r>
-      <w:r>
-        <w:rPr>
-          <w:rFonts w:ascii="Times New Roman" w:eastAsia="SimSun" w:hAnsi="Times New Roman" w:cs="Times New Roman"/>
-          <w:kern w:val="0"/>
-          <w:sz w:val="18"/>
-        </w:rPr>
-        <w:t>), 2017(3): 83–86.</w:t>
       </w:r>
     </w:p>
     <w:p>
@@ -5598,65 +4498,122 @@
         <w:ind w:firstLineChars="0"/>
         <w:jc w:val="left"/>
         <w:rPr>
-          <w:rFonts w:ascii="Times New Roman" w:eastAsia="SimSun" w:hAnsi="Times New Roman" w:cs="Times New Roman"/>
-          <w:kern w:val="0"/>
-          <w:sz w:val="18"/>
-          <w:szCs w:val="18"/>
+          <w:rFonts w:ascii="Times New Roman" w:eastAsia="宋体" w:hAnsi="Times New Roman" w:cs="Times New Roman"/>
+          <w:kern w:val="0"/>
+          <w:sz w:val="18"/>
         </w:rPr>
       </w:pPr>
       <w:r>
         <w:rPr>
-          <w:rFonts w:ascii="Times New Roman" w:eastAsia="SimSun" w:hAnsi="Times New Roman" w:cs="Times New Roman"/>
-          <w:kern w:val="0"/>
-          <w:sz w:val="18"/>
-          <w:szCs w:val="18"/>
-        </w:rPr>
-        <w:t>洪银兴</w:t>
-      </w:r>
-      <w:r>
-        <w:rPr>
-          <w:rFonts w:ascii="Times New Roman" w:eastAsia="SimSun" w:hAnsi="Times New Roman" w:cs="Times New Roman"/>
-          <w:kern w:val="0"/>
-          <w:sz w:val="18"/>
-          <w:szCs w:val="18"/>
+          <w:rFonts w:ascii="Times New Roman" w:eastAsia="宋体" w:hAnsi="Times New Roman" w:cs="Times New Roman"/>
+          <w:kern w:val="0"/>
+          <w:sz w:val="18"/>
+        </w:rPr>
+        <w:t>韦成龙</w:t>
+      </w:r>
+      <w:r>
+        <w:rPr>
+          <w:rFonts w:ascii="Times New Roman" w:eastAsia="宋体" w:hAnsi="Times New Roman" w:cs="Times New Roman"/>
+          <w:kern w:val="0"/>
+          <w:sz w:val="18"/>
+        </w:rPr>
+        <w:t xml:space="preserve">, </w:t>
+      </w:r>
+      <w:r>
+        <w:rPr>
+          <w:rFonts w:ascii="Times New Roman" w:eastAsia="宋体" w:hAnsi="Times New Roman" w:cs="Times New Roman"/>
+          <w:kern w:val="0"/>
+          <w:sz w:val="18"/>
+        </w:rPr>
+        <w:t>刘理</w:t>
+      </w:r>
+      <w:r>
+        <w:rPr>
+          <w:rFonts w:ascii="Times New Roman" w:eastAsia="宋体" w:hAnsi="Times New Roman" w:cs="Times New Roman"/>
+          <w:kern w:val="0"/>
+          <w:sz w:val="18"/>
+        </w:rPr>
+        <w:t xml:space="preserve">, </w:t>
+      </w:r>
+      <w:r>
+        <w:rPr>
+          <w:rFonts w:ascii="Times New Roman" w:eastAsia="宋体" w:hAnsi="Times New Roman" w:cs="Times New Roman"/>
+          <w:kern w:val="0"/>
+          <w:sz w:val="18"/>
+        </w:rPr>
+        <w:t>王家合</w:t>
+      </w:r>
+      <w:r>
+        <w:rPr>
+          <w:rFonts w:ascii="Times New Roman" w:eastAsia="宋体" w:hAnsi="Times New Roman" w:cs="Times New Roman"/>
+          <w:kern w:val="0"/>
+          <w:sz w:val="18"/>
         </w:rPr>
         <w:t xml:space="preserve">. </w:t>
       </w:r>
       <w:r>
         <w:rPr>
-          <w:rFonts w:ascii="Times New Roman" w:eastAsia="SimSun" w:hAnsi="Times New Roman" w:cs="Times New Roman"/>
-          <w:kern w:val="0"/>
-          <w:sz w:val="18"/>
-          <w:szCs w:val="18"/>
-        </w:rPr>
-        <w:t>促进人的现代化是中国式现代化的重要内容</w:t>
-      </w:r>
-      <w:r>
-        <w:rPr>
-          <w:rFonts w:ascii="Times New Roman" w:eastAsia="SimSun" w:hAnsi="Times New Roman" w:cs="Times New Roman"/>
-          <w:kern w:val="0"/>
-          <w:sz w:val="18"/>
-          <w:szCs w:val="18"/>
+          <w:rFonts w:ascii="Times New Roman" w:eastAsia="宋体" w:hAnsi="Times New Roman" w:cs="Times New Roman"/>
+          <w:kern w:val="0"/>
+          <w:sz w:val="18"/>
+        </w:rPr>
+        <w:t>地方高校基于协同治理的人才培养质量保证体系构建与运行</w:t>
+      </w:r>
+      <w:r>
+        <w:rPr>
+          <w:rFonts w:ascii="Times New Roman" w:eastAsia="宋体" w:hAnsi="Times New Roman" w:cs="Times New Roman"/>
+          <w:kern w:val="0"/>
+          <w:sz w:val="18"/>
         </w:rPr>
         <w:t>[J].</w:t>
       </w:r>
       <w:r>
         <w:rPr>
-          <w:rFonts w:ascii="Times New Roman" w:eastAsia="SimSun" w:hAnsi="Times New Roman" w:cs="Times New Roman"/>
-          <w:kern w:val="0"/>
-          <w:sz w:val="18"/>
-          <w:szCs w:val="18"/>
-        </w:rPr>
-        <w:t>教学与研究</w:t>
-      </w:r>
-      <w:r>
-        <w:rPr>
-          <w:rFonts w:ascii="Times New Roman" w:eastAsia="SimSun" w:hAnsi="Times New Roman" w:cs="Times New Roman"/>
-          <w:kern w:val="0"/>
-          <w:sz w:val="18"/>
-          <w:szCs w:val="18"/>
-        </w:rPr>
-        <w:t xml:space="preserve">, 2021(6): 5–11. </w:t>
+          <w:rFonts w:ascii="Times New Roman" w:eastAsia="宋体" w:hAnsi="Times New Roman" w:cs="Times New Roman"/>
+          <w:kern w:val="0"/>
+          <w:sz w:val="18"/>
+        </w:rPr>
+        <w:t>中国大学</w:t>
+      </w:r>
+      <w:r>
+        <w:rPr>
+          <w:rFonts w:ascii="Times New Roman" w:eastAsia="宋体" w:hAnsi="Times New Roman" w:cs="Times New Roman" w:hint="eastAsia"/>
+          <w:kern w:val="0"/>
+          <w:sz w:val="18"/>
+        </w:rPr>
+        <w:t>教</w:t>
+      </w:r>
+      <w:r>
+        <w:rPr>
+          <w:rFonts w:ascii="Times New Roman" w:eastAsia="宋体" w:hAnsi="Times New Roman" w:cs="Times New Roman"/>
+          <w:kern w:val="0"/>
+          <w:sz w:val="18"/>
+        </w:rPr>
+        <w:t>学</w:t>
+      </w:r>
+      <w:r>
+        <w:rPr>
+          <w:rFonts w:ascii="Times New Roman" w:eastAsia="宋体" w:hAnsi="Times New Roman" w:cs="Times New Roman"/>
+          <w:kern w:val="0"/>
+          <w:sz w:val="18"/>
+        </w:rPr>
+        <w:t>,</w:t>
+      </w:r>
+      <w:r>
+        <w:rPr>
+          <w:rFonts w:ascii="Times New Roman" w:eastAsia="宋体" w:hAnsi="Times New Roman" w:cs="Times New Roman"/>
+          <w:kern w:val="0"/>
+          <w:sz w:val="18"/>
+        </w:rPr>
+        <w:t xml:space="preserve"> </w:t>
+      </w:r>
+      <w:r>
+        <w:rPr>
+          <w:rFonts w:ascii="Times New Roman" w:eastAsia="宋体" w:hAnsi="Times New Roman" w:cs="Times New Roman"/>
+          <w:kern w:val="0"/>
+          <w:sz w:val="18"/>
+        </w:rPr>
+        <w:t>2012(12): 66–68.</w:t>
       </w:r>
     </w:p>
     <w:p>
@@ -5672,87 +4629,427 @@
         <w:ind w:firstLineChars="0"/>
         <w:jc w:val="left"/>
         <w:rPr>
-          <w:rFonts w:ascii="Times New Roman" w:eastAsia="SimSun" w:hAnsi="Times New Roman" w:cs="Times New Roman"/>
-          <w:kern w:val="0"/>
-          <w:sz w:val="18"/>
-          <w:szCs w:val="18"/>
+          <w:rFonts w:ascii="Times New Roman" w:eastAsia="宋体" w:hAnsi="Times New Roman" w:cs="Times New Roman"/>
+          <w:kern w:val="0"/>
+          <w:sz w:val="18"/>
         </w:rPr>
       </w:pPr>
       <w:r>
         <w:rPr>
-          <w:rFonts w:ascii="Times New Roman" w:eastAsia="SimSun" w:hAnsi="Times New Roman" w:cs="Times New Roman"/>
-          <w:kern w:val="0"/>
-          <w:sz w:val="18"/>
-          <w:szCs w:val="18"/>
-        </w:rPr>
-        <w:lastRenderedPageBreak/>
-        <w:fldChar w:fldCharType="begin"/>
-      </w:r>
-      <w:r>
-        <w:rPr>
-          <w:rFonts w:ascii="Times New Roman" w:eastAsia="SimSun" w:hAnsi="Times New Roman" w:cs="Times New Roman"/>
-          <w:kern w:val="0"/>
-          <w:sz w:val="18"/>
-          <w:szCs w:val="18"/>
-        </w:rPr>
-        <w:instrText xml:space="preserve"> ADDIN ZOTERO_BIBL {"uncited":[],"omitted":[],"custom":[]} CSL_BIBLIOGRAPHY </w:instrText>
-      </w:r>
-      <w:r>
-        <w:rPr>
-          <w:rFonts w:ascii="Times New Roman" w:eastAsia="SimSun" w:hAnsi="Times New Roman" w:cs="Times New Roman"/>
-          <w:kern w:val="0"/>
-          <w:sz w:val="18"/>
-          <w:szCs w:val="18"/>
-        </w:rPr>
-        <w:fldChar w:fldCharType="separate"/>
-      </w:r>
-      <w:r>
-        <w:rPr>
-          <w:rFonts w:ascii="Times New Roman" w:eastAsia="SimSun" w:hAnsi="Times New Roman" w:cs="Times New Roman"/>
-          <w:kern w:val="0"/>
-          <w:sz w:val="18"/>
-        </w:rPr>
-        <w:t>石中英</w:t>
-      </w:r>
-      <w:r>
-        <w:rPr>
-          <w:rFonts w:ascii="Times New Roman" w:eastAsia="SimSun" w:hAnsi="Times New Roman" w:cs="Times New Roman"/>
-          <w:kern w:val="0"/>
-          <w:sz w:val="18"/>
+          <w:rFonts w:ascii="Times New Roman" w:eastAsia="宋体" w:hAnsi="Times New Roman" w:cs="Times New Roman"/>
+          <w:kern w:val="0"/>
+          <w:sz w:val="18"/>
+        </w:rPr>
+        <w:t>赵兴仙</w:t>
+      </w:r>
+      <w:r>
+        <w:rPr>
+          <w:rFonts w:ascii="Times New Roman" w:eastAsia="宋体" w:hAnsi="Times New Roman" w:cs="Times New Roman"/>
+          <w:kern w:val="0"/>
+          <w:sz w:val="18"/>
+        </w:rPr>
+        <w:t>,</w:t>
+      </w:r>
+      <w:r>
+        <w:rPr>
+          <w:rFonts w:ascii="Times New Roman" w:eastAsia="宋体" w:hAnsi="Times New Roman" w:cs="Times New Roman"/>
+          <w:kern w:val="0"/>
+          <w:sz w:val="18"/>
+        </w:rPr>
+        <w:t xml:space="preserve"> </w:t>
+      </w:r>
+      <w:r>
+        <w:rPr>
+          <w:rFonts w:ascii="Times New Roman" w:eastAsia="宋体" w:hAnsi="Times New Roman" w:cs="Times New Roman"/>
+          <w:kern w:val="0"/>
+          <w:sz w:val="18"/>
+        </w:rPr>
+        <w:t>钱隆</w:t>
+      </w:r>
+      <w:r>
+        <w:rPr>
+          <w:rFonts w:ascii="Times New Roman" w:eastAsia="宋体" w:hAnsi="Times New Roman" w:cs="Times New Roman"/>
+          <w:kern w:val="0"/>
+          <w:sz w:val="18"/>
+        </w:rPr>
+        <w:t>.</w:t>
+      </w:r>
+      <w:r>
+        <w:rPr>
+          <w:rFonts w:ascii="Times New Roman" w:eastAsia="宋体" w:hAnsi="Times New Roman" w:cs="Times New Roman"/>
+          <w:kern w:val="0"/>
+          <w:sz w:val="18"/>
+        </w:rPr>
+        <w:t xml:space="preserve"> </w:t>
+      </w:r>
+      <w:r>
+        <w:rPr>
+          <w:rFonts w:ascii="Times New Roman" w:eastAsia="宋体" w:hAnsi="Times New Roman" w:cs="Times New Roman"/>
+          <w:kern w:val="0"/>
+          <w:sz w:val="18"/>
+        </w:rPr>
+        <w:t>习近平协同治理视域下高等教育现代化研究</w:t>
+      </w:r>
+      <w:r>
+        <w:rPr>
+          <w:rFonts w:ascii="Times New Roman" w:eastAsia="宋体" w:hAnsi="Times New Roman" w:cs="Times New Roman" w:hint="eastAsia"/>
+          <w:kern w:val="0"/>
+          <w:sz w:val="18"/>
+        </w:rPr>
+        <w:t>[</w:t>
+      </w:r>
+      <w:r>
+        <w:rPr>
+          <w:rFonts w:ascii="Times New Roman" w:eastAsia="宋体" w:hAnsi="Times New Roman" w:cs="Times New Roman"/>
+          <w:kern w:val="0"/>
+          <w:sz w:val="18"/>
+        </w:rPr>
+        <w:t>J]</w:t>
+      </w:r>
+      <w:r>
+        <w:rPr>
+          <w:rFonts w:ascii="Times New Roman" w:eastAsia="宋体" w:hAnsi="Times New Roman" w:cs="Times New Roman"/>
+          <w:kern w:val="0"/>
+          <w:sz w:val="18"/>
+        </w:rPr>
+        <w:t>.</w:t>
+      </w:r>
+      <w:r>
+        <w:rPr>
+          <w:rFonts w:ascii="Times New Roman" w:eastAsia="宋体" w:hAnsi="Times New Roman" w:cs="Times New Roman"/>
+          <w:kern w:val="0"/>
+          <w:sz w:val="18"/>
+        </w:rPr>
+        <w:t>汉江师范学院学报</w:t>
+      </w:r>
+      <w:r>
+        <w:rPr>
+          <w:rFonts w:ascii="Times New Roman" w:eastAsia="宋体" w:hAnsi="Times New Roman" w:cs="Times New Roman"/>
+          <w:kern w:val="0"/>
+          <w:sz w:val="18"/>
+        </w:rPr>
+        <w:t xml:space="preserve">, </w:t>
+      </w:r>
+      <w:r>
+        <w:rPr>
+          <w:rFonts w:ascii="Times New Roman" w:eastAsia="宋体" w:hAnsi="Times New Roman" w:cs="Times New Roman"/>
+          <w:kern w:val="0"/>
+          <w:sz w:val="18"/>
+        </w:rPr>
+        <w:t>2022</w:t>
+      </w:r>
+      <w:r>
+        <w:rPr>
+          <w:rFonts w:ascii="Times New Roman" w:eastAsia="宋体" w:hAnsi="Times New Roman" w:cs="Times New Roman"/>
+          <w:kern w:val="0"/>
+          <w:sz w:val="18"/>
+        </w:rPr>
+        <w:t>(4)</w:t>
+      </w:r>
+      <w:r>
+        <w:rPr>
+          <w:rFonts w:ascii="Times New Roman" w:eastAsia="宋体" w:hAnsi="Times New Roman" w:cs="Times New Roman"/>
+          <w:kern w:val="0"/>
+          <w:sz w:val="18"/>
+        </w:rPr>
+        <w:t>:</w:t>
+      </w:r>
+      <w:r>
+        <w:rPr>
+          <w:rFonts w:ascii="Times New Roman" w:eastAsia="宋体" w:hAnsi="Times New Roman" w:cs="Times New Roman"/>
+          <w:kern w:val="0"/>
+          <w:sz w:val="18"/>
+        </w:rPr>
+        <w:t xml:space="preserve"> 80–</w:t>
+      </w:r>
+      <w:r>
+        <w:rPr>
+          <w:rFonts w:ascii="Times New Roman" w:eastAsia="宋体" w:hAnsi="Times New Roman" w:cs="Times New Roman"/>
+          <w:kern w:val="0"/>
+          <w:sz w:val="18"/>
+        </w:rPr>
+        <w:t xml:space="preserve">86. </w:t>
+      </w:r>
+    </w:p>
+    <w:p>
+      <w:pPr>
+        <w:pStyle w:val="ad"/>
+        <w:numPr>
+          <w:ilvl w:val="0"/>
+          <w:numId w:val="1"/>
+        </w:numPr>
+        <w:autoSpaceDE w:val="0"/>
+        <w:autoSpaceDN w:val="0"/>
+        <w:adjustRightInd w:val="0"/>
+        <w:ind w:firstLineChars="0"/>
+        <w:rPr>
+          <w:rFonts w:ascii="Times New Roman" w:eastAsia="宋体" w:hAnsi="Times New Roman" w:cs="Times New Roman"/>
+          <w:kern w:val="0"/>
+          <w:sz w:val="18"/>
+          <w:szCs w:val="18"/>
+        </w:rPr>
+      </w:pPr>
+      <w:r>
+        <w:rPr>
+          <w:rFonts w:ascii="Times New Roman" w:eastAsia="宋体" w:hAnsi="Times New Roman" w:cs="Times New Roman"/>
+          <w:kern w:val="0"/>
+          <w:sz w:val="18"/>
+          <w:szCs w:val="18"/>
+        </w:rPr>
+        <w:t>许建领</w:t>
+      </w:r>
+      <w:r>
+        <w:rPr>
+          <w:rFonts w:ascii="Times New Roman" w:eastAsia="宋体" w:hAnsi="Times New Roman" w:cs="Times New Roman"/>
+          <w:kern w:val="0"/>
+          <w:sz w:val="18"/>
+          <w:szCs w:val="18"/>
         </w:rPr>
         <w:t xml:space="preserve">. </w:t>
       </w:r>
       <w:r>
         <w:rPr>
-          <w:rFonts w:ascii="Times New Roman" w:eastAsia="SimSun" w:hAnsi="Times New Roman" w:cs="Times New Roman"/>
-          <w:kern w:val="0"/>
-          <w:sz w:val="18"/>
-        </w:rPr>
-        <w:t>教育强国：概念辨析、历史脉络与路径方法</w:t>
-      </w:r>
-      <w:r>
-        <w:rPr>
-          <w:rFonts w:ascii="Times New Roman" w:eastAsia="SimSun" w:hAnsi="Times New Roman" w:cs="Times New Roman"/>
-          <w:kern w:val="0"/>
-          <w:sz w:val="18"/>
-        </w:rPr>
-        <w:t>——</w:t>
-      </w:r>
-      <w:r>
-        <w:rPr>
-          <w:rFonts w:ascii="Times New Roman" w:eastAsia="SimSun" w:hAnsi="Times New Roman" w:cs="Times New Roman"/>
-          <w:kern w:val="0"/>
-          <w:sz w:val="18"/>
-        </w:rPr>
-        <w:t>学习领会党的二十大报告中有关教</w:t>
-      </w:r>
-      <w:r>
-        <w:rPr>
-          <w:rFonts w:ascii="Times New Roman" w:eastAsia="SimSun" w:hAnsi="Times New Roman" w:cs="Times New Roman"/>
-          <w:kern w:val="0"/>
-          <w:sz w:val="18"/>
-        </w:rPr>
-        <w:t>育强国</w:t>
+          <w:rFonts w:ascii="Times New Roman" w:eastAsia="宋体" w:hAnsi="Times New Roman" w:cs="Times New Roman"/>
+          <w:kern w:val="0"/>
+          <w:sz w:val="18"/>
+          <w:szCs w:val="18"/>
+        </w:rPr>
+        <w:t>职普融通在教育强国建设中的价值实现</w:t>
+      </w:r>
+      <w:r>
+        <w:rPr>
+          <w:rFonts w:ascii="Times New Roman" w:eastAsia="宋体" w:hAnsi="Times New Roman" w:cs="Times New Roman" w:hint="eastAsia"/>
+          <w:kern w:val="0"/>
+          <w:sz w:val="18"/>
+          <w:szCs w:val="18"/>
+        </w:rPr>
+        <w:t>[</w:t>
+      </w:r>
+      <w:r>
+        <w:rPr>
+          <w:rFonts w:ascii="Times New Roman" w:eastAsia="宋体" w:hAnsi="Times New Roman" w:cs="Times New Roman"/>
+          <w:kern w:val="0"/>
+          <w:sz w:val="18"/>
+          <w:szCs w:val="18"/>
+        </w:rPr>
+        <w:t>J].</w:t>
+      </w:r>
+      <w:r>
+        <w:rPr>
+          <w:rFonts w:ascii="Times New Roman" w:eastAsia="宋体" w:hAnsi="Times New Roman" w:cs="Times New Roman"/>
+          <w:kern w:val="0"/>
+          <w:sz w:val="18"/>
+          <w:szCs w:val="18"/>
+        </w:rPr>
+        <w:t>教育研究</w:t>
+      </w:r>
+      <w:r>
+        <w:rPr>
+          <w:rFonts w:ascii="Times New Roman" w:eastAsia="宋体" w:hAnsi="Times New Roman" w:cs="Times New Roman"/>
+          <w:kern w:val="0"/>
+          <w:sz w:val="18"/>
+          <w:szCs w:val="18"/>
+        </w:rPr>
+        <w:t>, 2023(6)</w:t>
+      </w:r>
+      <w:r>
+        <w:rPr>
+          <w:rFonts w:ascii="Times New Roman" w:eastAsia="宋体" w:hAnsi="Times New Roman" w:cs="Times New Roman"/>
+          <w:kern w:val="0"/>
+          <w:sz w:val="18"/>
+          <w:szCs w:val="18"/>
+        </w:rPr>
+        <w:t xml:space="preserve">: </w:t>
+      </w:r>
+      <w:r>
+        <w:rPr>
+          <w:rFonts w:ascii="Times New Roman" w:eastAsia="宋体" w:hAnsi="Times New Roman" w:cs="Times New Roman"/>
+          <w:kern w:val="0"/>
+          <w:sz w:val="18"/>
+          <w:szCs w:val="18"/>
+        </w:rPr>
+        <w:t xml:space="preserve">10–13. </w:t>
+      </w:r>
+    </w:p>
+    <w:p>
+      <w:pPr>
+        <w:pStyle w:val="ad"/>
+        <w:numPr>
+          <w:ilvl w:val="0"/>
+          <w:numId w:val="1"/>
+        </w:numPr>
+        <w:autoSpaceDE w:val="0"/>
+        <w:autoSpaceDN w:val="0"/>
+        <w:adjustRightInd w:val="0"/>
+        <w:ind w:firstLineChars="0"/>
+        <w:rPr>
+          <w:rFonts w:ascii="Times New Roman" w:eastAsia="宋体" w:hAnsi="Times New Roman" w:cs="Times New Roman"/>
+          <w:kern w:val="0"/>
+          <w:sz w:val="18"/>
+          <w:szCs w:val="18"/>
+        </w:rPr>
+      </w:pPr>
+      <w:r>
+        <w:rPr>
+          <w:rFonts w:ascii="Times New Roman" w:eastAsia="宋体" w:hAnsi="Times New Roman" w:cs="Times New Roman"/>
+          <w:kern w:val="0"/>
+          <w:sz w:val="18"/>
+          <w:szCs w:val="18"/>
+        </w:rPr>
+        <w:t>郑烨</w:t>
+      </w:r>
+      <w:r>
+        <w:rPr>
+          <w:rFonts w:ascii="Times New Roman" w:eastAsia="宋体" w:hAnsi="Times New Roman" w:cs="Times New Roman"/>
+          <w:kern w:val="0"/>
+          <w:sz w:val="18"/>
+          <w:szCs w:val="18"/>
+        </w:rPr>
+        <w:t xml:space="preserve">, </w:t>
+      </w:r>
+      <w:r>
+        <w:rPr>
+          <w:rFonts w:ascii="Times New Roman" w:eastAsia="宋体" w:hAnsi="Times New Roman" w:cs="Times New Roman"/>
+          <w:kern w:val="0"/>
+          <w:sz w:val="18"/>
+          <w:szCs w:val="18"/>
+        </w:rPr>
+        <w:t>王艺伟</w:t>
+      </w:r>
+      <w:r>
+        <w:rPr>
+          <w:rFonts w:ascii="Times New Roman" w:eastAsia="宋体" w:hAnsi="Times New Roman" w:cs="Times New Roman"/>
+          <w:kern w:val="0"/>
+          <w:sz w:val="18"/>
+          <w:szCs w:val="18"/>
+        </w:rPr>
+        <w:t>,</w:t>
+      </w:r>
+      <w:r>
+        <w:rPr>
+          <w:rFonts w:ascii="Times New Roman" w:eastAsia="宋体" w:hAnsi="Times New Roman" w:cs="Times New Roman"/>
+          <w:kern w:val="0"/>
+          <w:sz w:val="18"/>
+          <w:szCs w:val="18"/>
+        </w:rPr>
+        <w:t xml:space="preserve"> </w:t>
+      </w:r>
+      <w:r>
+        <w:rPr>
+          <w:rFonts w:ascii="Times New Roman" w:eastAsia="宋体" w:hAnsi="Times New Roman" w:cs="Times New Roman"/>
+          <w:kern w:val="0"/>
+          <w:sz w:val="18"/>
+          <w:szCs w:val="18"/>
+        </w:rPr>
+        <w:t>刘晨光</w:t>
+      </w:r>
+      <w:r>
+        <w:rPr>
+          <w:rFonts w:ascii="Times New Roman" w:eastAsia="宋体" w:hAnsi="Times New Roman" w:cs="Times New Roman"/>
+          <w:kern w:val="0"/>
+          <w:sz w:val="18"/>
+          <w:szCs w:val="18"/>
+        </w:rPr>
+        <w:t xml:space="preserve">. </w:t>
+      </w:r>
+      <w:r>
+        <w:rPr>
+          <w:rFonts w:ascii="Times New Roman" w:eastAsia="宋体" w:hAnsi="Times New Roman" w:cs="Times New Roman"/>
+          <w:kern w:val="0"/>
+          <w:sz w:val="18"/>
+          <w:szCs w:val="18"/>
+        </w:rPr>
+        <w:t>基于组合式创新的</w:t>
+      </w:r>
+      <w:r>
+        <w:rPr>
+          <w:rFonts w:ascii="Times New Roman" w:eastAsia="宋体" w:hAnsi="Times New Roman" w:cs="Times New Roman"/>
+          <w:kern w:val="0"/>
+          <w:sz w:val="18"/>
+          <w:szCs w:val="18"/>
+        </w:rPr>
+        <w:t>“</w:t>
+      </w:r>
+      <w:r>
+        <w:rPr>
+          <w:rFonts w:ascii="Times New Roman" w:eastAsia="宋体" w:hAnsi="Times New Roman" w:cs="Times New Roman"/>
+          <w:kern w:val="0"/>
+          <w:sz w:val="18"/>
+          <w:szCs w:val="18"/>
+        </w:rPr>
+        <w:t>公共政策学</w:t>
+      </w:r>
+      <w:r>
+        <w:rPr>
+          <w:rFonts w:ascii="Times New Roman" w:eastAsia="宋体" w:hAnsi="Times New Roman" w:cs="Times New Roman"/>
+          <w:kern w:val="0"/>
+          <w:sz w:val="18"/>
+          <w:szCs w:val="18"/>
+        </w:rPr>
+        <w:t>”</w:t>
+      </w:r>
+      <w:r>
+        <w:rPr>
+          <w:rFonts w:ascii="Times New Roman" w:eastAsia="宋体" w:hAnsi="Times New Roman" w:cs="Times New Roman"/>
+          <w:kern w:val="0"/>
+          <w:sz w:val="18"/>
+          <w:szCs w:val="18"/>
+        </w:rPr>
+        <w:t>课堂教学变革与实施探索</w:t>
+      </w:r>
+      <w:r>
+        <w:rPr>
+          <w:rFonts w:ascii="Times New Roman" w:eastAsia="宋体" w:hAnsi="Times New Roman" w:cs="Times New Roman" w:hint="eastAsia"/>
+          <w:kern w:val="0"/>
+          <w:sz w:val="18"/>
+          <w:szCs w:val="18"/>
+        </w:rPr>
+        <w:t>[</w:t>
+      </w:r>
+      <w:r>
+        <w:rPr>
+          <w:rFonts w:ascii="Times New Roman" w:eastAsia="宋体" w:hAnsi="Times New Roman" w:cs="Times New Roman"/>
+          <w:kern w:val="0"/>
+          <w:sz w:val="18"/>
+          <w:szCs w:val="18"/>
+        </w:rPr>
+        <w:t>J]</w:t>
+      </w:r>
+      <w:r>
+        <w:rPr>
+          <w:rFonts w:ascii="Times New Roman" w:eastAsia="宋体" w:hAnsi="Times New Roman" w:cs="Times New Roman"/>
+          <w:kern w:val="0"/>
+          <w:sz w:val="18"/>
+          <w:szCs w:val="18"/>
+        </w:rPr>
+        <w:t>.</w:t>
+      </w:r>
+      <w:r>
+        <w:rPr>
+          <w:rFonts w:ascii="Times New Roman" w:eastAsia="宋体" w:hAnsi="Times New Roman" w:cs="Times New Roman"/>
+          <w:kern w:val="0"/>
+          <w:sz w:val="18"/>
+          <w:szCs w:val="18"/>
+        </w:rPr>
+        <w:t>中国大</w:t>
+      </w:r>
+      <w:r>
+        <w:rPr>
+          <w:rFonts w:ascii="Times New Roman" w:eastAsia="宋体" w:hAnsi="Times New Roman" w:cs="Times New Roman"/>
+          <w:kern w:val="0"/>
+          <w:sz w:val="18"/>
+          <w:szCs w:val="18"/>
+        </w:rPr>
+        <w:t>学教学</w:t>
+      </w:r>
+      <w:r>
+        <w:rPr>
+          <w:rFonts w:ascii="Times New Roman" w:eastAsia="宋体" w:hAnsi="Times New Roman" w:cs="Times New Roman"/>
+          <w:kern w:val="0"/>
+          <w:sz w:val="18"/>
+          <w:szCs w:val="18"/>
+        </w:rPr>
+        <w:t xml:space="preserve">, </w:t>
       </w:r>
     </w:p>
     <w:p>
@@ -5760,9 +5057,8 @@
         <w:autoSpaceDE w:val="0"/>
         <w:autoSpaceDN w:val="0"/>
         <w:adjustRightInd w:val="0"/>
-        <w:jc w:val="left"/>
-        <w:rPr>
-          <w:rFonts w:ascii="Times New Roman" w:eastAsia="SimSun" w:hAnsi="Times New Roman" w:cs="Times New Roman"/>
+        <w:rPr>
+          <w:rFonts w:ascii="Times New Roman" w:eastAsia="宋体" w:hAnsi="Times New Roman" w:cs="Times New Roman"/>
           <w:kern w:val="0"/>
           <w:sz w:val="18"/>
           <w:szCs w:val="18"/>
@@ -5770,75 +5066,248 @@
       </w:pPr>
       <w:r>
         <w:rPr>
-          <w:rFonts w:ascii="Times New Roman" w:eastAsia="SimSun" w:hAnsi="Times New Roman" w:cs="Times New Roman"/>
-          <w:kern w:val="0"/>
-          <w:sz w:val="18"/>
-        </w:rPr>
-        <w:t>建设的重要论述</w:t>
-      </w:r>
-      <w:r>
-        <w:rPr>
-          <w:rFonts w:ascii="Times New Roman" w:eastAsia="SimSun" w:hAnsi="Times New Roman" w:cs="Times New Roman"/>
-          <w:kern w:val="0"/>
-          <w:sz w:val="18"/>
-        </w:rPr>
-        <w:t>[J]</w:t>
-      </w:r>
-      <w:r>
-        <w:rPr>
-          <w:rFonts w:ascii="Times New Roman" w:eastAsia="SimSun" w:hAnsi="Times New Roman" w:cs="Times New Roman"/>
-          <w:kern w:val="0"/>
-          <w:sz w:val="18"/>
+          <w:rFonts w:ascii="Times New Roman" w:eastAsia="宋体" w:hAnsi="Times New Roman" w:cs="Times New Roman"/>
+          <w:kern w:val="0"/>
+          <w:sz w:val="18"/>
+          <w:szCs w:val="18"/>
+        </w:rPr>
+        <w:t>2022(10): 28–35.</w:t>
+      </w:r>
+    </w:p>
+    <w:p>
+      <w:pPr>
+        <w:pStyle w:val="ad"/>
+        <w:numPr>
+          <w:ilvl w:val="0"/>
+          <w:numId w:val="1"/>
+        </w:numPr>
+        <w:autoSpaceDE w:val="0"/>
+        <w:autoSpaceDN w:val="0"/>
+        <w:adjustRightInd w:val="0"/>
+        <w:ind w:firstLineChars="0"/>
+        <w:rPr>
+          <w:rFonts w:ascii="Times New Roman" w:eastAsia="宋体" w:hAnsi="Times New Roman" w:cs="Times New Roman"/>
+          <w:kern w:val="0"/>
+          <w:sz w:val="18"/>
+          <w:szCs w:val="18"/>
+        </w:rPr>
+      </w:pPr>
+      <w:r>
+        <w:rPr>
+          <w:rFonts w:ascii="Times New Roman" w:eastAsia="宋体" w:hAnsi="Times New Roman" w:cs="Times New Roman"/>
+          <w:kern w:val="0"/>
+          <w:sz w:val="18"/>
+          <w:szCs w:val="18"/>
+        </w:rPr>
+        <w:t>张应强</w:t>
+      </w:r>
+      <w:r>
+        <w:rPr>
+          <w:rFonts w:ascii="Times New Roman" w:eastAsia="宋体" w:hAnsi="Times New Roman" w:cs="Times New Roman"/>
+          <w:kern w:val="0"/>
+          <w:sz w:val="18"/>
+          <w:szCs w:val="18"/>
+        </w:rPr>
+        <w:t xml:space="preserve">. </w:t>
+      </w:r>
+      <w:r>
+        <w:rPr>
+          <w:rFonts w:ascii="Times New Roman" w:eastAsia="宋体" w:hAnsi="Times New Roman" w:cs="Times New Roman"/>
+          <w:kern w:val="0"/>
+          <w:sz w:val="18"/>
+          <w:szCs w:val="18"/>
+        </w:rPr>
+        <w:t>中国特色、世界一流大学的发展模式和时代使命</w:t>
+      </w:r>
+      <w:r>
+        <w:rPr>
+          <w:rFonts w:ascii="Times New Roman" w:eastAsia="宋体" w:hAnsi="Times New Roman" w:cs="Times New Roman" w:hint="eastAsia"/>
+          <w:kern w:val="0"/>
+          <w:sz w:val="18"/>
+          <w:szCs w:val="18"/>
+        </w:rPr>
+        <w:t>[</w:t>
+      </w:r>
+      <w:r>
+        <w:rPr>
+          <w:rFonts w:ascii="Times New Roman" w:eastAsia="宋体" w:hAnsi="Times New Roman" w:cs="Times New Roman"/>
+          <w:kern w:val="0"/>
+          <w:sz w:val="18"/>
+          <w:szCs w:val="18"/>
+        </w:rPr>
+        <w:t>J]</w:t>
+      </w:r>
+      <w:r>
+        <w:rPr>
+          <w:rFonts w:ascii="Times New Roman" w:eastAsia="宋体" w:hAnsi="Times New Roman" w:cs="Times New Roman"/>
+          <w:kern w:val="0"/>
+          <w:sz w:val="18"/>
+          <w:szCs w:val="18"/>
         </w:rPr>
         <w:t>.</w:t>
       </w:r>
       <w:r>
         <w:rPr>
-          <w:rFonts w:ascii="Times New Roman" w:eastAsia="SimSun" w:hAnsi="Times New Roman" w:cs="Times New Roman"/>
-          <w:kern w:val="0"/>
-          <w:sz w:val="18"/>
+          <w:rFonts w:ascii="Times New Roman" w:eastAsia="宋体" w:hAnsi="Times New Roman" w:cs="Times New Roman"/>
+          <w:kern w:val="0"/>
+          <w:sz w:val="18"/>
+          <w:szCs w:val="18"/>
         </w:rPr>
         <w:t>清华大学教育研究</w:t>
       </w:r>
       <w:r>
         <w:rPr>
-          <w:rFonts w:ascii="Times New Roman" w:eastAsia="SimSun" w:hAnsi="Times New Roman" w:cs="Times New Roman"/>
-          <w:kern w:val="0"/>
-          <w:sz w:val="18"/>
+          <w:rFonts w:ascii="Times New Roman" w:eastAsia="宋体" w:hAnsi="Times New Roman" w:cs="Times New Roman"/>
+          <w:kern w:val="0"/>
+          <w:sz w:val="18"/>
+          <w:szCs w:val="18"/>
         </w:rPr>
         <w:t xml:space="preserve">, </w:t>
       </w:r>
       <w:r>
         <w:rPr>
-          <w:rFonts w:ascii="Times New Roman" w:eastAsia="SimSun" w:hAnsi="Times New Roman" w:cs="Times New Roman"/>
-          <w:kern w:val="0"/>
-          <w:sz w:val="18"/>
-        </w:rPr>
-        <w:t>2023</w:t>
-      </w:r>
-      <w:r>
-        <w:rPr>
-          <w:rFonts w:ascii="Times New Roman" w:eastAsia="SimSun" w:hAnsi="Times New Roman" w:cs="Times New Roman"/>
-          <w:kern w:val="0"/>
-          <w:sz w:val="18"/>
-        </w:rPr>
-        <w:t>(1)</w:t>
-      </w:r>
-      <w:r>
-        <w:rPr>
-          <w:rFonts w:ascii="Times New Roman" w:eastAsia="SimSun" w:hAnsi="Times New Roman" w:cs="Times New Roman"/>
-          <w:kern w:val="0"/>
-          <w:sz w:val="18"/>
+          <w:rFonts w:ascii="Times New Roman" w:eastAsia="宋体" w:hAnsi="Times New Roman" w:cs="Times New Roman"/>
+          <w:kern w:val="0"/>
+          <w:sz w:val="18"/>
+          <w:szCs w:val="18"/>
+        </w:rPr>
+        <w:t>2022</w:t>
+      </w:r>
+      <w:r>
+        <w:rPr>
+          <w:rFonts w:ascii="Times New Roman" w:eastAsia="宋体" w:hAnsi="Times New Roman" w:cs="Times New Roman"/>
+          <w:kern w:val="0"/>
+          <w:sz w:val="18"/>
+          <w:szCs w:val="18"/>
+        </w:rPr>
+        <w:t>(4)</w:t>
+      </w:r>
+      <w:r>
+        <w:rPr>
+          <w:rFonts w:ascii="Times New Roman" w:eastAsia="宋体" w:hAnsi="Times New Roman" w:cs="Times New Roman"/>
+          <w:kern w:val="0"/>
+          <w:sz w:val="18"/>
+          <w:szCs w:val="18"/>
         </w:rPr>
         <w:t xml:space="preserve">: </w:t>
       </w:r>
       <w:r>
         <w:rPr>
-          <w:rFonts w:ascii="Times New Roman" w:eastAsia="SimSun" w:hAnsi="Times New Roman" w:cs="Times New Roman"/>
-          <w:kern w:val="0"/>
-          <w:sz w:val="18"/>
-        </w:rPr>
-        <w:t>9–18.</w:t>
+          <w:rFonts w:ascii="Times New Roman" w:eastAsia="宋体" w:hAnsi="Times New Roman" w:cs="Times New Roman"/>
+          <w:kern w:val="0"/>
+          <w:sz w:val="18"/>
+          <w:szCs w:val="18"/>
+        </w:rPr>
+        <w:t xml:space="preserve">1–10. </w:t>
+      </w:r>
+    </w:p>
+    <w:p>
+      <w:pPr>
+        <w:pStyle w:val="ad"/>
+        <w:numPr>
+          <w:ilvl w:val="0"/>
+          <w:numId w:val="1"/>
+        </w:numPr>
+        <w:autoSpaceDE w:val="0"/>
+        <w:autoSpaceDN w:val="0"/>
+        <w:adjustRightInd w:val="0"/>
+        <w:ind w:firstLineChars="0"/>
+        <w:rPr>
+          <w:rFonts w:ascii="Times New Roman" w:eastAsia="宋体" w:hAnsi="Times New Roman" w:cs="Times New Roman"/>
+          <w:kern w:val="0"/>
+          <w:sz w:val="18"/>
+          <w:szCs w:val="18"/>
+        </w:rPr>
+      </w:pPr>
+      <w:r>
+        <w:rPr>
+          <w:rFonts w:ascii="Times New Roman" w:eastAsia="宋体" w:hAnsi="Times New Roman" w:cs="Times New Roman"/>
+          <w:kern w:val="0"/>
+          <w:sz w:val="18"/>
+          <w:szCs w:val="18"/>
+        </w:rPr>
+        <w:t>郇庆治</w:t>
+      </w:r>
+      <w:r>
+        <w:rPr>
+          <w:rFonts w:ascii="Times New Roman" w:eastAsia="宋体" w:hAnsi="Times New Roman" w:cs="Times New Roman"/>
+          <w:kern w:val="0"/>
+          <w:sz w:val="18"/>
+          <w:szCs w:val="18"/>
+        </w:rPr>
+        <w:t>,</w:t>
+      </w:r>
+      <w:r>
+        <w:rPr>
+          <w:rFonts w:ascii="Times New Roman" w:eastAsia="宋体" w:hAnsi="Times New Roman" w:cs="Times New Roman" w:hint="eastAsia"/>
+          <w:kern w:val="0"/>
+          <w:sz w:val="18"/>
+          <w:szCs w:val="18"/>
+        </w:rPr>
+        <w:t>曹</w:t>
+      </w:r>
+      <w:r>
+        <w:rPr>
+          <w:rFonts w:ascii="Times New Roman" w:eastAsia="宋体" w:hAnsi="Times New Roman" w:cs="Times New Roman"/>
+          <w:kern w:val="0"/>
+          <w:sz w:val="18"/>
+          <w:szCs w:val="18"/>
+        </w:rPr>
+        <w:t>得宝</w:t>
+      </w:r>
+      <w:r>
+        <w:rPr>
+          <w:rFonts w:ascii="Times New Roman" w:eastAsia="宋体" w:hAnsi="Times New Roman" w:cs="Times New Roman"/>
+          <w:kern w:val="0"/>
+          <w:sz w:val="18"/>
+          <w:szCs w:val="18"/>
+        </w:rPr>
+        <w:t xml:space="preserve">. (2023). </w:t>
+      </w:r>
+      <w:r>
+        <w:rPr>
+          <w:rFonts w:ascii="Times New Roman" w:eastAsia="宋体" w:hAnsi="Times New Roman" w:cs="Times New Roman"/>
+          <w:kern w:val="0"/>
+          <w:sz w:val="18"/>
+          <w:szCs w:val="18"/>
+        </w:rPr>
+        <w:t>习近平生态文明思想融入高校思想政治理论课教学的创新路径</w:t>
+      </w:r>
+      <w:r>
+        <w:rPr>
+          <w:rFonts w:ascii="Times New Roman" w:eastAsia="宋体" w:hAnsi="Times New Roman" w:cs="Times New Roman" w:hint="eastAsia"/>
+          <w:kern w:val="0"/>
+          <w:sz w:val="18"/>
+          <w:szCs w:val="18"/>
+        </w:rPr>
+        <w:t>[</w:t>
+      </w:r>
+      <w:r>
+        <w:rPr>
+          <w:rFonts w:ascii="Times New Roman" w:eastAsia="宋体" w:hAnsi="Times New Roman" w:cs="Times New Roman"/>
+          <w:kern w:val="0"/>
+          <w:sz w:val="18"/>
+          <w:szCs w:val="18"/>
+        </w:rPr>
+        <w:t>J].</w:t>
+      </w:r>
+      <w:r>
+        <w:rPr>
+          <w:rFonts w:ascii="Times New Roman" w:eastAsia="宋体" w:hAnsi="Times New Roman" w:cs="Times New Roman"/>
+          <w:kern w:val="0"/>
+          <w:sz w:val="18"/>
+          <w:szCs w:val="18"/>
+        </w:rPr>
+        <w:t>中国大</w:t>
+      </w:r>
+      <w:r>
+        <w:rPr>
+          <w:rFonts w:ascii="Times New Roman" w:eastAsia="宋体" w:hAnsi="Times New Roman" w:cs="Times New Roman"/>
+          <w:kern w:val="0"/>
+          <w:sz w:val="18"/>
+          <w:szCs w:val="18"/>
+        </w:rPr>
+        <w:t>学教</w:t>
       </w:r>
     </w:p>
     <w:p>
@@ -5846,26 +5315,661 @@
         <w:autoSpaceDE w:val="0"/>
         <w:autoSpaceDN w:val="0"/>
         <w:adjustRightInd w:val="0"/>
-        <w:jc w:val="left"/>
-        <w:rPr>
-          <w:rFonts w:ascii="Times New Roman" w:eastAsia="SimSun" w:hAnsi="Times New Roman" w:cs="Times New Roman"/>
+        <w:rPr>
+          <w:rFonts w:ascii="Times New Roman" w:eastAsia="宋体" w:hAnsi="Times New Roman" w:cs="Times New Roman"/>
           <w:kern w:val="0"/>
           <w:sz w:val="18"/>
           <w:szCs w:val="18"/>
         </w:rPr>
       </w:pPr>
+      <w:r>
+        <w:rPr>
+          <w:rFonts w:ascii="Times New Roman" w:eastAsia="宋体" w:hAnsi="Times New Roman" w:cs="Times New Roman"/>
+          <w:kern w:val="0"/>
+          <w:sz w:val="18"/>
+          <w:szCs w:val="18"/>
+        </w:rPr>
+        <w:t>学</w:t>
+      </w:r>
+      <w:r>
+        <w:rPr>
+          <w:rFonts w:ascii="Times New Roman" w:eastAsia="宋体" w:hAnsi="Times New Roman" w:cs="Times New Roman"/>
+          <w:kern w:val="0"/>
+          <w:sz w:val="18"/>
+          <w:szCs w:val="18"/>
+        </w:rPr>
+        <w:t>, 2023(</w:t>
+      </w:r>
+      <w:r>
+        <w:rPr>
+          <w:rFonts w:ascii="Times New Roman" w:eastAsia="宋体" w:hAnsi="Times New Roman" w:cs="Times New Roman"/>
+          <w:i/>
+          <w:iCs/>
+          <w:kern w:val="0"/>
+          <w:sz w:val="18"/>
+          <w:szCs w:val="18"/>
+        </w:rPr>
+        <w:t>Z1)</w:t>
+      </w:r>
+      <w:r>
+        <w:rPr>
+          <w:rFonts w:ascii="Times New Roman" w:eastAsia="宋体" w:hAnsi="Times New Roman" w:cs="Times New Roman"/>
+          <w:kern w:val="0"/>
+          <w:sz w:val="18"/>
+          <w:szCs w:val="18"/>
+        </w:rPr>
+        <w:t>: 25–32.</w:t>
+      </w:r>
     </w:p>
     <w:p>
       <w:pPr>
-        <w:rPr>
-          <w:sz w:val="24"/>
+        <w:pStyle w:val="ad"/>
+        <w:numPr>
+          <w:ilvl w:val="0"/>
+          <w:numId w:val="1"/>
+        </w:numPr>
+        <w:autoSpaceDE w:val="0"/>
+        <w:autoSpaceDN w:val="0"/>
+        <w:adjustRightInd w:val="0"/>
+        <w:ind w:firstLineChars="0"/>
+        <w:rPr>
+          <w:rFonts w:ascii="Times New Roman" w:eastAsia="宋体" w:hAnsi="Times New Roman" w:cs="Times New Roman" w:hint="eastAsia"/>
+          <w:kern w:val="0"/>
+          <w:sz w:val="18"/>
+          <w:szCs w:val="18"/>
         </w:rPr>
       </w:pPr>
       <w:r>
         <w:rPr>
-          <w:rFonts w:ascii="Times New Roman" w:eastAsia="SimSun" w:hAnsi="Times New Roman" w:cs="Times New Roman"/>
-        </w:rPr>
-        <w:fldChar w:fldCharType="end"/>
+          <w:rFonts w:ascii="Times New Roman" w:eastAsia="宋体" w:hAnsi="Times New Roman" w:cs="Times New Roman"/>
+          <w:kern w:val="0"/>
+          <w:sz w:val="18"/>
+          <w:szCs w:val="18"/>
+        </w:rPr>
+        <w:t>阮博</w:t>
+      </w:r>
+      <w:r>
+        <w:rPr>
+          <w:rFonts w:ascii="Times New Roman" w:eastAsia="宋体" w:hAnsi="Times New Roman" w:cs="Times New Roman"/>
+          <w:kern w:val="0"/>
+          <w:sz w:val="18"/>
+          <w:szCs w:val="18"/>
+        </w:rPr>
+        <w:t>,</w:t>
+      </w:r>
+      <w:r>
+        <w:rPr>
+          <w:rFonts w:ascii="Times New Roman" w:eastAsia="宋体" w:hAnsi="Times New Roman" w:cs="Times New Roman"/>
+          <w:kern w:val="0"/>
+          <w:sz w:val="18"/>
+          <w:szCs w:val="18"/>
+        </w:rPr>
+        <w:t xml:space="preserve"> </w:t>
+      </w:r>
+      <w:r>
+        <w:rPr>
+          <w:rFonts w:ascii="Times New Roman" w:eastAsia="宋体" w:hAnsi="Times New Roman" w:cs="Times New Roman"/>
+          <w:kern w:val="0"/>
+          <w:sz w:val="18"/>
+          <w:szCs w:val="18"/>
+        </w:rPr>
+        <w:t>刘曼</w:t>
+      </w:r>
+      <w:r>
+        <w:rPr>
+          <w:rFonts w:ascii="Times New Roman" w:eastAsia="宋体" w:hAnsi="Times New Roman" w:cs="Times New Roman"/>
+          <w:kern w:val="0"/>
+          <w:sz w:val="18"/>
+          <w:szCs w:val="18"/>
+        </w:rPr>
+        <w:t xml:space="preserve">. </w:t>
+      </w:r>
+      <w:r>
+        <w:rPr>
+          <w:rFonts w:ascii="Times New Roman" w:eastAsia="宋体" w:hAnsi="Times New Roman" w:cs="Times New Roman"/>
+          <w:kern w:val="0"/>
+          <w:sz w:val="18"/>
+          <w:szCs w:val="18"/>
+        </w:rPr>
+        <w:t>习近平法治思想融入高校思政课教学的逻辑理路</w:t>
+      </w:r>
+      <w:r>
+        <w:rPr>
+          <w:rFonts w:ascii="Times New Roman" w:eastAsia="宋体" w:hAnsi="Times New Roman" w:cs="Times New Roman" w:hint="eastAsia"/>
+          <w:kern w:val="0"/>
+          <w:sz w:val="18"/>
+          <w:szCs w:val="18"/>
+        </w:rPr>
+        <w:t>[</w:t>
+      </w:r>
+      <w:r>
+        <w:rPr>
+          <w:rFonts w:ascii="Times New Roman" w:eastAsia="宋体" w:hAnsi="Times New Roman" w:cs="Times New Roman"/>
+          <w:kern w:val="0"/>
+          <w:sz w:val="18"/>
+          <w:szCs w:val="18"/>
+        </w:rPr>
+        <w:t>J]</w:t>
+      </w:r>
+      <w:r>
+        <w:rPr>
+          <w:rFonts w:ascii="Times New Roman" w:eastAsia="宋体" w:hAnsi="Times New Roman" w:cs="Times New Roman"/>
+          <w:kern w:val="0"/>
+          <w:sz w:val="18"/>
+          <w:szCs w:val="18"/>
+        </w:rPr>
+        <w:t>.</w:t>
+      </w:r>
+      <w:r>
+        <w:rPr>
+          <w:rFonts w:ascii="Times New Roman" w:eastAsia="宋体" w:hAnsi="Times New Roman" w:cs="Times New Roman"/>
+          <w:kern w:val="0"/>
+          <w:sz w:val="18"/>
+          <w:szCs w:val="18"/>
+        </w:rPr>
+        <w:t>中国大学教学</w:t>
+      </w:r>
+      <w:r>
+        <w:rPr>
+          <w:rFonts w:ascii="Times New Roman" w:eastAsia="宋体" w:hAnsi="Times New Roman" w:cs="Times New Roman"/>
+          <w:kern w:val="0"/>
+          <w:sz w:val="18"/>
+          <w:szCs w:val="18"/>
+        </w:rPr>
+        <w:t xml:space="preserve">, </w:t>
+      </w:r>
+      <w:r>
+        <w:rPr>
+          <w:rFonts w:ascii="Times New Roman" w:eastAsia="宋体" w:hAnsi="Times New Roman" w:cs="Times New Roman"/>
+          <w:kern w:val="0"/>
+          <w:sz w:val="18"/>
+          <w:szCs w:val="18"/>
+        </w:rPr>
+        <w:t>2023(</w:t>
+      </w:r>
+      <w:r>
+        <w:rPr>
+          <w:rFonts w:ascii="Times New Roman" w:eastAsia="宋体" w:hAnsi="Times New Roman" w:cs="Times New Roman"/>
+          <w:i/>
+          <w:iCs/>
+          <w:kern w:val="0"/>
+          <w:sz w:val="18"/>
+          <w:szCs w:val="18"/>
+        </w:rPr>
+        <w:t>Z1</w:t>
+      </w:r>
+      <w:r>
+        <w:rPr>
+          <w:rFonts w:ascii="Times New Roman" w:eastAsia="宋体" w:hAnsi="Times New Roman" w:cs="Times New Roman"/>
+          <w:i/>
+          <w:iCs/>
+          <w:kern w:val="0"/>
+          <w:sz w:val="18"/>
+          <w:szCs w:val="18"/>
+        </w:rPr>
+        <w:t>)</w:t>
+      </w:r>
+      <w:r>
+        <w:rPr>
+          <w:rFonts w:ascii="Times New Roman" w:eastAsia="宋体" w:hAnsi="Times New Roman" w:cs="Times New Roman"/>
+          <w:kern w:val="0"/>
+          <w:sz w:val="18"/>
+          <w:szCs w:val="18"/>
+        </w:rPr>
+        <w:t xml:space="preserve">: </w:t>
+      </w:r>
+      <w:r>
+        <w:rPr>
+          <w:rFonts w:ascii="Times New Roman" w:eastAsia="宋体" w:hAnsi="Times New Roman" w:cs="Times New Roman"/>
+          <w:kern w:val="0"/>
+          <w:sz w:val="18"/>
+          <w:szCs w:val="18"/>
+        </w:rPr>
+        <w:t>33-38+63.</w:t>
+      </w:r>
+    </w:p>
+    <w:p>
+      <w:pPr>
+        <w:pStyle w:val="ad"/>
+        <w:numPr>
+          <w:ilvl w:val="0"/>
+          <w:numId w:val="1"/>
+        </w:numPr>
+        <w:autoSpaceDE w:val="0"/>
+        <w:autoSpaceDN w:val="0"/>
+        <w:adjustRightInd w:val="0"/>
+        <w:ind w:firstLineChars="0"/>
+        <w:rPr>
+          <w:rFonts w:ascii="Times New Roman" w:eastAsia="宋体" w:hAnsi="Times New Roman" w:cs="Times New Roman"/>
+          <w:kern w:val="0"/>
+          <w:sz w:val="18"/>
+          <w:szCs w:val="18"/>
+        </w:rPr>
+      </w:pPr>
+      <w:r>
+        <w:rPr>
+          <w:rFonts w:ascii="Times New Roman" w:eastAsia="宋体" w:hAnsi="Times New Roman" w:cs="Times New Roman"/>
+          <w:kern w:val="0"/>
+          <w:sz w:val="18"/>
+        </w:rPr>
+        <w:t>李忠伟</w:t>
+      </w:r>
+      <w:r>
+        <w:rPr>
+          <w:rFonts w:ascii="Times New Roman" w:eastAsia="宋体" w:hAnsi="Times New Roman" w:cs="Times New Roman"/>
+          <w:kern w:val="0"/>
+          <w:sz w:val="18"/>
+        </w:rPr>
+        <w:t xml:space="preserve">, </w:t>
+      </w:r>
+      <w:r>
+        <w:rPr>
+          <w:rFonts w:ascii="Times New Roman" w:eastAsia="宋体" w:hAnsi="Times New Roman" w:cs="Times New Roman"/>
+          <w:kern w:val="0"/>
+          <w:sz w:val="18"/>
+        </w:rPr>
+        <w:t>曾荻</w:t>
+      </w:r>
+      <w:r>
+        <w:rPr>
+          <w:rFonts w:ascii="Times New Roman" w:eastAsia="宋体" w:hAnsi="Times New Roman" w:cs="Times New Roman"/>
+          <w:kern w:val="0"/>
+          <w:sz w:val="18"/>
+        </w:rPr>
+        <w:t xml:space="preserve">, </w:t>
+      </w:r>
+      <w:r>
+        <w:rPr>
+          <w:rFonts w:ascii="Times New Roman" w:eastAsia="宋体" w:hAnsi="Times New Roman" w:cs="Times New Roman"/>
+          <w:kern w:val="0"/>
+          <w:sz w:val="18"/>
+        </w:rPr>
+        <w:t>孙晓光</w:t>
+      </w:r>
+      <w:r>
+        <w:rPr>
+          <w:rFonts w:ascii="Times New Roman" w:eastAsia="宋体" w:hAnsi="Times New Roman" w:cs="Times New Roman"/>
+          <w:kern w:val="0"/>
+          <w:sz w:val="18"/>
+        </w:rPr>
+        <w:t xml:space="preserve">. </w:t>
+      </w:r>
+      <w:r>
+        <w:rPr>
+          <w:rFonts w:ascii="Times New Roman" w:eastAsia="宋体" w:hAnsi="Times New Roman" w:cs="Times New Roman"/>
+          <w:kern w:val="0"/>
+          <w:sz w:val="18"/>
+        </w:rPr>
+        <w:t>高校思想政治理论课要解决好</w:t>
+      </w:r>
+      <w:r>
+        <w:rPr>
+          <w:rFonts w:ascii="Times New Roman" w:eastAsia="宋体" w:hAnsi="Times New Roman" w:cs="Times New Roman"/>
+          <w:kern w:val="0"/>
+          <w:sz w:val="18"/>
+        </w:rPr>
+        <w:t>“</w:t>
+      </w:r>
+      <w:r>
+        <w:rPr>
+          <w:rFonts w:ascii="Times New Roman" w:eastAsia="宋体" w:hAnsi="Times New Roman" w:cs="Times New Roman"/>
+          <w:kern w:val="0"/>
+          <w:sz w:val="18"/>
+        </w:rPr>
+        <w:t>谁来培养人</w:t>
+      </w:r>
+      <w:r>
+        <w:rPr>
+          <w:rFonts w:ascii="Times New Roman" w:eastAsia="宋体" w:hAnsi="Times New Roman" w:cs="Times New Roman"/>
+          <w:kern w:val="0"/>
+          <w:sz w:val="18"/>
+        </w:rPr>
+        <w:t>”</w:t>
+      </w:r>
+      <w:r>
+        <w:rPr>
+          <w:rFonts w:ascii="Times New Roman" w:eastAsia="宋体" w:hAnsi="Times New Roman" w:cs="Times New Roman"/>
+          <w:kern w:val="0"/>
+          <w:sz w:val="18"/>
+        </w:rPr>
+        <w:t>的问题</w:t>
+      </w:r>
+      <w:r>
+        <w:rPr>
+          <w:rFonts w:ascii="Times New Roman" w:eastAsia="宋体" w:hAnsi="Times New Roman" w:cs="Times New Roman"/>
+          <w:kern w:val="0"/>
+          <w:sz w:val="18"/>
+        </w:rPr>
+        <w:t>[J]</w:t>
+      </w:r>
+      <w:r>
+        <w:rPr>
+          <w:rFonts w:ascii="Times New Roman" w:eastAsia="宋体" w:hAnsi="Times New Roman" w:cs="Times New Roman"/>
+          <w:kern w:val="0"/>
+          <w:sz w:val="18"/>
+        </w:rPr>
+        <w:t>.</w:t>
+      </w:r>
+      <w:r>
+        <w:rPr>
+          <w:rFonts w:ascii="Times New Roman" w:eastAsia="宋体" w:hAnsi="Times New Roman" w:cs="Times New Roman"/>
+          <w:kern w:val="0"/>
+          <w:sz w:val="18"/>
+        </w:rPr>
+        <w:t>教育现化</w:t>
+      </w:r>
+      <w:r>
+        <w:rPr>
+          <w:rFonts w:ascii="Times New Roman" w:eastAsia="宋体" w:hAnsi="Times New Roman" w:cs="Times New Roman"/>
+          <w:kern w:val="0"/>
+          <w:sz w:val="18"/>
+        </w:rPr>
+        <w:t>,</w:t>
+      </w:r>
+      <w:r>
+        <w:rPr>
+          <w:rFonts w:ascii="Times New Roman" w:eastAsia="宋体" w:hAnsi="Times New Roman" w:cs="Times New Roman"/>
+          <w:kern w:val="0"/>
+          <w:sz w:val="18"/>
+        </w:rPr>
+        <w:t>2020(32):162</w:t>
+      </w:r>
+    </w:p>
+    <w:p>
+      <w:pPr>
+        <w:autoSpaceDE w:val="0"/>
+        <w:autoSpaceDN w:val="0"/>
+        <w:adjustRightInd w:val="0"/>
+        <w:rPr>
+          <w:rFonts w:ascii="Times New Roman" w:eastAsia="宋体" w:hAnsi="Times New Roman" w:cs="Times New Roman"/>
+          <w:kern w:val="0"/>
+          <w:sz w:val="18"/>
+          <w:szCs w:val="18"/>
+        </w:rPr>
+      </w:pPr>
+      <w:r>
+        <w:rPr>
+          <w:rFonts w:ascii="Times New Roman" w:eastAsia="宋体" w:hAnsi="Times New Roman" w:cs="Times New Roman"/>
+          <w:kern w:val="0"/>
+          <w:sz w:val="18"/>
+        </w:rPr>
+        <w:t>164.</w:t>
+      </w:r>
+    </w:p>
+    <w:p>
+      <w:pPr>
+        <w:pStyle w:val="ad"/>
+        <w:numPr>
+          <w:ilvl w:val="0"/>
+          <w:numId w:val="1"/>
+        </w:numPr>
+        <w:autoSpaceDE w:val="0"/>
+        <w:autoSpaceDN w:val="0"/>
+        <w:adjustRightInd w:val="0"/>
+        <w:ind w:firstLineChars="0"/>
+        <w:rPr>
+          <w:rFonts w:ascii="Times New Roman" w:eastAsia="宋体" w:hAnsi="Times New Roman" w:cs="Times New Roman"/>
+          <w:kern w:val="0"/>
+          <w:sz w:val="18"/>
+        </w:rPr>
+      </w:pPr>
+      <w:r>
+        <w:rPr>
+          <w:rFonts w:ascii="Times New Roman" w:eastAsia="宋体" w:hAnsi="Times New Roman" w:cs="Times New Roman"/>
+          <w:kern w:val="0"/>
+          <w:sz w:val="18"/>
+        </w:rPr>
+        <w:t>高迎爽</w:t>
+      </w:r>
+      <w:r>
+        <w:rPr>
+          <w:rFonts w:ascii="Times New Roman" w:eastAsia="宋体" w:hAnsi="Times New Roman" w:cs="Times New Roman"/>
+          <w:kern w:val="0"/>
+          <w:sz w:val="18"/>
+        </w:rPr>
+        <w:t xml:space="preserve">, </w:t>
+      </w:r>
+      <w:r>
+        <w:rPr>
+          <w:rFonts w:ascii="Times New Roman" w:eastAsia="宋体" w:hAnsi="Times New Roman" w:cs="Times New Roman"/>
+          <w:kern w:val="0"/>
+          <w:sz w:val="18"/>
+        </w:rPr>
+        <w:t>郑宜帆</w:t>
+      </w:r>
+      <w:r>
+        <w:rPr>
+          <w:rFonts w:ascii="Times New Roman" w:eastAsia="宋体" w:hAnsi="Times New Roman" w:cs="Times New Roman"/>
+          <w:kern w:val="0"/>
+          <w:sz w:val="18"/>
+        </w:rPr>
+        <w:t xml:space="preserve">. </w:t>
+      </w:r>
+      <w:r>
+        <w:rPr>
+          <w:rFonts w:ascii="Times New Roman" w:eastAsia="宋体" w:hAnsi="Times New Roman" w:cs="Times New Roman"/>
+          <w:kern w:val="0"/>
+          <w:sz w:val="18"/>
+        </w:rPr>
+        <w:t>中国共产党关于教育目的问题的百年探索</w:t>
+      </w:r>
+      <w:r>
+        <w:rPr>
+          <w:rFonts w:ascii="Times New Roman" w:eastAsia="宋体" w:hAnsi="Times New Roman" w:cs="Times New Roman"/>
+          <w:kern w:val="0"/>
+          <w:sz w:val="18"/>
+        </w:rPr>
+        <w:t>[J].</w:t>
+      </w:r>
+      <w:r>
+        <w:rPr>
+          <w:rFonts w:ascii="Times New Roman" w:eastAsia="宋体" w:hAnsi="Times New Roman" w:cs="Times New Roman"/>
+          <w:kern w:val="0"/>
+          <w:sz w:val="18"/>
+        </w:rPr>
+        <w:t>清华大学教育研究</w:t>
+      </w:r>
+      <w:r>
+        <w:rPr>
+          <w:rFonts w:ascii="Times New Roman" w:eastAsia="宋体" w:hAnsi="Times New Roman" w:cs="Times New Roman"/>
+          <w:kern w:val="0"/>
+          <w:sz w:val="18"/>
+        </w:rPr>
+        <w:t>, 2021(4): 28–39.</w:t>
+      </w:r>
+    </w:p>
+    <w:p>
+      <w:pPr>
+        <w:pStyle w:val="ad"/>
+        <w:numPr>
+          <w:ilvl w:val="0"/>
+          <w:numId w:val="1"/>
+        </w:numPr>
+        <w:autoSpaceDE w:val="0"/>
+        <w:autoSpaceDN w:val="0"/>
+        <w:adjustRightInd w:val="0"/>
+        <w:ind w:firstLineChars="0"/>
+        <w:rPr>
+          <w:rFonts w:ascii="Times New Roman" w:eastAsia="宋体" w:hAnsi="Times New Roman" w:cs="Times New Roman"/>
+          <w:kern w:val="0"/>
+          <w:sz w:val="18"/>
+          <w:szCs w:val="18"/>
+        </w:rPr>
+      </w:pPr>
+      <w:r>
+        <w:rPr>
+          <w:rFonts w:ascii="Times New Roman" w:eastAsia="宋体" w:hAnsi="Times New Roman" w:cs="Times New Roman"/>
+          <w:kern w:val="0"/>
+          <w:sz w:val="18"/>
+        </w:rPr>
+        <w:lastRenderedPageBreak/>
+        <w:t>王英伟</w:t>
+      </w:r>
+      <w:r>
+        <w:rPr>
+          <w:rFonts w:ascii="Times New Roman" w:eastAsia="宋体" w:hAnsi="Times New Roman" w:cs="Times New Roman"/>
+          <w:kern w:val="0"/>
+          <w:sz w:val="18"/>
+        </w:rPr>
+        <w:t>.</w:t>
+      </w:r>
+      <w:r>
+        <w:rPr>
+          <w:rFonts w:ascii="Times New Roman" w:eastAsia="宋体" w:hAnsi="Times New Roman" w:cs="Times New Roman"/>
+          <w:kern w:val="0"/>
+          <w:sz w:val="18"/>
+        </w:rPr>
+        <w:t xml:space="preserve"> </w:t>
+      </w:r>
+      <w:r>
+        <w:rPr>
+          <w:rFonts w:ascii="Times New Roman" w:eastAsia="宋体" w:hAnsi="Times New Roman" w:cs="Times New Roman"/>
+          <w:kern w:val="0"/>
+          <w:sz w:val="18"/>
+        </w:rPr>
+        <w:t>社会主义核心价值观与高校思想政治理论课的有效对接</w:t>
+      </w:r>
+      <w:r>
+        <w:rPr>
+          <w:rFonts w:ascii="Times New Roman" w:eastAsia="宋体" w:hAnsi="Times New Roman" w:cs="Times New Roman"/>
+          <w:kern w:val="0"/>
+          <w:sz w:val="18"/>
+        </w:rPr>
+        <w:t>[J].</w:t>
+      </w:r>
+      <w:r>
+        <w:rPr>
+          <w:rFonts w:ascii="Times New Roman" w:eastAsia="宋体" w:hAnsi="Times New Roman" w:cs="Times New Roman"/>
+          <w:kern w:val="0"/>
+          <w:sz w:val="18"/>
+        </w:rPr>
+        <w:t>沈阳师范大学学报</w:t>
+      </w:r>
+      <w:r>
+        <w:rPr>
+          <w:rFonts w:ascii="Times New Roman" w:eastAsia="宋体" w:hAnsi="Times New Roman" w:cs="Times New Roman"/>
+          <w:kern w:val="0"/>
+          <w:sz w:val="18"/>
+        </w:rPr>
+        <w:t>(</w:t>
+      </w:r>
+      <w:r>
+        <w:rPr>
+          <w:rFonts w:ascii="Times New Roman" w:eastAsia="宋体" w:hAnsi="Times New Roman" w:cs="Times New Roman"/>
+          <w:kern w:val="0"/>
+          <w:sz w:val="18"/>
+        </w:rPr>
+        <w:t>社会科</w:t>
+      </w:r>
+      <w:r>
+        <w:rPr>
+          <w:rFonts w:ascii="Times New Roman" w:eastAsia="宋体" w:hAnsi="Times New Roman" w:cs="Times New Roman"/>
+          <w:kern w:val="0"/>
+          <w:sz w:val="18"/>
+        </w:rPr>
+        <w:t>学版</w:t>
+      </w:r>
+      <w:r>
+        <w:rPr>
+          <w:rFonts w:ascii="Times New Roman" w:eastAsia="宋体" w:hAnsi="Times New Roman" w:cs="Times New Roman"/>
+          <w:kern w:val="0"/>
+          <w:sz w:val="18"/>
+        </w:rPr>
+        <w:t xml:space="preserve">), </w:t>
+      </w:r>
+    </w:p>
+    <w:p>
+      <w:pPr>
+        <w:autoSpaceDE w:val="0"/>
+        <w:autoSpaceDN w:val="0"/>
+        <w:adjustRightInd w:val="0"/>
+        <w:rPr>
+          <w:rFonts w:ascii="Times New Roman" w:eastAsia="宋体" w:hAnsi="Times New Roman" w:cs="Times New Roman"/>
+          <w:kern w:val="0"/>
+          <w:sz w:val="18"/>
+          <w:szCs w:val="18"/>
+        </w:rPr>
+      </w:pPr>
+      <w:r>
+        <w:rPr>
+          <w:rFonts w:ascii="Times New Roman" w:eastAsia="宋体" w:hAnsi="Times New Roman" w:cs="Times New Roman"/>
+          <w:kern w:val="0"/>
+          <w:sz w:val="18"/>
+        </w:rPr>
+        <w:t>2017(3): 83–86.</w:t>
+      </w:r>
+    </w:p>
+    <w:p>
+      <w:pPr>
+        <w:pStyle w:val="ad"/>
+        <w:numPr>
+          <w:ilvl w:val="0"/>
+          <w:numId w:val="1"/>
+        </w:numPr>
+        <w:autoSpaceDE w:val="0"/>
+        <w:autoSpaceDN w:val="0"/>
+        <w:adjustRightInd w:val="0"/>
+        <w:ind w:firstLineChars="0"/>
+        <w:jc w:val="left"/>
+        <w:rPr>
+          <w:rFonts w:ascii="Times New Roman" w:eastAsia="宋体" w:hAnsi="Times New Roman" w:cs="Times New Roman"/>
+          <w:kern w:val="0"/>
+          <w:sz w:val="18"/>
+        </w:rPr>
+      </w:pPr>
+      <w:r>
+        <w:rPr>
+          <w:rFonts w:ascii="Times New Roman" w:eastAsia="宋体" w:hAnsi="Times New Roman" w:cs="Times New Roman"/>
+          <w:kern w:val="0"/>
+          <w:sz w:val="18"/>
+          <w:szCs w:val="18"/>
+        </w:rPr>
+        <w:t>洪银兴</w:t>
+      </w:r>
+      <w:r>
+        <w:rPr>
+          <w:rFonts w:ascii="Times New Roman" w:eastAsia="宋体" w:hAnsi="Times New Roman" w:cs="Times New Roman"/>
+          <w:kern w:val="0"/>
+          <w:sz w:val="18"/>
+          <w:szCs w:val="18"/>
+        </w:rPr>
+        <w:t xml:space="preserve">. </w:t>
+      </w:r>
+      <w:r>
+        <w:rPr>
+          <w:rFonts w:ascii="Times New Roman" w:eastAsia="宋体" w:hAnsi="Times New Roman" w:cs="Times New Roman"/>
+          <w:kern w:val="0"/>
+          <w:sz w:val="18"/>
+          <w:szCs w:val="18"/>
+        </w:rPr>
+        <w:t>促进人的现代化是中国式现代化的重要内容</w:t>
+      </w:r>
+      <w:r>
+        <w:rPr>
+          <w:rFonts w:ascii="Times New Roman" w:eastAsia="宋体" w:hAnsi="Times New Roman" w:cs="Times New Roman"/>
+          <w:kern w:val="0"/>
+          <w:sz w:val="18"/>
+          <w:szCs w:val="18"/>
+        </w:rPr>
+        <w:t>[J].</w:t>
+      </w:r>
+      <w:r>
+        <w:rPr>
+          <w:rFonts w:ascii="Times New Roman" w:eastAsia="宋体" w:hAnsi="Times New Roman" w:cs="Times New Roman"/>
+          <w:kern w:val="0"/>
+          <w:sz w:val="18"/>
+          <w:szCs w:val="18"/>
+        </w:rPr>
+        <w:t>教学与研究</w:t>
+      </w:r>
+      <w:r>
+        <w:rPr>
+          <w:rFonts w:ascii="Times New Roman" w:eastAsia="宋体" w:hAnsi="Times New Roman" w:cs="Times New Roman"/>
+          <w:kern w:val="0"/>
+          <w:sz w:val="18"/>
+          <w:szCs w:val="18"/>
+        </w:rPr>
+        <w:t xml:space="preserve">, 2021(6): 5–11. </w:t>
       </w:r>
     </w:p>
     <w:sectPr>
@@ -5878,53 +5982,8 @@
 </w:document>
 </file>
 
-<file path=word/comments.xml><?xml version="1.0" encoding="utf-8"?>
-<w:comments xmlns:wpc="http://schemas.microsoft.com/office/word/2010/wordprocessingCanvas" xmlns:cx="http://schemas.microsoft.com/office/drawing/2014/chartex" xmlns:cx1="http://schemas.microsoft.com/office/drawing/2015/9/8/chartex" xmlns:cx2="http://schemas.microsoft.com/office/drawing/2015/10/21/chartex" xmlns:cx3="http://schemas.microsoft.com/office/drawing/2016/5/9/chartex" xmlns:cx4="http://schemas.microsoft.com/office/drawing/2016/5/10/chartex" xmlns:cx5="http://schemas.microsoft.com/office/drawing/2016/5/11/chartex" xmlns:cx6="http://schemas.microsoft.com/office/drawing/2016/5/12/chartex" xmlns:cx7="http://schemas.microsoft.com/office/drawing/2016/5/13/chartex" xmlns:cx8="http://schemas.microsoft.com/office/drawing/2016/5/14/chartex" xmlns:mc="http://schemas.openxmlformats.org/markup-compatibility/2006" xmlns:aink="http://schemas.microsoft.com/office/drawing/2016/ink" xmlns:am3d="http://schemas.microsoft.com/office/drawing/2017/model3d" xmlns:o="urn:schemas-microsoft-com:office:office" xmlns:r="http://schemas.openxmlformats.org/officeDocument/2006/relationships" xmlns:m="http://schemas.openxmlformats.org/officeDocument/2006/math" xmlns:v="urn:schemas-microsoft-com:vml" xmlns:wp14="http://schemas.microsoft.com/office/word/2010/wordprocessingDrawing" xmlns:wp="http://schemas.openxmlformats.org/drawingml/2006/wordprocessingDrawing" xmlns:w10="urn:schemas-microsoft-com:office:word" xmlns:w="http://schemas.openxmlformats.org/wordprocessingml/2006/main" xmlns:w14="http://schemas.microsoft.com/office/word/2010/wordml" xmlns:w15="http://schemas.microsoft.com/office/word/2012/wordml" xmlns:w16cex="http://schemas.microsoft.com/office/word/2018/wordml/cex" xmlns:w16cid="http://schemas.microsoft.com/office/word/2016/wordml/cid" xmlns:w16="http://schemas.microsoft.com/office/word/2018/wordml" xmlns:w16sdtdh="http://schemas.microsoft.com/office/word/2020/wordml/sdtdatahash" xmlns:w16se="http://schemas.microsoft.com/office/word/2015/wordml/symex" xmlns:wpg="http://schemas.microsoft.com/office/word/2010/wordprocessingGroup" xmlns:wpi="http://schemas.microsoft.com/office/word/2010/wordprocessingInk" xmlns:wne="http://schemas.microsoft.com/office/word/2006/wordml" xmlns:wps="http://schemas.microsoft.com/office/word/2010/wordprocessingShape" mc:Ignorable="w14 w15 w16se w16cid w16 w16cex w16sdtdh wp14">
-  <w:comment w:id="0" w:author="Hu Yue" w:date="2023-07-20T15:43:00Z" w:initials="HY">
-    <w:p>
-      <w:pPr>
-        <w:pStyle w:val="a4"/>
-        <w:rPr>
-          <w:rFonts w:hint="eastAsia"/>
-        </w:rPr>
-      </w:pPr>
-      <w:r>
-        <w:rPr>
-          <w:rStyle w:val="a3"/>
-        </w:rPr>
-        <w:annotationRef/>
-      </w:r>
-      <w:r>
-        <w:rPr>
-          <w:rFonts w:hint="eastAsia"/>
-        </w:rPr>
-        <w:t>这两篇替换成更专门讨论习思想和协同治理的文章，这两个引用放到价值引领部分去</w:t>
-      </w:r>
-    </w:p>
-  </w:comment>
-</w:comments>
-</file>
-
-<file path=word/commentsExtended.xml><?xml version="1.0" encoding="utf-8"?>
-<w15:commentsEx xmlns:wpc="http://schemas.microsoft.com/office/word/2010/wordprocessingCanvas" xmlns:cx="http://schemas.microsoft.com/office/drawing/2014/chartex" xmlns:cx1="http://schemas.microsoft.com/office/drawing/2015/9/8/chartex" xmlns:cx2="http://schemas.microsoft.com/office/drawing/2015/10/21/chartex" xmlns:cx3="http://schemas.microsoft.com/office/drawing/2016/5/9/chartex" xmlns:cx4="http://schemas.microsoft.com/office/drawing/2016/5/10/chartex" xmlns:cx5="http://schemas.microsoft.com/office/drawing/2016/5/11/chartex" xmlns:cx6="http://schemas.microsoft.com/office/drawing/2016/5/12/chartex" xmlns:cx7="http://schemas.microsoft.com/office/drawing/2016/5/13/chartex" xmlns:cx8="http://schemas.microsoft.com/office/drawing/2016/5/14/chartex" xmlns:mc="http://schemas.openxmlformats.org/markup-compatibility/2006" xmlns:aink="http://schemas.microsoft.com/office/drawing/2016/ink" xmlns:am3d="http://schemas.microsoft.com/office/drawing/2017/model3d" xmlns:o="urn:schemas-microsoft-com:office:office" xmlns:r="http://schemas.openxmlformats.org/officeDocument/2006/relationships" xmlns:m="http://schemas.openxmlformats.org/officeDocument/2006/math" xmlns:v="urn:schemas-microsoft-com:vml" xmlns:wp14="http://schemas.microsoft.com/office/word/2010/wordprocessingDrawing" xmlns:wp="http://schemas.openxmlformats.org/drawingml/2006/wordprocessingDrawing" xmlns:w10="urn:schemas-microsoft-com:office:word" xmlns:w="http://schemas.openxmlformats.org/wordprocessingml/2006/main" xmlns:w14="http://schemas.microsoft.com/office/word/2010/wordml" xmlns:w15="http://schemas.microsoft.com/office/word/2012/wordml" xmlns:w16cex="http://schemas.microsoft.com/office/word/2018/wordml/cex" xmlns:w16cid="http://schemas.microsoft.com/office/word/2016/wordml/cid" xmlns:w16="http://schemas.microsoft.com/office/word/2018/wordml" xmlns:w16sdtdh="http://schemas.microsoft.com/office/word/2020/wordml/sdtdatahash" xmlns:w16se="http://schemas.microsoft.com/office/word/2015/wordml/symex" xmlns:wpg="http://schemas.microsoft.com/office/word/2010/wordprocessingGroup" xmlns:wpi="http://schemas.microsoft.com/office/word/2010/wordprocessingInk" xmlns:wne="http://schemas.microsoft.com/office/word/2006/wordml" xmlns:wps="http://schemas.microsoft.com/office/word/2010/wordprocessingShape" mc:Ignorable="w14 w15 w16se w16cid w16 w16cex w16sdtdh wp14">
-  <w15:commentEx w15:paraId="59980360" w15:done="0"/>
-</w15:commentsEx>
-</file>
-
-<file path=word/commentsExtensible.xml><?xml version="1.0" encoding="utf-8"?>
-<w16cex:commentsExtensible xmlns:wpc="http://schemas.microsoft.com/office/word/2010/wordprocessingCanvas" xmlns:cx="http://schemas.microsoft.com/office/drawing/2014/chartex" xmlns:cx1="http://schemas.microsoft.com/office/drawing/2015/9/8/chartex" xmlns:cx2="http://schemas.microsoft.com/office/drawing/2015/10/21/chartex" xmlns:cx3="http://schemas.microsoft.com/office/drawing/2016/5/9/chartex" xmlns:cx4="http://schemas.microsoft.com/office/drawing/2016/5/10/chartex" xmlns:cx5="http://schemas.microsoft.com/office/drawing/2016/5/11/chartex" xmlns:cx6="http://schemas.microsoft.com/office/drawing/2016/5/12/chartex" xmlns:cx7="http://schemas.microsoft.com/office/drawing/2016/5/13/chartex" xmlns:cx8="http://schemas.microsoft.com/office/drawing/2016/5/14/chartex" xmlns:mc="http://schemas.openxmlformats.org/markup-compatibility/2006" xmlns:aink="http://schemas.microsoft.com/office/drawing/2016/ink" xmlns:am3d="http://schemas.microsoft.com/office/drawing/2017/model3d" xmlns:o="urn:schemas-microsoft-com:office:office" xmlns:r="http://schemas.openxmlformats.org/officeDocument/2006/relationships" xmlns:m="http://schemas.openxmlformats.org/officeDocument/2006/math" xmlns:v="urn:schemas-microsoft-com:vml" xmlns:wp14="http://schemas.microsoft.com/office/word/2010/wordprocessingDrawing" xmlns:wp="http://schemas.openxmlformats.org/drawingml/2006/wordprocessingDrawing" xmlns:w10="urn:schemas-microsoft-com:office:word" xmlns:w="http://schemas.openxmlformats.org/wordprocessingml/2006/main" xmlns:w14="http://schemas.microsoft.com/office/word/2010/wordml" xmlns:w15="http://schemas.microsoft.com/office/word/2012/wordml" xmlns:w16cex="http://schemas.microsoft.com/office/word/2018/wordml/cex" xmlns:w16cid="http://schemas.microsoft.com/office/word/2016/wordml/cid" xmlns:w16="http://schemas.microsoft.com/office/word/2018/wordml" xmlns:w16sdtdh="http://schemas.microsoft.com/office/word/2020/wordml/sdtdatahash" xmlns:w16se="http://schemas.microsoft.com/office/word/2015/wordml/symex" xmlns:wpg="http://schemas.microsoft.com/office/word/2010/wordprocessingGroup" xmlns:wpi="http://schemas.microsoft.com/office/word/2010/wordprocessingInk" xmlns:wne="http://schemas.microsoft.com/office/word/2006/wordml" xmlns:wps="http://schemas.microsoft.com/office/word/2010/wordprocessingShape" mc:Ignorable="w14 w15 w16se w16cid w16 w16cex w16sdtdh wp14">
-  <w16cex:commentExtensible w16cex:durableId="2863D4B6" w16cex:dateUtc="2023-07-20T07:43:00Z"/>
-</w16cex:commentsExtensible>
-</file>
-
-<file path=word/commentsIds.xml><?xml version="1.0" encoding="utf-8"?>
-<w16cid:commentsIds xmlns:wpc="http://schemas.microsoft.com/office/word/2010/wordprocessingCanvas" xmlns:cx="http://schemas.microsoft.com/office/drawing/2014/chartex" xmlns:cx1="http://schemas.microsoft.com/office/drawing/2015/9/8/chartex" xmlns:cx2="http://schemas.microsoft.com/office/drawing/2015/10/21/chartex" xmlns:cx3="http://schemas.microsoft.com/office/drawing/2016/5/9/chartex" xmlns:cx4="http://schemas.microsoft.com/office/drawing/2016/5/10/chartex" xmlns:cx5="http://schemas.microsoft.com/office/drawing/2016/5/11/chartex" xmlns:cx6="http://schemas.microsoft.com/office/drawing/2016/5/12/chartex" xmlns:cx7="http://schemas.microsoft.com/office/drawing/2016/5/13/chartex" xmlns:cx8="http://schemas.microsoft.com/office/drawing/2016/5/14/chartex" xmlns:mc="http://schemas.openxmlformats.org/markup-compatibility/2006" xmlns:aink="http://schemas.microsoft.com/office/drawing/2016/ink" xmlns:am3d="http://schemas.microsoft.com/office/drawing/2017/model3d" xmlns:o="urn:schemas-microsoft-com:office:office" xmlns:r="http://schemas.openxmlformats.org/officeDocument/2006/relationships" xmlns:m="http://schemas.openxmlformats.org/officeDocument/2006/math" xmlns:v="urn:schemas-microsoft-com:vml" xmlns:wp14="http://schemas.microsoft.com/office/word/2010/wordprocessingDrawing" xmlns:wp="http://schemas.openxmlformats.org/drawingml/2006/wordprocessingDrawing" xmlns:w10="urn:schemas-microsoft-com:office:word" xmlns:w="http://schemas.openxmlformats.org/wordprocessingml/2006/main" xmlns:w14="http://schemas.microsoft.com/office/word/2010/wordml" xmlns:w15="http://schemas.microsoft.com/office/word/2012/wordml" xmlns:w16cex="http://schemas.microsoft.com/office/word/2018/wordml/cex" xmlns:w16cid="http://schemas.microsoft.com/office/word/2016/wordml/cid" xmlns:w16="http://schemas.microsoft.com/office/word/2018/wordml" xmlns:w16sdtdh="http://schemas.microsoft.com/office/word/2020/wordml/sdtdatahash" xmlns:w16se="http://schemas.microsoft.com/office/word/2015/wordml/symex" xmlns:wpg="http://schemas.microsoft.com/office/word/2010/wordprocessingGroup" xmlns:wpi="http://schemas.microsoft.com/office/word/2010/wordprocessingInk" xmlns:wne="http://schemas.microsoft.com/office/word/2006/wordml" xmlns:wps="http://schemas.microsoft.com/office/word/2010/wordprocessingShape" mc:Ignorable="w14 w15 w16se w16cid w16 w16cex w16sdtdh wp14">
-  <w16cid:commentId w16cid:paraId="59980360" w16cid:durableId="2863D4B6"/>
-</w16cid:commentsIds>
-</file>
-
 <file path=word/endnotes.xml><?xml version="1.0" encoding="utf-8"?>
-<w:endnotes xmlns:wpc="http://schemas.microsoft.com/office/word/2010/wordprocessingCanvas" xmlns:cx="http://schemas.microsoft.com/office/drawing/2014/chartex" xmlns:cx1="http://schemas.microsoft.com/office/drawing/2015/9/8/chartex" xmlns:cx2="http://schemas.microsoft.com/office/drawing/2015/10/21/chartex" xmlns:cx3="http://schemas.microsoft.com/office/drawing/2016/5/9/chartex" xmlns:cx4="http://schemas.microsoft.com/office/drawing/2016/5/10/chartex" xmlns:cx5="http://schemas.microsoft.com/office/drawing/2016/5/11/chartex" xmlns:cx6="http://schemas.microsoft.com/office/drawing/2016/5/12/chartex" xmlns:cx7="http://schemas.microsoft.com/office/drawing/2016/5/13/chartex" xmlns:cx8="http://schemas.microsoft.com/office/drawing/2016/5/14/chartex" xmlns:mc="http://schemas.openxmlformats.org/markup-compatibility/2006" xmlns:aink="http://schemas.microsoft.com/office/drawing/2016/ink" xmlns:am3d="http://schemas.microsoft.com/office/drawing/2017/model3d" xmlns:o="urn:schemas-microsoft-com:office:office" xmlns:r="http://schemas.openxmlformats.org/officeDocument/2006/relationships" xmlns:m="http://schemas.openxmlformats.org/officeDocument/2006/math" xmlns:v="urn:schemas-microsoft-com:vml" xmlns:wp14="http://schemas.microsoft.com/office/word/2010/wordprocessingDrawing" xmlns:wp="http://schemas.openxmlformats.org/drawingml/2006/wordprocessingDrawing" xmlns:w10="urn:schemas-microsoft-com:office:word" xmlns:w="http://schemas.openxmlformats.org/wordprocessingml/2006/main" xmlns:w14="http://schemas.microsoft.com/office/word/2010/wordml" xmlns:w15="http://schemas.microsoft.com/office/word/2012/wordml" xmlns:w16cex="http://schemas.microsoft.com/office/word/2018/wordml/cex" xmlns:w16cid="http://schemas.microsoft.com/office/word/2016/wordml/cid" xmlns:w16="http://schemas.microsoft.com/office/word/2018/wordml" xmlns:w16sdtdh="http://schemas.microsoft.com/office/word/2020/wordml/sdtdatahash" xmlns:w16se="http://schemas.microsoft.com/office/word/2015/wordml/symex" xmlns:wpg="http://schemas.microsoft.com/office/word/2010/wordprocessingGroup" xmlns:wpi="http://schemas.microsoft.com/office/word/2010/wordprocessingInk" xmlns:wne="http://schemas.microsoft.com/office/word/2006/wordml" xmlns:wps="http://schemas.microsoft.com/office/word/2010/wordprocessingShape" mc:Ignorable="w14 w15 w16se w16cid w16 w16cex w16sdtdh wp14">
+<w:endnotes xmlns:wpc="http://schemas.microsoft.com/office/word/2010/wordprocessingCanvas" xmlns:cx="http://schemas.microsoft.com/office/drawing/2014/chartex" xmlns:cx1="http://schemas.microsoft.com/office/drawing/2015/9/8/chartex" xmlns:cx2="http://schemas.microsoft.com/office/drawing/2015/10/21/chartex" xmlns:cx3="http://schemas.microsoft.com/office/drawing/2016/5/9/chartex" xmlns:cx4="http://schemas.microsoft.com/office/drawing/2016/5/10/chartex" xmlns:cx5="http://schemas.microsoft.com/office/drawing/2016/5/11/chartex" xmlns:cx6="http://schemas.microsoft.com/office/drawing/2016/5/12/chartex" xmlns:cx7="http://schemas.microsoft.com/office/drawing/2016/5/13/chartex" xmlns:cx8="http://schemas.microsoft.com/office/drawing/2016/5/14/chartex" xmlns:mc="http://schemas.openxmlformats.org/markup-compatibility/2006" xmlns:aink="http://schemas.microsoft.com/office/drawing/2016/ink" xmlns:am3d="http://schemas.microsoft.com/office/drawing/2017/model3d" xmlns:o="urn:schemas-microsoft-com:office:office" xmlns:oel="http://schemas.microsoft.com/office/2019/extlst" xmlns:r="http://schemas.openxmlformats.org/officeDocument/2006/relationships" xmlns:m="http://schemas.openxmlformats.org/officeDocument/2006/math" xmlns:v="urn:schemas-microsoft-com:vml" xmlns:wp14="http://schemas.microsoft.com/office/word/2010/wordprocessingDrawing" xmlns:wp="http://schemas.openxmlformats.org/drawingml/2006/wordprocessingDrawing" xmlns:w10="urn:schemas-microsoft-com:office:word" xmlns:w="http://schemas.openxmlformats.org/wordprocessingml/2006/main" xmlns:w14="http://schemas.microsoft.com/office/word/2010/wordml" xmlns:w15="http://schemas.microsoft.com/office/word/2012/wordml" xmlns:w16cex="http://schemas.microsoft.com/office/word/2018/wordml/cex" xmlns:w16cid="http://schemas.microsoft.com/office/word/2016/wordml/cid" xmlns:w16="http://schemas.microsoft.com/office/word/2018/wordml" xmlns:w16sdtdh="http://schemas.microsoft.com/office/word/2020/wordml/sdtdatahash" xmlns:w16se="http://schemas.microsoft.com/office/word/2015/wordml/symex" xmlns:wpg="http://schemas.microsoft.com/office/word/2010/wordprocessingGroup" xmlns:wpi="http://schemas.microsoft.com/office/word/2010/wordprocessingInk" xmlns:wne="http://schemas.microsoft.com/office/word/2006/wordml" xmlns:wps="http://schemas.microsoft.com/office/word/2010/wordprocessingShape" mc:Ignorable="w14 w15 w16se w16cid w16 w16cex w16sdtdh wp14">
   <w:endnote w:type="separator" w:id="-1">
     <w:p>
       <w:r>
@@ -5943,7 +6002,7 @@
 </file>
 
 <file path=word/footnotes.xml><?xml version="1.0" encoding="utf-8"?>
-<w:footnotes xmlns:wpc="http://schemas.microsoft.com/office/word/2010/wordprocessingCanvas" xmlns:cx="http://schemas.microsoft.com/office/drawing/2014/chartex" xmlns:cx1="http://schemas.microsoft.com/office/drawing/2015/9/8/chartex" xmlns:cx2="http://schemas.microsoft.com/office/drawing/2015/10/21/chartex" xmlns:cx3="http://schemas.microsoft.com/office/drawing/2016/5/9/chartex" xmlns:cx4="http://schemas.microsoft.com/office/drawing/2016/5/10/chartex" xmlns:cx5="http://schemas.microsoft.com/office/drawing/2016/5/11/chartex" xmlns:cx6="http://schemas.microsoft.com/office/drawing/2016/5/12/chartex" xmlns:cx7="http://schemas.microsoft.com/office/drawing/2016/5/13/chartex" xmlns:cx8="http://schemas.microsoft.com/office/drawing/2016/5/14/chartex" xmlns:mc="http://schemas.openxmlformats.org/markup-compatibility/2006" xmlns:aink="http://schemas.microsoft.com/office/drawing/2016/ink" xmlns:am3d="http://schemas.microsoft.com/office/drawing/2017/model3d" xmlns:o="urn:schemas-microsoft-com:office:office" xmlns:r="http://schemas.openxmlformats.org/officeDocument/2006/relationships" xmlns:m="http://schemas.openxmlformats.org/officeDocument/2006/math" xmlns:v="urn:schemas-microsoft-com:vml" xmlns:wp14="http://schemas.microsoft.com/office/word/2010/wordprocessingDrawing" xmlns:wp="http://schemas.openxmlformats.org/drawingml/2006/wordprocessingDrawing" xmlns:w10="urn:schemas-microsoft-com:office:word" xmlns:w="http://schemas.openxmlformats.org/wordprocessingml/2006/main" xmlns:w14="http://schemas.microsoft.com/office/word/2010/wordml" xmlns:w15="http://schemas.microsoft.com/office/word/2012/wordml" xmlns:w16cex="http://schemas.microsoft.com/office/word/2018/wordml/cex" xmlns:w16cid="http://schemas.microsoft.com/office/word/2016/wordml/cid" xmlns:w16="http://schemas.microsoft.com/office/word/2018/wordml" xmlns:w16sdtdh="http://schemas.microsoft.com/office/word/2020/wordml/sdtdatahash" xmlns:w16se="http://schemas.microsoft.com/office/word/2015/wordml/symex" xmlns:wpg="http://schemas.microsoft.com/office/word/2010/wordprocessingGroup" xmlns:wpi="http://schemas.microsoft.com/office/word/2010/wordprocessingInk" xmlns:wne="http://schemas.microsoft.com/office/word/2006/wordml" xmlns:wps="http://schemas.microsoft.com/office/word/2010/wordprocessingShape" mc:Ignorable="w14 w15 w16se w16cid w16 w16cex w16sdtdh wp14">
+<w:footnotes xmlns:wpc="http://schemas.microsoft.com/office/word/2010/wordprocessingCanvas" xmlns:cx="http://schemas.microsoft.com/office/drawing/2014/chartex" xmlns:cx1="http://schemas.microsoft.com/office/drawing/2015/9/8/chartex" xmlns:cx2="http://schemas.microsoft.com/office/drawing/2015/10/21/chartex" xmlns:cx3="http://schemas.microsoft.com/office/drawing/2016/5/9/chartex" xmlns:cx4="http://schemas.microsoft.com/office/drawing/2016/5/10/chartex" xmlns:cx5="http://schemas.microsoft.com/office/drawing/2016/5/11/chartex" xmlns:cx6="http://schemas.microsoft.com/office/drawing/2016/5/12/chartex" xmlns:cx7="http://schemas.microsoft.com/office/drawing/2016/5/13/chartex" xmlns:cx8="http://schemas.microsoft.com/office/drawing/2016/5/14/chartex" xmlns:mc="http://schemas.openxmlformats.org/markup-compatibility/2006" xmlns:aink="http://schemas.microsoft.com/office/drawing/2016/ink" xmlns:am3d="http://schemas.microsoft.com/office/drawing/2017/model3d" xmlns:o="urn:schemas-microsoft-com:office:office" xmlns:oel="http://schemas.microsoft.com/office/2019/extlst" xmlns:r="http://schemas.openxmlformats.org/officeDocument/2006/relationships" xmlns:m="http://schemas.openxmlformats.org/officeDocument/2006/math" xmlns:v="urn:schemas-microsoft-com:vml" xmlns:wp14="http://schemas.microsoft.com/office/word/2010/wordprocessingDrawing" xmlns:wp="http://schemas.openxmlformats.org/drawingml/2006/wordprocessingDrawing" xmlns:w10="urn:schemas-microsoft-com:office:word" xmlns:w="http://schemas.openxmlformats.org/wordprocessingml/2006/main" xmlns:w14="http://schemas.microsoft.com/office/word/2010/wordml" xmlns:w15="http://schemas.microsoft.com/office/word/2012/wordml" xmlns:w16cex="http://schemas.microsoft.com/office/word/2018/wordml/cex" xmlns:w16cid="http://schemas.microsoft.com/office/word/2016/wordml/cid" xmlns:w16="http://schemas.microsoft.com/office/word/2018/wordml" xmlns:w16sdtdh="http://schemas.microsoft.com/office/word/2020/wordml/sdtdatahash" xmlns:w16se="http://schemas.microsoft.com/office/word/2015/wordml/symex" xmlns:wpg="http://schemas.microsoft.com/office/word/2010/wordprocessingGroup" xmlns:wpi="http://schemas.microsoft.com/office/word/2010/wordprocessingInk" xmlns:wne="http://schemas.microsoft.com/office/word/2006/wordml" xmlns:wps="http://schemas.microsoft.com/office/word/2010/wordprocessingShape" mc:Ignorable="w14 w15 w16se w16cid w16 w16cex w16sdtdh wp14">
   <w:footnote w:type="separator" w:id="-1">
     <w:p>
       <w:r>
@@ -5963,7 +6022,7 @@
       <w:pPr>
         <w:pStyle w:val="a8"/>
         <w:rPr>
-          <w:rFonts w:ascii="SimHei" w:eastAsia="SimHei" w:hAnsi="SimHei"/>
+          <w:rFonts w:ascii="黑体" w:eastAsia="黑体" w:hAnsi="黑体"/>
           <w:sz w:val="18"/>
           <w:szCs w:val="18"/>
         </w:rPr>
@@ -5971,15 +6030,12 @@
       <w:r>
         <w:rPr>
           <w:rStyle w:val="aa"/>
-          <w:rFonts w:ascii="SimHei" w:eastAsia="SimHei" w:hAnsi="SimHei"/>
-          <w:sz w:val="18"/>
-          <w:szCs w:val="18"/>
         </w:rPr>
         <w:footnoteRef/>
       </w:r>
       <w:r>
         <w:rPr>
-          <w:rFonts w:ascii="SimHei" w:eastAsia="SimHei" w:hAnsi="SimHei"/>
+          <w:rFonts w:ascii="黑体" w:eastAsia="黑体" w:hAnsi="黑体"/>
           <w:sz w:val="18"/>
           <w:szCs w:val="18"/>
         </w:rPr>
@@ -5987,7 +6043,7 @@
       </w:r>
       <w:r>
         <w:rPr>
-          <w:rFonts w:ascii="SimHei" w:eastAsia="SimHei" w:hAnsi="SimHei" w:hint="eastAsia"/>
+          <w:rFonts w:ascii="黑体" w:eastAsia="黑体" w:hAnsi="黑体" w:hint="eastAsia"/>
           <w:sz w:val="18"/>
           <w:szCs w:val="18"/>
         </w:rPr>
@@ -5995,15 +6051,31 @@
       </w:r>
       <w:r>
         <w:rPr>
-          <w:rFonts w:ascii="SimHei" w:eastAsia="SimHei" w:hAnsi="SimHei" w:hint="eastAsia"/>
-          <w:sz w:val="18"/>
-          <w:szCs w:val="18"/>
-        </w:rPr>
-        <w:t>北京社会科学基金 “突发公共挂足够事件互联网政治生态与花与竞争研究”（编号：2</w:t>
-      </w:r>
-      <w:r>
-        <w:rPr>
-          <w:rFonts w:ascii="SimHei" w:eastAsia="SimHei" w:hAnsi="SimHei"/>
+          <w:rFonts w:ascii="黑体" w:eastAsia="黑体" w:hAnsi="黑体" w:hint="eastAsia"/>
+          <w:sz w:val="18"/>
+          <w:szCs w:val="18"/>
+        </w:rPr>
+        <w:t>北京社会科学基金</w:t>
+      </w:r>
+      <w:r>
+        <w:rPr>
+          <w:rFonts w:ascii="黑体" w:eastAsia="黑体" w:hAnsi="黑体" w:hint="eastAsia"/>
+          <w:sz w:val="18"/>
+          <w:szCs w:val="18"/>
+        </w:rPr>
+        <w:t>“</w:t>
+      </w:r>
+      <w:r>
+        <w:rPr>
+          <w:rFonts w:ascii="黑体" w:eastAsia="黑体" w:hAnsi="黑体" w:hint="eastAsia"/>
+          <w:sz w:val="18"/>
+          <w:szCs w:val="18"/>
+        </w:rPr>
+        <w:t>突发公共挂足够事件互联网政治生态与花与竞争研究”（编号：2</w:t>
+      </w:r>
+      <w:r>
+        <w:rPr>
+          <w:rFonts w:ascii="黑体" w:eastAsia="黑体" w:hAnsi="黑体"/>
           <w:sz w:val="18"/>
           <w:szCs w:val="18"/>
         </w:rPr>
@@ -6011,7 +6083,7 @@
       </w:r>
       <w:r>
         <w:rPr>
-          <w:rFonts w:ascii="SimHei" w:eastAsia="SimHei" w:hAnsi="SimHei" w:hint="eastAsia"/>
+          <w:rFonts w:ascii="黑体" w:eastAsia="黑体" w:hAnsi="黑体" w:hint="eastAsia"/>
           <w:sz w:val="18"/>
           <w:szCs w:val="18"/>
         </w:rPr>
@@ -6019,7 +6091,7 @@
       </w:r>
       <w:r>
         <w:rPr>
-          <w:rFonts w:ascii="SimHei" w:eastAsia="SimHei" w:hAnsi="SimHei"/>
+          <w:rFonts w:ascii="黑体" w:eastAsia="黑体" w:hAnsi="黑体"/>
           <w:sz w:val="18"/>
           <w:szCs w:val="18"/>
         </w:rPr>
@@ -6027,7 +6099,7 @@
       </w:r>
       <w:r>
         <w:rPr>
-          <w:rFonts w:ascii="SimHei" w:eastAsia="SimHei" w:hAnsi="SimHei" w:hint="eastAsia"/>
+          <w:rFonts w:ascii="黑体" w:eastAsia="黑体" w:hAnsi="黑体" w:hint="eastAsia"/>
           <w:sz w:val="18"/>
           <w:szCs w:val="18"/>
         </w:rPr>
@@ -6039,19 +6111,17 @@
     <w:p>
       <w:pPr>
         <w:pStyle w:val="a8"/>
+        <w:ind w:left="100" w:hangingChars="50" w:hanging="100"/>
       </w:pPr>
       <w:r>
         <w:rPr>
           <w:rStyle w:val="aa"/>
-          <w:rFonts w:ascii="SimHei" w:eastAsia="SimHei" w:hAnsi="SimHei"/>
-          <w:sz w:val="18"/>
-          <w:szCs w:val="18"/>
         </w:rPr>
         <w:footnoteRef/>
       </w:r>
       <w:r>
         <w:rPr>
-          <w:rFonts w:ascii="SimHei" w:eastAsia="SimHei" w:hAnsi="SimHei"/>
+          <w:rFonts w:ascii="黑体" w:eastAsia="黑体" w:hAnsi="黑体"/>
           <w:sz w:val="18"/>
           <w:szCs w:val="18"/>
         </w:rPr>
@@ -6059,7 +6129,7 @@
       </w:r>
       <w:r>
         <w:rPr>
-          <w:rFonts w:ascii="SimHei" w:eastAsia="SimHei" w:hAnsi="SimHei" w:hint="eastAsia"/>
+          <w:rFonts w:ascii="黑体" w:eastAsia="黑体" w:hAnsi="黑体" w:hint="eastAsia"/>
           <w:sz w:val="18"/>
           <w:szCs w:val="18"/>
         </w:rPr>
@@ -6067,7 +6137,7 @@
       </w:r>
       <w:r>
         <w:rPr>
-          <w:rFonts w:ascii="SimHei" w:eastAsia="SimHei" w:hAnsi="SimHei" w:hint="eastAsia"/>
+          <w:rFonts w:ascii="黑体" w:eastAsia="黑体" w:hAnsi="黑体" w:hint="eastAsia"/>
           <w:sz w:val="18"/>
           <w:szCs w:val="18"/>
         </w:rPr>
@@ -6075,7 +6145,7 @@
       </w:r>
       <w:r>
         <w:rPr>
-          <w:rFonts w:ascii="SimHei" w:eastAsia="SimHei" w:hAnsi="SimHei" w:hint="eastAsia"/>
+          <w:rFonts w:ascii="黑体" w:eastAsia="黑体" w:hAnsi="黑体" w:hint="eastAsia"/>
           <w:sz w:val="18"/>
           <w:szCs w:val="18"/>
         </w:rPr>
@@ -6083,7 +6153,7 @@
       </w:r>
       <w:r>
         <w:rPr>
-          <w:rFonts w:ascii="SimHei" w:eastAsia="SimHei" w:hAnsi="SimHei" w:hint="eastAsia"/>
+          <w:rFonts w:ascii="黑体" w:eastAsia="黑体" w:hAnsi="黑体" w:hint="eastAsia"/>
           <w:sz w:val="18"/>
           <w:szCs w:val="18"/>
         </w:rPr>
@@ -6091,7 +6161,7 @@
       </w:r>
       <w:r>
         <w:rPr>
-          <w:rFonts w:ascii="SimHei" w:eastAsia="SimHei" w:hAnsi="SimHei"/>
+          <w:rFonts w:ascii="黑体" w:eastAsia="黑体" w:hAnsi="黑体"/>
           <w:sz w:val="18"/>
           <w:szCs w:val="18"/>
         </w:rPr>
@@ -6099,7 +6169,7 @@
       </w:r>
       <w:r>
         <w:rPr>
-          <w:rFonts w:ascii="SimHei" w:eastAsia="SimHei" w:hAnsi="SimHei" w:hint="eastAsia"/>
+          <w:rFonts w:ascii="黑体" w:eastAsia="黑体" w:hAnsi="黑体" w:hint="eastAsia"/>
           <w:sz w:val="18"/>
           <w:szCs w:val="18"/>
         </w:rPr>
@@ -6107,7 +6177,7 @@
       </w:r>
       <w:r>
         <w:rPr>
-          <w:rFonts w:ascii="SimHei" w:eastAsia="SimHei" w:hAnsi="SimHei"/>
+          <w:rFonts w:ascii="黑体" w:eastAsia="黑体" w:hAnsi="黑体"/>
           <w:sz w:val="18"/>
           <w:szCs w:val="18"/>
         </w:rPr>
@@ -6115,7 +6185,7 @@
       </w:r>
       <w:r>
         <w:rPr>
-          <w:rFonts w:ascii="SimHei" w:eastAsia="SimHei" w:hAnsi="SimHei" w:hint="eastAsia"/>
+          <w:rFonts w:ascii="黑体" w:eastAsia="黑体" w:hAnsi="黑体" w:hint="eastAsia"/>
           <w:sz w:val="18"/>
           <w:szCs w:val="18"/>
         </w:rPr>
@@ -6123,7 +6193,7 @@
       </w:r>
       <w:r>
         <w:rPr>
-          <w:rFonts w:ascii="SimHei" w:eastAsia="SimHei" w:hAnsi="SimHei" w:hint="eastAsia"/>
+          <w:rFonts w:ascii="黑体" w:eastAsia="黑体" w:hAnsi="黑体" w:hint="eastAsia"/>
           <w:sz w:val="18"/>
           <w:szCs w:val="18"/>
         </w:rPr>
@@ -6131,7 +6201,15 @@
       </w:r>
       <w:r>
         <w:rPr>
-          <w:rFonts w:ascii="SimHei" w:eastAsia="SimHei" w:hAnsi="SimHei" w:hint="eastAsia"/>
+          <w:rFonts w:ascii="黑体" w:eastAsia="黑体" w:hAnsi="黑体" w:hint="eastAsia"/>
+          <w:sz w:val="18"/>
+          <w:szCs w:val="18"/>
+        </w:rPr>
+        <w:t>通讯作者，</w:t>
+      </w:r>
+      <w:r>
+        <w:rPr>
+          <w:rFonts w:ascii="黑体" w:eastAsia="黑体" w:hAnsi="黑体" w:hint="eastAsia"/>
           <w:sz w:val="18"/>
           <w:szCs w:val="18"/>
         </w:rPr>
@@ -6139,7 +6217,7 @@
       </w:r>
       <w:r>
         <w:rPr>
-          <w:rFonts w:ascii="SimHei" w:eastAsia="SimHei" w:hAnsi="SimHei" w:hint="eastAsia"/>
+          <w:rFonts w:ascii="黑体" w:eastAsia="黑体" w:hAnsi="黑体" w:hint="eastAsia"/>
           <w:sz w:val="18"/>
           <w:szCs w:val="18"/>
         </w:rPr>
@@ -6147,7 +6225,7 @@
       </w:r>
       <w:r>
         <w:rPr>
-          <w:rFonts w:ascii="SimHei" w:eastAsia="SimHei" w:hAnsi="SimHei" w:hint="eastAsia"/>
+          <w:rFonts w:ascii="黑体" w:eastAsia="黑体" w:hAnsi="黑体" w:hint="eastAsia"/>
           <w:sz w:val="18"/>
           <w:szCs w:val="18"/>
         </w:rPr>
@@ -6155,7 +6233,7 @@
       </w:r>
       <w:r>
         <w:rPr>
-          <w:rFonts w:ascii="SimHei" w:eastAsia="SimHei" w:hAnsi="SimHei" w:hint="eastAsia"/>
+          <w:rFonts w:ascii="黑体" w:eastAsia="黑体" w:hAnsi="黑体" w:hint="eastAsia"/>
           <w:sz w:val="18"/>
           <w:szCs w:val="18"/>
         </w:rPr>
@@ -6163,7 +6241,7 @@
       </w:r>
       <w:r>
         <w:rPr>
-          <w:rFonts w:ascii="SimHei" w:eastAsia="SimHei" w:hAnsi="SimHei" w:hint="eastAsia"/>
+          <w:rFonts w:ascii="黑体" w:eastAsia="黑体" w:hAnsi="黑体" w:hint="eastAsia"/>
           <w:sz w:val="18"/>
           <w:szCs w:val="18"/>
         </w:rPr>
@@ -6175,7 +6253,7 @@
 </file>
 
 <file path=word/numbering.xml><?xml version="1.0" encoding="utf-8"?>
-<w:numbering xmlns:wpc="http://schemas.microsoft.com/office/word/2010/wordprocessingCanvas" xmlns:cx="http://schemas.microsoft.com/office/drawing/2014/chartex" xmlns:cx1="http://schemas.microsoft.com/office/drawing/2015/9/8/chartex" xmlns:cx2="http://schemas.microsoft.com/office/drawing/2015/10/21/chartex" xmlns:cx3="http://schemas.microsoft.com/office/drawing/2016/5/9/chartex" xmlns:cx4="http://schemas.microsoft.com/office/drawing/2016/5/10/chartex" xmlns:cx5="http://schemas.microsoft.com/office/drawing/2016/5/11/chartex" xmlns:cx6="http://schemas.microsoft.com/office/drawing/2016/5/12/chartex" xmlns:cx7="http://schemas.microsoft.com/office/drawing/2016/5/13/chartex" xmlns:cx8="http://schemas.microsoft.com/office/drawing/2016/5/14/chartex" xmlns:mc="http://schemas.openxmlformats.org/markup-compatibility/2006" xmlns:aink="http://schemas.microsoft.com/office/drawing/2016/ink" xmlns:am3d="http://schemas.microsoft.com/office/drawing/2017/model3d" xmlns:o="urn:schemas-microsoft-com:office:office" xmlns:r="http://schemas.openxmlformats.org/officeDocument/2006/relationships" xmlns:m="http://schemas.openxmlformats.org/officeDocument/2006/math" xmlns:v="urn:schemas-microsoft-com:vml" xmlns:wp14="http://schemas.microsoft.com/office/word/2010/wordprocessingDrawing" xmlns:wp="http://schemas.openxmlformats.org/drawingml/2006/wordprocessingDrawing" xmlns:w10="urn:schemas-microsoft-com:office:word" xmlns:w="http://schemas.openxmlformats.org/wordprocessingml/2006/main" xmlns:w14="http://schemas.microsoft.com/office/word/2010/wordml" xmlns:w15="http://schemas.microsoft.com/office/word/2012/wordml" xmlns:w16cex="http://schemas.microsoft.com/office/word/2018/wordml/cex" xmlns:w16cid="http://schemas.microsoft.com/office/word/2016/wordml/cid" xmlns:w16="http://schemas.microsoft.com/office/word/2018/wordml" xmlns:w16sdtdh="http://schemas.microsoft.com/office/word/2020/wordml/sdtdatahash" xmlns:w16se="http://schemas.microsoft.com/office/word/2015/wordml/symex" xmlns:wpg="http://schemas.microsoft.com/office/word/2010/wordprocessingGroup" xmlns:wpi="http://schemas.microsoft.com/office/word/2010/wordprocessingInk" xmlns:wne="http://schemas.microsoft.com/office/word/2006/wordml" xmlns:wps="http://schemas.microsoft.com/office/word/2010/wordprocessingShape" mc:Ignorable="w14 w15 w16se w16cid w16 w16cex w16sdtdh wp14">
+<w:numbering xmlns:wpc="http://schemas.microsoft.com/office/word/2010/wordprocessingCanvas" xmlns:cx="http://schemas.microsoft.com/office/drawing/2014/chartex" xmlns:cx1="http://schemas.microsoft.com/office/drawing/2015/9/8/chartex" xmlns:cx2="http://schemas.microsoft.com/office/drawing/2015/10/21/chartex" xmlns:cx3="http://schemas.microsoft.com/office/drawing/2016/5/9/chartex" xmlns:cx4="http://schemas.microsoft.com/office/drawing/2016/5/10/chartex" xmlns:cx5="http://schemas.microsoft.com/office/drawing/2016/5/11/chartex" xmlns:cx6="http://schemas.microsoft.com/office/drawing/2016/5/12/chartex" xmlns:cx7="http://schemas.microsoft.com/office/drawing/2016/5/13/chartex" xmlns:cx8="http://schemas.microsoft.com/office/drawing/2016/5/14/chartex" xmlns:mc="http://schemas.openxmlformats.org/markup-compatibility/2006" xmlns:aink="http://schemas.microsoft.com/office/drawing/2016/ink" xmlns:am3d="http://schemas.microsoft.com/office/drawing/2017/model3d" xmlns:o="urn:schemas-microsoft-com:office:office" xmlns:oel="http://schemas.microsoft.com/office/2019/extlst" xmlns:r="http://schemas.openxmlformats.org/officeDocument/2006/relationships" xmlns:m="http://schemas.openxmlformats.org/officeDocument/2006/math" xmlns:v="urn:schemas-microsoft-com:vml" xmlns:wp14="http://schemas.microsoft.com/office/word/2010/wordprocessingDrawing" xmlns:wp="http://schemas.openxmlformats.org/drawingml/2006/wordprocessingDrawing" xmlns:w10="urn:schemas-microsoft-com:office:word" xmlns:w="http://schemas.openxmlformats.org/wordprocessingml/2006/main" xmlns:w14="http://schemas.microsoft.com/office/word/2010/wordml" xmlns:w15="http://schemas.microsoft.com/office/word/2012/wordml" xmlns:w16cex="http://schemas.microsoft.com/office/word/2018/wordml/cex" xmlns:w16cid="http://schemas.microsoft.com/office/word/2016/wordml/cid" xmlns:w16="http://schemas.microsoft.com/office/word/2018/wordml" xmlns:w16sdtdh="http://schemas.microsoft.com/office/word/2020/wordml/sdtdatahash" xmlns:w16se="http://schemas.microsoft.com/office/word/2015/wordml/symex" xmlns:wpg="http://schemas.microsoft.com/office/word/2010/wordprocessingGroup" xmlns:wpi="http://schemas.microsoft.com/office/word/2010/wordprocessingInk" xmlns:wne="http://schemas.microsoft.com/office/word/2006/wordml" xmlns:wps="http://schemas.microsoft.com/office/word/2010/wordprocessingShape" mc:Ignorable="w14 w15 w16se w16cid w16 w16cex w16sdtdh wp14">
   <w:abstractNum w:abstractNumId="0" w15:restartNumberingAfterBreak="0">
     <w:nsid w:val="23802916"/>
     <w:multiLevelType w:val="hybridMultilevel"/>
@@ -6265,18 +6343,10 @@
       </w:pPr>
     </w:lvl>
   </w:abstractNum>
-  <w:num w:numId="1">
+  <w:num w:numId="1" w16cid:durableId="1777167383">
     <w:abstractNumId w:val="0"/>
   </w:num>
 </w:numbering>
-</file>
-
-<file path=word/people.xml><?xml version="1.0" encoding="utf-8"?>
-<w15:people xmlns:wpc="http://schemas.microsoft.com/office/word/2010/wordprocessingCanvas" xmlns:cx="http://schemas.microsoft.com/office/drawing/2014/chartex" xmlns:cx1="http://schemas.microsoft.com/office/drawing/2015/9/8/chartex" xmlns:cx2="http://schemas.microsoft.com/office/drawing/2015/10/21/chartex" xmlns:cx3="http://schemas.microsoft.com/office/drawing/2016/5/9/chartex" xmlns:cx4="http://schemas.microsoft.com/office/drawing/2016/5/10/chartex" xmlns:cx5="http://schemas.microsoft.com/office/drawing/2016/5/11/chartex" xmlns:cx6="http://schemas.microsoft.com/office/drawing/2016/5/12/chartex" xmlns:cx7="http://schemas.microsoft.com/office/drawing/2016/5/13/chartex" xmlns:cx8="http://schemas.microsoft.com/office/drawing/2016/5/14/chartex" xmlns:mc="http://schemas.openxmlformats.org/markup-compatibility/2006" xmlns:aink="http://schemas.microsoft.com/office/drawing/2016/ink" xmlns:am3d="http://schemas.microsoft.com/office/drawing/2017/model3d" xmlns:o="urn:schemas-microsoft-com:office:office" xmlns:r="http://schemas.openxmlformats.org/officeDocument/2006/relationships" xmlns:m="http://schemas.openxmlformats.org/officeDocument/2006/math" xmlns:v="urn:schemas-microsoft-com:vml" xmlns:wp14="http://schemas.microsoft.com/office/word/2010/wordprocessingDrawing" xmlns:wp="http://schemas.openxmlformats.org/drawingml/2006/wordprocessingDrawing" xmlns:w10="urn:schemas-microsoft-com:office:word" xmlns:w="http://schemas.openxmlformats.org/wordprocessingml/2006/main" xmlns:w14="http://schemas.microsoft.com/office/word/2010/wordml" xmlns:w15="http://schemas.microsoft.com/office/word/2012/wordml" xmlns:w16cex="http://schemas.microsoft.com/office/word/2018/wordml/cex" xmlns:w16cid="http://schemas.microsoft.com/office/word/2016/wordml/cid" xmlns:w16="http://schemas.microsoft.com/office/word/2018/wordml" xmlns:w16sdtdh="http://schemas.microsoft.com/office/word/2020/wordml/sdtdatahash" xmlns:w16se="http://schemas.microsoft.com/office/word/2015/wordml/symex" xmlns:wpg="http://schemas.microsoft.com/office/word/2010/wordprocessingGroup" xmlns:wpi="http://schemas.microsoft.com/office/word/2010/wordprocessingInk" xmlns:wne="http://schemas.microsoft.com/office/word/2006/wordml" xmlns:wps="http://schemas.microsoft.com/office/word/2010/wordprocessingShape" mc:Ignorable="w14 w15 w16se w16cid w16 w16cex w16sdtdh wp14">
-  <w15:person w15:author="Hu Yue">
-    <w15:presenceInfo w15:providerId="Windows Live" w15:userId="0ea2c0f4eebc6dbb"/>
-  </w15:person>
-</w15:people>
 </file>
 
 <file path=word/styles.xml><?xml version="1.0" encoding="utf-8"?>
@@ -6728,7 +6798,7 @@
       <w:ind w:left="720" w:hanging="720"/>
     </w:pPr>
     <w:rPr>
-      <w:rFonts w:ascii="SimSun" w:eastAsia="SimSun" w:hAnsi="SimSun" w:cs="Times New Roman"/>
+      <w:rFonts w:ascii="宋体" w:eastAsia="宋体" w:hAnsi="宋体" w:cs="Times New Roman"/>
       <w:sz w:val="24"/>
     </w:rPr>
   </w:style>
@@ -6737,7 +6807,7 @@
     <w:basedOn w:val="a0"/>
     <w:link w:val="Bibliography1"/>
     <w:rPr>
-      <w:rFonts w:ascii="SimSun" w:eastAsia="SimSun" w:hAnsi="SimSun" w:cs="Times New Roman"/>
+      <w:rFonts w:ascii="宋体" w:eastAsia="宋体" w:hAnsi="宋体" w:cs="Times New Roman"/>
       <w:sz w:val="24"/>
     </w:rPr>
   </w:style>
